--- a/我的商城.docx
+++ b/我的商城.docx
@@ -565,7 +565,7 @@
           </mc:Choice>
           <mc:Fallback>
             <w:pict>
-              <v:shapetype w14:anchorId="3850AD9B" id="_x0000_t32" coordsize="21600,21600" o:spt="32" o:oned="t" path="m,l21600,21600e" filled="f">
+              <v:shapetype w14:anchorId="3498E95C" id="_x0000_t32" coordsize="21600,21600" o:spt="32" o:oned="t" path="m,l21600,21600e" filled="f">
                 <v:path arrowok="t" fillok="f" o:connecttype="none"/>
                 <o:lock v:ext="edit" shapetype="t"/>
               </v:shapetype>
@@ -756,7 +756,7 @@
           </mc:Choice>
           <mc:Fallback>
             <w:pict>
-              <v:shape w14:anchorId="495E4393" id="直接箭头连接符 5" o:spid="_x0000_s1026" type="#_x0000_t32" style="position:absolute;left:0;text-align:left;margin-left:275.5pt;margin-top:89.25pt;width:80.35pt;height:24.1pt;flip:y;z-index:251659264;visibility:visible;mso-wrap-style:square;mso-width-percent:0;mso-height-percent:0;mso-wrap-distance-left:9pt;mso-wrap-distance-top:0;mso-wrap-distance-right:9pt;mso-wrap-distance-bottom:0;mso-position-horizontal:absolute;mso-position-horizontal-relative:text;mso-position-vertical:absolute;mso-position-vertical-relative:text;mso-width-percent:0;mso-height-percent:0;mso-width-relative:margin;mso-height-relative:margin" o:gfxdata="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" strokecolor="red">
+              <v:shape w14:anchorId="05D7CDC6" id="直接箭头连接符 5" o:spid="_x0000_s1026" type="#_x0000_t32" style="position:absolute;left:0;text-align:left;margin-left:275.5pt;margin-top:89.25pt;width:80.35pt;height:24.1pt;flip:y;z-index:251659264;visibility:visible;mso-wrap-style:square;mso-width-percent:0;mso-height-percent:0;mso-wrap-distance-left:9pt;mso-wrap-distance-top:0;mso-wrap-distance-right:9pt;mso-wrap-distance-bottom:0;mso-position-horizontal:absolute;mso-position-horizontal-relative:text;mso-position-vertical:absolute;mso-position-vertical-relative:text;mso-width-percent:0;mso-height-percent:0;mso-width-relative:margin;mso-height-relative:margin" o:gfxdata="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" strokecolor="red">
                 <v:stroke endarrow="block"/>
               </v:shape>
             </w:pict>
@@ -5210,9 +5210,6 @@
     <w:p>
       <w:pPr>
         <w:pStyle w:val="4"/>
-        <w:rPr>
-          <w:rFonts w:hint="eastAsia"/>
-        </w:rPr>
       </w:pPr>
       <w:r>
         <w:rPr>
@@ -5242,11 +5239,7 @@
     <w:p>
       <w:pPr>
         <w:pStyle w:val="ab"/>
-        <w:rPr>
-          <w:rFonts w:hint="eastAsia"/>
-        </w:rPr>
-      </w:pPr>
-      <w:bookmarkStart w:id="0" w:name="_GoBack"/>
+      </w:pPr>
       <w:r>
         <w:rPr>
           <w:noProof/>
@@ -5292,15 +5285,7882 @@
           </wp:inline>
         </w:drawing>
       </w:r>
+    </w:p>
+    <w:p>
+      <w:pPr>
+        <w:pStyle w:val="3"/>
+      </w:pPr>
+      <w:r>
+        <w:rPr>
+          <w:rFonts w:hint="eastAsia"/>
+        </w:rPr>
+        <w:lastRenderedPageBreak/>
+        <w:t>在</w:t>
+      </w:r>
+      <w:r>
+        <w:rPr>
+          <w:rFonts w:hint="eastAsia"/>
+        </w:rPr>
+        <w:t>MainActivity</w:t>
+      </w:r>
+      <w:r>
+        <w:rPr>
+          <w:rFonts w:hint="eastAsia"/>
+        </w:rPr>
+        <w:t>中，</w:t>
+      </w:r>
+      <w:r>
+        <w:t>监听切换</w:t>
+      </w:r>
+      <w:r>
+        <w:rPr>
+          <w:rFonts w:hint="eastAsia"/>
+        </w:rPr>
+        <w:t>5</w:t>
+      </w:r>
+      <w:r>
+        <w:rPr>
+          <w:rFonts w:hint="eastAsia"/>
+        </w:rPr>
+        <w:t>个</w:t>
+      </w:r>
+      <w:r>
+        <w:rPr>
+          <w:rFonts w:hint="eastAsia"/>
+        </w:rPr>
+        <w:t>Fragment</w:t>
+      </w:r>
+      <w:r>
+        <w:rPr>
+          <w:rFonts w:hint="eastAsia"/>
+        </w:rPr>
+        <w:t>（</w:t>
+      </w:r>
+      <w:r>
+        <w:rPr>
+          <w:rFonts w:hint="eastAsia"/>
+        </w:rPr>
+        <w:t>UI</w:t>
+      </w:r>
+      <w:r>
+        <w:rPr>
+          <w:rFonts w:hint="eastAsia"/>
+        </w:rPr>
+        <w:t>框架</w:t>
+      </w:r>
+      <w:r>
+        <w:t>完</w:t>
+      </w:r>
+      <w:r>
+        <w:rPr>
+          <w:rFonts w:hint="eastAsia"/>
+        </w:rPr>
+        <w:t>）</w:t>
+      </w:r>
+    </w:p>
+    <w:p>
+      <w:pPr>
+        <w:pStyle w:val="4"/>
+      </w:pPr>
+      <w:r>
+        <w:rPr>
+          <w:rFonts w:hint="eastAsia"/>
+        </w:rPr>
+        <w:t>添加</w:t>
+      </w:r>
+      <w:r>
+        <w:rPr>
+          <w:rFonts w:hint="eastAsia"/>
+        </w:rPr>
+        <w:t>Fragment</w:t>
+      </w:r>
+    </w:p>
+    <w:p>
+      <w:pPr>
+        <w:pStyle w:val="af8"/>
+        <w:rPr>
+          <w:color w:val="000000"/>
+        </w:rPr>
+      </w:pPr>
+      <w:r>
+        <w:rPr>
+          <w:b/>
+          <w:bCs/>
+          <w:color w:val="000080"/>
+        </w:rPr>
+        <w:t xml:space="preserve">private </w:t>
+      </w:r>
+      <w:r>
+        <w:t>ArrayList</w:t>
+      </w:r>
+      <w:r>
+        <w:rPr>
+          <w:color w:val="000000"/>
+        </w:rPr>
+        <w:t>&lt;</w:t>
+      </w:r>
+      <w:r>
+        <w:t>BaseFragment</w:t>
+      </w:r>
+      <w:r>
+        <w:rPr>
+          <w:color w:val="000000"/>
+        </w:rPr>
+        <w:t xml:space="preserve">&gt; </w:t>
+      </w:r>
+      <w:r>
+        <w:rPr>
+          <w:b/>
+          <w:bCs/>
+          <w:color w:val="660E7A"/>
+        </w:rPr>
+        <w:t>fragments</w:t>
+      </w:r>
+      <w:r>
+        <w:rPr>
+          <w:color w:val="000000"/>
+        </w:rPr>
+        <w:t>;</w:t>
+      </w:r>
+    </w:p>
+    <w:p>
+      <w:pPr>
+        <w:pStyle w:val="af8"/>
+        <w:rPr>
+          <w:color w:val="000000"/>
+        </w:rPr>
+      </w:pPr>
+    </w:p>
+    <w:p>
+      <w:pPr>
+        <w:pStyle w:val="af8"/>
+        <w:rPr>
+          <w:color w:val="000000"/>
+        </w:rPr>
+      </w:pPr>
+      <w:r>
+        <w:rPr>
+          <w:b/>
+          <w:bCs/>
+          <w:color w:val="660E7A"/>
+        </w:rPr>
+        <w:t xml:space="preserve">fragments </w:t>
+      </w:r>
+      <w:r>
+        <w:rPr>
+          <w:color w:val="000000"/>
+        </w:rPr>
+        <w:t xml:space="preserve">= </w:t>
+      </w:r>
+      <w:r>
+        <w:rPr>
+          <w:b/>
+          <w:bCs/>
+          <w:color w:val="000080"/>
+        </w:rPr>
+        <w:t xml:space="preserve">new </w:t>
+      </w:r>
+      <w:r>
+        <w:rPr>
+          <w:color w:val="000000"/>
+        </w:rPr>
+        <w:t xml:space="preserve">ArrayList&lt;&gt;();          </w:t>
+      </w:r>
+      <w:r>
+        <w:rPr>
+          <w:color w:val="000000"/>
+        </w:rPr>
+        <w:tab/>
+      </w:r>
+      <w:r>
+        <w:rPr>
+          <w:i/>
+        </w:rPr>
+        <w:t xml:space="preserve">// </w:t>
+      </w:r>
+      <w:r>
+        <w:rPr>
+          <w:rFonts w:hAnsi="宋体" w:hint="eastAsia"/>
+          <w:i/>
+        </w:rPr>
+        <w:t>新建集合对象</w:t>
+      </w:r>
+      <w:r>
+        <w:rPr>
+          <w:rFonts w:hAnsi="宋体" w:hint="eastAsia"/>
+          <w:i/>
+        </w:rPr>
+        <w:br/>
+      </w:r>
+      <w:r>
+        <w:rPr>
+          <w:b/>
+          <w:bCs/>
+          <w:color w:val="660E7A"/>
+        </w:rPr>
+        <w:t>fragments</w:t>
+      </w:r>
+      <w:r>
+        <w:rPr>
+          <w:color w:val="000000"/>
+        </w:rPr>
+        <w:t>.add(</w:t>
+      </w:r>
+      <w:r>
+        <w:rPr>
+          <w:b/>
+          <w:bCs/>
+          <w:color w:val="000080"/>
+        </w:rPr>
+        <w:t xml:space="preserve">new </w:t>
+      </w:r>
+      <w:r>
+        <w:rPr>
+          <w:color w:val="221FFF"/>
+        </w:rPr>
+        <w:t>HomeFragment</w:t>
+      </w:r>
+      <w:r>
+        <w:rPr>
+          <w:color w:val="000000"/>
+        </w:rPr>
+        <w:t xml:space="preserve">());      </w:t>
+      </w:r>
+      <w:r>
+        <w:rPr>
+          <w:color w:val="000000"/>
+        </w:rPr>
+        <w:tab/>
+      </w:r>
+      <w:r>
+        <w:rPr>
+          <w:i/>
+        </w:rPr>
+        <w:t xml:space="preserve">// </w:t>
+      </w:r>
+      <w:r>
+        <w:rPr>
+          <w:rFonts w:hAnsi="宋体" w:hint="eastAsia"/>
+          <w:i/>
+        </w:rPr>
+        <w:t>添加</w:t>
+      </w:r>
+      <w:r>
+        <w:rPr>
+          <w:rFonts w:hAnsi="宋体" w:hint="eastAsia"/>
+          <w:i/>
+        </w:rPr>
+        <w:t xml:space="preserve">   </w:t>
+      </w:r>
+      <w:r>
+        <w:rPr>
+          <w:rFonts w:hAnsi="宋体" w:hint="eastAsia"/>
+          <w:i/>
+        </w:rPr>
+        <w:t>首页</w:t>
+      </w:r>
+      <w:r>
+        <w:rPr>
+          <w:i/>
+        </w:rPr>
+        <w:t xml:space="preserve">    Fragment</w:t>
+      </w:r>
+      <w:r>
+        <w:rPr>
+          <w:i/>
+        </w:rPr>
+        <w:br/>
+      </w:r>
+      <w:r>
+        <w:rPr>
+          <w:b/>
+          <w:bCs/>
+          <w:color w:val="660E7A"/>
+        </w:rPr>
+        <w:t>fragments</w:t>
+      </w:r>
+      <w:r>
+        <w:rPr>
+          <w:color w:val="000000"/>
+        </w:rPr>
+        <w:t>.add(</w:t>
+      </w:r>
+      <w:r>
+        <w:rPr>
+          <w:b/>
+          <w:bCs/>
+          <w:color w:val="000080"/>
+        </w:rPr>
+        <w:t xml:space="preserve">new </w:t>
+      </w:r>
+      <w:r>
+        <w:rPr>
+          <w:color w:val="221FFF"/>
+        </w:rPr>
+        <w:t>TypeFragment</w:t>
+      </w:r>
+      <w:r>
+        <w:rPr>
+          <w:color w:val="000000"/>
+        </w:rPr>
+        <w:t xml:space="preserve">());      </w:t>
+      </w:r>
+      <w:r>
+        <w:rPr>
+          <w:color w:val="000000"/>
+        </w:rPr>
+        <w:tab/>
+      </w:r>
+      <w:r>
+        <w:rPr>
+          <w:i/>
+        </w:rPr>
+        <w:t xml:space="preserve">// </w:t>
+      </w:r>
+      <w:r>
+        <w:rPr>
+          <w:rFonts w:hAnsi="宋体" w:hint="eastAsia"/>
+          <w:i/>
+        </w:rPr>
+        <w:t>添加</w:t>
+      </w:r>
+      <w:r>
+        <w:rPr>
+          <w:rFonts w:hAnsi="宋体" w:hint="eastAsia"/>
+          <w:i/>
+        </w:rPr>
+        <w:t xml:space="preserve">   </w:t>
+      </w:r>
+      <w:r>
+        <w:rPr>
+          <w:rFonts w:hAnsi="宋体" w:hint="eastAsia"/>
+          <w:i/>
+        </w:rPr>
+        <w:t>分类</w:t>
+      </w:r>
+      <w:r>
+        <w:rPr>
+          <w:i/>
+        </w:rPr>
+        <w:t xml:space="preserve">    Fragment</w:t>
+      </w:r>
+      <w:r>
+        <w:rPr>
+          <w:i/>
+        </w:rPr>
+        <w:br/>
+      </w:r>
+      <w:r>
+        <w:rPr>
+          <w:b/>
+          <w:bCs/>
+          <w:color w:val="660E7A"/>
+        </w:rPr>
+        <w:t>fragments</w:t>
+      </w:r>
+      <w:r>
+        <w:rPr>
+          <w:color w:val="000000"/>
+        </w:rPr>
+        <w:t>.add(</w:t>
+      </w:r>
+      <w:r>
+        <w:rPr>
+          <w:b/>
+          <w:bCs/>
+          <w:color w:val="000080"/>
+        </w:rPr>
+        <w:t xml:space="preserve">new </w:t>
+      </w:r>
+      <w:r>
+        <w:rPr>
+          <w:color w:val="221FFF"/>
+        </w:rPr>
+        <w:t>CommunityFragment</w:t>
+      </w:r>
+      <w:r>
+        <w:rPr>
+          <w:color w:val="000000"/>
+        </w:rPr>
+        <w:t>());</w:t>
+      </w:r>
+      <w:r>
+        <w:rPr>
+          <w:color w:val="000000"/>
+        </w:rPr>
+        <w:tab/>
+      </w:r>
+      <w:r>
+        <w:rPr>
+          <w:i/>
+        </w:rPr>
+        <w:t xml:space="preserve">// </w:t>
+      </w:r>
+      <w:r>
+        <w:rPr>
+          <w:rFonts w:hAnsi="宋体" w:hint="eastAsia"/>
+          <w:i/>
+        </w:rPr>
+        <w:t>添加</w:t>
+      </w:r>
+      <w:r>
+        <w:rPr>
+          <w:rFonts w:hAnsi="宋体" w:hint="eastAsia"/>
+          <w:i/>
+        </w:rPr>
+        <w:t xml:space="preserve">   </w:t>
+      </w:r>
+      <w:r>
+        <w:rPr>
+          <w:rFonts w:hAnsi="宋体" w:hint="eastAsia"/>
+          <w:i/>
+        </w:rPr>
+        <w:t>社区</w:t>
+      </w:r>
+      <w:r>
+        <w:rPr>
+          <w:i/>
+        </w:rPr>
+        <w:t xml:space="preserve">    Fragment</w:t>
+      </w:r>
+      <w:r>
+        <w:rPr>
+          <w:i/>
+        </w:rPr>
+        <w:br/>
+      </w:r>
+      <w:r>
+        <w:rPr>
+          <w:b/>
+          <w:bCs/>
+          <w:color w:val="660E7A"/>
+        </w:rPr>
+        <w:t>fragments</w:t>
+      </w:r>
+      <w:r>
+        <w:rPr>
+          <w:color w:val="000000"/>
+        </w:rPr>
+        <w:t>.add(</w:t>
+      </w:r>
+      <w:r>
+        <w:rPr>
+          <w:b/>
+          <w:bCs/>
+          <w:color w:val="000080"/>
+        </w:rPr>
+        <w:t xml:space="preserve">new </w:t>
+      </w:r>
+      <w:r>
+        <w:rPr>
+          <w:color w:val="221FFF"/>
+        </w:rPr>
+        <w:t>CartFragment</w:t>
+      </w:r>
+      <w:r>
+        <w:rPr>
+          <w:color w:val="000000"/>
+        </w:rPr>
+        <w:t xml:space="preserve">());      </w:t>
+      </w:r>
+      <w:r>
+        <w:rPr>
+          <w:color w:val="000000"/>
+        </w:rPr>
+        <w:tab/>
+      </w:r>
+      <w:r>
+        <w:rPr>
+          <w:i/>
+        </w:rPr>
+        <w:t xml:space="preserve">// </w:t>
+      </w:r>
+      <w:r>
+        <w:rPr>
+          <w:rFonts w:hAnsi="宋体" w:hint="eastAsia"/>
+          <w:i/>
+        </w:rPr>
+        <w:t>添加</w:t>
+      </w:r>
+      <w:r>
+        <w:rPr>
+          <w:rFonts w:hAnsi="宋体" w:hint="eastAsia"/>
+          <w:i/>
+        </w:rPr>
+        <w:t xml:space="preserve">   </w:t>
+      </w:r>
+      <w:r>
+        <w:rPr>
+          <w:rFonts w:hAnsi="宋体" w:hint="eastAsia"/>
+          <w:i/>
+        </w:rPr>
+        <w:t>购物车</w:t>
+      </w:r>
+      <w:r>
+        <w:rPr>
+          <w:i/>
+        </w:rPr>
+        <w:t xml:space="preserve">  Fragment</w:t>
+      </w:r>
+      <w:r>
+        <w:rPr>
+          <w:i/>
+        </w:rPr>
+        <w:br/>
+      </w:r>
+      <w:r>
+        <w:rPr>
+          <w:b/>
+          <w:bCs/>
+          <w:color w:val="660E7A"/>
+        </w:rPr>
+        <w:t>fragments</w:t>
+      </w:r>
+      <w:r>
+        <w:rPr>
+          <w:color w:val="000000"/>
+        </w:rPr>
+        <w:t>.add(</w:t>
+      </w:r>
+      <w:r>
+        <w:rPr>
+          <w:b/>
+          <w:bCs/>
+          <w:color w:val="000080"/>
+        </w:rPr>
+        <w:t xml:space="preserve">new </w:t>
+      </w:r>
+      <w:r>
+        <w:rPr>
+          <w:color w:val="221FFF"/>
+        </w:rPr>
+        <w:t>UserFragment</w:t>
+      </w:r>
+      <w:r>
+        <w:rPr>
+          <w:color w:val="000000"/>
+        </w:rPr>
+        <w:t xml:space="preserve">());      </w:t>
+      </w:r>
+      <w:r>
+        <w:rPr>
+          <w:color w:val="000000"/>
+        </w:rPr>
+        <w:tab/>
+      </w:r>
+      <w:r>
+        <w:rPr>
+          <w:i/>
+        </w:rPr>
+        <w:t xml:space="preserve">// </w:t>
+      </w:r>
+      <w:r>
+        <w:rPr>
+          <w:rFonts w:hAnsi="宋体" w:hint="eastAsia"/>
+          <w:i/>
+        </w:rPr>
+        <w:t>添加</w:t>
+      </w:r>
+      <w:r>
+        <w:rPr>
+          <w:rFonts w:hAnsi="宋体" w:hint="eastAsia"/>
+          <w:i/>
+        </w:rPr>
+        <w:t xml:space="preserve">   </w:t>
+      </w:r>
+      <w:r>
+        <w:rPr>
+          <w:rFonts w:hAnsi="宋体" w:hint="eastAsia"/>
+          <w:i/>
+        </w:rPr>
+        <w:t>用户</w:t>
+      </w:r>
+      <w:r>
+        <w:rPr>
+          <w:i/>
+        </w:rPr>
+        <w:t xml:space="preserve">   Fragment</w:t>
+      </w:r>
+    </w:p>
+    <w:p>
+      <w:pPr>
+        <w:pStyle w:val="4"/>
+      </w:pPr>
+      <w:r>
+        <w:rPr>
+          <w:rFonts w:hint="eastAsia"/>
+        </w:rPr>
+        <w:t>监听</w:t>
+      </w:r>
+      <w:r>
+        <w:rPr>
+          <w:rFonts w:hint="eastAsia"/>
+        </w:rPr>
+        <w:t>RadioGroup</w:t>
+      </w:r>
+    </w:p>
+    <w:p>
+      <w:pPr>
+        <w:pStyle w:val="af8"/>
+      </w:pPr>
+      <w:r>
+        <w:rPr>
+          <w:b/>
+          <w:bCs/>
+          <w:color w:val="660E7A"/>
+        </w:rPr>
+        <w:t>rgMain</w:t>
+      </w:r>
+      <w:r>
+        <w:t>.</w:t>
+      </w:r>
+      <w:r>
+        <w:rPr>
+          <w:b/>
+          <w:color w:val="FF0000"/>
+        </w:rPr>
+        <w:t>setOnCheckedChangeListener</w:t>
+      </w:r>
+      <w:r>
+        <w:t>(</w:t>
+      </w:r>
+      <w:r>
+        <w:rPr>
+          <w:b/>
+          <w:bCs/>
+          <w:color w:val="000080"/>
+        </w:rPr>
+        <w:t xml:space="preserve">new </w:t>
+      </w:r>
+      <w:r>
+        <w:t xml:space="preserve">RadioGroup.OnCheckedChangeListener() </w:t>
+      </w:r>
+      <w:r>
+        <w:rPr>
+          <w:b/>
+          <w:bCs/>
+          <w:color w:val="FF020C"/>
+        </w:rPr>
+        <w:t>{</w:t>
+      </w:r>
+      <w:r>
+        <w:rPr>
+          <w:b/>
+          <w:bCs/>
+          <w:color w:val="FF020C"/>
+        </w:rPr>
+        <w:br/>
+        <w:t xml:space="preserve">    </w:t>
+      </w:r>
+      <w:r>
+        <w:rPr>
+          <w:color w:val="808000"/>
+        </w:rPr>
+        <w:t>@Override</w:t>
+      </w:r>
+      <w:r>
+        <w:rPr>
+          <w:color w:val="808000"/>
+        </w:rPr>
+        <w:br/>
+        <w:t xml:space="preserve">    </w:t>
+      </w:r>
+      <w:r>
+        <w:rPr>
+          <w:b/>
+          <w:bCs/>
+          <w:color w:val="000080"/>
+        </w:rPr>
+        <w:t xml:space="preserve">public void </w:t>
+      </w:r>
+      <w:r>
+        <w:t>onCheckedChanged(</w:t>
+      </w:r>
+      <w:r>
+        <w:rPr>
+          <w:color w:val="221FFF"/>
+        </w:rPr>
+        <w:t xml:space="preserve">RadioGroup </w:t>
+      </w:r>
+      <w:r>
+        <w:t xml:space="preserve">group, </w:t>
+      </w:r>
+      <w:r>
+        <w:rPr>
+          <w:b/>
+          <w:bCs/>
+          <w:color w:val="000080"/>
+        </w:rPr>
+        <w:t xml:space="preserve">int </w:t>
+      </w:r>
+      <w:r>
+        <w:t xml:space="preserve">checkIid) </w:t>
+      </w:r>
+      <w:r>
+        <w:rPr>
+          <w:b/>
+          <w:bCs/>
+          <w:color w:val="FF020C"/>
+        </w:rPr>
+        <w:t>{</w:t>
+      </w:r>
+      <w:r>
+        <w:rPr>
+          <w:b/>
+          <w:bCs/>
+          <w:color w:val="FF020C"/>
+        </w:rPr>
+        <w:br/>
+        <w:t xml:space="preserve">        </w:t>
+      </w:r>
+      <w:r>
+        <w:rPr>
+          <w:i/>
+          <w:color w:val="058011"/>
+        </w:rPr>
+        <w:br/>
+        <w:t xml:space="preserve">    </w:t>
+      </w:r>
+      <w:r>
+        <w:rPr>
+          <w:b/>
+          <w:bCs/>
+          <w:color w:val="FF020C"/>
+        </w:rPr>
+        <w:t>}</w:t>
+      </w:r>
+      <w:r>
+        <w:rPr>
+          <w:b/>
+          <w:bCs/>
+          <w:color w:val="FF020C"/>
+        </w:rPr>
+        <w:br/>
+        <w:t>}</w:t>
+      </w:r>
+      <w:r>
+        <w:t>);</w:t>
+      </w:r>
+    </w:p>
+    <w:p>
+      <w:pPr>
+        <w:pStyle w:val="4"/>
+      </w:pPr>
+      <w:r>
+        <w:rPr>
+          <w:rFonts w:hint="eastAsia"/>
+        </w:rPr>
+        <w:t>取得</w:t>
+      </w:r>
+      <w:r>
+        <w:t>当前位置的</w:t>
+      </w:r>
+      <w:r>
+        <w:rPr>
+          <w:rFonts w:hint="eastAsia"/>
+        </w:rPr>
+        <w:t>Fragment</w:t>
+      </w:r>
+    </w:p>
+    <w:p>
+      <w:pPr>
+        <w:pStyle w:val="af8"/>
+        <w:rPr>
+          <w:b/>
+          <w:bCs/>
+          <w:color w:val="FF020C"/>
+        </w:rPr>
+      </w:pPr>
+      <w:r>
+        <w:rPr>
+          <w:b/>
+          <w:bCs/>
+          <w:color w:val="000080"/>
+        </w:rPr>
+        <w:t xml:space="preserve">private </w:t>
+      </w:r>
+      <w:r>
+        <w:rPr>
+          <w:color w:val="221FFF"/>
+        </w:rPr>
+        <w:t xml:space="preserve">BaseFragment </w:t>
+      </w:r>
+      <w:r>
+        <w:t>getFragment(</w:t>
+      </w:r>
+      <w:r>
+        <w:rPr>
+          <w:b/>
+          <w:bCs/>
+          <w:color w:val="000080"/>
+        </w:rPr>
+        <w:t xml:space="preserve">int </w:t>
+      </w:r>
+      <w:r>
+        <w:t xml:space="preserve">postion) </w:t>
+      </w:r>
+      <w:r>
+        <w:rPr>
+          <w:b/>
+          <w:bCs/>
+          <w:color w:val="FF020C"/>
+        </w:rPr>
+        <w:t>{</w:t>
+      </w:r>
+    </w:p>
+    <w:p>
+      <w:pPr>
+        <w:pStyle w:val="af8"/>
+      </w:pPr>
+      <w:r>
+        <w:rPr>
+          <w:b/>
+          <w:bCs/>
+          <w:color w:val="FF020C"/>
+        </w:rPr>
+        <w:br/>
+        <w:t>}</w:t>
+      </w:r>
+    </w:p>
+    <w:p>
+      <w:pPr>
+        <w:pStyle w:val="4"/>
+      </w:pPr>
+      <w:r>
+        <w:rPr>
+          <w:rFonts w:hint="eastAsia"/>
+        </w:rPr>
+        <w:t>切换</w:t>
+      </w:r>
+      <w:r>
+        <w:rPr>
+          <w:rFonts w:hint="eastAsia"/>
+        </w:rPr>
+        <w:t>到</w:t>
+      </w:r>
+      <w:r>
+        <w:t>需要显示的</w:t>
+      </w:r>
+      <w:r>
+        <w:rPr>
+          <w:rFonts w:hint="eastAsia"/>
+        </w:rPr>
+        <w:t>Fragment</w:t>
+      </w:r>
+    </w:p>
+    <w:p>
+      <w:pPr>
+        <w:pStyle w:val="af8"/>
+      </w:pPr>
+      <w:r>
+        <w:rPr>
+          <w:b/>
+          <w:bCs/>
+          <w:color w:val="000080"/>
+        </w:rPr>
+        <w:t xml:space="preserve">private void </w:t>
+      </w:r>
+      <w:r>
+        <w:t>switchFragment(</w:t>
+      </w:r>
+      <w:r>
+        <w:rPr>
+          <w:color w:val="221FFF"/>
+        </w:rPr>
+        <w:t xml:space="preserve">Fragment </w:t>
+      </w:r>
+      <w:r>
+        <w:t xml:space="preserve">preFragment, </w:t>
+      </w:r>
+      <w:r>
+        <w:rPr>
+          <w:color w:val="221FFF"/>
+        </w:rPr>
+        <w:t xml:space="preserve">BaseFragment </w:t>
+      </w:r>
+      <w:r>
+        <w:t xml:space="preserve">currentFragment) </w:t>
+      </w:r>
+      <w:r>
+        <w:rPr>
+          <w:b/>
+          <w:bCs/>
+          <w:color w:val="FF020C"/>
+        </w:rPr>
+        <w:t>{</w:t>
+      </w:r>
+      <w:r>
+        <w:rPr>
+          <w:b/>
+          <w:bCs/>
+          <w:color w:val="FF020C"/>
+        </w:rPr>
+        <w:br/>
+      </w:r>
+      <w:r>
+        <w:rPr>
+          <w:b/>
+          <w:bCs/>
+          <w:color w:val="FF020C"/>
+        </w:rPr>
+        <w:br/>
+        <w:t>}</w:t>
+      </w:r>
+    </w:p>
+    <w:p>
+      <w:pPr>
+        <w:pStyle w:val="4"/>
+      </w:pPr>
+      <w:r>
+        <w:rPr>
+          <w:rFonts w:hint="eastAsia"/>
+        </w:rPr>
+        <w:t>完整代码</w:t>
+      </w:r>
+    </w:p>
+    <w:p>
+      <w:pPr>
+        <w:pStyle w:val="af8"/>
+        <w:rPr>
+          <w:b/>
+          <w:bCs/>
+          <w:color w:val="FF020C"/>
+        </w:rPr>
+      </w:pPr>
+      <w:r>
+        <w:rPr>
+          <w:b/>
+          <w:bCs/>
+          <w:color w:val="000080"/>
+        </w:rPr>
+        <w:t xml:space="preserve">public class </w:t>
+      </w:r>
+      <w:r>
+        <w:rPr>
+          <w:color w:val="221FFF"/>
+        </w:rPr>
+        <w:t xml:space="preserve">MainActivity </w:t>
+      </w:r>
+      <w:r>
+        <w:rPr>
+          <w:b/>
+          <w:bCs/>
+          <w:color w:val="000080"/>
+        </w:rPr>
+        <w:t xml:space="preserve">extends </w:t>
+      </w:r>
+      <w:r>
+        <w:rPr>
+          <w:color w:val="221FFF"/>
+        </w:rPr>
+        <w:t xml:space="preserve">AppCompatActivity </w:t>
+      </w:r>
+      <w:r>
+        <w:rPr>
+          <w:b/>
+          <w:bCs/>
+          <w:color w:val="FF020C"/>
+        </w:rPr>
+        <w:t>{</w:t>
+      </w:r>
+      <w:r>
+        <w:rPr>
+          <w:b/>
+          <w:bCs/>
+          <w:color w:val="FF020C"/>
+        </w:rPr>
+        <w:br/>
+      </w:r>
+      <w:r>
+        <w:rPr>
+          <w:b/>
+          <w:bCs/>
+          <w:color w:val="FF020C"/>
+        </w:rPr>
+        <w:br/>
+        <w:t xml:space="preserve">    </w:t>
+      </w:r>
+      <w:r>
+        <w:rPr>
+          <w:b/>
+          <w:bCs/>
+          <w:color w:val="000080"/>
+        </w:rPr>
+        <w:t xml:space="preserve">private </w:t>
+      </w:r>
+      <w:r>
+        <w:rPr>
+          <w:color w:val="221FFF"/>
+        </w:rPr>
+        <w:t>ArrayList</w:t>
+      </w:r>
+      <w:r>
+        <w:rPr>
+          <w:color w:val="000000"/>
+        </w:rPr>
+        <w:t>&lt;</w:t>
+      </w:r>
+      <w:r>
+        <w:rPr>
+          <w:color w:val="221FFF"/>
+        </w:rPr>
+        <w:t>BaseFragment</w:t>
+      </w:r>
+      <w:r>
+        <w:rPr>
+          <w:color w:val="000000"/>
+        </w:rPr>
+        <w:t xml:space="preserve">&gt; </w:t>
+      </w:r>
+      <w:r>
+        <w:rPr>
+          <w:b/>
+          <w:bCs/>
+          <w:color w:val="660E7A"/>
+        </w:rPr>
+        <w:t>fragments</w:t>
+      </w:r>
+      <w:r>
+        <w:rPr>
+          <w:color w:val="000000"/>
+        </w:rPr>
+        <w:t xml:space="preserve">;   </w:t>
+      </w:r>
+      <w:r>
+        <w:rPr>
+          <w:i/>
+        </w:rPr>
+        <w:br/>
+        <w:t xml:space="preserve">    </w:t>
+      </w:r>
+      <w:r>
+        <w:rPr>
+          <w:b/>
+          <w:bCs/>
+          <w:color w:val="000080"/>
+        </w:rPr>
+        <w:t xml:space="preserve">private int </w:t>
+      </w:r>
+      <w:r>
+        <w:rPr>
+          <w:b/>
+          <w:bCs/>
+          <w:color w:val="660E7A"/>
+        </w:rPr>
+        <w:t xml:space="preserve">postion </w:t>
+      </w:r>
+      <w:r>
+        <w:rPr>
+          <w:color w:val="000000"/>
+        </w:rPr>
+        <w:t xml:space="preserve">= </w:t>
+      </w:r>
+      <w:r>
+        <w:rPr>
+          <w:color w:val="0000FF"/>
+        </w:rPr>
+        <w:t>0</w:t>
+      </w:r>
+      <w:r>
+        <w:rPr>
+          <w:color w:val="000000"/>
+        </w:rPr>
+        <w:t>;</w:t>
+      </w:r>
+      <w:r>
+        <w:rPr>
+          <w:color w:val="000000"/>
+        </w:rPr>
+        <w:br/>
+      </w:r>
+      <w:r>
+        <w:rPr>
+          <w:color w:val="000000"/>
+        </w:rPr>
+        <w:br/>
+        <w:t xml:space="preserve">    </w:t>
+      </w:r>
+      <w:r>
+        <w:rPr>
+          <w:b/>
+          <w:bCs/>
+          <w:color w:val="000080"/>
+        </w:rPr>
+        <w:t xml:space="preserve">private </w:t>
+      </w:r>
+      <w:r>
+        <w:rPr>
+          <w:color w:val="221FFF"/>
+        </w:rPr>
+        <w:t xml:space="preserve">Fragment </w:t>
+      </w:r>
+      <w:r>
+        <w:rPr>
+          <w:b/>
+          <w:bCs/>
+          <w:color w:val="660E7A"/>
+        </w:rPr>
+        <w:t>tempFragment</w:t>
+      </w:r>
+      <w:r>
+        <w:rPr>
+          <w:color w:val="000000"/>
+        </w:rPr>
+        <w:t xml:space="preserve">;              </w:t>
+      </w:r>
+      <w:r>
+        <w:rPr>
+          <w:i/>
+        </w:rPr>
+        <w:t xml:space="preserve">// </w:t>
+      </w:r>
+      <w:r>
+        <w:rPr>
+          <w:rFonts w:hAnsi="宋体" w:hint="eastAsia"/>
+          <w:i/>
+        </w:rPr>
+        <w:t>临时</w:t>
+      </w:r>
+      <w:r>
+        <w:rPr>
+          <w:i/>
+        </w:rPr>
+        <w:t>Fragment(</w:t>
+      </w:r>
+      <w:r>
+        <w:rPr>
+          <w:rFonts w:hAnsi="宋体" w:hint="eastAsia"/>
+          <w:i/>
+        </w:rPr>
+        <w:t>缓存</w:t>
+      </w:r>
+      <w:r>
+        <w:rPr>
+          <w:i/>
+        </w:rPr>
+        <w:t>Fragment)</w:t>
+      </w:r>
+      <w:r>
+        <w:rPr>
+          <w:i/>
+        </w:rPr>
+        <w:br/>
+        <w:t xml:space="preserve">    </w:t>
+      </w:r>
+      <w:r>
+        <w:rPr>
+          <w:b/>
+          <w:bCs/>
+          <w:color w:val="000080"/>
+        </w:rPr>
+        <w:t xml:space="preserve">private </w:t>
+      </w:r>
+      <w:r>
+        <w:rPr>
+          <w:color w:val="221FFF"/>
+        </w:rPr>
+        <w:t xml:space="preserve">BaseFragment </w:t>
+      </w:r>
+      <w:r>
+        <w:rPr>
+          <w:b/>
+          <w:bCs/>
+          <w:color w:val="660E7A"/>
+        </w:rPr>
+        <w:t>currentFragment</w:t>
+      </w:r>
+      <w:r>
+        <w:rPr>
+          <w:color w:val="000000"/>
+        </w:rPr>
+        <w:t xml:space="preserve">;      </w:t>
+      </w:r>
+      <w:r>
+        <w:rPr>
+          <w:i/>
+        </w:rPr>
+        <w:t xml:space="preserve">// </w:t>
+      </w:r>
+      <w:r>
+        <w:rPr>
+          <w:rFonts w:hAnsi="宋体" w:hint="eastAsia"/>
+          <w:i/>
+        </w:rPr>
+        <w:t>当前</w:t>
+      </w:r>
+      <w:r>
+        <w:rPr>
+          <w:i/>
+        </w:rPr>
+        <w:t>Fragment</w:t>
+      </w:r>
+      <w:r>
+        <w:rPr>
+          <w:i/>
+        </w:rPr>
+        <w:br/>
+      </w:r>
+      <w:r>
+        <w:rPr>
+          <w:i/>
+        </w:rPr>
+        <w:br/>
+        <w:t xml:space="preserve">    </w:t>
+      </w:r>
+      <w:r>
+        <w:rPr>
+          <w:color w:val="808000"/>
+        </w:rPr>
+        <w:t>@Bind</w:t>
+      </w:r>
+      <w:r>
+        <w:rPr>
+          <w:color w:val="000000"/>
+        </w:rPr>
+        <w:t>(</w:t>
+      </w:r>
+      <w:r>
+        <w:rPr>
+          <w:color w:val="221FFF"/>
+        </w:rPr>
+        <w:t>R.id</w:t>
+      </w:r>
+      <w:r>
+        <w:rPr>
+          <w:color w:val="000000"/>
+        </w:rPr>
+        <w:t>.</w:t>
+      </w:r>
+      <w:r>
+        <w:rPr>
+          <w:b/>
+          <w:bCs/>
+          <w:i/>
+          <w:color w:val="660E7A"/>
+        </w:rPr>
+        <w:t>frame_layout</w:t>
+      </w:r>
+      <w:r>
+        <w:rPr>
+          <w:color w:val="000000"/>
+        </w:rPr>
+        <w:t>)</w:t>
+      </w:r>
+      <w:r>
+        <w:rPr>
+          <w:color w:val="000000"/>
+        </w:rPr>
+        <w:br/>
+        <w:t xml:space="preserve">    </w:t>
+      </w:r>
+      <w:r>
+        <w:rPr>
+          <w:color w:val="221FFF"/>
+        </w:rPr>
+        <w:t xml:space="preserve">FrameLayout </w:t>
+      </w:r>
+      <w:r>
+        <w:rPr>
+          <w:b/>
+          <w:bCs/>
+          <w:color w:val="660E7A"/>
+        </w:rPr>
+        <w:t>frameLayout</w:t>
+      </w:r>
+      <w:r>
+        <w:rPr>
+          <w:color w:val="000000"/>
+        </w:rPr>
+        <w:t>;</w:t>
+      </w:r>
+      <w:r>
+        <w:rPr>
+          <w:color w:val="000000"/>
+        </w:rPr>
+        <w:br/>
+        <w:t xml:space="preserve">    </w:t>
+      </w:r>
+      <w:r>
+        <w:rPr>
+          <w:color w:val="808000"/>
+        </w:rPr>
+        <w:t>@Bind</w:t>
+      </w:r>
+      <w:r>
+        <w:rPr>
+          <w:color w:val="000000"/>
+        </w:rPr>
+        <w:t>(</w:t>
+      </w:r>
+      <w:r>
+        <w:rPr>
+          <w:color w:val="221FFF"/>
+        </w:rPr>
+        <w:t>R.id</w:t>
+      </w:r>
+      <w:r>
+        <w:rPr>
+          <w:color w:val="000000"/>
+        </w:rPr>
+        <w:t>.</w:t>
+      </w:r>
+      <w:r>
+        <w:rPr>
+          <w:b/>
+          <w:bCs/>
+          <w:i/>
+          <w:color w:val="660E7A"/>
+        </w:rPr>
+        <w:t>rg_main</w:t>
+      </w:r>
+      <w:r>
+        <w:rPr>
+          <w:color w:val="000000"/>
+        </w:rPr>
+        <w:t>)</w:t>
+      </w:r>
+      <w:r>
+        <w:rPr>
+          <w:color w:val="000000"/>
+        </w:rPr>
+        <w:br/>
+        <w:t xml:space="preserve">    </w:t>
+      </w:r>
+      <w:r>
+        <w:rPr>
+          <w:color w:val="221FFF"/>
+        </w:rPr>
+        <w:t xml:space="preserve">RadioGroup </w:t>
+      </w:r>
+      <w:r>
+        <w:rPr>
+          <w:b/>
+          <w:bCs/>
+          <w:color w:val="660E7A"/>
+        </w:rPr>
+        <w:t>rgMain</w:t>
+      </w:r>
+      <w:r>
+        <w:rPr>
+          <w:color w:val="000000"/>
+        </w:rPr>
+        <w:t>;</w:t>
+      </w:r>
+      <w:r>
+        <w:rPr>
+          <w:color w:val="000000"/>
+        </w:rPr>
+        <w:br/>
+      </w:r>
+      <w:r>
+        <w:rPr>
+          <w:color w:val="000000"/>
+        </w:rPr>
+        <w:br/>
+        <w:t xml:space="preserve">    </w:t>
+      </w:r>
+      <w:r>
+        <w:rPr>
+          <w:color w:val="808000"/>
+        </w:rPr>
+        <w:t>@Override</w:t>
+      </w:r>
+      <w:r>
+        <w:rPr>
+          <w:color w:val="808000"/>
+        </w:rPr>
+        <w:br/>
+        <w:t xml:space="preserve">    </w:t>
+      </w:r>
+      <w:r>
+        <w:rPr>
+          <w:b/>
+          <w:bCs/>
+          <w:color w:val="000080"/>
+        </w:rPr>
+        <w:t xml:space="preserve">protected void </w:t>
+      </w:r>
+      <w:r>
+        <w:rPr>
+          <w:b/>
+          <w:color w:val="FF0000"/>
+        </w:rPr>
+        <w:t>onCreate</w:t>
+      </w:r>
+      <w:r>
+        <w:rPr>
+          <w:color w:val="000000"/>
+        </w:rPr>
+        <w:t>(</w:t>
+      </w:r>
+      <w:r>
+        <w:rPr>
+          <w:color w:val="221FFF"/>
+        </w:rPr>
+        <w:t xml:space="preserve">Bundle </w:t>
+      </w:r>
+      <w:r>
+        <w:rPr>
+          <w:color w:val="000000"/>
+        </w:rPr>
+        <w:t xml:space="preserve">savedInstanceState) </w:t>
+      </w:r>
+      <w:r>
+        <w:rPr>
+          <w:b/>
+          <w:bCs/>
+          <w:color w:val="FF020C"/>
+        </w:rPr>
+        <w:t>{</w:t>
+      </w:r>
+      <w:r>
+        <w:rPr>
+          <w:b/>
+          <w:bCs/>
+          <w:color w:val="FF020C"/>
+        </w:rPr>
+        <w:br/>
+        <w:t xml:space="preserve">        </w:t>
+      </w:r>
+      <w:r>
+        <w:rPr>
+          <w:b/>
+          <w:bCs/>
+          <w:color w:val="000080"/>
+        </w:rPr>
+        <w:t>super</w:t>
+      </w:r>
+      <w:r>
+        <w:rPr>
+          <w:color w:val="000000"/>
+        </w:rPr>
+        <w:t>.onCreate(savedInstanceState);</w:t>
+      </w:r>
+      <w:r>
+        <w:rPr>
+          <w:color w:val="000000"/>
+        </w:rPr>
+        <w:br/>
+        <w:t xml:space="preserve">        setContentView(</w:t>
+      </w:r>
+      <w:r>
+        <w:rPr>
+          <w:color w:val="221FFF"/>
+        </w:rPr>
+        <w:t>R.layout</w:t>
+      </w:r>
+      <w:r>
+        <w:rPr>
+          <w:color w:val="000000"/>
+        </w:rPr>
+        <w:t>.</w:t>
+      </w:r>
+      <w:r>
+        <w:rPr>
+          <w:b/>
+          <w:bCs/>
+          <w:i/>
+          <w:color w:val="660E7A"/>
+        </w:rPr>
+        <w:t>activity_main</w:t>
+      </w:r>
+      <w:r>
+        <w:rPr>
+          <w:color w:val="000000"/>
+        </w:rPr>
+        <w:t>);</w:t>
+      </w:r>
+      <w:r>
+        <w:rPr>
+          <w:color w:val="000000"/>
+        </w:rPr>
+        <w:br/>
+      </w:r>
+      <w:r>
+        <w:rPr>
+          <w:color w:val="000000"/>
+        </w:rPr>
+        <w:br/>
+        <w:t xml:space="preserve">        </w:t>
+      </w:r>
+      <w:r>
+        <w:rPr>
+          <w:color w:val="221FFF"/>
+        </w:rPr>
+        <w:t>ButterKnife</w:t>
+      </w:r>
+      <w:r>
+        <w:rPr>
+          <w:color w:val="000000"/>
+        </w:rPr>
+        <w:t>.</w:t>
+      </w:r>
+      <w:r>
+        <w:rPr>
+          <w:color w:val="221FFF"/>
+        </w:rPr>
+        <w:t>bind</w:t>
+      </w:r>
+      <w:r>
+        <w:rPr>
+          <w:color w:val="000000"/>
+        </w:rPr>
+        <w:t>(</w:t>
+      </w:r>
+      <w:r>
+        <w:rPr>
+          <w:b/>
+          <w:bCs/>
+          <w:color w:val="000080"/>
+        </w:rPr>
+        <w:t>this</w:t>
+      </w:r>
+      <w:r>
+        <w:rPr>
+          <w:color w:val="000000"/>
+        </w:rPr>
+        <w:t xml:space="preserve">);     </w:t>
+      </w:r>
+      <w:r>
+        <w:rPr>
+          <w:i/>
+        </w:rPr>
+        <w:t xml:space="preserve">// </w:t>
+      </w:r>
+      <w:r>
+        <w:rPr>
+          <w:rFonts w:hAnsi="宋体" w:hint="eastAsia"/>
+          <w:i/>
+        </w:rPr>
+        <w:t>自动生成</w:t>
+      </w:r>
+      <w:r>
+        <w:rPr>
+          <w:rFonts w:hAnsi="宋体" w:hint="eastAsia"/>
+          <w:i/>
+        </w:rPr>
+        <w:br/>
+      </w:r>
+      <w:r>
+        <w:rPr>
+          <w:rFonts w:hAnsi="宋体" w:hint="eastAsia"/>
+          <w:i/>
+        </w:rPr>
+        <w:br/>
+        <w:t xml:space="preserve">        </w:t>
+      </w:r>
+      <w:r>
+        <w:rPr>
+          <w:color w:val="FF0000"/>
+        </w:rPr>
+        <w:t>initFragment</w:t>
+      </w:r>
+      <w:r>
+        <w:rPr>
+          <w:color w:val="000000"/>
+        </w:rPr>
+        <w:t xml:space="preserve">();             </w:t>
+      </w:r>
+      <w:r>
+        <w:rPr>
+          <w:i/>
+        </w:rPr>
+        <w:t xml:space="preserve">// </w:t>
+      </w:r>
+      <w:r>
+        <w:rPr>
+          <w:rFonts w:hAnsi="宋体" w:hint="eastAsia"/>
+          <w:i/>
+        </w:rPr>
+        <w:t>初始化所有</w:t>
+      </w:r>
+      <w:r>
+        <w:rPr>
+          <w:i/>
+        </w:rPr>
+        <w:t>Fragment</w:t>
+      </w:r>
+      <w:r>
+        <w:rPr>
+          <w:i/>
+        </w:rPr>
+        <w:br/>
+        <w:t xml:space="preserve">        </w:t>
+      </w:r>
+      <w:r>
+        <w:rPr>
+          <w:color w:val="FF0000"/>
+        </w:rPr>
+        <w:t>initListener</w:t>
+      </w:r>
+      <w:r>
+        <w:rPr>
+          <w:color w:val="000000"/>
+        </w:rPr>
+        <w:t xml:space="preserve">();             </w:t>
+      </w:r>
+      <w:r>
+        <w:rPr>
+          <w:i/>
+        </w:rPr>
+        <w:t xml:space="preserve">// </w:t>
+      </w:r>
+      <w:r>
+        <w:rPr>
+          <w:rFonts w:hAnsi="宋体" w:hint="eastAsia"/>
+          <w:i/>
+        </w:rPr>
+        <w:t>初始化页面控件监听</w:t>
+      </w:r>
+      <w:r>
+        <w:rPr>
+          <w:rFonts w:hAnsi="宋体" w:hint="eastAsia"/>
+          <w:i/>
+        </w:rPr>
+        <w:br/>
+        <w:t xml:space="preserve">    </w:t>
+      </w:r>
+      <w:r>
+        <w:rPr>
+          <w:b/>
+          <w:bCs/>
+          <w:color w:val="FF020C"/>
+        </w:rPr>
+        <w:t>}</w:t>
+      </w:r>
+      <w:r>
+        <w:rPr>
+          <w:b/>
+          <w:bCs/>
+          <w:color w:val="FF020C"/>
+        </w:rPr>
+        <w:br/>
+      </w:r>
+      <w:r>
+        <w:rPr>
+          <w:b/>
+          <w:bCs/>
+          <w:color w:val="FF020C"/>
+        </w:rPr>
+        <w:br/>
+      </w:r>
+      <w:r>
+        <w:rPr>
+          <w:b/>
+          <w:bCs/>
+          <w:color w:val="FF020C"/>
+        </w:rPr>
+        <w:lastRenderedPageBreak/>
+        <w:t xml:space="preserve">    </w:t>
+      </w:r>
+      <w:r>
+        <w:rPr>
+          <w:i/>
+        </w:rPr>
+        <w:t>// 5</w:t>
+      </w:r>
+      <w:r>
+        <w:rPr>
+          <w:rFonts w:hAnsi="宋体" w:hint="eastAsia"/>
+          <w:i/>
+        </w:rPr>
+        <w:t>个</w:t>
+      </w:r>
+      <w:r>
+        <w:rPr>
+          <w:i/>
+        </w:rPr>
+        <w:t>Fragment</w:t>
+      </w:r>
+      <w:r>
+        <w:rPr>
+          <w:rFonts w:hAnsi="宋体" w:hint="eastAsia"/>
+          <w:i/>
+        </w:rPr>
+        <w:t>页面</w:t>
+      </w:r>
+      <w:r>
+        <w:rPr>
+          <w:i/>
+        </w:rPr>
+        <w:t>(</w:t>
+      </w:r>
+      <w:r>
+        <w:rPr>
+          <w:rFonts w:hAnsi="宋体" w:hint="eastAsia"/>
+          <w:i/>
+        </w:rPr>
+        <w:t>按顺序添加</w:t>
+      </w:r>
+      <w:r>
+        <w:rPr>
+          <w:i/>
+        </w:rPr>
+        <w:t>)</w:t>
+      </w:r>
+      <w:r>
+        <w:rPr>
+          <w:i/>
+        </w:rPr>
+        <w:br/>
+        <w:t xml:space="preserve">    </w:t>
+      </w:r>
+      <w:r>
+        <w:rPr>
+          <w:b/>
+          <w:bCs/>
+          <w:color w:val="000080"/>
+        </w:rPr>
+        <w:t xml:space="preserve">private void </w:t>
+      </w:r>
+      <w:r>
+        <w:rPr>
+          <w:color w:val="FF0000"/>
+        </w:rPr>
+        <w:t>initFragment</w:t>
+      </w:r>
+      <w:r>
+        <w:rPr>
+          <w:color w:val="000000"/>
+        </w:rPr>
+        <w:t xml:space="preserve">() </w:t>
+      </w:r>
+      <w:r>
+        <w:rPr>
+          <w:b/>
+          <w:bCs/>
+          <w:color w:val="FF020C"/>
+        </w:rPr>
+        <w:t>{</w:t>
+      </w:r>
+      <w:r>
+        <w:rPr>
+          <w:b/>
+          <w:bCs/>
+          <w:color w:val="FF020C"/>
+        </w:rPr>
+        <w:br/>
+        <w:t xml:space="preserve">        </w:t>
+      </w:r>
+      <w:r>
+        <w:rPr>
+          <w:b/>
+          <w:bCs/>
+          <w:color w:val="660E7A"/>
+        </w:rPr>
+        <w:t xml:space="preserve">fragments </w:t>
+      </w:r>
+      <w:r>
+        <w:rPr>
+          <w:color w:val="000000"/>
+        </w:rPr>
+        <w:t xml:space="preserve">= </w:t>
+      </w:r>
+      <w:r>
+        <w:rPr>
+          <w:b/>
+          <w:bCs/>
+          <w:color w:val="000080"/>
+        </w:rPr>
+        <w:t xml:space="preserve">new </w:t>
+      </w:r>
+      <w:r>
+        <w:rPr>
+          <w:color w:val="000000"/>
+        </w:rPr>
+        <w:t xml:space="preserve">ArrayList&lt;&gt;();          </w:t>
+      </w:r>
+      <w:r>
+        <w:rPr>
+          <w:i/>
+        </w:rPr>
+        <w:t xml:space="preserve">// </w:t>
+      </w:r>
+      <w:r>
+        <w:rPr>
+          <w:rFonts w:hAnsi="宋体" w:hint="eastAsia"/>
+          <w:i/>
+        </w:rPr>
+        <w:t>新建集合对象</w:t>
+      </w:r>
+      <w:r>
+        <w:rPr>
+          <w:rFonts w:hAnsi="宋体" w:hint="eastAsia"/>
+          <w:i/>
+        </w:rPr>
+        <w:br/>
+        <w:t xml:space="preserve">        </w:t>
+      </w:r>
+      <w:r>
+        <w:rPr>
+          <w:b/>
+          <w:bCs/>
+          <w:color w:val="660E7A"/>
+        </w:rPr>
+        <w:t>fragments</w:t>
+      </w:r>
+      <w:r>
+        <w:rPr>
+          <w:color w:val="000000"/>
+        </w:rPr>
+        <w:t>.add(</w:t>
+      </w:r>
+      <w:r>
+        <w:rPr>
+          <w:b/>
+          <w:bCs/>
+          <w:color w:val="000080"/>
+        </w:rPr>
+        <w:t xml:space="preserve">new </w:t>
+      </w:r>
+      <w:r>
+        <w:rPr>
+          <w:color w:val="221FFF"/>
+        </w:rPr>
+        <w:t>HomeFragment</w:t>
+      </w:r>
+      <w:r>
+        <w:rPr>
+          <w:color w:val="000000"/>
+        </w:rPr>
+        <w:t xml:space="preserve">());      </w:t>
+      </w:r>
+      <w:r>
+        <w:rPr>
+          <w:i/>
+        </w:rPr>
+        <w:t xml:space="preserve">// </w:t>
+      </w:r>
+      <w:r>
+        <w:rPr>
+          <w:rFonts w:hAnsi="宋体" w:hint="eastAsia"/>
+          <w:i/>
+        </w:rPr>
+        <w:t>添加</w:t>
+      </w:r>
+      <w:r>
+        <w:rPr>
+          <w:rFonts w:hAnsi="宋体" w:hint="eastAsia"/>
+          <w:i/>
+        </w:rPr>
+        <w:t xml:space="preserve">   </w:t>
+      </w:r>
+      <w:r>
+        <w:rPr>
+          <w:rFonts w:hAnsi="宋体" w:hint="eastAsia"/>
+          <w:i/>
+        </w:rPr>
+        <w:t>首页</w:t>
+      </w:r>
+      <w:r>
+        <w:rPr>
+          <w:i/>
+        </w:rPr>
+        <w:t xml:space="preserve">    Fragment</w:t>
+      </w:r>
+      <w:r>
+        <w:rPr>
+          <w:i/>
+        </w:rPr>
+        <w:br/>
+        <w:t xml:space="preserve">        </w:t>
+      </w:r>
+      <w:r>
+        <w:rPr>
+          <w:b/>
+          <w:bCs/>
+          <w:color w:val="660E7A"/>
+        </w:rPr>
+        <w:t>fragments</w:t>
+      </w:r>
+      <w:r>
+        <w:rPr>
+          <w:color w:val="000000"/>
+        </w:rPr>
+        <w:t>.add(</w:t>
+      </w:r>
+      <w:r>
+        <w:rPr>
+          <w:b/>
+          <w:bCs/>
+          <w:color w:val="000080"/>
+        </w:rPr>
+        <w:t xml:space="preserve">new </w:t>
+      </w:r>
+      <w:r>
+        <w:rPr>
+          <w:color w:val="221FFF"/>
+        </w:rPr>
+        <w:t>TypeFragment</w:t>
+      </w:r>
+      <w:r>
+        <w:rPr>
+          <w:color w:val="000000"/>
+        </w:rPr>
+        <w:t xml:space="preserve">());      </w:t>
+      </w:r>
+      <w:r>
+        <w:rPr>
+          <w:i/>
+        </w:rPr>
+        <w:t xml:space="preserve">// </w:t>
+      </w:r>
+      <w:r>
+        <w:rPr>
+          <w:rFonts w:hAnsi="宋体" w:hint="eastAsia"/>
+          <w:i/>
+        </w:rPr>
+        <w:t>添加</w:t>
+      </w:r>
+      <w:r>
+        <w:rPr>
+          <w:rFonts w:hAnsi="宋体" w:hint="eastAsia"/>
+          <w:i/>
+        </w:rPr>
+        <w:t xml:space="preserve">   </w:t>
+      </w:r>
+      <w:r>
+        <w:rPr>
+          <w:rFonts w:hAnsi="宋体" w:hint="eastAsia"/>
+          <w:i/>
+        </w:rPr>
+        <w:t>分类</w:t>
+      </w:r>
+      <w:r>
+        <w:rPr>
+          <w:i/>
+        </w:rPr>
+        <w:t xml:space="preserve">    Fragment</w:t>
+      </w:r>
+      <w:r>
+        <w:rPr>
+          <w:i/>
+        </w:rPr>
+        <w:br/>
+        <w:t xml:space="preserve">        </w:t>
+      </w:r>
+      <w:r>
+        <w:rPr>
+          <w:b/>
+          <w:bCs/>
+          <w:color w:val="660E7A"/>
+        </w:rPr>
+        <w:t>fragments</w:t>
+      </w:r>
+      <w:r>
+        <w:rPr>
+          <w:color w:val="000000"/>
+        </w:rPr>
+        <w:t>.add(</w:t>
+      </w:r>
+      <w:r>
+        <w:rPr>
+          <w:b/>
+          <w:bCs/>
+          <w:color w:val="000080"/>
+        </w:rPr>
+        <w:t xml:space="preserve">new </w:t>
+      </w:r>
+      <w:r>
+        <w:rPr>
+          <w:color w:val="221FFF"/>
+        </w:rPr>
+        <w:t>CommunityFragment</w:t>
+      </w:r>
+      <w:r>
+        <w:rPr>
+          <w:color w:val="000000"/>
+        </w:rPr>
+        <w:t xml:space="preserve">()); </w:t>
+      </w:r>
+      <w:r>
+        <w:rPr>
+          <w:i/>
+        </w:rPr>
+        <w:t xml:space="preserve">// </w:t>
+      </w:r>
+      <w:r>
+        <w:rPr>
+          <w:rFonts w:hAnsi="宋体" w:hint="eastAsia"/>
+          <w:i/>
+        </w:rPr>
+        <w:t>添加</w:t>
+      </w:r>
+      <w:r>
+        <w:rPr>
+          <w:rFonts w:hAnsi="宋体" w:hint="eastAsia"/>
+          <w:i/>
+        </w:rPr>
+        <w:t xml:space="preserve">   </w:t>
+      </w:r>
+      <w:r>
+        <w:rPr>
+          <w:rFonts w:hAnsi="宋体" w:hint="eastAsia"/>
+          <w:i/>
+        </w:rPr>
+        <w:t>社区</w:t>
+      </w:r>
+      <w:r>
+        <w:rPr>
+          <w:i/>
+        </w:rPr>
+        <w:t xml:space="preserve">    Fragment</w:t>
+      </w:r>
+      <w:r>
+        <w:rPr>
+          <w:i/>
+        </w:rPr>
+        <w:br/>
+        <w:t xml:space="preserve">        </w:t>
+      </w:r>
+      <w:r>
+        <w:rPr>
+          <w:b/>
+          <w:bCs/>
+          <w:color w:val="660E7A"/>
+        </w:rPr>
+        <w:t>fragments</w:t>
+      </w:r>
+      <w:r>
+        <w:rPr>
+          <w:color w:val="000000"/>
+        </w:rPr>
+        <w:t>.add(</w:t>
+      </w:r>
+      <w:r>
+        <w:rPr>
+          <w:b/>
+          <w:bCs/>
+          <w:color w:val="000080"/>
+        </w:rPr>
+        <w:t xml:space="preserve">new </w:t>
+      </w:r>
+      <w:r>
+        <w:rPr>
+          <w:color w:val="221FFF"/>
+        </w:rPr>
+        <w:t>CartFragment</w:t>
+      </w:r>
+      <w:r>
+        <w:rPr>
+          <w:color w:val="000000"/>
+        </w:rPr>
+        <w:t xml:space="preserve">());      </w:t>
+      </w:r>
+      <w:r>
+        <w:rPr>
+          <w:i/>
+        </w:rPr>
+        <w:t xml:space="preserve">// </w:t>
+      </w:r>
+      <w:r>
+        <w:rPr>
+          <w:rFonts w:hAnsi="宋体" w:hint="eastAsia"/>
+          <w:i/>
+        </w:rPr>
+        <w:t>添加</w:t>
+      </w:r>
+      <w:r>
+        <w:rPr>
+          <w:rFonts w:hAnsi="宋体" w:hint="eastAsia"/>
+          <w:i/>
+        </w:rPr>
+        <w:t xml:space="preserve">   </w:t>
+      </w:r>
+      <w:r>
+        <w:rPr>
+          <w:rFonts w:hAnsi="宋体" w:hint="eastAsia"/>
+          <w:i/>
+        </w:rPr>
+        <w:t>购物车</w:t>
+      </w:r>
+      <w:r>
+        <w:rPr>
+          <w:i/>
+        </w:rPr>
+        <w:t xml:space="preserve">  Fragment</w:t>
+      </w:r>
+      <w:r>
+        <w:rPr>
+          <w:i/>
+        </w:rPr>
+        <w:br/>
+        <w:t xml:space="preserve">        </w:t>
+      </w:r>
+      <w:r>
+        <w:rPr>
+          <w:b/>
+          <w:bCs/>
+          <w:color w:val="660E7A"/>
+        </w:rPr>
+        <w:t>fragments</w:t>
+      </w:r>
+      <w:r>
+        <w:rPr>
+          <w:color w:val="000000"/>
+        </w:rPr>
+        <w:t>.add(</w:t>
+      </w:r>
+      <w:r>
+        <w:rPr>
+          <w:b/>
+          <w:bCs/>
+          <w:color w:val="000080"/>
+        </w:rPr>
+        <w:t xml:space="preserve">new </w:t>
+      </w:r>
+      <w:r>
+        <w:rPr>
+          <w:color w:val="221FFF"/>
+        </w:rPr>
+        <w:t>UserFragment</w:t>
+      </w:r>
+      <w:r>
+        <w:rPr>
+          <w:color w:val="000000"/>
+        </w:rPr>
+        <w:t xml:space="preserve">());      </w:t>
+      </w:r>
+      <w:r>
+        <w:rPr>
+          <w:i/>
+        </w:rPr>
+        <w:t xml:space="preserve">// </w:t>
+      </w:r>
+      <w:r>
+        <w:rPr>
+          <w:rFonts w:hAnsi="宋体" w:hint="eastAsia"/>
+          <w:i/>
+        </w:rPr>
+        <w:t>添加</w:t>
+      </w:r>
+      <w:r>
+        <w:rPr>
+          <w:rFonts w:hAnsi="宋体" w:hint="eastAsia"/>
+          <w:i/>
+        </w:rPr>
+        <w:t xml:space="preserve">   </w:t>
+      </w:r>
+      <w:r>
+        <w:rPr>
+          <w:rFonts w:hAnsi="宋体" w:hint="eastAsia"/>
+          <w:i/>
+        </w:rPr>
+        <w:t>用户</w:t>
+      </w:r>
+      <w:r>
+        <w:rPr>
+          <w:i/>
+        </w:rPr>
+        <w:t xml:space="preserve">   Fragment</w:t>
+      </w:r>
+      <w:r>
+        <w:rPr>
+          <w:i/>
+        </w:rPr>
+        <w:br/>
+        <w:t xml:space="preserve">    </w:t>
+      </w:r>
+      <w:r>
+        <w:rPr>
+          <w:b/>
+          <w:bCs/>
+          <w:color w:val="FF020C"/>
+        </w:rPr>
+        <w:t>}</w:t>
+      </w:r>
+      <w:r>
+        <w:rPr>
+          <w:b/>
+          <w:bCs/>
+          <w:color w:val="FF020C"/>
+        </w:rPr>
+        <w:br/>
+      </w:r>
+      <w:r>
+        <w:rPr>
+          <w:b/>
+          <w:bCs/>
+          <w:color w:val="FF020C"/>
+        </w:rPr>
+        <w:br/>
+        <w:t xml:space="preserve">    </w:t>
+      </w:r>
+      <w:r>
+        <w:rPr>
+          <w:b/>
+          <w:bCs/>
+          <w:color w:val="000080"/>
+        </w:rPr>
+        <w:t xml:space="preserve">private void </w:t>
+      </w:r>
+      <w:r>
+        <w:rPr>
+          <w:color w:val="FF0000"/>
+        </w:rPr>
+        <w:t>initListener</w:t>
+      </w:r>
+      <w:r>
+        <w:rPr>
+          <w:color w:val="000000"/>
+        </w:rPr>
+        <w:t xml:space="preserve">() </w:t>
+      </w:r>
+      <w:r>
+        <w:rPr>
+          <w:b/>
+          <w:bCs/>
+          <w:color w:val="FF020C"/>
+        </w:rPr>
+        <w:t xml:space="preserve">{   </w:t>
+      </w:r>
+      <w:r>
+        <w:rPr>
+          <w:i/>
+        </w:rPr>
+        <w:t xml:space="preserve">// </w:t>
+      </w:r>
+      <w:r>
+        <w:rPr>
+          <w:rFonts w:hAnsi="宋体" w:hint="eastAsia"/>
+          <w:i/>
+        </w:rPr>
+        <w:t>首页中的各种监听</w:t>
+      </w:r>
+      <w:r>
+        <w:rPr>
+          <w:rFonts w:hAnsi="宋体" w:hint="eastAsia"/>
+          <w:i/>
+        </w:rPr>
+        <w:br/>
+      </w:r>
+      <w:r>
+        <w:rPr>
+          <w:rFonts w:hAnsi="宋体" w:hint="eastAsia"/>
+          <w:i/>
+        </w:rPr>
+        <w:br/>
+        <w:t xml:space="preserve">        </w:t>
+      </w:r>
+      <w:r>
+        <w:rPr>
+          <w:b/>
+          <w:bCs/>
+          <w:color w:val="660E7A"/>
+        </w:rPr>
+        <w:t>rgMain</w:t>
+      </w:r>
+      <w:r>
+        <w:rPr>
+          <w:color w:val="000000"/>
+        </w:rPr>
+        <w:t>.setOnCheckedChangeListener(</w:t>
+      </w:r>
+      <w:r>
+        <w:rPr>
+          <w:b/>
+          <w:bCs/>
+          <w:color w:val="000080"/>
+        </w:rPr>
+        <w:t xml:space="preserve">new </w:t>
+      </w:r>
+      <w:r>
+        <w:rPr>
+          <w:color w:val="000000"/>
+        </w:rPr>
+        <w:t xml:space="preserve">RadioGroup.OnCheckedChangeListener() </w:t>
+      </w:r>
+      <w:r>
+        <w:rPr>
+          <w:b/>
+          <w:bCs/>
+          <w:color w:val="FF020C"/>
+        </w:rPr>
+        <w:t>{</w:t>
+      </w:r>
+      <w:r>
+        <w:rPr>
+          <w:b/>
+          <w:bCs/>
+          <w:color w:val="FF020C"/>
+        </w:rPr>
+        <w:br/>
+        <w:t xml:space="preserve">            </w:t>
+      </w:r>
+      <w:r>
+        <w:rPr>
+          <w:color w:val="808000"/>
+        </w:rPr>
+        <w:t>@Override</w:t>
+      </w:r>
+      <w:r>
+        <w:rPr>
+          <w:color w:val="808000"/>
+        </w:rPr>
+        <w:br/>
+        <w:t xml:space="preserve">            </w:t>
+      </w:r>
+      <w:r>
+        <w:rPr>
+          <w:b/>
+          <w:bCs/>
+          <w:color w:val="000080"/>
+        </w:rPr>
+        <w:t xml:space="preserve">public void </w:t>
+      </w:r>
+      <w:r>
+        <w:rPr>
+          <w:color w:val="000000"/>
+        </w:rPr>
+        <w:t>onCheckedChanged(</w:t>
+      </w:r>
+      <w:r>
+        <w:rPr>
+          <w:color w:val="221FFF"/>
+        </w:rPr>
+        <w:t xml:space="preserve">RadioGroup </w:t>
+      </w:r>
+      <w:r>
+        <w:rPr>
+          <w:color w:val="000000"/>
+        </w:rPr>
+        <w:t xml:space="preserve">group, </w:t>
+      </w:r>
+      <w:r>
+        <w:rPr>
+          <w:b/>
+          <w:bCs/>
+          <w:color w:val="000080"/>
+        </w:rPr>
+        <w:t xml:space="preserve">int </w:t>
+      </w:r>
+      <w:r>
+        <w:rPr>
+          <w:color w:val="000000"/>
+        </w:rPr>
+        <w:t xml:space="preserve">checkIid) </w:t>
+      </w:r>
+      <w:r>
+        <w:rPr>
+          <w:b/>
+          <w:bCs/>
+          <w:color w:val="FF020C"/>
+        </w:rPr>
+        <w:t>{</w:t>
+      </w:r>
+      <w:r>
+        <w:rPr>
+          <w:b/>
+          <w:bCs/>
+          <w:color w:val="FF020C"/>
+        </w:rPr>
+        <w:br/>
+        <w:t xml:space="preserve">                </w:t>
+      </w:r>
+      <w:r>
+        <w:rPr>
+          <w:b/>
+          <w:bCs/>
+          <w:color w:val="000080"/>
+        </w:rPr>
+        <w:t xml:space="preserve">switch </w:t>
+      </w:r>
+      <w:r>
+        <w:rPr>
+          <w:color w:val="000000"/>
+        </w:rPr>
+        <w:t xml:space="preserve">(checkIid) </w:t>
+      </w:r>
+      <w:r>
+        <w:rPr>
+          <w:b/>
+          <w:bCs/>
+          <w:color w:val="FF020C"/>
+        </w:rPr>
+        <w:t>{</w:t>
+      </w:r>
+      <w:r>
+        <w:rPr>
+          <w:b/>
+          <w:bCs/>
+          <w:color w:val="FF020C"/>
+        </w:rPr>
+        <w:br/>
+        <w:t xml:space="preserve">                    </w:t>
+      </w:r>
+      <w:r>
+        <w:rPr>
+          <w:b/>
+          <w:bCs/>
+          <w:color w:val="000080"/>
+        </w:rPr>
+        <w:t xml:space="preserve">case </w:t>
+      </w:r>
+      <w:r>
+        <w:rPr>
+          <w:color w:val="221FFF"/>
+        </w:rPr>
+        <w:t>R.id</w:t>
+      </w:r>
+      <w:r>
+        <w:rPr>
+          <w:color w:val="000000"/>
+        </w:rPr>
+        <w:t>.</w:t>
+      </w:r>
+      <w:r>
+        <w:rPr>
+          <w:b/>
+          <w:bCs/>
+          <w:i/>
+          <w:color w:val="660E7A"/>
+        </w:rPr>
+        <w:t>rb_home</w:t>
+      </w:r>
+      <w:r>
+        <w:rPr>
+          <w:color w:val="000000"/>
+        </w:rPr>
+        <w:t xml:space="preserve">:      </w:t>
+      </w:r>
+      <w:r>
+        <w:rPr>
+          <w:b/>
+          <w:bCs/>
+          <w:color w:val="660E7A"/>
+        </w:rPr>
+        <w:t xml:space="preserve">postion </w:t>
+      </w:r>
+      <w:r>
+        <w:rPr>
+          <w:color w:val="000000"/>
+        </w:rPr>
+        <w:t xml:space="preserve">= </w:t>
+      </w:r>
+      <w:r>
+        <w:rPr>
+          <w:color w:val="0000FF"/>
+        </w:rPr>
+        <w:t>0</w:t>
+      </w:r>
+      <w:r>
+        <w:rPr>
+          <w:color w:val="000000"/>
+        </w:rPr>
+        <w:t>;</w:t>
+      </w:r>
+      <w:r>
+        <w:rPr>
+          <w:color w:val="000000"/>
+        </w:rPr>
+        <w:br/>
+        <w:t xml:space="preserve">                        </w:t>
+      </w:r>
+      <w:r>
+        <w:rPr>
+          <w:b/>
+          <w:bCs/>
+          <w:color w:val="000080"/>
+        </w:rPr>
+        <w:t>break</w:t>
+      </w:r>
+      <w:r>
+        <w:rPr>
+          <w:color w:val="000000"/>
+        </w:rPr>
+        <w:t>;</w:t>
+      </w:r>
+      <w:r>
+        <w:rPr>
+          <w:color w:val="000000"/>
+        </w:rPr>
+        <w:br/>
+      </w:r>
+      <w:r>
+        <w:rPr>
+          <w:color w:val="000000"/>
+        </w:rPr>
+        <w:br/>
+        <w:t xml:space="preserve">                    </w:t>
+      </w:r>
+      <w:r>
+        <w:rPr>
+          <w:b/>
+          <w:bCs/>
+          <w:color w:val="000080"/>
+        </w:rPr>
+        <w:t xml:space="preserve">case </w:t>
+      </w:r>
+      <w:r>
+        <w:rPr>
+          <w:color w:val="221FFF"/>
+        </w:rPr>
+        <w:t>R.id</w:t>
+      </w:r>
+      <w:r>
+        <w:rPr>
+          <w:color w:val="000000"/>
+        </w:rPr>
+        <w:t>.</w:t>
+      </w:r>
+      <w:r>
+        <w:rPr>
+          <w:b/>
+          <w:bCs/>
+          <w:i/>
+          <w:color w:val="660E7A"/>
+        </w:rPr>
+        <w:t>rb_type</w:t>
+      </w:r>
+      <w:r>
+        <w:rPr>
+          <w:color w:val="000000"/>
+        </w:rPr>
+        <w:t xml:space="preserve">:      </w:t>
+      </w:r>
+      <w:r>
+        <w:rPr>
+          <w:b/>
+          <w:bCs/>
+          <w:color w:val="660E7A"/>
+        </w:rPr>
+        <w:t xml:space="preserve">postion </w:t>
+      </w:r>
+      <w:r>
+        <w:rPr>
+          <w:color w:val="000000"/>
+        </w:rPr>
+        <w:t xml:space="preserve">= </w:t>
+      </w:r>
+      <w:r>
+        <w:rPr>
+          <w:color w:val="0000FF"/>
+        </w:rPr>
+        <w:t>1</w:t>
+      </w:r>
+      <w:r>
+        <w:rPr>
+          <w:color w:val="000000"/>
+        </w:rPr>
+        <w:t>;</w:t>
+      </w:r>
+      <w:r>
+        <w:rPr>
+          <w:color w:val="000000"/>
+        </w:rPr>
+        <w:br/>
+        <w:t xml:space="preserve">                        </w:t>
+      </w:r>
+      <w:r>
+        <w:rPr>
+          <w:b/>
+          <w:bCs/>
+          <w:color w:val="000080"/>
+        </w:rPr>
+        <w:t>break</w:t>
+      </w:r>
+      <w:r>
+        <w:rPr>
+          <w:color w:val="000000"/>
+        </w:rPr>
+        <w:t>;</w:t>
+      </w:r>
+      <w:r>
+        <w:rPr>
+          <w:color w:val="000000"/>
+        </w:rPr>
+        <w:br/>
+      </w:r>
+      <w:r>
+        <w:rPr>
+          <w:color w:val="000000"/>
+        </w:rPr>
+        <w:br/>
+        <w:t xml:space="preserve">                    </w:t>
+      </w:r>
+      <w:r>
+        <w:rPr>
+          <w:b/>
+          <w:bCs/>
+          <w:color w:val="000080"/>
+        </w:rPr>
+        <w:t xml:space="preserve">case </w:t>
+      </w:r>
+      <w:r>
+        <w:rPr>
+          <w:color w:val="221FFF"/>
+        </w:rPr>
+        <w:t>R.id</w:t>
+      </w:r>
+      <w:r>
+        <w:rPr>
+          <w:color w:val="000000"/>
+        </w:rPr>
+        <w:t>.</w:t>
+      </w:r>
+      <w:r>
+        <w:rPr>
+          <w:b/>
+          <w:bCs/>
+          <w:i/>
+          <w:color w:val="660E7A"/>
+        </w:rPr>
+        <w:t>rb_community</w:t>
+      </w:r>
+      <w:r>
+        <w:rPr>
+          <w:color w:val="000000"/>
+        </w:rPr>
+        <w:t xml:space="preserve">: </w:t>
+      </w:r>
+      <w:r>
+        <w:rPr>
+          <w:b/>
+          <w:bCs/>
+          <w:color w:val="660E7A"/>
+        </w:rPr>
+        <w:t xml:space="preserve">postion </w:t>
+      </w:r>
+      <w:r>
+        <w:rPr>
+          <w:color w:val="000000"/>
+        </w:rPr>
+        <w:t xml:space="preserve">= </w:t>
+      </w:r>
+      <w:r>
+        <w:rPr>
+          <w:color w:val="0000FF"/>
+        </w:rPr>
+        <w:t>2</w:t>
+      </w:r>
+      <w:r>
+        <w:rPr>
+          <w:color w:val="000000"/>
+        </w:rPr>
+        <w:t>;</w:t>
+      </w:r>
+      <w:r>
+        <w:rPr>
+          <w:color w:val="000000"/>
+        </w:rPr>
+        <w:br/>
+        <w:t xml:space="preserve">                        </w:t>
+      </w:r>
+      <w:r>
+        <w:rPr>
+          <w:b/>
+          <w:bCs/>
+          <w:color w:val="000080"/>
+        </w:rPr>
+        <w:t>break</w:t>
+      </w:r>
+      <w:r>
+        <w:rPr>
+          <w:color w:val="000000"/>
+        </w:rPr>
+        <w:t>;</w:t>
+      </w:r>
+      <w:r>
+        <w:rPr>
+          <w:color w:val="000000"/>
+        </w:rPr>
+        <w:br/>
+      </w:r>
+      <w:r>
+        <w:rPr>
+          <w:color w:val="000000"/>
+        </w:rPr>
+        <w:br/>
+        <w:t xml:space="preserve">                    </w:t>
+      </w:r>
+      <w:r>
+        <w:rPr>
+          <w:b/>
+          <w:bCs/>
+          <w:color w:val="000080"/>
+        </w:rPr>
+        <w:t xml:space="preserve">case </w:t>
+      </w:r>
+      <w:r>
+        <w:rPr>
+          <w:color w:val="221FFF"/>
+        </w:rPr>
+        <w:t>R.id</w:t>
+      </w:r>
+      <w:r>
+        <w:rPr>
+          <w:color w:val="000000"/>
+        </w:rPr>
+        <w:t>.</w:t>
+      </w:r>
+      <w:r>
+        <w:rPr>
+          <w:b/>
+          <w:bCs/>
+          <w:i/>
+          <w:color w:val="660E7A"/>
+        </w:rPr>
+        <w:t>rb_cart</w:t>
+      </w:r>
+      <w:r>
+        <w:rPr>
+          <w:color w:val="000000"/>
+        </w:rPr>
+        <w:t xml:space="preserve">:      </w:t>
+      </w:r>
+      <w:r>
+        <w:rPr>
+          <w:b/>
+          <w:bCs/>
+          <w:color w:val="660E7A"/>
+        </w:rPr>
+        <w:t xml:space="preserve">postion </w:t>
+      </w:r>
+      <w:r>
+        <w:rPr>
+          <w:color w:val="000000"/>
+        </w:rPr>
+        <w:t xml:space="preserve">= </w:t>
+      </w:r>
+      <w:r>
+        <w:rPr>
+          <w:color w:val="0000FF"/>
+        </w:rPr>
+        <w:t>3</w:t>
+      </w:r>
+      <w:r>
+        <w:rPr>
+          <w:color w:val="000000"/>
+        </w:rPr>
+        <w:t>;</w:t>
+      </w:r>
+      <w:r>
+        <w:rPr>
+          <w:color w:val="000000"/>
+        </w:rPr>
+        <w:br/>
+        <w:t xml:space="preserve">                        </w:t>
+      </w:r>
+      <w:r>
+        <w:rPr>
+          <w:b/>
+          <w:bCs/>
+          <w:color w:val="000080"/>
+        </w:rPr>
+        <w:t>break</w:t>
+      </w:r>
+      <w:r>
+        <w:rPr>
+          <w:color w:val="000000"/>
+        </w:rPr>
+        <w:t>;</w:t>
+      </w:r>
+      <w:r>
+        <w:rPr>
+          <w:color w:val="000000"/>
+        </w:rPr>
+        <w:br/>
+      </w:r>
+      <w:r>
+        <w:rPr>
+          <w:color w:val="000000"/>
+        </w:rPr>
+        <w:br/>
+        <w:t xml:space="preserve">                    </w:t>
+      </w:r>
+      <w:r>
+        <w:rPr>
+          <w:b/>
+          <w:bCs/>
+          <w:color w:val="000080"/>
+        </w:rPr>
+        <w:t xml:space="preserve">case </w:t>
+      </w:r>
+      <w:r>
+        <w:rPr>
+          <w:color w:val="221FFF"/>
+        </w:rPr>
+        <w:t>R.id</w:t>
+      </w:r>
+      <w:r>
+        <w:rPr>
+          <w:color w:val="000000"/>
+        </w:rPr>
+        <w:t>.</w:t>
+      </w:r>
+      <w:r>
+        <w:rPr>
+          <w:b/>
+          <w:bCs/>
+          <w:i/>
+          <w:color w:val="660E7A"/>
+        </w:rPr>
+        <w:t>rb_user</w:t>
+      </w:r>
+      <w:r>
+        <w:rPr>
+          <w:color w:val="000000"/>
+        </w:rPr>
+        <w:t xml:space="preserve">:      </w:t>
+      </w:r>
+      <w:r>
+        <w:rPr>
+          <w:b/>
+          <w:bCs/>
+          <w:color w:val="660E7A"/>
+        </w:rPr>
+        <w:t xml:space="preserve">postion </w:t>
+      </w:r>
+      <w:r>
+        <w:rPr>
+          <w:color w:val="000000"/>
+        </w:rPr>
+        <w:t xml:space="preserve">= </w:t>
+      </w:r>
+      <w:r>
+        <w:rPr>
+          <w:color w:val="0000FF"/>
+        </w:rPr>
+        <w:t>4</w:t>
+      </w:r>
+      <w:r>
+        <w:rPr>
+          <w:color w:val="000000"/>
+        </w:rPr>
+        <w:t>;</w:t>
+      </w:r>
+      <w:r>
+        <w:rPr>
+          <w:color w:val="000000"/>
+        </w:rPr>
+        <w:br/>
+        <w:t xml:space="preserve">                        </w:t>
+      </w:r>
+      <w:r>
+        <w:rPr>
+          <w:b/>
+          <w:bCs/>
+          <w:color w:val="000080"/>
+        </w:rPr>
+        <w:t>break</w:t>
+      </w:r>
+      <w:r>
+        <w:rPr>
+          <w:color w:val="000000"/>
+        </w:rPr>
+        <w:t>;</w:t>
+      </w:r>
+      <w:r>
+        <w:rPr>
+          <w:color w:val="000000"/>
+        </w:rPr>
+        <w:br/>
+      </w:r>
+      <w:r>
+        <w:rPr>
+          <w:color w:val="000000"/>
+        </w:rPr>
+        <w:br/>
+        <w:t xml:space="preserve">                    </w:t>
+      </w:r>
+      <w:r>
+        <w:rPr>
+          <w:b/>
+          <w:bCs/>
+          <w:color w:val="000080"/>
+        </w:rPr>
+        <w:t>default</w:t>
+      </w:r>
+      <w:r>
+        <w:rPr>
+          <w:color w:val="000000"/>
+        </w:rPr>
+        <w:t xml:space="preserve">:  </w:t>
+      </w:r>
+      <w:r>
+        <w:rPr>
+          <w:b/>
+          <w:bCs/>
+          <w:color w:val="660E7A"/>
+        </w:rPr>
+        <w:t xml:space="preserve">postion </w:t>
+      </w:r>
+      <w:r>
+        <w:rPr>
+          <w:color w:val="000000"/>
+        </w:rPr>
+        <w:t xml:space="preserve">= </w:t>
+      </w:r>
+      <w:r>
+        <w:rPr>
+          <w:color w:val="0000FF"/>
+        </w:rPr>
+        <w:t>0</w:t>
+      </w:r>
+      <w:r>
+        <w:rPr>
+          <w:color w:val="000000"/>
+        </w:rPr>
+        <w:t xml:space="preserve">;  </w:t>
+      </w:r>
+      <w:r>
+        <w:rPr>
+          <w:b/>
+          <w:bCs/>
+          <w:color w:val="000080"/>
+        </w:rPr>
+        <w:t>break</w:t>
+      </w:r>
+      <w:r>
+        <w:rPr>
+          <w:color w:val="000000"/>
+        </w:rPr>
+        <w:t>;</w:t>
+      </w:r>
+      <w:r>
+        <w:rPr>
+          <w:color w:val="000000"/>
+        </w:rPr>
+        <w:br/>
+        <w:t xml:space="preserve">                </w:t>
+      </w:r>
+      <w:r>
+        <w:rPr>
+          <w:b/>
+          <w:bCs/>
+          <w:color w:val="FF020C"/>
+        </w:rPr>
+        <w:t>}</w:t>
+      </w:r>
+      <w:r>
+        <w:rPr>
+          <w:b/>
+          <w:bCs/>
+          <w:color w:val="FF020C"/>
+        </w:rPr>
+        <w:br/>
+      </w:r>
+      <w:r>
+        <w:rPr>
+          <w:b/>
+          <w:bCs/>
+          <w:color w:val="FF020C"/>
+        </w:rPr>
+        <w:br/>
+        <w:t xml:space="preserve">                </w:t>
+      </w:r>
+      <w:r>
+        <w:rPr>
+          <w:i/>
+        </w:rPr>
+        <w:t xml:space="preserve">// </w:t>
+      </w:r>
+      <w:r>
+        <w:rPr>
+          <w:rFonts w:hAnsi="宋体" w:hint="eastAsia"/>
+          <w:i/>
+        </w:rPr>
+        <w:t>根据位置取当前</w:t>
+      </w:r>
+      <w:r>
+        <w:rPr>
+          <w:i/>
+        </w:rPr>
+        <w:t>Fragment</w:t>
+      </w:r>
+      <w:r>
+        <w:rPr>
+          <w:i/>
+        </w:rPr>
+        <w:br/>
+        <w:t xml:space="preserve">                </w:t>
+      </w:r>
+      <w:r>
+        <w:rPr>
+          <w:b/>
+          <w:bCs/>
+          <w:color w:val="660E7A"/>
+        </w:rPr>
+        <w:t xml:space="preserve">currentFragment </w:t>
+      </w:r>
+      <w:r>
+        <w:rPr>
+          <w:color w:val="000000"/>
+        </w:rPr>
+        <w:t xml:space="preserve">= </w:t>
+      </w:r>
+      <w:r>
+        <w:rPr>
+          <w:color w:val="FF0000"/>
+        </w:rPr>
+        <w:t>getFragment</w:t>
+      </w:r>
+      <w:r>
+        <w:rPr>
+          <w:color w:val="000000"/>
+        </w:rPr>
+        <w:t>(</w:t>
+      </w:r>
+      <w:r>
+        <w:rPr>
+          <w:b/>
+          <w:bCs/>
+          <w:color w:val="660E7A"/>
+        </w:rPr>
+        <w:t>postion</w:t>
+      </w:r>
+      <w:r>
+        <w:rPr>
+          <w:color w:val="000000"/>
+        </w:rPr>
+        <w:t>);</w:t>
+      </w:r>
+      <w:r>
+        <w:rPr>
+          <w:color w:val="000000"/>
+        </w:rPr>
+        <w:br/>
+        <w:t xml:space="preserve">                </w:t>
+      </w:r>
+      <w:r>
+        <w:rPr>
+          <w:i/>
+        </w:rPr>
+        <w:t xml:space="preserve">// </w:t>
+      </w:r>
+      <w:r>
+        <w:rPr>
+          <w:rFonts w:hAnsi="宋体" w:hint="eastAsia"/>
+          <w:i/>
+        </w:rPr>
+        <w:t>切换</w:t>
+      </w:r>
+      <w:r>
+        <w:rPr>
+          <w:i/>
+        </w:rPr>
+        <w:t>Fragment</w:t>
+      </w:r>
+      <w:r>
+        <w:rPr>
+          <w:i/>
+        </w:rPr>
+        <w:br/>
+        <w:t xml:space="preserve">                </w:t>
+      </w:r>
+      <w:r>
+        <w:rPr>
+          <w:color w:val="FF0000"/>
+        </w:rPr>
+        <w:t>switchFragment</w:t>
+      </w:r>
+      <w:r>
+        <w:rPr>
+          <w:color w:val="000000"/>
+        </w:rPr>
+        <w:t>(</w:t>
+      </w:r>
+      <w:r>
+        <w:rPr>
+          <w:b/>
+          <w:bCs/>
+          <w:color w:val="660E7A"/>
+        </w:rPr>
+        <w:t>tempFragment</w:t>
+      </w:r>
+      <w:r>
+        <w:rPr>
+          <w:color w:val="000000"/>
+        </w:rPr>
+        <w:t xml:space="preserve">, </w:t>
+      </w:r>
+      <w:r>
+        <w:rPr>
+          <w:b/>
+          <w:bCs/>
+          <w:color w:val="660E7A"/>
+        </w:rPr>
+        <w:t>currentFragment</w:t>
+      </w:r>
+      <w:r>
+        <w:rPr>
+          <w:color w:val="000000"/>
+        </w:rPr>
+        <w:t xml:space="preserve">);    </w:t>
+      </w:r>
+      <w:r>
+        <w:rPr>
+          <w:i/>
+        </w:rPr>
+        <w:t xml:space="preserve">// </w:t>
+      </w:r>
+      <w:r>
+        <w:rPr>
+          <w:rFonts w:hAnsi="宋体" w:hint="eastAsia"/>
+          <w:i/>
+        </w:rPr>
+        <w:t>临时</w:t>
+      </w:r>
+      <w:r>
+        <w:rPr>
+          <w:i/>
+        </w:rPr>
+        <w:t>Fragment</w:t>
+      </w:r>
+      <w:r>
+        <w:rPr>
+          <w:rFonts w:hAnsi="宋体" w:hint="eastAsia"/>
+          <w:i/>
+        </w:rPr>
+        <w:t>，当前取出的</w:t>
+      </w:r>
+      <w:r>
+        <w:rPr>
+          <w:i/>
+        </w:rPr>
+        <w:t>Fragment</w:t>
+      </w:r>
+      <w:r>
+        <w:rPr>
+          <w:i/>
+        </w:rPr>
+        <w:br/>
+        <w:t xml:space="preserve">            </w:t>
+      </w:r>
+      <w:r>
+        <w:rPr>
+          <w:b/>
+          <w:bCs/>
+          <w:color w:val="FF020C"/>
+        </w:rPr>
+        <w:t>}</w:t>
+      </w:r>
+      <w:r>
+        <w:rPr>
+          <w:b/>
+          <w:bCs/>
+          <w:color w:val="FF020C"/>
+        </w:rPr>
+        <w:br/>
+        <w:t xml:space="preserve">        }</w:t>
+      </w:r>
+      <w:r>
+        <w:rPr>
+          <w:color w:val="000000"/>
+        </w:rPr>
+        <w:t>);</w:t>
+      </w:r>
+      <w:r>
+        <w:rPr>
+          <w:color w:val="000000"/>
+        </w:rPr>
+        <w:br/>
+      </w:r>
+      <w:r>
+        <w:rPr>
+          <w:color w:val="000000"/>
+        </w:rPr>
+        <w:br/>
+        <w:t xml:space="preserve">        </w:t>
+      </w:r>
+      <w:r>
+        <w:rPr>
+          <w:b/>
+          <w:bCs/>
+          <w:color w:val="660E7A"/>
+        </w:rPr>
+        <w:t>rgMain</w:t>
+      </w:r>
+      <w:r>
+        <w:rPr>
+          <w:color w:val="000000"/>
+        </w:rPr>
+        <w:t>.check(</w:t>
+      </w:r>
+      <w:r>
+        <w:rPr>
+          <w:color w:val="221FFF"/>
+        </w:rPr>
+        <w:t>R.id</w:t>
+      </w:r>
+      <w:r>
+        <w:rPr>
+          <w:color w:val="000000"/>
+        </w:rPr>
+        <w:t>.</w:t>
+      </w:r>
+      <w:r>
+        <w:rPr>
+          <w:b/>
+          <w:bCs/>
+          <w:i/>
+          <w:color w:val="660E7A"/>
+        </w:rPr>
+        <w:t>rb_home</w:t>
+      </w:r>
+      <w:r>
+        <w:rPr>
+          <w:color w:val="000000"/>
+        </w:rPr>
+        <w:t xml:space="preserve">); </w:t>
+      </w:r>
+      <w:r>
+        <w:rPr>
+          <w:i/>
+        </w:rPr>
+        <w:t xml:space="preserve">// </w:t>
+      </w:r>
+      <w:r>
+        <w:rPr>
+          <w:rFonts w:hAnsi="宋体" w:hint="eastAsia"/>
+          <w:i/>
+        </w:rPr>
+        <w:t>默认选中首页</w:t>
+      </w:r>
+      <w:r>
+        <w:rPr>
+          <w:i/>
+        </w:rPr>
+        <w:t>(</w:t>
+      </w:r>
+      <w:r>
+        <w:rPr>
+          <w:rFonts w:hAnsi="宋体" w:hint="eastAsia"/>
+          <w:i/>
+        </w:rPr>
+        <w:t>用</w:t>
+      </w:r>
+      <w:r>
+        <w:rPr>
+          <w:i/>
+        </w:rPr>
+        <w:t>8.4.0</w:t>
+      </w:r>
+      <w:r>
+        <w:rPr>
+          <w:rFonts w:hAnsi="宋体" w:hint="eastAsia"/>
+          <w:i/>
+        </w:rPr>
+        <w:t>的</w:t>
+      </w:r>
+      <w:r>
+        <w:rPr>
+          <w:i/>
+        </w:rPr>
+        <w:t>Butterknife</w:t>
+      </w:r>
+      <w:r>
+        <w:rPr>
+          <w:rFonts w:hAnsi="宋体" w:hint="eastAsia"/>
+          <w:i/>
+        </w:rPr>
+        <w:t>这里要崩</w:t>
+      </w:r>
+      <w:r>
+        <w:rPr>
+          <w:i/>
+        </w:rPr>
+        <w:t>)</w:t>
+      </w:r>
+      <w:r>
+        <w:rPr>
+          <w:i/>
+        </w:rPr>
+        <w:br/>
+        <w:t xml:space="preserve">    </w:t>
+      </w:r>
+      <w:r>
+        <w:rPr>
+          <w:b/>
+          <w:bCs/>
+          <w:color w:val="FF020C"/>
+        </w:rPr>
+        <w:t>}</w:t>
+      </w:r>
+      <w:r>
+        <w:rPr>
+          <w:b/>
+          <w:bCs/>
+          <w:color w:val="FF020C"/>
+        </w:rPr>
+        <w:br/>
+      </w:r>
+      <w:r>
+        <w:rPr>
+          <w:b/>
+          <w:bCs/>
+          <w:color w:val="FF020C"/>
+        </w:rPr>
+        <w:br/>
+        <w:t xml:space="preserve">    </w:t>
+      </w:r>
+      <w:r>
+        <w:rPr>
+          <w:i/>
+        </w:rPr>
+        <w:t xml:space="preserve">// </w:t>
+      </w:r>
+      <w:r>
+        <w:rPr>
+          <w:rFonts w:hAnsi="宋体" w:hint="eastAsia"/>
+          <w:i/>
+        </w:rPr>
+        <w:t>根据位置，得到相应</w:t>
+      </w:r>
+      <w:r>
+        <w:rPr>
+          <w:i/>
+        </w:rPr>
+        <w:t>Fragment</w:t>
+      </w:r>
+      <w:r>
+        <w:rPr>
+          <w:i/>
+        </w:rPr>
+        <w:br/>
+        <w:t xml:space="preserve">    </w:t>
+      </w:r>
+      <w:r>
+        <w:rPr>
+          <w:b/>
+          <w:bCs/>
+          <w:color w:val="000080"/>
+        </w:rPr>
+        <w:t xml:space="preserve">private </w:t>
+      </w:r>
+      <w:r>
+        <w:rPr>
+          <w:color w:val="FF0000"/>
+        </w:rPr>
+        <w:t>BaseFragment</w:t>
+      </w:r>
+      <w:r>
+        <w:rPr>
+          <w:color w:val="221FFF"/>
+        </w:rPr>
+        <w:t xml:space="preserve"> </w:t>
+      </w:r>
+      <w:r>
+        <w:rPr>
+          <w:color w:val="FF0000"/>
+        </w:rPr>
+        <w:t>getFragment</w:t>
+      </w:r>
+      <w:r>
+        <w:rPr>
+          <w:color w:val="000000"/>
+        </w:rPr>
+        <w:t>(</w:t>
+      </w:r>
+      <w:r>
+        <w:rPr>
+          <w:b/>
+          <w:bCs/>
+          <w:color w:val="000080"/>
+        </w:rPr>
+        <w:t xml:space="preserve">int </w:t>
+      </w:r>
+      <w:r>
+        <w:rPr>
+          <w:color w:val="000000"/>
+        </w:rPr>
+        <w:t xml:space="preserve">postion) </w:t>
+      </w:r>
+      <w:r>
+        <w:rPr>
+          <w:b/>
+          <w:bCs/>
+          <w:color w:val="FF020C"/>
+        </w:rPr>
+        <w:t>{</w:t>
+      </w:r>
+      <w:r>
+        <w:rPr>
+          <w:b/>
+          <w:bCs/>
+          <w:color w:val="FF020C"/>
+        </w:rPr>
+        <w:br/>
+      </w:r>
+      <w:r>
+        <w:rPr>
+          <w:b/>
+          <w:bCs/>
+          <w:color w:val="FF020C"/>
+        </w:rPr>
+        <w:br/>
+        <w:t xml:space="preserve">        </w:t>
+      </w:r>
+      <w:r>
+        <w:rPr>
+          <w:b/>
+          <w:bCs/>
+          <w:color w:val="000080"/>
+        </w:rPr>
+        <w:t xml:space="preserve">if </w:t>
+      </w:r>
+      <w:r>
+        <w:rPr>
+          <w:color w:val="000000"/>
+        </w:rPr>
+        <w:t>(</w:t>
+      </w:r>
+      <w:r>
+        <w:rPr>
+          <w:b/>
+          <w:bCs/>
+          <w:color w:val="660E7A"/>
+        </w:rPr>
+        <w:t xml:space="preserve">fragments </w:t>
+      </w:r>
+      <w:r>
+        <w:rPr>
+          <w:color w:val="000000"/>
+        </w:rPr>
+        <w:t xml:space="preserve">!= </w:t>
+      </w:r>
+      <w:r>
+        <w:rPr>
+          <w:b/>
+          <w:bCs/>
+          <w:color w:val="000080"/>
+        </w:rPr>
+        <w:t xml:space="preserve">null </w:t>
+      </w:r>
+      <w:r>
+        <w:rPr>
+          <w:color w:val="000000"/>
+        </w:rPr>
+        <w:t xml:space="preserve">&amp;&amp; </w:t>
+      </w:r>
+      <w:r>
+        <w:rPr>
+          <w:b/>
+          <w:bCs/>
+          <w:color w:val="660E7A"/>
+        </w:rPr>
+        <w:t>fragments</w:t>
+      </w:r>
+      <w:r>
+        <w:rPr>
+          <w:color w:val="000000"/>
+        </w:rPr>
+        <w:t>.size()&gt;</w:t>
+      </w:r>
+      <w:r>
+        <w:rPr>
+          <w:color w:val="0000FF"/>
+        </w:rPr>
+        <w:t>0</w:t>
+      </w:r>
+      <w:r>
+        <w:rPr>
+          <w:color w:val="000000"/>
+        </w:rPr>
+        <w:t xml:space="preserve">) </w:t>
+      </w:r>
+      <w:r>
+        <w:rPr>
+          <w:b/>
+          <w:bCs/>
+          <w:color w:val="FF020C"/>
+        </w:rPr>
+        <w:t>{</w:t>
+      </w:r>
+      <w:r>
+        <w:rPr>
+          <w:b/>
+          <w:bCs/>
+          <w:color w:val="FF020C"/>
+        </w:rPr>
+        <w:br/>
+        <w:t xml:space="preserve">            </w:t>
+      </w:r>
+      <w:r>
+        <w:rPr>
+          <w:color w:val="221FFF"/>
+        </w:rPr>
+        <w:t xml:space="preserve">BaseFragment baseFragment </w:t>
+      </w:r>
+      <w:r>
+        <w:rPr>
+          <w:color w:val="000000"/>
+        </w:rPr>
+        <w:t xml:space="preserve">= </w:t>
+      </w:r>
+      <w:r>
+        <w:rPr>
+          <w:b/>
+          <w:bCs/>
+          <w:color w:val="660E7A"/>
+        </w:rPr>
+        <w:t>fragments</w:t>
+      </w:r>
+      <w:r>
+        <w:rPr>
+          <w:color w:val="000000"/>
+        </w:rPr>
+        <w:t>.get(postion);</w:t>
+      </w:r>
+      <w:r>
+        <w:rPr>
+          <w:color w:val="000000"/>
+        </w:rPr>
+        <w:br/>
+        <w:t xml:space="preserve">            </w:t>
+      </w:r>
+      <w:r>
+        <w:rPr>
+          <w:b/>
+          <w:bCs/>
+          <w:color w:val="000080"/>
+        </w:rPr>
+        <w:t xml:space="preserve">return </w:t>
+      </w:r>
+      <w:r>
+        <w:rPr>
+          <w:color w:val="221FFF"/>
+        </w:rPr>
+        <w:t>baseFragment</w:t>
+      </w:r>
+      <w:r>
+        <w:rPr>
+          <w:color w:val="000000"/>
+        </w:rPr>
+        <w:t>;</w:t>
+      </w:r>
+      <w:r>
+        <w:rPr>
+          <w:color w:val="000000"/>
+        </w:rPr>
+        <w:br/>
+        <w:t xml:space="preserve">        </w:t>
+      </w:r>
+      <w:r>
+        <w:rPr>
+          <w:b/>
+          <w:bCs/>
+          <w:color w:val="FF020C"/>
+        </w:rPr>
+        <w:t>}</w:t>
+      </w:r>
+      <w:r>
+        <w:rPr>
+          <w:b/>
+          <w:bCs/>
+          <w:color w:val="000080"/>
+        </w:rPr>
+        <w:t xml:space="preserve">else </w:t>
+      </w:r>
+      <w:r>
+        <w:rPr>
+          <w:b/>
+          <w:bCs/>
+          <w:color w:val="FF020C"/>
+        </w:rPr>
+        <w:t>{</w:t>
+      </w:r>
+      <w:r>
+        <w:rPr>
+          <w:b/>
+          <w:bCs/>
+          <w:color w:val="FF020C"/>
+        </w:rPr>
+        <w:br/>
+        <w:t xml:space="preserve">            </w:t>
+      </w:r>
+      <w:r>
+        <w:rPr>
+          <w:b/>
+          <w:bCs/>
+          <w:color w:val="000080"/>
+        </w:rPr>
+        <w:t>return null</w:t>
+      </w:r>
+      <w:r>
+        <w:rPr>
+          <w:color w:val="000000"/>
+        </w:rPr>
+        <w:t>;</w:t>
+      </w:r>
+      <w:r>
+        <w:rPr>
+          <w:color w:val="000000"/>
+        </w:rPr>
+        <w:br/>
+        <w:t xml:space="preserve">        </w:t>
+      </w:r>
+      <w:r>
+        <w:rPr>
+          <w:b/>
+          <w:bCs/>
+          <w:color w:val="FF020C"/>
+        </w:rPr>
+        <w:t>}</w:t>
+      </w:r>
+      <w:r>
+        <w:rPr>
+          <w:b/>
+          <w:bCs/>
+          <w:color w:val="FF020C"/>
+        </w:rPr>
+        <w:br/>
+        <w:t xml:space="preserve">    }</w:t>
+      </w:r>
+      <w:r>
+        <w:rPr>
+          <w:b/>
+          <w:bCs/>
+          <w:color w:val="FF020C"/>
+        </w:rPr>
+        <w:br/>
+      </w:r>
+      <w:r>
+        <w:rPr>
+          <w:b/>
+          <w:bCs/>
+          <w:color w:val="FF020C"/>
+        </w:rPr>
+        <w:br/>
+        <w:t xml:space="preserve">    </w:t>
+      </w:r>
+      <w:r>
+        <w:rPr>
+          <w:i/>
+        </w:rPr>
+        <w:t xml:space="preserve">// </w:t>
+      </w:r>
+      <w:r>
+        <w:rPr>
+          <w:rFonts w:hAnsi="宋体" w:hint="eastAsia"/>
+          <w:i/>
+        </w:rPr>
+        <w:t>根据上次</w:t>
+      </w:r>
+      <w:r>
+        <w:rPr>
+          <w:i/>
+        </w:rPr>
+        <w:t>preFragment</w:t>
+      </w:r>
+      <w:r>
+        <w:rPr>
+          <w:rFonts w:hAnsi="宋体" w:hint="eastAsia"/>
+          <w:i/>
+        </w:rPr>
+        <w:t>与当前的</w:t>
+      </w:r>
+      <w:r>
+        <w:rPr>
+          <w:i/>
+        </w:rPr>
+        <w:t>Fragment</w:t>
+      </w:r>
+      <w:r>
+        <w:rPr>
+          <w:rFonts w:hAnsi="宋体" w:hint="eastAsia"/>
+          <w:i/>
+        </w:rPr>
+        <w:t>进行切换</w:t>
+      </w:r>
+      <w:r>
+        <w:rPr>
+          <w:rFonts w:hAnsi="宋体" w:hint="eastAsia"/>
+          <w:i/>
+        </w:rPr>
+        <w:br/>
+        <w:t xml:space="preserve">    </w:t>
+      </w:r>
+      <w:r>
+        <w:rPr>
+          <w:b/>
+          <w:bCs/>
+          <w:color w:val="000080"/>
+        </w:rPr>
+        <w:t xml:space="preserve">private void </w:t>
+      </w:r>
+      <w:r>
+        <w:rPr>
+          <w:color w:val="FF0000"/>
+        </w:rPr>
+        <w:t>switchFragment</w:t>
+      </w:r>
+      <w:r>
+        <w:rPr>
+          <w:color w:val="000000"/>
+        </w:rPr>
+        <w:t>(</w:t>
+      </w:r>
+      <w:r>
+        <w:rPr>
+          <w:color w:val="221FFF"/>
+        </w:rPr>
+        <w:t xml:space="preserve">Fragment </w:t>
+      </w:r>
+      <w:r>
+        <w:rPr>
+          <w:color w:val="000000"/>
+        </w:rPr>
+        <w:t xml:space="preserve">preFragment, </w:t>
+      </w:r>
+      <w:r>
+        <w:rPr>
+          <w:color w:val="221FFF"/>
+        </w:rPr>
+        <w:t xml:space="preserve">BaseFragment </w:t>
+      </w:r>
+      <w:r>
+        <w:rPr>
+          <w:color w:val="000000"/>
+        </w:rPr>
+        <w:t xml:space="preserve">currentFragment) </w:t>
+      </w:r>
+      <w:r>
+        <w:rPr>
+          <w:b/>
+          <w:bCs/>
+          <w:color w:val="FF020C"/>
+        </w:rPr>
+        <w:t>{</w:t>
+      </w:r>
+    </w:p>
+    <w:p>
+      <w:pPr>
+        <w:pStyle w:val="af8"/>
+        <w:rPr>
+          <w:color w:val="000000"/>
+        </w:rPr>
+      </w:pPr>
+      <w:r>
+        <w:rPr>
+          <w:b/>
+          <w:bCs/>
+          <w:color w:val="FF020C"/>
+        </w:rPr>
+        <w:br/>
+        <w:t xml:space="preserve">        </w:t>
+      </w:r>
+      <w:r>
+        <w:rPr>
+          <w:b/>
+          <w:bCs/>
+          <w:color w:val="000080"/>
+        </w:rPr>
+        <w:t xml:space="preserve">if </w:t>
+      </w:r>
+      <w:r>
+        <w:rPr>
+          <w:color w:val="000000"/>
+        </w:rPr>
+        <w:t>(</w:t>
+      </w:r>
+      <w:r>
+        <w:rPr>
+          <w:b/>
+          <w:bCs/>
+          <w:color w:val="660E7A"/>
+        </w:rPr>
+        <w:t xml:space="preserve">tempFragment </w:t>
+      </w:r>
+      <w:r>
+        <w:rPr>
+          <w:color w:val="000000"/>
+        </w:rPr>
+        <w:t xml:space="preserve">!= currentFragment) </w:t>
+      </w:r>
+      <w:r>
+        <w:rPr>
+          <w:b/>
+          <w:bCs/>
+          <w:color w:val="FF020C"/>
+        </w:rPr>
+        <w:t xml:space="preserve">{  </w:t>
+      </w:r>
+      <w:r>
+        <w:rPr>
+          <w:i/>
+        </w:rPr>
+        <w:t>// Fragment</w:t>
+      </w:r>
+      <w:r>
+        <w:rPr>
+          <w:rFonts w:hAnsi="宋体" w:hint="eastAsia"/>
+          <w:i/>
+        </w:rPr>
+        <w:t>一样，就不需要处理了。</w:t>
+      </w:r>
+      <w:r>
+        <w:rPr>
+          <w:rFonts w:hAnsi="宋体" w:hint="eastAsia"/>
+          <w:i/>
+        </w:rPr>
+        <w:br/>
+        <w:t xml:space="preserve">            </w:t>
+      </w:r>
+      <w:r>
+        <w:rPr>
+          <w:b/>
+          <w:bCs/>
+          <w:color w:val="660E7A"/>
+        </w:rPr>
+        <w:t xml:space="preserve">tempFragment </w:t>
+      </w:r>
+      <w:r>
+        <w:rPr>
+          <w:color w:val="000000"/>
+        </w:rPr>
+        <w:t>= currentFragment;</w:t>
+      </w:r>
+    </w:p>
+    <w:p>
+      <w:pPr>
+        <w:pStyle w:val="af8"/>
+        <w:rPr>
+          <w:b/>
+          <w:bCs/>
+          <w:color w:val="FF020C"/>
+        </w:rPr>
+      </w:pPr>
+      <w:r>
+        <w:rPr>
+          <w:color w:val="000000"/>
+        </w:rPr>
+        <w:br/>
+        <w:t xml:space="preserve">            </w:t>
+      </w:r>
+      <w:r>
+        <w:rPr>
+          <w:b/>
+          <w:bCs/>
+          <w:color w:val="000080"/>
+        </w:rPr>
+        <w:t xml:space="preserve">if </w:t>
+      </w:r>
+      <w:r>
+        <w:rPr>
+          <w:color w:val="000000"/>
+        </w:rPr>
+        <w:t xml:space="preserve">(currentFragment != </w:t>
+      </w:r>
+      <w:r>
+        <w:rPr>
+          <w:b/>
+          <w:bCs/>
+          <w:color w:val="000080"/>
+        </w:rPr>
+        <w:t>null</w:t>
+      </w:r>
+      <w:r>
+        <w:rPr>
+          <w:color w:val="000000"/>
+        </w:rPr>
+        <w:t xml:space="preserve">) </w:t>
+      </w:r>
+      <w:r>
+        <w:rPr>
+          <w:b/>
+          <w:bCs/>
+          <w:color w:val="FF020C"/>
+        </w:rPr>
+        <w:t>{</w:t>
+      </w:r>
+    </w:p>
+    <w:p>
+      <w:pPr>
+        <w:pStyle w:val="af8"/>
+        <w:rPr>
+          <w:color w:val="000000"/>
+        </w:rPr>
+      </w:pPr>
+      <w:r>
+        <w:rPr>
+          <w:b/>
+          <w:bCs/>
+          <w:color w:val="FF020C"/>
+        </w:rPr>
+        <w:br/>
+        <w:t xml:space="preserve">                </w:t>
+      </w:r>
+      <w:r>
+        <w:rPr>
+          <w:color w:val="221FFF"/>
+        </w:rPr>
+        <w:t xml:space="preserve">FragmentTransaction transaction </w:t>
+      </w:r>
+      <w:r>
+        <w:rPr>
+          <w:color w:val="000000"/>
+        </w:rPr>
+        <w:t>= getSupportFragmentManager().beginTransaction();</w:t>
+      </w:r>
+      <w:r>
+        <w:rPr>
+          <w:color w:val="000000"/>
+        </w:rPr>
+        <w:br/>
+      </w:r>
+      <w:r>
+        <w:rPr>
+          <w:color w:val="000000"/>
+        </w:rPr>
+        <w:lastRenderedPageBreak/>
+        <w:t xml:space="preserve">                </w:t>
+      </w:r>
+      <w:r>
+        <w:rPr>
+          <w:b/>
+          <w:bCs/>
+          <w:color w:val="000080"/>
+        </w:rPr>
+        <w:t xml:space="preserve">if </w:t>
+      </w:r>
+      <w:r>
+        <w:rPr>
+          <w:color w:val="000000"/>
+        </w:rPr>
+        <w:t xml:space="preserve">(!currentFragment.isAdded()) </w:t>
+      </w:r>
+      <w:r>
+        <w:rPr>
+          <w:b/>
+          <w:bCs/>
+          <w:color w:val="FF020C"/>
+        </w:rPr>
+        <w:t>{</w:t>
+      </w:r>
+      <w:r>
+        <w:rPr>
+          <w:b/>
+          <w:bCs/>
+          <w:color w:val="FF020C"/>
+        </w:rPr>
+        <w:br/>
+        <w:t xml:space="preserve">                    </w:t>
+      </w:r>
+      <w:r>
+        <w:rPr>
+          <w:b/>
+          <w:bCs/>
+          <w:color w:val="000080"/>
+        </w:rPr>
+        <w:t xml:space="preserve">if </w:t>
+      </w:r>
+      <w:r>
+        <w:rPr>
+          <w:color w:val="000000"/>
+        </w:rPr>
+        <w:t xml:space="preserve">(preFragment != </w:t>
+      </w:r>
+      <w:r>
+        <w:rPr>
+          <w:b/>
+          <w:bCs/>
+          <w:color w:val="000080"/>
+        </w:rPr>
+        <w:t>null</w:t>
+      </w:r>
+      <w:r>
+        <w:rPr>
+          <w:color w:val="000000"/>
+        </w:rPr>
+        <w:t xml:space="preserve">) </w:t>
+      </w:r>
+      <w:r>
+        <w:rPr>
+          <w:b/>
+          <w:bCs/>
+          <w:color w:val="FF020C"/>
+        </w:rPr>
+        <w:t>{</w:t>
+      </w:r>
+      <w:r>
+        <w:rPr>
+          <w:b/>
+          <w:bCs/>
+          <w:color w:val="FF020C"/>
+        </w:rPr>
+        <w:br/>
+        <w:t xml:space="preserve">                        </w:t>
+      </w:r>
+      <w:r>
+        <w:rPr>
+          <w:color w:val="221FFF"/>
+        </w:rPr>
+        <w:t>transaction</w:t>
+      </w:r>
+      <w:r>
+        <w:rPr>
+          <w:color w:val="000000"/>
+        </w:rPr>
+        <w:t>.hide(preFragment);</w:t>
+      </w:r>
+      <w:r>
+        <w:rPr>
+          <w:color w:val="000000"/>
+        </w:rPr>
+        <w:br/>
+        <w:t xml:space="preserve">                    </w:t>
+      </w:r>
+      <w:r>
+        <w:rPr>
+          <w:b/>
+          <w:bCs/>
+          <w:color w:val="FF020C"/>
+        </w:rPr>
+        <w:t>}</w:t>
+      </w:r>
+      <w:r>
+        <w:rPr>
+          <w:b/>
+          <w:bCs/>
+          <w:color w:val="FF020C"/>
+        </w:rPr>
+        <w:br/>
+        <w:t xml:space="preserve">                    </w:t>
+      </w:r>
+      <w:r>
+        <w:rPr>
+          <w:color w:val="221FFF"/>
+        </w:rPr>
+        <w:t>transaction</w:t>
+      </w:r>
+      <w:r>
+        <w:rPr>
+          <w:color w:val="000000"/>
+        </w:rPr>
+        <w:t>.add(</w:t>
+      </w:r>
+      <w:r>
+        <w:rPr>
+          <w:color w:val="221FFF"/>
+        </w:rPr>
+        <w:t>R.id</w:t>
+      </w:r>
+      <w:r>
+        <w:rPr>
+          <w:color w:val="000000"/>
+        </w:rPr>
+        <w:t>.</w:t>
+      </w:r>
+      <w:r>
+        <w:rPr>
+          <w:b/>
+          <w:bCs/>
+          <w:i/>
+          <w:color w:val="660E7A"/>
+        </w:rPr>
+        <w:t>frame_layout</w:t>
+      </w:r>
+      <w:r>
+        <w:rPr>
+          <w:color w:val="000000"/>
+        </w:rPr>
+        <w:t>,currentFragment).commit();</w:t>
+      </w:r>
+      <w:r>
+        <w:rPr>
+          <w:color w:val="000000"/>
+        </w:rPr>
+        <w:br/>
+        <w:t xml:space="preserve">                </w:t>
+      </w:r>
+      <w:r>
+        <w:rPr>
+          <w:b/>
+          <w:bCs/>
+          <w:color w:val="FF020C"/>
+        </w:rPr>
+        <w:t>}</w:t>
+      </w:r>
+      <w:r>
+        <w:rPr>
+          <w:b/>
+          <w:bCs/>
+          <w:color w:val="000080"/>
+        </w:rPr>
+        <w:t xml:space="preserve">else </w:t>
+      </w:r>
+      <w:r>
+        <w:rPr>
+          <w:b/>
+          <w:bCs/>
+          <w:color w:val="FF020C"/>
+        </w:rPr>
+        <w:t>{</w:t>
+      </w:r>
+      <w:r>
+        <w:rPr>
+          <w:b/>
+          <w:bCs/>
+          <w:color w:val="FF020C"/>
+        </w:rPr>
+        <w:br/>
+        <w:t xml:space="preserve">                    </w:t>
+      </w:r>
+      <w:r>
+        <w:rPr>
+          <w:b/>
+          <w:bCs/>
+          <w:color w:val="000080"/>
+        </w:rPr>
+        <w:t xml:space="preserve">if </w:t>
+      </w:r>
+      <w:r>
+        <w:rPr>
+          <w:color w:val="000000"/>
+        </w:rPr>
+        <w:t xml:space="preserve">(preFragment != </w:t>
+      </w:r>
+      <w:r>
+        <w:rPr>
+          <w:b/>
+          <w:bCs/>
+          <w:color w:val="000080"/>
+        </w:rPr>
+        <w:t>null</w:t>
+      </w:r>
+      <w:r>
+        <w:rPr>
+          <w:color w:val="000000"/>
+        </w:rPr>
+        <w:t xml:space="preserve">) </w:t>
+      </w:r>
+      <w:r>
+        <w:rPr>
+          <w:b/>
+          <w:bCs/>
+          <w:color w:val="FF020C"/>
+        </w:rPr>
+        <w:t>{</w:t>
+      </w:r>
+      <w:r>
+        <w:rPr>
+          <w:b/>
+          <w:bCs/>
+          <w:color w:val="FF020C"/>
+        </w:rPr>
+        <w:br/>
+        <w:t xml:space="preserve">                        </w:t>
+      </w:r>
+      <w:r>
+        <w:rPr>
+          <w:color w:val="221FFF"/>
+        </w:rPr>
+        <w:t>transaction</w:t>
+      </w:r>
+      <w:r>
+        <w:rPr>
+          <w:color w:val="000000"/>
+        </w:rPr>
+        <w:t>.hide(preFragment);</w:t>
+      </w:r>
+      <w:r>
+        <w:rPr>
+          <w:color w:val="000000"/>
+        </w:rPr>
+        <w:br/>
+        <w:t xml:space="preserve">                    </w:t>
+      </w:r>
+      <w:r>
+        <w:rPr>
+          <w:b/>
+          <w:bCs/>
+          <w:color w:val="FF020C"/>
+        </w:rPr>
+        <w:t>}</w:t>
+      </w:r>
+      <w:r>
+        <w:rPr>
+          <w:b/>
+          <w:bCs/>
+          <w:color w:val="FF020C"/>
+        </w:rPr>
+        <w:br/>
+        <w:t xml:space="preserve">                    </w:t>
+      </w:r>
+      <w:r>
+        <w:rPr>
+          <w:color w:val="221FFF"/>
+        </w:rPr>
+        <w:t>transaction</w:t>
+      </w:r>
+      <w:r>
+        <w:rPr>
+          <w:color w:val="000000"/>
+        </w:rPr>
+        <w:t>.show(currentFragment).commit();</w:t>
+      </w:r>
+      <w:r>
+        <w:rPr>
+          <w:color w:val="000000"/>
+        </w:rPr>
+        <w:br/>
+        <w:t xml:space="preserve">                </w:t>
+      </w:r>
+      <w:r>
+        <w:rPr>
+          <w:b/>
+          <w:bCs/>
+          <w:color w:val="FF020C"/>
+        </w:rPr>
+        <w:t>}</w:t>
+      </w:r>
+      <w:r>
+        <w:rPr>
+          <w:b/>
+          <w:bCs/>
+          <w:color w:val="FF020C"/>
+        </w:rPr>
+        <w:br/>
+        <w:t xml:space="preserve">            }</w:t>
+      </w:r>
+      <w:r>
+        <w:rPr>
+          <w:b/>
+          <w:bCs/>
+          <w:color w:val="FF020C"/>
+        </w:rPr>
+        <w:br/>
+      </w:r>
+      <w:r>
+        <w:rPr>
+          <w:b/>
+          <w:bCs/>
+          <w:color w:val="FF020C"/>
+        </w:rPr>
+        <w:br/>
+        <w:t xml:space="preserve">            </w:t>
+      </w:r>
+      <w:r>
+        <w:rPr>
+          <w:i/>
+        </w:rPr>
+        <w:t xml:space="preserve">// </w:t>
+      </w:r>
+      <w:r>
+        <w:rPr>
+          <w:rFonts w:hAnsi="宋体" w:hint="eastAsia"/>
+          <w:i/>
+        </w:rPr>
+        <w:t>验证同一个地方只加载一次</w:t>
+      </w:r>
+      <w:r>
+        <w:rPr>
+          <w:i/>
+        </w:rPr>
+        <w:t>Fragment</w:t>
+      </w:r>
+      <w:r>
+        <w:rPr>
+          <w:i/>
+        </w:rPr>
+        <w:br/>
+        <w:t xml:space="preserve">            // Toast.makeText(MainActivity.this,"</w:t>
+      </w:r>
+      <w:r>
+        <w:rPr>
+          <w:rFonts w:hAnsi="宋体" w:hint="eastAsia"/>
+          <w:i/>
+        </w:rPr>
+        <w:t>我进来了</w:t>
+      </w:r>
+      <w:r>
+        <w:rPr>
+          <w:i/>
+        </w:rPr>
+        <w:t>",Toast.LENGTH_SHORT).show();</w:t>
+      </w:r>
+      <w:r>
+        <w:rPr>
+          <w:i/>
+        </w:rPr>
+        <w:br/>
+        <w:t xml:space="preserve">        </w:t>
+      </w:r>
+      <w:r>
+        <w:rPr>
+          <w:b/>
+          <w:bCs/>
+          <w:color w:val="FF020C"/>
+        </w:rPr>
+        <w:t>}</w:t>
+      </w:r>
+      <w:r>
+        <w:rPr>
+          <w:b/>
+          <w:bCs/>
+          <w:color w:val="FF020C"/>
+        </w:rPr>
+        <w:br/>
+        <w:t xml:space="preserve">    }</w:t>
+      </w:r>
+      <w:r>
+        <w:rPr>
+          <w:b/>
+          <w:bCs/>
+          <w:color w:val="FF020C"/>
+        </w:rPr>
+        <w:br/>
+        <w:t>}</w:t>
+      </w:r>
+    </w:p>
+    <w:p>
+      <w:pPr>
+        <w:pStyle w:val="4"/>
+      </w:pPr>
+      <w:r>
+        <w:rPr>
+          <w:rFonts w:hint="eastAsia"/>
+        </w:rPr>
+        <w:t>实现效果</w:t>
+      </w:r>
+    </w:p>
+    <w:p>
+      <w:pPr>
+        <w:pStyle w:val="ab"/>
+      </w:pPr>
+      <w:r>
+        <w:rPr>
+          <w:noProof/>
+        </w:rPr>
+        <w:drawing>
+          <wp:inline distT="0" distB="0" distL="0" distR="0">
+            <wp:extent cx="2070000" cy="3672000"/>
+            <wp:effectExtent l="19050" t="19050" r="26035" b="24130"/>
+            <wp:docPr id="16" name="图片 16" descr="D:\AndroidProgram\MyShop\png\device-2016-12-02-143313.png"/>
+            <wp:cNvGraphicFramePr>
+              <a:graphicFrameLocks xmlns:a="http://schemas.openxmlformats.org/drawingml/2006/main" noChangeAspect="1"/>
+            </wp:cNvGraphicFramePr>
+            <a:graphic xmlns:a="http://schemas.openxmlformats.org/drawingml/2006/main">
+              <a:graphicData uri="http://schemas.openxmlformats.org/drawingml/2006/picture">
+                <pic:pic xmlns:pic="http://schemas.openxmlformats.org/drawingml/2006/picture">
+                  <pic:nvPicPr>
+                    <pic:cNvPr id="0" name="Picture 1" descr="D:\AndroidProgram\MyShop\png\device-2016-12-02-143313.png"/>
+                    <pic:cNvPicPr>
+                      <a:picLocks noChangeAspect="1" noChangeArrowheads="1"/>
+                    </pic:cNvPicPr>
+                  </pic:nvPicPr>
+                  <pic:blipFill>
+                    <a:blip r:embed="rId20" cstate="print">
+                      <a:extLst>
+                        <a:ext uri="{28A0092B-C50C-407E-A947-70E740481C1C}">
+                          <a14:useLocalDpi xmlns:a14="http://schemas.microsoft.com/office/drawing/2010/main" val="0"/>
+                        </a:ext>
+                      </a:extLst>
+                    </a:blip>
+                    <a:srcRect/>
+                    <a:stretch>
+                      <a:fillRect/>
+                    </a:stretch>
+                  </pic:blipFill>
+                  <pic:spPr bwMode="auto">
+                    <a:xfrm>
+                      <a:off x="0" y="0"/>
+                      <a:ext cx="2070000" cy="3672000"/>
+                    </a:xfrm>
+                    <a:prstGeom prst="rect">
+                      <a:avLst/>
+                    </a:prstGeom>
+                    <a:noFill/>
+                    <a:ln>
+                      <a:solidFill>
+                        <a:srgbClr val="17365D"/>
+                      </a:solidFill>
+                    </a:ln>
+                  </pic:spPr>
+                </pic:pic>
+              </a:graphicData>
+            </a:graphic>
+          </wp:inline>
+        </w:drawing>
+      </w:r>
+    </w:p>
+    <w:p>
+      <w:pPr>
+        <w:pStyle w:val="3"/>
+      </w:pPr>
+      <w:r>
+        <w:rPr>
+          <w:rFonts w:hint="eastAsia"/>
+        </w:rPr>
+        <w:t>实现</w:t>
+      </w:r>
+      <w:r>
+        <w:t>首页</w:t>
+      </w:r>
+      <w:r>
+        <w:rPr>
+          <w:rFonts w:hint="eastAsia"/>
+        </w:rPr>
+        <w:t>HomeFragment</w:t>
+      </w:r>
+      <w:r>
+        <w:rPr>
+          <w:rFonts w:hint="eastAsia"/>
+        </w:rPr>
+        <w:t>布局</w:t>
+      </w:r>
+    </w:p>
+    <w:p>
+      <w:pPr>
+        <w:pStyle w:val="4"/>
+      </w:pPr>
+      <w:r>
+        <w:rPr>
+          <w:rFonts w:hint="eastAsia"/>
+        </w:rPr>
+        <w:t>布局方案（整体</w:t>
+      </w:r>
+      <w:r>
+        <w:t>相对布局</w:t>
+      </w:r>
+      <w:r>
+        <w:rPr>
+          <w:rFonts w:hint="eastAsia"/>
+        </w:rPr>
+        <w:t>）</w:t>
+      </w:r>
+    </w:p>
+    <w:p>
+      <w:pPr>
+        <w:pStyle w:val="a5"/>
+        <w:numPr>
+          <w:ilvl w:val="0"/>
+          <w:numId w:val="6"/>
+        </w:numPr>
+        <w:ind w:firstLineChars="0"/>
+      </w:pPr>
+      <w:r>
+        <w:t>T</w:t>
+      </w:r>
+      <w:r>
+        <w:rPr>
+          <w:rFonts w:hint="eastAsia"/>
+        </w:rPr>
+        <w:t>itlebar</w:t>
+      </w:r>
+    </w:p>
+    <w:p>
+      <w:pPr>
+        <w:pStyle w:val="a5"/>
+        <w:numPr>
+          <w:ilvl w:val="0"/>
+          <w:numId w:val="6"/>
+        </w:numPr>
+        <w:ind w:firstLineChars="0"/>
+      </w:pPr>
+      <w:r>
+        <w:t>RecyclerView</w:t>
+      </w:r>
+    </w:p>
+    <w:p>
+      <w:pPr>
+        <w:pStyle w:val="a5"/>
+        <w:numPr>
+          <w:ilvl w:val="0"/>
+          <w:numId w:val="6"/>
+        </w:numPr>
+        <w:ind w:firstLineChars="0"/>
+      </w:pPr>
+      <w:r>
+        <w:t>Image</w:t>
+      </w:r>
+      <w:r>
+        <w:t>View</w:t>
+      </w:r>
+    </w:p>
+    <w:p>
+      <w:pPr>
+        <w:pStyle w:val="4"/>
+      </w:pPr>
+      <w:r>
+        <w:t>T</w:t>
+      </w:r>
+      <w:r>
+        <w:rPr>
+          <w:rFonts w:hint="eastAsia"/>
+        </w:rPr>
+        <w:t>itlebar</w:t>
+      </w:r>
+    </w:p>
+    <w:p>
+      <w:pPr>
+        <w:pStyle w:val="5"/>
+      </w:pPr>
+      <w:r>
+        <w:rPr>
+          <w:rFonts w:hint="eastAsia"/>
+        </w:rPr>
+        <w:lastRenderedPageBreak/>
+        <w:t>实现效果</w:t>
+      </w:r>
+    </w:p>
+    <w:p>
+      <w:pPr>
+        <w:pStyle w:val="ab"/>
+      </w:pPr>
+      <w:r>
+        <w:rPr>
+          <w:noProof/>
+        </w:rPr>
+        <w:drawing>
+          <wp:inline distT="0" distB="0" distL="0" distR="0" wp14:anchorId="1DE900A4" wp14:editId="02DE1FF7">
+            <wp:extent cx="3952800" cy="712800"/>
+            <wp:effectExtent l="0" t="0" r="0" b="0"/>
+            <wp:docPr id="19" name="图片 19"/>
+            <wp:cNvGraphicFramePr>
+              <a:graphicFrameLocks xmlns:a="http://schemas.openxmlformats.org/drawingml/2006/main" noChangeAspect="1"/>
+            </wp:cNvGraphicFramePr>
+            <a:graphic xmlns:a="http://schemas.openxmlformats.org/drawingml/2006/main">
+              <a:graphicData uri="http://schemas.openxmlformats.org/drawingml/2006/picture">
+                <pic:pic xmlns:pic="http://schemas.openxmlformats.org/drawingml/2006/picture">
+                  <pic:nvPicPr>
+                    <pic:cNvPr id="1" name=""/>
+                    <pic:cNvPicPr/>
+                  </pic:nvPicPr>
+                  <pic:blipFill>
+                    <a:blip r:embed="rId21"/>
+                    <a:stretch>
+                      <a:fillRect/>
+                    </a:stretch>
+                  </pic:blipFill>
+                  <pic:spPr>
+                    <a:xfrm>
+                      <a:off x="0" y="0"/>
+                      <a:ext cx="3952800" cy="712800"/>
+                    </a:xfrm>
+                    <a:prstGeom prst="rect">
+                      <a:avLst/>
+                    </a:prstGeom>
+                  </pic:spPr>
+                </pic:pic>
+              </a:graphicData>
+            </a:graphic>
+          </wp:inline>
+        </w:drawing>
+      </w:r>
+    </w:p>
+    <w:p>
+      <w:pPr>
+        <w:pStyle w:val="5"/>
+      </w:pPr>
+      <w:r>
+        <w:rPr>
+          <w:rFonts w:hint="eastAsia"/>
+        </w:rPr>
+        <w:t>实现代码</w:t>
+      </w:r>
+    </w:p>
+    <w:p>
+      <w:pPr>
+        <w:pStyle w:val="af8"/>
+        <w:rPr>
+          <w:color w:val="000000"/>
+        </w:rPr>
+      </w:pPr>
+      <w:r>
+        <w:rPr>
+          <w:i/>
+          <w:color w:val="000000"/>
+        </w:rPr>
+        <w:t>&lt;?</w:t>
+      </w:r>
+      <w:r>
+        <w:rPr>
+          <w:color w:val="0000FF"/>
+        </w:rPr>
+        <w:t>xml version=</w:t>
+      </w:r>
+      <w:r>
+        <w:t xml:space="preserve">"1.0" </w:t>
+      </w:r>
+      <w:r>
+        <w:rPr>
+          <w:color w:val="0000FF"/>
+        </w:rPr>
+        <w:t>encoding=</w:t>
+      </w:r>
+      <w:r>
+        <w:t>"utf-8"</w:t>
+      </w:r>
+      <w:r>
+        <w:rPr>
+          <w:i/>
+          <w:color w:val="000000"/>
+        </w:rPr>
+        <w:t>?&gt;</w:t>
+      </w:r>
+      <w:r>
+        <w:rPr>
+          <w:i/>
+          <w:color w:val="000000"/>
+        </w:rPr>
+        <w:br/>
+      </w:r>
+      <w:r>
+        <w:rPr>
+          <w:color w:val="000000"/>
+        </w:rPr>
+        <w:t>&lt;</w:t>
+      </w:r>
+      <w:r>
+        <w:rPr>
+          <w:b/>
+          <w:bCs/>
+          <w:color w:val="000080"/>
+        </w:rPr>
+        <w:t>LinearLayout</w:t>
+      </w:r>
+      <w:r>
+        <w:rPr>
+          <w:b/>
+          <w:bCs/>
+          <w:color w:val="000080"/>
+        </w:rPr>
+        <w:br/>
+        <w:t xml:space="preserve">    </w:t>
+      </w:r>
+      <w:r>
+        <w:rPr>
+          <w:color w:val="0000FF"/>
+        </w:rPr>
+        <w:t>xmlns:</w:t>
+      </w:r>
+      <w:r>
+        <w:rPr>
+          <w:color w:val="660E7A"/>
+        </w:rPr>
+        <w:t>android</w:t>
+      </w:r>
+      <w:r>
+        <w:rPr>
+          <w:color w:val="0000FF"/>
+        </w:rPr>
+        <w:t>=</w:t>
+      </w:r>
+      <w:r>
+        <w:t>"http://schemas.android.com/apk/res/android"</w:t>
+      </w:r>
+      <w:r>
+        <w:br/>
+        <w:t xml:space="preserve">    </w:t>
+      </w:r>
+      <w:r>
+        <w:rPr>
+          <w:color w:val="0000FF"/>
+        </w:rPr>
+        <w:t>xmlns:</w:t>
+      </w:r>
+      <w:r>
+        <w:rPr>
+          <w:color w:val="660E7A"/>
+        </w:rPr>
+        <w:t>tools</w:t>
+      </w:r>
+      <w:r>
+        <w:rPr>
+          <w:color w:val="0000FF"/>
+        </w:rPr>
+        <w:t>=</w:t>
+      </w:r>
+      <w:r>
+        <w:t>"http://schemas.android.com/tools"</w:t>
+      </w:r>
+      <w:r>
+        <w:br/>
+        <w:t xml:space="preserve">    </w:t>
+      </w:r>
+      <w:r>
+        <w:rPr>
+          <w:color w:val="660E7A"/>
+        </w:rPr>
+        <w:t>android</w:t>
+      </w:r>
+      <w:r>
+        <w:rPr>
+          <w:color w:val="0000FF"/>
+        </w:rPr>
+        <w:t>:orientation=</w:t>
+      </w:r>
+      <w:r>
+        <w:t>"horizontal"</w:t>
+      </w:r>
+      <w:r>
+        <w:br/>
+        <w:t xml:space="preserve">    </w:t>
+      </w:r>
+      <w:r>
+        <w:rPr>
+          <w:color w:val="660E7A"/>
+        </w:rPr>
+        <w:t>android</w:t>
+      </w:r>
+      <w:r>
+        <w:rPr>
+          <w:color w:val="0000FF"/>
+        </w:rPr>
+        <w:t>:background=</w:t>
+      </w:r>
+      <w:r>
+        <w:t>"#ed3f3f"</w:t>
+      </w:r>
+      <w:r>
+        <w:br/>
+        <w:t xml:space="preserve">    </w:t>
+      </w:r>
+      <w:r>
+        <w:rPr>
+          <w:color w:val="660E7A"/>
+        </w:rPr>
+        <w:t>android</w:t>
+      </w:r>
+      <w:r>
+        <w:rPr>
+          <w:color w:val="0000FF"/>
+        </w:rPr>
+        <w:t>:layout_width=</w:t>
+      </w:r>
+      <w:r>
+        <w:t>"match_parent"</w:t>
+      </w:r>
+      <w:r>
+        <w:br/>
+        <w:t xml:space="preserve">    </w:t>
+      </w:r>
+      <w:r>
+        <w:rPr>
+          <w:color w:val="660E7A"/>
+        </w:rPr>
+        <w:t>android</w:t>
+      </w:r>
+      <w:r>
+        <w:rPr>
+          <w:color w:val="0000FF"/>
+        </w:rPr>
+        <w:t>:layout_height=</w:t>
+      </w:r>
+      <w:r>
+        <w:t>"wrap_content"</w:t>
+      </w:r>
+      <w:r>
+        <w:rPr>
+          <w:color w:val="000000"/>
+        </w:rPr>
+        <w:t>&gt;</w:t>
+      </w:r>
+      <w:r>
+        <w:rPr>
+          <w:color w:val="000000"/>
+        </w:rPr>
+        <w:br/>
+      </w:r>
+      <w:r>
+        <w:rPr>
+          <w:color w:val="000000"/>
+        </w:rPr>
+        <w:br/>
+        <w:t xml:space="preserve">    &lt;</w:t>
+      </w:r>
+      <w:r>
+        <w:rPr>
+          <w:b/>
+          <w:bCs/>
+          <w:color w:val="000080"/>
+        </w:rPr>
+        <w:t>TextView</w:t>
+      </w:r>
+      <w:r>
+        <w:rPr>
+          <w:b/>
+          <w:bCs/>
+          <w:color w:val="000080"/>
+        </w:rPr>
+        <w:br/>
+        <w:t xml:space="preserve">        </w:t>
+      </w:r>
+      <w:r>
+        <w:rPr>
+          <w:color w:val="660E7A"/>
+        </w:rPr>
+        <w:t>android</w:t>
+      </w:r>
+      <w:r>
+        <w:rPr>
+          <w:color w:val="0000FF"/>
+        </w:rPr>
+        <w:t>:id=</w:t>
+      </w:r>
+      <w:r>
+        <w:t>"@+id/tv_search_home"</w:t>
+      </w:r>
+      <w:r>
+        <w:br/>
+        <w:t xml:space="preserve">        </w:t>
+      </w:r>
+      <w:r>
+        <w:rPr>
+          <w:color w:val="660E7A"/>
+        </w:rPr>
+        <w:t>android</w:t>
+      </w:r>
+      <w:r>
+        <w:rPr>
+          <w:color w:val="0000FF"/>
+        </w:rPr>
+        <w:t>:layout_width=</w:t>
+      </w:r>
+      <w:r>
+        <w:t>"0dp"</w:t>
+      </w:r>
+      <w:r>
+        <w:br/>
+        <w:t xml:space="preserve">        </w:t>
+      </w:r>
+      <w:r>
+        <w:rPr>
+          <w:color w:val="660E7A"/>
+        </w:rPr>
+        <w:t>android</w:t>
+      </w:r>
+      <w:r>
+        <w:rPr>
+          <w:color w:val="0000FF"/>
+        </w:rPr>
+        <w:t>:layout_weight=</w:t>
+      </w:r>
+      <w:r>
+        <w:t>"1"</w:t>
+      </w:r>
+      <w:r>
+        <w:br/>
+        <w:t xml:space="preserve">        </w:t>
+      </w:r>
+      <w:r>
+        <w:rPr>
+          <w:color w:val="660E7A"/>
+        </w:rPr>
+        <w:t>android</w:t>
+      </w:r>
+      <w:r>
+        <w:rPr>
+          <w:color w:val="0000FF"/>
+        </w:rPr>
+        <w:t>:layout_height=</w:t>
+      </w:r>
+      <w:r>
+        <w:t>"35dp"</w:t>
+      </w:r>
+      <w:r>
+        <w:br/>
+        <w:t xml:space="preserve">        </w:t>
+      </w:r>
+      <w:r>
+        <w:rPr>
+          <w:color w:val="660E7A"/>
+        </w:rPr>
+        <w:t>android</w:t>
+      </w:r>
+      <w:r>
+        <w:rPr>
+          <w:color w:val="0000FF"/>
+        </w:rPr>
+        <w:t>:layout_marginLeft=</w:t>
+      </w:r>
+      <w:r>
+        <w:t>"10dp"</w:t>
+      </w:r>
+      <w:r>
+        <w:br/>
+        <w:t xml:space="preserve">        </w:t>
+      </w:r>
+      <w:r>
+        <w:rPr>
+          <w:color w:val="660E7A"/>
+        </w:rPr>
+        <w:t>android</w:t>
+      </w:r>
+      <w:r>
+        <w:rPr>
+          <w:color w:val="0000FF"/>
+        </w:rPr>
+        <w:t>:text=</w:t>
+      </w:r>
+      <w:r>
+        <w:t>"</w:t>
+      </w:r>
+      <w:r>
+        <w:rPr>
+          <w:rFonts w:hAnsi="宋体" w:hint="eastAsia"/>
+        </w:rPr>
+        <w:t>输入搜索信息</w:t>
+      </w:r>
+      <w:r>
+        <w:t>"</w:t>
+      </w:r>
+      <w:r>
+        <w:br/>
+        <w:t xml:space="preserve">        </w:t>
+      </w:r>
+      <w:r>
+        <w:rPr>
+          <w:color w:val="660E7A"/>
+        </w:rPr>
+        <w:t>android</w:t>
+      </w:r>
+      <w:r>
+        <w:rPr>
+          <w:color w:val="0000FF"/>
+        </w:rPr>
+        <w:t>:textSize=</w:t>
+      </w:r>
+      <w:r>
+        <w:t>"13sp"</w:t>
+      </w:r>
+      <w:r>
+        <w:br/>
+        <w:t xml:space="preserve">        </w:t>
+      </w:r>
+      <w:r>
+        <w:rPr>
+          <w:color w:val="660E7A"/>
+        </w:rPr>
+        <w:t>android</w:t>
+      </w:r>
+      <w:r>
+        <w:rPr>
+          <w:color w:val="0000FF"/>
+        </w:rPr>
+        <w:t>:</w:t>
+      </w:r>
+      <w:r>
+        <w:rPr>
+          <w:color w:val="FF0000"/>
+        </w:rPr>
+        <w:t>drawablePadding</w:t>
+      </w:r>
+      <w:r>
+        <w:rPr>
+          <w:color w:val="0000FF"/>
+        </w:rPr>
+        <w:t>=</w:t>
+      </w:r>
+      <w:r>
+        <w:t>"10dp"</w:t>
+      </w:r>
+      <w:r>
+        <w:br/>
+        <w:t xml:space="preserve">        </w:t>
+      </w:r>
+      <w:r>
+        <w:rPr>
+          <w:color w:val="660E7A"/>
+        </w:rPr>
+        <w:t>android</w:t>
+      </w:r>
+      <w:r>
+        <w:rPr>
+          <w:color w:val="0000FF"/>
+        </w:rPr>
+        <w:t>:</w:t>
+      </w:r>
+      <w:r>
+        <w:rPr>
+          <w:color w:val="FF0000"/>
+        </w:rPr>
+        <w:t>padding</w:t>
+      </w:r>
+      <w:r>
+        <w:rPr>
+          <w:color w:val="0000FF"/>
+        </w:rPr>
+        <w:t>=</w:t>
+      </w:r>
+      <w:r>
+        <w:t>"5dp"</w:t>
+      </w:r>
+      <w:r>
+        <w:br/>
+        <w:t xml:space="preserve">        </w:t>
+      </w:r>
+      <w:r>
+        <w:rPr>
+          <w:color w:val="660E7A"/>
+        </w:rPr>
+        <w:t>android</w:t>
+      </w:r>
+      <w:r>
+        <w:rPr>
+          <w:color w:val="0000FF"/>
+        </w:rPr>
+        <w:t>:background=</w:t>
+      </w:r>
+      <w:r>
+        <w:t>"</w:t>
+      </w:r>
+      <w:r>
+        <w:rPr>
+          <w:color w:val="FF0000"/>
+        </w:rPr>
+        <w:t>@drawable</w:t>
+      </w:r>
+      <w:r>
+        <w:t>/</w:t>
+      </w:r>
+      <w:r>
+        <w:rPr>
+          <w:color w:val="FF0000"/>
+        </w:rPr>
+        <w:t>search_home_shape</w:t>
+      </w:r>
+      <w:r>
+        <w:t>"</w:t>
+      </w:r>
+      <w:r>
+        <w:br/>
+        <w:t xml:space="preserve">        </w:t>
+      </w:r>
+      <w:r>
+        <w:rPr>
+          <w:color w:val="660E7A"/>
+        </w:rPr>
+        <w:t>android</w:t>
+      </w:r>
+      <w:r>
+        <w:rPr>
+          <w:color w:val="0000FF"/>
+        </w:rPr>
+        <w:t>:drawableLeft=</w:t>
+      </w:r>
+      <w:r>
+        <w:t>"@drawable/home_search_icon"</w:t>
+      </w:r>
+      <w:r>
+        <w:tab/>
+        <w:t xml:space="preserve">// </w:t>
+      </w:r>
+      <w:r>
+        <w:rPr>
+          <w:rFonts w:hint="eastAsia"/>
+        </w:rPr>
+        <w:t>放大镜图标</w:t>
+      </w:r>
+      <w:r>
+        <w:br/>
+        <w:t xml:space="preserve">        </w:t>
+      </w:r>
+      <w:r>
+        <w:rPr>
+          <w:color w:val="660E7A"/>
+        </w:rPr>
+        <w:t>android</w:t>
+      </w:r>
+      <w:r>
+        <w:rPr>
+          <w:color w:val="0000FF"/>
+        </w:rPr>
+        <w:t>:layout_gravity=</w:t>
+      </w:r>
+      <w:r>
+        <w:t>"center"</w:t>
+      </w:r>
+      <w:r>
+        <w:br/>
+        <w:t xml:space="preserve">        </w:t>
+      </w:r>
+      <w:r>
+        <w:rPr>
+          <w:color w:val="660E7A"/>
+        </w:rPr>
+        <w:t>android</w:t>
+      </w:r>
+      <w:r>
+        <w:rPr>
+          <w:color w:val="0000FF"/>
+        </w:rPr>
+        <w:t>:gravity=</w:t>
+      </w:r>
+      <w:r>
+        <w:t>"center_vertical"</w:t>
+      </w:r>
+      <w:r>
+        <w:br/>
+        <w:t xml:space="preserve">        </w:t>
+      </w:r>
+      <w:r>
+        <w:rPr>
+          <w:color w:val="660E7A"/>
+        </w:rPr>
+        <w:t>tools</w:t>
+      </w:r>
+      <w:r>
+        <w:rPr>
+          <w:color w:val="0000FF"/>
+        </w:rPr>
+        <w:t>:ignore=</w:t>
+      </w:r>
+      <w:r>
+        <w:t>"HardcodedText,RtlHardcoded"</w:t>
+      </w:r>
+      <w:r>
+        <w:rPr>
+          <w:color w:val="000000"/>
+        </w:rPr>
+        <w:t>/&gt;</w:t>
+      </w:r>
+      <w:r>
+        <w:rPr>
+          <w:color w:val="000000"/>
+        </w:rPr>
+        <w:br/>
+      </w:r>
+      <w:r>
+        <w:rPr>
+          <w:color w:val="000000"/>
+        </w:rPr>
+        <w:br/>
+        <w:t xml:space="preserve">    &lt;</w:t>
+      </w:r>
+      <w:r>
+        <w:rPr>
+          <w:b/>
+          <w:bCs/>
+          <w:color w:val="000080"/>
+        </w:rPr>
+        <w:t>TextView</w:t>
+      </w:r>
+      <w:r>
+        <w:rPr>
+          <w:b/>
+          <w:bCs/>
+          <w:color w:val="000080"/>
+        </w:rPr>
+        <w:br/>
+        <w:t xml:space="preserve">        </w:t>
+      </w:r>
+      <w:r>
+        <w:rPr>
+          <w:color w:val="660E7A"/>
+        </w:rPr>
+        <w:t>android</w:t>
+      </w:r>
+      <w:r>
+        <w:rPr>
+          <w:color w:val="0000FF"/>
+        </w:rPr>
+        <w:t>:id=</w:t>
+      </w:r>
+      <w:r>
+        <w:t>"@+id/tv_message_home"</w:t>
+      </w:r>
+      <w:r>
+        <w:br/>
+        <w:t xml:space="preserve">        </w:t>
+      </w:r>
+      <w:r>
+        <w:rPr>
+          <w:color w:val="660E7A"/>
+        </w:rPr>
+        <w:t>android</w:t>
+      </w:r>
+      <w:r>
+        <w:rPr>
+          <w:color w:val="0000FF"/>
+        </w:rPr>
+        <w:t>:layout_width=</w:t>
+      </w:r>
+      <w:r>
+        <w:t>"wrap_content"</w:t>
+      </w:r>
+      <w:r>
+        <w:br/>
+        <w:t xml:space="preserve">        </w:t>
+      </w:r>
+      <w:r>
+        <w:rPr>
+          <w:color w:val="660E7A"/>
+        </w:rPr>
+        <w:t>android</w:t>
+      </w:r>
+      <w:r>
+        <w:rPr>
+          <w:color w:val="0000FF"/>
+        </w:rPr>
+        <w:t>:layout_height=</w:t>
+      </w:r>
+      <w:r>
+        <w:t>"wrap_content"</w:t>
+      </w:r>
+      <w:r>
+        <w:br/>
+        <w:t xml:space="preserve">        </w:t>
+      </w:r>
+      <w:r>
+        <w:rPr>
+          <w:color w:val="660E7A"/>
+        </w:rPr>
+        <w:t>android</w:t>
+      </w:r>
+      <w:r>
+        <w:rPr>
+          <w:color w:val="0000FF"/>
+        </w:rPr>
+        <w:t>:layout_</w:t>
+      </w:r>
+      <w:r>
+        <w:rPr>
+          <w:color w:val="FF0000"/>
+        </w:rPr>
+        <w:t>margin</w:t>
+      </w:r>
+      <w:r>
+        <w:rPr>
+          <w:color w:val="0000FF"/>
+        </w:rPr>
+        <w:t>=</w:t>
+      </w:r>
+      <w:r>
+        <w:t>"10dp"</w:t>
+      </w:r>
+      <w:r>
+        <w:br/>
+        <w:t xml:space="preserve">        </w:t>
+      </w:r>
+      <w:r>
+        <w:rPr>
+          <w:color w:val="660E7A"/>
+        </w:rPr>
+        <w:t>android</w:t>
+      </w:r>
+      <w:r>
+        <w:rPr>
+          <w:color w:val="0000FF"/>
+        </w:rPr>
+        <w:t>:text=</w:t>
+      </w:r>
+      <w:r>
+        <w:t>"</w:t>
+      </w:r>
+      <w:r>
+        <w:rPr>
+          <w:rFonts w:hAnsi="宋体" w:hint="eastAsia"/>
+        </w:rPr>
+        <w:t>消息</w:t>
+      </w:r>
+      <w:r>
+        <w:t>"</w:t>
+      </w:r>
+      <w:r>
+        <w:br/>
+        <w:t xml:space="preserve">        </w:t>
+      </w:r>
+      <w:r>
+        <w:rPr>
+          <w:color w:val="660E7A"/>
+        </w:rPr>
+        <w:t>android</w:t>
+      </w:r>
+      <w:r>
+        <w:rPr>
+          <w:color w:val="0000FF"/>
+        </w:rPr>
+        <w:t>:textColor=</w:t>
+      </w:r>
+      <w:r>
+        <w:t>"#fff"</w:t>
+      </w:r>
+      <w:r>
+        <w:br/>
+        <w:t xml:space="preserve">        </w:t>
+      </w:r>
+      <w:r>
+        <w:rPr>
+          <w:color w:val="660E7A"/>
+        </w:rPr>
+        <w:t>android</w:t>
+      </w:r>
+      <w:r>
+        <w:rPr>
+          <w:color w:val="0000FF"/>
+        </w:rPr>
+        <w:t>:</w:t>
+      </w:r>
+      <w:r>
+        <w:rPr>
+          <w:color w:val="FF0000"/>
+        </w:rPr>
+        <w:t>drawableTop</w:t>
+      </w:r>
+      <w:r>
+        <w:rPr>
+          <w:color w:val="0000FF"/>
+        </w:rPr>
+        <w:t>=</w:t>
+      </w:r>
+      <w:r>
+        <w:t>"@drawable/new_message_icon"</w:t>
+      </w:r>
+      <w:r>
+        <w:tab/>
+        <w:t xml:space="preserve">// </w:t>
+      </w:r>
+      <w:r>
+        <w:rPr>
+          <w:rFonts w:hint="eastAsia"/>
+        </w:rPr>
+        <w:t>信封图标</w:t>
+      </w:r>
+      <w:r>
+        <w:br/>
+        <w:t xml:space="preserve">        </w:t>
+      </w:r>
+      <w:r>
+        <w:rPr>
+          <w:color w:val="660E7A"/>
+        </w:rPr>
+        <w:t>tools</w:t>
+      </w:r>
+      <w:r>
+        <w:rPr>
+          <w:color w:val="0000FF"/>
+        </w:rPr>
+        <w:t>:ignore=</w:t>
+      </w:r>
+      <w:r>
+        <w:t>"HardcodedText"</w:t>
+      </w:r>
+      <w:r>
+        <w:rPr>
+          <w:color w:val="000000"/>
+        </w:rPr>
+        <w:t>/&gt;</w:t>
+      </w:r>
+      <w:r>
+        <w:rPr>
+          <w:color w:val="000000"/>
+        </w:rPr>
+        <w:br/>
+      </w:r>
+      <w:r>
+        <w:rPr>
+          <w:color w:val="000000"/>
+        </w:rPr>
+        <w:br/>
+        <w:t>&lt;/</w:t>
+      </w:r>
+      <w:r>
+        <w:rPr>
+          <w:b/>
+          <w:bCs/>
+          <w:color w:val="000080"/>
+        </w:rPr>
+        <w:t>LinearLayout</w:t>
+      </w:r>
+      <w:r>
+        <w:rPr>
+          <w:color w:val="000000"/>
+        </w:rPr>
+        <w:t>&gt;</w:t>
+      </w:r>
+    </w:p>
+    <w:p>
+      <w:pPr>
+        <w:ind w:firstLine="420"/>
+      </w:pPr>
+      <w:r>
+        <w:rPr>
+          <w:rFonts w:hint="eastAsia"/>
+        </w:rPr>
+        <w:t>其中</w:t>
+      </w:r>
+      <w:r>
+        <w:t>，前一个TextView</w:t>
+      </w:r>
+      <w:r>
+        <w:rPr>
+          <w:rFonts w:hint="eastAsia"/>
+        </w:rPr>
+        <w:t>的背景</w:t>
+      </w:r>
+      <w:r>
+        <w:t>代码如下</w:t>
+      </w:r>
+    </w:p>
+    <w:p>
+      <w:pPr>
+        <w:pStyle w:val="af8"/>
+        <w:rPr>
+          <w:color w:val="000000"/>
+        </w:rPr>
+      </w:pPr>
+      <w:r>
+        <w:rPr>
+          <w:i/>
+          <w:color w:val="000000"/>
+        </w:rPr>
+        <w:t>&lt;?</w:t>
+      </w:r>
+      <w:r>
+        <w:rPr>
+          <w:color w:val="0000FF"/>
+        </w:rPr>
+        <w:t>xml version=</w:t>
+      </w:r>
+      <w:r>
+        <w:t xml:space="preserve">"1.0" </w:t>
+      </w:r>
+      <w:r>
+        <w:rPr>
+          <w:color w:val="0000FF"/>
+        </w:rPr>
+        <w:t>encoding=</w:t>
+      </w:r>
+      <w:r>
+        <w:t>"utf-8"</w:t>
+      </w:r>
+      <w:r>
+        <w:rPr>
+          <w:i/>
+          <w:color w:val="000000"/>
+        </w:rPr>
+        <w:t>?&gt;</w:t>
+      </w:r>
+      <w:r>
+        <w:rPr>
+          <w:i/>
+          <w:color w:val="000000"/>
+        </w:rPr>
+        <w:br/>
+      </w:r>
+      <w:r>
+        <w:rPr>
+          <w:color w:val="000000"/>
+        </w:rPr>
+        <w:t>&lt;</w:t>
+      </w:r>
+      <w:r>
+        <w:rPr>
+          <w:b/>
+          <w:bCs/>
+          <w:color w:val="000080"/>
+        </w:rPr>
+        <w:t xml:space="preserve">shape </w:t>
+      </w:r>
+      <w:r>
+        <w:rPr>
+          <w:color w:val="0000FF"/>
+        </w:rPr>
+        <w:t>xmlns:</w:t>
+      </w:r>
+      <w:r>
+        <w:rPr>
+          <w:color w:val="660E7A"/>
+        </w:rPr>
+        <w:t>android</w:t>
+      </w:r>
+      <w:r>
+        <w:rPr>
+          <w:color w:val="0000FF"/>
+        </w:rPr>
+        <w:t>=</w:t>
+      </w:r>
+      <w:r>
+        <w:t>"http://schemas.android.com/apk/res/android"</w:t>
+      </w:r>
+      <w:r>
+        <w:br/>
+        <w:t xml:space="preserve">    </w:t>
+      </w:r>
+      <w:r>
+        <w:rPr>
+          <w:color w:val="660E7A"/>
+        </w:rPr>
+        <w:t>android</w:t>
+      </w:r>
+      <w:r>
+        <w:rPr>
+          <w:color w:val="0000FF"/>
+        </w:rPr>
+        <w:t>:shape=</w:t>
+      </w:r>
+      <w:r>
+        <w:t>"rectangle"</w:t>
+      </w:r>
+      <w:r>
+        <w:rPr>
+          <w:color w:val="000000"/>
+        </w:rPr>
+        <w:t>&gt;</w:t>
+      </w:r>
+      <w:r>
+        <w:rPr>
+          <w:color w:val="000000"/>
+        </w:rPr>
+        <w:br/>
+        <w:t xml:space="preserve">    &lt;</w:t>
+      </w:r>
+      <w:r>
+        <w:rPr>
+          <w:b/>
+          <w:bCs/>
+          <w:color w:val="000080"/>
+        </w:rPr>
+        <w:t xml:space="preserve">solid </w:t>
+      </w:r>
+      <w:r>
+        <w:rPr>
+          <w:color w:val="660E7A"/>
+        </w:rPr>
+        <w:t>android</w:t>
+      </w:r>
+      <w:r>
+        <w:rPr>
+          <w:color w:val="0000FF"/>
+        </w:rPr>
+        <w:t>:color=</w:t>
+      </w:r>
+      <w:r>
+        <w:t xml:space="preserve">"#fff" </w:t>
+      </w:r>
+      <w:r>
+        <w:rPr>
+          <w:color w:val="000000"/>
+        </w:rPr>
+        <w:t>/&gt;</w:t>
+      </w:r>
+      <w:r>
+        <w:rPr>
+          <w:color w:val="000000"/>
+        </w:rPr>
+        <w:br/>
+        <w:t xml:space="preserve">    &lt;</w:t>
+      </w:r>
+      <w:r>
+        <w:rPr>
+          <w:b/>
+          <w:bCs/>
+          <w:color w:val="000080"/>
+        </w:rPr>
+        <w:t xml:space="preserve">corners </w:t>
+      </w:r>
+      <w:r>
+        <w:rPr>
+          <w:color w:val="660E7A"/>
+        </w:rPr>
+        <w:t>android</w:t>
+      </w:r>
+      <w:r>
+        <w:rPr>
+          <w:color w:val="0000FF"/>
+        </w:rPr>
+        <w:t>:radius=</w:t>
+      </w:r>
+      <w:r>
+        <w:t xml:space="preserve">"20dp" </w:t>
+      </w:r>
+      <w:r>
+        <w:rPr>
+          <w:color w:val="000000"/>
+        </w:rPr>
+        <w:t>/&gt;</w:t>
+      </w:r>
+      <w:r>
+        <w:rPr>
+          <w:color w:val="000000"/>
+        </w:rPr>
+        <w:br/>
+        <w:t>&lt;/</w:t>
+      </w:r>
+      <w:r>
+        <w:rPr>
+          <w:b/>
+          <w:bCs/>
+          <w:color w:val="000080"/>
+        </w:rPr>
+        <w:t>shape</w:t>
+      </w:r>
+      <w:r>
+        <w:rPr>
+          <w:color w:val="000000"/>
+        </w:rPr>
+        <w:t>&gt;</w:t>
+      </w:r>
+    </w:p>
+    <w:p>
+      <w:pPr>
+        <w:pStyle w:val="4"/>
+      </w:pPr>
+      <w:r>
+        <w:rPr>
+          <w:rFonts w:hint="eastAsia"/>
+        </w:rPr>
+        <w:t>RecyclerView</w:t>
+      </w:r>
+    </w:p>
+    <w:p>
+      <w:pPr>
+        <w:pStyle w:val="af8"/>
+        <w:rPr>
+          <w:color w:val="000000"/>
+        </w:rPr>
+      </w:pPr>
+      <w:r>
+        <w:rPr>
+          <w:color w:val="000000"/>
+        </w:rPr>
+        <w:t>&lt;</w:t>
+      </w:r>
+      <w:r>
+        <w:rPr>
+          <w:b/>
+          <w:bCs/>
+          <w:color w:val="000080"/>
+        </w:rPr>
+        <w:t>android.support.v7.widget.RecyclerView</w:t>
+      </w:r>
+      <w:r>
+        <w:rPr>
+          <w:b/>
+          <w:bCs/>
+          <w:color w:val="000080"/>
+        </w:rPr>
+        <w:br/>
+        <w:t xml:space="preserve">    </w:t>
+      </w:r>
+      <w:r>
+        <w:rPr>
+          <w:color w:val="660E7A"/>
+        </w:rPr>
+        <w:t>android</w:t>
+      </w:r>
+      <w:r>
+        <w:rPr>
+          <w:color w:val="0000FF"/>
+        </w:rPr>
+        <w:t>:id=</w:t>
+      </w:r>
+      <w:r>
+        <w:t>"@+id/rv_home"</w:t>
+      </w:r>
+      <w:r>
+        <w:br/>
+        <w:t xml:space="preserve">    </w:t>
+      </w:r>
+      <w:r>
+        <w:rPr>
+          <w:color w:val="660E7A"/>
+        </w:rPr>
+        <w:t>android</w:t>
+      </w:r>
+      <w:r>
+        <w:rPr>
+          <w:color w:val="0000FF"/>
+        </w:rPr>
+        <w:t>:layout_below=</w:t>
+      </w:r>
+      <w:r>
+        <w:t>"@+id/titlebar"</w:t>
+      </w:r>
+      <w:r>
+        <w:br/>
+        <w:t xml:space="preserve">    </w:t>
+      </w:r>
+      <w:r>
+        <w:rPr>
+          <w:color w:val="660E7A"/>
+        </w:rPr>
+        <w:t>android</w:t>
+      </w:r>
+      <w:r>
+        <w:rPr>
+          <w:color w:val="0000FF"/>
+        </w:rPr>
+        <w:t>:layout_width=</w:t>
+      </w:r>
+      <w:r>
+        <w:t>"match_parent"</w:t>
+      </w:r>
+      <w:r>
+        <w:br/>
+        <w:t xml:space="preserve">    </w:t>
+      </w:r>
+      <w:r>
+        <w:rPr>
+          <w:color w:val="660E7A"/>
+        </w:rPr>
+        <w:t>android</w:t>
+      </w:r>
+      <w:r>
+        <w:rPr>
+          <w:color w:val="0000FF"/>
+        </w:rPr>
+        <w:t>:layout_height=</w:t>
+      </w:r>
+      <w:r>
+        <w:t>"match_parent"</w:t>
+      </w:r>
+      <w:r>
+        <w:rPr>
+          <w:color w:val="000000"/>
+        </w:rPr>
+        <w:t>/&gt;</w:t>
+      </w:r>
+    </w:p>
+    <w:p>
+      <w:pPr>
+        <w:ind w:firstLine="420"/>
+      </w:pPr>
+      <w:r>
+        <w:rPr>
+          <w:rFonts w:hint="eastAsia"/>
+        </w:rPr>
+        <w:lastRenderedPageBreak/>
+        <w:t>说明</w:t>
+      </w:r>
+      <w:r>
+        <w:t>：必须先</w:t>
+      </w:r>
+      <w:r>
+        <w:rPr>
+          <w:rFonts w:hint="eastAsia"/>
+        </w:rPr>
+        <w:t>添加依赖（版本</w:t>
+      </w:r>
+      <w:r>
+        <w:rPr>
+          <w:rFonts w:hint="eastAsia"/>
+        </w:rPr>
+        <w:t>要</w:t>
+      </w:r>
+      <w:r>
+        <w:t>与</w:t>
+      </w:r>
+      <w:r>
+        <w:t>com.android.support:appcompat-</w:t>
+      </w:r>
+      <w:r>
+        <w:rPr>
+          <w:color w:val="FF0000"/>
+        </w:rPr>
+        <w:t>v7:25.0.1</w:t>
+      </w:r>
+      <w:r>
+        <w:rPr>
+          <w:rFonts w:hint="eastAsia"/>
+        </w:rPr>
+        <w:t>一致</w:t>
+      </w:r>
+      <w:r>
+        <w:rPr>
+          <w:rFonts w:hint="eastAsia"/>
+        </w:rPr>
+        <w:t>）</w:t>
+      </w:r>
+    </w:p>
+    <w:p>
+      <w:pPr>
+        <w:pStyle w:val="ab"/>
+      </w:pPr>
+      <w:r>
+        <w:rPr>
+          <w:noProof/>
+        </w:rPr>
+        <w:drawing>
+          <wp:inline distT="0" distB="0" distL="0" distR="0" wp14:anchorId="25E893FE" wp14:editId="4B6BB100">
+            <wp:extent cx="5385600" cy="3754800"/>
+            <wp:effectExtent l="0" t="0" r="5715" b="0"/>
+            <wp:docPr id="20" name="图片 20"/>
+            <wp:cNvGraphicFramePr>
+              <a:graphicFrameLocks xmlns:a="http://schemas.openxmlformats.org/drawingml/2006/main" noChangeAspect="1"/>
+            </wp:cNvGraphicFramePr>
+            <a:graphic xmlns:a="http://schemas.openxmlformats.org/drawingml/2006/main">
+              <a:graphicData uri="http://schemas.openxmlformats.org/drawingml/2006/picture">
+                <pic:pic xmlns:pic="http://schemas.openxmlformats.org/drawingml/2006/picture">
+                  <pic:nvPicPr>
+                    <pic:cNvPr id="1" name=""/>
+                    <pic:cNvPicPr/>
+                  </pic:nvPicPr>
+                  <pic:blipFill>
+                    <a:blip r:embed="rId22"/>
+                    <a:stretch>
+                      <a:fillRect/>
+                    </a:stretch>
+                  </pic:blipFill>
+                  <pic:spPr>
+                    <a:xfrm>
+                      <a:off x="0" y="0"/>
+                      <a:ext cx="5385600" cy="3754800"/>
+                    </a:xfrm>
+                    <a:prstGeom prst="rect">
+                      <a:avLst/>
+                    </a:prstGeom>
+                  </pic:spPr>
+                </pic:pic>
+              </a:graphicData>
+            </a:graphic>
+          </wp:inline>
+        </w:drawing>
+      </w:r>
+    </w:p>
+    <w:p>
+      <w:pPr>
+        <w:pStyle w:val="4"/>
+      </w:pPr>
+      <w:r>
+        <w:t>Image</w:t>
+      </w:r>
+      <w:r>
+        <w:t>View</w:t>
+      </w:r>
+    </w:p>
+    <w:p>
+      <w:pPr>
+        <w:ind w:left="221" w:firstLineChars="95" w:firstLine="199"/>
+      </w:pPr>
+      <w:r>
+        <w:rPr>
+          <w:rFonts w:hint="eastAsia"/>
+        </w:rPr>
+        <w:t>实现代码</w:t>
+      </w:r>
+    </w:p>
+    <w:p>
+      <w:pPr>
+        <w:pStyle w:val="af8"/>
+        <w:rPr>
+          <w:color w:val="000000"/>
+        </w:rPr>
+      </w:pPr>
+      <w:r>
+        <w:rPr>
+          <w:color w:val="000000"/>
+        </w:rPr>
+        <w:t>&lt;</w:t>
+      </w:r>
+      <w:r>
+        <w:rPr>
+          <w:b/>
+          <w:bCs/>
+          <w:color w:val="000080"/>
+        </w:rPr>
+        <w:t>Image</w:t>
+      </w:r>
+      <w:r>
+        <w:rPr>
+          <w:b/>
+          <w:bCs/>
+          <w:color w:val="000080"/>
+        </w:rPr>
+        <w:t>View</w:t>
+      </w:r>
+      <w:r>
+        <w:rPr>
+          <w:b/>
+          <w:bCs/>
+          <w:color w:val="000080"/>
+        </w:rPr>
+        <w:br/>
+        <w:t xml:space="preserve">    </w:t>
+      </w:r>
+      <w:r>
+        <w:rPr>
+          <w:color w:val="660E7A"/>
+        </w:rPr>
+        <w:t>android</w:t>
+      </w:r>
+      <w:r>
+        <w:t>:id=</w:t>
+      </w:r>
+      <w:r>
+        <w:rPr>
+          <w:color w:val="008000"/>
+        </w:rPr>
+        <w:t>"@+id/ib_top"</w:t>
+      </w:r>
+      <w:r>
+        <w:rPr>
+          <w:color w:val="008000"/>
+        </w:rPr>
+        <w:br/>
+        <w:t xml:space="preserve">    </w:t>
+      </w:r>
+      <w:r>
+        <w:rPr>
+          <w:color w:val="660E7A"/>
+        </w:rPr>
+        <w:t>android</w:t>
+      </w:r>
+      <w:r>
+        <w:t>:layout_width=</w:t>
+      </w:r>
+      <w:r>
+        <w:rPr>
+          <w:color w:val="008000"/>
+        </w:rPr>
+        <w:t>"40dp"</w:t>
+      </w:r>
+      <w:r>
+        <w:rPr>
+          <w:color w:val="008000"/>
+        </w:rPr>
+        <w:br/>
+        <w:t xml:space="preserve">    </w:t>
+      </w:r>
+      <w:r>
+        <w:rPr>
+          <w:color w:val="660E7A"/>
+        </w:rPr>
+        <w:t>android</w:t>
+      </w:r>
+      <w:r>
+        <w:t>:layout_height=</w:t>
+      </w:r>
+      <w:r>
+        <w:rPr>
+          <w:color w:val="008000"/>
+        </w:rPr>
+        <w:t>"40dp"</w:t>
+      </w:r>
+      <w:r>
+        <w:rPr>
+          <w:color w:val="008000"/>
+        </w:rPr>
+        <w:br/>
+        <w:t xml:space="preserve">    </w:t>
+      </w:r>
+      <w:r>
+        <w:rPr>
+          <w:color w:val="660E7A"/>
+        </w:rPr>
+        <w:t>android</w:t>
+      </w:r>
+      <w:r>
+        <w:t>:</w:t>
+      </w:r>
+      <w:r>
+        <w:rPr>
+          <w:color w:val="FF0000"/>
+        </w:rPr>
+        <w:t>background</w:t>
+      </w:r>
+      <w:r>
+        <w:t>=</w:t>
+      </w:r>
+      <w:r>
+        <w:rPr>
+          <w:color w:val="008000"/>
+        </w:rPr>
+        <w:t>"@drawable/top_btn"</w:t>
+      </w:r>
+      <w:r>
+        <w:rPr>
+          <w:color w:val="008000"/>
+        </w:rPr>
+        <w:br/>
+        <w:t xml:space="preserve">    </w:t>
+      </w:r>
+      <w:r>
+        <w:rPr>
+          <w:color w:val="660E7A"/>
+        </w:rPr>
+        <w:t>android</w:t>
+      </w:r>
+      <w:r>
+        <w:t>:layout_alignParentBottom=</w:t>
+      </w:r>
+      <w:r>
+        <w:rPr>
+          <w:color w:val="008000"/>
+        </w:rPr>
+        <w:t>"true"</w:t>
+      </w:r>
+      <w:r>
+        <w:rPr>
+          <w:color w:val="008000"/>
+        </w:rPr>
+        <w:br/>
+        <w:t xml:space="preserve">    </w:t>
+      </w:r>
+      <w:r>
+        <w:rPr>
+          <w:color w:val="660E7A"/>
+        </w:rPr>
+        <w:t>android</w:t>
+      </w:r>
+      <w:r>
+        <w:t>:layout_alignParentRight=</w:t>
+      </w:r>
+      <w:r>
+        <w:rPr>
+          <w:color w:val="008000"/>
+        </w:rPr>
+        <w:t>"true"</w:t>
+      </w:r>
+      <w:r>
+        <w:rPr>
+          <w:color w:val="008000"/>
+        </w:rPr>
+        <w:br/>
+        <w:t xml:space="preserve">    </w:t>
+      </w:r>
+      <w:r>
+        <w:rPr>
+          <w:color w:val="660E7A"/>
+        </w:rPr>
+        <w:t>android</w:t>
+      </w:r>
+      <w:r>
+        <w:t>:layout_marginBottom=</w:t>
+      </w:r>
+      <w:r>
+        <w:rPr>
+          <w:color w:val="008000"/>
+        </w:rPr>
+        <w:t>"20dp"</w:t>
+      </w:r>
+      <w:r>
+        <w:rPr>
+          <w:color w:val="008000"/>
+        </w:rPr>
+        <w:br/>
+        <w:t xml:space="preserve">    </w:t>
+      </w:r>
+      <w:r>
+        <w:rPr>
+          <w:color w:val="660E7A"/>
+        </w:rPr>
+        <w:t>android</w:t>
+      </w:r>
+      <w:r>
+        <w:t>:layout_marginRight=</w:t>
+      </w:r>
+      <w:r>
+        <w:rPr>
+          <w:color w:val="008000"/>
+        </w:rPr>
+        <w:t>"20dp"</w:t>
+      </w:r>
+      <w:r>
+        <w:rPr>
+          <w:color w:val="008000"/>
+        </w:rPr>
+        <w:br/>
+        <w:t xml:space="preserve">    </w:t>
+      </w:r>
+      <w:r>
+        <w:rPr>
+          <w:color w:val="660E7A"/>
+        </w:rPr>
+        <w:t>android</w:t>
+      </w:r>
+      <w:r>
+        <w:t>:visibility=</w:t>
+      </w:r>
+      <w:r>
+        <w:rPr>
+          <w:color w:val="008000"/>
+        </w:rPr>
+        <w:t>"visible"</w:t>
+      </w:r>
+      <w:r>
+        <w:rPr>
+          <w:color w:val="008000"/>
+        </w:rPr>
+        <w:br/>
+        <w:t xml:space="preserve">    </w:t>
+      </w:r>
+      <w:r>
+        <w:rPr>
+          <w:color w:val="660E7A"/>
+        </w:rPr>
+        <w:t>tools</w:t>
+      </w:r>
+      <w:r>
+        <w:t>:ignore=</w:t>
+      </w:r>
+      <w:r>
+        <w:rPr>
+          <w:color w:val="008000"/>
+        </w:rPr>
+        <w:t>"ContentDescription,RtlHardcoded"</w:t>
+      </w:r>
+      <w:r>
+        <w:rPr>
+          <w:color w:val="000000"/>
+        </w:rPr>
+        <w:t>/&gt;</w:t>
+      </w:r>
+    </w:p>
+    <w:p>
+      <w:pPr>
+        <w:ind w:left="221" w:firstLineChars="95" w:firstLine="199"/>
+      </w:pPr>
+      <w:r>
+        <w:rPr>
+          <w:rFonts w:hint="eastAsia"/>
+        </w:rPr>
+        <w:t>说明</w:t>
+      </w:r>
+      <w:r>
+        <w:t>：图片必须是透明背景的</w:t>
+      </w:r>
+      <w:r>
+        <w:rPr>
+          <w:rFonts w:hint="eastAsia"/>
+        </w:rPr>
+        <w:t>.png格式</w:t>
+      </w:r>
+      <w:r>
+        <w:t>，</w:t>
+      </w:r>
+      <w:r>
+        <w:rPr>
+          <w:rFonts w:hint="eastAsia"/>
+        </w:rPr>
+        <w:t>本</w:t>
+      </w:r>
+      <w:r>
+        <w:t>图大小</w:t>
+      </w:r>
+      <w:r>
+        <w:rPr>
+          <w:rFonts w:hint="eastAsia"/>
+        </w:rPr>
+        <w:t>256x256</w:t>
+      </w:r>
+    </w:p>
+    <w:p>
+      <w:pPr>
+        <w:pStyle w:val="4"/>
+      </w:pPr>
+      <w:r>
+        <w:rPr>
+          <w:rFonts w:hint="eastAsia"/>
+        </w:rPr>
+        <w:t>整体实现</w:t>
+      </w:r>
+    </w:p>
+    <w:p>
+      <w:pPr>
+        <w:pStyle w:val="5"/>
+      </w:pPr>
+      <w:r>
+        <w:rPr>
+          <w:rFonts w:hint="eastAsia"/>
+        </w:rPr>
+        <w:t>实现代码</w:t>
+      </w:r>
+    </w:p>
+    <w:p>
+      <w:pPr>
+        <w:pStyle w:val="af8"/>
+        <w:rPr>
+          <w:color w:val="000000"/>
+        </w:rPr>
+      </w:pPr>
+      <w:r>
+        <w:rPr>
+          <w:i/>
+          <w:color w:val="000000"/>
+        </w:rPr>
+        <w:t>&lt;?</w:t>
+      </w:r>
+      <w:r>
+        <w:rPr>
+          <w:color w:val="0000FF"/>
+        </w:rPr>
+        <w:t>xml version=</w:t>
+      </w:r>
+      <w:r>
+        <w:t xml:space="preserve">"1.0" </w:t>
+      </w:r>
+      <w:r>
+        <w:rPr>
+          <w:color w:val="0000FF"/>
+        </w:rPr>
+        <w:t>encoding=</w:t>
+      </w:r>
+      <w:r>
+        <w:t>"utf-8"</w:t>
+      </w:r>
+      <w:r>
+        <w:rPr>
+          <w:i/>
+          <w:color w:val="000000"/>
+        </w:rPr>
+        <w:t>?&gt;</w:t>
+      </w:r>
+      <w:r>
+        <w:rPr>
+          <w:i/>
+          <w:color w:val="000000"/>
+        </w:rPr>
+        <w:br/>
+      </w:r>
+      <w:r>
+        <w:rPr>
+          <w:color w:val="000000"/>
+        </w:rPr>
+        <w:t>&lt;</w:t>
+      </w:r>
+      <w:r>
+        <w:rPr>
+          <w:b/>
+          <w:bCs/>
+          <w:color w:val="000080"/>
+        </w:rPr>
+        <w:t>RelativeLayout</w:t>
+      </w:r>
+      <w:r>
+        <w:rPr>
+          <w:b/>
+          <w:bCs/>
+          <w:color w:val="000080"/>
+        </w:rPr>
+        <w:br/>
+        <w:t xml:space="preserve">    </w:t>
+      </w:r>
+      <w:r>
+        <w:rPr>
+          <w:color w:val="0000FF"/>
+        </w:rPr>
+        <w:t>xmlns:</w:t>
+      </w:r>
+      <w:r>
+        <w:rPr>
+          <w:color w:val="660E7A"/>
+        </w:rPr>
+        <w:t>android</w:t>
+      </w:r>
+      <w:r>
+        <w:rPr>
+          <w:color w:val="0000FF"/>
+        </w:rPr>
+        <w:t>=</w:t>
+      </w:r>
+      <w:r>
+        <w:t>"http://schemas.android.com/apk/res/android"</w:t>
+      </w:r>
+      <w:r>
+        <w:br/>
+        <w:t xml:space="preserve">    </w:t>
+      </w:r>
+      <w:r>
+        <w:rPr>
+          <w:color w:val="0000FF"/>
+        </w:rPr>
+        <w:t>xmlns:</w:t>
+      </w:r>
+      <w:r>
+        <w:rPr>
+          <w:color w:val="660E7A"/>
+        </w:rPr>
+        <w:t>tools</w:t>
+      </w:r>
+      <w:r>
+        <w:rPr>
+          <w:color w:val="0000FF"/>
+        </w:rPr>
+        <w:t>=</w:t>
+      </w:r>
+      <w:r>
+        <w:t>"http://schemas.android.com/tools"</w:t>
+      </w:r>
+      <w:r>
+        <w:br/>
+        <w:t xml:space="preserve">    </w:t>
+      </w:r>
+      <w:r>
+        <w:rPr>
+          <w:color w:val="660E7A"/>
+        </w:rPr>
+        <w:t>android</w:t>
+      </w:r>
+      <w:r>
+        <w:rPr>
+          <w:color w:val="0000FF"/>
+        </w:rPr>
+        <w:t>:layout_width=</w:t>
+      </w:r>
+      <w:r>
+        <w:t>"match_parent"</w:t>
+      </w:r>
+      <w:r>
+        <w:br/>
+        <w:t xml:space="preserve">    </w:t>
+      </w:r>
+      <w:r>
+        <w:rPr>
+          <w:color w:val="660E7A"/>
+        </w:rPr>
+        <w:t>android</w:t>
+      </w:r>
+      <w:r>
+        <w:rPr>
+          <w:color w:val="0000FF"/>
+        </w:rPr>
+        <w:t>:layout_height=</w:t>
+      </w:r>
+      <w:r>
+        <w:t>"match_parent"</w:t>
+      </w:r>
+      <w:r>
+        <w:rPr>
+          <w:color w:val="000000"/>
+        </w:rPr>
+        <w:t>&gt;</w:t>
+      </w:r>
+      <w:r>
+        <w:rPr>
+          <w:color w:val="000000"/>
+        </w:rPr>
+        <w:br/>
+      </w:r>
+      <w:r>
+        <w:rPr>
+          <w:color w:val="000000"/>
+        </w:rPr>
+        <w:br/>
+        <w:t xml:space="preserve">    &lt;</w:t>
+      </w:r>
+      <w:r>
+        <w:rPr>
+          <w:b/>
+          <w:bCs/>
+          <w:color w:val="000080"/>
+        </w:rPr>
+        <w:t>include</w:t>
+      </w:r>
+      <w:r>
+        <w:rPr>
+          <w:b/>
+          <w:bCs/>
+          <w:color w:val="000080"/>
+        </w:rPr>
+        <w:br/>
+        <w:t xml:space="preserve">        </w:t>
+      </w:r>
+      <w:r>
+        <w:rPr>
+          <w:color w:val="FF0000"/>
+        </w:rPr>
+        <w:t>android:id="@+id/titlebar"</w:t>
+      </w:r>
+      <w:r>
+        <w:br/>
+        <w:t xml:space="preserve">        </w:t>
+      </w:r>
+      <w:r>
+        <w:rPr>
+          <w:color w:val="0000FF"/>
+        </w:rPr>
+        <w:t>layout=</w:t>
+      </w:r>
+      <w:r>
+        <w:t>"@layout/titlebar"</w:t>
+      </w:r>
+      <w:r>
+        <w:rPr>
+          <w:color w:val="000000"/>
+        </w:rPr>
+        <w:t>/&gt;</w:t>
+      </w:r>
+      <w:r>
+        <w:rPr>
+          <w:color w:val="000000"/>
+        </w:rPr>
+        <w:br/>
+      </w:r>
+      <w:r>
+        <w:rPr>
+          <w:color w:val="000000"/>
+        </w:rPr>
+        <w:lastRenderedPageBreak/>
+        <w:t xml:space="preserve">    &lt;</w:t>
+      </w:r>
+      <w:r>
+        <w:rPr>
+          <w:b/>
+          <w:bCs/>
+          <w:color w:val="000080"/>
+        </w:rPr>
+        <w:t>android.support.v7.widget.RecyclerView</w:t>
+      </w:r>
+      <w:r>
+        <w:rPr>
+          <w:b/>
+          <w:bCs/>
+          <w:color w:val="000080"/>
+        </w:rPr>
+        <w:br/>
+        <w:t xml:space="preserve">        </w:t>
+      </w:r>
+      <w:r>
+        <w:rPr>
+          <w:color w:val="660E7A"/>
+        </w:rPr>
+        <w:t>android</w:t>
+      </w:r>
+      <w:r>
+        <w:rPr>
+          <w:color w:val="0000FF"/>
+        </w:rPr>
+        <w:t>:id=</w:t>
+      </w:r>
+      <w:r>
+        <w:t>"@+id/rv_home"</w:t>
+      </w:r>
+      <w:r>
+        <w:br/>
+        <w:t xml:space="preserve">        </w:t>
+      </w:r>
+      <w:r>
+        <w:rPr>
+          <w:color w:val="FF0000"/>
+        </w:rPr>
+        <w:t>android:layout_below="@+id/titlebar"</w:t>
+      </w:r>
+      <w:r>
+        <w:br/>
+        <w:t xml:space="preserve">        </w:t>
+      </w:r>
+      <w:r>
+        <w:rPr>
+          <w:color w:val="660E7A"/>
+        </w:rPr>
+        <w:t>android</w:t>
+      </w:r>
+      <w:r>
+        <w:rPr>
+          <w:color w:val="0000FF"/>
+        </w:rPr>
+        <w:t>:layout_width=</w:t>
+      </w:r>
+      <w:r>
+        <w:t>"match_parent"</w:t>
+      </w:r>
+      <w:r>
+        <w:br/>
+        <w:t xml:space="preserve">        </w:t>
+      </w:r>
+      <w:r>
+        <w:rPr>
+          <w:color w:val="660E7A"/>
+        </w:rPr>
+        <w:t>android</w:t>
+      </w:r>
+      <w:r>
+        <w:rPr>
+          <w:color w:val="0000FF"/>
+        </w:rPr>
+        <w:t>:layout_height=</w:t>
+      </w:r>
+      <w:r>
+        <w:t>"match_parent"</w:t>
+      </w:r>
+      <w:r>
+        <w:rPr>
+          <w:color w:val="000000"/>
+        </w:rPr>
+        <w:t>/&gt;</w:t>
+      </w:r>
+      <w:r>
+        <w:rPr>
+          <w:color w:val="000000"/>
+        </w:rPr>
+        <w:br/>
+      </w:r>
+      <w:r>
+        <w:rPr>
+          <w:color w:val="000000"/>
+        </w:rPr>
+        <w:br/>
+        <w:t xml:space="preserve">    &lt;</w:t>
+      </w:r>
+      <w:r>
+        <w:rPr>
+          <w:b/>
+          <w:bCs/>
+          <w:color w:val="000080"/>
+        </w:rPr>
+        <w:t>Image</w:t>
+      </w:r>
+      <w:r>
+        <w:rPr>
+          <w:b/>
+          <w:bCs/>
+          <w:color w:val="000080"/>
+        </w:rPr>
+        <w:t>View</w:t>
+      </w:r>
+      <w:r>
+        <w:rPr>
+          <w:b/>
+          <w:bCs/>
+          <w:color w:val="000080"/>
+        </w:rPr>
+        <w:br/>
+        <w:t xml:space="preserve">        </w:t>
+      </w:r>
+      <w:r>
+        <w:rPr>
+          <w:color w:val="660E7A"/>
+        </w:rPr>
+        <w:t>android</w:t>
+      </w:r>
+      <w:r>
+        <w:rPr>
+          <w:color w:val="0000FF"/>
+        </w:rPr>
+        <w:t>:id=</w:t>
+      </w:r>
+      <w:r>
+        <w:t>"@+id/ib_top"</w:t>
+      </w:r>
+      <w:r>
+        <w:br/>
+        <w:t xml:space="preserve">        </w:t>
+      </w:r>
+      <w:r>
+        <w:rPr>
+          <w:color w:val="660E7A"/>
+        </w:rPr>
+        <w:t>android</w:t>
+      </w:r>
+      <w:r>
+        <w:rPr>
+          <w:color w:val="0000FF"/>
+        </w:rPr>
+        <w:t>:layout_width=</w:t>
+      </w:r>
+      <w:r>
+        <w:t>"40dp"</w:t>
+      </w:r>
+      <w:r>
+        <w:br/>
+        <w:t xml:space="preserve">        </w:t>
+      </w:r>
+      <w:r>
+        <w:rPr>
+          <w:color w:val="660E7A"/>
+        </w:rPr>
+        <w:t>android</w:t>
+      </w:r>
+      <w:r>
+        <w:rPr>
+          <w:color w:val="0000FF"/>
+        </w:rPr>
+        <w:t>:layout_height=</w:t>
+      </w:r>
+      <w:r>
+        <w:t>"40dp"</w:t>
+      </w:r>
+      <w:r>
+        <w:br/>
+        <w:t xml:space="preserve">        </w:t>
+      </w:r>
+      <w:r>
+        <w:rPr>
+          <w:color w:val="660E7A"/>
+        </w:rPr>
+        <w:t>android</w:t>
+      </w:r>
+      <w:r>
+        <w:rPr>
+          <w:color w:val="0000FF"/>
+        </w:rPr>
+        <w:t>:background=</w:t>
+      </w:r>
+      <w:r>
+        <w:t>"@drawable/top_btn"</w:t>
+      </w:r>
+      <w:r>
+        <w:br/>
+        <w:t xml:space="preserve">        </w:t>
+      </w:r>
+      <w:r>
+        <w:rPr>
+          <w:color w:val="660E7A"/>
+        </w:rPr>
+        <w:t>android</w:t>
+      </w:r>
+      <w:r>
+        <w:rPr>
+          <w:color w:val="0000FF"/>
+        </w:rPr>
+        <w:t>:layout_alignParentBottom=</w:t>
+      </w:r>
+      <w:r>
+        <w:t>"true"</w:t>
+      </w:r>
+      <w:r>
+        <w:br/>
+        <w:t xml:space="preserve">        </w:t>
+      </w:r>
+      <w:r>
+        <w:rPr>
+          <w:color w:val="660E7A"/>
+        </w:rPr>
+        <w:t>android</w:t>
+      </w:r>
+      <w:r>
+        <w:rPr>
+          <w:color w:val="0000FF"/>
+        </w:rPr>
+        <w:t>:layout_alignParentRight=</w:t>
+      </w:r>
+      <w:r>
+        <w:t>"true"</w:t>
+      </w:r>
+      <w:r>
+        <w:br/>
+        <w:t xml:space="preserve">        </w:t>
+      </w:r>
+      <w:r>
+        <w:rPr>
+          <w:color w:val="660E7A"/>
+        </w:rPr>
+        <w:t>android</w:t>
+      </w:r>
+      <w:r>
+        <w:rPr>
+          <w:color w:val="0000FF"/>
+        </w:rPr>
+        <w:t>:layout_marginBottom=</w:t>
+      </w:r>
+      <w:r>
+        <w:t>"20dp"</w:t>
+      </w:r>
+      <w:r>
+        <w:br/>
+        <w:t xml:space="preserve">        </w:t>
+      </w:r>
+      <w:r>
+        <w:rPr>
+          <w:color w:val="660E7A"/>
+        </w:rPr>
+        <w:t>android</w:t>
+      </w:r>
+      <w:r>
+        <w:rPr>
+          <w:color w:val="0000FF"/>
+        </w:rPr>
+        <w:t>:layout_marginRight=</w:t>
+      </w:r>
+      <w:r>
+        <w:t>"20dp"</w:t>
+      </w:r>
+      <w:r>
+        <w:br/>
+        <w:t xml:space="preserve">        </w:t>
+      </w:r>
+      <w:r>
+        <w:rPr>
+          <w:color w:val="660E7A"/>
+        </w:rPr>
+        <w:t>android</w:t>
+      </w:r>
+      <w:r>
+        <w:rPr>
+          <w:color w:val="0000FF"/>
+        </w:rPr>
+        <w:t>:visibility=</w:t>
+      </w:r>
+      <w:r>
+        <w:t>"visible"</w:t>
+      </w:r>
+      <w:r>
+        <w:br/>
+        <w:t xml:space="preserve">        </w:t>
+      </w:r>
+      <w:r>
+        <w:rPr>
+          <w:color w:val="660E7A"/>
+        </w:rPr>
+        <w:t>tools</w:t>
+      </w:r>
+      <w:r>
+        <w:rPr>
+          <w:color w:val="0000FF"/>
+        </w:rPr>
+        <w:t>:ignore=</w:t>
+      </w:r>
+      <w:r>
+        <w:t>"ContentDescription,RtlHardcoded"</w:t>
+      </w:r>
+      <w:r>
+        <w:rPr>
+          <w:color w:val="000000"/>
+        </w:rPr>
+        <w:t>/&gt;</w:t>
+      </w:r>
+      <w:r>
+        <w:rPr>
+          <w:color w:val="000000"/>
+        </w:rPr>
+        <w:br/>
+      </w:r>
+      <w:r>
+        <w:rPr>
+          <w:color w:val="000000"/>
+        </w:rPr>
+        <w:br/>
+        <w:t>&lt;/</w:t>
+      </w:r>
+      <w:r>
+        <w:rPr>
+          <w:b/>
+          <w:bCs/>
+          <w:color w:val="000080"/>
+        </w:rPr>
+        <w:t>RelativeLayout</w:t>
+      </w:r>
+      <w:r>
+        <w:rPr>
+          <w:color w:val="000000"/>
+        </w:rPr>
+        <w:t>&gt;</w:t>
+      </w:r>
+    </w:p>
+    <w:p>
+      <w:pPr>
+        <w:pStyle w:val="5"/>
+      </w:pPr>
+      <w:r>
+        <w:rPr>
+          <w:rFonts w:hint="eastAsia"/>
+        </w:rPr>
+        <w:t>实现效果</w:t>
+      </w:r>
+    </w:p>
+    <w:p>
+      <w:pPr>
+        <w:pStyle w:val="ab"/>
+      </w:pPr>
+      <w:r>
+        <w:rPr>
+          <w:noProof/>
+        </w:rPr>
+        <w:drawing>
+          <wp:inline distT="0" distB="0" distL="0" distR="0">
+            <wp:extent cx="2062800" cy="3668400"/>
+            <wp:effectExtent l="19050" t="19050" r="13970" b="27305"/>
+            <wp:docPr id="21" name="图片 21" descr="D:\AndroidProgram\MyShop\png\device-2016-12-02-182711.png"/>
+            <wp:cNvGraphicFramePr>
+              <a:graphicFrameLocks xmlns:a="http://schemas.openxmlformats.org/drawingml/2006/main" noChangeAspect="1"/>
+            </wp:cNvGraphicFramePr>
+            <a:graphic xmlns:a="http://schemas.openxmlformats.org/drawingml/2006/main">
+              <a:graphicData uri="http://schemas.openxmlformats.org/drawingml/2006/picture">
+                <pic:pic xmlns:pic="http://schemas.openxmlformats.org/drawingml/2006/picture">
+                  <pic:nvPicPr>
+                    <pic:cNvPr id="0" name="Picture 1" descr="D:\AndroidProgram\MyShop\png\device-2016-12-02-182711.png"/>
+                    <pic:cNvPicPr>
+                      <a:picLocks noChangeAspect="1" noChangeArrowheads="1"/>
+                    </pic:cNvPicPr>
+                  </pic:nvPicPr>
+                  <pic:blipFill>
+                    <a:blip r:embed="rId23" cstate="print">
+                      <a:extLst>
+                        <a:ext uri="{28A0092B-C50C-407E-A947-70E740481C1C}">
+                          <a14:useLocalDpi xmlns:a14="http://schemas.microsoft.com/office/drawing/2010/main" val="0"/>
+                        </a:ext>
+                      </a:extLst>
+                    </a:blip>
+                    <a:srcRect/>
+                    <a:stretch>
+                      <a:fillRect/>
+                    </a:stretch>
+                  </pic:blipFill>
+                  <pic:spPr bwMode="auto">
+                    <a:xfrm>
+                      <a:off x="0" y="0"/>
+                      <a:ext cx="2062800" cy="3668400"/>
+                    </a:xfrm>
+                    <a:prstGeom prst="rect">
+                      <a:avLst/>
+                    </a:prstGeom>
+                    <a:noFill/>
+                    <a:ln>
+                      <a:solidFill>
+                        <a:srgbClr val="17365D"/>
+                      </a:solidFill>
+                    </a:ln>
+                  </pic:spPr>
+                </pic:pic>
+              </a:graphicData>
+            </a:graphic>
+          </wp:inline>
+        </w:drawing>
+      </w:r>
+    </w:p>
+    <w:p>
+      <w:pPr>
+        <w:pStyle w:val="3"/>
+      </w:pPr>
+      <w:r>
+        <w:rPr>
+          <w:rFonts w:hint="eastAsia"/>
+        </w:rPr>
+        <w:t>初始化</w:t>
+      </w:r>
+      <w:r>
+        <w:t>首页</w:t>
+      </w:r>
+      <w:r>
+        <w:rPr>
+          <w:rFonts w:hint="eastAsia"/>
+        </w:rPr>
+        <w:t>HomeFragment</w:t>
+      </w:r>
+      <w:r>
+        <w:rPr>
+          <w:rFonts w:hint="eastAsia"/>
+        </w:rPr>
+        <w:t>布局</w:t>
+      </w:r>
+    </w:p>
+    <w:p>
+      <w:pPr>
+        <w:pStyle w:val="4"/>
+      </w:pPr>
+      <w:r>
+        <w:rPr>
+          <w:rFonts w:hint="eastAsia"/>
+        </w:rPr>
+        <w:t>实例化</w:t>
+      </w:r>
+      <w:r>
+        <w:t>RecyclerView</w:t>
+      </w:r>
+      <w:r>
+        <w:rPr>
+          <w:rFonts w:hint="eastAsia"/>
+        </w:rPr>
+        <w:t>、</w:t>
+      </w:r>
+      <w:r>
+        <w:t>ImageView</w:t>
+      </w:r>
+      <w:r>
+        <w:rPr>
+          <w:rFonts w:hint="eastAsia"/>
+        </w:rPr>
+        <w:t>、</w:t>
+      </w:r>
+      <w:r>
+        <w:t>TextView</w:t>
+      </w:r>
+      <w:r>
+        <w:rPr>
+          <w:rFonts w:hint="eastAsia"/>
+        </w:rPr>
+        <w:t>（两个）</w:t>
+      </w:r>
+    </w:p>
+    <w:p>
+      <w:pPr>
+        <w:pStyle w:val="4"/>
+      </w:pPr>
+      <w:r>
+        <w:rPr>
+          <w:rFonts w:hint="eastAsia"/>
+        </w:rPr>
+        <w:t>监听</w:t>
+      </w:r>
+      <w:r>
+        <w:rPr>
+          <w:rFonts w:hint="eastAsia"/>
+        </w:rPr>
+        <w:t>ImageView</w:t>
+      </w:r>
+      <w:r>
+        <w:rPr>
+          <w:rFonts w:hint="eastAsia"/>
+        </w:rPr>
+        <w:t>、</w:t>
+      </w:r>
+      <w:r>
+        <w:rPr>
+          <w:rFonts w:hint="eastAsia"/>
+        </w:rPr>
+        <w:t>TextView</w:t>
+      </w:r>
+      <w:r>
+        <w:rPr>
+          <w:rFonts w:hint="eastAsia"/>
+        </w:rPr>
+        <w:t>（两个）</w:t>
+      </w:r>
+    </w:p>
+    <w:p>
+      <w:pPr>
+        <w:pStyle w:val="4"/>
+      </w:pPr>
+      <w:r>
+        <w:rPr>
+          <w:rFonts w:hint="eastAsia"/>
+        </w:rPr>
+        <w:t>关键代码</w:t>
+      </w:r>
+    </w:p>
+    <w:p>
+      <w:pPr>
+        <w:pStyle w:val="af8"/>
+      </w:pPr>
+      <w:r>
+        <w:rPr>
+          <w:b/>
+          <w:bCs/>
+          <w:color w:val="660E7A"/>
+        </w:rPr>
+        <w:t xml:space="preserve">recy_home </w:t>
+      </w:r>
+      <w:r>
+        <w:t>= (</w:t>
+      </w:r>
+      <w:r>
+        <w:rPr>
+          <w:color w:val="221FFF"/>
+        </w:rPr>
+        <w:t>RecyclerView</w:t>
+      </w:r>
+      <w:r>
+        <w:t xml:space="preserve">) </w:t>
+      </w:r>
+      <w:r>
+        <w:rPr>
+          <w:color w:val="221FFF"/>
+        </w:rPr>
+        <w:t>view</w:t>
+      </w:r>
+      <w:r>
+        <w:t>.findViewById(</w:t>
+      </w:r>
+      <w:r>
+        <w:rPr>
+          <w:color w:val="221FFF"/>
+        </w:rPr>
+        <w:t>R.id</w:t>
+      </w:r>
+      <w:r>
+        <w:t>.</w:t>
+      </w:r>
+      <w:r>
+        <w:rPr>
+          <w:b/>
+          <w:bCs/>
+          <w:i/>
+          <w:color w:val="660E7A"/>
+        </w:rPr>
+        <w:t>recy_home</w:t>
+      </w:r>
+      <w:r>
+        <w:t>);</w:t>
+      </w:r>
+      <w:r>
+        <w:br/>
+      </w:r>
+      <w:r>
+        <w:rPr>
+          <w:b/>
+          <w:bCs/>
+          <w:color w:val="660E7A"/>
+        </w:rPr>
+        <w:t xml:space="preserve">iv_top </w:t>
+      </w:r>
+      <w:r>
+        <w:t>= (</w:t>
+      </w:r>
+      <w:r>
+        <w:rPr>
+          <w:color w:val="221FFF"/>
+        </w:rPr>
+        <w:t>ImageView</w:t>
+      </w:r>
+      <w:r>
+        <w:t xml:space="preserve">) </w:t>
+      </w:r>
+      <w:r>
+        <w:rPr>
+          <w:color w:val="221FFF"/>
+        </w:rPr>
+        <w:t>view</w:t>
+      </w:r>
+      <w:r>
+        <w:t>.findViewById(</w:t>
+      </w:r>
+      <w:r>
+        <w:rPr>
+          <w:color w:val="221FFF"/>
+        </w:rPr>
+        <w:t>R.id</w:t>
+      </w:r>
+      <w:r>
+        <w:t>.</w:t>
+      </w:r>
+      <w:r>
+        <w:rPr>
+          <w:b/>
+          <w:bCs/>
+          <w:i/>
+          <w:color w:val="660E7A"/>
+        </w:rPr>
+        <w:t>iv_top</w:t>
+      </w:r>
+      <w:r>
+        <w:t>);</w:t>
+      </w:r>
+      <w:r>
+        <w:br/>
+      </w:r>
+      <w:r>
+        <w:rPr>
+          <w:b/>
+          <w:bCs/>
+          <w:color w:val="660E7A"/>
+        </w:rPr>
+        <w:t xml:space="preserve">tv_search_home </w:t>
+      </w:r>
+      <w:r>
+        <w:t>= (</w:t>
+      </w:r>
+      <w:r>
+        <w:rPr>
+          <w:color w:val="221FFF"/>
+        </w:rPr>
+        <w:t>TextView</w:t>
+      </w:r>
+      <w:r>
+        <w:t xml:space="preserve">) </w:t>
+      </w:r>
+      <w:r>
+        <w:rPr>
+          <w:color w:val="221FFF"/>
+        </w:rPr>
+        <w:t>view</w:t>
+      </w:r>
+      <w:r>
+        <w:t>.findViewById(</w:t>
+      </w:r>
+      <w:r>
+        <w:rPr>
+          <w:color w:val="221FFF"/>
+        </w:rPr>
+        <w:t>R.id</w:t>
+      </w:r>
+      <w:r>
+        <w:t>.</w:t>
+      </w:r>
+      <w:r>
+        <w:rPr>
+          <w:b/>
+          <w:bCs/>
+          <w:i/>
+          <w:color w:val="660E7A"/>
+        </w:rPr>
+        <w:t>tv_search_home</w:t>
+      </w:r>
+      <w:r>
+        <w:t>);</w:t>
+      </w:r>
+      <w:r>
+        <w:br/>
+      </w:r>
+      <w:r>
+        <w:rPr>
+          <w:b/>
+          <w:bCs/>
+          <w:color w:val="660E7A"/>
+        </w:rPr>
+        <w:t xml:space="preserve">tv_message_home </w:t>
+      </w:r>
+      <w:r>
+        <w:t>= (</w:t>
+      </w:r>
+      <w:r>
+        <w:rPr>
+          <w:color w:val="221FFF"/>
+        </w:rPr>
+        <w:t>TextView</w:t>
+      </w:r>
+      <w:r>
+        <w:t xml:space="preserve">) </w:t>
+      </w:r>
+      <w:r>
+        <w:rPr>
+          <w:color w:val="221FFF"/>
+        </w:rPr>
+        <w:t>view</w:t>
+      </w:r>
+      <w:r>
+        <w:t>.findViewById(</w:t>
+      </w:r>
+      <w:r>
+        <w:rPr>
+          <w:color w:val="221FFF"/>
+        </w:rPr>
+        <w:t>R.id</w:t>
+      </w:r>
+      <w:r>
+        <w:t>.</w:t>
+      </w:r>
+      <w:r>
+        <w:rPr>
+          <w:b/>
+          <w:bCs/>
+          <w:i/>
+          <w:color w:val="660E7A"/>
+        </w:rPr>
+        <w:t>tv_message_home</w:t>
+      </w:r>
+      <w:r>
+        <w:t>);</w:t>
+      </w:r>
+      <w:r>
+        <w:br/>
+      </w:r>
+      <w:r>
+        <w:rPr>
+          <w:b/>
+          <w:bCs/>
+          <w:color w:val="660E7A"/>
+        </w:rPr>
+        <w:lastRenderedPageBreak/>
+        <w:t>iv_top</w:t>
+      </w:r>
+      <w:r>
+        <w:t>.setOnClickListener(</w:t>
+      </w:r>
+      <w:r>
+        <w:rPr>
+          <w:b/>
+          <w:bCs/>
+          <w:color w:val="000080"/>
+        </w:rPr>
+        <w:t>this</w:t>
+      </w:r>
+      <w:r>
+        <w:t>);</w:t>
+      </w:r>
+      <w:r>
+        <w:br/>
+      </w:r>
+      <w:r>
+        <w:rPr>
+          <w:b/>
+          <w:bCs/>
+          <w:color w:val="660E7A"/>
+        </w:rPr>
+        <w:t>tv_search_home</w:t>
+      </w:r>
+      <w:r>
+        <w:t>.setOnClickListener(</w:t>
+      </w:r>
+      <w:r>
+        <w:rPr>
+          <w:b/>
+          <w:bCs/>
+          <w:color w:val="000080"/>
+        </w:rPr>
+        <w:t>this</w:t>
+      </w:r>
+      <w:r>
+        <w:t>);</w:t>
+      </w:r>
+      <w:r>
+        <w:br/>
+      </w:r>
+      <w:r>
+        <w:rPr>
+          <w:b/>
+          <w:bCs/>
+          <w:color w:val="660E7A"/>
+        </w:rPr>
+        <w:t>tv_message_home</w:t>
+      </w:r>
+      <w:r>
+        <w:t>.setOnClickListener(</w:t>
+      </w:r>
+      <w:r>
+        <w:rPr>
+          <w:b/>
+          <w:bCs/>
+          <w:color w:val="000080"/>
+        </w:rPr>
+        <w:t>this</w:t>
+      </w:r>
+      <w:r>
+        <w:t>);</w:t>
+      </w:r>
+    </w:p>
+    <w:p>
+      <w:pPr>
+        <w:pStyle w:val="af8"/>
+      </w:pPr>
+    </w:p>
+    <w:p>
+      <w:pPr>
+        <w:pStyle w:val="af8"/>
+      </w:pPr>
+      <w:r>
+        <w:rPr>
+          <w:color w:val="808000"/>
+        </w:rPr>
+        <w:t>@Override</w:t>
+      </w:r>
+      <w:r>
+        <w:rPr>
+          <w:color w:val="808000"/>
+        </w:rPr>
+        <w:br/>
+      </w:r>
+      <w:r>
+        <w:rPr>
+          <w:b/>
+          <w:bCs/>
+          <w:color w:val="000080"/>
+        </w:rPr>
+        <w:t xml:space="preserve">public void </w:t>
+      </w:r>
+      <w:r>
+        <w:t>onClick(</w:t>
+      </w:r>
+      <w:r>
+        <w:rPr>
+          <w:color w:val="221FFF"/>
+        </w:rPr>
+        <w:t xml:space="preserve">View </w:t>
+      </w:r>
+      <w:r>
+        <w:t xml:space="preserve">view) </w:t>
+      </w:r>
+      <w:r>
+        <w:rPr>
+          <w:b/>
+          <w:bCs/>
+          <w:color w:val="FF020C"/>
+        </w:rPr>
+        <w:t>{</w:t>
+      </w:r>
+      <w:r>
+        <w:rPr>
+          <w:b/>
+          <w:bCs/>
+          <w:color w:val="FF020C"/>
+        </w:rPr>
+        <w:br/>
+      </w:r>
+      <w:r>
+        <w:rPr>
+          <w:b/>
+          <w:bCs/>
+          <w:color w:val="FF020C"/>
+        </w:rPr>
+        <w:br/>
+        <w:t xml:space="preserve">    </w:t>
+      </w:r>
+      <w:r>
+        <w:rPr>
+          <w:b/>
+          <w:bCs/>
+          <w:color w:val="000080"/>
+        </w:rPr>
+        <w:t xml:space="preserve">switch </w:t>
+      </w:r>
+      <w:r>
+        <w:t xml:space="preserve">(view.getId()) </w:t>
+      </w:r>
+      <w:r>
+        <w:rPr>
+          <w:b/>
+          <w:bCs/>
+          <w:color w:val="FF020C"/>
+        </w:rPr>
+        <w:t>{</w:t>
+      </w:r>
+      <w:r>
+        <w:rPr>
+          <w:b/>
+          <w:bCs/>
+          <w:color w:val="FF020C"/>
+        </w:rPr>
+        <w:br/>
+      </w:r>
+      <w:r>
+        <w:rPr>
+          <w:b/>
+          <w:bCs/>
+          <w:color w:val="FF020C"/>
+        </w:rPr>
+        <w:br/>
+        <w:t xml:space="preserve">        </w:t>
+      </w:r>
+      <w:r>
+        <w:rPr>
+          <w:b/>
+          <w:bCs/>
+          <w:color w:val="000080"/>
+        </w:rPr>
+        <w:t xml:space="preserve">case </w:t>
+      </w:r>
+      <w:r>
+        <w:rPr>
+          <w:color w:val="221FFF"/>
+        </w:rPr>
+        <w:t>R.id</w:t>
+      </w:r>
+      <w:r>
+        <w:t>.</w:t>
+      </w:r>
+      <w:r>
+        <w:rPr>
+          <w:b/>
+          <w:bCs/>
+          <w:i/>
+          <w:color w:val="660E7A"/>
+        </w:rPr>
+        <w:t>iv_top</w:t>
+      </w:r>
+      <w:r>
+        <w:t xml:space="preserve">:           </w:t>
+      </w:r>
+      <w:r>
+        <w:rPr>
+          <w:color w:val="221FFF"/>
+        </w:rPr>
+        <w:t>Toast</w:t>
+      </w:r>
+      <w:r>
+        <w:t>.</w:t>
+      </w:r>
+      <w:r>
+        <w:rPr>
+          <w:color w:val="221FFF"/>
+        </w:rPr>
+        <w:t>makeText</w:t>
+      </w:r>
+      <w:r>
+        <w:t>(</w:t>
+      </w:r>
+      <w:r>
+        <w:rPr>
+          <w:b/>
+          <w:bCs/>
+          <w:color w:val="660E7A"/>
+        </w:rPr>
+        <w:t>context</w:t>
+      </w:r>
+      <w:r>
+        <w:t>,</w:t>
+      </w:r>
+      <w:r>
+        <w:rPr>
+          <w:color w:val="FF2EA0"/>
+        </w:rPr>
+        <w:t>"</w:t>
+      </w:r>
+      <w:r>
+        <w:rPr>
+          <w:rFonts w:hAnsi="宋体" w:hint="eastAsia"/>
+          <w:color w:val="FF2EA0"/>
+        </w:rPr>
+        <w:t>回顶部</w:t>
+      </w:r>
+      <w:r>
+        <w:rPr>
+          <w:color w:val="FF2EA0"/>
+        </w:rPr>
+        <w:t>"</w:t>
+      </w:r>
+      <w:r>
+        <w:t>,</w:t>
+      </w:r>
+      <w:r>
+        <w:rPr>
+          <w:color w:val="221FFF"/>
+        </w:rPr>
+        <w:t>Toast</w:t>
+      </w:r>
+      <w:r>
+        <w:t>.</w:t>
+      </w:r>
+      <w:r>
+        <w:rPr>
+          <w:b/>
+          <w:bCs/>
+          <w:i/>
+          <w:color w:val="660E7A"/>
+        </w:rPr>
+        <w:t>LENGTH_SHORT</w:t>
+      </w:r>
+      <w:r>
+        <w:t>).show();</w:t>
+      </w:r>
+      <w:r>
+        <w:br/>
+        <w:t xml:space="preserve">                                    </w:t>
+      </w:r>
+      <w:r>
+        <w:rPr>
+          <w:b/>
+          <w:bCs/>
+          <w:color w:val="660E7A"/>
+        </w:rPr>
+        <w:t>recy_home</w:t>
+      </w:r>
+      <w:r>
+        <w:t>.scrollToPosition(</w:t>
+      </w:r>
+      <w:r>
+        <w:rPr>
+          <w:color w:val="0000FF"/>
+        </w:rPr>
+        <w:t>0</w:t>
+      </w:r>
+      <w:r>
+        <w:t>);</w:t>
+      </w:r>
+      <w:r>
+        <w:br/>
+        <w:t xml:space="preserve">                                    </w:t>
+      </w:r>
+      <w:r>
+        <w:rPr>
+          <w:b/>
+          <w:bCs/>
+          <w:color w:val="000080"/>
+        </w:rPr>
+        <w:t>break</w:t>
+      </w:r>
+      <w:r>
+        <w:t>;</w:t>
+      </w:r>
+      <w:r>
+        <w:br/>
+      </w:r>
+      <w:r>
+        <w:br/>
+        <w:t xml:space="preserve">        </w:t>
+      </w:r>
+      <w:r>
+        <w:rPr>
+          <w:b/>
+          <w:bCs/>
+          <w:color w:val="000080"/>
+        </w:rPr>
+        <w:t xml:space="preserve">case </w:t>
+      </w:r>
+      <w:r>
+        <w:rPr>
+          <w:color w:val="221FFF"/>
+        </w:rPr>
+        <w:t>R.id</w:t>
+      </w:r>
+      <w:r>
+        <w:t>.</w:t>
+      </w:r>
+      <w:r>
+        <w:rPr>
+          <w:b/>
+          <w:bCs/>
+          <w:i/>
+          <w:color w:val="660E7A"/>
+        </w:rPr>
+        <w:t>tv_search_home</w:t>
+      </w:r>
+      <w:r>
+        <w:t xml:space="preserve">:   </w:t>
+      </w:r>
+      <w:r>
+        <w:rPr>
+          <w:color w:val="221FFF"/>
+        </w:rPr>
+        <w:t>Toast</w:t>
+      </w:r>
+      <w:r>
+        <w:t>.</w:t>
+      </w:r>
+      <w:r>
+        <w:rPr>
+          <w:color w:val="221FFF"/>
+        </w:rPr>
+        <w:t>makeText</w:t>
+      </w:r>
+      <w:r>
+        <w:t>(</w:t>
+      </w:r>
+      <w:r>
+        <w:rPr>
+          <w:b/>
+          <w:bCs/>
+          <w:color w:val="660E7A"/>
+        </w:rPr>
+        <w:t>context</w:t>
+      </w:r>
+      <w:r>
+        <w:t>,</w:t>
+      </w:r>
+      <w:r>
+        <w:rPr>
+          <w:color w:val="FF2EA0"/>
+        </w:rPr>
+        <w:t>"</w:t>
+      </w:r>
+      <w:r>
+        <w:rPr>
+          <w:rFonts w:hAnsi="宋体" w:hint="eastAsia"/>
+          <w:color w:val="FF2EA0"/>
+        </w:rPr>
+        <w:t>搜索</w:t>
+      </w:r>
+      <w:r>
+        <w:rPr>
+          <w:color w:val="FF2EA0"/>
+        </w:rPr>
+        <w:t>"</w:t>
+      </w:r>
+      <w:r>
+        <w:t>,</w:t>
+      </w:r>
+      <w:r>
+        <w:rPr>
+          <w:color w:val="221FFF"/>
+        </w:rPr>
+        <w:t>Toast</w:t>
+      </w:r>
+      <w:r>
+        <w:t>.</w:t>
+      </w:r>
+      <w:r>
+        <w:rPr>
+          <w:b/>
+          <w:bCs/>
+          <w:i/>
+          <w:color w:val="660E7A"/>
+        </w:rPr>
+        <w:t>LENGTH_SHORT</w:t>
+      </w:r>
+      <w:r>
+        <w:t>).show();</w:t>
+      </w:r>
+      <w:r>
+        <w:br/>
+        <w:t xml:space="preserve">                                    </w:t>
+      </w:r>
+      <w:r>
+        <w:rPr>
+          <w:b/>
+          <w:bCs/>
+          <w:color w:val="000080"/>
+        </w:rPr>
+        <w:t>break</w:t>
+      </w:r>
+      <w:r>
+        <w:t>;</w:t>
+      </w:r>
+      <w:r>
+        <w:br/>
+      </w:r>
+      <w:r>
+        <w:br/>
+        <w:t xml:space="preserve">        </w:t>
+      </w:r>
+      <w:r>
+        <w:rPr>
+          <w:b/>
+          <w:bCs/>
+          <w:color w:val="000080"/>
+        </w:rPr>
+        <w:t xml:space="preserve">case </w:t>
+      </w:r>
+      <w:r>
+        <w:rPr>
+          <w:color w:val="221FFF"/>
+        </w:rPr>
+        <w:t>R.id</w:t>
+      </w:r>
+      <w:r>
+        <w:t>.</w:t>
+      </w:r>
+      <w:r>
+        <w:rPr>
+          <w:b/>
+          <w:bCs/>
+          <w:i/>
+          <w:color w:val="660E7A"/>
+        </w:rPr>
+        <w:t>tv_message_home</w:t>
+      </w:r>
+      <w:r>
+        <w:t xml:space="preserve">:  </w:t>
+      </w:r>
+      <w:r>
+        <w:rPr>
+          <w:color w:val="221FFF"/>
+        </w:rPr>
+        <w:t>Toast</w:t>
+      </w:r>
+      <w:r>
+        <w:t>.</w:t>
+      </w:r>
+      <w:r>
+        <w:rPr>
+          <w:color w:val="221FFF"/>
+        </w:rPr>
+        <w:t>makeText</w:t>
+      </w:r>
+      <w:r>
+        <w:t>(</w:t>
+      </w:r>
+      <w:r>
+        <w:rPr>
+          <w:b/>
+          <w:bCs/>
+          <w:color w:val="660E7A"/>
+        </w:rPr>
+        <w:t>context</w:t>
+      </w:r>
+      <w:r>
+        <w:t>,</w:t>
+      </w:r>
+      <w:r>
+        <w:rPr>
+          <w:color w:val="FF2EA0"/>
+        </w:rPr>
+        <w:t>"</w:t>
+      </w:r>
+      <w:r>
+        <w:rPr>
+          <w:rFonts w:hAnsi="宋体" w:hint="eastAsia"/>
+          <w:color w:val="FF2EA0"/>
+        </w:rPr>
+        <w:t>消息</w:t>
+      </w:r>
+      <w:r>
+        <w:rPr>
+          <w:color w:val="FF2EA0"/>
+        </w:rPr>
+        <w:t>"</w:t>
+      </w:r>
+      <w:r>
+        <w:t>,</w:t>
+      </w:r>
+      <w:r>
+        <w:rPr>
+          <w:color w:val="221FFF"/>
+        </w:rPr>
+        <w:t>Toast</w:t>
+      </w:r>
+      <w:r>
+        <w:t>.</w:t>
+      </w:r>
+      <w:r>
+        <w:rPr>
+          <w:b/>
+          <w:bCs/>
+          <w:i/>
+          <w:color w:val="660E7A"/>
+        </w:rPr>
+        <w:t>LENGTH_SHORT</w:t>
+      </w:r>
+      <w:r>
+        <w:t>).show();</w:t>
+      </w:r>
+      <w:r>
+        <w:br/>
+        <w:t xml:space="preserve">                                    </w:t>
+      </w:r>
+      <w:r>
+        <w:rPr>
+          <w:b/>
+          <w:bCs/>
+          <w:color w:val="000080"/>
+        </w:rPr>
+        <w:t>break</w:t>
+      </w:r>
+      <w:r>
+        <w:t>;</w:t>
+      </w:r>
+      <w:r>
+        <w:br/>
+        <w:t xml:space="preserve">    </w:t>
+      </w:r>
+      <w:r>
+        <w:rPr>
+          <w:b/>
+          <w:bCs/>
+          <w:color w:val="FF020C"/>
+        </w:rPr>
+        <w:t>}</w:t>
+      </w:r>
+      <w:r>
+        <w:rPr>
+          <w:b/>
+          <w:bCs/>
+          <w:color w:val="FF020C"/>
+        </w:rPr>
+        <w:br/>
+        <w:t>}</w:t>
+      </w:r>
+    </w:p>
+    <w:p>
+      <w:pPr>
+        <w:pStyle w:val="af8"/>
+      </w:pPr>
+    </w:p>
+    <w:p>
+      <w:pPr>
+        <w:pStyle w:val="af8"/>
+        <w:rPr>
+          <w:rFonts w:hint="eastAsia"/>
+        </w:rPr>
+      </w:pPr>
+      <w:r>
+        <w:rPr>
+          <w:rFonts w:hint="eastAsia"/>
+          <w:color w:val="FF0000"/>
+        </w:rPr>
+        <w:t xml:space="preserve">// </w:t>
+      </w:r>
+      <w:r>
+        <w:rPr>
+          <w:rFonts w:hint="eastAsia"/>
+          <w:color w:val="FF0000"/>
+        </w:rPr>
+        <w:t>不</w:t>
+      </w:r>
+      <w:r>
+        <w:rPr>
+          <w:color w:val="FF0000"/>
+        </w:rPr>
+        <w:t>忘</w:t>
+      </w:r>
+      <w:r>
+        <w:rPr>
+          <w:rFonts w:hint="eastAsia"/>
+          <w:color w:val="FF0000"/>
+        </w:rPr>
+        <w:t>实现</w:t>
+      </w:r>
+      <w:r>
+        <w:rPr>
+          <w:color w:val="FF0000"/>
+        </w:rPr>
+        <w:t>监听接口</w:t>
+      </w:r>
+    </w:p>
+    <w:p>
+      <w:pPr>
+        <w:pStyle w:val="af8"/>
+        <w:rPr>
+          <w:color w:val="000000"/>
+        </w:rPr>
+      </w:pPr>
+      <w:r>
+        <w:rPr>
+          <w:b/>
+          <w:bCs/>
+        </w:rPr>
+        <w:t xml:space="preserve">public class </w:t>
+      </w:r>
+      <w:r>
+        <w:rPr>
+          <w:color w:val="221FFF"/>
+        </w:rPr>
+        <w:t xml:space="preserve">HomeFragment </w:t>
+      </w:r>
+      <w:r>
+        <w:rPr>
+          <w:b/>
+          <w:bCs/>
+        </w:rPr>
+        <w:t xml:space="preserve">extends </w:t>
+      </w:r>
+      <w:r>
+        <w:rPr>
+          <w:color w:val="221FFF"/>
+        </w:rPr>
+        <w:t xml:space="preserve">BaseFragment </w:t>
+      </w:r>
+      <w:r>
+        <w:rPr>
+          <w:b/>
+          <w:bCs/>
+        </w:rPr>
+        <w:t xml:space="preserve">implements </w:t>
+      </w:r>
+      <w:r>
+        <w:rPr>
+          <w:color w:val="000000"/>
+        </w:rPr>
+        <w:t>View.</w:t>
+      </w:r>
+      <w:r>
+        <w:rPr>
+          <w:color w:val="000000"/>
+          <w:shd w:val="clear" w:color="auto" w:fill="E4E4FF"/>
+        </w:rPr>
+        <w:t>OnClickListener</w:t>
+      </w:r>
+      <w:r>
+        <w:rPr>
+          <w:rFonts w:hint="eastAsia"/>
+          <w:color w:val="000000"/>
+        </w:rPr>
+        <w:t xml:space="preserve"> </w:t>
+      </w:r>
+      <w:r>
+        <w:rPr>
+          <w:color w:val="FF0000"/>
+        </w:rPr>
+        <w:t>{</w:t>
+      </w:r>
+    </w:p>
+    <w:p>
+      <w:pPr>
+        <w:pStyle w:val="af8"/>
+        <w:rPr>
+          <w:color w:val="000000"/>
+        </w:rPr>
+      </w:pPr>
+    </w:p>
+    <w:p>
+      <w:pPr>
+        <w:pStyle w:val="af8"/>
+        <w:rPr>
+          <w:rFonts w:hint="eastAsia"/>
+          <w:color w:val="FF0000"/>
+        </w:rPr>
+      </w:pPr>
+      <w:r>
+        <w:rPr>
+          <w:color w:val="FF0000"/>
+        </w:rPr>
+        <w:t>}</w:t>
+      </w:r>
+    </w:p>
+    <w:p>
+      <w:pPr>
+        <w:pStyle w:val="3"/>
+        <w:rPr>
+          <w:rFonts w:hint="eastAsia"/>
+        </w:rPr>
+      </w:pPr>
+      <w:r>
+        <w:rPr>
+          <w:rFonts w:hint="eastAsia"/>
+        </w:rPr>
+        <w:t>待定</w:t>
+      </w:r>
+      <w:bookmarkStart w:id="0" w:name="_GoBack"/>
       <w:bookmarkEnd w:id="0"/>
     </w:p>
     <w:sectPr>
-      <w:headerReference w:type="even" r:id="rId20"/>
-      <w:headerReference w:type="default" r:id="rId21"/>
-      <w:footerReference w:type="even" r:id="rId22"/>
-      <w:footerReference w:type="default" r:id="rId23"/>
-      <w:headerReference w:type="first" r:id="rId24"/>
-      <w:footerReference w:type="first" r:id="rId25"/>
+      <w:headerReference w:type="even" r:id="rId24"/>
+      <w:headerReference w:type="default" r:id="rId25"/>
+      <w:footerReference w:type="even" r:id="rId26"/>
+      <w:footerReference w:type="default" r:id="rId27"/>
+      <w:headerReference w:type="first" r:id="rId28"/>
+      <w:footerReference w:type="first" r:id="rId29"/>
       <w:pgSz w:w="11907" w:h="16839" w:code="9"/>
       <w:pgMar w:top="1440" w:right="1077" w:bottom="1440" w:left="1077" w:header="567" w:footer="567" w:gutter="0"/>
       <w:pgNumType w:start="0"/>
@@ -5461,7 +13321,7 @@
   <w:abstractNum w:abstractNumId="0">
     <w:nsid w:val="131A7E85"/>
     <w:multiLevelType w:val="multilevel"/>
-    <w:tmpl w:val="B5DA0F9E"/>
+    <w:tmpl w:val="FE3E25D0"/>
     <w:lvl w:ilvl="0">
       <w:start w:val="1"/>
       <w:numFmt w:val="decimal"/>
@@ -5698,6 +13558,119 @@
     </w:lvl>
   </w:abstractNum>
   <w:abstractNum w:abstractNumId="2">
+    <w:nsid w:val="4A363A94"/>
+    <w:multiLevelType w:val="hybridMultilevel"/>
+    <w:tmpl w:val="1902BBB6"/>
+    <w:lvl w:ilvl="0" w:tplc="04090001">
+      <w:start w:val="1"/>
+      <w:numFmt w:val="bullet"/>
+      <w:lvlText w:val=""/>
+      <w:lvlJc w:val="left"/>
+      <w:pPr>
+        <w:ind w:left="840" w:hanging="420"/>
+      </w:pPr>
+      <w:rPr>
+        <w:rFonts w:ascii="Wingdings" w:hAnsi="Wingdings" w:hint="default"/>
+      </w:rPr>
+    </w:lvl>
+    <w:lvl w:ilvl="1" w:tplc="04090003" w:tentative="1">
+      <w:start w:val="1"/>
+      <w:numFmt w:val="bullet"/>
+      <w:lvlText w:val=""/>
+      <w:lvlJc w:val="left"/>
+      <w:pPr>
+        <w:ind w:left="1260" w:hanging="420"/>
+      </w:pPr>
+      <w:rPr>
+        <w:rFonts w:ascii="Wingdings" w:hAnsi="Wingdings" w:hint="default"/>
+      </w:rPr>
+    </w:lvl>
+    <w:lvl w:ilvl="2" w:tplc="04090005" w:tentative="1">
+      <w:start w:val="1"/>
+      <w:numFmt w:val="bullet"/>
+      <w:lvlText w:val=""/>
+      <w:lvlJc w:val="left"/>
+      <w:pPr>
+        <w:ind w:left="1680" w:hanging="420"/>
+      </w:pPr>
+      <w:rPr>
+        <w:rFonts w:ascii="Wingdings" w:hAnsi="Wingdings" w:hint="default"/>
+      </w:rPr>
+    </w:lvl>
+    <w:lvl w:ilvl="3" w:tplc="04090001" w:tentative="1">
+      <w:start w:val="1"/>
+      <w:numFmt w:val="bullet"/>
+      <w:lvlText w:val=""/>
+      <w:lvlJc w:val="left"/>
+      <w:pPr>
+        <w:ind w:left="2100" w:hanging="420"/>
+      </w:pPr>
+      <w:rPr>
+        <w:rFonts w:ascii="Wingdings" w:hAnsi="Wingdings" w:hint="default"/>
+      </w:rPr>
+    </w:lvl>
+    <w:lvl w:ilvl="4" w:tplc="04090003" w:tentative="1">
+      <w:start w:val="1"/>
+      <w:numFmt w:val="bullet"/>
+      <w:lvlText w:val=""/>
+      <w:lvlJc w:val="left"/>
+      <w:pPr>
+        <w:ind w:left="2520" w:hanging="420"/>
+      </w:pPr>
+      <w:rPr>
+        <w:rFonts w:ascii="Wingdings" w:hAnsi="Wingdings" w:hint="default"/>
+      </w:rPr>
+    </w:lvl>
+    <w:lvl w:ilvl="5" w:tplc="04090005" w:tentative="1">
+      <w:start w:val="1"/>
+      <w:numFmt w:val="bullet"/>
+      <w:lvlText w:val=""/>
+      <w:lvlJc w:val="left"/>
+      <w:pPr>
+        <w:ind w:left="2940" w:hanging="420"/>
+      </w:pPr>
+      <w:rPr>
+        <w:rFonts w:ascii="Wingdings" w:hAnsi="Wingdings" w:hint="default"/>
+      </w:rPr>
+    </w:lvl>
+    <w:lvl w:ilvl="6" w:tplc="04090001" w:tentative="1">
+      <w:start w:val="1"/>
+      <w:numFmt w:val="bullet"/>
+      <w:lvlText w:val=""/>
+      <w:lvlJc w:val="left"/>
+      <w:pPr>
+        <w:ind w:left="3360" w:hanging="420"/>
+      </w:pPr>
+      <w:rPr>
+        <w:rFonts w:ascii="Wingdings" w:hAnsi="Wingdings" w:hint="default"/>
+      </w:rPr>
+    </w:lvl>
+    <w:lvl w:ilvl="7" w:tplc="04090003" w:tentative="1">
+      <w:start w:val="1"/>
+      <w:numFmt w:val="bullet"/>
+      <w:lvlText w:val=""/>
+      <w:lvlJc w:val="left"/>
+      <w:pPr>
+        <w:ind w:left="3780" w:hanging="420"/>
+      </w:pPr>
+      <w:rPr>
+        <w:rFonts w:ascii="Wingdings" w:hAnsi="Wingdings" w:hint="default"/>
+      </w:rPr>
+    </w:lvl>
+    <w:lvl w:ilvl="8" w:tplc="04090005" w:tentative="1">
+      <w:start w:val="1"/>
+      <w:numFmt w:val="bullet"/>
+      <w:lvlText w:val=""/>
+      <w:lvlJc w:val="left"/>
+      <w:pPr>
+        <w:ind w:left="4200" w:hanging="420"/>
+      </w:pPr>
+      <w:rPr>
+        <w:rFonts w:ascii="Wingdings" w:hAnsi="Wingdings" w:hint="default"/>
+      </w:rPr>
+    </w:lvl>
+  </w:abstractNum>
+  <w:abstractNum w:abstractNumId="3">
     <w:nsid w:val="597F291C"/>
     <w:multiLevelType w:val="hybridMultilevel"/>
     <w:tmpl w:val="CA6E7AAA"/>
@@ -5788,7 +13761,7 @@
       </w:pPr>
     </w:lvl>
   </w:abstractNum>
-  <w:abstractNum w:abstractNumId="3">
+  <w:abstractNum w:abstractNumId="4">
     <w:nsid w:val="5A2207D1"/>
     <w:multiLevelType w:val="hybridMultilevel"/>
     <w:tmpl w:val="16529932"/>
@@ -5901,7 +13874,7 @@
       </w:rPr>
     </w:lvl>
   </w:abstractNum>
-  <w:abstractNum w:abstractNumId="4">
+  <w:abstractNum w:abstractNumId="5">
     <w:nsid w:val="635578F0"/>
     <w:multiLevelType w:val="multilevel"/>
     <w:tmpl w:val="0409001D"/>
@@ -5992,19 +13965,22 @@
     </w:lvl>
   </w:abstractNum>
   <w:num w:numId="1">
-    <w:abstractNumId w:val="4"/>
+    <w:abstractNumId w:val="5"/>
   </w:num>
   <w:num w:numId="2">
     <w:abstractNumId w:val="1"/>
   </w:num>
   <w:num w:numId="3">
-    <w:abstractNumId w:val="2"/>
+    <w:abstractNumId w:val="3"/>
   </w:num>
   <w:num w:numId="4">
     <w:abstractNumId w:val="0"/>
   </w:num>
   <w:num w:numId="5">
-    <w:abstractNumId w:val="3"/>
+    <w:abstractNumId w:val="4"/>
+  </w:num>
+  <w:num w:numId="6">
+    <w:abstractNumId w:val="2"/>
   </w:num>
   <w:numIdMacAtCleanup w:val="5"/>
 </w:numbering>
@@ -8528,7 +16504,7 @@
 </file>
 
 <file path=customXml/itemProps1.xml><?xml version="1.0" encoding="utf-8"?>
-<ds:datastoreItem xmlns:ds="http://schemas.openxmlformats.org/officeDocument/2006/customXml" ds:itemID="{34739D91-0A2D-4AEB-AAE4-92154592D9E5}">
+<ds:datastoreItem xmlns:ds="http://schemas.openxmlformats.org/officeDocument/2006/customXml" ds:itemID="{69168942-FD0D-4CD5-8346-1E17BCA89E82}">
   <ds:schemaRefs>
     <ds:schemaRef ds:uri="http://schemas.openxmlformats.org/officeDocument/2006/bibliography"/>
   </ds:schemaRefs>

--- a/我的商城.docx
+++ b/我的商城.docx
@@ -565,7 +565,7 @@
           </mc:Choice>
           <mc:Fallback>
             <w:pict>
-              <v:shapetype w14:anchorId="3498E95C" id="_x0000_t32" coordsize="21600,21600" o:spt="32" o:oned="t" path="m,l21600,21600e" filled="f">
+              <v:shapetype w14:anchorId="2DC13FFC" id="_x0000_t32" coordsize="21600,21600" o:spt="32" o:oned="t" path="m,l21600,21600e" filled="f">
                 <v:path arrowok="t" fillok="f" o:connecttype="none"/>
                 <o:lock v:ext="edit" shapetype="t"/>
               </v:shapetype>
@@ -756,7 +756,7 @@
           </mc:Choice>
           <mc:Fallback>
             <w:pict>
-              <v:shape w14:anchorId="05D7CDC6" id="直接箭头连接符 5" o:spid="_x0000_s1026" type="#_x0000_t32" style="position:absolute;left:0;text-align:left;margin-left:275.5pt;margin-top:89.25pt;width:80.35pt;height:24.1pt;flip:y;z-index:251659264;visibility:visible;mso-wrap-style:square;mso-width-percent:0;mso-height-percent:0;mso-wrap-distance-left:9pt;mso-wrap-distance-top:0;mso-wrap-distance-right:9pt;mso-wrap-distance-bottom:0;mso-position-horizontal:absolute;mso-position-horizontal-relative:text;mso-position-vertical:absolute;mso-position-vertical-relative:text;mso-width-percent:0;mso-height-percent:0;mso-width-relative:margin;mso-height-relative:margin" o:gfxdata="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" strokecolor="red">
+              <v:shape w14:anchorId="32C0B27A" id="直接箭头连接符 5" o:spid="_x0000_s1026" type="#_x0000_t32" style="position:absolute;left:0;text-align:left;margin-left:275.5pt;margin-top:89.25pt;width:80.35pt;height:24.1pt;flip:y;z-index:251659264;visibility:visible;mso-wrap-style:square;mso-width-percent:0;mso-height-percent:0;mso-wrap-distance-left:9pt;mso-wrap-distance-top:0;mso-wrap-distance-right:9pt;mso-wrap-distance-bottom:0;mso-position-horizontal:absolute;mso-position-horizontal-relative:text;mso-position-vertical:absolute;mso-position-vertical-relative:text;mso-width-percent:0;mso-height-percent:0;mso-width-relative:margin;mso-height-relative:margin" o:gfxdata="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" strokecolor="red">
                 <v:stroke endarrow="block"/>
               </v:shape>
             </w:pict>
@@ -6251,9 +6251,23 @@
       </w:r>
       <w:r>
         <w:rPr>
+          <w:b/>
+          <w:color w:val="FF0000"/>
+        </w:rPr>
+        <w:t>Fragment</w:t>
+      </w:r>
+      <w:r>
+        <w:rPr>
+          <w:b/>
+          <w:color w:val="FF0000"/>
+        </w:rPr>
+        <w:t>Activity</w:t>
+      </w:r>
+      <w:r>
+        <w:rPr>
           <w:color w:val="221FFF"/>
         </w:rPr>
-        <w:t xml:space="preserve">AppCompatActivity </w:t>
+        <w:t xml:space="preserve"> </w:t>
       </w:r>
       <w:r>
         <w:rPr>
@@ -6262,6 +6276,54 @@
           <w:color w:val="FF020C"/>
         </w:rPr>
         <w:t>{</w:t>
+      </w:r>
+      <w:r>
+        <w:rPr>
+          <w:b/>
+          <w:bCs/>
+          <w:color w:val="FF020C"/>
+        </w:rPr>
+        <w:t xml:space="preserve"> </w:t>
+      </w:r>
+      <w:r>
+        <w:rPr>
+          <w:rFonts w:hint="eastAsia"/>
+          <w:bCs/>
+          <w:color w:val="000000" w:themeColor="text1"/>
+        </w:rPr>
+        <w:t xml:space="preserve">// 1 </w:t>
+      </w:r>
+      <w:r>
+        <w:rPr>
+          <w:rFonts w:hint="eastAsia"/>
+          <w:bCs/>
+          <w:color w:val="000000" w:themeColor="text1"/>
+        </w:rPr>
+        <w:t>去标题栏</w:t>
+      </w:r>
+      <w:r>
+        <w:rPr>
+          <w:rFonts w:hint="eastAsia"/>
+          <w:bCs/>
+          <w:color w:val="000000" w:themeColor="text1"/>
+        </w:rPr>
+        <w:t xml:space="preserve"> 2 </w:t>
+      </w:r>
+      <w:r>
+        <w:rPr>
+          <w:rFonts w:hint="eastAsia"/>
+          <w:bCs/>
+          <w:color w:val="000000" w:themeColor="text1"/>
+        </w:rPr>
+        <w:t>支持</w:t>
+      </w:r>
+      <w:r>
+        <w:rPr>
+          <w:rFonts w:hint="eastAsia"/>
+          <w:bCs/>
+          <w:color w:val="000000" w:themeColor="text1"/>
+        </w:rPr>
+        <w:t>getSupportFragmentManager()</w:t>
       </w:r>
       <w:r>
         <w:rPr>
@@ -12621,7 +12683,7 @@
         <w:t>iv_top</w:t>
       </w:r>
       <w:r>
-        <w:t xml:space="preserve">:           </w:t>
+        <w:t xml:space="preserve">:          </w:t>
       </w:r>
       <w:r>
         <w:rPr>
@@ -12700,6 +12762,9 @@
         <w:t xml:space="preserve">                                    </w:t>
       </w:r>
       <w:r>
+        <w:t xml:space="preserve"> </w:t>
+      </w:r>
+      <w:r>
         <w:rPr>
           <w:b/>
           <w:bCs/>
@@ -12724,6 +12789,9 @@
         <w:t xml:space="preserve">                                    </w:t>
       </w:r>
       <w:r>
+        <w:t xml:space="preserve"> </w:t>
+      </w:r>
+      <w:r>
         <w:rPr>
           <w:b/>
           <w:bCs/>
@@ -12768,7 +12836,7 @@
         <w:t>tv_search_home</w:t>
       </w:r>
       <w:r>
-        <w:t xml:space="preserve">:   </w:t>
+        <w:t xml:space="preserve">:  </w:t>
       </w:r>
       <w:r>
         <w:rPr>
@@ -12847,6 +12915,9 @@
         <w:t xml:space="preserve">                                    </w:t>
       </w:r>
       <w:r>
+        <w:t xml:space="preserve">  </w:t>
+      </w:r>
+      <w:r>
         <w:rPr>
           <w:b/>
           <w:bCs/>
@@ -12891,7 +12962,7 @@
         <w:t>tv_message_home</w:t>
       </w:r>
       <w:r>
-        <w:t xml:space="preserve">:  </w:t>
+        <w:t xml:space="preserve">: </w:t>
       </w:r>
       <w:r>
         <w:rPr>
@@ -12970,6 +13041,9 @@
         <w:t xml:space="preserve">                                    </w:t>
       </w:r>
       <w:r>
+        <w:tab/>
+      </w:r>
+      <w:r>
         <w:rPr>
           <w:b/>
           <w:bCs/>
@@ -13010,9 +13084,6 @@
     <w:p>
       <w:pPr>
         <w:pStyle w:val="af8"/>
-        <w:rPr>
-          <w:rFonts w:hint="eastAsia"/>
-        </w:rPr>
       </w:pPr>
       <w:r>
         <w:rPr>
@@ -13127,7 +13198,6 @@
       <w:pPr>
         <w:pStyle w:val="af8"/>
         <w:rPr>
-          <w:rFonts w:hint="eastAsia"/>
           <w:color w:val="FF0000"/>
         </w:rPr>
       </w:pPr>
@@ -13141,26 +13211,2178 @@
     <w:p>
       <w:pPr>
         <w:pStyle w:val="3"/>
-        <w:rPr>
-          <w:rFonts w:hint="eastAsia"/>
-        </w:rPr>
-      </w:pPr>
-      <w:r>
-        <w:rPr>
-          <w:rFonts w:hint="eastAsia"/>
-        </w:rPr>
-        <w:t>待定</w:t>
-      </w:r>
+      </w:pPr>
+      <w:r>
+        <w:rPr>
+          <w:rFonts w:hint="eastAsia"/>
+        </w:rPr>
+        <w:t>使用</w:t>
+      </w:r>
+      <w:r>
+        <w:rPr>
+          <w:rFonts w:hint="eastAsia"/>
+        </w:rPr>
+        <w:t>OKHttpUtils</w:t>
+      </w:r>
+      <w:r>
+        <w:rPr>
+          <w:rFonts w:hint="eastAsia"/>
+        </w:rPr>
+        <w:t>联网</w:t>
+      </w:r>
+      <w:r>
+        <w:t>请求数据</w:t>
+      </w:r>
+    </w:p>
+    <w:p>
+      <w:pPr>
+        <w:pStyle w:val="4"/>
+      </w:pPr>
+      <w:r>
+        <w:rPr>
+          <w:rFonts w:hint="eastAsia"/>
+        </w:rPr>
+        <w:t>项目地址</w:t>
+      </w:r>
+    </w:p>
+    <w:p>
+      <w:pPr>
+        <w:pStyle w:val="af8"/>
+      </w:pPr>
+      <w:r>
+        <w:t>https://github.com/hongyangAndroid/okhttputils</w:t>
+      </w:r>
+    </w:p>
+    <w:p>
+      <w:pPr>
+        <w:pStyle w:val="4"/>
+      </w:pPr>
+      <w:r>
+        <w:rPr>
+          <w:rFonts w:hint="eastAsia"/>
+        </w:rPr>
+        <w:t>添加依赖</w:t>
+      </w:r>
+    </w:p>
+    <w:p>
+      <w:pPr>
+        <w:pStyle w:val="af8"/>
+        <w:rPr>
+          <w:color w:val="000000"/>
+        </w:rPr>
+      </w:pPr>
+      <w:r>
+        <w:rPr>
+          <w:color w:val="000000"/>
+        </w:rPr>
+        <w:t xml:space="preserve">compile </w:t>
+      </w:r>
+      <w:r>
+        <w:t>'com.zhy:okhttputils:2.6.2'</w:t>
+      </w:r>
+    </w:p>
+    <w:p>
+      <w:pPr>
+        <w:pStyle w:val="4"/>
+      </w:pPr>
+      <w:r>
+        <w:rPr>
+          <w:rFonts w:hint="eastAsia"/>
+        </w:rPr>
+        <w:t>配置</w:t>
+      </w:r>
+      <w:r>
+        <w:rPr>
+          <w:rFonts w:hint="eastAsia"/>
+        </w:rPr>
+        <w:t>OkhttpClient</w:t>
+      </w:r>
+    </w:p>
+    <w:p>
+      <w:pPr>
+        <w:pStyle w:val="5"/>
+      </w:pPr>
+      <w:r>
+        <w:rPr>
+          <w:rFonts w:hint="eastAsia"/>
+        </w:rPr>
+        <w:t>在</w:t>
+      </w:r>
+      <w:r>
+        <w:rPr>
+          <w:rFonts w:hint="eastAsia"/>
+        </w:rPr>
+        <w:t>Application</w:t>
+      </w:r>
+      <w:r>
+        <w:rPr>
+          <w:rFonts w:hint="eastAsia"/>
+        </w:rPr>
+        <w:t>中调用</w:t>
+      </w:r>
+      <w:r>
+        <w:rPr>
+          <w:rFonts w:hint="eastAsia"/>
+        </w:rPr>
+        <w:t>initClient</w:t>
+      </w:r>
+      <w:r>
+        <w:rPr>
+          <w:rFonts w:hint="eastAsia"/>
+        </w:rPr>
+        <w:t>（）</w:t>
+      </w:r>
+      <w:r>
+        <w:rPr>
+          <w:rFonts w:hint="eastAsia"/>
+        </w:rPr>
+        <w:t>方法进行设置</w:t>
+      </w:r>
+      <w:r>
+        <w:rPr>
+          <w:rFonts w:hint="eastAsia"/>
+        </w:rPr>
+        <w:t>，</w:t>
+      </w:r>
+      <w:r>
+        <w:t>参照下图</w:t>
+      </w:r>
+    </w:p>
+    <w:p>
+      <w:pPr>
+        <w:pStyle w:val="ab"/>
+      </w:pPr>
+      <w:r>
+        <w:rPr>
+          <w:noProof/>
+        </w:rPr>
+        <w:drawing>
+          <wp:inline distT="0" distB="0" distL="0" distR="0" wp14:anchorId="4ACF9205" wp14:editId="32C0241D">
+            <wp:extent cx="6193155" cy="2740025"/>
+            <wp:effectExtent l="19050" t="19050" r="17145" b="22225"/>
+            <wp:docPr id="18" name="图片 18"/>
+            <wp:cNvGraphicFramePr>
+              <a:graphicFrameLocks xmlns:a="http://schemas.openxmlformats.org/drawingml/2006/main" noChangeAspect="1"/>
+            </wp:cNvGraphicFramePr>
+            <a:graphic xmlns:a="http://schemas.openxmlformats.org/drawingml/2006/main">
+              <a:graphicData uri="http://schemas.openxmlformats.org/drawingml/2006/picture">
+                <pic:pic xmlns:pic="http://schemas.openxmlformats.org/drawingml/2006/picture">
+                  <pic:nvPicPr>
+                    <pic:cNvPr id="1" name=""/>
+                    <pic:cNvPicPr/>
+                  </pic:nvPicPr>
+                  <pic:blipFill>
+                    <a:blip r:embed="rId24"/>
+                    <a:stretch>
+                      <a:fillRect/>
+                    </a:stretch>
+                  </pic:blipFill>
+                  <pic:spPr>
+                    <a:xfrm>
+                      <a:off x="0" y="0"/>
+                      <a:ext cx="6193155" cy="2740025"/>
+                    </a:xfrm>
+                    <a:prstGeom prst="rect">
+                      <a:avLst/>
+                    </a:prstGeom>
+                    <a:ln>
+                      <a:solidFill>
+                        <a:srgbClr val="17365D"/>
+                      </a:solidFill>
+                    </a:ln>
+                  </pic:spPr>
+                </pic:pic>
+              </a:graphicData>
+            </a:graphic>
+          </wp:inline>
+        </w:drawing>
+      </w:r>
+    </w:p>
+    <w:p>
+      <w:pPr>
+        <w:pStyle w:val="5"/>
+      </w:pPr>
+      <w:r>
+        <w:rPr>
+          <w:rFonts w:hint="eastAsia"/>
+        </w:rPr>
+        <w:lastRenderedPageBreak/>
+        <w:t>在</w:t>
+      </w:r>
+      <w:r>
+        <w:t>工程中新建</w:t>
+      </w:r>
+      <w:r>
+        <w:rPr>
+          <w:rFonts w:hint="eastAsia"/>
+        </w:rPr>
+        <w:t>Application</w:t>
+      </w:r>
+      <w:r>
+        <w:rPr>
+          <w:rFonts w:hint="eastAsia"/>
+        </w:rPr>
+        <w:t>类</w:t>
+      </w:r>
+      <w:r>
+        <w:t>来</w:t>
+      </w:r>
+      <w:r>
+        <w:rPr>
+          <w:rFonts w:hint="eastAsia"/>
+        </w:rPr>
+        <w:t>完成</w:t>
+      </w:r>
+      <w:r>
+        <w:t>上述要求的初始化</w:t>
+      </w:r>
+    </w:p>
+    <w:p>
+      <w:pPr>
+        <w:pStyle w:val="af8"/>
+      </w:pPr>
+      <w:r>
+        <w:rPr>
+          <w:i/>
+          <w:color w:val="058011"/>
+        </w:rPr>
+        <w:t xml:space="preserve">// </w:t>
+      </w:r>
+      <w:r>
+        <w:rPr>
+          <w:rFonts w:hAnsi="宋体" w:hint="eastAsia"/>
+          <w:i/>
+          <w:color w:val="058011"/>
+        </w:rPr>
+        <w:t>作用：整个软件</w:t>
+      </w:r>
+      <w:r>
+        <w:rPr>
+          <w:rFonts w:hAnsi="宋体" w:hint="eastAsia"/>
+          <w:i/>
+          <w:color w:val="058011"/>
+        </w:rPr>
+        <w:br/>
+      </w:r>
+      <w:r>
+        <w:rPr>
+          <w:b/>
+          <w:bCs/>
+          <w:color w:val="000080"/>
+        </w:rPr>
+        <w:t xml:space="preserve">public class </w:t>
+      </w:r>
+      <w:r>
+        <w:rPr>
+          <w:color w:val="221FFF"/>
+        </w:rPr>
+        <w:t xml:space="preserve">MyApplication </w:t>
+      </w:r>
+      <w:r>
+        <w:rPr>
+          <w:b/>
+          <w:bCs/>
+          <w:color w:val="000080"/>
+        </w:rPr>
+        <w:t xml:space="preserve">extends </w:t>
+      </w:r>
+      <w:r>
+        <w:rPr>
+          <w:color w:val="221FFF"/>
+        </w:rPr>
+        <w:t xml:space="preserve">Application </w:t>
+      </w:r>
+      <w:r>
+        <w:rPr>
+          <w:b/>
+          <w:bCs/>
+          <w:color w:val="FF020C"/>
+        </w:rPr>
+        <w:t>{</w:t>
+      </w:r>
+      <w:r>
+        <w:rPr>
+          <w:b/>
+          <w:bCs/>
+          <w:color w:val="FF020C"/>
+        </w:rPr>
+        <w:br/>
+        <w:t xml:space="preserve">    </w:t>
+      </w:r>
+      <w:r>
+        <w:rPr>
+          <w:color w:val="808000"/>
+        </w:rPr>
+        <w:t>@Override</w:t>
+      </w:r>
+      <w:r>
+        <w:rPr>
+          <w:color w:val="808000"/>
+        </w:rPr>
+        <w:br/>
+        <w:t xml:space="preserve">    </w:t>
+      </w:r>
+      <w:r>
+        <w:rPr>
+          <w:b/>
+          <w:bCs/>
+          <w:color w:val="000080"/>
+        </w:rPr>
+        <w:t xml:space="preserve">public void </w:t>
+      </w:r>
+      <w:r>
+        <w:t xml:space="preserve">onCreate() </w:t>
+      </w:r>
+      <w:r>
+        <w:rPr>
+          <w:b/>
+          <w:bCs/>
+          <w:color w:val="FF020C"/>
+        </w:rPr>
+        <w:t>{</w:t>
+      </w:r>
+      <w:r>
+        <w:rPr>
+          <w:b/>
+          <w:bCs/>
+          <w:color w:val="FF020C"/>
+        </w:rPr>
+        <w:br/>
+        <w:t xml:space="preserve">        </w:t>
+      </w:r>
+      <w:r>
+        <w:rPr>
+          <w:b/>
+          <w:bCs/>
+          <w:color w:val="000080"/>
+        </w:rPr>
+        <w:t>super</w:t>
+      </w:r>
+      <w:r>
+        <w:t>.onCreate();</w:t>
+      </w:r>
+      <w:r>
+        <w:br/>
+      </w:r>
+      <w:r>
+        <w:br/>
+        <w:t xml:space="preserve">        </w:t>
+      </w:r>
+      <w:r>
+        <w:rPr>
+          <w:color w:val="FF0000"/>
+        </w:rPr>
+        <w:t>initOKHttpClient()</w:t>
+      </w:r>
+      <w:r>
+        <w:t>;</w:t>
+      </w:r>
+      <w:r>
+        <w:br/>
+        <w:t xml:space="preserve">    </w:t>
+      </w:r>
+      <w:r>
+        <w:rPr>
+          <w:b/>
+          <w:bCs/>
+          <w:color w:val="FF020C"/>
+        </w:rPr>
+        <w:t>}</w:t>
+      </w:r>
+      <w:r>
+        <w:rPr>
+          <w:b/>
+          <w:bCs/>
+          <w:color w:val="FF020C"/>
+        </w:rPr>
+        <w:br/>
+      </w:r>
+      <w:r>
+        <w:rPr>
+          <w:b/>
+          <w:bCs/>
+          <w:color w:val="FF020C"/>
+        </w:rPr>
+        <w:br/>
+        <w:t xml:space="preserve">    </w:t>
+      </w:r>
+      <w:r>
+        <w:rPr>
+          <w:b/>
+          <w:bCs/>
+          <w:color w:val="000080"/>
+        </w:rPr>
+        <w:t xml:space="preserve">private void </w:t>
+      </w:r>
+      <w:r>
+        <w:t xml:space="preserve">initOKHttpClient() </w:t>
+      </w:r>
+      <w:r>
+        <w:rPr>
+          <w:b/>
+          <w:bCs/>
+          <w:color w:val="FF020C"/>
+        </w:rPr>
+        <w:t>{</w:t>
+      </w:r>
+      <w:r>
+        <w:rPr>
+          <w:b/>
+          <w:bCs/>
+          <w:color w:val="FF020C"/>
+        </w:rPr>
+        <w:br/>
+        <w:t xml:space="preserve">        </w:t>
+      </w:r>
+      <w:r>
+        <w:rPr>
+          <w:color w:val="221FFF"/>
+        </w:rPr>
+        <w:t xml:space="preserve">OkHttpClient okHttpClient </w:t>
+      </w:r>
+      <w:r>
+        <w:t xml:space="preserve">= </w:t>
+      </w:r>
+      <w:r>
+        <w:rPr>
+          <w:b/>
+          <w:bCs/>
+          <w:color w:val="000080"/>
+        </w:rPr>
+        <w:t xml:space="preserve">new </w:t>
+      </w:r>
+      <w:r>
+        <w:t>OkHttpClient.Builder()</w:t>
+      </w:r>
+      <w:r>
+        <w:br/>
+        <w:t xml:space="preserve">                </w:t>
+      </w:r>
+      <w:r>
+        <w:rPr>
+          <w:i/>
+          <w:color w:val="058011"/>
+        </w:rPr>
+        <w:t>//.addInterceptor(new LoggerInterceptor("TAG"))</w:t>
+      </w:r>
+      <w:r>
+        <w:rPr>
+          <w:i/>
+          <w:color w:val="058011"/>
+        </w:rPr>
+        <w:br/>
+        <w:t xml:space="preserve">                </w:t>
+      </w:r>
+      <w:r>
+        <w:t>.connectTimeout(</w:t>
+      </w:r>
+      <w:r>
+        <w:rPr>
+          <w:color w:val="0000FF"/>
+        </w:rPr>
+        <w:t>10000L</w:t>
+      </w:r>
+      <w:r>
+        <w:t xml:space="preserve">, </w:t>
+      </w:r>
+      <w:r>
+        <w:rPr>
+          <w:color w:val="221FFF"/>
+        </w:rPr>
+        <w:t>TimeUnit</w:t>
+      </w:r>
+      <w:r>
+        <w:t>.</w:t>
+      </w:r>
+      <w:r>
+        <w:rPr>
+          <w:b/>
+          <w:bCs/>
+          <w:i/>
+          <w:color w:val="660E7A"/>
+        </w:rPr>
+        <w:t>MILLISECONDS</w:t>
+      </w:r>
+      <w:r>
+        <w:t>)</w:t>
+      </w:r>
+      <w:r>
+        <w:br/>
+        <w:t xml:space="preserve">                .readTimeout(</w:t>
+      </w:r>
+      <w:r>
+        <w:rPr>
+          <w:color w:val="0000FF"/>
+        </w:rPr>
+        <w:t>10000L</w:t>
+      </w:r>
+      <w:r>
+        <w:t xml:space="preserve">, </w:t>
+      </w:r>
+      <w:r>
+        <w:rPr>
+          <w:color w:val="221FFF"/>
+        </w:rPr>
+        <w:t>TimeUnit</w:t>
+      </w:r>
+      <w:r>
+        <w:t>.</w:t>
+      </w:r>
+      <w:r>
+        <w:rPr>
+          <w:b/>
+          <w:bCs/>
+          <w:i/>
+          <w:color w:val="660E7A"/>
+        </w:rPr>
+        <w:t>MILLISECONDS</w:t>
+      </w:r>
+      <w:r>
+        <w:t>)</w:t>
+      </w:r>
+      <w:r>
+        <w:br/>
+        <w:t xml:space="preserve">                </w:t>
+      </w:r>
+      <w:r>
+        <w:rPr>
+          <w:i/>
+          <w:color w:val="058011"/>
+        </w:rPr>
+        <w:t>//</w:t>
+      </w:r>
+      <w:r>
+        <w:rPr>
+          <w:rFonts w:hAnsi="宋体" w:hint="eastAsia"/>
+          <w:i/>
+          <w:color w:val="058011"/>
+        </w:rPr>
+        <w:t>其他配置</w:t>
+      </w:r>
+      <w:r>
+        <w:rPr>
+          <w:rFonts w:hAnsi="宋体" w:hint="eastAsia"/>
+          <w:i/>
+          <w:color w:val="058011"/>
+        </w:rPr>
+        <w:br/>
+        <w:t xml:space="preserve">                </w:t>
+      </w:r>
+      <w:r>
+        <w:t>.build();</w:t>
+      </w:r>
+      <w:r>
+        <w:br/>
+      </w:r>
+      <w:r>
+        <w:br/>
+        <w:t xml:space="preserve">        </w:t>
+      </w:r>
+      <w:r>
+        <w:rPr>
+          <w:color w:val="221FFF"/>
+        </w:rPr>
+        <w:t>OkHttpUtils</w:t>
+      </w:r>
+      <w:r>
+        <w:t>.</w:t>
+      </w:r>
+      <w:r>
+        <w:rPr>
+          <w:color w:val="221FFF"/>
+        </w:rPr>
+        <w:t>initClient</w:t>
+      </w:r>
+      <w:r>
+        <w:t>(</w:t>
+      </w:r>
+      <w:r>
+        <w:rPr>
+          <w:color w:val="221FFF"/>
+        </w:rPr>
+        <w:t>okHttpClient</w:t>
+      </w:r>
+      <w:r>
+        <w:t>);</w:t>
+      </w:r>
+      <w:r>
+        <w:br/>
+        <w:t xml:space="preserve">    </w:t>
+      </w:r>
+      <w:r>
+        <w:rPr>
+          <w:b/>
+          <w:bCs/>
+          <w:color w:val="FF020C"/>
+        </w:rPr>
+        <w:t>}</w:t>
+      </w:r>
+      <w:r>
+        <w:rPr>
+          <w:b/>
+          <w:bCs/>
+          <w:color w:val="FF020C"/>
+        </w:rPr>
+        <w:br/>
+        <w:t>}</w:t>
+      </w:r>
+    </w:p>
+    <w:p>
+      <w:pPr>
+        <w:pStyle w:val="5"/>
+      </w:pPr>
+      <w:r>
+        <w:rPr>
+          <w:rFonts w:hint="eastAsia"/>
+        </w:rPr>
+        <w:t>在</w:t>
+      </w:r>
+      <w:r>
+        <w:t>配置文件</w:t>
+      </w:r>
+      <w:r>
+        <w:t>&lt;application</w:t>
+      </w:r>
+      <w:r>
+        <w:t>&gt;</w:t>
+      </w:r>
+      <w:r>
+        <w:t>中</w:t>
+      </w:r>
+      <w:r>
+        <w:rPr>
+          <w:rFonts w:hint="eastAsia"/>
+        </w:rPr>
+        <w:t>的</w:t>
+      </w:r>
+      <w:r>
+        <w:t>首个位置声明</w:t>
+      </w:r>
+    </w:p>
+    <w:p>
+      <w:pPr>
+        <w:pStyle w:val="af8"/>
+        <w:rPr>
+          <w:color w:val="000000"/>
+        </w:rPr>
+      </w:pPr>
+      <w:r>
+        <w:rPr>
+          <w:color w:val="660E7A"/>
+        </w:rPr>
+        <w:t>android</w:t>
+      </w:r>
+      <w:r>
+        <w:rPr>
+          <w:color w:val="0000FF"/>
+        </w:rPr>
+        <w:t>:name=</w:t>
+      </w:r>
+      <w:r>
+        <w:t>".app.MyApplication"</w:t>
+      </w:r>
+    </w:p>
+    <w:p>
+      <w:pPr>
+        <w:pStyle w:val="4"/>
+      </w:pPr>
+      <w:r>
+        <w:rPr>
+          <w:rFonts w:hint="eastAsia"/>
+        </w:rPr>
+        <w:t>使用</w:t>
+      </w:r>
+      <w:r>
+        <w:rPr>
+          <w:rFonts w:hint="eastAsia"/>
+        </w:rPr>
+        <w:t>OKHttpUtils</w:t>
+      </w:r>
+      <w:r>
+        <w:rPr>
+          <w:rFonts w:hint="eastAsia"/>
+        </w:rPr>
+        <w:t>，在</w:t>
+      </w:r>
+      <w:r>
+        <w:rPr>
+          <w:rFonts w:hint="eastAsia"/>
+        </w:rPr>
+        <w:t>HomeFragment</w:t>
+      </w:r>
+      <w:r>
+        <w:rPr>
+          <w:rFonts w:hint="eastAsia"/>
+        </w:rPr>
+        <w:t>中进行联网</w:t>
+      </w:r>
+      <w:r>
+        <w:t>请求</w:t>
+      </w:r>
+      <w:r>
+        <w:rPr>
+          <w:rFonts w:hint="eastAsia"/>
+        </w:rPr>
+        <w:t>测试</w:t>
+      </w:r>
+    </w:p>
+    <w:p>
+      <w:pPr>
+        <w:pStyle w:val="5"/>
+      </w:pPr>
+      <w:r>
+        <w:rPr>
+          <w:rFonts w:hint="eastAsia"/>
+        </w:rPr>
+        <w:t>请求参考</w:t>
+      </w:r>
+    </w:p>
+    <w:p>
+      <w:pPr>
+        <w:pStyle w:val="ab"/>
+      </w:pPr>
+      <w:r>
+        <w:rPr>
+          <w:noProof/>
+        </w:rPr>
+        <w:drawing>
+          <wp:inline distT="0" distB="0" distL="0" distR="0" wp14:anchorId="3FF3713A" wp14:editId="18565476">
+            <wp:extent cx="5162400" cy="2862000"/>
+            <wp:effectExtent l="0" t="0" r="635" b="0"/>
+            <wp:docPr id="22" name="图片 22"/>
+            <wp:cNvGraphicFramePr>
+              <a:graphicFrameLocks xmlns:a="http://schemas.openxmlformats.org/drawingml/2006/main" noChangeAspect="1"/>
+            </wp:cNvGraphicFramePr>
+            <a:graphic xmlns:a="http://schemas.openxmlformats.org/drawingml/2006/main">
+              <a:graphicData uri="http://schemas.openxmlformats.org/drawingml/2006/picture">
+                <pic:pic xmlns:pic="http://schemas.openxmlformats.org/drawingml/2006/picture">
+                  <pic:nvPicPr>
+                    <pic:cNvPr id="1" name=""/>
+                    <pic:cNvPicPr/>
+                  </pic:nvPicPr>
+                  <pic:blipFill>
+                    <a:blip r:embed="rId25"/>
+                    <a:stretch>
+                      <a:fillRect/>
+                    </a:stretch>
+                  </pic:blipFill>
+                  <pic:spPr>
+                    <a:xfrm>
+                      <a:off x="0" y="0"/>
+                      <a:ext cx="5162400" cy="2862000"/>
+                    </a:xfrm>
+                    <a:prstGeom prst="rect">
+                      <a:avLst/>
+                    </a:prstGeom>
+                  </pic:spPr>
+                </pic:pic>
+              </a:graphicData>
+            </a:graphic>
+          </wp:inline>
+        </w:drawing>
+      </w:r>
+    </w:p>
+    <w:p>
+      <w:pPr>
+        <w:pStyle w:val="5"/>
+      </w:pPr>
+      <w:r>
+        <w:rPr>
+          <w:rFonts w:hint="eastAsia"/>
+        </w:rPr>
+        <w:t>具体实现</w:t>
+      </w:r>
+    </w:p>
+    <w:p>
+      <w:pPr>
+        <w:pStyle w:val="af8"/>
+        <w:rPr>
+          <w:b/>
+          <w:bCs/>
+          <w:color w:val="FF020C"/>
+        </w:rPr>
+      </w:pPr>
+      <w:r>
+        <w:rPr>
+          <w:color w:val="808000"/>
+        </w:rPr>
+        <w:t>@Override</w:t>
+      </w:r>
+      <w:r>
+        <w:rPr>
+          <w:color w:val="808000"/>
+        </w:rPr>
+        <w:br/>
+      </w:r>
+      <w:r>
+        <w:rPr>
+          <w:b/>
+          <w:bCs/>
+          <w:color w:val="000080"/>
+        </w:rPr>
+        <w:t xml:space="preserve">public void </w:t>
+      </w:r>
+      <w:r>
+        <w:t xml:space="preserve">initData() </w:t>
+      </w:r>
+      <w:r>
+        <w:rPr>
+          <w:b/>
+          <w:bCs/>
+          <w:color w:val="FF020C"/>
+        </w:rPr>
+        <w:t>{</w:t>
+      </w:r>
+      <w:r>
+        <w:rPr>
+          <w:b/>
+          <w:bCs/>
+          <w:color w:val="FF020C"/>
+        </w:rPr>
+        <w:br/>
+        <w:t xml:space="preserve">    </w:t>
+      </w:r>
+      <w:r>
+        <w:rPr>
+          <w:b/>
+          <w:bCs/>
+          <w:color w:val="000080"/>
+        </w:rPr>
+        <w:t>super</w:t>
+      </w:r>
+      <w:r>
+        <w:t>.initData();</w:t>
+      </w:r>
+      <w:r>
+        <w:br/>
+        <w:t xml:space="preserve">    </w:t>
+      </w:r>
+      <w:r>
+        <w:rPr>
+          <w:color w:val="221FFF"/>
+        </w:rPr>
+        <w:t>Log</w:t>
+      </w:r>
+      <w:r>
+        <w:t>.</w:t>
+      </w:r>
+      <w:r>
+        <w:rPr>
+          <w:color w:val="221FFF"/>
+        </w:rPr>
+        <w:t>e</w:t>
+      </w:r>
+      <w:r>
+        <w:t>(</w:t>
+      </w:r>
+      <w:r>
+        <w:rPr>
+          <w:color w:val="FF2EA0"/>
+        </w:rPr>
+        <w:t>"TAG"</w:t>
+      </w:r>
+      <w:r>
+        <w:t>,</w:t>
+      </w:r>
+      <w:r>
+        <w:rPr>
+          <w:color w:val="FF2EA0"/>
+        </w:rPr>
+        <w:t>"</w:t>
+      </w:r>
+      <w:r>
+        <w:rPr>
+          <w:rFonts w:hAnsi="宋体" w:hint="eastAsia"/>
+          <w:color w:val="FF2EA0"/>
+        </w:rPr>
+        <w:t>首页</w:t>
+      </w:r>
+      <w:r>
+        <w:rPr>
+          <w:color w:val="FF2EA0"/>
+        </w:rPr>
+        <w:t>Fragment-</w:t>
+      </w:r>
+      <w:r>
+        <w:rPr>
+          <w:rFonts w:hAnsi="宋体" w:hint="eastAsia"/>
+          <w:color w:val="FF2EA0"/>
+        </w:rPr>
+        <w:t>数据</w:t>
+      </w:r>
+      <w:r>
+        <w:rPr>
+          <w:color w:val="FF2EA0"/>
+        </w:rPr>
+        <w:t>-</w:t>
+      </w:r>
+      <w:r>
+        <w:rPr>
+          <w:rFonts w:hAnsi="宋体" w:hint="eastAsia"/>
+          <w:color w:val="FF2EA0"/>
+        </w:rPr>
+        <w:t>已初始化</w:t>
+      </w:r>
+      <w:r>
+        <w:rPr>
+          <w:color w:val="FF2EA0"/>
+        </w:rPr>
+        <w:t>..."</w:t>
+      </w:r>
+      <w:r>
+        <w:t>);</w:t>
+      </w:r>
+      <w:r>
+        <w:br/>
+      </w:r>
+      <w:r>
+        <w:br/>
+        <w:t xml:space="preserve">    </w:t>
+      </w:r>
+      <w:r>
+        <w:rPr>
+          <w:i/>
+          <w:color w:val="058011"/>
+        </w:rPr>
+        <w:t>// OKHttpUtils</w:t>
+      </w:r>
+      <w:r>
+        <w:rPr>
+          <w:rFonts w:hAnsi="宋体" w:hint="eastAsia"/>
+          <w:i/>
+          <w:color w:val="058011"/>
+        </w:rPr>
+        <w:t>的</w:t>
+      </w:r>
+      <w:r>
+        <w:rPr>
+          <w:i/>
+          <w:color w:val="058011"/>
+        </w:rPr>
+        <w:t>Get</w:t>
+      </w:r>
+      <w:r>
+        <w:rPr>
+          <w:rFonts w:hAnsi="宋体" w:hint="eastAsia"/>
+          <w:i/>
+          <w:color w:val="058011"/>
+        </w:rPr>
+        <w:t>请求</w:t>
+      </w:r>
+      <w:r>
+        <w:rPr>
+          <w:rFonts w:hAnsi="宋体" w:hint="eastAsia"/>
+          <w:i/>
+          <w:color w:val="058011"/>
+        </w:rPr>
+        <w:br/>
+        <w:t xml:space="preserve">    </w:t>
+      </w:r>
+      <w:r>
+        <w:rPr>
+          <w:color w:val="221FFF"/>
+        </w:rPr>
+        <w:t xml:space="preserve">String url </w:t>
+      </w:r>
+      <w:r>
+        <w:t xml:space="preserve">= </w:t>
+      </w:r>
+      <w:r>
+        <w:rPr>
+          <w:color w:val="FF2EA0"/>
+        </w:rPr>
+        <w:t>"</w:t>
+      </w:r>
+      <w:r>
+        <w:rPr>
+          <w:color w:val="FF0000"/>
+        </w:rPr>
+        <w:t>http://www.csdn.net/</w:t>
+      </w:r>
+      <w:r>
+        <w:rPr>
+          <w:color w:val="FF2EA0"/>
+        </w:rPr>
+        <w:t>"</w:t>
+      </w:r>
+      <w:r>
+        <w:t>;</w:t>
+      </w:r>
+      <w:r>
+        <w:tab/>
+        <w:t xml:space="preserve">// </w:t>
+      </w:r>
+      <w:r>
+        <w:rPr>
+          <w:rFonts w:hint="eastAsia"/>
+        </w:rPr>
+        <w:t>对</w:t>
+      </w:r>
+      <w:r>
+        <w:t>该地址的数据进行联网请求</w:t>
+      </w:r>
+      <w:r>
+        <w:br/>
+      </w:r>
+      <w:r>
+        <w:lastRenderedPageBreak/>
+        <w:t xml:space="preserve">    </w:t>
+      </w:r>
+      <w:r>
+        <w:rPr>
+          <w:color w:val="221FFF"/>
+        </w:rPr>
+        <w:t>OkHttpUtils</w:t>
+      </w:r>
+      <w:r>
+        <w:rPr>
+          <w:color w:val="221FFF"/>
+        </w:rPr>
+        <w:br/>
+        <w:t xml:space="preserve">            </w:t>
+      </w:r>
+      <w:r>
+        <w:t>.</w:t>
+      </w:r>
+      <w:r>
+        <w:rPr>
+          <w:color w:val="221FFF"/>
+        </w:rPr>
+        <w:t>get</w:t>
+      </w:r>
+      <w:r>
+        <w:t>()</w:t>
+      </w:r>
+      <w:r>
+        <w:br/>
+        <w:t xml:space="preserve">            .url(</w:t>
+      </w:r>
+      <w:r>
+        <w:rPr>
+          <w:color w:val="221FFF"/>
+        </w:rPr>
+        <w:t>url</w:t>
+      </w:r>
+      <w:r>
+        <w:t>)</w:t>
+      </w:r>
+      <w:r>
+        <w:br/>
+        <w:t xml:space="preserve">            </w:t>
+      </w:r>
+      <w:r>
+        <w:rPr>
+          <w:i/>
+          <w:color w:val="06800A"/>
+        </w:rPr>
+        <w:t>/*.addParams("username", "hyman")</w:t>
+      </w:r>
+      <w:r>
+        <w:rPr>
+          <w:i/>
+          <w:color w:val="06800A"/>
+        </w:rPr>
+        <w:br/>
+        <w:t xml:space="preserve">            .addParams("password", "123")*/</w:t>
+      </w:r>
+      <w:r>
+        <w:rPr>
+          <w:i/>
+          <w:color w:val="06800A"/>
+        </w:rPr>
+        <w:br/>
+        <w:t xml:space="preserve">            </w:t>
+      </w:r>
+      <w:r>
+        <w:t>.build()</w:t>
+      </w:r>
+      <w:r>
+        <w:br/>
+        <w:t xml:space="preserve">            .execute(</w:t>
+      </w:r>
+      <w:r>
+        <w:rPr>
+          <w:b/>
+          <w:bCs/>
+          <w:color w:val="000080"/>
+        </w:rPr>
+        <w:t xml:space="preserve">new </w:t>
+      </w:r>
+      <w:r>
+        <w:t>StringCallback()</w:t>
+      </w:r>
+      <w:r>
+        <w:br/>
+        <w:t xml:space="preserve">            </w:t>
+      </w:r>
+      <w:r>
+        <w:rPr>
+          <w:b/>
+          <w:bCs/>
+          <w:color w:val="FF020C"/>
+        </w:rPr>
+        <w:t>{</w:t>
+      </w:r>
+      <w:r>
+        <w:rPr>
+          <w:b/>
+          <w:bCs/>
+          <w:color w:val="FF020C"/>
+        </w:rPr>
+        <w:br/>
+        <w:t xml:space="preserve">                </w:t>
+      </w:r>
+      <w:r>
+        <w:rPr>
+          <w:color w:val="808000"/>
+        </w:rPr>
+        <w:t xml:space="preserve">@Override   </w:t>
+      </w:r>
+      <w:r>
+        <w:rPr>
+          <w:i/>
+          <w:color w:val="058011"/>
+        </w:rPr>
+        <w:t xml:space="preserve">// </w:t>
+      </w:r>
+      <w:r>
+        <w:rPr>
+          <w:rFonts w:hAnsi="宋体" w:hint="eastAsia"/>
+          <w:i/>
+          <w:color w:val="058011"/>
+        </w:rPr>
+        <w:t>联网失败回调它</w:t>
+      </w:r>
+      <w:r>
+        <w:rPr>
+          <w:rFonts w:hAnsi="宋体" w:hint="eastAsia"/>
+          <w:i/>
+          <w:color w:val="058011"/>
+        </w:rPr>
+        <w:br/>
+        <w:t xml:space="preserve">                </w:t>
+      </w:r>
+      <w:r>
+        <w:rPr>
+          <w:b/>
+          <w:bCs/>
+          <w:color w:val="000080"/>
+        </w:rPr>
+        <w:t xml:space="preserve">public void </w:t>
+      </w:r>
+      <w:r>
+        <w:t xml:space="preserve">onError(Call call, </w:t>
+      </w:r>
+      <w:r>
+        <w:rPr>
+          <w:color w:val="221FFF"/>
+        </w:rPr>
+        <w:t xml:space="preserve">Exception </w:t>
+      </w:r>
+      <w:r>
+        <w:t xml:space="preserve">e, </w:t>
+      </w:r>
+      <w:r>
+        <w:rPr>
+          <w:b/>
+          <w:bCs/>
+          <w:color w:val="000080"/>
+        </w:rPr>
+        <w:t xml:space="preserve">int </w:t>
+      </w:r>
+      <w:r>
+        <w:t xml:space="preserve">id) </w:t>
+      </w:r>
+      <w:r>
+        <w:rPr>
+          <w:b/>
+          <w:bCs/>
+          <w:color w:val="FF020C"/>
+        </w:rPr>
+        <w:t>{</w:t>
+      </w:r>
+      <w:r>
+        <w:rPr>
+          <w:b/>
+          <w:bCs/>
+          <w:color w:val="FF020C"/>
+        </w:rPr>
+        <w:br/>
+        <w:t xml:space="preserve">                    </w:t>
+      </w:r>
+      <w:r>
+        <w:rPr>
+          <w:color w:val="221FFF"/>
+        </w:rPr>
+        <w:t>Log</w:t>
+      </w:r>
+      <w:r>
+        <w:t>.</w:t>
+      </w:r>
+      <w:r>
+        <w:rPr>
+          <w:color w:val="221FFF"/>
+        </w:rPr>
+        <w:t>e</w:t>
+      </w:r>
+      <w:r>
+        <w:t>(</w:t>
+      </w:r>
+      <w:r>
+        <w:rPr>
+          <w:color w:val="FF2EA0"/>
+        </w:rPr>
+        <w:t>"TAG"</w:t>
+      </w:r>
+      <w:r>
+        <w:t>,</w:t>
+      </w:r>
+      <w:r>
+        <w:rPr>
+          <w:color w:val="FF2EA0"/>
+        </w:rPr>
+        <w:t>"</w:t>
+      </w:r>
+      <w:r>
+        <w:rPr>
+          <w:rFonts w:hAnsi="宋体" w:hint="eastAsia"/>
+          <w:color w:val="FF2EA0"/>
+        </w:rPr>
+        <w:t>首页请求失败，原因：</w:t>
+      </w:r>
+      <w:r>
+        <w:rPr>
+          <w:color w:val="FF2EA0"/>
+        </w:rPr>
+        <w:t>"</w:t>
+      </w:r>
+      <w:r>
+        <w:t>+e.getMessage());</w:t>
+      </w:r>
+      <w:r>
+        <w:br/>
+        <w:t xml:space="preserve">                </w:t>
+      </w:r>
+      <w:r>
+        <w:rPr>
+          <w:b/>
+          <w:bCs/>
+          <w:color w:val="FF020C"/>
+        </w:rPr>
+        <w:t>}</w:t>
+      </w:r>
+      <w:r>
+        <w:rPr>
+          <w:b/>
+          <w:bCs/>
+          <w:color w:val="FF020C"/>
+        </w:rPr>
+        <w:br/>
+      </w:r>
+      <w:r>
+        <w:rPr>
+          <w:b/>
+          <w:bCs/>
+          <w:color w:val="FF020C"/>
+        </w:rPr>
+        <w:br/>
+        <w:t xml:space="preserve">                </w:t>
+      </w:r>
+      <w:r>
+        <w:rPr>
+          <w:color w:val="808000"/>
+        </w:rPr>
+        <w:t xml:space="preserve">@Override   </w:t>
+      </w:r>
+      <w:r>
+        <w:rPr>
+          <w:i/>
+          <w:color w:val="058011"/>
+        </w:rPr>
+        <w:t xml:space="preserve">// </w:t>
+      </w:r>
+      <w:r>
+        <w:rPr>
+          <w:rFonts w:hAnsi="宋体" w:hint="eastAsia"/>
+          <w:i/>
+          <w:color w:val="058011"/>
+        </w:rPr>
+        <w:t>联网成功回调它</w:t>
+      </w:r>
+      <w:r>
+        <w:rPr>
+          <w:i/>
+          <w:color w:val="058011"/>
+        </w:rPr>
+        <w:t>(response</w:t>
+      </w:r>
+      <w:r>
+        <w:rPr>
+          <w:rFonts w:hAnsi="宋体" w:hint="eastAsia"/>
+          <w:i/>
+          <w:color w:val="058011"/>
+        </w:rPr>
+        <w:t>：请求成功的数据；</w:t>
+      </w:r>
+      <w:r>
+        <w:rPr>
+          <w:i/>
+          <w:color w:val="058011"/>
+        </w:rPr>
+        <w:t>id</w:t>
+      </w:r>
+      <w:r>
+        <w:rPr>
+          <w:rFonts w:hAnsi="宋体" w:hint="eastAsia"/>
+          <w:i/>
+          <w:color w:val="058011"/>
+        </w:rPr>
+        <w:t>：区分</w:t>
+      </w:r>
+      <w:r>
+        <w:rPr>
+          <w:i/>
+          <w:color w:val="058011"/>
+        </w:rPr>
+        <w:t xml:space="preserve"> http(100) / https(101))</w:t>
+      </w:r>
+      <w:r>
+        <w:rPr>
+          <w:i/>
+          <w:color w:val="058011"/>
+        </w:rPr>
+        <w:br/>
+        <w:t xml:space="preserve">                </w:t>
+      </w:r>
+      <w:r>
+        <w:rPr>
+          <w:b/>
+          <w:bCs/>
+          <w:color w:val="000080"/>
+        </w:rPr>
+        <w:t xml:space="preserve">public void </w:t>
+      </w:r>
+      <w:r>
+        <w:t>onResponse(</w:t>
+      </w:r>
+      <w:r>
+        <w:rPr>
+          <w:color w:val="221FFF"/>
+        </w:rPr>
+        <w:t xml:space="preserve">String </w:t>
+      </w:r>
+      <w:r>
+        <w:t xml:space="preserve">response, </w:t>
+      </w:r>
+      <w:r>
+        <w:rPr>
+          <w:b/>
+          <w:bCs/>
+          <w:color w:val="000080"/>
+        </w:rPr>
+        <w:t xml:space="preserve">int </w:t>
+      </w:r>
+      <w:r>
+        <w:t xml:space="preserve">id) </w:t>
+      </w:r>
+      <w:r>
+        <w:rPr>
+          <w:b/>
+          <w:bCs/>
+          <w:color w:val="FF020C"/>
+        </w:rPr>
+        <w:t>{</w:t>
+      </w:r>
+      <w:r>
+        <w:rPr>
+          <w:b/>
+          <w:bCs/>
+          <w:color w:val="FF020C"/>
+        </w:rPr>
+        <w:br/>
+        <w:t xml:space="preserve">                    </w:t>
+      </w:r>
+      <w:r>
+        <w:rPr>
+          <w:color w:val="221FFF"/>
+        </w:rPr>
+        <w:t>Log</w:t>
+      </w:r>
+      <w:r>
+        <w:t>.</w:t>
+      </w:r>
+      <w:r>
+        <w:rPr>
+          <w:color w:val="221FFF"/>
+        </w:rPr>
+        <w:t>e</w:t>
+      </w:r>
+      <w:r>
+        <w:t>(</w:t>
+      </w:r>
+      <w:r>
+        <w:rPr>
+          <w:color w:val="FF2EA0"/>
+        </w:rPr>
+        <w:t>"TAG"</w:t>
+      </w:r>
+      <w:r>
+        <w:t>,</w:t>
+      </w:r>
+      <w:r>
+        <w:rPr>
+          <w:color w:val="FF2EA0"/>
+        </w:rPr>
+        <w:t>"</w:t>
+      </w:r>
+      <w:r>
+        <w:rPr>
+          <w:rFonts w:hAnsi="宋体" w:hint="eastAsia"/>
+          <w:color w:val="FF2EA0"/>
+        </w:rPr>
+        <w:t>首页请求成功，数据为：</w:t>
+      </w:r>
+      <w:r>
+        <w:rPr>
+          <w:color w:val="FF2EA0"/>
+        </w:rPr>
+        <w:t>"</w:t>
+      </w:r>
+      <w:r>
+        <w:t>+response);</w:t>
+      </w:r>
+      <w:r>
+        <w:br/>
+        <w:t xml:space="preserve">                </w:t>
+      </w:r>
+      <w:r>
+        <w:rPr>
+          <w:b/>
+          <w:bCs/>
+          <w:color w:val="FF020C"/>
+        </w:rPr>
+        <w:t>}</w:t>
+      </w:r>
+      <w:r>
+        <w:rPr>
+          <w:b/>
+          <w:bCs/>
+          <w:color w:val="FF020C"/>
+        </w:rPr>
+        <w:br/>
+        <w:t xml:space="preserve">            }</w:t>
+      </w:r>
+      <w:r>
+        <w:t>);</w:t>
+      </w:r>
+      <w:r>
+        <w:br/>
+      </w:r>
+      <w:r>
+        <w:rPr>
+          <w:b/>
+          <w:bCs/>
+          <w:color w:val="FF020C"/>
+        </w:rPr>
+        <w:t>}</w:t>
+      </w:r>
+    </w:p>
+    <w:p>
+      <w:pPr>
+        <w:pStyle w:val="5"/>
+      </w:pPr>
+      <w:r>
+        <w:rPr>
+          <w:rFonts w:hint="eastAsia"/>
+        </w:rPr>
+        <w:t>添加权限</w:t>
+      </w:r>
+    </w:p>
+    <w:p>
+      <w:pPr>
+        <w:pStyle w:val="af8"/>
+        <w:rPr>
+          <w:color w:val="000000"/>
+        </w:rPr>
+      </w:pPr>
+      <w:r>
+        <w:rPr>
+          <w:color w:val="000000"/>
+        </w:rPr>
+        <w:t>&lt;</w:t>
+      </w:r>
+      <w:r>
+        <w:rPr>
+          <w:b/>
+          <w:bCs/>
+          <w:color w:val="000080"/>
+        </w:rPr>
+        <w:t xml:space="preserve">uses-permission </w:t>
+      </w:r>
+      <w:r>
+        <w:rPr>
+          <w:color w:val="660E7A"/>
+        </w:rPr>
+        <w:t>android</w:t>
+      </w:r>
+      <w:r>
+        <w:rPr>
+          <w:color w:val="0000FF"/>
+        </w:rPr>
+        <w:t>:name=</w:t>
+      </w:r>
+      <w:r>
+        <w:t>"android.permission.INTERNET"</w:t>
+      </w:r>
+      <w:r>
+        <w:rPr>
+          <w:color w:val="000000"/>
+        </w:rPr>
+        <w:t>/&gt;</w:t>
+      </w:r>
+    </w:p>
+    <w:p>
+      <w:pPr>
+        <w:pStyle w:val="5"/>
+      </w:pPr>
+      <w:r>
+        <w:rPr>
+          <w:rFonts w:hint="eastAsia"/>
+        </w:rPr>
+        <w:t>测试结果（开</w:t>
+      </w:r>
+      <w:r>
+        <w:rPr>
+          <w:rFonts w:hint="eastAsia"/>
+        </w:rPr>
+        <w:t>WiFi</w:t>
+      </w:r>
+      <w:r>
+        <w:rPr>
+          <w:rFonts w:hint="eastAsia"/>
+        </w:rPr>
+        <w:t>）</w:t>
+      </w:r>
+    </w:p>
+    <w:p>
+      <w:pPr>
+        <w:pStyle w:val="ab"/>
+      </w:pPr>
+      <w:r>
+        <w:rPr>
+          <w:noProof/>
+        </w:rPr>
+        <w:drawing>
+          <wp:inline distT="0" distB="0" distL="0" distR="0" wp14:anchorId="451C5D40" wp14:editId="32133ED3">
+            <wp:extent cx="6193155" cy="1786890"/>
+            <wp:effectExtent l="19050" t="19050" r="17145" b="22860"/>
+            <wp:docPr id="23" name="图片 23"/>
+            <wp:cNvGraphicFramePr>
+              <a:graphicFrameLocks xmlns:a="http://schemas.openxmlformats.org/drawingml/2006/main" noChangeAspect="1"/>
+            </wp:cNvGraphicFramePr>
+            <a:graphic xmlns:a="http://schemas.openxmlformats.org/drawingml/2006/main">
+              <a:graphicData uri="http://schemas.openxmlformats.org/drawingml/2006/picture">
+                <pic:pic xmlns:pic="http://schemas.openxmlformats.org/drawingml/2006/picture">
+                  <pic:nvPicPr>
+                    <pic:cNvPr id="1" name=""/>
+                    <pic:cNvPicPr/>
+                  </pic:nvPicPr>
+                  <pic:blipFill>
+                    <a:blip r:embed="rId26"/>
+                    <a:stretch>
+                      <a:fillRect/>
+                    </a:stretch>
+                  </pic:blipFill>
+                  <pic:spPr>
+                    <a:xfrm>
+                      <a:off x="0" y="0"/>
+                      <a:ext cx="6193155" cy="1786890"/>
+                    </a:xfrm>
+                    <a:prstGeom prst="rect">
+                      <a:avLst/>
+                    </a:prstGeom>
+                    <a:ln>
+                      <a:solidFill>
+                        <a:srgbClr val="17365D"/>
+                      </a:solidFill>
+                    </a:ln>
+                  </pic:spPr>
+                </pic:pic>
+              </a:graphicData>
+            </a:graphic>
+          </wp:inline>
+        </w:drawing>
+      </w:r>
+    </w:p>
+    <w:p>
+      <w:pPr>
+        <w:pStyle w:val="3"/>
+      </w:pPr>
+      <w:r>
+        <w:rPr>
+          <w:rFonts w:hint="eastAsia"/>
+        </w:rPr>
+        <w:t>请求</w:t>
+      </w:r>
+      <w:r>
+        <w:t>自己的</w:t>
+      </w:r>
+      <w:r>
+        <w:rPr>
+          <w:rFonts w:hint="eastAsia"/>
+        </w:rPr>
+        <w:t>数据</w:t>
+      </w:r>
+    </w:p>
+    <w:p>
+      <w:pPr>
+        <w:pStyle w:val="4"/>
+      </w:pPr>
+      <w:r>
+        <w:rPr>
+          <w:rFonts w:hint="eastAsia"/>
+        </w:rPr>
+        <w:t>查看</w:t>
+      </w:r>
+      <w:r>
+        <w:t>本地</w:t>
+      </w:r>
+      <w:r>
+        <w:rPr>
+          <w:rFonts w:hint="eastAsia"/>
+        </w:rPr>
+        <w:t>IP</w:t>
+      </w:r>
+      <w:r>
+        <w:rPr>
+          <w:rFonts w:hint="eastAsia"/>
+        </w:rPr>
+        <w:t>地址</w:t>
+      </w:r>
+      <w:r>
+        <w:t>（</w:t>
+      </w:r>
+      <w:r>
+        <w:rPr>
+          <w:rFonts w:hint="eastAsia"/>
+        </w:rPr>
+        <w:t>ipconfig</w:t>
+      </w:r>
+      <w:r>
+        <w:t>）</w:t>
+      </w:r>
+    </w:p>
+    <w:p>
+      <w:pPr>
+        <w:pStyle w:val="ab"/>
+      </w:pPr>
+      <w:r>
+        <w:rPr>
+          <w:noProof/>
+        </w:rPr>
+        <w:drawing>
+          <wp:inline distT="0" distB="0" distL="0" distR="0" wp14:anchorId="6503A07B" wp14:editId="1022D8DF">
+            <wp:extent cx="3225600" cy="2106000"/>
+            <wp:effectExtent l="0" t="0" r="0" b="8890"/>
+            <wp:docPr id="25" name="图片 25"/>
+            <wp:cNvGraphicFramePr>
+              <a:graphicFrameLocks xmlns:a="http://schemas.openxmlformats.org/drawingml/2006/main" noChangeAspect="1"/>
+            </wp:cNvGraphicFramePr>
+            <a:graphic xmlns:a="http://schemas.openxmlformats.org/drawingml/2006/main">
+              <a:graphicData uri="http://schemas.openxmlformats.org/drawingml/2006/picture">
+                <pic:pic xmlns:pic="http://schemas.openxmlformats.org/drawingml/2006/picture">
+                  <pic:nvPicPr>
+                    <pic:cNvPr id="1" name=""/>
+                    <pic:cNvPicPr/>
+                  </pic:nvPicPr>
+                  <pic:blipFill>
+                    <a:blip r:embed="rId27"/>
+                    <a:stretch>
+                      <a:fillRect/>
+                    </a:stretch>
+                  </pic:blipFill>
+                  <pic:spPr>
+                    <a:xfrm>
+                      <a:off x="0" y="0"/>
+                      <a:ext cx="3225600" cy="2106000"/>
+                    </a:xfrm>
+                    <a:prstGeom prst="rect">
+                      <a:avLst/>
+                    </a:prstGeom>
+                  </pic:spPr>
+                </pic:pic>
+              </a:graphicData>
+            </a:graphic>
+          </wp:inline>
+        </w:drawing>
+      </w:r>
+    </w:p>
+    <w:p>
+      <w:pPr>
+        <w:pStyle w:val="4"/>
+      </w:pPr>
+      <w:r>
+        <w:rPr>
+          <w:rFonts w:hint="eastAsia"/>
+        </w:rPr>
+        <w:lastRenderedPageBreak/>
+        <w:t>将</w:t>
+      </w:r>
+      <w:r>
+        <w:rPr>
+          <w:rFonts w:hint="eastAsia"/>
+        </w:rPr>
+        <w:t>服务器资源文件</w:t>
+      </w:r>
+      <w:r>
+        <w:t>复制到</w:t>
+      </w:r>
+      <w:r>
+        <w:rPr>
+          <w:rFonts w:hint="eastAsia"/>
+        </w:rPr>
+        <w:t>Tom</w:t>
+      </w:r>
+      <w:r>
+        <w:t>cat</w:t>
+      </w:r>
+      <w:r>
+        <w:rPr>
+          <w:rFonts w:hint="eastAsia"/>
+        </w:rPr>
+        <w:t>的</w:t>
+      </w:r>
+      <w:r>
+        <w:t>webapps\ROOT</w:t>
+      </w:r>
+      <w:r>
+        <w:rPr>
+          <w:rFonts w:hint="eastAsia"/>
+        </w:rPr>
+        <w:t>路径</w:t>
+      </w:r>
+    </w:p>
+    <w:p>
+      <w:pPr>
+        <w:pStyle w:val="ab"/>
+      </w:pPr>
+      <w:r>
+        <w:rPr>
+          <w:noProof/>
+        </w:rPr>
+        <w:drawing>
+          <wp:inline distT="0" distB="0" distL="0" distR="0" wp14:anchorId="298A4B5A" wp14:editId="6CFB367B">
+            <wp:extent cx="6193155" cy="2096135"/>
+            <wp:effectExtent l="19050" t="19050" r="17145" b="18415"/>
+            <wp:docPr id="26" name="图片 26"/>
+            <wp:cNvGraphicFramePr>
+              <a:graphicFrameLocks xmlns:a="http://schemas.openxmlformats.org/drawingml/2006/main" noChangeAspect="1"/>
+            </wp:cNvGraphicFramePr>
+            <a:graphic xmlns:a="http://schemas.openxmlformats.org/drawingml/2006/main">
+              <a:graphicData uri="http://schemas.openxmlformats.org/drawingml/2006/picture">
+                <pic:pic xmlns:pic="http://schemas.openxmlformats.org/drawingml/2006/picture">
+                  <pic:nvPicPr>
+                    <pic:cNvPr id="1" name=""/>
+                    <pic:cNvPicPr/>
+                  </pic:nvPicPr>
+                  <pic:blipFill>
+                    <a:blip r:embed="rId28"/>
+                    <a:stretch>
+                      <a:fillRect/>
+                    </a:stretch>
+                  </pic:blipFill>
+                  <pic:spPr>
+                    <a:xfrm>
+                      <a:off x="0" y="0"/>
+                      <a:ext cx="6193155" cy="2096135"/>
+                    </a:xfrm>
+                    <a:prstGeom prst="rect">
+                      <a:avLst/>
+                    </a:prstGeom>
+                    <a:ln>
+                      <a:solidFill>
+                        <a:srgbClr val="17365D"/>
+                      </a:solidFill>
+                    </a:ln>
+                  </pic:spPr>
+                </pic:pic>
+              </a:graphicData>
+            </a:graphic>
+          </wp:inline>
+        </w:drawing>
+      </w:r>
+    </w:p>
+    <w:p>
+      <w:pPr>
+        <w:pStyle w:val="4"/>
+      </w:pPr>
+      <w:r>
+        <w:rPr>
+          <w:rFonts w:hint="eastAsia"/>
+        </w:rPr>
+        <w:t>在</w:t>
+      </w:r>
+      <w:r>
+        <w:rPr>
+          <w:rFonts w:hint="eastAsia"/>
+        </w:rPr>
+        <w:t>工程</w:t>
+      </w:r>
+      <w:r>
+        <w:t>中</w:t>
+      </w:r>
+      <w:r>
+        <w:rPr>
+          <w:rFonts w:hint="eastAsia"/>
+        </w:rPr>
+        <w:t>新建工具类</w:t>
+      </w:r>
+      <w:r>
+        <w:t>-</w:t>
+      </w:r>
+      <w:r>
+        <w:t>常量类</w:t>
+      </w:r>
+    </w:p>
+    <w:p>
+      <w:pPr>
+        <w:pStyle w:val="5"/>
+      </w:pPr>
+      <w:r>
+        <w:rPr>
+          <w:rFonts w:hint="eastAsia"/>
+        </w:rPr>
+        <w:t>工程目录树</w:t>
+      </w:r>
+    </w:p>
+    <w:p>
+      <w:pPr>
+        <w:pStyle w:val="ab"/>
+      </w:pPr>
+      <w:r>
+        <w:rPr>
+          <w:noProof/>
+        </w:rPr>
+        <w:drawing>
+          <wp:inline distT="0" distB="0" distL="0" distR="0" wp14:anchorId="4083EF5F" wp14:editId="7C2E2507">
+            <wp:extent cx="3942857" cy="3647619"/>
+            <wp:effectExtent l="19050" t="19050" r="19685" b="10160"/>
+            <wp:docPr id="27" name="图片 27"/>
+            <wp:cNvGraphicFramePr>
+              <a:graphicFrameLocks xmlns:a="http://schemas.openxmlformats.org/drawingml/2006/main" noChangeAspect="1"/>
+            </wp:cNvGraphicFramePr>
+            <a:graphic xmlns:a="http://schemas.openxmlformats.org/drawingml/2006/main">
+              <a:graphicData uri="http://schemas.openxmlformats.org/drawingml/2006/picture">
+                <pic:pic xmlns:pic="http://schemas.openxmlformats.org/drawingml/2006/picture">
+                  <pic:nvPicPr>
+                    <pic:cNvPr id="1" name=""/>
+                    <pic:cNvPicPr/>
+                  </pic:nvPicPr>
+                  <pic:blipFill>
+                    <a:blip r:embed="rId29"/>
+                    <a:stretch>
+                      <a:fillRect/>
+                    </a:stretch>
+                  </pic:blipFill>
+                  <pic:spPr>
+                    <a:xfrm>
+                      <a:off x="0" y="0"/>
+                      <a:ext cx="3942857" cy="3647619"/>
+                    </a:xfrm>
+                    <a:prstGeom prst="rect">
+                      <a:avLst/>
+                    </a:prstGeom>
+                    <a:ln>
+                      <a:solidFill>
+                        <a:srgbClr val="17365D"/>
+                      </a:solidFill>
+                    </a:ln>
+                  </pic:spPr>
+                </pic:pic>
+              </a:graphicData>
+            </a:graphic>
+          </wp:inline>
+        </w:drawing>
+      </w:r>
+    </w:p>
+    <w:p>
+      <w:pPr>
+        <w:pStyle w:val="5"/>
+      </w:pPr>
+      <w:r>
+        <w:rPr>
+          <w:rFonts w:hint="eastAsia"/>
+        </w:rPr>
+        <w:t>代码内容</w:t>
+      </w:r>
+    </w:p>
+    <w:p>
+      <w:pPr>
+        <w:pStyle w:val="af8"/>
+        <w:rPr>
+          <w:color w:val="000000"/>
+        </w:rPr>
+      </w:pPr>
+      <w:r>
+        <w:rPr>
+          <w:i/>
+          <w:color w:val="058011"/>
+        </w:rPr>
+        <w:t xml:space="preserve">// </w:t>
+      </w:r>
+      <w:r>
+        <w:rPr>
+          <w:rFonts w:hAnsi="宋体" w:hint="eastAsia"/>
+          <w:i/>
+          <w:color w:val="058011"/>
+        </w:rPr>
+        <w:t>配置各页面联网地址</w:t>
+      </w:r>
+      <w:r>
+        <w:rPr>
+          <w:rFonts w:hAnsi="宋体" w:hint="eastAsia"/>
+          <w:i/>
+          <w:color w:val="058011"/>
+        </w:rPr>
+        <w:br/>
+      </w:r>
+      <w:r>
+        <w:rPr>
+          <w:b/>
+          <w:bCs/>
+          <w:color w:val="000080"/>
+        </w:rPr>
+        <w:t xml:space="preserve">public class </w:t>
+      </w:r>
+      <w:r>
+        <w:rPr>
+          <w:color w:val="221FFF"/>
+        </w:rPr>
+        <w:t xml:space="preserve">Constants </w:t>
+      </w:r>
+      <w:r>
+        <w:rPr>
+          <w:b/>
+          <w:bCs/>
+          <w:color w:val="FF020C"/>
+        </w:rPr>
+        <w:t>{</w:t>
+      </w:r>
+      <w:r>
+        <w:rPr>
+          <w:b/>
+          <w:bCs/>
+          <w:color w:val="FF020C"/>
+        </w:rPr>
+        <w:br/>
+        <w:t xml:space="preserve">    </w:t>
+      </w:r>
+      <w:r>
+        <w:rPr>
+          <w:b/>
+          <w:bCs/>
+          <w:color w:val="000080"/>
+        </w:rPr>
+        <w:t xml:space="preserve">public final static </w:t>
+      </w:r>
+      <w:r>
+        <w:rPr>
+          <w:color w:val="221FFF"/>
+        </w:rPr>
+        <w:t xml:space="preserve">String </w:t>
+      </w:r>
+      <w:r>
+        <w:rPr>
+          <w:b/>
+          <w:bCs/>
+          <w:i/>
+          <w:color w:val="660E7A"/>
+        </w:rPr>
+        <w:t xml:space="preserve">HOME_URL </w:t>
+      </w:r>
+      <w:r>
+        <w:rPr>
+          <w:color w:val="000000"/>
+        </w:rPr>
+        <w:t xml:space="preserve">= </w:t>
+      </w:r>
+      <w:r>
+        <w:t>"http://192.168.1.200:8080/atguigu/json/HOME_URL.json"</w:t>
+      </w:r>
+      <w:r>
+        <w:rPr>
+          <w:color w:val="000000"/>
+        </w:rPr>
+        <w:t>;</w:t>
+      </w:r>
+      <w:r>
+        <w:rPr>
+          <w:color w:val="000000"/>
+        </w:rPr>
+        <w:br/>
+      </w:r>
+      <w:r>
+        <w:rPr>
+          <w:b/>
+          <w:bCs/>
+          <w:color w:val="FF020C"/>
+        </w:rPr>
+        <w:t>}</w:t>
+      </w:r>
+    </w:p>
+    <w:p>
+      <w:pPr>
+        <w:pStyle w:val="4"/>
+      </w:pPr>
+      <w:r>
+        <w:rPr>
+          <w:rFonts w:hint="eastAsia"/>
+        </w:rPr>
+        <w:t>源码修改</w:t>
+      </w:r>
+    </w:p>
+    <w:p>
+      <w:pPr>
+        <w:pStyle w:val="af8"/>
+        <w:rPr>
+          <w:color w:val="000000"/>
+        </w:rPr>
+      </w:pPr>
+      <w:r>
+        <w:t xml:space="preserve">String url </w:t>
+      </w:r>
+      <w:r>
+        <w:rPr>
+          <w:color w:val="000000"/>
+        </w:rPr>
+        <w:t xml:space="preserve">= </w:t>
+      </w:r>
+      <w:r>
+        <w:t>Constants</w:t>
+      </w:r>
+      <w:r>
+        <w:rPr>
+          <w:color w:val="000000"/>
+        </w:rPr>
+        <w:t>.</w:t>
+      </w:r>
+      <w:r>
+        <w:rPr>
+          <w:b/>
+          <w:bCs/>
+          <w:i/>
+          <w:color w:val="660E7A"/>
+        </w:rPr>
+        <w:t>HOME_URL</w:t>
+      </w:r>
+      <w:r>
+        <w:rPr>
+          <w:color w:val="000000"/>
+        </w:rPr>
+        <w:t>;</w:t>
+      </w:r>
+    </w:p>
+    <w:p>
+      <w:pPr>
+        <w:pStyle w:val="4"/>
+      </w:pPr>
       <w:bookmarkStart w:id="0" w:name="_GoBack"/>
       <w:bookmarkEnd w:id="0"/>
+      <w:r>
+        <w:rPr>
+          <w:rFonts w:hint="eastAsia"/>
+        </w:rPr>
+        <w:lastRenderedPageBreak/>
+        <w:t>测试结果</w:t>
+      </w:r>
+      <w:r>
+        <w:rPr>
+          <w:rFonts w:hint="eastAsia"/>
+        </w:rPr>
+        <w:t>（开</w:t>
+      </w:r>
+      <w:r>
+        <w:rPr>
+          <w:rFonts w:hint="eastAsia"/>
+        </w:rPr>
+        <w:t>WiFi</w:t>
+      </w:r>
+      <w:r>
+        <w:rPr>
+          <w:rFonts w:hint="eastAsia"/>
+        </w:rPr>
+        <w:t>、</w:t>
+      </w:r>
+      <w:r>
+        <w:rPr>
+          <w:rFonts w:hint="eastAsia"/>
+        </w:rPr>
+        <w:t>Tomcat</w:t>
+      </w:r>
+      <w:r>
+        <w:rPr>
+          <w:rFonts w:hint="eastAsia"/>
+        </w:rPr>
+        <w:t>）</w:t>
+      </w:r>
+    </w:p>
+    <w:p>
+      <w:pPr>
+        <w:pStyle w:val="ab"/>
+      </w:pPr>
+      <w:r>
+        <w:rPr>
+          <w:noProof/>
+        </w:rPr>
+        <w:drawing>
+          <wp:inline distT="0" distB="0" distL="0" distR="0" wp14:anchorId="2C98743A" wp14:editId="73E4A953">
+            <wp:extent cx="6193155" cy="1587500"/>
+            <wp:effectExtent l="19050" t="19050" r="17145" b="12700"/>
+            <wp:docPr id="28" name="图片 28"/>
+            <wp:cNvGraphicFramePr>
+              <a:graphicFrameLocks xmlns:a="http://schemas.openxmlformats.org/drawingml/2006/main" noChangeAspect="1"/>
+            </wp:cNvGraphicFramePr>
+            <a:graphic xmlns:a="http://schemas.openxmlformats.org/drawingml/2006/main">
+              <a:graphicData uri="http://schemas.openxmlformats.org/drawingml/2006/picture">
+                <pic:pic xmlns:pic="http://schemas.openxmlformats.org/drawingml/2006/picture">
+                  <pic:nvPicPr>
+                    <pic:cNvPr id="1" name=""/>
+                    <pic:cNvPicPr/>
+                  </pic:nvPicPr>
+                  <pic:blipFill>
+                    <a:blip r:embed="rId30"/>
+                    <a:stretch>
+                      <a:fillRect/>
+                    </a:stretch>
+                  </pic:blipFill>
+                  <pic:spPr>
+                    <a:xfrm>
+                      <a:off x="0" y="0"/>
+                      <a:ext cx="6193155" cy="1587500"/>
+                    </a:xfrm>
+                    <a:prstGeom prst="rect">
+                      <a:avLst/>
+                    </a:prstGeom>
+                    <a:ln>
+                      <a:solidFill>
+                        <a:srgbClr val="17365D"/>
+                      </a:solidFill>
+                    </a:ln>
+                  </pic:spPr>
+                </pic:pic>
+              </a:graphicData>
+            </a:graphic>
+          </wp:inline>
+        </w:drawing>
+      </w:r>
     </w:p>
     <w:sectPr>
-      <w:headerReference w:type="even" r:id="rId24"/>
-      <w:headerReference w:type="default" r:id="rId25"/>
-      <w:footerReference w:type="even" r:id="rId26"/>
-      <w:footerReference w:type="default" r:id="rId27"/>
-      <w:headerReference w:type="first" r:id="rId28"/>
-      <w:footerReference w:type="first" r:id="rId29"/>
+      <w:headerReference w:type="even" r:id="rId31"/>
+      <w:headerReference w:type="default" r:id="rId32"/>
+      <w:footerReference w:type="even" r:id="rId33"/>
+      <w:footerReference w:type="default" r:id="rId34"/>
+      <w:headerReference w:type="first" r:id="rId35"/>
+      <w:footerReference w:type="first" r:id="rId36"/>
       <w:pgSz w:w="11907" w:h="16839" w:code="9"/>
       <w:pgMar w:top="1440" w:right="1077" w:bottom="1440" w:left="1077" w:header="567" w:footer="567" w:gutter="0"/>
       <w:pgNumType w:start="0"/>
@@ -16504,7 +18726,7 @@
 </file>
 
 <file path=customXml/itemProps1.xml><?xml version="1.0" encoding="utf-8"?>
-<ds:datastoreItem xmlns:ds="http://schemas.openxmlformats.org/officeDocument/2006/customXml" ds:itemID="{69168942-FD0D-4CD5-8346-1E17BCA89E82}">
+<ds:datastoreItem xmlns:ds="http://schemas.openxmlformats.org/officeDocument/2006/customXml" ds:itemID="{EBD1E2BD-BFE2-4573-8FBD-50388366FB99}">
   <ds:schemaRefs>
     <ds:schemaRef ds:uri="http://schemas.openxmlformats.org/officeDocument/2006/bibliography"/>
   </ds:schemaRefs>

--- a/我的商城.docx
+++ b/我的商城.docx
@@ -565,7 +565,7 @@
           </mc:Choice>
           <mc:Fallback>
             <w:pict>
-              <v:shapetype w14:anchorId="2DC13FFC" id="_x0000_t32" coordsize="21600,21600" o:spt="32" o:oned="t" path="m,l21600,21600e" filled="f">
+              <v:shapetype w14:anchorId="25AF3A1D" id="_x0000_t32" coordsize="21600,21600" o:spt="32" o:oned="t" path="m,l21600,21600e" filled="f">
                 <v:path arrowok="t" fillok="f" o:connecttype="none"/>
                 <o:lock v:ext="edit" shapetype="t"/>
               </v:shapetype>
@@ -756,7 +756,7 @@
           </mc:Choice>
           <mc:Fallback>
             <w:pict>
-              <v:shape w14:anchorId="32C0B27A" id="直接箭头连接符 5" o:spid="_x0000_s1026" type="#_x0000_t32" style="position:absolute;left:0;text-align:left;margin-left:275.5pt;margin-top:89.25pt;width:80.35pt;height:24.1pt;flip:y;z-index:251659264;visibility:visible;mso-wrap-style:square;mso-width-percent:0;mso-height-percent:0;mso-wrap-distance-left:9pt;mso-wrap-distance-top:0;mso-wrap-distance-right:9pt;mso-wrap-distance-bottom:0;mso-position-horizontal:absolute;mso-position-horizontal-relative:text;mso-position-vertical:absolute;mso-position-vertical-relative:text;mso-width-percent:0;mso-height-percent:0;mso-width-relative:margin;mso-height-relative:margin" o:gfxdata="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" strokecolor="red">
+              <v:shape w14:anchorId="699FC41D" id="直接箭头连接符 5" o:spid="_x0000_s1026" type="#_x0000_t32" style="position:absolute;left:0;text-align:left;margin-left:275.5pt;margin-top:89.25pt;width:80.35pt;height:24.1pt;flip:y;z-index:251659264;visibility:visible;mso-wrap-style:square;mso-width-percent:0;mso-height-percent:0;mso-wrap-distance-left:9pt;mso-wrap-distance-top:0;mso-wrap-distance-right:9pt;mso-wrap-distance-bottom:0;mso-position-horizontal:absolute;mso-position-horizontal-relative:text;mso-position-vertical:absolute;mso-position-vertical-relative:text;mso-width-percent:0;mso-height-percent:0;mso-width-relative:margin;mso-height-relative:margin" o:gfxdata="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" strokecolor="red">
                 <v:stroke endarrow="block"/>
               </v:shape>
             </w:pict>
@@ -15286,14 +15286,21 @@
       <w:pPr>
         <w:pStyle w:val="4"/>
       </w:pPr>
-      <w:bookmarkStart w:id="0" w:name="_GoBack"/>
-      <w:bookmarkEnd w:id="0"/>
       <w:r>
         <w:rPr>
           <w:rFonts w:hint="eastAsia"/>
         </w:rPr>
         <w:lastRenderedPageBreak/>
         <w:t>测试结果</w:t>
+      </w:r>
+      <w:r>
+        <w:rPr>
+          <w:rFonts w:hint="eastAsia"/>
+        </w:rPr>
+        <w:t>，</w:t>
+      </w:r>
+      <w:r>
+        <w:t>略有延时</w:t>
       </w:r>
       <w:r>
         <w:rPr>
@@ -15376,13 +15383,1154 @@
         </w:drawing>
       </w:r>
     </w:p>
+    <w:p>
+      <w:pPr>
+        <w:pStyle w:val="3"/>
+      </w:pPr>
+      <w:bookmarkStart w:id="0" w:name="_GoBack"/>
+      <w:bookmarkEnd w:id="0"/>
+      <w:r>
+        <w:rPr>
+          <w:rFonts w:hint="eastAsia"/>
+        </w:rPr>
+        <w:t>FastJson</w:t>
+      </w:r>
+      <w:r>
+        <w:rPr>
+          <w:rFonts w:hint="eastAsia"/>
+        </w:rPr>
+        <w:t>解析</w:t>
+      </w:r>
+      <w:r>
+        <w:t>数据</w:t>
+      </w:r>
+    </w:p>
+    <w:p>
+      <w:pPr>
+        <w:pStyle w:val="4"/>
+      </w:pPr>
+      <w:r>
+        <w:rPr>
+          <w:rFonts w:hint="eastAsia"/>
+        </w:rPr>
+        <w:t>添加依赖</w:t>
+      </w:r>
+    </w:p>
+    <w:p>
+      <w:pPr>
+        <w:pStyle w:val="af8"/>
+        <w:rPr>
+          <w:color w:val="000000"/>
+        </w:rPr>
+      </w:pPr>
+      <w:r>
+        <w:rPr>
+          <w:color w:val="000000"/>
+        </w:rPr>
+        <w:t xml:space="preserve">compile </w:t>
+      </w:r>
+      <w:r>
+        <w:t>'com.alibaba:fastjson:1.1.55.android'</w:t>
+      </w:r>
+    </w:p>
+    <w:p>
+      <w:pPr>
+        <w:pStyle w:val="4"/>
+      </w:pPr>
+      <w:r>
+        <w:rPr>
+          <w:rFonts w:hint="eastAsia"/>
+        </w:rPr>
+        <w:t>建立</w:t>
+      </w:r>
+      <w:r>
+        <w:rPr>
+          <w:rFonts w:hint="eastAsia"/>
+        </w:rPr>
+        <w:t>Bean</w:t>
+      </w:r>
+      <w:r>
+        <w:rPr>
+          <w:rFonts w:hint="eastAsia"/>
+        </w:rPr>
+        <w:t>对象</w:t>
+      </w:r>
+    </w:p>
+    <w:p>
+      <w:pPr>
+        <w:pStyle w:val="ab"/>
+      </w:pPr>
+      <w:r>
+        <w:rPr>
+          <w:noProof/>
+        </w:rPr>
+        <w:drawing>
+          <wp:inline distT="0" distB="0" distL="0" distR="0" wp14:anchorId="423EF0D7" wp14:editId="352C7889">
+            <wp:extent cx="1868400" cy="1810800"/>
+            <wp:effectExtent l="19050" t="19050" r="17780" b="18415"/>
+            <wp:docPr id="35" name="图片 35"/>
+            <wp:cNvGraphicFramePr>
+              <a:graphicFrameLocks xmlns:a="http://schemas.openxmlformats.org/drawingml/2006/main" noChangeAspect="1"/>
+            </wp:cNvGraphicFramePr>
+            <a:graphic xmlns:a="http://schemas.openxmlformats.org/drawingml/2006/main">
+              <a:graphicData uri="http://schemas.openxmlformats.org/drawingml/2006/picture">
+                <pic:pic xmlns:pic="http://schemas.openxmlformats.org/drawingml/2006/picture">
+                  <pic:nvPicPr>
+                    <pic:cNvPr id="1" name=""/>
+                    <pic:cNvPicPr/>
+                  </pic:nvPicPr>
+                  <pic:blipFill>
+                    <a:blip r:embed="rId31"/>
+                    <a:stretch>
+                      <a:fillRect/>
+                    </a:stretch>
+                  </pic:blipFill>
+                  <pic:spPr>
+                    <a:xfrm>
+                      <a:off x="0" y="0"/>
+                      <a:ext cx="1868400" cy="1810800"/>
+                    </a:xfrm>
+                    <a:prstGeom prst="rect">
+                      <a:avLst/>
+                    </a:prstGeom>
+                    <a:ln>
+                      <a:solidFill>
+                        <a:srgbClr val="17365D"/>
+                      </a:solidFill>
+                    </a:ln>
+                  </pic:spPr>
+                </pic:pic>
+              </a:graphicData>
+            </a:graphic>
+          </wp:inline>
+        </w:drawing>
+      </w:r>
+    </w:p>
+    <w:p>
+      <w:pPr>
+        <w:pStyle w:val="4"/>
+      </w:pPr>
+      <w:r>
+        <w:rPr>
+          <w:rFonts w:hint="eastAsia"/>
+        </w:rPr>
+        <w:t>在</w:t>
+      </w:r>
+      <w:r>
+        <w:rPr>
+          <w:rFonts w:hint="eastAsia"/>
+        </w:rPr>
+        <w:t>ResultBean</w:t>
+      </w:r>
+      <w:r>
+        <w:t>Data</w:t>
+      </w:r>
+      <w:r>
+        <w:rPr>
+          <w:rFonts w:hint="eastAsia"/>
+        </w:rPr>
+        <w:t>中</w:t>
+      </w:r>
+      <w:r>
+        <w:t>，用</w:t>
+      </w:r>
+      <w:r>
+        <w:rPr>
+          <w:rFonts w:hint="eastAsia"/>
+        </w:rPr>
+        <w:t>Gson</w:t>
+      </w:r>
+      <w:r>
+        <w:rPr>
+          <w:rFonts w:hint="eastAsia"/>
+        </w:rPr>
+        <w:t>（</w:t>
+      </w:r>
+      <w:r>
+        <w:rPr>
+          <w:rFonts w:hint="eastAsia"/>
+        </w:rPr>
+        <w:t>FastJson</w:t>
+      </w:r>
+      <w:r>
+        <w:rPr>
+          <w:rFonts w:hint="eastAsia"/>
+        </w:rPr>
+        <w:t>）</w:t>
+      </w:r>
+      <w:r>
+        <w:rPr>
+          <w:rFonts w:hint="eastAsia"/>
+        </w:rPr>
+        <w:t>生成</w:t>
+      </w:r>
+      <w:r>
+        <w:rPr>
+          <w:rFonts w:hint="eastAsia"/>
+        </w:rPr>
+        <w:t>bean</w:t>
+      </w:r>
+      <w:r>
+        <w:rPr>
+          <w:rFonts w:hint="eastAsia"/>
+        </w:rPr>
+        <w:t>代码（</w:t>
+      </w:r>
+      <w:r>
+        <w:rPr>
+          <w:rFonts w:hint="eastAsia"/>
+        </w:rPr>
+        <w:t>Alt+S</w:t>
+      </w:r>
+      <w:r>
+        <w:rPr>
+          <w:rFonts w:hint="eastAsia"/>
+        </w:rPr>
+        <w:t>）</w:t>
+      </w:r>
+    </w:p>
+    <w:p>
+      <w:pPr>
+        <w:pStyle w:val="5"/>
+        <w:rPr>
+          <w:rStyle w:val="af3"/>
+        </w:rPr>
+      </w:pPr>
+      <w:r>
+        <w:rPr>
+          <w:rFonts w:hint="eastAsia"/>
+        </w:rPr>
+        <w:t>IE</w:t>
+      </w:r>
+      <w:r>
+        <w:t>(</w:t>
+      </w:r>
+      <w:r>
+        <w:rPr>
+          <w:rFonts w:hint="eastAsia"/>
+        </w:rPr>
+        <w:t>火狐</w:t>
+      </w:r>
+      <w:r>
+        <w:t>)</w:t>
+      </w:r>
+      <w:r>
+        <w:rPr>
+          <w:rFonts w:hint="eastAsia"/>
+        </w:rPr>
+        <w:t>打开</w:t>
+      </w:r>
+      <w:r>
+        <w:t>：</w:t>
+      </w:r>
+      <w:hyperlink r:id="rId32" w:history="1">
+        <w:r>
+          <w:rPr>
+            <w:rStyle w:val="af3"/>
+          </w:rPr>
+          <w:t>http://192.168.1.200:8080/atguigu/json/HOME_URL.json</w:t>
+        </w:r>
+      </w:hyperlink>
+    </w:p>
+    <w:p>
+      <w:pPr>
+        <w:pStyle w:val="ab"/>
+      </w:pPr>
+      <w:r>
+        <w:rPr>
+          <w:noProof/>
+        </w:rPr>
+        <mc:AlternateContent>
+          <mc:Choice Requires="wps">
+            <w:drawing>
+              <wp:anchor distT="0" distB="0" distL="114300" distR="114300" simplePos="0" relativeHeight="251664384" behindDoc="0" locked="0" layoutInCell="1" allowOverlap="1">
+                <wp:simplePos x="0" y="0"/>
+                <wp:positionH relativeFrom="column">
+                  <wp:posOffset>5191862</wp:posOffset>
+                </wp:positionH>
+                <wp:positionV relativeFrom="paragraph">
+                  <wp:posOffset>106168</wp:posOffset>
+                </wp:positionV>
+                <wp:extent cx="643030" cy="389071"/>
+                <wp:effectExtent l="0" t="0" r="24130" b="11430"/>
+                <wp:wrapNone/>
+                <wp:docPr id="33" name="文本框 33"/>
+                <wp:cNvGraphicFramePr/>
+                <a:graphic xmlns:a="http://schemas.openxmlformats.org/drawingml/2006/main">
+                  <a:graphicData uri="http://schemas.microsoft.com/office/word/2010/wordprocessingShape">
+                    <wps:wsp>
+                      <wps:cNvSpPr txBox="1"/>
+                      <wps:spPr>
+                        <a:xfrm>
+                          <a:off x="0" y="0"/>
+                          <a:ext cx="643030" cy="389071"/>
+                        </a:xfrm>
+                        <a:prstGeom prst="rect">
+                          <a:avLst/>
+                        </a:prstGeom>
+                        <a:solidFill>
+                          <a:schemeClr val="lt1"/>
+                        </a:solidFill>
+                        <a:ln w="6350">
+                          <a:solidFill>
+                            <a:prstClr val="black"/>
+                          </a:solidFill>
+                        </a:ln>
+                        <a:effectLst/>
+                      </wps:spPr>
+                      <wps:style>
+                        <a:lnRef idx="0">
+                          <a:schemeClr val="accent1"/>
+                        </a:lnRef>
+                        <a:fillRef idx="0">
+                          <a:schemeClr val="accent1"/>
+                        </a:fillRef>
+                        <a:effectRef idx="0">
+                          <a:schemeClr val="accent1"/>
+                        </a:effectRef>
+                        <a:fontRef idx="minor">
+                          <a:schemeClr val="dk1"/>
+                        </a:fontRef>
+                      </wps:style>
+                      <wps:txbx>
+                        <w:txbxContent>
+                          <w:p>
+                            <w:pPr>
+                              <w:ind w:firstLineChars="0" w:firstLine="0"/>
+                              <w:rPr>
+                                <w:rFonts w:hint="eastAsia"/>
+                              </w:rPr>
+                            </w:pPr>
+                            <w:r>
+                              <w:rPr>
+                                <w:rFonts w:hint="eastAsia"/>
+                              </w:rPr>
+                              <w:t>点</w:t>
+                            </w:r>
+                            <w:r>
+                              <w:t>这里</w:t>
+                            </w:r>
+                          </w:p>
+                        </w:txbxContent>
+                      </wps:txbx>
+                      <wps:bodyPr rot="0" spcFirstLastPara="0" vertOverflow="overflow" horzOverflow="overflow" vert="horz" wrap="square" lIns="91440" tIns="45720" rIns="91440" bIns="45720" numCol="1" spcCol="0" rtlCol="0" fromWordArt="0" anchor="t" anchorCtr="0" forceAA="0" compatLnSpc="1">
+                        <a:prstTxWarp prst="textNoShape">
+                          <a:avLst/>
+                        </a:prstTxWarp>
+                        <a:noAutofit/>
+                      </wps:bodyPr>
+                    </wps:wsp>
+                  </a:graphicData>
+                </a:graphic>
+                <wp14:sizeRelH relativeFrom="margin">
+                  <wp14:pctWidth>0</wp14:pctWidth>
+                </wp14:sizeRelH>
+                <wp14:sizeRelV relativeFrom="margin">
+                  <wp14:pctHeight>0</wp14:pctHeight>
+                </wp14:sizeRelV>
+              </wp:anchor>
+            </w:drawing>
+          </mc:Choice>
+          <mc:Fallback>
+            <w:pict>
+              <v:shape id="文本框 33" o:spid="_x0000_s1028" type="#_x0000_t202" style="position:absolute;left:0;text-align:left;margin-left:408.8pt;margin-top:8.35pt;width:50.65pt;height:30.65pt;z-index:251664384;visibility:visible;mso-wrap-style:square;mso-width-percent:0;mso-height-percent:0;mso-wrap-distance-left:9pt;mso-wrap-distance-top:0;mso-wrap-distance-right:9pt;mso-wrap-distance-bottom:0;mso-position-horizontal:absolute;mso-position-horizontal-relative:text;mso-position-vertical:absolute;mso-position-vertical-relative:text;mso-width-percent:0;mso-height-percent:0;mso-width-relative:margin;mso-height-relative:margin;v-text-anchor:top" o:gfxdata="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" fillcolor="white [3201]" strokeweight=".5pt">
+                <v:textbox>
+                  <w:txbxContent>
+                    <w:p>
+                      <w:pPr>
+                        <w:ind w:firstLineChars="0" w:firstLine="0"/>
+                        <w:rPr>
+                          <w:rFonts w:hint="eastAsia"/>
+                        </w:rPr>
+                      </w:pPr>
+                      <w:r>
+                        <w:rPr>
+                          <w:rFonts w:hint="eastAsia"/>
+                        </w:rPr>
+                        <w:t>点</w:t>
+                      </w:r>
+                      <w:r>
+                        <w:t>这里</w:t>
+                      </w:r>
+                    </w:p>
+                  </w:txbxContent>
+                </v:textbox>
+              </v:shape>
+            </w:pict>
+          </mc:Fallback>
+        </mc:AlternateContent>
+      </w:r>
+      <w:r>
+        <w:rPr>
+          <w:noProof/>
+        </w:rPr>
+        <mc:AlternateContent>
+          <mc:Choice Requires="wps">
+            <w:drawing>
+              <wp:anchor distT="0" distB="0" distL="114300" distR="114300" simplePos="0" relativeHeight="251663360" behindDoc="0" locked="0" layoutInCell="1" allowOverlap="1">
+                <wp:simplePos x="0" y="0"/>
+                <wp:positionH relativeFrom="column">
+                  <wp:posOffset>4625524</wp:posOffset>
+                </wp:positionH>
+                <wp:positionV relativeFrom="paragraph">
+                  <wp:posOffset>300847</wp:posOffset>
+                </wp:positionV>
+                <wp:extent cx="530942" cy="64893"/>
+                <wp:effectExtent l="0" t="57150" r="21590" b="30480"/>
+                <wp:wrapNone/>
+                <wp:docPr id="32" name="直接箭头连接符 32"/>
+                <wp:cNvGraphicFramePr/>
+                <a:graphic xmlns:a="http://schemas.openxmlformats.org/drawingml/2006/main">
+                  <a:graphicData uri="http://schemas.microsoft.com/office/word/2010/wordprocessingShape">
+                    <wps:wsp>
+                      <wps:cNvCnPr/>
+                      <wps:spPr>
+                        <a:xfrm flipV="1">
+                          <a:off x="0" y="0"/>
+                          <a:ext cx="530942" cy="64893"/>
+                        </a:xfrm>
+                        <a:prstGeom prst="straightConnector1">
+                          <a:avLst/>
+                        </a:prstGeom>
+                        <a:ln>
+                          <a:solidFill>
+                            <a:srgbClr val="FF0000"/>
+                          </a:solidFill>
+                          <a:tailEnd type="triangle"/>
+                        </a:ln>
+                      </wps:spPr>
+                      <wps:style>
+                        <a:lnRef idx="1">
+                          <a:schemeClr val="accent1"/>
+                        </a:lnRef>
+                        <a:fillRef idx="0">
+                          <a:schemeClr val="accent1"/>
+                        </a:fillRef>
+                        <a:effectRef idx="0">
+                          <a:schemeClr val="accent1"/>
+                        </a:effectRef>
+                        <a:fontRef idx="minor">
+                          <a:schemeClr val="tx1"/>
+                        </a:fontRef>
+                      </wps:style>
+                      <wps:bodyPr/>
+                    </wps:wsp>
+                  </a:graphicData>
+                </a:graphic>
+              </wp:anchor>
+            </w:drawing>
+          </mc:Choice>
+          <mc:Fallback>
+            <w:pict>
+              <v:shape w14:anchorId="1DA1E38D" id="直接箭头连接符 32" o:spid="_x0000_s1026" type="#_x0000_t32" style="position:absolute;left:0;text-align:left;margin-left:364.2pt;margin-top:23.7pt;width:41.8pt;height:5.1pt;flip:y;z-index:251663360;visibility:visible;mso-wrap-style:square;mso-wrap-distance-left:9pt;mso-wrap-distance-top:0;mso-wrap-distance-right:9pt;mso-wrap-distance-bottom:0;mso-position-horizontal:absolute;mso-position-horizontal-relative:text;mso-position-vertical:absolute;mso-position-vertical-relative:text" o:gfxdata="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" strokecolor="red">
+                <v:stroke endarrow="block"/>
+              </v:shape>
+            </w:pict>
+          </mc:Fallback>
+        </mc:AlternateContent>
+      </w:r>
+      <w:r>
+        <w:rPr>
+          <w:noProof/>
+        </w:rPr>
+        <w:drawing>
+          <wp:inline distT="0" distB="0" distL="0" distR="0" wp14:anchorId="1E134E0C" wp14:editId="52471C17">
+            <wp:extent cx="3222000" cy="1713600"/>
+            <wp:effectExtent l="19050" t="19050" r="16510" b="20320"/>
+            <wp:docPr id="24" name="图片 24"/>
+            <wp:cNvGraphicFramePr>
+              <a:graphicFrameLocks xmlns:a="http://schemas.openxmlformats.org/drawingml/2006/main" noChangeAspect="1"/>
+            </wp:cNvGraphicFramePr>
+            <a:graphic xmlns:a="http://schemas.openxmlformats.org/drawingml/2006/main">
+              <a:graphicData uri="http://schemas.openxmlformats.org/drawingml/2006/picture">
+                <pic:pic xmlns:pic="http://schemas.openxmlformats.org/drawingml/2006/picture">
+                  <pic:nvPicPr>
+                    <pic:cNvPr id="1" name=""/>
+                    <pic:cNvPicPr/>
+                  </pic:nvPicPr>
+                  <pic:blipFill>
+                    <a:blip r:embed="rId33"/>
+                    <a:stretch>
+                      <a:fillRect/>
+                    </a:stretch>
+                  </pic:blipFill>
+                  <pic:spPr>
+                    <a:xfrm>
+                      <a:off x="0" y="0"/>
+                      <a:ext cx="3222000" cy="1713600"/>
+                    </a:xfrm>
+                    <a:prstGeom prst="rect">
+                      <a:avLst/>
+                    </a:prstGeom>
+                    <a:ln>
+                      <a:solidFill>
+                        <a:srgbClr val="17365D"/>
+                      </a:solidFill>
+                    </a:ln>
+                  </pic:spPr>
+                </pic:pic>
+              </a:graphicData>
+            </a:graphic>
+          </wp:inline>
+        </w:drawing>
+      </w:r>
+    </w:p>
+    <w:p>
+      <w:pPr>
+        <w:pStyle w:val="5"/>
+      </w:pPr>
+      <w:r>
+        <w:rPr>
+          <w:rFonts w:hint="eastAsia"/>
+        </w:rPr>
+        <w:t>展开</w:t>
+      </w:r>
+      <w:r>
+        <w:rPr>
+          <w:rFonts w:hint="eastAsia"/>
+        </w:rPr>
+        <w:t>Json</w:t>
+      </w:r>
+      <w:r>
+        <w:t>(</w:t>
+      </w:r>
+      <w:r>
+        <w:rPr>
+          <w:rFonts w:hint="eastAsia"/>
+        </w:rPr>
+        <w:t>右上角</w:t>
+      </w:r>
+      <w:r>
+        <w:t>)</w:t>
+      </w:r>
+    </w:p>
+    <w:p>
+      <w:pPr>
+        <w:pStyle w:val="ab"/>
+        <w:rPr>
+          <w:rFonts w:hint="eastAsia"/>
+        </w:rPr>
+      </w:pPr>
+      <w:r>
+        <w:rPr>
+          <w:noProof/>
+        </w:rPr>
+        <w:lastRenderedPageBreak/>
+        <w:drawing>
+          <wp:inline distT="0" distB="0" distL="0" distR="0" wp14:anchorId="75A7FE79" wp14:editId="248F8597">
+            <wp:extent cx="2520000" cy="2638800"/>
+            <wp:effectExtent l="0" t="0" r="0" b="9525"/>
+            <wp:docPr id="31" name="图片 31"/>
+            <wp:cNvGraphicFramePr>
+              <a:graphicFrameLocks xmlns:a="http://schemas.openxmlformats.org/drawingml/2006/main" noChangeAspect="1"/>
+            </wp:cNvGraphicFramePr>
+            <a:graphic xmlns:a="http://schemas.openxmlformats.org/drawingml/2006/main">
+              <a:graphicData uri="http://schemas.openxmlformats.org/drawingml/2006/picture">
+                <pic:pic xmlns:pic="http://schemas.openxmlformats.org/drawingml/2006/picture">
+                  <pic:nvPicPr>
+                    <pic:cNvPr id="1" name=""/>
+                    <pic:cNvPicPr/>
+                  </pic:nvPicPr>
+                  <pic:blipFill>
+                    <a:blip r:embed="rId34"/>
+                    <a:stretch>
+                      <a:fillRect/>
+                    </a:stretch>
+                  </pic:blipFill>
+                  <pic:spPr>
+                    <a:xfrm>
+                      <a:off x="0" y="0"/>
+                      <a:ext cx="2520000" cy="2638800"/>
+                    </a:xfrm>
+                    <a:prstGeom prst="rect">
+                      <a:avLst/>
+                    </a:prstGeom>
+                  </pic:spPr>
+                </pic:pic>
+              </a:graphicData>
+            </a:graphic>
+          </wp:inline>
+        </w:drawing>
+      </w:r>
+    </w:p>
+    <w:p>
+      <w:pPr>
+        <w:pStyle w:val="5"/>
+      </w:pPr>
+      <w:r>
+        <w:rPr>
+          <w:rFonts w:hint="eastAsia"/>
+        </w:rPr>
+        <w:t>将</w:t>
+      </w:r>
+      <w:r>
+        <w:t>里面的</w:t>
+      </w:r>
+      <w:r>
+        <w:rPr>
+          <w:rFonts w:hint="eastAsia"/>
+        </w:rPr>
+        <w:t>内容</w:t>
+      </w:r>
+      <w:r>
+        <w:t>复制到</w:t>
+      </w:r>
+      <w:r>
+        <w:rPr>
+          <w:rFonts w:hint="eastAsia"/>
+        </w:rPr>
+        <w:t>GsonFormat</w:t>
+      </w:r>
+      <w:r>
+        <w:rPr>
+          <w:rFonts w:hint="eastAsia"/>
+        </w:rPr>
+        <w:t>并</w:t>
+      </w:r>
+      <w:r>
+        <w:t>使用</w:t>
+      </w:r>
+      <w:r>
+        <w:rPr>
+          <w:rFonts w:hint="eastAsia"/>
+        </w:rPr>
+        <w:t>FastJson</w:t>
+      </w:r>
+      <w:r>
+        <w:rPr>
+          <w:rFonts w:hint="eastAsia"/>
+        </w:rPr>
+        <w:t>生成</w:t>
+      </w:r>
+      <w:r>
+        <w:rPr>
+          <w:rFonts w:hint="eastAsia"/>
+        </w:rPr>
+        <w:t>Bean</w:t>
+      </w:r>
+    </w:p>
+    <w:p>
+      <w:pPr>
+        <w:pStyle w:val="ab"/>
+      </w:pPr>
+      <w:r>
+        <w:rPr>
+          <w:noProof/>
+        </w:rPr>
+        <w:drawing>
+          <wp:inline distT="0" distB="0" distL="0" distR="0" wp14:anchorId="1B3E4092" wp14:editId="42AAA5C2">
+            <wp:extent cx="3427200" cy="2286000"/>
+            <wp:effectExtent l="0" t="0" r="1905" b="0"/>
+            <wp:docPr id="30" name="图片 30"/>
+            <wp:cNvGraphicFramePr>
+              <a:graphicFrameLocks xmlns:a="http://schemas.openxmlformats.org/drawingml/2006/main" noChangeAspect="1"/>
+            </wp:cNvGraphicFramePr>
+            <a:graphic xmlns:a="http://schemas.openxmlformats.org/drawingml/2006/main">
+              <a:graphicData uri="http://schemas.openxmlformats.org/drawingml/2006/picture">
+                <pic:pic xmlns:pic="http://schemas.openxmlformats.org/drawingml/2006/picture">
+                  <pic:nvPicPr>
+                    <pic:cNvPr id="1" name=""/>
+                    <pic:cNvPicPr/>
+                  </pic:nvPicPr>
+                  <pic:blipFill>
+                    <a:blip r:embed="rId35"/>
+                    <a:stretch>
+                      <a:fillRect/>
+                    </a:stretch>
+                  </pic:blipFill>
+                  <pic:spPr>
+                    <a:xfrm>
+                      <a:off x="0" y="0"/>
+                      <a:ext cx="3427200" cy="2286000"/>
+                    </a:xfrm>
+                    <a:prstGeom prst="rect">
+                      <a:avLst/>
+                    </a:prstGeom>
+                  </pic:spPr>
+                </pic:pic>
+              </a:graphicData>
+            </a:graphic>
+          </wp:inline>
+        </w:drawing>
+      </w:r>
+    </w:p>
+    <w:p>
+      <w:pPr>
+        <w:pStyle w:val="ab"/>
+      </w:pPr>
+      <w:r>
+        <w:rPr>
+          <w:noProof/>
+        </w:rPr>
+        <w:drawing>
+          <wp:inline distT="0" distB="0" distL="0" distR="0" wp14:anchorId="5149329A" wp14:editId="113033E7">
+            <wp:extent cx="3438000" cy="3096000"/>
+            <wp:effectExtent l="0" t="0" r="0" b="9525"/>
+            <wp:docPr id="34" name="图片 34"/>
+            <wp:cNvGraphicFramePr>
+              <a:graphicFrameLocks xmlns:a="http://schemas.openxmlformats.org/drawingml/2006/main" noChangeAspect="1"/>
+            </wp:cNvGraphicFramePr>
+            <a:graphic xmlns:a="http://schemas.openxmlformats.org/drawingml/2006/main">
+              <a:graphicData uri="http://schemas.openxmlformats.org/drawingml/2006/picture">
+                <pic:pic xmlns:pic="http://schemas.openxmlformats.org/drawingml/2006/picture">
+                  <pic:nvPicPr>
+                    <pic:cNvPr id="1" name=""/>
+                    <pic:cNvPicPr/>
+                  </pic:nvPicPr>
+                  <pic:blipFill>
+                    <a:blip r:embed="rId36"/>
+                    <a:stretch>
+                      <a:fillRect/>
+                    </a:stretch>
+                  </pic:blipFill>
+                  <pic:spPr>
+                    <a:xfrm>
+                      <a:off x="0" y="0"/>
+                      <a:ext cx="3438000" cy="3096000"/>
+                    </a:xfrm>
+                    <a:prstGeom prst="rect">
+                      <a:avLst/>
+                    </a:prstGeom>
+                  </pic:spPr>
+                </pic:pic>
+              </a:graphicData>
+            </a:graphic>
+          </wp:inline>
+        </w:drawing>
+      </w:r>
+    </w:p>
+    <w:p>
+      <w:pPr>
+        <w:pStyle w:val="4"/>
+      </w:pPr>
+      <w:r>
+        <w:rPr>
+          <w:rFonts w:hint="eastAsia"/>
+        </w:rPr>
+        <w:lastRenderedPageBreak/>
+        <w:t>在</w:t>
+      </w:r>
+      <w:r>
+        <w:rPr>
+          <w:rFonts w:hint="eastAsia"/>
+        </w:rPr>
+        <w:t>HomeFragment</w:t>
+      </w:r>
+      <w:r>
+        <w:rPr>
+          <w:rFonts w:hint="eastAsia"/>
+        </w:rPr>
+        <w:t>中</w:t>
+      </w:r>
+      <w:r>
+        <w:t>的联网成功</w:t>
+      </w:r>
+      <w:r>
+        <w:rPr>
+          <w:rFonts w:hint="eastAsia"/>
+        </w:rPr>
+        <w:t>处</w:t>
+      </w:r>
+      <w:r>
+        <w:t>，解析数据</w:t>
+      </w:r>
+    </w:p>
+    <w:p>
+      <w:pPr>
+        <w:pStyle w:val="ab"/>
+        <w:rPr>
+          <w:rFonts w:hint="eastAsia"/>
+        </w:rPr>
+      </w:pPr>
+      <w:r>
+        <w:rPr>
+          <w:noProof/>
+        </w:rPr>
+        <w:drawing>
+          <wp:inline distT="0" distB="0" distL="0" distR="0" wp14:anchorId="59F422D8" wp14:editId="6E4AFF19">
+            <wp:extent cx="2916000" cy="712800"/>
+            <wp:effectExtent l="19050" t="19050" r="17780" b="11430"/>
+            <wp:docPr id="36" name="图片 36"/>
+            <wp:cNvGraphicFramePr>
+              <a:graphicFrameLocks xmlns:a="http://schemas.openxmlformats.org/drawingml/2006/main" noChangeAspect="1"/>
+            </wp:cNvGraphicFramePr>
+            <a:graphic xmlns:a="http://schemas.openxmlformats.org/drawingml/2006/main">
+              <a:graphicData uri="http://schemas.openxmlformats.org/drawingml/2006/picture">
+                <pic:pic xmlns:pic="http://schemas.openxmlformats.org/drawingml/2006/picture">
+                  <pic:nvPicPr>
+                    <pic:cNvPr id="1" name=""/>
+                    <pic:cNvPicPr/>
+                  </pic:nvPicPr>
+                  <pic:blipFill>
+                    <a:blip r:embed="rId37"/>
+                    <a:stretch>
+                      <a:fillRect/>
+                    </a:stretch>
+                  </pic:blipFill>
+                  <pic:spPr>
+                    <a:xfrm>
+                      <a:off x="0" y="0"/>
+                      <a:ext cx="2916000" cy="712800"/>
+                    </a:xfrm>
+                    <a:prstGeom prst="rect">
+                      <a:avLst/>
+                    </a:prstGeom>
+                    <a:ln>
+                      <a:solidFill>
+                        <a:srgbClr val="17365D"/>
+                      </a:solidFill>
+                    </a:ln>
+                  </pic:spPr>
+                </pic:pic>
+              </a:graphicData>
+            </a:graphic>
+          </wp:inline>
+        </w:drawing>
+      </w:r>
+    </w:p>
+    <w:p>
+      <w:pPr>
+        <w:pStyle w:val="4"/>
+      </w:pPr>
+      <w:r>
+        <w:rPr>
+          <w:rFonts w:hint="eastAsia"/>
+        </w:rPr>
+        <w:t>解析代码</w:t>
+      </w:r>
+      <w:r>
+        <w:t>（</w:t>
+      </w:r>
+      <w:r>
+        <w:rPr>
+          <w:rFonts w:hint="eastAsia"/>
+        </w:rPr>
+        <w:t>解析一条</w:t>
+      </w:r>
+      <w:r>
+        <w:t>作</w:t>
+      </w:r>
+      <w:r>
+        <w:rPr>
+          <w:rFonts w:hint="eastAsia"/>
+        </w:rPr>
+        <w:t>测试</w:t>
+      </w:r>
+      <w:r>
+        <w:t>）</w:t>
+      </w:r>
+    </w:p>
+    <w:p>
+      <w:pPr>
+        <w:pStyle w:val="af8"/>
+      </w:pPr>
+      <w:r>
+        <w:rPr>
+          <w:b/>
+          <w:bCs/>
+          <w:color w:val="000080"/>
+        </w:rPr>
+        <w:t xml:space="preserve">private void </w:t>
+      </w:r>
+      <w:r>
+        <w:t>processData(</w:t>
+      </w:r>
+      <w:r>
+        <w:rPr>
+          <w:color w:val="221FFF"/>
+        </w:rPr>
+        <w:t xml:space="preserve">String </w:t>
+      </w:r>
+      <w:r>
+        <w:t xml:space="preserve">json) </w:t>
+      </w:r>
+      <w:r>
+        <w:rPr>
+          <w:b/>
+          <w:bCs/>
+          <w:color w:val="FF020C"/>
+        </w:rPr>
+        <w:t>{</w:t>
+      </w:r>
+      <w:r>
+        <w:rPr>
+          <w:b/>
+          <w:bCs/>
+          <w:color w:val="FF020C"/>
+        </w:rPr>
+        <w:br/>
+        <w:t xml:space="preserve">    </w:t>
+      </w:r>
+      <w:r>
+        <w:rPr>
+          <w:color w:val="221FFF"/>
+        </w:rPr>
+        <w:t xml:space="preserve">ResultBeanData resultBeanData </w:t>
+      </w:r>
+      <w:r>
+        <w:t xml:space="preserve">= </w:t>
+      </w:r>
+      <w:r>
+        <w:rPr>
+          <w:color w:val="221FFF"/>
+        </w:rPr>
+        <w:t>JSON</w:t>
+      </w:r>
+      <w:r>
+        <w:t>.</w:t>
+      </w:r>
+      <w:r>
+        <w:rPr>
+          <w:color w:val="221FFF"/>
+        </w:rPr>
+        <w:t>parseObject</w:t>
+      </w:r>
+      <w:r>
+        <w:t>(json,</w:t>
+      </w:r>
+      <w:r>
+        <w:rPr>
+          <w:color w:val="221FFF"/>
+        </w:rPr>
+        <w:t>ResultBeanData</w:t>
+      </w:r>
+      <w:r>
+        <w:t>.</w:t>
+      </w:r>
+      <w:r>
+        <w:rPr>
+          <w:b/>
+          <w:bCs/>
+          <w:color w:val="000080"/>
+        </w:rPr>
+        <w:t>class</w:t>
+      </w:r>
+      <w:r>
+        <w:t>);</w:t>
+      </w:r>
+      <w:r>
+        <w:tab/>
+      </w:r>
+      <w:r>
+        <w:rPr>
+          <w:i/>
+          <w:color w:val="058011"/>
+        </w:rPr>
+        <w:t xml:space="preserve">// </w:t>
+      </w:r>
+      <w:r>
+        <w:rPr>
+          <w:rFonts w:hAnsi="宋体" w:hint="eastAsia"/>
+          <w:i/>
+          <w:color w:val="058011"/>
+        </w:rPr>
+        <w:t>解析到后边的类中</w:t>
+      </w:r>
+      <w:r>
+        <w:rPr>
+          <w:rFonts w:hAnsi="宋体" w:hint="eastAsia"/>
+          <w:i/>
+          <w:color w:val="058011"/>
+        </w:rPr>
+        <w:br/>
+        <w:t xml:space="preserve">    </w:t>
+      </w:r>
+      <w:r>
+        <w:rPr>
+          <w:b/>
+          <w:bCs/>
+          <w:color w:val="660E7A"/>
+        </w:rPr>
+        <w:t xml:space="preserve">resultBean </w:t>
+      </w:r>
+      <w:r>
+        <w:t xml:space="preserve">= </w:t>
+      </w:r>
+      <w:r>
+        <w:rPr>
+          <w:color w:val="221FFF"/>
+        </w:rPr>
+        <w:t>resultBeanData</w:t>
+      </w:r>
+      <w:r>
+        <w:rPr>
+          <w:color w:val="FF0000"/>
+        </w:rPr>
+        <w:t>.getResult()</w:t>
+      </w:r>
+      <w:r>
+        <w:t>;</w:t>
+      </w:r>
+      <w:r>
+        <w:br/>
+        <w:t xml:space="preserve">    </w:t>
+      </w:r>
+      <w:r>
+        <w:rPr>
+          <w:color w:val="221FFF"/>
+        </w:rPr>
+        <w:t>Log</w:t>
+      </w:r>
+      <w:r>
+        <w:t>.</w:t>
+      </w:r>
+      <w:r>
+        <w:rPr>
+          <w:color w:val="221FFF"/>
+        </w:rPr>
+        <w:t>e</w:t>
+      </w:r>
+      <w:r>
+        <w:t>(</w:t>
+      </w:r>
+      <w:r>
+        <w:rPr>
+          <w:color w:val="FF2EA0"/>
+        </w:rPr>
+        <w:t>"TAG"</w:t>
+      </w:r>
+      <w:r>
+        <w:t>,</w:t>
+      </w:r>
+      <w:r>
+        <w:rPr>
+          <w:color w:val="FF2EA0"/>
+        </w:rPr>
+        <w:t>"</w:t>
+      </w:r>
+      <w:r>
+        <w:rPr>
+          <w:rFonts w:hAnsi="宋体" w:hint="eastAsia"/>
+          <w:color w:val="FF2EA0"/>
+        </w:rPr>
+        <w:t>解析成功</w:t>
+      </w:r>
+      <w:r>
+        <w:rPr>
+          <w:color w:val="FF2EA0"/>
+        </w:rPr>
+        <w:t>=="</w:t>
+      </w:r>
+      <w:r>
+        <w:t>+</w:t>
+      </w:r>
+      <w:r>
+        <w:rPr>
+          <w:b/>
+          <w:bCs/>
+          <w:color w:val="660E7A"/>
+        </w:rPr>
+        <w:t>resultBean</w:t>
+      </w:r>
+      <w:r>
+        <w:t>.getHot_info().get(</w:t>
+      </w:r>
+      <w:r>
+        <w:rPr>
+          <w:color w:val="0000FF"/>
+        </w:rPr>
+        <w:t>0</w:t>
+      </w:r>
+      <w:r>
+        <w:t>).getName());</w:t>
+      </w:r>
+      <w:r>
+        <w:br/>
+      </w:r>
+      <w:r>
+        <w:rPr>
+          <w:b/>
+          <w:bCs/>
+          <w:color w:val="FF020C"/>
+        </w:rPr>
+        <w:t>}</w:t>
+      </w:r>
+    </w:p>
+    <w:p>
+      <w:pPr>
+        <w:pStyle w:val="4"/>
+      </w:pPr>
+      <w:r>
+        <w:rPr>
+          <w:rFonts w:hint="eastAsia"/>
+        </w:rPr>
+        <w:t>解析结果</w:t>
+      </w:r>
+    </w:p>
+    <w:p>
+      <w:pPr>
+        <w:pStyle w:val="ab"/>
+        <w:rPr>
+          <w:rFonts w:hint="eastAsia"/>
+        </w:rPr>
+      </w:pPr>
+      <w:r>
+        <w:rPr>
+          <w:noProof/>
+        </w:rPr>
+        <w:drawing>
+          <wp:inline distT="0" distB="0" distL="0" distR="0" wp14:anchorId="4970B476" wp14:editId="7D8F1CE5">
+            <wp:extent cx="4752381" cy="209524"/>
+            <wp:effectExtent l="19050" t="19050" r="10160" b="19685"/>
+            <wp:docPr id="37" name="图片 37"/>
+            <wp:cNvGraphicFramePr>
+              <a:graphicFrameLocks xmlns:a="http://schemas.openxmlformats.org/drawingml/2006/main" noChangeAspect="1"/>
+            </wp:cNvGraphicFramePr>
+            <a:graphic xmlns:a="http://schemas.openxmlformats.org/drawingml/2006/main">
+              <a:graphicData uri="http://schemas.openxmlformats.org/drawingml/2006/picture">
+                <pic:pic xmlns:pic="http://schemas.openxmlformats.org/drawingml/2006/picture">
+                  <pic:nvPicPr>
+                    <pic:cNvPr id="1" name=""/>
+                    <pic:cNvPicPr/>
+                  </pic:nvPicPr>
+                  <pic:blipFill>
+                    <a:blip r:embed="rId38"/>
+                    <a:stretch>
+                      <a:fillRect/>
+                    </a:stretch>
+                  </pic:blipFill>
+                  <pic:spPr>
+                    <a:xfrm>
+                      <a:off x="0" y="0"/>
+                      <a:ext cx="4752381" cy="209524"/>
+                    </a:xfrm>
+                    <a:prstGeom prst="rect">
+                      <a:avLst/>
+                    </a:prstGeom>
+                    <a:ln>
+                      <a:solidFill>
+                        <a:srgbClr val="17365D"/>
+                      </a:solidFill>
+                    </a:ln>
+                  </pic:spPr>
+                </pic:pic>
+              </a:graphicData>
+            </a:graphic>
+          </wp:inline>
+        </w:drawing>
+      </w:r>
+    </w:p>
+    <w:p>
+      <w:pPr>
+        <w:pStyle w:val="3"/>
+        <w:rPr>
+          <w:rFonts w:hint="eastAsia"/>
+        </w:rPr>
+      </w:pPr>
+      <w:r>
+        <w:rPr>
+          <w:rFonts w:hint="eastAsia"/>
+        </w:rPr>
+        <w:t>待定</w:t>
+      </w:r>
+    </w:p>
     <w:sectPr>
-      <w:headerReference w:type="even" r:id="rId31"/>
-      <w:headerReference w:type="default" r:id="rId32"/>
-      <w:footerReference w:type="even" r:id="rId33"/>
-      <w:footerReference w:type="default" r:id="rId34"/>
-      <w:headerReference w:type="first" r:id="rId35"/>
-      <w:footerReference w:type="first" r:id="rId36"/>
+      <w:headerReference w:type="even" r:id="rId39"/>
+      <w:headerReference w:type="default" r:id="rId40"/>
+      <w:footerReference w:type="even" r:id="rId41"/>
+      <w:footerReference w:type="default" r:id="rId42"/>
+      <w:headerReference w:type="first" r:id="rId43"/>
+      <w:footerReference w:type="first" r:id="rId44"/>
       <w:pgSz w:w="11907" w:h="16839" w:code="9"/>
       <w:pgMar w:top="1440" w:right="1077" w:bottom="1440" w:left="1077" w:header="567" w:footer="567" w:gutter="0"/>
       <w:pgNumType w:start="0"/>
@@ -15543,7 +16691,7 @@
   <w:abstractNum w:abstractNumId="0">
     <w:nsid w:val="131A7E85"/>
     <w:multiLevelType w:val="multilevel"/>
-    <w:tmpl w:val="FE3E25D0"/>
+    <w:tmpl w:val="B8483F38"/>
     <w:lvl w:ilvl="0">
       <w:start w:val="1"/>
       <w:numFmt w:val="decimal"/>
@@ -15598,6 +16746,7 @@
       </w:pPr>
       <w:rPr>
         <w:rFonts w:hint="eastAsia"/>
+        <w:color w:val="1F497D" w:themeColor="text2"/>
       </w:rPr>
     </w:lvl>
     <w:lvl w:ilvl="4">
@@ -18726,7 +19875,7 @@
 </file>
 
 <file path=customXml/itemProps1.xml><?xml version="1.0" encoding="utf-8"?>
-<ds:datastoreItem xmlns:ds="http://schemas.openxmlformats.org/officeDocument/2006/customXml" ds:itemID="{EBD1E2BD-BFE2-4573-8FBD-50388366FB99}">
+<ds:datastoreItem xmlns:ds="http://schemas.openxmlformats.org/officeDocument/2006/customXml" ds:itemID="{BF9C56B9-F7F6-4C19-ADE5-A7C1C56FFA7B}">
   <ds:schemaRefs>
     <ds:schemaRef ds:uri="http://schemas.openxmlformats.org/officeDocument/2006/bibliography"/>
   </ds:schemaRefs>

--- a/我的商城.docx
+++ b/我的商城.docx
@@ -565,7 +565,7 @@
           </mc:Choice>
           <mc:Fallback>
             <w:pict>
-              <v:shapetype w14:anchorId="25AF3A1D" id="_x0000_t32" coordsize="21600,21600" o:spt="32" o:oned="t" path="m,l21600,21600e" filled="f">
+              <v:shapetype w14:anchorId="7138B1E2" id="_x0000_t32" coordsize="21600,21600" o:spt="32" o:oned="t" path="m,l21600,21600e" filled="f">
                 <v:path arrowok="t" fillok="f" o:connecttype="none"/>
                 <o:lock v:ext="edit" shapetype="t"/>
               </v:shapetype>
@@ -756,7 +756,7 @@
           </mc:Choice>
           <mc:Fallback>
             <w:pict>
-              <v:shape w14:anchorId="699FC41D" id="直接箭头连接符 5" o:spid="_x0000_s1026" type="#_x0000_t32" style="position:absolute;left:0;text-align:left;margin-left:275.5pt;margin-top:89.25pt;width:80.35pt;height:24.1pt;flip:y;z-index:251659264;visibility:visible;mso-wrap-style:square;mso-width-percent:0;mso-height-percent:0;mso-wrap-distance-left:9pt;mso-wrap-distance-top:0;mso-wrap-distance-right:9pt;mso-wrap-distance-bottom:0;mso-position-horizontal:absolute;mso-position-horizontal-relative:text;mso-position-vertical:absolute;mso-position-vertical-relative:text;mso-width-percent:0;mso-height-percent:0;mso-width-relative:margin;mso-height-relative:margin" o:gfxdata="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" strokecolor="red">
+              <v:shape w14:anchorId="7FCEDDA4" id="直接箭头连接符 5" o:spid="_x0000_s1026" type="#_x0000_t32" style="position:absolute;left:0;text-align:left;margin-left:275.5pt;margin-top:89.25pt;width:80.35pt;height:24.1pt;flip:y;z-index:251659264;visibility:visible;mso-wrap-style:square;mso-width-percent:0;mso-height-percent:0;mso-wrap-distance-left:9pt;mso-wrap-distance-top:0;mso-wrap-distance-right:9pt;mso-wrap-distance-bottom:0;mso-position-horizontal:absolute;mso-position-horizontal-relative:text;mso-position-vertical:absolute;mso-position-vertical-relative:text;mso-width-percent:0;mso-height-percent:0;mso-width-relative:margin;mso-height-relative:margin" o:gfxdata="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" strokecolor="red">
                 <v:stroke endarrow="block"/>
               </v:shape>
             </w:pict>
@@ -15387,8 +15387,6 @@
       <w:pPr>
         <w:pStyle w:val="3"/>
       </w:pPr>
-      <w:bookmarkStart w:id="0" w:name="_GoBack"/>
-      <w:bookmarkEnd w:id="0"/>
       <w:r>
         <w:rPr>
           <w:rFonts w:hint="eastAsia"/>
@@ -15697,9 +15695,6 @@
                           <w:p>
                             <w:pPr>
                               <w:ind w:firstLineChars="0" w:firstLine="0"/>
-                              <w:rPr>
-                                <w:rFonts w:hint="eastAsia"/>
-                              </w:rPr>
                             </w:pPr>
                             <w:r>
                               <w:rPr>
@@ -15739,9 +15734,6 @@
                     <w:p>
                       <w:pPr>
                         <w:ind w:firstLineChars="0" w:firstLine="0"/>
-                        <w:rPr>
-                          <w:rFonts w:hint="eastAsia"/>
-                        </w:rPr>
                       </w:pPr>
                       <w:r>
                         <w:rPr>
@@ -15822,7 +15814,7 @@
           </mc:Choice>
           <mc:Fallback>
             <w:pict>
-              <v:shape w14:anchorId="1DA1E38D" id="直接箭头连接符 32" o:spid="_x0000_s1026" type="#_x0000_t32" style="position:absolute;left:0;text-align:left;margin-left:364.2pt;margin-top:23.7pt;width:41.8pt;height:5.1pt;flip:y;z-index:251663360;visibility:visible;mso-wrap-style:square;mso-wrap-distance-left:9pt;mso-wrap-distance-top:0;mso-wrap-distance-right:9pt;mso-wrap-distance-bottom:0;mso-position-horizontal:absolute;mso-position-horizontal-relative:text;mso-position-vertical:absolute;mso-position-vertical-relative:text" o:gfxdata="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" strokecolor="red">
+              <v:shape w14:anchorId="174893F8" id="直接箭头连接符 32" o:spid="_x0000_s1026" type="#_x0000_t32" style="position:absolute;left:0;text-align:left;margin-left:364.2pt;margin-top:23.7pt;width:41.8pt;height:5.1pt;flip:y;z-index:251663360;visibility:visible;mso-wrap-style:square;mso-wrap-distance-left:9pt;mso-wrap-distance-top:0;mso-wrap-distance-right:9pt;mso-wrap-distance-bottom:0;mso-position-horizontal:absolute;mso-position-horizontal-relative:text;mso-position-vertical:absolute;mso-position-vertical-relative:text" o:gfxdata="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" strokecolor="red">
                 <v:stroke endarrow="block"/>
               </v:shape>
             </w:pict>
@@ -15907,9 +15899,6 @@
     <w:p>
       <w:pPr>
         <w:pStyle w:val="ab"/>
-        <w:rPr>
-          <w:rFonts w:hint="eastAsia"/>
-        </w:rPr>
       </w:pPr>
       <w:r>
         <w:rPr>
@@ -16138,9 +16127,6 @@
     <w:p>
       <w:pPr>
         <w:pStyle w:val="ab"/>
-        <w:rPr>
-          <w:rFonts w:hint="eastAsia"/>
-        </w:rPr>
       </w:pPr>
       <w:r>
         <w:rPr>
@@ -16460,9 +16446,6 @@
     <w:p>
       <w:pPr>
         <w:pStyle w:val="ab"/>
-        <w:rPr>
-          <w:rFonts w:hint="eastAsia"/>
-        </w:rPr>
       </w:pPr>
       <w:r>
         <w:rPr>
@@ -16513,24 +16496,3241 @@
     <w:p>
       <w:pPr>
         <w:pStyle w:val="3"/>
-        <w:rPr>
-          <w:rFonts w:hint="eastAsia"/>
-        </w:rPr>
-      </w:pPr>
-      <w:r>
-        <w:rPr>
-          <w:rFonts w:hint="eastAsia"/>
-        </w:rPr>
-        <w:t>待定</w:t>
-      </w:r>
+      </w:pPr>
+      <w:r>
+        <w:rPr>
+          <w:rFonts w:hint="eastAsia"/>
+        </w:rPr>
+        <w:t>正式</w:t>
+      </w:r>
+      <w:r>
+        <w:t>完善首页</w:t>
+      </w:r>
+      <w:r>
+        <w:rPr>
+          <w:rFonts w:hint="eastAsia"/>
+        </w:rPr>
+        <w:t>UI</w:t>
+      </w:r>
+    </w:p>
+    <w:p>
+      <w:pPr>
+        <w:pStyle w:val="4"/>
+      </w:pPr>
+      <w:r>
+        <w:rPr>
+          <w:rFonts w:hint="eastAsia"/>
+        </w:rPr>
+        <w:t>Json</w:t>
+      </w:r>
+      <w:r>
+        <w:rPr>
+          <w:rFonts w:hint="eastAsia"/>
+        </w:rPr>
+        <w:t>数据总览</w:t>
+      </w:r>
+    </w:p>
+    <w:p>
+      <w:pPr>
+        <w:pStyle w:val="ab"/>
+      </w:pPr>
+      <w:r>
+        <w:rPr>
+          <w:noProof/>
+        </w:rPr>
+        <w:drawing>
+          <wp:inline distT="0" distB="0" distL="0" distR="0" wp14:anchorId="2EEF8B18" wp14:editId="56363B4A">
+            <wp:extent cx="2342857" cy="2371429"/>
+            <wp:effectExtent l="19050" t="19050" r="19685" b="10160"/>
+            <wp:docPr id="29" name="图片 29"/>
+            <wp:cNvGraphicFramePr>
+              <a:graphicFrameLocks xmlns:a="http://schemas.openxmlformats.org/drawingml/2006/main" noChangeAspect="1"/>
+            </wp:cNvGraphicFramePr>
+            <a:graphic xmlns:a="http://schemas.openxmlformats.org/drawingml/2006/main">
+              <a:graphicData uri="http://schemas.openxmlformats.org/drawingml/2006/picture">
+                <pic:pic xmlns:pic="http://schemas.openxmlformats.org/drawingml/2006/picture">
+                  <pic:nvPicPr>
+                    <pic:cNvPr id="1" name=""/>
+                    <pic:cNvPicPr/>
+                  </pic:nvPicPr>
+                  <pic:blipFill>
+                    <a:blip r:embed="rId39"/>
+                    <a:stretch>
+                      <a:fillRect/>
+                    </a:stretch>
+                  </pic:blipFill>
+                  <pic:spPr>
+                    <a:xfrm>
+                      <a:off x="0" y="0"/>
+                      <a:ext cx="2342857" cy="2371429"/>
+                    </a:xfrm>
+                    <a:prstGeom prst="rect">
+                      <a:avLst/>
+                    </a:prstGeom>
+                    <a:ln>
+                      <a:solidFill>
+                        <a:srgbClr val="17365D"/>
+                      </a:solidFill>
+                    </a:ln>
+                  </pic:spPr>
+                </pic:pic>
+              </a:graphicData>
+            </a:graphic>
+          </wp:inline>
+        </w:drawing>
+      </w:r>
+    </w:p>
+    <w:p>
+      <w:pPr>
+        <w:ind w:firstLine="420"/>
+      </w:pPr>
+      <w:r>
+        <w:rPr>
+          <w:rFonts w:hint="eastAsia"/>
+        </w:rPr>
+        <w:t>六</w:t>
+      </w:r>
+      <w:r>
+        <w:rPr>
+          <w:rFonts w:hint="eastAsia"/>
+        </w:rPr>
+        <w:t>大类</w:t>
+      </w:r>
+      <w:r>
+        <w:rPr>
+          <w:rFonts w:hint="eastAsia"/>
+        </w:rPr>
+        <w:t>（按UI出场顺序）</w:t>
+      </w:r>
+      <w:r>
+        <w:t>：</w:t>
+      </w:r>
+    </w:p>
+    <w:p>
+      <w:pPr>
+        <w:pStyle w:val="a5"/>
+        <w:numPr>
+          <w:ilvl w:val="0"/>
+          <w:numId w:val="7"/>
+        </w:numPr>
+        <w:ind w:firstLineChars="0"/>
+      </w:pPr>
+      <w:r>
+        <w:rPr>
+          <w:rFonts w:hint="eastAsia"/>
+        </w:rPr>
+        <w:t>横幅</w:t>
+      </w:r>
+      <w:r>
+        <w:rPr>
+          <w:rFonts w:hint="eastAsia"/>
+        </w:rPr>
+        <w:t>（Banner）</w:t>
+      </w:r>
+      <w:r>
+        <w:tab/>
+      </w:r>
+      <w:r>
+        <w:tab/>
+      </w:r>
+      <w:r>
+        <w:rPr>
+          <w:rFonts w:hint="eastAsia"/>
+        </w:rPr>
+        <w:t>——</w:t>
+      </w:r>
+      <w:r>
+        <w:tab/>
+        <w:t xml:space="preserve">   </w:t>
+      </w:r>
+      <w:r>
+        <w:tab/>
+        <w:t>0</w:t>
+      </w:r>
+    </w:p>
+    <w:p>
+      <w:pPr>
+        <w:pStyle w:val="a5"/>
+        <w:numPr>
+          <w:ilvl w:val="0"/>
+          <w:numId w:val="7"/>
+        </w:numPr>
+        <w:ind w:firstLineChars="0"/>
+      </w:pPr>
+      <w:r>
+        <w:rPr>
+          <w:rFonts w:hint="eastAsia"/>
+        </w:rPr>
+        <w:t>频道</w:t>
+      </w:r>
+      <w:r>
+        <w:rPr>
+          <w:rFonts w:hint="eastAsia"/>
+        </w:rPr>
+        <w:t>（C</w:t>
+      </w:r>
+      <w:r>
+        <w:t>hannel</w:t>
+      </w:r>
+      <w:r>
+        <w:rPr>
+          <w:rFonts w:hint="eastAsia"/>
+        </w:rPr>
+        <w:t>）</w:t>
+      </w:r>
+      <w:r>
+        <w:tab/>
+      </w:r>
+      <w:r>
+        <w:tab/>
+      </w:r>
+      <w:r>
+        <w:rPr>
+          <w:rFonts w:hint="eastAsia"/>
+        </w:rPr>
+        <w:t>——</w:t>
+      </w:r>
+      <w:r>
+        <w:tab/>
+      </w:r>
+      <w:r>
+        <w:tab/>
+        <w:t>1</w:t>
+      </w:r>
+    </w:p>
+    <w:p>
+      <w:pPr>
+        <w:pStyle w:val="a5"/>
+        <w:numPr>
+          <w:ilvl w:val="0"/>
+          <w:numId w:val="7"/>
+        </w:numPr>
+        <w:ind w:firstLineChars="0"/>
+      </w:pPr>
+      <w:r>
+        <w:rPr>
+          <w:rFonts w:hint="eastAsia"/>
+        </w:rPr>
+        <w:t>活动</w:t>
+      </w:r>
+      <w:r>
+        <w:rPr>
+          <w:rFonts w:hint="eastAsia"/>
+        </w:rPr>
+        <w:t>（Act）</w:t>
+      </w:r>
+      <w:r>
+        <w:tab/>
+      </w:r>
+      <w:r>
+        <w:tab/>
+      </w:r>
+      <w:r>
+        <w:tab/>
+      </w:r>
+      <w:r>
+        <w:rPr>
+          <w:rFonts w:hint="eastAsia"/>
+        </w:rPr>
+        <w:t>——</w:t>
+      </w:r>
+      <w:r>
+        <w:tab/>
+      </w:r>
+      <w:r>
+        <w:tab/>
+        <w:t>2</w:t>
+      </w:r>
+    </w:p>
+    <w:p>
+      <w:pPr>
+        <w:pStyle w:val="a5"/>
+        <w:numPr>
+          <w:ilvl w:val="0"/>
+          <w:numId w:val="7"/>
+        </w:numPr>
+        <w:ind w:firstLineChars="0"/>
+      </w:pPr>
+      <w:r>
+        <w:rPr>
+          <w:rFonts w:hint="eastAsia"/>
+        </w:rPr>
+        <w:t>秒杀</w:t>
+      </w:r>
+      <w:r>
+        <w:rPr>
+          <w:rFonts w:hint="eastAsia"/>
+        </w:rPr>
+        <w:t>（Sec</w:t>
+      </w:r>
+      <w:r>
+        <w:t>kill</w:t>
+      </w:r>
+      <w:r>
+        <w:rPr>
+          <w:rFonts w:hint="eastAsia"/>
+        </w:rPr>
+        <w:t>）</w:t>
+      </w:r>
+      <w:r>
+        <w:tab/>
+      </w:r>
+      <w:r>
+        <w:tab/>
+      </w:r>
+      <w:r>
+        <w:rPr>
+          <w:rFonts w:hint="eastAsia"/>
+        </w:rPr>
+        <w:t>——</w:t>
+      </w:r>
+      <w:r>
+        <w:tab/>
+      </w:r>
+      <w:r>
+        <w:tab/>
+        <w:t>3</w:t>
+      </w:r>
+    </w:p>
+    <w:p>
+      <w:pPr>
+        <w:pStyle w:val="a5"/>
+        <w:numPr>
+          <w:ilvl w:val="0"/>
+          <w:numId w:val="7"/>
+        </w:numPr>
+        <w:ind w:firstLineChars="0"/>
+      </w:pPr>
+      <w:r>
+        <w:rPr>
+          <w:rFonts w:hint="eastAsia"/>
+        </w:rPr>
+        <w:t>推荐</w:t>
+      </w:r>
+      <w:r>
+        <w:rPr>
+          <w:rFonts w:hint="eastAsia"/>
+        </w:rPr>
+        <w:t>（Recommend）</w:t>
+      </w:r>
+      <w:r>
+        <w:tab/>
+      </w:r>
+      <w:r>
+        <w:rPr>
+          <w:rFonts w:hint="eastAsia"/>
+        </w:rPr>
+        <w:t>——</w:t>
+      </w:r>
+      <w:r>
+        <w:tab/>
+      </w:r>
+      <w:r>
+        <w:tab/>
+        <w:t>4</w:t>
+      </w:r>
+    </w:p>
+    <w:p>
+      <w:pPr>
+        <w:pStyle w:val="a5"/>
+        <w:numPr>
+          <w:ilvl w:val="0"/>
+          <w:numId w:val="7"/>
+        </w:numPr>
+        <w:ind w:firstLineChars="0"/>
+      </w:pPr>
+      <w:r>
+        <w:rPr>
+          <w:rFonts w:hint="eastAsia"/>
+        </w:rPr>
+        <w:t>热卖</w:t>
+      </w:r>
+      <w:r>
+        <w:rPr>
+          <w:rFonts w:hint="eastAsia"/>
+        </w:rPr>
+        <w:t>（Hot）</w:t>
+      </w:r>
+      <w:r>
+        <w:tab/>
+      </w:r>
+      <w:r>
+        <w:tab/>
+      </w:r>
+      <w:r>
+        <w:tab/>
+      </w:r>
+      <w:r>
+        <w:rPr>
+          <w:rFonts w:hint="eastAsia"/>
+        </w:rPr>
+        <w:t>——</w:t>
+      </w:r>
+      <w:r>
+        <w:tab/>
+      </w:r>
+      <w:r>
+        <w:tab/>
+        <w:t>5</w:t>
+      </w:r>
+    </w:p>
+    <w:p>
+      <w:pPr>
+        <w:pStyle w:val="4"/>
+      </w:pPr>
+      <w:r>
+        <w:rPr>
+          <w:rFonts w:hint="eastAsia"/>
+        </w:rPr>
+        <w:t>首页适配器</w:t>
+      </w:r>
+      <w:r>
+        <w:rPr>
+          <w:rFonts w:hint="eastAsia"/>
+        </w:rPr>
+        <w:t>（重点）</w:t>
+      </w:r>
+    </w:p>
+    <w:p>
+      <w:pPr>
+        <w:pStyle w:val="5"/>
+      </w:pPr>
+      <w:r>
+        <w:rPr>
+          <w:rFonts w:hint="eastAsia"/>
+        </w:rPr>
+        <w:lastRenderedPageBreak/>
+        <w:t>建立适配器</w:t>
+      </w:r>
+      <w:r>
+        <w:t>类</w:t>
+      </w:r>
+    </w:p>
+    <w:p>
+      <w:pPr>
+        <w:pStyle w:val="ab"/>
+      </w:pPr>
+      <w:r>
+        <w:rPr>
+          <w:noProof/>
+        </w:rPr>
+        <w:drawing>
+          <wp:inline distT="0" distB="0" distL="0" distR="0" wp14:anchorId="6E9ACA98" wp14:editId="74A7E1D6">
+            <wp:extent cx="2376000" cy="2278800"/>
+            <wp:effectExtent l="19050" t="19050" r="24765" b="26670"/>
+            <wp:docPr id="38" name="图片 38"/>
+            <wp:cNvGraphicFramePr>
+              <a:graphicFrameLocks xmlns:a="http://schemas.openxmlformats.org/drawingml/2006/main" noChangeAspect="1"/>
+            </wp:cNvGraphicFramePr>
+            <a:graphic xmlns:a="http://schemas.openxmlformats.org/drawingml/2006/main">
+              <a:graphicData uri="http://schemas.openxmlformats.org/drawingml/2006/picture">
+                <pic:pic xmlns:pic="http://schemas.openxmlformats.org/drawingml/2006/picture">
+                  <pic:nvPicPr>
+                    <pic:cNvPr id="1" name=""/>
+                    <pic:cNvPicPr/>
+                  </pic:nvPicPr>
+                  <pic:blipFill>
+                    <a:blip r:embed="rId40"/>
+                    <a:stretch>
+                      <a:fillRect/>
+                    </a:stretch>
+                  </pic:blipFill>
+                  <pic:spPr>
+                    <a:xfrm>
+                      <a:off x="0" y="0"/>
+                      <a:ext cx="2376000" cy="2278800"/>
+                    </a:xfrm>
+                    <a:prstGeom prst="rect">
+                      <a:avLst/>
+                    </a:prstGeom>
+                    <a:ln>
+                      <a:solidFill>
+                        <a:srgbClr val="17365D"/>
+                      </a:solidFill>
+                    </a:ln>
+                  </pic:spPr>
+                </pic:pic>
+              </a:graphicData>
+            </a:graphic>
+          </wp:inline>
+        </w:drawing>
+      </w:r>
+    </w:p>
+    <w:p>
+      <w:pPr>
+        <w:pStyle w:val="5"/>
+      </w:pPr>
+      <w:r>
+        <w:rPr>
+          <w:rFonts w:hint="eastAsia"/>
+        </w:rPr>
+        <w:t>继承</w:t>
+      </w:r>
+      <w:r>
+        <w:t>对象</w:t>
+      </w:r>
+    </w:p>
+    <w:p>
+      <w:pPr>
+        <w:pStyle w:val="ab"/>
+      </w:pPr>
+      <w:r>
+        <w:rPr>
+          <w:noProof/>
+        </w:rPr>
+        <w:drawing>
+          <wp:inline distT="0" distB="0" distL="0" distR="0">
+            <wp:extent cx="2595600" cy="2106000"/>
+            <wp:effectExtent l="0" t="0" r="0" b="8890"/>
+            <wp:docPr id="39" name="图片 39" descr="C:\Users\Administrator\Desktop\1.jpg"/>
+            <wp:cNvGraphicFramePr>
+              <a:graphicFrameLocks xmlns:a="http://schemas.openxmlformats.org/drawingml/2006/main" noChangeAspect="1"/>
+            </wp:cNvGraphicFramePr>
+            <a:graphic xmlns:a="http://schemas.openxmlformats.org/drawingml/2006/main">
+              <a:graphicData uri="http://schemas.openxmlformats.org/drawingml/2006/picture">
+                <pic:pic xmlns:pic="http://schemas.openxmlformats.org/drawingml/2006/picture">
+                  <pic:nvPicPr>
+                    <pic:cNvPr id="0" name="Picture 1" descr="C:\Users\Administrator\Desktop\1.jpg"/>
+                    <pic:cNvPicPr>
+                      <a:picLocks noChangeAspect="1" noChangeArrowheads="1"/>
+                    </pic:cNvPicPr>
+                  </pic:nvPicPr>
+                  <pic:blipFill>
+                    <a:blip r:embed="rId41">
+                      <a:extLst>
+                        <a:ext uri="{28A0092B-C50C-407E-A947-70E740481C1C}">
+                          <a14:useLocalDpi xmlns:a14="http://schemas.microsoft.com/office/drawing/2010/main" val="0"/>
+                        </a:ext>
+                      </a:extLst>
+                    </a:blip>
+                    <a:srcRect/>
+                    <a:stretch>
+                      <a:fillRect/>
+                    </a:stretch>
+                  </pic:blipFill>
+                  <pic:spPr bwMode="auto">
+                    <a:xfrm>
+                      <a:off x="0" y="0"/>
+                      <a:ext cx="2595600" cy="2106000"/>
+                    </a:xfrm>
+                    <a:prstGeom prst="rect">
+                      <a:avLst/>
+                    </a:prstGeom>
+                    <a:noFill/>
+                    <a:ln>
+                      <a:noFill/>
+                    </a:ln>
+                  </pic:spPr>
+                </pic:pic>
+              </a:graphicData>
+            </a:graphic>
+          </wp:inline>
+        </w:drawing>
+      </w:r>
+    </w:p>
+    <w:p>
+      <w:pPr>
+        <w:pStyle w:val="5"/>
+      </w:pPr>
+      <w:r>
+        <w:rPr>
+          <w:rFonts w:hint="eastAsia"/>
+        </w:rPr>
+        <w:t>实现方法</w:t>
+      </w:r>
+    </w:p>
+    <w:p>
+      <w:pPr>
+        <w:pStyle w:val="ab"/>
+      </w:pPr>
+      <w:r>
+        <w:rPr>
+          <w:noProof/>
+        </w:rPr>
+        <w:drawing>
+          <wp:inline distT="0" distB="0" distL="0" distR="0">
+            <wp:extent cx="3196800" cy="2847600"/>
+            <wp:effectExtent l="0" t="0" r="3810" b="0"/>
+            <wp:docPr id="40" name="图片 40" descr="C:\Users\Administrator\Desktop\2.jpg"/>
+            <wp:cNvGraphicFramePr>
+              <a:graphicFrameLocks xmlns:a="http://schemas.openxmlformats.org/drawingml/2006/main" noChangeAspect="1"/>
+            </wp:cNvGraphicFramePr>
+            <a:graphic xmlns:a="http://schemas.openxmlformats.org/drawingml/2006/main">
+              <a:graphicData uri="http://schemas.openxmlformats.org/drawingml/2006/picture">
+                <pic:pic xmlns:pic="http://schemas.openxmlformats.org/drawingml/2006/picture">
+                  <pic:nvPicPr>
+                    <pic:cNvPr id="0" name="Picture 2" descr="C:\Users\Administrator\Desktop\2.jpg"/>
+                    <pic:cNvPicPr>
+                      <a:picLocks noChangeAspect="1" noChangeArrowheads="1"/>
+                    </pic:cNvPicPr>
+                  </pic:nvPicPr>
+                  <pic:blipFill>
+                    <a:blip r:embed="rId42">
+                      <a:extLst>
+                        <a:ext uri="{28A0092B-C50C-407E-A947-70E740481C1C}">
+                          <a14:useLocalDpi xmlns:a14="http://schemas.microsoft.com/office/drawing/2010/main" val="0"/>
+                        </a:ext>
+                      </a:extLst>
+                    </a:blip>
+                    <a:srcRect/>
+                    <a:stretch>
+                      <a:fillRect/>
+                    </a:stretch>
+                  </pic:blipFill>
+                  <pic:spPr bwMode="auto">
+                    <a:xfrm>
+                      <a:off x="0" y="0"/>
+                      <a:ext cx="3196800" cy="2847600"/>
+                    </a:xfrm>
+                    <a:prstGeom prst="rect">
+                      <a:avLst/>
+                    </a:prstGeom>
+                    <a:noFill/>
+                    <a:ln>
+                      <a:noFill/>
+                    </a:ln>
+                  </pic:spPr>
+                </pic:pic>
+              </a:graphicData>
+            </a:graphic>
+          </wp:inline>
+        </w:drawing>
+      </w:r>
+    </w:p>
+    <w:p>
+      <w:pPr>
+        <w:pStyle w:val="5"/>
+      </w:pPr>
+      <w:r>
+        <w:rPr>
+          <w:rFonts w:hint="eastAsia"/>
+        </w:rPr>
+        <w:lastRenderedPageBreak/>
+        <w:t>原理分析</w:t>
+      </w:r>
+    </w:p>
+    <w:p>
+      <w:pPr>
+        <w:ind w:firstLine="420"/>
+        <w:rPr>
+          <w:rFonts w:hint="eastAsia"/>
+        </w:rPr>
+      </w:pPr>
+      <w:r>
+        <w:rPr>
+          <w:rFonts w:hint="eastAsia"/>
+        </w:rPr>
+        <w:t>6种</w:t>
+      </w:r>
+      <w:r>
+        <w:t>条目，对应</w:t>
+      </w:r>
+      <w:r>
+        <w:rPr>
+          <w:rFonts w:hint="eastAsia"/>
+        </w:rPr>
+        <w:t>6种</w:t>
+      </w:r>
+      <w:r>
+        <w:t>RecyclerView</w:t>
+      </w:r>
+      <w:r>
+        <w:rPr>
+          <w:rFonts w:hint="eastAsia"/>
+        </w:rPr>
+        <w:t>，</w:t>
+      </w:r>
+      <w:r>
+        <w:t>故需要</w:t>
+      </w:r>
+      <w:r>
+        <w:rPr>
+          <w:rFonts w:hint="eastAsia"/>
+        </w:rPr>
+        <w:t>一个</w:t>
+      </w:r>
+      <w:r>
+        <w:t>继承于它的适配器：</w:t>
+      </w:r>
+      <w:r>
+        <w:rPr>
+          <w:rFonts w:hint="eastAsia"/>
+        </w:rPr>
+        <w:t>HomeFragmentAdapter</w:t>
+      </w:r>
+      <w:r>
+        <w:rPr>
+          <w:rFonts w:hint="eastAsia"/>
+        </w:rPr>
+        <w:t>，</w:t>
+      </w:r>
+      <w:r>
+        <w:t>即：谁要显示</w:t>
+      </w:r>
+      <w:r>
+        <w:t>RecyclerView</w:t>
+      </w:r>
+      <w:r>
+        <w:rPr>
+          <w:rFonts w:hint="eastAsia"/>
+        </w:rPr>
+        <w:t>，</w:t>
+      </w:r>
+      <w:r>
+        <w:t>谁就需要适配器</w:t>
+      </w:r>
+      <w:r>
+        <w:rPr>
+          <w:rFonts w:hint="eastAsia"/>
+        </w:rPr>
+        <w:t>。</w:t>
+      </w:r>
+    </w:p>
+    <w:p>
+      <w:pPr>
+        <w:pStyle w:val="5"/>
+        <w:rPr>
+          <w:rFonts w:hint="eastAsia"/>
+        </w:rPr>
+      </w:pPr>
+      <w:r>
+        <w:rPr>
+          <w:rFonts w:hint="eastAsia"/>
+        </w:rPr>
+        <w:t>实现步骤</w:t>
+      </w:r>
+    </w:p>
+    <w:p>
+      <w:pPr>
+        <w:pStyle w:val="a5"/>
+        <w:numPr>
+          <w:ilvl w:val="0"/>
+          <w:numId w:val="8"/>
+        </w:numPr>
+        <w:ind w:firstLineChars="0"/>
+      </w:pPr>
+      <w:r>
+        <w:rPr>
+          <w:rFonts w:hint="eastAsia"/>
+        </w:rPr>
+        <w:t>必须</w:t>
+      </w:r>
+      <w:r>
+        <w:t>要实现的</w:t>
+      </w:r>
+      <w:r>
+        <w:rPr>
+          <w:rFonts w:hint="eastAsia"/>
+        </w:rPr>
+        <w:t>3个</w:t>
+      </w:r>
+      <w:r>
+        <w:t>方法</w:t>
+      </w:r>
+    </w:p>
+    <w:p>
+      <w:pPr>
+        <w:pStyle w:val="af8"/>
+      </w:pPr>
+      <w:r>
+        <w:rPr>
+          <w:color w:val="808000"/>
+        </w:rPr>
+        <w:t xml:space="preserve">@Override   </w:t>
+      </w:r>
+      <w:r>
+        <w:rPr>
+          <w:i/>
+          <w:color w:val="058011"/>
+        </w:rPr>
+        <w:t xml:space="preserve">// </w:t>
+      </w:r>
+      <w:r>
+        <w:rPr>
+          <w:rFonts w:hAnsi="宋体" w:hint="eastAsia"/>
+          <w:i/>
+          <w:color w:val="058011"/>
+        </w:rPr>
+        <w:t>创建</w:t>
+      </w:r>
+      <w:r>
+        <w:rPr>
+          <w:i/>
+          <w:color w:val="058011"/>
+        </w:rPr>
+        <w:t>ViewHolder(</w:t>
+      </w:r>
+      <w:r>
+        <w:rPr>
+          <w:rFonts w:hAnsi="宋体" w:hint="eastAsia"/>
+          <w:i/>
+          <w:color w:val="058011"/>
+        </w:rPr>
+        <w:t>类似</w:t>
+      </w:r>
+      <w:r>
+        <w:rPr>
+          <w:i/>
+          <w:color w:val="058011"/>
+        </w:rPr>
+        <w:t>getView())</w:t>
+      </w:r>
+      <w:r>
+        <w:rPr>
+          <w:i/>
+          <w:color w:val="058011"/>
+        </w:rPr>
+        <w:br/>
+      </w:r>
+      <w:r>
+        <w:rPr>
+          <w:b/>
+          <w:bCs/>
+          <w:color w:val="000080"/>
+        </w:rPr>
+        <w:t xml:space="preserve">public </w:t>
+      </w:r>
+      <w:r>
+        <w:rPr>
+          <w:color w:val="221FFF"/>
+        </w:rPr>
+        <w:t xml:space="preserve">RecyclerView.ViewHolder </w:t>
+      </w:r>
+      <w:r>
+        <w:t>onCreateViewHolder(</w:t>
+      </w:r>
+      <w:r>
+        <w:rPr>
+          <w:color w:val="221FFF"/>
+        </w:rPr>
+        <w:t xml:space="preserve">ViewGroup </w:t>
+      </w:r>
+      <w:r>
+        <w:t xml:space="preserve">parent, </w:t>
+      </w:r>
+      <w:r>
+        <w:rPr>
+          <w:b/>
+          <w:bCs/>
+          <w:color w:val="000080"/>
+        </w:rPr>
+        <w:t xml:space="preserve">int </w:t>
+      </w:r>
+      <w:r>
+        <w:t xml:space="preserve">viewType) </w:t>
+      </w:r>
+      <w:r>
+        <w:rPr>
+          <w:b/>
+          <w:bCs/>
+          <w:color w:val="FF020C"/>
+        </w:rPr>
+        <w:t>{</w:t>
+      </w:r>
+      <w:r>
+        <w:rPr>
+          <w:b/>
+          <w:bCs/>
+          <w:color w:val="FF020C"/>
+        </w:rPr>
+        <w:br/>
+        <w:t xml:space="preserve">    </w:t>
+      </w:r>
+      <w:r>
+        <w:rPr>
+          <w:b/>
+          <w:bCs/>
+          <w:color w:val="000080"/>
+        </w:rPr>
+        <w:t>return null</w:t>
+      </w:r>
+      <w:r>
+        <w:t>;</w:t>
+      </w:r>
+      <w:r>
+        <w:br/>
+      </w:r>
+      <w:r>
+        <w:rPr>
+          <w:b/>
+          <w:bCs/>
+          <w:color w:val="FF020C"/>
+        </w:rPr>
+        <w:t>}</w:t>
+      </w:r>
+      <w:r>
+        <w:rPr>
+          <w:b/>
+          <w:bCs/>
+          <w:color w:val="FF020C"/>
+        </w:rPr>
+        <w:br/>
+      </w:r>
+      <w:r>
+        <w:rPr>
+          <w:b/>
+          <w:bCs/>
+          <w:color w:val="FF020C"/>
+        </w:rPr>
+        <w:br/>
+      </w:r>
+      <w:r>
+        <w:rPr>
+          <w:color w:val="808000"/>
+        </w:rPr>
+        <w:t>@Override</w:t>
+      </w:r>
+      <w:r>
+        <w:rPr>
+          <w:color w:val="808000"/>
+        </w:rPr>
+        <w:br/>
+      </w:r>
+      <w:r>
+        <w:rPr>
+          <w:b/>
+          <w:bCs/>
+          <w:color w:val="000080"/>
+        </w:rPr>
+        <w:t xml:space="preserve">public void </w:t>
+      </w:r>
+      <w:r>
+        <w:t>onBindViewHolder(</w:t>
+      </w:r>
+      <w:r>
+        <w:rPr>
+          <w:color w:val="221FFF"/>
+        </w:rPr>
+        <w:t xml:space="preserve">RecyclerView.ViewHolder </w:t>
+      </w:r>
+      <w:r>
+        <w:t xml:space="preserve">holder, </w:t>
+      </w:r>
+      <w:r>
+        <w:rPr>
+          <w:b/>
+          <w:bCs/>
+          <w:color w:val="000080"/>
+        </w:rPr>
+        <w:t xml:space="preserve">int </w:t>
+      </w:r>
+      <w:r>
+        <w:t xml:space="preserve">position) </w:t>
+      </w:r>
+      <w:r>
+        <w:rPr>
+          <w:b/>
+          <w:bCs/>
+          <w:color w:val="FF020C"/>
+        </w:rPr>
+        <w:t>{</w:t>
+      </w:r>
+      <w:r>
+        <w:rPr>
+          <w:b/>
+          <w:bCs/>
+          <w:color w:val="FF020C"/>
+        </w:rPr>
+        <w:br/>
+      </w:r>
+      <w:r>
+        <w:rPr>
+          <w:b/>
+          <w:bCs/>
+          <w:color w:val="FF020C"/>
+        </w:rPr>
+        <w:br/>
+        <w:t>}</w:t>
+      </w:r>
+      <w:r>
+        <w:rPr>
+          <w:b/>
+          <w:bCs/>
+          <w:color w:val="FF020C"/>
+        </w:rPr>
+        <w:br/>
+      </w:r>
+      <w:r>
+        <w:rPr>
+          <w:b/>
+          <w:bCs/>
+          <w:color w:val="FF020C"/>
+        </w:rPr>
+        <w:br/>
+      </w:r>
+      <w:r>
+        <w:rPr>
+          <w:color w:val="808000"/>
+        </w:rPr>
+        <w:t xml:space="preserve">@Override   </w:t>
+      </w:r>
+      <w:r>
+        <w:rPr>
+          <w:i/>
+          <w:color w:val="058011"/>
+        </w:rPr>
+        <w:t xml:space="preserve">// </w:t>
+      </w:r>
+      <w:r>
+        <w:rPr>
+          <w:rFonts w:hAnsi="宋体" w:hint="eastAsia"/>
+          <w:i/>
+          <w:color w:val="058011"/>
+        </w:rPr>
+        <w:t>根据</w:t>
+      </w:r>
+      <w:r>
+        <w:rPr>
+          <w:i/>
+          <w:color w:val="058011"/>
+        </w:rPr>
+        <w:t>json</w:t>
+      </w:r>
+      <w:r>
+        <w:rPr>
+          <w:rFonts w:hAnsi="宋体" w:hint="eastAsia"/>
+          <w:i/>
+          <w:color w:val="058011"/>
+        </w:rPr>
+        <w:t>可知，有</w:t>
+      </w:r>
+      <w:r>
+        <w:rPr>
+          <w:i/>
+          <w:color w:val="058011"/>
+        </w:rPr>
+        <w:t>6</w:t>
+      </w:r>
+      <w:r>
+        <w:rPr>
+          <w:rFonts w:hAnsi="宋体" w:hint="eastAsia"/>
+          <w:i/>
+          <w:color w:val="058011"/>
+        </w:rPr>
+        <w:t>条</w:t>
+      </w:r>
+      <w:r>
+        <w:rPr>
+          <w:i/>
+          <w:color w:val="058011"/>
+        </w:rPr>
+        <w:t>item</w:t>
+      </w:r>
+      <w:r>
+        <w:rPr>
+          <w:i/>
+          <w:color w:val="058011"/>
+        </w:rPr>
+        <w:br/>
+      </w:r>
+      <w:r>
+        <w:rPr>
+          <w:b/>
+          <w:bCs/>
+          <w:color w:val="000080"/>
+        </w:rPr>
+        <w:t xml:space="preserve">public int </w:t>
+      </w:r>
+      <w:r>
+        <w:t xml:space="preserve">getItemCount() </w:t>
+      </w:r>
+      <w:r>
+        <w:rPr>
+          <w:b/>
+          <w:bCs/>
+          <w:color w:val="FF020C"/>
+        </w:rPr>
+        <w:t>{</w:t>
+      </w:r>
+      <w:r>
+        <w:rPr>
+          <w:b/>
+          <w:bCs/>
+          <w:color w:val="FF020C"/>
+        </w:rPr>
+        <w:br/>
+        <w:t xml:space="preserve">    </w:t>
+      </w:r>
+      <w:r>
+        <w:rPr>
+          <w:b/>
+          <w:bCs/>
+          <w:color w:val="000080"/>
+        </w:rPr>
+        <w:t xml:space="preserve">return </w:t>
+      </w:r>
+      <w:r>
+        <w:rPr>
+          <w:color w:val="0000FF"/>
+        </w:rPr>
+        <w:t>1</w:t>
+      </w:r>
+      <w:r>
+        <w:t>;</w:t>
+      </w:r>
+      <w:r>
+        <w:br/>
+        <w:t xml:space="preserve">    </w:t>
+      </w:r>
+      <w:r>
+        <w:rPr>
+          <w:i/>
+          <w:color w:val="058011"/>
+        </w:rPr>
+        <w:t xml:space="preserve">//return 6; // </w:t>
+      </w:r>
+      <w:r>
+        <w:rPr>
+          <w:rFonts w:hAnsi="宋体" w:hint="eastAsia"/>
+          <w:i/>
+          <w:color w:val="058011"/>
+        </w:rPr>
+        <w:t>一条条做，最后才是这个，为</w:t>
+      </w:r>
+      <w:r>
+        <w:rPr>
+          <w:i/>
+          <w:color w:val="058011"/>
+        </w:rPr>
+        <w:t>6</w:t>
+      </w:r>
+      <w:r>
+        <w:rPr>
+          <w:rFonts w:hAnsi="宋体" w:hint="eastAsia"/>
+          <w:i/>
+          <w:color w:val="058011"/>
+        </w:rPr>
+        <w:t>就是返回</w:t>
+      </w:r>
+      <w:r>
+        <w:rPr>
+          <w:i/>
+          <w:color w:val="058011"/>
+        </w:rPr>
+        <w:t>0~5</w:t>
+      </w:r>
+      <w:r>
+        <w:rPr>
+          <w:i/>
+          <w:color w:val="058011"/>
+        </w:rPr>
+        <w:br/>
+      </w:r>
+      <w:r>
+        <w:rPr>
+          <w:b/>
+          <w:bCs/>
+          <w:color w:val="FF020C"/>
+        </w:rPr>
+        <w:t>}</w:t>
+      </w:r>
+    </w:p>
+    <w:p>
+      <w:pPr>
+        <w:pStyle w:val="a5"/>
+        <w:numPr>
+          <w:ilvl w:val="0"/>
+          <w:numId w:val="8"/>
+        </w:numPr>
+        <w:ind w:firstLineChars="0"/>
+      </w:pPr>
+      <w:r>
+        <w:rPr>
+          <w:rFonts w:hint="eastAsia"/>
+        </w:rPr>
+        <w:t>变量</w:t>
+      </w:r>
+      <w:r>
+        <w:t>定义</w:t>
+      </w:r>
+    </w:p>
+    <w:p>
+      <w:pPr>
+        <w:pStyle w:val="af8"/>
+        <w:rPr>
+          <w:rFonts w:hint="eastAsia"/>
+          <w:color w:val="000000"/>
+        </w:rPr>
+      </w:pPr>
+      <w:r>
+        <w:t xml:space="preserve">private final static int </w:t>
+      </w:r>
+      <w:r>
+        <w:rPr>
+          <w:i/>
+          <w:color w:val="660E7A"/>
+        </w:rPr>
+        <w:t xml:space="preserve">BANNER    </w:t>
+      </w:r>
+      <w:r>
+        <w:rPr>
+          <w:color w:val="000000"/>
+        </w:rPr>
+        <w:t xml:space="preserve">=  </w:t>
+      </w:r>
+      <w:r>
+        <w:rPr>
+          <w:color w:val="000000"/>
+        </w:rPr>
+        <w:tab/>
+      </w:r>
+      <w:r>
+        <w:rPr>
+          <w:color w:val="0000FF"/>
+        </w:rPr>
+        <w:t>0</w:t>
+      </w:r>
+      <w:r>
+        <w:rPr>
+          <w:color w:val="000000"/>
+        </w:rPr>
+        <w:t xml:space="preserve">;    </w:t>
+      </w:r>
+      <w:r>
+        <w:rPr>
+          <w:i/>
+          <w:color w:val="058011"/>
+        </w:rPr>
+        <w:t xml:space="preserve">// </w:t>
+      </w:r>
+      <w:r>
+        <w:rPr>
+          <w:rFonts w:hAnsi="宋体" w:hint="eastAsia"/>
+          <w:i/>
+          <w:color w:val="058011"/>
+        </w:rPr>
+        <w:t>横幅</w:t>
+      </w:r>
+      <w:r>
+        <w:rPr>
+          <w:rFonts w:hAnsi="宋体" w:hint="eastAsia"/>
+          <w:i/>
+          <w:color w:val="058011"/>
+        </w:rPr>
+        <w:br/>
+      </w:r>
+      <w:r>
+        <w:t xml:space="preserve">private final static int </w:t>
+      </w:r>
+      <w:r>
+        <w:rPr>
+          <w:i/>
+          <w:color w:val="660E7A"/>
+        </w:rPr>
+        <w:t xml:space="preserve">CHANNEL   </w:t>
+      </w:r>
+      <w:r>
+        <w:rPr>
+          <w:color w:val="000000"/>
+        </w:rPr>
+        <w:t xml:space="preserve">=  </w:t>
+      </w:r>
+      <w:r>
+        <w:rPr>
+          <w:color w:val="000000"/>
+        </w:rPr>
+        <w:tab/>
+      </w:r>
+      <w:r>
+        <w:rPr>
+          <w:color w:val="0000FF"/>
+        </w:rPr>
+        <w:t>1</w:t>
+      </w:r>
+      <w:r>
+        <w:rPr>
+          <w:color w:val="000000"/>
+        </w:rPr>
+        <w:t xml:space="preserve">;    </w:t>
+      </w:r>
+      <w:r>
+        <w:rPr>
+          <w:i/>
+          <w:color w:val="058011"/>
+        </w:rPr>
+        <w:t xml:space="preserve">// </w:t>
+      </w:r>
+      <w:r>
+        <w:rPr>
+          <w:rFonts w:hAnsi="宋体" w:hint="eastAsia"/>
+          <w:i/>
+          <w:color w:val="058011"/>
+        </w:rPr>
+        <w:t>频道</w:t>
+      </w:r>
+      <w:r>
+        <w:rPr>
+          <w:rFonts w:hAnsi="宋体" w:hint="eastAsia"/>
+          <w:i/>
+          <w:color w:val="058011"/>
+        </w:rPr>
+        <w:br/>
+      </w:r>
+      <w:r>
+        <w:t xml:space="preserve">private final static int </w:t>
+      </w:r>
+      <w:r>
+        <w:rPr>
+          <w:i/>
+          <w:color w:val="660E7A"/>
+        </w:rPr>
+        <w:t xml:space="preserve">ACT       </w:t>
+      </w:r>
+      <w:r>
+        <w:rPr>
+          <w:color w:val="000000"/>
+        </w:rPr>
+        <w:t xml:space="preserve">=  </w:t>
+      </w:r>
+      <w:r>
+        <w:rPr>
+          <w:color w:val="000000"/>
+        </w:rPr>
+        <w:tab/>
+      </w:r>
+      <w:r>
+        <w:rPr>
+          <w:color w:val="0000FF"/>
+        </w:rPr>
+        <w:t>2</w:t>
+      </w:r>
+      <w:r>
+        <w:rPr>
+          <w:color w:val="000000"/>
+        </w:rPr>
+        <w:t xml:space="preserve">;    </w:t>
+      </w:r>
+      <w:r>
+        <w:rPr>
+          <w:i/>
+          <w:color w:val="058011"/>
+        </w:rPr>
+        <w:t xml:space="preserve">// </w:t>
+      </w:r>
+      <w:r>
+        <w:rPr>
+          <w:rFonts w:hAnsi="宋体" w:hint="eastAsia"/>
+          <w:i/>
+          <w:color w:val="058011"/>
+        </w:rPr>
+        <w:t>活动</w:t>
+      </w:r>
+      <w:r>
+        <w:rPr>
+          <w:rFonts w:hAnsi="宋体" w:hint="eastAsia"/>
+          <w:i/>
+          <w:color w:val="058011"/>
+        </w:rPr>
+        <w:br/>
+      </w:r>
+      <w:r>
+        <w:t xml:space="preserve">private final static int </w:t>
+      </w:r>
+      <w:r>
+        <w:rPr>
+          <w:i/>
+          <w:color w:val="660E7A"/>
+        </w:rPr>
+        <w:t xml:space="preserve">SECKILL   </w:t>
+      </w:r>
+      <w:r>
+        <w:rPr>
+          <w:color w:val="000000"/>
+        </w:rPr>
+        <w:t xml:space="preserve">=  </w:t>
+      </w:r>
+      <w:r>
+        <w:rPr>
+          <w:color w:val="000000"/>
+        </w:rPr>
+        <w:tab/>
+      </w:r>
+      <w:r>
+        <w:rPr>
+          <w:color w:val="0000FF"/>
+        </w:rPr>
+        <w:t>3</w:t>
+      </w:r>
+      <w:r>
+        <w:rPr>
+          <w:color w:val="000000"/>
+        </w:rPr>
+        <w:t xml:space="preserve">;    </w:t>
+      </w:r>
+      <w:r>
+        <w:rPr>
+          <w:i/>
+          <w:color w:val="058011"/>
+        </w:rPr>
+        <w:t xml:space="preserve">// </w:t>
+      </w:r>
+      <w:r>
+        <w:rPr>
+          <w:rFonts w:hAnsi="宋体" w:hint="eastAsia"/>
+          <w:i/>
+          <w:color w:val="058011"/>
+        </w:rPr>
+        <w:t>秒杀</w:t>
+      </w:r>
+      <w:r>
+        <w:rPr>
+          <w:rFonts w:hAnsi="宋体" w:hint="eastAsia"/>
+          <w:i/>
+          <w:color w:val="058011"/>
+        </w:rPr>
+        <w:br/>
+      </w:r>
+      <w:r>
+        <w:t xml:space="preserve">private final static int </w:t>
+      </w:r>
+      <w:r>
+        <w:rPr>
+          <w:i/>
+          <w:color w:val="660E7A"/>
+        </w:rPr>
+        <w:t xml:space="preserve">RECOMMEND </w:t>
+      </w:r>
+      <w:r>
+        <w:rPr>
+          <w:color w:val="000000"/>
+        </w:rPr>
+        <w:t xml:space="preserve">=  </w:t>
+      </w:r>
+      <w:r>
+        <w:rPr>
+          <w:color w:val="000000"/>
+        </w:rPr>
+        <w:tab/>
+      </w:r>
+      <w:r>
+        <w:rPr>
+          <w:color w:val="0000FF"/>
+        </w:rPr>
+        <w:t>4</w:t>
+      </w:r>
+      <w:r>
+        <w:rPr>
+          <w:color w:val="000000"/>
+        </w:rPr>
+        <w:t xml:space="preserve">;    </w:t>
+      </w:r>
+      <w:r>
+        <w:rPr>
+          <w:i/>
+          <w:color w:val="058011"/>
+        </w:rPr>
+        <w:t xml:space="preserve">// </w:t>
+      </w:r>
+      <w:r>
+        <w:rPr>
+          <w:rFonts w:hAnsi="宋体" w:hint="eastAsia"/>
+          <w:i/>
+          <w:color w:val="058011"/>
+        </w:rPr>
+        <w:t>推荐</w:t>
+      </w:r>
+      <w:r>
+        <w:rPr>
+          <w:rFonts w:hAnsi="宋体" w:hint="eastAsia"/>
+          <w:i/>
+          <w:color w:val="058011"/>
+        </w:rPr>
+        <w:br/>
+      </w:r>
+      <w:r>
+        <w:t xml:space="preserve">private final static int </w:t>
+      </w:r>
+      <w:r>
+        <w:rPr>
+          <w:i/>
+          <w:color w:val="660E7A"/>
+        </w:rPr>
+        <w:t xml:space="preserve">HOT       </w:t>
+      </w:r>
+      <w:r>
+        <w:rPr>
+          <w:color w:val="000000"/>
+        </w:rPr>
+        <w:t xml:space="preserve">=  </w:t>
+      </w:r>
+      <w:r>
+        <w:rPr>
+          <w:color w:val="000000"/>
+        </w:rPr>
+        <w:tab/>
+      </w:r>
+      <w:r>
+        <w:rPr>
+          <w:color w:val="0000FF"/>
+        </w:rPr>
+        <w:t>5</w:t>
+      </w:r>
+      <w:r>
+        <w:rPr>
+          <w:color w:val="000000"/>
+        </w:rPr>
+        <w:t xml:space="preserve">;    </w:t>
+      </w:r>
+      <w:r>
+        <w:rPr>
+          <w:i/>
+          <w:color w:val="058011"/>
+        </w:rPr>
+        <w:t xml:space="preserve">// </w:t>
+      </w:r>
+      <w:r>
+        <w:rPr>
+          <w:rFonts w:hAnsi="宋体" w:hint="eastAsia"/>
+          <w:i/>
+          <w:color w:val="058011"/>
+        </w:rPr>
+        <w:t>热卖</w:t>
+      </w:r>
+      <w:r>
+        <w:rPr>
+          <w:rFonts w:hAnsi="宋体" w:hint="eastAsia"/>
+          <w:i/>
+          <w:color w:val="058011"/>
+        </w:rPr>
+        <w:br/>
+      </w:r>
+      <w:r>
+        <w:rPr>
+          <w:rFonts w:hAnsi="宋体" w:hint="eastAsia"/>
+          <w:i/>
+          <w:color w:val="058011"/>
+        </w:rPr>
+        <w:br/>
+      </w:r>
+      <w:r>
+        <w:t xml:space="preserve">private int </w:t>
+      </w:r>
+      <w:r>
+        <w:rPr>
+          <w:color w:val="660E7A"/>
+        </w:rPr>
+        <w:t xml:space="preserve">currentType </w:t>
+      </w:r>
+      <w:r>
+        <w:rPr>
+          <w:color w:val="000000"/>
+        </w:rPr>
+        <w:t xml:space="preserve">= </w:t>
+      </w:r>
+      <w:r>
+        <w:rPr>
+          <w:i/>
+          <w:color w:val="660E7A"/>
+        </w:rPr>
+        <w:t>BANNER</w:t>
+      </w:r>
+      <w:r>
+        <w:rPr>
+          <w:color w:val="000000"/>
+        </w:rPr>
+        <w:t xml:space="preserve">;    </w:t>
+      </w:r>
+      <w:r>
+        <w:rPr>
+          <w:i/>
+          <w:color w:val="058011"/>
+        </w:rPr>
+        <w:t xml:space="preserve">// </w:t>
+      </w:r>
+      <w:r>
+        <w:rPr>
+          <w:rFonts w:hAnsi="宋体" w:hint="eastAsia"/>
+          <w:i/>
+          <w:color w:val="058011"/>
+        </w:rPr>
+        <w:t>定义当前条目的</w:t>
+      </w:r>
+      <w:r>
+        <w:rPr>
+          <w:i/>
+          <w:color w:val="058011"/>
+        </w:rPr>
+        <w:t>View</w:t>
+      </w:r>
+      <w:r>
+        <w:rPr>
+          <w:rFonts w:hAnsi="宋体" w:hint="eastAsia"/>
+          <w:i/>
+          <w:color w:val="058011"/>
+        </w:rPr>
+        <w:t>类型</w:t>
+      </w:r>
+      <w:r>
+        <w:rPr>
+          <w:i/>
+          <w:color w:val="058011"/>
+        </w:rPr>
+        <w:t>(</w:t>
+      </w:r>
+      <w:r>
+        <w:rPr>
+          <w:rFonts w:hAnsi="宋体" w:hint="eastAsia"/>
+          <w:i/>
+          <w:color w:val="058011"/>
+        </w:rPr>
+        <w:t>共</w:t>
+      </w:r>
+      <w:r>
+        <w:rPr>
+          <w:i/>
+          <w:color w:val="058011"/>
+        </w:rPr>
+        <w:t>6</w:t>
+      </w:r>
+      <w:r>
+        <w:rPr>
+          <w:rFonts w:hAnsi="宋体" w:hint="eastAsia"/>
+          <w:i/>
+          <w:color w:val="058011"/>
+        </w:rPr>
+        <w:t>种</w:t>
+      </w:r>
+      <w:r>
+        <w:rPr>
+          <w:i/>
+          <w:color w:val="058011"/>
+        </w:rPr>
+        <w:t>)</w:t>
+      </w:r>
+    </w:p>
+    <w:p>
+      <w:pPr>
+        <w:pStyle w:val="a5"/>
+        <w:numPr>
+          <w:ilvl w:val="0"/>
+          <w:numId w:val="8"/>
+        </w:numPr>
+        <w:ind w:firstLineChars="0"/>
+      </w:pPr>
+      <w:r>
+        <w:rPr>
+          <w:rFonts w:hint="eastAsia"/>
+        </w:rPr>
+        <w:t>补充</w:t>
+      </w:r>
+      <w:r>
+        <w:t>实现的一个方法</w:t>
+      </w:r>
+    </w:p>
+    <w:p>
+      <w:pPr>
+        <w:pStyle w:val="af8"/>
+      </w:pPr>
+      <w:r>
+        <w:rPr>
+          <w:color w:val="808000"/>
+        </w:rPr>
+        <w:t xml:space="preserve">@Override </w:t>
+      </w:r>
+      <w:r>
+        <w:rPr>
+          <w:i/>
+          <w:color w:val="058011"/>
+        </w:rPr>
+        <w:t xml:space="preserve">// </w:t>
+      </w:r>
+      <w:r>
+        <w:rPr>
+          <w:rFonts w:hAnsi="宋体" w:hint="eastAsia"/>
+          <w:i/>
+          <w:color w:val="058011"/>
+        </w:rPr>
+        <w:t>获取条目的</w:t>
+      </w:r>
+      <w:r>
+        <w:rPr>
+          <w:i/>
+          <w:color w:val="058011"/>
+        </w:rPr>
+        <w:t>View</w:t>
+      </w:r>
+      <w:r>
+        <w:rPr>
+          <w:rFonts w:hAnsi="宋体" w:hint="eastAsia"/>
+          <w:i/>
+          <w:color w:val="058011"/>
+        </w:rPr>
+        <w:t>类型</w:t>
+      </w:r>
+      <w:r>
+        <w:rPr>
+          <w:i/>
+          <w:color w:val="058011"/>
+        </w:rPr>
+        <w:t>(</w:t>
+      </w:r>
+      <w:r>
+        <w:rPr>
+          <w:rFonts w:hAnsi="宋体" w:hint="eastAsia"/>
+          <w:i/>
+          <w:color w:val="058011"/>
+        </w:rPr>
+        <w:t>因为有</w:t>
+      </w:r>
+      <w:r>
+        <w:rPr>
+          <w:i/>
+          <w:color w:val="058011"/>
+        </w:rPr>
+        <w:t>6</w:t>
+      </w:r>
+      <w:r>
+        <w:rPr>
+          <w:rFonts w:hAnsi="宋体" w:hint="eastAsia"/>
+          <w:i/>
+          <w:color w:val="058011"/>
+        </w:rPr>
+        <w:t>条</w:t>
+      </w:r>
+      <w:r>
+        <w:rPr>
+          <w:i/>
+          <w:color w:val="058011"/>
+        </w:rPr>
+        <w:t>)</w:t>
+      </w:r>
+      <w:r>
+        <w:rPr>
+          <w:i/>
+          <w:color w:val="058011"/>
+        </w:rPr>
+        <w:br/>
+      </w:r>
+      <w:r>
+        <w:rPr>
+          <w:b/>
+          <w:bCs/>
+          <w:color w:val="000080"/>
+        </w:rPr>
+        <w:t xml:space="preserve">public int </w:t>
+      </w:r>
+      <w:r>
+        <w:t>getItemViewType(</w:t>
+      </w:r>
+      <w:r>
+        <w:rPr>
+          <w:b/>
+          <w:bCs/>
+          <w:color w:val="000080"/>
+        </w:rPr>
+        <w:t xml:space="preserve">int </w:t>
+      </w:r>
+      <w:r>
+        <w:t xml:space="preserve">position) </w:t>
+      </w:r>
+      <w:r>
+        <w:rPr>
+          <w:b/>
+          <w:bCs/>
+          <w:color w:val="FF020C"/>
+        </w:rPr>
+        <w:t>{</w:t>
+      </w:r>
+      <w:r>
+        <w:rPr>
+          <w:b/>
+          <w:bCs/>
+          <w:color w:val="FF020C"/>
+        </w:rPr>
+        <w:br/>
+      </w:r>
+      <w:r>
+        <w:rPr>
+          <w:b/>
+          <w:bCs/>
+          <w:color w:val="FF020C"/>
+        </w:rPr>
+        <w:br/>
+        <w:t xml:space="preserve">    </w:t>
+      </w:r>
+      <w:r>
+        <w:rPr>
+          <w:b/>
+          <w:bCs/>
+          <w:color w:val="000080"/>
+        </w:rPr>
+        <w:t xml:space="preserve">switch </w:t>
+      </w:r>
+      <w:r>
+        <w:t xml:space="preserve">(position) </w:t>
+      </w:r>
+      <w:r>
+        <w:rPr>
+          <w:b/>
+          <w:bCs/>
+          <w:color w:val="FF020C"/>
+        </w:rPr>
+        <w:t>{</w:t>
+      </w:r>
+      <w:r>
+        <w:rPr>
+          <w:b/>
+          <w:bCs/>
+          <w:color w:val="FF020C"/>
+        </w:rPr>
+        <w:br/>
+        <w:t xml:space="preserve">        </w:t>
+      </w:r>
+      <w:r>
+        <w:rPr>
+          <w:b/>
+          <w:bCs/>
+          <w:color w:val="000080"/>
+        </w:rPr>
+        <w:t xml:space="preserve">case </w:t>
+      </w:r>
+      <w:r>
+        <w:rPr>
+          <w:b/>
+          <w:bCs/>
+          <w:i/>
+          <w:color w:val="660E7A"/>
+        </w:rPr>
+        <w:t>BANNER</w:t>
+      </w:r>
+      <w:r>
+        <w:t xml:space="preserve">:    </w:t>
+      </w:r>
+      <w:r>
+        <w:rPr>
+          <w:b/>
+          <w:bCs/>
+          <w:color w:val="660E7A"/>
+        </w:rPr>
+        <w:t>currentType</w:t>
+      </w:r>
+      <w:r>
+        <w:t>=</w:t>
+      </w:r>
+      <w:r>
+        <w:rPr>
+          <w:b/>
+          <w:bCs/>
+          <w:i/>
+          <w:color w:val="660E7A"/>
+        </w:rPr>
+        <w:t>BANNER</w:t>
+      </w:r>
+      <w:r>
+        <w:t>;</w:t>
+      </w:r>
+      <w:r>
+        <w:br/>
+        <w:t xml:space="preserve">                        </w:t>
+      </w:r>
+      <w:r>
+        <w:t xml:space="preserve"> </w:t>
+      </w:r>
+      <w:r>
+        <w:rPr>
+          <w:b/>
+          <w:bCs/>
+          <w:color w:val="000080"/>
+        </w:rPr>
+        <w:t>break</w:t>
+      </w:r>
+      <w:r>
+        <w:t>;</w:t>
+      </w:r>
+      <w:r>
+        <w:br/>
+      </w:r>
+      <w:r>
+        <w:br/>
+        <w:t xml:space="preserve">        </w:t>
+      </w:r>
+      <w:r>
+        <w:rPr>
+          <w:b/>
+          <w:bCs/>
+          <w:color w:val="000080"/>
+        </w:rPr>
+        <w:t xml:space="preserve">case </w:t>
+      </w:r>
+      <w:r>
+        <w:rPr>
+          <w:b/>
+          <w:bCs/>
+          <w:i/>
+          <w:color w:val="660E7A"/>
+        </w:rPr>
+        <w:t>CHANNEL</w:t>
+      </w:r>
+      <w:r>
+        <w:t xml:space="preserve">:   </w:t>
+      </w:r>
+      <w:r>
+        <w:rPr>
+          <w:b/>
+          <w:bCs/>
+          <w:color w:val="660E7A"/>
+        </w:rPr>
+        <w:t>currentType</w:t>
+      </w:r>
+      <w:r>
+        <w:t>=</w:t>
+      </w:r>
+      <w:r>
+        <w:rPr>
+          <w:b/>
+          <w:bCs/>
+          <w:i/>
+          <w:color w:val="660E7A"/>
+        </w:rPr>
+        <w:t>CHANNEL</w:t>
+      </w:r>
+      <w:r>
+        <w:t>;</w:t>
+      </w:r>
+      <w:r>
+        <w:br/>
+        <w:t xml:space="preserve">                        </w:t>
+      </w:r>
+      <w:r>
+        <w:t xml:space="preserve"> </w:t>
+      </w:r>
+      <w:r>
+        <w:rPr>
+          <w:b/>
+          <w:bCs/>
+          <w:color w:val="000080"/>
+        </w:rPr>
+        <w:t>break</w:t>
+      </w:r>
+      <w:r>
+        <w:t>;</w:t>
+      </w:r>
+      <w:r>
+        <w:br/>
+      </w:r>
+      <w:r>
+        <w:br/>
+        <w:t xml:space="preserve">        </w:t>
+      </w:r>
+      <w:r>
+        <w:rPr>
+          <w:b/>
+          <w:bCs/>
+          <w:color w:val="000080"/>
+        </w:rPr>
+        <w:t xml:space="preserve">case </w:t>
+      </w:r>
+      <w:r>
+        <w:rPr>
+          <w:b/>
+          <w:bCs/>
+          <w:i/>
+          <w:color w:val="660E7A"/>
+        </w:rPr>
+        <w:t>ACT</w:t>
+      </w:r>
+      <w:r>
+        <w:t xml:space="preserve">:       </w:t>
+      </w:r>
+      <w:r>
+        <w:rPr>
+          <w:b/>
+          <w:bCs/>
+          <w:color w:val="660E7A"/>
+        </w:rPr>
+        <w:t>currentType</w:t>
+      </w:r>
+      <w:r>
+        <w:t>=</w:t>
+      </w:r>
+      <w:r>
+        <w:rPr>
+          <w:b/>
+          <w:bCs/>
+          <w:i/>
+          <w:color w:val="660E7A"/>
+        </w:rPr>
+        <w:t>ACT</w:t>
+      </w:r>
+      <w:r>
+        <w:t>;</w:t>
+      </w:r>
+      <w:r>
+        <w:br/>
+        <w:t xml:space="preserve">                        </w:t>
+      </w:r>
+      <w:r>
+        <w:t xml:space="preserve"> </w:t>
+      </w:r>
+      <w:r>
+        <w:rPr>
+          <w:b/>
+          <w:bCs/>
+          <w:color w:val="000080"/>
+        </w:rPr>
+        <w:t>break</w:t>
+      </w:r>
+      <w:r>
+        <w:t>;</w:t>
+      </w:r>
+      <w:r>
+        <w:br/>
+      </w:r>
+      <w:r>
+        <w:br/>
+        <w:t xml:space="preserve">        </w:t>
+      </w:r>
+      <w:r>
+        <w:rPr>
+          <w:b/>
+          <w:bCs/>
+          <w:color w:val="000080"/>
+        </w:rPr>
+        <w:t xml:space="preserve">case </w:t>
+      </w:r>
+      <w:r>
+        <w:rPr>
+          <w:b/>
+          <w:bCs/>
+          <w:i/>
+          <w:color w:val="660E7A"/>
+        </w:rPr>
+        <w:t>SECKILL</w:t>
+      </w:r>
+      <w:r>
+        <w:t xml:space="preserve">:   </w:t>
+      </w:r>
+      <w:r>
+        <w:rPr>
+          <w:b/>
+          <w:bCs/>
+          <w:color w:val="660E7A"/>
+        </w:rPr>
+        <w:t>currentType</w:t>
+      </w:r>
+      <w:r>
+        <w:t>=</w:t>
+      </w:r>
+      <w:r>
+        <w:rPr>
+          <w:b/>
+          <w:bCs/>
+          <w:i/>
+          <w:color w:val="660E7A"/>
+        </w:rPr>
+        <w:t>SECKILL</w:t>
+      </w:r>
+      <w:r>
+        <w:t>;</w:t>
+      </w:r>
+      <w:r>
+        <w:br/>
+        <w:t xml:space="preserve">                        </w:t>
+      </w:r>
+      <w:r>
+        <w:t xml:space="preserve"> </w:t>
+      </w:r>
+      <w:r>
+        <w:rPr>
+          <w:b/>
+          <w:bCs/>
+          <w:color w:val="000080"/>
+        </w:rPr>
+        <w:t>break</w:t>
+      </w:r>
+      <w:r>
+        <w:t>;</w:t>
+      </w:r>
+      <w:r>
+        <w:br/>
+      </w:r>
+      <w:r>
+        <w:br/>
+        <w:t xml:space="preserve">        </w:t>
+      </w:r>
+      <w:r>
+        <w:rPr>
+          <w:b/>
+          <w:bCs/>
+          <w:color w:val="000080"/>
+        </w:rPr>
+        <w:t xml:space="preserve">case </w:t>
+      </w:r>
+      <w:r>
+        <w:rPr>
+          <w:b/>
+          <w:bCs/>
+          <w:i/>
+          <w:color w:val="660E7A"/>
+        </w:rPr>
+        <w:t>RECOMMEND</w:t>
+      </w:r>
+      <w:r>
+        <w:t xml:space="preserve">: </w:t>
+      </w:r>
+      <w:r>
+        <w:rPr>
+          <w:b/>
+          <w:bCs/>
+          <w:color w:val="660E7A"/>
+        </w:rPr>
+        <w:t>currentType</w:t>
+      </w:r>
+      <w:r>
+        <w:t>=</w:t>
+      </w:r>
+      <w:r>
+        <w:rPr>
+          <w:b/>
+          <w:bCs/>
+          <w:i/>
+          <w:color w:val="660E7A"/>
+        </w:rPr>
+        <w:t>RECOMMEND</w:t>
+      </w:r>
+      <w:r>
+        <w:t>;</w:t>
+      </w:r>
+      <w:r>
+        <w:br/>
+        <w:t xml:space="preserve">                        </w:t>
+      </w:r>
+      <w:r>
+        <w:t xml:space="preserve"> </w:t>
+      </w:r>
+      <w:r>
+        <w:rPr>
+          <w:b/>
+          <w:bCs/>
+          <w:color w:val="000080"/>
+        </w:rPr>
+        <w:t>break</w:t>
+      </w:r>
+      <w:r>
+        <w:t>;</w:t>
+      </w:r>
+      <w:r>
+        <w:br/>
+      </w:r>
+      <w:r>
+        <w:br/>
+        <w:t xml:space="preserve">        </w:t>
+      </w:r>
+      <w:r>
+        <w:rPr>
+          <w:b/>
+          <w:bCs/>
+          <w:color w:val="000080"/>
+        </w:rPr>
+        <w:t xml:space="preserve">case </w:t>
+      </w:r>
+      <w:r>
+        <w:rPr>
+          <w:b/>
+          <w:bCs/>
+          <w:i/>
+          <w:color w:val="660E7A"/>
+        </w:rPr>
+        <w:t>HOT</w:t>
+      </w:r>
+      <w:r>
+        <w:t xml:space="preserve">:       </w:t>
+      </w:r>
+      <w:r>
+        <w:rPr>
+          <w:b/>
+          <w:bCs/>
+          <w:color w:val="660E7A"/>
+        </w:rPr>
+        <w:t>currentType</w:t>
+      </w:r>
+      <w:r>
+        <w:t>=</w:t>
+      </w:r>
+      <w:r>
+        <w:rPr>
+          <w:b/>
+          <w:bCs/>
+          <w:i/>
+          <w:color w:val="660E7A"/>
+        </w:rPr>
+        <w:t>HOT</w:t>
+      </w:r>
+      <w:r>
+        <w:t>;</w:t>
+      </w:r>
+      <w:r>
+        <w:br/>
+        <w:t xml:space="preserve">                        </w:t>
+      </w:r>
+      <w:r>
+        <w:t xml:space="preserve"> </w:t>
+      </w:r>
+      <w:r>
+        <w:rPr>
+          <w:b/>
+          <w:bCs/>
+          <w:color w:val="000080"/>
+        </w:rPr>
+        <w:t>break</w:t>
+      </w:r>
+      <w:r>
+        <w:t>;</w:t>
+      </w:r>
+      <w:r>
+        <w:br/>
+        <w:t xml:space="preserve">    </w:t>
+      </w:r>
+      <w:r>
+        <w:rPr>
+          <w:b/>
+          <w:bCs/>
+          <w:color w:val="FF020C"/>
+        </w:rPr>
+        <w:t>}</w:t>
+      </w:r>
+      <w:r>
+        <w:rPr>
+          <w:b/>
+          <w:bCs/>
+          <w:color w:val="FF020C"/>
+        </w:rPr>
+        <w:br/>
+      </w:r>
+      <w:r>
+        <w:rPr>
+          <w:b/>
+          <w:bCs/>
+          <w:color w:val="FF020C"/>
+        </w:rPr>
+        <w:br/>
+        <w:t xml:space="preserve">    </w:t>
+      </w:r>
+      <w:r>
+        <w:rPr>
+          <w:b/>
+          <w:bCs/>
+          <w:color w:val="000080"/>
+        </w:rPr>
+        <w:t xml:space="preserve">return </w:t>
+      </w:r>
+      <w:r>
+        <w:rPr>
+          <w:b/>
+          <w:bCs/>
+          <w:color w:val="660E7A"/>
+        </w:rPr>
+        <w:t>currentType</w:t>
+      </w:r>
+      <w:r>
+        <w:t>;</w:t>
+      </w:r>
+      <w:r>
+        <w:br/>
+      </w:r>
+      <w:r>
+        <w:rPr>
+          <w:b/>
+          <w:bCs/>
+          <w:color w:val="FF020C"/>
+        </w:rPr>
+        <w:t>}</w:t>
+      </w:r>
+    </w:p>
+    <w:p>
+      <w:pPr>
+        <w:pStyle w:val="a5"/>
+        <w:numPr>
+          <w:ilvl w:val="0"/>
+          <w:numId w:val="8"/>
+        </w:numPr>
+        <w:ind w:firstLineChars="0"/>
+      </w:pPr>
+      <w:r>
+        <w:rPr>
+          <w:rFonts w:hint="eastAsia"/>
+        </w:rPr>
+        <w:lastRenderedPageBreak/>
+        <w:t>到H</w:t>
+      </w:r>
+      <w:r>
+        <w:t>omeFragment</w:t>
+      </w:r>
+      <w:r>
+        <w:rPr>
+          <w:rFonts w:hint="eastAsia"/>
+        </w:rPr>
+        <w:t>中</w:t>
+      </w:r>
+      <w:r>
+        <w:t>的数据</w:t>
+      </w:r>
+      <w:r>
+        <w:rPr>
+          <w:rFonts w:hint="eastAsia"/>
+        </w:rPr>
+        <w:t>解析处设置</w:t>
+      </w:r>
+      <w:r>
+        <w:t>该适配器</w:t>
+      </w:r>
+    </w:p>
+    <w:p>
+      <w:pPr>
+        <w:pStyle w:val="af8"/>
+        <w:rPr>
+          <w:color w:val="000000"/>
+        </w:rPr>
+      </w:pPr>
+      <w:r>
+        <w:rPr>
+          <w:b/>
+          <w:bCs/>
+          <w:color w:val="000080"/>
+        </w:rPr>
+        <w:t xml:space="preserve">private void </w:t>
+      </w:r>
+      <w:r>
+        <w:rPr>
+          <w:color w:val="000000"/>
+        </w:rPr>
+        <w:t>processData(</w:t>
+      </w:r>
+      <w:r>
+        <w:rPr>
+          <w:color w:val="221FFF"/>
+        </w:rPr>
+        <w:t xml:space="preserve">String </w:t>
+      </w:r>
+      <w:r>
+        <w:rPr>
+          <w:color w:val="000000"/>
+        </w:rPr>
+        <w:t xml:space="preserve">json) </w:t>
+      </w:r>
+      <w:r>
+        <w:rPr>
+          <w:b/>
+          <w:bCs/>
+          <w:color w:val="FF020C"/>
+        </w:rPr>
+        <w:t>{</w:t>
+      </w:r>
+      <w:r>
+        <w:rPr>
+          <w:b/>
+          <w:bCs/>
+          <w:color w:val="FF020C"/>
+        </w:rPr>
+        <w:br/>
+        <w:t xml:space="preserve">    </w:t>
+      </w:r>
+      <w:r>
+        <w:rPr>
+          <w:color w:val="221FFF"/>
+        </w:rPr>
+        <w:t xml:space="preserve">ResultBeanData resultBeanData </w:t>
+      </w:r>
+      <w:r>
+        <w:rPr>
+          <w:color w:val="000000"/>
+        </w:rPr>
+        <w:t xml:space="preserve">= </w:t>
+      </w:r>
+      <w:r>
+        <w:rPr>
+          <w:color w:val="221FFF"/>
+        </w:rPr>
+        <w:t>JSON</w:t>
+      </w:r>
+      <w:r>
+        <w:rPr>
+          <w:color w:val="000000"/>
+        </w:rPr>
+        <w:t>.</w:t>
+      </w:r>
+      <w:r>
+        <w:rPr>
+          <w:color w:val="221FFF"/>
+        </w:rPr>
+        <w:t>parseObject</w:t>
+      </w:r>
+      <w:r>
+        <w:rPr>
+          <w:color w:val="000000"/>
+        </w:rPr>
+        <w:t>(json,</w:t>
+      </w:r>
+      <w:r>
+        <w:rPr>
+          <w:color w:val="221FFF"/>
+        </w:rPr>
+        <w:t>ResultBeanData</w:t>
+      </w:r>
+      <w:r>
+        <w:rPr>
+          <w:color w:val="000000"/>
+        </w:rPr>
+        <w:t>.</w:t>
+      </w:r>
+      <w:r>
+        <w:rPr>
+          <w:b/>
+          <w:bCs/>
+          <w:color w:val="000080"/>
+        </w:rPr>
+        <w:t>class</w:t>
+      </w:r>
+      <w:r>
+        <w:rPr>
+          <w:color w:val="000000"/>
+        </w:rPr>
+        <w:t>);</w:t>
+      </w:r>
+      <w:r>
+        <w:rPr>
+          <w:color w:val="000000"/>
+        </w:rPr>
+        <w:tab/>
+      </w:r>
+      <w:r>
+        <w:rPr>
+          <w:i/>
+        </w:rPr>
+        <w:t xml:space="preserve">// </w:t>
+      </w:r>
+      <w:r>
+        <w:rPr>
+          <w:rFonts w:hAnsi="宋体" w:hint="eastAsia"/>
+          <w:i/>
+        </w:rPr>
+        <w:t>解析</w:t>
+      </w:r>
+      <w:r>
+        <w:rPr>
+          <w:rFonts w:hAnsi="宋体" w:hint="eastAsia"/>
+          <w:i/>
+        </w:rPr>
+        <w:t>到后边</w:t>
+      </w:r>
+      <w:r>
+        <w:rPr>
+          <w:rFonts w:hAnsi="宋体" w:hint="eastAsia"/>
+          <w:i/>
+        </w:rPr>
+        <w:t>类中</w:t>
+      </w:r>
+      <w:r>
+        <w:rPr>
+          <w:rFonts w:hAnsi="宋体" w:hint="eastAsia"/>
+          <w:i/>
+        </w:rPr>
+        <w:br/>
+        <w:t xml:space="preserve">    </w:t>
+      </w:r>
+      <w:r>
+        <w:rPr>
+          <w:b/>
+          <w:bCs/>
+          <w:color w:val="660E7A"/>
+        </w:rPr>
+        <w:t xml:space="preserve">resultBean </w:t>
+      </w:r>
+      <w:r>
+        <w:rPr>
+          <w:color w:val="000000"/>
+        </w:rPr>
+        <w:t xml:space="preserve">= </w:t>
+      </w:r>
+      <w:r>
+        <w:rPr>
+          <w:color w:val="221FFF"/>
+        </w:rPr>
+        <w:t>resultBeanData</w:t>
+      </w:r>
+      <w:r>
+        <w:rPr>
+          <w:color w:val="000000"/>
+        </w:rPr>
+        <w:t>.getResult();</w:t>
+      </w:r>
+      <w:r>
+        <w:rPr>
+          <w:color w:val="000000"/>
+        </w:rPr>
+        <w:br/>
+        <w:t xml:space="preserve">    </w:t>
+      </w:r>
+      <w:r>
+        <w:rPr>
+          <w:i/>
+        </w:rPr>
+        <w:t>//Log.e("TAG","</w:t>
+      </w:r>
+      <w:r>
+        <w:rPr>
+          <w:rFonts w:hAnsi="宋体" w:hint="eastAsia"/>
+          <w:i/>
+        </w:rPr>
+        <w:t>解析成功</w:t>
+      </w:r>
+      <w:r>
+        <w:rPr>
+          <w:i/>
+        </w:rPr>
+        <w:t>=="+resultBean.getHot_info().get(0).getName());</w:t>
+      </w:r>
+      <w:r>
+        <w:rPr>
+          <w:i/>
+        </w:rPr>
+        <w:tab/>
+      </w:r>
+      <w:r>
+        <w:rPr>
+          <w:i/>
+        </w:rPr>
+        <w:tab/>
+        <w:t xml:space="preserve">// </w:t>
+      </w:r>
+      <w:r>
+        <w:rPr>
+          <w:rFonts w:hint="eastAsia"/>
+          <w:i/>
+        </w:rPr>
+        <w:t>解析</w:t>
+      </w:r>
+      <w:r>
+        <w:rPr>
+          <w:i/>
+        </w:rPr>
+        <w:t>测试</w:t>
+      </w:r>
+      <w:r>
+        <w:rPr>
+          <w:i/>
+        </w:rPr>
+        <w:br/>
+        <w:t xml:space="preserve">    </w:t>
+      </w:r>
+      <w:r>
+        <w:rPr>
+          <w:b/>
+          <w:bCs/>
+          <w:color w:val="000080"/>
+        </w:rPr>
+        <w:t xml:space="preserve">if </w:t>
+      </w:r>
+      <w:r>
+        <w:rPr>
+          <w:color w:val="000000"/>
+        </w:rPr>
+        <w:t>(</w:t>
+      </w:r>
+      <w:r>
+        <w:rPr>
+          <w:b/>
+          <w:bCs/>
+          <w:color w:val="660E7A"/>
+        </w:rPr>
+        <w:t xml:space="preserve">resultBean </w:t>
+      </w:r>
+      <w:r>
+        <w:rPr>
+          <w:color w:val="000000"/>
+        </w:rPr>
+        <w:t xml:space="preserve">!= </w:t>
+      </w:r>
+      <w:r>
+        <w:rPr>
+          <w:b/>
+          <w:bCs/>
+          <w:color w:val="000080"/>
+        </w:rPr>
+        <w:t>null</w:t>
+      </w:r>
+      <w:r>
+        <w:rPr>
+          <w:color w:val="000000"/>
+        </w:rPr>
+        <w:t xml:space="preserve">) </w:t>
+      </w:r>
+      <w:r>
+        <w:rPr>
+          <w:b/>
+          <w:bCs/>
+          <w:color w:val="FF020C"/>
+        </w:rPr>
+        <w:t>{</w:t>
+      </w:r>
+      <w:r>
+        <w:rPr>
+          <w:b/>
+          <w:bCs/>
+          <w:color w:val="FF020C"/>
+        </w:rPr>
+        <w:br/>
+        <w:t xml:space="preserve">        </w:t>
+      </w:r>
+      <w:r>
+        <w:rPr>
+          <w:i/>
+        </w:rPr>
+        <w:t xml:space="preserve">// </w:t>
+      </w:r>
+      <w:r>
+        <w:rPr>
+          <w:rFonts w:hAnsi="宋体" w:hint="eastAsia"/>
+          <w:i/>
+        </w:rPr>
+        <w:t>有数据，设置适配器</w:t>
+      </w:r>
+      <w:r>
+        <w:rPr>
+          <w:rFonts w:hAnsi="宋体" w:hint="eastAsia"/>
+          <w:i/>
+        </w:rPr>
+        <w:br/>
+        <w:t xml:space="preserve">        </w:t>
+      </w:r>
+      <w:r>
+        <w:rPr>
+          <w:b/>
+          <w:bCs/>
+          <w:color w:val="660E7A"/>
+        </w:rPr>
+        <w:t xml:space="preserve">adapter </w:t>
+      </w:r>
+      <w:r>
+        <w:rPr>
+          <w:color w:val="000000"/>
+        </w:rPr>
+        <w:t xml:space="preserve">= </w:t>
+      </w:r>
+      <w:r>
+        <w:rPr>
+          <w:b/>
+          <w:bCs/>
+          <w:color w:val="000080"/>
+        </w:rPr>
+        <w:t xml:space="preserve">new </w:t>
+      </w:r>
+      <w:r>
+        <w:rPr>
+          <w:color w:val="000000"/>
+        </w:rPr>
+        <w:t>HomeFragmentAdapter(</w:t>
+      </w:r>
+      <w:r>
+        <w:rPr>
+          <w:b/>
+          <w:bCs/>
+          <w:color w:val="660E7A"/>
+        </w:rPr>
+        <w:t>context</w:t>
+      </w:r>
+      <w:r>
+        <w:rPr>
+          <w:color w:val="000000"/>
+        </w:rPr>
+        <w:t>,</w:t>
+      </w:r>
+      <w:r>
+        <w:rPr>
+          <w:b/>
+          <w:bCs/>
+          <w:color w:val="660E7A"/>
+        </w:rPr>
+        <w:t>resultBean</w:t>
+      </w:r>
+      <w:r>
+        <w:rPr>
+          <w:color w:val="000000"/>
+        </w:rPr>
+        <w:t xml:space="preserve">);    </w:t>
+      </w:r>
+      <w:r>
+        <w:rPr>
+          <w:color w:val="000000"/>
+        </w:rPr>
+        <w:tab/>
+      </w:r>
+      <w:r>
+        <w:rPr>
+          <w:color w:val="000000"/>
+        </w:rPr>
+        <w:tab/>
+      </w:r>
+      <w:r>
+        <w:rPr>
+          <w:color w:val="000000"/>
+        </w:rPr>
+        <w:tab/>
+      </w:r>
+      <w:r>
+        <w:rPr>
+          <w:color w:val="000000"/>
+        </w:rPr>
+        <w:tab/>
+      </w:r>
+      <w:r>
+        <w:rPr>
+          <w:i/>
+          <w:color w:val="FF0000"/>
+        </w:rPr>
+        <w:t xml:space="preserve">// </w:t>
+      </w:r>
+      <w:r>
+        <w:rPr>
+          <w:rFonts w:hAnsi="宋体" w:hint="eastAsia"/>
+          <w:i/>
+          <w:color w:val="FF0000"/>
+        </w:rPr>
+        <w:t>传入上下文和数据</w:t>
+      </w:r>
+      <w:r>
+        <w:rPr>
+          <w:rFonts w:hAnsi="宋体" w:hint="eastAsia"/>
+          <w:i/>
+        </w:rPr>
+        <w:br/>
+        <w:t xml:space="preserve">        </w:t>
+      </w:r>
+      <w:r>
+        <w:rPr>
+          <w:b/>
+          <w:bCs/>
+          <w:color w:val="660E7A"/>
+        </w:rPr>
+        <w:t>recy_home</w:t>
+      </w:r>
+      <w:r>
+        <w:rPr>
+          <w:color w:val="000000"/>
+        </w:rPr>
+        <w:t>.setAdapter(</w:t>
+      </w:r>
+      <w:r>
+        <w:rPr>
+          <w:b/>
+          <w:bCs/>
+          <w:color w:val="660E7A"/>
+        </w:rPr>
+        <w:t>adapter</w:t>
+      </w:r>
+      <w:r>
+        <w:rPr>
+          <w:color w:val="000000"/>
+        </w:rPr>
+        <w:t>);</w:t>
+      </w:r>
+      <w:r>
+        <w:rPr>
+          <w:color w:val="000000"/>
+        </w:rPr>
+        <w:br/>
+        <w:t xml:space="preserve">    </w:t>
+      </w:r>
+      <w:r>
+        <w:rPr>
+          <w:b/>
+          <w:bCs/>
+          <w:color w:val="FF020C"/>
+        </w:rPr>
+        <w:t>}</w:t>
+      </w:r>
+      <w:r>
+        <w:rPr>
+          <w:b/>
+          <w:bCs/>
+          <w:color w:val="000080"/>
+        </w:rPr>
+        <w:t xml:space="preserve">else </w:t>
+      </w:r>
+      <w:r>
+        <w:rPr>
+          <w:b/>
+          <w:bCs/>
+          <w:color w:val="FF020C"/>
+        </w:rPr>
+        <w:t>{</w:t>
+      </w:r>
+      <w:r>
+        <w:rPr>
+          <w:b/>
+          <w:bCs/>
+          <w:color w:val="FF020C"/>
+        </w:rPr>
+        <w:br/>
+      </w:r>
+      <w:r>
+        <w:rPr>
+          <w:b/>
+          <w:bCs/>
+          <w:color w:val="FF020C"/>
+        </w:rPr>
+        <w:br/>
+        <w:t xml:space="preserve">    }</w:t>
+      </w:r>
+      <w:bookmarkStart w:id="0" w:name="_GoBack"/>
+      <w:bookmarkEnd w:id="0"/>
+      <w:r>
+        <w:rPr>
+          <w:b/>
+          <w:bCs/>
+          <w:color w:val="FF020C"/>
+        </w:rPr>
+        <w:br/>
+        <w:t>}</w:t>
+      </w:r>
+    </w:p>
+    <w:p>
+      <w:pPr>
+        <w:pStyle w:val="a5"/>
+        <w:numPr>
+          <w:ilvl w:val="0"/>
+          <w:numId w:val="8"/>
+        </w:numPr>
+        <w:ind w:firstLineChars="0"/>
+      </w:pPr>
+      <w:r>
+        <w:rPr>
+          <w:rFonts w:hint="eastAsia"/>
+        </w:rPr>
+        <w:t>适配器</w:t>
+      </w:r>
+      <w:r>
+        <w:t>中的构造器</w:t>
+      </w:r>
+    </w:p>
+    <w:p>
+      <w:pPr>
+        <w:pStyle w:val="af8"/>
+        <w:rPr>
+          <w:color w:val="000000"/>
+        </w:rPr>
+      </w:pPr>
+      <w:r>
+        <w:rPr>
+          <w:i/>
+          <w:color w:val="058011"/>
+        </w:rPr>
+        <w:t xml:space="preserve">// </w:t>
+      </w:r>
+      <w:r>
+        <w:rPr>
+          <w:rFonts w:hAnsi="宋体" w:hint="eastAsia"/>
+          <w:i/>
+          <w:color w:val="058011"/>
+        </w:rPr>
+        <w:t>构造器</w:t>
+      </w:r>
+      <w:r>
+        <w:rPr>
+          <w:rFonts w:hAnsi="宋体" w:hint="eastAsia"/>
+          <w:i/>
+          <w:color w:val="058011"/>
+        </w:rPr>
+        <w:br/>
+      </w:r>
+      <w:r>
+        <w:rPr>
+          <w:b/>
+          <w:bCs/>
+          <w:color w:val="000080"/>
+        </w:rPr>
+        <w:t xml:space="preserve">public </w:t>
+      </w:r>
+      <w:r>
+        <w:t>HomeFragmentAdapter</w:t>
+      </w:r>
+      <w:r>
+        <w:rPr>
+          <w:color w:val="000000"/>
+        </w:rPr>
+        <w:t>(</w:t>
+      </w:r>
+      <w:r>
+        <w:t xml:space="preserve">Context </w:t>
+      </w:r>
+      <w:r>
+        <w:rPr>
+          <w:color w:val="000000"/>
+        </w:rPr>
+        <w:t xml:space="preserve">context, </w:t>
+      </w:r>
+      <w:r>
+        <w:t xml:space="preserve">ResultBeanData.ResultBean </w:t>
+      </w:r>
+      <w:r>
+        <w:rPr>
+          <w:color w:val="000000"/>
+        </w:rPr>
+        <w:t xml:space="preserve">resultBean) </w:t>
+      </w:r>
+      <w:r>
+        <w:rPr>
+          <w:b/>
+          <w:bCs/>
+          <w:color w:val="FF020C"/>
+        </w:rPr>
+        <w:t>{</w:t>
+      </w:r>
+      <w:r>
+        <w:rPr>
+          <w:b/>
+          <w:bCs/>
+          <w:color w:val="FF020C"/>
+        </w:rPr>
+        <w:br/>
+        <w:t xml:space="preserve">    </w:t>
+      </w:r>
+      <w:r>
+        <w:rPr>
+          <w:b/>
+          <w:bCs/>
+          <w:color w:val="000080"/>
+        </w:rPr>
+        <w:t>this</w:t>
+      </w:r>
+      <w:r>
+        <w:rPr>
+          <w:color w:val="000000"/>
+        </w:rPr>
+        <w:t>.</w:t>
+      </w:r>
+      <w:r>
+        <w:rPr>
+          <w:b/>
+          <w:bCs/>
+          <w:color w:val="660E7A"/>
+        </w:rPr>
+        <w:t>context</w:t>
+      </w:r>
+      <w:r>
+        <w:rPr>
+          <w:color w:val="000000"/>
+        </w:rPr>
+        <w:t>=context;</w:t>
+      </w:r>
+      <w:r>
+        <w:rPr>
+          <w:color w:val="000000"/>
+        </w:rPr>
+        <w:br/>
+        <w:t xml:space="preserve">    </w:t>
+      </w:r>
+      <w:r>
+        <w:rPr>
+          <w:b/>
+          <w:bCs/>
+          <w:color w:val="000080"/>
+        </w:rPr>
+        <w:t>this</w:t>
+      </w:r>
+      <w:r>
+        <w:rPr>
+          <w:color w:val="000000"/>
+        </w:rPr>
+        <w:t>.</w:t>
+      </w:r>
+      <w:r>
+        <w:rPr>
+          <w:b/>
+          <w:bCs/>
+          <w:color w:val="660E7A"/>
+        </w:rPr>
+        <w:t>resultBean</w:t>
+      </w:r>
+      <w:r>
+        <w:rPr>
+          <w:color w:val="000000"/>
+        </w:rPr>
+        <w:t>=resultBean;</w:t>
+      </w:r>
+      <w:r>
+        <w:rPr>
+          <w:color w:val="000000"/>
+        </w:rPr>
+        <w:br/>
+        <w:t xml:space="preserve">    </w:t>
+      </w:r>
+      <w:r>
+        <w:rPr>
+          <w:b/>
+          <w:bCs/>
+          <w:color w:val="660E7A"/>
+        </w:rPr>
+        <w:t>layoutInflater</w:t>
+      </w:r>
+      <w:r>
+        <w:rPr>
+          <w:color w:val="000000"/>
+        </w:rPr>
+        <w:t>=</w:t>
+      </w:r>
+      <w:r>
+        <w:t>LayoutInflater</w:t>
+      </w:r>
+      <w:r>
+        <w:rPr>
+          <w:color w:val="000000"/>
+        </w:rPr>
+        <w:t>.</w:t>
+      </w:r>
+      <w:r>
+        <w:t>from</w:t>
+      </w:r>
+      <w:r>
+        <w:rPr>
+          <w:color w:val="000000"/>
+        </w:rPr>
+        <w:t xml:space="preserve">(context);   </w:t>
+      </w:r>
+      <w:r>
+        <w:rPr>
+          <w:i/>
+          <w:color w:val="058011"/>
+        </w:rPr>
+        <w:t xml:space="preserve">// </w:t>
+      </w:r>
+      <w:r>
+        <w:rPr>
+          <w:rFonts w:hAnsi="宋体" w:hint="eastAsia"/>
+          <w:i/>
+          <w:color w:val="058011"/>
+        </w:rPr>
+        <w:t>用这个初始化布局</w:t>
+      </w:r>
+      <w:r>
+        <w:rPr>
+          <w:rFonts w:hAnsi="宋体" w:hint="eastAsia"/>
+          <w:i/>
+          <w:color w:val="058011"/>
+        </w:rPr>
+        <w:br/>
+      </w:r>
+      <w:r>
+        <w:rPr>
+          <w:b/>
+          <w:bCs/>
+          <w:color w:val="FF020C"/>
+        </w:rPr>
+        <w:t>}</w:t>
+      </w:r>
+    </w:p>
+    <w:p>
+      <w:pPr>
+        <w:pStyle w:val="a5"/>
+        <w:numPr>
+          <w:ilvl w:val="0"/>
+          <w:numId w:val="8"/>
+        </w:numPr>
+        <w:ind w:firstLineChars="0"/>
+      </w:pPr>
+      <w:r>
+        <w:rPr>
+          <w:rFonts w:hint="eastAsia"/>
+        </w:rPr>
+        <w:t>补充</w:t>
+      </w:r>
+      <w:r>
+        <w:t>定义变量</w:t>
+      </w:r>
+    </w:p>
+    <w:p>
+      <w:pPr>
+        <w:pStyle w:val="af8"/>
+        <w:rPr>
+          <w:color w:val="000000"/>
+        </w:rPr>
+      </w:pPr>
+      <w:r>
+        <w:rPr>
+          <w:i/>
+          <w:color w:val="058011"/>
+        </w:rPr>
+        <w:t xml:space="preserve">// </w:t>
+      </w:r>
+      <w:r>
+        <w:rPr>
+          <w:rFonts w:hAnsi="宋体" w:hint="eastAsia"/>
+          <w:i/>
+          <w:color w:val="058011"/>
+        </w:rPr>
+        <w:t>构造器接收</w:t>
+      </w:r>
+      <w:r>
+        <w:rPr>
+          <w:rFonts w:hAnsi="宋体" w:hint="eastAsia"/>
+          <w:i/>
+          <w:color w:val="058011"/>
+        </w:rPr>
+        <w:br/>
+      </w:r>
+      <w:r>
+        <w:rPr>
+          <w:b/>
+          <w:bCs/>
+          <w:color w:val="000080"/>
+        </w:rPr>
+        <w:t xml:space="preserve">private final </w:t>
+      </w:r>
+      <w:r>
+        <w:t xml:space="preserve">Context </w:t>
+      </w:r>
+      <w:r>
+        <w:rPr>
+          <w:b/>
+          <w:bCs/>
+          <w:color w:val="660E7A"/>
+        </w:rPr>
+        <w:t>context</w:t>
+      </w:r>
+      <w:r>
+        <w:rPr>
+          <w:color w:val="000000"/>
+        </w:rPr>
+        <w:t>;</w:t>
+      </w:r>
+      <w:r>
+        <w:rPr>
+          <w:color w:val="000000"/>
+        </w:rPr>
+        <w:br/>
+      </w:r>
+      <w:r>
+        <w:rPr>
+          <w:b/>
+          <w:bCs/>
+          <w:color w:val="000080"/>
+        </w:rPr>
+        <w:t xml:space="preserve">private final </w:t>
+      </w:r>
+      <w:r>
+        <w:t xml:space="preserve">ResultBeanData.ResultBean </w:t>
+      </w:r>
+      <w:r>
+        <w:rPr>
+          <w:b/>
+          <w:bCs/>
+          <w:color w:val="660E7A"/>
+        </w:rPr>
+        <w:t>resultBean</w:t>
+      </w:r>
+      <w:r>
+        <w:rPr>
+          <w:color w:val="000000"/>
+        </w:rPr>
+        <w:t>;</w:t>
+      </w:r>
+      <w:r>
+        <w:rPr>
+          <w:color w:val="000000"/>
+        </w:rPr>
+        <w:br/>
+      </w:r>
+      <w:r>
+        <w:rPr>
+          <w:i/>
+          <w:color w:val="058011"/>
+        </w:rPr>
+        <w:t xml:space="preserve">// </w:t>
+      </w:r>
+      <w:r>
+        <w:rPr>
+          <w:rFonts w:hAnsi="宋体" w:hint="eastAsia"/>
+          <w:i/>
+          <w:color w:val="058011"/>
+        </w:rPr>
+        <w:t>布局初始化</w:t>
+      </w:r>
+      <w:r>
+        <w:rPr>
+          <w:rFonts w:hAnsi="宋体" w:hint="eastAsia"/>
+          <w:i/>
+          <w:color w:val="058011"/>
+        </w:rPr>
+        <w:br/>
+      </w:r>
+      <w:r>
+        <w:rPr>
+          <w:b/>
+          <w:bCs/>
+          <w:color w:val="000080"/>
+        </w:rPr>
+        <w:t xml:space="preserve">private final </w:t>
+      </w:r>
+      <w:r>
+        <w:t xml:space="preserve">LayoutInflater </w:t>
+      </w:r>
+      <w:r>
+        <w:rPr>
+          <w:b/>
+          <w:bCs/>
+          <w:color w:val="660E7A"/>
+        </w:rPr>
+        <w:t>layoutInflater</w:t>
+      </w:r>
+      <w:r>
+        <w:rPr>
+          <w:color w:val="000000"/>
+        </w:rPr>
+        <w:t>;</w:t>
+      </w:r>
+      <w:r>
+        <w:rPr>
+          <w:color w:val="000000"/>
+        </w:rPr>
+        <w:tab/>
+      </w:r>
+      <w:r>
+        <w:rPr>
+          <w:i/>
+          <w:color w:val="058011"/>
+        </w:rPr>
+        <w:t xml:space="preserve">// </w:t>
+      </w:r>
+      <w:r>
+        <w:rPr>
+          <w:rFonts w:hAnsi="宋体" w:hint="eastAsia"/>
+          <w:i/>
+          <w:color w:val="058011"/>
+        </w:rPr>
+        <w:t>直接用</w:t>
+      </w:r>
+      <w:r>
+        <w:rPr>
+          <w:i/>
+          <w:color w:val="058011"/>
+        </w:rPr>
+        <w:t>View.inflate</w:t>
+      </w:r>
+      <w:r>
+        <w:rPr>
+          <w:rFonts w:hAnsi="宋体" w:hint="eastAsia"/>
+          <w:i/>
+          <w:color w:val="058011"/>
+        </w:rPr>
+        <w:t>的性能消耗较大</w:t>
+      </w:r>
+    </w:p>
+    <w:p>
+      <w:pPr>
+        <w:pStyle w:val="a5"/>
+        <w:ind w:left="840" w:firstLineChars="0" w:firstLine="0"/>
+        <w:rPr>
+          <w:rFonts w:hint="eastAsia"/>
+        </w:rPr>
+      </w:pPr>
     </w:p>
     <w:sectPr>
-      <w:headerReference w:type="even" r:id="rId39"/>
-      <w:headerReference w:type="default" r:id="rId40"/>
-      <w:footerReference w:type="even" r:id="rId41"/>
-      <w:footerReference w:type="default" r:id="rId42"/>
-      <w:headerReference w:type="first" r:id="rId43"/>
-      <w:footerReference w:type="first" r:id="rId44"/>
+      <w:headerReference w:type="even" r:id="rId43"/>
+      <w:headerReference w:type="default" r:id="rId44"/>
+      <w:footerReference w:type="even" r:id="rId45"/>
+      <w:footerReference w:type="default" r:id="rId46"/>
+      <w:headerReference w:type="first" r:id="rId47"/>
+      <w:footerReference w:type="first" r:id="rId48"/>
       <w:pgSz w:w="11907" w:h="16839" w:code="9"/>
       <w:pgMar w:top="1440" w:right="1077" w:bottom="1440" w:left="1077" w:header="567" w:footer="567" w:gutter="0"/>
       <w:pgNumType w:start="0"/>
@@ -16689,6 +19889,119 @@
 <file path=word/numbering.xml><?xml version="1.0" encoding="utf-8"?>
 <w:numbering xmlns:wpc="http://schemas.microsoft.com/office/word/2010/wordprocessingCanvas" xmlns:mc="http://schemas.openxmlformats.org/markup-compatibility/2006" xmlns:o="urn:schemas-microsoft-com:office:office" xmlns:r="http://schemas.openxmlformats.org/officeDocument/2006/relationships" xmlns:m="http://schemas.openxmlformats.org/officeDocument/2006/math" xmlns:v="urn:schemas-microsoft-com:vml" xmlns:wp14="http://schemas.microsoft.com/office/word/2010/wordprocessingDrawing" xmlns:wp="http://schemas.openxmlformats.org/drawingml/2006/wordprocessingDrawing" xmlns:w10="urn:schemas-microsoft-com:office:word" xmlns:w="http://schemas.openxmlformats.org/wordprocessingml/2006/main" xmlns:w14="http://schemas.microsoft.com/office/word/2010/wordml" xmlns:w15="http://schemas.microsoft.com/office/word/2012/wordml" xmlns:wpg="http://schemas.microsoft.com/office/word/2010/wordprocessingGroup" xmlns:wpi="http://schemas.microsoft.com/office/word/2010/wordprocessingInk" xmlns:wne="http://schemas.microsoft.com/office/word/2006/wordml" xmlns:wps="http://schemas.microsoft.com/office/word/2010/wordprocessingShape" mc:Ignorable="w14 w15 wp14">
   <w:abstractNum w:abstractNumId="0">
+    <w:nsid w:val="10220BA8"/>
+    <w:multiLevelType w:val="hybridMultilevel"/>
+    <w:tmpl w:val="BFB2C45A"/>
+    <w:lvl w:ilvl="0" w:tplc="04090001">
+      <w:start w:val="1"/>
+      <w:numFmt w:val="bullet"/>
+      <w:lvlText w:val=""/>
+      <w:lvlJc w:val="left"/>
+      <w:pPr>
+        <w:ind w:left="3360" w:hanging="420"/>
+      </w:pPr>
+      <w:rPr>
+        <w:rFonts w:ascii="Wingdings" w:hAnsi="Wingdings" w:hint="default"/>
+      </w:rPr>
+    </w:lvl>
+    <w:lvl w:ilvl="1" w:tplc="04090003" w:tentative="1">
+      <w:start w:val="1"/>
+      <w:numFmt w:val="bullet"/>
+      <w:lvlText w:val=""/>
+      <w:lvlJc w:val="left"/>
+      <w:pPr>
+        <w:ind w:left="3780" w:hanging="420"/>
+      </w:pPr>
+      <w:rPr>
+        <w:rFonts w:ascii="Wingdings" w:hAnsi="Wingdings" w:hint="default"/>
+      </w:rPr>
+    </w:lvl>
+    <w:lvl w:ilvl="2" w:tplc="04090005" w:tentative="1">
+      <w:start w:val="1"/>
+      <w:numFmt w:val="bullet"/>
+      <w:lvlText w:val=""/>
+      <w:lvlJc w:val="left"/>
+      <w:pPr>
+        <w:ind w:left="4200" w:hanging="420"/>
+      </w:pPr>
+      <w:rPr>
+        <w:rFonts w:ascii="Wingdings" w:hAnsi="Wingdings" w:hint="default"/>
+      </w:rPr>
+    </w:lvl>
+    <w:lvl w:ilvl="3" w:tplc="04090001" w:tentative="1">
+      <w:start w:val="1"/>
+      <w:numFmt w:val="bullet"/>
+      <w:lvlText w:val=""/>
+      <w:lvlJc w:val="left"/>
+      <w:pPr>
+        <w:ind w:left="4620" w:hanging="420"/>
+      </w:pPr>
+      <w:rPr>
+        <w:rFonts w:ascii="Wingdings" w:hAnsi="Wingdings" w:hint="default"/>
+      </w:rPr>
+    </w:lvl>
+    <w:lvl w:ilvl="4" w:tplc="04090003" w:tentative="1">
+      <w:start w:val="1"/>
+      <w:numFmt w:val="bullet"/>
+      <w:lvlText w:val=""/>
+      <w:lvlJc w:val="left"/>
+      <w:pPr>
+        <w:ind w:left="5040" w:hanging="420"/>
+      </w:pPr>
+      <w:rPr>
+        <w:rFonts w:ascii="Wingdings" w:hAnsi="Wingdings" w:hint="default"/>
+      </w:rPr>
+    </w:lvl>
+    <w:lvl w:ilvl="5" w:tplc="04090005" w:tentative="1">
+      <w:start w:val="1"/>
+      <w:numFmt w:val="bullet"/>
+      <w:lvlText w:val=""/>
+      <w:lvlJc w:val="left"/>
+      <w:pPr>
+        <w:ind w:left="5460" w:hanging="420"/>
+      </w:pPr>
+      <w:rPr>
+        <w:rFonts w:ascii="Wingdings" w:hAnsi="Wingdings" w:hint="default"/>
+      </w:rPr>
+    </w:lvl>
+    <w:lvl w:ilvl="6" w:tplc="04090001" w:tentative="1">
+      <w:start w:val="1"/>
+      <w:numFmt w:val="bullet"/>
+      <w:lvlText w:val=""/>
+      <w:lvlJc w:val="left"/>
+      <w:pPr>
+        <w:ind w:left="5880" w:hanging="420"/>
+      </w:pPr>
+      <w:rPr>
+        <w:rFonts w:ascii="Wingdings" w:hAnsi="Wingdings" w:hint="default"/>
+      </w:rPr>
+    </w:lvl>
+    <w:lvl w:ilvl="7" w:tplc="04090003" w:tentative="1">
+      <w:start w:val="1"/>
+      <w:numFmt w:val="bullet"/>
+      <w:lvlText w:val=""/>
+      <w:lvlJc w:val="left"/>
+      <w:pPr>
+        <w:ind w:left="6300" w:hanging="420"/>
+      </w:pPr>
+      <w:rPr>
+        <w:rFonts w:ascii="Wingdings" w:hAnsi="Wingdings" w:hint="default"/>
+      </w:rPr>
+    </w:lvl>
+    <w:lvl w:ilvl="8" w:tplc="04090005" w:tentative="1">
+      <w:start w:val="1"/>
+      <w:numFmt w:val="bullet"/>
+      <w:lvlText w:val=""/>
+      <w:lvlJc w:val="left"/>
+      <w:pPr>
+        <w:ind w:left="6720" w:hanging="420"/>
+      </w:pPr>
+      <w:rPr>
+        <w:rFonts w:ascii="Wingdings" w:hAnsi="Wingdings" w:hint="default"/>
+      </w:rPr>
+    </w:lvl>
+  </w:abstractNum>
+  <w:abstractNum w:abstractNumId="1">
     <w:nsid w:val="131A7E85"/>
     <w:multiLevelType w:val="multilevel"/>
     <w:tmpl w:val="B8483F38"/>
@@ -16810,7 +20123,7 @@
       </w:rPr>
     </w:lvl>
   </w:abstractNum>
-  <w:abstractNum w:abstractNumId="1">
+  <w:abstractNum w:abstractNumId="2">
     <w:nsid w:val="13D57FF7"/>
     <w:multiLevelType w:val="multilevel"/>
     <w:tmpl w:val="A66880C2"/>
@@ -16928,7 +20241,7 @@
       </w:rPr>
     </w:lvl>
   </w:abstractNum>
-  <w:abstractNum w:abstractNumId="2">
+  <w:abstractNum w:abstractNumId="3">
     <w:nsid w:val="4A363A94"/>
     <w:multiLevelType w:val="hybridMultilevel"/>
     <w:tmpl w:val="1902BBB6"/>
@@ -17041,7 +20354,7 @@
       </w:rPr>
     </w:lvl>
   </w:abstractNum>
-  <w:abstractNum w:abstractNumId="3">
+  <w:abstractNum w:abstractNumId="4">
     <w:nsid w:val="597F291C"/>
     <w:multiLevelType w:val="hybridMultilevel"/>
     <w:tmpl w:val="CA6E7AAA"/>
@@ -17132,7 +20445,7 @@
       </w:pPr>
     </w:lvl>
   </w:abstractNum>
-  <w:abstractNum w:abstractNumId="4">
+  <w:abstractNum w:abstractNumId="5">
     <w:nsid w:val="5A2207D1"/>
     <w:multiLevelType w:val="hybridMultilevel"/>
     <w:tmpl w:val="16529932"/>
@@ -17245,7 +20558,7 @@
       </w:rPr>
     </w:lvl>
   </w:abstractNum>
-  <w:abstractNum w:abstractNumId="5">
+  <w:abstractNum w:abstractNumId="6">
     <w:nsid w:val="635578F0"/>
     <w:multiLevelType w:val="multilevel"/>
     <w:tmpl w:val="0409001D"/>
@@ -17335,23 +20648,115 @@
       </w:pPr>
     </w:lvl>
   </w:abstractNum>
+  <w:abstractNum w:abstractNumId="7">
+    <w:nsid w:val="7BBB1A2A"/>
+    <w:multiLevelType w:val="hybridMultilevel"/>
+    <w:tmpl w:val="B8E2430E"/>
+    <w:lvl w:ilvl="0" w:tplc="0409000F">
+      <w:start w:val="1"/>
+      <w:numFmt w:val="decimal"/>
+      <w:lvlText w:val="%1."/>
+      <w:lvlJc w:val="left"/>
+      <w:pPr>
+        <w:ind w:left="840" w:hanging="420"/>
+      </w:pPr>
+    </w:lvl>
+    <w:lvl w:ilvl="1" w:tplc="04090019" w:tentative="1">
+      <w:start w:val="1"/>
+      <w:numFmt w:val="lowerLetter"/>
+      <w:lvlText w:val="%2)"/>
+      <w:lvlJc w:val="left"/>
+      <w:pPr>
+        <w:ind w:left="1260" w:hanging="420"/>
+      </w:pPr>
+    </w:lvl>
+    <w:lvl w:ilvl="2" w:tplc="0409001B" w:tentative="1">
+      <w:start w:val="1"/>
+      <w:numFmt w:val="lowerRoman"/>
+      <w:lvlText w:val="%3."/>
+      <w:lvlJc w:val="right"/>
+      <w:pPr>
+        <w:ind w:left="1680" w:hanging="420"/>
+      </w:pPr>
+    </w:lvl>
+    <w:lvl w:ilvl="3" w:tplc="0409000F" w:tentative="1">
+      <w:start w:val="1"/>
+      <w:numFmt w:val="decimal"/>
+      <w:lvlText w:val="%4."/>
+      <w:lvlJc w:val="left"/>
+      <w:pPr>
+        <w:ind w:left="2100" w:hanging="420"/>
+      </w:pPr>
+    </w:lvl>
+    <w:lvl w:ilvl="4" w:tplc="04090019" w:tentative="1">
+      <w:start w:val="1"/>
+      <w:numFmt w:val="lowerLetter"/>
+      <w:lvlText w:val="%5)"/>
+      <w:lvlJc w:val="left"/>
+      <w:pPr>
+        <w:ind w:left="2520" w:hanging="420"/>
+      </w:pPr>
+    </w:lvl>
+    <w:lvl w:ilvl="5" w:tplc="0409001B" w:tentative="1">
+      <w:start w:val="1"/>
+      <w:numFmt w:val="lowerRoman"/>
+      <w:lvlText w:val="%6."/>
+      <w:lvlJc w:val="right"/>
+      <w:pPr>
+        <w:ind w:left="2940" w:hanging="420"/>
+      </w:pPr>
+    </w:lvl>
+    <w:lvl w:ilvl="6" w:tplc="0409000F" w:tentative="1">
+      <w:start w:val="1"/>
+      <w:numFmt w:val="decimal"/>
+      <w:lvlText w:val="%7."/>
+      <w:lvlJc w:val="left"/>
+      <w:pPr>
+        <w:ind w:left="3360" w:hanging="420"/>
+      </w:pPr>
+    </w:lvl>
+    <w:lvl w:ilvl="7" w:tplc="04090019" w:tentative="1">
+      <w:start w:val="1"/>
+      <w:numFmt w:val="lowerLetter"/>
+      <w:lvlText w:val="%8)"/>
+      <w:lvlJc w:val="left"/>
+      <w:pPr>
+        <w:ind w:left="3780" w:hanging="420"/>
+      </w:pPr>
+    </w:lvl>
+    <w:lvl w:ilvl="8" w:tplc="0409001B" w:tentative="1">
+      <w:start w:val="1"/>
+      <w:numFmt w:val="lowerRoman"/>
+      <w:lvlText w:val="%9."/>
+      <w:lvlJc w:val="right"/>
+      <w:pPr>
+        <w:ind w:left="4200" w:hanging="420"/>
+      </w:pPr>
+    </w:lvl>
+  </w:abstractNum>
   <w:num w:numId="1">
+    <w:abstractNumId w:val="6"/>
+  </w:num>
+  <w:num w:numId="2">
+    <w:abstractNumId w:val="2"/>
+  </w:num>
+  <w:num w:numId="3">
+    <w:abstractNumId w:val="4"/>
+  </w:num>
+  <w:num w:numId="4">
+    <w:abstractNumId w:val="1"/>
+  </w:num>
+  <w:num w:numId="5">
     <w:abstractNumId w:val="5"/>
   </w:num>
-  <w:num w:numId="2">
-    <w:abstractNumId w:val="1"/>
-  </w:num>
-  <w:num w:numId="3">
+  <w:num w:numId="6">
     <w:abstractNumId w:val="3"/>
   </w:num>
-  <w:num w:numId="4">
+  <w:num w:numId="7">
     <w:abstractNumId w:val="0"/>
   </w:num>
-  <w:num w:numId="5">
-    <w:abstractNumId w:val="4"/>
-  </w:num>
-  <w:num w:numId="6">
-    <w:abstractNumId w:val="2"/>
+  <w:num w:numId="8">
+    <w:abstractNumId w:val="7"/>
   </w:num>
   <w:numIdMacAtCleanup w:val="5"/>
 </w:numbering>
@@ -19875,7 +23280,7 @@
 </file>
 
 <file path=customXml/itemProps1.xml><?xml version="1.0" encoding="utf-8"?>
-<ds:datastoreItem xmlns:ds="http://schemas.openxmlformats.org/officeDocument/2006/customXml" ds:itemID="{BF9C56B9-F7F6-4C19-ADE5-A7C1C56FFA7B}">
+<ds:datastoreItem xmlns:ds="http://schemas.openxmlformats.org/officeDocument/2006/customXml" ds:itemID="{76FDDB62-3770-48B7-927A-B4933366B198}">
   <ds:schemaRefs>
     <ds:schemaRef ds:uri="http://schemas.openxmlformats.org/officeDocument/2006/bibliography"/>
   </ds:schemaRefs>

--- a/我的商城.docx
+++ b/我的商城.docx
@@ -553,7 +553,7 @@
           </mc:Choice>
           <mc:Fallback>
             <w:pict>
-              <v:shapetype w14:anchorId="6C07FC62" id="_x0000_t32" coordsize="21600,21600" o:spt="32" o:oned="t" path="m,l21600,21600e" filled="f">
+              <v:shapetype w14:anchorId="624F7543" id="_x0000_t32" coordsize="21600,21600" o:spt="32" o:oned="t" path="m,l21600,21600e" filled="f">
                 <v:path arrowok="t" fillok="f" o:connecttype="none"/>
                 <o:lock v:ext="edit" shapetype="t"/>
               </v:shapetype>
@@ -744,7 +744,7 @@
           </mc:Choice>
           <mc:Fallback>
             <w:pict>
-              <v:shape w14:anchorId="28D4BE59" id="直接箭头连接符 5" o:spid="_x0000_s1026" type="#_x0000_t32" style="position:absolute;left:0;text-align:left;margin-left:275.5pt;margin-top:89.25pt;width:80.35pt;height:24.1pt;flip:y;z-index:251659264;visibility:visible;mso-wrap-style:square;mso-width-percent:0;mso-height-percent:0;mso-wrap-distance-left:9pt;mso-wrap-distance-top:0;mso-wrap-distance-right:9pt;mso-wrap-distance-bottom:0;mso-position-horizontal:absolute;mso-position-horizontal-relative:text;mso-position-vertical:absolute;mso-position-vertical-relative:text;mso-width-percent:0;mso-height-percent:0;mso-width-relative:margin;mso-height-relative:margin" o:gfxdata="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" strokecolor="red">
+              <v:shape w14:anchorId="22146AA7" id="直接箭头连接符 5" o:spid="_x0000_s1026" type="#_x0000_t32" style="position:absolute;left:0;text-align:left;margin-left:275.5pt;margin-top:89.25pt;width:80.35pt;height:24.1pt;flip:y;z-index:251659264;visibility:visible;mso-wrap-style:square;mso-width-percent:0;mso-height-percent:0;mso-wrap-distance-left:9pt;mso-wrap-distance-top:0;mso-wrap-distance-right:9pt;mso-wrap-distance-bottom:0;mso-position-horizontal:absolute;mso-position-horizontal-relative:text;mso-position-vertical:absolute;mso-position-vertical-relative:text;mso-width-percent:0;mso-height-percent:0;mso-width-relative:margin;mso-height-relative:margin" o:gfxdata="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" strokecolor="red">
                 <v:stroke endarrow="block"/>
               </v:shape>
             </w:pict>
@@ -15802,7 +15802,7 @@
           </mc:Choice>
           <mc:Fallback>
             <w:pict>
-              <v:shape w14:anchorId="6DA0E4ED" id="直接箭头连接符 32" o:spid="_x0000_s1026" type="#_x0000_t32" style="position:absolute;left:0;text-align:left;margin-left:364.2pt;margin-top:23.7pt;width:41.8pt;height:5.1pt;flip:y;z-index:251663360;visibility:visible;mso-wrap-style:square;mso-wrap-distance-left:9pt;mso-wrap-distance-top:0;mso-wrap-distance-right:9pt;mso-wrap-distance-bottom:0;mso-position-horizontal:absolute;mso-position-horizontal-relative:text;mso-position-vertical:absolute;mso-position-vertical-relative:text" o:gfxdata="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" strokecolor="red">
+              <v:shape w14:anchorId="7606E299" id="直接箭头连接符 32" o:spid="_x0000_s1026" type="#_x0000_t32" style="position:absolute;left:0;text-align:left;margin-left:364.2pt;margin-top:23.7pt;width:41.8pt;height:5.1pt;flip:y;z-index:251663360;visibility:visible;mso-wrap-style:square;mso-wrap-distance-left:9pt;mso-wrap-distance-top:0;mso-wrap-distance-right:9pt;mso-wrap-distance-bottom:0;mso-position-horizontal:absolute;mso-position-horizontal-relative:text;mso-position-vertical:absolute;mso-position-vertical-relative:text" o:gfxdata="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" strokecolor="red">
                 <v:stroke endarrow="block"/>
               </v:shape>
             </w:pict>
@@ -16879,9 +16879,6 @@
     <w:p>
       <w:pPr>
         <w:ind w:firstLine="420"/>
-        <w:rPr>
-          <w:rFonts w:hint="eastAsia"/>
-        </w:rPr>
       </w:pPr>
       <w:r>
         <w:rPr>
@@ -23667,7 +23664,7 @@
           </mc:Choice>
           <mc:Fallback>
             <w:pict>
-              <v:shapetype w14:anchorId="34FFAE83" id="_x0000_t38" coordsize="21600,21600" o:spt="38" o:oned="t" path="m,c@0,0@1,5400@1,10800@1,16200@2,21600,21600,21600e" filled="f">
+              <v:shapetype w14:anchorId="173F39D8" id="_x0000_t38" coordsize="21600,21600" o:spt="38" o:oned="t" path="m,c@0,0@1,5400@1,10800@1,16200@2,21600,21600,21600e" filled="f">
                 <v:formulas>
                   <v:f eqn="mid #0 0"/>
                   <v:f eqn="val #0"/>
@@ -26715,9 +26712,6 @@
     <w:p>
       <w:pPr>
         <w:pStyle w:val="ab"/>
-        <w:rPr>
-          <w:rFonts w:hint="eastAsia"/>
-        </w:rPr>
       </w:pPr>
       <w:r>
         <w:rPr>
@@ -29458,12 +29452,7 @@
     <w:p>
       <w:pPr>
         <w:pStyle w:val="ab"/>
-        <w:rPr>
-          <w:rFonts w:hint="eastAsia"/>
-        </w:rPr>
-      </w:pPr>
-      <w:bookmarkStart w:id="0" w:name="_GoBack"/>
-      <w:bookmarkEnd w:id="0"/>
+      </w:pPr>
       <w:r>
         <w:rPr>
           <w:noProof/>
@@ -29520,13 +29509,4075 @@
         </w:drawing>
       </w:r>
     </w:p>
+    <w:p>
+      <w:pPr>
+        <w:pStyle w:val="5"/>
+      </w:pPr>
+      <w:r>
+        <w:lastRenderedPageBreak/>
+        <w:t>channel_item</w:t>
+      </w:r>
+      <w:r>
+        <w:t>.xml</w:t>
+      </w:r>
+    </w:p>
+    <w:p>
+      <w:pPr>
+        <w:pStyle w:val="af8"/>
+        <w:rPr>
+          <w:color w:val="000000"/>
+        </w:rPr>
+      </w:pPr>
+      <w:r>
+        <w:rPr>
+          <w:i/>
+          <w:color w:val="000000"/>
+        </w:rPr>
+        <w:t>&lt;?</w:t>
+      </w:r>
+      <w:r>
+        <w:rPr>
+          <w:color w:val="0000FF"/>
+        </w:rPr>
+        <w:t>xml version=</w:t>
+      </w:r>
+      <w:r>
+        <w:t xml:space="preserve">"1.0" </w:t>
+      </w:r>
+      <w:r>
+        <w:rPr>
+          <w:color w:val="0000FF"/>
+        </w:rPr>
+        <w:t>encoding=</w:t>
+      </w:r>
+      <w:r>
+        <w:t>"utf-8"</w:t>
+      </w:r>
+      <w:r>
+        <w:rPr>
+          <w:i/>
+          <w:color w:val="000000"/>
+        </w:rPr>
+        <w:t>?&gt;</w:t>
+      </w:r>
+      <w:r>
+        <w:rPr>
+          <w:i/>
+          <w:color w:val="000000"/>
+        </w:rPr>
+        <w:br/>
+      </w:r>
+      <w:r>
+        <w:rPr>
+          <w:color w:val="000000"/>
+        </w:rPr>
+        <w:t>&lt;</w:t>
+      </w:r>
+      <w:r>
+        <w:rPr>
+          <w:b/>
+          <w:bCs/>
+          <w:color w:val="000080"/>
+        </w:rPr>
+        <w:t xml:space="preserve">LinearLayout </w:t>
+      </w:r>
+      <w:r>
+        <w:rPr>
+          <w:color w:val="0000FF"/>
+        </w:rPr>
+        <w:t>xmlns:</w:t>
+      </w:r>
+      <w:r>
+        <w:rPr>
+          <w:color w:val="660E7A"/>
+        </w:rPr>
+        <w:t>android</w:t>
+      </w:r>
+      <w:r>
+        <w:rPr>
+          <w:color w:val="0000FF"/>
+        </w:rPr>
+        <w:t>=</w:t>
+      </w:r>
+      <w:r>
+        <w:t>"http://schemas.android.com/apk/res/android"</w:t>
+      </w:r>
+      <w:r>
+        <w:br/>
+        <w:t xml:space="preserve">    </w:t>
+      </w:r>
+      <w:r>
+        <w:rPr>
+          <w:color w:val="660E7A"/>
+        </w:rPr>
+        <w:t>android</w:t>
+      </w:r>
+      <w:r>
+        <w:rPr>
+          <w:color w:val="0000FF"/>
+        </w:rPr>
+        <w:t>:layout_width=</w:t>
+      </w:r>
+      <w:r>
+        <w:t>"match_parent"</w:t>
+      </w:r>
+      <w:r>
+        <w:br/>
+        <w:t xml:space="preserve">    </w:t>
+      </w:r>
+      <w:r>
+        <w:rPr>
+          <w:color w:val="660E7A"/>
+        </w:rPr>
+        <w:t>android</w:t>
+      </w:r>
+      <w:r>
+        <w:rPr>
+          <w:color w:val="0000FF"/>
+        </w:rPr>
+        <w:t>:layout_height=</w:t>
+      </w:r>
+      <w:r>
+        <w:t>"170dp"</w:t>
+      </w:r>
+      <w:r>
+        <w:br/>
+        <w:t xml:space="preserve">    </w:t>
+      </w:r>
+      <w:r>
+        <w:rPr>
+          <w:color w:val="660E7A"/>
+        </w:rPr>
+        <w:t>android</w:t>
+      </w:r>
+      <w:r>
+        <w:rPr>
+          <w:color w:val="0000FF"/>
+        </w:rPr>
+        <w:t>:background=</w:t>
+      </w:r>
+      <w:r>
+        <w:t>"#fff"</w:t>
+      </w:r>
+      <w:r>
+        <w:br/>
+        <w:t xml:space="preserve">    </w:t>
+      </w:r>
+      <w:r>
+        <w:rPr>
+          <w:color w:val="660E7A"/>
+        </w:rPr>
+        <w:t>android</w:t>
+      </w:r>
+      <w:r>
+        <w:rPr>
+          <w:color w:val="0000FF"/>
+        </w:rPr>
+        <w:t>:orientation=</w:t>
+      </w:r>
+      <w:r>
+        <w:t>"vertical"</w:t>
+      </w:r>
+      <w:r>
+        <w:rPr>
+          <w:color w:val="000000"/>
+        </w:rPr>
+        <w:t>&gt;</w:t>
+      </w:r>
+      <w:r>
+        <w:rPr>
+          <w:color w:val="000000"/>
+        </w:rPr>
+        <w:br/>
+      </w:r>
+      <w:r>
+        <w:rPr>
+          <w:color w:val="000000"/>
+        </w:rPr>
+        <w:br/>
+        <w:t xml:space="preserve">    &lt;</w:t>
+      </w:r>
+      <w:r>
+        <w:rPr>
+          <w:b/>
+          <w:bCs/>
+          <w:color w:val="000080"/>
+        </w:rPr>
+        <w:t>GridView</w:t>
+      </w:r>
+      <w:r>
+        <w:rPr>
+          <w:b/>
+          <w:bCs/>
+          <w:color w:val="000080"/>
+        </w:rPr>
+        <w:br/>
+        <w:t xml:space="preserve">        </w:t>
+      </w:r>
+      <w:r>
+        <w:rPr>
+          <w:color w:val="660E7A"/>
+        </w:rPr>
+        <w:t>android</w:t>
+      </w:r>
+      <w:r>
+        <w:rPr>
+          <w:color w:val="0000FF"/>
+        </w:rPr>
+        <w:t>:id=</w:t>
+      </w:r>
+      <w:r>
+        <w:t>"@+id/gv_channel"</w:t>
+      </w:r>
+      <w:r>
+        <w:br/>
+        <w:t xml:space="preserve">        </w:t>
+      </w:r>
+      <w:r>
+        <w:rPr>
+          <w:color w:val="660E7A"/>
+        </w:rPr>
+        <w:t>android</w:t>
+      </w:r>
+      <w:r>
+        <w:rPr>
+          <w:color w:val="0000FF"/>
+        </w:rPr>
+        <w:t>:layout_width=</w:t>
+      </w:r>
+      <w:r>
+        <w:t>"wrap_content"</w:t>
+      </w:r>
+      <w:r>
+        <w:br/>
+        <w:t xml:space="preserve">        </w:t>
+      </w:r>
+      <w:r>
+        <w:rPr>
+          <w:color w:val="660E7A"/>
+        </w:rPr>
+        <w:t>android</w:t>
+      </w:r>
+      <w:r>
+        <w:rPr>
+          <w:color w:val="0000FF"/>
+        </w:rPr>
+        <w:t>:layout_height=</w:t>
+      </w:r>
+      <w:r>
+        <w:t>"150dp"</w:t>
+      </w:r>
+      <w:r>
+        <w:br/>
+        <w:t xml:space="preserve">        </w:t>
+      </w:r>
+      <w:r>
+        <w:rPr>
+          <w:color w:val="660E7A"/>
+        </w:rPr>
+        <w:t>android</w:t>
+      </w:r>
+      <w:r>
+        <w:rPr>
+          <w:color w:val="0000FF"/>
+        </w:rPr>
+        <w:t>:numColumns=</w:t>
+      </w:r>
+      <w:r>
+        <w:t>"5"</w:t>
+      </w:r>
+      <w:r>
+        <w:rPr>
+          <w:color w:val="000000"/>
+        </w:rPr>
+        <w:t>&gt;&lt;/</w:t>
+      </w:r>
+      <w:r>
+        <w:rPr>
+          <w:b/>
+          <w:bCs/>
+          <w:color w:val="000080"/>
+        </w:rPr>
+        <w:t>GridView</w:t>
+      </w:r>
+      <w:r>
+        <w:rPr>
+          <w:color w:val="000000"/>
+        </w:rPr>
+        <w:t>&gt;</w:t>
+      </w:r>
+      <w:r>
+        <w:rPr>
+          <w:color w:val="000000"/>
+        </w:rPr>
+        <w:br/>
+        <w:t>&lt;/</w:t>
+      </w:r>
+      <w:r>
+        <w:rPr>
+          <w:b/>
+          <w:bCs/>
+          <w:color w:val="000080"/>
+        </w:rPr>
+        <w:t>LinearLayout</w:t>
+      </w:r>
+      <w:r>
+        <w:rPr>
+          <w:color w:val="000000"/>
+        </w:rPr>
+        <w:t>&gt;</w:t>
+      </w:r>
+    </w:p>
+    <w:p>
+      <w:pPr>
+        <w:pStyle w:val="5"/>
+      </w:pPr>
+      <w:r>
+        <w:rPr>
+          <w:rFonts w:hint="eastAsia"/>
+        </w:rPr>
+        <w:t>item_channel.xml</w:t>
+      </w:r>
+    </w:p>
+    <w:p>
+      <w:pPr>
+        <w:pStyle w:val="af8"/>
+        <w:rPr>
+          <w:color w:val="000000"/>
+        </w:rPr>
+      </w:pPr>
+      <w:r>
+        <w:rPr>
+          <w:i/>
+          <w:color w:val="000000"/>
+        </w:rPr>
+        <w:t>&lt;?</w:t>
+      </w:r>
+      <w:r>
+        <w:rPr>
+          <w:color w:val="0000FF"/>
+        </w:rPr>
+        <w:t>xml version=</w:t>
+      </w:r>
+      <w:r>
+        <w:t xml:space="preserve">"1.0" </w:t>
+      </w:r>
+      <w:r>
+        <w:rPr>
+          <w:color w:val="0000FF"/>
+        </w:rPr>
+        <w:t>encoding=</w:t>
+      </w:r>
+      <w:r>
+        <w:t>"utf-8"</w:t>
+      </w:r>
+      <w:r>
+        <w:rPr>
+          <w:i/>
+          <w:color w:val="000000"/>
+        </w:rPr>
+        <w:t>?&gt;</w:t>
+      </w:r>
+      <w:r>
+        <w:rPr>
+          <w:i/>
+          <w:color w:val="000000"/>
+        </w:rPr>
+        <w:br/>
+      </w:r>
+      <w:r>
+        <w:rPr>
+          <w:color w:val="000000"/>
+        </w:rPr>
+        <w:t>&lt;</w:t>
+      </w:r>
+      <w:r>
+        <w:rPr>
+          <w:b/>
+          <w:bCs/>
+          <w:color w:val="000080"/>
+        </w:rPr>
+        <w:t xml:space="preserve">LinearLayout </w:t>
+      </w:r>
+      <w:r>
+        <w:rPr>
+          <w:color w:val="0000FF"/>
+        </w:rPr>
+        <w:t>xmlns:</w:t>
+      </w:r>
+      <w:r>
+        <w:rPr>
+          <w:color w:val="660E7A"/>
+        </w:rPr>
+        <w:t>android</w:t>
+      </w:r>
+      <w:r>
+        <w:rPr>
+          <w:color w:val="0000FF"/>
+        </w:rPr>
+        <w:t>=</w:t>
+      </w:r>
+      <w:r>
+        <w:t>"http://schemas.android.com/apk/res/android"</w:t>
+      </w:r>
+      <w:r>
+        <w:br/>
+        <w:t xml:space="preserve">              </w:t>
+      </w:r>
+      <w:r>
+        <w:rPr>
+          <w:color w:val="0000FF"/>
+        </w:rPr>
+        <w:t>xmlns:</w:t>
+      </w:r>
+      <w:r>
+        <w:rPr>
+          <w:color w:val="660E7A"/>
+        </w:rPr>
+        <w:t>tools</w:t>
+      </w:r>
+      <w:r>
+        <w:rPr>
+          <w:color w:val="0000FF"/>
+        </w:rPr>
+        <w:t>=</w:t>
+      </w:r>
+      <w:r>
+        <w:t>"http://schemas.android.com/tools"</w:t>
+      </w:r>
+      <w:r>
+        <w:br/>
+        <w:t xml:space="preserve">              </w:t>
+      </w:r>
+      <w:r>
+        <w:rPr>
+          <w:color w:val="660E7A"/>
+        </w:rPr>
+        <w:t>android</w:t>
+      </w:r>
+      <w:r>
+        <w:rPr>
+          <w:color w:val="0000FF"/>
+        </w:rPr>
+        <w:t>:layout_width=</w:t>
+      </w:r>
+      <w:r>
+        <w:t>"wrap_content"</w:t>
+      </w:r>
+      <w:r>
+        <w:br/>
+        <w:t xml:space="preserve">              </w:t>
+      </w:r>
+      <w:r>
+        <w:rPr>
+          <w:color w:val="660E7A"/>
+        </w:rPr>
+        <w:t>android</w:t>
+      </w:r>
+      <w:r>
+        <w:rPr>
+          <w:color w:val="0000FF"/>
+        </w:rPr>
+        <w:t>:layout_height=</w:t>
+      </w:r>
+      <w:r>
+        <w:t>"wrap_content"</w:t>
+      </w:r>
+      <w:r>
+        <w:br/>
+        <w:t xml:space="preserve">              </w:t>
+      </w:r>
+      <w:r>
+        <w:rPr>
+          <w:color w:val="660E7A"/>
+        </w:rPr>
+        <w:t>android</w:t>
+      </w:r>
+      <w:r>
+        <w:rPr>
+          <w:color w:val="0000FF"/>
+        </w:rPr>
+        <w:t>:gravity=</w:t>
+      </w:r>
+      <w:r>
+        <w:t>"center_horizontal"</w:t>
+      </w:r>
+      <w:r>
+        <w:br/>
+        <w:t xml:space="preserve">              </w:t>
+      </w:r>
+      <w:r>
+        <w:rPr>
+          <w:color w:val="660E7A"/>
+        </w:rPr>
+        <w:t>android</w:t>
+      </w:r>
+      <w:r>
+        <w:rPr>
+          <w:color w:val="0000FF"/>
+        </w:rPr>
+        <w:t>:orientation=</w:t>
+      </w:r>
+      <w:r>
+        <w:t>"vertical"</w:t>
+      </w:r>
+      <w:r>
+        <w:br/>
+        <w:t xml:space="preserve">              </w:t>
+      </w:r>
+      <w:r>
+        <w:rPr>
+          <w:color w:val="660E7A"/>
+        </w:rPr>
+        <w:t>android</w:t>
+      </w:r>
+      <w:r>
+        <w:rPr>
+          <w:color w:val="0000FF"/>
+        </w:rPr>
+        <w:t>:padding=</w:t>
+      </w:r>
+      <w:r>
+        <w:t>"10dp"</w:t>
+      </w:r>
+      <w:r>
+        <w:br/>
+        <w:t xml:space="preserve">              </w:t>
+      </w:r>
+      <w:r>
+        <w:rPr>
+          <w:color w:val="660E7A"/>
+        </w:rPr>
+        <w:t>tools</w:t>
+      </w:r>
+      <w:r>
+        <w:rPr>
+          <w:color w:val="0000FF"/>
+        </w:rPr>
+        <w:t>:ignore=</w:t>
+      </w:r>
+      <w:r>
+        <w:t>"UseCompoundDrawables"</w:t>
+      </w:r>
+      <w:r>
+        <w:rPr>
+          <w:color w:val="000000"/>
+        </w:rPr>
+        <w:t>&gt;</w:t>
+      </w:r>
+      <w:r>
+        <w:rPr>
+          <w:color w:val="000000"/>
+        </w:rPr>
+        <w:br/>
+      </w:r>
+      <w:r>
+        <w:rPr>
+          <w:color w:val="000000"/>
+        </w:rPr>
+        <w:br/>
+        <w:t xml:space="preserve">    &lt;</w:t>
+      </w:r>
+      <w:r>
+        <w:rPr>
+          <w:b/>
+          <w:bCs/>
+          <w:color w:val="000080"/>
+        </w:rPr>
+        <w:t>ImageView</w:t>
+      </w:r>
+      <w:r>
+        <w:rPr>
+          <w:b/>
+          <w:bCs/>
+          <w:color w:val="000080"/>
+        </w:rPr>
+        <w:br/>
+        <w:t xml:space="preserve">        </w:t>
+      </w:r>
+      <w:r>
+        <w:rPr>
+          <w:color w:val="660E7A"/>
+        </w:rPr>
+        <w:t>android</w:t>
+      </w:r>
+      <w:r>
+        <w:rPr>
+          <w:color w:val="0000FF"/>
+        </w:rPr>
+        <w:t>:id=</w:t>
+      </w:r>
+      <w:r>
+        <w:t>"@+id/iv_channel"</w:t>
+      </w:r>
+      <w:r>
+        <w:br/>
+        <w:t xml:space="preserve">        </w:t>
+      </w:r>
+      <w:r>
+        <w:rPr>
+          <w:color w:val="660E7A"/>
+        </w:rPr>
+        <w:t>android</w:t>
+      </w:r>
+      <w:r>
+        <w:rPr>
+          <w:color w:val="0000FF"/>
+        </w:rPr>
+        <w:t>:layout_width=</w:t>
+      </w:r>
+      <w:r>
+        <w:t>"30dp"</w:t>
+      </w:r>
+      <w:r>
+        <w:br/>
+        <w:t xml:space="preserve">        </w:t>
+      </w:r>
+      <w:r>
+        <w:rPr>
+          <w:color w:val="660E7A"/>
+        </w:rPr>
+        <w:t>android</w:t>
+      </w:r>
+      <w:r>
+        <w:rPr>
+          <w:color w:val="0000FF"/>
+        </w:rPr>
+        <w:t>:layout_height=</w:t>
+      </w:r>
+      <w:r>
+        <w:t>"30dp"</w:t>
+      </w:r>
+      <w:r>
+        <w:br/>
+        <w:t xml:space="preserve">        </w:t>
+      </w:r>
+      <w:r>
+        <w:rPr>
+          <w:color w:val="660E7A"/>
+        </w:rPr>
+        <w:t>android</w:t>
+      </w:r>
+      <w:r>
+        <w:rPr>
+          <w:color w:val="0000FF"/>
+        </w:rPr>
+        <w:t>:src=</w:t>
+      </w:r>
+      <w:r>
+        <w:t>"@drawable/menu_cyc"</w:t>
+      </w:r>
+      <w:r>
+        <w:br/>
+        <w:t xml:space="preserve">        </w:t>
+      </w:r>
+      <w:r>
+        <w:rPr>
+          <w:color w:val="660E7A"/>
+        </w:rPr>
+        <w:t>tools</w:t>
+      </w:r>
+      <w:r>
+        <w:rPr>
+          <w:color w:val="0000FF"/>
+        </w:rPr>
+        <w:t>:ignore=</w:t>
+      </w:r>
+      <w:r>
+        <w:t>"ContentDescription"</w:t>
+      </w:r>
+      <w:r>
+        <w:rPr>
+          <w:color w:val="000000"/>
+        </w:rPr>
+        <w:t>/&gt;</w:t>
+      </w:r>
+      <w:r>
+        <w:rPr>
+          <w:color w:val="000000"/>
+        </w:rPr>
+        <w:br/>
+      </w:r>
+      <w:r>
+        <w:rPr>
+          <w:color w:val="000000"/>
+        </w:rPr>
+        <w:br/>
+        <w:t xml:space="preserve">    &lt;</w:t>
+      </w:r>
+      <w:r>
+        <w:rPr>
+          <w:b/>
+          <w:bCs/>
+          <w:color w:val="000080"/>
+        </w:rPr>
+        <w:t>TextView</w:t>
+      </w:r>
+      <w:r>
+        <w:rPr>
+          <w:b/>
+          <w:bCs/>
+          <w:color w:val="000080"/>
+        </w:rPr>
+        <w:br/>
+        <w:t xml:space="preserve">        </w:t>
+      </w:r>
+      <w:r>
+        <w:rPr>
+          <w:color w:val="660E7A"/>
+        </w:rPr>
+        <w:t>android</w:t>
+      </w:r>
+      <w:r>
+        <w:rPr>
+          <w:color w:val="0000FF"/>
+        </w:rPr>
+        <w:t>:id=</w:t>
+      </w:r>
+      <w:r>
+        <w:t>"@+id/tv_channel"</w:t>
+      </w:r>
+      <w:r>
+        <w:br/>
+        <w:t xml:space="preserve">        </w:t>
+      </w:r>
+      <w:r>
+        <w:rPr>
+          <w:color w:val="660E7A"/>
+        </w:rPr>
+        <w:t>android</w:t>
+      </w:r>
+      <w:r>
+        <w:rPr>
+          <w:color w:val="0000FF"/>
+        </w:rPr>
+        <w:t>:layout_width=</w:t>
+      </w:r>
+      <w:r>
+        <w:t>"wrap_content"</w:t>
+      </w:r>
+      <w:r>
+        <w:br/>
+        <w:t xml:space="preserve">        </w:t>
+      </w:r>
+      <w:r>
+        <w:rPr>
+          <w:color w:val="660E7A"/>
+        </w:rPr>
+        <w:t>android</w:t>
+      </w:r>
+      <w:r>
+        <w:rPr>
+          <w:color w:val="0000FF"/>
+        </w:rPr>
+        <w:t>:layout_height=</w:t>
+      </w:r>
+      <w:r>
+        <w:t>"wrap_content"</w:t>
+      </w:r>
+      <w:r>
+        <w:br/>
+        <w:t xml:space="preserve">        </w:t>
+      </w:r>
+      <w:r>
+        <w:rPr>
+          <w:color w:val="660E7A"/>
+        </w:rPr>
+        <w:t>android</w:t>
+      </w:r>
+      <w:r>
+        <w:rPr>
+          <w:color w:val="0000FF"/>
+        </w:rPr>
+        <w:t>:layout_marginTop=</w:t>
+      </w:r>
+      <w:r>
+        <w:t>"5dp"</w:t>
+      </w:r>
+      <w:r>
+        <w:br/>
+        <w:t xml:space="preserve">        </w:t>
+      </w:r>
+      <w:r>
+        <w:rPr>
+          <w:color w:val="660E7A"/>
+        </w:rPr>
+        <w:t>android</w:t>
+      </w:r>
+      <w:r>
+        <w:rPr>
+          <w:color w:val="0000FF"/>
+        </w:rPr>
+        <w:t>:gravity=</w:t>
+      </w:r>
+      <w:r>
+        <w:t>"center_horizontal"</w:t>
+      </w:r>
+      <w:r>
+        <w:br/>
+        <w:t xml:space="preserve">        </w:t>
+      </w:r>
+      <w:r>
+        <w:rPr>
+          <w:color w:val="660E7A"/>
+        </w:rPr>
+        <w:t>android</w:t>
+      </w:r>
+      <w:r>
+        <w:rPr>
+          <w:color w:val="0000FF"/>
+        </w:rPr>
+        <w:t>:text=</w:t>
+      </w:r>
+      <w:r>
+        <w:t>"@string/myGoods"</w:t>
+      </w:r>
+      <w:r>
+        <w:br/>
+        <w:t xml:space="preserve">        </w:t>
+      </w:r>
+      <w:r>
+        <w:rPr>
+          <w:color w:val="660E7A"/>
+        </w:rPr>
+        <w:t>android</w:t>
+      </w:r>
+      <w:r>
+        <w:rPr>
+          <w:color w:val="0000FF"/>
+        </w:rPr>
+        <w:t>:textColor=</w:t>
+      </w:r>
+      <w:r>
+        <w:t>"#000"</w:t>
+      </w:r>
+      <w:r>
+        <w:br/>
+        <w:t xml:space="preserve">        </w:t>
+      </w:r>
+      <w:r>
+        <w:rPr>
+          <w:color w:val="660E7A"/>
+        </w:rPr>
+        <w:t>android</w:t>
+      </w:r>
+      <w:r>
+        <w:rPr>
+          <w:color w:val="0000FF"/>
+        </w:rPr>
+        <w:t>:textSize=</w:t>
+      </w:r>
+      <w:r>
+        <w:t>"12sp"</w:t>
+      </w:r>
+      <w:r>
+        <w:br/>
+        <w:t xml:space="preserve">        </w:t>
+      </w:r>
+      <w:r>
+        <w:rPr>
+          <w:color w:val="660E7A"/>
+        </w:rPr>
+        <w:t>tools</w:t>
+      </w:r>
+      <w:r>
+        <w:rPr>
+          <w:color w:val="0000FF"/>
+        </w:rPr>
+        <w:t>:ignore=</w:t>
+      </w:r>
+      <w:r>
+        <w:t>"HardcodedText"</w:t>
+      </w:r>
+      <w:r>
+        <w:rPr>
+          <w:color w:val="000000"/>
+        </w:rPr>
+        <w:t>/&gt;</w:t>
+      </w:r>
+      <w:r>
+        <w:rPr>
+          <w:color w:val="000000"/>
+        </w:rPr>
+        <w:br/>
+        <w:t>&lt;/</w:t>
+      </w:r>
+      <w:r>
+        <w:rPr>
+          <w:b/>
+          <w:bCs/>
+          <w:color w:val="000080"/>
+        </w:rPr>
+        <w:t>LinearLayout</w:t>
+      </w:r>
+      <w:r>
+        <w:rPr>
+          <w:color w:val="000000"/>
+        </w:rPr>
+        <w:t>&gt;</w:t>
+      </w:r>
+    </w:p>
+    <w:p>
+      <w:pPr>
+        <w:pStyle w:val="4"/>
+      </w:pPr>
+      <w:r>
+        <w:rPr>
+          <w:rFonts w:hint="eastAsia"/>
+        </w:rPr>
+        <w:t>活动</w:t>
+      </w:r>
+      <w:r>
+        <w:t>适配器</w:t>
+      </w:r>
+      <w:r>
+        <w:rPr>
+          <w:rFonts w:hint="eastAsia"/>
+        </w:rPr>
+        <w:t>(</w:t>
+      </w:r>
+      <w:r>
+        <w:t>Act</w:t>
+      </w:r>
+      <w:r>
+        <w:rPr>
+          <w:rFonts w:hint="eastAsia"/>
+        </w:rPr>
+        <w:t>)</w:t>
+      </w:r>
+    </w:p>
+    <w:p>
+      <w:pPr>
+        <w:pStyle w:val="5"/>
+      </w:pPr>
+      <w:r>
+        <w:rPr>
+          <w:rFonts w:hint="eastAsia"/>
+        </w:rPr>
+        <w:t>ViewHolder</w:t>
+      </w:r>
+      <w:r>
+        <w:rPr>
+          <w:rFonts w:hint="eastAsia"/>
+        </w:rPr>
+        <w:t>视图</w:t>
+      </w:r>
+    </w:p>
+    <w:p>
+      <w:pPr>
+        <w:pStyle w:val="ab"/>
+      </w:pPr>
+      <w:r>
+        <w:rPr>
+          <w:noProof/>
+        </w:rPr>
+        <w:drawing>
+          <wp:inline distT="0" distB="0" distL="0" distR="0" wp14:anchorId="19959E5A" wp14:editId="27B9F4E1">
+            <wp:extent cx="4838400" cy="1656000"/>
+            <wp:effectExtent l="19050" t="19050" r="19685" b="20955"/>
+            <wp:docPr id="49" name="图片 49"/>
+            <wp:cNvGraphicFramePr>
+              <a:graphicFrameLocks xmlns:a="http://schemas.openxmlformats.org/drawingml/2006/main" noChangeAspect="1"/>
+            </wp:cNvGraphicFramePr>
+            <a:graphic xmlns:a="http://schemas.openxmlformats.org/drawingml/2006/main">
+              <a:graphicData uri="http://schemas.openxmlformats.org/drawingml/2006/picture">
+                <pic:pic xmlns:pic="http://schemas.openxmlformats.org/drawingml/2006/picture">
+                  <pic:nvPicPr>
+                    <pic:cNvPr id="1" name=""/>
+                    <pic:cNvPicPr/>
+                  </pic:nvPicPr>
+                  <pic:blipFill>
+                    <a:blip r:embed="rId50"/>
+                    <a:stretch>
+                      <a:fillRect/>
+                    </a:stretch>
+                  </pic:blipFill>
+                  <pic:spPr>
+                    <a:xfrm>
+                      <a:off x="0" y="0"/>
+                      <a:ext cx="4838400" cy="1656000"/>
+                    </a:xfrm>
+                    <a:prstGeom prst="rect">
+                      <a:avLst/>
+                    </a:prstGeom>
+                    <a:ln>
+                      <a:solidFill>
+                        <a:srgbClr val="17365D"/>
+                      </a:solidFill>
+                    </a:ln>
+                  </pic:spPr>
+                </pic:pic>
+              </a:graphicData>
+            </a:graphic>
+          </wp:inline>
+        </w:drawing>
+      </w:r>
+    </w:p>
+    <w:p>
+      <w:pPr>
+        <w:pStyle w:val="5"/>
+      </w:pPr>
+      <w:r>
+        <w:rPr>
+          <w:rFonts w:hint="eastAsia"/>
+        </w:rPr>
+        <w:lastRenderedPageBreak/>
+        <w:t>ViewHolder</w:t>
+      </w:r>
+      <w:r>
+        <w:rPr>
+          <w:rFonts w:hint="eastAsia"/>
+        </w:rPr>
+        <w:t>数据</w:t>
+      </w:r>
+    </w:p>
+    <w:p>
+      <w:pPr>
+        <w:pStyle w:val="ab"/>
+      </w:pPr>
+      <w:r>
+        <w:rPr>
+          <w:noProof/>
+        </w:rPr>
+        <w:drawing>
+          <wp:inline distT="0" distB="0" distL="0" distR="0" wp14:anchorId="4571EE04" wp14:editId="29BCEDD5">
+            <wp:extent cx="4690800" cy="1821600"/>
+            <wp:effectExtent l="19050" t="19050" r="14605" b="26670"/>
+            <wp:docPr id="50" name="图片 50"/>
+            <wp:cNvGraphicFramePr>
+              <a:graphicFrameLocks xmlns:a="http://schemas.openxmlformats.org/drawingml/2006/main" noChangeAspect="1"/>
+            </wp:cNvGraphicFramePr>
+            <a:graphic xmlns:a="http://schemas.openxmlformats.org/drawingml/2006/main">
+              <a:graphicData uri="http://schemas.openxmlformats.org/drawingml/2006/picture">
+                <pic:pic xmlns:pic="http://schemas.openxmlformats.org/drawingml/2006/picture">
+                  <pic:nvPicPr>
+                    <pic:cNvPr id="1" name=""/>
+                    <pic:cNvPicPr/>
+                  </pic:nvPicPr>
+                  <pic:blipFill>
+                    <a:blip r:embed="rId51"/>
+                    <a:stretch>
+                      <a:fillRect/>
+                    </a:stretch>
+                  </pic:blipFill>
+                  <pic:spPr>
+                    <a:xfrm>
+                      <a:off x="0" y="0"/>
+                      <a:ext cx="4690800" cy="1821600"/>
+                    </a:xfrm>
+                    <a:prstGeom prst="rect">
+                      <a:avLst/>
+                    </a:prstGeom>
+                    <a:ln>
+                      <a:solidFill>
+                        <a:srgbClr val="17365D"/>
+                      </a:solidFill>
+                    </a:ln>
+                  </pic:spPr>
+                </pic:pic>
+              </a:graphicData>
+            </a:graphic>
+          </wp:inline>
+        </w:drawing>
+      </w:r>
+    </w:p>
+    <w:p>
+      <w:pPr>
+        <w:pStyle w:val="5"/>
+      </w:pPr>
+      <w:r>
+        <w:rPr>
+          <w:rFonts w:hint="eastAsia"/>
+        </w:rPr>
+        <w:t>ViewHolder</w:t>
+      </w:r>
+      <w:r>
+        <w:rPr>
+          <w:rFonts w:hint="eastAsia"/>
+        </w:rPr>
+        <w:t>实现类</w:t>
+      </w:r>
+    </w:p>
+    <w:p>
+      <w:pPr>
+        <w:pStyle w:val="af8"/>
+        <w:rPr>
+          <w:color w:val="000000"/>
+        </w:rPr>
+      </w:pPr>
+      <w:r>
+        <w:rPr>
+          <w:i/>
+          <w:color w:val="058011"/>
+        </w:rPr>
+        <w:t xml:space="preserve">// </w:t>
+      </w:r>
+      <w:r>
+        <w:rPr>
+          <w:rFonts w:hAnsi="宋体" w:hint="eastAsia"/>
+          <w:i/>
+          <w:color w:val="058011"/>
+        </w:rPr>
+        <w:t>活动</w:t>
+      </w:r>
+      <w:r>
+        <w:rPr>
+          <w:i/>
+          <w:color w:val="058011"/>
+        </w:rPr>
+        <w:t>ViewHolder</w:t>
+      </w:r>
+      <w:r>
+        <w:rPr>
+          <w:rFonts w:hAnsi="宋体" w:hint="eastAsia"/>
+          <w:i/>
+          <w:color w:val="058011"/>
+        </w:rPr>
+        <w:t>实现类</w:t>
+      </w:r>
+      <w:r>
+        <w:rPr>
+          <w:rFonts w:hAnsi="宋体" w:hint="eastAsia"/>
+          <w:i/>
+          <w:color w:val="058011"/>
+        </w:rPr>
+        <w:br/>
+      </w:r>
+      <w:r>
+        <w:rPr>
+          <w:b/>
+          <w:bCs/>
+          <w:color w:val="000080"/>
+        </w:rPr>
+        <w:t xml:space="preserve">private class </w:t>
+      </w:r>
+      <w:r>
+        <w:t xml:space="preserve">ActViewHolder </w:t>
+      </w:r>
+      <w:r>
+        <w:rPr>
+          <w:b/>
+          <w:bCs/>
+          <w:color w:val="000080"/>
+        </w:rPr>
+        <w:t xml:space="preserve">extends </w:t>
+      </w:r>
+      <w:r>
+        <w:t xml:space="preserve">RecyclerView.ViewHolder </w:t>
+      </w:r>
+      <w:r>
+        <w:rPr>
+          <w:b/>
+          <w:bCs/>
+          <w:color w:val="FF020C"/>
+        </w:rPr>
+        <w:t>{</w:t>
+      </w:r>
+      <w:r>
+        <w:rPr>
+          <w:b/>
+          <w:bCs/>
+          <w:color w:val="FF020C"/>
+        </w:rPr>
+        <w:br/>
+        <w:t xml:space="preserve">    </w:t>
+      </w:r>
+      <w:r>
+        <w:rPr>
+          <w:b/>
+          <w:bCs/>
+          <w:color w:val="000080"/>
+        </w:rPr>
+        <w:t xml:space="preserve">private final </w:t>
+      </w:r>
+      <w:r>
+        <w:t xml:space="preserve">Context </w:t>
+      </w:r>
+      <w:r>
+        <w:rPr>
+          <w:b/>
+          <w:bCs/>
+          <w:color w:val="660E7A"/>
+        </w:rPr>
+        <w:t>context</w:t>
+      </w:r>
+      <w:r>
+        <w:rPr>
+          <w:color w:val="000000"/>
+        </w:rPr>
+        <w:t>;</w:t>
+      </w:r>
+      <w:r>
+        <w:rPr>
+          <w:color w:val="000000"/>
+        </w:rPr>
+        <w:br/>
+        <w:t xml:space="preserve">    </w:t>
+      </w:r>
+      <w:r>
+        <w:rPr>
+          <w:b/>
+          <w:bCs/>
+          <w:color w:val="000080"/>
+        </w:rPr>
+        <w:t xml:space="preserve">private </w:t>
+      </w:r>
+      <w:r>
+        <w:t xml:space="preserve">ViewPager </w:t>
+      </w:r>
+      <w:r>
+        <w:rPr>
+          <w:b/>
+          <w:bCs/>
+          <w:color w:val="660E7A"/>
+        </w:rPr>
+        <w:t>act_viewpager</w:t>
+      </w:r>
+      <w:r>
+        <w:rPr>
+          <w:color w:val="000000"/>
+        </w:rPr>
+        <w:t>;</w:t>
+      </w:r>
+      <w:r>
+        <w:rPr>
+          <w:color w:val="000000"/>
+        </w:rPr>
+        <w:br/>
+      </w:r>
+      <w:r>
+        <w:rPr>
+          <w:color w:val="000000"/>
+        </w:rPr>
+        <w:br/>
+        <w:t xml:space="preserve">    </w:t>
+      </w:r>
+      <w:r>
+        <w:rPr>
+          <w:b/>
+          <w:bCs/>
+          <w:color w:val="000080"/>
+        </w:rPr>
+        <w:t xml:space="preserve">private </w:t>
+      </w:r>
+      <w:r>
+        <w:t xml:space="preserve">ActAdapter </w:t>
+      </w:r>
+      <w:r>
+        <w:rPr>
+          <w:b/>
+          <w:bCs/>
+          <w:color w:val="660E7A"/>
+        </w:rPr>
+        <w:t>adapter</w:t>
+      </w:r>
+      <w:r>
+        <w:rPr>
+          <w:color w:val="000000"/>
+        </w:rPr>
+        <w:t>;</w:t>
+      </w:r>
+      <w:r>
+        <w:rPr>
+          <w:color w:val="000000"/>
+        </w:rPr>
+        <w:br/>
+      </w:r>
+      <w:r>
+        <w:rPr>
+          <w:color w:val="000000"/>
+        </w:rPr>
+        <w:br/>
+        <w:t xml:space="preserve">    </w:t>
+      </w:r>
+      <w:r>
+        <w:rPr>
+          <w:b/>
+          <w:bCs/>
+          <w:color w:val="000080"/>
+        </w:rPr>
+        <w:t xml:space="preserve">public </w:t>
+      </w:r>
+      <w:r>
+        <w:t>ActViewHolder</w:t>
+      </w:r>
+      <w:r>
+        <w:rPr>
+          <w:color w:val="000000"/>
+        </w:rPr>
+        <w:t>(</w:t>
+      </w:r>
+      <w:r>
+        <w:t xml:space="preserve">Context </w:t>
+      </w:r>
+      <w:r>
+        <w:rPr>
+          <w:color w:val="000000"/>
+        </w:rPr>
+        <w:t xml:space="preserve">context, </w:t>
+      </w:r>
+      <w:r>
+        <w:t xml:space="preserve">View </w:t>
+      </w:r>
+      <w:r>
+        <w:rPr>
+          <w:color w:val="000000"/>
+        </w:rPr>
+        <w:t xml:space="preserve">itemView) </w:t>
+      </w:r>
+      <w:r>
+        <w:rPr>
+          <w:b/>
+          <w:bCs/>
+          <w:color w:val="FF020C"/>
+        </w:rPr>
+        <w:t xml:space="preserve">{ </w:t>
+      </w:r>
+      <w:r>
+        <w:rPr>
+          <w:i/>
+          <w:color w:val="058011"/>
+        </w:rPr>
+        <w:t xml:space="preserve">// </w:t>
+      </w:r>
+      <w:r>
+        <w:rPr>
+          <w:rFonts w:hAnsi="宋体" w:hint="eastAsia"/>
+          <w:i/>
+          <w:color w:val="058011"/>
+        </w:rPr>
+        <w:t>要接收哪些就到其</w:t>
+      </w:r>
+      <w:r>
+        <w:rPr>
+          <w:i/>
+          <w:color w:val="058011"/>
+        </w:rPr>
+        <w:t>itemView</w:t>
+      </w:r>
+      <w:r>
+        <w:rPr>
+          <w:rFonts w:hAnsi="宋体" w:hint="eastAsia"/>
+          <w:i/>
+          <w:color w:val="058011"/>
+        </w:rPr>
+        <w:t>中去看有些神马</w:t>
+      </w:r>
+      <w:r>
+        <w:rPr>
+          <w:rFonts w:hAnsi="宋体" w:hint="eastAsia"/>
+          <w:i/>
+          <w:color w:val="058011"/>
+        </w:rPr>
+        <w:br/>
+        <w:t xml:space="preserve">        </w:t>
+      </w:r>
+      <w:r>
+        <w:rPr>
+          <w:b/>
+          <w:bCs/>
+          <w:color w:val="000080"/>
+        </w:rPr>
+        <w:t>super</w:t>
+      </w:r>
+      <w:r>
+        <w:rPr>
+          <w:color w:val="000000"/>
+        </w:rPr>
+        <w:t>(itemView);</w:t>
+      </w:r>
+      <w:r>
+        <w:rPr>
+          <w:color w:val="000000"/>
+        </w:rPr>
+        <w:br/>
+      </w:r>
+      <w:r>
+        <w:rPr>
+          <w:color w:val="000000"/>
+        </w:rPr>
+        <w:br/>
+        <w:t xml:space="preserve">        </w:t>
+      </w:r>
+      <w:r>
+        <w:rPr>
+          <w:b/>
+          <w:bCs/>
+          <w:color w:val="000080"/>
+        </w:rPr>
+        <w:t>this</w:t>
+      </w:r>
+      <w:r>
+        <w:rPr>
+          <w:color w:val="000000"/>
+        </w:rPr>
+        <w:t>.</w:t>
+      </w:r>
+      <w:r>
+        <w:rPr>
+          <w:b/>
+          <w:bCs/>
+          <w:color w:val="660E7A"/>
+        </w:rPr>
+        <w:t>context</w:t>
+      </w:r>
+      <w:r>
+        <w:rPr>
+          <w:color w:val="000000"/>
+        </w:rPr>
+        <w:t>=context;</w:t>
+      </w:r>
+      <w:r>
+        <w:rPr>
+          <w:color w:val="000000"/>
+        </w:rPr>
+        <w:br/>
+        <w:t xml:space="preserve">        </w:t>
+      </w:r>
+      <w:r>
+        <w:rPr>
+          <w:b/>
+          <w:bCs/>
+          <w:color w:val="000080"/>
+        </w:rPr>
+        <w:t>this</w:t>
+      </w:r>
+      <w:r>
+        <w:rPr>
+          <w:color w:val="000000"/>
+        </w:rPr>
+        <w:t>.</w:t>
+      </w:r>
+      <w:r>
+        <w:rPr>
+          <w:b/>
+          <w:bCs/>
+          <w:color w:val="660E7A"/>
+        </w:rPr>
+        <w:t>act_viewpager</w:t>
+      </w:r>
+      <w:r>
+        <w:rPr>
+          <w:color w:val="000000"/>
+        </w:rPr>
+        <w:t>= (</w:t>
+      </w:r>
+      <w:r>
+        <w:t>ViewPager</w:t>
+      </w:r>
+      <w:r>
+        <w:rPr>
+          <w:color w:val="000000"/>
+        </w:rPr>
+        <w:t>) itemView.findViewById(</w:t>
+      </w:r>
+      <w:r>
+        <w:t>R.id</w:t>
+      </w:r>
+      <w:r>
+        <w:rPr>
+          <w:color w:val="000000"/>
+        </w:rPr>
+        <w:t>.</w:t>
+      </w:r>
+      <w:r>
+        <w:rPr>
+          <w:b/>
+          <w:bCs/>
+          <w:i/>
+          <w:color w:val="660E7A"/>
+        </w:rPr>
+        <w:t>act_viewpager</w:t>
+      </w:r>
+      <w:r>
+        <w:rPr>
+          <w:color w:val="000000"/>
+        </w:rPr>
+        <w:t>);</w:t>
+      </w:r>
+      <w:r>
+        <w:rPr>
+          <w:color w:val="000000"/>
+        </w:rPr>
+        <w:br/>
+        <w:t xml:space="preserve">    </w:t>
+      </w:r>
+      <w:r>
+        <w:rPr>
+          <w:b/>
+          <w:bCs/>
+          <w:color w:val="FF020C"/>
+        </w:rPr>
+        <w:t>}</w:t>
+      </w:r>
+      <w:r>
+        <w:rPr>
+          <w:b/>
+          <w:bCs/>
+          <w:color w:val="FF020C"/>
+        </w:rPr>
+        <w:br/>
+      </w:r>
+      <w:r>
+        <w:rPr>
+          <w:b/>
+          <w:bCs/>
+          <w:color w:val="FF020C"/>
+        </w:rPr>
+        <w:br/>
+        <w:t xml:space="preserve">    </w:t>
+      </w:r>
+      <w:r>
+        <w:rPr>
+          <w:b/>
+          <w:bCs/>
+          <w:color w:val="000080"/>
+        </w:rPr>
+        <w:t xml:space="preserve">public void </w:t>
+      </w:r>
+      <w:r>
+        <w:rPr>
+          <w:color w:val="000000"/>
+        </w:rPr>
+        <w:t>showData(</w:t>
+      </w:r>
+      <w:r>
+        <w:rPr>
+          <w:b/>
+          <w:bCs/>
+          <w:color w:val="000080"/>
+        </w:rPr>
+        <w:t xml:space="preserve">final </w:t>
+      </w:r>
+      <w:r>
+        <w:rPr>
+          <w:color w:val="000000"/>
+        </w:rPr>
+        <w:t>List&lt;</w:t>
+      </w:r>
+      <w:r>
+        <w:t>ResultBeanData.ResultBean.ActInfoBean</w:t>
+      </w:r>
+      <w:r>
+        <w:rPr>
+          <w:color w:val="000000"/>
+        </w:rPr>
+        <w:t xml:space="preserve">&gt; act_info) </w:t>
+      </w:r>
+      <w:r>
+        <w:rPr>
+          <w:b/>
+          <w:bCs/>
+          <w:color w:val="FF020C"/>
+        </w:rPr>
+        <w:t>{</w:t>
+      </w:r>
+      <w:r>
+        <w:rPr>
+          <w:b/>
+          <w:bCs/>
+          <w:color w:val="FF020C"/>
+        </w:rPr>
+        <w:br/>
+        <w:t xml:space="preserve">        </w:t>
+      </w:r>
+      <w:r>
+        <w:rPr>
+          <w:i/>
+          <w:color w:val="058011"/>
+        </w:rPr>
+        <w:t xml:space="preserve">// </w:t>
+      </w:r>
+      <w:r>
+        <w:rPr>
+          <w:rFonts w:hAnsi="宋体" w:hint="eastAsia"/>
+          <w:i/>
+          <w:color w:val="058011"/>
+        </w:rPr>
+        <w:t>数据已到位，设置适配器</w:t>
+      </w:r>
+      <w:r>
+        <w:rPr>
+          <w:rFonts w:hAnsi="宋体" w:hint="eastAsia"/>
+          <w:i/>
+          <w:color w:val="058011"/>
+        </w:rPr>
+        <w:br/>
+        <w:t xml:space="preserve">        </w:t>
+      </w:r>
+      <w:r>
+        <w:rPr>
+          <w:b/>
+          <w:bCs/>
+          <w:color w:val="660E7A"/>
+        </w:rPr>
+        <w:t xml:space="preserve">adapter </w:t>
+      </w:r>
+      <w:r>
+        <w:rPr>
+          <w:color w:val="000000"/>
+        </w:rPr>
+        <w:t xml:space="preserve">= </w:t>
+      </w:r>
+      <w:r>
+        <w:rPr>
+          <w:b/>
+          <w:bCs/>
+          <w:color w:val="000080"/>
+        </w:rPr>
+        <w:t xml:space="preserve">new </w:t>
+      </w:r>
+      <w:r>
+        <w:rPr>
+          <w:color w:val="000000"/>
+        </w:rPr>
+        <w:t>ActAdapter(</w:t>
+      </w:r>
+      <w:r>
+        <w:rPr>
+          <w:b/>
+          <w:bCs/>
+          <w:color w:val="660E7A"/>
+        </w:rPr>
+        <w:t>context</w:t>
+      </w:r>
+      <w:r>
+        <w:rPr>
+          <w:color w:val="000000"/>
+        </w:rPr>
+        <w:t>,act_info);</w:t>
+      </w:r>
+      <w:r>
+        <w:rPr>
+          <w:color w:val="000000"/>
+        </w:rPr>
+        <w:br/>
+        <w:t xml:space="preserve">        </w:t>
+      </w:r>
+      <w:r>
+        <w:rPr>
+          <w:b/>
+          <w:bCs/>
+          <w:color w:val="660E7A"/>
+        </w:rPr>
+        <w:t>act_viewpager</w:t>
+      </w:r>
+      <w:r>
+        <w:rPr>
+          <w:color w:val="000000"/>
+        </w:rPr>
+        <w:t>.setAdapter(</w:t>
+      </w:r>
+      <w:r>
+        <w:rPr>
+          <w:b/>
+          <w:bCs/>
+          <w:color w:val="660E7A"/>
+        </w:rPr>
+        <w:t>adapter</w:t>
+      </w:r>
+      <w:r>
+        <w:rPr>
+          <w:color w:val="000000"/>
+        </w:rPr>
+        <w:t>);</w:t>
+      </w:r>
+      <w:r>
+        <w:rPr>
+          <w:color w:val="000000"/>
+        </w:rPr>
+        <w:br/>
+        <w:t xml:space="preserve">        </w:t>
+      </w:r>
+      <w:r>
+        <w:rPr>
+          <w:b/>
+          <w:bCs/>
+          <w:color w:val="660E7A"/>
+        </w:rPr>
+        <w:t>act_viewpager</w:t>
+      </w:r>
+      <w:r>
+        <w:rPr>
+          <w:color w:val="000000"/>
+        </w:rPr>
+        <w:t>.setPadding(</w:t>
+      </w:r>
+      <w:r>
+        <w:rPr>
+          <w:color w:val="0000FF"/>
+        </w:rPr>
+        <w:t>10</w:t>
+      </w:r>
+      <w:r>
+        <w:rPr>
+          <w:color w:val="000000"/>
+        </w:rPr>
+        <w:t>,</w:t>
+      </w:r>
+      <w:r>
+        <w:rPr>
+          <w:color w:val="0000FF"/>
+        </w:rPr>
+        <w:t>10</w:t>
+      </w:r>
+      <w:r>
+        <w:rPr>
+          <w:color w:val="000000"/>
+        </w:rPr>
+        <w:t>,</w:t>
+      </w:r>
+      <w:r>
+        <w:rPr>
+          <w:color w:val="0000FF"/>
+        </w:rPr>
+        <w:t>10</w:t>
+      </w:r>
+      <w:r>
+        <w:rPr>
+          <w:color w:val="000000"/>
+        </w:rPr>
+        <w:t>,</w:t>
+      </w:r>
+      <w:r>
+        <w:rPr>
+          <w:color w:val="0000FF"/>
+        </w:rPr>
+        <w:t>10</w:t>
+      </w:r>
+      <w:r>
+        <w:rPr>
+          <w:color w:val="000000"/>
+        </w:rPr>
+        <w:t>);</w:t>
+      </w:r>
+      <w:r>
+        <w:rPr>
+          <w:color w:val="000000"/>
+        </w:rPr>
+        <w:br/>
+        <w:t xml:space="preserve">    </w:t>
+      </w:r>
+      <w:r>
+        <w:rPr>
+          <w:b/>
+          <w:bCs/>
+          <w:color w:val="FF020C"/>
+        </w:rPr>
+        <w:t>}</w:t>
+      </w:r>
+      <w:r>
+        <w:rPr>
+          <w:b/>
+          <w:bCs/>
+          <w:color w:val="FF020C"/>
+        </w:rPr>
+        <w:br/>
+        <w:t>}</w:t>
+      </w:r>
+    </w:p>
+    <w:p>
+      <w:pPr>
+        <w:pStyle w:val="5"/>
+      </w:pPr>
+      <w:r>
+        <w:rPr>
+          <w:rFonts w:hint="eastAsia"/>
+        </w:rPr>
+        <w:t>实现类</w:t>
+      </w:r>
+      <w:r>
+        <w:t>中的适配器</w:t>
+      </w:r>
+    </w:p>
+    <w:p>
+      <w:pPr>
+        <w:pStyle w:val="af8"/>
+        <w:rPr>
+          <w:color w:val="000000"/>
+        </w:rPr>
+      </w:pPr>
+      <w:r>
+        <w:rPr>
+          <w:i/>
+          <w:color w:val="058011"/>
+        </w:rPr>
+        <w:t>// ViewPager</w:t>
+      </w:r>
+      <w:r>
+        <w:rPr>
+          <w:rFonts w:hAnsi="宋体" w:hint="eastAsia"/>
+          <w:i/>
+          <w:color w:val="058011"/>
+        </w:rPr>
+        <w:t>适配器</w:t>
+      </w:r>
+      <w:r>
+        <w:rPr>
+          <w:rFonts w:hAnsi="宋体" w:hint="eastAsia"/>
+          <w:i/>
+          <w:color w:val="058011"/>
+        </w:rPr>
+        <w:br/>
+      </w:r>
+      <w:r>
+        <w:rPr>
+          <w:b/>
+          <w:bCs/>
+          <w:color w:val="000080"/>
+        </w:rPr>
+        <w:t xml:space="preserve">public class </w:t>
+      </w:r>
+      <w:r>
+        <w:t xml:space="preserve">ActAdapter </w:t>
+      </w:r>
+      <w:r>
+        <w:rPr>
+          <w:b/>
+          <w:bCs/>
+          <w:color w:val="000080"/>
+        </w:rPr>
+        <w:t xml:space="preserve">extends </w:t>
+      </w:r>
+      <w:r>
+        <w:t xml:space="preserve">PagerAdapter </w:t>
+      </w:r>
+      <w:r>
+        <w:rPr>
+          <w:b/>
+          <w:bCs/>
+          <w:color w:val="FF020C"/>
+        </w:rPr>
+        <w:t xml:space="preserve">{  </w:t>
+      </w:r>
+      <w:r>
+        <w:rPr>
+          <w:i/>
+          <w:color w:val="058011"/>
+        </w:rPr>
+        <w:t>// PagerAdapter(Ctrl+Q</w:t>
+      </w:r>
+      <w:r>
+        <w:rPr>
+          <w:rFonts w:hAnsi="宋体" w:hint="eastAsia"/>
+          <w:i/>
+          <w:color w:val="058011"/>
+        </w:rPr>
+        <w:t>，看至少需要实现几种方法</w:t>
+      </w:r>
+      <w:r>
+        <w:rPr>
+          <w:i/>
+          <w:color w:val="058011"/>
+        </w:rPr>
+        <w:t>)</w:t>
+      </w:r>
+      <w:r>
+        <w:rPr>
+          <w:i/>
+          <w:color w:val="058011"/>
+        </w:rPr>
+        <w:br/>
+        <w:t xml:space="preserve">    </w:t>
+      </w:r>
+      <w:r>
+        <w:rPr>
+          <w:b/>
+          <w:bCs/>
+          <w:color w:val="000080"/>
+        </w:rPr>
+        <w:t xml:space="preserve">private final </w:t>
+      </w:r>
+      <w:r>
+        <w:t xml:space="preserve">Context </w:t>
+      </w:r>
+      <w:r>
+        <w:rPr>
+          <w:b/>
+          <w:bCs/>
+          <w:color w:val="660E7A"/>
+        </w:rPr>
+        <w:t>context</w:t>
+      </w:r>
+      <w:r>
+        <w:rPr>
+          <w:color w:val="000000"/>
+        </w:rPr>
+        <w:t>;</w:t>
+      </w:r>
+      <w:r>
+        <w:rPr>
+          <w:color w:val="000000"/>
+        </w:rPr>
+        <w:br/>
+        <w:t xml:space="preserve">    </w:t>
+      </w:r>
+      <w:r>
+        <w:rPr>
+          <w:b/>
+          <w:bCs/>
+          <w:color w:val="000080"/>
+        </w:rPr>
+        <w:t xml:space="preserve">private final </w:t>
+      </w:r>
+      <w:r>
+        <w:rPr>
+          <w:color w:val="000000"/>
+        </w:rPr>
+        <w:t>List&lt;</w:t>
+      </w:r>
+      <w:r>
+        <w:t>ResultBeanData.ResultBean.ActInfoBean</w:t>
+      </w:r>
+      <w:r>
+        <w:rPr>
+          <w:color w:val="000000"/>
+        </w:rPr>
+        <w:t xml:space="preserve">&gt; </w:t>
+      </w:r>
+      <w:r>
+        <w:rPr>
+          <w:b/>
+          <w:bCs/>
+          <w:color w:val="660E7A"/>
+        </w:rPr>
+        <w:t>act_info</w:t>
+      </w:r>
+      <w:r>
+        <w:rPr>
+          <w:color w:val="000000"/>
+        </w:rPr>
+        <w:t>;</w:t>
+      </w:r>
+      <w:r>
+        <w:rPr>
+          <w:color w:val="000000"/>
+        </w:rPr>
+        <w:br/>
+      </w:r>
+      <w:r>
+        <w:rPr>
+          <w:color w:val="000000"/>
+        </w:rPr>
+        <w:br/>
+      </w:r>
+      <w:r>
+        <w:rPr>
+          <w:color w:val="000000"/>
+        </w:rPr>
+        <w:br/>
+        <w:t xml:space="preserve">    </w:t>
+      </w:r>
+      <w:r>
+        <w:rPr>
+          <w:i/>
+          <w:color w:val="058011"/>
+        </w:rPr>
+        <w:t xml:space="preserve">// </w:t>
+      </w:r>
+      <w:r>
+        <w:rPr>
+          <w:rFonts w:hAnsi="宋体" w:hint="eastAsia"/>
+          <w:i/>
+          <w:color w:val="058011"/>
+        </w:rPr>
+        <w:t>构造器</w:t>
+      </w:r>
+      <w:r>
+        <w:rPr>
+          <w:rFonts w:hAnsi="宋体" w:hint="eastAsia"/>
+          <w:i/>
+          <w:color w:val="058011"/>
+        </w:rPr>
+        <w:br/>
+        <w:t xml:space="preserve">    </w:t>
+      </w:r>
+      <w:r>
+        <w:rPr>
+          <w:b/>
+          <w:bCs/>
+          <w:color w:val="000080"/>
+        </w:rPr>
+        <w:t xml:space="preserve">public </w:t>
+      </w:r>
+      <w:r>
+        <w:t>ActAdapter</w:t>
+      </w:r>
+      <w:r>
+        <w:rPr>
+          <w:color w:val="000000"/>
+        </w:rPr>
+        <w:t>(</w:t>
+      </w:r>
+      <w:r>
+        <w:t xml:space="preserve">Context </w:t>
+      </w:r>
+      <w:r>
+        <w:rPr>
+          <w:color w:val="000000"/>
+        </w:rPr>
+        <w:t>context, List&lt;</w:t>
+      </w:r>
+      <w:r>
+        <w:t>ResultBeanData.ResultBean.ActInfoBean</w:t>
+      </w:r>
+      <w:r>
+        <w:rPr>
+          <w:color w:val="000000"/>
+        </w:rPr>
+        <w:t xml:space="preserve">&gt; act_info) </w:t>
+      </w:r>
+      <w:r>
+        <w:rPr>
+          <w:b/>
+          <w:bCs/>
+          <w:color w:val="FF020C"/>
+        </w:rPr>
+        <w:t>{</w:t>
+      </w:r>
+      <w:r>
+        <w:rPr>
+          <w:b/>
+          <w:bCs/>
+          <w:color w:val="FF020C"/>
+        </w:rPr>
+        <w:br/>
+        <w:t xml:space="preserve">      </w:t>
+      </w:r>
+      <w:r>
+        <w:rPr>
+          <w:b/>
+          <w:bCs/>
+          <w:color w:val="000080"/>
+        </w:rPr>
+        <w:t>this</w:t>
+      </w:r>
+      <w:r>
+        <w:rPr>
+          <w:color w:val="000000"/>
+        </w:rPr>
+        <w:t>.</w:t>
+      </w:r>
+      <w:r>
+        <w:rPr>
+          <w:b/>
+          <w:bCs/>
+          <w:color w:val="660E7A"/>
+        </w:rPr>
+        <w:t>context</w:t>
+      </w:r>
+      <w:r>
+        <w:rPr>
+          <w:color w:val="000000"/>
+        </w:rPr>
+        <w:t>=context;</w:t>
+      </w:r>
+      <w:r>
+        <w:rPr>
+          <w:color w:val="000000"/>
+        </w:rPr>
+        <w:br/>
+        <w:t xml:space="preserve">      </w:t>
+      </w:r>
+      <w:r>
+        <w:rPr>
+          <w:b/>
+          <w:bCs/>
+          <w:color w:val="000080"/>
+        </w:rPr>
+        <w:t>this</w:t>
+      </w:r>
+      <w:r>
+        <w:rPr>
+          <w:color w:val="000000"/>
+        </w:rPr>
+        <w:t>.</w:t>
+      </w:r>
+      <w:r>
+        <w:rPr>
+          <w:b/>
+          <w:bCs/>
+          <w:color w:val="660E7A"/>
+        </w:rPr>
+        <w:t>act_info</w:t>
+      </w:r>
+      <w:r>
+        <w:rPr>
+          <w:color w:val="000000"/>
+        </w:rPr>
+        <w:t>=act_info;</w:t>
+      </w:r>
+      <w:r>
+        <w:rPr>
+          <w:color w:val="000000"/>
+        </w:rPr>
+        <w:br/>
+        <w:t xml:space="preserve">    </w:t>
+      </w:r>
+      <w:r>
+        <w:rPr>
+          <w:b/>
+          <w:bCs/>
+          <w:color w:val="FF020C"/>
+        </w:rPr>
+        <w:t>}</w:t>
+      </w:r>
+      <w:r>
+        <w:rPr>
+          <w:b/>
+          <w:bCs/>
+          <w:color w:val="FF020C"/>
+        </w:rPr>
+        <w:br/>
+      </w:r>
+      <w:r>
+        <w:rPr>
+          <w:b/>
+          <w:bCs/>
+          <w:color w:val="FF020C"/>
+        </w:rPr>
+        <w:br/>
+        <w:t xml:space="preserve">    </w:t>
+      </w:r>
+      <w:r>
+        <w:rPr>
+          <w:color w:val="808000"/>
+        </w:rPr>
+        <w:t>@Override</w:t>
+      </w:r>
+      <w:r>
+        <w:rPr>
+          <w:color w:val="808000"/>
+        </w:rPr>
+        <w:br/>
+        <w:t xml:space="preserve">    </w:t>
+      </w:r>
+      <w:r>
+        <w:rPr>
+          <w:b/>
+          <w:bCs/>
+          <w:color w:val="000080"/>
+        </w:rPr>
+        <w:t xml:space="preserve">public int </w:t>
+      </w:r>
+      <w:r>
+        <w:rPr>
+          <w:color w:val="000000"/>
+        </w:rPr>
+        <w:t xml:space="preserve">getCount() </w:t>
+      </w:r>
+      <w:r>
+        <w:rPr>
+          <w:b/>
+          <w:bCs/>
+          <w:color w:val="FF020C"/>
+        </w:rPr>
+        <w:t>{</w:t>
+      </w:r>
+      <w:r>
+        <w:rPr>
+          <w:b/>
+          <w:bCs/>
+          <w:color w:val="FF020C"/>
+        </w:rPr>
+        <w:br/>
+        <w:t xml:space="preserve">        </w:t>
+      </w:r>
+      <w:r>
+        <w:rPr>
+          <w:b/>
+          <w:bCs/>
+          <w:color w:val="000080"/>
+        </w:rPr>
+        <w:t xml:space="preserve">return </w:t>
+      </w:r>
+      <w:r>
+        <w:rPr>
+          <w:b/>
+          <w:bCs/>
+          <w:color w:val="660E7A"/>
+        </w:rPr>
+        <w:t>act_info</w:t>
+      </w:r>
+      <w:r>
+        <w:rPr>
+          <w:color w:val="000000"/>
+        </w:rPr>
+        <w:t xml:space="preserve">.size(); </w:t>
+      </w:r>
+      <w:r>
+        <w:rPr>
+          <w:i/>
+          <w:color w:val="058011"/>
+        </w:rPr>
+        <w:t xml:space="preserve">// </w:t>
+      </w:r>
+      <w:r>
+        <w:rPr>
+          <w:rFonts w:hAnsi="宋体" w:hint="eastAsia"/>
+          <w:i/>
+          <w:color w:val="058011"/>
+        </w:rPr>
+        <w:t>返回总条数</w:t>
+      </w:r>
+      <w:r>
+        <w:rPr>
+          <w:rFonts w:hAnsi="宋体" w:hint="eastAsia"/>
+          <w:i/>
+          <w:color w:val="058011"/>
+        </w:rPr>
+        <w:br/>
+        <w:t xml:space="preserve">    </w:t>
+      </w:r>
+      <w:r>
+        <w:rPr>
+          <w:b/>
+          <w:bCs/>
+          <w:color w:val="FF020C"/>
+        </w:rPr>
+        <w:t>}</w:t>
+      </w:r>
+      <w:r>
+        <w:rPr>
+          <w:b/>
+          <w:bCs/>
+          <w:color w:val="FF020C"/>
+        </w:rPr>
+        <w:br/>
+      </w:r>
+      <w:r>
+        <w:rPr>
+          <w:b/>
+          <w:bCs/>
+          <w:color w:val="FF020C"/>
+        </w:rPr>
+        <w:br/>
+        <w:t xml:space="preserve">    </w:t>
+      </w:r>
+      <w:r>
+        <w:rPr>
+          <w:color w:val="808000"/>
+        </w:rPr>
+        <w:t>@Override</w:t>
+      </w:r>
+      <w:r>
+        <w:rPr>
+          <w:color w:val="808000"/>
+        </w:rPr>
+        <w:br/>
+        <w:t xml:space="preserve">    </w:t>
+      </w:r>
+      <w:r>
+        <w:rPr>
+          <w:b/>
+          <w:bCs/>
+          <w:color w:val="000080"/>
+        </w:rPr>
+        <w:t xml:space="preserve">public boolean </w:t>
+      </w:r>
+      <w:r>
+        <w:rPr>
+          <w:color w:val="000000"/>
+        </w:rPr>
+        <w:t>isViewFromObject(</w:t>
+      </w:r>
+      <w:r>
+        <w:t xml:space="preserve">View </w:t>
+      </w:r>
+      <w:r>
+        <w:rPr>
+          <w:color w:val="000000"/>
+        </w:rPr>
+        <w:t xml:space="preserve">view, </w:t>
+      </w:r>
+      <w:r>
+        <w:t xml:space="preserve">Object </w:t>
+      </w:r>
+      <w:r>
+        <w:rPr>
+          <w:color w:val="000000"/>
+        </w:rPr>
+        <w:t xml:space="preserve">object) </w:t>
+      </w:r>
+      <w:r>
+        <w:rPr>
+          <w:b/>
+          <w:bCs/>
+          <w:color w:val="FF020C"/>
+        </w:rPr>
+        <w:t>{</w:t>
+      </w:r>
+      <w:r>
+        <w:rPr>
+          <w:b/>
+          <w:bCs/>
+          <w:color w:val="FF020C"/>
+        </w:rPr>
+        <w:br/>
+        <w:t xml:space="preserve">        </w:t>
+      </w:r>
+      <w:r>
+        <w:rPr>
+          <w:b/>
+          <w:bCs/>
+          <w:color w:val="000080"/>
+        </w:rPr>
+        <w:t xml:space="preserve">return </w:t>
+      </w:r>
+      <w:r>
+        <w:rPr>
+          <w:color w:val="000000"/>
+        </w:rPr>
+        <w:t xml:space="preserve">view == object;  </w:t>
+      </w:r>
+      <w:r>
+        <w:rPr>
+          <w:i/>
+          <w:color w:val="058011"/>
+        </w:rPr>
+        <w:t xml:space="preserve">// </w:t>
+      </w:r>
+      <w:r>
+        <w:rPr>
+          <w:rFonts w:hAnsi="宋体" w:hint="eastAsia"/>
+          <w:i/>
+          <w:color w:val="058011"/>
+        </w:rPr>
+        <w:t>套路</w:t>
+      </w:r>
+      <w:r>
+        <w:rPr>
+          <w:i/>
+          <w:color w:val="058011"/>
+        </w:rPr>
+        <w:t>(object</w:t>
+      </w:r>
+      <w:r>
+        <w:rPr>
+          <w:rFonts w:hAnsi="宋体" w:hint="eastAsia"/>
+          <w:i/>
+          <w:color w:val="058011"/>
+        </w:rPr>
+        <w:t>，这是下边这方法的返回值</w:t>
+      </w:r>
+      <w:r>
+        <w:rPr>
+          <w:i/>
+          <w:color w:val="058011"/>
+        </w:rPr>
+        <w:t>)</w:t>
+      </w:r>
+      <w:r>
+        <w:rPr>
+          <w:i/>
+          <w:color w:val="058011"/>
+        </w:rPr>
+        <w:br/>
+        <w:t xml:space="preserve">    </w:t>
+      </w:r>
+      <w:r>
+        <w:rPr>
+          <w:b/>
+          <w:bCs/>
+          <w:color w:val="FF020C"/>
+        </w:rPr>
+        <w:t>}</w:t>
+      </w:r>
+      <w:r>
+        <w:rPr>
+          <w:b/>
+          <w:bCs/>
+          <w:color w:val="FF020C"/>
+        </w:rPr>
+        <w:br/>
+      </w:r>
+      <w:r>
+        <w:rPr>
+          <w:b/>
+          <w:bCs/>
+          <w:color w:val="FF020C"/>
+        </w:rPr>
+        <w:lastRenderedPageBreak/>
+        <w:br/>
+        <w:t xml:space="preserve">    </w:t>
+      </w:r>
+      <w:r>
+        <w:rPr>
+          <w:color w:val="808000"/>
+        </w:rPr>
+        <w:t xml:space="preserve">@Override   </w:t>
+      </w:r>
+      <w:r>
+        <w:rPr>
+          <w:i/>
+          <w:color w:val="058011"/>
+        </w:rPr>
+        <w:t>// container</w:t>
+      </w:r>
+      <w:r>
+        <w:rPr>
+          <w:rFonts w:hAnsi="宋体" w:hint="eastAsia"/>
+          <w:i/>
+          <w:color w:val="058011"/>
+        </w:rPr>
+        <w:t>：</w:t>
+      </w:r>
+      <w:r>
+        <w:rPr>
+          <w:i/>
+          <w:color w:val="058011"/>
+        </w:rPr>
+        <w:t>ViewPager</w:t>
+      </w:r>
+      <w:r>
+        <w:rPr>
+          <w:rFonts w:hAnsi="宋体" w:hint="eastAsia"/>
+          <w:i/>
+          <w:color w:val="058011"/>
+        </w:rPr>
+        <w:t>；</w:t>
+      </w:r>
+      <w:r>
+        <w:rPr>
+          <w:i/>
+          <w:color w:val="058011"/>
+        </w:rPr>
+        <w:t>position</w:t>
+      </w:r>
+      <w:r>
+        <w:rPr>
+          <w:rFonts w:hAnsi="宋体" w:hint="eastAsia"/>
+          <w:i/>
+          <w:color w:val="058011"/>
+        </w:rPr>
+        <w:t>：对应页面位置</w:t>
+      </w:r>
+      <w:r>
+        <w:rPr>
+          <w:rFonts w:hAnsi="宋体" w:hint="eastAsia"/>
+          <w:i/>
+          <w:color w:val="058011"/>
+        </w:rPr>
+        <w:br/>
+        <w:t xml:space="preserve">    </w:t>
+      </w:r>
+      <w:r>
+        <w:rPr>
+          <w:b/>
+          <w:bCs/>
+          <w:color w:val="000080"/>
+        </w:rPr>
+        <w:t xml:space="preserve">public </w:t>
+      </w:r>
+      <w:r>
+        <w:t xml:space="preserve">Object </w:t>
+      </w:r>
+      <w:r>
+        <w:rPr>
+          <w:color w:val="000000"/>
+        </w:rPr>
+        <w:t>instantiateItem(</w:t>
+      </w:r>
+      <w:r>
+        <w:t xml:space="preserve">ViewGroup </w:t>
+      </w:r>
+      <w:r>
+        <w:rPr>
+          <w:color w:val="000000"/>
+        </w:rPr>
+        <w:t xml:space="preserve">container, </w:t>
+      </w:r>
+      <w:r>
+        <w:rPr>
+          <w:b/>
+          <w:bCs/>
+          <w:color w:val="000080"/>
+        </w:rPr>
+        <w:t xml:space="preserve">final int </w:t>
+      </w:r>
+      <w:r>
+        <w:rPr>
+          <w:color w:val="000000"/>
+        </w:rPr>
+        <w:t xml:space="preserve">position) </w:t>
+      </w:r>
+      <w:r>
+        <w:rPr>
+          <w:b/>
+          <w:bCs/>
+          <w:color w:val="FF020C"/>
+        </w:rPr>
+        <w:t xml:space="preserve">{  </w:t>
+      </w:r>
+      <w:r>
+        <w:rPr>
+          <w:i/>
+          <w:color w:val="058011"/>
+        </w:rPr>
+        <w:t xml:space="preserve">// </w:t>
+      </w:r>
+      <w:r>
+        <w:rPr>
+          <w:rFonts w:hAnsi="宋体" w:hint="eastAsia"/>
+          <w:i/>
+          <w:color w:val="058011"/>
+        </w:rPr>
+        <w:t>创建页面</w:t>
+      </w:r>
+      <w:r>
+        <w:rPr>
+          <w:rFonts w:hAnsi="宋体" w:hint="eastAsia"/>
+          <w:i/>
+          <w:color w:val="058011"/>
+        </w:rPr>
+        <w:br/>
+        <w:t xml:space="preserve">        </w:t>
+      </w:r>
+      <w:r>
+        <w:t xml:space="preserve">ImageView img </w:t>
+      </w:r>
+      <w:r>
+        <w:rPr>
+          <w:color w:val="000000"/>
+        </w:rPr>
+        <w:t xml:space="preserve">= </w:t>
+      </w:r>
+      <w:r>
+        <w:rPr>
+          <w:b/>
+          <w:bCs/>
+          <w:color w:val="000080"/>
+        </w:rPr>
+        <w:t xml:space="preserve">new </w:t>
+      </w:r>
+      <w:r>
+        <w:rPr>
+          <w:color w:val="000000"/>
+        </w:rPr>
+        <w:t>ImageView(</w:t>
+      </w:r>
+      <w:r>
+        <w:rPr>
+          <w:b/>
+          <w:bCs/>
+          <w:color w:val="660E7A"/>
+        </w:rPr>
+        <w:t>context</w:t>
+      </w:r>
+      <w:r>
+        <w:rPr>
+          <w:color w:val="000000"/>
+        </w:rPr>
+        <w:t xml:space="preserve">);         </w:t>
+      </w:r>
+      <w:r>
+        <w:rPr>
+          <w:i/>
+          <w:color w:val="058011"/>
+        </w:rPr>
+        <w:t xml:space="preserve">// </w:t>
+      </w:r>
+      <w:r>
+        <w:rPr>
+          <w:rFonts w:hAnsi="宋体" w:hint="eastAsia"/>
+          <w:i/>
+          <w:color w:val="058011"/>
+        </w:rPr>
+        <w:t>创建</w:t>
+      </w:r>
+      <w:r>
+        <w:rPr>
+          <w:i/>
+          <w:color w:val="058011"/>
+        </w:rPr>
+        <w:t>ImageView</w:t>
+      </w:r>
+      <w:r>
+        <w:rPr>
+          <w:rFonts w:hAnsi="宋体" w:hint="eastAsia"/>
+          <w:i/>
+          <w:color w:val="058011"/>
+        </w:rPr>
+        <w:t>对象</w:t>
+      </w:r>
+      <w:r>
+        <w:rPr>
+          <w:rFonts w:hAnsi="宋体" w:hint="eastAsia"/>
+          <w:i/>
+          <w:color w:val="058011"/>
+        </w:rPr>
+        <w:br/>
+        <w:t xml:space="preserve">        </w:t>
+      </w:r>
+      <w:r>
+        <w:t>img</w:t>
+      </w:r>
+      <w:r>
+        <w:rPr>
+          <w:color w:val="000000"/>
+        </w:rPr>
+        <w:t>.setScaleType(</w:t>
+      </w:r>
+      <w:r>
+        <w:t>ImageView.ScaleType</w:t>
+      </w:r>
+      <w:r>
+        <w:rPr>
+          <w:color w:val="000000"/>
+        </w:rPr>
+        <w:t>.</w:t>
+      </w:r>
+      <w:r>
+        <w:rPr>
+          <w:b/>
+          <w:bCs/>
+          <w:i/>
+          <w:color w:val="660E7A"/>
+        </w:rPr>
+        <w:t>FIT_XY</w:t>
+      </w:r>
+      <w:r>
+        <w:rPr>
+          <w:color w:val="000000"/>
+        </w:rPr>
+        <w:t xml:space="preserve">);   </w:t>
+      </w:r>
+      <w:r>
+        <w:rPr>
+          <w:i/>
+          <w:color w:val="058011"/>
+        </w:rPr>
+        <w:t xml:space="preserve">// </w:t>
+      </w:r>
+      <w:r>
+        <w:rPr>
+          <w:rFonts w:hAnsi="宋体" w:hint="eastAsia"/>
+          <w:i/>
+          <w:color w:val="058011"/>
+        </w:rPr>
+        <w:t>设置拉伸</w:t>
+      </w:r>
+      <w:r>
+        <w:rPr>
+          <w:rFonts w:hAnsi="宋体" w:hint="eastAsia"/>
+          <w:i/>
+          <w:color w:val="058011"/>
+        </w:rPr>
+        <w:br/>
+      </w:r>
+      <w:r>
+        <w:rPr>
+          <w:rFonts w:hAnsi="宋体" w:hint="eastAsia"/>
+          <w:i/>
+          <w:color w:val="058011"/>
+        </w:rPr>
+        <w:br/>
+        <w:t xml:space="preserve">        </w:t>
+      </w:r>
+      <w:r>
+        <w:t>img</w:t>
+      </w:r>
+      <w:r>
+        <w:rPr>
+          <w:color w:val="000000"/>
+        </w:rPr>
+        <w:t>.setOnClickListener(</w:t>
+      </w:r>
+      <w:r>
+        <w:rPr>
+          <w:b/>
+          <w:bCs/>
+          <w:color w:val="000080"/>
+        </w:rPr>
+        <w:t xml:space="preserve">new </w:t>
+      </w:r>
+      <w:r>
+        <w:rPr>
+          <w:color w:val="000000"/>
+        </w:rPr>
+        <w:t xml:space="preserve">View.OnClickListener() </w:t>
+      </w:r>
+      <w:r>
+        <w:rPr>
+          <w:b/>
+          <w:bCs/>
+          <w:color w:val="FF020C"/>
+        </w:rPr>
+        <w:t>{</w:t>
+      </w:r>
+      <w:r>
+        <w:rPr>
+          <w:b/>
+          <w:bCs/>
+          <w:color w:val="FF020C"/>
+        </w:rPr>
+        <w:br/>
+        <w:t xml:space="preserve">            </w:t>
+      </w:r>
+      <w:r>
+        <w:rPr>
+          <w:color w:val="808000"/>
+        </w:rPr>
+        <w:t>@Override</w:t>
+      </w:r>
+      <w:r>
+        <w:rPr>
+          <w:color w:val="808000"/>
+        </w:rPr>
+        <w:br/>
+        <w:t xml:space="preserve">            </w:t>
+      </w:r>
+      <w:r>
+        <w:rPr>
+          <w:b/>
+          <w:bCs/>
+          <w:color w:val="000080"/>
+        </w:rPr>
+        <w:t xml:space="preserve">public void </w:t>
+      </w:r>
+      <w:r>
+        <w:rPr>
+          <w:color w:val="000000"/>
+        </w:rPr>
+        <w:t>onClick(</w:t>
+      </w:r>
+      <w:r>
+        <w:t xml:space="preserve">View </w:t>
+      </w:r>
+      <w:r>
+        <w:rPr>
+          <w:color w:val="000000"/>
+        </w:rPr>
+        <w:t xml:space="preserve">view) </w:t>
+      </w:r>
+      <w:r>
+        <w:rPr>
+          <w:b/>
+          <w:bCs/>
+          <w:color w:val="FF020C"/>
+        </w:rPr>
+        <w:t>{</w:t>
+      </w:r>
+      <w:r>
+        <w:rPr>
+          <w:b/>
+          <w:bCs/>
+          <w:color w:val="FF020C"/>
+        </w:rPr>
+        <w:br/>
+        <w:t xml:space="preserve">                </w:t>
+      </w:r>
+      <w:r>
+        <w:t xml:space="preserve">String content </w:t>
+      </w:r>
+      <w:r>
+        <w:rPr>
+          <w:color w:val="000000"/>
+        </w:rPr>
+        <w:t xml:space="preserve">= </w:t>
+      </w:r>
+      <w:r>
+        <w:rPr>
+          <w:b/>
+          <w:bCs/>
+          <w:color w:val="660E7A"/>
+        </w:rPr>
+        <w:t>act_info</w:t>
+      </w:r>
+      <w:r>
+        <w:rPr>
+          <w:color w:val="000000"/>
+        </w:rPr>
+        <w:t>.get(</w:t>
+      </w:r>
+      <w:r>
+        <w:rPr>
+          <w:color w:val="660E7A"/>
+        </w:rPr>
+        <w:t>position</w:t>
+      </w:r>
+      <w:r>
+        <w:rPr>
+          <w:color w:val="000000"/>
+        </w:rPr>
+        <w:t>).getName();</w:t>
+      </w:r>
+      <w:r>
+        <w:rPr>
+          <w:color w:val="000000"/>
+        </w:rPr>
+        <w:br/>
+        <w:t xml:space="preserve">                </w:t>
+      </w:r>
+      <w:r>
+        <w:t>Toast</w:t>
+      </w:r>
+      <w:r>
+        <w:rPr>
+          <w:color w:val="000000"/>
+        </w:rPr>
+        <w:t>.</w:t>
+      </w:r>
+      <w:r>
+        <w:t>makeText</w:t>
+      </w:r>
+      <w:r>
+        <w:rPr>
+          <w:color w:val="000000"/>
+        </w:rPr>
+        <w:t>(</w:t>
+      </w:r>
+      <w:r>
+        <w:rPr>
+          <w:b/>
+          <w:bCs/>
+          <w:color w:val="660E7A"/>
+        </w:rPr>
+        <w:t>context</w:t>
+      </w:r>
+      <w:r>
+        <w:rPr>
+          <w:color w:val="000000"/>
+        </w:rPr>
+        <w:t>,</w:t>
+      </w:r>
+      <w:r>
+        <w:t>content</w:t>
+      </w:r>
+      <w:r>
+        <w:rPr>
+          <w:color w:val="000000"/>
+        </w:rPr>
+        <w:t>,</w:t>
+      </w:r>
+      <w:r>
+        <w:t>Toast</w:t>
+      </w:r>
+      <w:r>
+        <w:rPr>
+          <w:color w:val="000000"/>
+        </w:rPr>
+        <w:t>.</w:t>
+      </w:r>
+      <w:r>
+        <w:rPr>
+          <w:b/>
+          <w:bCs/>
+          <w:i/>
+          <w:color w:val="660E7A"/>
+        </w:rPr>
+        <w:t>LENGTH_SHORT</w:t>
+      </w:r>
+      <w:r>
+        <w:rPr>
+          <w:color w:val="000000"/>
+        </w:rPr>
+        <w:t>).show();</w:t>
+      </w:r>
+      <w:r>
+        <w:rPr>
+          <w:color w:val="000000"/>
+        </w:rPr>
+        <w:br/>
+        <w:t xml:space="preserve">            </w:t>
+      </w:r>
+      <w:r>
+        <w:rPr>
+          <w:b/>
+          <w:bCs/>
+          <w:color w:val="FF020C"/>
+        </w:rPr>
+        <w:t>}</w:t>
+      </w:r>
+      <w:r>
+        <w:rPr>
+          <w:b/>
+          <w:bCs/>
+          <w:color w:val="FF020C"/>
+        </w:rPr>
+        <w:br/>
+        <w:t xml:space="preserve">        }</w:t>
+      </w:r>
+      <w:r>
+        <w:rPr>
+          <w:color w:val="000000"/>
+        </w:rPr>
+        <w:t>);</w:t>
+      </w:r>
+      <w:r>
+        <w:rPr>
+          <w:color w:val="000000"/>
+        </w:rPr>
+        <w:br/>
+      </w:r>
+      <w:r>
+        <w:rPr>
+          <w:color w:val="000000"/>
+        </w:rPr>
+        <w:br/>
+        <w:t xml:space="preserve">        </w:t>
+      </w:r>
+      <w:r>
+        <w:rPr>
+          <w:i/>
+          <w:color w:val="058011"/>
+        </w:rPr>
+        <w:t xml:space="preserve">// </w:t>
+      </w:r>
+      <w:r>
+        <w:rPr>
+          <w:rFonts w:hAnsi="宋体" w:hint="eastAsia"/>
+          <w:i/>
+          <w:color w:val="058011"/>
+        </w:rPr>
+        <w:t>显示图片</w:t>
+      </w:r>
+      <w:r>
+        <w:rPr>
+          <w:rFonts w:hAnsi="宋体" w:hint="eastAsia"/>
+          <w:i/>
+          <w:color w:val="058011"/>
+        </w:rPr>
+        <w:br/>
+        <w:t xml:space="preserve">        </w:t>
+      </w:r>
+      <w:r>
+        <w:t>Glide</w:t>
+      </w:r>
+      <w:r>
+        <w:rPr>
+          <w:color w:val="000000"/>
+        </w:rPr>
+        <w:t>.</w:t>
+      </w:r>
+      <w:r>
+        <w:t>with</w:t>
+      </w:r>
+      <w:r>
+        <w:rPr>
+          <w:color w:val="000000"/>
+        </w:rPr>
+        <w:t>(</w:t>
+      </w:r>
+      <w:r>
+        <w:rPr>
+          <w:b/>
+          <w:bCs/>
+          <w:color w:val="660E7A"/>
+        </w:rPr>
+        <w:t>context</w:t>
+      </w:r>
+      <w:r>
+        <w:rPr>
+          <w:color w:val="000000"/>
+        </w:rPr>
+        <w:t>)</w:t>
+      </w:r>
+      <w:r>
+        <w:rPr>
+          <w:color w:val="000000"/>
+        </w:rPr>
+        <w:br/>
+        <w:t xml:space="preserve">                .load(</w:t>
+      </w:r>
+      <w:r>
+        <w:t>Constants</w:t>
+      </w:r>
+      <w:r>
+        <w:rPr>
+          <w:color w:val="000000"/>
+        </w:rPr>
+        <w:t>.</w:t>
+      </w:r>
+      <w:r>
+        <w:rPr>
+          <w:b/>
+          <w:bCs/>
+          <w:i/>
+          <w:color w:val="660E7A"/>
+        </w:rPr>
+        <w:t>BASE_URL_IMAGE</w:t>
+      </w:r>
+      <w:r>
+        <w:rPr>
+          <w:color w:val="000000"/>
+        </w:rPr>
+        <w:t>+</w:t>
+      </w:r>
+      <w:r>
+        <w:rPr>
+          <w:b/>
+          <w:bCs/>
+          <w:color w:val="660E7A"/>
+        </w:rPr>
+        <w:t>act_info</w:t>
+      </w:r>
+      <w:r>
+        <w:rPr>
+          <w:color w:val="000000"/>
+        </w:rPr>
+        <w:t>.get(position).getIcon_url())</w:t>
+      </w:r>
+      <w:r>
+        <w:rPr>
+          <w:color w:val="000000"/>
+        </w:rPr>
+        <w:br/>
+        <w:t xml:space="preserve">                .into(</w:t>
+      </w:r>
+      <w:r>
+        <w:t>img</w:t>
+      </w:r>
+      <w:r>
+        <w:rPr>
+          <w:color w:val="000000"/>
+        </w:rPr>
+        <w:t>);</w:t>
+      </w:r>
+      <w:r>
+        <w:rPr>
+          <w:color w:val="000000"/>
+        </w:rPr>
+        <w:br/>
+      </w:r>
+      <w:r>
+        <w:rPr>
+          <w:color w:val="000000"/>
+        </w:rPr>
+        <w:br/>
+        <w:t xml:space="preserve">        </w:t>
+      </w:r>
+      <w:r>
+        <w:rPr>
+          <w:i/>
+          <w:color w:val="058011"/>
+        </w:rPr>
+        <w:t xml:space="preserve">// </w:t>
+      </w:r>
+      <w:r>
+        <w:rPr>
+          <w:rFonts w:hAnsi="宋体" w:hint="eastAsia"/>
+          <w:i/>
+          <w:color w:val="058011"/>
+        </w:rPr>
+        <w:t>添加到容器中</w:t>
+      </w:r>
+      <w:r>
+        <w:rPr>
+          <w:i/>
+          <w:color w:val="058011"/>
+        </w:rPr>
+        <w:t>(ViewPage</w:t>
+      </w:r>
+      <w:r>
+        <w:rPr>
+          <w:rFonts w:hAnsi="宋体" w:hint="eastAsia"/>
+          <w:i/>
+          <w:color w:val="058011"/>
+        </w:rPr>
+        <w:t>自身</w:t>
+      </w:r>
+      <w:r>
+        <w:rPr>
+          <w:i/>
+          <w:color w:val="058011"/>
+        </w:rPr>
+        <w:t>)</w:t>
+      </w:r>
+      <w:r>
+        <w:rPr>
+          <w:i/>
+          <w:color w:val="058011"/>
+        </w:rPr>
+        <w:br/>
+        <w:t xml:space="preserve">        </w:t>
+      </w:r>
+      <w:r>
+        <w:rPr>
+          <w:color w:val="000000"/>
+        </w:rPr>
+        <w:t>container.addView(</w:t>
+      </w:r>
+      <w:r>
+        <w:t>img</w:t>
+      </w:r>
+      <w:r>
+        <w:rPr>
+          <w:color w:val="000000"/>
+        </w:rPr>
+        <w:t>);</w:t>
+      </w:r>
+      <w:r>
+        <w:rPr>
+          <w:color w:val="000000"/>
+        </w:rPr>
+        <w:br/>
+        <w:t xml:space="preserve">        </w:t>
+      </w:r>
+      <w:r>
+        <w:rPr>
+          <w:b/>
+          <w:bCs/>
+          <w:color w:val="000080"/>
+        </w:rPr>
+        <w:t xml:space="preserve">return </w:t>
+      </w:r>
+      <w:r>
+        <w:t>img</w:t>
+      </w:r>
+      <w:r>
+        <w:rPr>
+          <w:color w:val="000000"/>
+        </w:rPr>
+        <w:t>;</w:t>
+      </w:r>
+      <w:r>
+        <w:rPr>
+          <w:color w:val="000000"/>
+        </w:rPr>
+        <w:br/>
+        <w:t xml:space="preserve">    </w:t>
+      </w:r>
+      <w:r>
+        <w:rPr>
+          <w:b/>
+          <w:bCs/>
+          <w:color w:val="FF020C"/>
+        </w:rPr>
+        <w:t>}</w:t>
+      </w:r>
+      <w:r>
+        <w:rPr>
+          <w:b/>
+          <w:bCs/>
+          <w:color w:val="FF020C"/>
+        </w:rPr>
+        <w:br/>
+      </w:r>
+      <w:r>
+        <w:rPr>
+          <w:b/>
+          <w:bCs/>
+          <w:color w:val="FF020C"/>
+        </w:rPr>
+        <w:br/>
+        <w:t xml:space="preserve">    </w:t>
+      </w:r>
+      <w:r>
+        <w:rPr>
+          <w:color w:val="808000"/>
+        </w:rPr>
+        <w:t>@Override</w:t>
+      </w:r>
+      <w:r>
+        <w:rPr>
+          <w:color w:val="808000"/>
+        </w:rPr>
+        <w:br/>
+        <w:t xml:space="preserve">    </w:t>
+      </w:r>
+      <w:r>
+        <w:rPr>
+          <w:b/>
+          <w:bCs/>
+          <w:color w:val="000080"/>
+        </w:rPr>
+        <w:t xml:space="preserve">public void </w:t>
+      </w:r>
+      <w:r>
+        <w:rPr>
+          <w:color w:val="000000"/>
+        </w:rPr>
+        <w:t>destroyItem(</w:t>
+      </w:r>
+      <w:r>
+        <w:t xml:space="preserve">ViewGroup </w:t>
+      </w:r>
+      <w:r>
+        <w:rPr>
+          <w:color w:val="000000"/>
+        </w:rPr>
+        <w:t xml:space="preserve">container, </w:t>
+      </w:r>
+      <w:r>
+        <w:rPr>
+          <w:b/>
+          <w:bCs/>
+          <w:color w:val="000080"/>
+        </w:rPr>
+        <w:t xml:space="preserve">int </w:t>
+      </w:r>
+      <w:r>
+        <w:rPr>
+          <w:color w:val="000000"/>
+        </w:rPr>
+        <w:t xml:space="preserve">position, </w:t>
+      </w:r>
+      <w:r>
+        <w:t xml:space="preserve">Object </w:t>
+      </w:r>
+      <w:r>
+        <w:rPr>
+          <w:color w:val="000000"/>
+        </w:rPr>
+        <w:t xml:space="preserve">object) </w:t>
+      </w:r>
+      <w:r>
+        <w:rPr>
+          <w:b/>
+          <w:bCs/>
+          <w:color w:val="FF020C"/>
+        </w:rPr>
+        <w:t>{</w:t>
+      </w:r>
+      <w:r>
+        <w:rPr>
+          <w:b/>
+          <w:bCs/>
+          <w:color w:val="FF020C"/>
+        </w:rPr>
+        <w:br/>
+        <w:t xml:space="preserve">        </w:t>
+      </w:r>
+      <w:r>
+        <w:rPr>
+          <w:color w:val="000000"/>
+        </w:rPr>
+        <w:t>container.removeView((</w:t>
+      </w:r>
+      <w:r>
+        <w:t>View</w:t>
+      </w:r>
+      <w:r>
+        <w:rPr>
+          <w:color w:val="000000"/>
+        </w:rPr>
+        <w:t>) object);</w:t>
+      </w:r>
+      <w:r>
+        <w:rPr>
+          <w:color w:val="000000"/>
+        </w:rPr>
+        <w:br/>
+        <w:t xml:space="preserve">    </w:t>
+      </w:r>
+      <w:r>
+        <w:rPr>
+          <w:b/>
+          <w:bCs/>
+          <w:color w:val="FF020C"/>
+        </w:rPr>
+        <w:t>}</w:t>
+      </w:r>
+      <w:r>
+        <w:rPr>
+          <w:b/>
+          <w:bCs/>
+          <w:color w:val="FF020C"/>
+        </w:rPr>
+        <w:br/>
+        <w:t>}</w:t>
+      </w:r>
+    </w:p>
+    <w:p>
+      <w:pPr>
+        <w:pStyle w:val="5"/>
+      </w:pPr>
+      <w:r>
+        <w:t>A</w:t>
+      </w:r>
+      <w:r>
+        <w:rPr>
+          <w:rFonts w:hint="eastAsia"/>
+        </w:rPr>
+        <w:t>ct_</w:t>
+      </w:r>
+      <w:r>
+        <w:t>item.xml</w:t>
+      </w:r>
+    </w:p>
+    <w:p>
+      <w:pPr>
+        <w:pStyle w:val="af8"/>
+        <w:rPr>
+          <w:color w:val="000000"/>
+        </w:rPr>
+      </w:pPr>
+      <w:r>
+        <w:rPr>
+          <w:i/>
+          <w:color w:val="000000"/>
+        </w:rPr>
+        <w:t>&lt;?</w:t>
+      </w:r>
+      <w:r>
+        <w:rPr>
+          <w:color w:val="0000FF"/>
+        </w:rPr>
+        <w:t>xml version=</w:t>
+      </w:r>
+      <w:r>
+        <w:t xml:space="preserve">"1.0" </w:t>
+      </w:r>
+      <w:r>
+        <w:rPr>
+          <w:color w:val="0000FF"/>
+        </w:rPr>
+        <w:t>encoding=</w:t>
+      </w:r>
+      <w:r>
+        <w:t>"utf-8"</w:t>
+      </w:r>
+      <w:r>
+        <w:rPr>
+          <w:i/>
+          <w:color w:val="000000"/>
+        </w:rPr>
+        <w:t>?&gt;</w:t>
+      </w:r>
+      <w:r>
+        <w:rPr>
+          <w:i/>
+          <w:color w:val="000000"/>
+        </w:rPr>
+        <w:br/>
+      </w:r>
+      <w:r>
+        <w:rPr>
+          <w:color w:val="000000"/>
+        </w:rPr>
+        <w:t>&lt;</w:t>
+      </w:r>
+      <w:r>
+        <w:rPr>
+          <w:b/>
+          <w:bCs/>
+          <w:color w:val="000080"/>
+        </w:rPr>
+        <w:t xml:space="preserve">FrameLayout </w:t>
+      </w:r>
+      <w:r>
+        <w:rPr>
+          <w:color w:val="0000FF"/>
+        </w:rPr>
+        <w:t>xmlns:</w:t>
+      </w:r>
+      <w:r>
+        <w:rPr>
+          <w:color w:val="660E7A"/>
+        </w:rPr>
+        <w:t>android</w:t>
+      </w:r>
+      <w:r>
+        <w:rPr>
+          <w:color w:val="0000FF"/>
+        </w:rPr>
+        <w:t>=</w:t>
+      </w:r>
+      <w:r>
+        <w:t>"http://schemas.android.com/apk/res/android"</w:t>
+      </w:r>
+      <w:r>
+        <w:br/>
+        <w:t xml:space="preserve">    </w:t>
+      </w:r>
+      <w:r>
+        <w:rPr>
+          <w:color w:val="660E7A"/>
+        </w:rPr>
+        <w:t>android</w:t>
+      </w:r>
+      <w:r>
+        <w:rPr>
+          <w:color w:val="0000FF"/>
+        </w:rPr>
+        <w:t>:layout_width=</w:t>
+      </w:r>
+      <w:r>
+        <w:t>"match_parent"</w:t>
+      </w:r>
+      <w:r>
+        <w:br/>
+        <w:t xml:space="preserve">    </w:t>
+      </w:r>
+      <w:r>
+        <w:rPr>
+          <w:color w:val="660E7A"/>
+        </w:rPr>
+        <w:t>android</w:t>
+      </w:r>
+      <w:r>
+        <w:rPr>
+          <w:color w:val="0000FF"/>
+        </w:rPr>
+        <w:t>:layout_height=</w:t>
+      </w:r>
+      <w:r>
+        <w:t>"match_parent"</w:t>
+      </w:r>
+      <w:r>
+        <w:br/>
+        <w:t xml:space="preserve">    </w:t>
+      </w:r>
+      <w:r>
+        <w:rPr>
+          <w:color w:val="660E7A"/>
+        </w:rPr>
+        <w:t>android</w:t>
+      </w:r>
+      <w:r>
+        <w:rPr>
+          <w:color w:val="0000FF"/>
+        </w:rPr>
+        <w:t>:clipChildren=</w:t>
+      </w:r>
+      <w:r>
+        <w:t>"true"</w:t>
+      </w:r>
+      <w:r>
+        <w:rPr>
+          <w:color w:val="000000"/>
+        </w:rPr>
+        <w:t>&gt;</w:t>
+      </w:r>
+      <w:r>
+        <w:rPr>
+          <w:color w:val="000000"/>
+        </w:rPr>
+        <w:br/>
+      </w:r>
+      <w:r>
+        <w:rPr>
+          <w:color w:val="000000"/>
+        </w:rPr>
+        <w:br/>
+        <w:t xml:space="preserve">    </w:t>
+      </w:r>
+      <w:r>
+        <w:rPr>
+          <w:i/>
+          <w:color w:val="808080"/>
+        </w:rPr>
+        <w:t>&lt;!--clipChildren</w:t>
+      </w:r>
+      <w:r>
+        <w:rPr>
+          <w:rFonts w:hAnsi="宋体" w:hint="eastAsia"/>
+          <w:i/>
+          <w:color w:val="808080"/>
+        </w:rPr>
+        <w:t>中间大小</w:t>
+      </w:r>
+      <w:r>
+        <w:rPr>
+          <w:i/>
+          <w:color w:val="808080"/>
+        </w:rPr>
+        <w:t>--&gt;</w:t>
+      </w:r>
+      <w:r>
+        <w:rPr>
+          <w:i/>
+          <w:color w:val="808080"/>
+        </w:rPr>
+        <w:br/>
+      </w:r>
+      <w:r>
+        <w:rPr>
+          <w:i/>
+          <w:color w:val="808080"/>
+        </w:rPr>
+        <w:br/>
+        <w:t xml:space="preserve">    </w:t>
+      </w:r>
+      <w:r>
+        <w:rPr>
+          <w:color w:val="000000"/>
+        </w:rPr>
+        <w:t>&lt;</w:t>
+      </w:r>
+      <w:r>
+        <w:rPr>
+          <w:b/>
+          <w:bCs/>
+          <w:color w:val="000080"/>
+        </w:rPr>
+        <w:t>android.support.v4.view.ViewPager</w:t>
+      </w:r>
+      <w:r>
+        <w:rPr>
+          <w:b/>
+          <w:bCs/>
+          <w:color w:val="000080"/>
+        </w:rPr>
+        <w:br/>
+        <w:t xml:space="preserve">        </w:t>
+      </w:r>
+      <w:r>
+        <w:rPr>
+          <w:color w:val="660E7A"/>
+        </w:rPr>
+        <w:t>android</w:t>
+      </w:r>
+      <w:r>
+        <w:rPr>
+          <w:color w:val="0000FF"/>
+        </w:rPr>
+        <w:t>:id=</w:t>
+      </w:r>
+      <w:r>
+        <w:t>"@+id/act_viewpager"</w:t>
+      </w:r>
+      <w:r>
+        <w:br/>
+        <w:t xml:space="preserve">        </w:t>
+      </w:r>
+      <w:r>
+        <w:rPr>
+          <w:color w:val="660E7A"/>
+        </w:rPr>
+        <w:t>android</w:t>
+      </w:r>
+      <w:r>
+        <w:rPr>
+          <w:color w:val="0000FF"/>
+        </w:rPr>
+        <w:t>:layout_width=</w:t>
+      </w:r>
+      <w:r>
+        <w:t>"match_parent"</w:t>
+      </w:r>
+      <w:r>
+        <w:br/>
+        <w:t xml:space="preserve">        </w:t>
+      </w:r>
+      <w:r>
+        <w:rPr>
+          <w:color w:val="660E7A"/>
+        </w:rPr>
+        <w:t>android</w:t>
+      </w:r>
+      <w:r>
+        <w:rPr>
+          <w:color w:val="0000FF"/>
+        </w:rPr>
+        <w:t>:layout_height=</w:t>
+      </w:r>
+      <w:r>
+        <w:t>"120dp"</w:t>
+      </w:r>
+      <w:r>
+        <w:br/>
+        <w:t xml:space="preserve">        </w:t>
+      </w:r>
+      <w:r>
+        <w:rPr>
+          <w:color w:val="660E7A"/>
+        </w:rPr>
+        <w:t>android</w:t>
+      </w:r>
+      <w:r>
+        <w:rPr>
+          <w:color w:val="0000FF"/>
+        </w:rPr>
+        <w:t>:layout_gravity=</w:t>
+      </w:r>
+      <w:r>
+        <w:t>"center"</w:t>
+      </w:r>
+      <w:r>
+        <w:br/>
+        <w:t xml:space="preserve">        </w:t>
+      </w:r>
+      <w:r>
+        <w:rPr>
+          <w:color w:val="660E7A"/>
+        </w:rPr>
+        <w:t>android</w:t>
+      </w:r>
+      <w:r>
+        <w:rPr>
+          <w:color w:val="0000FF"/>
+        </w:rPr>
+        <w:t>:clipChildren=</w:t>
+      </w:r>
+      <w:r>
+        <w:t xml:space="preserve">"true" </w:t>
+      </w:r>
+      <w:r>
+        <w:rPr>
+          <w:color w:val="000000"/>
+        </w:rPr>
+        <w:t>/&gt;</w:t>
+      </w:r>
+      <w:r>
+        <w:rPr>
+          <w:color w:val="000000"/>
+        </w:rPr>
+        <w:br/>
+      </w:r>
+      <w:r>
+        <w:rPr>
+          <w:color w:val="000000"/>
+        </w:rPr>
+        <w:br/>
+        <w:t>&lt;/</w:t>
+      </w:r>
+      <w:r>
+        <w:rPr>
+          <w:b/>
+          <w:bCs/>
+          <w:color w:val="000080"/>
+        </w:rPr>
+        <w:t>FrameLayout</w:t>
+      </w:r>
+      <w:r>
+        <w:rPr>
+          <w:color w:val="000000"/>
+        </w:rPr>
+        <w:t>&gt;</w:t>
+      </w:r>
+    </w:p>
+    <w:p>
+      <w:pPr>
+        <w:pStyle w:val="5"/>
+      </w:pPr>
+      <w:r>
+        <w:rPr>
+          <w:rFonts w:hint="eastAsia"/>
+        </w:rPr>
+        <w:t>ViewPager</w:t>
+      </w:r>
+      <w:r>
+        <w:rPr>
+          <w:rFonts w:hint="eastAsia"/>
+        </w:rPr>
+        <w:t>第三方</w:t>
+      </w:r>
+      <w:r>
+        <w:t>美化</w:t>
+      </w:r>
+    </w:p>
+    <w:p>
+      <w:pPr>
+        <w:pStyle w:val="a5"/>
+        <w:numPr>
+          <w:ilvl w:val="0"/>
+          <w:numId w:val="11"/>
+        </w:numPr>
+        <w:ind w:firstLineChars="0"/>
+      </w:pPr>
+      <w:r>
+        <w:rPr>
+          <w:rFonts w:hint="eastAsia"/>
+        </w:rPr>
+        <w:t>添加依赖</w:t>
+      </w:r>
+    </w:p>
+    <w:p>
+      <w:pPr>
+        <w:pStyle w:val="af8"/>
+        <w:rPr>
+          <w:rFonts w:hint="eastAsia"/>
+          <w:color w:val="000000"/>
+        </w:rPr>
+      </w:pPr>
+      <w:r>
+        <w:rPr>
+          <w:color w:val="000000"/>
+        </w:rPr>
+        <w:t xml:space="preserve">compile </w:t>
+      </w:r>
+      <w:r>
+        <w:t>'com.zhy:magic-viewpager:1.0.1'</w:t>
+      </w:r>
+    </w:p>
+    <w:p>
+      <w:pPr>
+        <w:pStyle w:val="a5"/>
+        <w:numPr>
+          <w:ilvl w:val="0"/>
+          <w:numId w:val="11"/>
+        </w:numPr>
+        <w:ind w:firstLineChars="0"/>
+      </w:pPr>
+      <w:r>
+        <w:rPr>
+          <w:rFonts w:hint="eastAsia"/>
+        </w:rPr>
+        <w:t>具体使用</w:t>
+      </w:r>
+    </w:p>
+    <w:p>
+      <w:pPr>
+        <w:pStyle w:val="af8"/>
+        <w:rPr>
+          <w:b/>
+          <w:bCs/>
+          <w:color w:val="FF020C"/>
+        </w:rPr>
+      </w:pPr>
+      <w:r>
+        <w:rPr>
+          <w:b/>
+          <w:bCs/>
+          <w:color w:val="000080"/>
+        </w:rPr>
+        <w:t xml:space="preserve">public void </w:t>
+      </w:r>
+      <w:r>
+        <w:rPr>
+          <w:color w:val="FF0000"/>
+        </w:rPr>
+        <w:t>showData</w:t>
+      </w:r>
+      <w:r>
+        <w:t>(</w:t>
+      </w:r>
+      <w:r>
+        <w:rPr>
+          <w:b/>
+          <w:bCs/>
+          <w:color w:val="000080"/>
+        </w:rPr>
+        <w:t xml:space="preserve">final </w:t>
+      </w:r>
+      <w:r>
+        <w:t>List&lt;</w:t>
+      </w:r>
+      <w:r>
+        <w:rPr>
+          <w:color w:val="221FFF"/>
+        </w:rPr>
+        <w:t>ResultBeanData.ResultBean.ActInfoBean</w:t>
+      </w:r>
+      <w:r>
+        <w:t xml:space="preserve">&gt; act_info) </w:t>
+      </w:r>
+      <w:r>
+        <w:rPr>
+          <w:b/>
+          <w:bCs/>
+          <w:color w:val="FF020C"/>
+        </w:rPr>
+        <w:t>{</w:t>
+      </w:r>
+      <w:r>
+        <w:rPr>
+          <w:b/>
+          <w:bCs/>
+          <w:color w:val="FF020C"/>
+        </w:rPr>
+        <w:br/>
+        <w:t xml:space="preserve">    </w:t>
+      </w:r>
+      <w:r>
+        <w:rPr>
+          <w:b/>
+          <w:bCs/>
+          <w:color w:val="660E7A"/>
+        </w:rPr>
+        <w:t xml:space="preserve">adapter </w:t>
+      </w:r>
+      <w:r>
+        <w:t xml:space="preserve">= </w:t>
+      </w:r>
+      <w:r>
+        <w:rPr>
+          <w:b/>
+          <w:bCs/>
+          <w:color w:val="000080"/>
+        </w:rPr>
+        <w:t xml:space="preserve">new </w:t>
+      </w:r>
+      <w:r>
+        <w:t>ActAdapter(</w:t>
+      </w:r>
+      <w:r>
+        <w:rPr>
+          <w:b/>
+          <w:bCs/>
+          <w:color w:val="660E7A"/>
+        </w:rPr>
+        <w:t>context</w:t>
+      </w:r>
+      <w:r>
+        <w:t>,act_info);</w:t>
+      </w:r>
+      <w:r>
+        <w:tab/>
+      </w:r>
+      <w:r>
+        <w:tab/>
+      </w:r>
+      <w:r>
+        <w:rPr>
+          <w:i/>
+          <w:color w:val="058011"/>
+        </w:rPr>
+        <w:t xml:space="preserve">// </w:t>
+      </w:r>
+      <w:r>
+        <w:rPr>
+          <w:rFonts w:hAnsi="宋体" w:hint="eastAsia"/>
+          <w:i/>
+          <w:color w:val="058011"/>
+        </w:rPr>
+        <w:t>数据已到位，设置适配器</w:t>
+      </w:r>
+      <w:r>
+        <w:br/>
+        <w:t xml:space="preserve">    </w:t>
+      </w:r>
+      <w:r>
+        <w:rPr>
+          <w:b/>
+          <w:bCs/>
+          <w:color w:val="660E7A"/>
+        </w:rPr>
+        <w:t>act_viewpager</w:t>
+      </w:r>
+      <w:r>
+        <w:t>.setAdapter(</w:t>
+      </w:r>
+      <w:r>
+        <w:rPr>
+          <w:b/>
+          <w:bCs/>
+          <w:color w:val="660E7A"/>
+        </w:rPr>
+        <w:t>adapter</w:t>
+      </w:r>
+      <w:r>
+        <w:t>);</w:t>
+      </w:r>
+      <w:r>
+        <w:br/>
+        <w:t xml:space="preserve">    </w:t>
+      </w:r>
+      <w:r>
+        <w:rPr>
+          <w:b/>
+          <w:bCs/>
+          <w:color w:val="660E7A"/>
+        </w:rPr>
+        <w:t>act_viewpager</w:t>
+      </w:r>
+      <w:r>
+        <w:t>.setPadding(</w:t>
+      </w:r>
+      <w:r>
+        <w:rPr>
+          <w:color w:val="0000FF"/>
+        </w:rPr>
+        <w:t>10</w:t>
+      </w:r>
+      <w:r>
+        <w:t>,</w:t>
+      </w:r>
+      <w:r>
+        <w:rPr>
+          <w:color w:val="0000FF"/>
+        </w:rPr>
+        <w:t>10</w:t>
+      </w:r>
+      <w:r>
+        <w:t>,</w:t>
+      </w:r>
+      <w:r>
+        <w:rPr>
+          <w:color w:val="0000FF"/>
+        </w:rPr>
+        <w:t>10</w:t>
+      </w:r>
+      <w:r>
+        <w:t>,</w:t>
+      </w:r>
+      <w:r>
+        <w:rPr>
+          <w:color w:val="0000FF"/>
+        </w:rPr>
+        <w:t>10</w:t>
+      </w:r>
+      <w:r>
+        <w:t>);</w:t>
+      </w:r>
+      <w:r>
+        <w:br/>
+        <w:t xml:space="preserve">    </w:t>
+      </w:r>
+      <w:r>
+        <w:rPr>
+          <w:i/>
+          <w:color w:val="058011"/>
+        </w:rPr>
+        <w:t>// ViewPager</w:t>
+      </w:r>
+      <w:r>
+        <w:rPr>
+          <w:rFonts w:hAnsi="宋体" w:hint="eastAsia"/>
+          <w:i/>
+          <w:color w:val="058011"/>
+        </w:rPr>
+        <w:t>第三方美化</w:t>
+      </w:r>
+      <w:r>
+        <w:rPr>
+          <w:rFonts w:hAnsi="宋体" w:hint="eastAsia"/>
+          <w:i/>
+          <w:color w:val="058011"/>
+        </w:rPr>
+        <w:br/>
+        <w:t xml:space="preserve">    </w:t>
+      </w:r>
+      <w:r>
+        <w:rPr>
+          <w:b/>
+          <w:bCs/>
+          <w:color w:val="660E7A"/>
+        </w:rPr>
+        <w:t>act_viewpager</w:t>
+      </w:r>
+      <w:r>
+        <w:t>.setOffscreenPageLimit(</w:t>
+      </w:r>
+      <w:r>
+        <w:rPr>
+          <w:color w:val="0000FF"/>
+        </w:rPr>
+        <w:t>3</w:t>
+      </w:r>
+      <w:r>
+        <w:t xml:space="preserve">); </w:t>
+      </w:r>
+      <w:r>
+        <w:tab/>
+      </w:r>
+      <w:r>
+        <w:tab/>
+      </w:r>
+      <w:r>
+        <w:rPr>
+          <w:i/>
+          <w:color w:val="058011"/>
+        </w:rPr>
+        <w:t>// &gt;=3</w:t>
+      </w:r>
+      <w:r>
+        <w:rPr>
+          <w:i/>
+          <w:color w:val="058011"/>
+        </w:rPr>
+        <w:br/>
+        <w:t xml:space="preserve">    </w:t>
+      </w:r>
+      <w:r>
+        <w:rPr>
+          <w:b/>
+          <w:bCs/>
+          <w:color w:val="660E7A"/>
+        </w:rPr>
+        <w:t>act_viewpager</w:t>
+      </w:r>
+      <w:r>
+        <w:t>.setPageTransformer(</w:t>
+      </w:r>
+      <w:r>
+        <w:rPr>
+          <w:b/>
+          <w:bCs/>
+          <w:color w:val="000080"/>
+        </w:rPr>
+        <w:t>true</w:t>
+      </w:r>
+      <w:r>
+        <w:t xml:space="preserve">, </w:t>
+      </w:r>
+      <w:r>
+        <w:rPr>
+          <w:b/>
+          <w:bCs/>
+          <w:color w:val="000080"/>
+        </w:rPr>
+        <w:t xml:space="preserve">new </w:t>
+      </w:r>
+      <w:r>
+        <w:t xml:space="preserve">RotateDownPageTransformer());    </w:t>
+      </w:r>
+      <w:r>
+        <w:rPr>
+          <w:i/>
+          <w:color w:val="058011"/>
+        </w:rPr>
+        <w:t xml:space="preserve">// </w:t>
+      </w:r>
+      <w:r>
+        <w:rPr>
+          <w:rFonts w:hAnsi="宋体" w:hint="eastAsia"/>
+          <w:i/>
+          <w:color w:val="058011"/>
+        </w:rPr>
+        <w:t>扇形</w:t>
+      </w:r>
+      <w:r>
+        <w:rPr>
+          <w:rFonts w:hAnsi="宋体" w:hint="eastAsia"/>
+          <w:i/>
+          <w:color w:val="058011"/>
+        </w:rPr>
+        <w:br/>
+      </w:r>
+      <w:r>
+        <w:rPr>
+          <w:b/>
+          <w:bCs/>
+          <w:color w:val="FF020C"/>
+        </w:rPr>
+        <w:t>}</w:t>
+      </w:r>
+    </w:p>
+    <w:p>
+      <w:pPr>
+        <w:pStyle w:val="4"/>
+        <w:rPr>
+          <w:rFonts w:hint="eastAsia"/>
+        </w:rPr>
+      </w:pPr>
+      <w:r>
+        <w:rPr>
+          <w:rFonts w:hint="eastAsia"/>
+        </w:rPr>
+        <w:lastRenderedPageBreak/>
+        <w:t>秒杀</w:t>
+      </w:r>
+      <w:r>
+        <w:t>适配器</w:t>
+      </w:r>
+      <w:r>
+        <w:rPr>
+          <w:rFonts w:hint="eastAsia"/>
+        </w:rPr>
+        <w:t>(</w:t>
+      </w:r>
+      <w:r>
+        <w:t>Seckill</w:t>
+      </w:r>
+      <w:r>
+        <w:rPr>
+          <w:rFonts w:hint="eastAsia"/>
+        </w:rPr>
+        <w:t>)</w:t>
+      </w:r>
+      <w:bookmarkStart w:id="0" w:name="_GoBack"/>
+      <w:bookmarkEnd w:id="0"/>
+    </w:p>
     <w:sectPr>
-      <w:headerReference w:type="even" r:id="rId50"/>
-      <w:headerReference w:type="default" r:id="rId51"/>
-      <w:footerReference w:type="even" r:id="rId52"/>
-      <w:footerReference w:type="default" r:id="rId53"/>
-      <w:headerReference w:type="first" r:id="rId54"/>
-      <w:footerReference w:type="first" r:id="rId55"/>
+      <w:headerReference w:type="even" r:id="rId52"/>
+      <w:headerReference w:type="default" r:id="rId53"/>
+      <w:footerReference w:type="even" r:id="rId54"/>
+      <w:footerReference w:type="default" r:id="rId55"/>
+      <w:headerReference w:type="first" r:id="rId56"/>
+      <w:footerReference w:type="first" r:id="rId57"/>
       <w:pgSz w:w="11907" w:h="16839" w:code="9"/>
       <w:pgMar w:top="1440" w:right="1077" w:bottom="1440" w:left="1077" w:header="567" w:footer="567" w:gutter="0"/>
       <w:pgNumType w:start="0"/>
@@ -29884,6 +33935,95 @@
     </w:lvl>
   </w:abstractNum>
   <w:abstractNum w:abstractNumId="2">
+    <w:nsid w:val="10E60710"/>
+    <w:multiLevelType w:val="hybridMultilevel"/>
+    <w:tmpl w:val="66FC4A0C"/>
+    <w:lvl w:ilvl="0" w:tplc="BD1EC020">
+      <w:start w:val="1"/>
+      <w:numFmt w:val="decimal"/>
+      <w:lvlText w:val="%1."/>
+      <w:lvlJc w:val="left"/>
+      <w:pPr>
+        <w:ind w:left="840" w:hanging="420"/>
+      </w:pPr>
+      <w:rPr>
+        <w:rFonts w:hint="eastAsia"/>
+      </w:rPr>
+    </w:lvl>
+    <w:lvl w:ilvl="1" w:tplc="04090019" w:tentative="1">
+      <w:start w:val="1"/>
+      <w:numFmt w:val="lowerLetter"/>
+      <w:lvlText w:val="%2)"/>
+      <w:lvlJc w:val="left"/>
+      <w:pPr>
+        <w:ind w:left="840" w:hanging="420"/>
+      </w:pPr>
+    </w:lvl>
+    <w:lvl w:ilvl="2" w:tplc="0409001B" w:tentative="1">
+      <w:start w:val="1"/>
+      <w:numFmt w:val="lowerRoman"/>
+      <w:lvlText w:val="%3."/>
+      <w:lvlJc w:val="right"/>
+      <w:pPr>
+        <w:ind w:left="1260" w:hanging="420"/>
+      </w:pPr>
+    </w:lvl>
+    <w:lvl w:ilvl="3" w:tplc="0409000F" w:tentative="1">
+      <w:start w:val="1"/>
+      <w:numFmt w:val="decimal"/>
+      <w:lvlText w:val="%4."/>
+      <w:lvlJc w:val="left"/>
+      <w:pPr>
+        <w:ind w:left="1680" w:hanging="420"/>
+      </w:pPr>
+    </w:lvl>
+    <w:lvl w:ilvl="4" w:tplc="04090019" w:tentative="1">
+      <w:start w:val="1"/>
+      <w:numFmt w:val="lowerLetter"/>
+      <w:lvlText w:val="%5)"/>
+      <w:lvlJc w:val="left"/>
+      <w:pPr>
+        <w:ind w:left="2100" w:hanging="420"/>
+      </w:pPr>
+    </w:lvl>
+    <w:lvl w:ilvl="5" w:tplc="0409001B" w:tentative="1">
+      <w:start w:val="1"/>
+      <w:numFmt w:val="lowerRoman"/>
+      <w:lvlText w:val="%6."/>
+      <w:lvlJc w:val="right"/>
+      <w:pPr>
+        <w:ind w:left="2520" w:hanging="420"/>
+      </w:pPr>
+    </w:lvl>
+    <w:lvl w:ilvl="6" w:tplc="0409000F" w:tentative="1">
+      <w:start w:val="1"/>
+      <w:numFmt w:val="decimal"/>
+      <w:lvlText w:val="%7."/>
+      <w:lvlJc w:val="left"/>
+      <w:pPr>
+        <w:ind w:left="2940" w:hanging="420"/>
+      </w:pPr>
+    </w:lvl>
+    <w:lvl w:ilvl="7" w:tplc="04090019" w:tentative="1">
+      <w:start w:val="1"/>
+      <w:numFmt w:val="lowerLetter"/>
+      <w:lvlText w:val="%8)"/>
+      <w:lvlJc w:val="left"/>
+      <w:pPr>
+        <w:ind w:left="3360" w:hanging="420"/>
+      </w:pPr>
+    </w:lvl>
+    <w:lvl w:ilvl="8" w:tplc="0409001B" w:tentative="1">
+      <w:start w:val="1"/>
+      <w:numFmt w:val="lowerRoman"/>
+      <w:lvlText w:val="%9."/>
+      <w:lvlJc w:val="right"/>
+      <w:pPr>
+        <w:ind w:left="3780" w:hanging="420"/>
+      </w:pPr>
+    </w:lvl>
+  </w:abstractNum>
+  <w:abstractNum w:abstractNumId="3">
     <w:nsid w:val="131A7E85"/>
     <w:multiLevelType w:val="multilevel"/>
     <w:tmpl w:val="B8483F38"/>
@@ -30005,7 +34145,7 @@
       </w:rPr>
     </w:lvl>
   </w:abstractNum>
-  <w:abstractNum w:abstractNumId="3">
+  <w:abstractNum w:abstractNumId="4">
     <w:nsid w:val="13D57FF7"/>
     <w:multiLevelType w:val="multilevel"/>
     <w:tmpl w:val="A66880C2"/>
@@ -30123,7 +34263,7 @@
       </w:rPr>
     </w:lvl>
   </w:abstractNum>
-  <w:abstractNum w:abstractNumId="4">
+  <w:abstractNum w:abstractNumId="5">
     <w:nsid w:val="4A363A94"/>
     <w:multiLevelType w:val="hybridMultilevel"/>
     <w:tmpl w:val="1902BBB6"/>
@@ -30236,7 +34376,7 @@
       </w:rPr>
     </w:lvl>
   </w:abstractNum>
-  <w:abstractNum w:abstractNumId="5">
+  <w:abstractNum w:abstractNumId="6">
     <w:nsid w:val="597F291C"/>
     <w:multiLevelType w:val="hybridMultilevel"/>
     <w:tmpl w:val="CA6E7AAA"/>
@@ -30327,7 +34467,7 @@
       </w:pPr>
     </w:lvl>
   </w:abstractNum>
-  <w:abstractNum w:abstractNumId="6">
+  <w:abstractNum w:abstractNumId="7">
     <w:nsid w:val="5A2207D1"/>
     <w:multiLevelType w:val="hybridMultilevel"/>
     <w:tmpl w:val="16529932"/>
@@ -30440,7 +34580,7 @@
       </w:rPr>
     </w:lvl>
   </w:abstractNum>
-  <w:abstractNum w:abstractNumId="7">
+  <w:abstractNum w:abstractNumId="8">
     <w:nsid w:val="635578F0"/>
     <w:multiLevelType w:val="multilevel"/>
     <w:tmpl w:val="0409001D"/>
@@ -30530,7 +34670,7 @@
       </w:pPr>
     </w:lvl>
   </w:abstractNum>
-  <w:abstractNum w:abstractNumId="8">
+  <w:abstractNum w:abstractNumId="9">
     <w:nsid w:val="6EDF3AFA"/>
     <w:multiLevelType w:val="hybridMultilevel"/>
     <w:tmpl w:val="9EB8782C"/>
@@ -30619,10 +34759,10 @@
       </w:pPr>
     </w:lvl>
   </w:abstractNum>
-  <w:abstractNum w:abstractNumId="9">
+  <w:abstractNum w:abstractNumId="10">
     <w:nsid w:val="7BBB1A2A"/>
     <w:multiLevelType w:val="hybridMultilevel"/>
-    <w:tmpl w:val="55C02652"/>
+    <w:tmpl w:val="F7BC7FB4"/>
     <w:lvl w:ilvl="0" w:tplc="0409000F">
       <w:start w:val="1"/>
       <w:numFmt w:val="decimal"/>
@@ -30706,34 +34846,37 @@
     </w:lvl>
   </w:abstractNum>
   <w:num w:numId="1">
+    <w:abstractNumId w:val="8"/>
+  </w:num>
+  <w:num w:numId="2">
+    <w:abstractNumId w:val="4"/>
+  </w:num>
+  <w:num w:numId="3">
+    <w:abstractNumId w:val="6"/>
+  </w:num>
+  <w:num w:numId="4">
+    <w:abstractNumId w:val="3"/>
+  </w:num>
+  <w:num w:numId="5">
     <w:abstractNumId w:val="7"/>
   </w:num>
-  <w:num w:numId="2">
-    <w:abstractNumId w:val="3"/>
-  </w:num>
-  <w:num w:numId="3">
+  <w:num w:numId="6">
     <w:abstractNumId w:val="5"/>
-  </w:num>
-  <w:num w:numId="4">
-    <w:abstractNumId w:val="2"/>
-  </w:num>
-  <w:num w:numId="5">
-    <w:abstractNumId w:val="6"/>
-  </w:num>
-  <w:num w:numId="6">
-    <w:abstractNumId w:val="4"/>
   </w:num>
   <w:num w:numId="7">
     <w:abstractNumId w:val="1"/>
   </w:num>
   <w:num w:numId="8">
-    <w:abstractNumId w:val="9"/>
+    <w:abstractNumId w:val="10"/>
   </w:num>
   <w:num w:numId="9">
-    <w:abstractNumId w:val="8"/>
+    <w:abstractNumId w:val="9"/>
   </w:num>
   <w:num w:numId="10">
     <w:abstractNumId w:val="0"/>
+  </w:num>
+  <w:num w:numId="11">
+    <w:abstractNumId w:val="2"/>
   </w:num>
   <w:numIdMacAtCleanup w:val="5"/>
 </w:numbering>
@@ -33257,7 +37400,7 @@
 </file>
 
 <file path=customXml/itemProps1.xml><?xml version="1.0" encoding="utf-8"?>
-<ds:datastoreItem xmlns:ds="http://schemas.openxmlformats.org/officeDocument/2006/customXml" ds:itemID="{9A65FA7F-47AC-4927-BE16-845478EC5714}">
+<ds:datastoreItem xmlns:ds="http://schemas.openxmlformats.org/officeDocument/2006/customXml" ds:itemID="{016F8820-638C-44AB-BAF0-694B1AFAF6DB}">
   <ds:schemaRefs>
     <ds:schemaRef ds:uri="http://schemas.openxmlformats.org/officeDocument/2006/bibliography"/>
   </ds:schemaRefs>

--- a/我的商城.docx
+++ b/我的商城.docx
@@ -553,7 +553,7 @@
           </mc:Choice>
           <mc:Fallback>
             <w:pict>
-              <v:shapetype w14:anchorId="445F1A82" id="_x0000_t32" coordsize="21600,21600" o:spt="32" o:oned="t" path="m,l21600,21600e" filled="f">
+              <v:shapetype w14:anchorId="3552D4E1" id="_x0000_t32" coordsize="21600,21600" o:spt="32" o:oned="t" path="m,l21600,21600e" filled="f">
                 <v:path arrowok="t" fillok="f" o:connecttype="none"/>
                 <o:lock v:ext="edit" shapetype="t"/>
               </v:shapetype>
@@ -744,7 +744,7 @@
           </mc:Choice>
           <mc:Fallback>
             <w:pict>
-              <v:shape w14:anchorId="649948D9" id="直接箭头连接符 5" o:spid="_x0000_s1026" type="#_x0000_t32" style="position:absolute;left:0;text-align:left;margin-left:275.5pt;margin-top:89.25pt;width:80.35pt;height:24.1pt;flip:y;z-index:251652608;visibility:visible;mso-wrap-style:square;mso-width-percent:0;mso-height-percent:0;mso-wrap-distance-left:9pt;mso-wrap-distance-top:0;mso-wrap-distance-right:9pt;mso-wrap-distance-bottom:0;mso-position-horizontal:absolute;mso-position-horizontal-relative:text;mso-position-vertical:absolute;mso-position-vertical-relative:text;mso-width-percent:0;mso-height-percent:0;mso-width-relative:margin;mso-height-relative:margin" o:gfxdata="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" strokecolor="red">
+              <v:shape w14:anchorId="1919D8A5" id="直接箭头连接符 5" o:spid="_x0000_s1026" type="#_x0000_t32" style="position:absolute;left:0;text-align:left;margin-left:275.5pt;margin-top:89.25pt;width:80.35pt;height:24.1pt;flip:y;z-index:251652608;visibility:visible;mso-wrap-style:square;mso-width-percent:0;mso-height-percent:0;mso-wrap-distance-left:9pt;mso-wrap-distance-top:0;mso-wrap-distance-right:9pt;mso-wrap-distance-bottom:0;mso-position-horizontal:absolute;mso-position-horizontal-relative:text;mso-position-vertical:absolute;mso-position-vertical-relative:text;mso-width-percent:0;mso-height-percent:0;mso-width-relative:margin;mso-height-relative:margin" o:gfxdata="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" strokecolor="red">
                 <v:stroke endarrow="block"/>
               </v:shape>
             </w:pict>
@@ -15802,7 +15802,7 @@
           </mc:Choice>
           <mc:Fallback>
             <w:pict>
-              <v:shape w14:anchorId="41D981AB" id="直接箭头连接符 32" o:spid="_x0000_s1026" type="#_x0000_t32" style="position:absolute;left:0;text-align:left;margin-left:364.2pt;margin-top:23.7pt;width:41.8pt;height:5.1pt;flip:y;z-index:251657728;visibility:visible;mso-wrap-style:square;mso-wrap-distance-left:9pt;mso-wrap-distance-top:0;mso-wrap-distance-right:9pt;mso-wrap-distance-bottom:0;mso-position-horizontal:absolute;mso-position-horizontal-relative:text;mso-position-vertical:absolute;mso-position-vertical-relative:text" o:gfxdata="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" strokecolor="red">
+              <v:shape w14:anchorId="734069E8" id="直接箭头连接符 32" o:spid="_x0000_s1026" type="#_x0000_t32" style="position:absolute;left:0;text-align:left;margin-left:364.2pt;margin-top:23.7pt;width:41.8pt;height:5.1pt;flip:y;z-index:251657728;visibility:visible;mso-wrap-style:square;mso-wrap-distance-left:9pt;mso-wrap-distance-top:0;mso-wrap-distance-right:9pt;mso-wrap-distance-bottom:0;mso-position-horizontal:absolute;mso-position-horizontal-relative:text;mso-position-vertical:absolute;mso-position-vertical-relative:text" o:gfxdata="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" strokecolor="red">
                 <v:stroke endarrow="block"/>
               </v:shape>
             </w:pict>
@@ -23664,7 +23664,7 @@
           </mc:Choice>
           <mc:Fallback>
             <w:pict>
-              <v:shapetype w14:anchorId="6EADA9B5" id="_x0000_t38" coordsize="21600,21600" o:spt="38" o:oned="t" path="m,c@0,0@1,5400@1,10800@1,16200@2,21600,21600,21600e" filled="f">
+              <v:shapetype w14:anchorId="67EA99D6" id="_x0000_t38" coordsize="21600,21600" o:spt="38" o:oned="t" path="m,c@0,0@1,5400@1,10800@1,16200@2,21600,21600,21600e" filled="f">
                 <v:formulas>
                   <v:f eqn="mid #0 0"/>
                   <v:f eqn="val #0"/>
@@ -36911,7 +36911,7 @@
           </mc:Choice>
           <mc:Fallback>
             <w:pict>
-              <v:shape w14:anchorId="639B415A" id="直接箭头连接符 56" o:spid="_x0000_s1026" type="#_x0000_t32" style="position:absolute;left:0;text-align:left;margin-left:318.25pt;margin-top:229.95pt;width:47.85pt;height:23.65pt;flip:y;z-index:251653120;visibility:visible;mso-wrap-style:square;mso-width-percent:0;mso-height-percent:0;mso-wrap-distance-left:9pt;mso-wrap-distance-top:0;mso-wrap-distance-right:9pt;mso-wrap-distance-bottom:0;mso-position-horizontal:absolute;mso-position-horizontal-relative:text;mso-position-vertical:absolute;mso-position-vertical-relative:text;mso-width-percent:0;mso-height-percent:0;mso-width-relative:margin;mso-height-relative:margin" o:gfxdata="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" strokecolor="red">
+              <v:shape w14:anchorId="6B46E804" id="直接箭头连接符 56" o:spid="_x0000_s1026" type="#_x0000_t32" style="position:absolute;left:0;text-align:left;margin-left:318.25pt;margin-top:229.95pt;width:47.85pt;height:23.65pt;flip:y;z-index:251653120;visibility:visible;mso-wrap-style:square;mso-width-percent:0;mso-height-percent:0;mso-wrap-distance-left:9pt;mso-wrap-distance-top:0;mso-wrap-distance-right:9pt;mso-wrap-distance-bottom:0;mso-position-horizontal:absolute;mso-position-horizontal-relative:text;mso-position-vertical:absolute;mso-position-vertical-relative:text;mso-width-percent:0;mso-height-percent:0;mso-width-relative:margin;mso-height-relative:margin" o:gfxdata="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" strokecolor="red">
                 <v:stroke endarrow="block"/>
               </v:shape>
             </w:pict>
@@ -36980,7 +36980,7 @@
           </mc:Choice>
           <mc:Fallback>
             <w:pict>
-              <v:shape w14:anchorId="5ED2CCD4" id="直接箭头连接符 55" o:spid="_x0000_s1026" type="#_x0000_t32" style="position:absolute;left:0;text-align:left;margin-left:318.7pt;margin-top:127.75pt;width:46.45pt;height:20.45pt;flip:y;z-index:251664896;visibility:visible;mso-wrap-style:square;mso-wrap-distance-left:9pt;mso-wrap-distance-top:0;mso-wrap-distance-right:9pt;mso-wrap-distance-bottom:0;mso-position-horizontal:absolute;mso-position-horizontal-relative:text;mso-position-vertical:absolute;mso-position-vertical-relative:text" o:gfxdata="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" strokecolor="red">
+              <v:shape w14:anchorId="60D29FE4" id="直接箭头连接符 55" o:spid="_x0000_s1026" type="#_x0000_t32" style="position:absolute;left:0;text-align:left;margin-left:318.7pt;margin-top:127.75pt;width:46.45pt;height:20.45pt;flip:y;z-index:251664896;visibility:visible;mso-wrap-style:square;mso-wrap-distance-left:9pt;mso-wrap-distance-top:0;mso-wrap-distance-right:9pt;mso-wrap-distance-bottom:0;mso-position-horizontal:absolute;mso-position-horizontal-relative:text;mso-position-vertical:absolute;mso-position-vertical-relative:text" o:gfxdata="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" strokecolor="red">
                 <v:stroke endarrow="block"/>
               </v:shape>
             </w:pict>
@@ -37049,7 +37049,7 @@
           </mc:Choice>
           <mc:Fallback>
             <w:pict>
-              <v:shape w14:anchorId="0C784759" id="直接箭头连接符 54" o:spid="_x0000_s1026" type="#_x0000_t32" style="position:absolute;left:0;text-align:left;margin-left:316.85pt;margin-top:71.55pt;width:48.3pt;height:19.95pt;flip:y;z-index:251663872;visibility:visible;mso-wrap-style:square;mso-wrap-distance-left:9pt;mso-wrap-distance-top:0;mso-wrap-distance-right:9pt;mso-wrap-distance-bottom:0;mso-position-horizontal:absolute;mso-position-horizontal-relative:text;mso-position-vertical:absolute;mso-position-vertical-relative:text" o:gfxdata="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" strokecolor="red">
+              <v:shape w14:anchorId="0F8C6ED9" id="直接箭头连接符 54" o:spid="_x0000_s1026" type="#_x0000_t32" style="position:absolute;left:0;text-align:left;margin-left:316.85pt;margin-top:71.55pt;width:48.3pt;height:19.95pt;flip:y;z-index:251663872;visibility:visible;mso-wrap-style:square;mso-wrap-distance-left:9pt;mso-wrap-distance-top:0;mso-wrap-distance-right:9pt;mso-wrap-distance-bottom:0;mso-position-horizontal:absolute;mso-position-horizontal-relative:text;mso-position-vertical:absolute;mso-position-vertical-relative:text" o:gfxdata="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" strokecolor="red">
                 <v:stroke endarrow="block"/>
               </v:shape>
             </w:pict>
@@ -37125,7 +37125,7 @@
           </mc:Choice>
           <mc:Fallback>
             <w:pict>
-              <v:rect w14:anchorId="35B2E1AC" id="矩形 53" o:spid="_x0000_s1026" style="position:absolute;left:0;text-align:left;margin-left:163.55pt;margin-top:59.5pt;width:159.8pt;height:64.55pt;z-index:251662848;visibility:visible;mso-wrap-style:square;mso-wrap-distance-left:9pt;mso-wrap-distance-top:0;mso-wrap-distance-right:9pt;mso-wrap-distance-bottom:0;mso-position-horizontal:absolute;mso-position-horizontal-relative:text;mso-position-vertical:absolute;mso-position-vertical-relative:text;v-text-anchor:middle" o:gfxdata="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" filled="f" strokecolor="red" strokeweight="2pt"/>
+              <v:rect w14:anchorId="27240870" id="矩形 53" o:spid="_x0000_s1026" style="position:absolute;left:0;text-align:left;margin-left:163.55pt;margin-top:59.5pt;width:159.8pt;height:64.55pt;z-index:251662848;visibility:visible;mso-wrap-style:square;mso-wrap-distance-left:9pt;mso-wrap-distance-top:0;mso-wrap-distance-right:9pt;mso-wrap-distance-bottom:0;mso-position-horizontal:absolute;mso-position-horizontal-relative:text;mso-position-vertical:absolute;mso-position-vertical-relative:text;v-text-anchor:middle" o:gfxdata="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" filled="f" strokecolor="red" strokeweight="2pt"/>
             </w:pict>
           </mc:Fallback>
         </mc:AlternateContent>
@@ -37199,7 +37199,7 @@
           </mc:Choice>
           <mc:Fallback>
             <w:pict>
-              <v:rect w14:anchorId="2020EBE0" id="矩形 52" o:spid="_x0000_s1026" style="position:absolute;left:0;text-align:left;margin-left:164.95pt;margin-top:179.3pt;width:157.95pt;height:88.25pt;z-index:251661824;visibility:visible;mso-wrap-style:square;mso-wrap-distance-left:9pt;mso-wrap-distance-top:0;mso-wrap-distance-right:9pt;mso-wrap-distance-bottom:0;mso-position-horizontal:absolute;mso-position-horizontal-relative:text;mso-position-vertical:absolute;mso-position-vertical-relative:text;v-text-anchor:middle" o:gfxdata="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" filled="f" strokecolor="red" strokeweight="2pt"/>
+              <v:rect w14:anchorId="19CE7A8B" id="矩形 52" o:spid="_x0000_s1026" style="position:absolute;left:0;text-align:left;margin-left:164.95pt;margin-top:179.3pt;width:157.95pt;height:88.25pt;z-index:251661824;visibility:visible;mso-wrap-style:square;mso-wrap-distance-left:9pt;mso-wrap-distance-top:0;mso-wrap-distance-right:9pt;mso-wrap-distance-bottom:0;mso-position-horizontal:absolute;mso-position-horizontal-relative:text;mso-position-vertical:absolute;mso-position-vertical-relative:text;v-text-anchor:middle" o:gfxdata="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" filled="f" strokecolor="red" strokeweight="2pt"/>
             </w:pict>
           </mc:Fallback>
         </mc:AlternateContent>
@@ -38333,9 +38333,6 @@
     <w:p>
       <w:pPr>
         <w:pStyle w:val="5"/>
-        <w:rPr>
-          <w:rFonts w:hint="eastAsia"/>
-        </w:rPr>
       </w:pPr>
       <w:r>
         <w:rPr>
@@ -38550,9 +38547,6 @@
     <w:p>
       <w:pPr>
         <w:pStyle w:val="af8"/>
-        <w:rPr>
-          <w:rFonts w:hint="eastAsia"/>
-        </w:rPr>
       </w:pPr>
       <w:r>
         <w:rPr>
@@ -41637,8 +41631,6 @@
         </w:rPr>
         <w:t>);</w:t>
       </w:r>
-      <w:bookmarkStart w:id="0" w:name="_GoBack"/>
-      <w:bookmarkEnd w:id="0"/>
       <w:r>
         <w:rPr>
           <w:color w:val="000000"/>
@@ -43496,42 +43488,6424 @@
     <w:p>
       <w:pPr>
         <w:pStyle w:val="4"/>
+      </w:pPr>
+      <w:r>
         <w:rPr>
           <w:rFonts w:hint="eastAsia"/>
         </w:rPr>
+        <w:t>推荐</w:t>
+      </w:r>
+      <w:r>
+        <w:t>适配器</w:t>
+      </w:r>
+      <w:r>
+        <w:rPr>
+          <w:rFonts w:hint="eastAsia"/>
+        </w:rPr>
+        <w:t>(</w:t>
+      </w:r>
+      <w:r>
+        <w:t>Recommend</w:t>
+      </w:r>
+      <w:r>
+        <w:rPr>
+          <w:rFonts w:hint="eastAsia"/>
+        </w:rPr>
+        <w:t>)</w:t>
+      </w:r>
+    </w:p>
+    <w:p>
+      <w:pPr>
+        <w:pStyle w:val="5"/>
       </w:pPr>
       <w:r>
+        <w:t>onCreateViewHolder</w:t>
+      </w:r>
+      <w:r>
+        <w:t>()</w:t>
+      </w:r>
+    </w:p>
+    <w:p>
+      <w:pPr>
+        <w:pStyle w:val="af8"/>
+      </w:pPr>
+      <w:r>
+        <w:rPr>
+          <w:color w:val="000080"/>
+        </w:rPr>
+        <w:t xml:space="preserve">if </w:t>
+      </w:r>
+      <w:r>
+        <w:t xml:space="preserve">(viewType == </w:t>
+      </w:r>
+      <w:r>
+        <w:rPr>
+          <w:i/>
+          <w:color w:val="660E7A"/>
+        </w:rPr>
+        <w:t>RECOMMEND</w:t>
+      </w:r>
+      <w:r>
+        <w:t xml:space="preserve">) </w:t>
+      </w:r>
+      <w:r>
+        <w:rPr>
+          <w:color w:val="FF020C"/>
+        </w:rPr>
+        <w:t>{</w:t>
+      </w:r>
+      <w:r>
+        <w:rPr>
+          <w:color w:val="FF020C"/>
+        </w:rPr>
+        <w:br/>
+        <w:t xml:space="preserve">    </w:t>
+      </w:r>
+      <w:r>
+        <w:rPr>
+          <w:color w:val="000080"/>
+        </w:rPr>
+        <w:t xml:space="preserve">return new </w:t>
+      </w:r>
+      <w:r>
+        <w:t>RecommendViewHolder(</w:t>
+      </w:r>
+      <w:r>
+        <w:rPr>
+          <w:color w:val="660E7A"/>
+        </w:rPr>
+        <w:t>context</w:t>
+      </w:r>
+      <w:r>
+        <w:t>,</w:t>
+      </w:r>
+      <w:r>
+        <w:rPr>
+          <w:color w:val="660E7A"/>
+        </w:rPr>
+        <w:t>layoutInflater</w:t>
+      </w:r>
+      <w:r>
+        <w:t>.inflate(</w:t>
+      </w:r>
+      <w:r>
+        <w:rPr>
+          <w:color w:val="221FFF"/>
+        </w:rPr>
+        <w:t>R.layout</w:t>
+      </w:r>
+      <w:r>
+        <w:t>.</w:t>
+      </w:r>
+      <w:r>
+        <w:rPr>
+          <w:i/>
+          <w:color w:val="660E7A"/>
+        </w:rPr>
+        <w:t>recommend_item</w:t>
+      </w:r>
+      <w:r>
+        <w:t>,</w:t>
+      </w:r>
+      <w:r>
+        <w:rPr>
+          <w:color w:val="000080"/>
+        </w:rPr>
+        <w:t>null</w:t>
+      </w:r>
+      <w:r>
+        <w:t>));</w:t>
+      </w:r>
+      <w:r>
+        <w:br/>
+      </w:r>
+      <w:r>
+        <w:rPr>
+          <w:color w:val="FF020C"/>
+        </w:rPr>
+        <w:t>}</w:t>
+      </w:r>
+    </w:p>
+    <w:p>
+      <w:pPr>
+        <w:pStyle w:val="5"/>
+      </w:pPr>
+      <w:r>
+        <w:t>onBindViewHolder</w:t>
+      </w:r>
+      <w:r>
+        <w:t>()</w:t>
+      </w:r>
+    </w:p>
+    <w:p>
+      <w:pPr>
+        <w:pStyle w:val="af8"/>
+      </w:pPr>
+      <w:r>
+        <w:rPr>
+          <w:b/>
+          <w:bCs/>
+          <w:color w:val="000080"/>
+        </w:rPr>
+        <w:t xml:space="preserve">if </w:t>
+      </w:r>
+      <w:r>
+        <w:t xml:space="preserve">(getItemViewType(position) == </w:t>
+      </w:r>
+      <w:r>
+        <w:rPr>
+          <w:b/>
+          <w:bCs/>
+          <w:i/>
+          <w:color w:val="660E7A"/>
+        </w:rPr>
+        <w:t>RECOMMEND</w:t>
+      </w:r>
+      <w:r>
+        <w:t xml:space="preserve">) </w:t>
+      </w:r>
+      <w:r>
+        <w:rPr>
+          <w:b/>
+          <w:bCs/>
+          <w:color w:val="FF020C"/>
+        </w:rPr>
+        <w:t>{</w:t>
+      </w:r>
+      <w:r>
+        <w:rPr>
+          <w:b/>
+          <w:bCs/>
+          <w:color w:val="FF020C"/>
+        </w:rPr>
+        <w:br/>
+        <w:t xml:space="preserve">    </w:t>
+      </w:r>
+      <w:r>
+        <w:rPr>
+          <w:color w:val="221FFF"/>
+        </w:rPr>
+        <w:t xml:space="preserve">RecommendViewHolder recommendViewHolder </w:t>
+      </w:r>
+      <w:r>
+        <w:t>= (</w:t>
+      </w:r>
+      <w:r>
+        <w:rPr>
+          <w:color w:val="221FFF"/>
+        </w:rPr>
+        <w:t>RecommendViewHolder</w:t>
+      </w:r>
+      <w:r>
+        <w:t>) holder;</w:t>
+      </w:r>
+      <w:r>
+        <w:br/>
+        <w:t xml:space="preserve">    </w:t>
+      </w:r>
+      <w:r>
+        <w:rPr>
+          <w:color w:val="221FFF"/>
+        </w:rPr>
+        <w:t>recommendViewHolder</w:t>
+      </w:r>
+      <w:r>
+        <w:t>.showData(</w:t>
+      </w:r>
+      <w:r>
+        <w:rPr>
+          <w:b/>
+          <w:bCs/>
+          <w:color w:val="660E7A"/>
+        </w:rPr>
+        <w:t>resultBean</w:t>
+      </w:r>
+      <w:r>
+        <w:t>.getRecommend_info());</w:t>
+      </w:r>
+      <w:r>
+        <w:br/>
+      </w:r>
+      <w:r>
+        <w:rPr>
+          <w:b/>
+          <w:bCs/>
+          <w:color w:val="FF020C"/>
+        </w:rPr>
+        <w:t>}</w:t>
+      </w:r>
+    </w:p>
+    <w:p>
+      <w:pPr>
+        <w:pStyle w:val="5"/>
+      </w:pPr>
+      <w:r>
+        <w:t xml:space="preserve">RecommendViewHolder </w:t>
+      </w:r>
+      <w:r>
         <w:rPr>
           <w:rFonts w:hint="eastAsia"/>
         </w:rPr>
-        <w:t>推荐</w:t>
-      </w:r>
-      <w:r>
+        <w:t>实现类</w:t>
+      </w:r>
+    </w:p>
+    <w:p>
+      <w:pPr>
+        <w:pStyle w:val="af8"/>
+        <w:rPr>
+          <w:color w:val="000000"/>
+        </w:rPr>
+      </w:pPr>
+      <w:r>
+        <w:rPr>
+          <w:i/>
+          <w:color w:val="058011"/>
+        </w:rPr>
+        <w:t>// RecommendViewHolder</w:t>
+      </w:r>
+      <w:r>
+        <w:rPr>
+          <w:rFonts w:hAnsi="宋体" w:hint="eastAsia"/>
+          <w:i/>
+          <w:color w:val="058011"/>
+        </w:rPr>
+        <w:t>实现类</w:t>
+      </w:r>
+      <w:r>
+        <w:rPr>
+          <w:i/>
+          <w:color w:val="058011"/>
+        </w:rPr>
+        <w:t>(</w:t>
+      </w:r>
+      <w:r>
+        <w:rPr>
+          <w:rFonts w:hAnsi="宋体" w:hint="eastAsia"/>
+          <w:i/>
+          <w:color w:val="058011"/>
+        </w:rPr>
+        <w:t>频道中有</w:t>
+      </w:r>
+      <w:r>
+        <w:rPr>
+          <w:i/>
+          <w:color w:val="058011"/>
+        </w:rPr>
+        <w:t>Gridview)</w:t>
+      </w:r>
+      <w:r>
+        <w:rPr>
+          <w:i/>
+          <w:color w:val="058011"/>
+        </w:rPr>
+        <w:br/>
+        <w:t xml:space="preserve">    </w:t>
+      </w:r>
+      <w:r>
+        <w:rPr>
+          <w:b/>
+          <w:bCs/>
+          <w:color w:val="000080"/>
+        </w:rPr>
+        <w:t xml:space="preserve">private class </w:t>
+      </w:r>
+      <w:r>
+        <w:t xml:space="preserve">RecommendViewHolder </w:t>
+      </w:r>
+      <w:r>
+        <w:rPr>
+          <w:b/>
+          <w:bCs/>
+          <w:color w:val="000080"/>
+        </w:rPr>
+        <w:t xml:space="preserve">extends </w:t>
+      </w:r>
+      <w:r>
+        <w:t xml:space="preserve">RecyclerView.ViewHolder </w:t>
+      </w:r>
+      <w:r>
+        <w:rPr>
+          <w:b/>
+          <w:bCs/>
+          <w:color w:val="FF020C"/>
+        </w:rPr>
+        <w:t>{</w:t>
+      </w:r>
+      <w:r>
+        <w:rPr>
+          <w:b/>
+          <w:bCs/>
+          <w:color w:val="FF020C"/>
+        </w:rPr>
+        <w:br/>
+      </w:r>
+      <w:r>
+        <w:rPr>
+          <w:b/>
+          <w:bCs/>
+          <w:color w:val="FF020C"/>
+        </w:rPr>
+        <w:br/>
+        <w:t xml:space="preserve">        </w:t>
+      </w:r>
+      <w:r>
+        <w:rPr>
+          <w:b/>
+          <w:bCs/>
+          <w:color w:val="000080"/>
+        </w:rPr>
+        <w:t xml:space="preserve">private </w:t>
+      </w:r>
+      <w:r>
+        <w:t xml:space="preserve">TextView </w:t>
+      </w:r>
+      <w:r>
+        <w:rPr>
+          <w:b/>
+          <w:bCs/>
+          <w:color w:val="660E7A"/>
+        </w:rPr>
+        <w:t>tv_more_recommend</w:t>
+      </w:r>
+      <w:r>
+        <w:rPr>
+          <w:color w:val="000000"/>
+        </w:rPr>
+        <w:t>;</w:t>
+      </w:r>
+      <w:r>
+        <w:rPr>
+          <w:color w:val="000000"/>
+        </w:rPr>
+        <w:br/>
+        <w:t xml:space="preserve">        </w:t>
+      </w:r>
+      <w:r>
+        <w:rPr>
+          <w:b/>
+          <w:bCs/>
+          <w:color w:val="000080"/>
+        </w:rPr>
+        <w:t xml:space="preserve">private </w:t>
+      </w:r>
+      <w:r>
+        <w:t xml:space="preserve">GridView </w:t>
+      </w:r>
+      <w:r>
+        <w:rPr>
+          <w:b/>
+          <w:bCs/>
+          <w:color w:val="660E7A"/>
+        </w:rPr>
+        <w:t>gv_recommend</w:t>
+      </w:r>
+      <w:r>
+        <w:rPr>
+          <w:color w:val="000000"/>
+        </w:rPr>
+        <w:t>;</w:t>
+      </w:r>
+      <w:r>
+        <w:rPr>
+          <w:color w:val="000000"/>
+        </w:rPr>
+        <w:br/>
+      </w:r>
+      <w:r>
+        <w:rPr>
+          <w:color w:val="000000"/>
+        </w:rPr>
+        <w:br/>
+        <w:t xml:space="preserve">        </w:t>
+      </w:r>
+      <w:r>
+        <w:rPr>
+          <w:b/>
+          <w:bCs/>
+          <w:color w:val="000080"/>
+        </w:rPr>
+        <w:t xml:space="preserve">private final </w:t>
+      </w:r>
+      <w:r>
+        <w:t xml:space="preserve">Context </w:t>
+      </w:r>
+      <w:r>
+        <w:rPr>
+          <w:b/>
+          <w:bCs/>
+          <w:color w:val="660E7A"/>
+        </w:rPr>
+        <w:t>context</w:t>
+      </w:r>
+      <w:r>
+        <w:rPr>
+          <w:color w:val="000000"/>
+        </w:rPr>
+        <w:t>;</w:t>
+      </w:r>
+      <w:r>
+        <w:rPr>
+          <w:color w:val="000000"/>
+        </w:rPr>
+        <w:br/>
+      </w:r>
+      <w:r>
+        <w:rPr>
+          <w:color w:val="000000"/>
+        </w:rPr>
+        <w:br/>
+        <w:t xml:space="preserve">        </w:t>
+      </w:r>
+      <w:r>
+        <w:rPr>
+          <w:b/>
+          <w:bCs/>
+          <w:color w:val="000080"/>
+        </w:rPr>
+        <w:t xml:space="preserve">public </w:t>
+      </w:r>
+      <w:r>
+        <w:t>RecommendViewHolder</w:t>
+      </w:r>
+      <w:r>
+        <w:rPr>
+          <w:color w:val="000000"/>
+        </w:rPr>
+        <w:t>(</w:t>
+      </w:r>
+      <w:r>
+        <w:t xml:space="preserve">Context </w:t>
+      </w:r>
+      <w:r>
+        <w:rPr>
+          <w:color w:val="000000"/>
+        </w:rPr>
+        <w:t xml:space="preserve">context, </w:t>
+      </w:r>
+      <w:r>
+        <w:t xml:space="preserve">View </w:t>
+      </w:r>
+      <w:r>
+        <w:rPr>
+          <w:color w:val="000000"/>
+        </w:rPr>
+        <w:t xml:space="preserve">itemView) </w:t>
+      </w:r>
+      <w:r>
+        <w:rPr>
+          <w:b/>
+          <w:bCs/>
+          <w:color w:val="FF020C"/>
+        </w:rPr>
+        <w:t>{</w:t>
+      </w:r>
+      <w:r>
+        <w:rPr>
+          <w:b/>
+          <w:bCs/>
+          <w:color w:val="FF020C"/>
+        </w:rPr>
+        <w:br/>
+        <w:t xml:space="preserve">            </w:t>
+      </w:r>
+      <w:r>
+        <w:rPr>
+          <w:b/>
+          <w:bCs/>
+          <w:color w:val="000080"/>
+        </w:rPr>
+        <w:t>super</w:t>
+      </w:r>
+      <w:r>
+        <w:rPr>
+          <w:color w:val="000000"/>
+        </w:rPr>
+        <w:t>(itemView);</w:t>
+      </w:r>
+      <w:r>
+        <w:rPr>
+          <w:color w:val="000000"/>
+        </w:rPr>
+        <w:br/>
+      </w:r>
+      <w:r>
+        <w:rPr>
+          <w:color w:val="000000"/>
+        </w:rPr>
+        <w:br/>
+        <w:t xml:space="preserve">            </w:t>
+      </w:r>
+      <w:r>
+        <w:rPr>
+          <w:b/>
+          <w:bCs/>
+          <w:color w:val="000080"/>
+        </w:rPr>
+        <w:t>this</w:t>
+      </w:r>
+      <w:r>
+        <w:rPr>
+          <w:color w:val="000000"/>
+        </w:rPr>
+        <w:t>.</w:t>
+      </w:r>
+      <w:r>
+        <w:rPr>
+          <w:b/>
+          <w:bCs/>
+          <w:color w:val="660E7A"/>
+        </w:rPr>
+        <w:t>context</w:t>
+      </w:r>
+      <w:r>
+        <w:rPr>
+          <w:color w:val="000000"/>
+        </w:rPr>
+        <w:t>=context;</w:t>
+      </w:r>
+      <w:r>
+        <w:rPr>
+          <w:color w:val="000000"/>
+        </w:rPr>
+        <w:br/>
+      </w:r>
+      <w:r>
+        <w:rPr>
+          <w:color w:val="000000"/>
+        </w:rPr>
+        <w:br/>
+        <w:t xml:space="preserve">            </w:t>
+      </w:r>
+      <w:r>
+        <w:rPr>
+          <w:i/>
+          <w:color w:val="058011"/>
+        </w:rPr>
+        <w:t xml:space="preserve">// </w:t>
+      </w:r>
+      <w:r>
+        <w:rPr>
+          <w:rFonts w:hAnsi="宋体" w:hint="eastAsia"/>
+          <w:i/>
+          <w:color w:val="058011"/>
+        </w:rPr>
+        <w:t>实例化</w:t>
+      </w:r>
+      <w:r>
+        <w:rPr>
+          <w:i/>
+          <w:color w:val="058011"/>
+        </w:rPr>
+        <w:t>itemView</w:t>
+      </w:r>
+      <w:r>
+        <w:rPr>
+          <w:i/>
+          <w:color w:val="058011"/>
+        </w:rPr>
+        <w:br/>
+        <w:t xml:space="preserve">            </w:t>
+      </w:r>
+      <w:r>
+        <w:rPr>
+          <w:b/>
+          <w:bCs/>
+          <w:color w:val="660E7A"/>
+        </w:rPr>
+        <w:t xml:space="preserve">tv_more_recommend </w:t>
+      </w:r>
+      <w:r>
+        <w:rPr>
+          <w:color w:val="000000"/>
+        </w:rPr>
+        <w:t>= (</w:t>
+      </w:r>
+      <w:r>
+        <w:t>TextView</w:t>
+      </w:r>
+      <w:r>
+        <w:rPr>
+          <w:color w:val="000000"/>
+        </w:rPr>
+        <w:t>) itemView.findViewById(</w:t>
+      </w:r>
+      <w:r>
+        <w:t>R.id</w:t>
+      </w:r>
+      <w:r>
+        <w:rPr>
+          <w:color w:val="000000"/>
+        </w:rPr>
+        <w:t>.</w:t>
+      </w:r>
+      <w:r>
+        <w:rPr>
+          <w:b/>
+          <w:bCs/>
+          <w:i/>
+          <w:color w:val="660E7A"/>
+        </w:rPr>
+        <w:t>tv_more_recommend</w:t>
+      </w:r>
+      <w:r>
+        <w:rPr>
+          <w:color w:val="000000"/>
+        </w:rPr>
+        <w:t>);</w:t>
+      </w:r>
+      <w:r>
+        <w:rPr>
+          <w:color w:val="000000"/>
+        </w:rPr>
+        <w:br/>
+        <w:t xml:space="preserve">            </w:t>
+      </w:r>
+      <w:r>
+        <w:rPr>
+          <w:b/>
+          <w:bCs/>
+          <w:color w:val="660E7A"/>
+        </w:rPr>
+        <w:t xml:space="preserve">gv_recommend </w:t>
+      </w:r>
+      <w:r>
+        <w:rPr>
+          <w:color w:val="000000"/>
+        </w:rPr>
+        <w:t>= (</w:t>
+      </w:r>
+      <w:r>
+        <w:t>GridView</w:t>
+      </w:r>
+      <w:r>
+        <w:rPr>
+          <w:color w:val="000000"/>
+        </w:rPr>
+        <w:t>) itemView.findViewById(</w:t>
+      </w:r>
+      <w:r>
+        <w:t>R.id</w:t>
+      </w:r>
+      <w:r>
+        <w:rPr>
+          <w:color w:val="000000"/>
+        </w:rPr>
+        <w:t>.</w:t>
+      </w:r>
+      <w:r>
+        <w:rPr>
+          <w:b/>
+          <w:bCs/>
+          <w:i/>
+          <w:color w:val="660E7A"/>
+        </w:rPr>
+        <w:t>gv_recommend</w:t>
+      </w:r>
+      <w:r>
+        <w:rPr>
+          <w:color w:val="000000"/>
+        </w:rPr>
+        <w:t>);</w:t>
+      </w:r>
+      <w:r>
+        <w:rPr>
+          <w:color w:val="000000"/>
+        </w:rPr>
+        <w:br/>
+        <w:t xml:space="preserve">        </w:t>
+      </w:r>
+      <w:r>
+        <w:rPr>
+          <w:b/>
+          <w:bCs/>
+          <w:color w:val="FF020C"/>
+        </w:rPr>
+        <w:t>}</w:t>
+      </w:r>
+      <w:r>
+        <w:rPr>
+          <w:b/>
+          <w:bCs/>
+          <w:color w:val="FF020C"/>
+        </w:rPr>
+        <w:br/>
+      </w:r>
+      <w:r>
+        <w:rPr>
+          <w:b/>
+          <w:bCs/>
+          <w:color w:val="FF020C"/>
+        </w:rPr>
+        <w:br/>
+        <w:t xml:space="preserve">        </w:t>
+      </w:r>
+      <w:r>
+        <w:rPr>
+          <w:b/>
+          <w:bCs/>
+          <w:color w:val="000080"/>
+        </w:rPr>
+        <w:t xml:space="preserve">public void </w:t>
+      </w:r>
+      <w:r>
+        <w:rPr>
+          <w:color w:val="000000"/>
+        </w:rPr>
+        <w:t>showData(</w:t>
+      </w:r>
+      <w:r>
+        <w:rPr>
+          <w:b/>
+          <w:bCs/>
+          <w:color w:val="000080"/>
+        </w:rPr>
+        <w:t xml:space="preserve">final </w:t>
+      </w:r>
+      <w:r>
+        <w:rPr>
+          <w:color w:val="000000"/>
+        </w:rPr>
+        <w:t>List&lt;</w:t>
+      </w:r>
+      <w:r>
+        <w:t>ResultBeanData.ResultBean.RecommendInfoBean</w:t>
+      </w:r>
+      <w:r>
+        <w:rPr>
+          <w:color w:val="000000"/>
+        </w:rPr>
+        <w:t>&gt; recommend_info)</w:t>
+      </w:r>
+    </w:p>
+    <w:p>
+      <w:pPr>
+        <w:pStyle w:val="af8"/>
+        <w:rPr>
+          <w:color w:val="000000"/>
+        </w:rPr>
+      </w:pPr>
+      <w:r>
+        <w:rPr>
+          <w:color w:val="000000"/>
+        </w:rPr>
+        <w:t xml:space="preserve"> </w:t>
+      </w:r>
+      <w:r>
+        <w:rPr>
+          <w:color w:val="000000"/>
+        </w:rPr>
+        <w:tab/>
+        <w:t xml:space="preserve">   </w:t>
+      </w:r>
+      <w:r>
+        <w:rPr>
+          <w:b/>
+          <w:bCs/>
+          <w:color w:val="FF020C"/>
+        </w:rPr>
+        <w:t>{</w:t>
+      </w:r>
+      <w:r>
+        <w:rPr>
+          <w:b/>
+          <w:bCs/>
+          <w:color w:val="FF020C"/>
+        </w:rPr>
+        <w:br/>
+        <w:t xml:space="preserve">            </w:t>
+      </w:r>
+      <w:r>
+        <w:rPr>
+          <w:i/>
+          <w:color w:val="058011"/>
+        </w:rPr>
+        <w:t xml:space="preserve">// </w:t>
+      </w:r>
+      <w:r>
+        <w:rPr>
+          <w:rFonts w:hAnsi="宋体" w:hint="eastAsia"/>
+          <w:i/>
+          <w:color w:val="058011"/>
+        </w:rPr>
+        <w:t>数据已到，设置</w:t>
+      </w:r>
+      <w:r>
+        <w:rPr>
+          <w:i/>
+          <w:color w:val="058011"/>
+        </w:rPr>
+        <w:t>GridView</w:t>
+      </w:r>
+      <w:r>
+        <w:rPr>
+          <w:rFonts w:hAnsi="宋体" w:hint="eastAsia"/>
+          <w:i/>
+          <w:color w:val="058011"/>
+        </w:rPr>
         <w:t>适配器</w:t>
       </w:r>
       <w:r>
         <w:rPr>
+          <w:rFonts w:hAnsi="宋体" w:hint="eastAsia"/>
+          <w:i/>
+          <w:color w:val="058011"/>
+        </w:rPr>
+        <w:br/>
+        <w:t xml:space="preserve">            </w:t>
+      </w:r>
+      <w:r>
+        <w:t xml:space="preserve">RecommendAdapter adapter </w:t>
+      </w:r>
+      <w:r>
+        <w:rPr>
+          <w:color w:val="000000"/>
+        </w:rPr>
+        <w:t xml:space="preserve">= </w:t>
+      </w:r>
+      <w:r>
+        <w:rPr>
+          <w:b/>
+          <w:bCs/>
+          <w:color w:val="000080"/>
+        </w:rPr>
+        <w:t xml:space="preserve">new </w:t>
+      </w:r>
+      <w:r>
+        <w:rPr>
+          <w:color w:val="000000"/>
+        </w:rPr>
+        <w:t>RecommendAdapter(</w:t>
+      </w:r>
+      <w:r>
+        <w:rPr>
+          <w:b/>
+          <w:bCs/>
+          <w:color w:val="660E7A"/>
+        </w:rPr>
+        <w:t>context</w:t>
+      </w:r>
+      <w:r>
+        <w:rPr>
+          <w:color w:val="000000"/>
+        </w:rPr>
+        <w:t>,recommend_info);</w:t>
+      </w:r>
+      <w:r>
+        <w:rPr>
+          <w:rFonts w:hAnsi="宋体" w:hint="eastAsia"/>
+          <w:i/>
+          <w:color w:val="058011"/>
+        </w:rPr>
+        <w:br/>
+        <w:t xml:space="preserve">            </w:t>
+      </w:r>
+      <w:r>
+        <w:rPr>
+          <w:b/>
+          <w:bCs/>
+          <w:color w:val="660E7A"/>
+        </w:rPr>
+        <w:t>gv_recommend</w:t>
+      </w:r>
+      <w:r>
+        <w:rPr>
+          <w:color w:val="000000"/>
+        </w:rPr>
+        <w:t>.setAdapter(</w:t>
+      </w:r>
+      <w:r>
+        <w:t>adapter</w:t>
+      </w:r>
+      <w:r>
+        <w:rPr>
+          <w:color w:val="000000"/>
+        </w:rPr>
+        <w:t>);</w:t>
+      </w:r>
+    </w:p>
+    <w:p>
+      <w:pPr>
+        <w:pStyle w:val="af8"/>
+        <w:rPr>
+          <w:color w:val="000000"/>
+        </w:rPr>
+      </w:pPr>
+      <w:r>
+        <w:rPr>
+          <w:color w:val="000000"/>
+        </w:rPr>
+        <w:br/>
+        <w:t xml:space="preserve">            </w:t>
+      </w:r>
+      <w:r>
+        <w:rPr>
+          <w:b/>
+          <w:bCs/>
+          <w:color w:val="660E7A"/>
+        </w:rPr>
+        <w:t>gv_recommend</w:t>
+      </w:r>
+      <w:r>
+        <w:rPr>
+          <w:color w:val="000000"/>
+        </w:rPr>
+        <w:t>.setOnItemClickListener(</w:t>
+      </w:r>
+      <w:r>
+        <w:rPr>
+          <w:b/>
+          <w:bCs/>
+          <w:color w:val="000080"/>
+        </w:rPr>
+        <w:t xml:space="preserve">new </w:t>
+      </w:r>
+      <w:r>
+        <w:rPr>
+          <w:color w:val="000000"/>
+        </w:rPr>
+        <w:t xml:space="preserve">AdapterView.OnItemClickListener() </w:t>
+      </w:r>
+      <w:r>
+        <w:rPr>
+          <w:b/>
+          <w:bCs/>
+          <w:color w:val="FF020C"/>
+        </w:rPr>
+        <w:t>{</w:t>
+      </w:r>
+      <w:r>
+        <w:rPr>
+          <w:b/>
+          <w:bCs/>
+          <w:color w:val="FF020C"/>
+        </w:rPr>
+        <w:br/>
+      </w:r>
+      <w:r>
+        <w:rPr>
+          <w:b/>
+          <w:bCs/>
+          <w:color w:val="FF020C"/>
+        </w:rPr>
+        <w:lastRenderedPageBreak/>
+        <w:t xml:space="preserve">                </w:t>
+      </w:r>
+      <w:r>
+        <w:rPr>
+          <w:color w:val="808000"/>
+        </w:rPr>
+        <w:t>@Override</w:t>
+      </w:r>
+      <w:r>
+        <w:rPr>
+          <w:color w:val="808000"/>
+        </w:rPr>
+        <w:br/>
+        <w:t xml:space="preserve">                </w:t>
+      </w:r>
+      <w:r>
+        <w:rPr>
+          <w:b/>
+          <w:bCs/>
+          <w:color w:val="000080"/>
+        </w:rPr>
+        <w:t xml:space="preserve">public void </w:t>
+      </w:r>
+      <w:r>
+        <w:rPr>
+          <w:color w:val="000000"/>
+        </w:rPr>
+        <w:t>onItemClick(</w:t>
+      </w:r>
+      <w:r>
+        <w:t>AdapterView</w:t>
+      </w:r>
+      <w:r>
+        <w:rPr>
+          <w:color w:val="000000"/>
+        </w:rPr>
+        <w:t xml:space="preserve">&lt;?&gt; view, </w:t>
+      </w:r>
+      <w:r>
+        <w:t xml:space="preserve">View </w:t>
+      </w:r>
+      <w:r>
+        <w:rPr>
+          <w:color w:val="000000"/>
+        </w:rPr>
+        <w:t xml:space="preserve">view1, </w:t>
+      </w:r>
+      <w:r>
+        <w:rPr>
+          <w:b/>
+          <w:bCs/>
+          <w:color w:val="000080"/>
+        </w:rPr>
+        <w:t xml:space="preserve">int </w:t>
+      </w:r>
+      <w:r>
+        <w:rPr>
+          <w:color w:val="000000"/>
+        </w:rPr>
+        <w:t xml:space="preserve">position, </w:t>
+      </w:r>
+      <w:r>
+        <w:rPr>
+          <w:b/>
+          <w:bCs/>
+          <w:color w:val="000080"/>
+        </w:rPr>
+        <w:t xml:space="preserve">long </w:t>
+      </w:r>
+      <w:r>
+        <w:rPr>
+          <w:color w:val="000000"/>
+        </w:rPr>
+        <w:t xml:space="preserve">l) </w:t>
+      </w:r>
+      <w:r>
+        <w:rPr>
+          <w:b/>
+          <w:bCs/>
+          <w:color w:val="FF020C"/>
+        </w:rPr>
+        <w:t>{</w:t>
+      </w:r>
+      <w:r>
+        <w:rPr>
+          <w:b/>
+          <w:bCs/>
+          <w:color w:val="FF020C"/>
+        </w:rPr>
+        <w:br/>
+        <w:t xml:space="preserve">                    </w:t>
+      </w:r>
+      <w:r>
+        <w:t xml:space="preserve">String content </w:t>
+      </w:r>
+      <w:r>
+        <w:rPr>
+          <w:color w:val="000000"/>
+        </w:rPr>
+        <w:t xml:space="preserve">= </w:t>
+      </w:r>
+      <w:r>
+        <w:rPr>
+          <w:color w:val="660E7A"/>
+        </w:rPr>
+        <w:t>recommend_info</w:t>
+      </w:r>
+      <w:r>
+        <w:rPr>
+          <w:color w:val="000000"/>
+        </w:rPr>
+        <w:t>.get(position).getName();</w:t>
+      </w:r>
+      <w:r>
+        <w:rPr>
+          <w:color w:val="000000"/>
+        </w:rPr>
+        <w:br/>
+        <w:t xml:space="preserve">                    </w:t>
+      </w:r>
+      <w:r>
+        <w:t>Toast</w:t>
+      </w:r>
+      <w:r>
+        <w:rPr>
+          <w:color w:val="000000"/>
+        </w:rPr>
+        <w:t>.</w:t>
+      </w:r>
+      <w:r>
+        <w:t>makeText</w:t>
+      </w:r>
+      <w:r>
+        <w:rPr>
+          <w:color w:val="000000"/>
+        </w:rPr>
+        <w:t>(</w:t>
+      </w:r>
+      <w:r>
+        <w:rPr>
+          <w:b/>
+          <w:bCs/>
+          <w:color w:val="660E7A"/>
+        </w:rPr>
+        <w:t>context</w:t>
+      </w:r>
+      <w:r>
+        <w:rPr>
+          <w:color w:val="000000"/>
+        </w:rPr>
+        <w:t>,</w:t>
+      </w:r>
+      <w:r>
+        <w:t>content</w:t>
+      </w:r>
+      <w:r>
+        <w:rPr>
+          <w:color w:val="000000"/>
+        </w:rPr>
+        <w:t>,</w:t>
+      </w:r>
+      <w:r>
+        <w:t>Toast</w:t>
+      </w:r>
+      <w:r>
+        <w:rPr>
+          <w:color w:val="000000"/>
+        </w:rPr>
+        <w:t>.</w:t>
+      </w:r>
+      <w:r>
+        <w:rPr>
+          <w:b/>
+          <w:bCs/>
+          <w:i/>
+          <w:color w:val="660E7A"/>
+        </w:rPr>
+        <w:t>LENGTH_SHORT</w:t>
+      </w:r>
+      <w:r>
+        <w:rPr>
+          <w:color w:val="000000"/>
+        </w:rPr>
+        <w:t>).show();</w:t>
+      </w:r>
+      <w:r>
+        <w:rPr>
+          <w:color w:val="000000"/>
+        </w:rPr>
+        <w:br/>
+        <w:t xml:space="preserve">                </w:t>
+      </w:r>
+      <w:r>
+        <w:rPr>
+          <w:b/>
+          <w:bCs/>
+          <w:color w:val="FF020C"/>
+        </w:rPr>
+        <w:t>}</w:t>
+      </w:r>
+      <w:r>
+        <w:rPr>
+          <w:b/>
+          <w:bCs/>
+          <w:color w:val="FF020C"/>
+        </w:rPr>
+        <w:br/>
+        <w:t xml:space="preserve">            }</w:t>
+      </w:r>
+      <w:r>
+        <w:rPr>
+          <w:color w:val="000000"/>
+        </w:rPr>
+        <w:t>);</w:t>
+      </w:r>
+      <w:r>
+        <w:rPr>
+          <w:color w:val="000000"/>
+        </w:rPr>
+        <w:br/>
+        <w:t xml:space="preserve">        </w:t>
+      </w:r>
+      <w:r>
+        <w:rPr>
+          <w:b/>
+          <w:bCs/>
+          <w:color w:val="FF020C"/>
+        </w:rPr>
+        <w:t>}</w:t>
+      </w:r>
+      <w:r>
+        <w:rPr>
+          <w:b/>
+          <w:bCs/>
+          <w:color w:val="FF020C"/>
+        </w:rPr>
+        <w:br/>
+        <w:t xml:space="preserve">    }</w:t>
+      </w:r>
+      <w:r>
+        <w:rPr>
+          <w:b/>
+          <w:bCs/>
+          <w:color w:val="FF020C"/>
+        </w:rPr>
+        <w:br/>
+        <w:t>}</w:t>
+      </w:r>
+    </w:p>
+    <w:p>
+      <w:pPr>
+        <w:pStyle w:val="5"/>
+      </w:pPr>
+      <w:r>
+        <w:t>RecommendAdapter</w:t>
+      </w:r>
+      <w:r>
+        <w:rPr>
           <w:rFonts w:hint="eastAsia"/>
         </w:rPr>
+        <w:t>适配器</w:t>
+      </w:r>
+    </w:p>
+    <w:p>
+      <w:pPr>
+        <w:pStyle w:val="af8"/>
+        <w:rPr>
+          <w:color w:val="000000"/>
+        </w:rPr>
+      </w:pPr>
+      <w:r>
+        <w:rPr>
+          <w:b/>
+          <w:bCs/>
+          <w:color w:val="000080"/>
+        </w:rPr>
+        <w:t xml:space="preserve">public class </w:t>
+      </w:r>
+      <w:r>
+        <w:t xml:space="preserve">RecommendAdapter </w:t>
+      </w:r>
+      <w:r>
+        <w:rPr>
+          <w:b/>
+          <w:bCs/>
+          <w:color w:val="000080"/>
+        </w:rPr>
+        <w:t xml:space="preserve">extends </w:t>
+      </w:r>
+      <w:r>
+        <w:t xml:space="preserve">BaseAdapter </w:t>
+      </w:r>
+      <w:r>
+        <w:rPr>
+          <w:b/>
+          <w:bCs/>
+          <w:color w:val="FF020C"/>
+        </w:rPr>
+        <w:t xml:space="preserve">{ </w:t>
+      </w:r>
+      <w:r>
+        <w:rPr>
+          <w:i/>
+          <w:color w:val="058011"/>
+        </w:rPr>
+        <w:t>// GridView</w:t>
+      </w:r>
+      <w:r>
+        <w:rPr>
+          <w:rFonts w:hAnsi="宋体" w:hint="eastAsia"/>
+          <w:i/>
+          <w:color w:val="058011"/>
+        </w:rPr>
+        <w:t>所用的适配器</w:t>
+      </w:r>
+      <w:r>
+        <w:rPr>
+          <w:rFonts w:hAnsi="宋体" w:hint="eastAsia"/>
+          <w:i/>
+          <w:color w:val="058011"/>
+        </w:rPr>
+        <w:br/>
+      </w:r>
+      <w:r>
+        <w:rPr>
+          <w:rFonts w:hAnsi="宋体" w:hint="eastAsia"/>
+          <w:i/>
+          <w:color w:val="058011"/>
+        </w:rPr>
+        <w:br/>
+        <w:t xml:space="preserve">    </w:t>
+      </w:r>
+      <w:r>
+        <w:rPr>
+          <w:b/>
+          <w:bCs/>
+          <w:color w:val="000080"/>
+        </w:rPr>
+        <w:t xml:space="preserve">private final </w:t>
+      </w:r>
+      <w:r>
+        <w:t xml:space="preserve">Context </w:t>
+      </w:r>
+      <w:r>
+        <w:rPr>
+          <w:b/>
+          <w:bCs/>
+          <w:color w:val="660E7A"/>
+        </w:rPr>
+        <w:t>context</w:t>
+      </w:r>
+      <w:r>
+        <w:rPr>
+          <w:color w:val="000000"/>
+        </w:rPr>
+        <w:t>;</w:t>
+      </w:r>
+      <w:r>
+        <w:rPr>
+          <w:color w:val="000000"/>
+        </w:rPr>
+        <w:br/>
+        <w:t xml:space="preserve">    </w:t>
+      </w:r>
+      <w:r>
+        <w:rPr>
+          <w:b/>
+          <w:bCs/>
+          <w:color w:val="000080"/>
+        </w:rPr>
+        <w:t xml:space="preserve">private final </w:t>
+      </w:r>
+      <w:r>
+        <w:rPr>
+          <w:color w:val="000000"/>
+        </w:rPr>
+        <w:t>List&lt;</w:t>
+      </w:r>
+      <w:r>
+        <w:t>ResultBeanData.ResultBean.RecommendInfoBean</w:t>
+      </w:r>
+      <w:r>
+        <w:rPr>
+          <w:color w:val="000000"/>
+        </w:rPr>
+        <w:t xml:space="preserve">&gt; </w:t>
+      </w:r>
+      <w:r>
+        <w:rPr>
+          <w:b/>
+          <w:bCs/>
+          <w:color w:val="660E7A"/>
+        </w:rPr>
+        <w:t>recommend_info</w:t>
+      </w:r>
+      <w:r>
+        <w:rPr>
+          <w:color w:val="000000"/>
+        </w:rPr>
+        <w:t>;</w:t>
+      </w:r>
+      <w:r>
+        <w:rPr>
+          <w:color w:val="000000"/>
+        </w:rPr>
+        <w:br/>
+      </w:r>
+      <w:r>
+        <w:rPr>
+          <w:color w:val="000000"/>
+        </w:rPr>
+        <w:br/>
+        <w:t xml:space="preserve">    </w:t>
+      </w:r>
+      <w:r>
+        <w:rPr>
+          <w:b/>
+          <w:bCs/>
+          <w:color w:val="000080"/>
+        </w:rPr>
+        <w:t xml:space="preserve">public </w:t>
+      </w:r>
+      <w:r>
+        <w:t>RecommendAdapter</w:t>
+      </w:r>
+      <w:r>
+        <w:rPr>
+          <w:color w:val="000000"/>
+        </w:rPr>
         <w:t>(</w:t>
       </w:r>
       <w:r>
-        <w:t>Recommend</w:t>
-      </w:r>
+        <w:t xml:space="preserve">Context </w:t>
+      </w:r>
+      <w:r>
+        <w:rPr>
+          <w:color w:val="000000"/>
+        </w:rPr>
+        <w:t>context, List&lt;</w:t>
+      </w:r>
+      <w:r>
+        <w:t>ResultBeanData.ResultBean.RecommendInfoBean</w:t>
+      </w:r>
+      <w:r>
+        <w:rPr>
+          <w:color w:val="000000"/>
+        </w:rPr>
+        <w:t>&gt;</w:t>
+      </w:r>
+    </w:p>
+    <w:p>
+      <w:pPr>
+        <w:pStyle w:val="af8"/>
+        <w:rPr>
+          <w:color w:val="000000"/>
+        </w:rPr>
+      </w:pPr>
+      <w:r>
+        <w:rPr>
+          <w:color w:val="000000"/>
+        </w:rPr>
+        <w:t xml:space="preserve"> </w:t>
+      </w:r>
+      <w:r>
+        <w:rPr>
+          <w:color w:val="000000"/>
+        </w:rPr>
+        <w:t xml:space="preserve">                                                                                      </w:t>
+      </w:r>
+      <w:r>
+        <w:rPr>
+          <w:color w:val="000000"/>
+        </w:rPr>
+        <w:t xml:space="preserve">recommend_info) </w:t>
+      </w:r>
+      <w:r>
+        <w:rPr>
+          <w:b/>
+          <w:bCs/>
+          <w:color w:val="FF020C"/>
+        </w:rPr>
+        <w:t>{</w:t>
+      </w:r>
+      <w:r>
+        <w:rPr>
+          <w:b/>
+          <w:bCs/>
+          <w:color w:val="FF020C"/>
+        </w:rPr>
+        <w:br/>
+        <w:t xml:space="preserve">        </w:t>
+      </w:r>
+      <w:r>
+        <w:rPr>
+          <w:b/>
+          <w:bCs/>
+          <w:color w:val="000080"/>
+        </w:rPr>
+        <w:t>this</w:t>
+      </w:r>
+      <w:r>
+        <w:rPr>
+          <w:color w:val="000000"/>
+        </w:rPr>
+        <w:t>.</w:t>
+      </w:r>
+      <w:r>
+        <w:rPr>
+          <w:b/>
+          <w:bCs/>
+          <w:color w:val="660E7A"/>
+        </w:rPr>
+        <w:t>context</w:t>
+      </w:r>
+      <w:r>
+        <w:rPr>
+          <w:color w:val="000000"/>
+        </w:rPr>
+        <w:t>=context;</w:t>
+      </w:r>
+      <w:r>
+        <w:rPr>
+          <w:color w:val="000000"/>
+        </w:rPr>
+        <w:br/>
+        <w:t xml:space="preserve">        </w:t>
+      </w:r>
+      <w:r>
+        <w:rPr>
+          <w:b/>
+          <w:bCs/>
+          <w:color w:val="000080"/>
+        </w:rPr>
+        <w:t>this</w:t>
+      </w:r>
+      <w:r>
+        <w:rPr>
+          <w:color w:val="000000"/>
+        </w:rPr>
+        <w:t>.</w:t>
+      </w:r>
+      <w:r>
+        <w:rPr>
+          <w:b/>
+          <w:bCs/>
+          <w:color w:val="660E7A"/>
+        </w:rPr>
+        <w:t>recommend_info</w:t>
+      </w:r>
+      <w:r>
+        <w:rPr>
+          <w:color w:val="000000"/>
+        </w:rPr>
+        <w:t>=recommend_info;</w:t>
+      </w:r>
+      <w:r>
+        <w:rPr>
+          <w:color w:val="000000"/>
+        </w:rPr>
+        <w:br/>
+        <w:t xml:space="preserve">    </w:t>
+      </w:r>
+      <w:r>
+        <w:rPr>
+          <w:b/>
+          <w:bCs/>
+          <w:color w:val="FF020C"/>
+        </w:rPr>
+        <w:t>}</w:t>
+      </w:r>
+      <w:r>
+        <w:rPr>
+          <w:b/>
+          <w:bCs/>
+          <w:color w:val="FF020C"/>
+        </w:rPr>
+        <w:br/>
+      </w:r>
+      <w:r>
+        <w:rPr>
+          <w:b/>
+          <w:bCs/>
+          <w:color w:val="FF020C"/>
+        </w:rPr>
+        <w:br/>
+        <w:t xml:space="preserve">    </w:t>
+      </w:r>
+      <w:r>
+        <w:rPr>
+          <w:color w:val="808000"/>
+        </w:rPr>
+        <w:t>@Override</w:t>
+      </w:r>
+      <w:r>
+        <w:rPr>
+          <w:color w:val="808000"/>
+        </w:rPr>
+        <w:br/>
+        <w:t xml:space="preserve">    </w:t>
+      </w:r>
+      <w:r>
+        <w:rPr>
+          <w:b/>
+          <w:bCs/>
+          <w:color w:val="000080"/>
+        </w:rPr>
+        <w:t xml:space="preserve">public int </w:t>
+      </w:r>
+      <w:r>
+        <w:rPr>
+          <w:color w:val="000000"/>
+        </w:rPr>
+        <w:t xml:space="preserve">getCount() </w:t>
+      </w:r>
+      <w:r>
+        <w:rPr>
+          <w:b/>
+          <w:bCs/>
+          <w:color w:val="FF020C"/>
+        </w:rPr>
+        <w:t>{</w:t>
+      </w:r>
+      <w:r>
+        <w:rPr>
+          <w:b/>
+          <w:bCs/>
+          <w:color w:val="FF020C"/>
+        </w:rPr>
+        <w:br/>
+        <w:t xml:space="preserve">        </w:t>
+      </w:r>
+      <w:r>
+        <w:rPr>
+          <w:b/>
+          <w:bCs/>
+          <w:color w:val="000080"/>
+        </w:rPr>
+        <w:t xml:space="preserve">return </w:t>
+      </w:r>
+      <w:r>
+        <w:rPr>
+          <w:b/>
+          <w:bCs/>
+          <w:color w:val="660E7A"/>
+        </w:rPr>
+        <w:t>recommend_info</w:t>
+      </w:r>
+      <w:r>
+        <w:rPr>
+          <w:color w:val="000000"/>
+        </w:rPr>
+        <w:t>.size();</w:t>
+      </w:r>
+      <w:r>
+        <w:rPr>
+          <w:color w:val="000000"/>
+        </w:rPr>
+        <w:br/>
+        <w:t xml:space="preserve">    </w:t>
+      </w:r>
+      <w:r>
+        <w:rPr>
+          <w:b/>
+          <w:bCs/>
+          <w:color w:val="FF020C"/>
+        </w:rPr>
+        <w:t>}</w:t>
+      </w:r>
+      <w:r>
+        <w:rPr>
+          <w:b/>
+          <w:bCs/>
+          <w:color w:val="FF020C"/>
+        </w:rPr>
+        <w:br/>
+      </w:r>
+      <w:r>
+        <w:rPr>
+          <w:b/>
+          <w:bCs/>
+          <w:color w:val="FF020C"/>
+        </w:rPr>
+        <w:br/>
+        <w:t xml:space="preserve">    </w:t>
+      </w:r>
+      <w:r>
+        <w:rPr>
+          <w:color w:val="808000"/>
+        </w:rPr>
+        <w:t>@Override</w:t>
+      </w:r>
+      <w:r>
+        <w:rPr>
+          <w:color w:val="808000"/>
+        </w:rPr>
+        <w:br/>
+        <w:t xml:space="preserve">    </w:t>
+      </w:r>
+      <w:r>
+        <w:rPr>
+          <w:b/>
+          <w:bCs/>
+          <w:color w:val="000080"/>
+        </w:rPr>
+        <w:t xml:space="preserve">public </w:t>
+      </w:r>
+      <w:r>
+        <w:t xml:space="preserve">Object </w:t>
+      </w:r>
+      <w:r>
+        <w:rPr>
+          <w:color w:val="000000"/>
+        </w:rPr>
+        <w:t>getItem(</w:t>
+      </w:r>
+      <w:r>
+        <w:rPr>
+          <w:b/>
+          <w:bCs/>
+          <w:color w:val="000080"/>
+        </w:rPr>
+        <w:t xml:space="preserve">int </w:t>
+      </w:r>
+      <w:r>
+        <w:rPr>
+          <w:color w:val="000000"/>
+        </w:rPr>
+        <w:t xml:space="preserve">i) </w:t>
+      </w:r>
+      <w:r>
+        <w:rPr>
+          <w:b/>
+          <w:bCs/>
+          <w:color w:val="FF020C"/>
+        </w:rPr>
+        <w:t>{</w:t>
+      </w:r>
+      <w:r>
+        <w:rPr>
+          <w:b/>
+          <w:bCs/>
+          <w:color w:val="FF020C"/>
+        </w:rPr>
+        <w:br/>
+        <w:t xml:space="preserve">        </w:t>
+      </w:r>
+      <w:r>
+        <w:rPr>
+          <w:b/>
+          <w:bCs/>
+          <w:color w:val="000080"/>
+        </w:rPr>
+        <w:t>return null</w:t>
+      </w:r>
+      <w:r>
+        <w:rPr>
+          <w:color w:val="000000"/>
+        </w:rPr>
+        <w:t>;</w:t>
+      </w:r>
+      <w:r>
+        <w:rPr>
+          <w:color w:val="000000"/>
+        </w:rPr>
+        <w:br/>
+        <w:t xml:space="preserve">    </w:t>
+      </w:r>
+      <w:r>
+        <w:rPr>
+          <w:b/>
+          <w:bCs/>
+          <w:color w:val="FF020C"/>
+        </w:rPr>
+        <w:t>}</w:t>
+      </w:r>
+      <w:r>
+        <w:rPr>
+          <w:b/>
+          <w:bCs/>
+          <w:color w:val="FF020C"/>
+        </w:rPr>
+        <w:br/>
+      </w:r>
+      <w:r>
+        <w:rPr>
+          <w:b/>
+          <w:bCs/>
+          <w:color w:val="FF020C"/>
+        </w:rPr>
+        <w:br/>
+        <w:t xml:space="preserve">    </w:t>
+      </w:r>
+      <w:r>
+        <w:rPr>
+          <w:color w:val="808000"/>
+        </w:rPr>
+        <w:t>@Override</w:t>
+      </w:r>
+      <w:r>
+        <w:rPr>
+          <w:color w:val="808000"/>
+        </w:rPr>
+        <w:br/>
+        <w:t xml:space="preserve">    </w:t>
+      </w:r>
+      <w:r>
+        <w:rPr>
+          <w:b/>
+          <w:bCs/>
+          <w:color w:val="000080"/>
+        </w:rPr>
+        <w:t xml:space="preserve">public long </w:t>
+      </w:r>
+      <w:r>
+        <w:rPr>
+          <w:color w:val="000000"/>
+        </w:rPr>
+        <w:t>getItemId(</w:t>
+      </w:r>
+      <w:r>
+        <w:rPr>
+          <w:b/>
+          <w:bCs/>
+          <w:color w:val="000080"/>
+        </w:rPr>
+        <w:t xml:space="preserve">int </w:t>
+      </w:r>
+      <w:r>
+        <w:rPr>
+          <w:color w:val="000000"/>
+        </w:rPr>
+        <w:t xml:space="preserve">i) </w:t>
+      </w:r>
+      <w:r>
+        <w:rPr>
+          <w:b/>
+          <w:bCs/>
+          <w:color w:val="FF020C"/>
+        </w:rPr>
+        <w:t>{</w:t>
+      </w:r>
+      <w:r>
+        <w:rPr>
+          <w:b/>
+          <w:bCs/>
+          <w:color w:val="FF020C"/>
+        </w:rPr>
+        <w:br/>
+        <w:t xml:space="preserve">        </w:t>
+      </w:r>
+      <w:r>
+        <w:rPr>
+          <w:b/>
+          <w:bCs/>
+          <w:color w:val="000080"/>
+        </w:rPr>
+        <w:t xml:space="preserve">return </w:t>
+      </w:r>
+      <w:r>
+        <w:rPr>
+          <w:color w:val="0000FF"/>
+        </w:rPr>
+        <w:t>0</w:t>
+      </w:r>
+      <w:r>
+        <w:rPr>
+          <w:color w:val="000000"/>
+        </w:rPr>
+        <w:t>;</w:t>
+      </w:r>
+      <w:r>
+        <w:rPr>
+          <w:color w:val="000000"/>
+        </w:rPr>
+        <w:br/>
+        <w:t xml:space="preserve">    </w:t>
+      </w:r>
+      <w:r>
+        <w:rPr>
+          <w:b/>
+          <w:bCs/>
+          <w:color w:val="FF020C"/>
+        </w:rPr>
+        <w:t>}</w:t>
+      </w:r>
+      <w:r>
+        <w:rPr>
+          <w:b/>
+          <w:bCs/>
+          <w:color w:val="FF020C"/>
+        </w:rPr>
+        <w:br/>
+      </w:r>
+      <w:r>
+        <w:rPr>
+          <w:b/>
+          <w:bCs/>
+          <w:color w:val="FF020C"/>
+        </w:rPr>
+        <w:br/>
+        <w:t xml:space="preserve">    </w:t>
+      </w:r>
+      <w:r>
+        <w:rPr>
+          <w:b/>
+          <w:bCs/>
+          <w:color w:val="000080"/>
+        </w:rPr>
+        <w:t xml:space="preserve">private class </w:t>
+      </w:r>
+      <w:r>
+        <w:t xml:space="preserve">ViewHolder </w:t>
+      </w:r>
+      <w:r>
+        <w:rPr>
+          <w:b/>
+          <w:bCs/>
+          <w:color w:val="FF020C"/>
+        </w:rPr>
+        <w:t>{</w:t>
+      </w:r>
+      <w:r>
+        <w:rPr>
+          <w:b/>
+          <w:bCs/>
+          <w:color w:val="FF020C"/>
+        </w:rPr>
+        <w:br/>
+        <w:t xml:space="preserve">      </w:t>
+      </w:r>
+      <w:r>
+        <w:rPr>
+          <w:b/>
+          <w:bCs/>
+          <w:color w:val="000080"/>
+        </w:rPr>
+        <w:t xml:space="preserve">private </w:t>
+      </w:r>
+      <w:r>
+        <w:t xml:space="preserve">ImageView </w:t>
+      </w:r>
+      <w:r>
+        <w:rPr>
+          <w:b/>
+          <w:bCs/>
+          <w:color w:val="660E7A"/>
+        </w:rPr>
+        <w:t>iv_recommend</w:t>
+      </w:r>
+      <w:r>
+        <w:rPr>
+          <w:color w:val="000000"/>
+        </w:rPr>
+        <w:t>;</w:t>
+      </w:r>
+      <w:r>
+        <w:rPr>
+          <w:color w:val="000000"/>
+        </w:rPr>
+        <w:br/>
+        <w:t xml:space="preserve">      </w:t>
+      </w:r>
+      <w:r>
+        <w:rPr>
+          <w:b/>
+          <w:bCs/>
+          <w:color w:val="000080"/>
+        </w:rPr>
+        <w:t xml:space="preserve">private </w:t>
+      </w:r>
+      <w:r>
+        <w:t xml:space="preserve">TextView </w:t>
+      </w:r>
+      <w:r>
+        <w:rPr>
+          <w:b/>
+          <w:bCs/>
+          <w:color w:val="660E7A"/>
+        </w:rPr>
+        <w:t>tv_name</w:t>
+      </w:r>
+      <w:r>
+        <w:rPr>
+          <w:color w:val="000000"/>
+        </w:rPr>
+        <w:t>,</w:t>
+      </w:r>
+      <w:r>
+        <w:rPr>
+          <w:b/>
+          <w:bCs/>
+          <w:color w:val="660E7A"/>
+        </w:rPr>
+        <w:t>tv_price</w:t>
+      </w:r>
+      <w:r>
+        <w:rPr>
+          <w:color w:val="000000"/>
+        </w:rPr>
+        <w:t>;</w:t>
+      </w:r>
+      <w:r>
+        <w:rPr>
+          <w:color w:val="000000"/>
+        </w:rPr>
+        <w:br/>
+        <w:t xml:space="preserve">    </w:t>
+      </w:r>
+      <w:r>
+        <w:rPr>
+          <w:b/>
+          <w:bCs/>
+          <w:color w:val="FF020C"/>
+        </w:rPr>
+        <w:t>}</w:t>
+      </w:r>
+      <w:r>
+        <w:rPr>
+          <w:b/>
+          <w:bCs/>
+          <w:color w:val="FF020C"/>
+        </w:rPr>
+        <w:br/>
+      </w:r>
+      <w:r>
+        <w:rPr>
+          <w:b/>
+          <w:bCs/>
+          <w:color w:val="FF020C"/>
+        </w:rPr>
+        <w:br/>
+        <w:t xml:space="preserve">    </w:t>
+      </w:r>
+      <w:r>
+        <w:rPr>
+          <w:color w:val="808000"/>
+        </w:rPr>
+        <w:t>@Override</w:t>
+      </w:r>
+      <w:r>
+        <w:rPr>
+          <w:color w:val="808000"/>
+        </w:rPr>
+        <w:br/>
+        <w:t xml:space="preserve">    </w:t>
+      </w:r>
+      <w:r>
+        <w:rPr>
+          <w:b/>
+          <w:bCs/>
+          <w:color w:val="000080"/>
+        </w:rPr>
+        <w:t xml:space="preserve">public </w:t>
+      </w:r>
+      <w:r>
+        <w:t xml:space="preserve">View </w:t>
+      </w:r>
+      <w:r>
+        <w:rPr>
+          <w:color w:val="000000"/>
+        </w:rPr>
+        <w:t>getView(</w:t>
+      </w:r>
+      <w:r>
+        <w:rPr>
+          <w:b/>
+          <w:bCs/>
+          <w:color w:val="000080"/>
+        </w:rPr>
+        <w:t xml:space="preserve">int </w:t>
+      </w:r>
+      <w:r>
+        <w:rPr>
+          <w:color w:val="000000"/>
+        </w:rPr>
+        <w:t xml:space="preserve">position, </w:t>
+      </w:r>
+      <w:r>
+        <w:t xml:space="preserve">View </w:t>
+      </w:r>
+      <w:r>
+        <w:rPr>
+          <w:color w:val="000000"/>
+        </w:rPr>
+        <w:t xml:space="preserve">convertView, </w:t>
+      </w:r>
+      <w:r>
+        <w:t xml:space="preserve">ViewGroup </w:t>
+      </w:r>
+      <w:r>
+        <w:rPr>
+          <w:color w:val="000000"/>
+        </w:rPr>
+        <w:t xml:space="preserve">parent) </w:t>
+      </w:r>
+      <w:r>
+        <w:rPr>
+          <w:b/>
+          <w:bCs/>
+          <w:color w:val="FF020C"/>
+        </w:rPr>
+        <w:t>{</w:t>
+      </w:r>
+      <w:r>
+        <w:rPr>
+          <w:b/>
+          <w:bCs/>
+          <w:color w:val="FF020C"/>
+        </w:rPr>
+        <w:br/>
+        <w:t xml:space="preserve">        </w:t>
+      </w:r>
+      <w:r>
+        <w:t xml:space="preserve">ViewHolder viewHolder </w:t>
+      </w:r>
+      <w:r>
+        <w:rPr>
+          <w:color w:val="000000"/>
+        </w:rPr>
+        <w:t xml:space="preserve">= </w:t>
+      </w:r>
+      <w:r>
+        <w:rPr>
+          <w:b/>
+          <w:bCs/>
+          <w:color w:val="000080"/>
+        </w:rPr>
+        <w:t xml:space="preserve">new </w:t>
+      </w:r>
+      <w:r>
+        <w:t>ViewHolder</w:t>
+      </w:r>
+      <w:r>
+        <w:rPr>
+          <w:color w:val="000000"/>
+        </w:rPr>
+        <w:t>();</w:t>
+      </w:r>
+      <w:r>
+        <w:rPr>
+          <w:color w:val="000000"/>
+        </w:rPr>
+        <w:br/>
+      </w:r>
+      <w:r>
+        <w:rPr>
+          <w:color w:val="000000"/>
+        </w:rPr>
+        <w:br/>
+        <w:t xml:space="preserve">        </w:t>
+      </w:r>
+      <w:r>
+        <w:rPr>
+          <w:b/>
+          <w:bCs/>
+          <w:color w:val="000080"/>
+        </w:rPr>
+        <w:t xml:space="preserve">if </w:t>
+      </w:r>
+      <w:r>
+        <w:rPr>
+          <w:color w:val="000000"/>
+        </w:rPr>
+        <w:t xml:space="preserve">(convertView == </w:t>
+      </w:r>
+      <w:r>
+        <w:rPr>
+          <w:b/>
+          <w:bCs/>
+          <w:color w:val="000080"/>
+        </w:rPr>
+        <w:t>null</w:t>
+      </w:r>
+      <w:r>
+        <w:rPr>
+          <w:color w:val="000000"/>
+        </w:rPr>
+        <w:t xml:space="preserve">) </w:t>
+      </w:r>
+      <w:r>
+        <w:rPr>
+          <w:b/>
+          <w:bCs/>
+          <w:color w:val="FF020C"/>
+        </w:rPr>
+        <w:t>{</w:t>
+      </w:r>
+      <w:r>
+        <w:rPr>
+          <w:b/>
+          <w:bCs/>
+          <w:color w:val="FF020C"/>
+        </w:rPr>
+        <w:br/>
+        <w:t xml:space="preserve">            </w:t>
+      </w:r>
+      <w:r>
+        <w:rPr>
+          <w:color w:val="000000"/>
+        </w:rPr>
+        <w:t xml:space="preserve">convertView = </w:t>
+      </w:r>
+      <w:r>
+        <w:t>View</w:t>
+      </w:r>
+      <w:r>
+        <w:rPr>
+          <w:color w:val="000000"/>
+        </w:rPr>
+        <w:t>.</w:t>
+      </w:r>
+      <w:r>
+        <w:t>inflate</w:t>
+      </w:r>
+      <w:r>
+        <w:rPr>
+          <w:color w:val="000000"/>
+        </w:rPr>
+        <w:t>(</w:t>
+      </w:r>
+      <w:r>
+        <w:rPr>
+          <w:b/>
+          <w:bCs/>
+          <w:color w:val="660E7A"/>
+        </w:rPr>
+        <w:t>context</w:t>
+      </w:r>
+      <w:r>
+        <w:rPr>
+          <w:color w:val="000000"/>
+        </w:rPr>
+        <w:t xml:space="preserve">, </w:t>
+      </w:r>
+      <w:r>
+        <w:t>R.layout</w:t>
+      </w:r>
+      <w:r>
+        <w:rPr>
+          <w:color w:val="000000"/>
+        </w:rPr>
+        <w:t>.</w:t>
+      </w:r>
+      <w:r>
+        <w:rPr>
+          <w:b/>
+          <w:bCs/>
+          <w:i/>
+          <w:color w:val="660E7A"/>
+        </w:rPr>
+        <w:t>item_recommend_grid_view</w:t>
+      </w:r>
+      <w:r>
+        <w:rPr>
+          <w:color w:val="000000"/>
+        </w:rPr>
+        <w:t>,</w:t>
+      </w:r>
+      <w:r>
+        <w:rPr>
+          <w:b/>
+          <w:bCs/>
+          <w:color w:val="000080"/>
+        </w:rPr>
+        <w:t>null</w:t>
+      </w:r>
+      <w:r>
+        <w:rPr>
+          <w:color w:val="000000"/>
+        </w:rPr>
+        <w:t>);</w:t>
+      </w:r>
+      <w:r>
+        <w:rPr>
+          <w:color w:val="000000"/>
+        </w:rPr>
+        <w:br/>
+        <w:t xml:space="preserve">            </w:t>
+      </w:r>
+      <w:r>
+        <w:t>viewHolder</w:t>
+      </w:r>
+      <w:r>
+        <w:rPr>
+          <w:color w:val="000000"/>
+        </w:rPr>
+        <w:t>.</w:t>
+      </w:r>
+      <w:r>
+        <w:rPr>
+          <w:b/>
+          <w:bCs/>
+          <w:color w:val="660E7A"/>
+        </w:rPr>
+        <w:t xml:space="preserve">iv_recommend </w:t>
+      </w:r>
+      <w:r>
+        <w:rPr>
+          <w:color w:val="000000"/>
+        </w:rPr>
+        <w:t>= (</w:t>
+      </w:r>
+      <w:r>
+        <w:t>ImageView</w:t>
+      </w:r>
+      <w:r>
+        <w:rPr>
+          <w:color w:val="000000"/>
+        </w:rPr>
+        <w:t>) convertView.findViewById(</w:t>
+      </w:r>
+      <w:r>
+        <w:t>R.id</w:t>
+      </w:r>
+      <w:r>
+        <w:rPr>
+          <w:color w:val="000000"/>
+        </w:rPr>
+        <w:t>.</w:t>
+      </w:r>
+      <w:r>
+        <w:rPr>
+          <w:b/>
+          <w:bCs/>
+          <w:i/>
+          <w:color w:val="660E7A"/>
+        </w:rPr>
+        <w:t>iv_recommend</w:t>
+      </w:r>
+      <w:r>
+        <w:rPr>
+          <w:color w:val="000000"/>
+        </w:rPr>
+        <w:t>);</w:t>
+      </w:r>
+      <w:r>
+        <w:rPr>
+          <w:color w:val="000000"/>
+        </w:rPr>
+        <w:br/>
+        <w:t xml:space="preserve">            </w:t>
+      </w:r>
+      <w:r>
+        <w:t>viewHolder</w:t>
+      </w:r>
+      <w:r>
+        <w:rPr>
+          <w:color w:val="000000"/>
+        </w:rPr>
+        <w:t>.</w:t>
+      </w:r>
+      <w:r>
+        <w:rPr>
+          <w:b/>
+          <w:bCs/>
+          <w:color w:val="660E7A"/>
+        </w:rPr>
+        <w:t xml:space="preserve">tv_name </w:t>
+      </w:r>
+      <w:r>
+        <w:rPr>
+          <w:color w:val="000000"/>
+        </w:rPr>
+        <w:t>= (</w:t>
+      </w:r>
+      <w:r>
+        <w:t>TextView</w:t>
+      </w:r>
+      <w:r>
+        <w:rPr>
+          <w:color w:val="000000"/>
+        </w:rPr>
+        <w:t>) convertView.findViewById(</w:t>
+      </w:r>
+      <w:r>
+        <w:t>R.id</w:t>
+      </w:r>
+      <w:r>
+        <w:rPr>
+          <w:color w:val="000000"/>
+        </w:rPr>
+        <w:t>.</w:t>
+      </w:r>
+      <w:r>
+        <w:rPr>
+          <w:b/>
+          <w:bCs/>
+          <w:i/>
+          <w:color w:val="660E7A"/>
+        </w:rPr>
+        <w:t>tv_name</w:t>
+      </w:r>
+      <w:r>
+        <w:rPr>
+          <w:color w:val="000000"/>
+        </w:rPr>
+        <w:t>);</w:t>
+      </w:r>
+      <w:r>
+        <w:rPr>
+          <w:color w:val="000000"/>
+        </w:rPr>
+        <w:br/>
+        <w:t xml:space="preserve">            </w:t>
+      </w:r>
+      <w:r>
+        <w:t>viewHolder</w:t>
+      </w:r>
+      <w:r>
+        <w:rPr>
+          <w:color w:val="000000"/>
+        </w:rPr>
+        <w:t>.</w:t>
+      </w:r>
+      <w:r>
+        <w:rPr>
+          <w:b/>
+          <w:bCs/>
+          <w:color w:val="660E7A"/>
+        </w:rPr>
+        <w:t xml:space="preserve">tv_price </w:t>
+      </w:r>
+      <w:r>
+        <w:rPr>
+          <w:color w:val="000000"/>
+        </w:rPr>
+        <w:t>= (</w:t>
+      </w:r>
+      <w:r>
+        <w:t>TextView</w:t>
+      </w:r>
+      <w:r>
+        <w:rPr>
+          <w:color w:val="000000"/>
+        </w:rPr>
+        <w:t>) convertView.findViewById(</w:t>
+      </w:r>
+      <w:r>
+        <w:t>R.id</w:t>
+      </w:r>
+      <w:r>
+        <w:rPr>
+          <w:color w:val="000000"/>
+        </w:rPr>
+        <w:t>.</w:t>
+      </w:r>
+      <w:r>
+        <w:rPr>
+          <w:b/>
+          <w:bCs/>
+          <w:i/>
+          <w:color w:val="660E7A"/>
+        </w:rPr>
+        <w:t>tv_price</w:t>
+      </w:r>
+      <w:r>
+        <w:rPr>
+          <w:color w:val="000000"/>
+        </w:rPr>
+        <w:t>);</w:t>
+      </w:r>
+      <w:r>
+        <w:rPr>
+          <w:color w:val="000000"/>
+        </w:rPr>
+        <w:br/>
+        <w:t xml:space="preserve">            convertView.setTag(</w:t>
+      </w:r>
+      <w:r>
+        <w:t>viewHolder</w:t>
+      </w:r>
+      <w:r>
+        <w:rPr>
+          <w:color w:val="000000"/>
+        </w:rPr>
+        <w:t>);</w:t>
+      </w:r>
+      <w:r>
+        <w:rPr>
+          <w:color w:val="000000"/>
+        </w:rPr>
+        <w:br/>
+        <w:t xml:space="preserve">        </w:t>
+      </w:r>
+      <w:r>
+        <w:rPr>
+          <w:b/>
+          <w:bCs/>
+          <w:color w:val="FF020C"/>
+        </w:rPr>
+        <w:t>}</w:t>
+      </w:r>
+      <w:r>
+        <w:rPr>
+          <w:b/>
+          <w:bCs/>
+          <w:color w:val="000080"/>
+        </w:rPr>
+        <w:t xml:space="preserve">else </w:t>
+      </w:r>
+      <w:r>
+        <w:rPr>
+          <w:b/>
+          <w:bCs/>
+          <w:color w:val="FF020C"/>
+        </w:rPr>
+        <w:t>{</w:t>
+      </w:r>
+      <w:r>
+        <w:rPr>
+          <w:b/>
+          <w:bCs/>
+          <w:color w:val="FF020C"/>
+        </w:rPr>
+        <w:br/>
+        <w:t xml:space="preserve">            </w:t>
+      </w:r>
+      <w:r>
+        <w:t>viewHolder</w:t>
+      </w:r>
+      <w:r>
+        <w:rPr>
+          <w:color w:val="000000"/>
+        </w:rPr>
+        <w:t>= (</w:t>
+      </w:r>
+      <w:r>
+        <w:t>ViewHolder</w:t>
+      </w:r>
+      <w:r>
+        <w:rPr>
+          <w:color w:val="000000"/>
+        </w:rPr>
+        <w:t>) convertView.getTag();</w:t>
+      </w:r>
+      <w:r>
+        <w:rPr>
+          <w:color w:val="000000"/>
+        </w:rPr>
+        <w:br/>
+        <w:t xml:space="preserve">        </w:t>
+      </w:r>
+      <w:r>
+        <w:rPr>
+          <w:b/>
+          <w:bCs/>
+          <w:color w:val="FF020C"/>
+        </w:rPr>
+        <w:t>}</w:t>
+      </w:r>
+      <w:r>
+        <w:rPr>
+          <w:b/>
+          <w:bCs/>
+          <w:color w:val="FF020C"/>
+        </w:rPr>
+        <w:br/>
+      </w:r>
+      <w:r>
+        <w:rPr>
+          <w:b/>
+          <w:bCs/>
+          <w:color w:val="FF020C"/>
+        </w:rPr>
+        <w:br/>
+        <w:t xml:space="preserve">        </w:t>
+      </w:r>
+      <w:r>
+        <w:rPr>
+          <w:i/>
+          <w:color w:val="058011"/>
+        </w:rPr>
+        <w:t xml:space="preserve">// </w:t>
+      </w:r>
+      <w:r>
+        <w:rPr>
+          <w:rFonts w:hAnsi="宋体" w:hint="eastAsia"/>
+          <w:i/>
+          <w:color w:val="058011"/>
+        </w:rPr>
+        <w:t>接下来就该显示数据了</w:t>
+      </w:r>
+      <w:r>
+        <w:rPr>
+          <w:i/>
+          <w:color w:val="058011"/>
+        </w:rPr>
+        <w:t>(</w:t>
+      </w:r>
+      <w:r>
+        <w:rPr>
+          <w:rFonts w:hAnsi="宋体" w:hint="eastAsia"/>
+          <w:i/>
+          <w:color w:val="058011"/>
+        </w:rPr>
+        <w:t>一个</w:t>
+      </w:r>
+      <w:r>
+        <w:rPr>
+          <w:i/>
+          <w:color w:val="058011"/>
+        </w:rPr>
+        <w:t>img</w:t>
+      </w:r>
+      <w:r>
+        <w:rPr>
+          <w:rFonts w:hAnsi="宋体" w:hint="eastAsia"/>
+          <w:i/>
+          <w:color w:val="058011"/>
+        </w:rPr>
+        <w:t>，两个</w:t>
+      </w:r>
+      <w:r>
+        <w:rPr>
+          <w:i/>
+          <w:color w:val="058011"/>
+        </w:rPr>
+        <w:t>txt)</w:t>
+      </w:r>
+      <w:r>
+        <w:rPr>
+          <w:i/>
+          <w:color w:val="058011"/>
+        </w:rPr>
+        <w:br/>
+        <w:t xml:space="preserve">        </w:t>
+      </w:r>
+      <w:r>
+        <w:t>Glide</w:t>
+      </w:r>
+      <w:r>
+        <w:rPr>
+          <w:color w:val="000000"/>
+        </w:rPr>
+        <w:t>.</w:t>
+      </w:r>
+      <w:r>
+        <w:t>with</w:t>
+      </w:r>
+      <w:r>
+        <w:rPr>
+          <w:color w:val="000000"/>
+        </w:rPr>
+        <w:t>(</w:t>
+      </w:r>
+      <w:r>
+        <w:rPr>
+          <w:b/>
+          <w:bCs/>
+          <w:color w:val="660E7A"/>
+        </w:rPr>
+        <w:t>context</w:t>
+      </w:r>
+      <w:r>
+        <w:rPr>
+          <w:color w:val="000000"/>
+        </w:rPr>
+        <w:t>).load(</w:t>
+      </w:r>
+      <w:r>
+        <w:t>Constants</w:t>
+      </w:r>
+      <w:r>
+        <w:rPr>
+          <w:color w:val="000000"/>
+        </w:rPr>
+        <w:t>.</w:t>
+      </w:r>
+      <w:r>
+        <w:rPr>
+          <w:b/>
+          <w:bCs/>
+          <w:i/>
+          <w:color w:val="660E7A"/>
+        </w:rPr>
+        <w:t>BASE_URL_IMAGE</w:t>
+      </w:r>
+      <w:r>
+        <w:rPr>
+          <w:color w:val="000000"/>
+        </w:rPr>
+        <w:t>+</w:t>
+      </w:r>
+      <w:r>
+        <w:rPr>
+          <w:b/>
+          <w:bCs/>
+          <w:color w:val="660E7A"/>
+        </w:rPr>
+        <w:t>recommend_info</w:t>
+      </w:r>
+      <w:r>
+        <w:rPr>
+          <w:color w:val="000000"/>
+        </w:rPr>
+        <w:t>.get(position).getFigure())</w:t>
+      </w:r>
+    </w:p>
+    <w:p>
+      <w:pPr>
+        <w:pStyle w:val="af8"/>
+        <w:ind w:firstLineChars="3700" w:firstLine="6660"/>
+      </w:pPr>
+      <w:r>
+        <w:rPr>
+          <w:color w:val="000000"/>
+        </w:rPr>
+        <w:t>.into(</w:t>
+      </w:r>
+      <w:r>
+        <w:t>viewHolder</w:t>
+      </w:r>
+      <w:r>
+        <w:rPr>
+          <w:color w:val="000000"/>
+        </w:rPr>
+        <w:t>.</w:t>
+      </w:r>
+      <w:r>
+        <w:rPr>
+          <w:b/>
+          <w:bCs/>
+          <w:color w:val="660E7A"/>
+        </w:rPr>
+        <w:t>iv_recommend</w:t>
+      </w:r>
+      <w:r>
+        <w:rPr>
+          <w:color w:val="000000"/>
+        </w:rPr>
+        <w:t>);</w:t>
+      </w:r>
+      <w:r>
+        <w:rPr>
+          <w:color w:val="000000"/>
+        </w:rPr>
+        <w:br/>
+        <w:t xml:space="preserve">        </w:t>
+      </w:r>
+      <w:r>
+        <w:t>viewHolder</w:t>
+      </w:r>
+      <w:r>
+        <w:rPr>
+          <w:color w:val="000000"/>
+        </w:rPr>
+        <w:t>.</w:t>
+      </w:r>
+      <w:r>
+        <w:rPr>
+          <w:b/>
+          <w:bCs/>
+          <w:color w:val="660E7A"/>
+        </w:rPr>
+        <w:t>tv_name</w:t>
+      </w:r>
+      <w:r>
+        <w:rPr>
+          <w:color w:val="000000"/>
+        </w:rPr>
+        <w:t>.setText(</w:t>
+      </w:r>
+      <w:r>
+        <w:rPr>
+          <w:b/>
+          <w:bCs/>
+          <w:color w:val="660E7A"/>
+        </w:rPr>
+        <w:t>recommend_info</w:t>
+      </w:r>
+      <w:r>
+        <w:rPr>
+          <w:color w:val="000000"/>
+        </w:rPr>
+        <w:t>.get(position).getName());</w:t>
+      </w:r>
+      <w:r>
+        <w:rPr>
+          <w:color w:val="000000"/>
+        </w:rPr>
+        <w:br/>
+        <w:t xml:space="preserve">        </w:t>
+      </w:r>
+      <w:r>
+        <w:t>viewHolder</w:t>
+      </w:r>
+      <w:r>
+        <w:rPr>
+          <w:color w:val="000000"/>
+        </w:rPr>
+        <w:t>.</w:t>
+      </w:r>
+      <w:r>
+        <w:rPr>
+          <w:b/>
+          <w:bCs/>
+          <w:color w:val="660E7A"/>
+        </w:rPr>
+        <w:t>tv_price</w:t>
+      </w:r>
+      <w:r>
+        <w:rPr>
+          <w:color w:val="000000"/>
+        </w:rPr>
+        <w:t>.setText(</w:t>
+      </w:r>
+      <w:r>
+        <w:rPr>
+          <w:color w:val="FF2EA0"/>
+        </w:rPr>
+        <w:t>"</w:t>
+      </w:r>
+      <w:r>
+        <w:rPr>
+          <w:rFonts w:hAnsi="宋体" w:hint="eastAsia"/>
+          <w:color w:val="FF2EA0"/>
+        </w:rPr>
+        <w:t>￥</w:t>
+      </w:r>
+      <w:r>
+        <w:rPr>
+          <w:color w:val="FF2EA0"/>
+        </w:rPr>
+        <w:t>"</w:t>
+      </w:r>
+      <w:r>
+        <w:rPr>
+          <w:color w:val="000000"/>
+        </w:rPr>
+        <w:t>+</w:t>
+      </w:r>
+      <w:r>
+        <w:rPr>
+          <w:b/>
+          <w:bCs/>
+          <w:color w:val="660E7A"/>
+        </w:rPr>
+        <w:t>recommend_info</w:t>
+      </w:r>
+      <w:r>
+        <w:rPr>
+          <w:color w:val="000000"/>
+        </w:rPr>
+        <w:t>.get(position).getCover_price());</w:t>
+      </w:r>
+      <w:r>
+        <w:rPr>
+          <w:color w:val="000000"/>
+        </w:rPr>
+        <w:br/>
+        <w:t xml:space="preserve">        </w:t>
+      </w:r>
+      <w:r>
+        <w:rPr>
+          <w:b/>
+          <w:bCs/>
+          <w:color w:val="000080"/>
+        </w:rPr>
+        <w:t xml:space="preserve">return </w:t>
+      </w:r>
+      <w:r>
+        <w:rPr>
+          <w:color w:val="000000"/>
+        </w:rPr>
+        <w:t>convertView;</w:t>
+      </w:r>
+      <w:r>
+        <w:rPr>
+          <w:color w:val="000000"/>
+        </w:rPr>
+        <w:br/>
+        <w:t xml:space="preserve">    </w:t>
+      </w:r>
+      <w:r>
+        <w:rPr>
+          <w:b/>
+          <w:bCs/>
+          <w:color w:val="FF020C"/>
+        </w:rPr>
+        <w:t>}</w:t>
+      </w:r>
+      <w:r>
+        <w:rPr>
+          <w:b/>
+          <w:bCs/>
+          <w:color w:val="FF020C"/>
+        </w:rPr>
+        <w:br/>
+        <w:t>}</w:t>
+      </w:r>
+    </w:p>
+    <w:p>
+      <w:pPr>
+        <w:pStyle w:val="5"/>
+      </w:pPr>
       <w:r>
         <w:rPr>
           <w:rFonts w:hint="eastAsia"/>
         </w:rPr>
+        <w:lastRenderedPageBreak/>
+        <w:t>实现效果</w:t>
+      </w:r>
+    </w:p>
+    <w:p>
+      <w:pPr>
+        <w:pStyle w:val="ab"/>
+      </w:pPr>
+      <w:r>
+        <w:rPr>
+          <w:noProof/>
+        </w:rPr>
+        <mc:AlternateContent>
+          <mc:Choice Requires="wps">
+            <w:drawing>
+              <wp:anchor distT="0" distB="0" distL="114300" distR="114300" simplePos="0" relativeHeight="251668480" behindDoc="0" locked="0" layoutInCell="1" allowOverlap="1">
+                <wp:simplePos x="0" y="0"/>
+                <wp:positionH relativeFrom="column">
+                  <wp:posOffset>4885096</wp:posOffset>
+                </wp:positionH>
+                <wp:positionV relativeFrom="paragraph">
+                  <wp:posOffset>1944472</wp:posOffset>
+                </wp:positionV>
+                <wp:extent cx="1592826" cy="477561"/>
+                <wp:effectExtent l="0" t="0" r="26670" b="17780"/>
+                <wp:wrapNone/>
+                <wp:docPr id="63" name="文本框 63"/>
+                <wp:cNvGraphicFramePr/>
+                <a:graphic xmlns:a="http://schemas.openxmlformats.org/drawingml/2006/main">
+                  <a:graphicData uri="http://schemas.microsoft.com/office/word/2010/wordprocessingShape">
+                    <wps:wsp>
+                      <wps:cNvSpPr txBox="1"/>
+                      <wps:spPr>
+                        <a:xfrm>
+                          <a:off x="0" y="0"/>
+                          <a:ext cx="1592826" cy="477561"/>
+                        </a:xfrm>
+                        <a:prstGeom prst="rect">
+                          <a:avLst/>
+                        </a:prstGeom>
+                        <a:solidFill>
+                          <a:schemeClr val="lt1"/>
+                        </a:solidFill>
+                        <a:ln w="6350">
+                          <a:solidFill>
+                            <a:prstClr val="black"/>
+                          </a:solidFill>
+                        </a:ln>
+                        <a:effectLst/>
+                      </wps:spPr>
+                      <wps:style>
+                        <a:lnRef idx="0">
+                          <a:schemeClr val="accent1"/>
+                        </a:lnRef>
+                        <a:fillRef idx="0">
+                          <a:schemeClr val="accent1"/>
+                        </a:fillRef>
+                        <a:effectRef idx="0">
+                          <a:schemeClr val="accent1"/>
+                        </a:effectRef>
+                        <a:fontRef idx="minor">
+                          <a:schemeClr val="dk1"/>
+                        </a:fontRef>
+                      </wps:style>
+                      <wps:txbx>
+                        <w:txbxContent>
+                          <w:p>
+                            <w:pPr>
+                              <w:ind w:firstLineChars="0" w:firstLine="0"/>
+                            </w:pPr>
+                            <w:r>
+                              <w:rPr>
+                                <w:rFonts w:hint="eastAsia"/>
+                              </w:rPr>
+                              <w:t>GridView(</w:t>
+                            </w:r>
+                            <w:r>
+                              <w:t>BaseAdapter</w:t>
+                            </w:r>
+                            <w:r>
+                              <w:rPr>
+                                <w:rFonts w:hint="eastAsia"/>
+                              </w:rPr>
+                              <w:t>)</w:t>
+                            </w:r>
+                          </w:p>
+                        </w:txbxContent>
+                      </wps:txbx>
+                      <wps:bodyPr rot="0" spcFirstLastPara="0" vertOverflow="overflow" horzOverflow="overflow" vert="horz" wrap="square" lIns="91440" tIns="45720" rIns="91440" bIns="45720" numCol="1" spcCol="0" rtlCol="0" fromWordArt="0" anchor="t" anchorCtr="0" forceAA="0" compatLnSpc="1">
+                        <a:prstTxWarp prst="textNoShape">
+                          <a:avLst/>
+                        </a:prstTxWarp>
+                        <a:noAutofit/>
+                      </wps:bodyPr>
+                    </wps:wsp>
+                  </a:graphicData>
+                </a:graphic>
+                <wp14:sizeRelH relativeFrom="margin">
+                  <wp14:pctWidth>0</wp14:pctWidth>
+                </wp14:sizeRelH>
+                <wp14:sizeRelV relativeFrom="margin">
+                  <wp14:pctHeight>0</wp14:pctHeight>
+                </wp14:sizeRelV>
+              </wp:anchor>
+            </w:drawing>
+          </mc:Choice>
+          <mc:Fallback>
+            <w:pict>
+              <v:shape id="文本框 63" o:spid="_x0000_s1032" type="#_x0000_t202" style="position:absolute;left:0;text-align:left;margin-left:384.65pt;margin-top:153.1pt;width:125.4pt;height:37.6pt;z-index:251668480;visibility:visible;mso-wrap-style:square;mso-width-percent:0;mso-height-percent:0;mso-wrap-distance-left:9pt;mso-wrap-distance-top:0;mso-wrap-distance-right:9pt;mso-wrap-distance-bottom:0;mso-position-horizontal:absolute;mso-position-horizontal-relative:text;mso-position-vertical:absolute;mso-position-vertical-relative:text;mso-width-percent:0;mso-height-percent:0;mso-width-relative:margin;mso-height-relative:margin;v-text-anchor:top" o:gfxdata="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" fillcolor="white [3201]" strokeweight=".5pt">
+                <v:textbox>
+                  <w:txbxContent>
+                    <w:p>
+                      <w:pPr>
+                        <w:ind w:firstLineChars="0" w:firstLine="0"/>
+                      </w:pPr>
+                      <w:r>
+                        <w:rPr>
+                          <w:rFonts w:hint="eastAsia"/>
+                        </w:rPr>
+                        <w:t>GridView(</w:t>
+                      </w:r>
+                      <w:r>
+                        <w:t>BaseAdapter</w:t>
+                      </w:r>
+                      <w:r>
+                        <w:rPr>
+                          <w:rFonts w:hint="eastAsia"/>
+                        </w:rPr>
+                        <w:t>)</w:t>
+                      </w:r>
+                    </w:p>
+                  </w:txbxContent>
+                </v:textbox>
+              </v:shape>
+            </w:pict>
+          </mc:Fallback>
+        </mc:AlternateContent>
+      </w:r>
+      <w:r>
+        <w:rPr>
+          <w:noProof/>
+        </w:rPr>
+        <mc:AlternateContent>
+          <mc:Choice Requires="wps">
+            <w:drawing>
+              <wp:anchor distT="0" distB="0" distL="114300" distR="114300" simplePos="0" relativeHeight="251667456" behindDoc="0" locked="0" layoutInCell="1" allowOverlap="1">
+                <wp:simplePos x="0" y="0"/>
+                <wp:positionH relativeFrom="column">
+                  <wp:posOffset>4041488</wp:posOffset>
+                </wp:positionH>
+                <wp:positionV relativeFrom="paragraph">
+                  <wp:posOffset>2192245</wp:posOffset>
+                </wp:positionV>
+                <wp:extent cx="825910" cy="820011"/>
+                <wp:effectExtent l="0" t="38100" r="50800" b="18415"/>
+                <wp:wrapNone/>
+                <wp:docPr id="62" name="直接箭头连接符 62"/>
+                <wp:cNvGraphicFramePr/>
+                <a:graphic xmlns:a="http://schemas.openxmlformats.org/drawingml/2006/main">
+                  <a:graphicData uri="http://schemas.microsoft.com/office/word/2010/wordprocessingShape">
+                    <wps:wsp>
+                      <wps:cNvCnPr/>
+                      <wps:spPr>
+                        <a:xfrm flipV="1">
+                          <a:off x="0" y="0"/>
+                          <a:ext cx="825910" cy="820011"/>
+                        </a:xfrm>
+                        <a:prstGeom prst="straightConnector1">
+                          <a:avLst/>
+                        </a:prstGeom>
+                        <a:ln>
+                          <a:solidFill>
+                            <a:srgbClr val="FF0000"/>
+                          </a:solidFill>
+                          <a:tailEnd type="triangle"/>
+                        </a:ln>
+                      </wps:spPr>
+                      <wps:style>
+                        <a:lnRef idx="1">
+                          <a:schemeClr val="accent1"/>
+                        </a:lnRef>
+                        <a:fillRef idx="0">
+                          <a:schemeClr val="accent1"/>
+                        </a:fillRef>
+                        <a:effectRef idx="0">
+                          <a:schemeClr val="accent1"/>
+                        </a:effectRef>
+                        <a:fontRef idx="minor">
+                          <a:schemeClr val="tx1"/>
+                        </a:fontRef>
+                      </wps:style>
+                      <wps:bodyPr/>
+                    </wps:wsp>
+                  </a:graphicData>
+                </a:graphic>
+              </wp:anchor>
+            </w:drawing>
+          </mc:Choice>
+          <mc:Fallback>
+            <w:pict>
+              <v:shape w14:anchorId="0E2B0881" id="直接箭头连接符 62" o:spid="_x0000_s1026" type="#_x0000_t32" style="position:absolute;left:0;text-align:left;margin-left:318.25pt;margin-top:172.6pt;width:65.05pt;height:64.55pt;flip:y;z-index:251667456;visibility:visible;mso-wrap-style:square;mso-wrap-distance-left:9pt;mso-wrap-distance-top:0;mso-wrap-distance-right:9pt;mso-wrap-distance-bottom:0;mso-position-horizontal:absolute;mso-position-horizontal-relative:text;mso-position-vertical:absolute;mso-position-vertical-relative:text" o:gfxdata="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" strokecolor="red">
+                <v:stroke endarrow="block"/>
+              </v:shape>
+            </w:pict>
+          </mc:Fallback>
+        </mc:AlternateContent>
+      </w:r>
+      <w:r>
+        <w:rPr>
+          <w:noProof/>
+        </w:rPr>
+        <mc:AlternateContent>
+          <mc:Choice Requires="wps">
+            <w:drawing>
+              <wp:anchor distT="0" distB="0" distL="114300" distR="114300" simplePos="0" relativeHeight="251666432" behindDoc="0" locked="0" layoutInCell="1" allowOverlap="1">
+                <wp:simplePos x="0" y="0"/>
+                <wp:positionH relativeFrom="column">
+                  <wp:posOffset>2082902</wp:posOffset>
+                </wp:positionH>
+                <wp:positionV relativeFrom="paragraph">
+                  <wp:posOffset>1260147</wp:posOffset>
+                </wp:positionV>
+                <wp:extent cx="2023479" cy="2182762"/>
+                <wp:effectExtent l="0" t="0" r="15240" b="27305"/>
+                <wp:wrapNone/>
+                <wp:docPr id="61" name="矩形 61"/>
+                <wp:cNvGraphicFramePr/>
+                <a:graphic xmlns:a="http://schemas.openxmlformats.org/drawingml/2006/main">
+                  <a:graphicData uri="http://schemas.microsoft.com/office/word/2010/wordprocessingShape">
+                    <wps:wsp>
+                      <wps:cNvSpPr/>
+                      <wps:spPr>
+                        <a:xfrm>
+                          <a:off x="0" y="0"/>
+                          <a:ext cx="2023479" cy="2182762"/>
+                        </a:xfrm>
+                        <a:prstGeom prst="rect">
+                          <a:avLst/>
+                        </a:prstGeom>
+                        <a:noFill/>
+                        <a:ln>
+                          <a:solidFill>
+                            <a:srgbClr val="FF0000"/>
+                          </a:solidFill>
+                        </a:ln>
+                      </wps:spPr>
+                      <wps:style>
+                        <a:lnRef idx="2">
+                          <a:schemeClr val="accent1">
+                            <a:shade val="50000"/>
+                          </a:schemeClr>
+                        </a:lnRef>
+                        <a:fillRef idx="1">
+                          <a:schemeClr val="accent1"/>
+                        </a:fillRef>
+                        <a:effectRef idx="0">
+                          <a:schemeClr val="accent1"/>
+                        </a:effectRef>
+                        <a:fontRef idx="minor">
+                          <a:schemeClr val="lt1"/>
+                        </a:fontRef>
+                      </wps:style>
+                      <wps:bodyPr rot="0" spcFirstLastPara="0" vertOverflow="overflow" horzOverflow="overflow" vert="horz" wrap="square" lIns="91440" tIns="45720" rIns="91440" bIns="45720" numCol="1" spcCol="0" rtlCol="0" fromWordArt="0" anchor="ctr" anchorCtr="0" forceAA="0" compatLnSpc="1">
+                        <a:prstTxWarp prst="textNoShape">
+                          <a:avLst/>
+                        </a:prstTxWarp>
+                        <a:noAutofit/>
+                      </wps:bodyPr>
+                    </wps:wsp>
+                  </a:graphicData>
+                </a:graphic>
+              </wp:anchor>
+            </w:drawing>
+          </mc:Choice>
+          <mc:Fallback>
+            <w:pict>
+              <v:rect w14:anchorId="7B258D68" id="矩形 61" o:spid="_x0000_s1026" style="position:absolute;left:0;text-align:left;margin-left:164pt;margin-top:99.2pt;width:159.35pt;height:171.85pt;z-index:251666432;visibility:visible;mso-wrap-style:square;mso-wrap-distance-left:9pt;mso-wrap-distance-top:0;mso-wrap-distance-right:9pt;mso-wrap-distance-bottom:0;mso-position-horizontal:absolute;mso-position-horizontal-relative:text;mso-position-vertical:absolute;mso-position-vertical-relative:text;v-text-anchor:middle" o:gfxdata="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" filled="f" strokecolor="red" strokeweight="2pt"/>
+            </w:pict>
+          </mc:Fallback>
+        </mc:AlternateContent>
+      </w:r>
+      <w:r>
+        <w:rPr>
+          <w:noProof/>
+        </w:rPr>
+        <w:drawing>
+          <wp:inline distT="0" distB="0" distL="0" distR="0">
+            <wp:extent cx="2062800" cy="3668400"/>
+            <wp:effectExtent l="19050" t="19050" r="13970" b="27305"/>
+            <wp:docPr id="60" name="图片 60" descr="D:\AndroidProgram\MyShop\png\device-2016-12-07-111101.png"/>
+            <wp:cNvGraphicFramePr>
+              <a:graphicFrameLocks xmlns:a="http://schemas.openxmlformats.org/drawingml/2006/main" noChangeAspect="1"/>
+            </wp:cNvGraphicFramePr>
+            <a:graphic xmlns:a="http://schemas.openxmlformats.org/drawingml/2006/main">
+              <a:graphicData uri="http://schemas.openxmlformats.org/drawingml/2006/picture">
+                <pic:pic xmlns:pic="http://schemas.openxmlformats.org/drawingml/2006/picture">
+                  <pic:nvPicPr>
+                    <pic:cNvPr id="0" name="Picture 1" descr="D:\AndroidProgram\MyShop\png\device-2016-12-07-111101.png"/>
+                    <pic:cNvPicPr>
+                      <a:picLocks noChangeAspect="1" noChangeArrowheads="1"/>
+                    </pic:cNvPicPr>
+                  </pic:nvPicPr>
+                  <pic:blipFill>
+                    <a:blip r:embed="rId53" cstate="print">
+                      <a:extLst>
+                        <a:ext uri="{28A0092B-C50C-407E-A947-70E740481C1C}">
+                          <a14:useLocalDpi xmlns:a14="http://schemas.microsoft.com/office/drawing/2010/main" val="0"/>
+                        </a:ext>
+                      </a:extLst>
+                    </a:blip>
+                    <a:srcRect/>
+                    <a:stretch>
+                      <a:fillRect/>
+                    </a:stretch>
+                  </pic:blipFill>
+                  <pic:spPr bwMode="auto">
+                    <a:xfrm>
+                      <a:off x="0" y="0"/>
+                      <a:ext cx="2062800" cy="3668400"/>
+                    </a:xfrm>
+                    <a:prstGeom prst="rect">
+                      <a:avLst/>
+                    </a:prstGeom>
+                    <a:noFill/>
+                    <a:ln>
+                      <a:solidFill>
+                        <a:srgbClr val="17365D"/>
+                      </a:solidFill>
+                    </a:ln>
+                  </pic:spPr>
+                </pic:pic>
+              </a:graphicData>
+            </a:graphic>
+          </wp:inline>
+        </w:drawing>
+      </w:r>
+    </w:p>
+    <w:p>
+      <w:pPr>
+        <w:pStyle w:val="4"/>
+      </w:pPr>
+      <w:r>
+        <w:rPr>
+          <w:rFonts w:hint="eastAsia"/>
+        </w:rPr>
+        <w:t>热卖</w:t>
+      </w:r>
+      <w:r>
+        <w:t>适配器</w:t>
+      </w:r>
+      <w:r>
+        <w:rPr>
+          <w:rFonts w:hint="eastAsia"/>
+        </w:rPr>
+        <w:t>(</w:t>
+      </w:r>
+      <w:r>
+        <w:t>Hot</w:t>
+      </w:r>
+      <w:r>
+        <w:rPr>
+          <w:rFonts w:hint="eastAsia"/>
+        </w:rPr>
         <w:t>)</w:t>
       </w:r>
+    </w:p>
+    <w:p>
+      <w:pPr>
+        <w:pStyle w:val="5"/>
+      </w:pPr>
+      <w:r>
+        <w:t>onCreateViewHolder</w:t>
+      </w:r>
+      <w:r>
+        <w:t>()</w:t>
+      </w:r>
+    </w:p>
+    <w:p>
+      <w:pPr>
+        <w:pStyle w:val="af8"/>
+      </w:pPr>
+      <w:r>
+        <w:rPr>
+          <w:color w:val="000080"/>
+        </w:rPr>
+        <w:t xml:space="preserve">if </w:t>
+      </w:r>
+      <w:r>
+        <w:t xml:space="preserve">(viewType == </w:t>
+      </w:r>
+      <w:r>
+        <w:rPr>
+          <w:i/>
+          <w:color w:val="660E7A"/>
+        </w:rPr>
+        <w:t>HOT</w:t>
+      </w:r>
+      <w:r>
+        <w:t xml:space="preserve">) </w:t>
+      </w:r>
+      <w:r>
+        <w:rPr>
+          <w:color w:val="FF020C"/>
+        </w:rPr>
+        <w:t>{</w:t>
+      </w:r>
+      <w:r>
+        <w:rPr>
+          <w:color w:val="FF020C"/>
+        </w:rPr>
+        <w:br/>
+        <w:t xml:space="preserve">    </w:t>
+      </w:r>
+      <w:r>
+        <w:rPr>
+          <w:color w:val="000080"/>
+        </w:rPr>
+        <w:t xml:space="preserve">return new </w:t>
+      </w:r>
+      <w:r>
+        <w:t>HotViewHolder(</w:t>
+      </w:r>
+      <w:r>
+        <w:rPr>
+          <w:color w:val="660E7A"/>
+        </w:rPr>
+        <w:t>context</w:t>
+      </w:r>
+      <w:r>
+        <w:t>,</w:t>
+      </w:r>
+      <w:r>
+        <w:rPr>
+          <w:color w:val="660E7A"/>
+        </w:rPr>
+        <w:t>layoutInflater</w:t>
+      </w:r>
+      <w:r>
+        <w:t>.inflate(</w:t>
+      </w:r>
+      <w:r>
+        <w:rPr>
+          <w:color w:val="221FFF"/>
+        </w:rPr>
+        <w:t>R.layout</w:t>
+      </w:r>
+      <w:r>
+        <w:t>.</w:t>
+      </w:r>
+      <w:r>
+        <w:rPr>
+          <w:i/>
+          <w:color w:val="660E7A"/>
+        </w:rPr>
+        <w:t>hot_item</w:t>
+      </w:r>
+      <w:r>
+        <w:t>,</w:t>
+      </w:r>
+      <w:r>
+        <w:rPr>
+          <w:color w:val="000080"/>
+        </w:rPr>
+        <w:t>null</w:t>
+      </w:r>
+      <w:r>
+        <w:t>));</w:t>
+      </w:r>
+      <w:r>
+        <w:br/>
+      </w:r>
+      <w:r>
+        <w:rPr>
+          <w:color w:val="FF020C"/>
+        </w:rPr>
+        <w:t>}</w:t>
+      </w:r>
+    </w:p>
+    <w:p>
+      <w:pPr>
+        <w:pStyle w:val="5"/>
+      </w:pPr>
+      <w:r>
+        <w:t>onBindViewHolder</w:t>
+      </w:r>
+      <w:r>
+        <w:t>()</w:t>
+      </w:r>
+    </w:p>
+    <w:p>
+      <w:pPr>
+        <w:pStyle w:val="af8"/>
+      </w:pPr>
+      <w:r>
+        <w:rPr>
+          <w:b/>
+          <w:bCs/>
+          <w:color w:val="000080"/>
+        </w:rPr>
+        <w:t xml:space="preserve">if </w:t>
+      </w:r>
+      <w:r>
+        <w:t xml:space="preserve">(getItemViewType(position) == </w:t>
+      </w:r>
+      <w:r>
+        <w:rPr>
+          <w:b/>
+          <w:bCs/>
+          <w:i/>
+          <w:color w:val="660E7A"/>
+        </w:rPr>
+        <w:t>HOT</w:t>
+      </w:r>
+      <w:r>
+        <w:t xml:space="preserve">) </w:t>
+      </w:r>
+      <w:r>
+        <w:rPr>
+          <w:b/>
+          <w:bCs/>
+          <w:color w:val="FF020C"/>
+        </w:rPr>
+        <w:t>{</w:t>
+      </w:r>
+      <w:r>
+        <w:rPr>
+          <w:b/>
+          <w:bCs/>
+          <w:color w:val="FF020C"/>
+        </w:rPr>
+        <w:br/>
+        <w:t xml:space="preserve">    </w:t>
+      </w:r>
+      <w:r>
+        <w:rPr>
+          <w:color w:val="221FFF"/>
+        </w:rPr>
+        <w:t xml:space="preserve">HotViewHolder hotViewholder </w:t>
+      </w:r>
+      <w:r>
+        <w:t>= (</w:t>
+      </w:r>
+      <w:r>
+        <w:rPr>
+          <w:color w:val="221FFF"/>
+        </w:rPr>
+        <w:t>HotViewHolder</w:t>
+      </w:r>
+      <w:r>
+        <w:t>) holder;</w:t>
+      </w:r>
+      <w:r>
+        <w:br/>
+        <w:t xml:space="preserve">    </w:t>
+      </w:r>
+      <w:r>
+        <w:rPr>
+          <w:color w:val="221FFF"/>
+        </w:rPr>
+        <w:t>hotViewholder</w:t>
+      </w:r>
+      <w:r>
+        <w:t>.showData(</w:t>
+      </w:r>
+      <w:r>
+        <w:rPr>
+          <w:b/>
+          <w:bCs/>
+          <w:color w:val="660E7A"/>
+        </w:rPr>
+        <w:t>resultBean</w:t>
+      </w:r>
+      <w:r>
+        <w:t>.getHot_info());</w:t>
+      </w:r>
+      <w:r>
+        <w:br/>
+      </w:r>
+      <w:r>
+        <w:rPr>
+          <w:b/>
+          <w:bCs/>
+          <w:color w:val="FF020C"/>
+        </w:rPr>
+        <w:t>}</w:t>
+      </w:r>
+    </w:p>
+    <w:p>
+      <w:pPr>
+        <w:pStyle w:val="5"/>
+      </w:pPr>
+      <w:r>
+        <w:t xml:space="preserve">HotViewHolder </w:t>
+      </w:r>
+      <w:r>
+        <w:rPr>
+          <w:rFonts w:hint="eastAsia"/>
+        </w:rPr>
+        <w:t>实现类</w:t>
+      </w:r>
+    </w:p>
+    <w:p>
+      <w:pPr>
+        <w:pStyle w:val="af8"/>
+        <w:rPr>
+          <w:color w:val="000000"/>
+        </w:rPr>
+      </w:pPr>
+      <w:r>
+        <w:rPr>
+          <w:i/>
+          <w:color w:val="058011"/>
+        </w:rPr>
+        <w:t>// HotViewHolder</w:t>
+      </w:r>
+      <w:r>
+        <w:rPr>
+          <w:rFonts w:hAnsi="宋体" w:hint="eastAsia"/>
+          <w:i/>
+          <w:color w:val="058011"/>
+        </w:rPr>
+        <w:t>实现类</w:t>
+      </w:r>
+      <w:r>
+        <w:rPr>
+          <w:rFonts w:hAnsi="宋体" w:hint="eastAsia"/>
+          <w:i/>
+          <w:color w:val="058011"/>
+        </w:rPr>
+        <w:br/>
+      </w:r>
+      <w:r>
+        <w:rPr>
+          <w:b/>
+          <w:bCs/>
+          <w:color w:val="000080"/>
+        </w:rPr>
+        <w:t xml:space="preserve">private class </w:t>
+      </w:r>
+      <w:r>
+        <w:t xml:space="preserve">HotViewHolder </w:t>
+      </w:r>
+      <w:r>
+        <w:rPr>
+          <w:b/>
+          <w:bCs/>
+          <w:color w:val="000080"/>
+        </w:rPr>
+        <w:t xml:space="preserve">extends </w:t>
+      </w:r>
+      <w:r>
+        <w:t xml:space="preserve">RecyclerView.ViewHolder </w:t>
+      </w:r>
+      <w:r>
+        <w:rPr>
+          <w:b/>
+          <w:bCs/>
+          <w:color w:val="FF020C"/>
+        </w:rPr>
+        <w:t>{</w:t>
+      </w:r>
+      <w:r>
+        <w:rPr>
+          <w:b/>
+          <w:bCs/>
+          <w:color w:val="FF020C"/>
+        </w:rPr>
+        <w:br/>
+      </w:r>
+      <w:r>
+        <w:rPr>
+          <w:b/>
+          <w:bCs/>
+          <w:color w:val="FF020C"/>
+        </w:rPr>
+        <w:br/>
+        <w:t xml:space="preserve">    </w:t>
+      </w:r>
+      <w:r>
+        <w:rPr>
+          <w:b/>
+          <w:bCs/>
+          <w:color w:val="000080"/>
+        </w:rPr>
+        <w:t xml:space="preserve">private final </w:t>
+      </w:r>
+      <w:r>
+        <w:t xml:space="preserve">Context </w:t>
+      </w:r>
+      <w:r>
+        <w:rPr>
+          <w:b/>
+          <w:bCs/>
+          <w:color w:val="660E7A"/>
+        </w:rPr>
+        <w:t>context</w:t>
+      </w:r>
+      <w:r>
+        <w:rPr>
+          <w:color w:val="000000"/>
+        </w:rPr>
+        <w:t>;</w:t>
+      </w:r>
+      <w:r>
+        <w:rPr>
+          <w:color w:val="000000"/>
+        </w:rPr>
+        <w:br/>
+      </w:r>
+      <w:r>
+        <w:rPr>
+          <w:color w:val="000000"/>
+        </w:rPr>
+        <w:br/>
+        <w:t xml:space="preserve">    </w:t>
+      </w:r>
+      <w:r>
+        <w:rPr>
+          <w:b/>
+          <w:bCs/>
+          <w:color w:val="000080"/>
+        </w:rPr>
+        <w:t xml:space="preserve">private </w:t>
+      </w:r>
+      <w:r>
+        <w:t xml:space="preserve">TextView </w:t>
+      </w:r>
+      <w:r>
+        <w:rPr>
+          <w:b/>
+          <w:bCs/>
+          <w:color w:val="660E7A"/>
+        </w:rPr>
+        <w:t>tv_more_hot</w:t>
+      </w:r>
+      <w:r>
+        <w:rPr>
+          <w:color w:val="000000"/>
+        </w:rPr>
+        <w:t>;</w:t>
+      </w:r>
+      <w:r>
+        <w:rPr>
+          <w:color w:val="000000"/>
+        </w:rPr>
+        <w:br/>
+        <w:t xml:space="preserve">    </w:t>
+      </w:r>
+      <w:r>
+        <w:rPr>
+          <w:b/>
+          <w:bCs/>
+          <w:color w:val="000080"/>
+        </w:rPr>
+        <w:t xml:space="preserve">private </w:t>
+      </w:r>
+      <w:r>
+        <w:t xml:space="preserve">GridView </w:t>
+      </w:r>
+      <w:r>
+        <w:rPr>
+          <w:b/>
+          <w:bCs/>
+          <w:color w:val="660E7A"/>
+        </w:rPr>
+        <w:t>gv_hot</w:t>
+      </w:r>
+      <w:r>
+        <w:rPr>
+          <w:color w:val="000000"/>
+        </w:rPr>
+        <w:t>;</w:t>
+      </w:r>
+      <w:r>
+        <w:rPr>
+          <w:color w:val="000000"/>
+        </w:rPr>
+        <w:br/>
+      </w:r>
+      <w:r>
+        <w:rPr>
+          <w:color w:val="000000"/>
+        </w:rPr>
+        <w:br/>
+        <w:t xml:space="preserve">    </w:t>
+      </w:r>
+      <w:r>
+        <w:rPr>
+          <w:b/>
+          <w:bCs/>
+          <w:color w:val="000080"/>
+        </w:rPr>
+        <w:t xml:space="preserve">public </w:t>
+      </w:r>
+      <w:r>
+        <w:t>HotViewHolder</w:t>
+      </w:r>
+      <w:r>
+        <w:rPr>
+          <w:color w:val="000000"/>
+        </w:rPr>
+        <w:t>(</w:t>
+      </w:r>
+      <w:r>
+        <w:t xml:space="preserve">Context </w:t>
+      </w:r>
+      <w:r>
+        <w:rPr>
+          <w:color w:val="000000"/>
+        </w:rPr>
+        <w:t xml:space="preserve">context, </w:t>
+      </w:r>
+      <w:r>
+        <w:t xml:space="preserve">View </w:t>
+      </w:r>
+      <w:r>
+        <w:rPr>
+          <w:color w:val="000000"/>
+        </w:rPr>
+        <w:t xml:space="preserve">itemView) </w:t>
+      </w:r>
+      <w:r>
+        <w:rPr>
+          <w:b/>
+          <w:bCs/>
+          <w:color w:val="FF020C"/>
+        </w:rPr>
+        <w:t>{</w:t>
+      </w:r>
+      <w:r>
+        <w:rPr>
+          <w:b/>
+          <w:bCs/>
+          <w:color w:val="FF020C"/>
+        </w:rPr>
+        <w:br/>
+        <w:t xml:space="preserve">        </w:t>
+      </w:r>
+      <w:r>
+        <w:rPr>
+          <w:b/>
+          <w:bCs/>
+          <w:color w:val="000080"/>
+        </w:rPr>
+        <w:t>super</w:t>
+      </w:r>
+      <w:r>
+        <w:rPr>
+          <w:color w:val="000000"/>
+        </w:rPr>
+        <w:t>(itemView);</w:t>
+      </w:r>
+      <w:r>
+        <w:rPr>
+          <w:color w:val="000000"/>
+        </w:rPr>
+        <w:br/>
+      </w:r>
+      <w:r>
+        <w:rPr>
+          <w:color w:val="000000"/>
+        </w:rPr>
+        <w:br/>
+        <w:t xml:space="preserve">        </w:t>
+      </w:r>
+      <w:r>
+        <w:rPr>
+          <w:b/>
+          <w:bCs/>
+          <w:color w:val="000080"/>
+        </w:rPr>
+        <w:t>this</w:t>
+      </w:r>
+      <w:r>
+        <w:rPr>
+          <w:color w:val="000000"/>
+        </w:rPr>
+        <w:t>.</w:t>
+      </w:r>
+      <w:r>
+        <w:rPr>
+          <w:b/>
+          <w:bCs/>
+          <w:color w:val="660E7A"/>
+        </w:rPr>
+        <w:t>context</w:t>
+      </w:r>
+      <w:r>
+        <w:rPr>
+          <w:color w:val="000000"/>
+        </w:rPr>
+        <w:t>=context;</w:t>
+      </w:r>
+      <w:r>
+        <w:rPr>
+          <w:color w:val="000000"/>
+        </w:rPr>
+        <w:br/>
+      </w:r>
+      <w:r>
+        <w:rPr>
+          <w:color w:val="000000"/>
+        </w:rPr>
+        <w:br/>
+        <w:t xml:space="preserve">        </w:t>
+      </w:r>
+      <w:r>
+        <w:rPr>
+          <w:b/>
+          <w:bCs/>
+          <w:color w:val="660E7A"/>
+        </w:rPr>
+        <w:t xml:space="preserve">tv_more_hot </w:t>
+      </w:r>
+      <w:r>
+        <w:rPr>
+          <w:color w:val="000000"/>
+        </w:rPr>
+        <w:t>= (</w:t>
+      </w:r>
+      <w:r>
+        <w:t>TextView</w:t>
+      </w:r>
+      <w:r>
+        <w:rPr>
+          <w:color w:val="000000"/>
+        </w:rPr>
+        <w:t>) itemView.findViewById(</w:t>
+      </w:r>
+      <w:r>
+        <w:t>R.id</w:t>
+      </w:r>
+      <w:r>
+        <w:rPr>
+          <w:color w:val="000000"/>
+        </w:rPr>
+        <w:t>.</w:t>
+      </w:r>
+      <w:r>
+        <w:rPr>
+          <w:b/>
+          <w:bCs/>
+          <w:i/>
+          <w:color w:val="660E7A"/>
+        </w:rPr>
+        <w:t>tv_more_hot</w:t>
+      </w:r>
+      <w:r>
+        <w:rPr>
+          <w:color w:val="000000"/>
+        </w:rPr>
+        <w:t>);</w:t>
+      </w:r>
+      <w:r>
+        <w:rPr>
+          <w:color w:val="000000"/>
+        </w:rPr>
+        <w:br/>
+        <w:t xml:space="preserve">        </w:t>
+      </w:r>
+      <w:r>
+        <w:rPr>
+          <w:b/>
+          <w:bCs/>
+          <w:color w:val="660E7A"/>
+        </w:rPr>
+        <w:t xml:space="preserve">gv_hot </w:t>
+      </w:r>
+      <w:r>
+        <w:rPr>
+          <w:color w:val="000000"/>
+        </w:rPr>
+        <w:t>= (</w:t>
+      </w:r>
+      <w:r>
+        <w:t>GridView</w:t>
+      </w:r>
+      <w:r>
+        <w:rPr>
+          <w:color w:val="000000"/>
+        </w:rPr>
+        <w:t>) itemView.findViewById(</w:t>
+      </w:r>
+      <w:r>
+        <w:t>R.id</w:t>
+      </w:r>
+      <w:r>
+        <w:rPr>
+          <w:color w:val="000000"/>
+        </w:rPr>
+        <w:t>.</w:t>
+      </w:r>
+      <w:r>
+        <w:rPr>
+          <w:b/>
+          <w:bCs/>
+          <w:i/>
+          <w:color w:val="660E7A"/>
+        </w:rPr>
+        <w:t>gv_hot</w:t>
+      </w:r>
+      <w:r>
+        <w:rPr>
+          <w:color w:val="000000"/>
+        </w:rPr>
+        <w:t>);</w:t>
+      </w:r>
+      <w:r>
+        <w:rPr>
+          <w:color w:val="000000"/>
+        </w:rPr>
+        <w:br/>
+        <w:t xml:space="preserve">    </w:t>
+      </w:r>
+      <w:r>
+        <w:rPr>
+          <w:b/>
+          <w:bCs/>
+          <w:color w:val="FF020C"/>
+        </w:rPr>
+        <w:t>}</w:t>
+      </w:r>
+      <w:r>
+        <w:rPr>
+          <w:b/>
+          <w:bCs/>
+          <w:color w:val="FF020C"/>
+        </w:rPr>
+        <w:br/>
+      </w:r>
+      <w:r>
+        <w:rPr>
+          <w:b/>
+          <w:bCs/>
+          <w:color w:val="FF020C"/>
+        </w:rPr>
+        <w:lastRenderedPageBreak/>
+        <w:t xml:space="preserve">    </w:t>
+      </w:r>
+      <w:r>
+        <w:rPr>
+          <w:b/>
+          <w:bCs/>
+          <w:color w:val="000080"/>
+        </w:rPr>
+        <w:t xml:space="preserve">public void </w:t>
+      </w:r>
+      <w:r>
+        <w:rPr>
+          <w:color w:val="000000"/>
+        </w:rPr>
+        <w:t>showData(</w:t>
+      </w:r>
+      <w:r>
+        <w:rPr>
+          <w:b/>
+          <w:bCs/>
+          <w:color w:val="000080"/>
+        </w:rPr>
+        <w:t xml:space="preserve">final </w:t>
+      </w:r>
+      <w:r>
+        <w:rPr>
+          <w:color w:val="000000"/>
+        </w:rPr>
+        <w:t>List&lt;</w:t>
+      </w:r>
+      <w:r>
+        <w:t>ResultBeanData.ResultBean.HotInfoBean</w:t>
+      </w:r>
+      <w:r>
+        <w:rPr>
+          <w:color w:val="000000"/>
+        </w:rPr>
+        <w:t xml:space="preserve">&gt; hot_info) </w:t>
+      </w:r>
+      <w:r>
+        <w:rPr>
+          <w:b/>
+          <w:bCs/>
+          <w:color w:val="FF020C"/>
+        </w:rPr>
+        <w:t>{</w:t>
+      </w:r>
+      <w:r>
+        <w:rPr>
+          <w:b/>
+          <w:bCs/>
+          <w:color w:val="FF020C"/>
+        </w:rPr>
+        <w:br/>
+        <w:t xml:space="preserve">        </w:t>
+      </w:r>
+      <w:r>
+        <w:t xml:space="preserve">HotAdapter adapter </w:t>
+      </w:r>
+      <w:r>
+        <w:rPr>
+          <w:color w:val="000000"/>
+        </w:rPr>
+        <w:t xml:space="preserve">= </w:t>
+      </w:r>
+      <w:r>
+        <w:rPr>
+          <w:b/>
+          <w:bCs/>
+          <w:color w:val="000080"/>
+        </w:rPr>
+        <w:t xml:space="preserve">new </w:t>
+      </w:r>
+      <w:r>
+        <w:rPr>
+          <w:color w:val="000000"/>
+        </w:rPr>
+        <w:t>HotAdapter(</w:t>
+      </w:r>
+      <w:r>
+        <w:rPr>
+          <w:b/>
+          <w:bCs/>
+          <w:color w:val="660E7A"/>
+        </w:rPr>
+        <w:t>context</w:t>
+      </w:r>
+      <w:r>
+        <w:rPr>
+          <w:color w:val="000000"/>
+        </w:rPr>
+        <w:t>,hot_info);</w:t>
+      </w:r>
+      <w:r>
+        <w:rPr>
+          <w:color w:val="000000"/>
+        </w:rPr>
+        <w:br/>
+        <w:t xml:space="preserve">        </w:t>
+      </w:r>
+      <w:r>
+        <w:rPr>
+          <w:b/>
+          <w:bCs/>
+          <w:color w:val="660E7A"/>
+        </w:rPr>
+        <w:t>gv_hot</w:t>
+      </w:r>
+      <w:r>
+        <w:rPr>
+          <w:color w:val="000000"/>
+        </w:rPr>
+        <w:t>.setAdapter(</w:t>
+      </w:r>
+      <w:r>
+        <w:t>adapter</w:t>
+      </w:r>
+      <w:r>
+        <w:rPr>
+          <w:color w:val="000000"/>
+        </w:rPr>
+        <w:t>);</w:t>
+      </w:r>
+      <w:r>
+        <w:rPr>
+          <w:color w:val="000000"/>
+        </w:rPr>
+        <w:br/>
+        <w:t xml:space="preserve">        </w:t>
+      </w:r>
+      <w:r>
+        <w:rPr>
+          <w:b/>
+          <w:bCs/>
+          <w:color w:val="660E7A"/>
+        </w:rPr>
+        <w:t>gv_hot</w:t>
+      </w:r>
+      <w:r>
+        <w:rPr>
+          <w:color w:val="000000"/>
+        </w:rPr>
+        <w:t>.setOnItemClickListener(</w:t>
+      </w:r>
+      <w:r>
+        <w:rPr>
+          <w:b/>
+          <w:bCs/>
+          <w:color w:val="000080"/>
+        </w:rPr>
+        <w:t xml:space="preserve">new </w:t>
+      </w:r>
+      <w:r>
+        <w:rPr>
+          <w:color w:val="000000"/>
+        </w:rPr>
+        <w:t xml:space="preserve">AdapterView.OnItemClickListener() </w:t>
+      </w:r>
+      <w:r>
+        <w:rPr>
+          <w:b/>
+          <w:bCs/>
+          <w:color w:val="FF020C"/>
+        </w:rPr>
+        <w:t>{</w:t>
+      </w:r>
+      <w:r>
+        <w:rPr>
+          <w:b/>
+          <w:bCs/>
+          <w:color w:val="FF020C"/>
+        </w:rPr>
+        <w:br/>
+        <w:t xml:space="preserve">            </w:t>
+      </w:r>
+      <w:r>
+        <w:rPr>
+          <w:color w:val="808000"/>
+        </w:rPr>
+        <w:t>@Override</w:t>
+      </w:r>
+      <w:r>
+        <w:rPr>
+          <w:color w:val="808000"/>
+        </w:rPr>
+        <w:br/>
+        <w:t xml:space="preserve">            </w:t>
+      </w:r>
+      <w:r>
+        <w:rPr>
+          <w:b/>
+          <w:bCs/>
+          <w:color w:val="000080"/>
+        </w:rPr>
+        <w:t xml:space="preserve">public void </w:t>
+      </w:r>
+      <w:r>
+        <w:rPr>
+          <w:color w:val="000000"/>
+        </w:rPr>
+        <w:t>onItemClick(</w:t>
+      </w:r>
+      <w:r>
+        <w:t>AdapterView</w:t>
+      </w:r>
+      <w:r>
+        <w:rPr>
+          <w:color w:val="000000"/>
+        </w:rPr>
+        <w:t xml:space="preserve">&lt;?&gt; view, </w:t>
+      </w:r>
+      <w:r>
+        <w:t xml:space="preserve">View </w:t>
+      </w:r>
+      <w:r>
+        <w:rPr>
+          <w:color w:val="000000"/>
+        </w:rPr>
+        <w:t xml:space="preserve">view1, </w:t>
+      </w:r>
+      <w:r>
+        <w:rPr>
+          <w:b/>
+          <w:bCs/>
+          <w:color w:val="000080"/>
+        </w:rPr>
+        <w:t xml:space="preserve">int </w:t>
+      </w:r>
+      <w:r>
+        <w:rPr>
+          <w:color w:val="000000"/>
+        </w:rPr>
+        <w:t xml:space="preserve">position, </w:t>
+      </w:r>
+      <w:r>
+        <w:rPr>
+          <w:b/>
+          <w:bCs/>
+          <w:color w:val="000080"/>
+        </w:rPr>
+        <w:t xml:space="preserve">long </w:t>
+      </w:r>
+      <w:r>
+        <w:rPr>
+          <w:color w:val="000000"/>
+        </w:rPr>
+        <w:t xml:space="preserve">l) </w:t>
+      </w:r>
+      <w:r>
+        <w:rPr>
+          <w:b/>
+          <w:bCs/>
+          <w:color w:val="FF020C"/>
+        </w:rPr>
+        <w:t>{</w:t>
+      </w:r>
+      <w:r>
+        <w:rPr>
+          <w:b/>
+          <w:bCs/>
+          <w:color w:val="FF020C"/>
+        </w:rPr>
+        <w:br/>
+        <w:t xml:space="preserve">                </w:t>
+      </w:r>
+      <w:r>
+        <w:t xml:space="preserve">String content </w:t>
+      </w:r>
+      <w:r>
+        <w:rPr>
+          <w:color w:val="000000"/>
+        </w:rPr>
+        <w:t xml:space="preserve">= </w:t>
+      </w:r>
+      <w:r>
+        <w:rPr>
+          <w:color w:val="660E7A"/>
+        </w:rPr>
+        <w:t>hot_info</w:t>
+      </w:r>
+      <w:r>
+        <w:rPr>
+          <w:color w:val="000000"/>
+        </w:rPr>
+        <w:t>.get(position).getName();</w:t>
+      </w:r>
+      <w:r>
+        <w:rPr>
+          <w:color w:val="000000"/>
+        </w:rPr>
+        <w:br/>
+        <w:t xml:space="preserve">                </w:t>
+      </w:r>
+      <w:r>
+        <w:t>Toast</w:t>
+      </w:r>
+      <w:r>
+        <w:rPr>
+          <w:color w:val="000000"/>
+        </w:rPr>
+        <w:t>.</w:t>
+      </w:r>
+      <w:r>
+        <w:t>makeText</w:t>
+      </w:r>
+      <w:r>
+        <w:rPr>
+          <w:color w:val="000000"/>
+        </w:rPr>
+        <w:t>(</w:t>
+      </w:r>
+      <w:r>
+        <w:rPr>
+          <w:b/>
+          <w:bCs/>
+          <w:color w:val="660E7A"/>
+        </w:rPr>
+        <w:t>context</w:t>
+      </w:r>
+      <w:r>
+        <w:rPr>
+          <w:color w:val="000000"/>
+        </w:rPr>
+        <w:t>,</w:t>
+      </w:r>
+      <w:r>
+        <w:t>content</w:t>
+      </w:r>
+      <w:r>
+        <w:rPr>
+          <w:color w:val="000000"/>
+        </w:rPr>
+        <w:t>,</w:t>
+      </w:r>
+      <w:r>
+        <w:t>Toast</w:t>
+      </w:r>
+      <w:r>
+        <w:rPr>
+          <w:color w:val="000000"/>
+        </w:rPr>
+        <w:t>.</w:t>
+      </w:r>
+      <w:r>
+        <w:rPr>
+          <w:b/>
+          <w:bCs/>
+          <w:i/>
+          <w:color w:val="660E7A"/>
+        </w:rPr>
+        <w:t>LENGTH_SHORT</w:t>
+      </w:r>
+      <w:r>
+        <w:rPr>
+          <w:color w:val="000000"/>
+        </w:rPr>
+        <w:t>).show();</w:t>
+      </w:r>
+      <w:r>
+        <w:rPr>
+          <w:color w:val="000000"/>
+        </w:rPr>
+        <w:br/>
+        <w:t xml:space="preserve">            </w:t>
+      </w:r>
+      <w:r>
+        <w:rPr>
+          <w:b/>
+          <w:bCs/>
+          <w:color w:val="FF020C"/>
+        </w:rPr>
+        <w:t>}</w:t>
+      </w:r>
+      <w:r>
+        <w:rPr>
+          <w:b/>
+          <w:bCs/>
+          <w:color w:val="FF020C"/>
+        </w:rPr>
+        <w:br/>
+        <w:t xml:space="preserve">        }</w:t>
+      </w:r>
+      <w:r>
+        <w:rPr>
+          <w:color w:val="000000"/>
+        </w:rPr>
+        <w:t>);</w:t>
+      </w:r>
+      <w:r>
+        <w:rPr>
+          <w:color w:val="000000"/>
+        </w:rPr>
+        <w:br/>
+        <w:t xml:space="preserve">    </w:t>
+      </w:r>
+      <w:r>
+        <w:rPr>
+          <w:b/>
+          <w:bCs/>
+          <w:color w:val="FF020C"/>
+        </w:rPr>
+        <w:t>}</w:t>
+      </w:r>
+      <w:r>
+        <w:rPr>
+          <w:b/>
+          <w:bCs/>
+          <w:color w:val="FF020C"/>
+        </w:rPr>
+        <w:br/>
+        <w:t>}</w:t>
+      </w:r>
+    </w:p>
+    <w:p>
+      <w:pPr>
+        <w:pStyle w:val="5"/>
+      </w:pPr>
+      <w:r>
+        <w:t>HotAdapter</w:t>
+      </w:r>
+      <w:r>
+        <w:rPr>
+          <w:rFonts w:hint="eastAsia"/>
+        </w:rPr>
+        <w:t>适配器</w:t>
+      </w:r>
+    </w:p>
+    <w:p>
+      <w:pPr>
+        <w:pStyle w:val="af8"/>
+        <w:rPr>
+          <w:color w:val="000000"/>
+        </w:rPr>
+      </w:pPr>
+      <w:r>
+        <w:rPr>
+          <w:b/>
+          <w:bCs/>
+          <w:color w:val="000080"/>
+        </w:rPr>
+        <w:t xml:space="preserve">public class </w:t>
+      </w:r>
+      <w:r>
+        <w:t xml:space="preserve">HotAdapter </w:t>
+      </w:r>
+      <w:r>
+        <w:rPr>
+          <w:b/>
+          <w:bCs/>
+          <w:color w:val="000080"/>
+        </w:rPr>
+        <w:t xml:space="preserve">extends </w:t>
+      </w:r>
+      <w:r>
+        <w:t xml:space="preserve">BaseAdapter </w:t>
+      </w:r>
+      <w:r>
+        <w:rPr>
+          <w:b/>
+          <w:bCs/>
+          <w:color w:val="FF020C"/>
+        </w:rPr>
+        <w:t>{</w:t>
+      </w:r>
+      <w:r>
+        <w:rPr>
+          <w:b/>
+          <w:bCs/>
+          <w:color w:val="FF020C"/>
+        </w:rPr>
+        <w:br/>
+      </w:r>
+      <w:r>
+        <w:rPr>
+          <w:b/>
+          <w:bCs/>
+          <w:color w:val="FF020C"/>
+        </w:rPr>
+        <w:br/>
+        <w:t xml:space="preserve">    </w:t>
+      </w:r>
+      <w:r>
+        <w:rPr>
+          <w:b/>
+          <w:bCs/>
+          <w:color w:val="000080"/>
+        </w:rPr>
+        <w:t xml:space="preserve">private final </w:t>
+      </w:r>
+      <w:r>
+        <w:t xml:space="preserve">Context </w:t>
+      </w:r>
+      <w:r>
+        <w:rPr>
+          <w:b/>
+          <w:bCs/>
+          <w:color w:val="660E7A"/>
+        </w:rPr>
+        <w:t>context</w:t>
+      </w:r>
+      <w:r>
+        <w:rPr>
+          <w:color w:val="000000"/>
+        </w:rPr>
+        <w:t>;</w:t>
+      </w:r>
+      <w:r>
+        <w:rPr>
+          <w:color w:val="000000"/>
+        </w:rPr>
+        <w:br/>
+        <w:t xml:space="preserve">    </w:t>
+      </w:r>
+      <w:r>
+        <w:rPr>
+          <w:b/>
+          <w:bCs/>
+          <w:color w:val="000080"/>
+        </w:rPr>
+        <w:t xml:space="preserve">private final </w:t>
+      </w:r>
+      <w:r>
+        <w:rPr>
+          <w:color w:val="000000"/>
+        </w:rPr>
+        <w:t>List&lt;</w:t>
+      </w:r>
+      <w:r>
+        <w:t>ResultBeanData.ResultBean.HotInfoBean</w:t>
+      </w:r>
+      <w:r>
+        <w:rPr>
+          <w:color w:val="000000"/>
+        </w:rPr>
+        <w:t xml:space="preserve">&gt; </w:t>
+      </w:r>
+      <w:r>
+        <w:rPr>
+          <w:b/>
+          <w:bCs/>
+          <w:color w:val="660E7A"/>
+        </w:rPr>
+        <w:t>hot_info</w:t>
+      </w:r>
+      <w:r>
+        <w:rPr>
+          <w:color w:val="000000"/>
+        </w:rPr>
+        <w:t>;</w:t>
+      </w:r>
+      <w:r>
+        <w:rPr>
+          <w:color w:val="000000"/>
+        </w:rPr>
+        <w:br/>
+      </w:r>
+      <w:r>
+        <w:rPr>
+          <w:color w:val="000000"/>
+        </w:rPr>
+        <w:br/>
+        <w:t xml:space="preserve">    </w:t>
+      </w:r>
+      <w:r>
+        <w:rPr>
+          <w:b/>
+          <w:bCs/>
+          <w:color w:val="000080"/>
+        </w:rPr>
+        <w:t xml:space="preserve">public </w:t>
+      </w:r>
+      <w:r>
+        <w:t>HotAdapter</w:t>
+      </w:r>
+      <w:r>
+        <w:rPr>
+          <w:color w:val="000000"/>
+        </w:rPr>
+        <w:t>(</w:t>
+      </w:r>
+      <w:r>
+        <w:t xml:space="preserve">Context </w:t>
+      </w:r>
+      <w:r>
+        <w:rPr>
+          <w:color w:val="000000"/>
+        </w:rPr>
+        <w:t>context, List&lt;</w:t>
+      </w:r>
+      <w:r>
+        <w:t>ResultBeanData.ResultBean.HotInfoBean</w:t>
+      </w:r>
+      <w:r>
+        <w:rPr>
+          <w:color w:val="000000"/>
+        </w:rPr>
+        <w:t xml:space="preserve">&gt; hot_info) </w:t>
+      </w:r>
+      <w:r>
+        <w:rPr>
+          <w:b/>
+          <w:bCs/>
+          <w:color w:val="FF020C"/>
+        </w:rPr>
+        <w:t>{</w:t>
+      </w:r>
+      <w:r>
+        <w:rPr>
+          <w:b/>
+          <w:bCs/>
+          <w:color w:val="FF020C"/>
+        </w:rPr>
+        <w:br/>
+        <w:t xml:space="preserve">        </w:t>
+      </w:r>
+      <w:r>
+        <w:rPr>
+          <w:b/>
+          <w:bCs/>
+          <w:color w:val="000080"/>
+        </w:rPr>
+        <w:t>this</w:t>
+      </w:r>
+      <w:r>
+        <w:rPr>
+          <w:color w:val="000000"/>
+        </w:rPr>
+        <w:t>.</w:t>
+      </w:r>
+      <w:r>
+        <w:rPr>
+          <w:b/>
+          <w:bCs/>
+          <w:color w:val="660E7A"/>
+        </w:rPr>
+        <w:t>context</w:t>
+      </w:r>
+      <w:r>
+        <w:rPr>
+          <w:color w:val="000000"/>
+        </w:rPr>
+        <w:t>=context;</w:t>
+      </w:r>
+      <w:r>
+        <w:rPr>
+          <w:color w:val="000000"/>
+        </w:rPr>
+        <w:br/>
+        <w:t xml:space="preserve">        </w:t>
+      </w:r>
+      <w:r>
+        <w:rPr>
+          <w:b/>
+          <w:bCs/>
+          <w:color w:val="000080"/>
+        </w:rPr>
+        <w:t>this</w:t>
+      </w:r>
+      <w:r>
+        <w:rPr>
+          <w:color w:val="000000"/>
+        </w:rPr>
+        <w:t>.</w:t>
+      </w:r>
+      <w:r>
+        <w:rPr>
+          <w:b/>
+          <w:bCs/>
+          <w:color w:val="660E7A"/>
+        </w:rPr>
+        <w:t>hot_info</w:t>
+      </w:r>
+      <w:r>
+        <w:rPr>
+          <w:color w:val="000000"/>
+        </w:rPr>
+        <w:t>=hot_info;</w:t>
+      </w:r>
+      <w:r>
+        <w:rPr>
+          <w:color w:val="000000"/>
+        </w:rPr>
+        <w:br/>
+        <w:t xml:space="preserve">    </w:t>
+      </w:r>
+      <w:r>
+        <w:rPr>
+          <w:b/>
+          <w:bCs/>
+          <w:color w:val="FF020C"/>
+        </w:rPr>
+        <w:t>}</w:t>
+      </w:r>
+      <w:r>
+        <w:rPr>
+          <w:b/>
+          <w:bCs/>
+          <w:color w:val="FF020C"/>
+        </w:rPr>
+        <w:br/>
+      </w:r>
+      <w:r>
+        <w:rPr>
+          <w:b/>
+          <w:bCs/>
+          <w:color w:val="FF020C"/>
+        </w:rPr>
+        <w:br/>
+        <w:t xml:space="preserve">    </w:t>
+      </w:r>
+      <w:r>
+        <w:rPr>
+          <w:color w:val="808000"/>
+        </w:rPr>
+        <w:t>@Override</w:t>
+      </w:r>
+      <w:r>
+        <w:rPr>
+          <w:color w:val="808000"/>
+        </w:rPr>
+        <w:br/>
+        <w:t xml:space="preserve">    </w:t>
+      </w:r>
+      <w:r>
+        <w:rPr>
+          <w:b/>
+          <w:bCs/>
+          <w:color w:val="000080"/>
+        </w:rPr>
+        <w:t xml:space="preserve">public int </w:t>
+      </w:r>
+      <w:r>
+        <w:rPr>
+          <w:color w:val="000000"/>
+        </w:rPr>
+        <w:t xml:space="preserve">getCount() </w:t>
+      </w:r>
+      <w:r>
+        <w:rPr>
+          <w:b/>
+          <w:bCs/>
+          <w:color w:val="FF020C"/>
+        </w:rPr>
+        <w:t>{</w:t>
+      </w:r>
+      <w:r>
+        <w:rPr>
+          <w:b/>
+          <w:bCs/>
+          <w:color w:val="FF020C"/>
+        </w:rPr>
+        <w:br/>
+        <w:t xml:space="preserve">        </w:t>
+      </w:r>
+      <w:r>
+        <w:rPr>
+          <w:b/>
+          <w:bCs/>
+          <w:color w:val="000080"/>
+        </w:rPr>
+        <w:t xml:space="preserve">return </w:t>
+      </w:r>
+      <w:r>
+        <w:rPr>
+          <w:b/>
+          <w:bCs/>
+          <w:color w:val="660E7A"/>
+        </w:rPr>
+        <w:t>hot_info</w:t>
+      </w:r>
+      <w:r>
+        <w:rPr>
+          <w:color w:val="000000"/>
+        </w:rPr>
+        <w:t>.size();</w:t>
+      </w:r>
+      <w:r>
+        <w:rPr>
+          <w:color w:val="000000"/>
+        </w:rPr>
+        <w:br/>
+        <w:t xml:space="preserve">    </w:t>
+      </w:r>
+      <w:r>
+        <w:rPr>
+          <w:b/>
+          <w:bCs/>
+          <w:color w:val="FF020C"/>
+        </w:rPr>
+        <w:t>}</w:t>
+      </w:r>
+      <w:r>
+        <w:rPr>
+          <w:b/>
+          <w:bCs/>
+          <w:color w:val="FF020C"/>
+        </w:rPr>
+        <w:br/>
+      </w:r>
+      <w:r>
+        <w:rPr>
+          <w:b/>
+          <w:bCs/>
+          <w:color w:val="FF020C"/>
+        </w:rPr>
+        <w:br/>
+        <w:t xml:space="preserve">    </w:t>
+      </w:r>
+      <w:r>
+        <w:rPr>
+          <w:color w:val="808000"/>
+        </w:rPr>
+        <w:t>@Override</w:t>
+      </w:r>
+      <w:r>
+        <w:rPr>
+          <w:color w:val="808000"/>
+        </w:rPr>
+        <w:br/>
+        <w:t xml:space="preserve">    </w:t>
+      </w:r>
+      <w:r>
+        <w:rPr>
+          <w:b/>
+          <w:bCs/>
+          <w:color w:val="000080"/>
+        </w:rPr>
+        <w:t xml:space="preserve">public </w:t>
+      </w:r>
+      <w:r>
+        <w:t xml:space="preserve">Object </w:t>
+      </w:r>
+      <w:r>
+        <w:rPr>
+          <w:color w:val="000000"/>
+        </w:rPr>
+        <w:t>getItem(</w:t>
+      </w:r>
+      <w:r>
+        <w:rPr>
+          <w:b/>
+          <w:bCs/>
+          <w:color w:val="000080"/>
+        </w:rPr>
+        <w:t xml:space="preserve">int </w:t>
+      </w:r>
+      <w:r>
+        <w:rPr>
+          <w:color w:val="000000"/>
+        </w:rPr>
+        <w:t xml:space="preserve">i) </w:t>
+      </w:r>
+      <w:r>
+        <w:rPr>
+          <w:b/>
+          <w:bCs/>
+          <w:color w:val="FF020C"/>
+        </w:rPr>
+        <w:t>{</w:t>
+      </w:r>
+      <w:r>
+        <w:rPr>
+          <w:b/>
+          <w:bCs/>
+          <w:color w:val="FF020C"/>
+        </w:rPr>
+        <w:br/>
+        <w:t xml:space="preserve">        </w:t>
+      </w:r>
+      <w:r>
+        <w:rPr>
+          <w:b/>
+          <w:bCs/>
+          <w:color w:val="000080"/>
+        </w:rPr>
+        <w:t>return null</w:t>
+      </w:r>
+      <w:r>
+        <w:rPr>
+          <w:color w:val="000000"/>
+        </w:rPr>
+        <w:t>;</w:t>
+      </w:r>
+      <w:r>
+        <w:rPr>
+          <w:color w:val="000000"/>
+        </w:rPr>
+        <w:br/>
+        <w:t xml:space="preserve">    </w:t>
+      </w:r>
+      <w:r>
+        <w:rPr>
+          <w:b/>
+          <w:bCs/>
+          <w:color w:val="FF020C"/>
+        </w:rPr>
+        <w:t>}</w:t>
+      </w:r>
+      <w:r>
+        <w:rPr>
+          <w:b/>
+          <w:bCs/>
+          <w:color w:val="FF020C"/>
+        </w:rPr>
+        <w:br/>
+      </w:r>
+      <w:r>
+        <w:rPr>
+          <w:b/>
+          <w:bCs/>
+          <w:color w:val="FF020C"/>
+        </w:rPr>
+        <w:br/>
+        <w:t xml:space="preserve">    </w:t>
+      </w:r>
+      <w:r>
+        <w:rPr>
+          <w:color w:val="808000"/>
+        </w:rPr>
+        <w:t>@Override</w:t>
+      </w:r>
+      <w:r>
+        <w:rPr>
+          <w:color w:val="808000"/>
+        </w:rPr>
+        <w:br/>
+        <w:t xml:space="preserve">    </w:t>
+      </w:r>
+      <w:r>
+        <w:rPr>
+          <w:b/>
+          <w:bCs/>
+          <w:color w:val="000080"/>
+        </w:rPr>
+        <w:t xml:space="preserve">public long </w:t>
+      </w:r>
+      <w:r>
+        <w:rPr>
+          <w:color w:val="000000"/>
+        </w:rPr>
+        <w:t>getItemId(</w:t>
+      </w:r>
+      <w:r>
+        <w:rPr>
+          <w:b/>
+          <w:bCs/>
+          <w:color w:val="000080"/>
+        </w:rPr>
+        <w:t xml:space="preserve">int </w:t>
+      </w:r>
+      <w:r>
+        <w:rPr>
+          <w:color w:val="000000"/>
+        </w:rPr>
+        <w:t xml:space="preserve">i) </w:t>
+      </w:r>
+      <w:r>
+        <w:rPr>
+          <w:b/>
+          <w:bCs/>
+          <w:color w:val="FF020C"/>
+        </w:rPr>
+        <w:t>{</w:t>
+      </w:r>
+      <w:r>
+        <w:rPr>
+          <w:b/>
+          <w:bCs/>
+          <w:color w:val="FF020C"/>
+        </w:rPr>
+        <w:br/>
+        <w:t xml:space="preserve">        </w:t>
+      </w:r>
+      <w:r>
+        <w:rPr>
+          <w:b/>
+          <w:bCs/>
+          <w:color w:val="000080"/>
+        </w:rPr>
+        <w:t xml:space="preserve">return </w:t>
+      </w:r>
+      <w:r>
+        <w:rPr>
+          <w:color w:val="0000FF"/>
+        </w:rPr>
+        <w:t>0</w:t>
+      </w:r>
+      <w:r>
+        <w:rPr>
+          <w:color w:val="000000"/>
+        </w:rPr>
+        <w:t>;</w:t>
+      </w:r>
+      <w:r>
+        <w:rPr>
+          <w:color w:val="000000"/>
+        </w:rPr>
+        <w:br/>
+        <w:t xml:space="preserve">    </w:t>
+      </w:r>
+      <w:r>
+        <w:rPr>
+          <w:b/>
+          <w:bCs/>
+          <w:color w:val="FF020C"/>
+        </w:rPr>
+        <w:t>}</w:t>
+      </w:r>
+      <w:r>
+        <w:rPr>
+          <w:b/>
+          <w:bCs/>
+          <w:color w:val="FF020C"/>
+        </w:rPr>
+        <w:br/>
+      </w:r>
+      <w:r>
+        <w:rPr>
+          <w:b/>
+          <w:bCs/>
+          <w:color w:val="FF020C"/>
+        </w:rPr>
+        <w:br/>
+        <w:t xml:space="preserve">    </w:t>
+      </w:r>
+      <w:r>
+        <w:rPr>
+          <w:b/>
+          <w:bCs/>
+          <w:color w:val="000080"/>
+        </w:rPr>
+        <w:t xml:space="preserve">private class </w:t>
+      </w:r>
+      <w:r>
+        <w:t xml:space="preserve">ViewHolder </w:t>
+      </w:r>
+      <w:r>
+        <w:rPr>
+          <w:b/>
+          <w:bCs/>
+          <w:color w:val="FF020C"/>
+        </w:rPr>
+        <w:t>{</w:t>
+      </w:r>
+      <w:r>
+        <w:rPr>
+          <w:b/>
+          <w:bCs/>
+          <w:color w:val="FF020C"/>
+        </w:rPr>
+        <w:br/>
+        <w:t xml:space="preserve">        </w:t>
+      </w:r>
+      <w:r>
+        <w:rPr>
+          <w:b/>
+          <w:bCs/>
+          <w:color w:val="000080"/>
+        </w:rPr>
+        <w:t xml:space="preserve">private </w:t>
+      </w:r>
+      <w:r>
+        <w:t xml:space="preserve">ImageView </w:t>
+      </w:r>
+      <w:r>
+        <w:rPr>
+          <w:b/>
+          <w:bCs/>
+          <w:color w:val="660E7A"/>
+        </w:rPr>
+        <w:t>iv_hot</w:t>
+      </w:r>
+      <w:r>
+        <w:rPr>
+          <w:color w:val="000000"/>
+        </w:rPr>
+        <w:t>;</w:t>
+      </w:r>
+      <w:r>
+        <w:rPr>
+          <w:color w:val="000000"/>
+        </w:rPr>
+        <w:br/>
+        <w:t xml:space="preserve">        </w:t>
+      </w:r>
+      <w:r>
+        <w:rPr>
+          <w:b/>
+          <w:bCs/>
+          <w:color w:val="000080"/>
+        </w:rPr>
+        <w:t xml:space="preserve">private </w:t>
+      </w:r>
+      <w:r>
+        <w:t xml:space="preserve">TextView </w:t>
+      </w:r>
+      <w:r>
+        <w:rPr>
+          <w:b/>
+          <w:bCs/>
+          <w:color w:val="660E7A"/>
+        </w:rPr>
+        <w:t>tv_name</w:t>
+      </w:r>
+      <w:r>
+        <w:rPr>
+          <w:color w:val="000000"/>
+        </w:rPr>
+        <w:t>,</w:t>
+      </w:r>
+      <w:r>
+        <w:rPr>
+          <w:b/>
+          <w:bCs/>
+          <w:color w:val="660E7A"/>
+        </w:rPr>
+        <w:t>tv_price</w:t>
+      </w:r>
+      <w:r>
+        <w:rPr>
+          <w:color w:val="000000"/>
+        </w:rPr>
+        <w:t>;</w:t>
+      </w:r>
+      <w:r>
+        <w:rPr>
+          <w:color w:val="000000"/>
+        </w:rPr>
+        <w:br/>
+        <w:t xml:space="preserve">    </w:t>
+      </w:r>
+      <w:r>
+        <w:rPr>
+          <w:b/>
+          <w:bCs/>
+          <w:color w:val="FF020C"/>
+        </w:rPr>
+        <w:t>}</w:t>
+      </w:r>
+      <w:r>
+        <w:rPr>
+          <w:b/>
+          <w:bCs/>
+          <w:color w:val="FF020C"/>
+        </w:rPr>
+        <w:br/>
+      </w:r>
+      <w:r>
+        <w:rPr>
+          <w:b/>
+          <w:bCs/>
+          <w:color w:val="FF020C"/>
+        </w:rPr>
+        <w:br/>
+        <w:t xml:space="preserve">    </w:t>
+      </w:r>
+      <w:r>
+        <w:rPr>
+          <w:color w:val="808000"/>
+        </w:rPr>
+        <w:t>@Override</w:t>
+      </w:r>
+      <w:r>
+        <w:rPr>
+          <w:color w:val="808000"/>
+        </w:rPr>
+        <w:br/>
+        <w:t xml:space="preserve">    </w:t>
+      </w:r>
+      <w:r>
+        <w:rPr>
+          <w:b/>
+          <w:bCs/>
+          <w:color w:val="000080"/>
+        </w:rPr>
+        <w:t xml:space="preserve">public </w:t>
+      </w:r>
+      <w:r>
+        <w:t xml:space="preserve">View </w:t>
+      </w:r>
+      <w:r>
+        <w:rPr>
+          <w:color w:val="000000"/>
+        </w:rPr>
+        <w:t>getView(</w:t>
+      </w:r>
+      <w:r>
+        <w:rPr>
+          <w:b/>
+          <w:bCs/>
+          <w:color w:val="000080"/>
+        </w:rPr>
+        <w:t xml:space="preserve">int </w:t>
+      </w:r>
+      <w:r>
+        <w:rPr>
+          <w:color w:val="000000"/>
+        </w:rPr>
+        <w:t xml:space="preserve">position, </w:t>
+      </w:r>
+      <w:r>
+        <w:t xml:space="preserve">View </w:t>
+      </w:r>
+      <w:r>
+        <w:rPr>
+          <w:color w:val="000000"/>
+        </w:rPr>
+        <w:t xml:space="preserve">convetView, </w:t>
+      </w:r>
+      <w:r>
+        <w:t xml:space="preserve">ViewGroup </w:t>
+      </w:r>
+      <w:r>
+        <w:rPr>
+          <w:color w:val="000000"/>
+        </w:rPr>
+        <w:t xml:space="preserve">group) </w:t>
+      </w:r>
+      <w:r>
+        <w:rPr>
+          <w:b/>
+          <w:bCs/>
+          <w:color w:val="FF020C"/>
+        </w:rPr>
+        <w:t>{</w:t>
+      </w:r>
+      <w:r>
+        <w:rPr>
+          <w:b/>
+          <w:bCs/>
+          <w:color w:val="FF020C"/>
+        </w:rPr>
+        <w:br/>
+      </w:r>
+      <w:r>
+        <w:rPr>
+          <w:b/>
+          <w:bCs/>
+          <w:color w:val="FF020C"/>
+        </w:rPr>
+        <w:br/>
+        <w:t xml:space="preserve">        </w:t>
+      </w:r>
+      <w:r>
+        <w:t xml:space="preserve">ViewHolder viewHolder </w:t>
+      </w:r>
+      <w:r>
+        <w:rPr>
+          <w:color w:val="000000"/>
+        </w:rPr>
+        <w:t xml:space="preserve">= </w:t>
+      </w:r>
+      <w:r>
+        <w:rPr>
+          <w:b/>
+          <w:bCs/>
+          <w:color w:val="000080"/>
+        </w:rPr>
+        <w:t xml:space="preserve">new </w:t>
+      </w:r>
+      <w:r>
+        <w:t>ViewHolder</w:t>
+      </w:r>
+      <w:r>
+        <w:rPr>
+          <w:color w:val="000000"/>
+        </w:rPr>
+        <w:t>();</w:t>
+      </w:r>
+      <w:r>
+        <w:rPr>
+          <w:color w:val="000000"/>
+        </w:rPr>
+        <w:br/>
+      </w:r>
+      <w:r>
+        <w:rPr>
+          <w:color w:val="000000"/>
+        </w:rPr>
+        <w:br/>
+        <w:t xml:space="preserve">        </w:t>
+      </w:r>
+      <w:r>
+        <w:rPr>
+          <w:b/>
+          <w:bCs/>
+          <w:color w:val="000080"/>
+        </w:rPr>
+        <w:t xml:space="preserve">if </w:t>
+      </w:r>
+      <w:r>
+        <w:rPr>
+          <w:color w:val="000000"/>
+        </w:rPr>
+        <w:t xml:space="preserve">(convetView == </w:t>
+      </w:r>
+      <w:r>
+        <w:rPr>
+          <w:b/>
+          <w:bCs/>
+          <w:color w:val="000080"/>
+        </w:rPr>
+        <w:t>null</w:t>
+      </w:r>
+      <w:r>
+        <w:rPr>
+          <w:color w:val="000000"/>
+        </w:rPr>
+        <w:t xml:space="preserve">) </w:t>
+      </w:r>
+      <w:r>
+        <w:rPr>
+          <w:b/>
+          <w:bCs/>
+          <w:color w:val="FF020C"/>
+        </w:rPr>
+        <w:t>{</w:t>
+      </w:r>
+      <w:r>
+        <w:rPr>
+          <w:b/>
+          <w:bCs/>
+          <w:color w:val="FF020C"/>
+        </w:rPr>
+        <w:br/>
+        <w:t xml:space="preserve">            </w:t>
+      </w:r>
+      <w:r>
+        <w:rPr>
+          <w:color w:val="000000"/>
+        </w:rPr>
+        <w:t xml:space="preserve">convetView = </w:t>
+      </w:r>
+      <w:r>
+        <w:t>View</w:t>
+      </w:r>
+      <w:r>
+        <w:rPr>
+          <w:color w:val="000000"/>
+        </w:rPr>
+        <w:t>.</w:t>
+      </w:r>
+      <w:r>
+        <w:t>inflate</w:t>
+      </w:r>
+      <w:r>
+        <w:rPr>
+          <w:color w:val="000000"/>
+        </w:rPr>
+        <w:t>(</w:t>
+      </w:r>
+      <w:r>
+        <w:rPr>
+          <w:b/>
+          <w:bCs/>
+          <w:color w:val="660E7A"/>
+        </w:rPr>
+        <w:t>context</w:t>
+      </w:r>
+      <w:r>
+        <w:rPr>
+          <w:color w:val="000000"/>
+        </w:rPr>
+        <w:t xml:space="preserve">, </w:t>
+      </w:r>
+      <w:r>
+        <w:t>R.layout</w:t>
+      </w:r>
+      <w:r>
+        <w:rPr>
+          <w:color w:val="000000"/>
+        </w:rPr>
+        <w:t>.</w:t>
+      </w:r>
+      <w:r>
+        <w:rPr>
+          <w:b/>
+          <w:bCs/>
+          <w:i/>
+          <w:color w:val="660E7A"/>
+        </w:rPr>
+        <w:t>item_hot_grid_view</w:t>
+      </w:r>
+      <w:r>
+        <w:rPr>
+          <w:color w:val="000000"/>
+        </w:rPr>
+        <w:t>,</w:t>
+      </w:r>
+      <w:r>
+        <w:rPr>
+          <w:b/>
+          <w:bCs/>
+          <w:color w:val="000080"/>
+        </w:rPr>
+        <w:t>null</w:t>
+      </w:r>
+      <w:r>
+        <w:rPr>
+          <w:color w:val="000000"/>
+        </w:rPr>
+        <w:t>);</w:t>
+      </w:r>
+      <w:r>
+        <w:rPr>
+          <w:color w:val="000000"/>
+        </w:rPr>
+        <w:br/>
+        <w:t xml:space="preserve">            </w:t>
+      </w:r>
+      <w:r>
+        <w:t>viewHolder</w:t>
+      </w:r>
+      <w:r>
+        <w:rPr>
+          <w:color w:val="000000"/>
+        </w:rPr>
+        <w:t>.</w:t>
+      </w:r>
+      <w:r>
+        <w:rPr>
+          <w:b/>
+          <w:bCs/>
+          <w:color w:val="660E7A"/>
+        </w:rPr>
+        <w:t xml:space="preserve">iv_hot </w:t>
+      </w:r>
+      <w:r>
+        <w:rPr>
+          <w:color w:val="000000"/>
+        </w:rPr>
+        <w:t>= (</w:t>
+      </w:r>
+      <w:r>
+        <w:t>ImageView</w:t>
+      </w:r>
+      <w:r>
+        <w:rPr>
+          <w:color w:val="000000"/>
+        </w:rPr>
+        <w:t>) convetView.findViewById(</w:t>
+      </w:r>
+      <w:r>
+        <w:t>R.id</w:t>
+      </w:r>
+      <w:r>
+        <w:rPr>
+          <w:color w:val="000000"/>
+        </w:rPr>
+        <w:t>.</w:t>
+      </w:r>
+      <w:r>
+        <w:rPr>
+          <w:b/>
+          <w:bCs/>
+          <w:i/>
+          <w:color w:val="660E7A"/>
+        </w:rPr>
+        <w:t>iv_hot</w:t>
+      </w:r>
+      <w:r>
+        <w:rPr>
+          <w:color w:val="000000"/>
+        </w:rPr>
+        <w:t>);</w:t>
+      </w:r>
+      <w:r>
+        <w:rPr>
+          <w:color w:val="000000"/>
+        </w:rPr>
+        <w:br/>
+        <w:t xml:space="preserve">            </w:t>
+      </w:r>
+      <w:r>
+        <w:t>viewHolder</w:t>
+      </w:r>
+      <w:r>
+        <w:rPr>
+          <w:color w:val="000000"/>
+        </w:rPr>
+        <w:t>.</w:t>
+      </w:r>
+      <w:r>
+        <w:rPr>
+          <w:b/>
+          <w:bCs/>
+          <w:color w:val="660E7A"/>
+        </w:rPr>
+        <w:t xml:space="preserve">tv_name </w:t>
+      </w:r>
+      <w:r>
+        <w:rPr>
+          <w:color w:val="000000"/>
+        </w:rPr>
+        <w:t>= (</w:t>
+      </w:r>
+      <w:r>
+        <w:t>TextView</w:t>
+      </w:r>
+      <w:r>
+        <w:rPr>
+          <w:color w:val="000000"/>
+        </w:rPr>
+        <w:t>) convetView.findViewById(</w:t>
+      </w:r>
+      <w:r>
+        <w:t>R.id</w:t>
+      </w:r>
+      <w:r>
+        <w:rPr>
+          <w:color w:val="000000"/>
+        </w:rPr>
+        <w:t>.</w:t>
+      </w:r>
+      <w:r>
+        <w:rPr>
+          <w:b/>
+          <w:bCs/>
+          <w:i/>
+          <w:color w:val="660E7A"/>
+        </w:rPr>
+        <w:t>tv_name</w:t>
+      </w:r>
+      <w:r>
+        <w:rPr>
+          <w:color w:val="000000"/>
+        </w:rPr>
+        <w:t>);</w:t>
+      </w:r>
+      <w:r>
+        <w:rPr>
+          <w:color w:val="000000"/>
+        </w:rPr>
+        <w:br/>
+        <w:t xml:space="preserve">            </w:t>
+      </w:r>
+      <w:r>
+        <w:t>viewHolder</w:t>
+      </w:r>
+      <w:r>
+        <w:rPr>
+          <w:color w:val="000000"/>
+        </w:rPr>
+        <w:t>.</w:t>
+      </w:r>
+      <w:r>
+        <w:rPr>
+          <w:b/>
+          <w:bCs/>
+          <w:color w:val="660E7A"/>
+        </w:rPr>
+        <w:t xml:space="preserve">tv_price </w:t>
+      </w:r>
+      <w:r>
+        <w:rPr>
+          <w:color w:val="000000"/>
+        </w:rPr>
+        <w:t>= (</w:t>
+      </w:r>
+      <w:r>
+        <w:t>TextView</w:t>
+      </w:r>
+      <w:r>
+        <w:rPr>
+          <w:color w:val="000000"/>
+        </w:rPr>
+        <w:t>) convetView.findViewById(</w:t>
+      </w:r>
+      <w:r>
+        <w:t>R.id</w:t>
+      </w:r>
+      <w:r>
+        <w:rPr>
+          <w:color w:val="000000"/>
+        </w:rPr>
+        <w:t>.</w:t>
+      </w:r>
+      <w:r>
+        <w:rPr>
+          <w:b/>
+          <w:bCs/>
+          <w:i/>
+          <w:color w:val="660E7A"/>
+        </w:rPr>
+        <w:t>tv_price</w:t>
+      </w:r>
+      <w:r>
+        <w:rPr>
+          <w:color w:val="000000"/>
+        </w:rPr>
+        <w:t>);</w:t>
+      </w:r>
+      <w:r>
+        <w:rPr>
+          <w:color w:val="000000"/>
+        </w:rPr>
+        <w:br/>
+        <w:t xml:space="preserve">            convetView.setTag(</w:t>
+      </w:r>
+      <w:r>
+        <w:t>viewHolder</w:t>
+      </w:r>
+      <w:r>
+        <w:rPr>
+          <w:color w:val="000000"/>
+        </w:rPr>
+        <w:t>);</w:t>
+      </w:r>
+      <w:r>
+        <w:rPr>
+          <w:color w:val="000000"/>
+        </w:rPr>
+        <w:br/>
+        <w:t xml:space="preserve">        </w:t>
+      </w:r>
+      <w:r>
+        <w:rPr>
+          <w:b/>
+          <w:bCs/>
+          <w:color w:val="FF020C"/>
+        </w:rPr>
+        <w:t>}</w:t>
+      </w:r>
+      <w:r>
+        <w:rPr>
+          <w:b/>
+          <w:bCs/>
+          <w:color w:val="000080"/>
+        </w:rPr>
+        <w:t xml:space="preserve">else </w:t>
+      </w:r>
+      <w:r>
+        <w:rPr>
+          <w:b/>
+          <w:bCs/>
+          <w:color w:val="FF020C"/>
+        </w:rPr>
+        <w:t>{</w:t>
+      </w:r>
+      <w:r>
+        <w:rPr>
+          <w:b/>
+          <w:bCs/>
+          <w:color w:val="FF020C"/>
+        </w:rPr>
+        <w:br/>
+        <w:t xml:space="preserve">            </w:t>
+      </w:r>
+      <w:r>
+        <w:t>viewHolder</w:t>
+      </w:r>
+      <w:r>
+        <w:rPr>
+          <w:color w:val="000000"/>
+        </w:rPr>
+        <w:t>= (</w:t>
+      </w:r>
+      <w:r>
+        <w:t>ViewHolder</w:t>
+      </w:r>
+      <w:r>
+        <w:rPr>
+          <w:color w:val="000000"/>
+        </w:rPr>
+        <w:t>) convetView.getTag();</w:t>
+      </w:r>
+      <w:r>
+        <w:rPr>
+          <w:color w:val="000000"/>
+        </w:rPr>
+        <w:br/>
+        <w:t xml:space="preserve">        </w:t>
+      </w:r>
+      <w:r>
+        <w:rPr>
+          <w:b/>
+          <w:bCs/>
+          <w:color w:val="FF020C"/>
+        </w:rPr>
+        <w:t>}</w:t>
+      </w:r>
+      <w:r>
+        <w:rPr>
+          <w:b/>
+          <w:bCs/>
+          <w:color w:val="FF020C"/>
+        </w:rPr>
+        <w:br/>
+      </w:r>
+      <w:r>
+        <w:rPr>
+          <w:b/>
+          <w:bCs/>
+          <w:color w:val="FF020C"/>
+        </w:rPr>
+        <w:br/>
+        <w:t xml:space="preserve">        </w:t>
+      </w:r>
+      <w:r>
+        <w:rPr>
+          <w:i/>
+          <w:color w:val="058011"/>
+        </w:rPr>
+        <w:t xml:space="preserve">// </w:t>
+      </w:r>
+      <w:r>
+        <w:rPr>
+          <w:rFonts w:hAnsi="宋体" w:hint="eastAsia"/>
+          <w:i/>
+          <w:color w:val="058011"/>
+        </w:rPr>
+        <w:t>显示数据</w:t>
+      </w:r>
+      <w:r>
+        <w:rPr>
+          <w:i/>
+          <w:color w:val="058011"/>
+        </w:rPr>
+        <w:t>(</w:t>
+      </w:r>
+      <w:r>
+        <w:rPr>
+          <w:rFonts w:hAnsi="宋体" w:hint="eastAsia"/>
+          <w:i/>
+          <w:color w:val="058011"/>
+        </w:rPr>
+        <w:t>一个</w:t>
+      </w:r>
+      <w:r>
+        <w:rPr>
+          <w:i/>
+          <w:color w:val="058011"/>
+        </w:rPr>
+        <w:t>img</w:t>
+      </w:r>
+      <w:r>
+        <w:rPr>
+          <w:rFonts w:hAnsi="宋体" w:hint="eastAsia"/>
+          <w:i/>
+          <w:color w:val="058011"/>
+        </w:rPr>
+        <w:t>，两个</w:t>
+      </w:r>
+      <w:r>
+        <w:rPr>
+          <w:i/>
+          <w:color w:val="058011"/>
+        </w:rPr>
+        <w:t>txt)</w:t>
+      </w:r>
+      <w:r>
+        <w:rPr>
+          <w:i/>
+          <w:color w:val="058011"/>
+        </w:rPr>
+        <w:br/>
+      </w:r>
+      <w:r>
+        <w:rPr>
+          <w:i/>
+          <w:color w:val="058011"/>
+        </w:rPr>
+        <w:br/>
+        <w:t xml:space="preserve">        </w:t>
+      </w:r>
+      <w:r>
+        <w:t>Glide</w:t>
+      </w:r>
+      <w:r>
+        <w:rPr>
+          <w:color w:val="000000"/>
+        </w:rPr>
+        <w:t>.</w:t>
+      </w:r>
+      <w:r>
+        <w:t>with</w:t>
+      </w:r>
+      <w:r>
+        <w:rPr>
+          <w:color w:val="000000"/>
+        </w:rPr>
+        <w:t>(</w:t>
+      </w:r>
+      <w:r>
+        <w:rPr>
+          <w:b/>
+          <w:bCs/>
+          <w:color w:val="660E7A"/>
+        </w:rPr>
+        <w:t>context</w:t>
+      </w:r>
+      <w:r>
+        <w:rPr>
+          <w:color w:val="000000"/>
+        </w:rPr>
+        <w:t>).load(</w:t>
+      </w:r>
+      <w:r>
+        <w:t>Constants</w:t>
+      </w:r>
+      <w:r>
+        <w:rPr>
+          <w:color w:val="000000"/>
+        </w:rPr>
+        <w:t>.</w:t>
+      </w:r>
+      <w:r>
+        <w:rPr>
+          <w:b/>
+          <w:bCs/>
+          <w:i/>
+          <w:color w:val="660E7A"/>
+        </w:rPr>
+        <w:t xml:space="preserve">BASE_URL_IMAGE </w:t>
+      </w:r>
+      <w:r>
+        <w:rPr>
+          <w:color w:val="000000"/>
+        </w:rPr>
+        <w:t>+</w:t>
+      </w:r>
+    </w:p>
+    <w:p>
+      <w:pPr>
+        <w:pStyle w:val="af8"/>
+        <w:ind w:firstLineChars="100" w:firstLine="180"/>
+        <w:rPr>
+          <w:color w:val="000000"/>
+        </w:rPr>
+      </w:pPr>
+      <w:r>
+        <w:rPr>
+          <w:color w:val="000000"/>
+        </w:rPr>
+        <w:t xml:space="preserve"> </w:t>
+      </w:r>
+      <w:r>
+        <w:rPr>
+          <w:color w:val="000000"/>
+        </w:rPr>
+        <w:t xml:space="preserve">                                 </w:t>
+      </w:r>
+      <w:r>
+        <w:rPr>
+          <w:b/>
+          <w:bCs/>
+          <w:color w:val="660E7A"/>
+        </w:rPr>
+        <w:t>hot_info</w:t>
+      </w:r>
+      <w:r>
+        <w:rPr>
+          <w:color w:val="000000"/>
+        </w:rPr>
+        <w:t>.get(position).getFigure()).into(</w:t>
+      </w:r>
+      <w:r>
+        <w:t>viewHolder</w:t>
+      </w:r>
+      <w:r>
+        <w:rPr>
+          <w:color w:val="000000"/>
+        </w:rPr>
+        <w:t>.</w:t>
+      </w:r>
+      <w:r>
+        <w:rPr>
+          <w:b/>
+          <w:bCs/>
+          <w:color w:val="660E7A"/>
+        </w:rPr>
+        <w:t>iv_hot</w:t>
+      </w:r>
+      <w:r>
+        <w:rPr>
+          <w:color w:val="000000"/>
+        </w:rPr>
+        <w:t>);</w:t>
+      </w:r>
+    </w:p>
+    <w:p>
+      <w:pPr>
+        <w:pStyle w:val="af8"/>
+        <w:ind w:firstLineChars="100" w:firstLine="180"/>
+        <w:rPr>
+          <w:color w:val="000000"/>
+        </w:rPr>
+      </w:pPr>
+      <w:r>
+        <w:rPr>
+          <w:color w:val="000000"/>
+        </w:rPr>
+        <w:br/>
+      </w:r>
+      <w:r>
+        <w:rPr>
+          <w:color w:val="000000"/>
+        </w:rPr>
+        <w:lastRenderedPageBreak/>
+        <w:t xml:space="preserve">        </w:t>
+      </w:r>
+      <w:r>
+        <w:t>viewHolder</w:t>
+      </w:r>
+      <w:r>
+        <w:rPr>
+          <w:color w:val="000000"/>
+        </w:rPr>
+        <w:t>.</w:t>
+      </w:r>
+      <w:r>
+        <w:rPr>
+          <w:b/>
+          <w:bCs/>
+          <w:color w:val="660E7A"/>
+        </w:rPr>
+        <w:t>tv_name</w:t>
+      </w:r>
+      <w:r>
+        <w:rPr>
+          <w:color w:val="000000"/>
+        </w:rPr>
+        <w:t>.setText(</w:t>
+      </w:r>
+      <w:r>
+        <w:rPr>
+          <w:b/>
+          <w:bCs/>
+          <w:color w:val="660E7A"/>
+        </w:rPr>
+        <w:t>hot_info</w:t>
+      </w:r>
+      <w:r>
+        <w:rPr>
+          <w:color w:val="000000"/>
+        </w:rPr>
+        <w:t>.get(position).getName());</w:t>
+      </w:r>
+      <w:r>
+        <w:rPr>
+          <w:color w:val="000000"/>
+        </w:rPr>
+        <w:br/>
+        <w:t xml:space="preserve">        </w:t>
+      </w:r>
+      <w:r>
+        <w:t>viewHolder</w:t>
+      </w:r>
+      <w:r>
+        <w:rPr>
+          <w:color w:val="000000"/>
+        </w:rPr>
+        <w:t>.</w:t>
+      </w:r>
+      <w:r>
+        <w:rPr>
+          <w:b/>
+          <w:bCs/>
+          <w:color w:val="660E7A"/>
+        </w:rPr>
+        <w:t>tv_price</w:t>
+      </w:r>
+      <w:r>
+        <w:rPr>
+          <w:color w:val="000000"/>
+        </w:rPr>
+        <w:t>.setText(</w:t>
+      </w:r>
+      <w:r>
+        <w:rPr>
+          <w:color w:val="FF2EA0"/>
+        </w:rPr>
+        <w:t>"</w:t>
+      </w:r>
+      <w:r>
+        <w:rPr>
+          <w:rFonts w:hAnsi="宋体" w:hint="eastAsia"/>
+          <w:color w:val="FF2EA0"/>
+        </w:rPr>
+        <w:t>￥</w:t>
+      </w:r>
+      <w:r>
+        <w:rPr>
+          <w:color w:val="FF2EA0"/>
+        </w:rPr>
+        <w:t>"</w:t>
+      </w:r>
+      <w:r>
+        <w:rPr>
+          <w:color w:val="000000"/>
+        </w:rPr>
+        <w:t>+</w:t>
+      </w:r>
+      <w:r>
+        <w:rPr>
+          <w:b/>
+          <w:bCs/>
+          <w:color w:val="660E7A"/>
+        </w:rPr>
+        <w:t>hot_info</w:t>
+      </w:r>
+      <w:r>
+        <w:rPr>
+          <w:color w:val="000000"/>
+        </w:rPr>
+        <w:t>.get(position).getCover_price());</w:t>
+      </w:r>
+      <w:r>
+        <w:rPr>
+          <w:color w:val="000000"/>
+        </w:rPr>
+        <w:br/>
+      </w:r>
+      <w:r>
+        <w:rPr>
+          <w:color w:val="000000"/>
+        </w:rPr>
+        <w:br/>
+        <w:t xml:space="preserve">        </w:t>
+      </w:r>
+      <w:r>
+        <w:rPr>
+          <w:b/>
+          <w:bCs/>
+          <w:color w:val="000080"/>
+        </w:rPr>
+        <w:t xml:space="preserve">return </w:t>
+      </w:r>
+      <w:r>
+        <w:rPr>
+          <w:color w:val="000000"/>
+        </w:rPr>
+        <w:t>convetView;</w:t>
+      </w:r>
+      <w:r>
+        <w:rPr>
+          <w:color w:val="000000"/>
+        </w:rPr>
+        <w:br/>
+        <w:t xml:space="preserve">    </w:t>
+      </w:r>
+      <w:r>
+        <w:rPr>
+          <w:b/>
+          <w:bCs/>
+          <w:color w:val="FF020C"/>
+        </w:rPr>
+        <w:t>}</w:t>
+      </w:r>
+      <w:r>
+        <w:rPr>
+          <w:b/>
+          <w:bCs/>
+          <w:color w:val="FF020C"/>
+        </w:rPr>
+        <w:br/>
+        <w:t>}</w:t>
+      </w:r>
+    </w:p>
+    <w:p>
+      <w:pPr>
+        <w:pStyle w:val="5"/>
+      </w:pPr>
+      <w:r>
+        <w:rPr>
+          <w:rFonts w:hint="eastAsia"/>
+        </w:rPr>
+        <w:t>踩坑说明</w:t>
+      </w:r>
+    </w:p>
+    <w:p>
+      <w:pPr>
+        <w:ind w:firstLine="420"/>
+      </w:pPr>
+      <w:r>
+        <w:rPr>
+          <w:rFonts w:hint="eastAsia"/>
+        </w:rPr>
+        <w:t>布局文件hot</w:t>
+      </w:r>
+      <w:r>
+        <w:t>_item</w:t>
+      </w:r>
+      <w:r>
+        <w:rPr>
+          <w:rFonts w:hint="eastAsia"/>
+        </w:rPr>
+        <w:t>.xml中</w:t>
+      </w:r>
+      <w:r>
+        <w:t>的</w:t>
+      </w:r>
+      <w:r>
+        <w:rPr>
+          <w:rFonts w:hint="eastAsia"/>
+        </w:rPr>
+        <w:t>GridView高度</w:t>
+      </w:r>
+      <w:r>
+        <w:t>为</w:t>
+      </w:r>
+      <w:r>
+        <w:rPr>
+          <w:rFonts w:hint="eastAsia"/>
+        </w:rPr>
+        <w:t>1100dp，</w:t>
+      </w:r>
+      <w:r>
+        <w:t>原</w:t>
+      </w:r>
+      <w:r>
+        <w:rPr>
+          <w:rFonts w:hint="eastAsia"/>
+        </w:rPr>
+        <w:t>为1020dp，</w:t>
+      </w:r>
+      <w:r>
+        <w:t>导致显示不完整。</w:t>
+      </w:r>
+    </w:p>
+    <w:p>
+      <w:pPr>
+        <w:pStyle w:val="5"/>
+      </w:pPr>
+      <w:r>
+        <w:rPr>
+          <w:rFonts w:hint="eastAsia"/>
+        </w:rPr>
+        <w:t>效果展示</w:t>
+      </w:r>
+    </w:p>
+    <w:p>
+      <w:pPr>
+        <w:pStyle w:val="ab"/>
+        <w:rPr>
+          <w:rFonts w:hint="eastAsia"/>
+        </w:rPr>
+      </w:pPr>
+      <w:r>
+        <w:rPr>
+          <w:noProof/>
+        </w:rPr>
+        <mc:AlternateContent>
+          <mc:Choice Requires="wps">
+            <w:drawing>
+              <wp:anchor distT="0" distB="0" distL="114300" distR="114300" simplePos="0" relativeHeight="251671552" behindDoc="0" locked="0" layoutInCell="1" allowOverlap="1">
+                <wp:simplePos x="0" y="0"/>
+                <wp:positionH relativeFrom="column">
+                  <wp:posOffset>4879197</wp:posOffset>
+                </wp:positionH>
+                <wp:positionV relativeFrom="paragraph">
+                  <wp:posOffset>1890538</wp:posOffset>
+                </wp:positionV>
+                <wp:extent cx="1598725" cy="453902"/>
+                <wp:effectExtent l="0" t="0" r="20955" b="22860"/>
+                <wp:wrapNone/>
+                <wp:docPr id="68" name="文本框 68"/>
+                <wp:cNvGraphicFramePr/>
+                <a:graphic xmlns:a="http://schemas.openxmlformats.org/drawingml/2006/main">
+                  <a:graphicData uri="http://schemas.microsoft.com/office/word/2010/wordprocessingShape">
+                    <wps:wsp>
+                      <wps:cNvSpPr txBox="1"/>
+                      <wps:spPr>
+                        <a:xfrm>
+                          <a:off x="0" y="0"/>
+                          <a:ext cx="1598725" cy="453902"/>
+                        </a:xfrm>
+                        <a:prstGeom prst="rect">
+                          <a:avLst/>
+                        </a:prstGeom>
+                        <a:solidFill>
+                          <a:schemeClr val="lt1"/>
+                        </a:solidFill>
+                        <a:ln w="6350">
+                          <a:solidFill>
+                            <a:prstClr val="black"/>
+                          </a:solidFill>
+                        </a:ln>
+                        <a:effectLst/>
+                      </wps:spPr>
+                      <wps:style>
+                        <a:lnRef idx="0">
+                          <a:schemeClr val="accent1"/>
+                        </a:lnRef>
+                        <a:fillRef idx="0">
+                          <a:schemeClr val="accent1"/>
+                        </a:fillRef>
+                        <a:effectRef idx="0">
+                          <a:schemeClr val="accent1"/>
+                        </a:effectRef>
+                        <a:fontRef idx="minor">
+                          <a:schemeClr val="dk1"/>
+                        </a:fontRef>
+                      </wps:style>
+                      <wps:txbx>
+                        <w:txbxContent>
+                          <w:p>
+                            <w:pPr>
+                              <w:ind w:firstLineChars="0" w:firstLine="0"/>
+                              <w:rPr>
+                                <w:rFonts w:hint="eastAsia"/>
+                              </w:rPr>
+                            </w:pPr>
+                            <w:r>
+                              <w:rPr>
+                                <w:rFonts w:hint="eastAsia"/>
+                              </w:rPr>
+                              <w:t>GridView(</w:t>
+                            </w:r>
+                            <w:r>
+                              <w:t>BaseAdapter</w:t>
+                            </w:r>
+                            <w:r>
+                              <w:rPr>
+                                <w:rFonts w:hint="eastAsia"/>
+                              </w:rPr>
+                              <w:t>)</w:t>
+                            </w:r>
+                          </w:p>
+                        </w:txbxContent>
+                      </wps:txbx>
+                      <wps:bodyPr rot="0" spcFirstLastPara="0" vertOverflow="overflow" horzOverflow="overflow" vert="horz" wrap="square" lIns="91440" tIns="45720" rIns="91440" bIns="45720" numCol="1" spcCol="0" rtlCol="0" fromWordArt="0" anchor="t" anchorCtr="0" forceAA="0" compatLnSpc="1">
+                        <a:prstTxWarp prst="textNoShape">
+                          <a:avLst/>
+                        </a:prstTxWarp>
+                        <a:noAutofit/>
+                      </wps:bodyPr>
+                    </wps:wsp>
+                  </a:graphicData>
+                </a:graphic>
+                <wp14:sizeRelH relativeFrom="margin">
+                  <wp14:pctWidth>0</wp14:pctWidth>
+                </wp14:sizeRelH>
+                <wp14:sizeRelV relativeFrom="margin">
+                  <wp14:pctHeight>0</wp14:pctHeight>
+                </wp14:sizeRelV>
+              </wp:anchor>
+            </w:drawing>
+          </mc:Choice>
+          <mc:Fallback>
+            <w:pict>
+              <v:shape id="文本框 68" o:spid="_x0000_s1033" type="#_x0000_t202" style="position:absolute;left:0;text-align:left;margin-left:384.2pt;margin-top:148.85pt;width:125.9pt;height:35.75pt;z-index:251671552;visibility:visible;mso-wrap-style:square;mso-width-percent:0;mso-height-percent:0;mso-wrap-distance-left:9pt;mso-wrap-distance-top:0;mso-wrap-distance-right:9pt;mso-wrap-distance-bottom:0;mso-position-horizontal:absolute;mso-position-horizontal-relative:text;mso-position-vertical:absolute;mso-position-vertical-relative:text;mso-width-percent:0;mso-height-percent:0;mso-width-relative:margin;mso-height-relative:margin;v-text-anchor:top" o:gfxdata="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" fillcolor="white [3201]" strokeweight=".5pt">
+                <v:textbox>
+                  <w:txbxContent>
+                    <w:p>
+                      <w:pPr>
+                        <w:ind w:firstLineChars="0" w:firstLine="0"/>
+                        <w:rPr>
+                          <w:rFonts w:hint="eastAsia"/>
+                        </w:rPr>
+                      </w:pPr>
+                      <w:r>
+                        <w:rPr>
+                          <w:rFonts w:hint="eastAsia"/>
+                        </w:rPr>
+                        <w:t>GridView(</w:t>
+                      </w:r>
+                      <w:r>
+                        <w:t>BaseAdapter</w:t>
+                      </w:r>
+                      <w:r>
+                        <w:rPr>
+                          <w:rFonts w:hint="eastAsia"/>
+                        </w:rPr>
+                        <w:t>)</w:t>
+                      </w:r>
+                    </w:p>
+                  </w:txbxContent>
+                </v:textbox>
+              </v:shape>
+            </w:pict>
+          </mc:Fallback>
+        </mc:AlternateContent>
+      </w:r>
+      <w:r>
+        <w:rPr>
+          <w:noProof/>
+        </w:rPr>
+        <mc:AlternateContent>
+          <mc:Choice Requires="wps">
+            <w:drawing>
+              <wp:anchor distT="0" distB="0" distL="114300" distR="114300" simplePos="0" relativeHeight="251670528" behindDoc="0" locked="0" layoutInCell="1" allowOverlap="1">
+                <wp:simplePos x="0" y="0"/>
+                <wp:positionH relativeFrom="column">
+                  <wp:posOffset>4011991</wp:posOffset>
+                </wp:positionH>
+                <wp:positionV relativeFrom="paragraph">
+                  <wp:posOffset>2156009</wp:posOffset>
+                </wp:positionV>
+                <wp:extent cx="849508" cy="772816"/>
+                <wp:effectExtent l="0" t="38100" r="65405" b="27305"/>
+                <wp:wrapNone/>
+                <wp:docPr id="67" name="直接箭头连接符 67"/>
+                <wp:cNvGraphicFramePr/>
+                <a:graphic xmlns:a="http://schemas.openxmlformats.org/drawingml/2006/main">
+                  <a:graphicData uri="http://schemas.microsoft.com/office/word/2010/wordprocessingShape">
+                    <wps:wsp>
+                      <wps:cNvCnPr/>
+                      <wps:spPr>
+                        <a:xfrm flipV="1">
+                          <a:off x="0" y="0"/>
+                          <a:ext cx="849508" cy="772816"/>
+                        </a:xfrm>
+                        <a:prstGeom prst="straightConnector1">
+                          <a:avLst/>
+                        </a:prstGeom>
+                        <a:ln>
+                          <a:solidFill>
+                            <a:srgbClr val="FF0000"/>
+                          </a:solidFill>
+                          <a:tailEnd type="triangle"/>
+                        </a:ln>
+                      </wps:spPr>
+                      <wps:style>
+                        <a:lnRef idx="1">
+                          <a:schemeClr val="accent1"/>
+                        </a:lnRef>
+                        <a:fillRef idx="0">
+                          <a:schemeClr val="accent1"/>
+                        </a:fillRef>
+                        <a:effectRef idx="0">
+                          <a:schemeClr val="accent1"/>
+                        </a:effectRef>
+                        <a:fontRef idx="minor">
+                          <a:schemeClr val="tx1"/>
+                        </a:fontRef>
+                      </wps:style>
+                      <wps:bodyPr/>
+                    </wps:wsp>
+                  </a:graphicData>
+                </a:graphic>
+              </wp:anchor>
+            </w:drawing>
+          </mc:Choice>
+          <mc:Fallback>
+            <w:pict>
+              <v:shape w14:anchorId="05165370" id="直接箭头连接符 67" o:spid="_x0000_s1026" type="#_x0000_t32" style="position:absolute;left:0;text-align:left;margin-left:315.9pt;margin-top:169.75pt;width:66.9pt;height:60.85pt;flip:y;z-index:251670528;visibility:visible;mso-wrap-style:square;mso-wrap-distance-left:9pt;mso-wrap-distance-top:0;mso-wrap-distance-right:9pt;mso-wrap-distance-bottom:0;mso-position-horizontal:absolute;mso-position-horizontal-relative:text;mso-position-vertical:absolute;mso-position-vertical-relative:text" o:gfxdata="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" strokecolor="red">
+                <v:stroke endarrow="block"/>
+              </v:shape>
+            </w:pict>
+          </mc:Fallback>
+        </mc:AlternateContent>
+      </w:r>
+      <w:r>
+        <w:rPr>
+          <w:noProof/>
+        </w:rPr>
+        <mc:AlternateContent>
+          <mc:Choice Requires="wps">
+            <w:drawing>
+              <wp:anchor distT="0" distB="0" distL="114300" distR="114300" simplePos="0" relativeHeight="251669504" behindDoc="0" locked="0" layoutInCell="1" allowOverlap="1">
+                <wp:simplePos x="0" y="0"/>
+                <wp:positionH relativeFrom="column">
+                  <wp:posOffset>2088802</wp:posOffset>
+                </wp:positionH>
+                <wp:positionV relativeFrom="paragraph">
+                  <wp:posOffset>858151</wp:posOffset>
+                </wp:positionV>
+                <wp:extent cx="2011680" cy="2637012"/>
+                <wp:effectExtent l="0" t="0" r="26670" b="11430"/>
+                <wp:wrapNone/>
+                <wp:docPr id="66" name="矩形 66"/>
+                <wp:cNvGraphicFramePr/>
+                <a:graphic xmlns:a="http://schemas.openxmlformats.org/drawingml/2006/main">
+                  <a:graphicData uri="http://schemas.microsoft.com/office/word/2010/wordprocessingShape">
+                    <wps:wsp>
+                      <wps:cNvSpPr/>
+                      <wps:spPr>
+                        <a:xfrm>
+                          <a:off x="0" y="0"/>
+                          <a:ext cx="2011680" cy="2637012"/>
+                        </a:xfrm>
+                        <a:prstGeom prst="rect">
+                          <a:avLst/>
+                        </a:prstGeom>
+                        <a:noFill/>
+                        <a:ln>
+                          <a:solidFill>
+                            <a:srgbClr val="FF0000"/>
+                          </a:solidFill>
+                        </a:ln>
+                      </wps:spPr>
+                      <wps:style>
+                        <a:lnRef idx="2">
+                          <a:schemeClr val="accent1">
+                            <a:shade val="50000"/>
+                          </a:schemeClr>
+                        </a:lnRef>
+                        <a:fillRef idx="1">
+                          <a:schemeClr val="accent1"/>
+                        </a:fillRef>
+                        <a:effectRef idx="0">
+                          <a:schemeClr val="accent1"/>
+                        </a:effectRef>
+                        <a:fontRef idx="minor">
+                          <a:schemeClr val="lt1"/>
+                        </a:fontRef>
+                      </wps:style>
+                      <wps:bodyPr rot="0" spcFirstLastPara="0" vertOverflow="overflow" horzOverflow="overflow" vert="horz" wrap="square" lIns="91440" tIns="45720" rIns="91440" bIns="45720" numCol="1" spcCol="0" rtlCol="0" fromWordArt="0" anchor="ctr" anchorCtr="0" forceAA="0" compatLnSpc="1">
+                        <a:prstTxWarp prst="textNoShape">
+                          <a:avLst/>
+                        </a:prstTxWarp>
+                        <a:noAutofit/>
+                      </wps:bodyPr>
+                    </wps:wsp>
+                  </a:graphicData>
+                </a:graphic>
+              </wp:anchor>
+            </w:drawing>
+          </mc:Choice>
+          <mc:Fallback>
+            <w:pict>
+              <v:rect w14:anchorId="7578FB95" id="矩形 66" o:spid="_x0000_s1026" style="position:absolute;left:0;text-align:left;margin-left:164.45pt;margin-top:67.55pt;width:158.4pt;height:207.65pt;z-index:251669504;visibility:visible;mso-wrap-style:square;mso-wrap-distance-left:9pt;mso-wrap-distance-top:0;mso-wrap-distance-right:9pt;mso-wrap-distance-bottom:0;mso-position-horizontal:absolute;mso-position-horizontal-relative:text;mso-position-vertical:absolute;mso-position-vertical-relative:text;v-text-anchor:middle" o:gfxdata="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" filled="f" strokecolor="red" strokeweight="2pt"/>
+            </w:pict>
+          </mc:Fallback>
+        </mc:AlternateContent>
+      </w:r>
+      <w:r>
+        <w:rPr>
+          <w:noProof/>
+        </w:rPr>
+        <w:drawing>
+          <wp:inline distT="0" distB="0" distL="0" distR="0">
+            <wp:extent cx="2062800" cy="3668400"/>
+            <wp:effectExtent l="19050" t="19050" r="13970" b="27305"/>
+            <wp:docPr id="64" name="图片 64" descr="D:\AndroidProgram\MyShop\png\device-2016-12-07-120848.png"/>
+            <wp:cNvGraphicFramePr>
+              <a:graphicFrameLocks xmlns:a="http://schemas.openxmlformats.org/drawingml/2006/main" noChangeAspect="1"/>
+            </wp:cNvGraphicFramePr>
+            <a:graphic xmlns:a="http://schemas.openxmlformats.org/drawingml/2006/main">
+              <a:graphicData uri="http://schemas.openxmlformats.org/drawingml/2006/picture">
+                <pic:pic xmlns:pic="http://schemas.openxmlformats.org/drawingml/2006/picture">
+                  <pic:nvPicPr>
+                    <pic:cNvPr id="0" name="Picture 1" descr="D:\AndroidProgram\MyShop\png\device-2016-12-07-120848.png"/>
+                    <pic:cNvPicPr>
+                      <a:picLocks noChangeAspect="1" noChangeArrowheads="1"/>
+                    </pic:cNvPicPr>
+                  </pic:nvPicPr>
+                  <pic:blipFill>
+                    <a:blip r:embed="rId54" cstate="print">
+                      <a:extLst>
+                        <a:ext uri="{28A0092B-C50C-407E-A947-70E740481C1C}">
+                          <a14:useLocalDpi xmlns:a14="http://schemas.microsoft.com/office/drawing/2010/main" val="0"/>
+                        </a:ext>
+                      </a:extLst>
+                    </a:blip>
+                    <a:srcRect/>
+                    <a:stretch>
+                      <a:fillRect/>
+                    </a:stretch>
+                  </pic:blipFill>
+                  <pic:spPr bwMode="auto">
+                    <a:xfrm>
+                      <a:off x="0" y="0"/>
+                      <a:ext cx="2062800" cy="3668400"/>
+                    </a:xfrm>
+                    <a:prstGeom prst="rect">
+                      <a:avLst/>
+                    </a:prstGeom>
+                    <a:noFill/>
+                    <a:ln>
+                      <a:solidFill>
+                        <a:srgbClr val="17365D"/>
+                      </a:solidFill>
+                    </a:ln>
+                  </pic:spPr>
+                </pic:pic>
+              </a:graphicData>
+            </a:graphic>
+          </wp:inline>
+        </w:drawing>
+      </w:r>
+      <w:bookmarkStart w:id="0" w:name="_GoBack"/>
+      <w:bookmarkEnd w:id="0"/>
     </w:p>
     <w:sectPr>
-      <w:headerReference w:type="even" r:id="rId53"/>
-      <w:headerReference w:type="default" r:id="rId54"/>
-      <w:footerReference w:type="even" r:id="rId55"/>
-      <w:footerReference w:type="default" r:id="rId56"/>
-      <w:headerReference w:type="first" r:id="rId57"/>
-      <w:footerReference w:type="first" r:id="rId58"/>
+      <w:headerReference w:type="even" r:id="rId55"/>
+      <w:headerReference w:type="default" r:id="rId56"/>
+      <w:footerReference w:type="even" r:id="rId57"/>
+      <w:footerReference w:type="default" r:id="rId58"/>
+      <w:headerReference w:type="first" r:id="rId59"/>
+      <w:footerReference w:type="first" r:id="rId60"/>
       <w:pgSz w:w="11907" w:h="16839" w:code="9"/>
       <w:pgMar w:top="1440" w:right="1077" w:bottom="1440" w:left="1077" w:header="567" w:footer="567" w:gutter="0"/>
       <w:pgNumType w:start="0"/>
@@ -47654,7 +54028,7 @@
 </file>
 
 <file path=customXml/itemProps1.xml><?xml version="1.0" encoding="utf-8"?>
-<ds:datastoreItem xmlns:ds="http://schemas.openxmlformats.org/officeDocument/2006/customXml" ds:itemID="{0F6A424D-3E46-401E-95F3-2A0A47114C9A}">
+<ds:datastoreItem xmlns:ds="http://schemas.openxmlformats.org/officeDocument/2006/customXml" ds:itemID="{1AE11A58-15A7-42CE-949F-7DA1BA57865C}">
   <ds:schemaRefs>
     <ds:schemaRef ds:uri="http://schemas.openxmlformats.org/officeDocument/2006/bibliography"/>
   </ds:schemaRefs>

--- a/我的商城.docx
+++ b/我的商城.docx
@@ -553,7 +553,7 @@
           </mc:Choice>
           <mc:Fallback>
             <w:pict>
-              <v:shapetype w14:anchorId="3552D4E1" id="_x0000_t32" coordsize="21600,21600" o:spt="32" o:oned="t" path="m,l21600,21600e" filled="f">
+              <v:shapetype w14:anchorId="457F0D35" id="_x0000_t32" coordsize="21600,21600" o:spt="32" o:oned="t" path="m,l21600,21600e" filled="f">
                 <v:path arrowok="t" fillok="f" o:connecttype="none"/>
                 <o:lock v:ext="edit" shapetype="t"/>
               </v:shapetype>
@@ -744,7 +744,7 @@
           </mc:Choice>
           <mc:Fallback>
             <w:pict>
-              <v:shape w14:anchorId="1919D8A5" id="直接箭头连接符 5" o:spid="_x0000_s1026" type="#_x0000_t32" style="position:absolute;left:0;text-align:left;margin-left:275.5pt;margin-top:89.25pt;width:80.35pt;height:24.1pt;flip:y;z-index:251652608;visibility:visible;mso-wrap-style:square;mso-width-percent:0;mso-height-percent:0;mso-wrap-distance-left:9pt;mso-wrap-distance-top:0;mso-wrap-distance-right:9pt;mso-wrap-distance-bottom:0;mso-position-horizontal:absolute;mso-position-horizontal-relative:text;mso-position-vertical:absolute;mso-position-vertical-relative:text;mso-width-percent:0;mso-height-percent:0;mso-width-relative:margin;mso-height-relative:margin" o:gfxdata="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" strokecolor="red">
+              <v:shape w14:anchorId="28FDC449" id="直接箭头连接符 5" o:spid="_x0000_s1026" type="#_x0000_t32" style="position:absolute;left:0;text-align:left;margin-left:275.5pt;margin-top:89.25pt;width:80.35pt;height:24.1pt;flip:y;z-index:251652608;visibility:visible;mso-wrap-style:square;mso-width-percent:0;mso-height-percent:0;mso-wrap-distance-left:9pt;mso-wrap-distance-top:0;mso-wrap-distance-right:9pt;mso-wrap-distance-bottom:0;mso-position-horizontal:absolute;mso-position-horizontal-relative:text;mso-position-vertical:absolute;mso-position-vertical-relative:text;mso-width-percent:0;mso-height-percent:0;mso-width-relative:margin;mso-height-relative:margin" o:gfxdata="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" strokecolor="red">
                 <v:stroke endarrow="block"/>
               </v:shape>
             </w:pict>
@@ -15802,7 +15802,7 @@
           </mc:Choice>
           <mc:Fallback>
             <w:pict>
-              <v:shape w14:anchorId="734069E8" id="直接箭头连接符 32" o:spid="_x0000_s1026" type="#_x0000_t32" style="position:absolute;left:0;text-align:left;margin-left:364.2pt;margin-top:23.7pt;width:41.8pt;height:5.1pt;flip:y;z-index:251657728;visibility:visible;mso-wrap-style:square;mso-wrap-distance-left:9pt;mso-wrap-distance-top:0;mso-wrap-distance-right:9pt;mso-wrap-distance-bottom:0;mso-position-horizontal:absolute;mso-position-horizontal-relative:text;mso-position-vertical:absolute;mso-position-vertical-relative:text" o:gfxdata="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" strokecolor="red">
+              <v:shape w14:anchorId="341BD30A" id="直接箭头连接符 32" o:spid="_x0000_s1026" type="#_x0000_t32" style="position:absolute;left:0;text-align:left;margin-left:364.2pt;margin-top:23.7pt;width:41.8pt;height:5.1pt;flip:y;z-index:251657728;visibility:visible;mso-wrap-style:square;mso-wrap-distance-left:9pt;mso-wrap-distance-top:0;mso-wrap-distance-right:9pt;mso-wrap-distance-bottom:0;mso-position-horizontal:absolute;mso-position-horizontal-relative:text;mso-position-vertical:absolute;mso-position-vertical-relative:text" o:gfxdata="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" strokecolor="red">
                 <v:stroke endarrow="block"/>
               </v:shape>
             </w:pict>
@@ -23664,7 +23664,7 @@
           </mc:Choice>
           <mc:Fallback>
             <w:pict>
-              <v:shapetype w14:anchorId="67EA99D6" id="_x0000_t38" coordsize="21600,21600" o:spt="38" o:oned="t" path="m,c@0,0@1,5400@1,10800@1,16200@2,21600,21600,21600e" filled="f">
+              <v:shapetype w14:anchorId="4CB22978" id="_x0000_t38" coordsize="21600,21600" o:spt="38" o:oned="t" path="m,c@0,0@1,5400@1,10800@1,16200@2,21600,21600,21600e" filled="f">
                 <v:formulas>
                   <v:f eqn="mid #0 0"/>
                   <v:f eqn="val #0"/>
@@ -36911,7 +36911,7 @@
           </mc:Choice>
           <mc:Fallback>
             <w:pict>
-              <v:shape w14:anchorId="6B46E804" id="直接箭头连接符 56" o:spid="_x0000_s1026" type="#_x0000_t32" style="position:absolute;left:0;text-align:left;margin-left:318.25pt;margin-top:229.95pt;width:47.85pt;height:23.65pt;flip:y;z-index:251653120;visibility:visible;mso-wrap-style:square;mso-width-percent:0;mso-height-percent:0;mso-wrap-distance-left:9pt;mso-wrap-distance-top:0;mso-wrap-distance-right:9pt;mso-wrap-distance-bottom:0;mso-position-horizontal:absolute;mso-position-horizontal-relative:text;mso-position-vertical:absolute;mso-position-vertical-relative:text;mso-width-percent:0;mso-height-percent:0;mso-width-relative:margin;mso-height-relative:margin" o:gfxdata="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" strokecolor="red">
+              <v:shape w14:anchorId="42204BD3" id="直接箭头连接符 56" o:spid="_x0000_s1026" type="#_x0000_t32" style="position:absolute;left:0;text-align:left;margin-left:318.25pt;margin-top:229.95pt;width:47.85pt;height:23.65pt;flip:y;z-index:251653120;visibility:visible;mso-wrap-style:square;mso-width-percent:0;mso-height-percent:0;mso-wrap-distance-left:9pt;mso-wrap-distance-top:0;mso-wrap-distance-right:9pt;mso-wrap-distance-bottom:0;mso-position-horizontal:absolute;mso-position-horizontal-relative:text;mso-position-vertical:absolute;mso-position-vertical-relative:text;mso-width-percent:0;mso-height-percent:0;mso-width-relative:margin;mso-height-relative:margin" o:gfxdata="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" strokecolor="red">
                 <v:stroke endarrow="block"/>
               </v:shape>
             </w:pict>
@@ -36980,7 +36980,7 @@
           </mc:Choice>
           <mc:Fallback>
             <w:pict>
-              <v:shape w14:anchorId="60D29FE4" id="直接箭头连接符 55" o:spid="_x0000_s1026" type="#_x0000_t32" style="position:absolute;left:0;text-align:left;margin-left:318.7pt;margin-top:127.75pt;width:46.45pt;height:20.45pt;flip:y;z-index:251664896;visibility:visible;mso-wrap-style:square;mso-wrap-distance-left:9pt;mso-wrap-distance-top:0;mso-wrap-distance-right:9pt;mso-wrap-distance-bottom:0;mso-position-horizontal:absolute;mso-position-horizontal-relative:text;mso-position-vertical:absolute;mso-position-vertical-relative:text" o:gfxdata="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" strokecolor="red">
+              <v:shape w14:anchorId="1D7668D9" id="直接箭头连接符 55" o:spid="_x0000_s1026" type="#_x0000_t32" style="position:absolute;left:0;text-align:left;margin-left:318.7pt;margin-top:127.75pt;width:46.45pt;height:20.45pt;flip:y;z-index:251664896;visibility:visible;mso-wrap-style:square;mso-wrap-distance-left:9pt;mso-wrap-distance-top:0;mso-wrap-distance-right:9pt;mso-wrap-distance-bottom:0;mso-position-horizontal:absolute;mso-position-horizontal-relative:text;mso-position-vertical:absolute;mso-position-vertical-relative:text" o:gfxdata="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" strokecolor="red">
                 <v:stroke endarrow="block"/>
               </v:shape>
             </w:pict>
@@ -37049,7 +37049,7 @@
           </mc:Choice>
           <mc:Fallback>
             <w:pict>
-              <v:shape w14:anchorId="0F8C6ED9" id="直接箭头连接符 54" o:spid="_x0000_s1026" type="#_x0000_t32" style="position:absolute;left:0;text-align:left;margin-left:316.85pt;margin-top:71.55pt;width:48.3pt;height:19.95pt;flip:y;z-index:251663872;visibility:visible;mso-wrap-style:square;mso-wrap-distance-left:9pt;mso-wrap-distance-top:0;mso-wrap-distance-right:9pt;mso-wrap-distance-bottom:0;mso-position-horizontal:absolute;mso-position-horizontal-relative:text;mso-position-vertical:absolute;mso-position-vertical-relative:text" o:gfxdata="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" strokecolor="red">
+              <v:shape w14:anchorId="3D6A3C32" id="直接箭头连接符 54" o:spid="_x0000_s1026" type="#_x0000_t32" style="position:absolute;left:0;text-align:left;margin-left:316.85pt;margin-top:71.55pt;width:48.3pt;height:19.95pt;flip:y;z-index:251663872;visibility:visible;mso-wrap-style:square;mso-wrap-distance-left:9pt;mso-wrap-distance-top:0;mso-wrap-distance-right:9pt;mso-wrap-distance-bottom:0;mso-position-horizontal:absolute;mso-position-horizontal-relative:text;mso-position-vertical:absolute;mso-position-vertical-relative:text" o:gfxdata="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" strokecolor="red">
                 <v:stroke endarrow="block"/>
               </v:shape>
             </w:pict>
@@ -37125,7 +37125,7 @@
           </mc:Choice>
           <mc:Fallback>
             <w:pict>
-              <v:rect w14:anchorId="27240870" id="矩形 53" o:spid="_x0000_s1026" style="position:absolute;left:0;text-align:left;margin-left:163.55pt;margin-top:59.5pt;width:159.8pt;height:64.55pt;z-index:251662848;visibility:visible;mso-wrap-style:square;mso-wrap-distance-left:9pt;mso-wrap-distance-top:0;mso-wrap-distance-right:9pt;mso-wrap-distance-bottom:0;mso-position-horizontal:absolute;mso-position-horizontal-relative:text;mso-position-vertical:absolute;mso-position-vertical-relative:text;v-text-anchor:middle" o:gfxdata="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" filled="f" strokecolor="red" strokeweight="2pt"/>
+              <v:rect w14:anchorId="0FC2397B" id="矩形 53" o:spid="_x0000_s1026" style="position:absolute;left:0;text-align:left;margin-left:163.55pt;margin-top:59.5pt;width:159.8pt;height:64.55pt;z-index:251662848;visibility:visible;mso-wrap-style:square;mso-wrap-distance-left:9pt;mso-wrap-distance-top:0;mso-wrap-distance-right:9pt;mso-wrap-distance-bottom:0;mso-position-horizontal:absolute;mso-position-horizontal-relative:text;mso-position-vertical:absolute;mso-position-vertical-relative:text;v-text-anchor:middle" o:gfxdata="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" filled="f" strokecolor="red" strokeweight="2pt"/>
             </w:pict>
           </mc:Fallback>
         </mc:AlternateContent>
@@ -37199,7 +37199,7 @@
           </mc:Choice>
           <mc:Fallback>
             <w:pict>
-              <v:rect w14:anchorId="19CE7A8B" id="矩形 52" o:spid="_x0000_s1026" style="position:absolute;left:0;text-align:left;margin-left:164.95pt;margin-top:179.3pt;width:157.95pt;height:88.25pt;z-index:251661824;visibility:visible;mso-wrap-style:square;mso-wrap-distance-left:9pt;mso-wrap-distance-top:0;mso-wrap-distance-right:9pt;mso-wrap-distance-bottom:0;mso-position-horizontal:absolute;mso-position-horizontal-relative:text;mso-position-vertical:absolute;mso-position-vertical-relative:text;v-text-anchor:middle" o:gfxdata="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" filled="f" strokecolor="red" strokeweight="2pt"/>
+              <v:rect w14:anchorId="03D97F89" id="矩形 52" o:spid="_x0000_s1026" style="position:absolute;left:0;text-align:left;margin-left:164.95pt;margin-top:179.3pt;width:157.95pt;height:88.25pt;z-index:251661824;visibility:visible;mso-wrap-style:square;mso-wrap-distance-left:9pt;mso-wrap-distance-top:0;mso-wrap-distance-right:9pt;mso-wrap-distance-bottom:0;mso-position-horizontal:absolute;mso-position-horizontal-relative:text;mso-position-vertical:absolute;mso-position-vertical-relative:text;v-text-anchor:middle" o:gfxdata="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" filled="f" strokecolor="red" strokeweight="2pt"/>
             </w:pict>
           </mc:Fallback>
         </mc:AlternateContent>
@@ -46587,7 +46587,7 @@
           </mc:Choice>
           <mc:Fallback>
             <w:pict>
-              <v:shape w14:anchorId="0E2B0881" id="直接箭头连接符 62" o:spid="_x0000_s1026" type="#_x0000_t32" style="position:absolute;left:0;text-align:left;margin-left:318.25pt;margin-top:172.6pt;width:65.05pt;height:64.55pt;flip:y;z-index:251667456;visibility:visible;mso-wrap-style:square;mso-wrap-distance-left:9pt;mso-wrap-distance-top:0;mso-wrap-distance-right:9pt;mso-wrap-distance-bottom:0;mso-position-horizontal:absolute;mso-position-horizontal-relative:text;mso-position-vertical:absolute;mso-position-vertical-relative:text" o:gfxdata="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" strokecolor="red">
+              <v:shape w14:anchorId="0ED28DC7" id="直接箭头连接符 62" o:spid="_x0000_s1026" type="#_x0000_t32" style="position:absolute;left:0;text-align:left;margin-left:318.25pt;margin-top:172.6pt;width:65.05pt;height:64.55pt;flip:y;z-index:251667456;visibility:visible;mso-wrap-style:square;mso-wrap-distance-left:9pt;mso-wrap-distance-top:0;mso-wrap-distance-right:9pt;mso-wrap-distance-bottom:0;mso-position-horizontal:absolute;mso-position-horizontal-relative:text;mso-position-vertical:absolute;mso-position-vertical-relative:text" o:gfxdata="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" strokecolor="red">
                 <v:stroke endarrow="block"/>
               </v:shape>
             </w:pict>
@@ -46663,7 +46663,7 @@
           </mc:Choice>
           <mc:Fallback>
             <w:pict>
-              <v:rect w14:anchorId="7B258D68" id="矩形 61" o:spid="_x0000_s1026" style="position:absolute;left:0;text-align:left;margin-left:164pt;margin-top:99.2pt;width:159.35pt;height:171.85pt;z-index:251666432;visibility:visible;mso-wrap-style:square;mso-wrap-distance-left:9pt;mso-wrap-distance-top:0;mso-wrap-distance-right:9pt;mso-wrap-distance-bottom:0;mso-position-horizontal:absolute;mso-position-horizontal-relative:text;mso-position-vertical:absolute;mso-position-vertical-relative:text;v-text-anchor:middle" o:gfxdata="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" filled="f" strokecolor="red" strokeweight="2pt"/>
+              <v:rect w14:anchorId="47F39B97" id="矩形 61" o:spid="_x0000_s1026" style="position:absolute;left:0;text-align:left;margin-left:164pt;margin-top:99.2pt;width:159.35pt;height:171.85pt;z-index:251666432;visibility:visible;mso-wrap-style:square;mso-wrap-distance-left:9pt;mso-wrap-distance-top:0;mso-wrap-distance-right:9pt;mso-wrap-distance-bottom:0;mso-position-horizontal:absolute;mso-position-horizontal-relative:text;mso-position-vertical:absolute;mso-position-vertical-relative:text;v-text-anchor:middle" o:gfxdata="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" filled="f" strokecolor="red" strokeweight="2pt"/>
             </w:pict>
           </mc:Fallback>
         </mc:AlternateContent>
@@ -49558,9 +49558,6 @@
     <w:p>
       <w:pPr>
         <w:pStyle w:val="ab"/>
-        <w:rPr>
-          <w:rFonts w:hint="eastAsia"/>
-        </w:rPr>
       </w:pPr>
       <w:r>
         <w:rPr>
@@ -49623,9 +49620,6 @@
                           <w:p>
                             <w:pPr>
                               <w:ind w:firstLineChars="0" w:firstLine="0"/>
-                              <w:rPr>
-                                <w:rFonts w:hint="eastAsia"/>
-                              </w:rPr>
                             </w:pPr>
                             <w:r>
                               <w:rPr>
@@ -49671,9 +49665,6 @@
                     <w:p>
                       <w:pPr>
                         <w:ind w:firstLineChars="0" w:firstLine="0"/>
-                        <w:rPr>
-                          <w:rFonts w:hint="eastAsia"/>
-                        </w:rPr>
                       </w:pPr>
                       <w:r>
                         <w:rPr>
@@ -49760,7 +49751,7 @@
           </mc:Choice>
           <mc:Fallback>
             <w:pict>
-              <v:shape w14:anchorId="05165370" id="直接箭头连接符 67" o:spid="_x0000_s1026" type="#_x0000_t32" style="position:absolute;left:0;text-align:left;margin-left:315.9pt;margin-top:169.75pt;width:66.9pt;height:60.85pt;flip:y;z-index:251670528;visibility:visible;mso-wrap-style:square;mso-wrap-distance-left:9pt;mso-wrap-distance-top:0;mso-wrap-distance-right:9pt;mso-wrap-distance-bottom:0;mso-position-horizontal:absolute;mso-position-horizontal-relative:text;mso-position-vertical:absolute;mso-position-vertical-relative:text" o:gfxdata="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" strokecolor="red">
+              <v:shape w14:anchorId="0E3B402C" id="直接箭头连接符 67" o:spid="_x0000_s1026" type="#_x0000_t32" style="position:absolute;left:0;text-align:left;margin-left:315.9pt;margin-top:169.75pt;width:66.9pt;height:60.85pt;flip:y;z-index:251670528;visibility:visible;mso-wrap-style:square;mso-wrap-distance-left:9pt;mso-wrap-distance-top:0;mso-wrap-distance-right:9pt;mso-wrap-distance-bottom:0;mso-position-horizontal:absolute;mso-position-horizontal-relative:text;mso-position-vertical:absolute;mso-position-vertical-relative:text" o:gfxdata="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" strokecolor="red">
                 <v:stroke endarrow="block"/>
               </v:shape>
             </w:pict>
@@ -49836,7 +49827,7 @@
           </mc:Choice>
           <mc:Fallback>
             <w:pict>
-              <v:rect w14:anchorId="7578FB95" id="矩形 66" o:spid="_x0000_s1026" style="position:absolute;left:0;text-align:left;margin-left:164.45pt;margin-top:67.55pt;width:158.4pt;height:207.65pt;z-index:251669504;visibility:visible;mso-wrap-style:square;mso-wrap-distance-left:9pt;mso-wrap-distance-top:0;mso-wrap-distance-right:9pt;mso-wrap-distance-bottom:0;mso-position-horizontal:absolute;mso-position-horizontal-relative:text;mso-position-vertical:absolute;mso-position-vertical-relative:text;v-text-anchor:middle" o:gfxdata="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" filled="f" strokecolor="red" strokeweight="2pt"/>
+              <v:rect w14:anchorId="418A5C77" id="矩形 66" o:spid="_x0000_s1026" style="position:absolute;left:0;text-align:left;margin-left:164.45pt;margin-top:67.55pt;width:158.4pt;height:207.65pt;z-index:251669504;visibility:visible;mso-wrap-style:square;mso-wrap-distance-left:9pt;mso-wrap-distance-top:0;mso-wrap-distance-right:9pt;mso-wrap-distance-bottom:0;mso-position-horizontal:absolute;mso-position-horizontal-relative:text;mso-position-vertical:absolute;mso-position-vertical-relative:text;v-text-anchor:middle" o:gfxdata="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" filled="f" strokecolor="red" strokeweight="2pt"/>
             </w:pict>
           </mc:Fallback>
         </mc:AlternateContent>
@@ -49896,16 +49887,1174 @@
           </wp:inline>
         </w:drawing>
       </w:r>
+    </w:p>
+    <w:p>
+      <w:pPr>
+        <w:pStyle w:val="3"/>
+      </w:pPr>
+      <w:r>
+        <w:rPr>
+          <w:rFonts w:hint="eastAsia"/>
+        </w:rPr>
+        <w:t>首页上下</w:t>
+      </w:r>
+      <w:r>
+        <w:t>滑动监听</w:t>
+      </w:r>
+    </w:p>
+    <w:p>
+      <w:pPr>
+        <w:ind w:firstLine="420"/>
+      </w:pPr>
+      <w:r>
+        <w:rPr>
+          <w:rFonts w:hint="eastAsia"/>
+        </w:rPr>
+        <w:t>功能:滑动</w:t>
+      </w:r>
+      <w:r>
+        <w:t>到底部才出现向上（</w:t>
+      </w:r>
+      <w:r>
+        <w:rPr>
+          <w:rFonts w:hint="eastAsia"/>
+        </w:rPr>
+        <w:t>回顶部</w:t>
+      </w:r>
+      <w:r>
+        <w:t>）</w:t>
+      </w:r>
+      <w:r>
+        <w:rPr>
+          <w:rFonts w:hint="eastAsia"/>
+        </w:rPr>
+        <w:t>按钮</w:t>
+      </w:r>
+      <w:r>
+        <w:t>。</w:t>
+      </w:r>
+    </w:p>
+    <w:p>
+      <w:pPr>
+        <w:pStyle w:val="4"/>
+      </w:pPr>
+      <w:r>
+        <w:t>fragment_home.x</w:t>
+      </w:r>
+      <w:r>
+        <w:rPr>
+          <w:rFonts w:hint="eastAsia"/>
+        </w:rPr>
+        <w:t>ml</w:t>
+      </w:r>
+      <w:r>
+        <w:rPr>
+          <w:rFonts w:hint="eastAsia"/>
+        </w:rPr>
+        <w:t>中</w:t>
+      </w:r>
+      <w:r>
+        <w:t>设置隐藏</w:t>
+      </w:r>
+    </w:p>
+    <w:p>
+      <w:pPr>
+        <w:pStyle w:val="ab"/>
+      </w:pPr>
+      <w:r>
+        <w:rPr>
+          <w:noProof/>
+        </w:rPr>
+        <w:drawing>
+          <wp:inline distT="0" distB="0" distL="0" distR="0" wp14:anchorId="4F69178F" wp14:editId="7E2557D4">
+            <wp:extent cx="3618000" cy="1587600"/>
+            <wp:effectExtent l="19050" t="19050" r="20955" b="12700"/>
+            <wp:docPr id="65" name="图片 65"/>
+            <wp:cNvGraphicFramePr>
+              <a:graphicFrameLocks xmlns:a="http://schemas.openxmlformats.org/drawingml/2006/main" noChangeAspect="1"/>
+            </wp:cNvGraphicFramePr>
+            <a:graphic xmlns:a="http://schemas.openxmlformats.org/drawingml/2006/main">
+              <a:graphicData uri="http://schemas.openxmlformats.org/drawingml/2006/picture">
+                <pic:pic xmlns:pic="http://schemas.openxmlformats.org/drawingml/2006/picture">
+                  <pic:nvPicPr>
+                    <pic:cNvPr id="1" name=""/>
+                    <pic:cNvPicPr/>
+                  </pic:nvPicPr>
+                  <pic:blipFill>
+                    <a:blip r:embed="rId55"/>
+                    <a:stretch>
+                      <a:fillRect/>
+                    </a:stretch>
+                  </pic:blipFill>
+                  <pic:spPr>
+                    <a:xfrm>
+                      <a:off x="0" y="0"/>
+                      <a:ext cx="3618000" cy="1587600"/>
+                    </a:xfrm>
+                    <a:prstGeom prst="rect">
+                      <a:avLst/>
+                    </a:prstGeom>
+                    <a:ln>
+                      <a:solidFill>
+                        <a:srgbClr val="17365D"/>
+                      </a:solidFill>
+                    </a:ln>
+                  </pic:spPr>
+                </pic:pic>
+              </a:graphicData>
+            </a:graphic>
+          </wp:inline>
+        </w:drawing>
+      </w:r>
+    </w:p>
+    <w:p>
+      <w:pPr>
+        <w:pStyle w:val="4"/>
+      </w:pPr>
+      <w:r>
+        <w:rPr>
+          <w:rFonts w:hint="eastAsia"/>
+        </w:rPr>
+        <w:lastRenderedPageBreak/>
+        <w:t>HomeFragment</w:t>
+      </w:r>
+      <w:r>
+        <w:rPr>
+          <w:rFonts w:hint="eastAsia"/>
+        </w:rPr>
+        <w:t>中</w:t>
+      </w:r>
+      <w:r>
+        <w:t>的代码</w:t>
+      </w:r>
+    </w:p>
+    <w:p>
+      <w:pPr>
+        <w:pStyle w:val="af8"/>
+        <w:rPr>
+          <w:color w:val="000000"/>
+        </w:rPr>
+      </w:pPr>
+      <w:r>
+        <w:rPr>
+          <w:b/>
+          <w:bCs/>
+          <w:color w:val="000080"/>
+        </w:rPr>
+        <w:t xml:space="preserve">private void </w:t>
+      </w:r>
+      <w:r>
+        <w:rPr>
+          <w:color w:val="000000"/>
+        </w:rPr>
+        <w:t>processData(</w:t>
+      </w:r>
+      <w:r>
+        <w:rPr>
+          <w:color w:val="221FFF"/>
+        </w:rPr>
+        <w:t xml:space="preserve">String </w:t>
+      </w:r>
+      <w:r>
+        <w:rPr>
+          <w:color w:val="000000"/>
+        </w:rPr>
+        <w:t xml:space="preserve">json) </w:t>
+      </w:r>
+      <w:r>
+        <w:rPr>
+          <w:b/>
+          <w:bCs/>
+          <w:color w:val="FF020C"/>
+        </w:rPr>
+        <w:t>{</w:t>
+      </w:r>
+      <w:r>
+        <w:rPr>
+          <w:b/>
+          <w:bCs/>
+          <w:color w:val="FF020C"/>
+        </w:rPr>
+        <w:br/>
+        <w:t xml:space="preserve">    </w:t>
+      </w:r>
+      <w:r>
+        <w:rPr>
+          <w:color w:val="221FFF"/>
+        </w:rPr>
+        <w:t xml:space="preserve">ResultBeanData resultBeanData </w:t>
+      </w:r>
+      <w:r>
+        <w:rPr>
+          <w:color w:val="000000"/>
+        </w:rPr>
+        <w:t xml:space="preserve">= </w:t>
+      </w:r>
+      <w:r>
+        <w:rPr>
+          <w:color w:val="221FFF"/>
+        </w:rPr>
+        <w:t>JSON</w:t>
+      </w:r>
+      <w:r>
+        <w:rPr>
+          <w:color w:val="000000"/>
+        </w:rPr>
+        <w:t>.</w:t>
+      </w:r>
+      <w:r>
+        <w:rPr>
+          <w:color w:val="221FFF"/>
+        </w:rPr>
+        <w:t>parseObject</w:t>
+      </w:r>
+      <w:r>
+        <w:rPr>
+          <w:color w:val="000000"/>
+        </w:rPr>
+        <w:t>(json,</w:t>
+      </w:r>
+      <w:r>
+        <w:rPr>
+          <w:color w:val="221FFF"/>
+        </w:rPr>
+        <w:t>ResultBeanData</w:t>
+      </w:r>
+      <w:r>
+        <w:rPr>
+          <w:color w:val="000000"/>
+        </w:rPr>
+        <w:t>.</w:t>
+      </w:r>
+      <w:r>
+        <w:rPr>
+          <w:b/>
+          <w:bCs/>
+          <w:color w:val="000080"/>
+        </w:rPr>
+        <w:t>class</w:t>
+      </w:r>
+      <w:r>
+        <w:rPr>
+          <w:color w:val="000000"/>
+        </w:rPr>
+        <w:t xml:space="preserve">); </w:t>
+      </w:r>
       <w:bookmarkStart w:id="0" w:name="_GoBack"/>
       <w:bookmarkEnd w:id="0"/>
+      <w:r>
+        <w:rPr>
+          <w:i/>
+        </w:rPr>
+        <w:t xml:space="preserve">// </w:t>
+      </w:r>
+      <w:r>
+        <w:rPr>
+          <w:rFonts w:hAnsi="宋体" w:hint="eastAsia"/>
+          <w:i/>
+        </w:rPr>
+        <w:t>解析到后边的类中</w:t>
+      </w:r>
+      <w:r>
+        <w:rPr>
+          <w:rFonts w:hAnsi="宋体" w:hint="eastAsia"/>
+          <w:i/>
+        </w:rPr>
+        <w:br/>
+        <w:t xml:space="preserve">    </w:t>
+      </w:r>
+      <w:r>
+        <w:rPr>
+          <w:b/>
+          <w:bCs/>
+          <w:color w:val="660E7A"/>
+        </w:rPr>
+        <w:t xml:space="preserve">resultBean </w:t>
+      </w:r>
+      <w:r>
+        <w:rPr>
+          <w:color w:val="000000"/>
+        </w:rPr>
+        <w:t xml:space="preserve">= </w:t>
+      </w:r>
+      <w:r>
+        <w:rPr>
+          <w:color w:val="221FFF"/>
+        </w:rPr>
+        <w:t>resultBeanData</w:t>
+      </w:r>
+      <w:r>
+        <w:rPr>
+          <w:color w:val="000000"/>
+        </w:rPr>
+        <w:t>.getResult();</w:t>
+      </w:r>
+      <w:r>
+        <w:rPr>
+          <w:color w:val="000000"/>
+        </w:rPr>
+        <w:br/>
+        <w:t xml:space="preserve">    </w:t>
+      </w:r>
+      <w:r>
+        <w:rPr>
+          <w:i/>
+        </w:rPr>
+        <w:t>//Log.e("TAG","</w:t>
+      </w:r>
+      <w:r>
+        <w:rPr>
+          <w:rFonts w:hAnsi="宋体" w:hint="eastAsia"/>
+          <w:i/>
+        </w:rPr>
+        <w:t>解析成功</w:t>
+      </w:r>
+      <w:r>
+        <w:rPr>
+          <w:i/>
+        </w:rPr>
+        <w:t>=="+resultBean.getHot_info().get(0).getName());</w:t>
+      </w:r>
+      <w:r>
+        <w:rPr>
+          <w:i/>
+        </w:rPr>
+        <w:br/>
+        <w:t xml:space="preserve">    </w:t>
+      </w:r>
+      <w:r>
+        <w:rPr>
+          <w:b/>
+          <w:bCs/>
+          <w:color w:val="000080"/>
+        </w:rPr>
+        <w:t xml:space="preserve">if </w:t>
+      </w:r>
+      <w:r>
+        <w:rPr>
+          <w:color w:val="000000"/>
+        </w:rPr>
+        <w:t>(</w:t>
+      </w:r>
+      <w:r>
+        <w:rPr>
+          <w:b/>
+          <w:bCs/>
+          <w:color w:val="660E7A"/>
+        </w:rPr>
+        <w:t xml:space="preserve">resultBean </w:t>
+      </w:r>
+      <w:r>
+        <w:rPr>
+          <w:color w:val="000000"/>
+        </w:rPr>
+        <w:t xml:space="preserve">!= </w:t>
+      </w:r>
+      <w:r>
+        <w:rPr>
+          <w:b/>
+          <w:bCs/>
+          <w:color w:val="000080"/>
+        </w:rPr>
+        <w:t>null</w:t>
+      </w:r>
+      <w:r>
+        <w:rPr>
+          <w:color w:val="000000"/>
+        </w:rPr>
+        <w:t xml:space="preserve">) </w:t>
+      </w:r>
+      <w:r>
+        <w:rPr>
+          <w:b/>
+          <w:bCs/>
+          <w:color w:val="FF020C"/>
+        </w:rPr>
+        <w:t>{</w:t>
+      </w:r>
+      <w:r>
+        <w:rPr>
+          <w:b/>
+          <w:bCs/>
+          <w:color w:val="FF020C"/>
+        </w:rPr>
+        <w:br/>
+      </w:r>
+      <w:r>
+        <w:rPr>
+          <w:b/>
+          <w:bCs/>
+          <w:color w:val="FF020C"/>
+        </w:rPr>
+        <w:br/>
+        <w:t xml:space="preserve">        </w:t>
+      </w:r>
+      <w:r>
+        <w:rPr>
+          <w:i/>
+        </w:rPr>
+        <w:t xml:space="preserve">// </w:t>
+      </w:r>
+      <w:r>
+        <w:rPr>
+          <w:rFonts w:hAnsi="宋体" w:hint="eastAsia"/>
+          <w:i/>
+        </w:rPr>
+        <w:t>数据来了，设置</w:t>
+      </w:r>
+      <w:r>
+        <w:rPr>
+          <w:i/>
+        </w:rPr>
+        <w:t>RecyclerView</w:t>
+      </w:r>
+      <w:r>
+        <w:rPr>
+          <w:rFonts w:hAnsi="宋体" w:hint="eastAsia"/>
+          <w:i/>
+        </w:rPr>
+        <w:t>适配器</w:t>
+      </w:r>
+      <w:r>
+        <w:rPr>
+          <w:rFonts w:hAnsi="宋体" w:hint="eastAsia"/>
+          <w:i/>
+        </w:rPr>
+        <w:br/>
+        <w:t xml:space="preserve">        </w:t>
+      </w:r>
+      <w:r>
+        <w:rPr>
+          <w:b/>
+          <w:bCs/>
+          <w:color w:val="660E7A"/>
+        </w:rPr>
+        <w:t xml:space="preserve">adapter </w:t>
+      </w:r>
+      <w:r>
+        <w:rPr>
+          <w:color w:val="000000"/>
+        </w:rPr>
+        <w:t xml:space="preserve">= </w:t>
+      </w:r>
+      <w:r>
+        <w:rPr>
+          <w:b/>
+          <w:bCs/>
+          <w:color w:val="000080"/>
+        </w:rPr>
+        <w:t xml:space="preserve">new </w:t>
+      </w:r>
+      <w:r>
+        <w:rPr>
+          <w:color w:val="000000"/>
+        </w:rPr>
+        <w:t>HomeFragmentAdapter(</w:t>
+      </w:r>
+      <w:r>
+        <w:rPr>
+          <w:b/>
+          <w:bCs/>
+          <w:color w:val="660E7A"/>
+        </w:rPr>
+        <w:t>context</w:t>
+      </w:r>
+      <w:r>
+        <w:rPr>
+          <w:color w:val="000000"/>
+        </w:rPr>
+        <w:t>,</w:t>
+      </w:r>
+      <w:r>
+        <w:rPr>
+          <w:b/>
+          <w:bCs/>
+          <w:color w:val="660E7A"/>
+        </w:rPr>
+        <w:t>resultBean</w:t>
+      </w:r>
+      <w:r>
+        <w:rPr>
+          <w:color w:val="000000"/>
+        </w:rPr>
+        <w:t xml:space="preserve">);    </w:t>
+      </w:r>
+      <w:r>
+        <w:rPr>
+          <w:i/>
+        </w:rPr>
+        <w:t xml:space="preserve">// </w:t>
+      </w:r>
+      <w:r>
+        <w:rPr>
+          <w:rFonts w:hAnsi="宋体" w:hint="eastAsia"/>
+          <w:i/>
+        </w:rPr>
+        <w:t>传入上下文和数据</w:t>
+      </w:r>
+      <w:r>
+        <w:rPr>
+          <w:rFonts w:hAnsi="宋体" w:hint="eastAsia"/>
+          <w:i/>
+        </w:rPr>
+        <w:br/>
+        <w:t xml:space="preserve">        </w:t>
+      </w:r>
+      <w:r>
+        <w:rPr>
+          <w:b/>
+          <w:bCs/>
+          <w:color w:val="660E7A"/>
+        </w:rPr>
+        <w:t>recy_home</w:t>
+      </w:r>
+      <w:r>
+        <w:rPr>
+          <w:color w:val="000000"/>
+        </w:rPr>
+        <w:t>.setAdapter(</w:t>
+      </w:r>
+      <w:r>
+        <w:rPr>
+          <w:b/>
+          <w:bCs/>
+          <w:color w:val="660E7A"/>
+        </w:rPr>
+        <w:t>adapter</w:t>
+      </w:r>
+      <w:r>
+        <w:rPr>
+          <w:color w:val="000000"/>
+        </w:rPr>
+        <w:t>);</w:t>
+      </w:r>
+      <w:r>
+        <w:rPr>
+          <w:color w:val="000000"/>
+        </w:rPr>
+        <w:br/>
+      </w:r>
+      <w:r>
+        <w:rPr>
+          <w:color w:val="000000"/>
+        </w:rPr>
+        <w:br/>
+        <w:t xml:space="preserve">        </w:t>
+      </w:r>
+      <w:r>
+        <w:rPr>
+          <w:color w:val="221FFF"/>
+        </w:rPr>
+        <w:t xml:space="preserve">GridLayoutManager manager </w:t>
+      </w:r>
+      <w:r>
+        <w:rPr>
+          <w:color w:val="000000"/>
+        </w:rPr>
+        <w:t xml:space="preserve">= </w:t>
+      </w:r>
+      <w:r>
+        <w:rPr>
+          <w:b/>
+          <w:bCs/>
+          <w:color w:val="000080"/>
+        </w:rPr>
+        <w:t xml:space="preserve">new </w:t>
+      </w:r>
+      <w:r>
+        <w:rPr>
+          <w:color w:val="000000"/>
+        </w:rPr>
+        <w:t>GridLayoutManager(</w:t>
+      </w:r>
+      <w:r>
+        <w:rPr>
+          <w:b/>
+          <w:bCs/>
+          <w:color w:val="660E7A"/>
+        </w:rPr>
+        <w:t>context</w:t>
+      </w:r>
+      <w:r>
+        <w:rPr>
+          <w:color w:val="000000"/>
+        </w:rPr>
+        <w:t xml:space="preserve">, </w:t>
+      </w:r>
+      <w:r>
+        <w:rPr>
+          <w:color w:val="0000FF"/>
+        </w:rPr>
+        <w:t>1</w:t>
+      </w:r>
+      <w:r>
+        <w:rPr>
+          <w:color w:val="000000"/>
+        </w:rPr>
+        <w:t>);</w:t>
+      </w:r>
+      <w:r>
+        <w:rPr>
+          <w:color w:val="000000"/>
+        </w:rPr>
+        <w:br/>
+        <w:t xml:space="preserve">        </w:t>
+      </w:r>
+      <w:r>
+        <w:rPr>
+          <w:b/>
+          <w:bCs/>
+          <w:color w:val="660E7A"/>
+        </w:rPr>
+        <w:t>recy_home</w:t>
+      </w:r>
+      <w:r>
+        <w:rPr>
+          <w:color w:val="000000"/>
+        </w:rPr>
+        <w:t>.setLayoutManager(</w:t>
+      </w:r>
+      <w:r>
+        <w:rPr>
+          <w:color w:val="221FFF"/>
+        </w:rPr>
+        <w:t>manager</w:t>
+      </w:r>
+      <w:r>
+        <w:rPr>
+          <w:color w:val="000000"/>
+        </w:rPr>
+        <w:t xml:space="preserve">);   </w:t>
+      </w:r>
+      <w:r>
+        <w:rPr>
+          <w:i/>
+        </w:rPr>
+        <w:t>// 1</w:t>
+      </w:r>
+      <w:r>
+        <w:rPr>
+          <w:rFonts w:hAnsi="宋体" w:hint="eastAsia"/>
+          <w:i/>
+        </w:rPr>
+        <w:t>列</w:t>
+      </w:r>
+      <w:r>
+        <w:rPr>
+          <w:rFonts w:hAnsi="宋体" w:hint="eastAsia"/>
+          <w:i/>
+        </w:rPr>
+        <w:br/>
+      </w:r>
+      <w:r>
+        <w:rPr>
+          <w:rFonts w:hAnsi="宋体" w:hint="eastAsia"/>
+          <w:i/>
+        </w:rPr>
+        <w:br/>
+        <w:t xml:space="preserve">        </w:t>
+      </w:r>
+      <w:r>
+        <w:rPr>
+          <w:i/>
+        </w:rPr>
+        <w:t xml:space="preserve">// </w:t>
+      </w:r>
+      <w:r>
+        <w:rPr>
+          <w:rFonts w:hAnsi="宋体" w:hint="eastAsia"/>
+          <w:i/>
+        </w:rPr>
+        <w:t>设置跨度大小的监听</w:t>
+      </w:r>
+      <w:r>
+        <w:rPr>
+          <w:i/>
+        </w:rPr>
+        <w:t>(GridView</w:t>
+      </w:r>
+      <w:r>
+        <w:rPr>
+          <w:rFonts w:hAnsi="宋体" w:hint="eastAsia"/>
+          <w:i/>
+        </w:rPr>
+        <w:t>独有，</w:t>
+      </w:r>
+      <w:r>
+        <w:rPr>
+          <w:i/>
+        </w:rPr>
+        <w:t>Linearlayout</w:t>
+      </w:r>
+      <w:r>
+        <w:rPr>
+          <w:rFonts w:hAnsi="宋体" w:hint="eastAsia"/>
+          <w:i/>
+        </w:rPr>
+        <w:t>无</w:t>
+      </w:r>
+      <w:r>
+        <w:rPr>
+          <w:i/>
+        </w:rPr>
+        <w:t>)</w:t>
+      </w:r>
+      <w:r>
+        <w:rPr>
+          <w:i/>
+        </w:rPr>
+        <w:br/>
+        <w:t xml:space="preserve">        </w:t>
+      </w:r>
+      <w:r>
+        <w:rPr>
+          <w:color w:val="221FFF"/>
+        </w:rPr>
+        <w:t>manager</w:t>
+      </w:r>
+      <w:r>
+        <w:rPr>
+          <w:color w:val="000000"/>
+        </w:rPr>
+        <w:t>.setSpanSizeLookup(</w:t>
+      </w:r>
+      <w:r>
+        <w:rPr>
+          <w:b/>
+          <w:bCs/>
+          <w:color w:val="000080"/>
+        </w:rPr>
+        <w:t xml:space="preserve">new </w:t>
+      </w:r>
+      <w:r>
+        <w:rPr>
+          <w:color w:val="000000"/>
+        </w:rPr>
+        <w:t xml:space="preserve">GridLayoutManager.SpanSizeLookup() </w:t>
+      </w:r>
+      <w:r>
+        <w:rPr>
+          <w:b/>
+          <w:bCs/>
+          <w:color w:val="FF020C"/>
+        </w:rPr>
+        <w:t>{</w:t>
+      </w:r>
+      <w:r>
+        <w:rPr>
+          <w:b/>
+          <w:bCs/>
+          <w:color w:val="FF020C"/>
+        </w:rPr>
+        <w:br/>
+        <w:t xml:space="preserve">            </w:t>
+      </w:r>
+      <w:r>
+        <w:rPr>
+          <w:color w:val="808000"/>
+        </w:rPr>
+        <w:t>@Override</w:t>
+      </w:r>
+      <w:r>
+        <w:rPr>
+          <w:color w:val="808000"/>
+        </w:rPr>
+        <w:br/>
+        <w:t xml:space="preserve">            </w:t>
+      </w:r>
+      <w:r>
+        <w:rPr>
+          <w:b/>
+          <w:bCs/>
+          <w:color w:val="000080"/>
+        </w:rPr>
+        <w:t xml:space="preserve">public int </w:t>
+      </w:r>
+      <w:r>
+        <w:rPr>
+          <w:color w:val="000000"/>
+        </w:rPr>
+        <w:t>getSpanSize(</w:t>
+      </w:r>
+      <w:r>
+        <w:rPr>
+          <w:b/>
+          <w:bCs/>
+          <w:color w:val="000080"/>
+        </w:rPr>
+        <w:t xml:space="preserve">int </w:t>
+      </w:r>
+      <w:r>
+        <w:rPr>
+          <w:color w:val="000000"/>
+        </w:rPr>
+        <w:t xml:space="preserve">position) </w:t>
+      </w:r>
+      <w:r>
+        <w:rPr>
+          <w:b/>
+          <w:bCs/>
+          <w:color w:val="FF020C"/>
+        </w:rPr>
+        <w:t>{</w:t>
+      </w:r>
+      <w:r>
+        <w:rPr>
+          <w:b/>
+          <w:bCs/>
+          <w:color w:val="FF020C"/>
+        </w:rPr>
+        <w:br/>
+      </w:r>
+      <w:r>
+        <w:rPr>
+          <w:b/>
+          <w:bCs/>
+          <w:color w:val="FF020C"/>
+        </w:rPr>
+        <w:br/>
+        <w:t xml:space="preserve">                </w:t>
+      </w:r>
+      <w:r>
+        <w:rPr>
+          <w:color w:val="221FFF"/>
+        </w:rPr>
+        <w:t>Log</w:t>
+      </w:r>
+      <w:r>
+        <w:rPr>
+          <w:color w:val="000000"/>
+        </w:rPr>
+        <w:t>.</w:t>
+      </w:r>
+      <w:r>
+        <w:rPr>
+          <w:color w:val="221FFF"/>
+        </w:rPr>
+        <w:t>e</w:t>
+      </w:r>
+      <w:r>
+        <w:rPr>
+          <w:color w:val="000000"/>
+        </w:rPr>
+        <w:t>(</w:t>
+      </w:r>
+      <w:r>
+        <w:rPr>
+          <w:color w:val="FF2EA0"/>
+        </w:rPr>
+        <w:t>"TAGpos"</w:t>
+      </w:r>
+      <w:r>
+        <w:rPr>
+          <w:color w:val="000000"/>
+        </w:rPr>
+        <w:t>,</w:t>
+      </w:r>
+      <w:r>
+        <w:rPr>
+          <w:color w:val="FF2EA0"/>
+        </w:rPr>
+        <w:t>"position=="</w:t>
+      </w:r>
+      <w:r>
+        <w:rPr>
+          <w:color w:val="000000"/>
+        </w:rPr>
+        <w:t>+position);</w:t>
+      </w:r>
+      <w:r>
+        <w:rPr>
+          <w:color w:val="000000"/>
+        </w:rPr>
+        <w:br/>
+      </w:r>
+      <w:r>
+        <w:rPr>
+          <w:color w:val="000000"/>
+        </w:rPr>
+        <w:br/>
+        <w:t xml:space="preserve">                </w:t>
+      </w:r>
+      <w:r>
+        <w:rPr>
+          <w:b/>
+          <w:bCs/>
+          <w:color w:val="000080"/>
+        </w:rPr>
+        <w:t xml:space="preserve">if </w:t>
+      </w:r>
+      <w:r>
+        <w:rPr>
+          <w:color w:val="000000"/>
+        </w:rPr>
+        <w:t>(position&gt;=</w:t>
+      </w:r>
+      <w:r>
+        <w:rPr>
+          <w:color w:val="0000FF"/>
+        </w:rPr>
+        <w:t>5</w:t>
+      </w:r>
+      <w:r>
+        <w:rPr>
+          <w:color w:val="000000"/>
+        </w:rPr>
+        <w:t xml:space="preserve">) </w:t>
+      </w:r>
+      <w:r>
+        <w:rPr>
+          <w:b/>
+          <w:bCs/>
+          <w:color w:val="FF020C"/>
+        </w:rPr>
+        <w:t>{</w:t>
+      </w:r>
+      <w:r>
+        <w:rPr>
+          <w:b/>
+          <w:bCs/>
+          <w:color w:val="FF020C"/>
+        </w:rPr>
+        <w:br/>
+        <w:t xml:space="preserve">                    </w:t>
+      </w:r>
+      <w:r>
+        <w:rPr>
+          <w:b/>
+          <w:bCs/>
+          <w:color w:val="660E7A"/>
+        </w:rPr>
+        <w:t>iv_top</w:t>
+      </w:r>
+      <w:r>
+        <w:rPr>
+          <w:color w:val="000000"/>
+        </w:rPr>
+        <w:t>.setVisibility(</w:t>
+      </w:r>
+      <w:r>
+        <w:rPr>
+          <w:color w:val="221FFF"/>
+        </w:rPr>
+        <w:t>View</w:t>
+      </w:r>
+      <w:r>
+        <w:rPr>
+          <w:color w:val="000000"/>
+        </w:rPr>
+        <w:t>.</w:t>
+      </w:r>
+      <w:r>
+        <w:rPr>
+          <w:b/>
+          <w:bCs/>
+          <w:i/>
+          <w:color w:val="660E7A"/>
+        </w:rPr>
+        <w:t>VISIBLE</w:t>
+      </w:r>
+      <w:r>
+        <w:rPr>
+          <w:color w:val="000000"/>
+        </w:rPr>
+        <w:t>);</w:t>
+      </w:r>
+      <w:r>
+        <w:rPr>
+          <w:color w:val="000000"/>
+        </w:rPr>
+        <w:br/>
+        <w:t xml:space="preserve">                </w:t>
+      </w:r>
+      <w:r>
+        <w:rPr>
+          <w:b/>
+          <w:bCs/>
+          <w:color w:val="FF020C"/>
+        </w:rPr>
+        <w:t>}</w:t>
+      </w:r>
+      <w:r>
+        <w:rPr>
+          <w:b/>
+          <w:bCs/>
+          <w:color w:val="000080"/>
+        </w:rPr>
+        <w:t xml:space="preserve">else </w:t>
+      </w:r>
+      <w:r>
+        <w:rPr>
+          <w:b/>
+          <w:bCs/>
+          <w:color w:val="FF020C"/>
+        </w:rPr>
+        <w:t>{</w:t>
+      </w:r>
+      <w:r>
+        <w:rPr>
+          <w:b/>
+          <w:bCs/>
+          <w:color w:val="FF020C"/>
+        </w:rPr>
+        <w:br/>
+        <w:t xml:space="preserve">                    </w:t>
+      </w:r>
+      <w:r>
+        <w:rPr>
+          <w:b/>
+          <w:bCs/>
+          <w:color w:val="660E7A"/>
+        </w:rPr>
+        <w:t>iv_top</w:t>
+      </w:r>
+      <w:r>
+        <w:rPr>
+          <w:color w:val="000000"/>
+        </w:rPr>
+        <w:t>.setVisibility(</w:t>
+      </w:r>
+      <w:r>
+        <w:rPr>
+          <w:color w:val="221FFF"/>
+        </w:rPr>
+        <w:t>View</w:t>
+      </w:r>
+      <w:r>
+        <w:rPr>
+          <w:color w:val="000000"/>
+        </w:rPr>
+        <w:t>.</w:t>
+      </w:r>
+      <w:r>
+        <w:rPr>
+          <w:b/>
+          <w:bCs/>
+          <w:i/>
+          <w:color w:val="660E7A"/>
+        </w:rPr>
+        <w:t>GONE</w:t>
+      </w:r>
+      <w:r>
+        <w:rPr>
+          <w:color w:val="000000"/>
+        </w:rPr>
+        <w:t>);</w:t>
+      </w:r>
+      <w:r>
+        <w:rPr>
+          <w:color w:val="000000"/>
+        </w:rPr>
+        <w:br/>
+        <w:t xml:space="preserve">                </w:t>
+      </w:r>
+      <w:r>
+        <w:rPr>
+          <w:b/>
+          <w:bCs/>
+          <w:color w:val="FF020C"/>
+        </w:rPr>
+        <w:t>}</w:t>
+      </w:r>
+      <w:r>
+        <w:rPr>
+          <w:b/>
+          <w:bCs/>
+          <w:color w:val="FF020C"/>
+        </w:rPr>
+        <w:br/>
+        <w:t xml:space="preserve">                </w:t>
+      </w:r>
+      <w:r>
+        <w:rPr>
+          <w:b/>
+          <w:bCs/>
+          <w:color w:val="000080"/>
+        </w:rPr>
+        <w:t xml:space="preserve">return </w:t>
+      </w:r>
+      <w:r>
+        <w:rPr>
+          <w:color w:val="0000FF"/>
+        </w:rPr>
+        <w:t>1</w:t>
+      </w:r>
+      <w:r>
+        <w:rPr>
+          <w:color w:val="000000"/>
+        </w:rPr>
+        <w:t>;</w:t>
+      </w:r>
+      <w:r>
+        <w:rPr>
+          <w:color w:val="000000"/>
+        </w:rPr>
+        <w:br/>
+        <w:t xml:space="preserve">            </w:t>
+      </w:r>
+      <w:r>
+        <w:rPr>
+          <w:b/>
+          <w:bCs/>
+          <w:color w:val="FF020C"/>
+        </w:rPr>
+        <w:t>}</w:t>
+      </w:r>
+      <w:r>
+        <w:rPr>
+          <w:b/>
+          <w:bCs/>
+          <w:color w:val="FF020C"/>
+        </w:rPr>
+        <w:br/>
+        <w:t xml:space="preserve">        }</w:t>
+      </w:r>
+      <w:r>
+        <w:rPr>
+          <w:color w:val="000000"/>
+        </w:rPr>
+        <w:t>);</w:t>
+      </w:r>
+      <w:r>
+        <w:rPr>
+          <w:color w:val="000000"/>
+        </w:rPr>
+        <w:br/>
+        <w:t xml:space="preserve">    </w:t>
+      </w:r>
+      <w:r>
+        <w:rPr>
+          <w:b/>
+          <w:bCs/>
+          <w:color w:val="FF020C"/>
+        </w:rPr>
+        <w:t>}</w:t>
+      </w:r>
+      <w:r>
+        <w:rPr>
+          <w:b/>
+          <w:bCs/>
+          <w:color w:val="FF020C"/>
+        </w:rPr>
+        <w:br/>
+        <w:t>}</w:t>
+      </w:r>
+    </w:p>
+    <w:p>
+      <w:pPr>
+        <w:ind w:firstLine="420"/>
+        <w:rPr>
+          <w:rFonts w:hint="eastAsia"/>
+        </w:rPr>
+      </w:pPr>
     </w:p>
     <w:sectPr>
-      <w:headerReference w:type="even" r:id="rId55"/>
-      <w:headerReference w:type="default" r:id="rId56"/>
-      <w:footerReference w:type="even" r:id="rId57"/>
-      <w:footerReference w:type="default" r:id="rId58"/>
-      <w:headerReference w:type="first" r:id="rId59"/>
-      <w:footerReference w:type="first" r:id="rId60"/>
+      <w:headerReference w:type="even" r:id="rId56"/>
+      <w:headerReference w:type="default" r:id="rId57"/>
+      <w:footerReference w:type="even" r:id="rId58"/>
+      <w:footerReference w:type="default" r:id="rId59"/>
+      <w:headerReference w:type="first" r:id="rId60"/>
+      <w:footerReference w:type="first" r:id="rId61"/>
       <w:pgSz w:w="11907" w:h="16839" w:code="9"/>
       <w:pgMar w:top="1440" w:right="1077" w:bottom="1440" w:left="1077" w:header="567" w:footer="567" w:gutter="0"/>
       <w:pgNumType w:start="0"/>
@@ -54028,7 +55177,7 @@
 </file>
 
 <file path=customXml/itemProps1.xml><?xml version="1.0" encoding="utf-8"?>
-<ds:datastoreItem xmlns:ds="http://schemas.openxmlformats.org/officeDocument/2006/customXml" ds:itemID="{1AE11A58-15A7-42CE-949F-7DA1BA57865C}">
+<ds:datastoreItem xmlns:ds="http://schemas.openxmlformats.org/officeDocument/2006/customXml" ds:itemID="{98D47191-F79B-4F94-8D72-C322CE7F2CC7}">
   <ds:schemaRefs>
     <ds:schemaRef ds:uri="http://schemas.openxmlformats.org/officeDocument/2006/bibliography"/>
   </ds:schemaRefs>

--- a/我的商城.docx
+++ b/我的商城.docx
@@ -364,7 +364,7 @@
         <mc:AlternateContent>
           <mc:Choice Requires="wps">
             <w:drawing>
-              <wp:anchor distT="0" distB="0" distL="114300" distR="114300" simplePos="0" relativeHeight="251656704" behindDoc="0" locked="0" layoutInCell="1" allowOverlap="1" wp14:anchorId="1337A022" wp14:editId="5806F93D">
+              <wp:anchor distT="0" distB="0" distL="114300" distR="114300" simplePos="0" relativeHeight="251645440" behindDoc="0" locked="0" layoutInCell="1" allowOverlap="1" wp14:anchorId="1337A022" wp14:editId="5806F93D">
                 <wp:simplePos x="0" y="0"/>
                 <wp:positionH relativeFrom="column">
                   <wp:posOffset>4796606</wp:posOffset>
@@ -461,7 +461,7 @@
                 <v:stroke joinstyle="miter"/>
                 <v:path gradientshapeok="t" o:connecttype="rect"/>
               </v:shapetype>
-              <v:shape id="文本框 8" o:spid="_x0000_s1026" type="#_x0000_t202" style="position:absolute;left:0;text-align:left;margin-left:377.7pt;margin-top:192.85pt;width:152.85pt;height:36.25pt;z-index:251656704;visibility:visible;mso-wrap-style:square;mso-width-percent:0;mso-height-percent:0;mso-wrap-distance-left:9pt;mso-wrap-distance-top:0;mso-wrap-distance-right:9pt;mso-wrap-distance-bottom:0;mso-position-horizontal:absolute;mso-position-horizontal-relative:text;mso-position-vertical:absolute;mso-position-vertical-relative:text;mso-width-percent:0;mso-height-percent:0;mso-width-relative:margin;mso-height-relative:margin;v-text-anchor:top" o:gfxdata="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" fillcolor="white [3201]" strokeweight=".5pt">
+              <v:shape id="文本框 8" o:spid="_x0000_s1026" type="#_x0000_t202" style="position:absolute;left:0;text-align:left;margin-left:377.7pt;margin-top:192.85pt;width:152.85pt;height:36.25pt;z-index:251645440;visibility:visible;mso-wrap-style:square;mso-width-percent:0;mso-height-percent:0;mso-wrap-distance-left:9pt;mso-wrap-distance-top:0;mso-wrap-distance-right:9pt;mso-wrap-distance-bottom:0;mso-position-horizontal:absolute;mso-position-horizontal-relative:text;mso-position-vertical:absolute;mso-position-vertical-relative:text;mso-width-percent:0;mso-height-percent:0;mso-width-relative:margin;mso-height-relative:margin;v-text-anchor:top" o:gfxdata="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" fillcolor="white [3201]" strokeweight=".5pt">
                 <v:textbox>
                   <w:txbxContent>
                     <w:p>
@@ -498,7 +498,7 @@
         <mc:AlternateContent>
           <mc:Choice Requires="wps">
             <w:drawing>
-              <wp:anchor distT="0" distB="0" distL="114300" distR="114300" simplePos="0" relativeHeight="251654656" behindDoc="0" locked="0" layoutInCell="1" allowOverlap="1" wp14:anchorId="1E947E8A" wp14:editId="41C744C2">
+              <wp:anchor distT="0" distB="0" distL="114300" distR="114300" simplePos="0" relativeHeight="251644416" behindDoc="0" locked="0" layoutInCell="1" allowOverlap="1" wp14:anchorId="1E947E8A" wp14:editId="41C744C2">
                 <wp:simplePos x="0" y="0"/>
                 <wp:positionH relativeFrom="column">
                   <wp:posOffset>3970696</wp:posOffset>
@@ -553,11 +553,11 @@
           </mc:Choice>
           <mc:Fallback>
             <w:pict>
-              <v:shapetype w14:anchorId="457F0D35" id="_x0000_t32" coordsize="21600,21600" o:spt="32" o:oned="t" path="m,l21600,21600e" filled="f">
+              <v:shapetype w14:anchorId="79382DFA" id="_x0000_t32" coordsize="21600,21600" o:spt="32" o:oned="t" path="m,l21600,21600e" filled="f">
                 <v:path arrowok="t" fillok="f" o:connecttype="none"/>
                 <o:lock v:ext="edit" shapetype="t"/>
               </v:shapetype>
-              <v:shape id="直接箭头连接符 7" o:spid="_x0000_s1026" type="#_x0000_t32" style="position:absolute;left:0;text-align:left;margin-left:312.65pt;margin-top:210.95pt;width:60.85pt;height:21.35pt;flip:y;z-index:251654656;visibility:visible;mso-wrap-style:square;mso-wrap-distance-left:9pt;mso-wrap-distance-top:0;mso-wrap-distance-right:9pt;mso-wrap-distance-bottom:0;mso-position-horizontal:absolute;mso-position-horizontal-relative:text;mso-position-vertical:absolute;mso-position-vertical-relative:text" o:gfxdata="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" strokecolor="red">
+              <v:shape id="直接箭头连接符 7" o:spid="_x0000_s1026" type="#_x0000_t32" style="position:absolute;left:0;text-align:left;margin-left:312.65pt;margin-top:210.95pt;width:60.85pt;height:21.35pt;flip:y;z-index:251644416;visibility:visible;mso-wrap-style:square;mso-wrap-distance-left:9pt;mso-wrap-distance-top:0;mso-wrap-distance-right:9pt;mso-wrap-distance-bottom:0;mso-position-horizontal:absolute;mso-position-horizontal-relative:text;mso-position-vertical:absolute;mso-position-vertical-relative:text" o:gfxdata="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" strokecolor="red">
                 <v:stroke endarrow="block"/>
               </v:shape>
             </w:pict>
@@ -571,7 +571,7 @@
         <mc:AlternateContent>
           <mc:Choice Requires="wps">
             <w:drawing>
-              <wp:anchor distT="0" distB="0" distL="114300" distR="114300" simplePos="0" relativeHeight="251653632" behindDoc="0" locked="0" layoutInCell="1" allowOverlap="1" wp14:anchorId="14A58B0A" wp14:editId="2DD3B9D4">
+              <wp:anchor distT="0" distB="0" distL="114300" distR="114300" simplePos="0" relativeHeight="251643392" behindDoc="0" locked="0" layoutInCell="1" allowOverlap="1" wp14:anchorId="14A58B0A" wp14:editId="2DD3B9D4">
                 <wp:simplePos x="0" y="0"/>
                 <wp:positionH relativeFrom="column">
                   <wp:posOffset>4566285</wp:posOffset>
@@ -655,7 +655,7 @@
           </mc:Choice>
           <mc:Fallback>
             <w:pict>
-              <v:shape w14:anchorId="14A58B0A" id="文本框 6" o:spid="_x0000_s1027" type="#_x0000_t202" style="position:absolute;left:0;text-align:left;margin-left:359.55pt;margin-top:69.3pt;width:48.3pt;height:36.25pt;z-index:251653632;visibility:visible;mso-wrap-style:square;mso-width-percent:0;mso-height-percent:0;mso-wrap-distance-left:9pt;mso-wrap-distance-top:0;mso-wrap-distance-right:9pt;mso-wrap-distance-bottom:0;mso-position-horizontal:absolute;mso-position-horizontal-relative:text;mso-position-vertical:absolute;mso-position-vertical-relative:text;mso-width-percent:0;mso-height-percent:0;mso-width-relative:margin;mso-height-relative:margin;v-text-anchor:top" o:gfxdata="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" fillcolor="white [3201]" strokeweight=".5pt">
+              <v:shape w14:anchorId="14A58B0A" id="文本框 6" o:spid="_x0000_s1027" type="#_x0000_t202" style="position:absolute;left:0;text-align:left;margin-left:359.55pt;margin-top:69.3pt;width:48.3pt;height:36.25pt;z-index:251643392;visibility:visible;mso-wrap-style:square;mso-width-percent:0;mso-height-percent:0;mso-wrap-distance-left:9pt;mso-wrap-distance-top:0;mso-wrap-distance-right:9pt;mso-wrap-distance-bottom:0;mso-position-horizontal:absolute;mso-position-horizontal-relative:text;mso-position-vertical:absolute;mso-position-vertical-relative:text;mso-width-percent:0;mso-height-percent:0;mso-width-relative:margin;mso-height-relative:margin;v-text-anchor:top" o:gfxdata="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" fillcolor="white [3201]" strokeweight=".5pt">
                 <v:textbox>
                   <w:txbxContent>
                     <w:p>
@@ -683,7 +683,7 @@
         <mc:AlternateContent>
           <mc:Choice Requires="wps">
             <w:drawing>
-              <wp:anchor distT="0" distB="0" distL="114300" distR="114300" simplePos="0" relativeHeight="251652608" behindDoc="0" locked="0" layoutInCell="1" allowOverlap="1" wp14:anchorId="2E8CC086" wp14:editId="68C2AB98">
+              <wp:anchor distT="0" distB="0" distL="114300" distR="114300" simplePos="0" relativeHeight="251641344" behindDoc="0" locked="0" layoutInCell="1" allowOverlap="1" wp14:anchorId="2E8CC086" wp14:editId="68C2AB98">
                 <wp:simplePos x="0" y="0"/>
                 <wp:positionH relativeFrom="column">
                   <wp:posOffset>3498748</wp:posOffset>
@@ -744,7 +744,7 @@
           </mc:Choice>
           <mc:Fallback>
             <w:pict>
-              <v:shape w14:anchorId="28FDC449" id="直接箭头连接符 5" o:spid="_x0000_s1026" type="#_x0000_t32" style="position:absolute;left:0;text-align:left;margin-left:275.5pt;margin-top:89.25pt;width:80.35pt;height:24.1pt;flip:y;z-index:251652608;visibility:visible;mso-wrap-style:square;mso-width-percent:0;mso-height-percent:0;mso-wrap-distance-left:9pt;mso-wrap-distance-top:0;mso-wrap-distance-right:9pt;mso-wrap-distance-bottom:0;mso-position-horizontal:absolute;mso-position-horizontal-relative:text;mso-position-vertical:absolute;mso-position-vertical-relative:text;mso-width-percent:0;mso-height-percent:0;mso-width-relative:margin;mso-height-relative:margin" o:gfxdata="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" strokecolor="red">
+              <v:shape w14:anchorId="6AB30340" id="直接箭头连接符 5" o:spid="_x0000_s1026" type="#_x0000_t32" style="position:absolute;left:0;text-align:left;margin-left:275.5pt;margin-top:89.25pt;width:80.35pt;height:24.1pt;flip:y;z-index:251641344;visibility:visible;mso-wrap-style:square;mso-width-percent:0;mso-height-percent:0;mso-wrap-distance-left:9pt;mso-wrap-distance-top:0;mso-wrap-distance-right:9pt;mso-wrap-distance-bottom:0;mso-position-horizontal:absolute;mso-position-horizontal-relative:text;mso-position-vertical:absolute;mso-position-vertical-relative:text;mso-width-percent:0;mso-height-percent:0;mso-width-relative:margin;mso-height-relative:margin" o:gfxdata="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" strokecolor="red">
                 <v:stroke endarrow="block"/>
               </v:shape>
             </w:pict>
@@ -15629,7 +15629,7 @@
         <mc:AlternateContent>
           <mc:Choice Requires="wps">
             <w:drawing>
-              <wp:anchor distT="0" distB="0" distL="114300" distR="114300" simplePos="0" relativeHeight="251658752" behindDoc="0" locked="0" layoutInCell="1" allowOverlap="1">
+              <wp:anchor distT="0" distB="0" distL="114300" distR="114300" simplePos="0" relativeHeight="251648512" behindDoc="0" locked="0" layoutInCell="1" allowOverlap="1">
                 <wp:simplePos x="0" y="0"/>
                 <wp:positionH relativeFrom="column">
                   <wp:posOffset>5191862</wp:posOffset>
@@ -15716,7 +15716,7 @@
           </mc:Choice>
           <mc:Fallback>
             <w:pict>
-              <v:shape id="文本框 33" o:spid="_x0000_s1028" type="#_x0000_t202" style="position:absolute;left:0;text-align:left;margin-left:408.8pt;margin-top:8.35pt;width:50.65pt;height:30.65pt;z-index:251658752;visibility:visible;mso-wrap-style:square;mso-width-percent:0;mso-height-percent:0;mso-wrap-distance-left:9pt;mso-wrap-distance-top:0;mso-wrap-distance-right:9pt;mso-wrap-distance-bottom:0;mso-position-horizontal:absolute;mso-position-horizontal-relative:text;mso-position-vertical:absolute;mso-position-vertical-relative:text;mso-width-percent:0;mso-height-percent:0;mso-width-relative:margin;mso-height-relative:margin;v-text-anchor:top" o:gfxdata="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" fillcolor="white [3201]" strokeweight=".5pt">
+              <v:shape id="文本框 33" o:spid="_x0000_s1028" type="#_x0000_t202" style="position:absolute;left:0;text-align:left;margin-left:408.8pt;margin-top:8.35pt;width:50.65pt;height:30.65pt;z-index:251648512;visibility:visible;mso-wrap-style:square;mso-width-percent:0;mso-height-percent:0;mso-wrap-distance-left:9pt;mso-wrap-distance-top:0;mso-wrap-distance-right:9pt;mso-wrap-distance-bottom:0;mso-position-horizontal:absolute;mso-position-horizontal-relative:text;mso-position-vertical:absolute;mso-position-vertical-relative:text;mso-width-percent:0;mso-height-percent:0;mso-width-relative:margin;mso-height-relative:margin;v-text-anchor:top" o:gfxdata="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" fillcolor="white [3201]" strokeweight=".5pt">
                 <v:textbox>
                   <w:txbxContent>
                     <w:p>
@@ -15747,7 +15747,7 @@
         <mc:AlternateContent>
           <mc:Choice Requires="wps">
             <w:drawing>
-              <wp:anchor distT="0" distB="0" distL="114300" distR="114300" simplePos="0" relativeHeight="251657728" behindDoc="0" locked="0" layoutInCell="1" allowOverlap="1">
+              <wp:anchor distT="0" distB="0" distL="114300" distR="114300" simplePos="0" relativeHeight="251647488" behindDoc="0" locked="0" layoutInCell="1" allowOverlap="1">
                 <wp:simplePos x="0" y="0"/>
                 <wp:positionH relativeFrom="column">
                   <wp:posOffset>4625524</wp:posOffset>
@@ -15802,7 +15802,7 @@
           </mc:Choice>
           <mc:Fallback>
             <w:pict>
-              <v:shape w14:anchorId="341BD30A" id="直接箭头连接符 32" o:spid="_x0000_s1026" type="#_x0000_t32" style="position:absolute;left:0;text-align:left;margin-left:364.2pt;margin-top:23.7pt;width:41.8pt;height:5.1pt;flip:y;z-index:251657728;visibility:visible;mso-wrap-style:square;mso-wrap-distance-left:9pt;mso-wrap-distance-top:0;mso-wrap-distance-right:9pt;mso-wrap-distance-bottom:0;mso-position-horizontal:absolute;mso-position-horizontal-relative:text;mso-position-vertical:absolute;mso-position-vertical-relative:text" o:gfxdata="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" strokecolor="red">
+              <v:shape w14:anchorId="3036725D" id="直接箭头连接符 32" o:spid="_x0000_s1026" type="#_x0000_t32" style="position:absolute;left:0;text-align:left;margin-left:364.2pt;margin-top:23.7pt;width:41.8pt;height:5.1pt;flip:y;z-index:251647488;visibility:visible;mso-wrap-style:square;mso-wrap-distance-left:9pt;mso-wrap-distance-top:0;mso-wrap-distance-right:9pt;mso-wrap-distance-bottom:0;mso-position-horizontal:absolute;mso-position-horizontal-relative:text;mso-position-vertical:absolute;mso-position-vertical-relative:text" o:gfxdata="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" strokecolor="red">
                 <v:stroke endarrow="block"/>
               </v:shape>
             </w:pict>
@@ -23603,7 +23603,7 @@
         <mc:AlternateContent>
           <mc:Choice Requires="wps">
             <w:drawing>
-              <wp:anchor distT="0" distB="0" distL="114300" distR="114300" simplePos="0" relativeHeight="251659776" behindDoc="0" locked="0" layoutInCell="1" allowOverlap="1">
+              <wp:anchor distT="0" distB="0" distL="114300" distR="114300" simplePos="0" relativeHeight="251650560" behindDoc="0" locked="0" layoutInCell="1" allowOverlap="1">
                 <wp:simplePos x="0" y="0"/>
                 <wp:positionH relativeFrom="column">
                   <wp:posOffset>1882324</wp:posOffset>
@@ -23664,7 +23664,7 @@
           </mc:Choice>
           <mc:Fallback>
             <w:pict>
-              <v:shapetype w14:anchorId="4CB22978" id="_x0000_t38" coordsize="21600,21600" o:spt="38" o:oned="t" path="m,c@0,0@1,5400@1,10800@1,16200@2,21600,21600,21600e" filled="f">
+              <v:shapetype w14:anchorId="27565BA7" id="_x0000_t38" coordsize="21600,21600" o:spt="38" o:oned="t" path="m,c@0,0@1,5400@1,10800@1,16200@2,21600,21600,21600e" filled="f">
                 <v:formulas>
                   <v:f eqn="mid #0 0"/>
                   <v:f eqn="val #0"/>
@@ -23676,7 +23676,7 @@
                 </v:handles>
                 <o:lock v:ext="edit" shapetype="t"/>
               </v:shapetype>
-              <v:shape id="曲线连接符 46" o:spid="_x0000_s1026" type="#_x0000_t38" style="position:absolute;left:0;text-align:left;margin-left:148.2pt;margin-top:18.3pt;width:113.35pt;height:124.05pt;z-index:251659776;visibility:visible;mso-wrap-style:square;mso-width-percent:0;mso-height-percent:0;mso-wrap-distance-left:9pt;mso-wrap-distance-top:0;mso-wrap-distance-right:9pt;mso-wrap-distance-bottom:0;mso-position-horizontal:absolute;mso-position-horizontal-relative:text;mso-position-vertical:absolute;mso-position-vertical-relative:text;mso-width-percent:0;mso-height-percent:0;mso-width-relative:margin;mso-height-relative:margin" o:gfxdata="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" adj="10800" strokecolor="red">
+              <v:shape id="曲线连接符 46" o:spid="_x0000_s1026" type="#_x0000_t38" style="position:absolute;left:0;text-align:left;margin-left:148.2pt;margin-top:18.3pt;width:113.35pt;height:124.05pt;z-index:251650560;visibility:visible;mso-wrap-style:square;mso-width-percent:0;mso-height-percent:0;mso-wrap-distance-left:9pt;mso-wrap-distance-top:0;mso-wrap-distance-right:9pt;mso-wrap-distance-bottom:0;mso-position-horizontal:absolute;mso-position-horizontal-relative:text;mso-position-vertical:absolute;mso-position-vertical-relative:text;mso-width-percent:0;mso-height-percent:0;mso-width-relative:margin;mso-height-relative:margin" o:gfxdata="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" adj="10800" strokecolor="red">
                 <v:stroke endarrow="block"/>
               </v:shape>
             </w:pict>
@@ -36514,7 +36514,7 @@
         <mc:AlternateContent>
           <mc:Choice Requires="wps">
             <w:drawing>
-              <wp:anchor distT="0" distB="0" distL="114300" distR="114300" simplePos="0" relativeHeight="251665408" behindDoc="0" locked="0" layoutInCell="1" allowOverlap="1" wp14:anchorId="2F923ADD" wp14:editId="17E907BB">
+              <wp:anchor distT="0" distB="0" distL="114300" distR="114300" simplePos="0" relativeHeight="251656704" behindDoc="0" locked="0" layoutInCell="1" allowOverlap="1" wp14:anchorId="2F923ADD" wp14:editId="17E907BB">
                 <wp:simplePos x="0" y="0"/>
                 <wp:positionH relativeFrom="column">
                   <wp:posOffset>4684518</wp:posOffset>
@@ -36598,7 +36598,7 @@
           </mc:Choice>
           <mc:Fallback>
             <w:pict>
-              <v:shape w14:anchorId="2F923ADD" id="文本框 59" o:spid="_x0000_s1029" type="#_x0000_t202" style="position:absolute;left:0;text-align:left;margin-left:368.85pt;margin-top:210.45pt;width:102.65pt;height:36.65pt;z-index:251665408;visibility:visible;mso-wrap-style:square;mso-width-percent:0;mso-height-percent:0;mso-wrap-distance-left:9pt;mso-wrap-distance-top:0;mso-wrap-distance-right:9pt;mso-wrap-distance-bottom:0;mso-position-horizontal:absolute;mso-position-horizontal-relative:text;mso-position-vertical:absolute;mso-position-vertical-relative:text;mso-width-percent:0;mso-height-percent:0;mso-width-relative:margin;mso-height-relative:margin;v-text-anchor:top" o:gfxdata="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" fillcolor="white [3201]" strokeweight=".5pt">
+              <v:shape w14:anchorId="2F923ADD" id="文本框 59" o:spid="_x0000_s1029" type="#_x0000_t202" style="position:absolute;left:0;text-align:left;margin-left:368.85pt;margin-top:210.45pt;width:102.65pt;height:36.65pt;z-index:251656704;visibility:visible;mso-wrap-style:square;mso-width-percent:0;mso-height-percent:0;mso-wrap-distance-left:9pt;mso-wrap-distance-top:0;mso-wrap-distance-right:9pt;mso-wrap-distance-bottom:0;mso-position-horizontal:absolute;mso-position-horizontal-relative:text;mso-position-vertical:absolute;mso-position-vertical-relative:text;mso-width-percent:0;mso-height-percent:0;mso-width-relative:margin;mso-height-relative:margin;v-text-anchor:top" o:gfxdata="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" fillcolor="white [3201]" strokeweight=".5pt">
                 <v:textbox>
                   <w:txbxContent>
                     <w:p>
@@ -36626,7 +36626,7 @@
         <mc:AlternateContent>
           <mc:Choice Requires="wps">
             <w:drawing>
-              <wp:anchor distT="0" distB="0" distL="114300" distR="114300" simplePos="0" relativeHeight="251661312" behindDoc="0" locked="0" layoutInCell="1" allowOverlap="1" wp14:anchorId="18A371F4" wp14:editId="51576F63">
+              <wp:anchor distT="0" distB="0" distL="114300" distR="114300" simplePos="0" relativeHeight="251651584" behindDoc="0" locked="0" layoutInCell="1" allowOverlap="1" wp14:anchorId="18A371F4" wp14:editId="51576F63">
                 <wp:simplePos x="0" y="0"/>
                 <wp:positionH relativeFrom="column">
                   <wp:posOffset>4690417</wp:posOffset>
@@ -36710,7 +36710,7 @@
           </mc:Choice>
           <mc:Fallback>
             <w:pict>
-              <v:shape w14:anchorId="18A371F4" id="文本框 58" o:spid="_x0000_s1030" type="#_x0000_t202" style="position:absolute;left:0;text-align:left;margin-left:369.3pt;margin-top:107.3pt;width:101.75pt;height:34.35pt;z-index:251661312;visibility:visible;mso-wrap-style:square;mso-width-percent:0;mso-height-percent:0;mso-wrap-distance-left:9pt;mso-wrap-distance-top:0;mso-wrap-distance-right:9pt;mso-wrap-distance-bottom:0;mso-position-horizontal:absolute;mso-position-horizontal-relative:text;mso-position-vertical:absolute;mso-position-vertical-relative:text;mso-width-percent:0;mso-height-percent:0;mso-width-relative:margin;mso-height-relative:margin;v-text-anchor:top" o:gfxdata="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" fillcolor="white [3201]" strokeweight=".5pt">
+              <v:shape w14:anchorId="18A371F4" id="文本框 58" o:spid="_x0000_s1030" type="#_x0000_t202" style="position:absolute;left:0;text-align:left;margin-left:369.3pt;margin-top:107.3pt;width:101.75pt;height:34.35pt;z-index:251651584;visibility:visible;mso-wrap-style:square;mso-width-percent:0;mso-height-percent:0;mso-wrap-distance-left:9pt;mso-wrap-distance-top:0;mso-wrap-distance-right:9pt;mso-wrap-distance-bottom:0;mso-position-horizontal:absolute;mso-position-horizontal-relative:text;mso-position-vertical:absolute;mso-position-vertical-relative:text;mso-width-percent:0;mso-height-percent:0;mso-width-relative:margin;mso-height-relative:margin;v-text-anchor:top" o:gfxdata="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" fillcolor="white [3201]" strokeweight=".5pt">
                 <v:textbox>
                   <w:txbxContent>
                     <w:p>
@@ -36738,7 +36738,7 @@
         <mc:AlternateContent>
           <mc:Choice Requires="wps">
             <w:drawing>
-              <wp:anchor distT="0" distB="0" distL="114300" distR="114300" simplePos="0" relativeHeight="251657216" behindDoc="0" locked="0" layoutInCell="1" allowOverlap="1" wp14:anchorId="22590953" wp14:editId="4CC77F42">
+              <wp:anchor distT="0" distB="0" distL="114300" distR="114300" simplePos="0" relativeHeight="251646464" behindDoc="0" locked="0" layoutInCell="1" allowOverlap="1" wp14:anchorId="22590953" wp14:editId="4CC77F42">
                 <wp:simplePos x="0" y="0"/>
                 <wp:positionH relativeFrom="column">
                   <wp:posOffset>4696316</wp:posOffset>
@@ -36822,7 +36822,7 @@
           </mc:Choice>
           <mc:Fallback>
             <w:pict>
-              <v:shape w14:anchorId="22590953" id="文本框 57" o:spid="_x0000_s1031" type="#_x0000_t202" style="position:absolute;left:0;text-align:left;margin-left:369.8pt;margin-top:50.65pt;width:102.65pt;height:35.25pt;z-index:251657216;visibility:visible;mso-wrap-style:square;mso-width-percent:0;mso-height-percent:0;mso-wrap-distance-left:9pt;mso-wrap-distance-top:0;mso-wrap-distance-right:9pt;mso-wrap-distance-bottom:0;mso-position-horizontal:absolute;mso-position-horizontal-relative:text;mso-position-vertical:absolute;mso-position-vertical-relative:text;mso-width-percent:0;mso-height-percent:0;mso-width-relative:margin;mso-height-relative:margin;v-text-anchor:top" o:gfxdata="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" fillcolor="white [3201]" strokeweight=".5pt">
+              <v:shape w14:anchorId="22590953" id="文本框 57" o:spid="_x0000_s1031" type="#_x0000_t202" style="position:absolute;left:0;text-align:left;margin-left:369.8pt;margin-top:50.65pt;width:102.65pt;height:35.25pt;z-index:251646464;visibility:visible;mso-wrap-style:square;mso-width-percent:0;mso-height-percent:0;mso-wrap-distance-left:9pt;mso-wrap-distance-top:0;mso-wrap-distance-right:9pt;mso-wrap-distance-bottom:0;mso-position-horizontal:absolute;mso-position-horizontal-relative:text;mso-position-vertical:absolute;mso-position-vertical-relative:text;mso-width-percent:0;mso-height-percent:0;mso-width-relative:margin;mso-height-relative:margin;v-text-anchor:top" o:gfxdata="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" fillcolor="white [3201]" strokeweight=".5pt">
                 <v:textbox>
                   <w:txbxContent>
                     <w:p>
@@ -36850,7 +36850,7 @@
         <mc:AlternateContent>
           <mc:Choice Requires="wps">
             <w:drawing>
-              <wp:anchor distT="0" distB="0" distL="114300" distR="114300" simplePos="0" relativeHeight="251653120" behindDoc="0" locked="0" layoutInCell="1" allowOverlap="1" wp14:anchorId="1C69D31B" wp14:editId="22D47B44">
+              <wp:anchor distT="0" distB="0" distL="114300" distR="114300" simplePos="0" relativeHeight="251642368" behindDoc="0" locked="0" layoutInCell="1" allowOverlap="1" wp14:anchorId="1C69D31B" wp14:editId="22D47B44">
                 <wp:simplePos x="0" y="0"/>
                 <wp:positionH relativeFrom="column">
                   <wp:posOffset>4041488</wp:posOffset>
@@ -36911,7 +36911,7 @@
           </mc:Choice>
           <mc:Fallback>
             <w:pict>
-              <v:shape w14:anchorId="42204BD3" id="直接箭头连接符 56" o:spid="_x0000_s1026" type="#_x0000_t32" style="position:absolute;left:0;text-align:left;margin-left:318.25pt;margin-top:229.95pt;width:47.85pt;height:23.65pt;flip:y;z-index:251653120;visibility:visible;mso-wrap-style:square;mso-width-percent:0;mso-height-percent:0;mso-wrap-distance-left:9pt;mso-wrap-distance-top:0;mso-wrap-distance-right:9pt;mso-wrap-distance-bottom:0;mso-position-horizontal:absolute;mso-position-horizontal-relative:text;mso-position-vertical:absolute;mso-position-vertical-relative:text;mso-width-percent:0;mso-height-percent:0;mso-width-relative:margin;mso-height-relative:margin" o:gfxdata="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" strokecolor="red">
+              <v:shape w14:anchorId="42E0BB56" id="直接箭头连接符 56" o:spid="_x0000_s1026" type="#_x0000_t32" style="position:absolute;left:0;text-align:left;margin-left:318.25pt;margin-top:229.95pt;width:47.85pt;height:23.65pt;flip:y;z-index:251642368;visibility:visible;mso-wrap-style:square;mso-width-percent:0;mso-height-percent:0;mso-wrap-distance-left:9pt;mso-wrap-distance-top:0;mso-wrap-distance-right:9pt;mso-wrap-distance-bottom:0;mso-position-horizontal:absolute;mso-position-horizontal-relative:text;mso-position-vertical:absolute;mso-position-vertical-relative:text;mso-width-percent:0;mso-height-percent:0;mso-width-relative:margin;mso-height-relative:margin" o:gfxdata="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" strokecolor="red">
                 <v:stroke endarrow="block"/>
               </v:shape>
             </w:pict>
@@ -36925,7 +36925,7 @@
         <mc:AlternateContent>
           <mc:Choice Requires="wps">
             <w:drawing>
-              <wp:anchor distT="0" distB="0" distL="114300" distR="114300" simplePos="0" relativeHeight="251664896" behindDoc="0" locked="0" layoutInCell="1" allowOverlap="1">
+              <wp:anchor distT="0" distB="0" distL="114300" distR="114300" simplePos="0" relativeHeight="251655680" behindDoc="0" locked="0" layoutInCell="1" allowOverlap="1">
                 <wp:simplePos x="0" y="0"/>
                 <wp:positionH relativeFrom="column">
                   <wp:posOffset>4047388</wp:posOffset>
@@ -36980,7 +36980,7 @@
           </mc:Choice>
           <mc:Fallback>
             <w:pict>
-              <v:shape w14:anchorId="1D7668D9" id="直接箭头连接符 55" o:spid="_x0000_s1026" type="#_x0000_t32" style="position:absolute;left:0;text-align:left;margin-left:318.7pt;margin-top:127.75pt;width:46.45pt;height:20.45pt;flip:y;z-index:251664896;visibility:visible;mso-wrap-style:square;mso-wrap-distance-left:9pt;mso-wrap-distance-top:0;mso-wrap-distance-right:9pt;mso-wrap-distance-bottom:0;mso-position-horizontal:absolute;mso-position-horizontal-relative:text;mso-position-vertical:absolute;mso-position-vertical-relative:text" o:gfxdata="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" strokecolor="red">
+              <v:shape w14:anchorId="3EA904E4" id="直接箭头连接符 55" o:spid="_x0000_s1026" type="#_x0000_t32" style="position:absolute;left:0;text-align:left;margin-left:318.7pt;margin-top:127.75pt;width:46.45pt;height:20.45pt;flip:y;z-index:251655680;visibility:visible;mso-wrap-style:square;mso-wrap-distance-left:9pt;mso-wrap-distance-top:0;mso-wrap-distance-right:9pt;mso-wrap-distance-bottom:0;mso-position-horizontal:absolute;mso-position-horizontal-relative:text;mso-position-vertical:absolute;mso-position-vertical-relative:text" o:gfxdata="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" strokecolor="red">
                 <v:stroke endarrow="block"/>
               </v:shape>
             </w:pict>
@@ -36994,7 +36994,7 @@
         <mc:AlternateContent>
           <mc:Choice Requires="wps">
             <w:drawing>
-              <wp:anchor distT="0" distB="0" distL="114300" distR="114300" simplePos="0" relativeHeight="251663872" behindDoc="0" locked="0" layoutInCell="1" allowOverlap="1">
+              <wp:anchor distT="0" distB="0" distL="114300" distR="114300" simplePos="0" relativeHeight="251654656" behindDoc="0" locked="0" layoutInCell="1" allowOverlap="1">
                 <wp:simplePos x="0" y="0"/>
                 <wp:positionH relativeFrom="column">
                   <wp:posOffset>4023790</wp:posOffset>
@@ -37049,7 +37049,7 @@
           </mc:Choice>
           <mc:Fallback>
             <w:pict>
-              <v:shape w14:anchorId="3D6A3C32" id="直接箭头连接符 54" o:spid="_x0000_s1026" type="#_x0000_t32" style="position:absolute;left:0;text-align:left;margin-left:316.85pt;margin-top:71.55pt;width:48.3pt;height:19.95pt;flip:y;z-index:251663872;visibility:visible;mso-wrap-style:square;mso-wrap-distance-left:9pt;mso-wrap-distance-top:0;mso-wrap-distance-right:9pt;mso-wrap-distance-bottom:0;mso-position-horizontal:absolute;mso-position-horizontal-relative:text;mso-position-vertical:absolute;mso-position-vertical-relative:text" o:gfxdata="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" strokecolor="red">
+              <v:shape w14:anchorId="42DF9E76" id="直接箭头连接符 54" o:spid="_x0000_s1026" type="#_x0000_t32" style="position:absolute;left:0;text-align:left;margin-left:316.85pt;margin-top:71.55pt;width:48.3pt;height:19.95pt;flip:y;z-index:251654656;visibility:visible;mso-wrap-style:square;mso-wrap-distance-left:9pt;mso-wrap-distance-top:0;mso-wrap-distance-right:9pt;mso-wrap-distance-bottom:0;mso-position-horizontal:absolute;mso-position-horizontal-relative:text;mso-position-vertical:absolute;mso-position-vertical-relative:text" o:gfxdata="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" strokecolor="red">
                 <v:stroke endarrow="block"/>
               </v:shape>
             </w:pict>
@@ -37063,7 +37063,7 @@
         <mc:AlternateContent>
           <mc:Choice Requires="wps">
             <w:drawing>
-              <wp:anchor distT="0" distB="0" distL="114300" distR="114300" simplePos="0" relativeHeight="251662848" behindDoc="0" locked="0" layoutInCell="1" allowOverlap="1">
+              <wp:anchor distT="0" distB="0" distL="114300" distR="114300" simplePos="0" relativeHeight="251653632" behindDoc="0" locked="0" layoutInCell="1" allowOverlap="1">
                 <wp:simplePos x="0" y="0"/>
                 <wp:positionH relativeFrom="column">
                   <wp:posOffset>2077003</wp:posOffset>
@@ -37125,7 +37125,7 @@
           </mc:Choice>
           <mc:Fallback>
             <w:pict>
-              <v:rect w14:anchorId="0FC2397B" id="矩形 53" o:spid="_x0000_s1026" style="position:absolute;left:0;text-align:left;margin-left:163.55pt;margin-top:59.5pt;width:159.8pt;height:64.55pt;z-index:251662848;visibility:visible;mso-wrap-style:square;mso-wrap-distance-left:9pt;mso-wrap-distance-top:0;mso-wrap-distance-right:9pt;mso-wrap-distance-bottom:0;mso-position-horizontal:absolute;mso-position-horizontal-relative:text;mso-position-vertical:absolute;mso-position-vertical-relative:text;v-text-anchor:middle" o:gfxdata="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" filled="f" strokecolor="red" strokeweight="2pt"/>
+              <v:rect w14:anchorId="5E7D1A71" id="矩形 53" o:spid="_x0000_s1026" style="position:absolute;left:0;text-align:left;margin-left:163.55pt;margin-top:59.5pt;width:159.8pt;height:64.55pt;z-index:251653632;visibility:visible;mso-wrap-style:square;mso-wrap-distance-left:9pt;mso-wrap-distance-top:0;mso-wrap-distance-right:9pt;mso-wrap-distance-bottom:0;mso-position-horizontal:absolute;mso-position-horizontal-relative:text;mso-position-vertical:absolute;mso-position-vertical-relative:text;v-text-anchor:middle" o:gfxdata="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" filled="f" strokecolor="red" strokeweight="2pt"/>
             </w:pict>
           </mc:Fallback>
         </mc:AlternateContent>
@@ -37137,7 +37137,7 @@
         <mc:AlternateContent>
           <mc:Choice Requires="wps">
             <w:drawing>
-              <wp:anchor distT="0" distB="0" distL="114300" distR="114300" simplePos="0" relativeHeight="251661824" behindDoc="0" locked="0" layoutInCell="1" allowOverlap="1">
+              <wp:anchor distT="0" distB="0" distL="114300" distR="114300" simplePos="0" relativeHeight="251652608" behindDoc="0" locked="0" layoutInCell="1" allowOverlap="1">
                 <wp:simplePos x="0" y="0"/>
                 <wp:positionH relativeFrom="column">
                   <wp:posOffset>2094701</wp:posOffset>
@@ -37199,7 +37199,7 @@
           </mc:Choice>
           <mc:Fallback>
             <w:pict>
-              <v:rect w14:anchorId="03D97F89" id="矩形 52" o:spid="_x0000_s1026" style="position:absolute;left:0;text-align:left;margin-left:164.95pt;margin-top:179.3pt;width:157.95pt;height:88.25pt;z-index:251661824;visibility:visible;mso-wrap-style:square;mso-wrap-distance-left:9pt;mso-wrap-distance-top:0;mso-wrap-distance-right:9pt;mso-wrap-distance-bottom:0;mso-position-horizontal:absolute;mso-position-horizontal-relative:text;mso-position-vertical:absolute;mso-position-vertical-relative:text;v-text-anchor:middle" o:gfxdata="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" filled="f" strokecolor="red" strokeweight="2pt"/>
+              <v:rect w14:anchorId="298BC2F3" id="矩形 52" o:spid="_x0000_s1026" style="position:absolute;left:0;text-align:left;margin-left:164.95pt;margin-top:179.3pt;width:157.95pt;height:88.25pt;z-index:251652608;visibility:visible;mso-wrap-style:square;mso-wrap-distance-left:9pt;mso-wrap-distance-top:0;mso-wrap-distance-right:9pt;mso-wrap-distance-bottom:0;mso-position-horizontal:absolute;mso-position-horizontal-relative:text;mso-position-vertical:absolute;mso-position-vertical-relative:text;v-text-anchor:middle" o:gfxdata="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" filled="f" strokecolor="red" strokeweight="2pt"/>
             </w:pict>
           </mc:Fallback>
         </mc:AlternateContent>
@@ -46402,7 +46402,7 @@
         <mc:AlternateContent>
           <mc:Choice Requires="wps">
             <w:drawing>
-              <wp:anchor distT="0" distB="0" distL="114300" distR="114300" simplePos="0" relativeHeight="251668480" behindDoc="0" locked="0" layoutInCell="1" allowOverlap="1">
+              <wp:anchor distT="0" distB="0" distL="114300" distR="114300" simplePos="0" relativeHeight="251659776" behindDoc="0" locked="0" layoutInCell="1" allowOverlap="1">
                 <wp:simplePos x="0" y="0"/>
                 <wp:positionH relativeFrom="column">
                   <wp:posOffset>4885096</wp:posOffset>
@@ -46495,7 +46495,7 @@
           </mc:Choice>
           <mc:Fallback>
             <w:pict>
-              <v:shape id="文本框 63" o:spid="_x0000_s1032" type="#_x0000_t202" style="position:absolute;left:0;text-align:left;margin-left:384.65pt;margin-top:153.1pt;width:125.4pt;height:37.6pt;z-index:251668480;visibility:visible;mso-wrap-style:square;mso-width-percent:0;mso-height-percent:0;mso-wrap-distance-left:9pt;mso-wrap-distance-top:0;mso-wrap-distance-right:9pt;mso-wrap-distance-bottom:0;mso-position-horizontal:absolute;mso-position-horizontal-relative:text;mso-position-vertical:absolute;mso-position-vertical-relative:text;mso-width-percent:0;mso-height-percent:0;mso-width-relative:margin;mso-height-relative:margin;v-text-anchor:top" o:gfxdata="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" fillcolor="white [3201]" strokeweight=".5pt">
+              <v:shape id="文本框 63" o:spid="_x0000_s1032" type="#_x0000_t202" style="position:absolute;left:0;text-align:left;margin-left:384.65pt;margin-top:153.1pt;width:125.4pt;height:37.6pt;z-index:251659776;visibility:visible;mso-wrap-style:square;mso-width-percent:0;mso-height-percent:0;mso-wrap-distance-left:9pt;mso-wrap-distance-top:0;mso-wrap-distance-right:9pt;mso-wrap-distance-bottom:0;mso-position-horizontal:absolute;mso-position-horizontal-relative:text;mso-position-vertical:absolute;mso-position-vertical-relative:text;mso-width-percent:0;mso-height-percent:0;mso-width-relative:margin;mso-height-relative:margin;v-text-anchor:top" o:gfxdata="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" fillcolor="white [3201]" strokeweight=".5pt">
                 <v:textbox>
                   <w:txbxContent>
                     <w:p>
@@ -46532,7 +46532,7 @@
         <mc:AlternateContent>
           <mc:Choice Requires="wps">
             <w:drawing>
-              <wp:anchor distT="0" distB="0" distL="114300" distR="114300" simplePos="0" relativeHeight="251667456" behindDoc="0" locked="0" layoutInCell="1" allowOverlap="1">
+              <wp:anchor distT="0" distB="0" distL="114300" distR="114300" simplePos="0" relativeHeight="251658752" behindDoc="0" locked="0" layoutInCell="1" allowOverlap="1">
                 <wp:simplePos x="0" y="0"/>
                 <wp:positionH relativeFrom="column">
                   <wp:posOffset>4041488</wp:posOffset>
@@ -46587,7 +46587,7 @@
           </mc:Choice>
           <mc:Fallback>
             <w:pict>
-              <v:shape w14:anchorId="0ED28DC7" id="直接箭头连接符 62" o:spid="_x0000_s1026" type="#_x0000_t32" style="position:absolute;left:0;text-align:left;margin-left:318.25pt;margin-top:172.6pt;width:65.05pt;height:64.55pt;flip:y;z-index:251667456;visibility:visible;mso-wrap-style:square;mso-wrap-distance-left:9pt;mso-wrap-distance-top:0;mso-wrap-distance-right:9pt;mso-wrap-distance-bottom:0;mso-position-horizontal:absolute;mso-position-horizontal-relative:text;mso-position-vertical:absolute;mso-position-vertical-relative:text" o:gfxdata="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" strokecolor="red">
+              <v:shape w14:anchorId="669BAB3A" id="直接箭头连接符 62" o:spid="_x0000_s1026" type="#_x0000_t32" style="position:absolute;left:0;text-align:left;margin-left:318.25pt;margin-top:172.6pt;width:65.05pt;height:64.55pt;flip:y;z-index:251658752;visibility:visible;mso-wrap-style:square;mso-wrap-distance-left:9pt;mso-wrap-distance-top:0;mso-wrap-distance-right:9pt;mso-wrap-distance-bottom:0;mso-position-horizontal:absolute;mso-position-horizontal-relative:text;mso-position-vertical:absolute;mso-position-vertical-relative:text" o:gfxdata="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" strokecolor="red">
                 <v:stroke endarrow="block"/>
               </v:shape>
             </w:pict>
@@ -46601,7 +46601,7 @@
         <mc:AlternateContent>
           <mc:Choice Requires="wps">
             <w:drawing>
-              <wp:anchor distT="0" distB="0" distL="114300" distR="114300" simplePos="0" relativeHeight="251666432" behindDoc="0" locked="0" layoutInCell="1" allowOverlap="1">
+              <wp:anchor distT="0" distB="0" distL="114300" distR="114300" simplePos="0" relativeHeight="251657728" behindDoc="0" locked="0" layoutInCell="1" allowOverlap="1">
                 <wp:simplePos x="0" y="0"/>
                 <wp:positionH relativeFrom="column">
                   <wp:posOffset>2082902</wp:posOffset>
@@ -46663,7 +46663,7 @@
           </mc:Choice>
           <mc:Fallback>
             <w:pict>
-              <v:rect w14:anchorId="47F39B97" id="矩形 61" o:spid="_x0000_s1026" style="position:absolute;left:0;text-align:left;margin-left:164pt;margin-top:99.2pt;width:159.35pt;height:171.85pt;z-index:251666432;visibility:visible;mso-wrap-style:square;mso-wrap-distance-left:9pt;mso-wrap-distance-top:0;mso-wrap-distance-right:9pt;mso-wrap-distance-bottom:0;mso-position-horizontal:absolute;mso-position-horizontal-relative:text;mso-position-vertical:absolute;mso-position-vertical-relative:text;v-text-anchor:middle" o:gfxdata="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" filled="f" strokecolor="red" strokeweight="2pt"/>
+              <v:rect w14:anchorId="09B1A383" id="矩形 61" o:spid="_x0000_s1026" style="position:absolute;left:0;text-align:left;margin-left:164pt;margin-top:99.2pt;width:159.35pt;height:171.85pt;z-index:251657728;visibility:visible;mso-wrap-style:square;mso-wrap-distance-left:9pt;mso-wrap-distance-top:0;mso-wrap-distance-right:9pt;mso-wrap-distance-bottom:0;mso-position-horizontal:absolute;mso-position-horizontal-relative:text;mso-position-vertical:absolute;mso-position-vertical-relative:text;v-text-anchor:middle" o:gfxdata="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" filled="f" strokecolor="red" strokeweight="2pt"/>
             </w:pict>
           </mc:Fallback>
         </mc:AlternateContent>
@@ -49566,7 +49566,7 @@
         <mc:AlternateContent>
           <mc:Choice Requires="wps">
             <w:drawing>
-              <wp:anchor distT="0" distB="0" distL="114300" distR="114300" simplePos="0" relativeHeight="251671552" behindDoc="0" locked="0" layoutInCell="1" allowOverlap="1">
+              <wp:anchor distT="0" distB="0" distL="114300" distR="114300" simplePos="0" relativeHeight="251663872" behindDoc="0" locked="0" layoutInCell="1" allowOverlap="1">
                 <wp:simplePos x="0" y="0"/>
                 <wp:positionH relativeFrom="column">
                   <wp:posOffset>4879197</wp:posOffset>
@@ -49659,7 +49659,7 @@
           </mc:Choice>
           <mc:Fallback>
             <w:pict>
-              <v:shape id="文本框 68" o:spid="_x0000_s1033" type="#_x0000_t202" style="position:absolute;left:0;text-align:left;margin-left:384.2pt;margin-top:148.85pt;width:125.9pt;height:35.75pt;z-index:251671552;visibility:visible;mso-wrap-style:square;mso-width-percent:0;mso-height-percent:0;mso-wrap-distance-left:9pt;mso-wrap-distance-top:0;mso-wrap-distance-right:9pt;mso-wrap-distance-bottom:0;mso-position-horizontal:absolute;mso-position-horizontal-relative:text;mso-position-vertical:absolute;mso-position-vertical-relative:text;mso-width-percent:0;mso-height-percent:0;mso-width-relative:margin;mso-height-relative:margin;v-text-anchor:top" o:gfxdata="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" fillcolor="white [3201]" strokeweight=".5pt">
+              <v:shape id="文本框 68" o:spid="_x0000_s1033" type="#_x0000_t202" style="position:absolute;left:0;text-align:left;margin-left:384.2pt;margin-top:148.85pt;width:125.9pt;height:35.75pt;z-index:251663872;visibility:visible;mso-wrap-style:square;mso-width-percent:0;mso-height-percent:0;mso-wrap-distance-left:9pt;mso-wrap-distance-top:0;mso-wrap-distance-right:9pt;mso-wrap-distance-bottom:0;mso-position-horizontal:absolute;mso-position-horizontal-relative:text;mso-position-vertical:absolute;mso-position-vertical-relative:text;mso-width-percent:0;mso-height-percent:0;mso-width-relative:margin;mso-height-relative:margin;v-text-anchor:top" o:gfxdata="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" fillcolor="white [3201]" strokeweight=".5pt">
                 <v:textbox>
                   <w:txbxContent>
                     <w:p>
@@ -49696,7 +49696,7 @@
         <mc:AlternateContent>
           <mc:Choice Requires="wps">
             <w:drawing>
-              <wp:anchor distT="0" distB="0" distL="114300" distR="114300" simplePos="0" relativeHeight="251670528" behindDoc="0" locked="0" layoutInCell="1" allowOverlap="1">
+              <wp:anchor distT="0" distB="0" distL="114300" distR="114300" simplePos="0" relativeHeight="251662848" behindDoc="0" locked="0" layoutInCell="1" allowOverlap="1">
                 <wp:simplePos x="0" y="0"/>
                 <wp:positionH relativeFrom="column">
                   <wp:posOffset>4011991</wp:posOffset>
@@ -49751,7 +49751,7 @@
           </mc:Choice>
           <mc:Fallback>
             <w:pict>
-              <v:shape w14:anchorId="0E3B402C" id="直接箭头连接符 67" o:spid="_x0000_s1026" type="#_x0000_t32" style="position:absolute;left:0;text-align:left;margin-left:315.9pt;margin-top:169.75pt;width:66.9pt;height:60.85pt;flip:y;z-index:251670528;visibility:visible;mso-wrap-style:square;mso-wrap-distance-left:9pt;mso-wrap-distance-top:0;mso-wrap-distance-right:9pt;mso-wrap-distance-bottom:0;mso-position-horizontal:absolute;mso-position-horizontal-relative:text;mso-position-vertical:absolute;mso-position-vertical-relative:text" o:gfxdata="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" strokecolor="red">
+              <v:shape w14:anchorId="6A44985D" id="直接箭头连接符 67" o:spid="_x0000_s1026" type="#_x0000_t32" style="position:absolute;left:0;text-align:left;margin-left:315.9pt;margin-top:169.75pt;width:66.9pt;height:60.85pt;flip:y;z-index:251662848;visibility:visible;mso-wrap-style:square;mso-wrap-distance-left:9pt;mso-wrap-distance-top:0;mso-wrap-distance-right:9pt;mso-wrap-distance-bottom:0;mso-position-horizontal:absolute;mso-position-horizontal-relative:text;mso-position-vertical:absolute;mso-position-vertical-relative:text" o:gfxdata="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" strokecolor="red">
                 <v:stroke endarrow="block"/>
               </v:shape>
             </w:pict>
@@ -49765,7 +49765,7 @@
         <mc:AlternateContent>
           <mc:Choice Requires="wps">
             <w:drawing>
-              <wp:anchor distT="0" distB="0" distL="114300" distR="114300" simplePos="0" relativeHeight="251669504" behindDoc="0" locked="0" layoutInCell="1" allowOverlap="1">
+              <wp:anchor distT="0" distB="0" distL="114300" distR="114300" simplePos="0" relativeHeight="251661824" behindDoc="0" locked="0" layoutInCell="1" allowOverlap="1">
                 <wp:simplePos x="0" y="0"/>
                 <wp:positionH relativeFrom="column">
                   <wp:posOffset>2088802</wp:posOffset>
@@ -49827,7 +49827,7 @@
           </mc:Choice>
           <mc:Fallback>
             <w:pict>
-              <v:rect w14:anchorId="418A5C77" id="矩形 66" o:spid="_x0000_s1026" style="position:absolute;left:0;text-align:left;margin-left:164.45pt;margin-top:67.55pt;width:158.4pt;height:207.65pt;z-index:251669504;visibility:visible;mso-wrap-style:square;mso-wrap-distance-left:9pt;mso-wrap-distance-top:0;mso-wrap-distance-right:9pt;mso-wrap-distance-bottom:0;mso-position-horizontal:absolute;mso-position-horizontal-relative:text;mso-position-vertical:absolute;mso-position-vertical-relative:text;v-text-anchor:middle" o:gfxdata="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" filled="f" strokecolor="red" strokeweight="2pt"/>
+              <v:rect w14:anchorId="281D03ED" id="矩形 66" o:spid="_x0000_s1026" style="position:absolute;left:0;text-align:left;margin-left:164.45pt;margin-top:67.55pt;width:158.4pt;height:207.65pt;z-index:251661824;visibility:visible;mso-wrap-style:square;mso-wrap-distance-left:9pt;mso-wrap-distance-top:0;mso-wrap-distance-right:9pt;mso-wrap-distance-bottom:0;mso-position-horizontal:absolute;mso-position-horizontal-relative:text;mso-position-vertical:absolute;mso-position-vertical-relative:text;v-text-anchor:middle" o:gfxdata="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" filled="f" strokecolor="red" strokeweight="2pt"/>
             </w:pict>
           </mc:Fallback>
         </mc:AlternateContent>
@@ -50140,8 +50140,6 @@
         </w:rPr>
         <w:t xml:space="preserve">); </w:t>
       </w:r>
-      <w:bookmarkStart w:id="0" w:name="_GoBack"/>
-      <w:bookmarkEnd w:id="0"/>
       <w:r>
         <w:rPr>
           <w:i/>
@@ -50279,14 +50277,6 @@
           <w:color w:val="FF020C"/>
         </w:rPr>
         <w:br/>
-      </w:r>
-      <w:r>
-        <w:rPr>
-          <w:b/>
-          <w:bCs/>
-          <w:color w:val="FF020C"/>
-        </w:rPr>
-        <w:br/>
         <w:t xml:space="preserve">        </w:t>
       </w:r>
       <w:r>
@@ -50433,12 +50423,6 @@
           <w:color w:val="000000"/>
         </w:rPr>
         <w:br/>
-      </w:r>
-      <w:r>
-        <w:rPr>
-          <w:color w:val="000000"/>
-        </w:rPr>
-        <w:br/>
         <w:t xml:space="preserve">        </w:t>
       </w:r>
       <w:r>
@@ -50545,69 +50529,62 @@
           <w:i/>
         </w:rPr>
         <w:br/>
+        <w:t xml:space="preserve">        </w:t>
+      </w:r>
+      <w:r>
+        <w:rPr>
+          <w:i/>
+        </w:rPr>
+        <w:t xml:space="preserve">// </w:t>
       </w:r>
       <w:r>
         <w:rPr>
           <w:rFonts w:hAnsi="宋体" w:hint="eastAsia"/>
           <w:i/>
         </w:rPr>
+        <w:t>设置跨度大小的监听</w:t>
+      </w:r>
+      <w:r>
+        <w:rPr>
+          <w:i/>
+        </w:rPr>
+        <w:t>(GridView</w:t>
+      </w:r>
+      <w:r>
+        <w:rPr>
+          <w:rFonts w:hAnsi="宋体" w:hint="eastAsia"/>
+          <w:i/>
+        </w:rPr>
+        <w:t>独有，</w:t>
+      </w:r>
+      <w:r>
+        <w:rPr>
+          <w:i/>
+        </w:rPr>
+        <w:t>Linearlayout</w:t>
+      </w:r>
+      <w:r>
+        <w:rPr>
+          <w:rFonts w:hAnsi="宋体" w:hint="eastAsia"/>
+          <w:i/>
+        </w:rPr>
+        <w:t>无</w:t>
+      </w:r>
+      <w:r>
+        <w:rPr>
+          <w:i/>
+        </w:rPr>
+        <w:t>)</w:t>
+      </w:r>
+      <w:r>
+        <w:rPr>
+          <w:i/>
+        </w:rPr>
         <w:br/>
         <w:t xml:space="preserve">        </w:t>
       </w:r>
       <w:r>
         <w:rPr>
-          <w:i/>
-        </w:rPr>
-        <w:t xml:space="preserve">// </w:t>
-      </w:r>
-      <w:r>
-        <w:rPr>
-          <w:rFonts w:hAnsi="宋体" w:hint="eastAsia"/>
-          <w:i/>
-        </w:rPr>
-        <w:t>设置跨度大小的监听</w:t>
-      </w:r>
-      <w:r>
-        <w:rPr>
-          <w:i/>
-        </w:rPr>
-        <w:t>(GridView</w:t>
-      </w:r>
-      <w:r>
-        <w:rPr>
-          <w:rFonts w:hAnsi="宋体" w:hint="eastAsia"/>
-          <w:i/>
-        </w:rPr>
-        <w:t>独有，</w:t>
-      </w:r>
-      <w:r>
-        <w:rPr>
-          <w:i/>
-        </w:rPr>
-        <w:t>Linearlayout</w:t>
-      </w:r>
-      <w:r>
-        <w:rPr>
-          <w:rFonts w:hAnsi="宋体" w:hint="eastAsia"/>
-          <w:i/>
-        </w:rPr>
-        <w:t>无</w:t>
-      </w:r>
-      <w:r>
-        <w:rPr>
-          <w:i/>
-        </w:rPr>
-        <w:t>)</w:t>
-      </w:r>
-      <w:r>
-        <w:rPr>
-          <w:i/>
-        </w:rPr>
-        <w:br/>
-        <w:t xml:space="preserve">        </w:t>
-      </w:r>
-      <w:r>
-        <w:rPr>
           <w:color w:val="221FFF"/>
         </w:rPr>
         <w:t>manager</w:t>
@@ -50705,14 +50682,6 @@
           <w:color w:val="FF020C"/>
         </w:rPr>
         <w:br/>
-      </w:r>
-      <w:r>
-        <w:rPr>
-          <w:b/>
-          <w:bCs/>
-          <w:color w:val="FF020C"/>
-        </w:rPr>
-        <w:br/>
         <w:t xml:space="preserve">                </w:t>
       </w:r>
       <w:r>
@@ -50768,12 +50737,6 @@
           <w:color w:val="000000"/>
         </w:rPr>
         <w:br/>
-      </w:r>
-      <w:r>
-        <w:rPr>
-          <w:color w:val="000000"/>
-        </w:rPr>
-        <w:br/>
         <w:t xml:space="preserve">                </w:t>
       </w:r>
       <w:r>
@@ -51038,23 +51001,5956 @@
         </w:rPr>
         <w:br/>
         <w:t>}</w:t>
+      </w:r>
+    </w:p>
+    <w:p>
+      <w:pPr>
+        <w:pStyle w:val="3"/>
+      </w:pPr>
+      <w:r>
+        <w:rPr>
+          <w:rFonts w:hint="eastAsia"/>
+        </w:rPr>
+        <w:t>跳转商品详情页</w:t>
       </w:r>
     </w:p>
     <w:p>
       <w:pPr>
         <w:ind w:firstLine="420"/>
         <w:rPr>
+          <w:rFonts w:hAnsi="宋体"/>
+        </w:rPr>
+      </w:pPr>
+      <w:r>
+        <w:rPr>
           <w:rFonts w:hint="eastAsia"/>
+        </w:rPr>
+        <w:t>本节</w:t>
+      </w:r>
+      <w:r>
+        <w:t>实现的是</w:t>
+      </w:r>
+      <w:r>
+        <w:rPr>
+          <w:rFonts w:hint="eastAsia"/>
+        </w:rPr>
+        <w:t>点击</w:t>
+      </w:r>
+      <w:r>
+        <w:t>在首页</w:t>
+      </w:r>
+      <w:r>
+        <w:rPr>
+          <w:rFonts w:hint="eastAsia"/>
+        </w:rPr>
+        <w:t>中</w:t>
+      </w:r>
+      <w:r>
+        <w:rPr>
+          <w:rFonts w:hAnsi="宋体" w:hint="eastAsia"/>
+        </w:rPr>
+        <w:t>【今日秒杀】、【新品推荐】与【商城热卖】的</w:t>
+      </w:r>
+      <w:r>
+        <w:rPr>
+          <w:rFonts w:hAnsi="宋体"/>
+        </w:rPr>
+        <w:t>内容实现商品页的跳转。</w:t>
+      </w:r>
+    </w:p>
+    <w:p>
+      <w:pPr>
+        <w:pStyle w:val="4"/>
+      </w:pPr>
+      <w:r>
+        <w:rPr>
+          <w:rFonts w:hint="eastAsia"/>
+        </w:rPr>
+        <w:t>页面布局</w:t>
+      </w:r>
+    </w:p>
+    <w:p>
+      <w:pPr>
+        <w:pStyle w:val="ab"/>
+        <w:rPr>
+          <w:rFonts w:hint="eastAsia"/>
+        </w:rPr>
+      </w:pPr>
+      <w:r>
+        <w:rPr>
+          <w:noProof/>
+        </w:rPr>
+        <mc:AlternateContent>
+          <mc:Choice Requires="wps">
+            <w:drawing>
+              <wp:anchor distT="0" distB="0" distL="114300" distR="114300" simplePos="0" relativeHeight="251674112" behindDoc="0" locked="0" layoutInCell="1" allowOverlap="1">
+                <wp:simplePos x="0" y="0"/>
+                <wp:positionH relativeFrom="column">
+                  <wp:posOffset>4554732</wp:posOffset>
+                </wp:positionH>
+                <wp:positionV relativeFrom="paragraph">
+                  <wp:posOffset>2796233</wp:posOffset>
+                </wp:positionV>
+                <wp:extent cx="991092" cy="707595"/>
+                <wp:effectExtent l="0" t="0" r="19050" b="16510"/>
+                <wp:wrapNone/>
+                <wp:docPr id="85" name="文本框 85"/>
+                <wp:cNvGraphicFramePr/>
+                <a:graphic xmlns:a="http://schemas.openxmlformats.org/drawingml/2006/main">
+                  <a:graphicData uri="http://schemas.microsoft.com/office/word/2010/wordprocessingShape">
+                    <wps:wsp>
+                      <wps:cNvSpPr txBox="1"/>
+                      <wps:spPr>
+                        <a:xfrm>
+                          <a:off x="0" y="0"/>
+                          <a:ext cx="991092" cy="707595"/>
+                        </a:xfrm>
+                        <a:prstGeom prst="rect">
+                          <a:avLst/>
+                        </a:prstGeom>
+                        <a:solidFill>
+                          <a:schemeClr val="lt1"/>
+                        </a:solidFill>
+                        <a:ln w="6350">
+                          <a:solidFill>
+                            <a:prstClr val="black"/>
+                          </a:solidFill>
+                        </a:ln>
+                        <a:effectLst/>
+                      </wps:spPr>
+                      <wps:style>
+                        <a:lnRef idx="0">
+                          <a:schemeClr val="accent1"/>
+                        </a:lnRef>
+                        <a:fillRef idx="0">
+                          <a:schemeClr val="accent1"/>
+                        </a:fillRef>
+                        <a:effectRef idx="0">
+                          <a:schemeClr val="accent1"/>
+                        </a:effectRef>
+                        <a:fontRef idx="minor">
+                          <a:schemeClr val="dk1"/>
+                        </a:fontRef>
+                      </wps:style>
+                      <wps:txbx>
+                        <w:txbxContent>
+                          <w:p>
+                            <w:pPr>
+                              <w:ind w:firstLineChars="0" w:firstLine="0"/>
+                            </w:pPr>
+                            <w:r>
+                              <w:rPr>
+                                <w:rFonts w:hint="eastAsia"/>
+                              </w:rPr>
+                              <w:t>线性水平布局</w:t>
+                            </w:r>
+                          </w:p>
+                          <w:p>
+                            <w:pPr>
+                              <w:ind w:firstLineChars="0" w:firstLine="0"/>
+                              <w:rPr>
+                                <w:rFonts w:hint="eastAsia"/>
+                              </w:rPr>
+                            </w:pPr>
+                            <w:r>
+                              <w:rPr>
+                                <w:rFonts w:hint="eastAsia"/>
+                              </w:rPr>
+                              <w:t>（叠加显示）</w:t>
+                            </w:r>
+                          </w:p>
+                        </w:txbxContent>
+                      </wps:txbx>
+                      <wps:bodyPr rot="0" spcFirstLastPara="0" vertOverflow="overflow" horzOverflow="overflow" vert="horz" wrap="square" lIns="91440" tIns="45720" rIns="91440" bIns="45720" numCol="1" spcCol="0" rtlCol="0" fromWordArt="0" anchor="t" anchorCtr="0" forceAA="0" compatLnSpc="1">
+                        <a:prstTxWarp prst="textNoShape">
+                          <a:avLst/>
+                        </a:prstTxWarp>
+                        <a:noAutofit/>
+                      </wps:bodyPr>
+                    </wps:wsp>
+                  </a:graphicData>
+                </a:graphic>
+                <wp14:sizeRelH relativeFrom="margin">
+                  <wp14:pctWidth>0</wp14:pctWidth>
+                </wp14:sizeRelH>
+                <wp14:sizeRelV relativeFrom="margin">
+                  <wp14:pctHeight>0</wp14:pctHeight>
+                </wp14:sizeRelV>
+              </wp:anchor>
+            </w:drawing>
+          </mc:Choice>
+          <mc:Fallback>
+            <w:pict>
+              <v:shape id="文本框 85" o:spid="_x0000_s1034" type="#_x0000_t202" style="position:absolute;left:0;text-align:left;margin-left:358.65pt;margin-top:220.2pt;width:78.05pt;height:55.7pt;z-index:251674112;visibility:visible;mso-wrap-style:square;mso-width-percent:0;mso-height-percent:0;mso-wrap-distance-left:9pt;mso-wrap-distance-top:0;mso-wrap-distance-right:9pt;mso-wrap-distance-bottom:0;mso-position-horizontal:absolute;mso-position-horizontal-relative:text;mso-position-vertical:absolute;mso-position-vertical-relative:text;mso-width-percent:0;mso-height-percent:0;mso-width-relative:margin;mso-height-relative:margin;v-text-anchor:top" o:gfxdata="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" fillcolor="white [3201]" strokeweight=".5pt">
+                <v:textbox>
+                  <w:txbxContent>
+                    <w:p>
+                      <w:pPr>
+                        <w:ind w:firstLineChars="0" w:firstLine="0"/>
+                      </w:pPr>
+                      <w:r>
+                        <w:rPr>
+                          <w:rFonts w:hint="eastAsia"/>
+                        </w:rPr>
+                        <w:t>线性水平布局</w:t>
+                      </w:r>
+                    </w:p>
+                    <w:p>
+                      <w:pPr>
+                        <w:ind w:firstLineChars="0" w:firstLine="0"/>
+                        <w:rPr>
+                          <w:rFonts w:hint="eastAsia"/>
+                        </w:rPr>
+                      </w:pPr>
+                      <w:r>
+                        <w:rPr>
+                          <w:rFonts w:hint="eastAsia"/>
+                        </w:rPr>
+                        <w:t>（叠加显示）</w:t>
+                      </w:r>
+                    </w:p>
+                  </w:txbxContent>
+                </v:textbox>
+              </v:shape>
+            </w:pict>
+          </mc:Fallback>
+        </mc:AlternateContent>
+      </w:r>
+      <w:r>
+        <w:rPr>
+          <w:noProof/>
+        </w:rPr>
+        <mc:AlternateContent>
+          <mc:Choice Requires="wps">
+            <w:drawing>
+              <wp:anchor distT="0" distB="0" distL="114300" distR="114300" simplePos="0" relativeHeight="251673088" behindDoc="0" locked="0" layoutInCell="1" allowOverlap="1">
+                <wp:simplePos x="0" y="0"/>
+                <wp:positionH relativeFrom="column">
+                  <wp:posOffset>4041488</wp:posOffset>
+                </wp:positionH>
+                <wp:positionV relativeFrom="paragraph">
+                  <wp:posOffset>3156093</wp:posOffset>
+                </wp:positionV>
+                <wp:extent cx="489647" cy="265471"/>
+                <wp:effectExtent l="0" t="38100" r="62865" b="20320"/>
+                <wp:wrapNone/>
+                <wp:docPr id="84" name="直接箭头连接符 84"/>
+                <wp:cNvGraphicFramePr/>
+                <a:graphic xmlns:a="http://schemas.openxmlformats.org/drawingml/2006/main">
+                  <a:graphicData uri="http://schemas.microsoft.com/office/word/2010/wordprocessingShape">
+                    <wps:wsp>
+                      <wps:cNvCnPr/>
+                      <wps:spPr>
+                        <a:xfrm flipV="1">
+                          <a:off x="0" y="0"/>
+                          <a:ext cx="489647" cy="265471"/>
+                        </a:xfrm>
+                        <a:prstGeom prst="straightConnector1">
+                          <a:avLst/>
+                        </a:prstGeom>
+                        <a:ln>
+                          <a:solidFill>
+                            <a:srgbClr val="FF0000"/>
+                          </a:solidFill>
+                          <a:tailEnd type="triangle"/>
+                        </a:ln>
+                      </wps:spPr>
+                      <wps:style>
+                        <a:lnRef idx="1">
+                          <a:schemeClr val="accent1"/>
+                        </a:lnRef>
+                        <a:fillRef idx="0">
+                          <a:schemeClr val="accent1"/>
+                        </a:fillRef>
+                        <a:effectRef idx="0">
+                          <a:schemeClr val="accent1"/>
+                        </a:effectRef>
+                        <a:fontRef idx="minor">
+                          <a:schemeClr val="tx1"/>
+                        </a:fontRef>
+                      </wps:style>
+                      <wps:bodyPr/>
+                    </wps:wsp>
+                  </a:graphicData>
+                </a:graphic>
+              </wp:anchor>
+            </w:drawing>
+          </mc:Choice>
+          <mc:Fallback>
+            <w:pict>
+              <v:shape w14:anchorId="340AE45C" id="直接箭头连接符 84" o:spid="_x0000_s1026" type="#_x0000_t32" style="position:absolute;left:0;text-align:left;margin-left:318.25pt;margin-top:248.5pt;width:38.55pt;height:20.9pt;flip:y;z-index:251673088;visibility:visible;mso-wrap-style:square;mso-wrap-distance-left:9pt;mso-wrap-distance-top:0;mso-wrap-distance-right:9pt;mso-wrap-distance-bottom:0;mso-position-horizontal:absolute;mso-position-horizontal-relative:text;mso-position-vertical:absolute;mso-position-vertical-relative:text" o:gfxdata="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" strokecolor="red">
+                <v:stroke endarrow="block"/>
+              </v:shape>
+            </w:pict>
+          </mc:Fallback>
+        </mc:AlternateContent>
+      </w:r>
+      <w:r>
+        <w:rPr>
+          <w:noProof/>
+        </w:rPr>
+        <mc:AlternateContent>
+          <mc:Choice Requires="wps">
+            <w:drawing>
+              <wp:anchor distT="0" distB="0" distL="114300" distR="114300" simplePos="0" relativeHeight="251672064" behindDoc="0" locked="0" layoutInCell="1" allowOverlap="1">
+                <wp:simplePos x="0" y="0"/>
+                <wp:positionH relativeFrom="column">
+                  <wp:posOffset>2082902</wp:posOffset>
+                </wp:positionH>
+                <wp:positionV relativeFrom="paragraph">
+                  <wp:posOffset>3368470</wp:posOffset>
+                </wp:positionV>
+                <wp:extent cx="2035278" cy="401156"/>
+                <wp:effectExtent l="0" t="0" r="22225" b="18415"/>
+                <wp:wrapNone/>
+                <wp:docPr id="83" name="矩形 83"/>
+                <wp:cNvGraphicFramePr/>
+                <a:graphic xmlns:a="http://schemas.openxmlformats.org/drawingml/2006/main">
+                  <a:graphicData uri="http://schemas.microsoft.com/office/word/2010/wordprocessingShape">
+                    <wps:wsp>
+                      <wps:cNvSpPr/>
+                      <wps:spPr>
+                        <a:xfrm>
+                          <a:off x="0" y="0"/>
+                          <a:ext cx="2035278" cy="401156"/>
+                        </a:xfrm>
+                        <a:prstGeom prst="rect">
+                          <a:avLst/>
+                        </a:prstGeom>
+                        <a:noFill/>
+                        <a:ln>
+                          <a:solidFill>
+                            <a:srgbClr val="FF0000"/>
+                          </a:solidFill>
+                        </a:ln>
+                      </wps:spPr>
+                      <wps:style>
+                        <a:lnRef idx="2">
+                          <a:schemeClr val="accent1">
+                            <a:shade val="50000"/>
+                          </a:schemeClr>
+                        </a:lnRef>
+                        <a:fillRef idx="1">
+                          <a:schemeClr val="accent1"/>
+                        </a:fillRef>
+                        <a:effectRef idx="0">
+                          <a:schemeClr val="accent1"/>
+                        </a:effectRef>
+                        <a:fontRef idx="minor">
+                          <a:schemeClr val="lt1"/>
+                        </a:fontRef>
+                      </wps:style>
+                      <wps:bodyPr rot="0" spcFirstLastPara="0" vertOverflow="overflow" horzOverflow="overflow" vert="horz" wrap="square" lIns="91440" tIns="45720" rIns="91440" bIns="45720" numCol="1" spcCol="0" rtlCol="0" fromWordArt="0" anchor="ctr" anchorCtr="0" forceAA="0" compatLnSpc="1">
+                        <a:prstTxWarp prst="textNoShape">
+                          <a:avLst/>
+                        </a:prstTxWarp>
+                        <a:noAutofit/>
+                      </wps:bodyPr>
+                    </wps:wsp>
+                  </a:graphicData>
+                </a:graphic>
+              </wp:anchor>
+            </w:drawing>
+          </mc:Choice>
+          <mc:Fallback>
+            <w:pict>
+              <v:rect w14:anchorId="12FA6495" id="矩形 83" o:spid="_x0000_s1026" style="position:absolute;left:0;text-align:left;margin-left:164pt;margin-top:265.25pt;width:160.25pt;height:31.6pt;z-index:251672064;visibility:visible;mso-wrap-style:square;mso-wrap-distance-left:9pt;mso-wrap-distance-top:0;mso-wrap-distance-right:9pt;mso-wrap-distance-bottom:0;mso-position-horizontal:absolute;mso-position-horizontal-relative:text;mso-position-vertical:absolute;mso-position-vertical-relative:text;v-text-anchor:middle" o:gfxdata="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" filled="f" strokecolor="red" strokeweight="2pt"/>
+            </w:pict>
+          </mc:Fallback>
+        </mc:AlternateContent>
+      </w:r>
+      <w:r>
+        <w:rPr>
+          <w:noProof/>
+        </w:rPr>
+        <mc:AlternateContent>
+          <mc:Choice Requires="wps">
+            <w:drawing>
+              <wp:anchor distT="0" distB="0" distL="114300" distR="114300" simplePos="0" relativeHeight="251671040" behindDoc="0" locked="0" layoutInCell="1" allowOverlap="1">
+                <wp:simplePos x="0" y="0"/>
+                <wp:positionH relativeFrom="column">
+                  <wp:posOffset>4565916</wp:posOffset>
+                </wp:positionH>
+                <wp:positionV relativeFrom="paragraph">
+                  <wp:posOffset>1491799</wp:posOffset>
+                </wp:positionV>
+                <wp:extent cx="1002891" cy="448351"/>
+                <wp:effectExtent l="0" t="0" r="26035" b="27940"/>
+                <wp:wrapNone/>
+                <wp:docPr id="82" name="文本框 82"/>
+                <wp:cNvGraphicFramePr/>
+                <a:graphic xmlns:a="http://schemas.openxmlformats.org/drawingml/2006/main">
+                  <a:graphicData uri="http://schemas.microsoft.com/office/word/2010/wordprocessingShape">
+                    <wps:wsp>
+                      <wps:cNvSpPr txBox="1"/>
+                      <wps:spPr>
+                        <a:xfrm>
+                          <a:off x="0" y="0"/>
+                          <a:ext cx="1002891" cy="448351"/>
+                        </a:xfrm>
+                        <a:prstGeom prst="rect">
+                          <a:avLst/>
+                        </a:prstGeom>
+                        <a:solidFill>
+                          <a:schemeClr val="lt1"/>
+                        </a:solidFill>
+                        <a:ln w="6350">
+                          <a:solidFill>
+                            <a:prstClr val="black"/>
+                          </a:solidFill>
+                        </a:ln>
+                        <a:effectLst/>
+                      </wps:spPr>
+                      <wps:style>
+                        <a:lnRef idx="0">
+                          <a:schemeClr val="accent1"/>
+                        </a:lnRef>
+                        <a:fillRef idx="0">
+                          <a:schemeClr val="accent1"/>
+                        </a:fillRef>
+                        <a:effectRef idx="0">
+                          <a:schemeClr val="accent1"/>
+                        </a:effectRef>
+                        <a:fontRef idx="minor">
+                          <a:schemeClr val="dk1"/>
+                        </a:fontRef>
+                      </wps:style>
+                      <wps:txbx>
+                        <w:txbxContent>
+                          <w:p>
+                            <w:pPr>
+                              <w:ind w:firstLineChars="0" w:firstLine="0"/>
+                              <w:rPr>
+                                <w:rFonts w:hint="eastAsia"/>
+                              </w:rPr>
+                            </w:pPr>
+                            <w:r>
+                              <w:rPr>
+                                <w:rFonts w:hint="eastAsia"/>
+                              </w:rPr>
+                              <w:t>线性</w:t>
+                            </w:r>
+                            <w:r>
+                              <w:t>垂直布局</w:t>
+                            </w:r>
+                          </w:p>
+                        </w:txbxContent>
+                      </wps:txbx>
+                      <wps:bodyPr rot="0" spcFirstLastPara="0" vertOverflow="overflow" horzOverflow="overflow" vert="horz" wrap="square" lIns="91440" tIns="45720" rIns="91440" bIns="45720" numCol="1" spcCol="0" rtlCol="0" fromWordArt="0" anchor="t" anchorCtr="0" forceAA="0" compatLnSpc="1">
+                        <a:prstTxWarp prst="textNoShape">
+                          <a:avLst/>
+                        </a:prstTxWarp>
+                        <a:noAutofit/>
+                      </wps:bodyPr>
+                    </wps:wsp>
+                  </a:graphicData>
+                </a:graphic>
+                <wp14:sizeRelH relativeFrom="margin">
+                  <wp14:pctWidth>0</wp14:pctWidth>
+                </wp14:sizeRelH>
+                <wp14:sizeRelV relativeFrom="margin">
+                  <wp14:pctHeight>0</wp14:pctHeight>
+                </wp14:sizeRelV>
+              </wp:anchor>
+            </w:drawing>
+          </mc:Choice>
+          <mc:Fallback>
+            <w:pict>
+              <v:shape id="文本框 82" o:spid="_x0000_s1035" type="#_x0000_t202" style="position:absolute;left:0;text-align:left;margin-left:359.5pt;margin-top:117.45pt;width:78.95pt;height:35.3pt;z-index:251671040;visibility:visible;mso-wrap-style:square;mso-width-percent:0;mso-height-percent:0;mso-wrap-distance-left:9pt;mso-wrap-distance-top:0;mso-wrap-distance-right:9pt;mso-wrap-distance-bottom:0;mso-position-horizontal:absolute;mso-position-horizontal-relative:text;mso-position-vertical:absolute;mso-position-vertical-relative:text;mso-width-percent:0;mso-height-percent:0;mso-width-relative:margin;mso-height-relative:margin;v-text-anchor:top" o:gfxdata="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" fillcolor="white [3201]" strokeweight=".5pt">
+                <v:textbox>
+                  <w:txbxContent>
+                    <w:p>
+                      <w:pPr>
+                        <w:ind w:firstLineChars="0" w:firstLine="0"/>
+                        <w:rPr>
+                          <w:rFonts w:hint="eastAsia"/>
+                        </w:rPr>
+                      </w:pPr>
+                      <w:r>
+                        <w:rPr>
+                          <w:rFonts w:hint="eastAsia"/>
+                        </w:rPr>
+                        <w:t>线性</w:t>
+                      </w:r>
+                      <w:r>
+                        <w:t>垂直布局</w:t>
+                      </w:r>
+                    </w:p>
+                  </w:txbxContent>
+                </v:textbox>
+              </v:shape>
+            </w:pict>
+          </mc:Fallback>
+        </mc:AlternateContent>
+      </w:r>
+      <w:r>
+        <w:rPr>
+          <w:noProof/>
+        </w:rPr>
+        <mc:AlternateContent>
+          <mc:Choice Requires="wps">
+            <w:drawing>
+              <wp:anchor distT="0" distB="0" distL="114300" distR="114300" simplePos="0" relativeHeight="251670016" behindDoc="0" locked="0" layoutInCell="1" allowOverlap="1">
+                <wp:simplePos x="0" y="0"/>
+                <wp:positionH relativeFrom="column">
+                  <wp:posOffset>3994293</wp:posOffset>
+                </wp:positionH>
+                <wp:positionV relativeFrom="paragraph">
+                  <wp:posOffset>1716651</wp:posOffset>
+                </wp:positionV>
+                <wp:extent cx="554540" cy="294968"/>
+                <wp:effectExtent l="0" t="38100" r="55245" b="29210"/>
+                <wp:wrapNone/>
+                <wp:docPr id="81" name="直接箭头连接符 81"/>
+                <wp:cNvGraphicFramePr/>
+                <a:graphic xmlns:a="http://schemas.openxmlformats.org/drawingml/2006/main">
+                  <a:graphicData uri="http://schemas.microsoft.com/office/word/2010/wordprocessingShape">
+                    <wps:wsp>
+                      <wps:cNvCnPr/>
+                      <wps:spPr>
+                        <a:xfrm flipV="1">
+                          <a:off x="0" y="0"/>
+                          <a:ext cx="554540" cy="294968"/>
+                        </a:xfrm>
+                        <a:prstGeom prst="straightConnector1">
+                          <a:avLst/>
+                        </a:prstGeom>
+                        <a:ln>
+                          <a:solidFill>
+                            <a:srgbClr val="FF0000"/>
+                          </a:solidFill>
+                          <a:tailEnd type="triangle"/>
+                        </a:ln>
+                      </wps:spPr>
+                      <wps:style>
+                        <a:lnRef idx="1">
+                          <a:schemeClr val="accent1"/>
+                        </a:lnRef>
+                        <a:fillRef idx="0">
+                          <a:schemeClr val="accent1"/>
+                        </a:fillRef>
+                        <a:effectRef idx="0">
+                          <a:schemeClr val="accent1"/>
+                        </a:effectRef>
+                        <a:fontRef idx="minor">
+                          <a:schemeClr val="tx1"/>
+                        </a:fontRef>
+                      </wps:style>
+                      <wps:bodyPr/>
+                    </wps:wsp>
+                  </a:graphicData>
+                </a:graphic>
+              </wp:anchor>
+            </w:drawing>
+          </mc:Choice>
+          <mc:Fallback>
+            <w:pict>
+              <v:shape w14:anchorId="3DA3AA8B" id="直接箭头连接符 81" o:spid="_x0000_s1026" type="#_x0000_t32" style="position:absolute;left:0;text-align:left;margin-left:314.5pt;margin-top:135.15pt;width:43.65pt;height:23.25pt;flip:y;z-index:251670016;visibility:visible;mso-wrap-style:square;mso-wrap-distance-left:9pt;mso-wrap-distance-top:0;mso-wrap-distance-right:9pt;mso-wrap-distance-bottom:0;mso-position-horizontal:absolute;mso-position-horizontal-relative:text;mso-position-vertical:absolute;mso-position-vertical-relative:text" o:gfxdata="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" strokecolor="red">
+                <v:stroke endarrow="block"/>
+              </v:shape>
+            </w:pict>
+          </mc:Fallback>
+        </mc:AlternateContent>
+      </w:r>
+      <w:r>
+        <w:rPr>
+          <w:noProof/>
+        </w:rPr>
+        <mc:AlternateContent>
+          <mc:Choice Requires="wps">
+            <w:drawing>
+              <wp:anchor distT="0" distB="0" distL="114300" distR="114300" simplePos="0" relativeHeight="251668992" behindDoc="0" locked="0" layoutInCell="1" allowOverlap="1">
+                <wp:simplePos x="0" y="0"/>
+                <wp:positionH relativeFrom="column">
+                  <wp:posOffset>1610954</wp:posOffset>
+                </wp:positionH>
+                <wp:positionV relativeFrom="paragraph">
+                  <wp:posOffset>625270</wp:posOffset>
+                </wp:positionV>
+                <wp:extent cx="495382" cy="265471"/>
+                <wp:effectExtent l="38100" t="0" r="19050" b="58420"/>
+                <wp:wrapNone/>
+                <wp:docPr id="80" name="直接箭头连接符 80"/>
+                <wp:cNvGraphicFramePr/>
+                <a:graphic xmlns:a="http://schemas.openxmlformats.org/drawingml/2006/main">
+                  <a:graphicData uri="http://schemas.microsoft.com/office/word/2010/wordprocessingShape">
+                    <wps:wsp>
+                      <wps:cNvCnPr/>
+                      <wps:spPr>
+                        <a:xfrm flipH="1">
+                          <a:off x="0" y="0"/>
+                          <a:ext cx="495382" cy="265471"/>
+                        </a:xfrm>
+                        <a:prstGeom prst="straightConnector1">
+                          <a:avLst/>
+                        </a:prstGeom>
+                        <a:ln>
+                          <a:solidFill>
+                            <a:srgbClr val="FF0000"/>
+                          </a:solidFill>
+                          <a:tailEnd type="triangle"/>
+                        </a:ln>
+                      </wps:spPr>
+                      <wps:style>
+                        <a:lnRef idx="1">
+                          <a:schemeClr val="accent1"/>
+                        </a:lnRef>
+                        <a:fillRef idx="0">
+                          <a:schemeClr val="accent1"/>
+                        </a:fillRef>
+                        <a:effectRef idx="0">
+                          <a:schemeClr val="accent1"/>
+                        </a:effectRef>
+                        <a:fontRef idx="minor">
+                          <a:schemeClr val="tx1"/>
+                        </a:fontRef>
+                      </wps:style>
+                      <wps:bodyPr/>
+                    </wps:wsp>
+                  </a:graphicData>
+                </a:graphic>
+                <wp14:sizeRelH relativeFrom="margin">
+                  <wp14:pctWidth>0</wp14:pctWidth>
+                </wp14:sizeRelH>
+                <wp14:sizeRelV relativeFrom="margin">
+                  <wp14:pctHeight>0</wp14:pctHeight>
+                </wp14:sizeRelV>
+              </wp:anchor>
+            </w:drawing>
+          </mc:Choice>
+          <mc:Fallback>
+            <w:pict>
+              <v:shape w14:anchorId="48C62281" id="直接箭头连接符 80" o:spid="_x0000_s1026" type="#_x0000_t32" style="position:absolute;left:0;text-align:left;margin-left:126.85pt;margin-top:49.25pt;width:39pt;height:20.9pt;flip:x;z-index:251668992;visibility:visible;mso-wrap-style:square;mso-width-percent:0;mso-height-percent:0;mso-wrap-distance-left:9pt;mso-wrap-distance-top:0;mso-wrap-distance-right:9pt;mso-wrap-distance-bottom:0;mso-position-horizontal:absolute;mso-position-horizontal-relative:text;mso-position-vertical:absolute;mso-position-vertical-relative:text;mso-width-percent:0;mso-height-percent:0;mso-width-relative:margin;mso-height-relative:margin" o:gfxdata="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" strokecolor="red">
+                <v:stroke endarrow="block"/>
+              </v:shape>
+            </w:pict>
+          </mc:Fallback>
+        </mc:AlternateContent>
+      </w:r>
+      <w:r>
+        <w:rPr>
+          <w:noProof/>
+        </w:rPr>
+        <mc:AlternateContent>
+          <mc:Choice Requires="wps">
+            <w:drawing>
+              <wp:anchor distT="0" distB="0" distL="114300" distR="114300" simplePos="0" relativeHeight="251667968" behindDoc="0" locked="0" layoutInCell="1" allowOverlap="1">
+                <wp:simplePos x="0" y="0"/>
+                <wp:positionH relativeFrom="column">
+                  <wp:posOffset>1598766</wp:posOffset>
+                </wp:positionH>
+                <wp:positionV relativeFrom="paragraph">
+                  <wp:posOffset>454189</wp:posOffset>
+                </wp:positionV>
+                <wp:extent cx="513633" cy="0"/>
+                <wp:effectExtent l="38100" t="76200" r="0" b="95250"/>
+                <wp:wrapNone/>
+                <wp:docPr id="79" name="直接箭头连接符 79"/>
+                <wp:cNvGraphicFramePr/>
+                <a:graphic xmlns:a="http://schemas.openxmlformats.org/drawingml/2006/main">
+                  <a:graphicData uri="http://schemas.microsoft.com/office/word/2010/wordprocessingShape">
+                    <wps:wsp>
+                      <wps:cNvCnPr/>
+                      <wps:spPr>
+                        <a:xfrm flipH="1">
+                          <a:off x="0" y="0"/>
+                          <a:ext cx="513633" cy="0"/>
+                        </a:xfrm>
+                        <a:prstGeom prst="straightConnector1">
+                          <a:avLst/>
+                        </a:prstGeom>
+                        <a:ln>
+                          <a:solidFill>
+                            <a:srgbClr val="FF0000"/>
+                          </a:solidFill>
+                          <a:tailEnd type="triangle"/>
+                        </a:ln>
+                      </wps:spPr>
+                      <wps:style>
+                        <a:lnRef idx="1">
+                          <a:schemeClr val="accent1"/>
+                        </a:lnRef>
+                        <a:fillRef idx="0">
+                          <a:schemeClr val="accent1"/>
+                        </a:fillRef>
+                        <a:effectRef idx="0">
+                          <a:schemeClr val="accent1"/>
+                        </a:effectRef>
+                        <a:fontRef idx="minor">
+                          <a:schemeClr val="tx1"/>
+                        </a:fontRef>
+                      </wps:style>
+                      <wps:bodyPr/>
+                    </wps:wsp>
+                  </a:graphicData>
+                </a:graphic>
+              </wp:anchor>
+            </w:drawing>
+          </mc:Choice>
+          <mc:Fallback>
+            <w:pict>
+              <v:shape w14:anchorId="485CF7D9" id="直接箭头连接符 79" o:spid="_x0000_s1026" type="#_x0000_t32" style="position:absolute;left:0;text-align:left;margin-left:125.9pt;margin-top:35.75pt;width:40.45pt;height:0;flip:x;z-index:251667968;visibility:visible;mso-wrap-style:square;mso-wrap-distance-left:9pt;mso-wrap-distance-top:0;mso-wrap-distance-right:9pt;mso-wrap-distance-bottom:0;mso-position-horizontal:absolute;mso-position-horizontal-relative:text;mso-position-vertical:absolute;mso-position-vertical-relative:text" o:gfxdata="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" strokecolor="red">
+                <v:stroke endarrow="block"/>
+              </v:shape>
+            </w:pict>
+          </mc:Fallback>
+        </mc:AlternateContent>
+      </w:r>
+      <w:r>
+        <w:rPr>
+          <w:noProof/>
+        </w:rPr>
+        <mc:AlternateContent>
+          <mc:Choice Requires="wps">
+            <w:drawing>
+              <wp:anchor distT="0" distB="0" distL="114300" distR="114300" simplePos="0" relativeHeight="251661824" behindDoc="0" locked="0" layoutInCell="1" allowOverlap="1" wp14:anchorId="0291C235" wp14:editId="2CD42CE5">
+                <wp:simplePos x="0" y="0"/>
+                <wp:positionH relativeFrom="column">
+                  <wp:posOffset>996315</wp:posOffset>
+                </wp:positionH>
+                <wp:positionV relativeFrom="paragraph">
+                  <wp:posOffset>760095</wp:posOffset>
+                </wp:positionV>
+                <wp:extent cx="601345" cy="441960"/>
+                <wp:effectExtent l="0" t="0" r="27305" b="15240"/>
+                <wp:wrapNone/>
+                <wp:docPr id="76" name="文本框 76"/>
+                <wp:cNvGraphicFramePr/>
+                <a:graphic xmlns:a="http://schemas.openxmlformats.org/drawingml/2006/main">
+                  <a:graphicData uri="http://schemas.microsoft.com/office/word/2010/wordprocessingShape">
+                    <wps:wsp>
+                      <wps:cNvSpPr txBox="1"/>
+                      <wps:spPr>
+                        <a:xfrm>
+                          <a:off x="0" y="0"/>
+                          <a:ext cx="601345" cy="441960"/>
+                        </a:xfrm>
+                        <a:prstGeom prst="rect">
+                          <a:avLst/>
+                        </a:prstGeom>
+                        <a:solidFill>
+                          <a:schemeClr val="lt1"/>
+                        </a:solidFill>
+                        <a:ln w="6350">
+                          <a:solidFill>
+                            <a:prstClr val="black"/>
+                          </a:solidFill>
+                        </a:ln>
+                        <a:effectLst/>
+                      </wps:spPr>
+                      <wps:style>
+                        <a:lnRef idx="0">
+                          <a:schemeClr val="accent1"/>
+                        </a:lnRef>
+                        <a:fillRef idx="0">
+                          <a:schemeClr val="accent1"/>
+                        </a:fillRef>
+                        <a:effectRef idx="0">
+                          <a:schemeClr val="accent1"/>
+                        </a:effectRef>
+                        <a:fontRef idx="minor">
+                          <a:schemeClr val="dk1"/>
+                        </a:fontRef>
+                      </wps:style>
+                      <wps:txbx>
+                        <w:txbxContent>
+                          <w:p>
+                            <w:pPr>
+                              <w:ind w:firstLineChars="0" w:firstLine="0"/>
+                              <w:rPr>
+                                <w:rFonts w:hint="eastAsia"/>
+                              </w:rPr>
+                            </w:pPr>
+                            <w:r>
+                              <w:rPr>
+                                <w:rFonts w:hint="eastAsia"/>
+                              </w:rPr>
+                              <w:t>帧布局</w:t>
+                            </w:r>
+                          </w:p>
+                        </w:txbxContent>
+                      </wps:txbx>
+                      <wps:bodyPr rot="0" spcFirstLastPara="0" vertOverflow="overflow" horzOverflow="overflow" vert="horz" wrap="square" lIns="91440" tIns="45720" rIns="91440" bIns="45720" numCol="1" spcCol="0" rtlCol="0" fromWordArt="0" anchor="t" anchorCtr="0" forceAA="0" compatLnSpc="1">
+                        <a:prstTxWarp prst="textNoShape">
+                          <a:avLst/>
+                        </a:prstTxWarp>
+                        <a:noAutofit/>
+                      </wps:bodyPr>
+                    </wps:wsp>
+                  </a:graphicData>
+                </a:graphic>
+                <wp14:sizeRelH relativeFrom="margin">
+                  <wp14:pctWidth>0</wp14:pctWidth>
+                </wp14:sizeRelH>
+              </wp:anchor>
+            </w:drawing>
+          </mc:Choice>
+          <mc:Fallback>
+            <w:pict>
+              <v:shape w14:anchorId="0291C235" id="文本框 76" o:spid="_x0000_s1036" type="#_x0000_t202" style="position:absolute;left:0;text-align:left;margin-left:78.45pt;margin-top:59.85pt;width:47.35pt;height:34.8pt;z-index:251661824;visibility:visible;mso-wrap-style:square;mso-width-percent:0;mso-wrap-distance-left:9pt;mso-wrap-distance-top:0;mso-wrap-distance-right:9pt;mso-wrap-distance-bottom:0;mso-position-horizontal:absolute;mso-position-horizontal-relative:text;mso-position-vertical:absolute;mso-position-vertical-relative:text;mso-width-percent:0;mso-width-relative:margin;v-text-anchor:top" o:gfxdata="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" fillcolor="white [3201]" strokeweight=".5pt">
+                <v:textbox>
+                  <w:txbxContent>
+                    <w:p>
+                      <w:pPr>
+                        <w:ind w:firstLineChars="0" w:firstLine="0"/>
+                        <w:rPr>
+                          <w:rFonts w:hint="eastAsia"/>
+                        </w:rPr>
+                      </w:pPr>
+                      <w:r>
+                        <w:rPr>
+                          <w:rFonts w:hint="eastAsia"/>
+                        </w:rPr>
+                        <w:t>帧布局</w:t>
+                      </w:r>
+                    </w:p>
+                  </w:txbxContent>
+                </v:textbox>
+              </v:shape>
+            </w:pict>
+          </mc:Fallback>
+        </mc:AlternateContent>
+      </w:r>
+      <w:r>
+        <w:rPr>
+          <w:noProof/>
+        </w:rPr>
+        <mc:AlternateContent>
+          <mc:Choice Requires="wps">
+            <w:drawing>
+              <wp:anchor distT="0" distB="0" distL="114300" distR="114300" simplePos="0" relativeHeight="251648512" behindDoc="0" locked="0" layoutInCell="1" allowOverlap="1" wp14:anchorId="055D010F" wp14:editId="5BFE57A4">
+                <wp:simplePos x="0" y="0"/>
+                <wp:positionH relativeFrom="column">
+                  <wp:posOffset>991051</wp:posOffset>
+                </wp:positionH>
+                <wp:positionV relativeFrom="paragraph">
+                  <wp:posOffset>224032</wp:posOffset>
+                </wp:positionV>
+                <wp:extent cx="607633" cy="454250"/>
+                <wp:effectExtent l="0" t="0" r="21590" b="22225"/>
+                <wp:wrapNone/>
+                <wp:docPr id="74" name="文本框 74"/>
+                <wp:cNvGraphicFramePr/>
+                <a:graphic xmlns:a="http://schemas.openxmlformats.org/drawingml/2006/main">
+                  <a:graphicData uri="http://schemas.microsoft.com/office/word/2010/wordprocessingShape">
+                    <wps:wsp>
+                      <wps:cNvSpPr txBox="1"/>
+                      <wps:spPr>
+                        <a:xfrm>
+                          <a:off x="0" y="0"/>
+                          <a:ext cx="607633" cy="454250"/>
+                        </a:xfrm>
+                        <a:prstGeom prst="rect">
+                          <a:avLst/>
+                        </a:prstGeom>
+                        <a:solidFill>
+                          <a:schemeClr val="lt1"/>
+                        </a:solidFill>
+                        <a:ln w="6350">
+                          <a:solidFill>
+                            <a:prstClr val="black"/>
+                          </a:solidFill>
+                        </a:ln>
+                        <a:effectLst/>
+                      </wps:spPr>
+                      <wps:style>
+                        <a:lnRef idx="0">
+                          <a:schemeClr val="accent1"/>
+                        </a:lnRef>
+                        <a:fillRef idx="0">
+                          <a:schemeClr val="accent1"/>
+                        </a:fillRef>
+                        <a:effectRef idx="0">
+                          <a:schemeClr val="accent1"/>
+                        </a:effectRef>
+                        <a:fontRef idx="minor">
+                          <a:schemeClr val="dk1"/>
+                        </a:fontRef>
+                      </wps:style>
+                      <wps:txbx>
+                        <w:txbxContent>
+                          <w:p>
+                            <w:pPr>
+                              <w:ind w:firstLineChars="0" w:firstLine="0"/>
+                              <w:rPr>
+                                <w:rFonts w:hint="eastAsia"/>
+                              </w:rPr>
+                            </w:pPr>
+                            <w:r>
+                              <w:rPr>
+                                <w:rFonts w:hint="eastAsia"/>
+                              </w:rPr>
+                              <w:t>标题栏</w:t>
+                            </w:r>
+                          </w:p>
+                        </w:txbxContent>
+                      </wps:txbx>
+                      <wps:bodyPr rot="0" spcFirstLastPara="0" vertOverflow="overflow" horzOverflow="overflow" vert="horz" wrap="square" lIns="91440" tIns="45720" rIns="91440" bIns="45720" numCol="1" spcCol="0" rtlCol="0" fromWordArt="0" anchor="t" anchorCtr="0" forceAA="0" compatLnSpc="1">
+                        <a:prstTxWarp prst="textNoShape">
+                          <a:avLst/>
+                        </a:prstTxWarp>
+                        <a:noAutofit/>
+                      </wps:bodyPr>
+                    </wps:wsp>
+                  </a:graphicData>
+                </a:graphic>
+                <wp14:sizeRelH relativeFrom="margin">
+                  <wp14:pctWidth>0</wp14:pctWidth>
+                </wp14:sizeRelH>
+                <wp14:sizeRelV relativeFrom="margin">
+                  <wp14:pctHeight>0</wp14:pctHeight>
+                </wp14:sizeRelV>
+              </wp:anchor>
+            </w:drawing>
+          </mc:Choice>
+          <mc:Fallback>
+            <w:pict>
+              <v:shape w14:anchorId="055D010F" id="文本框 74" o:spid="_x0000_s1037" type="#_x0000_t202" style="position:absolute;left:0;text-align:left;margin-left:78.05pt;margin-top:17.65pt;width:47.85pt;height:35.75pt;z-index:251648512;visibility:visible;mso-wrap-style:square;mso-width-percent:0;mso-height-percent:0;mso-wrap-distance-left:9pt;mso-wrap-distance-top:0;mso-wrap-distance-right:9pt;mso-wrap-distance-bottom:0;mso-position-horizontal:absolute;mso-position-horizontal-relative:text;mso-position-vertical:absolute;mso-position-vertical-relative:text;mso-width-percent:0;mso-height-percent:0;mso-width-relative:margin;mso-height-relative:margin;v-text-anchor:top" o:gfxdata="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" fillcolor="white [3201]" strokeweight=".5pt">
+                <v:textbox>
+                  <w:txbxContent>
+                    <w:p>
+                      <w:pPr>
+                        <w:ind w:firstLineChars="0" w:firstLine="0"/>
+                        <w:rPr>
+                          <w:rFonts w:hint="eastAsia"/>
+                        </w:rPr>
+                      </w:pPr>
+                      <w:r>
+                        <w:rPr>
+                          <w:rFonts w:hint="eastAsia"/>
+                        </w:rPr>
+                        <w:t>标题栏</w:t>
+                      </w:r>
+                    </w:p>
+                  </w:txbxContent>
+                </v:textbox>
+              </v:shape>
+            </w:pict>
+          </mc:Fallback>
+        </mc:AlternateContent>
+      </w:r>
+      <w:r>
+        <w:rPr>
+          <w:noProof/>
+        </w:rPr>
+        <mc:AlternateContent>
+          <mc:Choice Requires="wps">
+            <w:drawing>
+              <wp:anchor distT="0" distB="0" distL="114300" distR="114300" simplePos="0" relativeHeight="251663872" behindDoc="0" locked="0" layoutInCell="1" allowOverlap="1" wp14:anchorId="2143CD21" wp14:editId="4121353E">
+                <wp:simplePos x="0" y="0"/>
+                <wp:positionH relativeFrom="column">
+                  <wp:posOffset>2094701</wp:posOffset>
+                </wp:positionH>
+                <wp:positionV relativeFrom="paragraph">
+                  <wp:posOffset>560152</wp:posOffset>
+                </wp:positionV>
+                <wp:extent cx="1999881" cy="2778821"/>
+                <wp:effectExtent l="0" t="0" r="19685" b="21590"/>
+                <wp:wrapNone/>
+                <wp:docPr id="77" name="圆角矩形 77"/>
+                <wp:cNvGraphicFramePr/>
+                <a:graphic xmlns:a="http://schemas.openxmlformats.org/drawingml/2006/main">
+                  <a:graphicData uri="http://schemas.microsoft.com/office/word/2010/wordprocessingShape">
+                    <wps:wsp>
+                      <wps:cNvSpPr/>
+                      <wps:spPr>
+                        <a:xfrm>
+                          <a:off x="0" y="0"/>
+                          <a:ext cx="1999881" cy="2778821"/>
+                        </a:xfrm>
+                        <a:prstGeom prst="roundRect">
+                          <a:avLst/>
+                        </a:prstGeom>
+                        <a:noFill/>
+                        <a:ln>
+                          <a:solidFill>
+                            <a:srgbClr val="FF0000"/>
+                          </a:solidFill>
+                        </a:ln>
+                      </wps:spPr>
+                      <wps:style>
+                        <a:lnRef idx="2">
+                          <a:schemeClr val="accent1">
+                            <a:shade val="50000"/>
+                          </a:schemeClr>
+                        </a:lnRef>
+                        <a:fillRef idx="1">
+                          <a:schemeClr val="accent1"/>
+                        </a:fillRef>
+                        <a:effectRef idx="0">
+                          <a:schemeClr val="accent1"/>
+                        </a:effectRef>
+                        <a:fontRef idx="minor">
+                          <a:schemeClr val="lt1"/>
+                        </a:fontRef>
+                      </wps:style>
+                      <wps:bodyPr rot="0" spcFirstLastPara="0" vertOverflow="overflow" horzOverflow="overflow" vert="horz" wrap="square" lIns="91440" tIns="45720" rIns="91440" bIns="45720" numCol="1" spcCol="0" rtlCol="0" fromWordArt="0" anchor="ctr" anchorCtr="0" forceAA="0" compatLnSpc="1">
+                        <a:prstTxWarp prst="textNoShape">
+                          <a:avLst/>
+                        </a:prstTxWarp>
+                        <a:noAutofit/>
+                      </wps:bodyPr>
+                    </wps:wsp>
+                  </a:graphicData>
+                </a:graphic>
+              </wp:anchor>
+            </w:drawing>
+          </mc:Choice>
+          <mc:Fallback>
+            <w:pict>
+              <v:roundrect w14:anchorId="070D7F92" id="圆角矩形 77" o:spid="_x0000_s1026" style="position:absolute;left:0;text-align:left;margin-left:164.95pt;margin-top:44.1pt;width:157.45pt;height:218.8pt;z-index:251663872;visibility:visible;mso-wrap-style:square;mso-wrap-distance-left:9pt;mso-wrap-distance-top:0;mso-wrap-distance-right:9pt;mso-wrap-distance-bottom:0;mso-position-horizontal:absolute;mso-position-horizontal-relative:text;mso-position-vertical:absolute;mso-position-vertical-relative:text;v-text-anchor:middle" arcsize="10923f" o:gfxdata="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" filled="f" strokecolor="red" strokeweight="2pt"/>
+            </w:pict>
+          </mc:Fallback>
+        </mc:AlternateContent>
+      </w:r>
+      <w:r>
+        <w:rPr>
+          <w:noProof/>
+        </w:rPr>
+        <mc:AlternateContent>
+          <mc:Choice Requires="wps">
+            <w:drawing>
+              <wp:anchor distT="0" distB="0" distL="114300" distR="114300" simplePos="0" relativeHeight="251666944" behindDoc="0" locked="0" layoutInCell="1" allowOverlap="1">
+                <wp:simplePos x="0" y="0"/>
+                <wp:positionH relativeFrom="column">
+                  <wp:posOffset>2053406</wp:posOffset>
+                </wp:positionH>
+                <wp:positionV relativeFrom="paragraph">
+                  <wp:posOffset>506976</wp:posOffset>
+                </wp:positionV>
+                <wp:extent cx="2082165" cy="3279345"/>
+                <wp:effectExtent l="0" t="0" r="13335" b="16510"/>
+                <wp:wrapNone/>
+                <wp:docPr id="72" name="矩形 72"/>
+                <wp:cNvGraphicFramePr/>
+                <a:graphic xmlns:a="http://schemas.openxmlformats.org/drawingml/2006/main">
+                  <a:graphicData uri="http://schemas.microsoft.com/office/word/2010/wordprocessingShape">
+                    <wps:wsp>
+                      <wps:cNvSpPr/>
+                      <wps:spPr>
+                        <a:xfrm>
+                          <a:off x="0" y="0"/>
+                          <a:ext cx="2082165" cy="3279345"/>
+                        </a:xfrm>
+                        <a:prstGeom prst="rect">
+                          <a:avLst/>
+                        </a:prstGeom>
+                        <a:noFill/>
+                        <a:ln>
+                          <a:solidFill>
+                            <a:srgbClr val="FF0000"/>
+                          </a:solidFill>
+                        </a:ln>
+                      </wps:spPr>
+                      <wps:style>
+                        <a:lnRef idx="2">
+                          <a:schemeClr val="accent1">
+                            <a:shade val="50000"/>
+                          </a:schemeClr>
+                        </a:lnRef>
+                        <a:fillRef idx="1">
+                          <a:schemeClr val="accent1"/>
+                        </a:fillRef>
+                        <a:effectRef idx="0">
+                          <a:schemeClr val="accent1"/>
+                        </a:effectRef>
+                        <a:fontRef idx="minor">
+                          <a:schemeClr val="lt1"/>
+                        </a:fontRef>
+                      </wps:style>
+                      <wps:bodyPr rot="0" spcFirstLastPara="0" vertOverflow="overflow" horzOverflow="overflow" vert="horz" wrap="square" lIns="91440" tIns="45720" rIns="91440" bIns="45720" numCol="1" spcCol="0" rtlCol="0" fromWordArt="0" anchor="ctr" anchorCtr="0" forceAA="0" compatLnSpc="1">
+                        <a:prstTxWarp prst="textNoShape">
+                          <a:avLst/>
+                        </a:prstTxWarp>
+                        <a:noAutofit/>
+                      </wps:bodyPr>
+                    </wps:wsp>
+                  </a:graphicData>
+                </a:graphic>
+              </wp:anchor>
+            </w:drawing>
+          </mc:Choice>
+          <mc:Fallback>
+            <w:pict>
+              <v:rect w14:anchorId="61283AD1" id="矩形 72" o:spid="_x0000_s1026" style="position:absolute;left:0;text-align:left;margin-left:161.7pt;margin-top:39.9pt;width:163.95pt;height:258.2pt;z-index:251666944;visibility:visible;mso-wrap-style:square;mso-wrap-distance-left:9pt;mso-wrap-distance-top:0;mso-wrap-distance-right:9pt;mso-wrap-distance-bottom:0;mso-position-horizontal:absolute;mso-position-horizontal-relative:text;mso-position-vertical:absolute;mso-position-vertical-relative:text;v-text-anchor:middle" o:gfxdata="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" filled="f" strokecolor="red" strokeweight="2pt"/>
+            </w:pict>
+          </mc:Fallback>
+        </mc:AlternateContent>
+      </w:r>
+      <w:r>
+        <w:rPr>
+          <w:noProof/>
+        </w:rPr>
+        <mc:AlternateContent>
+          <mc:Choice Requires="wps">
+            <w:drawing>
+              <wp:anchor distT="0" distB="0" distL="114300" distR="114300" simplePos="0" relativeHeight="251665920" behindDoc="0" locked="0" layoutInCell="1" allowOverlap="1">
+                <wp:simplePos x="0" y="0"/>
+                <wp:positionH relativeFrom="column">
+                  <wp:posOffset>2053406</wp:posOffset>
+                </wp:positionH>
+                <wp:positionV relativeFrom="paragraph">
+                  <wp:posOffset>253611</wp:posOffset>
+                </wp:positionV>
+                <wp:extent cx="2082472" cy="253672"/>
+                <wp:effectExtent l="0" t="0" r="13335" b="13335"/>
+                <wp:wrapNone/>
+                <wp:docPr id="71" name="矩形 71"/>
+                <wp:cNvGraphicFramePr/>
+                <a:graphic xmlns:a="http://schemas.openxmlformats.org/drawingml/2006/main">
+                  <a:graphicData uri="http://schemas.microsoft.com/office/word/2010/wordprocessingShape">
+                    <wps:wsp>
+                      <wps:cNvSpPr/>
+                      <wps:spPr>
+                        <a:xfrm>
+                          <a:off x="0" y="0"/>
+                          <a:ext cx="2082472" cy="253672"/>
+                        </a:xfrm>
+                        <a:prstGeom prst="rect">
+                          <a:avLst/>
+                        </a:prstGeom>
+                        <a:noFill/>
+                        <a:ln>
+                          <a:solidFill>
+                            <a:srgbClr val="FF0000"/>
+                          </a:solidFill>
+                        </a:ln>
+                      </wps:spPr>
+                      <wps:style>
+                        <a:lnRef idx="2">
+                          <a:schemeClr val="accent1">
+                            <a:shade val="50000"/>
+                          </a:schemeClr>
+                        </a:lnRef>
+                        <a:fillRef idx="1">
+                          <a:schemeClr val="accent1"/>
+                        </a:fillRef>
+                        <a:effectRef idx="0">
+                          <a:schemeClr val="accent1"/>
+                        </a:effectRef>
+                        <a:fontRef idx="minor">
+                          <a:schemeClr val="lt1"/>
+                        </a:fontRef>
+                      </wps:style>
+                      <wps:bodyPr rot="0" spcFirstLastPara="0" vertOverflow="overflow" horzOverflow="overflow" vert="horz" wrap="square" lIns="91440" tIns="45720" rIns="91440" bIns="45720" numCol="1" spcCol="0" rtlCol="0" fromWordArt="0" anchor="ctr" anchorCtr="0" forceAA="0" compatLnSpc="1">
+                        <a:prstTxWarp prst="textNoShape">
+                          <a:avLst/>
+                        </a:prstTxWarp>
+                        <a:noAutofit/>
+                      </wps:bodyPr>
+                    </wps:wsp>
+                  </a:graphicData>
+                </a:graphic>
+              </wp:anchor>
+            </w:drawing>
+          </mc:Choice>
+          <mc:Fallback>
+            <w:pict>
+              <v:rect w14:anchorId="2807C01F" id="矩形 71" o:spid="_x0000_s1026" style="position:absolute;left:0;text-align:left;margin-left:161.7pt;margin-top:19.95pt;width:163.95pt;height:19.95pt;z-index:251665920;visibility:visible;mso-wrap-style:square;mso-wrap-distance-left:9pt;mso-wrap-distance-top:0;mso-wrap-distance-right:9pt;mso-wrap-distance-bottom:0;mso-position-horizontal:absolute;mso-position-horizontal-relative:text;mso-position-vertical:absolute;mso-position-vertical-relative:text;v-text-anchor:middle" o:gfxdata="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" filled="f" strokecolor="red" strokeweight="2pt"/>
+            </w:pict>
+          </mc:Fallback>
+        </mc:AlternateContent>
+      </w:r>
+      <w:r>
+        <w:rPr>
+          <w:noProof/>
+        </w:rPr>
+        <w:drawing>
+          <wp:inline distT="0" distB="0" distL="0" distR="0">
+            <wp:extent cx="2062800" cy="3668400"/>
+            <wp:effectExtent l="19050" t="19050" r="13970" b="27305"/>
+            <wp:docPr id="70" name="图片 70" descr="D:\AndroidProgram\MyShop\png\device-2016-12-08-152134.png"/>
+            <wp:cNvGraphicFramePr>
+              <a:graphicFrameLocks xmlns:a="http://schemas.openxmlformats.org/drawingml/2006/main" noChangeAspect="1"/>
+            </wp:cNvGraphicFramePr>
+            <a:graphic xmlns:a="http://schemas.openxmlformats.org/drawingml/2006/main">
+              <a:graphicData uri="http://schemas.openxmlformats.org/drawingml/2006/picture">
+                <pic:pic xmlns:pic="http://schemas.openxmlformats.org/drawingml/2006/picture">
+                  <pic:nvPicPr>
+                    <pic:cNvPr id="0" name="Picture 1" descr="D:\AndroidProgram\MyShop\png\device-2016-12-08-152134.png"/>
+                    <pic:cNvPicPr>
+                      <a:picLocks noChangeAspect="1" noChangeArrowheads="1"/>
+                    </pic:cNvPicPr>
+                  </pic:nvPicPr>
+                  <pic:blipFill>
+                    <a:blip r:embed="rId56" cstate="print">
+                      <a:extLst>
+                        <a:ext uri="{28A0092B-C50C-407E-A947-70E740481C1C}">
+                          <a14:useLocalDpi xmlns:a14="http://schemas.microsoft.com/office/drawing/2010/main" val="0"/>
+                        </a:ext>
+                      </a:extLst>
+                    </a:blip>
+                    <a:srcRect/>
+                    <a:stretch>
+                      <a:fillRect/>
+                    </a:stretch>
+                  </pic:blipFill>
+                  <pic:spPr bwMode="auto">
+                    <a:xfrm>
+                      <a:off x="0" y="0"/>
+                      <a:ext cx="2062800" cy="3668400"/>
+                    </a:xfrm>
+                    <a:prstGeom prst="rect">
+                      <a:avLst/>
+                    </a:prstGeom>
+                    <a:noFill/>
+                    <a:ln>
+                      <a:solidFill>
+                        <a:srgbClr val="17365D"/>
+                      </a:solidFill>
+                    </a:ln>
+                  </pic:spPr>
+                </pic:pic>
+              </a:graphicData>
+            </a:graphic>
+          </wp:inline>
+        </w:drawing>
+      </w:r>
+    </w:p>
+    <w:p>
+      <w:pPr>
+        <w:pStyle w:val="5"/>
+      </w:pPr>
+      <w:r>
+        <w:rPr>
+          <w:rFonts w:hint="eastAsia"/>
+        </w:rPr>
+        <w:lastRenderedPageBreak/>
+        <w:t>帧布局</w:t>
+      </w:r>
+      <w:r>
+        <w:rPr>
+          <w:rFonts w:hint="eastAsia"/>
+        </w:rPr>
+        <w:t>组成</w:t>
+      </w:r>
+    </w:p>
+    <w:p>
+      <w:pPr>
+        <w:pStyle w:val="a5"/>
+        <w:numPr>
+          <w:ilvl w:val="0"/>
+          <w:numId w:val="15"/>
+        </w:numPr>
+        <w:ind w:firstLineChars="0"/>
+      </w:pPr>
+      <w:r>
+        <w:rPr>
+          <w:rFonts w:hint="eastAsia"/>
+        </w:rPr>
+        <w:t>线性垂直布局（</w:t>
+      </w:r>
+      <w:r>
+        <w:rPr>
+          <w:rFonts w:hint="eastAsia"/>
+        </w:rPr>
+        <w:t>套一个</w:t>
+      </w:r>
+      <w:r>
+        <w:rPr>
+          <w:color w:val="FF0000"/>
+        </w:rPr>
+        <w:t>ScrollViewContainer</w:t>
+      </w:r>
+      <w:r>
+        <w:rPr>
+          <w:rFonts w:hint="eastAsia"/>
+          <w:color w:val="FF0000"/>
+        </w:rPr>
+        <w:t>容器</w:t>
+      </w:r>
+      <w:r>
+        <w:rPr>
+          <w:rFonts w:hint="eastAsia"/>
+        </w:rPr>
+        <w:t>）</w:t>
+      </w:r>
+    </w:p>
+    <w:p>
+      <w:pPr>
+        <w:pStyle w:val="a5"/>
+        <w:numPr>
+          <w:ilvl w:val="0"/>
+          <w:numId w:val="15"/>
+        </w:numPr>
+        <w:ind w:firstLineChars="0"/>
+      </w:pPr>
+      <w:r>
+        <w:rPr>
+          <w:rFonts w:hint="eastAsia"/>
+        </w:rPr>
+        <w:t>线性水平布局</w:t>
+      </w:r>
+      <w:r>
+        <w:rPr>
+          <w:rFonts w:hint="eastAsia"/>
+        </w:rPr>
+        <w:t>（联系客服</w:t>
+      </w:r>
+      <w:r>
+        <w:t>、收藏、购物车、加入购物车</w:t>
+      </w:r>
+      <w:r>
+        <w:rPr>
+          <w:rFonts w:hint="eastAsia"/>
+        </w:rPr>
+        <w:t>）</w:t>
+      </w:r>
+    </w:p>
+    <w:p>
+      <w:pPr>
+        <w:pStyle w:val="a5"/>
+        <w:numPr>
+          <w:ilvl w:val="0"/>
+          <w:numId w:val="15"/>
+        </w:numPr>
+        <w:ind w:firstLineChars="0"/>
+      </w:pPr>
+      <w:r>
+        <w:rPr>
+          <w:rFonts w:hint="eastAsia"/>
+        </w:rPr>
+        <w:t>包含更多布局</w:t>
+      </w:r>
+      <w:r>
+        <w:rPr>
+          <w:rFonts w:hint="eastAsia"/>
+        </w:rPr>
+        <w:t>（</w:t>
+      </w:r>
+      <w:r>
+        <w:t>includ</w:t>
+      </w:r>
+      <w:r>
+        <w:t>e layout="@layout/more_layout"/</w:t>
+      </w:r>
+      <w:r>
+        <w:rPr>
+          <w:rFonts w:hint="eastAsia"/>
+        </w:rPr>
+        <w:t>）</w:t>
+      </w:r>
+    </w:p>
+    <w:p>
+      <w:pPr>
+        <w:pStyle w:val="5"/>
+      </w:pPr>
+      <w:r>
+        <w:t>ScrollViewContainer</w:t>
+      </w:r>
+      <w:r>
+        <w:rPr>
+          <w:rFonts w:hint="eastAsia"/>
+        </w:rPr>
+        <w:t>容器</w:t>
+      </w:r>
+    </w:p>
+    <w:p>
+      <w:pPr>
+        <w:ind w:firstLine="420"/>
+        <w:rPr>
+          <w:rFonts w:hint="eastAsia"/>
+        </w:rPr>
+      </w:pPr>
+      <w:r>
+        <w:rPr>
+          <w:rFonts w:hint="eastAsia"/>
+        </w:rPr>
+        <w:t>此之</w:t>
+      </w:r>
+      <w:r>
+        <w:t>为第三方开源项目，须先导入，然后再复制</w:t>
+      </w:r>
+      <w:r>
+        <w:rPr>
+          <w:rFonts w:hint="eastAsia"/>
+        </w:rPr>
+        <w:t>其</w:t>
+      </w:r>
+      <w:r>
+        <w:t>类到</w:t>
+      </w:r>
+      <w:r>
+        <w:rPr>
+          <w:rFonts w:hint="eastAsia"/>
+        </w:rPr>
+        <w:t>本工程</w:t>
+      </w:r>
+      <w:r>
+        <w:t>中即可</w:t>
+      </w:r>
+      <w:r>
+        <w:rPr>
+          <w:rFonts w:hint="eastAsia"/>
+        </w:rPr>
+        <w:t>引用</w:t>
+      </w:r>
+      <w:r>
+        <w:rPr>
+          <w:rFonts w:hint="eastAsia"/>
+        </w:rPr>
+        <w:t>。</w:t>
+      </w:r>
+      <w:r>
+        <w:t>该</w:t>
+      </w:r>
+      <w:r>
+        <w:rPr>
+          <w:rFonts w:hint="eastAsia"/>
+        </w:rPr>
+        <w:t>项目</w:t>
+      </w:r>
+      <w:r>
+        <w:t>的作用是</w:t>
+      </w:r>
+      <w:r>
+        <w:rPr>
+          <w:rFonts w:hint="eastAsia"/>
+        </w:rPr>
+        <w:t>将一个</w:t>
+      </w:r>
+      <w:r>
+        <w:t>较长的页面划分成几个部分</w:t>
+      </w:r>
+      <w:r>
+        <w:rPr>
+          <w:rFonts w:hint="eastAsia"/>
+        </w:rPr>
+        <w:t>，</w:t>
+      </w:r>
+      <w:r>
+        <w:t>每一部分</w:t>
+      </w:r>
+      <w:r>
+        <w:rPr>
+          <w:rFonts w:hint="eastAsia"/>
+        </w:rPr>
+        <w:t>滑完</w:t>
+      </w:r>
+      <w:r>
+        <w:t>时</w:t>
+      </w:r>
+      <w:r>
+        <w:rPr>
+          <w:rFonts w:hint="eastAsia"/>
+        </w:rPr>
+        <w:t>停顿</w:t>
+      </w:r>
+      <w:r>
+        <w:t>，</w:t>
+      </w:r>
+      <w:r>
+        <w:rPr>
+          <w:rFonts w:hint="eastAsia"/>
+        </w:rPr>
+        <w:t>然后再</w:t>
+      </w:r>
+      <w:r>
+        <w:t>继续往下滑（</w:t>
+      </w:r>
+      <w:r>
+        <w:rPr>
+          <w:rFonts w:hint="eastAsia"/>
+        </w:rPr>
+        <w:t>本</w:t>
+      </w:r>
+      <w:r>
+        <w:t>工程为两个部分）</w:t>
+      </w:r>
+      <w:r>
+        <w:rPr>
+          <w:rFonts w:hint="eastAsia"/>
+        </w:rPr>
+        <w:t>。</w:t>
+      </w:r>
+    </w:p>
+    <w:p>
+      <w:pPr>
+        <w:pStyle w:val="ab"/>
+      </w:pPr>
+      <w:r>
+        <w:rPr>
+          <w:noProof/>
+        </w:rPr>
+        <w:drawing>
+          <wp:inline distT="0" distB="0" distL="0" distR="0" wp14:anchorId="6BC98D15" wp14:editId="150500D0">
+            <wp:extent cx="2876400" cy="3088800"/>
+            <wp:effectExtent l="19050" t="19050" r="19685" b="16510"/>
+            <wp:docPr id="86" name="图片 86"/>
+            <wp:cNvGraphicFramePr>
+              <a:graphicFrameLocks xmlns:a="http://schemas.openxmlformats.org/drawingml/2006/main" noChangeAspect="1"/>
+            </wp:cNvGraphicFramePr>
+            <a:graphic xmlns:a="http://schemas.openxmlformats.org/drawingml/2006/main">
+              <a:graphicData uri="http://schemas.openxmlformats.org/drawingml/2006/picture">
+                <pic:pic xmlns:pic="http://schemas.openxmlformats.org/drawingml/2006/picture">
+                  <pic:nvPicPr>
+                    <pic:cNvPr id="1" name=""/>
+                    <pic:cNvPicPr/>
+                  </pic:nvPicPr>
+                  <pic:blipFill>
+                    <a:blip r:embed="rId57"/>
+                    <a:stretch>
+                      <a:fillRect/>
+                    </a:stretch>
+                  </pic:blipFill>
+                  <pic:spPr>
+                    <a:xfrm>
+                      <a:off x="0" y="0"/>
+                      <a:ext cx="2876400" cy="3088800"/>
+                    </a:xfrm>
+                    <a:prstGeom prst="rect">
+                      <a:avLst/>
+                    </a:prstGeom>
+                    <a:ln>
+                      <a:solidFill>
+                        <a:srgbClr val="17365D"/>
+                      </a:solidFill>
+                    </a:ln>
+                  </pic:spPr>
+                </pic:pic>
+              </a:graphicData>
+            </a:graphic>
+          </wp:inline>
+        </w:drawing>
+      </w:r>
+    </w:p>
+    <w:p>
+      <w:pPr>
+        <w:ind w:firstLine="420"/>
+      </w:pPr>
+      <w:r>
+        <w:rPr>
+          <w:rFonts w:hint="eastAsia"/>
+        </w:rPr>
+        <w:t>该</w:t>
+      </w:r>
+      <w:r>
+        <w:t>部分代码</w:t>
+      </w:r>
+      <w:r>
+        <w:rPr>
+          <w:rFonts w:hint="eastAsia"/>
+        </w:rPr>
+        <w:t>如下</w:t>
+      </w:r>
+    </w:p>
+    <w:p>
+      <w:pPr>
+        <w:pStyle w:val="af8"/>
+        <w:rPr>
+          <w:rFonts w:hAnsi="宋体"/>
+        </w:rPr>
+      </w:pPr>
+      <w:r>
+        <w:rPr>
+          <w:color w:val="000000"/>
+        </w:rPr>
+        <w:t>&lt;</w:t>
+      </w:r>
+      <w:r>
+        <w:rPr>
+          <w:b/>
+          <w:bCs/>
+          <w:color w:val="000080"/>
+        </w:rPr>
+        <w:t>com.myemcu.myshop.view.ScrollViewContainer</w:t>
+      </w:r>
+      <w:r>
+        <w:rPr>
+          <w:b/>
+          <w:bCs/>
+          <w:color w:val="000080"/>
+        </w:rPr>
+        <w:br/>
+        <w:t xml:space="preserve">    </w:t>
+      </w:r>
+      <w:r>
+        <w:rPr>
+          <w:color w:val="660E7A"/>
+        </w:rPr>
+        <w:t>android</w:t>
+      </w:r>
+      <w:r>
+        <w:rPr>
+          <w:color w:val="0000FF"/>
+        </w:rPr>
+        <w:t>:layout_width=</w:t>
+      </w:r>
+      <w:r>
+        <w:t>"match_parent"</w:t>
+      </w:r>
+      <w:r>
+        <w:br/>
+        <w:t xml:space="preserve">    </w:t>
+      </w:r>
+      <w:r>
+        <w:rPr>
+          <w:color w:val="660E7A"/>
+        </w:rPr>
+        <w:t>android</w:t>
+      </w:r>
+      <w:r>
+        <w:rPr>
+          <w:color w:val="0000FF"/>
+        </w:rPr>
+        <w:t>:layout_height=</w:t>
+      </w:r>
+      <w:r>
+        <w:t>"match_parent"</w:t>
+      </w:r>
+      <w:r>
+        <w:rPr>
+          <w:color w:val="000000"/>
+        </w:rPr>
+        <w:t>&gt;</w:t>
+      </w:r>
+      <w:r>
+        <w:rPr>
+          <w:color w:val="000000"/>
+        </w:rPr>
+        <w:br/>
+      </w:r>
+      <w:r>
+        <w:rPr>
+          <w:color w:val="000000"/>
+        </w:rPr>
+        <w:br/>
+        <w:t xml:space="preserve">    </w:t>
+      </w:r>
+      <w:r>
+        <w:rPr>
+          <w:i/>
+          <w:color w:val="FF0000"/>
+        </w:rPr>
+        <w:t>&lt;!--ScrollView1--&gt;</w:t>
+      </w:r>
+      <w:r>
+        <w:rPr>
+          <w:i/>
+          <w:color w:val="808080"/>
+        </w:rPr>
+        <w:br/>
+      </w:r>
+      <w:r>
+        <w:rPr>
+          <w:i/>
+          <w:color w:val="808080"/>
+        </w:rPr>
+        <w:br/>
+        <w:t xml:space="preserve">    </w:t>
+      </w:r>
+      <w:r>
+        <w:rPr>
+          <w:color w:val="000000"/>
+        </w:rPr>
+        <w:t>&lt;</w:t>
+      </w:r>
+      <w:r>
+        <w:rPr>
+          <w:b/>
+          <w:bCs/>
+          <w:color w:val="000080"/>
+        </w:rPr>
+        <w:t>ScrollView</w:t>
+      </w:r>
+      <w:r>
+        <w:rPr>
+          <w:b/>
+          <w:bCs/>
+          <w:color w:val="000080"/>
+        </w:rPr>
+        <w:br/>
+        <w:t xml:space="preserve">        </w:t>
+      </w:r>
+      <w:r>
+        <w:rPr>
+          <w:color w:val="660E7A"/>
+        </w:rPr>
+        <w:t>android</w:t>
+      </w:r>
+      <w:r>
+        <w:rPr>
+          <w:color w:val="0000FF"/>
+        </w:rPr>
+        <w:t>:layout_width=</w:t>
+      </w:r>
+      <w:r>
+        <w:t>"match_parent"</w:t>
+      </w:r>
+      <w:r>
+        <w:br/>
+        <w:t xml:space="preserve">        </w:t>
+      </w:r>
+      <w:r>
+        <w:rPr>
+          <w:color w:val="660E7A"/>
+        </w:rPr>
+        <w:t>android</w:t>
+      </w:r>
+      <w:r>
+        <w:rPr>
+          <w:color w:val="0000FF"/>
+        </w:rPr>
+        <w:t>:layout_height=</w:t>
+      </w:r>
+      <w:r>
+        <w:t>"match_parent"</w:t>
+      </w:r>
+      <w:r>
+        <w:br/>
+        <w:t xml:space="preserve">        </w:t>
+      </w:r>
+      <w:r>
+        <w:rPr>
+          <w:color w:val="660E7A"/>
+        </w:rPr>
+        <w:t>android</w:t>
+      </w:r>
+      <w:r>
+        <w:rPr>
+          <w:color w:val="0000FF"/>
+        </w:rPr>
+        <w:t>:scrollbars=</w:t>
+      </w:r>
+      <w:r>
+        <w:t>"none"</w:t>
+      </w:r>
+      <w:r>
+        <w:rPr>
+          <w:color w:val="000000"/>
+        </w:rPr>
+        <w:t>&gt;</w:t>
+      </w:r>
+      <w:r>
+        <w:rPr>
+          <w:color w:val="000000"/>
+        </w:rPr>
+        <w:br/>
+      </w:r>
+      <w:r>
+        <w:rPr>
+          <w:color w:val="000000"/>
+        </w:rPr>
+        <w:br/>
+        <w:t xml:space="preserve">        &lt;</w:t>
+      </w:r>
+      <w:r>
+        <w:rPr>
+          <w:b/>
+          <w:bCs/>
+          <w:color w:val="000080"/>
+        </w:rPr>
+        <w:t>LinearLayout</w:t>
+      </w:r>
+      <w:r>
+        <w:rPr>
+          <w:b/>
+          <w:bCs/>
+          <w:color w:val="000080"/>
+        </w:rPr>
+        <w:br/>
+        <w:t xml:space="preserve">            </w:t>
+      </w:r>
+      <w:r>
+        <w:rPr>
+          <w:color w:val="660E7A"/>
+        </w:rPr>
+        <w:t>android</w:t>
+      </w:r>
+      <w:r>
+        <w:rPr>
+          <w:color w:val="0000FF"/>
+        </w:rPr>
+        <w:t>:layout_width=</w:t>
+      </w:r>
+      <w:r>
+        <w:t>"match_parent"</w:t>
+      </w:r>
+      <w:r>
+        <w:br/>
+        <w:t xml:space="preserve">            </w:t>
+      </w:r>
+      <w:r>
+        <w:rPr>
+          <w:color w:val="660E7A"/>
+        </w:rPr>
+        <w:t>android</w:t>
+      </w:r>
+      <w:r>
+        <w:rPr>
+          <w:color w:val="0000FF"/>
+        </w:rPr>
+        <w:t>:layout_height=</w:t>
+      </w:r>
+      <w:r>
+        <w:t>"match_parent"</w:t>
+      </w:r>
+      <w:r>
+        <w:br/>
+        <w:t xml:space="preserve">            </w:t>
+      </w:r>
+      <w:r>
+        <w:rPr>
+          <w:color w:val="660E7A"/>
+        </w:rPr>
+        <w:t>android</w:t>
+      </w:r>
+      <w:r>
+        <w:rPr>
+          <w:color w:val="0000FF"/>
+        </w:rPr>
+        <w:t>:background=</w:t>
+      </w:r>
+      <w:r>
+        <w:t>"#fff"</w:t>
+      </w:r>
+      <w:r>
+        <w:br/>
+        <w:t xml:space="preserve">            </w:t>
+      </w:r>
+      <w:r>
+        <w:rPr>
+          <w:color w:val="660E7A"/>
+        </w:rPr>
+        <w:t>android</w:t>
+      </w:r>
+      <w:r>
+        <w:rPr>
+          <w:color w:val="0000FF"/>
+        </w:rPr>
+        <w:t>:orientation=</w:t>
+      </w:r>
+      <w:r>
+        <w:t>"vertical"</w:t>
+      </w:r>
+      <w:r>
+        <w:br/>
+        <w:t xml:space="preserve">            </w:t>
+      </w:r>
+      <w:r>
+        <w:rPr>
+          <w:color w:val="660E7A"/>
+        </w:rPr>
+        <w:t>tools</w:t>
+      </w:r>
+      <w:r>
+        <w:rPr>
+          <w:color w:val="0000FF"/>
+        </w:rPr>
+        <w:t>:ignore=</w:t>
+      </w:r>
+      <w:r>
+        <w:t>"ScrollViewSize"</w:t>
+      </w:r>
+      <w:r>
+        <w:rPr>
+          <w:color w:val="000000"/>
+        </w:rPr>
+        <w:t>&gt;</w:t>
+      </w:r>
+      <w:r>
+        <w:rPr>
+          <w:color w:val="000000"/>
+        </w:rPr>
+        <w:br/>
+      </w:r>
+      <w:r>
+        <w:rPr>
+          <w:color w:val="000000"/>
+        </w:rPr>
+        <w:br/>
+        <w:t xml:space="preserve">            &lt;</w:t>
+      </w:r>
+      <w:r>
+        <w:rPr>
+          <w:b/>
+          <w:bCs/>
+          <w:color w:val="000080"/>
+        </w:rPr>
+        <w:t>ImageView</w:t>
+      </w:r>
+      <w:r>
+        <w:rPr>
+          <w:b/>
+          <w:bCs/>
+          <w:color w:val="000080"/>
+        </w:rPr>
+        <w:br/>
+        <w:t xml:space="preserve">                </w:t>
+      </w:r>
+      <w:r>
+        <w:rPr>
+          <w:color w:val="660E7A"/>
+        </w:rPr>
+        <w:t>android</w:t>
+      </w:r>
+      <w:r>
+        <w:rPr>
+          <w:color w:val="0000FF"/>
+        </w:rPr>
+        <w:t>:id=</w:t>
+      </w:r>
+      <w:r>
+        <w:t>"@+id/iv_good_info_image"</w:t>
+      </w:r>
+      <w:r>
+        <w:br/>
+        <w:t xml:space="preserve">                </w:t>
+      </w:r>
+      <w:r>
+        <w:rPr>
+          <w:color w:val="660E7A"/>
+        </w:rPr>
+        <w:t>android</w:t>
+      </w:r>
+      <w:r>
+        <w:rPr>
+          <w:color w:val="0000FF"/>
+        </w:rPr>
+        <w:t>:layout_width=</w:t>
+      </w:r>
+      <w:r>
+        <w:t>"match_parent"</w:t>
+      </w:r>
+      <w:r>
+        <w:br/>
+        <w:t xml:space="preserve">                </w:t>
+      </w:r>
+      <w:r>
+        <w:rPr>
+          <w:color w:val="660E7A"/>
+        </w:rPr>
+        <w:t>android</w:t>
+      </w:r>
+      <w:r>
+        <w:rPr>
+          <w:color w:val="0000FF"/>
+        </w:rPr>
+        <w:t>:layout_height=</w:t>
+      </w:r>
+      <w:r>
+        <w:t>"260dp"</w:t>
+      </w:r>
+      <w:r>
+        <w:br/>
+        <w:t xml:space="preserve">                </w:t>
+      </w:r>
+      <w:r>
+        <w:rPr>
+          <w:color w:val="660E7A"/>
+        </w:rPr>
+        <w:t>android</w:t>
+      </w:r>
+      <w:r>
+        <w:rPr>
+          <w:color w:val="0000FF"/>
+        </w:rPr>
+        <w:t>:layout_gravity=</w:t>
+      </w:r>
+      <w:r>
+        <w:t>"center_horizontal"</w:t>
+      </w:r>
+      <w:r>
+        <w:br/>
+        <w:t xml:space="preserve">                </w:t>
+      </w:r>
+      <w:r>
+        <w:rPr>
+          <w:color w:val="660E7A"/>
+        </w:rPr>
+        <w:t>tools</w:t>
+      </w:r>
+      <w:r>
+        <w:rPr>
+          <w:color w:val="0000FF"/>
+        </w:rPr>
+        <w:t>:ignore=</w:t>
+      </w:r>
+      <w:r>
+        <w:t>"ContentDescription"</w:t>
+      </w:r>
+      <w:r>
+        <w:rPr>
+          <w:color w:val="000000"/>
+        </w:rPr>
+        <w:t>/&gt;</w:t>
+      </w:r>
+      <w:r>
+        <w:rPr>
+          <w:color w:val="000000"/>
+        </w:rPr>
+        <w:br/>
+      </w:r>
+      <w:r>
+        <w:rPr>
+          <w:color w:val="000000"/>
+        </w:rPr>
+        <w:br/>
+      </w:r>
+      <w:r>
+        <w:rPr>
+          <w:color w:val="000000"/>
+        </w:rPr>
+        <w:lastRenderedPageBreak/>
+        <w:t xml:space="preserve">            &lt;</w:t>
+      </w:r>
+      <w:r>
+        <w:rPr>
+          <w:b/>
+          <w:bCs/>
+          <w:color w:val="000080"/>
+        </w:rPr>
+        <w:t>TextView</w:t>
+      </w:r>
+      <w:r>
+        <w:rPr>
+          <w:b/>
+          <w:bCs/>
+          <w:color w:val="000080"/>
+        </w:rPr>
+        <w:br/>
+        <w:t xml:space="preserve">                </w:t>
+      </w:r>
+      <w:r>
+        <w:rPr>
+          <w:color w:val="660E7A"/>
+        </w:rPr>
+        <w:t>android</w:t>
+      </w:r>
+      <w:r>
+        <w:rPr>
+          <w:color w:val="0000FF"/>
+        </w:rPr>
+        <w:t>:id=</w:t>
+      </w:r>
+      <w:r>
+        <w:t>"@+id/tv_good_info_name"</w:t>
+      </w:r>
+      <w:r>
+        <w:br/>
+        <w:t xml:space="preserve">                </w:t>
+      </w:r>
+      <w:r>
+        <w:rPr>
+          <w:color w:val="660E7A"/>
+        </w:rPr>
+        <w:t>android</w:t>
+      </w:r>
+      <w:r>
+        <w:rPr>
+          <w:color w:val="0000FF"/>
+        </w:rPr>
+        <w:t>:layout_width=</w:t>
+      </w:r>
+      <w:r>
+        <w:t>"match_parent"</w:t>
+      </w:r>
+      <w:r>
+        <w:br/>
+        <w:t xml:space="preserve">                </w:t>
+      </w:r>
+      <w:r>
+        <w:rPr>
+          <w:color w:val="660E7A"/>
+        </w:rPr>
+        <w:t>android</w:t>
+      </w:r>
+      <w:r>
+        <w:rPr>
+          <w:color w:val="0000FF"/>
+        </w:rPr>
+        <w:t>:layout_height=</w:t>
+      </w:r>
+      <w:r>
+        <w:t>"wrap_content"</w:t>
+      </w:r>
+      <w:r>
+        <w:br/>
+        <w:t xml:space="preserve">                </w:t>
+      </w:r>
+      <w:r>
+        <w:rPr>
+          <w:color w:val="660E7A"/>
+        </w:rPr>
+        <w:t>android</w:t>
+      </w:r>
+      <w:r>
+        <w:rPr>
+          <w:color w:val="0000FF"/>
+        </w:rPr>
+        <w:t>:layout_marginLeft=</w:t>
+      </w:r>
+      <w:r>
+        <w:t>"15dp"</w:t>
+      </w:r>
+      <w:r>
+        <w:br/>
+        <w:t xml:space="preserve">                </w:t>
+      </w:r>
+      <w:r>
+        <w:rPr>
+          <w:color w:val="660E7A"/>
+        </w:rPr>
+        <w:t>android</w:t>
+      </w:r>
+      <w:r>
+        <w:rPr>
+          <w:color w:val="0000FF"/>
+        </w:rPr>
+        <w:t>:text=</w:t>
+      </w:r>
+      <w:r>
+        <w:t>"</w:t>
+      </w:r>
+      <w:r>
+        <w:rPr>
+          <w:rFonts w:hAnsi="宋体" w:hint="eastAsia"/>
+        </w:rPr>
+        <w:t>【预售】《来年就交给你啦》限量礼盒版</w:t>
+      </w:r>
+      <w:r>
+        <w:t>"</w:t>
+      </w:r>
+      <w:r>
+        <w:br/>
+        <w:t xml:space="preserve">                </w:t>
+      </w:r>
+      <w:r>
+        <w:rPr>
+          <w:color w:val="660E7A"/>
+        </w:rPr>
+        <w:t>android</w:t>
+      </w:r>
+      <w:r>
+        <w:rPr>
+          <w:color w:val="0000FF"/>
+        </w:rPr>
+        <w:t>:textColor=</w:t>
+      </w:r>
+      <w:r>
+        <w:t>"#323427"</w:t>
+      </w:r>
+      <w:r>
+        <w:br/>
+        <w:t xml:space="preserve">                </w:t>
+      </w:r>
+      <w:r>
+        <w:rPr>
+          <w:color w:val="660E7A"/>
+        </w:rPr>
+        <w:t>tools</w:t>
+      </w:r>
+      <w:r>
+        <w:rPr>
+          <w:color w:val="0000FF"/>
+        </w:rPr>
+        <w:t>:ignore=</w:t>
+      </w:r>
+      <w:r>
+        <w:t>"HardcodedText,RtlHardcoded"</w:t>
+      </w:r>
+      <w:r>
+        <w:rPr>
+          <w:color w:val="000000"/>
+        </w:rPr>
+        <w:t>/&gt;</w:t>
+      </w:r>
+      <w:r>
+        <w:rPr>
+          <w:color w:val="000000"/>
+        </w:rPr>
+        <w:br/>
+      </w:r>
+      <w:r>
+        <w:rPr>
+          <w:color w:val="000000"/>
+        </w:rPr>
+        <w:br/>
+        <w:t xml:space="preserve">            &lt;</w:t>
+      </w:r>
+      <w:r>
+        <w:rPr>
+          <w:b/>
+          <w:bCs/>
+          <w:color w:val="000080"/>
+        </w:rPr>
+        <w:t>TextView</w:t>
+      </w:r>
+      <w:r>
+        <w:rPr>
+          <w:b/>
+          <w:bCs/>
+          <w:color w:val="000080"/>
+        </w:rPr>
+        <w:br/>
+        <w:t xml:space="preserve">                </w:t>
+      </w:r>
+      <w:r>
+        <w:rPr>
+          <w:color w:val="660E7A"/>
+        </w:rPr>
+        <w:t>android</w:t>
+      </w:r>
+      <w:r>
+        <w:rPr>
+          <w:color w:val="0000FF"/>
+        </w:rPr>
+        <w:t>:id=</w:t>
+      </w:r>
+      <w:r>
+        <w:t>"@+id/tv_good_info_desc"</w:t>
+      </w:r>
+      <w:r>
+        <w:br/>
+        <w:t xml:space="preserve">                </w:t>
+      </w:r>
+      <w:r>
+        <w:rPr>
+          <w:color w:val="660E7A"/>
+        </w:rPr>
+        <w:t>android</w:t>
+      </w:r>
+      <w:r>
+        <w:rPr>
+          <w:color w:val="0000FF"/>
+        </w:rPr>
+        <w:t>:layout_width=</w:t>
+      </w:r>
+      <w:r>
+        <w:t>"match_parent"</w:t>
+      </w:r>
+      <w:r>
+        <w:br/>
+        <w:t xml:space="preserve">                </w:t>
+      </w:r>
+      <w:r>
+        <w:rPr>
+          <w:color w:val="660E7A"/>
+        </w:rPr>
+        <w:t>android</w:t>
+      </w:r>
+      <w:r>
+        <w:rPr>
+          <w:color w:val="0000FF"/>
+        </w:rPr>
+        <w:t>:layout_height=</w:t>
+      </w:r>
+      <w:r>
+        <w:t>"wrap_content"</w:t>
+      </w:r>
+      <w:r>
+        <w:br/>
+        <w:t xml:space="preserve">                </w:t>
+      </w:r>
+      <w:r>
+        <w:rPr>
+          <w:color w:val="660E7A"/>
+        </w:rPr>
+        <w:t>android</w:t>
+      </w:r>
+      <w:r>
+        <w:rPr>
+          <w:color w:val="0000FF"/>
+        </w:rPr>
+        <w:t>:padding=</w:t>
+      </w:r>
+      <w:r>
+        <w:t>"10dp"</w:t>
+      </w:r>
+      <w:r>
+        <w:br/>
+        <w:t xml:space="preserve">                </w:t>
+      </w:r>
+      <w:r>
+        <w:rPr>
+          <w:color w:val="660E7A"/>
+        </w:rPr>
+        <w:t>android</w:t>
+      </w:r>
+      <w:r>
+        <w:rPr>
+          <w:color w:val="0000FF"/>
+        </w:rPr>
+        <w:t>:text=</w:t>
+      </w:r>
+      <w:r>
+        <w:t xml:space="preserve">"      </w:t>
+      </w:r>
+      <w:r>
+        <w:rPr>
+          <w:rFonts w:hAnsi="宋体" w:hint="eastAsia"/>
+        </w:rPr>
+        <w:t>预售截止</w:t>
+      </w:r>
+      <w:r>
+        <w:t xml:space="preserve"> 10 </w:t>
+      </w:r>
+      <w:r>
+        <w:rPr>
+          <w:rFonts w:hAnsi="宋体" w:hint="eastAsia"/>
+        </w:rPr>
+        <w:t>月</w:t>
+      </w:r>
+      <w:r>
+        <w:t xml:space="preserve"> 15 </w:t>
+      </w:r>
+      <w:r>
+        <w:rPr>
+          <w:rFonts w:hAnsi="宋体" w:hint="eastAsia"/>
+        </w:rPr>
+        <w:t>日，预售期为限量礼盒版；预售截止</w:t>
+      </w:r>
+      <w:r>
+        <w:t xml:space="preserve"> 10 </w:t>
+      </w:r>
+      <w:r>
+        <w:rPr>
+          <w:rFonts w:hAnsi="宋体" w:hint="eastAsia"/>
+        </w:rPr>
+        <w:t>月</w:t>
+      </w:r>
+      <w:r>
+        <w:t xml:space="preserve"> 15 </w:t>
+      </w:r>
+      <w:r>
+        <w:rPr>
+          <w:rFonts w:hAnsi="宋体" w:hint="eastAsia"/>
+        </w:rPr>
+        <w:t>日，预售期</w:t>
+      </w:r>
+    </w:p>
+    <w:p>
+      <w:pPr>
+        <w:pStyle w:val="af8"/>
+        <w:ind w:firstLineChars="1550" w:firstLine="2790"/>
+      </w:pPr>
+      <w:r>
+        <w:rPr>
+          <w:rFonts w:hAnsi="宋体" w:hint="eastAsia"/>
+        </w:rPr>
+        <w:t>为限量礼盒版；预售截止</w:t>
+      </w:r>
+      <w:r>
+        <w:t xml:space="preserve"> 10 </w:t>
+      </w:r>
+      <w:r>
+        <w:rPr>
+          <w:rFonts w:hAnsi="宋体" w:hint="eastAsia"/>
+        </w:rPr>
+        <w:t>月</w:t>
+      </w:r>
+      <w:r>
+        <w:t xml:space="preserve"> 15 </w:t>
+      </w:r>
+      <w:r>
+        <w:rPr>
+          <w:rFonts w:hAnsi="宋体" w:hint="eastAsia"/>
+        </w:rPr>
+        <w:t>日，预售期为限量礼盒版；重要的事情说</w:t>
+      </w:r>
+      <w:r>
+        <w:t>3</w:t>
+      </w:r>
+      <w:r>
+        <w:rPr>
+          <w:rFonts w:hAnsi="宋体" w:hint="eastAsia"/>
+        </w:rPr>
+        <w:t>遍。</w:t>
+      </w:r>
+      <w:r>
+        <w:t>"</w:t>
+      </w:r>
+      <w:r>
+        <w:br/>
+        <w:t xml:space="preserve">                </w:t>
+      </w:r>
+      <w:r>
+        <w:rPr>
+          <w:color w:val="660E7A"/>
+        </w:rPr>
+        <w:t>android</w:t>
+      </w:r>
+      <w:r>
+        <w:rPr>
+          <w:color w:val="0000FF"/>
+        </w:rPr>
+        <w:t>:textColor=</w:t>
+      </w:r>
+      <w:r>
+        <w:t xml:space="preserve">"#767f86" </w:t>
+      </w:r>
+    </w:p>
+    <w:p>
+      <w:pPr>
+        <w:pStyle w:val="af8"/>
+        <w:ind w:firstLineChars="800" w:firstLine="1440"/>
+      </w:pPr>
+      <w:r>
+        <w:rPr>
+          <w:color w:val="660E7A"/>
+        </w:rPr>
+        <w:t>tools</w:t>
+      </w:r>
+      <w:r>
+        <w:rPr>
+          <w:color w:val="0000FF"/>
+        </w:rPr>
+        <w:t>:ignore=</w:t>
+      </w:r>
+      <w:r>
+        <w:t>"HardcodedText"</w:t>
+      </w:r>
+      <w:r>
+        <w:rPr>
+          <w:color w:val="000000"/>
+        </w:rPr>
+        <w:t>/&gt;</w:t>
+      </w:r>
+      <w:r>
+        <w:rPr>
+          <w:color w:val="000000"/>
+        </w:rPr>
+        <w:br/>
+      </w:r>
+      <w:r>
+        <w:rPr>
+          <w:color w:val="000000"/>
+        </w:rPr>
+        <w:br/>
+        <w:t xml:space="preserve">            &lt;</w:t>
+      </w:r>
+      <w:r>
+        <w:rPr>
+          <w:b/>
+          <w:bCs/>
+          <w:color w:val="000080"/>
+        </w:rPr>
+        <w:t>TextView</w:t>
+      </w:r>
+      <w:r>
+        <w:rPr>
+          <w:b/>
+          <w:bCs/>
+          <w:color w:val="000080"/>
+        </w:rPr>
+        <w:br/>
+        <w:t xml:space="preserve">                </w:t>
+      </w:r>
+      <w:r>
+        <w:rPr>
+          <w:color w:val="660E7A"/>
+        </w:rPr>
+        <w:t>android</w:t>
+      </w:r>
+      <w:r>
+        <w:rPr>
+          <w:color w:val="0000FF"/>
+        </w:rPr>
+        <w:t>:id=</w:t>
+      </w:r>
+      <w:r>
+        <w:t>"@+id/tv_good_info_price"</w:t>
+      </w:r>
+      <w:r>
+        <w:br/>
+        <w:t xml:space="preserve">                </w:t>
+      </w:r>
+      <w:r>
+        <w:rPr>
+          <w:color w:val="660E7A"/>
+        </w:rPr>
+        <w:t>android</w:t>
+      </w:r>
+      <w:r>
+        <w:rPr>
+          <w:color w:val="0000FF"/>
+        </w:rPr>
+        <w:t>:layout_width=</w:t>
+      </w:r>
+      <w:r>
+        <w:t>"match_parent"</w:t>
+      </w:r>
+      <w:r>
+        <w:br/>
+        <w:t xml:space="preserve">                </w:t>
+      </w:r>
+      <w:r>
+        <w:rPr>
+          <w:color w:val="660E7A"/>
+        </w:rPr>
+        <w:t>android</w:t>
+      </w:r>
+      <w:r>
+        <w:rPr>
+          <w:color w:val="0000FF"/>
+        </w:rPr>
+        <w:t>:layout_height=</w:t>
+      </w:r>
+      <w:r>
+        <w:t>"wrap_content"</w:t>
+      </w:r>
+      <w:r>
+        <w:br/>
+        <w:t xml:space="preserve">                </w:t>
+      </w:r>
+      <w:r>
+        <w:rPr>
+          <w:color w:val="660E7A"/>
+        </w:rPr>
+        <w:t>android</w:t>
+      </w:r>
+      <w:r>
+        <w:rPr>
+          <w:color w:val="0000FF"/>
+        </w:rPr>
+        <w:t>:padding=</w:t>
+      </w:r>
+      <w:r>
+        <w:t>"10dp"</w:t>
+      </w:r>
+      <w:r>
+        <w:br/>
+        <w:t xml:space="preserve">                </w:t>
+      </w:r>
+      <w:r>
+        <w:rPr>
+          <w:color w:val="660E7A"/>
+        </w:rPr>
+        <w:t>android</w:t>
+      </w:r>
+      <w:r>
+        <w:rPr>
+          <w:color w:val="0000FF"/>
+        </w:rPr>
+        <w:t>:text=</w:t>
+      </w:r>
+      <w:r>
+        <w:t>"</w:t>
+      </w:r>
+      <w:r>
+        <w:rPr>
+          <w:rFonts w:hAnsi="宋体" w:hint="eastAsia"/>
+        </w:rPr>
+        <w:t>￥</w:t>
+      </w:r>
+      <w:r>
+        <w:t>150.00"</w:t>
+      </w:r>
+      <w:r>
+        <w:br/>
+        <w:t xml:space="preserve">                </w:t>
+      </w:r>
+      <w:r>
+        <w:rPr>
+          <w:color w:val="660E7A"/>
+        </w:rPr>
+        <w:t>android</w:t>
+      </w:r>
+      <w:r>
+        <w:rPr>
+          <w:color w:val="0000FF"/>
+        </w:rPr>
+        <w:t>:textColor=</w:t>
+      </w:r>
+      <w:r>
+        <w:t>"#ed3f3f"</w:t>
+      </w:r>
+      <w:r>
+        <w:br/>
+        <w:t xml:space="preserve">                </w:t>
+      </w:r>
+      <w:r>
+        <w:rPr>
+          <w:color w:val="660E7A"/>
+        </w:rPr>
+        <w:t>android</w:t>
+      </w:r>
+      <w:r>
+        <w:rPr>
+          <w:color w:val="0000FF"/>
+        </w:rPr>
+        <w:t>:textSize=</w:t>
+      </w:r>
+      <w:r>
+        <w:t xml:space="preserve">"20sp" </w:t>
+      </w:r>
+    </w:p>
+    <w:p>
+      <w:pPr>
+        <w:pStyle w:val="af8"/>
+        <w:ind w:firstLineChars="800" w:firstLine="1440"/>
+      </w:pPr>
+      <w:r>
+        <w:rPr>
+          <w:color w:val="660E7A"/>
+        </w:rPr>
+        <w:t>tools</w:t>
+      </w:r>
+      <w:r>
+        <w:rPr>
+          <w:color w:val="0000FF"/>
+        </w:rPr>
+        <w:t>:ignore=</w:t>
+      </w:r>
+      <w:r>
+        <w:t>"HardcodedText"</w:t>
+      </w:r>
+      <w:r>
+        <w:rPr>
+          <w:color w:val="000000"/>
+        </w:rPr>
+        <w:t>/&gt;</w:t>
+      </w:r>
+      <w:r>
+        <w:rPr>
+          <w:color w:val="000000"/>
+        </w:rPr>
+        <w:br/>
+      </w:r>
+      <w:r>
+        <w:rPr>
+          <w:color w:val="000000"/>
+        </w:rPr>
+        <w:br/>
+        <w:t xml:space="preserve">            &lt;</w:t>
+      </w:r>
+      <w:r>
+        <w:rPr>
+          <w:b/>
+          <w:bCs/>
+          <w:color w:val="000080"/>
+        </w:rPr>
+        <w:t>View</w:t>
+      </w:r>
+      <w:r>
+        <w:rPr>
+          <w:b/>
+          <w:bCs/>
+          <w:color w:val="000080"/>
+        </w:rPr>
+        <w:br/>
+        <w:t xml:space="preserve">                </w:t>
+      </w:r>
+      <w:r>
+        <w:rPr>
+          <w:color w:val="660E7A"/>
+        </w:rPr>
+        <w:t>android</w:t>
+      </w:r>
+      <w:r>
+        <w:rPr>
+          <w:color w:val="0000FF"/>
+        </w:rPr>
+        <w:t>:layout_width=</w:t>
+      </w:r>
+      <w:r>
+        <w:t>"match_parent"</w:t>
+      </w:r>
+      <w:r>
+        <w:br/>
+        <w:t xml:space="preserve">                </w:t>
+      </w:r>
+      <w:r>
+        <w:rPr>
+          <w:color w:val="660E7A"/>
+        </w:rPr>
+        <w:t>android</w:t>
+      </w:r>
+      <w:r>
+        <w:rPr>
+          <w:color w:val="0000FF"/>
+        </w:rPr>
+        <w:t>:layout_height=</w:t>
+      </w:r>
+      <w:r>
+        <w:t>"1dp"</w:t>
+      </w:r>
+      <w:r>
+        <w:br/>
+        <w:t xml:space="preserve">                </w:t>
+      </w:r>
+      <w:r>
+        <w:rPr>
+          <w:color w:val="660E7A"/>
+        </w:rPr>
+        <w:t>android</w:t>
+      </w:r>
+      <w:r>
+        <w:rPr>
+          <w:color w:val="0000FF"/>
+        </w:rPr>
+        <w:t>:layout_margin=</w:t>
+      </w:r>
+      <w:r>
+        <w:t>"10dp"</w:t>
+      </w:r>
+      <w:r>
+        <w:br/>
+        <w:t xml:space="preserve">                </w:t>
+      </w:r>
+      <w:r>
+        <w:rPr>
+          <w:color w:val="660E7A"/>
+        </w:rPr>
+        <w:t>android</w:t>
+      </w:r>
+      <w:r>
+        <w:rPr>
+          <w:color w:val="0000FF"/>
+        </w:rPr>
+        <w:t>:background=</w:t>
+      </w:r>
+      <w:r>
+        <w:t xml:space="preserve">"#99000000" </w:t>
+      </w:r>
+      <w:r>
+        <w:rPr>
+          <w:color w:val="000000"/>
+        </w:rPr>
+        <w:t>/&gt;</w:t>
+      </w:r>
+      <w:r>
+        <w:rPr>
+          <w:color w:val="000000"/>
+        </w:rPr>
+        <w:br/>
+      </w:r>
+      <w:r>
+        <w:rPr>
+          <w:color w:val="000000"/>
+        </w:rPr>
+        <w:br/>
+        <w:t xml:space="preserve">            &lt;</w:t>
+      </w:r>
+      <w:r>
+        <w:rPr>
+          <w:b/>
+          <w:bCs/>
+          <w:color w:val="000080"/>
+        </w:rPr>
+        <w:t>LinearLayout</w:t>
+      </w:r>
+      <w:r>
+        <w:rPr>
+          <w:b/>
+          <w:bCs/>
+          <w:color w:val="000080"/>
+        </w:rPr>
+        <w:br/>
+        <w:t xml:space="preserve">                </w:t>
+      </w:r>
+      <w:r>
+        <w:rPr>
+          <w:color w:val="660E7A"/>
+        </w:rPr>
+        <w:t>android</w:t>
+      </w:r>
+      <w:r>
+        <w:rPr>
+          <w:color w:val="0000FF"/>
+        </w:rPr>
+        <w:t>:layout_width=</w:t>
+      </w:r>
+      <w:r>
+        <w:t>"match_parent"</w:t>
+      </w:r>
+      <w:r>
+        <w:br/>
+        <w:t xml:space="preserve">                </w:t>
+      </w:r>
+      <w:r>
+        <w:rPr>
+          <w:color w:val="660E7A"/>
+        </w:rPr>
+        <w:t>android</w:t>
+      </w:r>
+      <w:r>
+        <w:rPr>
+          <w:color w:val="0000FF"/>
+        </w:rPr>
+        <w:t>:layout_height=</w:t>
+      </w:r>
+      <w:r>
+        <w:t>"wrap_content"</w:t>
+      </w:r>
+      <w:r>
+        <w:br/>
+        <w:t xml:space="preserve">                </w:t>
+      </w:r>
+      <w:r>
+        <w:rPr>
+          <w:color w:val="660E7A"/>
+        </w:rPr>
+        <w:t>android</w:t>
+      </w:r>
+      <w:r>
+        <w:rPr>
+          <w:color w:val="0000FF"/>
+        </w:rPr>
+        <w:t>:orientation=</w:t>
+      </w:r>
+      <w:r>
+        <w:t>"horizontal"</w:t>
+      </w:r>
+      <w:r>
+        <w:br/>
+        <w:t xml:space="preserve">                </w:t>
+      </w:r>
+      <w:r>
+        <w:rPr>
+          <w:color w:val="660E7A"/>
+        </w:rPr>
+        <w:t>android</w:t>
+      </w:r>
+      <w:r>
+        <w:rPr>
+          <w:color w:val="0000FF"/>
+        </w:rPr>
+        <w:t>:padding=</w:t>
+      </w:r>
+      <w:r>
+        <w:t>"10dp"</w:t>
+      </w:r>
+      <w:r>
+        <w:rPr>
+          <w:color w:val="000000"/>
+        </w:rPr>
+        <w:t>&gt;</w:t>
+      </w:r>
+      <w:r>
+        <w:rPr>
+          <w:color w:val="000000"/>
+        </w:rPr>
+        <w:br/>
+      </w:r>
+      <w:r>
+        <w:rPr>
+          <w:color w:val="000000"/>
+        </w:rPr>
+        <w:br/>
+        <w:t xml:space="preserve">                &lt;</w:t>
+      </w:r>
+      <w:r>
+        <w:rPr>
+          <w:b/>
+          <w:bCs/>
+          <w:color w:val="000080"/>
+        </w:rPr>
+        <w:t>TextView</w:t>
+      </w:r>
+      <w:r>
+        <w:rPr>
+          <w:b/>
+          <w:bCs/>
+          <w:color w:val="000080"/>
+        </w:rPr>
+        <w:br/>
+        <w:t xml:space="preserve">                    </w:t>
+      </w:r>
+      <w:r>
+        <w:rPr>
+          <w:color w:val="660E7A"/>
+        </w:rPr>
+        <w:t>android</w:t>
+      </w:r>
+      <w:r>
+        <w:rPr>
+          <w:color w:val="0000FF"/>
+        </w:rPr>
+        <w:t>:layout_width=</w:t>
+      </w:r>
+      <w:r>
+        <w:t>"wrap_content"</w:t>
+      </w:r>
+      <w:r>
+        <w:br/>
+        <w:t xml:space="preserve">                    </w:t>
+      </w:r>
+      <w:r>
+        <w:rPr>
+          <w:color w:val="660E7A"/>
+        </w:rPr>
+        <w:t>android</w:t>
+      </w:r>
+      <w:r>
+        <w:rPr>
+          <w:color w:val="0000FF"/>
+        </w:rPr>
+        <w:t>:layout_height=</w:t>
+      </w:r>
+      <w:r>
+        <w:t>"wrap_content"</w:t>
+      </w:r>
+      <w:r>
+        <w:br/>
+        <w:t xml:space="preserve">                    </w:t>
+      </w:r>
+      <w:r>
+        <w:rPr>
+          <w:color w:val="660E7A"/>
+        </w:rPr>
+        <w:t>android</w:t>
+      </w:r>
+      <w:r>
+        <w:rPr>
+          <w:color w:val="0000FF"/>
+        </w:rPr>
+        <w:t>:text=</w:t>
+      </w:r>
+      <w:r>
+        <w:t>"</w:t>
+      </w:r>
+      <w:r>
+        <w:rPr>
+          <w:rFonts w:hAnsi="宋体" w:hint="eastAsia"/>
+        </w:rPr>
+        <w:t>由</w:t>
+      </w:r>
+      <w:r>
+        <w:t>"</w:t>
+      </w:r>
+      <w:r>
+        <w:br/>
+        <w:t xml:space="preserve">                    </w:t>
+      </w:r>
+      <w:r>
+        <w:rPr>
+          <w:color w:val="660E7A"/>
+        </w:rPr>
+        <w:t>android</w:t>
+      </w:r>
+      <w:r>
+        <w:rPr>
+          <w:color w:val="0000FF"/>
+        </w:rPr>
+        <w:t>:textColor=</w:t>
+      </w:r>
+      <w:r>
+        <w:t xml:space="preserve">"#3c3d40" </w:t>
+      </w:r>
+      <w:r>
+        <w:rPr>
+          <w:color w:val="660E7A"/>
+        </w:rPr>
+        <w:t>tools</w:t>
+      </w:r>
+      <w:r>
+        <w:rPr>
+          <w:color w:val="0000FF"/>
+        </w:rPr>
+        <w:t>:ignore=</w:t>
+      </w:r>
+      <w:r>
+        <w:t>"HardcodedText"</w:t>
+      </w:r>
+      <w:r>
+        <w:rPr>
+          <w:color w:val="000000"/>
+        </w:rPr>
+        <w:t>/&gt;</w:t>
+      </w:r>
+      <w:r>
+        <w:rPr>
+          <w:color w:val="000000"/>
+        </w:rPr>
+        <w:br/>
+      </w:r>
+      <w:r>
+        <w:rPr>
+          <w:color w:val="000000"/>
+        </w:rPr>
+        <w:br/>
+        <w:t xml:space="preserve">                &lt;</w:t>
+      </w:r>
+      <w:r>
+        <w:rPr>
+          <w:b/>
+          <w:bCs/>
+          <w:color w:val="000080"/>
+        </w:rPr>
+        <w:t>TextView</w:t>
+      </w:r>
+      <w:r>
+        <w:rPr>
+          <w:b/>
+          <w:bCs/>
+          <w:color w:val="000080"/>
+        </w:rPr>
+        <w:br/>
+        <w:t xml:space="preserve">                    </w:t>
+      </w:r>
+      <w:r>
+        <w:rPr>
+          <w:color w:val="660E7A"/>
+        </w:rPr>
+        <w:t>android</w:t>
+      </w:r>
+      <w:r>
+        <w:rPr>
+          <w:color w:val="0000FF"/>
+        </w:rPr>
+        <w:t>:id=</w:t>
+      </w:r>
+      <w:r>
+        <w:t>"@+id/tv_good_info_store"</w:t>
+      </w:r>
+      <w:r>
+        <w:br/>
+        <w:t xml:space="preserve">                    </w:t>
+      </w:r>
+      <w:r>
+        <w:rPr>
+          <w:color w:val="660E7A"/>
+        </w:rPr>
+        <w:t>android</w:t>
+      </w:r>
+      <w:r>
+        <w:rPr>
+          <w:color w:val="0000FF"/>
+        </w:rPr>
+        <w:t>:layout_width=</w:t>
+      </w:r>
+      <w:r>
+        <w:t>"wrap_content"</w:t>
+      </w:r>
+      <w:r>
+        <w:br/>
+        <w:t xml:space="preserve">                    </w:t>
+      </w:r>
+      <w:r>
+        <w:rPr>
+          <w:color w:val="660E7A"/>
+        </w:rPr>
+        <w:t>android</w:t>
+      </w:r>
+      <w:r>
+        <w:rPr>
+          <w:color w:val="0000FF"/>
+        </w:rPr>
+        <w:t>:layout_height=</w:t>
+      </w:r>
+      <w:r>
+        <w:t>"wrap_content"</w:t>
+      </w:r>
+      <w:r>
+        <w:br/>
+        <w:t xml:space="preserve">                    </w:t>
+      </w:r>
+      <w:r>
+        <w:rPr>
+          <w:color w:val="660E7A"/>
+        </w:rPr>
+        <w:t>android</w:t>
+      </w:r>
+      <w:r>
+        <w:rPr>
+          <w:color w:val="0000FF"/>
+        </w:rPr>
+        <w:t>:text=</w:t>
+      </w:r>
+      <w:r>
+        <w:t>"</w:t>
+      </w:r>
+      <w:r>
+        <w:rPr>
+          <w:rFonts w:hAnsi="宋体" w:hint="eastAsia"/>
+        </w:rPr>
+        <w:t>老婆大人</w:t>
+      </w:r>
+      <w:r>
+        <w:t>"</w:t>
+      </w:r>
+      <w:r>
+        <w:br/>
+        <w:t xml:space="preserve">                    </w:t>
+      </w:r>
+      <w:r>
+        <w:rPr>
+          <w:color w:val="660E7A"/>
+        </w:rPr>
+        <w:t>android</w:t>
+      </w:r>
+      <w:r>
+        <w:rPr>
+          <w:color w:val="0000FF"/>
+        </w:rPr>
+        <w:t>:textColor=</w:t>
+      </w:r>
+      <w:r>
+        <w:t xml:space="preserve">"#ff4040" </w:t>
+      </w:r>
+      <w:r>
+        <w:rPr>
+          <w:color w:val="660E7A"/>
+        </w:rPr>
+        <w:t>tools</w:t>
+      </w:r>
+      <w:r>
+        <w:rPr>
+          <w:color w:val="0000FF"/>
+        </w:rPr>
+        <w:t>:ignore=</w:t>
+      </w:r>
+      <w:r>
+        <w:t>"HardcodedText"</w:t>
+      </w:r>
+      <w:r>
+        <w:rPr>
+          <w:color w:val="000000"/>
+        </w:rPr>
+        <w:t>/&gt;</w:t>
+      </w:r>
+      <w:r>
+        <w:rPr>
+          <w:color w:val="000000"/>
+        </w:rPr>
+        <w:br/>
+      </w:r>
+      <w:r>
+        <w:rPr>
+          <w:color w:val="000000"/>
+        </w:rPr>
+        <w:br/>
+        <w:t xml:space="preserve">                &lt;</w:t>
+      </w:r>
+      <w:r>
+        <w:rPr>
+          <w:b/>
+          <w:bCs/>
+          <w:color w:val="000080"/>
+        </w:rPr>
+        <w:t>TextView</w:t>
+      </w:r>
+      <w:r>
+        <w:rPr>
+          <w:b/>
+          <w:bCs/>
+          <w:color w:val="000080"/>
+        </w:rPr>
+        <w:br/>
+        <w:t xml:space="preserve">                    </w:t>
+      </w:r>
+      <w:r>
+        <w:rPr>
+          <w:color w:val="660E7A"/>
+        </w:rPr>
+        <w:t>android</w:t>
+      </w:r>
+      <w:r>
+        <w:rPr>
+          <w:color w:val="0000FF"/>
+        </w:rPr>
+        <w:t>:layout_width=</w:t>
+      </w:r>
+      <w:r>
+        <w:t>"wrap_content"</w:t>
+      </w:r>
+      <w:r>
+        <w:br/>
+        <w:t xml:space="preserve">                    </w:t>
+      </w:r>
+      <w:r>
+        <w:rPr>
+          <w:color w:val="660E7A"/>
+        </w:rPr>
+        <w:t>android</w:t>
+      </w:r>
+      <w:r>
+        <w:rPr>
+          <w:color w:val="0000FF"/>
+        </w:rPr>
+        <w:t>:layout_height=</w:t>
+      </w:r>
+      <w:r>
+        <w:t>"wrap_content"</w:t>
+      </w:r>
+      <w:r>
+        <w:br/>
+        <w:t xml:space="preserve">                    </w:t>
+      </w:r>
+      <w:r>
+        <w:rPr>
+          <w:color w:val="660E7A"/>
+        </w:rPr>
+        <w:t>android</w:t>
+      </w:r>
+      <w:r>
+        <w:rPr>
+          <w:color w:val="0000FF"/>
+        </w:rPr>
+        <w:t>:text=</w:t>
+      </w:r>
+      <w:r>
+        <w:t>"</w:t>
+      </w:r>
+      <w:r>
+        <w:rPr>
+          <w:rFonts w:hAnsi="宋体" w:hint="eastAsia"/>
+        </w:rPr>
+        <w:t>安排发货</w:t>
+      </w:r>
+      <w:r>
+        <w:t>"</w:t>
+      </w:r>
+      <w:r>
+        <w:br/>
+        <w:t xml:space="preserve">                    </w:t>
+      </w:r>
+      <w:r>
+        <w:rPr>
+          <w:color w:val="660E7A"/>
+        </w:rPr>
+        <w:t>android</w:t>
+      </w:r>
+      <w:r>
+        <w:rPr>
+          <w:color w:val="0000FF"/>
+        </w:rPr>
+        <w:t>:textColor=</w:t>
+      </w:r>
+      <w:r>
+        <w:t xml:space="preserve">"#3c3d40" </w:t>
+      </w:r>
+      <w:r>
+        <w:rPr>
+          <w:color w:val="660E7A"/>
+        </w:rPr>
+        <w:t>tools</w:t>
+      </w:r>
+      <w:r>
+        <w:rPr>
+          <w:color w:val="0000FF"/>
+        </w:rPr>
+        <w:t>:ignore=</w:t>
+      </w:r>
+      <w:r>
+        <w:t>"HardcodedText"</w:t>
+      </w:r>
+      <w:r>
+        <w:rPr>
+          <w:color w:val="000000"/>
+        </w:rPr>
+        <w:t>/&gt;</w:t>
+      </w:r>
+      <w:r>
+        <w:rPr>
+          <w:color w:val="000000"/>
+        </w:rPr>
+        <w:br/>
+      </w:r>
+      <w:r>
+        <w:rPr>
+          <w:color w:val="000000"/>
+        </w:rPr>
+        <w:br/>
+        <w:t xml:space="preserve">            &lt;/</w:t>
+      </w:r>
+      <w:r>
+        <w:rPr>
+          <w:b/>
+          <w:bCs/>
+          <w:color w:val="000080"/>
+        </w:rPr>
+        <w:t>LinearLayout</w:t>
+      </w:r>
+      <w:r>
+        <w:rPr>
+          <w:color w:val="000000"/>
+        </w:rPr>
+        <w:t>&gt;</w:t>
+      </w:r>
+      <w:r>
+        <w:rPr>
+          <w:color w:val="000000"/>
+        </w:rPr>
+        <w:br/>
+      </w:r>
+      <w:r>
+        <w:rPr>
+          <w:color w:val="000000"/>
+        </w:rPr>
+        <w:br/>
+        <w:t xml:space="preserve">            &lt;</w:t>
+      </w:r>
+      <w:r>
+        <w:rPr>
+          <w:b/>
+          <w:bCs/>
+          <w:color w:val="000080"/>
+        </w:rPr>
+        <w:t>View</w:t>
+      </w:r>
+      <w:r>
+        <w:rPr>
+          <w:b/>
+          <w:bCs/>
+          <w:color w:val="000080"/>
+        </w:rPr>
+        <w:br/>
+        <w:t xml:space="preserve">                </w:t>
+      </w:r>
+      <w:r>
+        <w:rPr>
+          <w:color w:val="660E7A"/>
+        </w:rPr>
+        <w:t>android</w:t>
+      </w:r>
+      <w:r>
+        <w:rPr>
+          <w:color w:val="0000FF"/>
+        </w:rPr>
+        <w:t>:layout_width=</w:t>
+      </w:r>
+      <w:r>
+        <w:t>"match_parent"</w:t>
+      </w:r>
+      <w:r>
+        <w:br/>
+        <w:t xml:space="preserve">                </w:t>
+      </w:r>
+      <w:r>
+        <w:rPr>
+          <w:color w:val="660E7A"/>
+        </w:rPr>
+        <w:t>android</w:t>
+      </w:r>
+      <w:r>
+        <w:rPr>
+          <w:color w:val="0000FF"/>
+        </w:rPr>
+        <w:t>:layout_height=</w:t>
+      </w:r>
+      <w:r>
+        <w:t>"8dp"</w:t>
+      </w:r>
+      <w:r>
+        <w:br/>
+      </w:r>
+      <w:r>
+        <w:lastRenderedPageBreak/>
+        <w:t xml:space="preserve">                </w:t>
+      </w:r>
+      <w:r>
+        <w:rPr>
+          <w:color w:val="660E7A"/>
+        </w:rPr>
+        <w:t>android</w:t>
+      </w:r>
+      <w:r>
+        <w:rPr>
+          <w:color w:val="0000FF"/>
+        </w:rPr>
+        <w:t>:background=</w:t>
+      </w:r>
+      <w:r>
+        <w:t xml:space="preserve">"#99000000" </w:t>
+      </w:r>
+      <w:r>
+        <w:rPr>
+          <w:color w:val="000000"/>
+        </w:rPr>
+        <w:t>/&gt;</w:t>
+      </w:r>
+      <w:r>
+        <w:rPr>
+          <w:color w:val="000000"/>
+        </w:rPr>
+        <w:br/>
+      </w:r>
+      <w:r>
+        <w:rPr>
+          <w:color w:val="000000"/>
+        </w:rPr>
+        <w:br/>
+        <w:t xml:space="preserve">            &lt;</w:t>
+      </w:r>
+      <w:r>
+        <w:rPr>
+          <w:b/>
+          <w:bCs/>
+          <w:color w:val="000080"/>
+        </w:rPr>
+        <w:t>TextView</w:t>
+      </w:r>
+      <w:r>
+        <w:rPr>
+          <w:b/>
+          <w:bCs/>
+          <w:color w:val="000080"/>
+        </w:rPr>
+        <w:br/>
+        <w:t xml:space="preserve">                </w:t>
+      </w:r>
+      <w:r>
+        <w:rPr>
+          <w:color w:val="660E7A"/>
+        </w:rPr>
+        <w:t>android</w:t>
+      </w:r>
+      <w:r>
+        <w:rPr>
+          <w:color w:val="0000FF"/>
+        </w:rPr>
+        <w:t>:id=</w:t>
+      </w:r>
+      <w:r>
+        <w:t>"@+id/tv_good_info_style"</w:t>
+      </w:r>
+      <w:r>
+        <w:br/>
+        <w:t xml:space="preserve">                </w:t>
+      </w:r>
+      <w:r>
+        <w:rPr>
+          <w:color w:val="660E7A"/>
+        </w:rPr>
+        <w:t>android</w:t>
+      </w:r>
+      <w:r>
+        <w:rPr>
+          <w:color w:val="0000FF"/>
+        </w:rPr>
+        <w:t>:layout_width=</w:t>
+      </w:r>
+      <w:r>
+        <w:t>"match_parent"</w:t>
+      </w:r>
+      <w:r>
+        <w:br/>
+        <w:t xml:space="preserve">                </w:t>
+      </w:r>
+      <w:r>
+        <w:rPr>
+          <w:color w:val="660E7A"/>
+        </w:rPr>
+        <w:t>android</w:t>
+      </w:r>
+      <w:r>
+        <w:rPr>
+          <w:color w:val="0000FF"/>
+        </w:rPr>
+        <w:t>:layout_height=</w:t>
+      </w:r>
+      <w:r>
+        <w:t>"wrap_content"</w:t>
+      </w:r>
+      <w:r>
+        <w:br/>
+        <w:t xml:space="preserve">                </w:t>
+      </w:r>
+      <w:r>
+        <w:rPr>
+          <w:color w:val="660E7A"/>
+        </w:rPr>
+        <w:t>android</w:t>
+      </w:r>
+      <w:r>
+        <w:rPr>
+          <w:color w:val="0000FF"/>
+        </w:rPr>
+        <w:t>:drawableRight=</w:t>
+      </w:r>
+      <w:r>
+        <w:t>"@drawable/home_arrow_right"</w:t>
+      </w:r>
+      <w:r>
+        <w:br/>
+        <w:t xml:space="preserve">                </w:t>
+      </w:r>
+      <w:r>
+        <w:rPr>
+          <w:color w:val="660E7A"/>
+        </w:rPr>
+        <w:t>android</w:t>
+      </w:r>
+      <w:r>
+        <w:rPr>
+          <w:color w:val="0000FF"/>
+        </w:rPr>
+        <w:t>:padding=</w:t>
+      </w:r>
+      <w:r>
+        <w:t>"10dp"</w:t>
+      </w:r>
+      <w:r>
+        <w:br/>
+        <w:t xml:space="preserve">                </w:t>
+      </w:r>
+      <w:r>
+        <w:rPr>
+          <w:color w:val="660E7A"/>
+        </w:rPr>
+        <w:t>android</w:t>
+      </w:r>
+      <w:r>
+        <w:rPr>
+          <w:color w:val="0000FF"/>
+        </w:rPr>
+        <w:t>:text=</w:t>
+      </w:r>
+      <w:r>
+        <w:t>"</w:t>
+      </w:r>
+      <w:r>
+        <w:rPr>
+          <w:rFonts w:hAnsi="宋体" w:hint="eastAsia"/>
+        </w:rPr>
+        <w:t>请选择款式</w:t>
+      </w:r>
+      <w:r>
+        <w:t>"</w:t>
+      </w:r>
+      <w:r>
+        <w:br/>
+        <w:t xml:space="preserve">                </w:t>
+      </w:r>
+      <w:r>
+        <w:rPr>
+          <w:color w:val="660E7A"/>
+        </w:rPr>
+        <w:t>android</w:t>
+      </w:r>
+      <w:r>
+        <w:rPr>
+          <w:color w:val="0000FF"/>
+        </w:rPr>
+        <w:t>:textColor=</w:t>
+      </w:r>
+      <w:r>
+        <w:t xml:space="preserve">"#3c3d40" </w:t>
+      </w:r>
+    </w:p>
+    <w:p>
+      <w:pPr>
+        <w:pStyle w:val="af8"/>
+        <w:ind w:firstLineChars="800" w:firstLine="1440"/>
+        <w:rPr>
+          <w:rFonts w:hAnsi="宋体"/>
+        </w:rPr>
+      </w:pPr>
+      <w:r>
+        <w:rPr>
+          <w:color w:val="660E7A"/>
+        </w:rPr>
+        <w:t>tools</w:t>
+      </w:r>
+      <w:r>
+        <w:rPr>
+          <w:color w:val="0000FF"/>
+        </w:rPr>
+        <w:t>:ignore=</w:t>
+      </w:r>
+      <w:r>
+        <w:t>"HardcodedText,RtlHardcoded"</w:t>
+      </w:r>
+      <w:r>
+        <w:rPr>
+          <w:color w:val="000000"/>
+        </w:rPr>
+        <w:t>/&gt;</w:t>
+      </w:r>
+      <w:r>
+        <w:rPr>
+          <w:color w:val="000000"/>
+        </w:rPr>
+        <w:br/>
+      </w:r>
+      <w:r>
+        <w:rPr>
+          <w:color w:val="000000"/>
+        </w:rPr>
+        <w:br/>
+        <w:t xml:space="preserve">            &lt;</w:t>
+      </w:r>
+      <w:r>
+        <w:rPr>
+          <w:b/>
+          <w:bCs/>
+          <w:color w:val="000080"/>
+        </w:rPr>
+        <w:t>View</w:t>
+      </w:r>
+      <w:r>
+        <w:rPr>
+          <w:b/>
+          <w:bCs/>
+          <w:color w:val="000080"/>
+        </w:rPr>
+        <w:br/>
+        <w:t xml:space="preserve">                </w:t>
+      </w:r>
+      <w:r>
+        <w:rPr>
+          <w:color w:val="660E7A"/>
+        </w:rPr>
+        <w:t>android</w:t>
+      </w:r>
+      <w:r>
+        <w:rPr>
+          <w:color w:val="0000FF"/>
+        </w:rPr>
+        <w:t>:layout_width=</w:t>
+      </w:r>
+      <w:r>
+        <w:t>"match_parent"</w:t>
+      </w:r>
+      <w:r>
+        <w:br/>
+        <w:t xml:space="preserve">                </w:t>
+      </w:r>
+      <w:r>
+        <w:rPr>
+          <w:color w:val="660E7A"/>
+        </w:rPr>
+        <w:t>android</w:t>
+      </w:r>
+      <w:r>
+        <w:rPr>
+          <w:color w:val="0000FF"/>
+        </w:rPr>
+        <w:t>:layout_height=</w:t>
+      </w:r>
+      <w:r>
+        <w:t>"8dp"</w:t>
+      </w:r>
+      <w:r>
+        <w:br/>
+        <w:t xml:space="preserve">                </w:t>
+      </w:r>
+      <w:r>
+        <w:rPr>
+          <w:color w:val="660E7A"/>
+        </w:rPr>
+        <w:t>android</w:t>
+      </w:r>
+      <w:r>
+        <w:rPr>
+          <w:color w:val="0000FF"/>
+        </w:rPr>
+        <w:t>:background=</w:t>
+      </w:r>
+      <w:r>
+        <w:t xml:space="preserve">"#99000000" </w:t>
+      </w:r>
+      <w:r>
+        <w:rPr>
+          <w:color w:val="000000"/>
+        </w:rPr>
+        <w:t>/&gt;</w:t>
+      </w:r>
+      <w:r>
+        <w:rPr>
+          <w:color w:val="000000"/>
+        </w:rPr>
+        <w:br/>
+      </w:r>
+      <w:r>
+        <w:rPr>
+          <w:color w:val="000000"/>
+        </w:rPr>
+        <w:br/>
+        <w:t xml:space="preserve">            &lt;</w:t>
+      </w:r>
+      <w:r>
+        <w:rPr>
+          <w:b/>
+          <w:bCs/>
+          <w:color w:val="000080"/>
+        </w:rPr>
+        <w:t>TextView</w:t>
+      </w:r>
+      <w:r>
+        <w:rPr>
+          <w:b/>
+          <w:bCs/>
+          <w:color w:val="000080"/>
+        </w:rPr>
+        <w:br/>
+        <w:t xml:space="preserve">                </w:t>
+      </w:r>
+      <w:r>
+        <w:rPr>
+          <w:color w:val="660E7A"/>
+        </w:rPr>
+        <w:t>android</w:t>
+      </w:r>
+      <w:r>
+        <w:rPr>
+          <w:color w:val="0000FF"/>
+        </w:rPr>
+        <w:t>:layout_width=</w:t>
+      </w:r>
+      <w:r>
+        <w:t>"match_parent"</w:t>
+      </w:r>
+      <w:r>
+        <w:br/>
+        <w:t xml:space="preserve">                </w:t>
+      </w:r>
+      <w:r>
+        <w:rPr>
+          <w:color w:val="660E7A"/>
+        </w:rPr>
+        <w:t>android</w:t>
+      </w:r>
+      <w:r>
+        <w:rPr>
+          <w:color w:val="0000FF"/>
+        </w:rPr>
+        <w:t>:layout_height=</w:t>
+      </w:r>
+      <w:r>
+        <w:t>"wrap_content"</w:t>
+      </w:r>
+      <w:r>
+        <w:br/>
+        <w:t xml:space="preserve">                </w:t>
+      </w:r>
+      <w:r>
+        <w:rPr>
+          <w:color w:val="660E7A"/>
+        </w:rPr>
+        <w:t>android</w:t>
+      </w:r>
+      <w:r>
+        <w:rPr>
+          <w:color w:val="0000FF"/>
+        </w:rPr>
+        <w:t>:padding=</w:t>
+      </w:r>
+      <w:r>
+        <w:t>"10dp"</w:t>
+      </w:r>
+      <w:r>
+        <w:br/>
+        <w:t xml:space="preserve">                </w:t>
+      </w:r>
+      <w:r>
+        <w:rPr>
+          <w:color w:val="660E7A"/>
+        </w:rPr>
+        <w:t>android</w:t>
+      </w:r>
+      <w:r>
+        <w:rPr>
+          <w:color w:val="0000FF"/>
+        </w:rPr>
+        <w:t>:text=</w:t>
+      </w:r>
+      <w:r>
+        <w:t>"</w:t>
+      </w:r>
+      <w:r>
+        <w:rPr>
+          <w:rFonts w:hAnsi="宋体" w:hint="eastAsia"/>
+        </w:rPr>
+        <w:t>提示：普通商品享有质量问题</w:t>
+      </w:r>
+      <w:r>
+        <w:t xml:space="preserve"> 7 </w:t>
+      </w:r>
+      <w:r>
+        <w:rPr>
+          <w:rFonts w:hAnsi="宋体" w:hint="eastAsia"/>
+        </w:rPr>
+        <w:t>天退货，签收后</w:t>
+      </w:r>
+      <w:r>
+        <w:t xml:space="preserve"> 3 </w:t>
+      </w:r>
+      <w:r>
+        <w:rPr>
+          <w:rFonts w:hAnsi="宋体" w:hint="eastAsia"/>
+        </w:rPr>
+        <w:t>个工作日内可换货。其他特殊商品</w:t>
+      </w:r>
+    </w:p>
+    <w:p>
+      <w:pPr>
+        <w:pStyle w:val="af8"/>
+        <w:ind w:firstLineChars="1500" w:firstLine="2700"/>
+        <w:rPr>
+          <w:rFonts w:hint="eastAsia"/>
+          <w:color w:val="000000"/>
+        </w:rPr>
+      </w:pPr>
+      <w:r>
+        <w:rPr>
+          <w:rFonts w:hAnsi="宋体" w:hint="eastAsia"/>
+        </w:rPr>
+        <w:t>（如手办）的售后以页面说明为准（继续往下滑</w:t>
+      </w:r>
+      <w:r>
+        <w:t>^.^</w:t>
+      </w:r>
+      <w:r>
+        <w:rPr>
+          <w:rFonts w:hAnsi="宋体" w:hint="eastAsia"/>
+        </w:rPr>
+        <w:t>）。</w:t>
+      </w:r>
+      <w:r>
+        <w:t>"</w:t>
+      </w:r>
+      <w:r>
+        <w:br/>
+        <w:t xml:space="preserve">                </w:t>
+      </w:r>
+      <w:r>
+        <w:rPr>
+          <w:color w:val="660E7A"/>
+        </w:rPr>
+        <w:t>android</w:t>
+      </w:r>
+      <w:r>
+        <w:rPr>
+          <w:color w:val="0000FF"/>
+        </w:rPr>
+        <w:t>:textColor=</w:t>
+      </w:r>
+      <w:r>
+        <w:t>"#3c3d40"</w:t>
+      </w:r>
+      <w:r>
+        <w:br/>
+        <w:t xml:space="preserve">                </w:t>
+      </w:r>
+      <w:r>
+        <w:rPr>
+          <w:color w:val="660E7A"/>
+        </w:rPr>
+        <w:t>tools</w:t>
+      </w:r>
+      <w:r>
+        <w:rPr>
+          <w:color w:val="0000FF"/>
+        </w:rPr>
+        <w:t>:ignore=</w:t>
+      </w:r>
+      <w:r>
+        <w:t>"HardcodedText"</w:t>
+      </w:r>
+      <w:r>
+        <w:rPr>
+          <w:color w:val="000000"/>
+        </w:rPr>
+        <w:t>/&gt;</w:t>
+      </w:r>
+      <w:r>
+        <w:rPr>
+          <w:color w:val="000000"/>
+        </w:rPr>
+        <w:br/>
+      </w:r>
+      <w:r>
+        <w:rPr>
+          <w:color w:val="000000"/>
+        </w:rPr>
+        <w:br/>
+        <w:t xml:space="preserve">            &lt;</w:t>
+      </w:r>
+      <w:r>
+        <w:rPr>
+          <w:b/>
+          <w:bCs/>
+          <w:color w:val="000080"/>
+        </w:rPr>
+        <w:t>View</w:t>
+      </w:r>
+      <w:r>
+        <w:rPr>
+          <w:b/>
+          <w:bCs/>
+          <w:color w:val="000080"/>
+        </w:rPr>
+        <w:br/>
+        <w:t xml:space="preserve">                </w:t>
+      </w:r>
+      <w:r>
+        <w:rPr>
+          <w:color w:val="660E7A"/>
+        </w:rPr>
+        <w:t>android</w:t>
+      </w:r>
+      <w:r>
+        <w:rPr>
+          <w:color w:val="0000FF"/>
+        </w:rPr>
+        <w:t>:layout_width=</w:t>
+      </w:r>
+      <w:r>
+        <w:t>"match_parent"</w:t>
+      </w:r>
+      <w:r>
+        <w:br/>
+        <w:t xml:space="preserve">                </w:t>
+      </w:r>
+      <w:r>
+        <w:rPr>
+          <w:color w:val="660E7A"/>
+        </w:rPr>
+        <w:t>android</w:t>
+      </w:r>
+      <w:r>
+        <w:rPr>
+          <w:color w:val="0000FF"/>
+        </w:rPr>
+        <w:t>:layout_height=</w:t>
+      </w:r>
+      <w:r>
+        <w:t>"8dp"</w:t>
+      </w:r>
+      <w:r>
+        <w:br/>
+        <w:t xml:space="preserve">                </w:t>
+      </w:r>
+      <w:r>
+        <w:rPr>
+          <w:color w:val="660E7A"/>
+        </w:rPr>
+        <w:t>android</w:t>
+      </w:r>
+      <w:r>
+        <w:rPr>
+          <w:color w:val="0000FF"/>
+        </w:rPr>
+        <w:t>:background=</w:t>
+      </w:r>
+      <w:r>
+        <w:t xml:space="preserve">"#99000000" </w:t>
+      </w:r>
+      <w:r>
+        <w:rPr>
+          <w:color w:val="000000"/>
+        </w:rPr>
+        <w:t>/&gt;</w:t>
+      </w:r>
+      <w:r>
+        <w:rPr>
+          <w:color w:val="000000"/>
+        </w:rPr>
+        <w:br/>
+      </w:r>
+      <w:r>
+        <w:rPr>
+          <w:color w:val="000000"/>
+        </w:rPr>
+        <w:br/>
+        <w:t xml:space="preserve">            &lt;</w:t>
+      </w:r>
+      <w:r>
+        <w:rPr>
+          <w:b/>
+          <w:bCs/>
+          <w:color w:val="000080"/>
+        </w:rPr>
+        <w:t>TextView</w:t>
+      </w:r>
+      <w:r>
+        <w:rPr>
+          <w:b/>
+          <w:bCs/>
+          <w:color w:val="000080"/>
+        </w:rPr>
+        <w:br/>
+        <w:t xml:space="preserve">                </w:t>
+      </w:r>
+      <w:r>
+        <w:rPr>
+          <w:color w:val="660E7A"/>
+        </w:rPr>
+        <w:t>android</w:t>
+      </w:r>
+      <w:r>
+        <w:rPr>
+          <w:color w:val="0000FF"/>
+        </w:rPr>
+        <w:t>:layout_width=</w:t>
+      </w:r>
+      <w:r>
+        <w:t>"match_parent"</w:t>
+      </w:r>
+      <w:r>
+        <w:br/>
+        <w:t xml:space="preserve">                </w:t>
+      </w:r>
+      <w:r>
+        <w:rPr>
+          <w:color w:val="660E7A"/>
+        </w:rPr>
+        <w:t>android</w:t>
+      </w:r>
+      <w:r>
+        <w:rPr>
+          <w:color w:val="0000FF"/>
+        </w:rPr>
+        <w:t>:layout_height=</w:t>
+      </w:r>
+      <w:r>
+        <w:t>"wrap_content"</w:t>
+      </w:r>
+      <w:r>
+        <w:br/>
+        <w:t xml:space="preserve">                </w:t>
+      </w:r>
+      <w:r>
+        <w:rPr>
+          <w:color w:val="660E7A"/>
+        </w:rPr>
+        <w:t>android</w:t>
+      </w:r>
+      <w:r>
+        <w:rPr>
+          <w:color w:val="0000FF"/>
+        </w:rPr>
+        <w:t>:gravity=</w:t>
+      </w:r>
+      <w:r>
+        <w:t>"center"</w:t>
+      </w:r>
+      <w:r>
+        <w:br/>
+        <w:t xml:space="preserve">                </w:t>
+      </w:r>
+      <w:r>
+        <w:rPr>
+          <w:color w:val="660E7A"/>
+        </w:rPr>
+        <w:t>android</w:t>
+      </w:r>
+      <w:r>
+        <w:rPr>
+          <w:color w:val="0000FF"/>
+        </w:rPr>
+        <w:t>:padding=</w:t>
+      </w:r>
+      <w:r>
+        <w:t>"10dp"</w:t>
+      </w:r>
+      <w:r>
+        <w:br/>
+        <w:t xml:space="preserve">                </w:t>
+      </w:r>
+      <w:r>
+        <w:rPr>
+          <w:color w:val="660E7A"/>
+        </w:rPr>
+        <w:t>android</w:t>
+      </w:r>
+      <w:r>
+        <w:rPr>
+          <w:color w:val="0000FF"/>
+        </w:rPr>
+        <w:t>:text=</w:t>
+      </w:r>
+      <w:r>
+        <w:t>"</w:t>
+      </w:r>
+      <w:r>
+        <w:rPr>
+          <w:rFonts w:hAnsi="宋体" w:hint="eastAsia"/>
+        </w:rPr>
+        <w:t>图文详情</w:t>
+      </w:r>
+      <w:r>
+        <w:t>"</w:t>
+      </w:r>
+      <w:r>
+        <w:br/>
+        <w:t xml:space="preserve">                </w:t>
+      </w:r>
+      <w:r>
+        <w:rPr>
+          <w:color w:val="660E7A"/>
+        </w:rPr>
+        <w:t>android</w:t>
+      </w:r>
+      <w:r>
+        <w:rPr>
+          <w:color w:val="0000FF"/>
+        </w:rPr>
+        <w:t>:textColor=</w:t>
+      </w:r>
+      <w:r>
+        <w:t>"#3c3d40"</w:t>
+      </w:r>
+      <w:r>
+        <w:br/>
+        <w:t xml:space="preserve">                </w:t>
+      </w:r>
+      <w:r>
+        <w:rPr>
+          <w:color w:val="660E7A"/>
+        </w:rPr>
+        <w:t>android</w:t>
+      </w:r>
+      <w:r>
+        <w:rPr>
+          <w:color w:val="0000FF"/>
+        </w:rPr>
+        <w:t>:textSize=</w:t>
+      </w:r>
+      <w:r>
+        <w:t xml:space="preserve">"15sp" </w:t>
+      </w:r>
+      <w:r>
+        <w:rPr>
+          <w:color w:val="660E7A"/>
+        </w:rPr>
+        <w:t>tools</w:t>
+      </w:r>
+      <w:r>
+        <w:rPr>
+          <w:color w:val="0000FF"/>
+        </w:rPr>
+        <w:t>:ignore=</w:t>
+      </w:r>
+      <w:r>
+        <w:t>"HardcodedText"</w:t>
+      </w:r>
+      <w:r>
+        <w:rPr>
+          <w:color w:val="000000"/>
+        </w:rPr>
+        <w:t>/&gt;</w:t>
+      </w:r>
+      <w:r>
+        <w:rPr>
+          <w:color w:val="000000"/>
+        </w:rPr>
+        <w:br/>
+      </w:r>
+      <w:r>
+        <w:rPr>
+          <w:color w:val="000000"/>
+        </w:rPr>
+        <w:br/>
+        <w:t xml:space="preserve">            &lt;</w:t>
+      </w:r>
+      <w:r>
+        <w:rPr>
+          <w:b/>
+          <w:bCs/>
+          <w:color w:val="000080"/>
+        </w:rPr>
+        <w:t>View</w:t>
+      </w:r>
+      <w:r>
+        <w:rPr>
+          <w:b/>
+          <w:bCs/>
+          <w:color w:val="000080"/>
+        </w:rPr>
+        <w:br/>
+        <w:t xml:space="preserve">                </w:t>
+      </w:r>
+      <w:r>
+        <w:rPr>
+          <w:color w:val="660E7A"/>
+        </w:rPr>
+        <w:t>android</w:t>
+      </w:r>
+      <w:r>
+        <w:rPr>
+          <w:color w:val="0000FF"/>
+        </w:rPr>
+        <w:t>:layout_width=</w:t>
+      </w:r>
+      <w:r>
+        <w:t>"match_parent"</w:t>
+      </w:r>
+      <w:r>
+        <w:br/>
+        <w:t xml:space="preserve">                </w:t>
+      </w:r>
+      <w:r>
+        <w:rPr>
+          <w:color w:val="660E7A"/>
+        </w:rPr>
+        <w:t>android</w:t>
+      </w:r>
+      <w:r>
+        <w:rPr>
+          <w:color w:val="0000FF"/>
+        </w:rPr>
+        <w:t>:layout_height=</w:t>
+      </w:r>
+      <w:r>
+        <w:t>"1dp"</w:t>
+      </w:r>
+      <w:r>
+        <w:br/>
+        <w:t xml:space="preserve">                </w:t>
+      </w:r>
+      <w:r>
+        <w:rPr>
+          <w:color w:val="660E7A"/>
+        </w:rPr>
+        <w:t>android</w:t>
+      </w:r>
+      <w:r>
+        <w:rPr>
+          <w:color w:val="0000FF"/>
+        </w:rPr>
+        <w:t>:background=</w:t>
+      </w:r>
+      <w:r>
+        <w:t xml:space="preserve">"#99000000" </w:t>
+      </w:r>
+      <w:r>
+        <w:rPr>
+          <w:color w:val="000000"/>
+        </w:rPr>
+        <w:t>/&gt;</w:t>
+      </w:r>
+      <w:r>
+        <w:rPr>
+          <w:color w:val="000000"/>
+        </w:rPr>
+        <w:br/>
+      </w:r>
+      <w:r>
+        <w:rPr>
+          <w:color w:val="000000"/>
+        </w:rPr>
+        <w:br/>
+        <w:t xml:space="preserve">        &lt;/</w:t>
+      </w:r>
+      <w:r>
+        <w:rPr>
+          <w:b/>
+          <w:bCs/>
+          <w:color w:val="000080"/>
+        </w:rPr>
+        <w:t>LinearLayout</w:t>
+      </w:r>
+      <w:r>
+        <w:rPr>
+          <w:color w:val="000000"/>
+        </w:rPr>
+        <w:t>&gt;</w:t>
+      </w:r>
+      <w:r>
+        <w:rPr>
+          <w:color w:val="000000"/>
+        </w:rPr>
+        <w:br/>
+      </w:r>
+      <w:r>
+        <w:rPr>
+          <w:color w:val="000000"/>
+        </w:rPr>
+        <w:br/>
+        <w:t xml:space="preserve">    &lt;/</w:t>
+      </w:r>
+      <w:r>
+        <w:rPr>
+          <w:b/>
+          <w:bCs/>
+          <w:color w:val="000080"/>
+        </w:rPr>
+        <w:t>ScrollView</w:t>
+      </w:r>
+      <w:r>
+        <w:rPr>
+          <w:color w:val="000000"/>
+        </w:rPr>
+        <w:t>&gt;</w:t>
+      </w:r>
+      <w:r>
+        <w:rPr>
+          <w:color w:val="000000"/>
+        </w:rPr>
+        <w:br/>
+      </w:r>
+      <w:r>
+        <w:rPr>
+          <w:color w:val="000000"/>
+        </w:rPr>
+        <w:br/>
+        <w:t xml:space="preserve">    </w:t>
+      </w:r>
+      <w:r>
+        <w:rPr>
+          <w:i/>
+          <w:color w:val="FF0000"/>
+        </w:rPr>
+        <w:t>&lt;!--ScrollView2--&gt;</w:t>
+      </w:r>
+      <w:r>
+        <w:rPr>
+          <w:i/>
+          <w:color w:val="808080"/>
+        </w:rPr>
+        <w:br/>
+      </w:r>
+      <w:r>
+        <w:rPr>
+          <w:i/>
+          <w:color w:val="808080"/>
+        </w:rPr>
+        <w:br/>
+        <w:t xml:space="preserve">    </w:t>
+      </w:r>
+      <w:r>
+        <w:rPr>
+          <w:color w:val="000000"/>
+        </w:rPr>
+        <w:t>&lt;</w:t>
+      </w:r>
+      <w:r>
+        <w:rPr>
+          <w:b/>
+          <w:bCs/>
+          <w:color w:val="000080"/>
+        </w:rPr>
+        <w:t>ScrollView</w:t>
+      </w:r>
+      <w:r>
+        <w:rPr>
+          <w:b/>
+          <w:bCs/>
+          <w:color w:val="000080"/>
+        </w:rPr>
+        <w:br/>
+        <w:t xml:space="preserve">        </w:t>
+      </w:r>
+      <w:r>
+        <w:rPr>
+          <w:color w:val="660E7A"/>
+        </w:rPr>
+        <w:t>android</w:t>
+      </w:r>
+      <w:r>
+        <w:rPr>
+          <w:color w:val="0000FF"/>
+        </w:rPr>
+        <w:t>:layout_width=</w:t>
+      </w:r>
+      <w:r>
+        <w:t>"match_parent"</w:t>
+      </w:r>
+      <w:r>
+        <w:br/>
+        <w:t xml:space="preserve">        </w:t>
+      </w:r>
+      <w:r>
+        <w:rPr>
+          <w:color w:val="660E7A"/>
+        </w:rPr>
+        <w:t>android</w:t>
+      </w:r>
+      <w:r>
+        <w:rPr>
+          <w:color w:val="0000FF"/>
+        </w:rPr>
+        <w:t>:layout_height=</w:t>
+      </w:r>
+      <w:r>
+        <w:t>"match_parent"</w:t>
+      </w:r>
+      <w:r>
+        <w:rPr>
+          <w:color w:val="000000"/>
+        </w:rPr>
+        <w:t>&gt;</w:t>
+      </w:r>
+      <w:r>
+        <w:rPr>
+          <w:color w:val="000000"/>
+        </w:rPr>
+        <w:br/>
+      </w:r>
+      <w:r>
+        <w:rPr>
+          <w:color w:val="000000"/>
+        </w:rPr>
+        <w:br/>
+        <w:t xml:space="preserve">        &lt;</w:t>
+      </w:r>
+      <w:r>
+        <w:rPr>
+          <w:b/>
+          <w:bCs/>
+          <w:color w:val="000080"/>
+        </w:rPr>
+        <w:t>WebView</w:t>
+      </w:r>
+      <w:r>
+        <w:rPr>
+          <w:b/>
+          <w:bCs/>
+          <w:color w:val="000080"/>
+        </w:rPr>
+        <w:br/>
+        <w:t xml:space="preserve">            </w:t>
+      </w:r>
+      <w:r>
+        <w:rPr>
+          <w:color w:val="660E7A"/>
+        </w:rPr>
+        <w:t>android</w:t>
+      </w:r>
+      <w:r>
+        <w:rPr>
+          <w:color w:val="0000FF"/>
+        </w:rPr>
+        <w:t>:id=</w:t>
+      </w:r>
+      <w:r>
+        <w:t>"@+id/wb_good_info_more"</w:t>
+      </w:r>
+      <w:r>
+        <w:br/>
+        <w:t xml:space="preserve">            </w:t>
+      </w:r>
+      <w:r>
+        <w:rPr>
+          <w:color w:val="660E7A"/>
+        </w:rPr>
+        <w:t>android</w:t>
+      </w:r>
+      <w:r>
+        <w:rPr>
+          <w:color w:val="0000FF"/>
+        </w:rPr>
+        <w:t>:layout_width=</w:t>
+      </w:r>
+      <w:r>
+        <w:t>"match_parent"</w:t>
+      </w:r>
+      <w:r>
+        <w:br/>
+        <w:t xml:space="preserve">            </w:t>
+      </w:r>
+      <w:r>
+        <w:rPr>
+          <w:color w:val="660E7A"/>
+        </w:rPr>
+        <w:t>android</w:t>
+      </w:r>
+      <w:r>
+        <w:rPr>
+          <w:color w:val="0000FF"/>
+        </w:rPr>
+        <w:t>:layout_height=</w:t>
+      </w:r>
+      <w:r>
+        <w:t>"match_parent"</w:t>
+      </w:r>
+      <w:r>
+        <w:br/>
+        <w:t xml:space="preserve">            </w:t>
+      </w:r>
+      <w:r>
+        <w:rPr>
+          <w:color w:val="660E7A"/>
+        </w:rPr>
+        <w:t>tools</w:t>
+      </w:r>
+      <w:r>
+        <w:rPr>
+          <w:color w:val="0000FF"/>
+        </w:rPr>
+        <w:t>:ignore=</w:t>
+      </w:r>
+      <w:r>
+        <w:t>"ScrollViewSize"</w:t>
+      </w:r>
+      <w:r>
+        <w:rPr>
+          <w:color w:val="000000"/>
+        </w:rPr>
+        <w:t>/&gt;</w:t>
+      </w:r>
+      <w:r>
+        <w:rPr>
+          <w:color w:val="000000"/>
+        </w:rPr>
+        <w:br/>
+      </w:r>
+      <w:r>
+        <w:rPr>
+          <w:color w:val="000000"/>
+        </w:rPr>
+        <w:br/>
+        <w:t xml:space="preserve">    &lt;/</w:t>
+      </w:r>
+      <w:r>
+        <w:rPr>
+          <w:b/>
+          <w:bCs/>
+          <w:color w:val="000080"/>
+        </w:rPr>
+        <w:t>ScrollView</w:t>
+      </w:r>
+      <w:r>
+        <w:rPr>
+          <w:color w:val="000000"/>
+        </w:rPr>
+        <w:t>&gt;</w:t>
+      </w:r>
+      <w:r>
+        <w:rPr>
+          <w:color w:val="000000"/>
+        </w:rPr>
+        <w:br/>
+      </w:r>
+      <w:r>
+        <w:rPr>
+          <w:color w:val="000000"/>
+        </w:rPr>
+        <w:br/>
+        <w:t>&lt;/</w:t>
+      </w:r>
+      <w:r>
+        <w:rPr>
+          <w:b/>
+          <w:bCs/>
+          <w:color w:val="000080"/>
+        </w:rPr>
+        <w:t>com.myemcu.myshop.view.ScrollViewContainer</w:t>
+      </w:r>
+      <w:r>
+        <w:rPr>
+          <w:color w:val="000000"/>
+        </w:rPr>
+        <w:t>&gt;</w:t>
+      </w:r>
+    </w:p>
+    <w:p>
+      <w:pPr>
+        <w:pStyle w:val="4"/>
+      </w:pPr>
+      <w:r>
+        <w:rPr>
+          <w:rFonts w:hint="eastAsia"/>
+        </w:rPr>
+        <w:lastRenderedPageBreak/>
+        <w:t>商品页实例化</w:t>
+      </w:r>
+    </w:p>
+    <w:p>
+      <w:pPr>
+        <w:ind w:firstLine="420"/>
+      </w:pPr>
+      <w:r>
+        <w:rPr>
+          <w:rFonts w:hint="eastAsia"/>
+        </w:rPr>
+        <w:t>因为要</w:t>
+      </w:r>
+      <w:r>
+        <w:t>实例化的</w:t>
+      </w:r>
+      <w:r>
+        <w:rPr>
+          <w:rFonts w:hint="eastAsia"/>
+        </w:rPr>
+        <w:t>控件众多</w:t>
+      </w:r>
+      <w:r>
+        <w:t>，故用一个网页工具</w:t>
+      </w:r>
+      <w:r>
+        <w:rPr>
+          <w:rFonts w:hAnsi="宋体" w:hint="eastAsia"/>
+        </w:rPr>
+        <w:t>【</w:t>
+      </w:r>
+      <w:r>
+        <w:rPr>
+          <w:rFonts w:hAnsi="宋体" w:hint="eastAsia"/>
+        </w:rPr>
+        <w:t>findview初始化离线使用</w:t>
+      </w:r>
+      <w:r>
+        <w:rPr>
+          <w:rFonts w:hAnsi="宋体" w:hint="eastAsia"/>
+        </w:rPr>
+        <w:t>】</w:t>
+      </w:r>
+      <w:r>
+        <w:t>来解决此</w:t>
+      </w:r>
+      <w:r>
+        <w:rPr>
+          <w:rFonts w:hint="eastAsia"/>
+        </w:rPr>
+        <w:t>问题。</w:t>
+      </w:r>
+    </w:p>
+    <w:p>
+      <w:pPr>
+        <w:pStyle w:val="4"/>
+      </w:pPr>
+      <w:r>
+        <w:rPr>
+          <w:rFonts w:hint="eastAsia"/>
+        </w:rPr>
+        <w:t>商品页</w:t>
+      </w:r>
+      <w:r>
+        <w:t>的跳转</w:t>
+      </w:r>
+    </w:p>
+    <w:p>
+      <w:pPr>
+        <w:ind w:firstLine="420"/>
+      </w:pPr>
+      <w:r>
+        <w:rPr>
+          <w:rFonts w:hint="eastAsia"/>
+        </w:rPr>
+        <w:t>可以</w:t>
+      </w:r>
+      <w:r>
+        <w:t>从首页的</w:t>
+      </w:r>
+      <w:r>
+        <w:t>“</w:t>
+      </w:r>
+      <w:r>
+        <w:rPr>
+          <w:rFonts w:hint="eastAsia"/>
+        </w:rPr>
+        <w:t>秒杀</w:t>
+      </w:r>
+      <w:r>
+        <w:t>”</w:t>
+      </w:r>
+      <w:r>
+        <w:rPr>
+          <w:rFonts w:hint="eastAsia"/>
+        </w:rPr>
+        <w:t>、</w:t>
+      </w:r>
+      <w:r>
+        <w:t>“</w:t>
+      </w:r>
+      <w:r>
+        <w:rPr>
+          <w:rFonts w:hint="eastAsia"/>
+        </w:rPr>
+        <w:t>推荐</w:t>
+      </w:r>
+      <w:r>
+        <w:t>”</w:t>
+      </w:r>
+      <w:r>
+        <w:rPr>
+          <w:rFonts w:hint="eastAsia"/>
+        </w:rPr>
+        <w:t>、</w:t>
+      </w:r>
+      <w:r>
+        <w:t>“</w:t>
+      </w:r>
+      <w:r>
+        <w:rPr>
+          <w:rFonts w:hint="eastAsia"/>
+        </w:rPr>
+        <w:t>热卖</w:t>
+      </w:r>
+      <w:r>
+        <w:t>”</w:t>
+      </w:r>
+      <w:r>
+        <w:rPr>
+          <w:rFonts w:hint="eastAsia"/>
+        </w:rPr>
+        <w:t>中</w:t>
+      </w:r>
+      <w:r>
+        <w:t>点任</w:t>
+      </w:r>
+      <w:r>
+        <w:rPr>
+          <w:rFonts w:hint="eastAsia"/>
+        </w:rPr>
+        <w:t>一</w:t>
+      </w:r>
+      <w:r>
+        <w:t>商品</w:t>
+      </w:r>
+      <w:r>
+        <w:rPr>
+          <w:rFonts w:hint="eastAsia"/>
+        </w:rPr>
+        <w:t>后</w:t>
+      </w:r>
+      <w:r>
+        <w:t>跳转到商品页，跳转</w:t>
+      </w:r>
+      <w:r>
+        <w:rPr>
+          <w:rFonts w:hint="eastAsia"/>
+        </w:rPr>
+        <w:t>时</w:t>
+      </w:r>
+      <w:r>
+        <w:t>需</w:t>
+      </w:r>
+      <w:r>
+        <w:rPr>
+          <w:rFonts w:hint="eastAsia"/>
+        </w:rPr>
+        <w:t>携带</w:t>
+      </w:r>
+      <w:r>
+        <w:t>Bean数据信息</w:t>
+      </w:r>
+      <w:r>
+        <w:rPr>
+          <w:rFonts w:hint="eastAsia"/>
+        </w:rPr>
+        <w:t>。</w:t>
+      </w:r>
+    </w:p>
+    <w:p>
+      <w:pPr>
+        <w:pStyle w:val="5"/>
+      </w:pPr>
+      <w:r>
+        <w:rPr>
+          <w:rFonts w:hint="eastAsia"/>
+        </w:rPr>
+        <w:t>建立</w:t>
+      </w:r>
+      <w:r>
+        <w:rPr>
+          <w:rFonts w:hint="eastAsia"/>
+        </w:rPr>
+        <w:t>Bean</w:t>
+      </w:r>
+      <w:r>
+        <w:rPr>
+          <w:rFonts w:hint="eastAsia"/>
+        </w:rPr>
+        <w:t>类</w:t>
+      </w:r>
+    </w:p>
+    <w:p>
+      <w:pPr>
+        <w:pStyle w:val="ab"/>
+        <w:rPr>
+          <w:rFonts w:hint="eastAsia"/>
+        </w:rPr>
+      </w:pPr>
+      <w:r>
+        <w:rPr>
+          <w:noProof/>
+        </w:rPr>
+        <w:drawing>
+          <wp:inline distT="0" distB="0" distL="0" distR="0" wp14:anchorId="013E2BD8" wp14:editId="47B0B4F3">
+            <wp:extent cx="1936800" cy="982800"/>
+            <wp:effectExtent l="19050" t="19050" r="25400" b="27305"/>
+            <wp:docPr id="87" name="图片 87"/>
+            <wp:cNvGraphicFramePr>
+              <a:graphicFrameLocks xmlns:a="http://schemas.openxmlformats.org/drawingml/2006/main" noChangeAspect="1"/>
+            </wp:cNvGraphicFramePr>
+            <a:graphic xmlns:a="http://schemas.openxmlformats.org/drawingml/2006/main">
+              <a:graphicData uri="http://schemas.openxmlformats.org/drawingml/2006/picture">
+                <pic:pic xmlns:pic="http://schemas.openxmlformats.org/drawingml/2006/picture">
+                  <pic:nvPicPr>
+                    <pic:cNvPr id="1" name=""/>
+                    <pic:cNvPicPr/>
+                  </pic:nvPicPr>
+                  <pic:blipFill>
+                    <a:blip r:embed="rId58"/>
+                    <a:stretch>
+                      <a:fillRect/>
+                    </a:stretch>
+                  </pic:blipFill>
+                  <pic:spPr>
+                    <a:xfrm>
+                      <a:off x="0" y="0"/>
+                      <a:ext cx="1936800" cy="982800"/>
+                    </a:xfrm>
+                    <a:prstGeom prst="rect">
+                      <a:avLst/>
+                    </a:prstGeom>
+                    <a:ln>
+                      <a:solidFill>
+                        <a:srgbClr val="17365D"/>
+                      </a:solidFill>
+                    </a:ln>
+                  </pic:spPr>
+                </pic:pic>
+              </a:graphicData>
+            </a:graphic>
+          </wp:inline>
+        </w:drawing>
+      </w:r>
+    </w:p>
+    <w:p>
+      <w:pPr>
+        <w:pStyle w:val="5"/>
+      </w:pPr>
+      <w:r>
+        <w:rPr>
+          <w:rFonts w:hint="eastAsia"/>
+        </w:rPr>
+        <w:t>实现</w:t>
+      </w:r>
+      <w:r>
+        <w:t>序列化（</w:t>
+      </w:r>
+      <w:r>
+        <w:rPr>
+          <w:rFonts w:hint="eastAsia"/>
+        </w:rPr>
+        <w:t>要在</w:t>
+      </w:r>
+      <w:r>
+        <w:rPr>
+          <w:rFonts w:hint="eastAsia"/>
+        </w:rPr>
+        <w:t>Intent</w:t>
+      </w:r>
+      <w:r>
+        <w:rPr>
+          <w:rFonts w:hint="eastAsia"/>
+        </w:rPr>
+        <w:t>中</w:t>
+      </w:r>
+      <w:r>
+        <w:t>传</w:t>
+      </w:r>
+      <w:r>
+        <w:rPr>
+          <w:rFonts w:hint="eastAsia"/>
+        </w:rPr>
+        <w:t>该</w:t>
+      </w:r>
+      <w:r>
+        <w:t>对象）</w:t>
+      </w:r>
+    </w:p>
+    <w:p>
+      <w:pPr>
+        <w:pStyle w:val="af8"/>
+        <w:rPr>
+          <w:color w:val="FF020C"/>
+        </w:rPr>
+      </w:pPr>
+      <w:r>
+        <w:t xml:space="preserve">public class </w:t>
+      </w:r>
+      <w:r>
+        <w:rPr>
+          <w:color w:val="221FFF"/>
+        </w:rPr>
+        <w:t xml:space="preserve">GoodsBean </w:t>
+      </w:r>
+      <w:r>
+        <w:t xml:space="preserve">implements </w:t>
+      </w:r>
+      <w:r>
+        <w:rPr>
+          <w:color w:val="000000"/>
+        </w:rPr>
+        <w:t xml:space="preserve">Serializable </w:t>
+      </w:r>
+      <w:r>
+        <w:rPr>
+          <w:color w:val="FF020C"/>
+        </w:rPr>
+        <w:t>{</w:t>
+      </w:r>
+    </w:p>
+    <w:p>
+      <w:pPr>
+        <w:pStyle w:val="af8"/>
+        <w:rPr>
+          <w:color w:val="000000"/>
         </w:rPr>
       </w:pPr>
     </w:p>
+    <w:p>
+      <w:pPr>
+        <w:pStyle w:val="af8"/>
+        <w:rPr>
+          <w:color w:val="000000"/>
+        </w:rPr>
+      </w:pPr>
+      <w:r>
+        <w:rPr>
+          <w:color w:val="FF020C"/>
+        </w:rPr>
+        <w:t>}</w:t>
+      </w:r>
+    </w:p>
+    <w:p>
+      <w:pPr>
+        <w:pStyle w:val="5"/>
+      </w:pPr>
+      <w:r>
+        <w:rPr>
+          <w:rFonts w:hint="eastAsia"/>
+        </w:rPr>
+        <w:t>定义</w:t>
+      </w:r>
+      <w:r>
+        <w:rPr>
+          <w:rFonts w:hint="eastAsia"/>
+        </w:rPr>
+        <w:t>Bean</w:t>
+      </w:r>
+      <w:r>
+        <w:rPr>
+          <w:rFonts w:hint="eastAsia"/>
+        </w:rPr>
+        <w:t>成员（参考</w:t>
+      </w:r>
+      <w:r>
+        <w:t>“</w:t>
+      </w:r>
+      <w:r>
+        <w:rPr>
+          <w:rFonts w:hint="eastAsia"/>
+        </w:rPr>
+        <w:t>热卖</w:t>
+      </w:r>
+      <w:r>
+        <w:t>”</w:t>
+      </w:r>
+      <w:r>
+        <w:rPr>
+          <w:rFonts w:hint="eastAsia"/>
+        </w:rPr>
+        <w:t>的网页</w:t>
+      </w:r>
+      <w:r>
+        <w:rPr>
+          <w:rFonts w:hint="eastAsia"/>
+        </w:rPr>
+        <w:t>json</w:t>
+      </w:r>
+      <w:r>
+        <w:rPr>
+          <w:rFonts w:hint="eastAsia"/>
+        </w:rPr>
+        <w:t>）</w:t>
+      </w:r>
+    </w:p>
+    <w:p>
+      <w:pPr>
+        <w:pStyle w:val="af8"/>
+        <w:rPr>
+          <w:color w:val="000000"/>
+        </w:rPr>
+      </w:pPr>
+      <w:r>
+        <w:rPr>
+          <w:color w:val="000080"/>
+        </w:rPr>
+        <w:t xml:space="preserve">private </w:t>
+      </w:r>
+      <w:r>
+        <w:rPr>
+          <w:color w:val="221FFF"/>
+        </w:rPr>
+        <w:t xml:space="preserve">String </w:t>
+      </w:r>
+      <w:r>
+        <w:t>cover_price</w:t>
+      </w:r>
+      <w:r>
+        <w:rPr>
+          <w:color w:val="000000"/>
+        </w:rPr>
+        <w:t>,</w:t>
+      </w:r>
+      <w:r>
+        <w:t>figure</w:t>
+      </w:r>
+      <w:r>
+        <w:rPr>
+          <w:color w:val="000000"/>
+        </w:rPr>
+        <w:t>,</w:t>
+      </w:r>
+      <w:r>
+        <w:t>name</w:t>
+      </w:r>
+      <w:r>
+        <w:rPr>
+          <w:color w:val="000000"/>
+        </w:rPr>
+        <w:t>,</w:t>
+      </w:r>
+      <w:r>
+        <w:t>product_id</w:t>
+      </w:r>
+      <w:r>
+        <w:rPr>
+          <w:color w:val="000000"/>
+        </w:rPr>
+        <w:t>;</w:t>
+      </w:r>
+      <w:r>
+        <w:rPr>
+          <w:color w:val="000000"/>
+        </w:rPr>
+        <w:tab/>
+      </w:r>
+      <w:r>
+        <w:rPr>
+          <w:i/>
+          <w:color w:val="058011"/>
+        </w:rPr>
+        <w:t xml:space="preserve">// </w:t>
+      </w:r>
+      <w:r>
+        <w:rPr>
+          <w:rFonts w:hAnsi="宋体" w:hint="eastAsia"/>
+          <w:i/>
+          <w:color w:val="058011"/>
+        </w:rPr>
+        <w:t>价格，图片路径，名称，产品</w:t>
+      </w:r>
+      <w:r>
+        <w:rPr>
+          <w:i/>
+          <w:color w:val="058011"/>
+        </w:rPr>
+        <w:t>Id</w:t>
+      </w:r>
+    </w:p>
+    <w:p>
+      <w:pPr>
+        <w:pStyle w:val="5"/>
+      </w:pPr>
+      <w:r>
+        <w:rPr>
+          <w:rFonts w:hint="eastAsia"/>
+        </w:rPr>
+        <w:t>生成</w:t>
+      </w:r>
+      <w:r>
+        <w:t>取值赋值及</w:t>
+      </w:r>
+      <w:r>
+        <w:rPr>
+          <w:rFonts w:hint="eastAsia"/>
+        </w:rPr>
+        <w:t>toString()</w:t>
+      </w:r>
+      <w:r>
+        <w:rPr>
+          <w:rFonts w:hint="eastAsia"/>
+        </w:rPr>
+        <w:t>方法</w:t>
+      </w:r>
+    </w:p>
+    <w:p>
+      <w:pPr>
+        <w:pStyle w:val="af8"/>
+        <w:rPr>
+          <w:rFonts w:hint="eastAsia"/>
+        </w:rPr>
+      </w:pPr>
+      <w:r>
+        <w:rPr>
+          <w:rFonts w:hint="eastAsia"/>
+        </w:rPr>
+        <w:t>Alt+Insert</w:t>
+      </w:r>
+    </w:p>
+    <w:p>
+      <w:pPr>
+        <w:pStyle w:val="5"/>
+      </w:pPr>
+      <w:r>
+        <w:rPr>
+          <w:rFonts w:hint="eastAsia"/>
+        </w:rPr>
+        <w:t>到</w:t>
+      </w:r>
+      <w:r>
+        <w:t>“</w:t>
+      </w:r>
+      <w:r>
+        <w:rPr>
+          <w:rFonts w:hint="eastAsia"/>
+        </w:rPr>
+        <w:t>秒杀</w:t>
+      </w:r>
+      <w:r>
+        <w:t>”</w:t>
+      </w:r>
+      <w:r>
+        <w:rPr>
+          <w:rFonts w:hint="eastAsia"/>
+        </w:rPr>
+        <w:t>、</w:t>
+      </w:r>
+      <w:r>
+        <w:t>“</w:t>
+      </w:r>
+      <w:r>
+        <w:rPr>
+          <w:rFonts w:hint="eastAsia"/>
+        </w:rPr>
+        <w:t>推荐</w:t>
+      </w:r>
+      <w:r>
+        <w:t>”</w:t>
+      </w:r>
+      <w:r>
+        <w:rPr>
+          <w:rFonts w:hint="eastAsia"/>
+        </w:rPr>
+        <w:t>、</w:t>
+      </w:r>
+      <w:r>
+        <w:t>“</w:t>
+      </w:r>
+      <w:r>
+        <w:rPr>
+          <w:rFonts w:hint="eastAsia"/>
+        </w:rPr>
+        <w:t>热卖</w:t>
+      </w:r>
+      <w:r>
+        <w:t>”</w:t>
+      </w:r>
+      <w:r>
+        <w:rPr>
+          <w:rFonts w:hint="eastAsia"/>
+        </w:rPr>
+        <w:t>的</w:t>
+      </w:r>
+      <w:r>
+        <w:rPr>
+          <w:color w:val="FF0000"/>
+        </w:rPr>
+        <w:t>点击事件</w:t>
+      </w:r>
+      <w:r>
+        <w:rPr>
+          <w:color w:val="1F497D" w:themeColor="text2"/>
+        </w:rPr>
+        <w:t>中</w:t>
+      </w:r>
+      <w:r>
+        <w:t>，</w:t>
+      </w:r>
+      <w:r>
+        <w:rPr>
+          <w:rFonts w:hint="eastAsia"/>
+        </w:rPr>
+        <w:t>通过</w:t>
+      </w:r>
+      <w:r>
+        <w:rPr>
+          <w:rFonts w:hint="eastAsia"/>
+        </w:rPr>
+        <w:t>Intent</w:t>
+      </w:r>
+      <w:r>
+        <w:t>发出该对象</w:t>
+      </w:r>
+      <w:r>
+        <w:rPr>
+          <w:rFonts w:hint="eastAsia"/>
+        </w:rPr>
+        <w:t>，以“</w:t>
+      </w:r>
+      <w:r>
+        <w:rPr>
+          <w:color w:val="FF0000"/>
+        </w:rPr>
+        <w:t>热卖</w:t>
+      </w:r>
+      <w:r>
+        <w:rPr>
+          <w:rFonts w:hint="eastAsia"/>
+        </w:rPr>
+        <w:t>”</w:t>
+      </w:r>
+      <w:r>
+        <w:t>为例</w:t>
+      </w:r>
+    </w:p>
+    <w:p>
+      <w:pPr>
+        <w:pStyle w:val="af8"/>
+        <w:rPr>
+          <w:color w:val="000000"/>
+        </w:rPr>
+      </w:pPr>
+      <w:r>
+        <w:rPr>
+          <w:b/>
+          <w:bCs/>
+        </w:rPr>
+        <w:t xml:space="preserve">private static final </w:t>
+      </w:r>
+      <w:r>
+        <w:rPr>
+          <w:color w:val="221FFF"/>
+        </w:rPr>
+        <w:t xml:space="preserve">String </w:t>
+      </w:r>
+      <w:r>
+        <w:rPr>
+          <w:b/>
+          <w:bCs/>
+          <w:i/>
+          <w:color w:val="660E7A"/>
+        </w:rPr>
+        <w:t xml:space="preserve">GOODSBEAN </w:t>
+      </w:r>
+      <w:r>
+        <w:rPr>
+          <w:color w:val="000000"/>
+        </w:rPr>
+        <w:t xml:space="preserve">= </w:t>
+      </w:r>
+      <w:r>
+        <w:rPr>
+          <w:color w:val="FF2EA0"/>
+        </w:rPr>
+        <w:t>"goodsbean"</w:t>
+      </w:r>
+      <w:r>
+        <w:rPr>
+          <w:color w:val="000000"/>
+        </w:rPr>
+        <w:t xml:space="preserve">;    </w:t>
+      </w:r>
+      <w:r>
+        <w:rPr>
+          <w:i/>
+          <w:color w:val="058011"/>
+        </w:rPr>
+        <w:t>// Intent</w:t>
+      </w:r>
+      <w:r>
+        <w:rPr>
+          <w:rFonts w:hAnsi="宋体" w:hint="eastAsia"/>
+          <w:i/>
+          <w:color w:val="058011"/>
+        </w:rPr>
+        <w:t>字段</w:t>
+      </w:r>
+    </w:p>
+    <w:p>
+      <w:pPr>
+        <w:pStyle w:val="af8"/>
+        <w:rPr>
+          <w:rFonts w:hint="eastAsia"/>
+          <w:color w:val="000000"/>
+        </w:rPr>
+      </w:pPr>
+    </w:p>
+    <w:p>
+      <w:pPr>
+        <w:pStyle w:val="af8"/>
+      </w:pPr>
+      <w:r>
+        <w:rPr>
+          <w:color w:val="221FFF"/>
+        </w:rPr>
+        <w:t xml:space="preserve">GoodsBean goodsBean </w:t>
+      </w:r>
+      <w:r>
+        <w:t xml:space="preserve">= </w:t>
+      </w:r>
+      <w:r>
+        <w:rPr>
+          <w:b/>
+          <w:bCs/>
+          <w:color w:val="000080"/>
+        </w:rPr>
+        <w:t xml:space="preserve">new </w:t>
+      </w:r>
+      <w:r>
+        <w:rPr>
+          <w:color w:val="221FFF"/>
+        </w:rPr>
+        <w:t>GoodsBean</w:t>
+      </w:r>
+      <w:r>
+        <w:t xml:space="preserve">();  </w:t>
+      </w:r>
+      <w:r>
+        <w:rPr>
+          <w:i/>
+          <w:color w:val="058011"/>
+        </w:rPr>
+        <w:t>// “</w:t>
+      </w:r>
+      <w:r>
+        <w:rPr>
+          <w:rFonts w:hAnsi="宋体" w:hint="eastAsia"/>
+          <w:i/>
+          <w:color w:val="058011"/>
+        </w:rPr>
+        <w:t>热卖</w:t>
+      </w:r>
+      <w:r>
+        <w:rPr>
+          <w:i/>
+          <w:color w:val="058011"/>
+        </w:rPr>
+        <w:t>”</w:t>
+      </w:r>
+      <w:r>
+        <w:rPr>
+          <w:rFonts w:hAnsi="宋体" w:hint="eastAsia"/>
+          <w:i/>
+          <w:color w:val="058011"/>
+        </w:rPr>
+        <w:t>商品信息类</w:t>
+      </w:r>
+      <w:r>
+        <w:rPr>
+          <w:rFonts w:hAnsi="宋体" w:hint="eastAsia"/>
+          <w:i/>
+          <w:color w:val="058011"/>
+        </w:rPr>
+        <w:br/>
+      </w:r>
+      <w:r>
+        <w:rPr>
+          <w:color w:val="221FFF"/>
+        </w:rPr>
+        <w:t>goodsBean</w:t>
+      </w:r>
+      <w:r>
+        <w:t>.setCover_price(</w:t>
+      </w:r>
+      <w:r>
+        <w:rPr>
+          <w:color w:val="660E7A"/>
+        </w:rPr>
+        <w:t>hot_info</w:t>
+      </w:r>
+      <w:r>
+        <w:t>.get(position).getCover_price());</w:t>
+      </w:r>
+      <w:r>
+        <w:br/>
+      </w:r>
+      <w:r>
+        <w:rPr>
+          <w:color w:val="221FFF"/>
+        </w:rPr>
+        <w:t>goodsBean</w:t>
+      </w:r>
+      <w:r>
+        <w:t>.setFigure(</w:t>
+      </w:r>
+      <w:r>
+        <w:rPr>
+          <w:color w:val="660E7A"/>
+        </w:rPr>
+        <w:t>hot_info</w:t>
+      </w:r>
+      <w:r>
+        <w:t>.get(position).getFigure());</w:t>
+      </w:r>
+      <w:r>
+        <w:br/>
+      </w:r>
+      <w:r>
+        <w:rPr>
+          <w:color w:val="221FFF"/>
+        </w:rPr>
+        <w:t>goodsBean</w:t>
+      </w:r>
+      <w:r>
+        <w:t>.setName(</w:t>
+      </w:r>
+      <w:r>
+        <w:rPr>
+          <w:color w:val="660E7A"/>
+        </w:rPr>
+        <w:t>hot_info</w:t>
+      </w:r>
+      <w:r>
+        <w:t>.get(position).getName());</w:t>
+      </w:r>
+      <w:r>
+        <w:br/>
+      </w:r>
+      <w:r>
+        <w:rPr>
+          <w:color w:val="221FFF"/>
+        </w:rPr>
+        <w:t>goodsBean</w:t>
+      </w:r>
+      <w:r>
+        <w:t>.setProduct_id(</w:t>
+      </w:r>
+      <w:r>
+        <w:rPr>
+          <w:color w:val="660E7A"/>
+        </w:rPr>
+        <w:t>hot_info</w:t>
+      </w:r>
+      <w:r>
+        <w:t>.get(position).getProduct_id());</w:t>
+      </w:r>
+      <w:r>
+        <w:br/>
+        <w:t>startGoodsInfoActivity(</w:t>
+      </w:r>
+      <w:r>
+        <w:rPr>
+          <w:color w:val="221FFF"/>
+        </w:rPr>
+        <w:t>goodsBean</w:t>
+      </w:r>
+      <w:r>
+        <w:t>);</w:t>
+      </w:r>
+    </w:p>
+    <w:p>
+      <w:pPr>
+        <w:pStyle w:val="af8"/>
+      </w:pPr>
+    </w:p>
+    <w:p>
+      <w:pPr>
+        <w:pStyle w:val="af8"/>
+        <w:rPr>
+          <w:rFonts w:hint="eastAsia"/>
+        </w:rPr>
+      </w:pPr>
+      <w:r>
+        <w:rPr>
+          <w:i/>
+          <w:color w:val="058011"/>
+        </w:rPr>
+        <w:t xml:space="preserve">// </w:t>
+      </w:r>
+      <w:r>
+        <w:rPr>
+          <w:rFonts w:hAnsi="宋体" w:hint="eastAsia"/>
+          <w:i/>
+          <w:color w:val="058011"/>
+        </w:rPr>
+        <w:t>启动商品详情信息列表页</w:t>
+      </w:r>
+      <w:r>
+        <w:rPr>
+          <w:rFonts w:hAnsi="宋体" w:hint="eastAsia"/>
+          <w:i/>
+          <w:color w:val="058011"/>
+        </w:rPr>
+        <w:br/>
+      </w:r>
+      <w:r>
+        <w:rPr>
+          <w:b/>
+          <w:bCs/>
+          <w:color w:val="000080"/>
+        </w:rPr>
+        <w:t xml:space="preserve">private void </w:t>
+      </w:r>
+      <w:r>
+        <w:t>startGoodsInfoActivity(</w:t>
+      </w:r>
+      <w:r>
+        <w:rPr>
+          <w:color w:val="221FFF"/>
+        </w:rPr>
+        <w:t xml:space="preserve">GoodsBean </w:t>
+      </w:r>
+      <w:r>
+        <w:t xml:space="preserve">goodsBean) </w:t>
+      </w:r>
+      <w:r>
+        <w:rPr>
+          <w:b/>
+          <w:bCs/>
+          <w:color w:val="FF020C"/>
+        </w:rPr>
+        <w:t>{</w:t>
+      </w:r>
+      <w:r>
+        <w:rPr>
+          <w:b/>
+          <w:bCs/>
+          <w:color w:val="FF020C"/>
+        </w:rPr>
+        <w:br/>
+        <w:t xml:space="preserve">    </w:t>
+      </w:r>
+      <w:r>
+        <w:rPr>
+          <w:color w:val="221FFF"/>
+        </w:rPr>
+        <w:t xml:space="preserve">Intent intent </w:t>
+      </w:r>
+      <w:r>
+        <w:t xml:space="preserve">= </w:t>
+      </w:r>
+      <w:r>
+        <w:rPr>
+          <w:b/>
+          <w:bCs/>
+          <w:color w:val="000080"/>
+        </w:rPr>
+        <w:t xml:space="preserve">new </w:t>
+      </w:r>
+      <w:r>
+        <w:t>Intent(</w:t>
+      </w:r>
+      <w:r>
+        <w:rPr>
+          <w:b/>
+          <w:bCs/>
+          <w:color w:val="660E7A"/>
+        </w:rPr>
+        <w:t>context</w:t>
+      </w:r>
+      <w:r>
+        <w:t xml:space="preserve">, </w:t>
+      </w:r>
+      <w:r>
+        <w:rPr>
+          <w:color w:val="221FFF"/>
+        </w:rPr>
+        <w:t>GoodsInfoActivity</w:t>
+      </w:r>
+      <w:r>
+        <w:t>.</w:t>
+      </w:r>
+      <w:r>
+        <w:rPr>
+          <w:b/>
+          <w:bCs/>
+          <w:color w:val="000080"/>
+        </w:rPr>
+        <w:t>class</w:t>
+      </w:r>
+      <w:r>
+        <w:t>);</w:t>
+      </w:r>
+      <w:r>
+        <w:br/>
+        <w:t xml:space="preserve">    </w:t>
+      </w:r>
+      <w:r>
+        <w:rPr>
+          <w:color w:val="221FFF"/>
+        </w:rPr>
+        <w:t>intent</w:t>
+      </w:r>
+      <w:r>
+        <w:t>.putExtra(</w:t>
+      </w:r>
+      <w:r>
+        <w:rPr>
+          <w:b/>
+          <w:bCs/>
+          <w:i/>
+          <w:color w:val="660E7A"/>
+        </w:rPr>
+        <w:t>GOODSBEAN</w:t>
+      </w:r>
+      <w:r>
+        <w:t>,goodsBean);</w:t>
+      </w:r>
+      <w:r>
+        <w:br/>
+        <w:t xml:space="preserve">    </w:t>
+      </w:r>
+      <w:r>
+        <w:rPr>
+          <w:b/>
+          <w:bCs/>
+          <w:color w:val="660E7A"/>
+        </w:rPr>
+        <w:t>context</w:t>
+      </w:r>
+      <w:r>
+        <w:t>.startActivity(</w:t>
+      </w:r>
+      <w:r>
+        <w:rPr>
+          <w:color w:val="221FFF"/>
+        </w:rPr>
+        <w:t>intent</w:t>
+      </w:r>
+      <w:r>
+        <w:t>);</w:t>
+      </w:r>
+      <w:r>
+        <w:br/>
+      </w:r>
+      <w:r>
+        <w:rPr>
+          <w:b/>
+          <w:bCs/>
+          <w:color w:val="FF020C"/>
+        </w:rPr>
+        <w:t>}</w:t>
+      </w:r>
+    </w:p>
+    <w:p>
+      <w:pPr>
+        <w:pStyle w:val="5"/>
+      </w:pPr>
+      <w:r>
+        <w:rPr>
+          <w:rFonts w:hint="eastAsia"/>
+        </w:rPr>
+        <w:t>在</w:t>
+      </w:r>
+      <w:r>
+        <w:t>商品页</w:t>
+      </w:r>
+      <w:r>
+        <w:t>GoodsInfoActivity</w:t>
+      </w:r>
+      <w:r>
+        <w:rPr>
+          <w:rFonts w:hint="eastAsia"/>
+        </w:rPr>
+        <w:t>的</w:t>
+      </w:r>
+      <w:r>
+        <w:t>onCreate</w:t>
+      </w:r>
+      <w:r>
+        <w:rPr>
+          <w:rFonts w:hint="eastAsia"/>
+        </w:rPr>
+        <w:t>中，</w:t>
+      </w:r>
+      <w:r>
+        <w:t>接收该对象</w:t>
+      </w:r>
+    </w:p>
+    <w:p>
+      <w:pPr>
+        <w:pStyle w:val="af8"/>
+        <w:rPr>
+          <w:rFonts w:hint="eastAsia"/>
+          <w:color w:val="000000"/>
+        </w:rPr>
+      </w:pPr>
+      <w:r>
+        <w:rPr>
+          <w:b/>
+          <w:bCs/>
+        </w:rPr>
+        <w:t xml:space="preserve">private static final </w:t>
+      </w:r>
+      <w:r>
+        <w:rPr>
+          <w:color w:val="221FFF"/>
+        </w:rPr>
+        <w:t xml:space="preserve">String </w:t>
+      </w:r>
+      <w:r>
+        <w:rPr>
+          <w:b/>
+          <w:bCs/>
+          <w:i/>
+          <w:color w:val="660E7A"/>
+        </w:rPr>
+        <w:t xml:space="preserve">GOODSBEAN </w:t>
+      </w:r>
+      <w:r>
+        <w:rPr>
+          <w:color w:val="000000"/>
+        </w:rPr>
+        <w:t xml:space="preserve">= </w:t>
+      </w:r>
+      <w:r>
+        <w:rPr>
+          <w:color w:val="FF2EA0"/>
+        </w:rPr>
+        <w:t>"goodsbean"</w:t>
+      </w:r>
+      <w:r>
+        <w:rPr>
+          <w:color w:val="000000"/>
+        </w:rPr>
+        <w:t xml:space="preserve">;    </w:t>
+      </w:r>
+      <w:r>
+        <w:rPr>
+          <w:i/>
+          <w:color w:val="058011"/>
+        </w:rPr>
+        <w:t>// Intent</w:t>
+      </w:r>
+      <w:r>
+        <w:rPr>
+          <w:rFonts w:hAnsi="宋体" w:hint="eastAsia"/>
+          <w:i/>
+          <w:color w:val="058011"/>
+        </w:rPr>
+        <w:t>字段</w:t>
+      </w:r>
+    </w:p>
+    <w:p>
+      <w:pPr>
+        <w:pStyle w:val="af8"/>
+      </w:pPr>
+      <w:r>
+        <w:rPr>
+          <w:i/>
+          <w:color w:val="058011"/>
+        </w:rPr>
+        <w:t xml:space="preserve">// </w:t>
+      </w:r>
+      <w:r>
+        <w:rPr>
+          <w:rFonts w:hAnsi="宋体" w:hint="eastAsia"/>
+          <w:i/>
+          <w:color w:val="058011"/>
+        </w:rPr>
+        <w:t>接收</w:t>
+      </w:r>
+      <w:r>
+        <w:rPr>
+          <w:i/>
+          <w:color w:val="058011"/>
+        </w:rPr>
+        <w:t>HomeFragmentAdapter</w:t>
+      </w:r>
+      <w:r>
+        <w:rPr>
+          <w:rFonts w:hAnsi="宋体" w:hint="eastAsia"/>
+          <w:i/>
+          <w:color w:val="058011"/>
+        </w:rPr>
+        <w:t>的</w:t>
+      </w:r>
+      <w:r>
+        <w:rPr>
+          <w:i/>
+          <w:color w:val="058011"/>
+        </w:rPr>
+        <w:t>Intent</w:t>
+      </w:r>
+      <w:r>
+        <w:rPr>
+          <w:rFonts w:hAnsi="宋体" w:hint="eastAsia"/>
+          <w:i/>
+          <w:color w:val="058011"/>
+        </w:rPr>
+        <w:t>数据</w:t>
+      </w:r>
+      <w:r>
+        <w:rPr>
+          <w:rFonts w:hAnsi="宋体" w:hint="eastAsia"/>
+          <w:i/>
+          <w:color w:val="058011"/>
+        </w:rPr>
+        <w:br/>
+      </w:r>
+      <w:r>
+        <w:rPr>
+          <w:b/>
+          <w:bCs/>
+          <w:color w:val="660E7A"/>
+        </w:rPr>
+        <w:t xml:space="preserve">goodsBean </w:t>
+      </w:r>
+      <w:r>
+        <w:t>= (</w:t>
+      </w:r>
+      <w:r>
+        <w:rPr>
+          <w:color w:val="221FFF"/>
+        </w:rPr>
+        <w:t>GoodsBean</w:t>
+      </w:r>
+      <w:r>
+        <w:t>) getIntent().getSerializableExtra(</w:t>
+      </w:r>
+      <w:r>
+        <w:rPr>
+          <w:b/>
+          <w:bCs/>
+          <w:i/>
+          <w:color w:val="660E7A"/>
+        </w:rPr>
+        <w:t>GOODSBEAN</w:t>
+      </w:r>
+      <w:r>
+        <w:t>);</w:t>
+      </w:r>
+      <w:r>
+        <w:br/>
+      </w:r>
+      <w:r>
+        <w:rPr>
+          <w:b/>
+          <w:bCs/>
+          <w:color w:val="000080"/>
+        </w:rPr>
+        <w:t xml:space="preserve">if </w:t>
+      </w:r>
+      <w:r>
+        <w:t>(</w:t>
+      </w:r>
+      <w:r>
+        <w:rPr>
+          <w:b/>
+          <w:bCs/>
+          <w:color w:val="660E7A"/>
+        </w:rPr>
+        <w:t xml:space="preserve">goodsBean </w:t>
+      </w:r>
+      <w:r>
+        <w:t xml:space="preserve">!= </w:t>
+      </w:r>
+      <w:r>
+        <w:rPr>
+          <w:b/>
+          <w:bCs/>
+          <w:color w:val="000080"/>
+        </w:rPr>
+        <w:t>null</w:t>
+      </w:r>
+      <w:r>
+        <w:t xml:space="preserve">) </w:t>
+      </w:r>
+      <w:r>
+        <w:rPr>
+          <w:b/>
+          <w:bCs/>
+          <w:color w:val="FF020C"/>
+        </w:rPr>
+        <w:t>{</w:t>
+      </w:r>
+      <w:r>
+        <w:rPr>
+          <w:b/>
+          <w:bCs/>
+          <w:color w:val="FF020C"/>
+        </w:rPr>
+        <w:br/>
+        <w:t xml:space="preserve">    </w:t>
+      </w:r>
+      <w:r>
+        <w:rPr>
+          <w:color w:val="221FFF"/>
+        </w:rPr>
+        <w:t>Toast</w:t>
+      </w:r>
+      <w:r>
+        <w:t>.</w:t>
+      </w:r>
+      <w:r>
+        <w:rPr>
+          <w:color w:val="221FFF"/>
+        </w:rPr>
+        <w:t>makeText</w:t>
+      </w:r>
+      <w:r>
+        <w:t>(</w:t>
+      </w:r>
+      <w:r>
+        <w:rPr>
+          <w:b/>
+          <w:bCs/>
+          <w:color w:val="000080"/>
+        </w:rPr>
+        <w:t>this</w:t>
+      </w:r>
+      <w:r>
+        <w:t xml:space="preserve">, </w:t>
+      </w:r>
+      <w:r>
+        <w:rPr>
+          <w:color w:val="FF2EA0"/>
+        </w:rPr>
+        <w:t>"goodsBean=="</w:t>
+      </w:r>
+      <w:r>
+        <w:t>+</w:t>
+      </w:r>
+      <w:r>
+        <w:rPr>
+          <w:b/>
+          <w:bCs/>
+          <w:color w:val="660E7A"/>
+        </w:rPr>
+        <w:t>goodsBean</w:t>
+      </w:r>
+      <w:r>
+        <w:t xml:space="preserve">.toString(), </w:t>
+      </w:r>
+      <w:r>
+        <w:rPr>
+          <w:color w:val="221FFF"/>
+        </w:rPr>
+        <w:t>Toast</w:t>
+      </w:r>
+      <w:r>
+        <w:t>.</w:t>
+      </w:r>
+      <w:r>
+        <w:rPr>
+          <w:b/>
+          <w:bCs/>
+          <w:i/>
+          <w:color w:val="660E7A"/>
+        </w:rPr>
+        <w:t>LENGTH_SHORT</w:t>
+      </w:r>
+      <w:r>
+        <w:t>).show();</w:t>
+      </w:r>
+      <w:r>
+        <w:br/>
+      </w:r>
+      <w:r>
+        <w:rPr>
+          <w:b/>
+          <w:bCs/>
+          <w:color w:val="FF020C"/>
+        </w:rPr>
+        <w:t>}</w:t>
+      </w:r>
+    </w:p>
+    <w:p>
+      <w:pPr>
+        <w:ind w:firstLineChars="0" w:firstLine="420"/>
+        <w:rPr>
+          <w:rFonts w:hint="eastAsia"/>
+        </w:rPr>
+      </w:pPr>
+      <w:r>
+        <w:rPr>
+          <w:rFonts w:hint="eastAsia"/>
+        </w:rPr>
+        <w:t>至此</w:t>
+      </w:r>
+      <w:r>
+        <w:t>，</w:t>
+      </w:r>
+      <w:r>
+        <w:rPr>
+          <w:rFonts w:hint="eastAsia"/>
+        </w:rPr>
+        <w:t>商品页需要</w:t>
+      </w:r>
+      <w:r>
+        <w:t>显示的商品数据就准备完毕。</w:t>
+      </w:r>
+      <w:bookmarkStart w:id="0" w:name="_GoBack"/>
+      <w:bookmarkEnd w:id="0"/>
+    </w:p>
     <w:sectPr>
-      <w:headerReference w:type="even" r:id="rId56"/>
-      <w:headerReference w:type="default" r:id="rId57"/>
-      <w:footerReference w:type="even" r:id="rId58"/>
-      <w:footerReference w:type="default" r:id="rId59"/>
-      <w:headerReference w:type="first" r:id="rId60"/>
-      <w:footerReference w:type="first" r:id="rId61"/>
+      <w:headerReference w:type="even" r:id="rId59"/>
+      <w:headerReference w:type="default" r:id="rId60"/>
+      <w:footerReference w:type="even" r:id="rId61"/>
+      <w:footerReference w:type="default" r:id="rId62"/>
+      <w:headerReference w:type="first" r:id="rId63"/>
+      <w:footerReference w:type="first" r:id="rId64"/>
       <w:pgSz w:w="11907" w:h="16839" w:code="9"/>
       <w:pgMar w:top="1440" w:right="1077" w:bottom="1440" w:left="1077" w:header="567" w:footer="567" w:gutter="0"/>
       <w:pgNumType w:start="0"/>
@@ -51919,6 +57815,95 @@
     </w:lvl>
   </w:abstractNum>
   <w:abstractNum w:abstractNumId="7">
+    <w:nsid w:val="30A43E2A"/>
+    <w:multiLevelType w:val="hybridMultilevel"/>
+    <w:tmpl w:val="D30AAB6C"/>
+    <w:lvl w:ilvl="0" w:tplc="B6EE66A2">
+      <w:start w:val="1"/>
+      <w:numFmt w:val="decimal"/>
+      <w:lvlText w:val="%1."/>
+      <w:lvlJc w:val="left"/>
+      <w:pPr>
+        <w:ind w:left="420" w:hanging="420"/>
+      </w:pPr>
+      <w:rPr>
+        <w:rFonts w:hint="eastAsia"/>
+      </w:rPr>
+    </w:lvl>
+    <w:lvl w:ilvl="1" w:tplc="04090019" w:tentative="1">
+      <w:start w:val="1"/>
+      <w:numFmt w:val="lowerLetter"/>
+      <w:lvlText w:val="%2)"/>
+      <w:lvlJc w:val="left"/>
+      <w:pPr>
+        <w:ind w:left="840" w:hanging="420"/>
+      </w:pPr>
+    </w:lvl>
+    <w:lvl w:ilvl="2" w:tplc="0409001B" w:tentative="1">
+      <w:start w:val="1"/>
+      <w:numFmt w:val="lowerRoman"/>
+      <w:lvlText w:val="%3."/>
+      <w:lvlJc w:val="right"/>
+      <w:pPr>
+        <w:ind w:left="1260" w:hanging="420"/>
+      </w:pPr>
+    </w:lvl>
+    <w:lvl w:ilvl="3" w:tplc="0409000F" w:tentative="1">
+      <w:start w:val="1"/>
+      <w:numFmt w:val="decimal"/>
+      <w:lvlText w:val="%4."/>
+      <w:lvlJc w:val="left"/>
+      <w:pPr>
+        <w:ind w:left="1680" w:hanging="420"/>
+      </w:pPr>
+    </w:lvl>
+    <w:lvl w:ilvl="4" w:tplc="04090019" w:tentative="1">
+      <w:start w:val="1"/>
+      <w:numFmt w:val="lowerLetter"/>
+      <w:lvlText w:val="%5)"/>
+      <w:lvlJc w:val="left"/>
+      <w:pPr>
+        <w:ind w:left="2100" w:hanging="420"/>
+      </w:pPr>
+    </w:lvl>
+    <w:lvl w:ilvl="5" w:tplc="0409001B" w:tentative="1">
+      <w:start w:val="1"/>
+      <w:numFmt w:val="lowerRoman"/>
+      <w:lvlText w:val="%6."/>
+      <w:lvlJc w:val="right"/>
+      <w:pPr>
+        <w:ind w:left="2520" w:hanging="420"/>
+      </w:pPr>
+    </w:lvl>
+    <w:lvl w:ilvl="6" w:tplc="0409000F" w:tentative="1">
+      <w:start w:val="1"/>
+      <w:numFmt w:val="decimal"/>
+      <w:lvlText w:val="%7."/>
+      <w:lvlJc w:val="left"/>
+      <w:pPr>
+        <w:ind w:left="2940" w:hanging="420"/>
+      </w:pPr>
+    </w:lvl>
+    <w:lvl w:ilvl="7" w:tplc="04090019" w:tentative="1">
+      <w:start w:val="1"/>
+      <w:numFmt w:val="lowerLetter"/>
+      <w:lvlText w:val="%8)"/>
+      <w:lvlJc w:val="left"/>
+      <w:pPr>
+        <w:ind w:left="3360" w:hanging="420"/>
+      </w:pPr>
+    </w:lvl>
+    <w:lvl w:ilvl="8" w:tplc="0409001B" w:tentative="1">
+      <w:start w:val="1"/>
+      <w:numFmt w:val="lowerRoman"/>
+      <w:lvlText w:val="%9."/>
+      <w:lvlJc w:val="right"/>
+      <w:pPr>
+        <w:ind w:left="3780" w:hanging="420"/>
+      </w:pPr>
+    </w:lvl>
+  </w:abstractNum>
+  <w:abstractNum w:abstractNumId="8">
     <w:nsid w:val="3FED2FAB"/>
     <w:multiLevelType w:val="hybridMultilevel"/>
     <w:tmpl w:val="00E6D05A"/>
@@ -52031,7 +58016,7 @@
       </w:rPr>
     </w:lvl>
   </w:abstractNum>
-  <w:abstractNum w:abstractNumId="8">
+  <w:abstractNum w:abstractNumId="9">
     <w:nsid w:val="4A363A94"/>
     <w:multiLevelType w:val="hybridMultilevel"/>
     <w:tmpl w:val="1902BBB6"/>
@@ -52144,7 +58129,7 @@
       </w:rPr>
     </w:lvl>
   </w:abstractNum>
-  <w:abstractNum w:abstractNumId="9">
+  <w:abstractNum w:abstractNumId="10">
     <w:nsid w:val="597F291C"/>
     <w:multiLevelType w:val="hybridMultilevel"/>
     <w:tmpl w:val="CA6E7AAA"/>
@@ -52235,7 +58220,7 @@
       </w:pPr>
     </w:lvl>
   </w:abstractNum>
-  <w:abstractNum w:abstractNumId="10">
+  <w:abstractNum w:abstractNumId="11">
     <w:nsid w:val="5A2207D1"/>
     <w:multiLevelType w:val="hybridMultilevel"/>
     <w:tmpl w:val="16529932"/>
@@ -52348,7 +58333,7 @@
       </w:rPr>
     </w:lvl>
   </w:abstractNum>
-  <w:abstractNum w:abstractNumId="11">
+  <w:abstractNum w:abstractNumId="12">
     <w:nsid w:val="635578F0"/>
     <w:multiLevelType w:val="multilevel"/>
     <w:tmpl w:val="0409001D"/>
@@ -52438,7 +58423,7 @@
       </w:pPr>
     </w:lvl>
   </w:abstractNum>
-  <w:abstractNum w:abstractNumId="12">
+  <w:abstractNum w:abstractNumId="13">
     <w:nsid w:val="6EDF3AFA"/>
     <w:multiLevelType w:val="hybridMultilevel"/>
     <w:tmpl w:val="9EB8782C"/>
@@ -52527,10 +58512,99 @@
       </w:pPr>
     </w:lvl>
   </w:abstractNum>
-  <w:abstractNum w:abstractNumId="13">
+  <w:abstractNum w:abstractNumId="14">
+    <w:nsid w:val="71396415"/>
+    <w:multiLevelType w:val="hybridMultilevel"/>
+    <w:tmpl w:val="AD784DAC"/>
+    <w:lvl w:ilvl="0" w:tplc="B6EE66A2">
+      <w:start w:val="1"/>
+      <w:numFmt w:val="decimal"/>
+      <w:lvlText w:val="%1."/>
+      <w:lvlJc w:val="left"/>
+      <w:pPr>
+        <w:ind w:left="2940" w:hanging="420"/>
+      </w:pPr>
+      <w:rPr>
+        <w:rFonts w:hint="eastAsia"/>
+      </w:rPr>
+    </w:lvl>
+    <w:lvl w:ilvl="1" w:tplc="04090019" w:tentative="1">
+      <w:start w:val="1"/>
+      <w:numFmt w:val="lowerLetter"/>
+      <w:lvlText w:val="%2)"/>
+      <w:lvlJc w:val="left"/>
+      <w:pPr>
+        <w:ind w:left="2940" w:hanging="420"/>
+      </w:pPr>
+    </w:lvl>
+    <w:lvl w:ilvl="2" w:tplc="0409001B" w:tentative="1">
+      <w:start w:val="1"/>
+      <w:numFmt w:val="lowerRoman"/>
+      <w:lvlText w:val="%3."/>
+      <w:lvlJc w:val="right"/>
+      <w:pPr>
+        <w:ind w:left="3360" w:hanging="420"/>
+      </w:pPr>
+    </w:lvl>
+    <w:lvl w:ilvl="3" w:tplc="0409000F" w:tentative="1">
+      <w:start w:val="1"/>
+      <w:numFmt w:val="decimal"/>
+      <w:lvlText w:val="%4."/>
+      <w:lvlJc w:val="left"/>
+      <w:pPr>
+        <w:ind w:left="3780" w:hanging="420"/>
+      </w:pPr>
+    </w:lvl>
+    <w:lvl w:ilvl="4" w:tplc="04090019" w:tentative="1">
+      <w:start w:val="1"/>
+      <w:numFmt w:val="lowerLetter"/>
+      <w:lvlText w:val="%5)"/>
+      <w:lvlJc w:val="left"/>
+      <w:pPr>
+        <w:ind w:left="4200" w:hanging="420"/>
+      </w:pPr>
+    </w:lvl>
+    <w:lvl w:ilvl="5" w:tplc="0409001B" w:tentative="1">
+      <w:start w:val="1"/>
+      <w:numFmt w:val="lowerRoman"/>
+      <w:lvlText w:val="%6."/>
+      <w:lvlJc w:val="right"/>
+      <w:pPr>
+        <w:ind w:left="4620" w:hanging="420"/>
+      </w:pPr>
+    </w:lvl>
+    <w:lvl w:ilvl="6" w:tplc="0409000F" w:tentative="1">
+      <w:start w:val="1"/>
+      <w:numFmt w:val="decimal"/>
+      <w:lvlText w:val="%7."/>
+      <w:lvlJc w:val="left"/>
+      <w:pPr>
+        <w:ind w:left="5040" w:hanging="420"/>
+      </w:pPr>
+    </w:lvl>
+    <w:lvl w:ilvl="7" w:tplc="04090019" w:tentative="1">
+      <w:start w:val="1"/>
+      <w:numFmt w:val="lowerLetter"/>
+      <w:lvlText w:val="%8)"/>
+      <w:lvlJc w:val="left"/>
+      <w:pPr>
+        <w:ind w:left="5460" w:hanging="420"/>
+      </w:pPr>
+    </w:lvl>
+    <w:lvl w:ilvl="8" w:tplc="0409001B" w:tentative="1">
+      <w:start w:val="1"/>
+      <w:numFmt w:val="lowerRoman"/>
+      <w:lvlText w:val="%9."/>
+      <w:lvlJc w:val="right"/>
+      <w:pPr>
+        <w:ind w:left="5880" w:hanging="420"/>
+      </w:pPr>
+    </w:lvl>
+  </w:abstractNum>
+  <w:abstractNum w:abstractNumId="15">
     <w:nsid w:val="7BBB1A2A"/>
     <w:multiLevelType w:val="hybridMultilevel"/>
-    <w:tmpl w:val="B3707BBA"/>
+    <w:tmpl w:val="B3AA3024"/>
     <w:lvl w:ilvl="0" w:tplc="0409000F">
       <w:start w:val="1"/>
       <w:numFmt w:val="decimal"/>
@@ -52614,31 +58688,31 @@
     </w:lvl>
   </w:abstractNum>
   <w:num w:numId="1">
-    <w:abstractNumId w:val="11"/>
+    <w:abstractNumId w:val="12"/>
   </w:num>
   <w:num w:numId="2">
     <w:abstractNumId w:val="5"/>
   </w:num>
   <w:num w:numId="3">
-    <w:abstractNumId w:val="9"/>
+    <w:abstractNumId w:val="10"/>
   </w:num>
   <w:num w:numId="4">
     <w:abstractNumId w:val="4"/>
   </w:num>
   <w:num w:numId="5">
-    <w:abstractNumId w:val="10"/>
+    <w:abstractNumId w:val="11"/>
   </w:num>
   <w:num w:numId="6">
-    <w:abstractNumId w:val="8"/>
+    <w:abstractNumId w:val="9"/>
   </w:num>
   <w:num w:numId="7">
     <w:abstractNumId w:val="2"/>
   </w:num>
   <w:num w:numId="8">
-    <w:abstractNumId w:val="13"/>
+    <w:abstractNumId w:val="15"/>
   </w:num>
   <w:num w:numId="9">
-    <w:abstractNumId w:val="12"/>
+    <w:abstractNumId w:val="13"/>
   </w:num>
   <w:num w:numId="10">
     <w:abstractNumId w:val="1"/>
@@ -52647,13 +58721,19 @@
     <w:abstractNumId w:val="3"/>
   </w:num>
   <w:num w:numId="12">
-    <w:abstractNumId w:val="7"/>
+    <w:abstractNumId w:val="8"/>
   </w:num>
   <w:num w:numId="13">
     <w:abstractNumId w:val="6"/>
   </w:num>
   <w:num w:numId="14">
     <w:abstractNumId w:val="0"/>
+  </w:num>
+  <w:num w:numId="15">
+    <w:abstractNumId w:val="14"/>
+  </w:num>
+  <w:num w:numId="16">
+    <w:abstractNumId w:val="7"/>
   </w:num>
   <w:numIdMacAtCleanup w:val="5"/>
 </w:numbering>
@@ -55177,7 +61257,7 @@
 </file>
 
 <file path=customXml/itemProps1.xml><?xml version="1.0" encoding="utf-8"?>
-<ds:datastoreItem xmlns:ds="http://schemas.openxmlformats.org/officeDocument/2006/customXml" ds:itemID="{98D47191-F79B-4F94-8D72-C322CE7F2CC7}">
+<ds:datastoreItem xmlns:ds="http://schemas.openxmlformats.org/officeDocument/2006/customXml" ds:itemID="{2ED00944-233C-4BFF-87E7-7268081F288A}">
   <ds:schemaRefs>
     <ds:schemaRef ds:uri="http://schemas.openxmlformats.org/officeDocument/2006/bibliography"/>
   </ds:schemaRefs>

--- a/我的商城.docx
+++ b/我的商城.docx
@@ -553,7 +553,7 @@
           </mc:Choice>
           <mc:Fallback>
             <w:pict>
-              <v:shapetype w14:anchorId="79382DFA" id="_x0000_t32" coordsize="21600,21600" o:spt="32" o:oned="t" path="m,l21600,21600e" filled="f">
+              <v:shapetype w14:anchorId="3EAD4CEA" id="_x0000_t32" coordsize="21600,21600" o:spt="32" o:oned="t" path="m,l21600,21600e" filled="f">
                 <v:path arrowok="t" fillok="f" o:connecttype="none"/>
                 <o:lock v:ext="edit" shapetype="t"/>
               </v:shapetype>
@@ -744,7 +744,7 @@
           </mc:Choice>
           <mc:Fallback>
             <w:pict>
-              <v:shape w14:anchorId="6AB30340" id="直接箭头连接符 5" o:spid="_x0000_s1026" type="#_x0000_t32" style="position:absolute;left:0;text-align:left;margin-left:275.5pt;margin-top:89.25pt;width:80.35pt;height:24.1pt;flip:y;z-index:251641344;visibility:visible;mso-wrap-style:square;mso-width-percent:0;mso-height-percent:0;mso-wrap-distance-left:9pt;mso-wrap-distance-top:0;mso-wrap-distance-right:9pt;mso-wrap-distance-bottom:0;mso-position-horizontal:absolute;mso-position-horizontal-relative:text;mso-position-vertical:absolute;mso-position-vertical-relative:text;mso-width-percent:0;mso-height-percent:0;mso-width-relative:margin;mso-height-relative:margin" o:gfxdata="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" strokecolor="red">
+              <v:shape w14:anchorId="58E48146" id="直接箭头连接符 5" o:spid="_x0000_s1026" type="#_x0000_t32" style="position:absolute;left:0;text-align:left;margin-left:275.5pt;margin-top:89.25pt;width:80.35pt;height:24.1pt;flip:y;z-index:251641344;visibility:visible;mso-wrap-style:square;mso-width-percent:0;mso-height-percent:0;mso-wrap-distance-left:9pt;mso-wrap-distance-top:0;mso-wrap-distance-right:9pt;mso-wrap-distance-bottom:0;mso-position-horizontal:absolute;mso-position-horizontal-relative:text;mso-position-vertical:absolute;mso-position-vertical-relative:text;mso-width-percent:0;mso-height-percent:0;mso-width-relative:margin;mso-height-relative:margin" o:gfxdata="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" strokecolor="red">
                 <v:stroke endarrow="block"/>
               </v:shape>
             </w:pict>
@@ -15802,7 +15802,7 @@
           </mc:Choice>
           <mc:Fallback>
             <w:pict>
-              <v:shape w14:anchorId="3036725D" id="直接箭头连接符 32" o:spid="_x0000_s1026" type="#_x0000_t32" style="position:absolute;left:0;text-align:left;margin-left:364.2pt;margin-top:23.7pt;width:41.8pt;height:5.1pt;flip:y;z-index:251647488;visibility:visible;mso-wrap-style:square;mso-wrap-distance-left:9pt;mso-wrap-distance-top:0;mso-wrap-distance-right:9pt;mso-wrap-distance-bottom:0;mso-position-horizontal:absolute;mso-position-horizontal-relative:text;mso-position-vertical:absolute;mso-position-vertical-relative:text" o:gfxdata="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" strokecolor="red">
+              <v:shape w14:anchorId="370768B2" id="直接箭头连接符 32" o:spid="_x0000_s1026" type="#_x0000_t32" style="position:absolute;left:0;text-align:left;margin-left:364.2pt;margin-top:23.7pt;width:41.8pt;height:5.1pt;flip:y;z-index:251647488;visibility:visible;mso-wrap-style:square;mso-wrap-distance-left:9pt;mso-wrap-distance-top:0;mso-wrap-distance-right:9pt;mso-wrap-distance-bottom:0;mso-position-horizontal:absolute;mso-position-horizontal-relative:text;mso-position-vertical:absolute;mso-position-vertical-relative:text" o:gfxdata="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" strokecolor="red">
                 <v:stroke endarrow="block"/>
               </v:shape>
             </w:pict>
@@ -23664,7 +23664,7 @@
           </mc:Choice>
           <mc:Fallback>
             <w:pict>
-              <v:shapetype w14:anchorId="27565BA7" id="_x0000_t38" coordsize="21600,21600" o:spt="38" o:oned="t" path="m,c@0,0@1,5400@1,10800@1,16200@2,21600,21600,21600e" filled="f">
+              <v:shapetype w14:anchorId="3FE41697" id="_x0000_t38" coordsize="21600,21600" o:spt="38" o:oned="t" path="m,c@0,0@1,5400@1,10800@1,16200@2,21600,21600,21600e" filled="f">
                 <v:formulas>
                   <v:f eqn="mid #0 0"/>
                   <v:f eqn="val #0"/>
@@ -36911,7 +36911,7 @@
           </mc:Choice>
           <mc:Fallback>
             <w:pict>
-              <v:shape w14:anchorId="42E0BB56" id="直接箭头连接符 56" o:spid="_x0000_s1026" type="#_x0000_t32" style="position:absolute;left:0;text-align:left;margin-left:318.25pt;margin-top:229.95pt;width:47.85pt;height:23.65pt;flip:y;z-index:251642368;visibility:visible;mso-wrap-style:square;mso-width-percent:0;mso-height-percent:0;mso-wrap-distance-left:9pt;mso-wrap-distance-top:0;mso-wrap-distance-right:9pt;mso-wrap-distance-bottom:0;mso-position-horizontal:absolute;mso-position-horizontal-relative:text;mso-position-vertical:absolute;mso-position-vertical-relative:text;mso-width-percent:0;mso-height-percent:0;mso-width-relative:margin;mso-height-relative:margin" o:gfxdata="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" strokecolor="red">
+              <v:shape w14:anchorId="5DDC0901" id="直接箭头连接符 56" o:spid="_x0000_s1026" type="#_x0000_t32" style="position:absolute;left:0;text-align:left;margin-left:318.25pt;margin-top:229.95pt;width:47.85pt;height:23.65pt;flip:y;z-index:251642368;visibility:visible;mso-wrap-style:square;mso-width-percent:0;mso-height-percent:0;mso-wrap-distance-left:9pt;mso-wrap-distance-top:0;mso-wrap-distance-right:9pt;mso-wrap-distance-bottom:0;mso-position-horizontal:absolute;mso-position-horizontal-relative:text;mso-position-vertical:absolute;mso-position-vertical-relative:text;mso-width-percent:0;mso-height-percent:0;mso-width-relative:margin;mso-height-relative:margin" o:gfxdata="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" strokecolor="red">
                 <v:stroke endarrow="block"/>
               </v:shape>
             </w:pict>
@@ -36980,7 +36980,7 @@
           </mc:Choice>
           <mc:Fallback>
             <w:pict>
-              <v:shape w14:anchorId="3EA904E4" id="直接箭头连接符 55" o:spid="_x0000_s1026" type="#_x0000_t32" style="position:absolute;left:0;text-align:left;margin-left:318.7pt;margin-top:127.75pt;width:46.45pt;height:20.45pt;flip:y;z-index:251655680;visibility:visible;mso-wrap-style:square;mso-wrap-distance-left:9pt;mso-wrap-distance-top:0;mso-wrap-distance-right:9pt;mso-wrap-distance-bottom:0;mso-position-horizontal:absolute;mso-position-horizontal-relative:text;mso-position-vertical:absolute;mso-position-vertical-relative:text" o:gfxdata="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" strokecolor="red">
+              <v:shape w14:anchorId="7BC425E3" id="直接箭头连接符 55" o:spid="_x0000_s1026" type="#_x0000_t32" style="position:absolute;left:0;text-align:left;margin-left:318.7pt;margin-top:127.75pt;width:46.45pt;height:20.45pt;flip:y;z-index:251655680;visibility:visible;mso-wrap-style:square;mso-wrap-distance-left:9pt;mso-wrap-distance-top:0;mso-wrap-distance-right:9pt;mso-wrap-distance-bottom:0;mso-position-horizontal:absolute;mso-position-horizontal-relative:text;mso-position-vertical:absolute;mso-position-vertical-relative:text" o:gfxdata="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" strokecolor="red">
                 <v:stroke endarrow="block"/>
               </v:shape>
             </w:pict>
@@ -37049,7 +37049,7 @@
           </mc:Choice>
           <mc:Fallback>
             <w:pict>
-              <v:shape w14:anchorId="42DF9E76" id="直接箭头连接符 54" o:spid="_x0000_s1026" type="#_x0000_t32" style="position:absolute;left:0;text-align:left;margin-left:316.85pt;margin-top:71.55pt;width:48.3pt;height:19.95pt;flip:y;z-index:251654656;visibility:visible;mso-wrap-style:square;mso-wrap-distance-left:9pt;mso-wrap-distance-top:0;mso-wrap-distance-right:9pt;mso-wrap-distance-bottom:0;mso-position-horizontal:absolute;mso-position-horizontal-relative:text;mso-position-vertical:absolute;mso-position-vertical-relative:text" o:gfxdata="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" strokecolor="red">
+              <v:shape w14:anchorId="0F8A47AD" id="直接箭头连接符 54" o:spid="_x0000_s1026" type="#_x0000_t32" style="position:absolute;left:0;text-align:left;margin-left:316.85pt;margin-top:71.55pt;width:48.3pt;height:19.95pt;flip:y;z-index:251654656;visibility:visible;mso-wrap-style:square;mso-wrap-distance-left:9pt;mso-wrap-distance-top:0;mso-wrap-distance-right:9pt;mso-wrap-distance-bottom:0;mso-position-horizontal:absolute;mso-position-horizontal-relative:text;mso-position-vertical:absolute;mso-position-vertical-relative:text" o:gfxdata="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" strokecolor="red">
                 <v:stroke endarrow="block"/>
               </v:shape>
             </w:pict>
@@ -37125,7 +37125,7 @@
           </mc:Choice>
           <mc:Fallback>
             <w:pict>
-              <v:rect w14:anchorId="5E7D1A71" id="矩形 53" o:spid="_x0000_s1026" style="position:absolute;left:0;text-align:left;margin-left:163.55pt;margin-top:59.5pt;width:159.8pt;height:64.55pt;z-index:251653632;visibility:visible;mso-wrap-style:square;mso-wrap-distance-left:9pt;mso-wrap-distance-top:0;mso-wrap-distance-right:9pt;mso-wrap-distance-bottom:0;mso-position-horizontal:absolute;mso-position-horizontal-relative:text;mso-position-vertical:absolute;mso-position-vertical-relative:text;v-text-anchor:middle" o:gfxdata="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" filled="f" strokecolor="red" strokeweight="2pt"/>
+              <v:rect w14:anchorId="7D2BE3C3" id="矩形 53" o:spid="_x0000_s1026" style="position:absolute;left:0;text-align:left;margin-left:163.55pt;margin-top:59.5pt;width:159.8pt;height:64.55pt;z-index:251653632;visibility:visible;mso-wrap-style:square;mso-wrap-distance-left:9pt;mso-wrap-distance-top:0;mso-wrap-distance-right:9pt;mso-wrap-distance-bottom:0;mso-position-horizontal:absolute;mso-position-horizontal-relative:text;mso-position-vertical:absolute;mso-position-vertical-relative:text;v-text-anchor:middle" o:gfxdata="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" filled="f" strokecolor="red" strokeweight="2pt"/>
             </w:pict>
           </mc:Fallback>
         </mc:AlternateContent>
@@ -37199,7 +37199,7 @@
           </mc:Choice>
           <mc:Fallback>
             <w:pict>
-              <v:rect w14:anchorId="298BC2F3" id="矩形 52" o:spid="_x0000_s1026" style="position:absolute;left:0;text-align:left;margin-left:164.95pt;margin-top:179.3pt;width:157.95pt;height:88.25pt;z-index:251652608;visibility:visible;mso-wrap-style:square;mso-wrap-distance-left:9pt;mso-wrap-distance-top:0;mso-wrap-distance-right:9pt;mso-wrap-distance-bottom:0;mso-position-horizontal:absolute;mso-position-horizontal-relative:text;mso-position-vertical:absolute;mso-position-vertical-relative:text;v-text-anchor:middle" o:gfxdata="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" filled="f" strokecolor="red" strokeweight="2pt"/>
+              <v:rect w14:anchorId="7227F681" id="矩形 52" o:spid="_x0000_s1026" style="position:absolute;left:0;text-align:left;margin-left:164.95pt;margin-top:179.3pt;width:157.95pt;height:88.25pt;z-index:251652608;visibility:visible;mso-wrap-style:square;mso-wrap-distance-left:9pt;mso-wrap-distance-top:0;mso-wrap-distance-right:9pt;mso-wrap-distance-bottom:0;mso-position-horizontal:absolute;mso-position-horizontal-relative:text;mso-position-vertical:absolute;mso-position-vertical-relative:text;v-text-anchor:middle" o:gfxdata="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" filled="f" strokecolor="red" strokeweight="2pt"/>
             </w:pict>
           </mc:Fallback>
         </mc:AlternateContent>
@@ -46587,7 +46587,7 @@
           </mc:Choice>
           <mc:Fallback>
             <w:pict>
-              <v:shape w14:anchorId="669BAB3A" id="直接箭头连接符 62" o:spid="_x0000_s1026" type="#_x0000_t32" style="position:absolute;left:0;text-align:left;margin-left:318.25pt;margin-top:172.6pt;width:65.05pt;height:64.55pt;flip:y;z-index:251658752;visibility:visible;mso-wrap-style:square;mso-wrap-distance-left:9pt;mso-wrap-distance-top:0;mso-wrap-distance-right:9pt;mso-wrap-distance-bottom:0;mso-position-horizontal:absolute;mso-position-horizontal-relative:text;mso-position-vertical:absolute;mso-position-vertical-relative:text" o:gfxdata="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" strokecolor="red">
+              <v:shape w14:anchorId="795F87F6" id="直接箭头连接符 62" o:spid="_x0000_s1026" type="#_x0000_t32" style="position:absolute;left:0;text-align:left;margin-left:318.25pt;margin-top:172.6pt;width:65.05pt;height:64.55pt;flip:y;z-index:251658752;visibility:visible;mso-wrap-style:square;mso-wrap-distance-left:9pt;mso-wrap-distance-top:0;mso-wrap-distance-right:9pt;mso-wrap-distance-bottom:0;mso-position-horizontal:absolute;mso-position-horizontal-relative:text;mso-position-vertical:absolute;mso-position-vertical-relative:text" o:gfxdata="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" strokecolor="red">
                 <v:stroke endarrow="block"/>
               </v:shape>
             </w:pict>
@@ -46663,7 +46663,7 @@
           </mc:Choice>
           <mc:Fallback>
             <w:pict>
-              <v:rect w14:anchorId="09B1A383" id="矩形 61" o:spid="_x0000_s1026" style="position:absolute;left:0;text-align:left;margin-left:164pt;margin-top:99.2pt;width:159.35pt;height:171.85pt;z-index:251657728;visibility:visible;mso-wrap-style:square;mso-wrap-distance-left:9pt;mso-wrap-distance-top:0;mso-wrap-distance-right:9pt;mso-wrap-distance-bottom:0;mso-position-horizontal:absolute;mso-position-horizontal-relative:text;mso-position-vertical:absolute;mso-position-vertical-relative:text;v-text-anchor:middle" o:gfxdata="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" filled="f" strokecolor="red" strokeweight="2pt"/>
+              <v:rect w14:anchorId="4F30E729" id="矩形 61" o:spid="_x0000_s1026" style="position:absolute;left:0;text-align:left;margin-left:164pt;margin-top:99.2pt;width:159.35pt;height:171.85pt;z-index:251657728;visibility:visible;mso-wrap-style:square;mso-wrap-distance-left:9pt;mso-wrap-distance-top:0;mso-wrap-distance-right:9pt;mso-wrap-distance-bottom:0;mso-position-horizontal:absolute;mso-position-horizontal-relative:text;mso-position-vertical:absolute;mso-position-vertical-relative:text;v-text-anchor:middle" o:gfxdata="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" filled="f" strokecolor="red" strokeweight="2pt"/>
             </w:pict>
           </mc:Fallback>
         </mc:AlternateContent>
@@ -49751,7 +49751,7 @@
           </mc:Choice>
           <mc:Fallback>
             <w:pict>
-              <v:shape w14:anchorId="6A44985D" id="直接箭头连接符 67" o:spid="_x0000_s1026" type="#_x0000_t32" style="position:absolute;left:0;text-align:left;margin-left:315.9pt;margin-top:169.75pt;width:66.9pt;height:60.85pt;flip:y;z-index:251662848;visibility:visible;mso-wrap-style:square;mso-wrap-distance-left:9pt;mso-wrap-distance-top:0;mso-wrap-distance-right:9pt;mso-wrap-distance-bottom:0;mso-position-horizontal:absolute;mso-position-horizontal-relative:text;mso-position-vertical:absolute;mso-position-vertical-relative:text" o:gfxdata="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" strokecolor="red">
+              <v:shape w14:anchorId="52D29F2E" id="直接箭头连接符 67" o:spid="_x0000_s1026" type="#_x0000_t32" style="position:absolute;left:0;text-align:left;margin-left:315.9pt;margin-top:169.75pt;width:66.9pt;height:60.85pt;flip:y;z-index:251662848;visibility:visible;mso-wrap-style:square;mso-wrap-distance-left:9pt;mso-wrap-distance-top:0;mso-wrap-distance-right:9pt;mso-wrap-distance-bottom:0;mso-position-horizontal:absolute;mso-position-horizontal-relative:text;mso-position-vertical:absolute;mso-position-vertical-relative:text" o:gfxdata="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" strokecolor="red">
                 <v:stroke endarrow="block"/>
               </v:shape>
             </w:pict>
@@ -49765,7 +49765,7 @@
         <mc:AlternateContent>
           <mc:Choice Requires="wps">
             <w:drawing>
-              <wp:anchor distT="0" distB="0" distL="114300" distR="114300" simplePos="0" relativeHeight="251661824" behindDoc="0" locked="0" layoutInCell="1" allowOverlap="1">
+              <wp:anchor distT="0" distB="0" distL="114300" distR="114300" simplePos="0" relativeHeight="251660800" behindDoc="0" locked="0" layoutInCell="1" allowOverlap="1">
                 <wp:simplePos x="0" y="0"/>
                 <wp:positionH relativeFrom="column">
                   <wp:posOffset>2088802</wp:posOffset>
@@ -49827,7 +49827,7 @@
           </mc:Choice>
           <mc:Fallback>
             <w:pict>
-              <v:rect w14:anchorId="281D03ED" id="矩形 66" o:spid="_x0000_s1026" style="position:absolute;left:0;text-align:left;margin-left:164.45pt;margin-top:67.55pt;width:158.4pt;height:207.65pt;z-index:251661824;visibility:visible;mso-wrap-style:square;mso-wrap-distance-left:9pt;mso-wrap-distance-top:0;mso-wrap-distance-right:9pt;mso-wrap-distance-bottom:0;mso-position-horizontal:absolute;mso-position-horizontal-relative:text;mso-position-vertical:absolute;mso-position-vertical-relative:text;v-text-anchor:middle" o:gfxdata="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" filled="f" strokecolor="red" strokeweight="2pt"/>
+              <v:rect w14:anchorId="5719D396" id="矩形 66" o:spid="_x0000_s1026" style="position:absolute;left:0;text-align:left;margin-left:164.45pt;margin-top:67.55pt;width:158.4pt;height:207.65pt;z-index:251660800;visibility:visible;mso-wrap-style:square;mso-wrap-distance-left:9pt;mso-wrap-distance-top:0;mso-wrap-distance-right:9pt;mso-wrap-distance-bottom:0;mso-position-horizontal:absolute;mso-position-horizontal-relative:text;mso-position-vertical:absolute;mso-position-vertical-relative:text;v-text-anchor:middle" o:gfxdata="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" filled="f" strokecolor="red" strokeweight="2pt"/>
             </w:pict>
           </mc:Fallback>
         </mc:AlternateContent>
@@ -51072,9 +51072,6 @@
     <w:p>
       <w:pPr>
         <w:pStyle w:val="ab"/>
-        <w:rPr>
-          <w:rFonts w:hint="eastAsia"/>
-        </w:rPr>
       </w:pPr>
       <w:r>
         <w:rPr>
@@ -51148,9 +51145,6 @@
                           <w:p>
                             <w:pPr>
                               <w:ind w:firstLineChars="0" w:firstLine="0"/>
-                              <w:rPr>
-                                <w:rFonts w:hint="eastAsia"/>
-                              </w:rPr>
                             </w:pPr>
                             <w:r>
                               <w:rPr>
@@ -51198,9 +51192,6 @@
                     <w:p>
                       <w:pPr>
                         <w:ind w:firstLineChars="0" w:firstLine="0"/>
-                        <w:rPr>
-                          <w:rFonts w:hint="eastAsia"/>
-                        </w:rPr>
                       </w:pPr>
                       <w:r>
                         <w:rPr>
@@ -51278,7 +51269,7 @@
           </mc:Choice>
           <mc:Fallback>
             <w:pict>
-              <v:shape w14:anchorId="340AE45C" id="直接箭头连接符 84" o:spid="_x0000_s1026" type="#_x0000_t32" style="position:absolute;left:0;text-align:left;margin-left:318.25pt;margin-top:248.5pt;width:38.55pt;height:20.9pt;flip:y;z-index:251673088;visibility:visible;mso-wrap-style:square;mso-wrap-distance-left:9pt;mso-wrap-distance-top:0;mso-wrap-distance-right:9pt;mso-wrap-distance-bottom:0;mso-position-horizontal:absolute;mso-position-horizontal-relative:text;mso-position-vertical:absolute;mso-position-vertical-relative:text" o:gfxdata="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" strokecolor="red">
+              <v:shape w14:anchorId="31D0BE80" id="直接箭头连接符 84" o:spid="_x0000_s1026" type="#_x0000_t32" style="position:absolute;left:0;text-align:left;margin-left:318.25pt;margin-top:248.5pt;width:38.55pt;height:20.9pt;flip:y;z-index:251673088;visibility:visible;mso-wrap-style:square;mso-wrap-distance-left:9pt;mso-wrap-distance-top:0;mso-wrap-distance-right:9pt;mso-wrap-distance-bottom:0;mso-position-horizontal:absolute;mso-position-horizontal-relative:text;mso-position-vertical:absolute;mso-position-vertical-relative:text" o:gfxdata="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" strokecolor="red">
                 <v:stroke endarrow="block"/>
               </v:shape>
             </w:pict>
@@ -51354,7 +51345,7 @@
           </mc:Choice>
           <mc:Fallback>
             <w:pict>
-              <v:rect w14:anchorId="12FA6495" id="矩形 83" o:spid="_x0000_s1026" style="position:absolute;left:0;text-align:left;margin-left:164pt;margin-top:265.25pt;width:160.25pt;height:31.6pt;z-index:251672064;visibility:visible;mso-wrap-style:square;mso-wrap-distance-left:9pt;mso-wrap-distance-top:0;mso-wrap-distance-right:9pt;mso-wrap-distance-bottom:0;mso-position-horizontal:absolute;mso-position-horizontal-relative:text;mso-position-vertical:absolute;mso-position-vertical-relative:text;v-text-anchor:middle" o:gfxdata="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" filled="f" strokecolor="red" strokeweight="2pt"/>
+              <v:rect w14:anchorId="45234084" id="矩形 83" o:spid="_x0000_s1026" style="position:absolute;left:0;text-align:left;margin-left:164pt;margin-top:265.25pt;width:160.25pt;height:31.6pt;z-index:251672064;visibility:visible;mso-wrap-style:square;mso-wrap-distance-left:9pt;mso-wrap-distance-top:0;mso-wrap-distance-right:9pt;mso-wrap-distance-bottom:0;mso-position-horizontal:absolute;mso-position-horizontal-relative:text;mso-position-vertical:absolute;mso-position-vertical-relative:text;v-text-anchor:middle" o:gfxdata="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" filled="f" strokecolor="red" strokeweight="2pt"/>
             </w:pict>
           </mc:Fallback>
         </mc:AlternateContent>
@@ -51420,9 +51411,6 @@
                           <w:p>
                             <w:pPr>
                               <w:ind w:firstLineChars="0" w:firstLine="0"/>
-                              <w:rPr>
-                                <w:rFonts w:hint="eastAsia"/>
-                              </w:rPr>
                             </w:pPr>
                             <w:r>
                               <w:rPr>
@@ -51462,9 +51450,6 @@
                     <w:p>
                       <w:pPr>
                         <w:ind w:firstLineChars="0" w:firstLine="0"/>
-                        <w:rPr>
-                          <w:rFonts w:hint="eastAsia"/>
-                        </w:rPr>
                       </w:pPr>
                       <w:r>
                         <w:rPr>
@@ -51545,7 +51530,7 @@
           </mc:Choice>
           <mc:Fallback>
             <w:pict>
-              <v:shape w14:anchorId="3DA3AA8B" id="直接箭头连接符 81" o:spid="_x0000_s1026" type="#_x0000_t32" style="position:absolute;left:0;text-align:left;margin-left:314.5pt;margin-top:135.15pt;width:43.65pt;height:23.25pt;flip:y;z-index:251670016;visibility:visible;mso-wrap-style:square;mso-wrap-distance-left:9pt;mso-wrap-distance-top:0;mso-wrap-distance-right:9pt;mso-wrap-distance-bottom:0;mso-position-horizontal:absolute;mso-position-horizontal-relative:text;mso-position-vertical:absolute;mso-position-vertical-relative:text" o:gfxdata="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" strokecolor="red">
+              <v:shape w14:anchorId="732DBA09" id="直接箭头连接符 81" o:spid="_x0000_s1026" type="#_x0000_t32" style="position:absolute;left:0;text-align:left;margin-left:314.5pt;margin-top:135.15pt;width:43.65pt;height:23.25pt;flip:y;z-index:251670016;visibility:visible;mso-wrap-style:square;mso-wrap-distance-left:9pt;mso-wrap-distance-top:0;mso-wrap-distance-right:9pt;mso-wrap-distance-bottom:0;mso-position-horizontal:absolute;mso-position-horizontal-relative:text;mso-position-vertical:absolute;mso-position-vertical-relative:text" o:gfxdata="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" strokecolor="red">
                 <v:stroke endarrow="block"/>
               </v:shape>
             </w:pict>
@@ -51620,7 +51605,7 @@
           </mc:Choice>
           <mc:Fallback>
             <w:pict>
-              <v:shape w14:anchorId="48C62281" id="直接箭头连接符 80" o:spid="_x0000_s1026" type="#_x0000_t32" style="position:absolute;left:0;text-align:left;margin-left:126.85pt;margin-top:49.25pt;width:39pt;height:20.9pt;flip:x;z-index:251668992;visibility:visible;mso-wrap-style:square;mso-width-percent:0;mso-height-percent:0;mso-wrap-distance-left:9pt;mso-wrap-distance-top:0;mso-wrap-distance-right:9pt;mso-wrap-distance-bottom:0;mso-position-horizontal:absolute;mso-position-horizontal-relative:text;mso-position-vertical:absolute;mso-position-vertical-relative:text;mso-width-percent:0;mso-height-percent:0;mso-width-relative:margin;mso-height-relative:margin" o:gfxdata="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" strokecolor="red">
+              <v:shape w14:anchorId="1B80EDD3" id="直接箭头连接符 80" o:spid="_x0000_s1026" type="#_x0000_t32" style="position:absolute;left:0;text-align:left;margin-left:126.85pt;margin-top:49.25pt;width:39pt;height:20.9pt;flip:x;z-index:251668992;visibility:visible;mso-wrap-style:square;mso-width-percent:0;mso-height-percent:0;mso-wrap-distance-left:9pt;mso-wrap-distance-top:0;mso-wrap-distance-right:9pt;mso-wrap-distance-bottom:0;mso-position-horizontal:absolute;mso-position-horizontal-relative:text;mso-position-vertical:absolute;mso-position-vertical-relative:text;mso-width-percent:0;mso-height-percent:0;mso-width-relative:margin;mso-height-relative:margin" o:gfxdata="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" strokecolor="red">
                 <v:stroke endarrow="block"/>
               </v:shape>
             </w:pict>
@@ -51689,7 +51674,7 @@
           </mc:Choice>
           <mc:Fallback>
             <w:pict>
-              <v:shape w14:anchorId="485CF7D9" id="直接箭头连接符 79" o:spid="_x0000_s1026" type="#_x0000_t32" style="position:absolute;left:0;text-align:left;margin-left:125.9pt;margin-top:35.75pt;width:40.45pt;height:0;flip:x;z-index:251667968;visibility:visible;mso-wrap-style:square;mso-wrap-distance-left:9pt;mso-wrap-distance-top:0;mso-wrap-distance-right:9pt;mso-wrap-distance-bottom:0;mso-position-horizontal:absolute;mso-position-horizontal-relative:text;mso-position-vertical:absolute;mso-position-vertical-relative:text" o:gfxdata="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" strokecolor="red">
+              <v:shape w14:anchorId="156E2E8E" id="直接箭头连接符 79" o:spid="_x0000_s1026" type="#_x0000_t32" style="position:absolute;left:0;text-align:left;margin-left:125.9pt;margin-top:35.75pt;width:40.45pt;height:0;flip:x;z-index:251667968;visibility:visible;mso-wrap-style:square;mso-wrap-distance-left:9pt;mso-wrap-distance-top:0;mso-wrap-distance-right:9pt;mso-wrap-distance-bottom:0;mso-position-horizontal:absolute;mso-position-horizontal-relative:text;mso-position-vertical:absolute;mso-position-vertical-relative:text" o:gfxdata="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" strokecolor="red">
                 <v:stroke endarrow="block"/>
               </v:shape>
             </w:pict>
@@ -51757,9 +51742,6 @@
                           <w:p>
                             <w:pPr>
                               <w:ind w:firstLineChars="0" w:firstLine="0"/>
-                              <w:rPr>
-                                <w:rFonts w:hint="eastAsia"/>
-                              </w:rPr>
                             </w:pPr>
                             <w:r>
                               <w:rPr>
@@ -51793,9 +51775,6 @@
                     <w:p>
                       <w:pPr>
                         <w:ind w:firstLineChars="0" w:firstLine="0"/>
-                        <w:rPr>
-                          <w:rFonts w:hint="eastAsia"/>
-                        </w:rPr>
                       </w:pPr>
                       <w:r>
                         <w:rPr>
@@ -51818,7 +51797,7 @@
         <mc:AlternateContent>
           <mc:Choice Requires="wps">
             <w:drawing>
-              <wp:anchor distT="0" distB="0" distL="114300" distR="114300" simplePos="0" relativeHeight="251648512" behindDoc="0" locked="0" layoutInCell="1" allowOverlap="1" wp14:anchorId="055D010F" wp14:editId="5BFE57A4">
+              <wp:anchor distT="0" distB="0" distL="114300" distR="114300" simplePos="0" relativeHeight="251649536" behindDoc="0" locked="0" layoutInCell="1" allowOverlap="1" wp14:anchorId="055D010F" wp14:editId="5BFE57A4">
                 <wp:simplePos x="0" y="0"/>
                 <wp:positionH relativeFrom="column">
                   <wp:posOffset>991051</wp:posOffset>
@@ -51872,9 +51851,6 @@
                           <w:p>
                             <w:pPr>
                               <w:ind w:firstLineChars="0" w:firstLine="0"/>
-                              <w:rPr>
-                                <w:rFonts w:hint="eastAsia"/>
-                              </w:rPr>
                             </w:pPr>
                             <w:r>
                               <w:rPr>
@@ -51905,15 +51881,12 @@
           </mc:Choice>
           <mc:Fallback>
             <w:pict>
-              <v:shape w14:anchorId="055D010F" id="文本框 74" o:spid="_x0000_s1037" type="#_x0000_t202" style="position:absolute;left:0;text-align:left;margin-left:78.05pt;margin-top:17.65pt;width:47.85pt;height:35.75pt;z-index:251648512;visibility:visible;mso-wrap-style:square;mso-width-percent:0;mso-height-percent:0;mso-wrap-distance-left:9pt;mso-wrap-distance-top:0;mso-wrap-distance-right:9pt;mso-wrap-distance-bottom:0;mso-position-horizontal:absolute;mso-position-horizontal-relative:text;mso-position-vertical:absolute;mso-position-vertical-relative:text;mso-width-percent:0;mso-height-percent:0;mso-width-relative:margin;mso-height-relative:margin;v-text-anchor:top" o:gfxdata="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" fillcolor="white [3201]" strokeweight=".5pt">
+              <v:shape w14:anchorId="055D010F" id="文本框 74" o:spid="_x0000_s1037" type="#_x0000_t202" style="position:absolute;left:0;text-align:left;margin-left:78.05pt;margin-top:17.65pt;width:47.85pt;height:35.75pt;z-index:251649536;visibility:visible;mso-wrap-style:square;mso-width-percent:0;mso-height-percent:0;mso-wrap-distance-left:9pt;mso-wrap-distance-top:0;mso-wrap-distance-right:9pt;mso-wrap-distance-bottom:0;mso-position-horizontal:absolute;mso-position-horizontal-relative:text;mso-position-vertical:absolute;mso-position-vertical-relative:text;mso-width-percent:0;mso-height-percent:0;mso-width-relative:margin;mso-height-relative:margin;v-text-anchor:top" o:gfxdata="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" fillcolor="white [3201]" strokeweight=".5pt">
                 <v:textbox>
                   <w:txbxContent>
                     <w:p>
                       <w:pPr>
                         <w:ind w:firstLineChars="0" w:firstLine="0"/>
-                        <w:rPr>
-                          <w:rFonts w:hint="eastAsia"/>
-                        </w:rPr>
                       </w:pPr>
                       <w:r>
                         <w:rPr>
@@ -51936,7 +51909,7 @@
         <mc:AlternateContent>
           <mc:Choice Requires="wps">
             <w:drawing>
-              <wp:anchor distT="0" distB="0" distL="114300" distR="114300" simplePos="0" relativeHeight="251663872" behindDoc="0" locked="0" layoutInCell="1" allowOverlap="1" wp14:anchorId="2143CD21" wp14:editId="4121353E">
+              <wp:anchor distT="0" distB="0" distL="114300" distR="114300" simplePos="0" relativeHeight="251664896" behindDoc="0" locked="0" layoutInCell="1" allowOverlap="1" wp14:anchorId="2143CD21" wp14:editId="4121353E">
                 <wp:simplePos x="0" y="0"/>
                 <wp:positionH relativeFrom="column">
                   <wp:posOffset>2094701</wp:posOffset>
@@ -51998,7 +51971,7 @@
           </mc:Choice>
           <mc:Fallback>
             <w:pict>
-              <v:roundrect w14:anchorId="070D7F92" id="圆角矩形 77" o:spid="_x0000_s1026" style="position:absolute;left:0;text-align:left;margin-left:164.95pt;margin-top:44.1pt;width:157.45pt;height:218.8pt;z-index:251663872;visibility:visible;mso-wrap-style:square;mso-wrap-distance-left:9pt;mso-wrap-distance-top:0;mso-wrap-distance-right:9pt;mso-wrap-distance-bottom:0;mso-position-horizontal:absolute;mso-position-horizontal-relative:text;mso-position-vertical:absolute;mso-position-vertical-relative:text;v-text-anchor:middle" arcsize="10923f" o:gfxdata="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" filled="f" strokecolor="red" strokeweight="2pt"/>
+              <v:roundrect w14:anchorId="5C2382B6" id="圆角矩形 77" o:spid="_x0000_s1026" style="position:absolute;left:0;text-align:left;margin-left:164.95pt;margin-top:44.1pt;width:157.45pt;height:218.8pt;z-index:251664896;visibility:visible;mso-wrap-style:square;mso-wrap-distance-left:9pt;mso-wrap-distance-top:0;mso-wrap-distance-right:9pt;mso-wrap-distance-bottom:0;mso-position-horizontal:absolute;mso-position-horizontal-relative:text;mso-position-vertical:absolute;mso-position-vertical-relative:text;v-text-anchor:middle" arcsize="10923f" o:gfxdata="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" filled="f" strokecolor="red" strokeweight="2pt"/>
             </w:pict>
           </mc:Fallback>
         </mc:AlternateContent>
@@ -52072,7 +52045,7 @@
           </mc:Choice>
           <mc:Fallback>
             <w:pict>
-              <v:rect w14:anchorId="61283AD1" id="矩形 72" o:spid="_x0000_s1026" style="position:absolute;left:0;text-align:left;margin-left:161.7pt;margin-top:39.9pt;width:163.95pt;height:258.2pt;z-index:251666944;visibility:visible;mso-wrap-style:square;mso-wrap-distance-left:9pt;mso-wrap-distance-top:0;mso-wrap-distance-right:9pt;mso-wrap-distance-bottom:0;mso-position-horizontal:absolute;mso-position-horizontal-relative:text;mso-position-vertical:absolute;mso-position-vertical-relative:text;v-text-anchor:middle" o:gfxdata="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" filled="f" strokecolor="red" strokeweight="2pt"/>
+              <v:rect w14:anchorId="5A32C380" id="矩形 72" o:spid="_x0000_s1026" style="position:absolute;left:0;text-align:left;margin-left:161.7pt;margin-top:39.9pt;width:163.95pt;height:258.2pt;z-index:251666944;visibility:visible;mso-wrap-style:square;mso-wrap-distance-left:9pt;mso-wrap-distance-top:0;mso-wrap-distance-right:9pt;mso-wrap-distance-bottom:0;mso-position-horizontal:absolute;mso-position-horizontal-relative:text;mso-position-vertical:absolute;mso-position-vertical-relative:text;v-text-anchor:middle" o:gfxdata="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" filled="f" strokecolor="red" strokeweight="2pt"/>
             </w:pict>
           </mc:Fallback>
         </mc:AlternateContent>
@@ -52146,7 +52119,7 @@
           </mc:Choice>
           <mc:Fallback>
             <w:pict>
-              <v:rect w14:anchorId="2807C01F" id="矩形 71" o:spid="_x0000_s1026" style="position:absolute;left:0;text-align:left;margin-left:161.7pt;margin-top:19.95pt;width:163.95pt;height:19.95pt;z-index:251665920;visibility:visible;mso-wrap-style:square;mso-wrap-distance-left:9pt;mso-wrap-distance-top:0;mso-wrap-distance-right:9pt;mso-wrap-distance-bottom:0;mso-position-horizontal:absolute;mso-position-horizontal-relative:text;mso-position-vertical:absolute;mso-position-vertical-relative:text;v-text-anchor:middle" o:gfxdata="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" filled="f" strokecolor="red" strokeweight="2pt"/>
+              <v:rect w14:anchorId="0108FC3F" id="矩形 71" o:spid="_x0000_s1026" style="position:absolute;left:0;text-align:left;margin-left:161.7pt;margin-top:19.95pt;width:163.95pt;height:19.95pt;z-index:251665920;visibility:visible;mso-wrap-style:square;mso-wrap-distance-left:9pt;mso-wrap-distance-top:0;mso-wrap-distance-right:9pt;mso-wrap-distance-bottom:0;mso-position-horizontal:absolute;mso-position-horizontal-relative:text;mso-position-vertical:absolute;mso-position-vertical-relative:text;v-text-anchor:middle" o:gfxdata="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" filled="f" strokecolor="red" strokeweight="2pt"/>
             </w:pict>
           </mc:Fallback>
         </mc:AlternateContent>
@@ -52348,9 +52321,6 @@
     <w:p>
       <w:pPr>
         <w:ind w:firstLine="420"/>
-        <w:rPr>
-          <w:rFonts w:hint="eastAsia"/>
-        </w:rPr>
       </w:pPr>
       <w:r>
         <w:rPr>
@@ -54770,7 +54740,6 @@
         <w:pStyle w:val="af8"/>
         <w:ind w:firstLineChars="1500" w:firstLine="2700"/>
         <w:rPr>
-          <w:rFonts w:hint="eastAsia"/>
           <w:color w:val="000000"/>
         </w:rPr>
       </w:pPr>
@@ -55733,9 +55702,6 @@
     <w:p>
       <w:pPr>
         <w:pStyle w:val="ab"/>
-        <w:rPr>
-          <w:rFonts w:hint="eastAsia"/>
-        </w:rPr>
       </w:pPr>
       <w:r>
         <w:rPr>
@@ -56047,9 +56013,6 @@
     <w:p>
       <w:pPr>
         <w:pStyle w:val="af8"/>
-        <w:rPr>
-          <w:rFonts w:hint="eastAsia"/>
-        </w:rPr>
       </w:pPr>
       <w:r>
         <w:rPr>
@@ -56241,7 +56204,6 @@
       <w:pPr>
         <w:pStyle w:val="af8"/>
         <w:rPr>
-          <w:rFonts w:hint="eastAsia"/>
           <w:color w:val="000000"/>
         </w:rPr>
       </w:pPr>
@@ -56417,9 +56379,6 @@
     <w:p>
       <w:pPr>
         <w:pStyle w:val="af8"/>
-        <w:rPr>
-          <w:rFonts w:hint="eastAsia"/>
-        </w:rPr>
       </w:pPr>
       <w:r>
         <w:rPr>
@@ -56632,7 +56591,6 @@
       <w:pPr>
         <w:pStyle w:val="af8"/>
         <w:rPr>
-          <w:rFonts w:hint="eastAsia"/>
           <w:color w:val="000000"/>
         </w:rPr>
       </w:pPr>
@@ -56919,30 +56877,1130 @@
     <w:p>
       <w:pPr>
         <w:ind w:firstLineChars="0" w:firstLine="420"/>
+      </w:pPr>
+      <w:r>
         <w:rPr>
           <w:rFonts w:hint="eastAsia"/>
         </w:rPr>
+        <w:t>至此</w:t>
+      </w:r>
+      <w:r>
+        <w:t>，</w:t>
+      </w:r>
+      <w:r>
+        <w:rPr>
+          <w:rFonts w:hint="eastAsia"/>
+        </w:rPr>
+        <w:t>商品页需要</w:t>
+      </w:r>
+      <w:r>
+        <w:t>显示的商品数据就准备完毕。</w:t>
+      </w:r>
+    </w:p>
+    <w:p>
+      <w:pPr>
+        <w:pStyle w:val="4"/>
       </w:pPr>
       <w:r>
         <w:rPr>
           <w:rFonts w:hint="eastAsia"/>
         </w:rPr>
-        <w:t>至此</w:t>
-      </w:r>
-      <w:r>
-        <w:t>，</w:t>
-      </w:r>
+        <w:lastRenderedPageBreak/>
+        <w:t>商品页</w:t>
+      </w:r>
+      <w:r>
+        <w:t>的显示</w:t>
+      </w:r>
+    </w:p>
+    <w:p>
+      <w:pPr>
+        <w:pStyle w:val="5"/>
+      </w:pPr>
       <w:r>
         <w:rPr>
           <w:rFonts w:hint="eastAsia"/>
         </w:rPr>
-        <w:t>商品页需要</w:t>
-      </w:r>
-      <w:r>
-        <w:t>显示的商品数据就准备完毕。</w:t>
+        <w:t>读取</w:t>
+      </w:r>
+      <w:r>
+        <w:rPr>
+          <w:rFonts w:hint="eastAsia"/>
+        </w:rPr>
+        <w:t>Bean</w:t>
+      </w:r>
+      <w:r>
+        <w:rPr>
+          <w:rFonts w:hint="eastAsia"/>
+        </w:rPr>
+        <w:t>对象</w:t>
+      </w:r>
+    </w:p>
+    <w:p>
+      <w:pPr>
+        <w:pStyle w:val="af8"/>
+      </w:pPr>
+      <w:r>
+        <w:rPr>
+          <w:b/>
+          <w:bCs/>
+          <w:color w:val="660E7A"/>
+        </w:rPr>
+        <w:t xml:space="preserve">goodsBean </w:t>
+      </w:r>
+      <w:r>
+        <w:t>= (</w:t>
+      </w:r>
+      <w:r>
+        <w:rPr>
+          <w:color w:val="221FFF"/>
+        </w:rPr>
+        <w:t>GoodsBean</w:t>
+      </w:r>
+      <w:r>
+        <w:t>) getIntent().getSerializableExtra(</w:t>
+      </w:r>
+      <w:r>
+        <w:rPr>
+          <w:b/>
+          <w:bCs/>
+          <w:i/>
+          <w:color w:val="660E7A"/>
+        </w:rPr>
+        <w:t>GOODSBEAN</w:t>
+      </w:r>
+      <w:r>
+        <w:t>);</w:t>
+      </w:r>
+    </w:p>
+    <w:p>
+      <w:pPr>
+        <w:pStyle w:val="5"/>
+      </w:pPr>
+      <w:r>
+        <w:rPr>
+          <w:rFonts w:hint="eastAsia"/>
+        </w:rPr>
+        <w:t>判空</w:t>
+      </w:r>
+      <w:r>
+        <w:t>并显示</w:t>
+      </w:r>
+    </w:p>
+    <w:p>
+      <w:pPr>
+        <w:pStyle w:val="af8"/>
+        <w:rPr>
+          <w:color w:val="000000"/>
+        </w:rPr>
+      </w:pPr>
+      <w:r>
+        <w:rPr>
+          <w:b/>
+          <w:bCs/>
+          <w:color w:val="000080"/>
+        </w:rPr>
+        <w:t xml:space="preserve">if </w:t>
+      </w:r>
+      <w:r>
+        <w:rPr>
+          <w:color w:val="000000"/>
+        </w:rPr>
+        <w:t>(</w:t>
+      </w:r>
+      <w:r>
+        <w:rPr>
+          <w:b/>
+          <w:bCs/>
+          <w:color w:val="660E7A"/>
+        </w:rPr>
+        <w:t xml:space="preserve">goodsBean </w:t>
+      </w:r>
+      <w:r>
+        <w:rPr>
+          <w:color w:val="000000"/>
+        </w:rPr>
+        <w:t xml:space="preserve">!= </w:t>
+      </w:r>
+      <w:r>
+        <w:rPr>
+          <w:b/>
+          <w:bCs/>
+          <w:color w:val="000080"/>
+        </w:rPr>
+        <w:t>null</w:t>
+      </w:r>
+      <w:r>
+        <w:rPr>
+          <w:color w:val="000000"/>
+        </w:rPr>
+        <w:t xml:space="preserve">) </w:t>
+      </w:r>
+      <w:r>
+        <w:rPr>
+          <w:b/>
+          <w:bCs/>
+          <w:color w:val="FF020C"/>
+        </w:rPr>
+        <w:t>{</w:t>
+      </w:r>
+      <w:r>
+        <w:br/>
+        <w:t xml:space="preserve">    </w:t>
+      </w:r>
+      <w:r>
+        <w:rPr>
+          <w:color w:val="000000"/>
+        </w:rPr>
+        <w:t>showGoodsData(</w:t>
+      </w:r>
+      <w:r>
+        <w:rPr>
+          <w:b/>
+          <w:bCs/>
+          <w:color w:val="660E7A"/>
+        </w:rPr>
+        <w:t>goodsBean</w:t>
+      </w:r>
+      <w:r>
+        <w:rPr>
+          <w:color w:val="000000"/>
+        </w:rPr>
+        <w:t>);</w:t>
+      </w:r>
+      <w:r>
+        <w:rPr>
+          <w:color w:val="000000"/>
+        </w:rPr>
+        <w:br/>
+      </w:r>
+      <w:r>
+        <w:rPr>
+          <w:b/>
+          <w:bCs/>
+          <w:color w:val="FF020C"/>
+        </w:rPr>
+        <w:t>}</w:t>
+      </w:r>
+    </w:p>
+    <w:p>
+      <w:pPr>
+        <w:pStyle w:val="5"/>
+      </w:pPr>
+      <w:r>
+        <w:t>showGoodsData</w:t>
+      </w:r>
+      <w:r>
+        <w:t>()</w:t>
+      </w:r>
+      <w:r>
+        <w:t>方法</w:t>
+      </w:r>
+    </w:p>
+    <w:p>
+      <w:pPr>
+        <w:pStyle w:val="af8"/>
+      </w:pPr>
+      <w:r>
+        <w:rPr>
+          <w:b/>
+          <w:bCs/>
+          <w:color w:val="000080"/>
+        </w:rPr>
+        <w:t xml:space="preserve">private void </w:t>
+      </w:r>
+      <w:r>
+        <w:t>showGoodsData(</w:t>
+      </w:r>
+      <w:r>
+        <w:rPr>
+          <w:color w:val="221FFF"/>
+        </w:rPr>
+        <w:t xml:space="preserve">GoodsBean </w:t>
+      </w:r>
+      <w:r>
+        <w:t xml:space="preserve">goodsBean) </w:t>
+      </w:r>
+      <w:r>
+        <w:rPr>
+          <w:b/>
+          <w:bCs/>
+          <w:color w:val="FF020C"/>
+        </w:rPr>
+        <w:t>{</w:t>
+      </w:r>
+      <w:r>
+        <w:rPr>
+          <w:b/>
+          <w:bCs/>
+          <w:color w:val="FF020C"/>
+        </w:rPr>
+        <w:br/>
+        <w:t xml:space="preserve">    </w:t>
+      </w:r>
+      <w:r>
+        <w:rPr>
+          <w:i/>
+          <w:color w:val="058011"/>
+        </w:rPr>
+        <w:t xml:space="preserve">// 1 </w:t>
+      </w:r>
+      <w:r>
+        <w:rPr>
+          <w:rFonts w:hAnsi="宋体" w:hint="eastAsia"/>
+          <w:i/>
+          <w:color w:val="058011"/>
+        </w:rPr>
+        <w:t>显示图片</w:t>
+      </w:r>
+      <w:r>
+        <w:rPr>
+          <w:i/>
+          <w:color w:val="058011"/>
+        </w:rPr>
+        <w:t>(iv_good_info_image)</w:t>
+      </w:r>
+      <w:r>
+        <w:rPr>
+          <w:i/>
+          <w:color w:val="058011"/>
+        </w:rPr>
+        <w:br/>
+        <w:t xml:space="preserve">    </w:t>
+      </w:r>
+      <w:r>
+        <w:rPr>
+          <w:color w:val="221FFF"/>
+        </w:rPr>
+        <w:t>Glide</w:t>
+      </w:r>
+      <w:r>
+        <w:t>.</w:t>
+      </w:r>
+      <w:r>
+        <w:rPr>
+          <w:color w:val="221FFF"/>
+        </w:rPr>
+        <w:t>with</w:t>
+      </w:r>
+      <w:r>
+        <w:t>(</w:t>
+      </w:r>
+      <w:r>
+        <w:rPr>
+          <w:b/>
+          <w:bCs/>
+          <w:color w:val="000080"/>
+        </w:rPr>
+        <w:t>this</w:t>
+      </w:r>
+      <w:r>
+        <w:t>).load(</w:t>
+      </w:r>
+      <w:r>
+        <w:rPr>
+          <w:color w:val="221FFF"/>
+        </w:rPr>
+        <w:t>Constants</w:t>
+      </w:r>
+      <w:r>
+        <w:t>.</w:t>
+      </w:r>
+      <w:r>
+        <w:rPr>
+          <w:b/>
+          <w:bCs/>
+          <w:i/>
+          <w:color w:val="660E7A"/>
+        </w:rPr>
+        <w:t>BASE_URL_IMAGE</w:t>
+      </w:r>
+      <w:r>
+        <w:t>+goodsBean.getFigure()).into(</w:t>
+      </w:r>
+      <w:r>
+        <w:rPr>
+          <w:b/>
+          <w:bCs/>
+          <w:color w:val="660E7A"/>
+        </w:rPr>
+        <w:t>ivGoodInfoImage</w:t>
+      </w:r>
+      <w:r>
+        <w:t>);</w:t>
+      </w:r>
+      <w:r>
+        <w:rPr>
+          <w:i/>
+          <w:color w:val="058011"/>
+        </w:rPr>
+        <w:t>// into</w:t>
+      </w:r>
+      <w:r>
+        <w:rPr>
+          <w:rFonts w:hAnsi="宋体" w:hint="eastAsia"/>
+          <w:i/>
+          <w:color w:val="058011"/>
+        </w:rPr>
+        <w:t>到的是对象，不是</w:t>
+      </w:r>
+      <w:r>
+        <w:rPr>
+          <w:i/>
+          <w:color w:val="058011"/>
+        </w:rPr>
+        <w:t>Id</w:t>
+      </w:r>
+      <w:r>
+        <w:rPr>
+          <w:i/>
+          <w:color w:val="058011"/>
+        </w:rPr>
+        <w:br/>
+        <w:t xml:space="preserve">    // 2 </w:t>
+      </w:r>
+      <w:r>
+        <w:rPr>
+          <w:rFonts w:hAnsi="宋体" w:hint="eastAsia"/>
+          <w:i/>
+          <w:color w:val="058011"/>
+        </w:rPr>
+        <w:t>显示名称</w:t>
+      </w:r>
+      <w:r>
+        <w:rPr>
+          <w:rFonts w:hAnsi="宋体" w:hint="eastAsia"/>
+          <w:i/>
+          <w:color w:val="058011"/>
+        </w:rPr>
+        <w:br/>
+        <w:t xml:space="preserve">    </w:t>
+      </w:r>
+      <w:r>
+        <w:rPr>
+          <w:b/>
+          <w:bCs/>
+          <w:color w:val="660E7A"/>
+        </w:rPr>
+        <w:t>tvGoodInfoName</w:t>
+      </w:r>
+      <w:r>
+        <w:t>.setText(</w:t>
+      </w:r>
+      <w:r>
+        <w:rPr>
+          <w:color w:val="FF2EA0"/>
+        </w:rPr>
+        <w:t>"    "</w:t>
+      </w:r>
+      <w:r>
+        <w:t>+goodsBean.getName()+</w:t>
+      </w:r>
+      <w:r>
+        <w:rPr>
+          <w:color w:val="FF2EA0"/>
+        </w:rPr>
+        <w:t>"</w:t>
+      </w:r>
+      <w:r>
+        <w:rPr>
+          <w:rFonts w:hAnsi="宋体" w:hint="eastAsia"/>
+          <w:color w:val="FF2EA0"/>
+        </w:rPr>
+        <w:t>。</w:t>
+      </w:r>
+      <w:r>
+        <w:rPr>
+          <w:color w:val="FF2EA0"/>
+        </w:rPr>
+        <w:t>"</w:t>
+      </w:r>
+      <w:r>
+        <w:t>);</w:t>
+      </w:r>
+      <w:r>
+        <w:br/>
+        <w:t xml:space="preserve">    </w:t>
+      </w:r>
+      <w:r>
+        <w:rPr>
+          <w:i/>
+          <w:color w:val="058011"/>
+        </w:rPr>
+        <w:t xml:space="preserve">// 3 </w:t>
+      </w:r>
+      <w:r>
+        <w:rPr>
+          <w:rFonts w:hAnsi="宋体" w:hint="eastAsia"/>
+          <w:i/>
+          <w:color w:val="058011"/>
+        </w:rPr>
+        <w:t>设置价格</w:t>
+      </w:r>
+      <w:r>
+        <w:rPr>
+          <w:rFonts w:hAnsi="宋体" w:hint="eastAsia"/>
+          <w:i/>
+          <w:color w:val="058011"/>
+        </w:rPr>
+        <w:br/>
+        <w:t xml:space="preserve">    </w:t>
+      </w:r>
+      <w:r>
+        <w:rPr>
+          <w:b/>
+          <w:bCs/>
+          <w:color w:val="660E7A"/>
+        </w:rPr>
+        <w:t>tvGoodInfoPrice</w:t>
+      </w:r>
+      <w:r>
+        <w:t>.setText(</w:t>
+      </w:r>
+      <w:r>
+        <w:rPr>
+          <w:color w:val="FF2EA0"/>
+        </w:rPr>
+        <w:t>"</w:t>
+      </w:r>
+      <w:r>
+        <w:rPr>
+          <w:rFonts w:hAnsi="宋体" w:hint="eastAsia"/>
+          <w:color w:val="FF2EA0"/>
+        </w:rPr>
+        <w:t>￥</w:t>
+      </w:r>
+      <w:r>
+        <w:rPr>
+          <w:color w:val="FF2EA0"/>
+        </w:rPr>
+        <w:t>"</w:t>
+      </w:r>
+      <w:r>
+        <w:t>+goodsBean.getCover_price());</w:t>
+      </w:r>
+      <w:r>
+        <w:br/>
+        <w:t xml:space="preserve">    </w:t>
+      </w:r>
+      <w:r>
+        <w:rPr>
+          <w:i/>
+          <w:color w:val="058011"/>
+        </w:rPr>
+        <w:t xml:space="preserve">// 4 </w:t>
+      </w:r>
+      <w:r>
+        <w:rPr>
+          <w:rFonts w:hAnsi="宋体" w:hint="eastAsia"/>
+          <w:i/>
+          <w:color w:val="058011"/>
+        </w:rPr>
+        <w:t>显示</w:t>
+      </w:r>
+      <w:r>
+        <w:rPr>
+          <w:i/>
+          <w:color w:val="058011"/>
+        </w:rPr>
+        <w:t>WebView</w:t>
+      </w:r>
+      <w:r>
+        <w:rPr>
+          <w:i/>
+          <w:color w:val="058011"/>
+        </w:rPr>
+        <w:br/>
+        <w:t xml:space="preserve">    </w:t>
+      </w:r>
+      <w:r>
+        <w:t>showwebV</w:t>
+      </w:r>
+      <w:r>
+        <w:t>iew(goodsBean.getProduct_id());</w:t>
+      </w:r>
+      <w:r>
+        <w:br/>
+      </w:r>
+      <w:r>
+        <w:rPr>
+          <w:b/>
+          <w:bCs/>
+          <w:color w:val="FF020C"/>
+        </w:rPr>
+        <w:t>}</w:t>
+      </w:r>
+    </w:p>
+    <w:p>
+      <w:pPr>
+        <w:pStyle w:val="5"/>
+      </w:pPr>
+      <w:r>
+        <w:rPr>
+          <w:rFonts w:hint="eastAsia"/>
+        </w:rPr>
+        <w:t>嵌入</w:t>
+      </w:r>
+      <w:r>
+        <w:t>WebView</w:t>
+      </w:r>
+      <w:r>
+        <w:t>()</w:t>
+      </w:r>
+      <w:r>
+        <w:rPr>
+          <w:rFonts w:hint="eastAsia"/>
+        </w:rPr>
+        <w:t>方法</w:t>
       </w:r>
       <w:bookmarkStart w:id="0" w:name="_GoBack"/>
       <w:bookmarkEnd w:id="0"/>
+    </w:p>
+    <w:p>
+      <w:pPr>
+        <w:pStyle w:val="af8"/>
+      </w:pPr>
+      <w:r>
+        <w:rPr>
+          <w:b/>
+          <w:bCs/>
+          <w:color w:val="000080"/>
+        </w:rPr>
+        <w:t xml:space="preserve">private void </w:t>
+      </w:r>
+      <w:r>
+        <w:t>showWebView(</w:t>
+      </w:r>
+      <w:r>
+        <w:rPr>
+          <w:color w:val="221FFF"/>
+        </w:rPr>
+        <w:t xml:space="preserve">String </w:t>
+      </w:r>
+      <w:r>
+        <w:t xml:space="preserve">product_id) </w:t>
+      </w:r>
+      <w:r>
+        <w:rPr>
+          <w:b/>
+          <w:bCs/>
+          <w:color w:val="FF020C"/>
+        </w:rPr>
+        <w:t>{</w:t>
+      </w:r>
+      <w:r>
+        <w:rPr>
+          <w:b/>
+          <w:bCs/>
+          <w:color w:val="FF020C"/>
+        </w:rPr>
+        <w:br/>
+        <w:t xml:space="preserve">    </w:t>
+      </w:r>
+      <w:r>
+        <w:rPr>
+          <w:b/>
+          <w:bCs/>
+          <w:color w:val="000080"/>
+        </w:rPr>
+        <w:t xml:space="preserve">if </w:t>
+      </w:r>
+      <w:r>
+        <w:t xml:space="preserve">(product_id != </w:t>
+      </w:r>
+      <w:r>
+        <w:rPr>
+          <w:b/>
+          <w:bCs/>
+          <w:color w:val="000080"/>
+        </w:rPr>
+        <w:t>null</w:t>
+      </w:r>
+      <w:r>
+        <w:t xml:space="preserve">) </w:t>
+      </w:r>
+      <w:r>
+        <w:rPr>
+          <w:b/>
+          <w:bCs/>
+          <w:color w:val="FF020C"/>
+        </w:rPr>
+        <w:t>{</w:t>
+      </w:r>
+      <w:r>
+        <w:rPr>
+          <w:b/>
+          <w:bCs/>
+          <w:color w:val="FF020C"/>
+        </w:rPr>
+        <w:br/>
+        <w:t xml:space="preserve">        </w:t>
+      </w:r>
+      <w:r>
+        <w:rPr>
+          <w:b/>
+          <w:bCs/>
+          <w:color w:val="660E7A"/>
+        </w:rPr>
+        <w:t>wbGoodInfoMore</w:t>
+      </w:r>
+      <w:r>
+        <w:t>.loadUrl(</w:t>
+      </w:r>
+      <w:r>
+        <w:rPr>
+          <w:color w:val="FF2EA0"/>
+        </w:rPr>
+        <w:t>"http://www.baidu.com"</w:t>
+      </w:r>
+      <w:r>
+        <w:t>);</w:t>
+      </w:r>
+      <w:r>
+        <w:br/>
+        <w:t xml:space="preserve">        </w:t>
+      </w:r>
+      <w:r>
+        <w:rPr>
+          <w:i/>
+          <w:color w:val="058011"/>
+        </w:rPr>
+        <w:t xml:space="preserve">// </w:t>
+      </w:r>
+      <w:r>
+        <w:rPr>
+          <w:rFonts w:hAnsi="宋体" w:hint="eastAsia"/>
+          <w:i/>
+          <w:color w:val="058011"/>
+        </w:rPr>
+        <w:t>设置</w:t>
+      </w:r>
+      <w:r>
+        <w:rPr>
+          <w:i/>
+          <w:color w:val="058011"/>
+        </w:rPr>
+        <w:t>JS</w:t>
+      </w:r>
+      <w:r>
+        <w:rPr>
+          <w:rFonts w:hAnsi="宋体" w:hint="eastAsia"/>
+          <w:i/>
+          <w:color w:val="058011"/>
+        </w:rPr>
+        <w:t>支持</w:t>
+      </w:r>
+      <w:r>
+        <w:rPr>
+          <w:rFonts w:hAnsi="宋体" w:hint="eastAsia"/>
+          <w:i/>
+          <w:color w:val="058011"/>
+        </w:rPr>
+        <w:br/>
+        <w:t xml:space="preserve">        </w:t>
+      </w:r>
+      <w:r>
+        <w:rPr>
+          <w:color w:val="221FFF"/>
+        </w:rPr>
+        <w:t xml:space="preserve">WebSettings webSettings </w:t>
+      </w:r>
+      <w:r>
+        <w:t xml:space="preserve">= </w:t>
+      </w:r>
+      <w:r>
+        <w:rPr>
+          <w:b/>
+          <w:bCs/>
+          <w:color w:val="660E7A"/>
+        </w:rPr>
+        <w:t>wbGoodInfoMore</w:t>
+      </w:r>
+      <w:r>
+        <w:t>.getSettings();</w:t>
+      </w:r>
+      <w:r>
+        <w:br/>
+        <w:t xml:space="preserve">        </w:t>
+      </w:r>
+      <w:r>
+        <w:rPr>
+          <w:color w:val="221FFF"/>
+        </w:rPr>
+        <w:t>webSettings</w:t>
+      </w:r>
+      <w:r>
+        <w:t>.setJavaScriptEnabled(</w:t>
+      </w:r>
+      <w:r>
+        <w:rPr>
+          <w:b/>
+          <w:bCs/>
+          <w:color w:val="000080"/>
+        </w:rPr>
+        <w:t>true</w:t>
+      </w:r>
+      <w:r>
+        <w:t>);</w:t>
+      </w:r>
+      <w:r>
+        <w:br/>
+        <w:t xml:space="preserve">        </w:t>
+      </w:r>
+      <w:r>
+        <w:rPr>
+          <w:color w:val="221FFF"/>
+        </w:rPr>
+        <w:t>webSettings</w:t>
+      </w:r>
+      <w:r>
+        <w:t>.setCacheMode(</w:t>
+      </w:r>
+      <w:r>
+        <w:rPr>
+          <w:color w:val="221FFF"/>
+        </w:rPr>
+        <w:t>WebSettings</w:t>
+      </w:r>
+      <w:r>
+        <w:t>.</w:t>
+      </w:r>
+      <w:r>
+        <w:rPr>
+          <w:b/>
+          <w:bCs/>
+          <w:i/>
+          <w:color w:val="660E7A"/>
+        </w:rPr>
+        <w:t>LOAD_CACHE_ELSE_NETWORK</w:t>
+      </w:r>
+      <w:r>
+        <w:t>);</w:t>
+      </w:r>
+      <w:r>
+        <w:br/>
+      </w:r>
+      <w:r>
+        <w:br/>
+        <w:t xml:space="preserve">        </w:t>
+      </w:r>
+      <w:r>
+        <w:rPr>
+          <w:b/>
+          <w:bCs/>
+          <w:color w:val="660E7A"/>
+        </w:rPr>
+        <w:t>wbGoodInfoMore</w:t>
+      </w:r>
+      <w:r>
+        <w:t>.setWebViewClient(</w:t>
+      </w:r>
+      <w:r>
+        <w:rPr>
+          <w:b/>
+          <w:bCs/>
+          <w:color w:val="000080"/>
+        </w:rPr>
+        <w:t xml:space="preserve">new </w:t>
+      </w:r>
+      <w:r>
+        <w:t xml:space="preserve">WebViewClient() </w:t>
+      </w:r>
+      <w:r>
+        <w:rPr>
+          <w:b/>
+          <w:bCs/>
+          <w:color w:val="FF020C"/>
+        </w:rPr>
+        <w:t>{</w:t>
+      </w:r>
+      <w:r>
+        <w:rPr>
+          <w:b/>
+          <w:bCs/>
+          <w:color w:val="FF020C"/>
+        </w:rPr>
+        <w:br/>
+        <w:t xml:space="preserve">            </w:t>
+      </w:r>
+      <w:r>
+        <w:rPr>
+          <w:b/>
+          <w:bCs/>
+          <w:color w:val="FF020C"/>
+        </w:rPr>
+        <w:br/>
+        <w:t xml:space="preserve">            </w:t>
+      </w:r>
+      <w:r>
+        <w:rPr>
+          <w:i/>
+          <w:color w:val="06800A"/>
+        </w:rPr>
+        <w:t xml:space="preserve">/*@Override   // </w:t>
+      </w:r>
+      <w:r>
+        <w:rPr>
+          <w:rFonts w:hAnsi="宋体" w:hint="eastAsia"/>
+          <w:i/>
+          <w:color w:val="06800A"/>
+        </w:rPr>
+        <w:t>兼容低版本</w:t>
+      </w:r>
+      <w:r>
+        <w:rPr>
+          <w:i/>
+          <w:color w:val="06800A"/>
+        </w:rPr>
+        <w:br/>
+        <w:t xml:space="preserve">            public boolean shouldOverrideUrlLoading(WebView view, String url) {</w:t>
+      </w:r>
+      <w:r>
+        <w:rPr>
+          <w:i/>
+          <w:color w:val="06800A"/>
+        </w:rPr>
+        <w:br/>
+        <w:t xml:space="preserve">                view.loadUrl(url);</w:t>
+      </w:r>
+      <w:r>
+        <w:rPr>
+          <w:i/>
+          <w:color w:val="06800A"/>
+        </w:rPr>
+        <w:br/>
+        <w:t xml:space="preserve">                return true;</w:t>
+      </w:r>
+      <w:r>
+        <w:rPr>
+          <w:i/>
+          <w:color w:val="06800A"/>
+        </w:rPr>
+        <w:br/>
+        <w:t xml:space="preserve">            }*/</w:t>
+      </w:r>
+      <w:r>
+        <w:rPr>
+          <w:i/>
+          <w:color w:val="06800A"/>
+        </w:rPr>
+        <w:br/>
+      </w:r>
+      <w:r>
+        <w:rPr>
+          <w:i/>
+          <w:color w:val="06800A"/>
+        </w:rPr>
+        <w:br/>
+        <w:t xml:space="preserve">            </w:t>
+      </w:r>
+      <w:r>
+        <w:rPr>
+          <w:color w:val="808000"/>
+        </w:rPr>
+        <w:t>@Override</w:t>
+      </w:r>
+      <w:r>
+        <w:rPr>
+          <w:color w:val="808000"/>
+        </w:rPr>
+        <w:br/>
+        <w:t xml:space="preserve">            </w:t>
+      </w:r>
+      <w:r>
+        <w:rPr>
+          <w:b/>
+          <w:bCs/>
+          <w:color w:val="000080"/>
+        </w:rPr>
+        <w:t xml:space="preserve">public boolean </w:t>
+      </w:r>
+      <w:r>
+        <w:t>shouldOverrideUrlLoading(</w:t>
+      </w:r>
+      <w:r>
+        <w:rPr>
+          <w:color w:val="221FFF"/>
+        </w:rPr>
+        <w:t xml:space="preserve">WebView </w:t>
+      </w:r>
+      <w:r>
+        <w:t xml:space="preserve">view, WebResourceRequest request) </w:t>
+      </w:r>
+      <w:r>
+        <w:rPr>
+          <w:b/>
+          <w:bCs/>
+          <w:color w:val="FF020C"/>
+        </w:rPr>
+        <w:t>{</w:t>
+      </w:r>
+      <w:r>
+        <w:rPr>
+          <w:b/>
+          <w:bCs/>
+          <w:color w:val="FF020C"/>
+        </w:rPr>
+        <w:br/>
+        <w:t xml:space="preserve">                </w:t>
+      </w:r>
+      <w:r>
+        <w:rPr>
+          <w:b/>
+          <w:bCs/>
+          <w:color w:val="000080"/>
+        </w:rPr>
+        <w:t xml:space="preserve">if </w:t>
+      </w:r>
+      <w:r>
+        <w:t>(</w:t>
+      </w:r>
+      <w:r>
+        <w:rPr>
+          <w:color w:val="221FFF"/>
+        </w:rPr>
+        <w:t>Build.VERSION</w:t>
+      </w:r>
+      <w:r>
+        <w:t>.</w:t>
+      </w:r>
+      <w:r>
+        <w:rPr>
+          <w:b/>
+          <w:bCs/>
+          <w:i/>
+          <w:color w:val="660E7A"/>
+        </w:rPr>
+        <w:t xml:space="preserve">SDK_INT </w:t>
+      </w:r>
+      <w:r>
+        <w:t xml:space="preserve">&gt;= </w:t>
+      </w:r>
+      <w:r>
+        <w:rPr>
+          <w:color w:val="221FFF"/>
+        </w:rPr>
+        <w:t>Build.VERSION_CODES</w:t>
+      </w:r>
+      <w:r>
+        <w:t>.</w:t>
+      </w:r>
+      <w:r>
+        <w:rPr>
+          <w:b/>
+          <w:bCs/>
+          <w:i/>
+          <w:color w:val="660E7A"/>
+        </w:rPr>
+        <w:t>LOLLIPOP</w:t>
+      </w:r>
+      <w:r>
+        <w:t xml:space="preserve">) </w:t>
+      </w:r>
+      <w:r>
+        <w:rPr>
+          <w:b/>
+          <w:bCs/>
+          <w:color w:val="FF020C"/>
+        </w:rPr>
+        <w:t>{</w:t>
+      </w:r>
+      <w:r>
+        <w:rPr>
+          <w:b/>
+          <w:bCs/>
+          <w:color w:val="FF020C"/>
+        </w:rPr>
+        <w:br/>
+        <w:t xml:space="preserve">                    </w:t>
+      </w:r>
+      <w:r>
+        <w:t>view.loadUrl(request.getUrl().toString());</w:t>
+      </w:r>
+      <w:r>
+        <w:br/>
+        <w:t xml:space="preserve">                </w:t>
+      </w:r>
+      <w:r>
+        <w:rPr>
+          <w:b/>
+          <w:bCs/>
+          <w:color w:val="FF020C"/>
+        </w:rPr>
+        <w:t>}</w:t>
+      </w:r>
+      <w:r>
+        <w:rPr>
+          <w:b/>
+          <w:bCs/>
+          <w:color w:val="FF020C"/>
+        </w:rPr>
+        <w:br/>
+        <w:t xml:space="preserve">                </w:t>
+      </w:r>
+      <w:r>
+        <w:rPr>
+          <w:b/>
+          <w:bCs/>
+          <w:color w:val="000080"/>
+        </w:rPr>
+        <w:t>return true</w:t>
+      </w:r>
+      <w:r>
+        <w:t>;</w:t>
+      </w:r>
+      <w:r>
+        <w:br/>
+        <w:t xml:space="preserve">            </w:t>
+      </w:r>
+      <w:r>
+        <w:rPr>
+          <w:b/>
+          <w:bCs/>
+          <w:color w:val="FF020C"/>
+        </w:rPr>
+        <w:t>}</w:t>
+      </w:r>
+      <w:r>
+        <w:rPr>
+          <w:b/>
+          <w:bCs/>
+          <w:color w:val="FF020C"/>
+        </w:rPr>
+        <w:br/>
+        <w:t xml:space="preserve">        }</w:t>
+      </w:r>
+      <w:r>
+        <w:t>);</w:t>
+      </w:r>
+      <w:r>
+        <w:br/>
+        <w:t xml:space="preserve">    </w:t>
+      </w:r>
+      <w:r>
+        <w:rPr>
+          <w:b/>
+          <w:bCs/>
+          <w:color w:val="FF020C"/>
+        </w:rPr>
+        <w:t>}</w:t>
+      </w:r>
+      <w:r>
+        <w:rPr>
+          <w:b/>
+          <w:bCs/>
+          <w:color w:val="FF020C"/>
+        </w:rPr>
+        <w:br/>
+        <w:t>}</w:t>
+      </w:r>
+    </w:p>
+    <w:p>
+      <w:pPr>
+        <w:ind w:firstLine="420"/>
+        <w:rPr>
+          <w:rFonts w:hint="eastAsia"/>
+        </w:rPr>
+      </w:pPr>
     </w:p>
     <w:sectPr>
       <w:headerReference w:type="even" r:id="rId59"/>
@@ -61257,7 +62315,7 @@
 </file>
 
 <file path=customXml/itemProps1.xml><?xml version="1.0" encoding="utf-8"?>
-<ds:datastoreItem xmlns:ds="http://schemas.openxmlformats.org/officeDocument/2006/customXml" ds:itemID="{2ED00944-233C-4BFF-87E7-7268081F288A}">
+<ds:datastoreItem xmlns:ds="http://schemas.openxmlformats.org/officeDocument/2006/customXml" ds:itemID="{DE425518-4739-4CD7-AD06-36B6404ECC67}">
   <ds:schemaRefs>
     <ds:schemaRef ds:uri="http://schemas.openxmlformats.org/officeDocument/2006/bibliography"/>
   </ds:schemaRefs>

--- a/我的商城.docx
+++ b/我的商城.docx
@@ -553,7 +553,7 @@
           </mc:Choice>
           <mc:Fallback>
             <w:pict>
-              <v:shapetype w14:anchorId="3EAD4CEA" id="_x0000_t32" coordsize="21600,21600" o:spt="32" o:oned="t" path="m,l21600,21600e" filled="f">
+              <v:shapetype w14:anchorId="12CB3768" id="_x0000_t32" coordsize="21600,21600" o:spt="32" o:oned="t" path="m,l21600,21600e" filled="f">
                 <v:path arrowok="t" fillok="f" o:connecttype="none"/>
                 <o:lock v:ext="edit" shapetype="t"/>
               </v:shapetype>
@@ -744,7 +744,7 @@
           </mc:Choice>
           <mc:Fallback>
             <w:pict>
-              <v:shape w14:anchorId="58E48146" id="直接箭头连接符 5" o:spid="_x0000_s1026" type="#_x0000_t32" style="position:absolute;left:0;text-align:left;margin-left:275.5pt;margin-top:89.25pt;width:80.35pt;height:24.1pt;flip:y;z-index:251641344;visibility:visible;mso-wrap-style:square;mso-width-percent:0;mso-height-percent:0;mso-wrap-distance-left:9pt;mso-wrap-distance-top:0;mso-wrap-distance-right:9pt;mso-wrap-distance-bottom:0;mso-position-horizontal:absolute;mso-position-horizontal-relative:text;mso-position-vertical:absolute;mso-position-vertical-relative:text;mso-width-percent:0;mso-height-percent:0;mso-width-relative:margin;mso-height-relative:margin" o:gfxdata="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" strokecolor="red">
+              <v:shape w14:anchorId="4EF893FF" id="直接箭头连接符 5" o:spid="_x0000_s1026" type="#_x0000_t32" style="position:absolute;left:0;text-align:left;margin-left:275.5pt;margin-top:89.25pt;width:80.35pt;height:24.1pt;flip:y;z-index:251641344;visibility:visible;mso-wrap-style:square;mso-width-percent:0;mso-height-percent:0;mso-wrap-distance-left:9pt;mso-wrap-distance-top:0;mso-wrap-distance-right:9pt;mso-wrap-distance-bottom:0;mso-position-horizontal:absolute;mso-position-horizontal-relative:text;mso-position-vertical:absolute;mso-position-vertical-relative:text;mso-width-percent:0;mso-height-percent:0;mso-width-relative:margin;mso-height-relative:margin" o:gfxdata="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" strokecolor="red">
                 <v:stroke endarrow="block"/>
               </v:shape>
             </w:pict>
@@ -15802,7 +15802,7 @@
           </mc:Choice>
           <mc:Fallback>
             <w:pict>
-              <v:shape w14:anchorId="370768B2" id="直接箭头连接符 32" o:spid="_x0000_s1026" type="#_x0000_t32" style="position:absolute;left:0;text-align:left;margin-left:364.2pt;margin-top:23.7pt;width:41.8pt;height:5.1pt;flip:y;z-index:251647488;visibility:visible;mso-wrap-style:square;mso-wrap-distance-left:9pt;mso-wrap-distance-top:0;mso-wrap-distance-right:9pt;mso-wrap-distance-bottom:0;mso-position-horizontal:absolute;mso-position-horizontal-relative:text;mso-position-vertical:absolute;mso-position-vertical-relative:text" o:gfxdata="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" strokecolor="red">
+              <v:shape w14:anchorId="6FA74873" id="直接箭头连接符 32" o:spid="_x0000_s1026" type="#_x0000_t32" style="position:absolute;left:0;text-align:left;margin-left:364.2pt;margin-top:23.7pt;width:41.8pt;height:5.1pt;flip:y;z-index:251647488;visibility:visible;mso-wrap-style:square;mso-wrap-distance-left:9pt;mso-wrap-distance-top:0;mso-wrap-distance-right:9pt;mso-wrap-distance-bottom:0;mso-position-horizontal:absolute;mso-position-horizontal-relative:text;mso-position-vertical:absolute;mso-position-vertical-relative:text" o:gfxdata="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" strokecolor="red">
                 <v:stroke endarrow="block"/>
               </v:shape>
             </w:pict>
@@ -23664,7 +23664,7 @@
           </mc:Choice>
           <mc:Fallback>
             <w:pict>
-              <v:shapetype w14:anchorId="3FE41697" id="_x0000_t38" coordsize="21600,21600" o:spt="38" o:oned="t" path="m,c@0,0@1,5400@1,10800@1,16200@2,21600,21600,21600e" filled="f">
+              <v:shapetype w14:anchorId="5713214A" id="_x0000_t38" coordsize="21600,21600" o:spt="38" o:oned="t" path="m,c@0,0@1,5400@1,10800@1,16200@2,21600,21600,21600e" filled="f">
                 <v:formulas>
                   <v:f eqn="mid #0 0"/>
                   <v:f eqn="val #0"/>
@@ -36911,7 +36911,7 @@
           </mc:Choice>
           <mc:Fallback>
             <w:pict>
-              <v:shape w14:anchorId="5DDC0901" id="直接箭头连接符 56" o:spid="_x0000_s1026" type="#_x0000_t32" style="position:absolute;left:0;text-align:left;margin-left:318.25pt;margin-top:229.95pt;width:47.85pt;height:23.65pt;flip:y;z-index:251642368;visibility:visible;mso-wrap-style:square;mso-width-percent:0;mso-height-percent:0;mso-wrap-distance-left:9pt;mso-wrap-distance-top:0;mso-wrap-distance-right:9pt;mso-wrap-distance-bottom:0;mso-position-horizontal:absolute;mso-position-horizontal-relative:text;mso-position-vertical:absolute;mso-position-vertical-relative:text;mso-width-percent:0;mso-height-percent:0;mso-width-relative:margin;mso-height-relative:margin" o:gfxdata="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" strokecolor="red">
+              <v:shape w14:anchorId="7C5705D8" id="直接箭头连接符 56" o:spid="_x0000_s1026" type="#_x0000_t32" style="position:absolute;left:0;text-align:left;margin-left:318.25pt;margin-top:229.95pt;width:47.85pt;height:23.65pt;flip:y;z-index:251642368;visibility:visible;mso-wrap-style:square;mso-width-percent:0;mso-height-percent:0;mso-wrap-distance-left:9pt;mso-wrap-distance-top:0;mso-wrap-distance-right:9pt;mso-wrap-distance-bottom:0;mso-position-horizontal:absolute;mso-position-horizontal-relative:text;mso-position-vertical:absolute;mso-position-vertical-relative:text;mso-width-percent:0;mso-height-percent:0;mso-width-relative:margin;mso-height-relative:margin" o:gfxdata="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" strokecolor="red">
                 <v:stroke endarrow="block"/>
               </v:shape>
             </w:pict>
@@ -36980,7 +36980,7 @@
           </mc:Choice>
           <mc:Fallback>
             <w:pict>
-              <v:shape w14:anchorId="7BC425E3" id="直接箭头连接符 55" o:spid="_x0000_s1026" type="#_x0000_t32" style="position:absolute;left:0;text-align:left;margin-left:318.7pt;margin-top:127.75pt;width:46.45pt;height:20.45pt;flip:y;z-index:251655680;visibility:visible;mso-wrap-style:square;mso-wrap-distance-left:9pt;mso-wrap-distance-top:0;mso-wrap-distance-right:9pt;mso-wrap-distance-bottom:0;mso-position-horizontal:absolute;mso-position-horizontal-relative:text;mso-position-vertical:absolute;mso-position-vertical-relative:text" o:gfxdata="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" strokecolor="red">
+              <v:shape w14:anchorId="3078D4E9" id="直接箭头连接符 55" o:spid="_x0000_s1026" type="#_x0000_t32" style="position:absolute;left:0;text-align:left;margin-left:318.7pt;margin-top:127.75pt;width:46.45pt;height:20.45pt;flip:y;z-index:251655680;visibility:visible;mso-wrap-style:square;mso-wrap-distance-left:9pt;mso-wrap-distance-top:0;mso-wrap-distance-right:9pt;mso-wrap-distance-bottom:0;mso-position-horizontal:absolute;mso-position-horizontal-relative:text;mso-position-vertical:absolute;mso-position-vertical-relative:text" o:gfxdata="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" strokecolor="red">
                 <v:stroke endarrow="block"/>
               </v:shape>
             </w:pict>
@@ -37049,7 +37049,7 @@
           </mc:Choice>
           <mc:Fallback>
             <w:pict>
-              <v:shape w14:anchorId="0F8A47AD" id="直接箭头连接符 54" o:spid="_x0000_s1026" type="#_x0000_t32" style="position:absolute;left:0;text-align:left;margin-left:316.85pt;margin-top:71.55pt;width:48.3pt;height:19.95pt;flip:y;z-index:251654656;visibility:visible;mso-wrap-style:square;mso-wrap-distance-left:9pt;mso-wrap-distance-top:0;mso-wrap-distance-right:9pt;mso-wrap-distance-bottom:0;mso-position-horizontal:absolute;mso-position-horizontal-relative:text;mso-position-vertical:absolute;mso-position-vertical-relative:text" o:gfxdata="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" strokecolor="red">
+              <v:shape w14:anchorId="4D1E6BDE" id="直接箭头连接符 54" o:spid="_x0000_s1026" type="#_x0000_t32" style="position:absolute;left:0;text-align:left;margin-left:316.85pt;margin-top:71.55pt;width:48.3pt;height:19.95pt;flip:y;z-index:251654656;visibility:visible;mso-wrap-style:square;mso-wrap-distance-left:9pt;mso-wrap-distance-top:0;mso-wrap-distance-right:9pt;mso-wrap-distance-bottom:0;mso-position-horizontal:absolute;mso-position-horizontal-relative:text;mso-position-vertical:absolute;mso-position-vertical-relative:text" o:gfxdata="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" strokecolor="red">
                 <v:stroke endarrow="block"/>
               </v:shape>
             </w:pict>
@@ -37125,7 +37125,7 @@
           </mc:Choice>
           <mc:Fallback>
             <w:pict>
-              <v:rect w14:anchorId="7D2BE3C3" id="矩形 53" o:spid="_x0000_s1026" style="position:absolute;left:0;text-align:left;margin-left:163.55pt;margin-top:59.5pt;width:159.8pt;height:64.55pt;z-index:251653632;visibility:visible;mso-wrap-style:square;mso-wrap-distance-left:9pt;mso-wrap-distance-top:0;mso-wrap-distance-right:9pt;mso-wrap-distance-bottom:0;mso-position-horizontal:absolute;mso-position-horizontal-relative:text;mso-position-vertical:absolute;mso-position-vertical-relative:text;v-text-anchor:middle" o:gfxdata="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" filled="f" strokecolor="red" strokeweight="2pt"/>
+              <v:rect w14:anchorId="7E1E3568" id="矩形 53" o:spid="_x0000_s1026" style="position:absolute;left:0;text-align:left;margin-left:163.55pt;margin-top:59.5pt;width:159.8pt;height:64.55pt;z-index:251653632;visibility:visible;mso-wrap-style:square;mso-wrap-distance-left:9pt;mso-wrap-distance-top:0;mso-wrap-distance-right:9pt;mso-wrap-distance-bottom:0;mso-position-horizontal:absolute;mso-position-horizontal-relative:text;mso-position-vertical:absolute;mso-position-vertical-relative:text;v-text-anchor:middle" o:gfxdata="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" filled="f" strokecolor="red" strokeweight="2pt"/>
             </w:pict>
           </mc:Fallback>
         </mc:AlternateContent>
@@ -37199,7 +37199,7 @@
           </mc:Choice>
           <mc:Fallback>
             <w:pict>
-              <v:rect w14:anchorId="7227F681" id="矩形 52" o:spid="_x0000_s1026" style="position:absolute;left:0;text-align:left;margin-left:164.95pt;margin-top:179.3pt;width:157.95pt;height:88.25pt;z-index:251652608;visibility:visible;mso-wrap-style:square;mso-wrap-distance-left:9pt;mso-wrap-distance-top:0;mso-wrap-distance-right:9pt;mso-wrap-distance-bottom:0;mso-position-horizontal:absolute;mso-position-horizontal-relative:text;mso-position-vertical:absolute;mso-position-vertical-relative:text;v-text-anchor:middle" o:gfxdata="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" filled="f" strokecolor="red" strokeweight="2pt"/>
+              <v:rect w14:anchorId="2C40323C" id="矩形 52" o:spid="_x0000_s1026" style="position:absolute;left:0;text-align:left;margin-left:164.95pt;margin-top:179.3pt;width:157.95pt;height:88.25pt;z-index:251652608;visibility:visible;mso-wrap-style:square;mso-wrap-distance-left:9pt;mso-wrap-distance-top:0;mso-wrap-distance-right:9pt;mso-wrap-distance-bottom:0;mso-position-horizontal:absolute;mso-position-horizontal-relative:text;mso-position-vertical:absolute;mso-position-vertical-relative:text;v-text-anchor:middle" o:gfxdata="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" filled="f" strokecolor="red" strokeweight="2pt"/>
             </w:pict>
           </mc:Fallback>
         </mc:AlternateContent>
@@ -46587,7 +46587,7 @@
           </mc:Choice>
           <mc:Fallback>
             <w:pict>
-              <v:shape w14:anchorId="795F87F6" id="直接箭头连接符 62" o:spid="_x0000_s1026" type="#_x0000_t32" style="position:absolute;left:0;text-align:left;margin-left:318.25pt;margin-top:172.6pt;width:65.05pt;height:64.55pt;flip:y;z-index:251658752;visibility:visible;mso-wrap-style:square;mso-wrap-distance-left:9pt;mso-wrap-distance-top:0;mso-wrap-distance-right:9pt;mso-wrap-distance-bottom:0;mso-position-horizontal:absolute;mso-position-horizontal-relative:text;mso-position-vertical:absolute;mso-position-vertical-relative:text" o:gfxdata="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" strokecolor="red">
+              <v:shape w14:anchorId="5D0B58F1" id="直接箭头连接符 62" o:spid="_x0000_s1026" type="#_x0000_t32" style="position:absolute;left:0;text-align:left;margin-left:318.25pt;margin-top:172.6pt;width:65.05pt;height:64.55pt;flip:y;z-index:251658752;visibility:visible;mso-wrap-style:square;mso-wrap-distance-left:9pt;mso-wrap-distance-top:0;mso-wrap-distance-right:9pt;mso-wrap-distance-bottom:0;mso-position-horizontal:absolute;mso-position-horizontal-relative:text;mso-position-vertical:absolute;mso-position-vertical-relative:text" o:gfxdata="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" strokecolor="red">
                 <v:stroke endarrow="block"/>
               </v:shape>
             </w:pict>
@@ -46663,7 +46663,7 @@
           </mc:Choice>
           <mc:Fallback>
             <w:pict>
-              <v:rect w14:anchorId="4F30E729" id="矩形 61" o:spid="_x0000_s1026" style="position:absolute;left:0;text-align:left;margin-left:164pt;margin-top:99.2pt;width:159.35pt;height:171.85pt;z-index:251657728;visibility:visible;mso-wrap-style:square;mso-wrap-distance-left:9pt;mso-wrap-distance-top:0;mso-wrap-distance-right:9pt;mso-wrap-distance-bottom:0;mso-position-horizontal:absolute;mso-position-horizontal-relative:text;mso-position-vertical:absolute;mso-position-vertical-relative:text;v-text-anchor:middle" o:gfxdata="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" filled="f" strokecolor="red" strokeweight="2pt"/>
+              <v:rect w14:anchorId="179CDEB6" id="矩形 61" o:spid="_x0000_s1026" style="position:absolute;left:0;text-align:left;margin-left:164pt;margin-top:99.2pt;width:159.35pt;height:171.85pt;z-index:251657728;visibility:visible;mso-wrap-style:square;mso-wrap-distance-left:9pt;mso-wrap-distance-top:0;mso-wrap-distance-right:9pt;mso-wrap-distance-bottom:0;mso-position-horizontal:absolute;mso-position-horizontal-relative:text;mso-position-vertical:absolute;mso-position-vertical-relative:text;v-text-anchor:middle" o:gfxdata="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" filled="f" strokecolor="red" strokeweight="2pt"/>
             </w:pict>
           </mc:Fallback>
         </mc:AlternateContent>
@@ -49751,7 +49751,7 @@
           </mc:Choice>
           <mc:Fallback>
             <w:pict>
-              <v:shape w14:anchorId="52D29F2E" id="直接箭头连接符 67" o:spid="_x0000_s1026" type="#_x0000_t32" style="position:absolute;left:0;text-align:left;margin-left:315.9pt;margin-top:169.75pt;width:66.9pt;height:60.85pt;flip:y;z-index:251662848;visibility:visible;mso-wrap-style:square;mso-wrap-distance-left:9pt;mso-wrap-distance-top:0;mso-wrap-distance-right:9pt;mso-wrap-distance-bottom:0;mso-position-horizontal:absolute;mso-position-horizontal-relative:text;mso-position-vertical:absolute;mso-position-vertical-relative:text" o:gfxdata="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" strokecolor="red">
+              <v:shape w14:anchorId="4125B222" id="直接箭头连接符 67" o:spid="_x0000_s1026" type="#_x0000_t32" style="position:absolute;left:0;text-align:left;margin-left:315.9pt;margin-top:169.75pt;width:66.9pt;height:60.85pt;flip:y;z-index:251662848;visibility:visible;mso-wrap-style:square;mso-wrap-distance-left:9pt;mso-wrap-distance-top:0;mso-wrap-distance-right:9pt;mso-wrap-distance-bottom:0;mso-position-horizontal:absolute;mso-position-horizontal-relative:text;mso-position-vertical:absolute;mso-position-vertical-relative:text" o:gfxdata="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" strokecolor="red">
                 <v:stroke endarrow="block"/>
               </v:shape>
             </w:pict>
@@ -49827,7 +49827,7 @@
           </mc:Choice>
           <mc:Fallback>
             <w:pict>
-              <v:rect w14:anchorId="5719D396" id="矩形 66" o:spid="_x0000_s1026" style="position:absolute;left:0;text-align:left;margin-left:164.45pt;margin-top:67.55pt;width:158.4pt;height:207.65pt;z-index:251660800;visibility:visible;mso-wrap-style:square;mso-wrap-distance-left:9pt;mso-wrap-distance-top:0;mso-wrap-distance-right:9pt;mso-wrap-distance-bottom:0;mso-position-horizontal:absolute;mso-position-horizontal-relative:text;mso-position-vertical:absolute;mso-position-vertical-relative:text;v-text-anchor:middle" o:gfxdata="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" filled="f" strokecolor="red" strokeweight="2pt"/>
+              <v:rect w14:anchorId="7A88409A" id="矩形 66" o:spid="_x0000_s1026" style="position:absolute;left:0;text-align:left;margin-left:164.45pt;margin-top:67.55pt;width:158.4pt;height:207.65pt;z-index:251660800;visibility:visible;mso-wrap-style:square;mso-wrap-distance-left:9pt;mso-wrap-distance-top:0;mso-wrap-distance-right:9pt;mso-wrap-distance-bottom:0;mso-position-horizontal:absolute;mso-position-horizontal-relative:text;mso-position-vertical:absolute;mso-position-vertical-relative:text;v-text-anchor:middle" o:gfxdata="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" filled="f" strokecolor="red" strokeweight="2pt"/>
             </w:pict>
           </mc:Fallback>
         </mc:AlternateContent>
@@ -51269,7 +51269,7 @@
           </mc:Choice>
           <mc:Fallback>
             <w:pict>
-              <v:shape w14:anchorId="31D0BE80" id="直接箭头连接符 84" o:spid="_x0000_s1026" type="#_x0000_t32" style="position:absolute;left:0;text-align:left;margin-left:318.25pt;margin-top:248.5pt;width:38.55pt;height:20.9pt;flip:y;z-index:251673088;visibility:visible;mso-wrap-style:square;mso-wrap-distance-left:9pt;mso-wrap-distance-top:0;mso-wrap-distance-right:9pt;mso-wrap-distance-bottom:0;mso-position-horizontal:absolute;mso-position-horizontal-relative:text;mso-position-vertical:absolute;mso-position-vertical-relative:text" o:gfxdata="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" strokecolor="red">
+              <v:shape w14:anchorId="1EF85003" id="直接箭头连接符 84" o:spid="_x0000_s1026" type="#_x0000_t32" style="position:absolute;left:0;text-align:left;margin-left:318.25pt;margin-top:248.5pt;width:38.55pt;height:20.9pt;flip:y;z-index:251673088;visibility:visible;mso-wrap-style:square;mso-wrap-distance-left:9pt;mso-wrap-distance-top:0;mso-wrap-distance-right:9pt;mso-wrap-distance-bottom:0;mso-position-horizontal:absolute;mso-position-horizontal-relative:text;mso-position-vertical:absolute;mso-position-vertical-relative:text" o:gfxdata="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" strokecolor="red">
                 <v:stroke endarrow="block"/>
               </v:shape>
             </w:pict>
@@ -51345,7 +51345,7 @@
           </mc:Choice>
           <mc:Fallback>
             <w:pict>
-              <v:rect w14:anchorId="45234084" id="矩形 83" o:spid="_x0000_s1026" style="position:absolute;left:0;text-align:left;margin-left:164pt;margin-top:265.25pt;width:160.25pt;height:31.6pt;z-index:251672064;visibility:visible;mso-wrap-style:square;mso-wrap-distance-left:9pt;mso-wrap-distance-top:0;mso-wrap-distance-right:9pt;mso-wrap-distance-bottom:0;mso-position-horizontal:absolute;mso-position-horizontal-relative:text;mso-position-vertical:absolute;mso-position-vertical-relative:text;v-text-anchor:middle" o:gfxdata="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" filled="f" strokecolor="red" strokeweight="2pt"/>
+              <v:rect w14:anchorId="44EE6AEF" id="矩形 83" o:spid="_x0000_s1026" style="position:absolute;left:0;text-align:left;margin-left:164pt;margin-top:265.25pt;width:160.25pt;height:31.6pt;z-index:251672064;visibility:visible;mso-wrap-style:square;mso-wrap-distance-left:9pt;mso-wrap-distance-top:0;mso-wrap-distance-right:9pt;mso-wrap-distance-bottom:0;mso-position-horizontal:absolute;mso-position-horizontal-relative:text;mso-position-vertical:absolute;mso-position-vertical-relative:text;v-text-anchor:middle" o:gfxdata="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" filled="f" strokecolor="red" strokeweight="2pt"/>
             </w:pict>
           </mc:Fallback>
         </mc:AlternateContent>
@@ -51530,7 +51530,7 @@
           </mc:Choice>
           <mc:Fallback>
             <w:pict>
-              <v:shape w14:anchorId="732DBA09" id="直接箭头连接符 81" o:spid="_x0000_s1026" type="#_x0000_t32" style="position:absolute;left:0;text-align:left;margin-left:314.5pt;margin-top:135.15pt;width:43.65pt;height:23.25pt;flip:y;z-index:251670016;visibility:visible;mso-wrap-style:square;mso-wrap-distance-left:9pt;mso-wrap-distance-top:0;mso-wrap-distance-right:9pt;mso-wrap-distance-bottom:0;mso-position-horizontal:absolute;mso-position-horizontal-relative:text;mso-position-vertical:absolute;mso-position-vertical-relative:text" o:gfxdata="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" strokecolor="red">
+              <v:shape w14:anchorId="181C7306" id="直接箭头连接符 81" o:spid="_x0000_s1026" type="#_x0000_t32" style="position:absolute;left:0;text-align:left;margin-left:314.5pt;margin-top:135.15pt;width:43.65pt;height:23.25pt;flip:y;z-index:251670016;visibility:visible;mso-wrap-style:square;mso-wrap-distance-left:9pt;mso-wrap-distance-top:0;mso-wrap-distance-right:9pt;mso-wrap-distance-bottom:0;mso-position-horizontal:absolute;mso-position-horizontal-relative:text;mso-position-vertical:absolute;mso-position-vertical-relative:text" o:gfxdata="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" strokecolor="red">
                 <v:stroke endarrow="block"/>
               </v:shape>
             </w:pict>
@@ -51605,7 +51605,7 @@
           </mc:Choice>
           <mc:Fallback>
             <w:pict>
-              <v:shape w14:anchorId="1B80EDD3" id="直接箭头连接符 80" o:spid="_x0000_s1026" type="#_x0000_t32" style="position:absolute;left:0;text-align:left;margin-left:126.85pt;margin-top:49.25pt;width:39pt;height:20.9pt;flip:x;z-index:251668992;visibility:visible;mso-wrap-style:square;mso-width-percent:0;mso-height-percent:0;mso-wrap-distance-left:9pt;mso-wrap-distance-top:0;mso-wrap-distance-right:9pt;mso-wrap-distance-bottom:0;mso-position-horizontal:absolute;mso-position-horizontal-relative:text;mso-position-vertical:absolute;mso-position-vertical-relative:text;mso-width-percent:0;mso-height-percent:0;mso-width-relative:margin;mso-height-relative:margin" o:gfxdata="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" strokecolor="red">
+              <v:shape w14:anchorId="3BEEECFE" id="直接箭头连接符 80" o:spid="_x0000_s1026" type="#_x0000_t32" style="position:absolute;left:0;text-align:left;margin-left:126.85pt;margin-top:49.25pt;width:39pt;height:20.9pt;flip:x;z-index:251668992;visibility:visible;mso-wrap-style:square;mso-width-percent:0;mso-height-percent:0;mso-wrap-distance-left:9pt;mso-wrap-distance-top:0;mso-wrap-distance-right:9pt;mso-wrap-distance-bottom:0;mso-position-horizontal:absolute;mso-position-horizontal-relative:text;mso-position-vertical:absolute;mso-position-vertical-relative:text;mso-width-percent:0;mso-height-percent:0;mso-width-relative:margin;mso-height-relative:margin" o:gfxdata="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" strokecolor="red">
                 <v:stroke endarrow="block"/>
               </v:shape>
             </w:pict>
@@ -51674,7 +51674,7 @@
           </mc:Choice>
           <mc:Fallback>
             <w:pict>
-              <v:shape w14:anchorId="156E2E8E" id="直接箭头连接符 79" o:spid="_x0000_s1026" type="#_x0000_t32" style="position:absolute;left:0;text-align:left;margin-left:125.9pt;margin-top:35.75pt;width:40.45pt;height:0;flip:x;z-index:251667968;visibility:visible;mso-wrap-style:square;mso-wrap-distance-left:9pt;mso-wrap-distance-top:0;mso-wrap-distance-right:9pt;mso-wrap-distance-bottom:0;mso-position-horizontal:absolute;mso-position-horizontal-relative:text;mso-position-vertical:absolute;mso-position-vertical-relative:text" o:gfxdata="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" strokecolor="red">
+              <v:shape w14:anchorId="3E047B6E" id="直接箭头连接符 79" o:spid="_x0000_s1026" type="#_x0000_t32" style="position:absolute;left:0;text-align:left;margin-left:125.9pt;margin-top:35.75pt;width:40.45pt;height:0;flip:x;z-index:251667968;visibility:visible;mso-wrap-style:square;mso-wrap-distance-left:9pt;mso-wrap-distance-top:0;mso-wrap-distance-right:9pt;mso-wrap-distance-bottom:0;mso-position-horizontal:absolute;mso-position-horizontal-relative:text;mso-position-vertical:absolute;mso-position-vertical-relative:text" o:gfxdata="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" strokecolor="red">
                 <v:stroke endarrow="block"/>
               </v:shape>
             </w:pict>
@@ -51971,7 +51971,7 @@
           </mc:Choice>
           <mc:Fallback>
             <w:pict>
-              <v:roundrect w14:anchorId="5C2382B6" id="圆角矩形 77" o:spid="_x0000_s1026" style="position:absolute;left:0;text-align:left;margin-left:164.95pt;margin-top:44.1pt;width:157.45pt;height:218.8pt;z-index:251664896;visibility:visible;mso-wrap-style:square;mso-wrap-distance-left:9pt;mso-wrap-distance-top:0;mso-wrap-distance-right:9pt;mso-wrap-distance-bottom:0;mso-position-horizontal:absolute;mso-position-horizontal-relative:text;mso-position-vertical:absolute;mso-position-vertical-relative:text;v-text-anchor:middle" arcsize="10923f" o:gfxdata="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" filled="f" strokecolor="red" strokeweight="2pt"/>
+              <v:roundrect w14:anchorId="2F40E6CD" id="圆角矩形 77" o:spid="_x0000_s1026" style="position:absolute;left:0;text-align:left;margin-left:164.95pt;margin-top:44.1pt;width:157.45pt;height:218.8pt;z-index:251664896;visibility:visible;mso-wrap-style:square;mso-wrap-distance-left:9pt;mso-wrap-distance-top:0;mso-wrap-distance-right:9pt;mso-wrap-distance-bottom:0;mso-position-horizontal:absolute;mso-position-horizontal-relative:text;mso-position-vertical:absolute;mso-position-vertical-relative:text;v-text-anchor:middle" arcsize="10923f" o:gfxdata="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" filled="f" strokecolor="red" strokeweight="2pt"/>
             </w:pict>
           </mc:Fallback>
         </mc:AlternateContent>
@@ -52045,7 +52045,7 @@
           </mc:Choice>
           <mc:Fallback>
             <w:pict>
-              <v:rect w14:anchorId="5A32C380" id="矩形 72" o:spid="_x0000_s1026" style="position:absolute;left:0;text-align:left;margin-left:161.7pt;margin-top:39.9pt;width:163.95pt;height:258.2pt;z-index:251666944;visibility:visible;mso-wrap-style:square;mso-wrap-distance-left:9pt;mso-wrap-distance-top:0;mso-wrap-distance-right:9pt;mso-wrap-distance-bottom:0;mso-position-horizontal:absolute;mso-position-horizontal-relative:text;mso-position-vertical:absolute;mso-position-vertical-relative:text;v-text-anchor:middle" o:gfxdata="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" filled="f" strokecolor="red" strokeweight="2pt"/>
+              <v:rect w14:anchorId="0059D155" id="矩形 72" o:spid="_x0000_s1026" style="position:absolute;left:0;text-align:left;margin-left:161.7pt;margin-top:39.9pt;width:163.95pt;height:258.2pt;z-index:251666944;visibility:visible;mso-wrap-style:square;mso-wrap-distance-left:9pt;mso-wrap-distance-top:0;mso-wrap-distance-right:9pt;mso-wrap-distance-bottom:0;mso-position-horizontal:absolute;mso-position-horizontal-relative:text;mso-position-vertical:absolute;mso-position-vertical-relative:text;v-text-anchor:middle" o:gfxdata="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" filled="f" strokecolor="red" strokeweight="2pt"/>
             </w:pict>
           </mc:Fallback>
         </mc:AlternateContent>
@@ -52119,7 +52119,7 @@
           </mc:Choice>
           <mc:Fallback>
             <w:pict>
-              <v:rect w14:anchorId="0108FC3F" id="矩形 71" o:spid="_x0000_s1026" style="position:absolute;left:0;text-align:left;margin-left:161.7pt;margin-top:19.95pt;width:163.95pt;height:19.95pt;z-index:251665920;visibility:visible;mso-wrap-style:square;mso-wrap-distance-left:9pt;mso-wrap-distance-top:0;mso-wrap-distance-right:9pt;mso-wrap-distance-bottom:0;mso-position-horizontal:absolute;mso-position-horizontal-relative:text;mso-position-vertical:absolute;mso-position-vertical-relative:text;v-text-anchor:middle" o:gfxdata="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" filled="f" strokecolor="red" strokeweight="2pt"/>
+              <v:rect w14:anchorId="7F197EDA" id="矩形 71" o:spid="_x0000_s1026" style="position:absolute;left:0;text-align:left;margin-left:161.7pt;margin-top:19.95pt;width:163.95pt;height:19.95pt;z-index:251665920;visibility:visible;mso-wrap-style:square;mso-wrap-distance-left:9pt;mso-wrap-distance-top:0;mso-wrap-distance-right:9pt;mso-wrap-distance-bottom:0;mso-position-horizontal:absolute;mso-position-horizontal-relative:text;mso-position-vertical:absolute;mso-position-vertical-relative:text;v-text-anchor:middle" o:gfxdata="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" filled="f" strokecolor="red" strokeweight="2pt"/>
             </w:pict>
           </mc:Fallback>
         </mc:AlternateContent>
@@ -57452,8 +57452,6 @@
         </w:rPr>
         <w:t>方法</w:t>
       </w:r>
-      <w:bookmarkStart w:id="0" w:name="_GoBack"/>
-      <w:bookmarkEnd w:id="0"/>
     </w:p>
     <w:p>
       <w:pPr>
@@ -57996,11 +57994,1954 @@
     </w:p>
     <w:p>
       <w:pPr>
+        <w:pStyle w:val="3"/>
+      </w:pPr>
+      <w:r>
+        <w:rPr>
+          <w:rFonts w:hint="eastAsia"/>
+        </w:rPr>
+        <w:t>商品详情页中</w:t>
+      </w:r>
+      <w:r>
+        <w:t>的商品加入购物车，并在购物车页面中显示</w:t>
+      </w:r>
+    </w:p>
+    <w:p>
+      <w:pPr>
         <w:ind w:firstLine="420"/>
         <w:rPr>
           <w:rFonts w:hint="eastAsia"/>
         </w:rPr>
       </w:pPr>
+      <w:r>
+        <w:rPr>
+          <w:rFonts w:hint="eastAsia"/>
+        </w:rPr>
+        <w:t>思路</w:t>
+      </w:r>
+      <w:r>
+        <w:rPr>
+          <w:rFonts w:hint="eastAsia"/>
+        </w:rPr>
+        <w:t>：</w:t>
+      </w:r>
+    </w:p>
+    <w:p>
+      <w:pPr>
+        <w:ind w:left="420" w:firstLine="420"/>
+      </w:pPr>
+      <w:r>
+        <w:rPr>
+          <w:rFonts w:hint="eastAsia"/>
+        </w:rPr>
+        <w:t>在cart包</w:t>
+      </w:r>
+      <w:r>
+        <w:t>中</w:t>
+      </w:r>
+      <w:r>
+        <w:rPr>
+          <w:rFonts w:hint="eastAsia"/>
+        </w:rPr>
+        <w:t>再</w:t>
+      </w:r>
+      <w:r>
+        <w:t>建立</w:t>
+      </w:r>
+      <w:r>
+        <w:rPr>
+          <w:rFonts w:hint="eastAsia"/>
+        </w:rPr>
+        <w:t>utils包</w:t>
+      </w:r>
+      <w:r>
+        <w:t>，并</w:t>
+      </w:r>
+      <w:r>
+        <w:rPr>
+          <w:rFonts w:hint="eastAsia"/>
+        </w:rPr>
+        <w:t>新建</w:t>
+      </w:r>
+      <w:r>
+        <w:t>购物车存储类Cart</w:t>
+      </w:r>
+      <w:r>
+        <w:rPr>
+          <w:rFonts w:hint="eastAsia"/>
+        </w:rPr>
+        <w:t>Storge</w:t>
+      </w:r>
+      <w:r>
+        <w:t>，在</w:t>
+      </w:r>
+      <w:r>
+        <w:rPr>
+          <w:rFonts w:hint="eastAsia"/>
+        </w:rPr>
+        <w:t>CartFragment</w:t>
+      </w:r>
+      <w:r>
+        <w:rPr>
+          <w:rFonts w:hint="eastAsia"/>
+        </w:rPr>
+        <w:t>中</w:t>
+      </w:r>
+      <w:r>
+        <w:rPr>
+          <w:rFonts w:hint="eastAsia"/>
+        </w:rPr>
+        <w:t>使用</w:t>
+      </w:r>
+      <w:r>
+        <w:t>这个</w:t>
+      </w:r>
+      <w:r>
+        <w:t>CartStorge</w:t>
+      </w:r>
+      <w:r>
+        <w:t>类</w:t>
+      </w:r>
+      <w:r>
+        <w:rPr>
+          <w:rFonts w:hint="eastAsia"/>
+        </w:rPr>
+        <w:t>并</w:t>
+      </w:r>
+      <w:r>
+        <w:t>打印显示</w:t>
+      </w:r>
+      <w:r>
+        <w:rPr>
+          <w:rFonts w:hint="eastAsia"/>
+        </w:rPr>
+        <w:t>商品信息</w:t>
+      </w:r>
+      <w:r>
+        <w:rPr>
+          <w:rFonts w:hint="eastAsia"/>
+        </w:rPr>
+        <w:t>。</w:t>
+      </w:r>
+    </w:p>
+    <w:p>
+      <w:pPr>
+        <w:pStyle w:val="4"/>
+      </w:pPr>
+      <w:r>
+        <w:rPr>
+          <w:rFonts w:hint="eastAsia"/>
+        </w:rPr>
+        <w:lastRenderedPageBreak/>
+        <w:t>实现单例模式</w:t>
+      </w:r>
+      <w:r>
+        <w:t>的</w:t>
+      </w:r>
+      <w:r>
+        <w:t>CartStorge</w:t>
+      </w:r>
+      <w:r>
+        <w:rPr>
+          <w:rFonts w:hint="eastAsia"/>
+        </w:rPr>
+        <w:t>类</w:t>
+      </w:r>
+    </w:p>
+    <w:p>
+      <w:pPr>
+        <w:pStyle w:val="af8"/>
+        <w:rPr>
+          <w:color w:val="000000"/>
+        </w:rPr>
+      </w:pPr>
+      <w:r>
+        <w:rPr>
+          <w:b/>
+          <w:bCs/>
+          <w:color w:val="000080"/>
+        </w:rPr>
+        <w:t xml:space="preserve">private static </w:t>
+      </w:r>
+      <w:r>
+        <w:rPr>
+          <w:color w:val="221FFF"/>
+        </w:rPr>
+        <w:t xml:space="preserve">CartStorge </w:t>
+      </w:r>
+      <w:r>
+        <w:rPr>
+          <w:color w:val="660E7A"/>
+        </w:rPr>
+        <w:t>instance</w:t>
+      </w:r>
+      <w:r>
+        <w:rPr>
+          <w:color w:val="000000"/>
+        </w:rPr>
+        <w:t xml:space="preserve">; </w:t>
+      </w:r>
+      <w:r>
+        <w:rPr>
+          <w:color w:val="FF0000"/>
+        </w:rPr>
+        <w:t xml:space="preserve">// </w:t>
+      </w:r>
+      <w:r>
+        <w:rPr>
+          <w:rFonts w:hAnsi="宋体" w:hint="eastAsia"/>
+          <w:color w:val="FF0000"/>
+        </w:rPr>
+        <w:t>创建自己的对象，即只有单个对象被创建</w:t>
+      </w:r>
+    </w:p>
+    <w:p>
+      <w:pPr>
+        <w:pStyle w:val="af8"/>
+        <w:rPr>
+          <w:rFonts w:hint="eastAsia"/>
+        </w:rPr>
+      </w:pPr>
+    </w:p>
+    <w:p>
+      <w:pPr>
+        <w:pStyle w:val="af8"/>
+        <w:rPr>
+          <w:color w:val="FF020C"/>
+        </w:rPr>
+      </w:pPr>
+      <w:r>
+        <w:t xml:space="preserve">public class </w:t>
+      </w:r>
+      <w:r>
+        <w:rPr>
+          <w:color w:val="221FFF"/>
+        </w:rPr>
+        <w:t xml:space="preserve">CartStorge </w:t>
+      </w:r>
+      <w:r>
+        <w:rPr>
+          <w:color w:val="FF020C"/>
+        </w:rPr>
+        <w:t>{</w:t>
+      </w:r>
+    </w:p>
+    <w:p>
+      <w:pPr>
+        <w:pStyle w:val="af8"/>
+        <w:rPr>
+          <w:color w:val="000000"/>
+        </w:rPr>
+      </w:pPr>
+      <w:r>
+        <w:rPr>
+          <w:color w:val="FF020C"/>
+        </w:rPr>
+        <w:tab/>
+      </w:r>
+    </w:p>
+    <w:p>
+      <w:pPr>
+        <w:pStyle w:val="af8"/>
+        <w:rPr>
+          <w:color w:val="FF020C"/>
+        </w:rPr>
+      </w:pPr>
+      <w:r>
+        <w:rPr>
+          <w:color w:val="FF020C"/>
+        </w:rPr>
+        <w:t>}</w:t>
+      </w:r>
+    </w:p>
+    <w:p>
+      <w:pPr>
+        <w:pStyle w:val="4"/>
+      </w:pPr>
+      <w:r>
+        <w:rPr>
+          <w:rFonts w:hint="eastAsia"/>
+        </w:rPr>
+        <w:t>创建</w:t>
+      </w:r>
+      <w:r>
+        <w:t>获取</w:t>
+      </w:r>
+      <w:r>
+        <w:t>A</w:t>
+      </w:r>
+      <w:r>
+        <w:t>pplication</w:t>
+      </w:r>
+      <w:r>
+        <w:rPr>
+          <w:rFonts w:hint="eastAsia"/>
+        </w:rPr>
+        <w:t>上下文的</w:t>
+      </w:r>
+      <w:r>
+        <w:t>方法</w:t>
+      </w:r>
+    </w:p>
+    <w:p>
+      <w:pPr>
+        <w:pStyle w:val="5"/>
+      </w:pPr>
+      <w:r>
+        <w:rPr>
+          <w:rFonts w:hint="eastAsia"/>
+        </w:rPr>
+        <w:t>定义</w:t>
+      </w:r>
+      <w:r>
+        <w:t>静态上下文对象</w:t>
+      </w:r>
+    </w:p>
+    <w:p>
+      <w:pPr>
+        <w:pStyle w:val="af8"/>
+        <w:rPr>
+          <w:color w:val="000000"/>
+        </w:rPr>
+      </w:pPr>
+      <w:r>
+        <w:rPr>
+          <w:b/>
+          <w:bCs/>
+        </w:rPr>
+        <w:t xml:space="preserve">private static </w:t>
+      </w:r>
+      <w:r>
+        <w:rPr>
+          <w:color w:val="221FFF"/>
+        </w:rPr>
+        <w:t xml:space="preserve">Context </w:t>
+      </w:r>
+      <w:r>
+        <w:rPr>
+          <w:i/>
+          <w:color w:val="660E7A"/>
+        </w:rPr>
+        <w:t>context</w:t>
+      </w:r>
+      <w:r>
+        <w:rPr>
+          <w:color w:val="000000"/>
+        </w:rPr>
+        <w:t>;</w:t>
+      </w:r>
+    </w:p>
+    <w:p>
+      <w:pPr>
+        <w:pStyle w:val="5"/>
+      </w:pPr>
+      <w:r>
+        <w:rPr>
+          <w:rFonts w:hint="eastAsia"/>
+        </w:rPr>
+        <w:t>定义</w:t>
+      </w:r>
+      <w:r>
+        <w:t>取值方法</w:t>
+      </w:r>
+    </w:p>
+    <w:p>
+      <w:pPr>
+        <w:pStyle w:val="af8"/>
+        <w:rPr>
+          <w:color w:val="000000"/>
+        </w:rPr>
+      </w:pPr>
+      <w:r>
+        <w:rPr>
+          <w:b/>
+          <w:bCs/>
+        </w:rPr>
+        <w:t xml:space="preserve">public static </w:t>
+      </w:r>
+      <w:r>
+        <w:rPr>
+          <w:color w:val="221FFF"/>
+        </w:rPr>
+        <w:t xml:space="preserve">Context </w:t>
+      </w:r>
+      <w:r>
+        <w:rPr>
+          <w:color w:val="000000"/>
+        </w:rPr>
+        <w:t xml:space="preserve">getContext() </w:t>
+      </w:r>
+      <w:r>
+        <w:rPr>
+          <w:b/>
+          <w:bCs/>
+          <w:color w:val="FF020C"/>
+        </w:rPr>
+        <w:t xml:space="preserve">{ </w:t>
+      </w:r>
+      <w:r>
+        <w:rPr>
+          <w:i/>
+          <w:color w:val="058011"/>
+        </w:rPr>
+        <w:t>// Getter()</w:t>
+      </w:r>
+      <w:r>
+        <w:rPr>
+          <w:rFonts w:hAnsi="宋体" w:hint="eastAsia"/>
+          <w:i/>
+          <w:color w:val="058011"/>
+        </w:rPr>
+        <w:t>方法</w:t>
+      </w:r>
+      <w:r>
+        <w:rPr>
+          <w:rFonts w:hAnsi="宋体" w:hint="eastAsia"/>
+          <w:i/>
+          <w:color w:val="058011"/>
+        </w:rPr>
+        <w:t>，</w:t>
+      </w:r>
+      <w:r>
+        <w:rPr>
+          <w:rFonts w:hAnsi="宋体"/>
+          <w:i/>
+          <w:color w:val="058011"/>
+        </w:rPr>
+        <w:t>定义成静态才能直接</w:t>
+      </w:r>
+      <w:r>
+        <w:rPr>
+          <w:rFonts w:hAnsi="宋体" w:hint="eastAsia"/>
+          <w:i/>
+          <w:color w:val="058011"/>
+        </w:rPr>
+        <w:t>引用</w:t>
+      </w:r>
+      <w:r>
+        <w:rPr>
+          <w:rFonts w:hAnsi="宋体" w:hint="eastAsia"/>
+          <w:i/>
+          <w:color w:val="058011"/>
+        </w:rPr>
+        <w:br/>
+        <w:t xml:space="preserve">    </w:t>
+      </w:r>
+      <w:r>
+        <w:rPr>
+          <w:b/>
+          <w:bCs/>
+        </w:rPr>
+        <w:t xml:space="preserve">return </w:t>
+      </w:r>
+      <w:r>
+        <w:rPr>
+          <w:i/>
+          <w:color w:val="660E7A"/>
+        </w:rPr>
+        <w:t>context</w:t>
+      </w:r>
+      <w:r>
+        <w:rPr>
+          <w:color w:val="000000"/>
+        </w:rPr>
+        <w:t>;</w:t>
+      </w:r>
+      <w:r>
+        <w:rPr>
+          <w:color w:val="000000"/>
+        </w:rPr>
+        <w:br/>
+      </w:r>
+      <w:r>
+        <w:rPr>
+          <w:b/>
+          <w:bCs/>
+          <w:color w:val="FF020C"/>
+        </w:rPr>
+        <w:t>}</w:t>
+      </w:r>
+    </w:p>
+    <w:p>
+      <w:pPr>
+        <w:pStyle w:val="5"/>
+      </w:pPr>
+      <w:r>
+        <w:rPr>
+          <w:rFonts w:hint="eastAsia"/>
+        </w:rPr>
+        <w:t>将</w:t>
+      </w:r>
+      <w:r>
+        <w:t>Application</w:t>
+      </w:r>
+      <w:r>
+        <w:rPr>
+          <w:rFonts w:hint="eastAsia"/>
+        </w:rPr>
+        <w:t>给</w:t>
+      </w:r>
+      <w:r>
+        <w:t>这</w:t>
+      </w:r>
+      <w:r>
+        <w:rPr>
+          <w:rFonts w:hint="eastAsia"/>
+        </w:rPr>
+        <w:t>上</w:t>
+      </w:r>
+      <w:r>
+        <w:t>下文</w:t>
+      </w:r>
+    </w:p>
+    <w:p>
+      <w:pPr>
+        <w:pStyle w:val="af8"/>
+      </w:pPr>
+      <w:r>
+        <w:rPr>
+          <w:color w:val="808000"/>
+        </w:rPr>
+        <w:t>@Override</w:t>
+      </w:r>
+      <w:r>
+        <w:rPr>
+          <w:color w:val="808000"/>
+        </w:rPr>
+        <w:br/>
+      </w:r>
+      <w:r>
+        <w:rPr>
+          <w:b/>
+          <w:bCs/>
+          <w:color w:val="000080"/>
+        </w:rPr>
+        <w:t xml:space="preserve">public void </w:t>
+      </w:r>
+      <w:r>
+        <w:t xml:space="preserve">onCreate() </w:t>
+      </w:r>
+      <w:r>
+        <w:rPr>
+          <w:b/>
+          <w:bCs/>
+          <w:color w:val="FF020C"/>
+        </w:rPr>
+        <w:t>{</w:t>
+      </w:r>
+      <w:r>
+        <w:rPr>
+          <w:b/>
+          <w:bCs/>
+          <w:color w:val="FF020C"/>
+        </w:rPr>
+        <w:br/>
+        <w:t xml:space="preserve">    </w:t>
+      </w:r>
+      <w:r>
+        <w:rPr>
+          <w:b/>
+          <w:bCs/>
+          <w:color w:val="000080"/>
+        </w:rPr>
+        <w:t>super</w:t>
+      </w:r>
+      <w:r>
+        <w:t>.onCreate();</w:t>
+      </w:r>
+      <w:r>
+        <w:br/>
+      </w:r>
+      <w:r>
+        <w:br/>
+        <w:t xml:space="preserve">    </w:t>
+      </w:r>
+      <w:r>
+        <w:rPr>
+          <w:i/>
+          <w:color w:val="660E7A"/>
+        </w:rPr>
+        <w:t>context</w:t>
+      </w:r>
+      <w:r>
+        <w:t>=</w:t>
+      </w:r>
+      <w:r>
+        <w:rPr>
+          <w:b/>
+          <w:bCs/>
+          <w:color w:val="000080"/>
+        </w:rPr>
+        <w:t>this</w:t>
+      </w:r>
+      <w:r>
+        <w:t>;</w:t>
+      </w:r>
+      <w:r>
+        <w:br/>
+      </w:r>
+      <w:r>
+        <w:br/>
+        <w:t xml:space="preserve">    initOKHttpClient();</w:t>
+      </w:r>
+      <w:r>
+        <w:br/>
+      </w:r>
+      <w:r>
+        <w:rPr>
+          <w:b/>
+          <w:bCs/>
+          <w:color w:val="FF020C"/>
+        </w:rPr>
+        <w:t>}</w:t>
+      </w:r>
+    </w:p>
+    <w:p>
+      <w:pPr>
+        <w:pStyle w:val="4"/>
+      </w:pPr>
+      <w:r>
+        <w:rPr>
+          <w:rFonts w:hint="eastAsia"/>
+        </w:rPr>
+        <w:t>得到一个实例</w:t>
+      </w:r>
+    </w:p>
+    <w:p>
+      <w:pPr>
+        <w:pStyle w:val="af8"/>
+        <w:rPr>
+          <w:b/>
+          <w:bCs/>
+          <w:color w:val="FF020C"/>
+        </w:rPr>
+      </w:pPr>
+      <w:r>
+        <w:rPr>
+          <w:b/>
+          <w:bCs/>
+          <w:color w:val="000080"/>
+        </w:rPr>
+        <w:t xml:space="preserve">public static </w:t>
+      </w:r>
+      <w:r>
+        <w:rPr>
+          <w:color w:val="221FFF"/>
+        </w:rPr>
+        <w:t xml:space="preserve">CartStorge </w:t>
+      </w:r>
+      <w:r>
+        <w:t xml:space="preserve">getInstance() </w:t>
+      </w:r>
+      <w:r>
+        <w:rPr>
+          <w:b/>
+          <w:bCs/>
+          <w:color w:val="FF020C"/>
+        </w:rPr>
+        <w:t>{</w:t>
+      </w:r>
+    </w:p>
+    <w:p>
+      <w:pPr>
+        <w:pStyle w:val="af8"/>
+      </w:pPr>
+      <w:r>
+        <w:rPr>
+          <w:b/>
+          <w:bCs/>
+          <w:color w:val="FF020C"/>
+        </w:rPr>
+        <w:br/>
+        <w:t xml:space="preserve">    </w:t>
+      </w:r>
+      <w:r>
+        <w:rPr>
+          <w:b/>
+          <w:bCs/>
+          <w:color w:val="000080"/>
+        </w:rPr>
+        <w:t xml:space="preserve">if </w:t>
+      </w:r>
+      <w:r>
+        <w:t>(</w:t>
+      </w:r>
+      <w:r>
+        <w:rPr>
+          <w:i/>
+          <w:color w:val="660E7A"/>
+        </w:rPr>
+        <w:t xml:space="preserve">instance </w:t>
+      </w:r>
+      <w:r>
+        <w:t xml:space="preserve">== </w:t>
+      </w:r>
+      <w:r>
+        <w:rPr>
+          <w:b/>
+          <w:bCs/>
+          <w:color w:val="000080"/>
+        </w:rPr>
+        <w:t>null</w:t>
+      </w:r>
+      <w:r>
+        <w:t xml:space="preserve">) </w:t>
+      </w:r>
+      <w:r>
+        <w:rPr>
+          <w:b/>
+          <w:bCs/>
+          <w:color w:val="FF020C"/>
+        </w:rPr>
+        <w:t>{</w:t>
+      </w:r>
+      <w:r>
+        <w:rPr>
+          <w:b/>
+          <w:bCs/>
+          <w:color w:val="FF020C"/>
+        </w:rPr>
+        <w:tab/>
+      </w:r>
+      <w:r>
+        <w:rPr>
+          <w:bCs/>
+          <w:color w:val="FF0000"/>
+        </w:rPr>
+        <w:t xml:space="preserve">// </w:t>
+      </w:r>
+      <w:r>
+        <w:rPr>
+          <w:rFonts w:hint="eastAsia"/>
+          <w:bCs/>
+          <w:color w:val="FF0000"/>
+        </w:rPr>
+        <w:t>如果这个</w:t>
+      </w:r>
+      <w:r>
+        <w:rPr>
+          <w:bCs/>
+          <w:color w:val="FF0000"/>
+        </w:rPr>
+        <w:t>对象为空，就</w:t>
+      </w:r>
+      <w:r>
+        <w:rPr>
+          <w:rFonts w:hint="eastAsia"/>
+          <w:bCs/>
+          <w:color w:val="FF0000"/>
+        </w:rPr>
+        <w:t>new</w:t>
+      </w:r>
+      <w:r>
+        <w:rPr>
+          <w:rFonts w:hint="eastAsia"/>
+          <w:bCs/>
+          <w:color w:val="FF0000"/>
+        </w:rPr>
+        <w:t>出</w:t>
+      </w:r>
+      <w:r>
+        <w:rPr>
+          <w:bCs/>
+          <w:color w:val="FF0000"/>
+        </w:rPr>
+        <w:br/>
+      </w:r>
+      <w:r>
+        <w:rPr>
+          <w:b/>
+          <w:bCs/>
+          <w:color w:val="FF020C"/>
+        </w:rPr>
+        <w:t xml:space="preserve">        </w:t>
+      </w:r>
+      <w:r>
+        <w:rPr>
+          <w:i/>
+          <w:color w:val="660E7A"/>
+        </w:rPr>
+        <w:t xml:space="preserve">instance </w:t>
+      </w:r>
+      <w:r>
+        <w:t xml:space="preserve">= </w:t>
+      </w:r>
+      <w:r>
+        <w:rPr>
+          <w:b/>
+          <w:bCs/>
+          <w:color w:val="000080"/>
+        </w:rPr>
+        <w:t xml:space="preserve">new </w:t>
+      </w:r>
+      <w:r>
+        <w:t>CartStorge(</w:t>
+      </w:r>
+      <w:r>
+        <w:rPr>
+          <w:color w:val="221FFF"/>
+        </w:rPr>
+        <w:t>MyApplication</w:t>
+      </w:r>
+      <w:r>
+        <w:t>.</w:t>
+      </w:r>
+      <w:r>
+        <w:rPr>
+          <w:color w:val="221FFF"/>
+        </w:rPr>
+        <w:t>getContext</w:t>
+      </w:r>
+      <w:r>
+        <w:t>());</w:t>
+      </w:r>
+      <w:r>
+        <w:tab/>
+        <w:t xml:space="preserve">// </w:t>
+      </w:r>
+      <w:r>
+        <w:rPr>
+          <w:rFonts w:hint="eastAsia"/>
+        </w:rPr>
+        <w:t>传入的是</w:t>
+      </w:r>
+      <w:r>
+        <w:rPr>
+          <w:color w:val="221FFF"/>
+        </w:rPr>
+        <w:t>Application</w:t>
+      </w:r>
+      <w:r>
+        <w:rPr>
+          <w:rFonts w:hint="eastAsia"/>
+          <w:color w:val="000000" w:themeColor="text1"/>
+        </w:rPr>
+        <w:t>的</w:t>
+      </w:r>
+      <w:r>
+        <w:rPr>
+          <w:color w:val="000000" w:themeColor="text1"/>
+        </w:rPr>
+        <w:t>上下文</w:t>
+      </w:r>
+      <w:r>
+        <w:br/>
+        <w:t xml:space="preserve">    </w:t>
+      </w:r>
+      <w:r>
+        <w:rPr>
+          <w:b/>
+          <w:bCs/>
+          <w:color w:val="FF020C"/>
+        </w:rPr>
+        <w:t>}</w:t>
+      </w:r>
+      <w:r>
+        <w:rPr>
+          <w:b/>
+          <w:bCs/>
+          <w:color w:val="FF020C"/>
+        </w:rPr>
+        <w:br/>
+        <w:t xml:space="preserve">    </w:t>
+      </w:r>
+      <w:r>
+        <w:rPr>
+          <w:b/>
+          <w:bCs/>
+          <w:color w:val="000080"/>
+        </w:rPr>
+        <w:t xml:space="preserve">return </w:t>
+      </w:r>
+      <w:r>
+        <w:rPr>
+          <w:i/>
+          <w:color w:val="660E7A"/>
+        </w:rPr>
+        <w:t>instance</w:t>
+      </w:r>
+      <w:r>
+        <w:t>;</w:t>
+      </w:r>
+      <w:r>
+        <w:br/>
+      </w:r>
+      <w:r>
+        <w:rPr>
+          <w:b/>
+          <w:bCs/>
+          <w:color w:val="FF020C"/>
+        </w:rPr>
+        <w:t>}</w:t>
+      </w:r>
+    </w:p>
+    <w:p>
+      <w:pPr>
+        <w:pStyle w:val="4"/>
+      </w:pPr>
+      <w:r>
+        <w:rPr>
+          <w:rFonts w:hint="eastAsia"/>
+        </w:rPr>
+        <w:t>构造器</w:t>
+      </w:r>
+    </w:p>
+    <w:p>
+      <w:pPr>
+        <w:pStyle w:val="af8"/>
+        <w:rPr>
+          <w:color w:val="000000"/>
+        </w:rPr>
+      </w:pPr>
+      <w:r>
+        <w:rPr>
+          <w:b/>
+          <w:bCs/>
+          <w:color w:val="000080"/>
+        </w:rPr>
+        <w:t xml:space="preserve">private </w:t>
+      </w:r>
+      <w:r>
+        <w:rPr>
+          <w:color w:val="221FFF"/>
+        </w:rPr>
+        <w:t>CartStorge</w:t>
+      </w:r>
+      <w:r>
+        <w:rPr>
+          <w:color w:val="000000"/>
+        </w:rPr>
+        <w:t>(</w:t>
+      </w:r>
+      <w:r>
+        <w:rPr>
+          <w:color w:val="221FFF"/>
+        </w:rPr>
+        <w:t xml:space="preserve">Context </w:t>
+      </w:r>
+      <w:r>
+        <w:rPr>
+          <w:color w:val="000000"/>
+        </w:rPr>
+        <w:t xml:space="preserve">context) </w:t>
+      </w:r>
+      <w:r>
+        <w:rPr>
+          <w:b/>
+          <w:bCs/>
+          <w:color w:val="FF020C"/>
+        </w:rPr>
+        <w:t xml:space="preserve">{     </w:t>
+      </w:r>
+      <w:r>
+        <w:t xml:space="preserve">// </w:t>
+      </w:r>
+      <w:r>
+        <w:rPr>
+          <w:rFonts w:hAnsi="宋体" w:hint="eastAsia"/>
+        </w:rPr>
+        <w:t>让构造器为</w:t>
+      </w:r>
+      <w:r>
+        <w:t>private</w:t>
+      </w:r>
+      <w:r>
+        <w:rPr>
+          <w:rFonts w:hAnsi="宋体" w:hint="eastAsia"/>
+        </w:rPr>
+        <w:t>，这样该类就不会被实例化</w:t>
+      </w:r>
+      <w:r>
+        <w:rPr>
+          <w:rFonts w:hAnsi="宋体" w:hint="eastAsia"/>
+        </w:rPr>
+        <w:br/>
+        <w:t xml:space="preserve">    </w:t>
+      </w:r>
+      <w:r>
+        <w:rPr>
+          <w:b/>
+          <w:bCs/>
+          <w:color w:val="000080"/>
+        </w:rPr>
+        <w:t>this</w:t>
+      </w:r>
+      <w:r>
+        <w:rPr>
+          <w:color w:val="000000"/>
+        </w:rPr>
+        <w:t>.</w:t>
+      </w:r>
+      <w:r>
+        <w:rPr>
+          <w:b/>
+          <w:bCs/>
+          <w:color w:val="660E7A"/>
+        </w:rPr>
+        <w:t>context</w:t>
+      </w:r>
+      <w:r>
+        <w:rPr>
+          <w:color w:val="000000"/>
+        </w:rPr>
+        <w:t>=context;</w:t>
+      </w:r>
+      <w:r>
+        <w:rPr>
+          <w:color w:val="000000"/>
+        </w:rPr>
+        <w:br/>
+        <w:t xml:space="preserve">    </w:t>
+      </w:r>
+      <w:r>
+        <w:rPr>
+          <w:color w:val="FF0000"/>
+        </w:rPr>
+        <w:t>listToSparseArray();</w:t>
+      </w:r>
+      <w:r>
+        <w:rPr>
+          <w:color w:val="000000"/>
+        </w:rPr>
+        <w:t xml:space="preserve">                    </w:t>
+      </w:r>
+      <w:r>
+        <w:rPr>
+          <w:rFonts w:hint="eastAsia"/>
+        </w:rPr>
+        <w:t xml:space="preserve">// </w:t>
+      </w:r>
+      <w:r>
+        <w:rPr>
+          <w:rFonts w:hint="eastAsia"/>
+        </w:rPr>
+        <w:t>读取本地列表数据到</w:t>
+      </w:r>
+      <w:r>
+        <w:rPr>
+          <w:rFonts w:hint="eastAsia"/>
+        </w:rPr>
+        <w:t>SparseArray</w:t>
+      </w:r>
+      <w:r>
+        <w:br/>
+      </w:r>
+      <w:r>
+        <w:rPr>
+          <w:b/>
+          <w:bCs/>
+          <w:color w:val="FF020C"/>
+        </w:rPr>
+        <w:t>}</w:t>
+      </w:r>
+    </w:p>
+    <w:p>
+      <w:pPr>
+        <w:pStyle w:val="4"/>
+      </w:pPr>
+      <w:r>
+        <w:t>getAllData()</w:t>
+      </w:r>
+      <w:r>
+        <w:rPr>
+          <w:rFonts w:hint="eastAsia"/>
+        </w:rPr>
+        <w:t>，得到</w:t>
+      </w:r>
+      <w:r>
+        <w:t>本地所有数据</w:t>
+      </w:r>
+    </w:p>
+    <w:p>
+      <w:pPr>
+        <w:pStyle w:val="af8"/>
+        <w:rPr>
+          <w:color w:val="000000"/>
+        </w:rPr>
+      </w:pPr>
+      <w:r>
+        <w:rPr>
+          <w:b/>
+          <w:bCs/>
+          <w:color w:val="000080"/>
+        </w:rPr>
+        <w:t xml:space="preserve">public </w:t>
+      </w:r>
+      <w:r>
+        <w:rPr>
+          <w:color w:val="000000"/>
+        </w:rPr>
+        <w:t>List&lt;</w:t>
+      </w:r>
+      <w:r>
+        <w:t>GoodsBean</w:t>
+      </w:r>
+      <w:r>
+        <w:rPr>
+          <w:color w:val="000000"/>
+        </w:rPr>
+        <w:t xml:space="preserve">&gt; getAllData() </w:t>
+      </w:r>
+      <w:r>
+        <w:rPr>
+          <w:b/>
+          <w:bCs/>
+          <w:color w:val="FF020C"/>
+        </w:rPr>
+        <w:t>{</w:t>
+      </w:r>
+      <w:r>
+        <w:rPr>
+          <w:b/>
+          <w:bCs/>
+          <w:color w:val="FF020C"/>
+        </w:rPr>
+        <w:br/>
+        <w:t xml:space="preserve">    </w:t>
+      </w:r>
+      <w:r>
+        <w:rPr>
+          <w:color w:val="000000"/>
+        </w:rPr>
+        <w:t>List&lt;</w:t>
+      </w:r>
+      <w:r>
+        <w:t>GoodsBean</w:t>
+      </w:r>
+      <w:r>
+        <w:rPr>
+          <w:color w:val="000000"/>
+        </w:rPr>
+        <w:t xml:space="preserve">&gt; </w:t>
+      </w:r>
+      <w:r>
+        <w:rPr>
+          <w:b/>
+        </w:rPr>
+        <w:t>goodsBeanList</w:t>
+      </w:r>
+      <w:r>
+        <w:t xml:space="preserve"> </w:t>
+      </w:r>
+      <w:r>
+        <w:rPr>
+          <w:color w:val="000000"/>
+        </w:rPr>
+        <w:t xml:space="preserve">= </w:t>
+      </w:r>
+      <w:r>
+        <w:rPr>
+          <w:b/>
+          <w:bCs/>
+          <w:color w:val="000080"/>
+        </w:rPr>
+        <w:t xml:space="preserve">new </w:t>
+      </w:r>
+      <w:r>
+        <w:rPr>
+          <w:color w:val="000000"/>
+        </w:rPr>
+        <w:t>ArrayList&lt;&gt;();</w:t>
+      </w:r>
+      <w:r>
+        <w:rPr>
+          <w:color w:val="000000"/>
+        </w:rPr>
+        <w:tab/>
+        <w:t xml:space="preserve">// </w:t>
+      </w:r>
+      <w:r>
+        <w:rPr>
+          <w:rFonts w:hint="eastAsia"/>
+          <w:color w:val="000000"/>
+        </w:rPr>
+        <w:t>获取</w:t>
+      </w:r>
+      <w:r>
+        <w:rPr>
+          <w:color w:val="000000"/>
+        </w:rPr>
+        <w:t>商品列表对象</w:t>
+      </w:r>
+      <w:r>
+        <w:rPr>
+          <w:color w:val="000000"/>
+        </w:rPr>
+        <w:br/>
+        <w:t xml:space="preserve">    </w:t>
+      </w:r>
+      <w:r>
+        <w:rPr>
+          <w:i/>
+          <w:color w:val="058011"/>
+        </w:rPr>
+        <w:t xml:space="preserve">// 1 </w:t>
+      </w:r>
+      <w:r>
+        <w:rPr>
+          <w:rFonts w:hAnsi="宋体" w:hint="eastAsia"/>
+          <w:i/>
+          <w:color w:val="058011"/>
+        </w:rPr>
+        <w:t>获取</w:t>
+      </w:r>
+      <w:r>
+        <w:rPr>
+          <w:rFonts w:hAnsi="宋体" w:hint="eastAsia"/>
+          <w:i/>
+          <w:color w:val="058011"/>
+        </w:rPr>
+        <w:t>本地</w:t>
+      </w:r>
+      <w:r>
+        <w:rPr>
+          <w:rFonts w:hAnsi="宋体"/>
+          <w:i/>
+          <w:color w:val="058011"/>
+        </w:rPr>
+        <w:t xml:space="preserve">String </w:t>
+      </w:r>
+      <w:r>
+        <w:rPr>
+          <w:rFonts w:hAnsi="宋体" w:hint="eastAsia"/>
+          <w:i/>
+          <w:color w:val="058011"/>
+        </w:rPr>
+        <w:br/>
+        <w:t xml:space="preserve">    </w:t>
+      </w:r>
+      <w:r>
+        <w:t xml:space="preserve">String json </w:t>
+      </w:r>
+      <w:r>
+        <w:rPr>
+          <w:color w:val="000000"/>
+        </w:rPr>
+        <w:t xml:space="preserve">= </w:t>
+      </w:r>
+      <w:r>
+        <w:rPr>
+          <w:color w:val="FF0000"/>
+        </w:rPr>
+        <w:t>CacheUtils.getString</w:t>
+      </w:r>
+      <w:r>
+        <w:rPr>
+          <w:color w:val="000000"/>
+        </w:rPr>
+        <w:t>(</w:t>
+      </w:r>
+      <w:r>
+        <w:rPr>
+          <w:b/>
+          <w:bCs/>
+          <w:color w:val="660E7A"/>
+        </w:rPr>
+        <w:t>context</w:t>
+      </w:r>
+      <w:r>
+        <w:rPr>
+          <w:color w:val="000000"/>
+        </w:rPr>
+        <w:t>,</w:t>
+      </w:r>
+      <w:r>
+        <w:rPr>
+          <w:b/>
+          <w:bCs/>
+          <w:i/>
+          <w:color w:val="660E7A"/>
+        </w:rPr>
+        <w:t>JSON_CART</w:t>
+      </w:r>
+      <w:r>
+        <w:rPr>
+          <w:color w:val="000000"/>
+        </w:rPr>
+        <w:t>);</w:t>
+      </w:r>
+      <w:r>
+        <w:rPr>
+          <w:color w:val="000000"/>
+        </w:rPr>
+        <w:br/>
+        <w:t xml:space="preserve">    </w:t>
+      </w:r>
+      <w:r>
+        <w:rPr>
+          <w:i/>
+          <w:color w:val="058011"/>
+        </w:rPr>
+        <w:t xml:space="preserve">// 2 </w:t>
+      </w:r>
+      <w:r>
+        <w:rPr>
+          <w:rFonts w:hAnsi="宋体" w:hint="eastAsia"/>
+          <w:i/>
+          <w:color w:val="058011"/>
+        </w:rPr>
+        <w:t>把</w:t>
+      </w:r>
+      <w:r>
+        <w:rPr>
+          <w:i/>
+          <w:color w:val="058011"/>
+        </w:rPr>
+        <w:t>String</w:t>
+      </w:r>
+      <w:r>
+        <w:rPr>
+          <w:rFonts w:hAnsi="宋体" w:hint="eastAsia"/>
+          <w:i/>
+          <w:color w:val="058011"/>
+        </w:rPr>
+        <w:t>转化为</w:t>
+      </w:r>
+      <w:r>
+        <w:rPr>
+          <w:i/>
+          <w:color w:val="058011"/>
+        </w:rPr>
+        <w:t>List</w:t>
+      </w:r>
+      <w:r>
+        <w:rPr>
+          <w:i/>
+          <w:color w:val="058011"/>
+        </w:rPr>
+        <w:br/>
+        <w:t xml:space="preserve">    </w:t>
+      </w:r>
+      <w:r>
+        <w:rPr>
+          <w:b/>
+          <w:bCs/>
+          <w:color w:val="000080"/>
+        </w:rPr>
+        <w:t xml:space="preserve">if </w:t>
+      </w:r>
+      <w:r>
+        <w:rPr>
+          <w:color w:val="000000"/>
+        </w:rPr>
+        <w:t>(!</w:t>
+      </w:r>
+      <w:r>
+        <w:t>TextUtils</w:t>
+      </w:r>
+      <w:r>
+        <w:rPr>
+          <w:color w:val="000000"/>
+        </w:rPr>
+        <w:t>.</w:t>
+      </w:r>
+      <w:r>
+        <w:t>isEmpty</w:t>
+      </w:r>
+      <w:r>
+        <w:rPr>
+          <w:color w:val="000000"/>
+        </w:rPr>
+        <w:t>(</w:t>
+      </w:r>
+      <w:r>
+        <w:t>json</w:t>
+      </w:r>
+      <w:r>
+        <w:rPr>
+          <w:color w:val="000000"/>
+        </w:rPr>
+        <w:t xml:space="preserve">)) </w:t>
+      </w:r>
+      <w:r>
+        <w:rPr>
+          <w:b/>
+          <w:bCs/>
+          <w:color w:val="FF020C"/>
+        </w:rPr>
+        <w:t xml:space="preserve">{ </w:t>
+      </w:r>
+      <w:r>
+        <w:rPr>
+          <w:i/>
+          <w:color w:val="058011"/>
+        </w:rPr>
+        <w:t xml:space="preserve">// </w:t>
+      </w:r>
+      <w:r>
+        <w:rPr>
+          <w:rFonts w:hAnsi="宋体" w:hint="eastAsia"/>
+          <w:i/>
+          <w:color w:val="058011"/>
+        </w:rPr>
+        <w:t>不为空才能解析</w:t>
+      </w:r>
+      <w:r>
+        <w:rPr>
+          <w:i/>
+          <w:color w:val="058011"/>
+        </w:rPr>
+        <w:t>(</w:t>
+      </w:r>
+      <w:r>
+        <w:rPr>
+          <w:rFonts w:hAnsi="宋体" w:hint="eastAsia"/>
+          <w:i/>
+          <w:color w:val="058011"/>
+        </w:rPr>
+        <w:t>不然就报空指针异常崩溃</w:t>
+      </w:r>
+      <w:r>
+        <w:rPr>
+          <w:i/>
+          <w:color w:val="058011"/>
+        </w:rPr>
+        <w:t>)</w:t>
+      </w:r>
+      <w:r>
+        <w:rPr>
+          <w:i/>
+          <w:color w:val="058011"/>
+        </w:rPr>
+        <w:br/>
+        <w:t xml:space="preserve">        </w:t>
+      </w:r>
+      <w:r>
+        <w:rPr>
+          <w:b/>
+        </w:rPr>
+        <w:t>goodsBeanList</w:t>
+      </w:r>
+      <w:r>
+        <w:t xml:space="preserve"> </w:t>
+      </w:r>
+      <w:r>
+        <w:rPr>
+          <w:color w:val="000000"/>
+        </w:rPr>
+        <w:t xml:space="preserve">= </w:t>
+      </w:r>
+      <w:r>
+        <w:rPr>
+          <w:b/>
+          <w:bCs/>
+          <w:color w:val="000080"/>
+        </w:rPr>
+        <w:t xml:space="preserve">new </w:t>
+      </w:r>
+      <w:r>
+        <w:rPr>
+          <w:color w:val="000000"/>
+        </w:rPr>
+        <w:t>Gson().fromJson(</w:t>
+      </w:r>
+      <w:r>
+        <w:t>json</w:t>
+      </w:r>
+      <w:r>
+        <w:rPr>
+          <w:color w:val="000000"/>
+        </w:rPr>
+        <w:t xml:space="preserve">, </w:t>
+      </w:r>
+      <w:r>
+        <w:rPr>
+          <w:b/>
+          <w:bCs/>
+          <w:color w:val="000080"/>
+        </w:rPr>
+        <w:t xml:space="preserve">new </w:t>
+      </w:r>
+      <w:r>
+        <w:rPr>
+          <w:color w:val="000000"/>
+        </w:rPr>
+        <w:t>TypeToken&lt;List&lt;</w:t>
+      </w:r>
+      <w:r>
+        <w:t>GoodsBean</w:t>
+      </w:r>
+      <w:r>
+        <w:rPr>
+          <w:color w:val="000000"/>
+        </w:rPr>
+        <w:t>&gt;&gt;()</w:t>
+      </w:r>
+      <w:r>
+        <w:rPr>
+          <w:b/>
+          <w:bCs/>
+          <w:color w:val="FF020C"/>
+        </w:rPr>
+        <w:t>{}</w:t>
+      </w:r>
+      <w:r>
+        <w:rPr>
+          <w:color w:val="000000"/>
+        </w:rPr>
+        <w:t>.getType());</w:t>
+      </w:r>
+      <w:r>
+        <w:rPr>
+          <w:color w:val="000000"/>
+        </w:rPr>
+        <w:br/>
+        <w:t xml:space="preserve">    </w:t>
+      </w:r>
+      <w:r>
+        <w:rPr>
+          <w:b/>
+          <w:bCs/>
+          <w:color w:val="FF020C"/>
+        </w:rPr>
+        <w:t>}</w:t>
+      </w:r>
+      <w:r>
+        <w:rPr>
+          <w:b/>
+          <w:bCs/>
+          <w:color w:val="FF020C"/>
+        </w:rPr>
+        <w:br/>
+      </w:r>
+      <w:r>
+        <w:rPr>
+          <w:b/>
+          <w:bCs/>
+          <w:color w:val="FF020C"/>
+        </w:rPr>
+        <w:br/>
+        <w:t xml:space="preserve">    </w:t>
+      </w:r>
+      <w:r>
+        <w:rPr>
+          <w:b/>
+          <w:bCs/>
+          <w:color w:val="000080"/>
+        </w:rPr>
+        <w:t xml:space="preserve">return </w:t>
+      </w:r>
+      <w:r>
+        <w:t>goodsBeanList</w:t>
+      </w:r>
+      <w:r>
+        <w:rPr>
+          <w:color w:val="000000"/>
+        </w:rPr>
+        <w:t>;</w:t>
+      </w:r>
+      <w:r>
+        <w:rPr>
+          <w:color w:val="000000"/>
+        </w:rPr>
+        <w:br/>
+      </w:r>
+      <w:r>
+        <w:rPr>
+          <w:b/>
+          <w:bCs/>
+          <w:color w:val="FF020C"/>
+        </w:rPr>
+        <w:t>}</w:t>
+      </w:r>
+    </w:p>
+    <w:p>
+      <w:pPr>
+        <w:pStyle w:val="4"/>
+      </w:pPr>
+      <w:r>
+        <w:lastRenderedPageBreak/>
+        <w:t>listToSparseArray</w:t>
+      </w:r>
+      <w:r>
+        <w:t>()</w:t>
+      </w:r>
+      <w:r>
+        <w:rPr>
+          <w:rFonts w:hint="eastAsia"/>
+        </w:rPr>
+        <w:t>方法</w:t>
+      </w:r>
+    </w:p>
+    <w:p>
+      <w:pPr>
+        <w:pStyle w:val="af8"/>
+      </w:pPr>
+      <w:r>
+        <w:rPr>
+          <w:b/>
+          <w:bCs/>
+          <w:color w:val="000080"/>
+        </w:rPr>
+        <w:t xml:space="preserve">private void </w:t>
+      </w:r>
+      <w:r>
+        <w:t xml:space="preserve">listToSparseArray() </w:t>
+      </w:r>
+      <w:r>
+        <w:rPr>
+          <w:b/>
+          <w:bCs/>
+          <w:color w:val="FF020C"/>
+        </w:rPr>
+        <w:t>{</w:t>
+      </w:r>
+      <w:r>
+        <w:rPr>
+          <w:b/>
+          <w:bCs/>
+          <w:color w:val="FF020C"/>
+        </w:rPr>
+        <w:br/>
+      </w:r>
+      <w:r>
+        <w:rPr>
+          <w:b/>
+          <w:bCs/>
+          <w:color w:val="FF020C"/>
+        </w:rPr>
+        <w:br/>
+        <w:t xml:space="preserve">    </w:t>
+      </w:r>
+      <w:r>
+        <w:t>List&lt;</w:t>
+      </w:r>
+      <w:r>
+        <w:rPr>
+          <w:color w:val="221FFF"/>
+        </w:rPr>
+        <w:t>GoodsBean</w:t>
+      </w:r>
+      <w:r>
+        <w:t xml:space="preserve">&gt; </w:t>
+      </w:r>
+      <w:r>
+        <w:rPr>
+          <w:color w:val="221FFF"/>
+        </w:rPr>
+        <w:t xml:space="preserve">goodsBeanList </w:t>
+      </w:r>
+      <w:r>
+        <w:t>= getAllData();</w:t>
+      </w:r>
+      <w:r>
+        <w:br/>
+      </w:r>
+      <w:r>
+        <w:br/>
+        <w:t xml:space="preserve">    </w:t>
+      </w:r>
+      <w:r>
+        <w:rPr>
+          <w:i/>
+          <w:color w:val="058011"/>
+        </w:rPr>
+        <w:t xml:space="preserve">// </w:t>
+      </w:r>
+      <w:r>
+        <w:rPr>
+          <w:rFonts w:hAnsi="宋体" w:hint="eastAsia"/>
+          <w:i/>
+          <w:color w:val="058011"/>
+        </w:rPr>
+        <w:t>把</w:t>
+      </w:r>
+      <w:r>
+        <w:rPr>
+          <w:i/>
+          <w:color w:val="058011"/>
+        </w:rPr>
+        <w:t>List</w:t>
+      </w:r>
+      <w:r>
+        <w:rPr>
+          <w:rFonts w:hAnsi="宋体" w:hint="eastAsia"/>
+          <w:i/>
+          <w:color w:val="058011"/>
+        </w:rPr>
+        <w:t>转换成</w:t>
+      </w:r>
+      <w:r>
+        <w:rPr>
+          <w:i/>
+          <w:color w:val="058011"/>
+        </w:rPr>
+        <w:t>SparseArray</w:t>
+      </w:r>
+      <w:r>
+        <w:rPr>
+          <w:rFonts w:hAnsi="宋体" w:hint="eastAsia"/>
+          <w:i/>
+          <w:color w:val="058011"/>
+        </w:rPr>
+        <w:t>数据</w:t>
+      </w:r>
+      <w:r>
+        <w:rPr>
+          <w:rFonts w:hAnsi="宋体" w:hint="eastAsia"/>
+          <w:i/>
+          <w:color w:val="058011"/>
+        </w:rPr>
+        <w:br/>
+      </w:r>
+      <w:r>
+        <w:rPr>
+          <w:rFonts w:hAnsi="宋体" w:hint="eastAsia"/>
+          <w:i/>
+          <w:color w:val="058011"/>
+        </w:rPr>
+        <w:br/>
+        <w:t xml:space="preserve">    </w:t>
+      </w:r>
+      <w:r>
+        <w:rPr>
+          <w:b/>
+          <w:bCs/>
+          <w:color w:val="660E7A"/>
+        </w:rPr>
+        <w:t xml:space="preserve">sparseArray </w:t>
+      </w:r>
+      <w:r>
+        <w:t xml:space="preserve">= </w:t>
+      </w:r>
+      <w:r>
+        <w:rPr>
+          <w:b/>
+          <w:bCs/>
+          <w:color w:val="000080"/>
+        </w:rPr>
+        <w:t xml:space="preserve">new </w:t>
+      </w:r>
+      <w:r>
+        <w:t xml:space="preserve">SparseArray&lt;&gt;();  </w:t>
+      </w:r>
+      <w:r>
+        <w:rPr>
+          <w:i/>
+          <w:color w:val="058011"/>
+        </w:rPr>
+        <w:t xml:space="preserve">// </w:t>
+      </w:r>
+      <w:r>
+        <w:rPr>
+          <w:rFonts w:hAnsi="宋体" w:hint="eastAsia"/>
+          <w:i/>
+          <w:color w:val="058011"/>
+        </w:rPr>
+        <w:t>视频中为</w:t>
+      </w:r>
+      <w:r>
+        <w:rPr>
+          <w:i/>
+          <w:color w:val="058011"/>
+        </w:rPr>
+        <w:t>sparseArray = new SparseArray&lt;&gt;(100);</w:t>
+      </w:r>
+      <w:r>
+        <w:rPr>
+          <w:i/>
+          <w:color w:val="058011"/>
+        </w:rPr>
+        <w:br/>
+      </w:r>
+      <w:r>
+        <w:rPr>
+          <w:i/>
+          <w:color w:val="058011"/>
+        </w:rPr>
+        <w:br/>
+        <w:t xml:space="preserve">    </w:t>
+      </w:r>
+      <w:r>
+        <w:rPr>
+          <w:b/>
+          <w:bCs/>
+          <w:color w:val="000080"/>
+        </w:rPr>
+        <w:t xml:space="preserve">for </w:t>
+      </w:r>
+      <w:r>
+        <w:t>(</w:t>
+      </w:r>
+      <w:r>
+        <w:rPr>
+          <w:b/>
+          <w:bCs/>
+          <w:color w:val="000080"/>
+        </w:rPr>
+        <w:t xml:space="preserve">int </w:t>
+      </w:r>
+      <w:r>
+        <w:rPr>
+          <w:color w:val="221FFF"/>
+        </w:rPr>
+        <w:t xml:space="preserve">i </w:t>
+      </w:r>
+      <w:r>
+        <w:t xml:space="preserve">= </w:t>
+      </w:r>
+      <w:r>
+        <w:rPr>
+          <w:color w:val="0000FF"/>
+        </w:rPr>
+        <w:t>0</w:t>
+      </w:r>
+      <w:r>
+        <w:t xml:space="preserve">; </w:t>
+      </w:r>
+      <w:r>
+        <w:rPr>
+          <w:color w:val="221FFF"/>
+        </w:rPr>
+        <w:t xml:space="preserve">i </w:t>
+      </w:r>
+      <w:r>
+        <w:t xml:space="preserve">&lt; </w:t>
+      </w:r>
+      <w:r>
+        <w:rPr>
+          <w:color w:val="221FFF"/>
+        </w:rPr>
+        <w:t>goodsBeanList</w:t>
+      </w:r>
+      <w:r>
+        <w:t xml:space="preserve">.size(); </w:t>
+      </w:r>
+      <w:r>
+        <w:rPr>
+          <w:color w:val="221FFF"/>
+        </w:rPr>
+        <w:t>i</w:t>
+      </w:r>
+      <w:r>
+        <w:t xml:space="preserve">++) </w:t>
+      </w:r>
+      <w:r>
+        <w:rPr>
+          <w:b/>
+          <w:bCs/>
+          <w:color w:val="FF020C"/>
+        </w:rPr>
+        <w:t>{</w:t>
+      </w:r>
+      <w:r>
+        <w:rPr>
+          <w:b/>
+          <w:bCs/>
+          <w:color w:val="FF020C"/>
+        </w:rPr>
+        <w:br/>
+        <w:t xml:space="preserve">        </w:t>
+      </w:r>
+      <w:r>
+        <w:rPr>
+          <w:color w:val="221FFF"/>
+        </w:rPr>
+        <w:t xml:space="preserve">GoodsBean goodsBean </w:t>
+      </w:r>
+      <w:r>
+        <w:t xml:space="preserve">= </w:t>
+      </w:r>
+      <w:r>
+        <w:rPr>
+          <w:color w:val="221FFF"/>
+        </w:rPr>
+        <w:t>goodsBeanList</w:t>
+      </w:r>
+      <w:r>
+        <w:t>.get(</w:t>
+      </w:r>
+      <w:r>
+        <w:rPr>
+          <w:color w:val="221FFF"/>
+        </w:rPr>
+        <w:t>i</w:t>
+      </w:r>
+      <w:r>
+        <w:t>);</w:t>
+      </w:r>
+      <w:r>
+        <w:br/>
+        <w:t xml:space="preserve">        </w:t>
+      </w:r>
+      <w:r>
+        <w:rPr>
+          <w:b/>
+          <w:bCs/>
+          <w:color w:val="660E7A"/>
+        </w:rPr>
+        <w:t>sparseArray</w:t>
+      </w:r>
+      <w:r>
+        <w:t>.put(</w:t>
+      </w:r>
+      <w:r>
+        <w:rPr>
+          <w:color w:val="221FFF"/>
+        </w:rPr>
+        <w:t>Integer</w:t>
+      </w:r>
+      <w:r>
+        <w:t>.</w:t>
+      </w:r>
+      <w:r>
+        <w:rPr>
+          <w:color w:val="221FFF"/>
+        </w:rPr>
+        <w:t>parseInt</w:t>
+      </w:r>
+      <w:r>
+        <w:t>(</w:t>
+      </w:r>
+      <w:r>
+        <w:rPr>
+          <w:color w:val="221FFF"/>
+        </w:rPr>
+        <w:t>goodsBean</w:t>
+      </w:r>
+      <w:r>
+        <w:t>.getProduct_id()),</w:t>
+      </w:r>
+      <w:r>
+        <w:rPr>
+          <w:color w:val="221FFF"/>
+        </w:rPr>
+        <w:t>goodsBean</w:t>
+      </w:r>
+      <w:r>
+        <w:t>);</w:t>
+      </w:r>
+      <w:r>
+        <w:br/>
+        <w:t xml:space="preserve">    </w:t>
+      </w:r>
+      <w:r>
+        <w:rPr>
+          <w:b/>
+          <w:bCs/>
+          <w:color w:val="FF020C"/>
+        </w:rPr>
+        <w:t>}</w:t>
+      </w:r>
+      <w:r>
+        <w:rPr>
+          <w:b/>
+          <w:bCs/>
+          <w:color w:val="FF020C"/>
+        </w:rPr>
+        <w:br/>
+        <w:t>}</w:t>
+      </w:r>
+    </w:p>
+    <w:p>
+      <w:pPr>
+        <w:ind w:firstLine="420"/>
+        <w:rPr>
+          <w:rFonts w:hint="eastAsia"/>
+        </w:rPr>
+      </w:pPr>
+      <w:bookmarkStart w:id="0" w:name="_GoBack"/>
+      <w:bookmarkEnd w:id="0"/>
     </w:p>
     <w:sectPr>
       <w:headerReference w:type="even" r:id="rId59"/>
@@ -62315,7 +64256,7 @@
 </file>
 
 <file path=customXml/itemProps1.xml><?xml version="1.0" encoding="utf-8"?>
-<ds:datastoreItem xmlns:ds="http://schemas.openxmlformats.org/officeDocument/2006/customXml" ds:itemID="{DE425518-4739-4CD7-AD06-36B6404ECC67}">
+<ds:datastoreItem xmlns:ds="http://schemas.openxmlformats.org/officeDocument/2006/customXml" ds:itemID="{FD7E7D29-3046-4F52-8674-AD0BC444E254}">
   <ds:schemaRefs>
     <ds:schemaRef ds:uri="http://schemas.openxmlformats.org/officeDocument/2006/bibliography"/>
   </ds:schemaRefs>

--- a/我的商城.docx
+++ b/我的商城.docx
@@ -553,7 +553,7 @@
           </mc:Choice>
           <mc:Fallback>
             <w:pict>
-              <v:shapetype w14:anchorId="12CB3768" id="_x0000_t32" coordsize="21600,21600" o:spt="32" o:oned="t" path="m,l21600,21600e" filled="f">
+              <v:shapetype w14:anchorId="4B67FE72" id="_x0000_t32" coordsize="21600,21600" o:spt="32" o:oned="t" path="m,l21600,21600e" filled="f">
                 <v:path arrowok="t" fillok="f" o:connecttype="none"/>
                 <o:lock v:ext="edit" shapetype="t"/>
               </v:shapetype>
@@ -744,7 +744,7 @@
           </mc:Choice>
           <mc:Fallback>
             <w:pict>
-              <v:shape w14:anchorId="4EF893FF" id="直接箭头连接符 5" o:spid="_x0000_s1026" type="#_x0000_t32" style="position:absolute;left:0;text-align:left;margin-left:275.5pt;margin-top:89.25pt;width:80.35pt;height:24.1pt;flip:y;z-index:251641344;visibility:visible;mso-wrap-style:square;mso-width-percent:0;mso-height-percent:0;mso-wrap-distance-left:9pt;mso-wrap-distance-top:0;mso-wrap-distance-right:9pt;mso-wrap-distance-bottom:0;mso-position-horizontal:absolute;mso-position-horizontal-relative:text;mso-position-vertical:absolute;mso-position-vertical-relative:text;mso-width-percent:0;mso-height-percent:0;mso-width-relative:margin;mso-height-relative:margin" o:gfxdata="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" strokecolor="red">
+              <v:shape w14:anchorId="126EDF14" id="直接箭头连接符 5" o:spid="_x0000_s1026" type="#_x0000_t32" style="position:absolute;left:0;text-align:left;margin-left:275.5pt;margin-top:89.25pt;width:80.35pt;height:24.1pt;flip:y;z-index:251641344;visibility:visible;mso-wrap-style:square;mso-width-percent:0;mso-height-percent:0;mso-wrap-distance-left:9pt;mso-wrap-distance-top:0;mso-wrap-distance-right:9pt;mso-wrap-distance-bottom:0;mso-position-horizontal:absolute;mso-position-horizontal-relative:text;mso-position-vertical:absolute;mso-position-vertical-relative:text;mso-width-percent:0;mso-height-percent:0;mso-width-relative:margin;mso-height-relative:margin" o:gfxdata="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" strokecolor="red">
                 <v:stroke endarrow="block"/>
               </v:shape>
             </w:pict>
@@ -15802,7 +15802,7 @@
           </mc:Choice>
           <mc:Fallback>
             <w:pict>
-              <v:shape w14:anchorId="6FA74873" id="直接箭头连接符 32" o:spid="_x0000_s1026" type="#_x0000_t32" style="position:absolute;left:0;text-align:left;margin-left:364.2pt;margin-top:23.7pt;width:41.8pt;height:5.1pt;flip:y;z-index:251647488;visibility:visible;mso-wrap-style:square;mso-wrap-distance-left:9pt;mso-wrap-distance-top:0;mso-wrap-distance-right:9pt;mso-wrap-distance-bottom:0;mso-position-horizontal:absolute;mso-position-horizontal-relative:text;mso-position-vertical:absolute;mso-position-vertical-relative:text" o:gfxdata="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" strokecolor="red">
+              <v:shape w14:anchorId="47221030" id="直接箭头连接符 32" o:spid="_x0000_s1026" type="#_x0000_t32" style="position:absolute;left:0;text-align:left;margin-left:364.2pt;margin-top:23.7pt;width:41.8pt;height:5.1pt;flip:y;z-index:251647488;visibility:visible;mso-wrap-style:square;mso-wrap-distance-left:9pt;mso-wrap-distance-top:0;mso-wrap-distance-right:9pt;mso-wrap-distance-bottom:0;mso-position-horizontal:absolute;mso-position-horizontal-relative:text;mso-position-vertical:absolute;mso-position-vertical-relative:text" o:gfxdata="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" strokecolor="red">
                 <v:stroke endarrow="block"/>
               </v:shape>
             </w:pict>
@@ -23664,7 +23664,7 @@
           </mc:Choice>
           <mc:Fallback>
             <w:pict>
-              <v:shapetype w14:anchorId="5713214A" id="_x0000_t38" coordsize="21600,21600" o:spt="38" o:oned="t" path="m,c@0,0@1,5400@1,10800@1,16200@2,21600,21600,21600e" filled="f">
+              <v:shapetype w14:anchorId="3F6C441D" id="_x0000_t38" coordsize="21600,21600" o:spt="38" o:oned="t" path="m,c@0,0@1,5400@1,10800@1,16200@2,21600,21600,21600e" filled="f">
                 <v:formulas>
                   <v:f eqn="mid #0 0"/>
                   <v:f eqn="val #0"/>
@@ -36911,7 +36911,7 @@
           </mc:Choice>
           <mc:Fallback>
             <w:pict>
-              <v:shape w14:anchorId="7C5705D8" id="直接箭头连接符 56" o:spid="_x0000_s1026" type="#_x0000_t32" style="position:absolute;left:0;text-align:left;margin-left:318.25pt;margin-top:229.95pt;width:47.85pt;height:23.65pt;flip:y;z-index:251642368;visibility:visible;mso-wrap-style:square;mso-width-percent:0;mso-height-percent:0;mso-wrap-distance-left:9pt;mso-wrap-distance-top:0;mso-wrap-distance-right:9pt;mso-wrap-distance-bottom:0;mso-position-horizontal:absolute;mso-position-horizontal-relative:text;mso-position-vertical:absolute;mso-position-vertical-relative:text;mso-width-percent:0;mso-height-percent:0;mso-width-relative:margin;mso-height-relative:margin" o:gfxdata="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" strokecolor="red">
+              <v:shape w14:anchorId="7FB224B3" id="直接箭头连接符 56" o:spid="_x0000_s1026" type="#_x0000_t32" style="position:absolute;left:0;text-align:left;margin-left:318.25pt;margin-top:229.95pt;width:47.85pt;height:23.65pt;flip:y;z-index:251642368;visibility:visible;mso-wrap-style:square;mso-width-percent:0;mso-height-percent:0;mso-wrap-distance-left:9pt;mso-wrap-distance-top:0;mso-wrap-distance-right:9pt;mso-wrap-distance-bottom:0;mso-position-horizontal:absolute;mso-position-horizontal-relative:text;mso-position-vertical:absolute;mso-position-vertical-relative:text;mso-width-percent:0;mso-height-percent:0;mso-width-relative:margin;mso-height-relative:margin" o:gfxdata="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" strokecolor="red">
                 <v:stroke endarrow="block"/>
               </v:shape>
             </w:pict>
@@ -36980,7 +36980,7 @@
           </mc:Choice>
           <mc:Fallback>
             <w:pict>
-              <v:shape w14:anchorId="3078D4E9" id="直接箭头连接符 55" o:spid="_x0000_s1026" type="#_x0000_t32" style="position:absolute;left:0;text-align:left;margin-left:318.7pt;margin-top:127.75pt;width:46.45pt;height:20.45pt;flip:y;z-index:251655680;visibility:visible;mso-wrap-style:square;mso-wrap-distance-left:9pt;mso-wrap-distance-top:0;mso-wrap-distance-right:9pt;mso-wrap-distance-bottom:0;mso-position-horizontal:absolute;mso-position-horizontal-relative:text;mso-position-vertical:absolute;mso-position-vertical-relative:text" o:gfxdata="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" strokecolor="red">
+              <v:shape w14:anchorId="2E2F5DE5" id="直接箭头连接符 55" o:spid="_x0000_s1026" type="#_x0000_t32" style="position:absolute;left:0;text-align:left;margin-left:318.7pt;margin-top:127.75pt;width:46.45pt;height:20.45pt;flip:y;z-index:251655680;visibility:visible;mso-wrap-style:square;mso-wrap-distance-left:9pt;mso-wrap-distance-top:0;mso-wrap-distance-right:9pt;mso-wrap-distance-bottom:0;mso-position-horizontal:absolute;mso-position-horizontal-relative:text;mso-position-vertical:absolute;mso-position-vertical-relative:text" o:gfxdata="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" strokecolor="red">
                 <v:stroke endarrow="block"/>
               </v:shape>
             </w:pict>
@@ -37049,7 +37049,7 @@
           </mc:Choice>
           <mc:Fallback>
             <w:pict>
-              <v:shape w14:anchorId="4D1E6BDE" id="直接箭头连接符 54" o:spid="_x0000_s1026" type="#_x0000_t32" style="position:absolute;left:0;text-align:left;margin-left:316.85pt;margin-top:71.55pt;width:48.3pt;height:19.95pt;flip:y;z-index:251654656;visibility:visible;mso-wrap-style:square;mso-wrap-distance-left:9pt;mso-wrap-distance-top:0;mso-wrap-distance-right:9pt;mso-wrap-distance-bottom:0;mso-position-horizontal:absolute;mso-position-horizontal-relative:text;mso-position-vertical:absolute;mso-position-vertical-relative:text" o:gfxdata="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" strokecolor="red">
+              <v:shape w14:anchorId="3EC5727D" id="直接箭头连接符 54" o:spid="_x0000_s1026" type="#_x0000_t32" style="position:absolute;left:0;text-align:left;margin-left:316.85pt;margin-top:71.55pt;width:48.3pt;height:19.95pt;flip:y;z-index:251654656;visibility:visible;mso-wrap-style:square;mso-wrap-distance-left:9pt;mso-wrap-distance-top:0;mso-wrap-distance-right:9pt;mso-wrap-distance-bottom:0;mso-position-horizontal:absolute;mso-position-horizontal-relative:text;mso-position-vertical:absolute;mso-position-vertical-relative:text" o:gfxdata="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" strokecolor="red">
                 <v:stroke endarrow="block"/>
               </v:shape>
             </w:pict>
@@ -37125,7 +37125,7 @@
           </mc:Choice>
           <mc:Fallback>
             <w:pict>
-              <v:rect w14:anchorId="7E1E3568" id="矩形 53" o:spid="_x0000_s1026" style="position:absolute;left:0;text-align:left;margin-left:163.55pt;margin-top:59.5pt;width:159.8pt;height:64.55pt;z-index:251653632;visibility:visible;mso-wrap-style:square;mso-wrap-distance-left:9pt;mso-wrap-distance-top:0;mso-wrap-distance-right:9pt;mso-wrap-distance-bottom:0;mso-position-horizontal:absolute;mso-position-horizontal-relative:text;mso-position-vertical:absolute;mso-position-vertical-relative:text;v-text-anchor:middle" o:gfxdata="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" filled="f" strokecolor="red" strokeweight="2pt"/>
+              <v:rect w14:anchorId="68C42AF0" id="矩形 53" o:spid="_x0000_s1026" style="position:absolute;left:0;text-align:left;margin-left:163.55pt;margin-top:59.5pt;width:159.8pt;height:64.55pt;z-index:251653632;visibility:visible;mso-wrap-style:square;mso-wrap-distance-left:9pt;mso-wrap-distance-top:0;mso-wrap-distance-right:9pt;mso-wrap-distance-bottom:0;mso-position-horizontal:absolute;mso-position-horizontal-relative:text;mso-position-vertical:absolute;mso-position-vertical-relative:text;v-text-anchor:middle" o:gfxdata="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" filled="f" strokecolor="red" strokeweight="2pt"/>
             </w:pict>
           </mc:Fallback>
         </mc:AlternateContent>
@@ -37199,7 +37199,7 @@
           </mc:Choice>
           <mc:Fallback>
             <w:pict>
-              <v:rect w14:anchorId="2C40323C" id="矩形 52" o:spid="_x0000_s1026" style="position:absolute;left:0;text-align:left;margin-left:164.95pt;margin-top:179.3pt;width:157.95pt;height:88.25pt;z-index:251652608;visibility:visible;mso-wrap-style:square;mso-wrap-distance-left:9pt;mso-wrap-distance-top:0;mso-wrap-distance-right:9pt;mso-wrap-distance-bottom:0;mso-position-horizontal:absolute;mso-position-horizontal-relative:text;mso-position-vertical:absolute;mso-position-vertical-relative:text;v-text-anchor:middle" o:gfxdata="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" filled="f" strokecolor="red" strokeweight="2pt"/>
+              <v:rect w14:anchorId="0E202878" id="矩形 52" o:spid="_x0000_s1026" style="position:absolute;left:0;text-align:left;margin-left:164.95pt;margin-top:179.3pt;width:157.95pt;height:88.25pt;z-index:251652608;visibility:visible;mso-wrap-style:square;mso-wrap-distance-left:9pt;mso-wrap-distance-top:0;mso-wrap-distance-right:9pt;mso-wrap-distance-bottom:0;mso-position-horizontal:absolute;mso-position-horizontal-relative:text;mso-position-vertical:absolute;mso-position-vertical-relative:text;v-text-anchor:middle" o:gfxdata="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" filled="f" strokecolor="red" strokeweight="2pt"/>
             </w:pict>
           </mc:Fallback>
         </mc:AlternateContent>
@@ -46587,7 +46587,7 @@
           </mc:Choice>
           <mc:Fallback>
             <w:pict>
-              <v:shape w14:anchorId="5D0B58F1" id="直接箭头连接符 62" o:spid="_x0000_s1026" type="#_x0000_t32" style="position:absolute;left:0;text-align:left;margin-left:318.25pt;margin-top:172.6pt;width:65.05pt;height:64.55pt;flip:y;z-index:251658752;visibility:visible;mso-wrap-style:square;mso-wrap-distance-left:9pt;mso-wrap-distance-top:0;mso-wrap-distance-right:9pt;mso-wrap-distance-bottom:0;mso-position-horizontal:absolute;mso-position-horizontal-relative:text;mso-position-vertical:absolute;mso-position-vertical-relative:text" o:gfxdata="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" strokecolor="red">
+              <v:shape w14:anchorId="67858EE5" id="直接箭头连接符 62" o:spid="_x0000_s1026" type="#_x0000_t32" style="position:absolute;left:0;text-align:left;margin-left:318.25pt;margin-top:172.6pt;width:65.05pt;height:64.55pt;flip:y;z-index:251658752;visibility:visible;mso-wrap-style:square;mso-wrap-distance-left:9pt;mso-wrap-distance-top:0;mso-wrap-distance-right:9pt;mso-wrap-distance-bottom:0;mso-position-horizontal:absolute;mso-position-horizontal-relative:text;mso-position-vertical:absolute;mso-position-vertical-relative:text" o:gfxdata="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" strokecolor="red">
                 <v:stroke endarrow="block"/>
               </v:shape>
             </w:pict>
@@ -46663,7 +46663,7 @@
           </mc:Choice>
           <mc:Fallback>
             <w:pict>
-              <v:rect w14:anchorId="179CDEB6" id="矩形 61" o:spid="_x0000_s1026" style="position:absolute;left:0;text-align:left;margin-left:164pt;margin-top:99.2pt;width:159.35pt;height:171.85pt;z-index:251657728;visibility:visible;mso-wrap-style:square;mso-wrap-distance-left:9pt;mso-wrap-distance-top:0;mso-wrap-distance-right:9pt;mso-wrap-distance-bottom:0;mso-position-horizontal:absolute;mso-position-horizontal-relative:text;mso-position-vertical:absolute;mso-position-vertical-relative:text;v-text-anchor:middle" o:gfxdata="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" filled="f" strokecolor="red" strokeweight="2pt"/>
+              <v:rect w14:anchorId="64E9BF8E" id="矩形 61" o:spid="_x0000_s1026" style="position:absolute;left:0;text-align:left;margin-left:164pt;margin-top:99.2pt;width:159.35pt;height:171.85pt;z-index:251657728;visibility:visible;mso-wrap-style:square;mso-wrap-distance-left:9pt;mso-wrap-distance-top:0;mso-wrap-distance-right:9pt;mso-wrap-distance-bottom:0;mso-position-horizontal:absolute;mso-position-horizontal-relative:text;mso-position-vertical:absolute;mso-position-vertical-relative:text;v-text-anchor:middle" o:gfxdata="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" filled="f" strokecolor="red" strokeweight="2pt"/>
             </w:pict>
           </mc:Fallback>
         </mc:AlternateContent>
@@ -49751,7 +49751,7 @@
           </mc:Choice>
           <mc:Fallback>
             <w:pict>
-              <v:shape w14:anchorId="4125B222" id="直接箭头连接符 67" o:spid="_x0000_s1026" type="#_x0000_t32" style="position:absolute;left:0;text-align:left;margin-left:315.9pt;margin-top:169.75pt;width:66.9pt;height:60.85pt;flip:y;z-index:251662848;visibility:visible;mso-wrap-style:square;mso-wrap-distance-left:9pt;mso-wrap-distance-top:0;mso-wrap-distance-right:9pt;mso-wrap-distance-bottom:0;mso-position-horizontal:absolute;mso-position-horizontal-relative:text;mso-position-vertical:absolute;mso-position-vertical-relative:text" o:gfxdata="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" strokecolor="red">
+              <v:shape w14:anchorId="063F1655" id="直接箭头连接符 67" o:spid="_x0000_s1026" type="#_x0000_t32" style="position:absolute;left:0;text-align:left;margin-left:315.9pt;margin-top:169.75pt;width:66.9pt;height:60.85pt;flip:y;z-index:251662848;visibility:visible;mso-wrap-style:square;mso-wrap-distance-left:9pt;mso-wrap-distance-top:0;mso-wrap-distance-right:9pt;mso-wrap-distance-bottom:0;mso-position-horizontal:absolute;mso-position-horizontal-relative:text;mso-position-vertical:absolute;mso-position-vertical-relative:text" o:gfxdata="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" strokecolor="red">
                 <v:stroke endarrow="block"/>
               </v:shape>
             </w:pict>
@@ -49827,7 +49827,7 @@
           </mc:Choice>
           <mc:Fallback>
             <w:pict>
-              <v:rect w14:anchorId="7A88409A" id="矩形 66" o:spid="_x0000_s1026" style="position:absolute;left:0;text-align:left;margin-left:164.45pt;margin-top:67.55pt;width:158.4pt;height:207.65pt;z-index:251660800;visibility:visible;mso-wrap-style:square;mso-wrap-distance-left:9pt;mso-wrap-distance-top:0;mso-wrap-distance-right:9pt;mso-wrap-distance-bottom:0;mso-position-horizontal:absolute;mso-position-horizontal-relative:text;mso-position-vertical:absolute;mso-position-vertical-relative:text;v-text-anchor:middle" o:gfxdata="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" filled="f" strokecolor="red" strokeweight="2pt"/>
+              <v:rect w14:anchorId="6BCC4FE6" id="矩形 66" o:spid="_x0000_s1026" style="position:absolute;left:0;text-align:left;margin-left:164.45pt;margin-top:67.55pt;width:158.4pt;height:207.65pt;z-index:251660800;visibility:visible;mso-wrap-style:square;mso-wrap-distance-left:9pt;mso-wrap-distance-top:0;mso-wrap-distance-right:9pt;mso-wrap-distance-bottom:0;mso-position-horizontal:absolute;mso-position-horizontal-relative:text;mso-position-vertical:absolute;mso-position-vertical-relative:text;v-text-anchor:middle" o:gfxdata="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" filled="f" strokecolor="red" strokeweight="2pt"/>
             </w:pict>
           </mc:Fallback>
         </mc:AlternateContent>
@@ -51269,7 +51269,7 @@
           </mc:Choice>
           <mc:Fallback>
             <w:pict>
-              <v:shape w14:anchorId="1EF85003" id="直接箭头连接符 84" o:spid="_x0000_s1026" type="#_x0000_t32" style="position:absolute;left:0;text-align:left;margin-left:318.25pt;margin-top:248.5pt;width:38.55pt;height:20.9pt;flip:y;z-index:251673088;visibility:visible;mso-wrap-style:square;mso-wrap-distance-left:9pt;mso-wrap-distance-top:0;mso-wrap-distance-right:9pt;mso-wrap-distance-bottom:0;mso-position-horizontal:absolute;mso-position-horizontal-relative:text;mso-position-vertical:absolute;mso-position-vertical-relative:text" o:gfxdata="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" strokecolor="red">
+              <v:shape w14:anchorId="4C696FD4" id="直接箭头连接符 84" o:spid="_x0000_s1026" type="#_x0000_t32" style="position:absolute;left:0;text-align:left;margin-left:318.25pt;margin-top:248.5pt;width:38.55pt;height:20.9pt;flip:y;z-index:251673088;visibility:visible;mso-wrap-style:square;mso-wrap-distance-left:9pt;mso-wrap-distance-top:0;mso-wrap-distance-right:9pt;mso-wrap-distance-bottom:0;mso-position-horizontal:absolute;mso-position-horizontal-relative:text;mso-position-vertical:absolute;mso-position-vertical-relative:text" o:gfxdata="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" strokecolor="red">
                 <v:stroke endarrow="block"/>
               </v:shape>
             </w:pict>
@@ -51345,7 +51345,7 @@
           </mc:Choice>
           <mc:Fallback>
             <w:pict>
-              <v:rect w14:anchorId="44EE6AEF" id="矩形 83" o:spid="_x0000_s1026" style="position:absolute;left:0;text-align:left;margin-left:164pt;margin-top:265.25pt;width:160.25pt;height:31.6pt;z-index:251672064;visibility:visible;mso-wrap-style:square;mso-wrap-distance-left:9pt;mso-wrap-distance-top:0;mso-wrap-distance-right:9pt;mso-wrap-distance-bottom:0;mso-position-horizontal:absolute;mso-position-horizontal-relative:text;mso-position-vertical:absolute;mso-position-vertical-relative:text;v-text-anchor:middle" o:gfxdata="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" filled="f" strokecolor="red" strokeweight="2pt"/>
+              <v:rect w14:anchorId="16370DB4" id="矩形 83" o:spid="_x0000_s1026" style="position:absolute;left:0;text-align:left;margin-left:164pt;margin-top:265.25pt;width:160.25pt;height:31.6pt;z-index:251672064;visibility:visible;mso-wrap-style:square;mso-wrap-distance-left:9pt;mso-wrap-distance-top:0;mso-wrap-distance-right:9pt;mso-wrap-distance-bottom:0;mso-position-horizontal:absolute;mso-position-horizontal-relative:text;mso-position-vertical:absolute;mso-position-vertical-relative:text;v-text-anchor:middle" o:gfxdata="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" filled="f" strokecolor="red" strokeweight="2pt"/>
             </w:pict>
           </mc:Fallback>
         </mc:AlternateContent>
@@ -51530,7 +51530,7 @@
           </mc:Choice>
           <mc:Fallback>
             <w:pict>
-              <v:shape w14:anchorId="181C7306" id="直接箭头连接符 81" o:spid="_x0000_s1026" type="#_x0000_t32" style="position:absolute;left:0;text-align:left;margin-left:314.5pt;margin-top:135.15pt;width:43.65pt;height:23.25pt;flip:y;z-index:251670016;visibility:visible;mso-wrap-style:square;mso-wrap-distance-left:9pt;mso-wrap-distance-top:0;mso-wrap-distance-right:9pt;mso-wrap-distance-bottom:0;mso-position-horizontal:absolute;mso-position-horizontal-relative:text;mso-position-vertical:absolute;mso-position-vertical-relative:text" o:gfxdata="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" strokecolor="red">
+              <v:shape w14:anchorId="23D1C57F" id="直接箭头连接符 81" o:spid="_x0000_s1026" type="#_x0000_t32" style="position:absolute;left:0;text-align:left;margin-left:314.5pt;margin-top:135.15pt;width:43.65pt;height:23.25pt;flip:y;z-index:251670016;visibility:visible;mso-wrap-style:square;mso-wrap-distance-left:9pt;mso-wrap-distance-top:0;mso-wrap-distance-right:9pt;mso-wrap-distance-bottom:0;mso-position-horizontal:absolute;mso-position-horizontal-relative:text;mso-position-vertical:absolute;mso-position-vertical-relative:text" o:gfxdata="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" strokecolor="red">
                 <v:stroke endarrow="block"/>
               </v:shape>
             </w:pict>
@@ -51605,7 +51605,7 @@
           </mc:Choice>
           <mc:Fallback>
             <w:pict>
-              <v:shape w14:anchorId="3BEEECFE" id="直接箭头连接符 80" o:spid="_x0000_s1026" type="#_x0000_t32" style="position:absolute;left:0;text-align:left;margin-left:126.85pt;margin-top:49.25pt;width:39pt;height:20.9pt;flip:x;z-index:251668992;visibility:visible;mso-wrap-style:square;mso-width-percent:0;mso-height-percent:0;mso-wrap-distance-left:9pt;mso-wrap-distance-top:0;mso-wrap-distance-right:9pt;mso-wrap-distance-bottom:0;mso-position-horizontal:absolute;mso-position-horizontal-relative:text;mso-position-vertical:absolute;mso-position-vertical-relative:text;mso-width-percent:0;mso-height-percent:0;mso-width-relative:margin;mso-height-relative:margin" o:gfxdata="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" strokecolor="red">
+              <v:shape w14:anchorId="07E982E6" id="直接箭头连接符 80" o:spid="_x0000_s1026" type="#_x0000_t32" style="position:absolute;left:0;text-align:left;margin-left:126.85pt;margin-top:49.25pt;width:39pt;height:20.9pt;flip:x;z-index:251668992;visibility:visible;mso-wrap-style:square;mso-width-percent:0;mso-height-percent:0;mso-wrap-distance-left:9pt;mso-wrap-distance-top:0;mso-wrap-distance-right:9pt;mso-wrap-distance-bottom:0;mso-position-horizontal:absolute;mso-position-horizontal-relative:text;mso-position-vertical:absolute;mso-position-vertical-relative:text;mso-width-percent:0;mso-height-percent:0;mso-width-relative:margin;mso-height-relative:margin" o:gfxdata="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" strokecolor="red">
                 <v:stroke endarrow="block"/>
               </v:shape>
             </w:pict>
@@ -51674,7 +51674,7 @@
           </mc:Choice>
           <mc:Fallback>
             <w:pict>
-              <v:shape w14:anchorId="3E047B6E" id="直接箭头连接符 79" o:spid="_x0000_s1026" type="#_x0000_t32" style="position:absolute;left:0;text-align:left;margin-left:125.9pt;margin-top:35.75pt;width:40.45pt;height:0;flip:x;z-index:251667968;visibility:visible;mso-wrap-style:square;mso-wrap-distance-left:9pt;mso-wrap-distance-top:0;mso-wrap-distance-right:9pt;mso-wrap-distance-bottom:0;mso-position-horizontal:absolute;mso-position-horizontal-relative:text;mso-position-vertical:absolute;mso-position-vertical-relative:text" o:gfxdata="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" strokecolor="red">
+              <v:shape w14:anchorId="2516633B" id="直接箭头连接符 79" o:spid="_x0000_s1026" type="#_x0000_t32" style="position:absolute;left:0;text-align:left;margin-left:125.9pt;margin-top:35.75pt;width:40.45pt;height:0;flip:x;z-index:251667968;visibility:visible;mso-wrap-style:square;mso-wrap-distance-left:9pt;mso-wrap-distance-top:0;mso-wrap-distance-right:9pt;mso-wrap-distance-bottom:0;mso-position-horizontal:absolute;mso-position-horizontal-relative:text;mso-position-vertical:absolute;mso-position-vertical-relative:text" o:gfxdata="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" strokecolor="red">
                 <v:stroke endarrow="block"/>
               </v:shape>
             </w:pict>
@@ -51971,7 +51971,7 @@
           </mc:Choice>
           <mc:Fallback>
             <w:pict>
-              <v:roundrect w14:anchorId="2F40E6CD" id="圆角矩形 77" o:spid="_x0000_s1026" style="position:absolute;left:0;text-align:left;margin-left:164.95pt;margin-top:44.1pt;width:157.45pt;height:218.8pt;z-index:251664896;visibility:visible;mso-wrap-style:square;mso-wrap-distance-left:9pt;mso-wrap-distance-top:0;mso-wrap-distance-right:9pt;mso-wrap-distance-bottom:0;mso-position-horizontal:absolute;mso-position-horizontal-relative:text;mso-position-vertical:absolute;mso-position-vertical-relative:text;v-text-anchor:middle" arcsize="10923f" o:gfxdata="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" filled="f" strokecolor="red" strokeweight="2pt"/>
+              <v:roundrect w14:anchorId="60F262F8" id="圆角矩形 77" o:spid="_x0000_s1026" style="position:absolute;left:0;text-align:left;margin-left:164.95pt;margin-top:44.1pt;width:157.45pt;height:218.8pt;z-index:251664896;visibility:visible;mso-wrap-style:square;mso-wrap-distance-left:9pt;mso-wrap-distance-top:0;mso-wrap-distance-right:9pt;mso-wrap-distance-bottom:0;mso-position-horizontal:absolute;mso-position-horizontal-relative:text;mso-position-vertical:absolute;mso-position-vertical-relative:text;v-text-anchor:middle" arcsize="10923f" o:gfxdata="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" filled="f" strokecolor="red" strokeweight="2pt"/>
             </w:pict>
           </mc:Fallback>
         </mc:AlternateContent>
@@ -52045,7 +52045,7 @@
           </mc:Choice>
           <mc:Fallback>
             <w:pict>
-              <v:rect w14:anchorId="0059D155" id="矩形 72" o:spid="_x0000_s1026" style="position:absolute;left:0;text-align:left;margin-left:161.7pt;margin-top:39.9pt;width:163.95pt;height:258.2pt;z-index:251666944;visibility:visible;mso-wrap-style:square;mso-wrap-distance-left:9pt;mso-wrap-distance-top:0;mso-wrap-distance-right:9pt;mso-wrap-distance-bottom:0;mso-position-horizontal:absolute;mso-position-horizontal-relative:text;mso-position-vertical:absolute;mso-position-vertical-relative:text;v-text-anchor:middle" o:gfxdata="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" filled="f" strokecolor="red" strokeweight="2pt"/>
+              <v:rect w14:anchorId="3B1B9115" id="矩形 72" o:spid="_x0000_s1026" style="position:absolute;left:0;text-align:left;margin-left:161.7pt;margin-top:39.9pt;width:163.95pt;height:258.2pt;z-index:251666944;visibility:visible;mso-wrap-style:square;mso-wrap-distance-left:9pt;mso-wrap-distance-top:0;mso-wrap-distance-right:9pt;mso-wrap-distance-bottom:0;mso-position-horizontal:absolute;mso-position-horizontal-relative:text;mso-position-vertical:absolute;mso-position-vertical-relative:text;v-text-anchor:middle" o:gfxdata="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" filled="f" strokecolor="red" strokeweight="2pt"/>
             </w:pict>
           </mc:Fallback>
         </mc:AlternateContent>
@@ -52119,7 +52119,7 @@
           </mc:Choice>
           <mc:Fallback>
             <w:pict>
-              <v:rect w14:anchorId="7F197EDA" id="矩形 71" o:spid="_x0000_s1026" style="position:absolute;left:0;text-align:left;margin-left:161.7pt;margin-top:19.95pt;width:163.95pt;height:19.95pt;z-index:251665920;visibility:visible;mso-wrap-style:square;mso-wrap-distance-left:9pt;mso-wrap-distance-top:0;mso-wrap-distance-right:9pt;mso-wrap-distance-bottom:0;mso-position-horizontal:absolute;mso-position-horizontal-relative:text;mso-position-vertical:absolute;mso-position-vertical-relative:text;v-text-anchor:middle" o:gfxdata="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" filled="f" strokecolor="red" strokeweight="2pt"/>
+              <v:rect w14:anchorId="63361F61" id="矩形 71" o:spid="_x0000_s1026" style="position:absolute;left:0;text-align:left;margin-left:161.7pt;margin-top:19.95pt;width:163.95pt;height:19.95pt;z-index:251665920;visibility:visible;mso-wrap-style:square;mso-wrap-distance-left:9pt;mso-wrap-distance-top:0;mso-wrap-distance-right:9pt;mso-wrap-distance-bottom:0;mso-position-horizontal:absolute;mso-position-horizontal-relative:text;mso-position-vertical:absolute;mso-position-vertical-relative:text;v-text-anchor:middle" o:gfxdata="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" filled="f" strokecolor="red" strokeweight="2pt"/>
             </w:pict>
           </mc:Fallback>
         </mc:AlternateContent>
@@ -57099,6 +57099,11 @@
     <w:p>
       <w:pPr>
         <w:pStyle w:val="af8"/>
+        <w:rPr>
+          <w:b/>
+          <w:bCs/>
+          <w:color w:val="FF020C"/>
+        </w:rPr>
       </w:pPr>
       <w:r>
         <w:rPr>
@@ -57128,6 +57133,11 @@
         </w:rPr>
         <w:t>{</w:t>
       </w:r>
+    </w:p>
+    <w:p>
+      <w:pPr>
+        <w:pStyle w:val="af8"/>
+      </w:pPr>
       <w:r>
         <w:rPr>
           <w:b/>
@@ -57161,6 +57171,36 @@
       </w:r>
       <w:r>
         <w:rPr>
+          <w:rFonts w:hint="eastAsia"/>
+          <w:i/>
+          <w:color w:val="058011"/>
+        </w:rPr>
+        <w:t>，</w:t>
+      </w:r>
+      <w:r>
+        <w:rPr>
+          <w:i/>
+          <w:color w:val="058011"/>
+        </w:rPr>
+        <w:t>into</w:t>
+      </w:r>
+      <w:r>
+        <w:rPr>
+          <w:rFonts w:hAnsi="宋体" w:hint="eastAsia"/>
+          <w:i/>
+          <w:color w:val="058011"/>
+        </w:rPr>
+        <w:t>到的是对象，不是</w:t>
+      </w:r>
+      <w:r>
+        <w:rPr>
+          <w:i/>
+          <w:color w:val="058011"/>
+        </w:rPr>
+        <w:t>Id</w:t>
+      </w:r>
+      <w:r>
+        <w:rPr>
           <w:i/>
           <w:color w:val="058011"/>
         </w:rPr>
@@ -57228,27 +57268,18 @@
       <w:r>
         <w:t>);</w:t>
       </w:r>
-      <w:r>
-        <w:rPr>
-          <w:i/>
-          <w:color w:val="058011"/>
-        </w:rPr>
-        <w:t>// into</w:t>
-      </w:r>
-      <w:r>
-        <w:rPr>
-          <w:rFonts w:hAnsi="宋体" w:hint="eastAsia"/>
-          <w:i/>
-          <w:color w:val="058011"/>
-        </w:rPr>
-        <w:t>到的是对象，不是</w:t>
-      </w:r>
-      <w:r>
-        <w:rPr>
-          <w:i/>
-          <w:color w:val="058011"/>
-        </w:rPr>
-        <w:t>Id</w:t>
+    </w:p>
+    <w:p>
+      <w:pPr>
+        <w:pStyle w:val="af8"/>
+        <w:ind w:firstLineChars="2300" w:firstLine="4140"/>
+      </w:pPr>
+      <w:r>
+        <w:rPr>
+          <w:i/>
+          <w:color w:val="058011"/>
+        </w:rPr>
+        <w:t xml:space="preserve"> </w:t>
       </w:r>
       <w:r>
         <w:rPr>
@@ -57317,6 +57348,12 @@
       <w:r>
         <w:t>);</w:t>
       </w:r>
+    </w:p>
+    <w:p>
+      <w:pPr>
+        <w:pStyle w:val="af8"/>
+        <w:ind w:firstLineChars="2300" w:firstLine="4140"/>
+      </w:pPr>
       <w:r>
         <w:br/>
         <w:t xml:space="preserve">    </w:t>
@@ -57378,2193 +57415,1577 @@
       <w:r>
         <w:t>+goodsBean.getCover_price());</w:t>
       </w:r>
-      <w:r>
-        <w:br/>
-        <w:t xml:space="preserve">    </w:t>
-      </w:r>
-      <w:r>
-        <w:rPr>
-          <w:i/>
-          <w:color w:val="058011"/>
-        </w:rPr>
-        <w:t xml:space="preserve">// 4 </w:t>
-      </w:r>
-      <w:r>
-        <w:rPr>
-          <w:rFonts w:hAnsi="宋体" w:hint="eastAsia"/>
-          <w:i/>
-          <w:color w:val="058011"/>
-        </w:rPr>
-        <w:t>显示</w:t>
-      </w:r>
-      <w:r>
-        <w:rPr>
-          <w:i/>
-          <w:color w:val="058011"/>
-        </w:rPr>
-        <w:t>WebView</w:t>
-      </w:r>
-      <w:r>
-        <w:rPr>
-          <w:i/>
-          <w:color w:val="058011"/>
-        </w:rPr>
-        <w:br/>
-        <w:t xml:space="preserve">    </w:t>
-      </w:r>
-      <w:r>
-        <w:t>showwebV</w:t>
-      </w:r>
-      <w:r>
-        <w:t>iew(goodsBean.getProduct_id());</w:t>
-      </w:r>
-      <w:r>
-        <w:br/>
-      </w:r>
-      <w:r>
-        <w:rPr>
-          <w:b/>
-          <w:bCs/>
-          <w:color w:val="FF020C"/>
-        </w:rPr>
-        <w:t>}</w:t>
-      </w:r>
     </w:p>
     <w:p>
       <w:pPr>
-        <w:pStyle w:val="5"/>
-      </w:pPr>
-      <w:r>
-        <w:rPr>
-          <w:rFonts w:hint="eastAsia"/>
-        </w:rPr>
-        <w:t>嵌入</w:t>
-      </w:r>
-      <w:r>
+        <w:pStyle w:val="af8"/>
+        <w:ind w:firstLineChars="2300" w:firstLine="4140"/>
+      </w:pPr>
+      <w:r>
+        <w:br/>
+        <w:t xml:space="preserve">    </w:t>
+      </w:r>
+      <w:r>
+        <w:rPr>
+          <w:i/>
+          <w:color w:val="058011"/>
+        </w:rPr>
+        <w:t xml:space="preserve">// 4 </w:t>
+      </w:r>
+      <w:r>
+        <w:rPr>
+          <w:rFonts w:hAnsi="宋体" w:hint="eastAsia"/>
+          <w:i/>
+          <w:color w:val="058011"/>
+        </w:rPr>
+        <w:t>显示</w:t>
+      </w:r>
+      <w:r>
+        <w:rPr>
+          <w:i/>
+          <w:color w:val="058011"/>
+        </w:rPr>
         <w:t>WebView</w:t>
       </w:r>
       <w:r>
-        <w:t>()</w:t>
-      </w:r>
-      <w:r>
-        <w:rPr>
-          <w:rFonts w:hint="eastAsia"/>
-        </w:rPr>
-        <w:t>方法</w:t>
+        <w:rPr>
+          <w:i/>
+          <w:color w:val="058011"/>
+        </w:rPr>
+        <w:br/>
+        <w:t xml:space="preserve">    </w:t>
+      </w:r>
+      <w:r>
+        <w:t>showwebV</w:t>
+      </w:r>
+      <w:r>
+        <w:t>iew(goodsBean.getProduct_id());</w:t>
+      </w:r>
+      <w:r>
+        <w:br/>
+      </w:r>
+      <w:r>
+        <w:rPr>
+          <w:b/>
+          <w:bCs/>
+          <w:color w:val="FF020C"/>
+        </w:rPr>
+        <w:t>}</w:t>
       </w:r>
     </w:p>
     <w:p>
       <w:pPr>
-        <w:pStyle w:val="af8"/>
-      </w:pPr>
-      <w:r>
-        <w:rPr>
-          <w:b/>
-          <w:bCs/>
-          <w:color w:val="000080"/>
-        </w:rPr>
-        <w:t xml:space="preserve">private void </w:t>
-      </w:r>
-      <w:r>
-        <w:t>showWebView(</w:t>
-      </w:r>
-      <w:r>
-        <w:rPr>
-          <w:color w:val="221FFF"/>
-        </w:rPr>
-        <w:t xml:space="preserve">String </w:t>
-      </w:r>
-      <w:r>
-        <w:t xml:space="preserve">product_id) </w:t>
-      </w:r>
-      <w:r>
-        <w:rPr>
-          <w:b/>
-          <w:bCs/>
-          <w:color w:val="FF020C"/>
-        </w:rPr>
-        <w:t>{</w:t>
-      </w:r>
-      <w:r>
-        <w:rPr>
-          <w:b/>
-          <w:bCs/>
-          <w:color w:val="FF020C"/>
-        </w:rPr>
-        <w:br/>
-        <w:t xml:space="preserve">    </w:t>
-      </w:r>
-      <w:r>
-        <w:rPr>
-          <w:b/>
-          <w:bCs/>
-          <w:color w:val="000080"/>
-        </w:rPr>
-        <w:t xml:space="preserve">if </w:t>
-      </w:r>
-      <w:r>
-        <w:t xml:space="preserve">(product_id != </w:t>
-      </w:r>
-      <w:r>
-        <w:rPr>
-          <w:b/>
-          <w:bCs/>
-          <w:color w:val="000080"/>
-        </w:rPr>
-        <w:t>null</w:t>
-      </w:r>
-      <w:r>
-        <w:t xml:space="preserve">) </w:t>
-      </w:r>
-      <w:r>
-        <w:rPr>
-          <w:b/>
-          <w:bCs/>
-          <w:color w:val="FF020C"/>
-        </w:rPr>
-        <w:t>{</w:t>
-      </w:r>
-      <w:r>
-        <w:rPr>
-          <w:b/>
-          <w:bCs/>
-          <w:color w:val="FF020C"/>
-        </w:rPr>
-        <w:br/>
-        <w:t xml:space="preserve">        </w:t>
-      </w:r>
-      <w:r>
-        <w:rPr>
-          <w:b/>
-          <w:bCs/>
-          <w:color w:val="660E7A"/>
-        </w:rPr>
-        <w:t>wbGoodInfoMore</w:t>
-      </w:r>
-      <w:r>
-        <w:t>.loadUrl(</w:t>
-      </w:r>
-      <w:r>
-        <w:rPr>
-          <w:color w:val="FF2EA0"/>
-        </w:rPr>
-        <w:t>"http://www.baidu.com"</w:t>
-      </w:r>
-      <w:r>
-        <w:t>);</w:t>
-      </w:r>
-      <w:r>
-        <w:br/>
-        <w:t xml:space="preserve">        </w:t>
-      </w:r>
-      <w:r>
-        <w:rPr>
-          <w:i/>
-          <w:color w:val="058011"/>
-        </w:rPr>
-        <w:t xml:space="preserve">// </w:t>
-      </w:r>
-      <w:r>
-        <w:rPr>
-          <w:rFonts w:hAnsi="宋体" w:hint="eastAsia"/>
-          <w:i/>
-          <w:color w:val="058011"/>
-        </w:rPr>
-        <w:t>设置</w:t>
-      </w:r>
-      <w:r>
-        <w:rPr>
-          <w:i/>
-          <w:color w:val="058011"/>
-        </w:rPr>
-        <w:t>JS</w:t>
-      </w:r>
-      <w:r>
-        <w:rPr>
-          <w:rFonts w:hAnsi="宋体" w:hint="eastAsia"/>
-          <w:i/>
-          <w:color w:val="058011"/>
-        </w:rPr>
-        <w:t>支持</w:t>
-      </w:r>
-      <w:r>
-        <w:rPr>
-          <w:rFonts w:hAnsi="宋体" w:hint="eastAsia"/>
-          <w:i/>
-          <w:color w:val="058011"/>
-        </w:rPr>
-        <w:br/>
-        <w:t xml:space="preserve">        </w:t>
-      </w:r>
-      <w:r>
-        <w:rPr>
-          <w:color w:val="221FFF"/>
-        </w:rPr>
-        <w:t xml:space="preserve">WebSettings webSettings </w:t>
-      </w:r>
-      <w:r>
-        <w:t xml:space="preserve">= </w:t>
-      </w:r>
-      <w:r>
-        <w:rPr>
-          <w:b/>
-          <w:bCs/>
-          <w:color w:val="660E7A"/>
-        </w:rPr>
-        <w:t>wbGoodInfoMore</w:t>
-      </w:r>
-      <w:r>
-        <w:t>.getSettings();</w:t>
-      </w:r>
-      <w:r>
-        <w:br/>
-        <w:t xml:space="preserve">        </w:t>
-      </w:r>
-      <w:r>
-        <w:rPr>
-          <w:color w:val="221FFF"/>
-        </w:rPr>
-        <w:t>webSettings</w:t>
-      </w:r>
-      <w:r>
-        <w:t>.setJavaScriptEnabled(</w:t>
-      </w:r>
-      <w:r>
-        <w:rPr>
-          <w:b/>
-          <w:bCs/>
-          <w:color w:val="000080"/>
-        </w:rPr>
-        <w:t>true</w:t>
-      </w:r>
-      <w:r>
-        <w:t>);</w:t>
-      </w:r>
-      <w:r>
-        <w:br/>
-        <w:t xml:space="preserve">        </w:t>
-      </w:r>
-      <w:r>
-        <w:rPr>
-          <w:color w:val="221FFF"/>
-        </w:rPr>
-        <w:t>webSettings</w:t>
-      </w:r>
-      <w:r>
-        <w:t>.setCacheMode(</w:t>
-      </w:r>
-      <w:r>
-        <w:rPr>
-          <w:color w:val="221FFF"/>
-        </w:rPr>
-        <w:t>WebSettings</w:t>
-      </w:r>
-      <w:r>
-        <w:t>.</w:t>
-      </w:r>
-      <w:r>
-        <w:rPr>
-          <w:b/>
-          <w:bCs/>
-          <w:i/>
-          <w:color w:val="660E7A"/>
-        </w:rPr>
-        <w:t>LOAD_CACHE_ELSE_NETWORK</w:t>
-      </w:r>
-      <w:r>
-        <w:t>);</w:t>
-      </w:r>
-      <w:r>
-        <w:br/>
-      </w:r>
-      <w:r>
-        <w:br/>
-        <w:t xml:space="preserve">        </w:t>
-      </w:r>
-      <w:r>
-        <w:rPr>
-          <w:b/>
-          <w:bCs/>
-          <w:color w:val="660E7A"/>
-        </w:rPr>
-        <w:t>wbGoodInfoMore</w:t>
-      </w:r>
-      <w:r>
-        <w:t>.setWebViewClient(</w:t>
-      </w:r>
-      <w:r>
-        <w:rPr>
-          <w:b/>
-          <w:bCs/>
-          <w:color w:val="000080"/>
-        </w:rPr>
-        <w:t xml:space="preserve">new </w:t>
-      </w:r>
-      <w:r>
-        <w:t xml:space="preserve">WebViewClient() </w:t>
-      </w:r>
-      <w:r>
-        <w:rPr>
-          <w:b/>
-          <w:bCs/>
-          <w:color w:val="FF020C"/>
-        </w:rPr>
-        <w:t>{</w:t>
-      </w:r>
-      <w:r>
-        <w:rPr>
-          <w:b/>
-          <w:bCs/>
-          <w:color w:val="FF020C"/>
-        </w:rPr>
-        <w:br/>
-        <w:t xml:space="preserve">            </w:t>
-      </w:r>
-      <w:r>
-        <w:rPr>
-          <w:b/>
-          <w:bCs/>
-          <w:color w:val="FF020C"/>
-        </w:rPr>
-        <w:br/>
-        <w:t xml:space="preserve">            </w:t>
-      </w:r>
-      <w:r>
-        <w:rPr>
-          <w:i/>
-          <w:color w:val="06800A"/>
-        </w:rPr>
-        <w:t xml:space="preserve">/*@Override   // </w:t>
-      </w:r>
-      <w:r>
-        <w:rPr>
-          <w:rFonts w:hAnsi="宋体" w:hint="eastAsia"/>
-          <w:i/>
-          <w:color w:val="06800A"/>
-        </w:rPr>
-        <w:t>兼容低版本</w:t>
-      </w:r>
-      <w:r>
-        <w:rPr>
-          <w:i/>
-          <w:color w:val="06800A"/>
-        </w:rPr>
-        <w:br/>
-        <w:t xml:space="preserve">            public boolean shouldOverrideUrlLoading(WebView view, String url) {</w:t>
-      </w:r>
-      <w:r>
-        <w:rPr>
-          <w:i/>
-          <w:color w:val="06800A"/>
-        </w:rPr>
-        <w:br/>
-        <w:t xml:space="preserve">                view.loadUrl(url);</w:t>
-      </w:r>
-      <w:r>
-        <w:rPr>
-          <w:i/>
-          <w:color w:val="06800A"/>
-        </w:rPr>
-        <w:br/>
-        <w:t xml:space="preserve">                return true;</w:t>
-      </w:r>
-      <w:r>
-        <w:rPr>
-          <w:i/>
-          <w:color w:val="06800A"/>
-        </w:rPr>
-        <w:br/>
-        <w:t xml:space="preserve">            }*/</w:t>
-      </w:r>
-      <w:r>
-        <w:rPr>
-          <w:i/>
-          <w:color w:val="06800A"/>
-        </w:rPr>
-        <w:br/>
-      </w:r>
-      <w:r>
-        <w:rPr>
-          <w:i/>
-          <w:color w:val="06800A"/>
-        </w:rPr>
-        <w:br/>
-        <w:t xml:space="preserve">            </w:t>
-      </w:r>
-      <w:r>
-        <w:rPr>
-          <w:color w:val="808000"/>
-        </w:rPr>
-        <w:t>@Override</w:t>
-      </w:r>
-      <w:r>
-        <w:rPr>
-          <w:color w:val="808000"/>
-        </w:rPr>
-        <w:br/>
-        <w:t xml:space="preserve">            </w:t>
-      </w:r>
-      <w:r>
-        <w:rPr>
-          <w:b/>
-          <w:bCs/>
-          <w:color w:val="000080"/>
-        </w:rPr>
-        <w:t xml:space="preserve">public boolean </w:t>
-      </w:r>
-      <w:r>
-        <w:t>shouldOverrideUrlLoading(</w:t>
-      </w:r>
-      <w:r>
-        <w:rPr>
-          <w:color w:val="221FFF"/>
-        </w:rPr>
-        <w:t xml:space="preserve">WebView </w:t>
-      </w:r>
-      <w:r>
-        <w:t xml:space="preserve">view, WebResourceRequest request) </w:t>
-      </w:r>
-      <w:r>
-        <w:rPr>
-          <w:b/>
-          <w:bCs/>
-          <w:color w:val="FF020C"/>
-        </w:rPr>
-        <w:t>{</w:t>
-      </w:r>
-      <w:r>
-        <w:rPr>
-          <w:b/>
-          <w:bCs/>
-          <w:color w:val="FF020C"/>
-        </w:rPr>
-        <w:br/>
-        <w:t xml:space="preserve">                </w:t>
-      </w:r>
-      <w:r>
-        <w:rPr>
-          <w:b/>
-          <w:bCs/>
-          <w:color w:val="000080"/>
-        </w:rPr>
-        <w:t xml:space="preserve">if </w:t>
-      </w:r>
-      <w:r>
-        <w:t>(</w:t>
-      </w:r>
-      <w:r>
-        <w:rPr>
-          <w:color w:val="221FFF"/>
-        </w:rPr>
-        <w:t>Build.VERSION</w:t>
-      </w:r>
-      <w:r>
-        <w:t>.</w:t>
-      </w:r>
-      <w:r>
-        <w:rPr>
-          <w:b/>
-          <w:bCs/>
-          <w:i/>
-          <w:color w:val="660E7A"/>
-        </w:rPr>
-        <w:t xml:space="preserve">SDK_INT </w:t>
-      </w:r>
-      <w:r>
-        <w:t xml:space="preserve">&gt;= </w:t>
-      </w:r>
-      <w:r>
-        <w:rPr>
-          <w:color w:val="221FFF"/>
-        </w:rPr>
-        <w:t>Build.VERSION_CODES</w:t>
-      </w:r>
-      <w:r>
-        <w:t>.</w:t>
-      </w:r>
-      <w:r>
-        <w:rPr>
-          <w:b/>
-          <w:bCs/>
-          <w:i/>
-          <w:color w:val="660E7A"/>
-        </w:rPr>
-        <w:t>LOLLIPOP</w:t>
-      </w:r>
-      <w:r>
-        <w:t xml:space="preserve">) </w:t>
-      </w:r>
-      <w:r>
-        <w:rPr>
-          <w:b/>
-          <w:bCs/>
-          <w:color w:val="FF020C"/>
-        </w:rPr>
-        <w:t>{</w:t>
-      </w:r>
-      <w:r>
-        <w:rPr>
-          <w:b/>
-          <w:bCs/>
-          <w:color w:val="FF020C"/>
-        </w:rPr>
-        <w:br/>
-        <w:t xml:space="preserve">                    </w:t>
-      </w:r>
-      <w:r>
-        <w:t>view.loadUrl(request.getUrl().toString());</w:t>
-      </w:r>
-      <w:r>
-        <w:br/>
-        <w:t xml:space="preserve">                </w:t>
-      </w:r>
-      <w:r>
-        <w:rPr>
-          <w:b/>
-          <w:bCs/>
-          <w:color w:val="FF020C"/>
-        </w:rPr>
-        <w:t>}</w:t>
-      </w:r>
-      <w:r>
-        <w:rPr>
-          <w:b/>
-          <w:bCs/>
-          <w:color w:val="FF020C"/>
-        </w:rPr>
-        <w:br/>
-        <w:t xml:space="preserve">                </w:t>
-      </w:r>
-      <w:r>
-        <w:rPr>
-          <w:b/>
-          <w:bCs/>
-          <w:color w:val="000080"/>
-        </w:rPr>
-        <w:t>return true</w:t>
-      </w:r>
-      <w:r>
-        <w:t>;</w:t>
-      </w:r>
-      <w:r>
-        <w:br/>
-        <w:t xml:space="preserve">            </w:t>
-      </w:r>
-      <w:r>
-        <w:rPr>
-          <w:b/>
-          <w:bCs/>
-          <w:color w:val="FF020C"/>
-        </w:rPr>
-        <w:t>}</w:t>
-      </w:r>
-      <w:r>
-        <w:rPr>
-          <w:b/>
-          <w:bCs/>
-          <w:color w:val="FF020C"/>
-        </w:rPr>
-        <w:br/>
-        <w:t xml:space="preserve">        }</w:t>
-      </w:r>
-      <w:r>
-        <w:t>);</w:t>
-      </w:r>
-      <w:r>
-        <w:br/>
-        <w:t xml:space="preserve">    </w:t>
-      </w:r>
-      <w:r>
-        <w:rPr>
-          <w:b/>
-          <w:bCs/>
-          <w:color w:val="FF020C"/>
-        </w:rPr>
-        <w:t>}</w:t>
-      </w:r>
-      <w:r>
-        <w:rPr>
-          <w:b/>
-          <w:bCs/>
-          <w:color w:val="FF020C"/>
-        </w:rPr>
-        <w:br/>
-        <w:t>}</w:t>
+        <w:pStyle w:val="5"/>
+      </w:pPr>
+      <w:r>
+        <w:rPr>
+          <w:rFonts w:hint="eastAsia"/>
+        </w:rPr>
+        <w:t>嵌入</w:t>
+      </w:r>
+      <w:r>
+        <w:t>WebView</w:t>
+      </w:r>
+      <w:r>
+        <w:t>()</w:t>
+      </w:r>
+      <w:r>
+        <w:rPr>
+          <w:rFonts w:hint="eastAsia"/>
+        </w:rPr>
+        <w:t>方法</w:t>
       </w:r>
     </w:p>
     <w:p>
       <w:pPr>
-        <w:pStyle w:val="3"/>
-      </w:pPr>
-      <w:r>
-        <w:rPr>
-          <w:rFonts w:hint="eastAsia"/>
-        </w:rPr>
-        <w:t>商品详情页中</w:t>
-      </w:r>
-      <w:r>
-        <w:t>的商品加入购物车，并在购物车页面中显示</w:t>
+        <w:pStyle w:val="af8"/>
+        <w:rPr>
+          <w:b/>
+          <w:bCs/>
+          <w:color w:val="FF020C"/>
+        </w:rPr>
+      </w:pPr>
+      <w:r>
+        <w:rPr>
+          <w:b/>
+          <w:bCs/>
+          <w:color w:val="000080"/>
+        </w:rPr>
+        <w:t xml:space="preserve">private void </w:t>
+      </w:r>
+      <w:r>
+        <w:t>showWebView(</w:t>
+      </w:r>
+      <w:r>
+        <w:rPr>
+          <w:color w:val="221FFF"/>
+        </w:rPr>
+        <w:t xml:space="preserve">String </w:t>
+      </w:r>
+      <w:r>
+        <w:t xml:space="preserve">product_id) </w:t>
+      </w:r>
+      <w:r>
+        <w:rPr>
+          <w:b/>
+          <w:bCs/>
+          <w:color w:val="FF020C"/>
+        </w:rPr>
+        <w:t>{</w:t>
       </w:r>
     </w:p>
     <w:p>
       <w:pPr>
-        <w:ind w:firstLine="420"/>
-        <w:rPr>
-          <w:rFonts w:hint="eastAsia"/>
-        </w:rPr>
-      </w:pPr>
-      <w:r>
-        <w:rPr>
-          <w:rFonts w:hint="eastAsia"/>
-        </w:rPr>
-        <w:t>思路</w:t>
-      </w:r>
-      <w:r>
-        <w:rPr>
-          <w:rFonts w:hint="eastAsia"/>
-        </w:rPr>
-        <w:t>：</w:t>
+        <w:pStyle w:val="af8"/>
+        <w:rPr>
+          <w:b/>
+          <w:bCs/>
+          <w:color w:val="FF020C"/>
+        </w:rPr>
+      </w:pPr>
+      <w:r>
+        <w:rPr>
+          <w:b/>
+          <w:bCs/>
+          <w:color w:val="FF020C"/>
+        </w:rPr>
+        <w:br/>
+        <w:t xml:space="preserve">    </w:t>
+      </w:r>
+      <w:r>
+        <w:rPr>
+          <w:b/>
+          <w:bCs/>
+          <w:color w:val="000080"/>
+        </w:rPr>
+        <w:t xml:space="preserve">if </w:t>
+      </w:r>
+      <w:r>
+        <w:t xml:space="preserve">(product_id != </w:t>
+      </w:r>
+      <w:r>
+        <w:rPr>
+          <w:b/>
+          <w:bCs/>
+          <w:color w:val="000080"/>
+        </w:rPr>
+        <w:t>null</w:t>
+      </w:r>
+      <w:r>
+        <w:t xml:space="preserve">) </w:t>
+      </w:r>
+      <w:r>
+        <w:rPr>
+          <w:b/>
+          <w:bCs/>
+          <w:color w:val="FF020C"/>
+        </w:rPr>
+        <w:t>{</w:t>
       </w:r>
     </w:p>
     <w:p>
       <w:pPr>
-        <w:ind w:left="420" w:firstLine="420"/>
-      </w:pPr>
-      <w:r>
-        <w:rPr>
-          <w:rFonts w:hint="eastAsia"/>
-        </w:rPr>
-        <w:t>在cart包</w:t>
-      </w:r>
-      <w:r>
-        <w:t>中</w:t>
-      </w:r>
-      <w:r>
-        <w:rPr>
-          <w:rFonts w:hint="eastAsia"/>
-        </w:rPr>
-        <w:t>再</w:t>
-      </w:r>
-      <w:r>
-        <w:t>建立</w:t>
-      </w:r>
-      <w:r>
-        <w:rPr>
-          <w:rFonts w:hint="eastAsia"/>
-        </w:rPr>
-        <w:t>utils包</w:t>
-      </w:r>
-      <w:r>
-        <w:t>，并</w:t>
-      </w:r>
-      <w:r>
-        <w:rPr>
-          <w:rFonts w:hint="eastAsia"/>
-        </w:rPr>
-        <w:t>新建</w:t>
-      </w:r>
-      <w:r>
-        <w:t>购物车存储类Cart</w:t>
-      </w:r>
-      <w:r>
-        <w:rPr>
-          <w:rFonts w:hint="eastAsia"/>
-        </w:rPr>
-        <w:t>Storge</w:t>
-      </w:r>
-      <w:r>
-        <w:t>，在</w:t>
-      </w:r>
-      <w:r>
-        <w:rPr>
-          <w:rFonts w:hint="eastAsia"/>
-        </w:rPr>
-        <w:t>CartFragment</w:t>
-      </w:r>
-      <w:r>
-        <w:rPr>
-          <w:rFonts w:hint="eastAsia"/>
-        </w:rPr>
-        <w:t>中</w:t>
-      </w:r>
-      <w:r>
-        <w:rPr>
-          <w:rFonts w:hint="eastAsia"/>
-        </w:rPr>
-        <w:t>使用</w:t>
-      </w:r>
-      <w:r>
-        <w:t>这个</w:t>
-      </w:r>
-      <w:r>
-        <w:t>CartStorge</w:t>
-      </w:r>
-      <w:r>
-        <w:t>类</w:t>
-      </w:r>
-      <w:r>
-        <w:rPr>
-          <w:rFonts w:hint="eastAsia"/>
-        </w:rPr>
-        <w:t>并</w:t>
-      </w:r>
-      <w:r>
-        <w:t>打印显示</w:t>
-      </w:r>
-      <w:r>
-        <w:rPr>
-          <w:rFonts w:hint="eastAsia"/>
-        </w:rPr>
-        <w:t>商品信息</w:t>
-      </w:r>
-      <w:r>
-        <w:rPr>
-          <w:rFonts w:hint="eastAsia"/>
-        </w:rPr>
-        <w:t>。</w:t>
+        <w:pStyle w:val="af8"/>
+      </w:pPr>
+      <w:r>
+        <w:rPr>
+          <w:b/>
+          <w:bCs/>
+          <w:color w:val="FF020C"/>
+        </w:rPr>
+        <w:br/>
+        <w:t xml:space="preserve">        </w:t>
+      </w:r>
+      <w:r>
+        <w:rPr>
+          <w:b/>
+          <w:bCs/>
+          <w:color w:val="660E7A"/>
+        </w:rPr>
+        <w:t>wbGoodInfoMore</w:t>
+      </w:r>
+      <w:r>
+        <w:t>.loadUrl(</w:t>
+      </w:r>
+      <w:r>
+        <w:rPr>
+          <w:color w:val="FF2EA0"/>
+        </w:rPr>
+        <w:t>"http://www.baidu.com"</w:t>
+      </w:r>
+      <w:r>
+        <w:t>);</w:t>
       </w:r>
     </w:p>
     <w:p>
       <w:pPr>
-        <w:pStyle w:val="4"/>
-      </w:pPr>
-      <w:r>
-        <w:rPr>
-          <w:rFonts w:hint="eastAsia"/>
-        </w:rPr>
-        <w:lastRenderedPageBreak/>
-        <w:t>实现单例模式</w:t>
-      </w:r>
-      <w:r>
-        <w:t>的</w:t>
-      </w:r>
-      <w:r>
-        <w:t>CartStorge</w:t>
-      </w:r>
-      <w:r>
-        <w:rPr>
-          <w:rFonts w:hint="eastAsia"/>
-        </w:rPr>
-        <w:t>类</w:t>
+        <w:pStyle w:val="af8"/>
+        <w:rPr>
+          <w:b/>
+          <w:bCs/>
+          <w:color w:val="FF020C"/>
+        </w:rPr>
+      </w:pPr>
+      <w:r>
+        <w:br/>
+        <w:t xml:space="preserve">        </w:t>
+      </w:r>
+      <w:r>
+        <w:rPr>
+          <w:i/>
+          <w:color w:val="058011"/>
+        </w:rPr>
+        <w:t xml:space="preserve">// </w:t>
+      </w:r>
+      <w:r>
+        <w:rPr>
+          <w:rFonts w:hAnsi="宋体" w:hint="eastAsia"/>
+          <w:i/>
+          <w:color w:val="058011"/>
+        </w:rPr>
+        <w:t>设置</w:t>
+      </w:r>
+      <w:r>
+        <w:rPr>
+          <w:i/>
+          <w:color w:val="058011"/>
+        </w:rPr>
+        <w:t>JS</w:t>
+      </w:r>
+      <w:r>
+        <w:rPr>
+          <w:rFonts w:hAnsi="宋体" w:hint="eastAsia"/>
+          <w:i/>
+          <w:color w:val="058011"/>
+        </w:rPr>
+        <w:t>支持</w:t>
+      </w:r>
+      <w:r>
+        <w:rPr>
+          <w:rFonts w:hAnsi="宋体" w:hint="eastAsia"/>
+          <w:i/>
+          <w:color w:val="058011"/>
+        </w:rPr>
+        <w:br/>
+        <w:t xml:space="preserve">        </w:t>
+      </w:r>
+      <w:r>
+        <w:rPr>
+          <w:color w:val="221FFF"/>
+        </w:rPr>
+        <w:t xml:space="preserve">WebSettings webSettings </w:t>
+      </w:r>
+      <w:r>
+        <w:t xml:space="preserve">= </w:t>
+      </w:r>
+      <w:r>
+        <w:rPr>
+          <w:b/>
+          <w:bCs/>
+          <w:color w:val="660E7A"/>
+        </w:rPr>
+        <w:t>wbGoodInfoMore</w:t>
+      </w:r>
+      <w:r>
+        <w:t>.getSettings();</w:t>
+      </w:r>
+      <w:r>
+        <w:br/>
+        <w:t xml:space="preserve">        </w:t>
+      </w:r>
+      <w:r>
+        <w:rPr>
+          <w:color w:val="221FFF"/>
+        </w:rPr>
+        <w:t>webSettings</w:t>
+      </w:r>
+      <w:r>
+        <w:t>.setJavaScriptEnabled(</w:t>
+      </w:r>
+      <w:r>
+        <w:rPr>
+          <w:b/>
+          <w:bCs/>
+          <w:color w:val="000080"/>
+        </w:rPr>
+        <w:t>true</w:t>
+      </w:r>
+      <w:r>
+        <w:t>);</w:t>
+      </w:r>
+      <w:r>
+        <w:br/>
+        <w:t xml:space="preserve">        </w:t>
+      </w:r>
+      <w:r>
+        <w:rPr>
+          <w:color w:val="221FFF"/>
+        </w:rPr>
+        <w:t>webSettings</w:t>
+      </w:r>
+      <w:r>
+        <w:t>.setCacheMode(</w:t>
+      </w:r>
+      <w:r>
+        <w:rPr>
+          <w:color w:val="221FFF"/>
+        </w:rPr>
+        <w:t>WebSettings</w:t>
+      </w:r>
+      <w:r>
+        <w:t>.</w:t>
+      </w:r>
+      <w:r>
+        <w:rPr>
+          <w:b/>
+          <w:bCs/>
+          <w:i/>
+          <w:color w:val="660E7A"/>
+        </w:rPr>
+        <w:t>LOAD_CACHE_ELSE_NETWORK</w:t>
+      </w:r>
+      <w:r>
+        <w:t>);</w:t>
+      </w:r>
+      <w:r>
+        <w:br/>
+      </w:r>
+      <w:r>
+        <w:br/>
+        <w:t xml:space="preserve">        </w:t>
+      </w:r>
+      <w:r>
+        <w:rPr>
+          <w:b/>
+          <w:bCs/>
+          <w:color w:val="660E7A"/>
+        </w:rPr>
+        <w:t>wbGoodInfoMore</w:t>
+      </w:r>
+      <w:r>
+        <w:t>.setWebViewClient(</w:t>
+      </w:r>
+      <w:r>
+        <w:rPr>
+          <w:b/>
+          <w:bCs/>
+          <w:color w:val="000080"/>
+        </w:rPr>
+        <w:t xml:space="preserve">new </w:t>
+      </w:r>
+      <w:r>
+        <w:t xml:space="preserve">WebViewClient() </w:t>
+      </w:r>
+      <w:r>
+        <w:rPr>
+          <w:b/>
+          <w:bCs/>
+          <w:color w:val="FF020C"/>
+        </w:rPr>
+        <w:t>{</w:t>
+      </w:r>
+      <w:r>
+        <w:rPr>
+          <w:b/>
+          <w:bCs/>
+          <w:color w:val="FF020C"/>
+        </w:rPr>
+        <w:br/>
+        <w:t xml:space="preserve">            </w:t>
+      </w:r>
+      <w:r>
+        <w:rPr>
+          <w:b/>
+          <w:bCs/>
+          <w:color w:val="FF020C"/>
+        </w:rPr>
+        <w:br/>
+        <w:t xml:space="preserve">            </w:t>
+      </w:r>
+      <w:r>
+        <w:rPr>
+          <w:i/>
+          <w:color w:val="06800A"/>
+        </w:rPr>
+        <w:t xml:space="preserve">/*@Override   // </w:t>
+      </w:r>
+      <w:r>
+        <w:rPr>
+          <w:rFonts w:hAnsi="宋体" w:hint="eastAsia"/>
+          <w:i/>
+          <w:color w:val="06800A"/>
+        </w:rPr>
+        <w:t>兼容低版本</w:t>
+      </w:r>
+      <w:r>
+        <w:rPr>
+          <w:i/>
+          <w:color w:val="06800A"/>
+        </w:rPr>
+        <w:br/>
+        <w:t xml:space="preserve">            public boolean shouldOverrideUrlLoading(WebView view, String url) {</w:t>
+      </w:r>
+      <w:r>
+        <w:rPr>
+          <w:i/>
+          <w:color w:val="06800A"/>
+        </w:rPr>
+        <w:br/>
+        <w:t xml:space="preserve">                view.loadUrl(url);</w:t>
+      </w:r>
+      <w:r>
+        <w:rPr>
+          <w:i/>
+          <w:color w:val="06800A"/>
+        </w:rPr>
+        <w:br/>
+        <w:t xml:space="preserve">                return true;</w:t>
+      </w:r>
+      <w:r>
+        <w:rPr>
+          <w:i/>
+          <w:color w:val="06800A"/>
+        </w:rPr>
+        <w:br/>
+        <w:t xml:space="preserve">            }*/</w:t>
+      </w:r>
+      <w:r>
+        <w:rPr>
+          <w:i/>
+          <w:color w:val="06800A"/>
+        </w:rPr>
+        <w:br/>
+      </w:r>
+      <w:r>
+        <w:rPr>
+          <w:i/>
+          <w:color w:val="06800A"/>
+        </w:rPr>
+        <w:br/>
+        <w:t xml:space="preserve">            </w:t>
+      </w:r>
+      <w:r>
+        <w:rPr>
+          <w:color w:val="808000"/>
+        </w:rPr>
+        <w:t>@Override</w:t>
+      </w:r>
+      <w:r>
+        <w:rPr>
+          <w:color w:val="808000"/>
+        </w:rPr>
+        <w:br/>
+        <w:t xml:space="preserve">            </w:t>
+      </w:r>
+      <w:r>
+        <w:rPr>
+          <w:b/>
+          <w:bCs/>
+          <w:color w:val="000080"/>
+        </w:rPr>
+        <w:t xml:space="preserve">public boolean </w:t>
+      </w:r>
+      <w:r>
+        <w:t>shouldOverrideUrlLoading(</w:t>
+      </w:r>
+      <w:r>
+        <w:rPr>
+          <w:color w:val="221FFF"/>
+        </w:rPr>
+        <w:t xml:space="preserve">WebView </w:t>
+      </w:r>
+      <w:r>
+        <w:t xml:space="preserve">view, WebResourceRequest request) </w:t>
+      </w:r>
+      <w:r>
+        <w:rPr>
+          <w:b/>
+          <w:bCs/>
+          <w:color w:val="FF020C"/>
+        </w:rPr>
+        <w:t>{</w:t>
       </w:r>
     </w:p>
     <w:p>
       <w:pPr>
         <w:pStyle w:val="af8"/>
         <w:rPr>
-          <w:color w:val="000000"/>
-        </w:rPr>
-      </w:pPr>
-      <w:r>
-        <w:rPr>
-          <w:b/>
-          <w:bCs/>
-          <w:color w:val="000080"/>
-        </w:rPr>
-        <w:t xml:space="preserve">private static </w:t>
+          <w:b/>
+          <w:bCs/>
+          <w:color w:val="FF020C"/>
+        </w:rPr>
+      </w:pPr>
+      <w:r>
+        <w:rPr>
+          <w:b/>
+          <w:bCs/>
+          <w:color w:val="FF020C"/>
+        </w:rPr>
+        <w:br/>
+        <w:t xml:space="preserve">                </w:t>
+      </w:r>
+      <w:r>
+        <w:rPr>
+          <w:b/>
+          <w:bCs/>
+          <w:color w:val="000080"/>
+        </w:rPr>
+        <w:t xml:space="preserve">if </w:t>
+      </w:r>
+      <w:r>
+        <w:t>(</w:t>
       </w:r>
       <w:r>
         <w:rPr>
           <w:color w:val="221FFF"/>
         </w:rPr>
-        <w:t xml:space="preserve">CartStorge </w:t>
-      </w:r>
-      <w:r>
-        <w:rPr>
-          <w:color w:val="660E7A"/>
-        </w:rPr>
-        <w:t>instance</w:t>
-      </w:r>
-      <w:r>
-        <w:rPr>
-          <w:color w:val="000000"/>
-        </w:rPr>
-        <w:t xml:space="preserve">; </w:t>
-      </w:r>
-      <w:r>
-        <w:rPr>
-          <w:color w:val="FF0000"/>
-        </w:rPr>
-        <w:t xml:space="preserve">// </w:t>
-      </w:r>
-      <w:r>
-        <w:rPr>
-          <w:rFonts w:hAnsi="宋体" w:hint="eastAsia"/>
-          <w:color w:val="FF0000"/>
-        </w:rPr>
-        <w:t>创建自己的对象，即只有单个对象被创建</w:t>
+        <w:t>Build.VERSION</w:t>
+      </w:r>
+      <w:r>
+        <w:t>.</w:t>
+      </w:r>
+      <w:r>
+        <w:rPr>
+          <w:b/>
+          <w:bCs/>
+          <w:i/>
+          <w:color w:val="660E7A"/>
+        </w:rPr>
+        <w:t xml:space="preserve">SDK_INT </w:t>
+      </w:r>
+      <w:r>
+        <w:t xml:space="preserve">&gt;= </w:t>
+      </w:r>
+      <w:r>
+        <w:rPr>
+          <w:color w:val="221FFF"/>
+        </w:rPr>
+        <w:t>Build.VERSION_CODES</w:t>
+      </w:r>
+      <w:r>
+        <w:t>.</w:t>
+      </w:r>
+      <w:r>
+        <w:rPr>
+          <w:b/>
+          <w:bCs/>
+          <w:i/>
+          <w:color w:val="660E7A"/>
+        </w:rPr>
+        <w:t>LOLLIPOP</w:t>
+      </w:r>
+      <w:r>
+        <w:t xml:space="preserve">) </w:t>
+      </w:r>
+      <w:r>
+        <w:rPr>
+          <w:b/>
+          <w:bCs/>
+          <w:color w:val="FF020C"/>
+        </w:rPr>
+        <w:t>{</w:t>
+      </w:r>
+      <w:r>
+        <w:rPr>
+          <w:b/>
+          <w:bCs/>
+          <w:color w:val="FF020C"/>
+        </w:rPr>
+        <w:br/>
+        <w:t xml:space="preserve">                    </w:t>
+      </w:r>
+      <w:r>
+        <w:t>view.loadUrl(request.getUrl().toString());</w:t>
+      </w:r>
+      <w:r>
+        <w:br/>
+        <w:t xml:space="preserve">                </w:t>
+      </w:r>
+      <w:r>
+        <w:rPr>
+          <w:b/>
+          <w:bCs/>
+          <w:color w:val="FF020C"/>
+        </w:rPr>
+        <w:t>}</w:t>
       </w:r>
     </w:p>
     <w:p>
       <w:pPr>
         <w:pStyle w:val="af8"/>
-        <w:rPr>
-          <w:rFonts w:hint="eastAsia"/>
-        </w:rPr>
-      </w:pPr>
+      </w:pPr>
+      <w:r>
+        <w:rPr>
+          <w:b/>
+          <w:bCs/>
+          <w:color w:val="FF020C"/>
+        </w:rPr>
+        <w:br/>
+        <w:t xml:space="preserve">                </w:t>
+      </w:r>
+      <w:r>
+        <w:rPr>
+          <w:b/>
+          <w:bCs/>
+          <w:color w:val="000080"/>
+        </w:rPr>
+        <w:t>return true</w:t>
+      </w:r>
+      <w:r>
+        <w:t>;</w:t>
+      </w:r>
+      <w:r>
+        <w:br/>
+        <w:t xml:space="preserve">            </w:t>
+      </w:r>
+      <w:r>
+        <w:rPr>
+          <w:b/>
+          <w:bCs/>
+          <w:color w:val="FF020C"/>
+        </w:rPr>
+        <w:t>}</w:t>
+      </w:r>
+      <w:r>
+        <w:rPr>
+          <w:b/>
+          <w:bCs/>
+          <w:color w:val="FF020C"/>
+        </w:rPr>
+        <w:br/>
+        <w:t xml:space="preserve">        }</w:t>
+      </w:r>
+      <w:r>
+        <w:t>);</w:t>
+      </w:r>
+      <w:r>
+        <w:br/>
+        <w:t xml:space="preserve">    </w:t>
+      </w:r>
+      <w:r>
+        <w:rPr>
+          <w:b/>
+          <w:bCs/>
+          <w:color w:val="FF020C"/>
+        </w:rPr>
+        <w:t>}</w:t>
+      </w:r>
+      <w:r>
+        <w:rPr>
+          <w:b/>
+          <w:bCs/>
+          <w:color w:val="FF020C"/>
+        </w:rPr>
+        <w:br/>
+        <w:t>}</w:t>
+      </w:r>
     </w:p>
     <w:p>
       <w:pPr>
-        <w:pStyle w:val="af8"/>
-        <w:rPr>
-          <w:color w:val="FF020C"/>
-        </w:rPr>
-      </w:pPr>
-      <w:r>
-        <w:t xml:space="preserve">public class </w:t>
-      </w:r>
-      <w:r>
-        <w:rPr>
-          <w:color w:val="221FFF"/>
-        </w:rPr>
-        <w:t xml:space="preserve">CartStorge </w:t>
-      </w:r>
-      <w:r>
-        <w:rPr>
-          <w:color w:val="FF020C"/>
-        </w:rPr>
-        <w:t>{</w:t>
+        <w:pStyle w:val="3"/>
+      </w:pPr>
+      <w:r>
+        <w:rPr>
+          <w:rFonts w:hint="eastAsia"/>
+        </w:rPr>
+        <w:lastRenderedPageBreak/>
+        <w:t>商品页</w:t>
+      </w:r>
+      <w:r>
+        <w:rPr>
+          <w:rFonts w:hint="eastAsia"/>
+        </w:rPr>
+        <w:t>Activity</w:t>
+      </w:r>
+      <w:r>
+        <w:rPr>
+          <w:rFonts w:hint="eastAsia"/>
+        </w:rPr>
+        <w:t>中</w:t>
+      </w:r>
+      <w:r>
+        <w:t>的商品加入购物车，并在购物车</w:t>
+      </w:r>
+      <w:r>
+        <w:rPr>
+          <w:rFonts w:hint="eastAsia"/>
+        </w:rPr>
+        <w:t>F</w:t>
+      </w:r>
+      <w:r>
+        <w:t>ragment</w:t>
+      </w:r>
+      <w:r>
+        <w:t>中显示</w:t>
+      </w:r>
+      <w:r>
+        <w:rPr>
+          <w:rFonts w:hint="eastAsia"/>
+        </w:rPr>
+        <w:t>(</w:t>
+      </w:r>
+      <w:r>
+        <w:rPr>
+          <w:rFonts w:hint="eastAsia"/>
+        </w:rPr>
+        <w:t>难点</w:t>
+      </w:r>
+      <w:r>
+        <w:rPr>
+          <w:rFonts w:hint="eastAsia"/>
+        </w:rPr>
+        <w:t>)</w:t>
       </w:r>
     </w:p>
     <w:p>
       <w:pPr>
-        <w:pStyle w:val="af8"/>
-        <w:rPr>
-          <w:color w:val="000000"/>
-        </w:rPr>
-      </w:pPr>
-      <w:r>
-        <w:rPr>
-          <w:color w:val="FF020C"/>
-        </w:rPr>
-        <w:tab/>
+        <w:pStyle w:val="4"/>
+      </w:pPr>
+      <w:r>
+        <w:rPr>
+          <w:rFonts w:hint="eastAsia"/>
+        </w:rPr>
+        <w:t>逻辑主线</w:t>
       </w:r>
     </w:p>
     <w:p>
       <w:pPr>
-        <w:pStyle w:val="af8"/>
-        <w:rPr>
-          <w:color w:val="FF020C"/>
-        </w:rPr>
-      </w:pPr>
-      <w:r>
-        <w:rPr>
-          <w:color w:val="FF020C"/>
-        </w:rPr>
-        <w:t>}</w:t>
+        <w:pStyle w:val="5"/>
+      </w:pPr>
+      <w:r>
+        <w:rPr>
+          <w:rFonts w:hint="eastAsia"/>
+        </w:rPr>
+        <w:t>从</w:t>
+      </w:r>
+      <w:r>
+        <w:t>商品页</w:t>
+      </w:r>
+      <w:r>
+        <w:rPr>
+          <w:rFonts w:hint="eastAsia"/>
+        </w:rPr>
+        <w:t>Activity</w:t>
+      </w:r>
+      <w:r>
+        <w:rPr>
+          <w:rFonts w:hint="eastAsia"/>
+        </w:rPr>
+        <w:t>中</w:t>
+      </w:r>
+      <w:r>
+        <w:rPr>
+          <w:rFonts w:hint="eastAsia"/>
+        </w:rPr>
+        <w:t>，</w:t>
+      </w:r>
+      <w:r>
+        <w:t>添加到</w:t>
+      </w:r>
+      <w:r>
+        <w:t>CartStorge</w:t>
+      </w:r>
+      <w:r>
+        <w:t>购物车</w:t>
+      </w:r>
+      <w:r>
+        <w:rPr>
+          <w:rFonts w:hint="eastAsia"/>
+        </w:rPr>
+        <w:t>存储器类</w:t>
       </w:r>
     </w:p>
     <w:p>
       <w:pPr>
-        <w:pStyle w:val="4"/>
-      </w:pPr>
-      <w:r>
-        <w:rPr>
-          <w:rFonts w:hint="eastAsia"/>
-        </w:rPr>
-        <w:t>创建</w:t>
-      </w:r>
-      <w:r>
-        <w:t>获取</w:t>
-      </w:r>
-      <w:r>
-        <w:t>A</w:t>
-      </w:r>
-      <w:r>
-        <w:t>pplication</w:t>
-      </w:r>
-      <w:r>
-        <w:rPr>
-          <w:rFonts w:hint="eastAsia"/>
-        </w:rPr>
-        <w:t>上下文的</w:t>
-      </w:r>
-      <w:r>
-        <w:t>方法</w:t>
+        <w:pStyle w:val="af8"/>
+        <w:rPr>
+          <w:color w:val="000000"/>
+        </w:rPr>
+      </w:pPr>
+      <w:r>
+        <w:t>CartStorge</w:t>
+      </w:r>
+      <w:r>
+        <w:rPr>
+          <w:color w:val="000000"/>
+        </w:rPr>
+        <w:t>.</w:t>
+      </w:r>
+      <w:r>
+        <w:t>getInstance</w:t>
+      </w:r>
+      <w:r>
+        <w:rPr>
+          <w:color w:val="000000"/>
+        </w:rPr>
+        <w:t>().addData(</w:t>
+      </w:r>
+      <w:r>
+        <w:rPr>
+          <w:b/>
+          <w:bCs/>
+          <w:color w:val="660E7A"/>
+        </w:rPr>
+        <w:t>goodsBean</w:t>
+      </w:r>
+      <w:r>
+        <w:rPr>
+          <w:color w:val="000000"/>
+        </w:rPr>
+        <w:t>);</w:t>
       </w:r>
     </w:p>
     <w:p>
       <w:pPr>
-        <w:pStyle w:val="5"/>
+        <w:ind w:firstLine="420"/>
       </w:pPr>
       <w:r>
         <w:rPr>
           <w:rFonts w:hint="eastAsia"/>
         </w:rPr>
-        <w:t>定义</w:t>
-      </w:r>
-      <w:r>
-        <w:t>静态上下文对象</w:t>
+        <w:t>代码</w:t>
+      </w:r>
+      <w:r>
+        <w:t>分析：</w:t>
       </w:r>
     </w:p>
     <w:p>
       <w:pPr>
-        <w:pStyle w:val="af8"/>
-        <w:rPr>
-          <w:color w:val="000000"/>
-        </w:rPr>
-      </w:pPr>
-      <w:r>
-        <w:rPr>
-          <w:b/>
-          <w:bCs/>
-        </w:rPr>
-        <w:t xml:space="preserve">private static </w:t>
-      </w:r>
-      <w:r>
-        <w:rPr>
-          <w:color w:val="221FFF"/>
-        </w:rPr>
-        <w:t xml:space="preserve">Context </w:t>
-      </w:r>
-      <w:r>
-        <w:rPr>
-          <w:i/>
-          <w:color w:val="660E7A"/>
-        </w:rPr>
-        <w:t>context</w:t>
-      </w:r>
-      <w:r>
-        <w:rPr>
-          <w:color w:val="000000"/>
-        </w:rPr>
-        <w:t>;</w:t>
+        <w:pStyle w:val="a5"/>
+        <w:numPr>
+          <w:ilvl w:val="0"/>
+          <w:numId w:val="17"/>
+        </w:numPr>
+        <w:ind w:firstLineChars="0"/>
+      </w:pPr>
+      <w:r>
+        <w:t>getInstance()</w:t>
+      </w:r>
+      <w:r>
+        <w:rPr>
+          <w:rFonts w:hint="eastAsia"/>
+        </w:rPr>
+        <w:t>：</w:t>
       </w:r>
     </w:p>
     <w:p>
       <w:pPr>
-        <w:pStyle w:val="5"/>
+        <w:pStyle w:val="a5"/>
+        <w:numPr>
+          <w:ilvl w:val="0"/>
+          <w:numId w:val="18"/>
+        </w:numPr>
+        <w:ind w:firstLineChars="0"/>
       </w:pPr>
       <w:r>
         <w:rPr>
           <w:rFonts w:hint="eastAsia"/>
         </w:rPr>
-        <w:t>定义</w:t>
-      </w:r>
-      <w:r>
-        <w:t>取值方法</w:t>
+        <w:t>读取</w:t>
+      </w:r>
+      <w:r>
+        <w:t>SharedPreferences</w:t>
+      </w:r>
+      <w:r>
+        <w:t>本地数据</w:t>
+      </w:r>
+      <w:r>
+        <w:rPr>
+          <w:rFonts w:hint="eastAsia"/>
+        </w:rPr>
+        <w:t>并</w:t>
+      </w:r>
+      <w:r>
+        <w:t>转换成</w:t>
+      </w:r>
+      <w:r>
+        <w:rPr>
+          <w:rFonts w:hint="eastAsia"/>
+        </w:rPr>
+        <w:t>L</w:t>
+      </w:r>
+      <w:r>
+        <w:t>ist</w:t>
+      </w:r>
+      <w:r>
+        <w:rPr>
+          <w:rFonts w:hint="eastAsia"/>
+        </w:rPr>
+        <w:t>列表</w:t>
       </w:r>
     </w:p>
     <w:p>
       <w:pPr>
-        <w:pStyle w:val="af8"/>
-        <w:rPr>
-          <w:color w:val="000000"/>
-        </w:rPr>
-      </w:pPr>
-      <w:r>
-        <w:rPr>
-          <w:b/>
-          <w:bCs/>
-        </w:rPr>
-        <w:t xml:space="preserve">public static </w:t>
-      </w:r>
-      <w:r>
-        <w:rPr>
-          <w:color w:val="221FFF"/>
-        </w:rPr>
-        <w:t xml:space="preserve">Context </w:t>
-      </w:r>
-      <w:r>
-        <w:rPr>
-          <w:color w:val="000000"/>
-        </w:rPr>
-        <w:t xml:space="preserve">getContext() </w:t>
-      </w:r>
-      <w:r>
-        <w:rPr>
-          <w:b/>
-          <w:bCs/>
-          <w:color w:val="FF020C"/>
-        </w:rPr>
-        <w:t xml:space="preserve">{ </w:t>
-      </w:r>
-      <w:r>
-        <w:rPr>
-          <w:i/>
-          <w:color w:val="058011"/>
-        </w:rPr>
-        <w:t>// Getter()</w:t>
-      </w:r>
-      <w:r>
-        <w:rPr>
-          <w:rFonts w:hAnsi="宋体" w:hint="eastAsia"/>
-          <w:i/>
-          <w:color w:val="058011"/>
-        </w:rPr>
-        <w:t>方法</w:t>
-      </w:r>
-      <w:r>
-        <w:rPr>
-          <w:rFonts w:hAnsi="宋体" w:hint="eastAsia"/>
-          <w:i/>
-          <w:color w:val="058011"/>
-        </w:rPr>
-        <w:t>，</w:t>
-      </w:r>
-      <w:r>
-        <w:rPr>
-          <w:rFonts w:hAnsi="宋体"/>
-          <w:i/>
-          <w:color w:val="058011"/>
-        </w:rPr>
-        <w:t>定义成静态才能直接</w:t>
-      </w:r>
-      <w:r>
-        <w:rPr>
-          <w:rFonts w:hAnsi="宋体" w:hint="eastAsia"/>
-          <w:i/>
-          <w:color w:val="058011"/>
-        </w:rPr>
-        <w:t>引用</w:t>
-      </w:r>
-      <w:r>
-        <w:rPr>
-          <w:rFonts w:hAnsi="宋体" w:hint="eastAsia"/>
-          <w:i/>
-          <w:color w:val="058011"/>
-        </w:rPr>
-        <w:br/>
-        <w:t xml:space="preserve">    </w:t>
-      </w:r>
-      <w:r>
-        <w:rPr>
-          <w:b/>
-          <w:bCs/>
-        </w:rPr>
-        <w:t xml:space="preserve">return </w:t>
-      </w:r>
-      <w:r>
-        <w:rPr>
-          <w:i/>
-          <w:color w:val="660E7A"/>
-        </w:rPr>
-        <w:t>context</w:t>
-      </w:r>
-      <w:r>
-        <w:rPr>
-          <w:color w:val="000000"/>
-        </w:rPr>
-        <w:t>;</w:t>
-      </w:r>
-      <w:r>
-        <w:rPr>
-          <w:color w:val="000000"/>
-        </w:rPr>
-        <w:br/>
-      </w:r>
-      <w:r>
-        <w:rPr>
-          <w:b/>
-          <w:bCs/>
-          <w:color w:val="FF020C"/>
-        </w:rPr>
-        <w:t>}</w:t>
+        <w:pStyle w:val="a5"/>
+        <w:numPr>
+          <w:ilvl w:val="0"/>
+          <w:numId w:val="18"/>
+        </w:numPr>
+        <w:ind w:firstLineChars="0"/>
+      </w:pPr>
+      <w:r>
+        <w:rPr>
+          <w:rFonts w:hint="eastAsia"/>
+        </w:rPr>
+        <w:t>将</w:t>
+      </w:r>
+      <w:r>
+        <w:t>List</w:t>
+      </w:r>
+      <w:r>
+        <w:rPr>
+          <w:rFonts w:hint="eastAsia"/>
+        </w:rPr>
+        <w:t>数据中</w:t>
+      </w:r>
+      <w:r>
+        <w:t>的每一项，逐条写入</w:t>
+      </w:r>
+      <w:r>
+        <w:t>sparseArray</w:t>
+      </w:r>
+      <w:r>
+        <w:rPr>
+          <w:rFonts w:hint="eastAsia"/>
+        </w:rPr>
+        <w:t>内存</w:t>
       </w:r>
     </w:p>
     <w:p>
       <w:pPr>
-        <w:pStyle w:val="5"/>
+        <w:pStyle w:val="a5"/>
+        <w:numPr>
+          <w:ilvl w:val="0"/>
+          <w:numId w:val="17"/>
+        </w:numPr>
+        <w:ind w:firstLineChars="0"/>
       </w:pPr>
       <w:r>
         <w:rPr>
           <w:rFonts w:hint="eastAsia"/>
         </w:rPr>
-        <w:t>将</w:t>
-      </w:r>
-      <w:r>
-        <w:t>Application</w:t>
-      </w:r>
-      <w:r>
-        <w:rPr>
-          <w:rFonts w:hint="eastAsia"/>
-        </w:rPr>
-        <w:t>给</w:t>
-      </w:r>
-      <w:r>
-        <w:t>这</w:t>
-      </w:r>
-      <w:r>
-        <w:rPr>
-          <w:rFonts w:hint="eastAsia"/>
-        </w:rPr>
-        <w:t>上</w:t>
-      </w:r>
-      <w:r>
-        <w:t>下文</w:t>
+        <w:t>addData()：</w:t>
       </w:r>
     </w:p>
     <w:p>
       <w:pPr>
-        <w:pStyle w:val="af8"/>
-      </w:pPr>
-      <w:r>
-        <w:rPr>
-          <w:color w:val="808000"/>
-        </w:rPr>
-        <w:t>@Override</w:t>
-      </w:r>
-      <w:r>
-        <w:rPr>
-          <w:color w:val="808000"/>
-        </w:rPr>
-        <w:br/>
-      </w:r>
-      <w:r>
-        <w:rPr>
-          <w:b/>
-          <w:bCs/>
-          <w:color w:val="000080"/>
-        </w:rPr>
-        <w:t xml:space="preserve">public void </w:t>
-      </w:r>
-      <w:r>
-        <w:t xml:space="preserve">onCreate() </w:t>
-      </w:r>
-      <w:r>
-        <w:rPr>
-          <w:b/>
-          <w:bCs/>
-          <w:color w:val="FF020C"/>
-        </w:rPr>
-        <w:t>{</w:t>
-      </w:r>
-      <w:r>
-        <w:rPr>
-          <w:b/>
-          <w:bCs/>
-          <w:color w:val="FF020C"/>
-        </w:rPr>
-        <w:br/>
-        <w:t xml:space="preserve">    </w:t>
-      </w:r>
-      <w:r>
-        <w:rPr>
-          <w:b/>
-          <w:bCs/>
-          <w:color w:val="000080"/>
-        </w:rPr>
-        <w:t>super</w:t>
-      </w:r>
-      <w:r>
-        <w:t>.onCreate();</w:t>
-      </w:r>
-      <w:r>
-        <w:br/>
-      </w:r>
-      <w:r>
-        <w:br/>
-        <w:t xml:space="preserve">    </w:t>
-      </w:r>
-      <w:r>
-        <w:rPr>
-          <w:i/>
-          <w:color w:val="660E7A"/>
-        </w:rPr>
-        <w:t>context</w:t>
-      </w:r>
-      <w:r>
-        <w:t>=</w:t>
-      </w:r>
-      <w:r>
-        <w:rPr>
-          <w:b/>
-          <w:bCs/>
-          <w:color w:val="000080"/>
-        </w:rPr>
-        <w:t>this</w:t>
-      </w:r>
-      <w:r>
-        <w:t>;</w:t>
-      </w:r>
-      <w:r>
-        <w:br/>
-      </w:r>
-      <w:r>
-        <w:br/>
-        <w:t xml:space="preserve">    initOKHttpClient();</w:t>
-      </w:r>
-      <w:r>
-        <w:br/>
-      </w:r>
-      <w:r>
-        <w:rPr>
-          <w:b/>
-          <w:bCs/>
-          <w:color w:val="FF020C"/>
-        </w:rPr>
-        <w:t>}</w:t>
+        <w:pStyle w:val="a5"/>
+        <w:numPr>
+          <w:ilvl w:val="0"/>
+          <w:numId w:val="19"/>
+        </w:numPr>
+        <w:ind w:firstLineChars="0"/>
+      </w:pPr>
+      <w:r>
+        <w:rPr>
+          <w:rFonts w:hint="eastAsia"/>
+        </w:rPr>
+        <w:t>从</w:t>
+      </w:r>
+      <w:r>
+        <w:t>内存</w:t>
+      </w:r>
+      <w:r>
+        <w:t>sparseArray</w:t>
+      </w:r>
+      <w:r>
+        <w:rPr>
+          <w:rFonts w:hint="eastAsia"/>
+        </w:rPr>
+        <w:t>中</w:t>
+      </w:r>
+      <w:r>
+        <w:t>获取</w:t>
+      </w:r>
+      <w:r>
+        <w:rPr>
+          <w:rFonts w:hint="eastAsia"/>
+        </w:rPr>
+        <w:t>并</w:t>
+      </w:r>
+      <w:r>
+        <w:t>添加数据</w:t>
       </w:r>
     </w:p>
     <w:p>
       <w:pPr>
-        <w:pStyle w:val="4"/>
+        <w:pStyle w:val="a5"/>
+        <w:numPr>
+          <w:ilvl w:val="0"/>
+          <w:numId w:val="19"/>
+        </w:numPr>
+        <w:ind w:firstLineChars="0"/>
       </w:pPr>
       <w:r>
         <w:rPr>
           <w:rFonts w:hint="eastAsia"/>
         </w:rPr>
-        <w:t>得到一个实例</w:t>
+        <w:t>重新同步</w:t>
+      </w:r>
+      <w:r>
+        <w:t>到</w:t>
+      </w:r>
+      <w:r>
+        <w:rPr>
+          <w:rFonts w:hint="eastAsia"/>
+        </w:rPr>
+        <w:t>内存</w:t>
+      </w:r>
+      <w:r>
+        <w:t>sparseArray</w:t>
+      </w:r>
+      <w:r>
+        <w:rPr>
+          <w:rFonts w:hint="eastAsia"/>
+        </w:rPr>
+        <w:t>中</w:t>
       </w:r>
     </w:p>
     <w:p>
       <w:pPr>
-        <w:pStyle w:val="af8"/>
-        <w:rPr>
-          <w:b/>
-          <w:bCs/>
-          <w:color w:val="FF020C"/>
-        </w:rPr>
-      </w:pPr>
-      <w:r>
-        <w:rPr>
-          <w:b/>
-          <w:bCs/>
-          <w:color w:val="000080"/>
-        </w:rPr>
-        <w:t xml:space="preserve">public static </w:t>
-      </w:r>
-      <w:r>
-        <w:rPr>
-          <w:color w:val="221FFF"/>
-        </w:rPr>
-        <w:t xml:space="preserve">CartStorge </w:t>
-      </w:r>
-      <w:r>
-        <w:t xml:space="preserve">getInstance() </w:t>
-      </w:r>
-      <w:r>
-        <w:rPr>
-          <w:b/>
-          <w:bCs/>
-          <w:color w:val="FF020C"/>
-        </w:rPr>
-        <w:t>{</w:t>
+        <w:pStyle w:val="a5"/>
+        <w:numPr>
+          <w:ilvl w:val="0"/>
+          <w:numId w:val="19"/>
+        </w:numPr>
+        <w:ind w:firstLineChars="0"/>
+      </w:pPr>
+      <w:r>
+        <w:rPr>
+          <w:rFonts w:hint="eastAsia"/>
+        </w:rPr>
+        <w:t>同步到</w:t>
+      </w:r>
+      <w:r>
+        <w:t>本地</w:t>
+      </w:r>
+      <w:r>
+        <w:t>SharedPreferences</w:t>
       </w:r>
     </w:p>
     <w:p>
       <w:pPr>
-        <w:pStyle w:val="af8"/>
-      </w:pPr>
-      <w:r>
-        <w:rPr>
-          <w:b/>
-          <w:bCs/>
-          <w:color w:val="FF020C"/>
-        </w:rPr>
-        <w:br/>
-        <w:t xml:space="preserve">    </w:t>
-      </w:r>
-      <w:r>
-        <w:rPr>
-          <w:b/>
-          <w:bCs/>
-          <w:color w:val="000080"/>
-        </w:rPr>
-        <w:t xml:space="preserve">if </w:t>
-      </w:r>
-      <w:r>
+        <w:pStyle w:val="5"/>
+      </w:pPr>
+      <w:r>
+        <w:rPr>
+          <w:rFonts w:hint="eastAsia"/>
+        </w:rPr>
+        <w:t>在</w:t>
+      </w:r>
+      <w:r>
+        <w:rPr>
+          <w:rFonts w:hint="eastAsia"/>
+        </w:rPr>
+        <w:t>CartFragment</w:t>
+      </w:r>
+      <w:r>
+        <w:rPr>
+          <w:rFonts w:hint="eastAsia"/>
+        </w:rPr>
+        <w:t>中</w:t>
+      </w:r>
+      <w:r>
+        <w:t>，</w:t>
+      </w:r>
+      <w:r>
+        <w:rPr>
+          <w:rFonts w:hint="eastAsia"/>
+        </w:rPr>
+        <w:t>显示添加到购物车</w:t>
+      </w:r>
+      <w:r>
+        <w:rPr>
+          <w:rFonts w:hint="eastAsia"/>
+        </w:rPr>
         <w:t>(</w:t>
       </w:r>
       <w:r>
-        <w:rPr>
-          <w:i/>
-          <w:color w:val="660E7A"/>
-        </w:rPr>
-        <w:t xml:space="preserve">instance </w:t>
-      </w:r>
-      <w:r>
-        <w:t xml:space="preserve">== </w:t>
-      </w:r>
-      <w:r>
-        <w:rPr>
-          <w:b/>
-          <w:bCs/>
-          <w:color w:val="000080"/>
-        </w:rPr>
-        <w:t>null</w:t>
-      </w:r>
-      <w:r>
-        <w:t xml:space="preserve">) </w:t>
-      </w:r>
-      <w:r>
-        <w:rPr>
-          <w:b/>
-          <w:bCs/>
-          <w:color w:val="FF020C"/>
-        </w:rPr>
-        <w:t>{</w:t>
-      </w:r>
-      <w:r>
-        <w:rPr>
-          <w:b/>
-          <w:bCs/>
-          <w:color w:val="FF020C"/>
-        </w:rPr>
-        <w:tab/>
-      </w:r>
-      <w:r>
-        <w:rPr>
-          <w:bCs/>
-          <w:color w:val="FF0000"/>
-        </w:rPr>
-        <w:t xml:space="preserve">// </w:t>
+        <w:t>CartStorge</w:t>
       </w:r>
       <w:r>
         <w:rPr>
           <w:rFonts w:hint="eastAsia"/>
-          <w:bCs/>
-          <w:color w:val="FF0000"/>
-        </w:rPr>
-        <w:t>如果这个</w:t>
-      </w:r>
-      <w:r>
-        <w:rPr>
-          <w:bCs/>
-          <w:color w:val="FF0000"/>
-        </w:rPr>
-        <w:t>对象为空，就</w:t>
+        </w:rPr>
+        <w:t>类</w:t>
       </w:r>
       <w:r>
         <w:rPr>
           <w:rFonts w:hint="eastAsia"/>
-          <w:bCs/>
-          <w:color w:val="FF0000"/>
-        </w:rPr>
-        <w:t>new</w:t>
+        </w:rPr>
+        <w:t>)</w:t>
       </w:r>
       <w:r>
         <w:rPr>
           <w:rFonts w:hint="eastAsia"/>
-          <w:bCs/>
-          <w:color w:val="FF0000"/>
-        </w:rPr>
-        <w:t>出</w:t>
-      </w:r>
-      <w:r>
-        <w:rPr>
-          <w:bCs/>
-          <w:color w:val="FF0000"/>
-        </w:rPr>
-        <w:br/>
-      </w:r>
-      <w:r>
-        <w:rPr>
-          <w:b/>
-          <w:bCs/>
-          <w:color w:val="FF020C"/>
-        </w:rPr>
-        <w:t xml:space="preserve">        </w:t>
-      </w:r>
-      <w:r>
-        <w:rPr>
-          <w:i/>
-          <w:color w:val="660E7A"/>
-        </w:rPr>
-        <w:t xml:space="preserve">instance </w:t>
-      </w:r>
-      <w:r>
-        <w:t xml:space="preserve">= </w:t>
-      </w:r>
-      <w:r>
-        <w:rPr>
-          <w:b/>
-          <w:bCs/>
-          <w:color w:val="000080"/>
-        </w:rPr>
-        <w:t xml:space="preserve">new </w:t>
-      </w:r>
-      <w:r>
-        <w:t>CartStorge(</w:t>
-      </w:r>
-      <w:r>
-        <w:rPr>
-          <w:color w:val="221FFF"/>
-        </w:rPr>
-        <w:t>MyApplication</w:t>
-      </w:r>
-      <w:r>
-        <w:t>.</w:t>
-      </w:r>
-      <w:r>
-        <w:rPr>
-          <w:color w:val="221FFF"/>
-        </w:rPr>
-        <w:t>getContext</w:t>
-      </w:r>
-      <w:r>
-        <w:t>());</w:t>
-      </w:r>
-      <w:r>
-        <w:tab/>
-        <w:t xml:space="preserve">// </w:t>
-      </w:r>
-      <w:r>
-        <w:rPr>
-          <w:rFonts w:hint="eastAsia"/>
-        </w:rPr>
-        <w:t>传入的是</w:t>
-      </w:r>
-      <w:r>
-        <w:rPr>
-          <w:color w:val="221FFF"/>
-        </w:rPr>
-        <w:t>Application</w:t>
-      </w:r>
-      <w:r>
-        <w:rPr>
-          <w:rFonts w:hint="eastAsia"/>
-          <w:color w:val="000000" w:themeColor="text1"/>
-        </w:rPr>
-        <w:t>的</w:t>
-      </w:r>
-      <w:r>
-        <w:rPr>
-          <w:color w:val="000000" w:themeColor="text1"/>
-        </w:rPr>
-        <w:t>上下文</w:t>
-      </w:r>
-      <w:r>
-        <w:br/>
-        <w:t xml:space="preserve">    </w:t>
-      </w:r>
-      <w:r>
-        <w:rPr>
-          <w:b/>
-          <w:bCs/>
-          <w:color w:val="FF020C"/>
-        </w:rPr>
-        <w:t>}</w:t>
-      </w:r>
-      <w:r>
-        <w:rPr>
-          <w:b/>
-          <w:bCs/>
-          <w:color w:val="FF020C"/>
-        </w:rPr>
-        <w:br/>
-        <w:t xml:space="preserve">    </w:t>
-      </w:r>
-      <w:r>
-        <w:rPr>
-          <w:b/>
-          <w:bCs/>
-          <w:color w:val="000080"/>
-        </w:rPr>
-        <w:t xml:space="preserve">return </w:t>
-      </w:r>
-      <w:r>
-        <w:rPr>
-          <w:i/>
-          <w:color w:val="660E7A"/>
-        </w:rPr>
-        <w:t>instance</w:t>
-      </w:r>
-      <w:r>
-        <w:t>;</w:t>
-      </w:r>
-      <w:r>
-        <w:br/>
-      </w:r>
-      <w:r>
-        <w:rPr>
-          <w:b/>
-          <w:bCs/>
-          <w:color w:val="FF020C"/>
-        </w:rPr>
-        <w:t>}</w:t>
+        </w:rPr>
+        <w:t>中</w:t>
+      </w:r>
+      <w:r>
+        <w:t>的商品数据</w:t>
       </w:r>
     </w:p>
     <w:p>
       <w:pPr>
-        <w:pStyle w:val="4"/>
-      </w:pPr>
-      <w:r>
-        <w:rPr>
-          <w:rFonts w:hint="eastAsia"/>
-        </w:rPr>
-        <w:t>构造器</w:t>
+        <w:pStyle w:val="af8"/>
+        <w:rPr>
+          <w:color w:val="000000"/>
+        </w:rPr>
+      </w:pPr>
+      <w:r>
+        <w:rPr>
+          <w:color w:val="000000"/>
+        </w:rPr>
+        <w:t>List&lt;</w:t>
+      </w:r>
+      <w:r>
+        <w:t>GoodsBean</w:t>
+      </w:r>
+      <w:r>
+        <w:rPr>
+          <w:color w:val="000000"/>
+        </w:rPr>
+        <w:t xml:space="preserve">&gt; </w:t>
+      </w:r>
+      <w:r>
+        <w:t xml:space="preserve">goodsBeanList </w:t>
+      </w:r>
+      <w:r>
+        <w:rPr>
+          <w:color w:val="000000"/>
+        </w:rPr>
+        <w:t xml:space="preserve">= </w:t>
+      </w:r>
+      <w:r>
+        <w:t>CartStorge</w:t>
+      </w:r>
+      <w:r>
+        <w:rPr>
+          <w:color w:val="000000"/>
+        </w:rPr>
+        <w:t>.</w:t>
+      </w:r>
+      <w:r>
+        <w:t>getInstance</w:t>
+      </w:r>
+      <w:r>
+        <w:rPr>
+          <w:color w:val="000000"/>
+        </w:rPr>
+        <w:t xml:space="preserve">().getAllData(); </w:t>
+      </w:r>
+      <w:r>
+        <w:rPr>
+          <w:i/>
+          <w:color w:val="058011"/>
+        </w:rPr>
+        <w:t>//getAllData()</w:t>
+      </w:r>
+      <w:r>
+        <w:rPr>
+          <w:rFonts w:hAnsi="宋体" w:hint="eastAsia"/>
+          <w:i/>
+          <w:color w:val="058011"/>
+        </w:rPr>
+        <w:t>：从本地读出；</w:t>
+      </w:r>
+      <w:r>
+        <w:rPr>
+          <w:i/>
+          <w:color w:val="058011"/>
+        </w:rPr>
+        <w:t>getInstance()</w:t>
+      </w:r>
+      <w:r>
+        <w:rPr>
+          <w:rFonts w:hAnsi="宋体" w:hint="eastAsia"/>
+          <w:i/>
+          <w:color w:val="058011"/>
+        </w:rPr>
+        <w:t>本地转内存</w:t>
+      </w:r>
+      <w:r>
+        <w:rPr>
+          <w:rFonts w:hAnsi="宋体" w:hint="eastAsia"/>
+          <w:i/>
+          <w:color w:val="058011"/>
+        </w:rPr>
+        <w:br/>
+      </w:r>
+      <w:r>
+        <w:rPr>
+          <w:rFonts w:hAnsi="宋体" w:hint="eastAsia"/>
+          <w:i/>
+          <w:color w:val="058011"/>
+        </w:rPr>
+        <w:br/>
+      </w:r>
+      <w:r>
+        <w:rPr>
+          <w:b/>
+          <w:bCs/>
+          <w:color w:val="000080"/>
+        </w:rPr>
+        <w:t xml:space="preserve">for </w:t>
+      </w:r>
+      <w:r>
+        <w:rPr>
+          <w:color w:val="000000"/>
+        </w:rPr>
+        <w:t>(</w:t>
+      </w:r>
+      <w:r>
+        <w:rPr>
+          <w:b/>
+          <w:bCs/>
+          <w:color w:val="000080"/>
+        </w:rPr>
+        <w:t xml:space="preserve">int </w:t>
+      </w:r>
+      <w:r>
+        <w:t xml:space="preserve">i </w:t>
+      </w:r>
+      <w:r>
+        <w:rPr>
+          <w:color w:val="000000"/>
+        </w:rPr>
+        <w:t xml:space="preserve">= </w:t>
+      </w:r>
+      <w:r>
+        <w:rPr>
+          <w:color w:val="0000FF"/>
+        </w:rPr>
+        <w:t>0</w:t>
+      </w:r>
+      <w:r>
+        <w:rPr>
+          <w:color w:val="000000"/>
+        </w:rPr>
+        <w:t xml:space="preserve">; </w:t>
+      </w:r>
+      <w:r>
+        <w:t xml:space="preserve">i </w:t>
+      </w:r>
+      <w:r>
+        <w:rPr>
+          <w:color w:val="000000"/>
+        </w:rPr>
+        <w:t xml:space="preserve">&lt; </w:t>
+      </w:r>
+      <w:r>
+        <w:t>goodsBeanList</w:t>
+      </w:r>
+      <w:r>
+        <w:rPr>
+          <w:color w:val="000000"/>
+        </w:rPr>
+        <w:t xml:space="preserve">.size(); </w:t>
+      </w:r>
+      <w:r>
+        <w:t>i</w:t>
+      </w:r>
+      <w:r>
+        <w:rPr>
+          <w:color w:val="000000"/>
+        </w:rPr>
+        <w:t xml:space="preserve">++) </w:t>
+      </w:r>
+      <w:r>
+        <w:rPr>
+          <w:b/>
+          <w:bCs/>
+          <w:color w:val="FF020C"/>
+        </w:rPr>
+        <w:t>{</w:t>
+      </w:r>
+      <w:r>
+        <w:rPr>
+          <w:b/>
+          <w:bCs/>
+          <w:color w:val="FF020C"/>
+        </w:rPr>
+        <w:br/>
+        <w:t xml:space="preserve">    </w:t>
+      </w:r>
+      <w:r>
+        <w:t>Log</w:t>
+      </w:r>
+      <w:r>
+        <w:rPr>
+          <w:color w:val="000000"/>
+        </w:rPr>
+        <w:t>.</w:t>
+      </w:r>
+      <w:r>
+        <w:t>e</w:t>
+      </w:r>
+      <w:r>
+        <w:rPr>
+          <w:color w:val="000000"/>
+        </w:rPr>
+        <w:t>(</w:t>
+      </w:r>
+      <w:r>
+        <w:rPr>
+          <w:color w:val="FF2EA0"/>
+        </w:rPr>
+        <w:t>"TAGList"</w:t>
+      </w:r>
+      <w:r>
+        <w:rPr>
+          <w:color w:val="000000"/>
+        </w:rPr>
+        <w:t>,</w:t>
+      </w:r>
+      <w:r>
+        <w:t>goodsBeanList</w:t>
+      </w:r>
+      <w:r>
+        <w:rPr>
+          <w:color w:val="000000"/>
+        </w:rPr>
+        <w:t>.get(</w:t>
+      </w:r>
+      <w:r>
+        <w:t>i</w:t>
+      </w:r>
+      <w:r>
+        <w:rPr>
+          <w:color w:val="000000"/>
+        </w:rPr>
+        <w:t xml:space="preserve">).toString());   </w:t>
+      </w:r>
+      <w:r>
+        <w:rPr>
+          <w:i/>
+          <w:color w:val="058011"/>
+        </w:rPr>
+        <w:t xml:space="preserve">// </w:t>
+      </w:r>
+      <w:r>
+        <w:rPr>
+          <w:rFonts w:hAnsi="宋体" w:hint="eastAsia"/>
+          <w:i/>
+          <w:color w:val="058011"/>
+        </w:rPr>
+        <w:t>得到列表中的每一项</w:t>
+      </w:r>
+      <w:r>
+        <w:rPr>
+          <w:rFonts w:hAnsi="宋体" w:hint="eastAsia"/>
+          <w:i/>
+          <w:color w:val="058011"/>
+        </w:rPr>
+        <w:br/>
+      </w:r>
+      <w:r>
+        <w:rPr>
+          <w:b/>
+          <w:bCs/>
+          <w:color w:val="FF020C"/>
+        </w:rPr>
+        <w:t>}</w:t>
       </w:r>
     </w:p>
     <w:p>
       <w:pPr>
-        <w:pStyle w:val="af8"/>
-        <w:rPr>
-          <w:color w:val="000000"/>
-        </w:rPr>
-      </w:pPr>
-      <w:r>
-        <w:rPr>
-          <w:b/>
-          <w:bCs/>
-          <w:color w:val="000080"/>
-        </w:rPr>
-        <w:t xml:space="preserve">private </w:t>
-      </w:r>
-      <w:r>
-        <w:rPr>
-          <w:color w:val="221FFF"/>
-        </w:rPr>
-        <w:t>CartStorge</w:t>
-      </w:r>
-      <w:r>
-        <w:rPr>
-          <w:color w:val="000000"/>
-        </w:rPr>
-        <w:t>(</w:t>
-      </w:r>
-      <w:r>
-        <w:rPr>
-          <w:color w:val="221FFF"/>
-        </w:rPr>
-        <w:t xml:space="preserve">Context </w:t>
-      </w:r>
-      <w:r>
-        <w:rPr>
-          <w:color w:val="000000"/>
-        </w:rPr>
-        <w:t xml:space="preserve">context) </w:t>
-      </w:r>
-      <w:r>
-        <w:rPr>
-          <w:b/>
-          <w:bCs/>
-          <w:color w:val="FF020C"/>
-        </w:rPr>
-        <w:t xml:space="preserve">{     </w:t>
-      </w:r>
-      <w:r>
-        <w:t xml:space="preserve">// </w:t>
-      </w:r>
-      <w:r>
-        <w:rPr>
-          <w:rFonts w:hAnsi="宋体" w:hint="eastAsia"/>
-        </w:rPr>
-        <w:t>让构造器为</w:t>
-      </w:r>
-      <w:r>
-        <w:t>private</w:t>
-      </w:r>
-      <w:r>
-        <w:rPr>
-          <w:rFonts w:hAnsi="宋体" w:hint="eastAsia"/>
-        </w:rPr>
-        <w:t>，这样该类就不会被实例化</w:t>
-      </w:r>
-      <w:r>
-        <w:rPr>
-          <w:rFonts w:hAnsi="宋体" w:hint="eastAsia"/>
-        </w:rPr>
-        <w:br/>
-        <w:t xml:space="preserve">    </w:t>
-      </w:r>
-      <w:r>
-        <w:rPr>
-          <w:b/>
-          <w:bCs/>
-          <w:color w:val="000080"/>
-        </w:rPr>
-        <w:t>this</w:t>
-      </w:r>
-      <w:r>
-        <w:rPr>
-          <w:color w:val="000000"/>
-        </w:rPr>
-        <w:t>.</w:t>
-      </w:r>
-      <w:r>
-        <w:rPr>
-          <w:b/>
-          <w:bCs/>
-          <w:color w:val="660E7A"/>
-        </w:rPr>
-        <w:t>context</w:t>
-      </w:r>
-      <w:r>
-        <w:rPr>
-          <w:color w:val="000000"/>
-        </w:rPr>
-        <w:t>=context;</w:t>
-      </w:r>
-      <w:r>
-        <w:rPr>
-          <w:color w:val="000000"/>
-        </w:rPr>
-        <w:br/>
-        <w:t xml:space="preserve">    </w:t>
-      </w:r>
-      <w:r>
-        <w:rPr>
-          <w:color w:val="FF0000"/>
-        </w:rPr>
-        <w:t>listToSparseArray();</w:t>
-      </w:r>
-      <w:r>
-        <w:rPr>
-          <w:color w:val="000000"/>
-        </w:rPr>
-        <w:t xml:space="preserve">                    </w:t>
-      </w:r>
+        <w:ind w:firstLine="420"/>
+      </w:pPr>
       <w:r>
         <w:rPr>
           <w:rFonts w:hint="eastAsia"/>
         </w:rPr>
-        <w:t xml:space="preserve">// </w:t>
-      </w:r>
-      <w:r>
-        <w:rPr>
-          <w:rFonts w:hint="eastAsia"/>
-        </w:rPr>
-        <w:t>读取本地列表数据到</w:t>
-      </w:r>
-      <w:r>
-        <w:rPr>
-          <w:rFonts w:hint="eastAsia"/>
-        </w:rPr>
-        <w:t>SparseArray</w:t>
-      </w:r>
-      <w:r>
-        <w:br/>
-      </w:r>
-      <w:r>
-        <w:rPr>
-          <w:b/>
-          <w:bCs/>
-          <w:color w:val="FF020C"/>
-        </w:rPr>
-        <w:t>}</w:t>
+        <w:t>代码分析</w:t>
+      </w:r>
+      <w:r>
+        <w:t>：</w:t>
       </w:r>
     </w:p>
     <w:p>
       <w:pPr>
-        <w:pStyle w:val="4"/>
-      </w:pPr>
-      <w:r>
-        <w:t>getAllData()</w:t>
-      </w:r>
-      <w:r>
-        <w:rPr>
-          <w:rFonts w:hint="eastAsia"/>
-        </w:rPr>
-        <w:t>，得到</w:t>
-      </w:r>
-      <w:r>
-        <w:t>本地所有数据</w:t>
+        <w:pStyle w:val="a5"/>
+        <w:numPr>
+          <w:ilvl w:val="0"/>
+          <w:numId w:val="23"/>
+        </w:numPr>
+        <w:ind w:firstLineChars="0"/>
+      </w:pPr>
+      <w:r>
+        <w:t>goodsBeanList</w:t>
       </w:r>
     </w:p>
     <w:p>
       <w:pPr>
-        <w:pStyle w:val="af8"/>
-        <w:rPr>
-          <w:color w:val="000000"/>
-        </w:rPr>
-      </w:pPr>
-      <w:r>
-        <w:rPr>
-          <w:b/>
-          <w:bCs/>
-          <w:color w:val="000080"/>
-        </w:rPr>
-        <w:t xml:space="preserve">public </w:t>
-      </w:r>
-      <w:r>
-        <w:rPr>
-          <w:color w:val="000000"/>
-        </w:rPr>
-        <w:t>List&lt;</w:t>
-      </w:r>
-      <w:r>
-        <w:t>GoodsBean</w:t>
-      </w:r>
-      <w:r>
-        <w:rPr>
-          <w:color w:val="000000"/>
-        </w:rPr>
-        <w:t xml:space="preserve">&gt; getAllData() </w:t>
-      </w:r>
-      <w:r>
-        <w:rPr>
-          <w:b/>
-          <w:bCs/>
-          <w:color w:val="FF020C"/>
-        </w:rPr>
-        <w:t>{</w:t>
-      </w:r>
-      <w:r>
-        <w:rPr>
-          <w:b/>
-          <w:bCs/>
-          <w:color w:val="FF020C"/>
-        </w:rPr>
-        <w:br/>
-        <w:t xml:space="preserve">    </w:t>
-      </w:r>
-      <w:r>
-        <w:rPr>
-          <w:color w:val="000000"/>
-        </w:rPr>
-        <w:t>List&lt;</w:t>
-      </w:r>
-      <w:r>
-        <w:t>GoodsBean</w:t>
-      </w:r>
-      <w:r>
-        <w:rPr>
-          <w:color w:val="000000"/>
-        </w:rPr>
-        <w:t xml:space="preserve">&gt; </w:t>
-      </w:r>
-      <w:r>
-        <w:rPr>
-          <w:b/>
-        </w:rPr>
-        <w:t>goodsBeanList</w:t>
-      </w:r>
-      <w:r>
-        <w:t xml:space="preserve"> </w:t>
-      </w:r>
-      <w:r>
-        <w:rPr>
-          <w:color w:val="000000"/>
-        </w:rPr>
-        <w:t xml:space="preserve">= </w:t>
-      </w:r>
-      <w:r>
-        <w:rPr>
-          <w:b/>
-          <w:bCs/>
-          <w:color w:val="000080"/>
-        </w:rPr>
-        <w:t xml:space="preserve">new </w:t>
-      </w:r>
-      <w:r>
-        <w:rPr>
-          <w:color w:val="000000"/>
-        </w:rPr>
-        <w:t>ArrayList&lt;&gt;();</w:t>
-      </w:r>
-      <w:r>
-        <w:rPr>
-          <w:color w:val="000000"/>
-        </w:rPr>
-        <w:tab/>
-        <w:t xml:space="preserve">// </w:t>
-      </w:r>
-      <w:r>
-        <w:rPr>
-          <w:rFonts w:hint="eastAsia"/>
-          <w:color w:val="000000"/>
-        </w:rPr>
-        <w:t>获取</w:t>
-      </w:r>
-      <w:r>
-        <w:rPr>
-          <w:color w:val="000000"/>
-        </w:rPr>
-        <w:t>商品列表对象</w:t>
-      </w:r>
-      <w:r>
-        <w:rPr>
-          <w:color w:val="000000"/>
-        </w:rPr>
-        <w:br/>
-        <w:t xml:space="preserve">    </w:t>
-      </w:r>
-      <w:r>
-        <w:rPr>
-          <w:i/>
-          <w:color w:val="058011"/>
-        </w:rPr>
-        <w:t xml:space="preserve">// 1 </w:t>
-      </w:r>
-      <w:r>
-        <w:rPr>
-          <w:rFonts w:hAnsi="宋体" w:hint="eastAsia"/>
-          <w:i/>
-          <w:color w:val="058011"/>
-        </w:rPr>
-        <w:t>获取</w:t>
-      </w:r>
-      <w:r>
-        <w:rPr>
-          <w:rFonts w:hAnsi="宋体" w:hint="eastAsia"/>
-          <w:i/>
-          <w:color w:val="058011"/>
-        </w:rPr>
-        <w:t>本地</w:t>
-      </w:r>
-      <w:r>
-        <w:rPr>
-          <w:rFonts w:hAnsi="宋体"/>
-          <w:i/>
-          <w:color w:val="058011"/>
-        </w:rPr>
-        <w:t xml:space="preserve">String </w:t>
-      </w:r>
-      <w:r>
-        <w:rPr>
-          <w:rFonts w:hAnsi="宋体" w:hint="eastAsia"/>
-          <w:i/>
-          <w:color w:val="058011"/>
-        </w:rPr>
-        <w:br/>
-        <w:t xml:space="preserve">    </w:t>
-      </w:r>
-      <w:r>
-        <w:t xml:space="preserve">String json </w:t>
-      </w:r>
-      <w:r>
-        <w:rPr>
-          <w:color w:val="000000"/>
-        </w:rPr>
-        <w:t xml:space="preserve">= </w:t>
-      </w:r>
-      <w:r>
-        <w:rPr>
-          <w:color w:val="FF0000"/>
-        </w:rPr>
-        <w:t>CacheUtils.getString</w:t>
-      </w:r>
-      <w:r>
-        <w:rPr>
-          <w:color w:val="000000"/>
-        </w:rPr>
-        <w:t>(</w:t>
-      </w:r>
-      <w:r>
-        <w:rPr>
-          <w:b/>
-          <w:bCs/>
-          <w:color w:val="660E7A"/>
-        </w:rPr>
-        <w:t>context</w:t>
-      </w:r>
-      <w:r>
-        <w:rPr>
-          <w:color w:val="000000"/>
-        </w:rPr>
-        <w:t>,</w:t>
-      </w:r>
-      <w:r>
-        <w:rPr>
-          <w:b/>
-          <w:bCs/>
-          <w:i/>
-          <w:color w:val="660E7A"/>
-        </w:rPr>
-        <w:t>JSON_CART</w:t>
-      </w:r>
-      <w:r>
-        <w:rPr>
-          <w:color w:val="000000"/>
-        </w:rPr>
-        <w:t>);</w:t>
-      </w:r>
-      <w:r>
-        <w:rPr>
-          <w:color w:val="000000"/>
-        </w:rPr>
-        <w:br/>
-        <w:t xml:space="preserve">    </w:t>
-      </w:r>
-      <w:r>
-        <w:rPr>
-          <w:i/>
-          <w:color w:val="058011"/>
-        </w:rPr>
-        <w:t xml:space="preserve">// 2 </w:t>
-      </w:r>
-      <w:r>
-        <w:rPr>
-          <w:rFonts w:hAnsi="宋体" w:hint="eastAsia"/>
-          <w:i/>
-          <w:color w:val="058011"/>
-        </w:rPr>
-        <w:t>把</w:t>
-      </w:r>
-      <w:r>
-        <w:rPr>
-          <w:i/>
-          <w:color w:val="058011"/>
-        </w:rPr>
-        <w:t>String</w:t>
-      </w:r>
-      <w:r>
-        <w:rPr>
-          <w:rFonts w:hAnsi="宋体" w:hint="eastAsia"/>
-          <w:i/>
-          <w:color w:val="058011"/>
-        </w:rPr>
-        <w:t>转化为</w:t>
-      </w:r>
-      <w:r>
-        <w:rPr>
-          <w:i/>
-          <w:color w:val="058011"/>
-        </w:rPr>
-        <w:t>List</w:t>
-      </w:r>
-      <w:r>
-        <w:rPr>
-          <w:i/>
-          <w:color w:val="058011"/>
-        </w:rPr>
-        <w:br/>
-        <w:t xml:space="preserve">    </w:t>
-      </w:r>
-      <w:r>
-        <w:rPr>
-          <w:b/>
-          <w:bCs/>
-          <w:color w:val="000080"/>
-        </w:rPr>
-        <w:t xml:space="preserve">if </w:t>
-      </w:r>
-      <w:r>
-        <w:rPr>
-          <w:color w:val="000000"/>
-        </w:rPr>
-        <w:t>(!</w:t>
-      </w:r>
-      <w:r>
-        <w:t>TextUtils</w:t>
-      </w:r>
-      <w:r>
-        <w:rPr>
-          <w:color w:val="000000"/>
-        </w:rPr>
-        <w:t>.</w:t>
-      </w:r>
-      <w:r>
-        <w:t>isEmpty</w:t>
-      </w:r>
-      <w:r>
-        <w:rPr>
-          <w:color w:val="000000"/>
-        </w:rPr>
-        <w:t>(</w:t>
-      </w:r>
-      <w:r>
-        <w:t>json</w:t>
-      </w:r>
-      <w:r>
-        <w:rPr>
-          <w:color w:val="000000"/>
-        </w:rPr>
-        <w:t xml:space="preserve">)) </w:t>
-      </w:r>
-      <w:r>
-        <w:rPr>
-          <w:b/>
-          <w:bCs/>
-          <w:color w:val="FF020C"/>
-        </w:rPr>
-        <w:t xml:space="preserve">{ </w:t>
-      </w:r>
-      <w:r>
-        <w:rPr>
-          <w:i/>
-          <w:color w:val="058011"/>
-        </w:rPr>
-        <w:t xml:space="preserve">// </w:t>
-      </w:r>
-      <w:r>
-        <w:rPr>
-          <w:rFonts w:hAnsi="宋体" w:hint="eastAsia"/>
-          <w:i/>
-          <w:color w:val="058011"/>
-        </w:rPr>
-        <w:t>不为空才能解析</w:t>
-      </w:r>
-      <w:r>
-        <w:rPr>
-          <w:i/>
-          <w:color w:val="058011"/>
-        </w:rPr>
-        <w:t>(</w:t>
-      </w:r>
-      <w:r>
-        <w:rPr>
-          <w:rFonts w:hAnsi="宋体" w:hint="eastAsia"/>
-          <w:i/>
-          <w:color w:val="058011"/>
-        </w:rPr>
-        <w:t>不然就报空指针异常崩溃</w:t>
-      </w:r>
-      <w:r>
-        <w:rPr>
-          <w:i/>
-          <w:color w:val="058011"/>
-        </w:rPr>
-        <w:t>)</w:t>
-      </w:r>
-      <w:r>
-        <w:rPr>
-          <w:i/>
-          <w:color w:val="058011"/>
-        </w:rPr>
-        <w:br/>
-        <w:t xml:space="preserve">        </w:t>
-      </w:r>
-      <w:r>
-        <w:rPr>
-          <w:b/>
-        </w:rPr>
-        <w:t>goodsBeanList</w:t>
-      </w:r>
-      <w:r>
-        <w:t xml:space="preserve"> </w:t>
-      </w:r>
-      <w:r>
-        <w:rPr>
-          <w:color w:val="000000"/>
-        </w:rPr>
-        <w:t xml:space="preserve">= </w:t>
-      </w:r>
-      <w:r>
-        <w:rPr>
-          <w:b/>
-          <w:bCs/>
-          <w:color w:val="000080"/>
-        </w:rPr>
-        <w:t xml:space="preserve">new </w:t>
-      </w:r>
-      <w:r>
-        <w:rPr>
-          <w:color w:val="000000"/>
-        </w:rPr>
-        <w:t>Gson().fromJson(</w:t>
-      </w:r>
-      <w:r>
-        <w:t>json</w:t>
-      </w:r>
-      <w:r>
-        <w:rPr>
-          <w:color w:val="000000"/>
-        </w:rPr>
-        <w:t xml:space="preserve">, </w:t>
-      </w:r>
-      <w:r>
-        <w:rPr>
-          <w:b/>
-          <w:bCs/>
-          <w:color w:val="000080"/>
-        </w:rPr>
-        <w:t xml:space="preserve">new </w:t>
-      </w:r>
-      <w:r>
-        <w:rPr>
-          <w:color w:val="000000"/>
-        </w:rPr>
-        <w:t>TypeToken&lt;List&lt;</w:t>
-      </w:r>
-      <w:r>
-        <w:t>GoodsBean</w:t>
-      </w:r>
-      <w:r>
-        <w:rPr>
-          <w:color w:val="000000"/>
-        </w:rPr>
-        <w:t>&gt;&gt;()</w:t>
-      </w:r>
-      <w:r>
-        <w:rPr>
-          <w:b/>
-          <w:bCs/>
-          <w:color w:val="FF020C"/>
-        </w:rPr>
-        <w:t>{}</w:t>
-      </w:r>
-      <w:r>
-        <w:rPr>
-          <w:color w:val="000000"/>
-        </w:rPr>
-        <w:t>.getType());</w:t>
-      </w:r>
-      <w:r>
-        <w:rPr>
-          <w:color w:val="000000"/>
-        </w:rPr>
-        <w:br/>
-        <w:t xml:space="preserve">    </w:t>
-      </w:r>
-      <w:r>
-        <w:rPr>
-          <w:b/>
-          <w:bCs/>
-          <w:color w:val="FF020C"/>
-        </w:rPr>
-        <w:t>}</w:t>
-      </w:r>
-      <w:r>
-        <w:rPr>
-          <w:b/>
-          <w:bCs/>
-          <w:color w:val="FF020C"/>
-        </w:rPr>
-        <w:br/>
-      </w:r>
-      <w:r>
-        <w:rPr>
-          <w:b/>
-          <w:bCs/>
-          <w:color w:val="FF020C"/>
-        </w:rPr>
-        <w:br/>
-        <w:t xml:space="preserve">    </w:t>
-      </w:r>
-      <w:r>
-        <w:rPr>
-          <w:b/>
-          <w:bCs/>
-          <w:color w:val="000080"/>
-        </w:rPr>
-        <w:t xml:space="preserve">return </w:t>
-      </w:r>
-      <w:r>
-        <w:t>goodsBeanList</w:t>
-      </w:r>
-      <w:r>
-        <w:rPr>
-          <w:color w:val="000000"/>
-        </w:rPr>
-        <w:t>;</w:t>
-      </w:r>
-      <w:r>
-        <w:rPr>
-          <w:color w:val="000000"/>
-        </w:rPr>
-        <w:br/>
-      </w:r>
-      <w:r>
-        <w:rPr>
-          <w:b/>
-          <w:bCs/>
-          <w:color w:val="FF020C"/>
-        </w:rPr>
-        <w:t>}</w:t>
+        <w:pStyle w:val="a5"/>
+        <w:ind w:left="840" w:firstLineChars="0" w:firstLine="420"/>
+      </w:pPr>
+      <w:r>
+        <w:t>——</w:t>
+      </w:r>
+      <w:r>
+        <w:t>列表对象</w:t>
       </w:r>
     </w:p>
     <w:p>
       <w:pPr>
-        <w:pStyle w:val="4"/>
-      </w:pPr>
-      <w:r>
-        <w:lastRenderedPageBreak/>
-        <w:t>listToSparseArray</w:t>
-      </w:r>
-      <w:r>
-        <w:t>()</w:t>
+        <w:pStyle w:val="a5"/>
+        <w:numPr>
+          <w:ilvl w:val="0"/>
+          <w:numId w:val="23"/>
+        </w:numPr>
+        <w:ind w:firstLineChars="0"/>
+      </w:pPr>
+      <w:r>
+        <w:t>getInstance()</w:t>
       </w:r>
       <w:r>
         <w:rPr>
           <w:rFonts w:hint="eastAsia"/>
         </w:rPr>
-        <w:t>方法</w:t>
+        <w:t>：</w:t>
       </w:r>
     </w:p>
     <w:p>
       <w:pPr>
+        <w:pStyle w:val="a5"/>
+        <w:ind w:left="840" w:firstLineChars="0" w:firstLine="420"/>
+      </w:pPr>
+      <w:r>
+        <w:rPr>
+          <w:rFonts w:hint="eastAsia"/>
+        </w:rPr>
+        <w:t>走过场</w:t>
+      </w:r>
+      <w:r>
+        <w:t>，</w:t>
+      </w:r>
+      <w:r>
+        <w:rPr>
+          <w:rFonts w:hint="eastAsia"/>
+        </w:rPr>
+        <w:t>仅牵出</w:t>
+      </w:r>
+      <w:r>
+        <w:t>getAllData()</w:t>
+      </w:r>
+      <w:r>
+        <w:rPr>
+          <w:rFonts w:hint="eastAsia"/>
+        </w:rPr>
+        <w:t>的</w:t>
+      </w:r>
+      <w:r>
+        <w:t>引用</w:t>
+      </w:r>
+      <w:r>
+        <w:rPr>
+          <w:rFonts w:hint="eastAsia"/>
+        </w:rPr>
+        <w:t>而已</w:t>
+      </w:r>
+      <w:r>
+        <w:t>。</w:t>
+      </w:r>
+    </w:p>
+    <w:p>
+      <w:pPr>
+        <w:pStyle w:val="a5"/>
+        <w:numPr>
+          <w:ilvl w:val="0"/>
+          <w:numId w:val="23"/>
+        </w:numPr>
+        <w:ind w:firstLineChars="0"/>
+      </w:pPr>
+      <w:r>
+        <w:t>getAllData()</w:t>
+      </w:r>
+      <w:r>
+        <w:rPr>
+          <w:rFonts w:hint="eastAsia"/>
+        </w:rPr>
+        <w:t>：</w:t>
+      </w:r>
+    </w:p>
+    <w:p>
+      <w:pPr>
+        <w:pStyle w:val="a5"/>
+        <w:numPr>
+          <w:ilvl w:val="0"/>
+          <w:numId w:val="22"/>
+        </w:numPr>
+        <w:ind w:firstLineChars="0"/>
+      </w:pPr>
+      <w:r>
+        <w:rPr>
+          <w:rFonts w:hint="eastAsia"/>
+        </w:rPr>
+        <w:t>获取</w:t>
+      </w:r>
+      <w:r>
+        <w:t>本地String(json)</w:t>
+      </w:r>
+    </w:p>
+    <w:p>
+      <w:pPr>
+        <w:pStyle w:val="a5"/>
+        <w:numPr>
+          <w:ilvl w:val="0"/>
+          <w:numId w:val="22"/>
+        </w:numPr>
+        <w:ind w:firstLineChars="0"/>
+      </w:pPr>
+      <w:r>
+        <w:t>String(json)</w:t>
+      </w:r>
+      <w:r>
+        <w:rPr>
+          <w:rFonts w:hint="eastAsia"/>
+        </w:rPr>
+        <w:t>转List</w:t>
+      </w:r>
+    </w:p>
+    <w:p>
+      <w:pPr>
+        <w:pStyle w:val="4"/>
+      </w:pPr>
+      <w:r>
+        <w:rPr>
+          <w:rFonts w:hint="eastAsia"/>
+        </w:rPr>
+        <w:t>实现步骤</w:t>
+      </w:r>
+    </w:p>
+    <w:p>
+      <w:pPr>
+        <w:pStyle w:val="5"/>
+      </w:pPr>
+      <w:r>
+        <w:rPr>
+          <w:rFonts w:hint="eastAsia"/>
+        </w:rPr>
+        <w:t>Application</w:t>
+      </w:r>
+      <w:r>
+        <w:rPr>
+          <w:rFonts w:hint="eastAsia"/>
+        </w:rPr>
+        <w:t>中</w:t>
+      </w:r>
+      <w:r>
+        <w:t>的</w:t>
+      </w:r>
+      <w:r>
+        <w:rPr>
+          <w:rFonts w:hint="eastAsia"/>
+        </w:rPr>
+        <w:t>全局</w:t>
+      </w:r>
+      <w:r>
+        <w:t>Context</w:t>
+      </w:r>
+    </w:p>
+    <w:p>
+      <w:pPr>
         <w:pStyle w:val="af8"/>
       </w:pPr>
       <w:r>
@@ -59573,9 +58994,918 @@
           <w:bCs/>
           <w:color w:val="000080"/>
         </w:rPr>
+        <w:t xml:space="preserve">private static </w:t>
+      </w:r>
+      <w:r>
+        <w:rPr>
+          <w:color w:val="221FFF"/>
+        </w:rPr>
+        <w:t xml:space="preserve">Context </w:t>
+      </w:r>
+      <w:r>
+        <w:rPr>
+          <w:i/>
+          <w:color w:val="660E7A"/>
+        </w:rPr>
+        <w:t>context</w:t>
+      </w:r>
+      <w:r>
+        <w:t>;</w:t>
+      </w:r>
+      <w:r>
+        <w:br/>
+      </w:r>
+      <w:r>
+        <w:br/>
+      </w:r>
+      <w:r>
+        <w:rPr>
+          <w:b/>
+          <w:bCs/>
+          <w:color w:val="000080"/>
+        </w:rPr>
+        <w:t xml:space="preserve">public static </w:t>
+      </w:r>
+      <w:r>
+        <w:rPr>
+          <w:color w:val="221FFF"/>
+        </w:rPr>
+        <w:t xml:space="preserve">Context </w:t>
+      </w:r>
+      <w:r>
+        <w:t xml:space="preserve">getContext() </w:t>
+      </w:r>
+      <w:r>
+        <w:rPr>
+          <w:b/>
+          <w:bCs/>
+          <w:color w:val="FF020C"/>
+        </w:rPr>
+        <w:t xml:space="preserve">{ </w:t>
+      </w:r>
+      <w:r>
+        <w:rPr>
+          <w:i/>
+          <w:color w:val="058011"/>
+        </w:rPr>
+        <w:t>// Getter()</w:t>
+      </w:r>
+      <w:r>
+        <w:rPr>
+          <w:rFonts w:hAnsi="宋体" w:hint="eastAsia"/>
+          <w:i/>
+          <w:color w:val="058011"/>
+        </w:rPr>
+        <w:t>方法</w:t>
+      </w:r>
+      <w:r>
+        <w:rPr>
+          <w:rFonts w:hAnsi="宋体" w:hint="eastAsia"/>
+          <w:i/>
+          <w:color w:val="058011"/>
+        </w:rPr>
+        <w:br/>
+        <w:t xml:space="preserve">    </w:t>
+      </w:r>
+      <w:r>
+        <w:rPr>
+          <w:b/>
+          <w:bCs/>
+          <w:color w:val="000080"/>
+        </w:rPr>
+        <w:t xml:space="preserve">return </w:t>
+      </w:r>
+      <w:r>
+        <w:rPr>
+          <w:i/>
+          <w:color w:val="660E7A"/>
+        </w:rPr>
+        <w:t>context</w:t>
+      </w:r>
+      <w:r>
+        <w:t>;</w:t>
+      </w:r>
+      <w:r>
+        <w:br/>
+      </w:r>
+      <w:r>
+        <w:rPr>
+          <w:b/>
+          <w:bCs/>
+          <w:color w:val="FF020C"/>
+        </w:rPr>
+        <w:t>}</w:t>
+      </w:r>
+      <w:r>
+        <w:rPr>
+          <w:b/>
+          <w:bCs/>
+          <w:color w:val="FF020C"/>
+        </w:rPr>
+        <w:br/>
+      </w:r>
+      <w:r>
+        <w:rPr>
+          <w:b/>
+          <w:bCs/>
+          <w:color w:val="FF020C"/>
+        </w:rPr>
+        <w:br/>
+      </w:r>
+      <w:r>
+        <w:rPr>
+          <w:color w:val="808000"/>
+        </w:rPr>
+        <w:t>@Override</w:t>
+      </w:r>
+      <w:r>
+        <w:rPr>
+          <w:color w:val="808000"/>
+        </w:rPr>
+        <w:br/>
+      </w:r>
+      <w:r>
+        <w:rPr>
+          <w:b/>
+          <w:bCs/>
+          <w:color w:val="000080"/>
+        </w:rPr>
+        <w:t xml:space="preserve">public void </w:t>
+      </w:r>
+      <w:r>
+        <w:t xml:space="preserve">onCreate() </w:t>
+      </w:r>
+      <w:r>
+        <w:rPr>
+          <w:b/>
+          <w:bCs/>
+          <w:color w:val="FF020C"/>
+        </w:rPr>
+        <w:t>{</w:t>
+      </w:r>
+      <w:r>
+        <w:rPr>
+          <w:b/>
+          <w:bCs/>
+          <w:color w:val="FF020C"/>
+        </w:rPr>
+        <w:br/>
+        <w:t xml:space="preserve">    </w:t>
+      </w:r>
+      <w:r>
+        <w:rPr>
+          <w:b/>
+          <w:bCs/>
+          <w:color w:val="000080"/>
+        </w:rPr>
+        <w:t>super</w:t>
+      </w:r>
+      <w:r>
+        <w:t>.onCreate();</w:t>
+      </w:r>
+      <w:r>
+        <w:br/>
+      </w:r>
+      <w:r>
+        <w:br/>
+        <w:t xml:space="preserve">    </w:t>
+      </w:r>
+      <w:r>
+        <w:rPr>
+          <w:i/>
+          <w:color w:val="660E7A"/>
+        </w:rPr>
+        <w:t>context</w:t>
+      </w:r>
+      <w:r>
+        <w:t>=getApplicationContext();</w:t>
+      </w:r>
+      <w:r>
+        <w:tab/>
+        <w:t>// this</w:t>
+      </w:r>
+      <w:r>
+        <w:rPr>
+          <w:rFonts w:hint="eastAsia"/>
+        </w:rPr>
+        <w:t>也行</w:t>
+      </w:r>
+      <w:r>
+        <w:br/>
+      </w:r>
+      <w:r>
+        <w:br/>
+        <w:t xml:space="preserve">    initOKHttpClient();</w:t>
+      </w:r>
+      <w:r>
+        <w:br/>
+      </w:r>
+      <w:r>
+        <w:rPr>
+          <w:b/>
+          <w:bCs/>
+          <w:color w:val="FF020C"/>
+        </w:rPr>
+        <w:t>}</w:t>
+      </w:r>
+    </w:p>
+    <w:p>
+      <w:pPr>
+        <w:pStyle w:val="5"/>
+      </w:pPr>
+      <w:r>
+        <w:rPr>
+          <w:rFonts w:hint="eastAsia"/>
+        </w:rPr>
+        <w:lastRenderedPageBreak/>
+        <w:t>建立</w:t>
+      </w:r>
+      <w:r>
+        <w:t>购物车</w:t>
+      </w:r>
+      <w:r>
+        <w:t>u</w:t>
+      </w:r>
+      <w:r>
+        <w:rPr>
+          <w:rFonts w:hint="eastAsia"/>
+        </w:rPr>
+        <w:t>tils</w:t>
+      </w:r>
+      <w:r>
+        <w:rPr>
+          <w:rFonts w:hint="eastAsia"/>
+        </w:rPr>
+        <w:t>类</w:t>
+      </w:r>
+    </w:p>
+    <w:p>
+      <w:pPr>
+        <w:pStyle w:val="ab"/>
+      </w:pPr>
+      <w:r>
+        <w:rPr>
+          <w:noProof/>
+        </w:rPr>
+        <w:drawing>
+          <wp:inline distT="0" distB="0" distL="0" distR="0" wp14:anchorId="40FC4D29" wp14:editId="5F439A4C">
+            <wp:extent cx="2581200" cy="824400"/>
+            <wp:effectExtent l="19050" t="19050" r="10160" b="13970"/>
+            <wp:docPr id="69" name="图片 69"/>
+            <wp:cNvGraphicFramePr>
+              <a:graphicFrameLocks xmlns:a="http://schemas.openxmlformats.org/drawingml/2006/main" noChangeAspect="1"/>
+            </wp:cNvGraphicFramePr>
+            <a:graphic xmlns:a="http://schemas.openxmlformats.org/drawingml/2006/main">
+              <a:graphicData uri="http://schemas.openxmlformats.org/drawingml/2006/picture">
+                <pic:pic xmlns:pic="http://schemas.openxmlformats.org/drawingml/2006/picture">
+                  <pic:nvPicPr>
+                    <pic:cNvPr id="1" name=""/>
+                    <pic:cNvPicPr/>
+                  </pic:nvPicPr>
+                  <pic:blipFill>
+                    <a:blip r:embed="rId59"/>
+                    <a:stretch>
+                      <a:fillRect/>
+                    </a:stretch>
+                  </pic:blipFill>
+                  <pic:spPr>
+                    <a:xfrm>
+                      <a:off x="0" y="0"/>
+                      <a:ext cx="2581200" cy="824400"/>
+                    </a:xfrm>
+                    <a:prstGeom prst="rect">
+                      <a:avLst/>
+                    </a:prstGeom>
+                    <a:ln>
+                      <a:solidFill>
+                        <a:srgbClr val="17365D"/>
+                      </a:solidFill>
+                    </a:ln>
+                  </pic:spPr>
+                </pic:pic>
+              </a:graphicData>
+            </a:graphic>
+          </wp:inline>
+        </w:drawing>
+      </w:r>
+    </w:p>
+    <w:p>
+      <w:pPr>
+        <w:pStyle w:val="5"/>
+      </w:pPr>
+      <w:r>
+        <w:rPr>
+          <w:rFonts w:hint="eastAsia"/>
+        </w:rPr>
+        <w:t>定义</w:t>
+      </w:r>
+      <w:r>
+        <w:t>自身类对象</w:t>
+      </w:r>
+      <w:r>
+        <w:rPr>
+          <w:rFonts w:hint="eastAsia"/>
+        </w:rPr>
+        <w:t>(</w:t>
+      </w:r>
+      <w:r>
+        <w:rPr>
+          <w:rFonts w:hint="eastAsia"/>
+        </w:rPr>
+        <w:t>单例模式</w:t>
+      </w:r>
+      <w:r>
+        <w:rPr>
+          <w:rFonts w:hint="eastAsia"/>
+        </w:rPr>
+        <w:t>)</w:t>
+      </w:r>
+    </w:p>
+    <w:p>
+      <w:pPr>
+        <w:pStyle w:val="af8"/>
+        <w:rPr>
+          <w:color w:val="000000"/>
+        </w:rPr>
+      </w:pPr>
+      <w:r>
+        <w:rPr>
+          <w:b/>
+          <w:bCs/>
+        </w:rPr>
+        <w:t xml:space="preserve">private static </w:t>
+      </w:r>
+      <w:r>
+        <w:rPr>
+          <w:color w:val="221FFF"/>
+        </w:rPr>
+        <w:t xml:space="preserve">CartStorge </w:t>
+      </w:r>
+      <w:r>
+        <w:rPr>
+          <w:i/>
+          <w:color w:val="660E7A"/>
+        </w:rPr>
+        <w:t>instance</w:t>
+      </w:r>
+      <w:r>
+        <w:rPr>
+          <w:color w:val="000000"/>
+        </w:rPr>
+        <w:t>;</w:t>
+      </w:r>
+    </w:p>
+    <w:p>
+      <w:pPr>
+        <w:pStyle w:val="5"/>
+      </w:pPr>
+      <w:r>
+        <w:rPr>
+          <w:rFonts w:hint="eastAsia"/>
+        </w:rPr>
+        <w:t>得到该</w:t>
+      </w:r>
+      <w:r>
+        <w:t>类的实例</w:t>
+      </w:r>
+    </w:p>
+    <w:p>
+      <w:pPr>
+        <w:pStyle w:val="af8"/>
+      </w:pPr>
+      <w:r>
+        <w:rPr>
+          <w:b/>
+          <w:bCs/>
+          <w:color w:val="000080"/>
+        </w:rPr>
+        <w:t xml:space="preserve">public static </w:t>
+      </w:r>
+      <w:r>
+        <w:rPr>
+          <w:color w:val="221FFF"/>
+        </w:rPr>
+        <w:t xml:space="preserve">CartStorge </w:t>
+      </w:r>
+      <w:r>
+        <w:t xml:space="preserve">getInstance() </w:t>
+      </w:r>
+      <w:r>
+        <w:rPr>
+          <w:b/>
+          <w:bCs/>
+          <w:color w:val="FF020C"/>
+        </w:rPr>
+        <w:t xml:space="preserve">{ </w:t>
+      </w:r>
+      <w:r>
+        <w:rPr>
+          <w:i/>
+          <w:color w:val="058011"/>
+        </w:rPr>
+        <w:t xml:space="preserve">// </w:t>
+      </w:r>
+      <w:r>
+        <w:rPr>
+          <w:rFonts w:hAnsi="宋体" w:hint="eastAsia"/>
+          <w:i/>
+          <w:color w:val="058011"/>
+        </w:rPr>
+        <w:t>静态方法，外部直调</w:t>
+      </w:r>
+      <w:r>
+        <w:rPr>
+          <w:rFonts w:hAnsi="宋体" w:hint="eastAsia"/>
+          <w:i/>
+          <w:color w:val="058011"/>
+        </w:rPr>
+        <w:br/>
+      </w:r>
+      <w:r>
+        <w:rPr>
+          <w:rFonts w:hAnsi="宋体" w:hint="eastAsia"/>
+          <w:i/>
+          <w:color w:val="058011"/>
+        </w:rPr>
+        <w:br/>
+        <w:t xml:space="preserve">    </w:t>
+      </w:r>
+      <w:r>
+        <w:rPr>
+          <w:b/>
+          <w:bCs/>
+          <w:color w:val="000080"/>
+        </w:rPr>
+        <w:t xml:space="preserve">if </w:t>
+      </w:r>
+      <w:r>
+        <w:t>(</w:t>
+      </w:r>
+      <w:r>
+        <w:rPr>
+          <w:i/>
+          <w:color w:val="660E7A"/>
+        </w:rPr>
+        <w:t xml:space="preserve">instance </w:t>
+      </w:r>
+      <w:r>
+        <w:t xml:space="preserve">== </w:t>
+      </w:r>
+      <w:r>
+        <w:rPr>
+          <w:b/>
+          <w:bCs/>
+          <w:color w:val="000080"/>
+        </w:rPr>
+        <w:t>null</w:t>
+      </w:r>
+      <w:r>
+        <w:t xml:space="preserve">) </w:t>
+      </w:r>
+      <w:r>
+        <w:rPr>
+          <w:b/>
+          <w:bCs/>
+          <w:color w:val="FF020C"/>
+        </w:rPr>
+        <w:t>{</w:t>
+      </w:r>
+      <w:r>
+        <w:rPr>
+          <w:b/>
+          <w:bCs/>
+          <w:color w:val="FF020C"/>
+        </w:rPr>
+        <w:br/>
+        <w:t xml:space="preserve">        </w:t>
+      </w:r>
+      <w:r>
+        <w:rPr>
+          <w:i/>
+          <w:color w:val="660E7A"/>
+        </w:rPr>
+        <w:t xml:space="preserve">instance </w:t>
+      </w:r>
+      <w:r>
+        <w:t xml:space="preserve">= </w:t>
+      </w:r>
+      <w:r>
+        <w:rPr>
+          <w:b/>
+          <w:bCs/>
+          <w:color w:val="000080"/>
+        </w:rPr>
+        <w:t xml:space="preserve">new </w:t>
+      </w:r>
+      <w:r>
+        <w:t>CartStorge(</w:t>
+      </w:r>
+      <w:r>
+        <w:rPr>
+          <w:color w:val="221FFF"/>
+        </w:rPr>
+        <w:t>MyApplication</w:t>
+      </w:r>
+      <w:r>
+        <w:t>.</w:t>
+      </w:r>
+      <w:r>
+        <w:rPr>
+          <w:color w:val="221FFF"/>
+        </w:rPr>
+        <w:t>getContext</w:t>
+      </w:r>
+      <w:r>
+        <w:t xml:space="preserve">());  </w:t>
+      </w:r>
+      <w:r>
+        <w:rPr>
+          <w:i/>
+          <w:color w:val="058011"/>
+        </w:rPr>
+        <w:t xml:space="preserve">// </w:t>
+      </w:r>
+      <w:r>
+        <w:rPr>
+          <w:rFonts w:hAnsi="宋体" w:hint="eastAsia"/>
+          <w:i/>
+          <w:color w:val="058011"/>
+        </w:rPr>
+        <w:t>执行构造器，得到全局上下文</w:t>
+      </w:r>
+      <w:r>
+        <w:rPr>
+          <w:rFonts w:hAnsi="宋体" w:hint="eastAsia"/>
+          <w:i/>
+          <w:color w:val="058011"/>
+        </w:rPr>
+        <w:br/>
+        <w:t xml:space="preserve">    </w:t>
+      </w:r>
+      <w:r>
+        <w:rPr>
+          <w:b/>
+          <w:bCs/>
+          <w:color w:val="FF020C"/>
+        </w:rPr>
+        <w:t>}</w:t>
+      </w:r>
+      <w:r>
+        <w:rPr>
+          <w:b/>
+          <w:bCs/>
+          <w:color w:val="FF020C"/>
+        </w:rPr>
+        <w:br/>
+      </w:r>
+      <w:r>
+        <w:rPr>
+          <w:b/>
+          <w:bCs/>
+          <w:color w:val="FF020C"/>
+        </w:rPr>
+        <w:br/>
+        <w:t xml:space="preserve">    </w:t>
+      </w:r>
+      <w:r>
+        <w:rPr>
+          <w:b/>
+          <w:bCs/>
+          <w:color w:val="000080"/>
+        </w:rPr>
+        <w:t xml:space="preserve">return </w:t>
+      </w:r>
+      <w:r>
+        <w:rPr>
+          <w:i/>
+          <w:color w:val="660E7A"/>
+        </w:rPr>
+        <w:t>instance</w:t>
+      </w:r>
+      <w:r>
+        <w:t>;</w:t>
+      </w:r>
+      <w:r>
+        <w:br/>
+      </w:r>
+      <w:r>
+        <w:rPr>
+          <w:b/>
+          <w:bCs/>
+          <w:color w:val="FF020C"/>
+        </w:rPr>
+        <w:t>}</w:t>
+      </w:r>
+    </w:p>
+    <w:p>
+      <w:pPr>
+        <w:pStyle w:val="5"/>
+      </w:pPr>
+      <w:r>
+        <w:rPr>
+          <w:rFonts w:hint="eastAsia"/>
+        </w:rPr>
+        <w:t>构造器</w:t>
+      </w:r>
+    </w:p>
+    <w:p>
+      <w:pPr>
+        <w:pStyle w:val="af8"/>
+      </w:pPr>
+      <w:r>
+        <w:rPr>
+          <w:b/>
+          <w:bCs/>
+          <w:color w:val="000080"/>
+        </w:rPr>
+        <w:t xml:space="preserve">private </w:t>
+      </w:r>
+      <w:r>
+        <w:rPr>
+          <w:color w:val="221FFF"/>
+        </w:rPr>
+        <w:t>CartStorge</w:t>
+      </w:r>
+      <w:r>
+        <w:t>(</w:t>
+      </w:r>
+      <w:r>
+        <w:rPr>
+          <w:color w:val="221FFF"/>
+        </w:rPr>
+        <w:t xml:space="preserve">Context </w:t>
+      </w:r>
+      <w:r>
+        <w:t xml:space="preserve">context) </w:t>
+      </w:r>
+      <w:r>
+        <w:rPr>
+          <w:b/>
+          <w:bCs/>
+          <w:color w:val="FF020C"/>
+        </w:rPr>
+        <w:t xml:space="preserve">{       </w:t>
+      </w:r>
+      <w:r>
+        <w:rPr>
+          <w:b/>
+          <w:bCs/>
+          <w:color w:val="FF020C"/>
+        </w:rPr>
+        <w:tab/>
+      </w:r>
+      <w:r>
+        <w:rPr>
+          <w:i/>
+          <w:color w:val="058011"/>
+        </w:rPr>
+        <w:t xml:space="preserve">// </w:t>
+      </w:r>
+      <w:r>
+        <w:rPr>
+          <w:rFonts w:hAnsi="宋体" w:hint="eastAsia"/>
+          <w:i/>
+          <w:color w:val="058011"/>
+        </w:rPr>
+        <w:t>让构造器为</w:t>
+      </w:r>
+      <w:r>
+        <w:rPr>
+          <w:i/>
+          <w:color w:val="058011"/>
+        </w:rPr>
+        <w:t>private</w:t>
+      </w:r>
+      <w:r>
+        <w:rPr>
+          <w:rFonts w:hAnsi="宋体" w:hint="eastAsia"/>
+          <w:i/>
+          <w:color w:val="058011"/>
+        </w:rPr>
+        <w:t>，这样该类就不会被实例化</w:t>
+      </w:r>
+      <w:r>
+        <w:rPr>
+          <w:rFonts w:hAnsi="宋体" w:hint="eastAsia"/>
+          <w:i/>
+          <w:color w:val="058011"/>
+        </w:rPr>
+        <w:br/>
+        <w:t xml:space="preserve">    </w:t>
+      </w:r>
+      <w:r>
+        <w:rPr>
+          <w:b/>
+          <w:bCs/>
+          <w:color w:val="000080"/>
+        </w:rPr>
+        <w:t>this</w:t>
+      </w:r>
+      <w:r>
+        <w:t>.</w:t>
+      </w:r>
+      <w:r>
+        <w:rPr>
+          <w:b/>
+          <w:bCs/>
+          <w:color w:val="660E7A"/>
+        </w:rPr>
+        <w:t>context</w:t>
+      </w:r>
+      <w:r>
+        <w:t xml:space="preserve">=context;                   </w:t>
+      </w:r>
+      <w:r>
+        <w:tab/>
+      </w:r>
+      <w:r>
+        <w:tab/>
+      </w:r>
+      <w:r>
+        <w:rPr>
+          <w:i/>
+          <w:color w:val="058011"/>
+        </w:rPr>
+        <w:t xml:space="preserve">// </w:t>
+      </w:r>
+      <w:r>
+        <w:rPr>
+          <w:rFonts w:hAnsi="宋体" w:hint="eastAsia"/>
+          <w:i/>
+          <w:color w:val="058011"/>
+        </w:rPr>
+        <w:t>接收全局上下文</w:t>
+      </w:r>
+      <w:r>
+        <w:rPr>
+          <w:rFonts w:hAnsi="宋体" w:hint="eastAsia"/>
+          <w:i/>
+          <w:color w:val="058011"/>
+        </w:rPr>
+        <w:br/>
+      </w:r>
+      <w:r>
+        <w:rPr>
+          <w:rFonts w:hAnsi="宋体" w:hint="eastAsia"/>
+          <w:i/>
+          <w:color w:val="058011"/>
+        </w:rPr>
+        <w:br/>
+        <w:t xml:space="preserve">    </w:t>
+      </w:r>
+      <w:r>
+        <w:rPr>
+          <w:b/>
+          <w:bCs/>
+          <w:color w:val="660E7A"/>
+        </w:rPr>
+        <w:t xml:space="preserve">sparseArray </w:t>
+      </w:r>
+      <w:r>
+        <w:t xml:space="preserve">= </w:t>
+      </w:r>
+      <w:r>
+        <w:rPr>
+          <w:b/>
+          <w:bCs/>
+          <w:color w:val="000080"/>
+        </w:rPr>
+        <w:t xml:space="preserve">new </w:t>
+      </w:r>
+      <w:r>
+        <w:t xml:space="preserve">SparseArray&lt;&gt;();      </w:t>
+      </w:r>
+      <w:r>
+        <w:tab/>
+      </w:r>
+      <w:r>
+        <w:rPr>
+          <w:i/>
+          <w:color w:val="058011"/>
+        </w:rPr>
+        <w:t xml:space="preserve">// </w:t>
+      </w:r>
+      <w:r>
+        <w:rPr>
+          <w:rFonts w:hAnsi="宋体" w:hint="eastAsia"/>
+          <w:i/>
+          <w:color w:val="058011"/>
+        </w:rPr>
+        <w:t>视频中为</w:t>
+      </w:r>
+      <w:r>
+        <w:rPr>
+          <w:i/>
+          <w:color w:val="058011"/>
+        </w:rPr>
+        <w:t>sparseArray = new SparseArray&lt;&gt;(100);</w:t>
+      </w:r>
+      <w:r>
+        <w:rPr>
+          <w:i/>
+          <w:color w:val="058011"/>
+        </w:rPr>
+        <w:br/>
+        <w:t xml:space="preserve">    </w:t>
+      </w:r>
+      <w:r>
+        <w:t xml:space="preserve">listToSparseArray();                    </w:t>
+      </w:r>
+      <w:r>
+        <w:tab/>
+      </w:r>
+      <w:r>
+        <w:tab/>
+      </w:r>
+      <w:r>
+        <w:rPr>
+          <w:i/>
+          <w:color w:val="058011"/>
+        </w:rPr>
+        <w:t xml:space="preserve">// </w:t>
+      </w:r>
+      <w:r>
+        <w:rPr>
+          <w:i/>
+          <w:color w:val="058011"/>
+        </w:rPr>
+        <w:t>(</w:t>
+      </w:r>
+      <w:r>
+        <w:rPr>
+          <w:rFonts w:hint="eastAsia"/>
+          <w:i/>
+          <w:color w:val="058011"/>
+        </w:rPr>
+        <w:t>本地转列表</w:t>
+      </w:r>
+      <w:r>
+        <w:rPr>
+          <w:i/>
+          <w:color w:val="058011"/>
+        </w:rPr>
+        <w:t>)</w:t>
+      </w:r>
+      <w:r>
+        <w:rPr>
+          <w:rFonts w:hint="eastAsia"/>
+          <w:i/>
+          <w:color w:val="058011"/>
+        </w:rPr>
+        <w:t>，</w:t>
+      </w:r>
+      <w:r>
+        <w:rPr>
+          <w:rFonts w:hAnsi="宋体" w:hint="eastAsia"/>
+          <w:i/>
+          <w:color w:val="058011"/>
+        </w:rPr>
+        <w:t>列表转内存</w:t>
+      </w:r>
+      <w:r>
+        <w:rPr>
+          <w:rFonts w:hAnsi="宋体" w:hint="eastAsia"/>
+          <w:i/>
+          <w:color w:val="058011"/>
+        </w:rPr>
+        <w:br/>
+      </w:r>
+      <w:r>
+        <w:rPr>
+          <w:b/>
+          <w:bCs/>
+          <w:color w:val="FF020C"/>
+        </w:rPr>
+        <w:t>}</w:t>
+      </w:r>
+    </w:p>
+    <w:p>
+      <w:pPr>
+        <w:pStyle w:val="5"/>
+      </w:pPr>
+      <w:r>
+        <w:t>listToSparseArray()</w:t>
+      </w:r>
+    </w:p>
+    <w:p>
+      <w:pPr>
+        <w:pStyle w:val="af8"/>
+        <w:rPr>
+          <w:color w:val="000000"/>
+        </w:rPr>
+      </w:pPr>
+      <w:r>
+        <w:rPr>
+          <w:b/>
+          <w:bCs/>
+          <w:color w:val="000080"/>
+        </w:rPr>
         <w:t xml:space="preserve">private void </w:t>
       </w:r>
       <w:r>
+        <w:rPr>
+          <w:color w:val="000000"/>
+        </w:rPr>
         <w:t xml:space="preserve">listToSparseArray() </w:t>
       </w:r>
       <w:r>
@@ -59584,6 +59914,271 @@
           <w:bCs/>
           <w:color w:val="FF020C"/>
         </w:rPr>
+        <w:t xml:space="preserve">{  </w:t>
+      </w:r>
+      <w:r>
+        <w:t xml:space="preserve">// </w:t>
+      </w:r>
+      <w:r>
+        <w:rPr>
+          <w:rFonts w:hAnsi="宋体" w:hint="eastAsia"/>
+        </w:rPr>
+        <w:t>列表转内存</w:t>
+      </w:r>
+      <w:r>
+        <w:rPr>
+          <w:rFonts w:hAnsi="宋体" w:hint="eastAsia"/>
+        </w:rPr>
+        <w:br/>
+        <w:t xml:space="preserve">    </w:t>
+      </w:r>
+      <w:r>
+        <w:t xml:space="preserve">// 1 </w:t>
+      </w:r>
+      <w:r>
+        <w:rPr>
+          <w:rFonts w:hAnsi="宋体" w:hint="eastAsia"/>
+        </w:rPr>
+        <w:t>读</w:t>
+      </w:r>
+      <w:r>
+        <w:t>-----------------</w:t>
+      </w:r>
+      <w:r>
+        <w:rPr>
+          <w:rFonts w:hAnsi="宋体" w:hint="eastAsia"/>
+        </w:rPr>
+        <w:t>读取商品列表</w:t>
+      </w:r>
+      <w:r>
+        <w:t>(</w:t>
+      </w:r>
+      <w:r>
+        <w:rPr>
+          <w:rFonts w:hAnsi="宋体" w:hint="eastAsia"/>
+        </w:rPr>
+        <w:t>所有商品信息</w:t>
+      </w:r>
+      <w:r>
+        <w:t>)</w:t>
+      </w:r>
+      <w:r>
+        <w:br/>
+        <w:t xml:space="preserve">    </w:t>
+      </w:r>
+      <w:r>
+        <w:rPr>
+          <w:color w:val="000000"/>
+        </w:rPr>
+        <w:t>List&lt;</w:t>
+      </w:r>
+      <w:r>
+        <w:rPr>
+          <w:color w:val="221FFF"/>
+        </w:rPr>
+        <w:t>GoodsBean</w:t>
+      </w:r>
+      <w:r>
+        <w:rPr>
+          <w:color w:val="000000"/>
+        </w:rPr>
+        <w:t xml:space="preserve">&gt; </w:t>
+      </w:r>
+      <w:r>
+        <w:rPr>
+          <w:color w:val="221FFF"/>
+        </w:rPr>
+        <w:t xml:space="preserve">goodsBeanList </w:t>
+      </w:r>
+      <w:r>
+        <w:rPr>
+          <w:color w:val="000000"/>
+        </w:rPr>
+        <w:t xml:space="preserve">= </w:t>
+      </w:r>
+      <w:r>
+        <w:rPr>
+          <w:color w:val="FF0000"/>
+        </w:rPr>
+        <w:t>getAllData()</w:t>
+      </w:r>
+      <w:r>
+        <w:rPr>
+          <w:color w:val="000000"/>
+        </w:rPr>
+        <w:t xml:space="preserve">; </w:t>
+      </w:r>
+      <w:r>
+        <w:t>// (</w:t>
+      </w:r>
+      <w:r>
+        <w:rPr>
+          <w:rFonts w:hAnsi="宋体" w:hint="eastAsia"/>
+        </w:rPr>
+        <w:t>列表</w:t>
+      </w:r>
+      <w:r>
+        <w:t>&lt;--</w:t>
+      </w:r>
+      <w:r>
+        <w:rPr>
+          <w:rFonts w:hAnsi="宋体" w:hint="eastAsia"/>
+        </w:rPr>
+        <w:t>S</w:t>
+      </w:r>
+      <w:r>
+        <w:rPr>
+          <w:rFonts w:hAnsi="宋体"/>
+        </w:rPr>
+        <w:t>tring</w:t>
+      </w:r>
+      <w:r>
+        <w:t>)</w:t>
+      </w:r>
+      <w:r>
+        <w:br/>
+      </w:r>
+      <w:r>
+        <w:br/>
+        <w:t xml:space="preserve">    // 2 </w:t>
+      </w:r>
+      <w:r>
+        <w:rPr>
+          <w:rFonts w:hAnsi="宋体" w:hint="eastAsia"/>
+        </w:rPr>
+        <w:t>存</w:t>
+      </w:r>
+      <w:r>
+        <w:t>-----------------</w:t>
+      </w:r>
+      <w:r>
+        <w:rPr>
+          <w:rFonts w:hAnsi="宋体" w:hint="eastAsia"/>
+        </w:rPr>
+        <w:t>将列表保存到</w:t>
+      </w:r>
+      <w:r>
+        <w:t>SparseArray</w:t>
+      </w:r>
+      <w:r>
+        <w:rPr>
+          <w:rFonts w:hAnsi="宋体" w:hint="eastAsia"/>
+        </w:rPr>
+        <w:t>内存</w:t>
+      </w:r>
+      <w:r>
+        <w:t xml:space="preserve">  (</w:t>
+      </w:r>
+      <w:r>
+        <w:rPr>
+          <w:rFonts w:hAnsi="宋体" w:hint="eastAsia"/>
+        </w:rPr>
+        <w:t>内存</w:t>
+      </w:r>
+      <w:r>
+        <w:t>&lt;--</w:t>
+      </w:r>
+      <w:r>
+        <w:rPr>
+          <w:rFonts w:hAnsi="宋体" w:hint="eastAsia"/>
+        </w:rPr>
+        <w:t>列表</w:t>
+      </w:r>
+      <w:r>
+        <w:t>)</w:t>
+      </w:r>
+      <w:r>
+        <w:br/>
+        <w:t xml:space="preserve">    </w:t>
+      </w:r>
+      <w:r>
+        <w:rPr>
+          <w:b/>
+          <w:bCs/>
+          <w:color w:val="000080"/>
+        </w:rPr>
+        <w:t xml:space="preserve">for </w:t>
+      </w:r>
+      <w:r>
+        <w:rPr>
+          <w:color w:val="000000"/>
+        </w:rPr>
+        <w:t>(</w:t>
+      </w:r>
+      <w:r>
+        <w:rPr>
+          <w:b/>
+          <w:bCs/>
+          <w:color w:val="000080"/>
+        </w:rPr>
+        <w:t xml:space="preserve">int </w:t>
+      </w:r>
+      <w:r>
+        <w:rPr>
+          <w:color w:val="221FFF"/>
+        </w:rPr>
+        <w:t xml:space="preserve">i </w:t>
+      </w:r>
+      <w:r>
+        <w:rPr>
+          <w:color w:val="000000"/>
+        </w:rPr>
+        <w:t xml:space="preserve">= </w:t>
+      </w:r>
+      <w:r>
+        <w:rPr>
+          <w:color w:val="0000FF"/>
+        </w:rPr>
+        <w:t>0</w:t>
+      </w:r>
+      <w:r>
+        <w:rPr>
+          <w:color w:val="000000"/>
+        </w:rPr>
+        <w:t xml:space="preserve">; </w:t>
+      </w:r>
+      <w:r>
+        <w:rPr>
+          <w:color w:val="221FFF"/>
+        </w:rPr>
+        <w:t xml:space="preserve">i </w:t>
+      </w:r>
+      <w:r>
+        <w:rPr>
+          <w:color w:val="000000"/>
+        </w:rPr>
+        <w:t xml:space="preserve">&lt; </w:t>
+      </w:r>
+      <w:r>
+        <w:rPr>
+          <w:color w:val="221FFF"/>
+        </w:rPr>
+        <w:t>goodsBeanList</w:t>
+      </w:r>
+      <w:r>
+        <w:rPr>
+          <w:color w:val="000000"/>
+        </w:rPr>
+        <w:t xml:space="preserve">.size(); </w:t>
+      </w:r>
+      <w:r>
+        <w:rPr>
+          <w:color w:val="221FFF"/>
+        </w:rPr>
+        <w:t>i</w:t>
+      </w:r>
+      <w:r>
+        <w:rPr>
+          <w:color w:val="000000"/>
+        </w:rPr>
+        <w:t xml:space="preserve">++) </w:t>
+      </w:r>
+      <w:r>
+        <w:rPr>
+          <w:b/>
+          <w:bCs/>
+          <w:color w:val="FF020C"/>
+        </w:rPr>
         <w:t>{</w:t>
       </w:r>
       <w:r>
@@ -59593,26 +60188,1765 @@
           <w:color w:val="FF020C"/>
         </w:rPr>
         <w:br/>
-      </w:r>
-      <w:r>
-        <w:rPr>
-          <w:b/>
-          <w:bCs/>
-          <w:color w:val="FF020C"/>
+        <w:t xml:space="preserve">        </w:t>
+      </w:r>
+      <w:r>
+        <w:rPr>
+          <w:color w:val="221FFF"/>
+        </w:rPr>
+        <w:t xml:space="preserve">GoodsBean goodsBean </w:t>
+      </w:r>
+      <w:r>
+        <w:rPr>
+          <w:color w:val="000000"/>
+        </w:rPr>
+        <w:t xml:space="preserve">= </w:t>
+      </w:r>
+      <w:r>
+        <w:rPr>
+          <w:color w:val="221FFF"/>
+        </w:rPr>
+        <w:t>goodsBeanList</w:t>
+      </w:r>
+      <w:r>
+        <w:rPr>
+          <w:color w:val="000000"/>
+        </w:rPr>
+        <w:t>.get(</w:t>
+      </w:r>
+      <w:r>
+        <w:rPr>
+          <w:color w:val="221FFF"/>
+        </w:rPr>
+        <w:t>i</w:t>
+      </w:r>
+      <w:r>
+        <w:rPr>
+          <w:color w:val="000000"/>
+        </w:rPr>
+        <w:t xml:space="preserve">); </w:t>
+      </w:r>
+      <w:r>
+        <w:t xml:space="preserve">// </w:t>
+      </w:r>
+      <w:r>
+        <w:rPr>
+          <w:rFonts w:hAnsi="宋体" w:hint="eastAsia"/>
+        </w:rPr>
+        <w:t>取列表中的每一项的位置</w:t>
+      </w:r>
+      <w:r>
+        <w:rPr>
+          <w:rFonts w:hAnsi="宋体" w:hint="eastAsia"/>
+        </w:rPr>
+        <w:br/>
+        <w:t xml:space="preserve">        </w:t>
+      </w:r>
+      <w:r>
+        <w:rPr>
+          <w:b/>
+          <w:bCs/>
+          <w:color w:val="660E7A"/>
+        </w:rPr>
+        <w:t>sparseArray</w:t>
+      </w:r>
+      <w:r>
+        <w:rPr>
+          <w:color w:val="000000"/>
+        </w:rPr>
+        <w:t>.put(</w:t>
+      </w:r>
+      <w:r>
+        <w:rPr>
+          <w:color w:val="221FFF"/>
+        </w:rPr>
+        <w:t>Integer</w:t>
+      </w:r>
+      <w:r>
+        <w:rPr>
+          <w:color w:val="000000"/>
+        </w:rPr>
+        <w:t>.</w:t>
+      </w:r>
+      <w:r>
+        <w:rPr>
+          <w:color w:val="221FFF"/>
+        </w:rPr>
+        <w:t>parseInt</w:t>
+      </w:r>
+      <w:r>
+        <w:rPr>
+          <w:color w:val="000000"/>
+        </w:rPr>
+        <w:t>(</w:t>
+      </w:r>
+      <w:r>
+        <w:rPr>
+          <w:color w:val="221FFF"/>
+        </w:rPr>
+        <w:t>goodsBean</w:t>
+      </w:r>
+      <w:r>
+        <w:rPr>
+          <w:color w:val="000000"/>
+        </w:rPr>
+        <w:t>.getProduct_id()),</w:t>
+      </w:r>
+      <w:r>
+        <w:rPr>
+          <w:color w:val="221FFF"/>
+        </w:rPr>
+        <w:t>goodsBean</w:t>
+      </w:r>
+      <w:r>
+        <w:rPr>
+          <w:color w:val="000000"/>
+        </w:rPr>
+        <w:t>);</w:t>
+      </w:r>
+      <w:r>
+        <w:t xml:space="preserve">// </w:t>
+      </w:r>
+      <w:r>
+        <w:rPr>
+          <w:rFonts w:hAnsi="宋体" w:hint="eastAsia"/>
+        </w:rPr>
+        <w:t>将产品</w:t>
+      </w:r>
+      <w:r>
+        <w:t>Id</w:t>
+      </w:r>
+      <w:r>
+        <w:rPr>
+          <w:rFonts w:hAnsi="宋体" w:hint="eastAsia"/>
+        </w:rPr>
+        <w:t>放入内存</w:t>
+      </w:r>
+      <w:r>
+        <w:rPr>
+          <w:rFonts w:hAnsi="宋体" w:hint="eastAsia"/>
         </w:rPr>
         <w:br/>
         <w:t xml:space="preserve">    </w:t>
       </w:r>
       <w:r>
+        <w:rPr>
+          <w:b/>
+          <w:bCs/>
+          <w:color w:val="FF020C"/>
+        </w:rPr>
+        <w:t>}</w:t>
+      </w:r>
+      <w:r>
+        <w:rPr>
+          <w:b/>
+          <w:bCs/>
+          <w:color w:val="FF020C"/>
+        </w:rPr>
+        <w:br/>
+        <w:t>}</w:t>
+      </w:r>
+    </w:p>
+    <w:p>
+      <w:pPr>
+        <w:pStyle w:val="5"/>
+      </w:pPr>
+      <w:r>
+        <w:t>getAllData()</w:t>
+      </w:r>
+    </w:p>
+    <w:p>
+      <w:pPr>
+        <w:pStyle w:val="af8"/>
+        <w:rPr>
+          <w:b/>
+          <w:bCs/>
+          <w:color w:val="FF020C"/>
+        </w:rPr>
+      </w:pPr>
+      <w:r>
+        <w:rPr>
+          <w:b/>
+          <w:bCs/>
+          <w:color w:val="000080"/>
+        </w:rPr>
+        <w:t xml:space="preserve">public </w:t>
+      </w:r>
+      <w:r>
+        <w:rPr>
+          <w:color w:val="000000"/>
+        </w:rPr>
         <w:t>List&lt;</w:t>
       </w:r>
       <w:r>
+        <w:t>GoodsBean</w:t>
+      </w:r>
+      <w:r>
+        <w:rPr>
+          <w:color w:val="000000"/>
+        </w:rPr>
+        <w:t xml:space="preserve">&gt; getAllData() </w:t>
+      </w:r>
+      <w:r>
+        <w:rPr>
+          <w:b/>
+          <w:bCs/>
+          <w:color w:val="FF020C"/>
+        </w:rPr>
+        <w:t>{</w:t>
+      </w:r>
+      <w:r>
+        <w:rPr>
+          <w:b/>
+          <w:bCs/>
+          <w:color w:val="FF020C"/>
+        </w:rPr>
+        <w:br/>
+      </w:r>
+      <w:r>
+        <w:rPr>
+          <w:b/>
+          <w:bCs/>
+          <w:color w:val="FF020C"/>
+        </w:rPr>
+        <w:br/>
+        <w:t xml:space="preserve">    </w:t>
+      </w:r>
+      <w:r>
+        <w:rPr>
+          <w:i/>
+          <w:color w:val="058011"/>
+        </w:rPr>
+        <w:t xml:space="preserve">// 1 </w:t>
+      </w:r>
+      <w:r>
+        <w:rPr>
+          <w:rFonts w:hAnsi="宋体" w:hint="eastAsia"/>
+          <w:i/>
+          <w:color w:val="058011"/>
+        </w:rPr>
+        <w:t>获取本地</w:t>
+      </w:r>
+      <w:r>
+        <w:rPr>
+          <w:i/>
+          <w:color w:val="058011"/>
+        </w:rPr>
+        <w:t>String</w:t>
+      </w:r>
+      <w:r>
+        <w:rPr>
+          <w:i/>
+          <w:color w:val="058011"/>
+        </w:rPr>
+        <w:br/>
+        <w:t xml:space="preserve">    </w:t>
+      </w:r>
+      <w:r>
+        <w:t xml:space="preserve">String json </w:t>
+      </w:r>
+      <w:r>
+        <w:rPr>
+          <w:color w:val="000000"/>
+        </w:rPr>
+        <w:t xml:space="preserve">= </w:t>
+      </w:r>
+      <w:r>
+        <w:t>CacheUtils</w:t>
+      </w:r>
+      <w:r>
+        <w:rPr>
+          <w:color w:val="000000"/>
+        </w:rPr>
+        <w:t>.</w:t>
+      </w:r>
+      <w:r>
+        <w:t>getString</w:t>
+      </w:r>
+      <w:r>
+        <w:rPr>
+          <w:color w:val="000000"/>
+        </w:rPr>
+        <w:t>(</w:t>
+      </w:r>
+      <w:r>
+        <w:rPr>
+          <w:b/>
+          <w:bCs/>
+          <w:color w:val="660E7A"/>
+        </w:rPr>
+        <w:t>context</w:t>
+      </w:r>
+      <w:r>
+        <w:rPr>
+          <w:color w:val="000000"/>
+        </w:rPr>
+        <w:t>,</w:t>
+      </w:r>
+      <w:r>
+        <w:rPr>
+          <w:b/>
+          <w:bCs/>
+          <w:i/>
+          <w:color w:val="660E7A"/>
+        </w:rPr>
+        <w:t>JSON_CART</w:t>
+      </w:r>
+      <w:r>
+        <w:rPr>
+          <w:color w:val="000000"/>
+        </w:rPr>
+        <w:t xml:space="preserve">);  </w:t>
+      </w:r>
+      <w:r>
+        <w:rPr>
+          <w:i/>
+          <w:color w:val="058011"/>
+        </w:rPr>
+        <w:t xml:space="preserve">// </w:t>
+      </w:r>
+      <w:r>
+        <w:rPr>
+          <w:rFonts w:hAnsi="宋体" w:hint="eastAsia"/>
+          <w:i/>
+          <w:color w:val="058011"/>
+        </w:rPr>
+        <w:t>本地数据在</w:t>
+      </w:r>
+      <w:r>
+        <w:rPr>
+          <w:i/>
+          <w:color w:val="058011"/>
+        </w:rPr>
+        <w:t>Share</w:t>
+      </w:r>
+      <w:r>
+        <w:rPr>
+          <w:rFonts w:hAnsi="宋体" w:hint="eastAsia"/>
+          <w:i/>
+          <w:color w:val="058011"/>
+        </w:rPr>
+        <w:t>持久化对象中存着的</w:t>
+      </w:r>
+      <w:r>
+        <w:rPr>
+          <w:rFonts w:hAnsi="宋体" w:hint="eastAsia"/>
+          <w:i/>
+          <w:color w:val="058011"/>
+        </w:rPr>
+        <w:br/>
+      </w:r>
+      <w:r>
+        <w:rPr>
+          <w:rFonts w:hAnsi="宋体" w:hint="eastAsia"/>
+          <w:i/>
+          <w:color w:val="058011"/>
+        </w:rPr>
+        <w:br/>
+        <w:t xml:space="preserve">    </w:t>
+      </w:r>
+      <w:r>
+        <w:rPr>
+          <w:i/>
+          <w:color w:val="058011"/>
+        </w:rPr>
+        <w:t>// 2 String</w:t>
+      </w:r>
+      <w:r>
+        <w:rPr>
+          <w:rFonts w:hAnsi="宋体" w:hint="eastAsia"/>
+          <w:i/>
+          <w:color w:val="058011"/>
+        </w:rPr>
+        <w:t>转化为</w:t>
+      </w:r>
+      <w:r>
+        <w:rPr>
+          <w:i/>
+          <w:color w:val="058011"/>
+        </w:rPr>
+        <w:t>List</w:t>
+      </w:r>
+      <w:r>
+        <w:rPr>
+          <w:i/>
+          <w:color w:val="058011"/>
+        </w:rPr>
+        <w:br/>
+        <w:t xml:space="preserve">    </w:t>
+      </w:r>
+      <w:r>
+        <w:rPr>
+          <w:color w:val="000000"/>
+        </w:rPr>
+        <w:t>List&lt;</w:t>
+      </w:r>
+      <w:r>
+        <w:t>GoodsBean</w:t>
+      </w:r>
+      <w:r>
+        <w:rPr>
+          <w:color w:val="000000"/>
+        </w:rPr>
+        <w:t xml:space="preserve">&gt; </w:t>
+      </w:r>
+      <w:r>
+        <w:t xml:space="preserve">goodsBeanList </w:t>
+      </w:r>
+      <w:r>
+        <w:rPr>
+          <w:color w:val="000000"/>
+        </w:rPr>
+        <w:t xml:space="preserve">= </w:t>
+      </w:r>
+      <w:r>
+        <w:rPr>
+          <w:b/>
+          <w:bCs/>
+          <w:color w:val="000080"/>
+        </w:rPr>
+        <w:t xml:space="preserve">new </w:t>
+      </w:r>
+      <w:r>
+        <w:rPr>
+          <w:color w:val="000000"/>
+        </w:rPr>
+        <w:t>ArrayList&lt;&gt;();</w:t>
+      </w:r>
+      <w:r>
+        <w:rPr>
+          <w:color w:val="000000"/>
+        </w:rPr>
+        <w:br/>
+      </w:r>
+      <w:r>
+        <w:rPr>
+          <w:color w:val="000000"/>
+        </w:rPr>
+        <w:br/>
+        <w:t xml:space="preserve">    </w:t>
+      </w:r>
+      <w:r>
+        <w:rPr>
+          <w:b/>
+          <w:bCs/>
+          <w:color w:val="000080"/>
+        </w:rPr>
+        <w:t xml:space="preserve">if </w:t>
+      </w:r>
+      <w:r>
+        <w:rPr>
+          <w:color w:val="000000"/>
+        </w:rPr>
+        <w:t>(!</w:t>
+      </w:r>
+      <w:r>
+        <w:t>TextUtils</w:t>
+      </w:r>
+      <w:r>
+        <w:rPr>
+          <w:color w:val="000000"/>
+        </w:rPr>
+        <w:t>.</w:t>
+      </w:r>
+      <w:r>
+        <w:t>isEmpty</w:t>
+      </w:r>
+      <w:r>
+        <w:rPr>
+          <w:color w:val="000000"/>
+        </w:rPr>
+        <w:t>(</w:t>
+      </w:r>
+      <w:r>
+        <w:t>json</w:t>
+      </w:r>
+      <w:r>
+        <w:rPr>
+          <w:color w:val="000000"/>
+        </w:rPr>
+        <w:t xml:space="preserve">)) </w:t>
+      </w:r>
+      <w:r>
+        <w:rPr>
+          <w:b/>
+          <w:bCs/>
+          <w:color w:val="FF020C"/>
+        </w:rPr>
+        <w:t xml:space="preserve">{ </w:t>
+      </w:r>
+      <w:r>
+        <w:rPr>
+          <w:i/>
+          <w:color w:val="058011"/>
+        </w:rPr>
+        <w:t xml:space="preserve">// </w:t>
+      </w:r>
+      <w:r>
+        <w:rPr>
+          <w:rFonts w:hAnsi="宋体" w:hint="eastAsia"/>
+          <w:i/>
+          <w:color w:val="058011"/>
+        </w:rPr>
+        <w:t>不为空才能解析</w:t>
+      </w:r>
+      <w:r>
+        <w:rPr>
+          <w:i/>
+          <w:color w:val="058011"/>
+        </w:rPr>
+        <w:t>(</w:t>
+      </w:r>
+      <w:r>
+        <w:rPr>
+          <w:rFonts w:hAnsi="宋体" w:hint="eastAsia"/>
+          <w:i/>
+          <w:color w:val="058011"/>
+        </w:rPr>
+        <w:t>不然就报空指针异常崩溃</w:t>
+      </w:r>
+      <w:r>
+        <w:rPr>
+          <w:i/>
+          <w:color w:val="058011"/>
+        </w:rPr>
+        <w:t>)</w:t>
+      </w:r>
+      <w:r>
+        <w:rPr>
+          <w:i/>
+          <w:color w:val="058011"/>
+        </w:rPr>
+        <w:br/>
+        <w:t xml:space="preserve">        </w:t>
+      </w:r>
+      <w:r>
+        <w:t xml:space="preserve">goodsBeanList </w:t>
+      </w:r>
+      <w:r>
+        <w:rPr>
+          <w:color w:val="000000"/>
+        </w:rPr>
+        <w:t xml:space="preserve">= </w:t>
+      </w:r>
+      <w:r>
+        <w:rPr>
+          <w:b/>
+          <w:bCs/>
+          <w:color w:val="000080"/>
+        </w:rPr>
+        <w:t xml:space="preserve">new </w:t>
+      </w:r>
+      <w:r>
+        <w:rPr>
+          <w:color w:val="000000"/>
+        </w:rPr>
+        <w:t>Gson().fromJson(</w:t>
+      </w:r>
+      <w:r>
+        <w:t>json</w:t>
+      </w:r>
+      <w:r>
+        <w:rPr>
+          <w:color w:val="000000"/>
+        </w:rPr>
+        <w:t xml:space="preserve">, </w:t>
+      </w:r>
+      <w:r>
+        <w:rPr>
+          <w:b/>
+          <w:bCs/>
+          <w:color w:val="000080"/>
+        </w:rPr>
+        <w:t xml:space="preserve">new </w:t>
+      </w:r>
+      <w:r>
+        <w:rPr>
+          <w:color w:val="000000"/>
+        </w:rPr>
+        <w:t>TypeToken&lt;List&lt;</w:t>
+      </w:r>
+      <w:r>
+        <w:t>GoodsBean</w:t>
+      </w:r>
+      <w:r>
+        <w:rPr>
+          <w:color w:val="000000"/>
+        </w:rPr>
+        <w:t>&gt;&gt;()</w:t>
+      </w:r>
+      <w:r>
+        <w:rPr>
+          <w:b/>
+          <w:bCs/>
+          <w:color w:val="FF020C"/>
+        </w:rPr>
+        <w:t>{}</w:t>
+      </w:r>
+      <w:r>
+        <w:rPr>
+          <w:color w:val="000000"/>
+        </w:rPr>
+        <w:t>.getType());</w:t>
+      </w:r>
+      <w:r>
+        <w:rPr>
+          <w:color w:val="000000"/>
+        </w:rPr>
+        <w:br/>
+        <w:t xml:space="preserve">    </w:t>
+      </w:r>
+      <w:r>
+        <w:rPr>
+          <w:b/>
+          <w:bCs/>
+          <w:color w:val="FF020C"/>
+        </w:rPr>
+        <w:t>}</w:t>
+      </w:r>
+      <w:r>
+        <w:rPr>
+          <w:b/>
+          <w:bCs/>
+          <w:color w:val="FF020C"/>
+        </w:rPr>
+        <w:br/>
+      </w:r>
+      <w:r>
+        <w:rPr>
+          <w:b/>
+          <w:bCs/>
+          <w:color w:val="FF020C"/>
+        </w:rPr>
+        <w:br/>
+        <w:t xml:space="preserve">    </w:t>
+      </w:r>
+      <w:r>
+        <w:rPr>
+          <w:b/>
+          <w:bCs/>
+          <w:color w:val="000080"/>
+        </w:rPr>
+        <w:t xml:space="preserve">return </w:t>
+      </w:r>
+      <w:r>
+        <w:t>goodsBeanList</w:t>
+      </w:r>
+      <w:r>
+        <w:rPr>
+          <w:color w:val="000000"/>
+        </w:rPr>
+        <w:t>;</w:t>
+      </w:r>
+      <w:r>
+        <w:rPr>
+          <w:color w:val="000000"/>
+        </w:rPr>
+        <w:br/>
+      </w:r>
+      <w:r>
+        <w:rPr>
+          <w:b/>
+          <w:bCs/>
+          <w:color w:val="FF020C"/>
+        </w:rPr>
+        <w:t>}</w:t>
+      </w:r>
+    </w:p>
+    <w:p>
+      <w:pPr>
+        <w:pStyle w:val="5"/>
+      </w:pPr>
+      <w:r>
+        <w:rPr>
+          <w:rFonts w:hint="eastAsia"/>
+        </w:rPr>
+        <w:lastRenderedPageBreak/>
+        <w:t>数据处理</w:t>
+      </w:r>
+      <w:r>
+        <w:rPr>
+          <w:rFonts w:hint="eastAsia"/>
+        </w:rPr>
+        <w:t>(</w:t>
+      </w:r>
+      <w:r>
+        <w:rPr>
+          <w:rFonts w:hint="eastAsia"/>
+        </w:rPr>
+        <w:t>增删改</w:t>
+      </w:r>
+      <w:r>
+        <w:rPr>
+          <w:rFonts w:hint="eastAsia"/>
+        </w:rPr>
+        <w:t>)</w:t>
+      </w:r>
+    </w:p>
+    <w:p>
+      <w:pPr>
+        <w:pStyle w:val="af8"/>
+        <w:rPr>
+          <w:color w:val="000000"/>
+        </w:rPr>
+      </w:pPr>
+      <w:r>
+        <w:rPr>
+          <w:i/>
+        </w:rPr>
+        <w:t xml:space="preserve">// </w:t>
+      </w:r>
+      <w:r>
+        <w:rPr>
+          <w:rFonts w:hAnsi="宋体" w:hint="eastAsia"/>
+          <w:i/>
+        </w:rPr>
+        <w:t>增加数据</w:t>
+      </w:r>
+      <w:r>
+        <w:rPr>
+          <w:rFonts w:hAnsi="宋体" w:hint="eastAsia"/>
+          <w:i/>
+        </w:rPr>
+        <w:br/>
+      </w:r>
+      <w:r>
+        <w:rPr>
+          <w:b/>
+          <w:bCs/>
+          <w:color w:val="000080"/>
+        </w:rPr>
+        <w:t xml:space="preserve">public void  </w:t>
+      </w:r>
+      <w:r>
+        <w:rPr>
+          <w:color w:val="000000"/>
+        </w:rPr>
+        <w:t>addData(</w:t>
+      </w:r>
+      <w:r>
         <w:rPr>
           <w:color w:val="221FFF"/>
         </w:rPr>
+        <w:t xml:space="preserve">GoodsBean </w:t>
+      </w:r>
+      <w:r>
+        <w:rPr>
+          <w:color w:val="000000"/>
+        </w:rPr>
+        <w:t xml:space="preserve">goodsBean) </w:t>
+      </w:r>
+      <w:r>
+        <w:rPr>
+          <w:b/>
+          <w:bCs/>
+          <w:color w:val="FF020C"/>
+        </w:rPr>
+        <w:t>{</w:t>
+      </w:r>
+      <w:r>
+        <w:rPr>
+          <w:b/>
+          <w:bCs/>
+          <w:color w:val="FF020C"/>
+        </w:rPr>
+        <w:br/>
+        <w:t xml:space="preserve">    </w:t>
+      </w:r>
+      <w:r>
+        <w:rPr>
+          <w:i/>
+        </w:rPr>
+        <w:t xml:space="preserve">// 1 </w:t>
+      </w:r>
+      <w:r>
+        <w:rPr>
+          <w:rFonts w:hAnsi="宋体" w:hint="eastAsia"/>
+          <w:i/>
+        </w:rPr>
+        <w:t>添加数据到内存中，即：</w:t>
+      </w:r>
+      <w:r>
+        <w:rPr>
+          <w:i/>
+        </w:rPr>
+        <w:t>sparseArray</w:t>
+      </w:r>
+      <w:r>
+        <w:rPr>
+          <w:rFonts w:hAnsi="宋体" w:hint="eastAsia"/>
+          <w:i/>
+        </w:rPr>
+        <w:t>，若当前数据已存在，就修改成</w:t>
+      </w:r>
+      <w:r>
+        <w:rPr>
+          <w:i/>
+        </w:rPr>
+        <w:t>number</w:t>
+      </w:r>
+      <w:r>
+        <w:rPr>
+          <w:rFonts w:hAnsi="宋体" w:hint="eastAsia"/>
+          <w:i/>
+        </w:rPr>
+        <w:t>递增</w:t>
+      </w:r>
+      <w:r>
+        <w:rPr>
+          <w:rFonts w:hAnsi="宋体" w:hint="eastAsia"/>
+          <w:i/>
+        </w:rPr>
+        <w:br/>
+        <w:t xml:space="preserve">    </w:t>
+      </w:r>
+      <w:r>
+        <w:rPr>
+          <w:color w:val="221FFF"/>
+        </w:rPr>
+        <w:t xml:space="preserve">GoodsBean tempData </w:t>
+      </w:r>
+      <w:r>
+        <w:rPr>
+          <w:color w:val="000000"/>
+        </w:rPr>
+        <w:t xml:space="preserve">= </w:t>
+      </w:r>
+      <w:r>
+        <w:rPr>
+          <w:b/>
+          <w:bCs/>
+          <w:color w:val="660E7A"/>
+        </w:rPr>
+        <w:t>sparseArray</w:t>
+      </w:r>
+      <w:r>
+        <w:rPr>
+          <w:color w:val="000000"/>
+        </w:rPr>
+        <w:t>.get(</w:t>
+      </w:r>
+      <w:r>
+        <w:rPr>
+          <w:color w:val="221FFF"/>
+        </w:rPr>
+        <w:t>Integer</w:t>
+      </w:r>
+      <w:r>
+        <w:rPr>
+          <w:color w:val="000000"/>
+        </w:rPr>
+        <w:t>.</w:t>
+      </w:r>
+      <w:r>
+        <w:rPr>
+          <w:color w:val="221FFF"/>
+        </w:rPr>
+        <w:t>parseInt</w:t>
+      </w:r>
+      <w:r>
+        <w:rPr>
+          <w:color w:val="000000"/>
+        </w:rPr>
+        <w:t>(goodsBean.getProduct_id()));</w:t>
+      </w:r>
+      <w:r>
+        <w:rPr>
+          <w:color w:val="000000"/>
+        </w:rPr>
+        <w:br/>
+      </w:r>
+      <w:r>
+        <w:rPr>
+          <w:color w:val="000000"/>
+        </w:rPr>
+        <w:br/>
+        <w:t xml:space="preserve">    </w:t>
+      </w:r>
+      <w:r>
+        <w:rPr>
+          <w:b/>
+          <w:bCs/>
+          <w:color w:val="000080"/>
+        </w:rPr>
+        <w:t xml:space="preserve">if </w:t>
+      </w:r>
+      <w:r>
+        <w:rPr>
+          <w:color w:val="000000"/>
+        </w:rPr>
+        <w:t>(</w:t>
+      </w:r>
+      <w:r>
+        <w:rPr>
+          <w:color w:val="221FFF"/>
+        </w:rPr>
+        <w:t xml:space="preserve">tempData </w:t>
+      </w:r>
+      <w:r>
+        <w:rPr>
+          <w:color w:val="000000"/>
+        </w:rPr>
+        <w:t xml:space="preserve">!= </w:t>
+      </w:r>
+      <w:r>
+        <w:rPr>
+          <w:b/>
+          <w:bCs/>
+          <w:color w:val="000080"/>
+        </w:rPr>
+        <w:t>null</w:t>
+      </w:r>
+      <w:r>
+        <w:rPr>
+          <w:color w:val="000000"/>
+        </w:rPr>
+        <w:t xml:space="preserve">) </w:t>
+      </w:r>
+      <w:r>
+        <w:rPr>
+          <w:b/>
+          <w:bCs/>
+          <w:color w:val="FF020C"/>
+        </w:rPr>
+        <w:t>{</w:t>
+      </w:r>
+      <w:r>
+        <w:rPr>
+          <w:b/>
+          <w:bCs/>
+          <w:color w:val="FF020C"/>
+        </w:rPr>
+        <w:br/>
+        <w:t xml:space="preserve">        </w:t>
+      </w:r>
+      <w:r>
+        <w:rPr>
+          <w:i/>
+        </w:rPr>
+        <w:t xml:space="preserve">// </w:t>
+      </w:r>
+      <w:r>
+        <w:rPr>
+          <w:rFonts w:hAnsi="宋体" w:hint="eastAsia"/>
+          <w:i/>
+        </w:rPr>
+        <w:t>内存中有了这条数据</w:t>
+      </w:r>
+      <w:r>
+        <w:rPr>
+          <w:rFonts w:hAnsi="宋体" w:hint="eastAsia"/>
+          <w:i/>
+        </w:rPr>
+        <w:br/>
+        <w:t xml:space="preserve">        </w:t>
+      </w:r>
+      <w:r>
+        <w:rPr>
+          <w:color w:val="221FFF"/>
+        </w:rPr>
+        <w:t>tempData</w:t>
+      </w:r>
+      <w:r>
+        <w:rPr>
+          <w:color w:val="000000"/>
+        </w:rPr>
+        <w:t>.setNumber(</w:t>
+      </w:r>
+      <w:r>
+        <w:rPr>
+          <w:color w:val="221FFF"/>
+        </w:rPr>
+        <w:t>tempData</w:t>
+      </w:r>
+      <w:r>
+        <w:rPr>
+          <w:color w:val="000000"/>
+        </w:rPr>
+        <w:t>.getNumber()+</w:t>
+      </w:r>
+      <w:r>
+        <w:rPr>
+          <w:color w:val="0000FF"/>
+        </w:rPr>
+        <w:t>1</w:t>
+      </w:r>
+      <w:r>
+        <w:rPr>
+          <w:color w:val="000000"/>
+        </w:rPr>
+        <w:t>);</w:t>
+      </w:r>
+      <w:r>
+        <w:rPr>
+          <w:color w:val="000000"/>
+        </w:rPr>
+        <w:br/>
+        <w:t xml:space="preserve">    </w:t>
+      </w:r>
+      <w:r>
+        <w:rPr>
+          <w:b/>
+          <w:bCs/>
+          <w:color w:val="FF020C"/>
+        </w:rPr>
+        <w:t>}</w:t>
+      </w:r>
+      <w:r>
+        <w:rPr>
+          <w:b/>
+          <w:bCs/>
+          <w:color w:val="000080"/>
+        </w:rPr>
+        <w:t xml:space="preserve">else </w:t>
+      </w:r>
+      <w:r>
+        <w:rPr>
+          <w:b/>
+          <w:bCs/>
+          <w:color w:val="FF020C"/>
+        </w:rPr>
+        <w:t>{</w:t>
+      </w:r>
+      <w:r>
+        <w:rPr>
+          <w:b/>
+          <w:bCs/>
+          <w:color w:val="FF020C"/>
+        </w:rPr>
+        <w:br/>
+        <w:t xml:space="preserve">        </w:t>
+      </w:r>
+      <w:r>
+        <w:rPr>
+          <w:color w:val="221FFF"/>
+        </w:rPr>
+        <w:t>tempData</w:t>
+      </w:r>
+      <w:r>
+        <w:rPr>
+          <w:color w:val="000000"/>
+        </w:rPr>
+        <w:t>=goodsBean;</w:t>
+      </w:r>
+      <w:r>
+        <w:rPr>
+          <w:color w:val="000000"/>
+        </w:rPr>
+        <w:br/>
+        <w:t xml:space="preserve">        </w:t>
+      </w:r>
+      <w:r>
+        <w:rPr>
+          <w:color w:val="221FFF"/>
+        </w:rPr>
+        <w:t>tempData</w:t>
+      </w:r>
+      <w:r>
+        <w:rPr>
+          <w:color w:val="000000"/>
+        </w:rPr>
+        <w:t>.setNumber(</w:t>
+      </w:r>
+      <w:r>
+        <w:rPr>
+          <w:color w:val="0000FF"/>
+        </w:rPr>
+        <w:t>1</w:t>
+      </w:r>
+      <w:r>
+        <w:rPr>
+          <w:color w:val="000000"/>
+        </w:rPr>
+        <w:t xml:space="preserve">); </w:t>
+      </w:r>
+      <w:r>
+        <w:rPr>
+          <w:i/>
+        </w:rPr>
+        <w:t xml:space="preserve">// </w:t>
+      </w:r>
+      <w:r>
+        <w:rPr>
+          <w:rFonts w:hAnsi="宋体" w:hint="eastAsia"/>
+          <w:i/>
+        </w:rPr>
+        <w:t>至少要有一个</w:t>
+      </w:r>
+      <w:r>
+        <w:rPr>
+          <w:rFonts w:hAnsi="宋体" w:hint="eastAsia"/>
+          <w:i/>
+        </w:rPr>
+        <w:br/>
+        <w:t xml:space="preserve">    </w:t>
+      </w:r>
+      <w:r>
+        <w:rPr>
+          <w:b/>
+          <w:bCs/>
+          <w:color w:val="FF020C"/>
+        </w:rPr>
+        <w:t>}</w:t>
+      </w:r>
+      <w:r>
+        <w:rPr>
+          <w:b/>
+          <w:bCs/>
+          <w:color w:val="FF020C"/>
+        </w:rPr>
+        <w:br/>
+      </w:r>
+      <w:r>
+        <w:rPr>
+          <w:b/>
+          <w:bCs/>
+          <w:color w:val="FF020C"/>
+        </w:rPr>
+        <w:br/>
+        <w:t xml:space="preserve">    </w:t>
+      </w:r>
+      <w:r>
+        <w:rPr>
+          <w:i/>
+        </w:rPr>
+        <w:t xml:space="preserve">// </w:t>
+      </w:r>
+      <w:r>
+        <w:rPr>
+          <w:rFonts w:hAnsi="宋体" w:hint="eastAsia"/>
+          <w:i/>
+        </w:rPr>
+        <w:t>同步到内存中</w:t>
+      </w:r>
+      <w:r>
+        <w:rPr>
+          <w:rFonts w:hAnsi="宋体" w:hint="eastAsia"/>
+          <w:i/>
+        </w:rPr>
+        <w:br/>
+        <w:t xml:space="preserve">    </w:t>
+      </w:r>
+      <w:r>
+        <w:rPr>
+          <w:b/>
+          <w:bCs/>
+          <w:color w:val="660E7A"/>
+        </w:rPr>
+        <w:t>sparseArray</w:t>
+      </w:r>
+      <w:r>
+        <w:rPr>
+          <w:color w:val="000000"/>
+        </w:rPr>
+        <w:t>.put(</w:t>
+      </w:r>
+      <w:r>
+        <w:rPr>
+          <w:color w:val="221FFF"/>
+        </w:rPr>
+        <w:t>Integer</w:t>
+      </w:r>
+      <w:r>
+        <w:rPr>
+          <w:color w:val="000000"/>
+        </w:rPr>
+        <w:t>.</w:t>
+      </w:r>
+      <w:r>
+        <w:rPr>
+          <w:color w:val="221FFF"/>
+        </w:rPr>
+        <w:t>parseInt</w:t>
+      </w:r>
+      <w:r>
+        <w:rPr>
+          <w:color w:val="000000"/>
+        </w:rPr>
+        <w:t>(</w:t>
+      </w:r>
+      <w:r>
+        <w:rPr>
+          <w:color w:val="221FFF"/>
+        </w:rPr>
+        <w:t>tempData</w:t>
+      </w:r>
+      <w:r>
+        <w:rPr>
+          <w:color w:val="000000"/>
+        </w:rPr>
+        <w:t>.getProduct_id()),</w:t>
+      </w:r>
+      <w:r>
+        <w:rPr>
+          <w:color w:val="221FFF"/>
+        </w:rPr>
+        <w:t>tempData</w:t>
+      </w:r>
+      <w:r>
+        <w:rPr>
+          <w:color w:val="000000"/>
+        </w:rPr>
+        <w:t>);</w:t>
+      </w:r>
+      <w:r>
+        <w:rPr>
+          <w:color w:val="000000"/>
+        </w:rPr>
+        <w:br/>
+      </w:r>
+      <w:r>
+        <w:rPr>
+          <w:color w:val="000000"/>
+        </w:rPr>
+        <w:br/>
+        <w:t xml:space="preserve">    </w:t>
+      </w:r>
+      <w:r>
+        <w:rPr>
+          <w:i/>
+        </w:rPr>
+        <w:t xml:space="preserve">// 2 </w:t>
+      </w:r>
+      <w:r>
+        <w:rPr>
+          <w:rFonts w:hAnsi="宋体" w:hint="eastAsia"/>
+          <w:i/>
+        </w:rPr>
+        <w:t>同步到本地</w:t>
+      </w:r>
+      <w:r>
+        <w:rPr>
+          <w:i/>
+        </w:rPr>
+        <w:t>(</w:t>
+      </w:r>
+      <w:r>
+        <w:rPr>
+          <w:rFonts w:hAnsi="宋体" w:hint="eastAsia"/>
+          <w:i/>
+        </w:rPr>
+        <w:t>说明：增删改查的时候都要同步到本地</w:t>
+      </w:r>
+      <w:r>
+        <w:rPr>
+          <w:i/>
+        </w:rPr>
+        <w:t>)</w:t>
+      </w:r>
+      <w:r>
+        <w:rPr>
+          <w:i/>
+        </w:rPr>
+        <w:br/>
+        <w:t xml:space="preserve">    </w:t>
+      </w:r>
+      <w:r>
+        <w:rPr>
+          <w:color w:val="000000"/>
+        </w:rPr>
+        <w:t>saveLocal();</w:t>
+      </w:r>
+      <w:r>
+        <w:rPr>
+          <w:color w:val="000000"/>
+        </w:rPr>
+        <w:br/>
+      </w:r>
+      <w:r>
+        <w:rPr>
+          <w:b/>
+          <w:bCs/>
+          <w:color w:val="FF020C"/>
+        </w:rPr>
+        <w:t>}</w:t>
+      </w:r>
+      <w:r>
+        <w:rPr>
+          <w:b/>
+          <w:bCs/>
+          <w:color w:val="FF020C"/>
+        </w:rPr>
+        <w:br/>
+      </w:r>
+      <w:r>
+        <w:rPr>
+          <w:b/>
+          <w:bCs/>
+          <w:color w:val="FF020C"/>
+        </w:rPr>
+        <w:br/>
+      </w:r>
+      <w:r>
+        <w:rPr>
+          <w:i/>
+        </w:rPr>
+        <w:t xml:space="preserve">// </w:t>
+      </w:r>
+      <w:r>
+        <w:rPr>
+          <w:rFonts w:hAnsi="宋体" w:hint="eastAsia"/>
+          <w:i/>
+        </w:rPr>
+        <w:t>删除数据</w:t>
+      </w:r>
+      <w:r>
+        <w:rPr>
+          <w:rFonts w:hAnsi="宋体" w:hint="eastAsia"/>
+          <w:i/>
+        </w:rPr>
+        <w:br/>
+      </w:r>
+      <w:r>
+        <w:rPr>
+          <w:b/>
+          <w:bCs/>
+          <w:color w:val="000080"/>
+        </w:rPr>
+        <w:t xml:space="preserve">public void </w:t>
+      </w:r>
+      <w:r>
+        <w:rPr>
+          <w:color w:val="000000"/>
+        </w:rPr>
+        <w:t>delData(</w:t>
+      </w:r>
+      <w:r>
+        <w:rPr>
+          <w:color w:val="221FFF"/>
+        </w:rPr>
+        <w:t xml:space="preserve">GoodsBean </w:t>
+      </w:r>
+      <w:r>
+        <w:rPr>
+          <w:color w:val="000000"/>
+        </w:rPr>
+        <w:t xml:space="preserve">goodsBean) </w:t>
+      </w:r>
+      <w:r>
+        <w:rPr>
+          <w:b/>
+          <w:bCs/>
+          <w:color w:val="FF020C"/>
+        </w:rPr>
+        <w:t>{</w:t>
+      </w:r>
+      <w:r>
+        <w:rPr>
+          <w:b/>
+          <w:bCs/>
+          <w:color w:val="FF020C"/>
+        </w:rPr>
+        <w:br/>
+        <w:t xml:space="preserve">    </w:t>
+      </w:r>
+      <w:r>
+        <w:rPr>
+          <w:i/>
+        </w:rPr>
+        <w:t xml:space="preserve">// 1 </w:t>
+      </w:r>
+      <w:r>
+        <w:rPr>
+          <w:rFonts w:hAnsi="宋体" w:hint="eastAsia"/>
+          <w:i/>
+        </w:rPr>
+        <w:t>在内存中删除</w:t>
+      </w:r>
+      <w:r>
+        <w:rPr>
+          <w:rFonts w:hAnsi="宋体" w:hint="eastAsia"/>
+          <w:i/>
+        </w:rPr>
+        <w:br/>
+        <w:t xml:space="preserve">    </w:t>
+      </w:r>
+      <w:r>
+        <w:rPr>
+          <w:b/>
+          <w:bCs/>
+          <w:color w:val="660E7A"/>
+        </w:rPr>
+        <w:t>sparseArray</w:t>
+      </w:r>
+      <w:r>
+        <w:rPr>
+          <w:color w:val="000000"/>
+        </w:rPr>
+        <w:t>.delete(</w:t>
+      </w:r>
+      <w:r>
+        <w:rPr>
+          <w:color w:val="221FFF"/>
+        </w:rPr>
+        <w:t>Integer</w:t>
+      </w:r>
+      <w:r>
+        <w:rPr>
+          <w:color w:val="000000"/>
+        </w:rPr>
+        <w:t>.</w:t>
+      </w:r>
+      <w:r>
+        <w:rPr>
+          <w:color w:val="221FFF"/>
+        </w:rPr>
+        <w:t>parseInt</w:t>
+      </w:r>
+      <w:r>
+        <w:rPr>
+          <w:color w:val="000000"/>
+        </w:rPr>
+        <w:t>(goodsBean.getProduct_id()));</w:t>
+      </w:r>
+      <w:r>
+        <w:rPr>
+          <w:color w:val="000000"/>
+        </w:rPr>
+        <w:br/>
+      </w:r>
+      <w:r>
+        <w:rPr>
+          <w:color w:val="000000"/>
+        </w:rPr>
+        <w:br/>
+        <w:t xml:space="preserve">    </w:t>
+      </w:r>
+      <w:r>
+        <w:rPr>
+          <w:i/>
+        </w:rPr>
+        <w:t xml:space="preserve">// 2 </w:t>
+      </w:r>
+      <w:r>
+        <w:rPr>
+          <w:rFonts w:hAnsi="宋体" w:hint="eastAsia"/>
+          <w:i/>
+        </w:rPr>
+        <w:t>删除后同步到本地</w:t>
+      </w:r>
+      <w:r>
+        <w:rPr>
+          <w:rFonts w:hAnsi="宋体" w:hint="eastAsia"/>
+          <w:i/>
+        </w:rPr>
+        <w:br/>
+        <w:t xml:space="preserve">    </w:t>
+      </w:r>
+      <w:r>
+        <w:rPr>
+          <w:color w:val="000000"/>
+        </w:rPr>
+        <w:t>saveLocal();</w:t>
+      </w:r>
+      <w:r>
+        <w:rPr>
+          <w:color w:val="000000"/>
+        </w:rPr>
+        <w:br/>
+      </w:r>
+      <w:r>
+        <w:rPr>
+          <w:b/>
+          <w:bCs/>
+          <w:color w:val="FF020C"/>
+        </w:rPr>
+        <w:t>}</w:t>
+      </w:r>
+      <w:r>
+        <w:rPr>
+          <w:b/>
+          <w:bCs/>
+          <w:color w:val="FF020C"/>
+        </w:rPr>
+        <w:br/>
+      </w:r>
+      <w:r>
+        <w:rPr>
+          <w:b/>
+          <w:bCs/>
+          <w:color w:val="FF020C"/>
+        </w:rPr>
+        <w:br/>
+      </w:r>
+      <w:r>
+        <w:rPr>
+          <w:i/>
+        </w:rPr>
+        <w:t xml:space="preserve">// </w:t>
+      </w:r>
+      <w:r>
+        <w:rPr>
+          <w:rFonts w:hAnsi="宋体" w:hint="eastAsia"/>
+          <w:i/>
+        </w:rPr>
+        <w:t>更新数据</w:t>
+      </w:r>
+      <w:r>
+        <w:rPr>
+          <w:rFonts w:hAnsi="宋体" w:hint="eastAsia"/>
+          <w:i/>
+        </w:rPr>
+        <w:br/>
+      </w:r>
+      <w:r>
+        <w:rPr>
+          <w:b/>
+          <w:bCs/>
+          <w:color w:val="000080"/>
+        </w:rPr>
+        <w:t xml:space="preserve">public void </w:t>
+      </w:r>
+      <w:r>
+        <w:rPr>
+          <w:color w:val="000000"/>
+        </w:rPr>
+        <w:t>updateData(</w:t>
+      </w:r>
+      <w:r>
+        <w:rPr>
+          <w:color w:val="221FFF"/>
+        </w:rPr>
+        <w:t xml:space="preserve">GoodsBean </w:t>
+      </w:r>
+      <w:r>
+        <w:rPr>
+          <w:color w:val="000000"/>
+        </w:rPr>
+        <w:t xml:space="preserve">goodsBean) </w:t>
+      </w:r>
+      <w:r>
+        <w:rPr>
+          <w:b/>
+          <w:bCs/>
+          <w:color w:val="FF020C"/>
+        </w:rPr>
+        <w:t>{</w:t>
+      </w:r>
+      <w:r>
+        <w:rPr>
+          <w:b/>
+          <w:bCs/>
+          <w:color w:val="FF020C"/>
+        </w:rPr>
+        <w:br/>
+        <w:t xml:space="preserve">    </w:t>
+      </w:r>
+      <w:r>
+        <w:rPr>
+          <w:i/>
+        </w:rPr>
+        <w:t xml:space="preserve">// 1  </w:t>
+      </w:r>
+      <w:r>
+        <w:rPr>
+          <w:rFonts w:hAnsi="宋体" w:hint="eastAsia"/>
+          <w:i/>
+        </w:rPr>
+        <w:t>内存中更新</w:t>
+      </w:r>
+      <w:r>
+        <w:rPr>
+          <w:rFonts w:hAnsi="宋体" w:hint="eastAsia"/>
+          <w:i/>
+        </w:rPr>
+        <w:br/>
+        <w:t xml:space="preserve">    </w:t>
+      </w:r>
+      <w:r>
+        <w:rPr>
+          <w:b/>
+          <w:bCs/>
+          <w:color w:val="660E7A"/>
+        </w:rPr>
+        <w:t>sparseArray</w:t>
+      </w:r>
+      <w:r>
+        <w:rPr>
+          <w:color w:val="000000"/>
+        </w:rPr>
+        <w:t>.put(</w:t>
+      </w:r>
+      <w:r>
+        <w:rPr>
+          <w:color w:val="221FFF"/>
+        </w:rPr>
+        <w:t>Integer</w:t>
+      </w:r>
+      <w:r>
+        <w:rPr>
+          <w:color w:val="000000"/>
+        </w:rPr>
+        <w:t>.</w:t>
+      </w:r>
+      <w:r>
+        <w:rPr>
+          <w:color w:val="221FFF"/>
+        </w:rPr>
+        <w:t>parseInt</w:t>
+      </w:r>
+      <w:r>
+        <w:rPr>
+          <w:color w:val="000000"/>
+        </w:rPr>
+        <w:t>(goodsBean.getProduct_id()),goodsBean);</w:t>
+      </w:r>
+      <w:r>
+        <w:rPr>
+          <w:color w:val="000000"/>
+        </w:rPr>
+        <w:br/>
+        <w:t xml:space="preserve">    </w:t>
+      </w:r>
+      <w:r>
+        <w:rPr>
+          <w:i/>
+        </w:rPr>
+        <w:t xml:space="preserve">// 2 </w:t>
+      </w:r>
+      <w:r>
+        <w:rPr>
+          <w:rFonts w:hAnsi="宋体" w:hint="eastAsia"/>
+          <w:i/>
+        </w:rPr>
+        <w:t>同步到本地</w:t>
+      </w:r>
+      <w:r>
+        <w:rPr>
+          <w:rFonts w:hAnsi="宋体" w:hint="eastAsia"/>
+          <w:i/>
+        </w:rPr>
+        <w:br/>
+        <w:t xml:space="preserve">    </w:t>
+      </w:r>
+      <w:r>
+        <w:rPr>
+          <w:color w:val="000000"/>
+        </w:rPr>
+        <w:t>saveLocal();</w:t>
+      </w:r>
+      <w:r>
+        <w:rPr>
+          <w:color w:val="000000"/>
+        </w:rPr>
+        <w:br/>
+      </w:r>
+      <w:r>
+        <w:rPr>
+          <w:b/>
+          <w:bCs/>
+          <w:color w:val="FF020C"/>
+        </w:rPr>
+        <w:t>}</w:t>
+      </w:r>
+    </w:p>
+    <w:p>
+      <w:pPr>
+        <w:pStyle w:val="5"/>
+      </w:pPr>
+      <w:r>
+        <w:rPr>
+          <w:rFonts w:hint="eastAsia"/>
+        </w:rPr>
+        <w:t>保存</w:t>
+      </w:r>
+      <w:r>
+        <w:t>到本地</w:t>
+      </w:r>
+    </w:p>
+    <w:p>
+      <w:pPr>
+        <w:pStyle w:val="af8"/>
+        <w:rPr>
+          <w:color w:val="000000"/>
+        </w:rPr>
+      </w:pPr>
+      <w:r>
+        <w:rPr>
+          <w:b/>
+          <w:bCs/>
+          <w:color w:val="000080"/>
+        </w:rPr>
+        <w:t xml:space="preserve">private void </w:t>
+      </w:r>
+      <w:r>
+        <w:rPr>
+          <w:color w:val="000000"/>
+        </w:rPr>
+        <w:t xml:space="preserve">saveLocal() </w:t>
+      </w:r>
+      <w:r>
+        <w:rPr>
+          <w:b/>
+          <w:bCs/>
+          <w:color w:val="FF020C"/>
+        </w:rPr>
+        <w:t>{</w:t>
+      </w:r>
+      <w:r>
+        <w:rPr>
+          <w:b/>
+          <w:bCs/>
+          <w:color w:val="FF020C"/>
+        </w:rPr>
+        <w:br/>
+        <w:t xml:space="preserve">    </w:t>
+      </w:r>
+      <w:r>
+        <w:rPr>
+          <w:i/>
+        </w:rPr>
+        <w:t xml:space="preserve">// 1 </w:t>
+      </w:r>
+      <w:r>
+        <w:rPr>
+          <w:rFonts w:hAnsi="宋体" w:hint="eastAsia"/>
+          <w:i/>
+        </w:rPr>
+        <w:t>把</w:t>
+      </w:r>
+      <w:r>
+        <w:rPr>
+          <w:i/>
+        </w:rPr>
+        <w:t>sparseArray</w:t>
+      </w:r>
+      <w:r>
+        <w:rPr>
+          <w:rFonts w:hAnsi="宋体" w:hint="eastAsia"/>
+          <w:i/>
+        </w:rPr>
+        <w:t>转换成</w:t>
+      </w:r>
+      <w:r>
+        <w:rPr>
+          <w:i/>
+        </w:rPr>
+        <w:t>List</w:t>
+      </w:r>
+      <w:r>
+        <w:rPr>
+          <w:i/>
+        </w:rPr>
+        <w:br/>
+        <w:t xml:space="preserve">    </w:t>
+      </w:r>
+      <w:r>
+        <w:rPr>
+          <w:color w:val="000000"/>
+        </w:rPr>
+        <w:t>List&lt;</w:t>
+      </w:r>
+      <w:r>
+        <w:rPr>
+          <w:color w:val="221FFF"/>
+        </w:rPr>
         <w:t>GoodsBean</w:t>
       </w:r>
       <w:r>
+        <w:rPr>
+          <w:color w:val="000000"/>
+        </w:rPr>
         <w:t xml:space="preserve">&gt; </w:t>
       </w:r>
       <w:r>
@@ -59622,34 +61956,34 @@
         <w:t xml:space="preserve">goodsBeanList </w:t>
       </w:r>
       <w:r>
-        <w:t>= getAllData();</w:t>
-      </w:r>
-      <w:r>
-        <w:br/>
-      </w:r>
-      <w:r>
+        <w:rPr>
+          <w:color w:val="000000"/>
+        </w:rPr>
+        <w:t>= sparseToList();</w:t>
+      </w:r>
+      <w:r>
+        <w:rPr>
+          <w:color w:val="000000"/>
+        </w:rPr>
         <w:br/>
         <w:t xml:space="preserve">    </w:t>
       </w:r>
       <w:r>
         <w:rPr>
           <w:i/>
-          <w:color w:val="058011"/>
-        </w:rPr>
-        <w:t xml:space="preserve">// </w:t>
+        </w:rPr>
+        <w:t xml:space="preserve">// 2 </w:t>
       </w:r>
       <w:r>
         <w:rPr>
           <w:rFonts w:hAnsi="宋体" w:hint="eastAsia"/>
           <w:i/>
-          <w:color w:val="058011"/>
         </w:rPr>
         <w:t>把</w:t>
       </w:r>
       <w:r>
         <w:rPr>
           <w:i/>
-          <w:color w:val="058011"/>
         </w:rPr>
         <w:t>List</w:t>
       </w:r>
@@ -59657,49 +61991,279 @@
         <w:rPr>
           <w:rFonts w:hAnsi="宋体" w:hint="eastAsia"/>
           <w:i/>
-          <w:color w:val="058011"/>
         </w:rPr>
         <w:t>转换成</w:t>
       </w:r>
       <w:r>
         <w:rPr>
           <w:i/>
-          <w:color w:val="058011"/>
-        </w:rPr>
-        <w:t>SparseArray</w:t>
+        </w:rPr>
+        <w:t>string</w:t>
       </w:r>
       <w:r>
         <w:rPr>
           <w:rFonts w:hAnsi="宋体" w:hint="eastAsia"/>
           <w:i/>
-          <w:color w:val="058011"/>
-        </w:rPr>
-        <w:t>数据</w:t>
+        </w:rPr>
+        <w:t>类型</w:t>
+      </w:r>
+      <w:r>
+        <w:rPr>
+          <w:i/>
+        </w:rPr>
+        <w:t>(</w:t>
       </w:r>
       <w:r>
         <w:rPr>
           <w:rFonts w:hAnsi="宋体" w:hint="eastAsia"/>
           <w:i/>
-          <w:color w:val="058011"/>
-        </w:rPr>
-        <w:br/>
+        </w:rPr>
+        <w:t>使用</w:t>
+      </w:r>
+      <w:r>
+        <w:rPr>
+          <w:i/>
+        </w:rPr>
+        <w:t>Gson)</w:t>
+      </w:r>
+      <w:r>
+        <w:rPr>
+          <w:i/>
+        </w:rPr>
+        <w:br/>
+        <w:t xml:space="preserve">    </w:t>
+      </w:r>
+      <w:r>
+        <w:rPr>
+          <w:color w:val="221FFF"/>
+        </w:rPr>
+        <w:t xml:space="preserve">String json </w:t>
+      </w:r>
+      <w:r>
+        <w:rPr>
+          <w:color w:val="000000"/>
+        </w:rPr>
+        <w:t xml:space="preserve">= </w:t>
+      </w:r>
+      <w:r>
+        <w:rPr>
+          <w:b/>
+          <w:bCs/>
+          <w:color w:val="000080"/>
+        </w:rPr>
+        <w:t xml:space="preserve">new </w:t>
+      </w:r>
+      <w:r>
+        <w:rPr>
+          <w:color w:val="000000"/>
+        </w:rPr>
+        <w:t>Gson().toJson(</w:t>
+      </w:r>
+      <w:r>
+        <w:rPr>
+          <w:color w:val="221FFF"/>
+        </w:rPr>
+        <w:t>goodsBeanList</w:t>
+      </w:r>
+      <w:r>
+        <w:rPr>
+          <w:color w:val="000000"/>
+        </w:rPr>
+        <w:t>);</w:t>
+      </w:r>
+      <w:r>
+        <w:rPr>
+          <w:color w:val="000000"/>
+        </w:rPr>
+        <w:br/>
+        <w:t xml:space="preserve">    </w:t>
+      </w:r>
+      <w:r>
+        <w:rPr>
+          <w:i/>
+        </w:rPr>
+        <w:t xml:space="preserve">// 2 </w:t>
       </w:r>
       <w:r>
         <w:rPr>
           <w:rFonts w:hAnsi="宋体" w:hint="eastAsia"/>
           <w:i/>
-          <w:color w:val="058011"/>
+        </w:rPr>
+        <w:t>把</w:t>
+      </w:r>
+      <w:r>
+        <w:rPr>
+          <w:i/>
+        </w:rPr>
+        <w:t>String</w:t>
+      </w:r>
+      <w:r>
+        <w:rPr>
+          <w:rFonts w:hAnsi="宋体" w:hint="eastAsia"/>
+          <w:i/>
+        </w:rPr>
+        <w:t>数据进行保存</w:t>
+      </w:r>
+      <w:r>
+        <w:rPr>
+          <w:rFonts w:hAnsi="宋体" w:hint="eastAsia"/>
+          <w:i/>
         </w:rPr>
         <w:br/>
         <w:t xml:space="preserve">    </w:t>
       </w:r>
       <w:r>
         <w:rPr>
-          <w:b/>
-          <w:bCs/>
-          <w:color w:val="660E7A"/>
-        </w:rPr>
-        <w:t xml:space="preserve">sparseArray </w:t>
+          <w:color w:val="221FFF"/>
+        </w:rPr>
+        <w:t>CacheUtils</w:t>
+      </w:r>
+      <w:r>
+        <w:rPr>
+          <w:color w:val="000000"/>
+        </w:rPr>
+        <w:t>.</w:t>
+      </w:r>
+      <w:r>
+        <w:rPr>
+          <w:color w:val="221FFF"/>
+        </w:rPr>
+        <w:t>saveString</w:t>
+      </w:r>
+      <w:r>
+        <w:rPr>
+          <w:color w:val="000000"/>
+        </w:rPr>
+        <w:t>(</w:t>
+      </w:r>
+      <w:r>
+        <w:rPr>
+          <w:b/>
+          <w:bCs/>
+          <w:color w:val="660E7A"/>
+        </w:rPr>
+        <w:t>context</w:t>
+      </w:r>
+      <w:r>
+        <w:rPr>
+          <w:color w:val="000000"/>
+        </w:rPr>
+        <w:t>,</w:t>
+      </w:r>
+      <w:r>
+        <w:rPr>
+          <w:b/>
+          <w:bCs/>
+          <w:i/>
+          <w:color w:val="660E7A"/>
+        </w:rPr>
+        <w:t>JSON_CART</w:t>
+      </w:r>
+      <w:r>
+        <w:rPr>
+          <w:color w:val="000000"/>
+        </w:rPr>
+        <w:t>,</w:t>
+      </w:r>
+      <w:r>
+        <w:rPr>
+          <w:color w:val="221FFF"/>
+        </w:rPr>
+        <w:t>json</w:t>
+      </w:r>
+      <w:r>
+        <w:rPr>
+          <w:color w:val="000000"/>
+        </w:rPr>
+        <w:t>);</w:t>
+      </w:r>
+      <w:r>
+        <w:rPr>
+          <w:color w:val="000000"/>
+        </w:rPr>
+        <w:br/>
+      </w:r>
+      <w:r>
+        <w:rPr>
+          <w:b/>
+          <w:bCs/>
+          <w:color w:val="FF020C"/>
+        </w:rPr>
+        <w:t>}</w:t>
+      </w:r>
+    </w:p>
+    <w:p>
+      <w:pPr>
+        <w:pStyle w:val="5"/>
+      </w:pPr>
+      <w:r>
+        <w:rPr>
+          <w:rFonts w:hint="eastAsia"/>
+        </w:rPr>
+        <w:t>内存</w:t>
+      </w:r>
+      <w:r>
+        <w:t>转列表</w:t>
+      </w:r>
+    </w:p>
+    <w:p>
+      <w:pPr>
+        <w:pStyle w:val="af8"/>
+      </w:pPr>
+      <w:r>
+        <w:rPr>
+          <w:b/>
+          <w:bCs/>
+          <w:color w:val="000080"/>
+        </w:rPr>
+        <w:t xml:space="preserve">private </w:t>
+      </w:r>
+      <w:r>
+        <w:t>List&lt;</w:t>
+      </w:r>
+      <w:r>
+        <w:rPr>
+          <w:color w:val="221FFF"/>
+        </w:rPr>
+        <w:t>GoodsBean</w:t>
+      </w:r>
+      <w:r>
+        <w:t xml:space="preserve">&gt; sparseToList() </w:t>
+      </w:r>
+      <w:r>
+        <w:rPr>
+          <w:b/>
+          <w:bCs/>
+          <w:color w:val="FF020C"/>
+        </w:rPr>
+        <w:t>{</w:t>
+      </w:r>
+      <w:r>
+        <w:rPr>
+          <w:b/>
+          <w:bCs/>
+          <w:color w:val="FF020C"/>
+        </w:rPr>
+        <w:br/>
+        <w:t xml:space="preserve">    </w:t>
+      </w:r>
+      <w:r>
+        <w:t>List&lt;</w:t>
+      </w:r>
+      <w:r>
+        <w:rPr>
+          <w:color w:val="221FFF"/>
+        </w:rPr>
+        <w:t>GoodsBean</w:t>
+      </w:r>
+      <w:r>
+        <w:t xml:space="preserve">&gt; </w:t>
+      </w:r>
+      <w:r>
+        <w:rPr>
+          <w:color w:val="221FFF"/>
+        </w:rPr>
+        <w:t xml:space="preserve">goodsBeanList </w:t>
       </w:r>
       <w:r>
         <w:t xml:space="preserve">= </w:t>
@@ -59713,42 +62277,9 @@
         <w:t xml:space="preserve">new </w:t>
       </w:r>
       <w:r>
-        <w:t xml:space="preserve">SparseArray&lt;&gt;();  </w:t>
-      </w:r>
-      <w:r>
-        <w:rPr>
-          <w:i/>
-          <w:color w:val="058011"/>
-        </w:rPr>
-        <w:t xml:space="preserve">// </w:t>
-      </w:r>
-      <w:r>
-        <w:rPr>
-          <w:rFonts w:hAnsi="宋体" w:hint="eastAsia"/>
-          <w:i/>
-          <w:color w:val="058011"/>
-        </w:rPr>
-        <w:t>视频中为</w:t>
-      </w:r>
-      <w:r>
-        <w:rPr>
-          <w:i/>
-          <w:color w:val="058011"/>
-        </w:rPr>
-        <w:t>sparseArray = new SparseArray&lt;&gt;(100);</w:t>
-      </w:r>
-      <w:r>
-        <w:rPr>
-          <w:i/>
-          <w:color w:val="058011"/>
-        </w:rPr>
-        <w:br/>
-      </w:r>
-      <w:r>
-        <w:rPr>
-          <w:i/>
-          <w:color w:val="058011"/>
-        </w:rPr>
+        <w:t>ArrayList&lt;&gt;();</w:t>
+      </w:r>
+      <w:r>
         <w:br/>
         <w:t xml:space="preserve">    </w:t>
       </w:r>
@@ -59800,136 +62331,139 @@
       </w:r>
       <w:r>
         <w:rPr>
+          <w:b/>
+          <w:bCs/>
+          <w:color w:val="660E7A"/>
+        </w:rPr>
+        <w:t>sparseArray</w:t>
+      </w:r>
+      <w:r>
+        <w:t xml:space="preserve">.size(); </w:t>
+      </w:r>
+      <w:r>
+        <w:rPr>
           <w:color w:val="221FFF"/>
         </w:rPr>
+        <w:t>i</w:t>
+      </w:r>
+      <w:r>
+        <w:t xml:space="preserve">++) </w:t>
+      </w:r>
+      <w:r>
+        <w:rPr>
+          <w:b/>
+          <w:bCs/>
+          <w:color w:val="FF020C"/>
+        </w:rPr>
+        <w:t>{</w:t>
+      </w:r>
+      <w:r>
+        <w:rPr>
+          <w:b/>
+          <w:bCs/>
+          <w:color w:val="FF020C"/>
+        </w:rPr>
+        <w:br/>
+        <w:t xml:space="preserve">        </w:t>
+      </w:r>
+      <w:r>
+        <w:rPr>
+          <w:color w:val="221FFF"/>
+        </w:rPr>
+        <w:t xml:space="preserve">GoodsBean goodsBean </w:t>
+      </w:r>
+      <w:r>
+        <w:t xml:space="preserve">= </w:t>
+      </w:r>
+      <w:r>
+        <w:rPr>
+          <w:b/>
+          <w:bCs/>
+          <w:color w:val="660E7A"/>
+        </w:rPr>
+        <w:t>sparseArray</w:t>
+      </w:r>
+      <w:r>
+        <w:t>.valueAt(</w:t>
+      </w:r>
+      <w:r>
+        <w:rPr>
+          <w:color w:val="221FFF"/>
+        </w:rPr>
+        <w:t>i</w:t>
+      </w:r>
+      <w:r>
+        <w:t>);</w:t>
+      </w:r>
+      <w:r>
+        <w:br/>
+        <w:t xml:space="preserve">        </w:t>
+      </w:r>
+      <w:r>
+        <w:rPr>
+          <w:color w:val="221FFF"/>
+        </w:rPr>
         <w:t>goodsBeanList</w:t>
       </w:r>
       <w:r>
-        <w:t xml:space="preserve">.size(); </w:t>
+        <w:t>.add(</w:t>
       </w:r>
       <w:r>
         <w:rPr>
           <w:color w:val="221FFF"/>
         </w:rPr>
-        <w:t>i</w:t>
-      </w:r>
-      <w:r>
-        <w:t xml:space="preserve">++) </w:t>
-      </w:r>
-      <w:r>
-        <w:rPr>
-          <w:b/>
-          <w:bCs/>
-          <w:color w:val="FF020C"/>
-        </w:rPr>
-        <w:t>{</w:t>
-      </w:r>
-      <w:r>
-        <w:rPr>
-          <w:b/>
-          <w:bCs/>
-          <w:color w:val="FF020C"/>
-        </w:rPr>
-        <w:br/>
-        <w:t xml:space="preserve">        </w:t>
+        <w:t>goodsBean</w:t>
+      </w:r>
+      <w:r>
+        <w:t>);</w:t>
+      </w:r>
+      <w:r>
+        <w:br/>
+        <w:t xml:space="preserve">    </w:t>
+      </w:r>
+      <w:r>
+        <w:rPr>
+          <w:b/>
+          <w:bCs/>
+          <w:color w:val="FF020C"/>
+        </w:rPr>
+        <w:t>}</w:t>
+      </w:r>
+      <w:r>
+        <w:rPr>
+          <w:b/>
+          <w:bCs/>
+          <w:color w:val="FF020C"/>
+        </w:rPr>
+        <w:br/>
+        <w:t xml:space="preserve">    </w:t>
+      </w:r>
+      <w:r>
+        <w:rPr>
+          <w:b/>
+          <w:bCs/>
+          <w:color w:val="000080"/>
+        </w:rPr>
+        <w:t xml:space="preserve">return </w:t>
       </w:r>
       <w:r>
         <w:rPr>
           <w:color w:val="221FFF"/>
         </w:rPr>
-        <w:t xml:space="preserve">GoodsBean goodsBean </w:t>
-      </w:r>
-      <w:r>
-        <w:t xml:space="preserve">= </w:t>
-      </w:r>
-      <w:r>
-        <w:rPr>
-          <w:color w:val="221FFF"/>
-        </w:rPr>
         <w:t>goodsBeanList</w:t>
       </w:r>
       <w:r>
-        <w:t>.get(</w:t>
-      </w:r>
-      <w:r>
-        <w:rPr>
-          <w:color w:val="221FFF"/>
-        </w:rPr>
-        <w:t>i</w:t>
-      </w:r>
-      <w:r>
-        <w:t>);</w:t>
-      </w:r>
-      <w:r>
-        <w:br/>
-        <w:t xml:space="preserve">        </w:t>
-      </w:r>
-      <w:r>
-        <w:rPr>
-          <w:b/>
-          <w:bCs/>
-          <w:color w:val="660E7A"/>
-        </w:rPr>
-        <w:t>sparseArray</w:t>
-      </w:r>
-      <w:r>
-        <w:t>.put(</w:t>
-      </w:r>
-      <w:r>
-        <w:rPr>
-          <w:color w:val="221FFF"/>
-        </w:rPr>
-        <w:t>Integer</w:t>
-      </w:r>
-      <w:r>
-        <w:t>.</w:t>
-      </w:r>
-      <w:r>
-        <w:rPr>
-          <w:color w:val="221FFF"/>
-        </w:rPr>
-        <w:t>parseInt</w:t>
-      </w:r>
-      <w:r>
-        <w:t>(</w:t>
-      </w:r>
-      <w:r>
-        <w:rPr>
-          <w:color w:val="221FFF"/>
-        </w:rPr>
-        <w:t>goodsBean</w:t>
-      </w:r>
-      <w:r>
-        <w:t>.getProduct_id()),</w:t>
-      </w:r>
-      <w:r>
-        <w:rPr>
-          <w:color w:val="221FFF"/>
-        </w:rPr>
-        <w:t>goodsBean</w:t>
-      </w:r>
-      <w:r>
-        <w:t>);</w:t>
-      </w:r>
-      <w:r>
-        <w:br/>
-        <w:t xml:space="preserve">    </w:t>
-      </w:r>
-      <w:r>
-        <w:rPr>
-          <w:b/>
-          <w:bCs/>
-          <w:color w:val="FF020C"/>
-        </w:rPr>
-        <w:t>}</w:t>
-      </w:r>
-      <w:r>
-        <w:rPr>
-          <w:b/>
-          <w:bCs/>
-          <w:color w:val="FF020C"/>
-        </w:rPr>
-        <w:br/>
+        <w:t>;</w:t>
+      </w:r>
+      <w:r>
+        <w:br/>
+      </w:r>
+      <w:r>
+        <w:rPr>
+          <w:b/>
+          <w:bCs/>
+          <w:color w:val="FF020C"/>
+        </w:rPr>
         <w:t>}</w:t>
       </w:r>
     </w:p>
@@ -59944,12 +62478,12 @@
       <w:bookmarkEnd w:id="0"/>
     </w:p>
     <w:sectPr>
-      <w:headerReference w:type="even" r:id="rId59"/>
-      <w:headerReference w:type="default" r:id="rId60"/>
-      <w:footerReference w:type="even" r:id="rId61"/>
-      <w:footerReference w:type="default" r:id="rId62"/>
-      <w:headerReference w:type="first" r:id="rId63"/>
-      <w:footerReference w:type="first" r:id="rId64"/>
+      <w:headerReference w:type="even" r:id="rId60"/>
+      <w:headerReference w:type="default" r:id="rId61"/>
+      <w:footerReference w:type="even" r:id="rId62"/>
+      <w:footerReference w:type="default" r:id="rId63"/>
+      <w:headerReference w:type="first" r:id="rId64"/>
+      <w:footerReference w:type="first" r:id="rId65"/>
       <w:pgSz w:w="11907" w:h="16839" w:code="9"/>
       <w:pgMar w:top="1440" w:right="1077" w:bottom="1440" w:left="1077" w:header="567" w:footer="567" w:gutter="0"/>
       <w:pgNumType w:start="0"/>
@@ -60283,6 +62817,95 @@
     </w:lvl>
   </w:abstractNum>
   <w:abstractNum w:abstractNumId="2">
+    <w:nsid w:val="0A88270B"/>
+    <w:multiLevelType w:val="hybridMultilevel"/>
+    <w:tmpl w:val="761CA93A"/>
+    <w:lvl w:ilvl="0" w:tplc="FC641968">
+      <w:start w:val="1"/>
+      <w:numFmt w:val="decimal"/>
+      <w:lvlText w:val="%1."/>
+      <w:lvlJc w:val="left"/>
+      <w:pPr>
+        <w:ind w:left="840" w:hanging="420"/>
+      </w:pPr>
+      <w:rPr>
+        <w:rFonts w:hint="eastAsia"/>
+      </w:rPr>
+    </w:lvl>
+    <w:lvl w:ilvl="1" w:tplc="04090019" w:tentative="1">
+      <w:start w:val="1"/>
+      <w:numFmt w:val="lowerLetter"/>
+      <w:lvlText w:val="%2)"/>
+      <w:lvlJc w:val="left"/>
+      <w:pPr>
+        <w:ind w:left="840" w:hanging="420"/>
+      </w:pPr>
+    </w:lvl>
+    <w:lvl w:ilvl="2" w:tplc="0409001B" w:tentative="1">
+      <w:start w:val="1"/>
+      <w:numFmt w:val="lowerRoman"/>
+      <w:lvlText w:val="%3."/>
+      <w:lvlJc w:val="right"/>
+      <w:pPr>
+        <w:ind w:left="1260" w:hanging="420"/>
+      </w:pPr>
+    </w:lvl>
+    <w:lvl w:ilvl="3" w:tplc="0409000F" w:tentative="1">
+      <w:start w:val="1"/>
+      <w:numFmt w:val="decimal"/>
+      <w:lvlText w:val="%4."/>
+      <w:lvlJc w:val="left"/>
+      <w:pPr>
+        <w:ind w:left="1680" w:hanging="420"/>
+      </w:pPr>
+    </w:lvl>
+    <w:lvl w:ilvl="4" w:tplc="04090019" w:tentative="1">
+      <w:start w:val="1"/>
+      <w:numFmt w:val="lowerLetter"/>
+      <w:lvlText w:val="%5)"/>
+      <w:lvlJc w:val="left"/>
+      <w:pPr>
+        <w:ind w:left="2100" w:hanging="420"/>
+      </w:pPr>
+    </w:lvl>
+    <w:lvl w:ilvl="5" w:tplc="0409001B" w:tentative="1">
+      <w:start w:val="1"/>
+      <w:numFmt w:val="lowerRoman"/>
+      <w:lvlText w:val="%6."/>
+      <w:lvlJc w:val="right"/>
+      <w:pPr>
+        <w:ind w:left="2520" w:hanging="420"/>
+      </w:pPr>
+    </w:lvl>
+    <w:lvl w:ilvl="6" w:tplc="0409000F" w:tentative="1">
+      <w:start w:val="1"/>
+      <w:numFmt w:val="decimal"/>
+      <w:lvlText w:val="%7."/>
+      <w:lvlJc w:val="left"/>
+      <w:pPr>
+        <w:ind w:left="2940" w:hanging="420"/>
+      </w:pPr>
+    </w:lvl>
+    <w:lvl w:ilvl="7" w:tplc="04090019" w:tentative="1">
+      <w:start w:val="1"/>
+      <w:numFmt w:val="lowerLetter"/>
+      <w:lvlText w:val="%8)"/>
+      <w:lvlJc w:val="left"/>
+      <w:pPr>
+        <w:ind w:left="3360" w:hanging="420"/>
+      </w:pPr>
+    </w:lvl>
+    <w:lvl w:ilvl="8" w:tplc="0409001B" w:tentative="1">
+      <w:start w:val="1"/>
+      <w:numFmt w:val="lowerRoman"/>
+      <w:lvlText w:val="%9."/>
+      <w:lvlJc w:val="right"/>
+      <w:pPr>
+        <w:ind w:left="3780" w:hanging="420"/>
+      </w:pPr>
+    </w:lvl>
+  </w:abstractNum>
+  <w:abstractNum w:abstractNumId="3">
     <w:nsid w:val="10220BA8"/>
     <w:multiLevelType w:val="hybridMultilevel"/>
     <w:tmpl w:val="BFB2C45A"/>
@@ -60395,7 +63018,7 @@
       </w:rPr>
     </w:lvl>
   </w:abstractNum>
-  <w:abstractNum w:abstractNumId="3">
+  <w:abstractNum w:abstractNumId="4">
     <w:nsid w:val="10E60710"/>
     <w:multiLevelType w:val="hybridMultilevel"/>
     <w:tmpl w:val="66FC4A0C"/>
@@ -60484,7 +63107,7 @@
       </w:pPr>
     </w:lvl>
   </w:abstractNum>
-  <w:abstractNum w:abstractNumId="4">
+  <w:abstractNum w:abstractNumId="5">
     <w:nsid w:val="131A7E85"/>
     <w:multiLevelType w:val="multilevel"/>
     <w:tmpl w:val="B8483F38"/>
@@ -60606,7 +63229,7 @@
       </w:rPr>
     </w:lvl>
   </w:abstractNum>
-  <w:abstractNum w:abstractNumId="5">
+  <w:abstractNum w:abstractNumId="6">
     <w:nsid w:val="13D57FF7"/>
     <w:multiLevelType w:val="multilevel"/>
     <w:tmpl w:val="A66880C2"/>
@@ -60724,17 +63347,103 @@
       </w:rPr>
     </w:lvl>
   </w:abstractNum>
-  <w:abstractNum w:abstractNumId="6">
-    <w:nsid w:val="21EA42B8"/>
+  <w:abstractNum w:abstractNumId="7">
+    <w:nsid w:val="19853CA8"/>
     <w:multiLevelType w:val="hybridMultilevel"/>
-    <w:tmpl w:val="C2C47CC8"/>
-    <w:lvl w:ilvl="0" w:tplc="7B54AF30">
+    <w:tmpl w:val="847E3F22"/>
+    <w:lvl w:ilvl="0" w:tplc="04090011">
+      <w:start w:val="1"/>
+      <w:numFmt w:val="decimal"/>
+      <w:lvlText w:val="%1)"/>
+      <w:lvlJc w:val="left"/>
+      <w:pPr>
+        <w:ind w:left="1680" w:hanging="420"/>
+      </w:pPr>
+    </w:lvl>
+    <w:lvl w:ilvl="1" w:tplc="04090019" w:tentative="1">
+      <w:start w:val="1"/>
+      <w:numFmt w:val="lowerLetter"/>
+      <w:lvlText w:val="%2)"/>
+      <w:lvlJc w:val="left"/>
+      <w:pPr>
+        <w:ind w:left="2100" w:hanging="420"/>
+      </w:pPr>
+    </w:lvl>
+    <w:lvl w:ilvl="2" w:tplc="0409001B" w:tentative="1">
+      <w:start w:val="1"/>
+      <w:numFmt w:val="lowerRoman"/>
+      <w:lvlText w:val="%3."/>
+      <w:lvlJc w:val="right"/>
+      <w:pPr>
+        <w:ind w:left="2520" w:hanging="420"/>
+      </w:pPr>
+    </w:lvl>
+    <w:lvl w:ilvl="3" w:tplc="0409000F" w:tentative="1">
+      <w:start w:val="1"/>
+      <w:numFmt w:val="decimal"/>
+      <w:lvlText w:val="%4."/>
+      <w:lvlJc w:val="left"/>
+      <w:pPr>
+        <w:ind w:left="2940" w:hanging="420"/>
+      </w:pPr>
+    </w:lvl>
+    <w:lvl w:ilvl="4" w:tplc="04090019" w:tentative="1">
+      <w:start w:val="1"/>
+      <w:numFmt w:val="lowerLetter"/>
+      <w:lvlText w:val="%5)"/>
+      <w:lvlJc w:val="left"/>
+      <w:pPr>
+        <w:ind w:left="3360" w:hanging="420"/>
+      </w:pPr>
+    </w:lvl>
+    <w:lvl w:ilvl="5" w:tplc="0409001B" w:tentative="1">
+      <w:start w:val="1"/>
+      <w:numFmt w:val="lowerRoman"/>
+      <w:lvlText w:val="%6."/>
+      <w:lvlJc w:val="right"/>
+      <w:pPr>
+        <w:ind w:left="3780" w:hanging="420"/>
+      </w:pPr>
+    </w:lvl>
+    <w:lvl w:ilvl="6" w:tplc="0409000F" w:tentative="1">
+      <w:start w:val="1"/>
+      <w:numFmt w:val="decimal"/>
+      <w:lvlText w:val="%7."/>
+      <w:lvlJc w:val="left"/>
+      <w:pPr>
+        <w:ind w:left="4200" w:hanging="420"/>
+      </w:pPr>
+    </w:lvl>
+    <w:lvl w:ilvl="7" w:tplc="04090019" w:tentative="1">
+      <w:start w:val="1"/>
+      <w:numFmt w:val="lowerLetter"/>
+      <w:lvlText w:val="%8)"/>
+      <w:lvlJc w:val="left"/>
+      <w:pPr>
+        <w:ind w:left="4620" w:hanging="420"/>
+      </w:pPr>
+    </w:lvl>
+    <w:lvl w:ilvl="8" w:tplc="0409001B" w:tentative="1">
+      <w:start w:val="1"/>
+      <w:numFmt w:val="lowerRoman"/>
+      <w:lvlText w:val="%9."/>
+      <w:lvlJc w:val="right"/>
+      <w:pPr>
+        <w:ind w:left="5040" w:hanging="420"/>
+      </w:pPr>
+    </w:lvl>
+  </w:abstractNum>
+  <w:abstractNum w:abstractNumId="8">
+    <w:nsid w:val="1FE125BD"/>
+    <w:multiLevelType w:val="hybridMultilevel"/>
+    <w:tmpl w:val="E3664460"/>
+    <w:lvl w:ilvl="0" w:tplc="8AE057AE">
       <w:start w:val="1"/>
       <w:numFmt w:val="decimal"/>
       <w:lvlText w:val="%1."/>
       <w:lvlJc w:val="left"/>
       <w:pPr>
-        <w:ind w:left="420" w:hanging="420"/>
+        <w:ind w:left="840" w:hanging="420"/>
       </w:pPr>
       <w:rPr>
         <w:rFonts w:hint="eastAsia"/>
@@ -60746,7 +63455,7 @@
       <w:lvlText w:val="%2)"/>
       <w:lvlJc w:val="left"/>
       <w:pPr>
-        <w:ind w:left="420" w:hanging="420"/>
+        <w:ind w:left="840" w:hanging="420"/>
       </w:pPr>
     </w:lvl>
     <w:lvl w:ilvl="2" w:tplc="0409001B" w:tentative="1">
@@ -60755,7 +63464,7 @@
       <w:lvlText w:val="%3."/>
       <w:lvlJc w:val="right"/>
       <w:pPr>
-        <w:ind w:left="840" w:hanging="420"/>
+        <w:ind w:left="1260" w:hanging="420"/>
       </w:pPr>
     </w:lvl>
     <w:lvl w:ilvl="3" w:tplc="0409000F" w:tentative="1">
@@ -60764,7 +63473,7 @@
       <w:lvlText w:val="%4."/>
       <w:lvlJc w:val="left"/>
       <w:pPr>
-        <w:ind w:left="1260" w:hanging="420"/>
+        <w:ind w:left="1680" w:hanging="420"/>
       </w:pPr>
     </w:lvl>
     <w:lvl w:ilvl="4" w:tplc="04090019" w:tentative="1">
@@ -60773,7 +63482,7 @@
       <w:lvlText w:val="%5)"/>
       <w:lvlJc w:val="left"/>
       <w:pPr>
-        <w:ind w:left="1680" w:hanging="420"/>
+        <w:ind w:left="2100" w:hanging="420"/>
       </w:pPr>
     </w:lvl>
     <w:lvl w:ilvl="5" w:tplc="0409001B" w:tentative="1">
@@ -60782,7 +63491,7 @@
       <w:lvlText w:val="%6."/>
       <w:lvlJc w:val="right"/>
       <w:pPr>
-        <w:ind w:left="2100" w:hanging="420"/>
+        <w:ind w:left="2520" w:hanging="420"/>
       </w:pPr>
     </w:lvl>
     <w:lvl w:ilvl="6" w:tplc="0409000F" w:tentative="1">
@@ -60791,7 +63500,7 @@
       <w:lvlText w:val="%7."/>
       <w:lvlJc w:val="left"/>
       <w:pPr>
-        <w:ind w:left="2520" w:hanging="420"/>
+        <w:ind w:left="2940" w:hanging="420"/>
       </w:pPr>
     </w:lvl>
     <w:lvl w:ilvl="7" w:tplc="04090019" w:tentative="1">
@@ -60800,7 +63509,7 @@
       <w:lvlText w:val="%8)"/>
       <w:lvlJc w:val="left"/>
       <w:pPr>
-        <w:ind w:left="2940" w:hanging="420"/>
+        <w:ind w:left="3360" w:hanging="420"/>
       </w:pPr>
     </w:lvl>
     <w:lvl w:ilvl="8" w:tplc="0409001B" w:tentative="1">
@@ -60809,15 +63518,15 @@
       <w:lvlText w:val="%9."/>
       <w:lvlJc w:val="right"/>
       <w:pPr>
-        <w:ind w:left="3360" w:hanging="420"/>
+        <w:ind w:left="3780" w:hanging="420"/>
       </w:pPr>
     </w:lvl>
   </w:abstractNum>
-  <w:abstractNum w:abstractNumId="7">
-    <w:nsid w:val="30A43E2A"/>
+  <w:abstractNum w:abstractNumId="9">
+    <w:nsid w:val="21EA42B8"/>
     <w:multiLevelType w:val="hybridMultilevel"/>
-    <w:tmpl w:val="D30AAB6C"/>
-    <w:lvl w:ilvl="0" w:tplc="B6EE66A2">
+    <w:tmpl w:val="C2C47CC8"/>
+    <w:lvl w:ilvl="0" w:tplc="7B54AF30">
       <w:start w:val="1"/>
       <w:numFmt w:val="decimal"/>
       <w:lvlText w:val="%1."/>
@@ -60835,7 +63544,7 @@
       <w:lvlText w:val="%2)"/>
       <w:lvlJc w:val="left"/>
       <w:pPr>
-        <w:ind w:left="840" w:hanging="420"/>
+        <w:ind w:left="420" w:hanging="420"/>
       </w:pPr>
     </w:lvl>
     <w:lvl w:ilvl="2" w:tplc="0409001B" w:tentative="1">
@@ -60844,7 +63553,7 @@
       <w:lvlText w:val="%3."/>
       <w:lvlJc w:val="right"/>
       <w:pPr>
-        <w:ind w:left="1260" w:hanging="420"/>
+        <w:ind w:left="840" w:hanging="420"/>
       </w:pPr>
     </w:lvl>
     <w:lvl w:ilvl="3" w:tplc="0409000F" w:tentative="1">
@@ -60853,7 +63562,7 @@
       <w:lvlText w:val="%4."/>
       <w:lvlJc w:val="left"/>
       <w:pPr>
-        <w:ind w:left="1680" w:hanging="420"/>
+        <w:ind w:left="1260" w:hanging="420"/>
       </w:pPr>
     </w:lvl>
     <w:lvl w:ilvl="4" w:tplc="04090019" w:tentative="1">
@@ -60862,7 +63571,7 @@
       <w:lvlText w:val="%5)"/>
       <w:lvlJc w:val="left"/>
       <w:pPr>
-        <w:ind w:left="2100" w:hanging="420"/>
+        <w:ind w:left="1680" w:hanging="420"/>
       </w:pPr>
     </w:lvl>
     <w:lvl w:ilvl="5" w:tplc="0409001B" w:tentative="1">
@@ -60871,7 +63580,7 @@
       <w:lvlText w:val="%6."/>
       <w:lvlJc w:val="right"/>
       <w:pPr>
-        <w:ind w:left="2520" w:hanging="420"/>
+        <w:ind w:left="2100" w:hanging="420"/>
       </w:pPr>
     </w:lvl>
     <w:lvl w:ilvl="6" w:tplc="0409000F" w:tentative="1">
@@ -60880,7 +63589,7 @@
       <w:lvlText w:val="%7."/>
       <w:lvlJc w:val="left"/>
       <w:pPr>
-        <w:ind w:left="2940" w:hanging="420"/>
+        <w:ind w:left="2520" w:hanging="420"/>
       </w:pPr>
     </w:lvl>
     <w:lvl w:ilvl="7" w:tplc="04090019" w:tentative="1">
@@ -60889,7 +63598,7 @@
       <w:lvlText w:val="%8)"/>
       <w:lvlJc w:val="left"/>
       <w:pPr>
-        <w:ind w:left="3360" w:hanging="420"/>
+        <w:ind w:left="2940" w:hanging="420"/>
       </w:pPr>
     </w:lvl>
     <w:lvl w:ilvl="8" w:tplc="0409001B" w:tentative="1">
@@ -60898,11 +63607,275 @@
       <w:lvlText w:val="%9."/>
       <w:lvlJc w:val="right"/>
       <w:pPr>
-        <w:ind w:left="3780" w:hanging="420"/>
+        <w:ind w:left="3360" w:hanging="420"/>
       </w:pPr>
     </w:lvl>
   </w:abstractNum>
-  <w:abstractNum w:abstractNumId="8">
+  <w:abstractNum w:abstractNumId="10">
+    <w:nsid w:val="25346ACD"/>
+    <w:multiLevelType w:val="hybridMultilevel"/>
+    <w:tmpl w:val="07047DBE"/>
+    <w:lvl w:ilvl="0" w:tplc="04090011">
+      <w:start w:val="1"/>
+      <w:numFmt w:val="decimal"/>
+      <w:lvlText w:val="%1)"/>
+      <w:lvlJc w:val="left"/>
+      <w:pPr>
+        <w:ind w:left="1260" w:hanging="420"/>
+      </w:pPr>
+    </w:lvl>
+    <w:lvl w:ilvl="1" w:tplc="04090019" w:tentative="1">
+      <w:start w:val="1"/>
+      <w:numFmt w:val="lowerLetter"/>
+      <w:lvlText w:val="%2)"/>
+      <w:lvlJc w:val="left"/>
+      <w:pPr>
+        <w:ind w:left="1680" w:hanging="420"/>
+      </w:pPr>
+    </w:lvl>
+    <w:lvl w:ilvl="2" w:tplc="0409001B" w:tentative="1">
+      <w:start w:val="1"/>
+      <w:numFmt w:val="lowerRoman"/>
+      <w:lvlText w:val="%3."/>
+      <w:lvlJc w:val="right"/>
+      <w:pPr>
+        <w:ind w:left="2100" w:hanging="420"/>
+      </w:pPr>
+    </w:lvl>
+    <w:lvl w:ilvl="3" w:tplc="0409000F" w:tentative="1">
+      <w:start w:val="1"/>
+      <w:numFmt w:val="decimal"/>
+      <w:lvlText w:val="%4."/>
+      <w:lvlJc w:val="left"/>
+      <w:pPr>
+        <w:ind w:left="2520" w:hanging="420"/>
+      </w:pPr>
+    </w:lvl>
+    <w:lvl w:ilvl="4" w:tplc="04090019" w:tentative="1">
+      <w:start w:val="1"/>
+      <w:numFmt w:val="lowerLetter"/>
+      <w:lvlText w:val="%5)"/>
+      <w:lvlJc w:val="left"/>
+      <w:pPr>
+        <w:ind w:left="2940" w:hanging="420"/>
+      </w:pPr>
+    </w:lvl>
+    <w:lvl w:ilvl="5" w:tplc="0409001B" w:tentative="1">
+      <w:start w:val="1"/>
+      <w:numFmt w:val="lowerRoman"/>
+      <w:lvlText w:val="%6."/>
+      <w:lvlJc w:val="right"/>
+      <w:pPr>
+        <w:ind w:left="3360" w:hanging="420"/>
+      </w:pPr>
+    </w:lvl>
+    <w:lvl w:ilvl="6" w:tplc="0409000F" w:tentative="1">
+      <w:start w:val="1"/>
+      <w:numFmt w:val="decimal"/>
+      <w:lvlText w:val="%7."/>
+      <w:lvlJc w:val="left"/>
+      <w:pPr>
+        <w:ind w:left="3780" w:hanging="420"/>
+      </w:pPr>
+    </w:lvl>
+    <w:lvl w:ilvl="7" w:tplc="04090019" w:tentative="1">
+      <w:start w:val="1"/>
+      <w:numFmt w:val="lowerLetter"/>
+      <w:lvlText w:val="%8)"/>
+      <w:lvlJc w:val="left"/>
+      <w:pPr>
+        <w:ind w:left="4200" w:hanging="420"/>
+      </w:pPr>
+    </w:lvl>
+    <w:lvl w:ilvl="8" w:tplc="0409001B" w:tentative="1">
+      <w:start w:val="1"/>
+      <w:numFmt w:val="lowerRoman"/>
+      <w:lvlText w:val="%9."/>
+      <w:lvlJc w:val="right"/>
+      <w:pPr>
+        <w:ind w:left="4620" w:hanging="420"/>
+      </w:pPr>
+    </w:lvl>
+  </w:abstractNum>
+  <w:abstractNum w:abstractNumId="11">
+    <w:nsid w:val="30A43E2A"/>
+    <w:multiLevelType w:val="hybridMultilevel"/>
+    <w:tmpl w:val="D30AAB6C"/>
+    <w:lvl w:ilvl="0" w:tplc="B6EE66A2">
+      <w:start w:val="1"/>
+      <w:numFmt w:val="decimal"/>
+      <w:lvlText w:val="%1."/>
+      <w:lvlJc w:val="left"/>
+      <w:pPr>
+        <w:ind w:left="420" w:hanging="420"/>
+      </w:pPr>
+      <w:rPr>
+        <w:rFonts w:hint="eastAsia"/>
+      </w:rPr>
+    </w:lvl>
+    <w:lvl w:ilvl="1" w:tplc="04090019" w:tentative="1">
+      <w:start w:val="1"/>
+      <w:numFmt w:val="lowerLetter"/>
+      <w:lvlText w:val="%2)"/>
+      <w:lvlJc w:val="left"/>
+      <w:pPr>
+        <w:ind w:left="840" w:hanging="420"/>
+      </w:pPr>
+    </w:lvl>
+    <w:lvl w:ilvl="2" w:tplc="0409001B" w:tentative="1">
+      <w:start w:val="1"/>
+      <w:numFmt w:val="lowerRoman"/>
+      <w:lvlText w:val="%3."/>
+      <w:lvlJc w:val="right"/>
+      <w:pPr>
+        <w:ind w:left="1260" w:hanging="420"/>
+      </w:pPr>
+    </w:lvl>
+    <w:lvl w:ilvl="3" w:tplc="0409000F" w:tentative="1">
+      <w:start w:val="1"/>
+      <w:numFmt w:val="decimal"/>
+      <w:lvlText w:val="%4."/>
+      <w:lvlJc w:val="left"/>
+      <w:pPr>
+        <w:ind w:left="1680" w:hanging="420"/>
+      </w:pPr>
+    </w:lvl>
+    <w:lvl w:ilvl="4" w:tplc="04090019" w:tentative="1">
+      <w:start w:val="1"/>
+      <w:numFmt w:val="lowerLetter"/>
+      <w:lvlText w:val="%5)"/>
+      <w:lvlJc w:val="left"/>
+      <w:pPr>
+        <w:ind w:left="2100" w:hanging="420"/>
+      </w:pPr>
+    </w:lvl>
+    <w:lvl w:ilvl="5" w:tplc="0409001B" w:tentative="1">
+      <w:start w:val="1"/>
+      <w:numFmt w:val="lowerRoman"/>
+      <w:lvlText w:val="%6."/>
+      <w:lvlJc w:val="right"/>
+      <w:pPr>
+        <w:ind w:left="2520" w:hanging="420"/>
+      </w:pPr>
+    </w:lvl>
+    <w:lvl w:ilvl="6" w:tplc="0409000F" w:tentative="1">
+      <w:start w:val="1"/>
+      <w:numFmt w:val="decimal"/>
+      <w:lvlText w:val="%7."/>
+      <w:lvlJc w:val="left"/>
+      <w:pPr>
+        <w:ind w:left="2940" w:hanging="420"/>
+      </w:pPr>
+    </w:lvl>
+    <w:lvl w:ilvl="7" w:tplc="04090019" w:tentative="1">
+      <w:start w:val="1"/>
+      <w:numFmt w:val="lowerLetter"/>
+      <w:lvlText w:val="%8)"/>
+      <w:lvlJc w:val="left"/>
+      <w:pPr>
+        <w:ind w:left="3360" w:hanging="420"/>
+      </w:pPr>
+    </w:lvl>
+    <w:lvl w:ilvl="8" w:tplc="0409001B" w:tentative="1">
+      <w:start w:val="1"/>
+      <w:numFmt w:val="lowerRoman"/>
+      <w:lvlText w:val="%9."/>
+      <w:lvlJc w:val="right"/>
+      <w:pPr>
+        <w:ind w:left="3780" w:hanging="420"/>
+      </w:pPr>
+    </w:lvl>
+  </w:abstractNum>
+  <w:abstractNum w:abstractNumId="12">
+    <w:nsid w:val="3E5E609F"/>
+    <w:multiLevelType w:val="hybridMultilevel"/>
+    <w:tmpl w:val="11506E0E"/>
+    <w:lvl w:ilvl="0" w:tplc="8C88C71E">
+      <w:start w:val="2"/>
+      <w:numFmt w:val="decimal"/>
+      <w:lvlText w:val="%1."/>
+      <w:lvlJc w:val="left"/>
+      <w:pPr>
+        <w:ind w:left="840" w:hanging="420"/>
+      </w:pPr>
+      <w:rPr>
+        <w:rFonts w:hint="eastAsia"/>
+      </w:rPr>
+    </w:lvl>
+    <w:lvl w:ilvl="1" w:tplc="04090019" w:tentative="1">
+      <w:start w:val="1"/>
+      <w:numFmt w:val="lowerLetter"/>
+      <w:lvlText w:val="%2)"/>
+      <w:lvlJc w:val="left"/>
+      <w:pPr>
+        <w:ind w:left="840" w:hanging="420"/>
+      </w:pPr>
+    </w:lvl>
+    <w:lvl w:ilvl="2" w:tplc="0409001B" w:tentative="1">
+      <w:start w:val="1"/>
+      <w:numFmt w:val="lowerRoman"/>
+      <w:lvlText w:val="%3."/>
+      <w:lvlJc w:val="right"/>
+      <w:pPr>
+        <w:ind w:left="1260" w:hanging="420"/>
+      </w:pPr>
+    </w:lvl>
+    <w:lvl w:ilvl="3" w:tplc="0409000F" w:tentative="1">
+      <w:start w:val="1"/>
+      <w:numFmt w:val="decimal"/>
+      <w:lvlText w:val="%4."/>
+      <w:lvlJc w:val="left"/>
+      <w:pPr>
+        <w:ind w:left="1680" w:hanging="420"/>
+      </w:pPr>
+    </w:lvl>
+    <w:lvl w:ilvl="4" w:tplc="04090019" w:tentative="1">
+      <w:start w:val="1"/>
+      <w:numFmt w:val="lowerLetter"/>
+      <w:lvlText w:val="%5)"/>
+      <w:lvlJc w:val="left"/>
+      <w:pPr>
+        <w:ind w:left="2100" w:hanging="420"/>
+      </w:pPr>
+    </w:lvl>
+    <w:lvl w:ilvl="5" w:tplc="0409001B" w:tentative="1">
+      <w:start w:val="1"/>
+      <w:numFmt w:val="lowerRoman"/>
+      <w:lvlText w:val="%6."/>
+      <w:lvlJc w:val="right"/>
+      <w:pPr>
+        <w:ind w:left="2520" w:hanging="420"/>
+      </w:pPr>
+    </w:lvl>
+    <w:lvl w:ilvl="6" w:tplc="0409000F" w:tentative="1">
+      <w:start w:val="1"/>
+      <w:numFmt w:val="decimal"/>
+      <w:lvlText w:val="%7."/>
+      <w:lvlJc w:val="left"/>
+      <w:pPr>
+        <w:ind w:left="2940" w:hanging="420"/>
+      </w:pPr>
+    </w:lvl>
+    <w:lvl w:ilvl="7" w:tplc="04090019" w:tentative="1">
+      <w:start w:val="1"/>
+      <w:numFmt w:val="lowerLetter"/>
+      <w:lvlText w:val="%8)"/>
+      <w:lvlJc w:val="left"/>
+      <w:pPr>
+        <w:ind w:left="3360" w:hanging="420"/>
+      </w:pPr>
+    </w:lvl>
+    <w:lvl w:ilvl="8" w:tplc="0409001B" w:tentative="1">
+      <w:start w:val="1"/>
+      <w:numFmt w:val="lowerRoman"/>
+      <w:lvlText w:val="%9."/>
+      <w:lvlJc w:val="right"/>
+      <w:pPr>
+        <w:ind w:left="3780" w:hanging="420"/>
+      </w:pPr>
+    </w:lvl>
+  </w:abstractNum>
+  <w:abstractNum w:abstractNumId="13">
     <w:nsid w:val="3FED2FAB"/>
     <w:multiLevelType w:val="hybridMultilevel"/>
     <w:tmpl w:val="00E6D05A"/>
@@ -61015,7 +63988,7 @@
       </w:rPr>
     </w:lvl>
   </w:abstractNum>
-  <w:abstractNum w:abstractNumId="9">
+  <w:abstractNum w:abstractNumId="14">
     <w:nsid w:val="4A363A94"/>
     <w:multiLevelType w:val="hybridMultilevel"/>
     <w:tmpl w:val="1902BBB6"/>
@@ -61128,7 +64101,93 @@
       </w:rPr>
     </w:lvl>
   </w:abstractNum>
-  <w:abstractNum w:abstractNumId="10">
+  <w:abstractNum w:abstractNumId="15">
+    <w:nsid w:val="58F21613"/>
+    <w:multiLevelType w:val="hybridMultilevel"/>
+    <w:tmpl w:val="10389F0A"/>
+    <w:lvl w:ilvl="0" w:tplc="04090011">
+      <w:start w:val="1"/>
+      <w:numFmt w:val="decimal"/>
+      <w:lvlText w:val="%1)"/>
+      <w:lvlJc w:val="left"/>
+      <w:pPr>
+        <w:ind w:left="1260" w:hanging="420"/>
+      </w:pPr>
+    </w:lvl>
+    <w:lvl w:ilvl="1" w:tplc="04090019" w:tentative="1">
+      <w:start w:val="1"/>
+      <w:numFmt w:val="lowerLetter"/>
+      <w:lvlText w:val="%2)"/>
+      <w:lvlJc w:val="left"/>
+      <w:pPr>
+        <w:ind w:left="1680" w:hanging="420"/>
+      </w:pPr>
+    </w:lvl>
+    <w:lvl w:ilvl="2" w:tplc="0409001B" w:tentative="1">
+      <w:start w:val="1"/>
+      <w:numFmt w:val="lowerRoman"/>
+      <w:lvlText w:val="%3."/>
+      <w:lvlJc w:val="right"/>
+      <w:pPr>
+        <w:ind w:left="2100" w:hanging="420"/>
+      </w:pPr>
+    </w:lvl>
+    <w:lvl w:ilvl="3" w:tplc="0409000F" w:tentative="1">
+      <w:start w:val="1"/>
+      <w:numFmt w:val="decimal"/>
+      <w:lvlText w:val="%4."/>
+      <w:lvlJc w:val="left"/>
+      <w:pPr>
+        <w:ind w:left="2520" w:hanging="420"/>
+      </w:pPr>
+    </w:lvl>
+    <w:lvl w:ilvl="4" w:tplc="04090019" w:tentative="1">
+      <w:start w:val="1"/>
+      <w:numFmt w:val="lowerLetter"/>
+      <w:lvlText w:val="%5)"/>
+      <w:lvlJc w:val="left"/>
+      <w:pPr>
+        <w:ind w:left="2940" w:hanging="420"/>
+      </w:pPr>
+    </w:lvl>
+    <w:lvl w:ilvl="5" w:tplc="0409001B" w:tentative="1">
+      <w:start w:val="1"/>
+      <w:numFmt w:val="lowerRoman"/>
+      <w:lvlText w:val="%6."/>
+      <w:lvlJc w:val="right"/>
+      <w:pPr>
+        <w:ind w:left="3360" w:hanging="420"/>
+      </w:pPr>
+    </w:lvl>
+    <w:lvl w:ilvl="6" w:tplc="0409000F" w:tentative="1">
+      <w:start w:val="1"/>
+      <w:numFmt w:val="decimal"/>
+      <w:lvlText w:val="%7."/>
+      <w:lvlJc w:val="left"/>
+      <w:pPr>
+        <w:ind w:left="3780" w:hanging="420"/>
+      </w:pPr>
+    </w:lvl>
+    <w:lvl w:ilvl="7" w:tplc="04090019" w:tentative="1">
+      <w:start w:val="1"/>
+      <w:numFmt w:val="lowerLetter"/>
+      <w:lvlText w:val="%8)"/>
+      <w:lvlJc w:val="left"/>
+      <w:pPr>
+        <w:ind w:left="4200" w:hanging="420"/>
+      </w:pPr>
+    </w:lvl>
+    <w:lvl w:ilvl="8" w:tplc="0409001B" w:tentative="1">
+      <w:start w:val="1"/>
+      <w:numFmt w:val="lowerRoman"/>
+      <w:lvlText w:val="%9."/>
+      <w:lvlJc w:val="right"/>
+      <w:pPr>
+        <w:ind w:left="4620" w:hanging="420"/>
+      </w:pPr>
+    </w:lvl>
+  </w:abstractNum>
+  <w:abstractNum w:abstractNumId="16">
     <w:nsid w:val="597F291C"/>
     <w:multiLevelType w:val="hybridMultilevel"/>
     <w:tmpl w:val="CA6E7AAA"/>
@@ -61219,7 +64278,7 @@
       </w:pPr>
     </w:lvl>
   </w:abstractNum>
-  <w:abstractNum w:abstractNumId="11">
+  <w:abstractNum w:abstractNumId="17">
     <w:nsid w:val="5A2207D1"/>
     <w:multiLevelType w:val="hybridMultilevel"/>
     <w:tmpl w:val="16529932"/>
@@ -61332,7 +64391,7 @@
       </w:rPr>
     </w:lvl>
   </w:abstractNum>
-  <w:abstractNum w:abstractNumId="12">
+  <w:abstractNum w:abstractNumId="18">
     <w:nsid w:val="635578F0"/>
     <w:multiLevelType w:val="multilevel"/>
     <w:tmpl w:val="0409001D"/>
@@ -61422,7 +64481,7 @@
       </w:pPr>
     </w:lvl>
   </w:abstractNum>
-  <w:abstractNum w:abstractNumId="13">
+  <w:abstractNum w:abstractNumId="19">
     <w:nsid w:val="6EDF3AFA"/>
     <w:multiLevelType w:val="hybridMultilevel"/>
     <w:tmpl w:val="9EB8782C"/>
@@ -61511,7 +64570,7 @@
       </w:pPr>
     </w:lvl>
   </w:abstractNum>
-  <w:abstractNum w:abstractNumId="14">
+  <w:abstractNum w:abstractNumId="20">
     <w:nsid w:val="71396415"/>
     <w:multiLevelType w:val="hybridMultilevel"/>
     <w:tmpl w:val="AD784DAC"/>
@@ -61600,7 +64659,7 @@
       </w:pPr>
     </w:lvl>
   </w:abstractNum>
-  <w:abstractNum w:abstractNumId="15">
+  <w:abstractNum w:abstractNumId="21">
     <w:nsid w:val="7BBB1A2A"/>
     <w:multiLevelType w:val="hybridMultilevel"/>
     <w:tmpl w:val="B3AA3024"/>
@@ -61686,53 +64745,163 @@
       </w:pPr>
     </w:lvl>
   </w:abstractNum>
+  <w:abstractNum w:abstractNumId="22">
+    <w:nsid w:val="7C1E50DA"/>
+    <w:multiLevelType w:val="hybridMultilevel"/>
+    <w:tmpl w:val="EB025ED8"/>
+    <w:lvl w:ilvl="0" w:tplc="DE6C82F2">
+      <w:start w:val="1"/>
+      <w:numFmt w:val="decimal"/>
+      <w:lvlText w:val="%1."/>
+      <w:lvlJc w:val="left"/>
+      <w:pPr>
+        <w:ind w:left="840" w:hanging="420"/>
+      </w:pPr>
+      <w:rPr>
+        <w:rFonts w:hint="eastAsia"/>
+      </w:rPr>
+    </w:lvl>
+    <w:lvl w:ilvl="1" w:tplc="04090019" w:tentative="1">
+      <w:start w:val="1"/>
+      <w:numFmt w:val="lowerLetter"/>
+      <w:lvlText w:val="%2)"/>
+      <w:lvlJc w:val="left"/>
+      <w:pPr>
+        <w:ind w:left="1260" w:hanging="420"/>
+      </w:pPr>
+    </w:lvl>
+    <w:lvl w:ilvl="2" w:tplc="0409001B" w:tentative="1">
+      <w:start w:val="1"/>
+      <w:numFmt w:val="lowerRoman"/>
+      <w:lvlText w:val="%3."/>
+      <w:lvlJc w:val="right"/>
+      <w:pPr>
+        <w:ind w:left="1680" w:hanging="420"/>
+      </w:pPr>
+    </w:lvl>
+    <w:lvl w:ilvl="3" w:tplc="0409000F" w:tentative="1">
+      <w:start w:val="1"/>
+      <w:numFmt w:val="decimal"/>
+      <w:lvlText w:val="%4."/>
+      <w:lvlJc w:val="left"/>
+      <w:pPr>
+        <w:ind w:left="2100" w:hanging="420"/>
+      </w:pPr>
+    </w:lvl>
+    <w:lvl w:ilvl="4" w:tplc="04090019" w:tentative="1">
+      <w:start w:val="1"/>
+      <w:numFmt w:val="lowerLetter"/>
+      <w:lvlText w:val="%5)"/>
+      <w:lvlJc w:val="left"/>
+      <w:pPr>
+        <w:ind w:left="2520" w:hanging="420"/>
+      </w:pPr>
+    </w:lvl>
+    <w:lvl w:ilvl="5" w:tplc="0409001B" w:tentative="1">
+      <w:start w:val="1"/>
+      <w:numFmt w:val="lowerRoman"/>
+      <w:lvlText w:val="%6."/>
+      <w:lvlJc w:val="right"/>
+      <w:pPr>
+        <w:ind w:left="2940" w:hanging="420"/>
+      </w:pPr>
+    </w:lvl>
+    <w:lvl w:ilvl="6" w:tplc="0409000F" w:tentative="1">
+      <w:start w:val="1"/>
+      <w:numFmt w:val="decimal"/>
+      <w:lvlText w:val="%7."/>
+      <w:lvlJc w:val="left"/>
+      <w:pPr>
+        <w:ind w:left="3360" w:hanging="420"/>
+      </w:pPr>
+    </w:lvl>
+    <w:lvl w:ilvl="7" w:tplc="04090019" w:tentative="1">
+      <w:start w:val="1"/>
+      <w:numFmt w:val="lowerLetter"/>
+      <w:lvlText w:val="%8)"/>
+      <w:lvlJc w:val="left"/>
+      <w:pPr>
+        <w:ind w:left="3780" w:hanging="420"/>
+      </w:pPr>
+    </w:lvl>
+    <w:lvl w:ilvl="8" w:tplc="0409001B" w:tentative="1">
+      <w:start w:val="1"/>
+      <w:numFmt w:val="lowerRoman"/>
+      <w:lvlText w:val="%9."/>
+      <w:lvlJc w:val="right"/>
+      <w:pPr>
+        <w:ind w:left="4200" w:hanging="420"/>
+      </w:pPr>
+    </w:lvl>
+  </w:abstractNum>
   <w:num w:numId="1">
-    <w:abstractNumId w:val="12"/>
+    <w:abstractNumId w:val="18"/>
   </w:num>
   <w:num w:numId="2">
+    <w:abstractNumId w:val="6"/>
+  </w:num>
+  <w:num w:numId="3">
+    <w:abstractNumId w:val="16"/>
+  </w:num>
+  <w:num w:numId="4">
     <w:abstractNumId w:val="5"/>
   </w:num>
-  <w:num w:numId="3">
-    <w:abstractNumId w:val="10"/>
-  </w:num>
-  <w:num w:numId="4">
-    <w:abstractNumId w:val="4"/>
-  </w:num>
   <w:num w:numId="5">
-    <w:abstractNumId w:val="11"/>
+    <w:abstractNumId w:val="17"/>
   </w:num>
   <w:num w:numId="6">
-    <w:abstractNumId w:val="9"/>
+    <w:abstractNumId w:val="14"/>
   </w:num>
   <w:num w:numId="7">
-    <w:abstractNumId w:val="2"/>
+    <w:abstractNumId w:val="3"/>
   </w:num>
   <w:num w:numId="8">
-    <w:abstractNumId w:val="15"/>
+    <w:abstractNumId w:val="21"/>
   </w:num>
   <w:num w:numId="9">
-    <w:abstractNumId w:val="13"/>
+    <w:abstractNumId w:val="19"/>
   </w:num>
   <w:num w:numId="10">
     <w:abstractNumId w:val="1"/>
   </w:num>
   <w:num w:numId="11">
-    <w:abstractNumId w:val="3"/>
+    <w:abstractNumId w:val="4"/>
   </w:num>
   <w:num w:numId="12">
-    <w:abstractNumId w:val="8"/>
+    <w:abstractNumId w:val="13"/>
   </w:num>
   <w:num w:numId="13">
-    <w:abstractNumId w:val="6"/>
+    <w:abstractNumId w:val="9"/>
   </w:num>
   <w:num w:numId="14">
     <w:abstractNumId w:val="0"/>
   </w:num>
   <w:num w:numId="15">
-    <w:abstractNumId w:val="14"/>
+    <w:abstractNumId w:val="20"/>
   </w:num>
   <w:num w:numId="16">
+    <w:abstractNumId w:val="11"/>
+  </w:num>
+  <w:num w:numId="17">
+    <w:abstractNumId w:val="22"/>
+  </w:num>
+  <w:num w:numId="18">
+    <w:abstractNumId w:val="15"/>
+  </w:num>
+  <w:num w:numId="19">
+    <w:abstractNumId w:val="10"/>
+  </w:num>
+  <w:num w:numId="20">
+    <w:abstractNumId w:val="8"/>
+  </w:num>
+  <w:num w:numId="21">
+    <w:abstractNumId w:val="12"/>
+  </w:num>
+  <w:num w:numId="22">
     <w:abstractNumId w:val="7"/>
+  </w:num>
+  <w:num w:numId="23">
+    <w:abstractNumId w:val="2"/>
   </w:num>
   <w:numIdMacAtCleanup w:val="5"/>
 </w:numbering>
@@ -64256,7 +67425,7 @@
 </file>
 
 <file path=customXml/itemProps1.xml><?xml version="1.0" encoding="utf-8"?>
-<ds:datastoreItem xmlns:ds="http://schemas.openxmlformats.org/officeDocument/2006/customXml" ds:itemID="{FD7E7D29-3046-4F52-8674-AD0BC444E254}">
+<ds:datastoreItem xmlns:ds="http://schemas.openxmlformats.org/officeDocument/2006/customXml" ds:itemID="{0BAAA861-674A-416C-B6B1-5DF01903556A}">
   <ds:schemaRefs>
     <ds:schemaRef ds:uri="http://schemas.openxmlformats.org/officeDocument/2006/bibliography"/>
   </ds:schemaRefs>

--- a/我的商城.docx
+++ b/我的商城.docx
@@ -553,7 +553,7 @@
           </mc:Choice>
           <mc:Fallback>
             <w:pict>
-              <v:shapetype w14:anchorId="4B67FE72" id="_x0000_t32" coordsize="21600,21600" o:spt="32" o:oned="t" path="m,l21600,21600e" filled="f">
+              <v:shapetype w14:anchorId="3CADD05E" id="_x0000_t32" coordsize="21600,21600" o:spt="32" o:oned="t" path="m,l21600,21600e" filled="f">
                 <v:path arrowok="t" fillok="f" o:connecttype="none"/>
                 <o:lock v:ext="edit" shapetype="t"/>
               </v:shapetype>
@@ -744,7 +744,7 @@
           </mc:Choice>
           <mc:Fallback>
             <w:pict>
-              <v:shape w14:anchorId="126EDF14" id="直接箭头连接符 5" o:spid="_x0000_s1026" type="#_x0000_t32" style="position:absolute;left:0;text-align:left;margin-left:275.5pt;margin-top:89.25pt;width:80.35pt;height:24.1pt;flip:y;z-index:251641344;visibility:visible;mso-wrap-style:square;mso-width-percent:0;mso-height-percent:0;mso-wrap-distance-left:9pt;mso-wrap-distance-top:0;mso-wrap-distance-right:9pt;mso-wrap-distance-bottom:0;mso-position-horizontal:absolute;mso-position-horizontal-relative:text;mso-position-vertical:absolute;mso-position-vertical-relative:text;mso-width-percent:0;mso-height-percent:0;mso-width-relative:margin;mso-height-relative:margin" o:gfxdata="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" strokecolor="red">
+              <v:shape w14:anchorId="121D2C27" id="直接箭头连接符 5" o:spid="_x0000_s1026" type="#_x0000_t32" style="position:absolute;left:0;text-align:left;margin-left:275.5pt;margin-top:89.25pt;width:80.35pt;height:24.1pt;flip:y;z-index:251641344;visibility:visible;mso-wrap-style:square;mso-width-percent:0;mso-height-percent:0;mso-wrap-distance-left:9pt;mso-wrap-distance-top:0;mso-wrap-distance-right:9pt;mso-wrap-distance-bottom:0;mso-position-horizontal:absolute;mso-position-horizontal-relative:text;mso-position-vertical:absolute;mso-position-vertical-relative:text;mso-width-percent:0;mso-height-percent:0;mso-width-relative:margin;mso-height-relative:margin" o:gfxdata="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" strokecolor="red">
                 <v:stroke endarrow="block"/>
               </v:shape>
             </w:pict>
@@ -15802,7 +15802,7 @@
           </mc:Choice>
           <mc:Fallback>
             <w:pict>
-              <v:shape w14:anchorId="47221030" id="直接箭头连接符 32" o:spid="_x0000_s1026" type="#_x0000_t32" style="position:absolute;left:0;text-align:left;margin-left:364.2pt;margin-top:23.7pt;width:41.8pt;height:5.1pt;flip:y;z-index:251647488;visibility:visible;mso-wrap-style:square;mso-wrap-distance-left:9pt;mso-wrap-distance-top:0;mso-wrap-distance-right:9pt;mso-wrap-distance-bottom:0;mso-position-horizontal:absolute;mso-position-horizontal-relative:text;mso-position-vertical:absolute;mso-position-vertical-relative:text" o:gfxdata="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" strokecolor="red">
+              <v:shape w14:anchorId="021DB29E" id="直接箭头连接符 32" o:spid="_x0000_s1026" type="#_x0000_t32" style="position:absolute;left:0;text-align:left;margin-left:364.2pt;margin-top:23.7pt;width:41.8pt;height:5.1pt;flip:y;z-index:251647488;visibility:visible;mso-wrap-style:square;mso-wrap-distance-left:9pt;mso-wrap-distance-top:0;mso-wrap-distance-right:9pt;mso-wrap-distance-bottom:0;mso-position-horizontal:absolute;mso-position-horizontal-relative:text;mso-position-vertical:absolute;mso-position-vertical-relative:text" o:gfxdata="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" strokecolor="red">
                 <v:stroke endarrow="block"/>
               </v:shape>
             </w:pict>
@@ -23664,7 +23664,7 @@
           </mc:Choice>
           <mc:Fallback>
             <w:pict>
-              <v:shapetype w14:anchorId="3F6C441D" id="_x0000_t38" coordsize="21600,21600" o:spt="38" o:oned="t" path="m,c@0,0@1,5400@1,10800@1,16200@2,21600,21600,21600e" filled="f">
+              <v:shapetype w14:anchorId="07A27C10" id="_x0000_t38" coordsize="21600,21600" o:spt="38" o:oned="t" path="m,c@0,0@1,5400@1,10800@1,16200@2,21600,21600,21600e" filled="f">
                 <v:formulas>
                   <v:f eqn="mid #0 0"/>
                   <v:f eqn="val #0"/>
@@ -36911,7 +36911,7 @@
           </mc:Choice>
           <mc:Fallback>
             <w:pict>
-              <v:shape w14:anchorId="7FB224B3" id="直接箭头连接符 56" o:spid="_x0000_s1026" type="#_x0000_t32" style="position:absolute;left:0;text-align:left;margin-left:318.25pt;margin-top:229.95pt;width:47.85pt;height:23.65pt;flip:y;z-index:251642368;visibility:visible;mso-wrap-style:square;mso-width-percent:0;mso-height-percent:0;mso-wrap-distance-left:9pt;mso-wrap-distance-top:0;mso-wrap-distance-right:9pt;mso-wrap-distance-bottom:0;mso-position-horizontal:absolute;mso-position-horizontal-relative:text;mso-position-vertical:absolute;mso-position-vertical-relative:text;mso-width-percent:0;mso-height-percent:0;mso-width-relative:margin;mso-height-relative:margin" o:gfxdata="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" strokecolor="red">
+              <v:shape w14:anchorId="0D5B7CA4" id="直接箭头连接符 56" o:spid="_x0000_s1026" type="#_x0000_t32" style="position:absolute;left:0;text-align:left;margin-left:318.25pt;margin-top:229.95pt;width:47.85pt;height:23.65pt;flip:y;z-index:251642368;visibility:visible;mso-wrap-style:square;mso-width-percent:0;mso-height-percent:0;mso-wrap-distance-left:9pt;mso-wrap-distance-top:0;mso-wrap-distance-right:9pt;mso-wrap-distance-bottom:0;mso-position-horizontal:absolute;mso-position-horizontal-relative:text;mso-position-vertical:absolute;mso-position-vertical-relative:text;mso-width-percent:0;mso-height-percent:0;mso-width-relative:margin;mso-height-relative:margin" o:gfxdata="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" strokecolor="red">
                 <v:stroke endarrow="block"/>
               </v:shape>
             </w:pict>
@@ -36980,7 +36980,7 @@
           </mc:Choice>
           <mc:Fallback>
             <w:pict>
-              <v:shape w14:anchorId="2E2F5DE5" id="直接箭头连接符 55" o:spid="_x0000_s1026" type="#_x0000_t32" style="position:absolute;left:0;text-align:left;margin-left:318.7pt;margin-top:127.75pt;width:46.45pt;height:20.45pt;flip:y;z-index:251655680;visibility:visible;mso-wrap-style:square;mso-wrap-distance-left:9pt;mso-wrap-distance-top:0;mso-wrap-distance-right:9pt;mso-wrap-distance-bottom:0;mso-position-horizontal:absolute;mso-position-horizontal-relative:text;mso-position-vertical:absolute;mso-position-vertical-relative:text" o:gfxdata="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" strokecolor="red">
+              <v:shape w14:anchorId="1175A2F1" id="直接箭头连接符 55" o:spid="_x0000_s1026" type="#_x0000_t32" style="position:absolute;left:0;text-align:left;margin-left:318.7pt;margin-top:127.75pt;width:46.45pt;height:20.45pt;flip:y;z-index:251655680;visibility:visible;mso-wrap-style:square;mso-wrap-distance-left:9pt;mso-wrap-distance-top:0;mso-wrap-distance-right:9pt;mso-wrap-distance-bottom:0;mso-position-horizontal:absolute;mso-position-horizontal-relative:text;mso-position-vertical:absolute;mso-position-vertical-relative:text" o:gfxdata="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" strokecolor="red">
                 <v:stroke endarrow="block"/>
               </v:shape>
             </w:pict>
@@ -37049,7 +37049,7 @@
           </mc:Choice>
           <mc:Fallback>
             <w:pict>
-              <v:shape w14:anchorId="3EC5727D" id="直接箭头连接符 54" o:spid="_x0000_s1026" type="#_x0000_t32" style="position:absolute;left:0;text-align:left;margin-left:316.85pt;margin-top:71.55pt;width:48.3pt;height:19.95pt;flip:y;z-index:251654656;visibility:visible;mso-wrap-style:square;mso-wrap-distance-left:9pt;mso-wrap-distance-top:0;mso-wrap-distance-right:9pt;mso-wrap-distance-bottom:0;mso-position-horizontal:absolute;mso-position-horizontal-relative:text;mso-position-vertical:absolute;mso-position-vertical-relative:text" o:gfxdata="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" strokecolor="red">
+              <v:shape w14:anchorId="532B523E" id="直接箭头连接符 54" o:spid="_x0000_s1026" type="#_x0000_t32" style="position:absolute;left:0;text-align:left;margin-left:316.85pt;margin-top:71.55pt;width:48.3pt;height:19.95pt;flip:y;z-index:251654656;visibility:visible;mso-wrap-style:square;mso-wrap-distance-left:9pt;mso-wrap-distance-top:0;mso-wrap-distance-right:9pt;mso-wrap-distance-bottom:0;mso-position-horizontal:absolute;mso-position-horizontal-relative:text;mso-position-vertical:absolute;mso-position-vertical-relative:text" o:gfxdata="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" strokecolor="red">
                 <v:stroke endarrow="block"/>
               </v:shape>
             </w:pict>
@@ -37125,7 +37125,7 @@
           </mc:Choice>
           <mc:Fallback>
             <w:pict>
-              <v:rect w14:anchorId="68C42AF0" id="矩形 53" o:spid="_x0000_s1026" style="position:absolute;left:0;text-align:left;margin-left:163.55pt;margin-top:59.5pt;width:159.8pt;height:64.55pt;z-index:251653632;visibility:visible;mso-wrap-style:square;mso-wrap-distance-left:9pt;mso-wrap-distance-top:0;mso-wrap-distance-right:9pt;mso-wrap-distance-bottom:0;mso-position-horizontal:absolute;mso-position-horizontal-relative:text;mso-position-vertical:absolute;mso-position-vertical-relative:text;v-text-anchor:middle" o:gfxdata="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" filled="f" strokecolor="red" strokeweight="2pt"/>
+              <v:rect w14:anchorId="74B380A9" id="矩形 53" o:spid="_x0000_s1026" style="position:absolute;left:0;text-align:left;margin-left:163.55pt;margin-top:59.5pt;width:159.8pt;height:64.55pt;z-index:251653632;visibility:visible;mso-wrap-style:square;mso-wrap-distance-left:9pt;mso-wrap-distance-top:0;mso-wrap-distance-right:9pt;mso-wrap-distance-bottom:0;mso-position-horizontal:absolute;mso-position-horizontal-relative:text;mso-position-vertical:absolute;mso-position-vertical-relative:text;v-text-anchor:middle" o:gfxdata="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" filled="f" strokecolor="red" strokeweight="2pt"/>
             </w:pict>
           </mc:Fallback>
         </mc:AlternateContent>
@@ -37199,7 +37199,7 @@
           </mc:Choice>
           <mc:Fallback>
             <w:pict>
-              <v:rect w14:anchorId="0E202878" id="矩形 52" o:spid="_x0000_s1026" style="position:absolute;left:0;text-align:left;margin-left:164.95pt;margin-top:179.3pt;width:157.95pt;height:88.25pt;z-index:251652608;visibility:visible;mso-wrap-style:square;mso-wrap-distance-left:9pt;mso-wrap-distance-top:0;mso-wrap-distance-right:9pt;mso-wrap-distance-bottom:0;mso-position-horizontal:absolute;mso-position-horizontal-relative:text;mso-position-vertical:absolute;mso-position-vertical-relative:text;v-text-anchor:middle" o:gfxdata="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" filled="f" strokecolor="red" strokeweight="2pt"/>
+              <v:rect w14:anchorId="5D6C2616" id="矩形 52" o:spid="_x0000_s1026" style="position:absolute;left:0;text-align:left;margin-left:164.95pt;margin-top:179.3pt;width:157.95pt;height:88.25pt;z-index:251652608;visibility:visible;mso-wrap-style:square;mso-wrap-distance-left:9pt;mso-wrap-distance-top:0;mso-wrap-distance-right:9pt;mso-wrap-distance-bottom:0;mso-position-horizontal:absolute;mso-position-horizontal-relative:text;mso-position-vertical:absolute;mso-position-vertical-relative:text;v-text-anchor:middle" o:gfxdata="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" filled="f" strokecolor="red" strokeweight="2pt"/>
             </w:pict>
           </mc:Fallback>
         </mc:AlternateContent>
@@ -46587,7 +46587,7 @@
           </mc:Choice>
           <mc:Fallback>
             <w:pict>
-              <v:shape w14:anchorId="67858EE5" id="直接箭头连接符 62" o:spid="_x0000_s1026" type="#_x0000_t32" style="position:absolute;left:0;text-align:left;margin-left:318.25pt;margin-top:172.6pt;width:65.05pt;height:64.55pt;flip:y;z-index:251658752;visibility:visible;mso-wrap-style:square;mso-wrap-distance-left:9pt;mso-wrap-distance-top:0;mso-wrap-distance-right:9pt;mso-wrap-distance-bottom:0;mso-position-horizontal:absolute;mso-position-horizontal-relative:text;mso-position-vertical:absolute;mso-position-vertical-relative:text" o:gfxdata="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" strokecolor="red">
+              <v:shape w14:anchorId="2C99819E" id="直接箭头连接符 62" o:spid="_x0000_s1026" type="#_x0000_t32" style="position:absolute;left:0;text-align:left;margin-left:318.25pt;margin-top:172.6pt;width:65.05pt;height:64.55pt;flip:y;z-index:251658752;visibility:visible;mso-wrap-style:square;mso-wrap-distance-left:9pt;mso-wrap-distance-top:0;mso-wrap-distance-right:9pt;mso-wrap-distance-bottom:0;mso-position-horizontal:absolute;mso-position-horizontal-relative:text;mso-position-vertical:absolute;mso-position-vertical-relative:text" o:gfxdata="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" strokecolor="red">
                 <v:stroke endarrow="block"/>
               </v:shape>
             </w:pict>
@@ -46663,7 +46663,7 @@
           </mc:Choice>
           <mc:Fallback>
             <w:pict>
-              <v:rect w14:anchorId="64E9BF8E" id="矩形 61" o:spid="_x0000_s1026" style="position:absolute;left:0;text-align:left;margin-left:164pt;margin-top:99.2pt;width:159.35pt;height:171.85pt;z-index:251657728;visibility:visible;mso-wrap-style:square;mso-wrap-distance-left:9pt;mso-wrap-distance-top:0;mso-wrap-distance-right:9pt;mso-wrap-distance-bottom:0;mso-position-horizontal:absolute;mso-position-horizontal-relative:text;mso-position-vertical:absolute;mso-position-vertical-relative:text;v-text-anchor:middle" o:gfxdata="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" filled="f" strokecolor="red" strokeweight="2pt"/>
+              <v:rect w14:anchorId="340C756B" id="矩形 61" o:spid="_x0000_s1026" style="position:absolute;left:0;text-align:left;margin-left:164pt;margin-top:99.2pt;width:159.35pt;height:171.85pt;z-index:251657728;visibility:visible;mso-wrap-style:square;mso-wrap-distance-left:9pt;mso-wrap-distance-top:0;mso-wrap-distance-right:9pt;mso-wrap-distance-bottom:0;mso-position-horizontal:absolute;mso-position-horizontal-relative:text;mso-position-vertical:absolute;mso-position-vertical-relative:text;v-text-anchor:middle" o:gfxdata="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" filled="f" strokecolor="red" strokeweight="2pt"/>
             </w:pict>
           </mc:Fallback>
         </mc:AlternateContent>
@@ -49751,7 +49751,7 @@
           </mc:Choice>
           <mc:Fallback>
             <w:pict>
-              <v:shape w14:anchorId="063F1655" id="直接箭头连接符 67" o:spid="_x0000_s1026" type="#_x0000_t32" style="position:absolute;left:0;text-align:left;margin-left:315.9pt;margin-top:169.75pt;width:66.9pt;height:60.85pt;flip:y;z-index:251662848;visibility:visible;mso-wrap-style:square;mso-wrap-distance-left:9pt;mso-wrap-distance-top:0;mso-wrap-distance-right:9pt;mso-wrap-distance-bottom:0;mso-position-horizontal:absolute;mso-position-horizontal-relative:text;mso-position-vertical:absolute;mso-position-vertical-relative:text" o:gfxdata="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" strokecolor="red">
+              <v:shape w14:anchorId="22F38351" id="直接箭头连接符 67" o:spid="_x0000_s1026" type="#_x0000_t32" style="position:absolute;left:0;text-align:left;margin-left:315.9pt;margin-top:169.75pt;width:66.9pt;height:60.85pt;flip:y;z-index:251662848;visibility:visible;mso-wrap-style:square;mso-wrap-distance-left:9pt;mso-wrap-distance-top:0;mso-wrap-distance-right:9pt;mso-wrap-distance-bottom:0;mso-position-horizontal:absolute;mso-position-horizontal-relative:text;mso-position-vertical:absolute;mso-position-vertical-relative:text" o:gfxdata="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" strokecolor="red">
                 <v:stroke endarrow="block"/>
               </v:shape>
             </w:pict>
@@ -49827,7 +49827,7 @@
           </mc:Choice>
           <mc:Fallback>
             <w:pict>
-              <v:rect w14:anchorId="6BCC4FE6" id="矩形 66" o:spid="_x0000_s1026" style="position:absolute;left:0;text-align:left;margin-left:164.45pt;margin-top:67.55pt;width:158.4pt;height:207.65pt;z-index:251660800;visibility:visible;mso-wrap-style:square;mso-wrap-distance-left:9pt;mso-wrap-distance-top:0;mso-wrap-distance-right:9pt;mso-wrap-distance-bottom:0;mso-position-horizontal:absolute;mso-position-horizontal-relative:text;mso-position-vertical:absolute;mso-position-vertical-relative:text;v-text-anchor:middle" o:gfxdata="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" filled="f" strokecolor="red" strokeweight="2pt"/>
+              <v:rect w14:anchorId="2CDD191E" id="矩形 66" o:spid="_x0000_s1026" style="position:absolute;left:0;text-align:left;margin-left:164.45pt;margin-top:67.55pt;width:158.4pt;height:207.65pt;z-index:251660800;visibility:visible;mso-wrap-style:square;mso-wrap-distance-left:9pt;mso-wrap-distance-top:0;mso-wrap-distance-right:9pt;mso-wrap-distance-bottom:0;mso-position-horizontal:absolute;mso-position-horizontal-relative:text;mso-position-vertical:absolute;mso-position-vertical-relative:text;v-text-anchor:middle" o:gfxdata="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" filled="f" strokecolor="red" strokeweight="2pt"/>
             </w:pict>
           </mc:Fallback>
         </mc:AlternateContent>
@@ -51269,7 +51269,7 @@
           </mc:Choice>
           <mc:Fallback>
             <w:pict>
-              <v:shape w14:anchorId="4C696FD4" id="直接箭头连接符 84" o:spid="_x0000_s1026" type="#_x0000_t32" style="position:absolute;left:0;text-align:left;margin-left:318.25pt;margin-top:248.5pt;width:38.55pt;height:20.9pt;flip:y;z-index:251673088;visibility:visible;mso-wrap-style:square;mso-wrap-distance-left:9pt;mso-wrap-distance-top:0;mso-wrap-distance-right:9pt;mso-wrap-distance-bottom:0;mso-position-horizontal:absolute;mso-position-horizontal-relative:text;mso-position-vertical:absolute;mso-position-vertical-relative:text" o:gfxdata="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" strokecolor="red">
+              <v:shape w14:anchorId="2F4DC00D" id="直接箭头连接符 84" o:spid="_x0000_s1026" type="#_x0000_t32" style="position:absolute;left:0;text-align:left;margin-left:318.25pt;margin-top:248.5pt;width:38.55pt;height:20.9pt;flip:y;z-index:251673088;visibility:visible;mso-wrap-style:square;mso-wrap-distance-left:9pt;mso-wrap-distance-top:0;mso-wrap-distance-right:9pt;mso-wrap-distance-bottom:0;mso-position-horizontal:absolute;mso-position-horizontal-relative:text;mso-position-vertical:absolute;mso-position-vertical-relative:text" o:gfxdata="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" strokecolor="red">
                 <v:stroke endarrow="block"/>
               </v:shape>
             </w:pict>
@@ -51345,7 +51345,7 @@
           </mc:Choice>
           <mc:Fallback>
             <w:pict>
-              <v:rect w14:anchorId="16370DB4" id="矩形 83" o:spid="_x0000_s1026" style="position:absolute;left:0;text-align:left;margin-left:164pt;margin-top:265.25pt;width:160.25pt;height:31.6pt;z-index:251672064;visibility:visible;mso-wrap-style:square;mso-wrap-distance-left:9pt;mso-wrap-distance-top:0;mso-wrap-distance-right:9pt;mso-wrap-distance-bottom:0;mso-position-horizontal:absolute;mso-position-horizontal-relative:text;mso-position-vertical:absolute;mso-position-vertical-relative:text;v-text-anchor:middle" o:gfxdata="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" filled="f" strokecolor="red" strokeweight="2pt"/>
+              <v:rect w14:anchorId="5C343EF8" id="矩形 83" o:spid="_x0000_s1026" style="position:absolute;left:0;text-align:left;margin-left:164pt;margin-top:265.25pt;width:160.25pt;height:31.6pt;z-index:251672064;visibility:visible;mso-wrap-style:square;mso-wrap-distance-left:9pt;mso-wrap-distance-top:0;mso-wrap-distance-right:9pt;mso-wrap-distance-bottom:0;mso-position-horizontal:absolute;mso-position-horizontal-relative:text;mso-position-vertical:absolute;mso-position-vertical-relative:text;v-text-anchor:middle" o:gfxdata="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" filled="f" strokecolor="red" strokeweight="2pt"/>
             </w:pict>
           </mc:Fallback>
         </mc:AlternateContent>
@@ -51530,7 +51530,7 @@
           </mc:Choice>
           <mc:Fallback>
             <w:pict>
-              <v:shape w14:anchorId="23D1C57F" id="直接箭头连接符 81" o:spid="_x0000_s1026" type="#_x0000_t32" style="position:absolute;left:0;text-align:left;margin-left:314.5pt;margin-top:135.15pt;width:43.65pt;height:23.25pt;flip:y;z-index:251670016;visibility:visible;mso-wrap-style:square;mso-wrap-distance-left:9pt;mso-wrap-distance-top:0;mso-wrap-distance-right:9pt;mso-wrap-distance-bottom:0;mso-position-horizontal:absolute;mso-position-horizontal-relative:text;mso-position-vertical:absolute;mso-position-vertical-relative:text" o:gfxdata="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" strokecolor="red">
+              <v:shape w14:anchorId="3558C2C1" id="直接箭头连接符 81" o:spid="_x0000_s1026" type="#_x0000_t32" style="position:absolute;left:0;text-align:left;margin-left:314.5pt;margin-top:135.15pt;width:43.65pt;height:23.25pt;flip:y;z-index:251670016;visibility:visible;mso-wrap-style:square;mso-wrap-distance-left:9pt;mso-wrap-distance-top:0;mso-wrap-distance-right:9pt;mso-wrap-distance-bottom:0;mso-position-horizontal:absolute;mso-position-horizontal-relative:text;mso-position-vertical:absolute;mso-position-vertical-relative:text" o:gfxdata="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" strokecolor="red">
                 <v:stroke endarrow="block"/>
               </v:shape>
             </w:pict>
@@ -51605,7 +51605,7 @@
           </mc:Choice>
           <mc:Fallback>
             <w:pict>
-              <v:shape w14:anchorId="07E982E6" id="直接箭头连接符 80" o:spid="_x0000_s1026" type="#_x0000_t32" style="position:absolute;left:0;text-align:left;margin-left:126.85pt;margin-top:49.25pt;width:39pt;height:20.9pt;flip:x;z-index:251668992;visibility:visible;mso-wrap-style:square;mso-width-percent:0;mso-height-percent:0;mso-wrap-distance-left:9pt;mso-wrap-distance-top:0;mso-wrap-distance-right:9pt;mso-wrap-distance-bottom:0;mso-position-horizontal:absolute;mso-position-horizontal-relative:text;mso-position-vertical:absolute;mso-position-vertical-relative:text;mso-width-percent:0;mso-height-percent:0;mso-width-relative:margin;mso-height-relative:margin" o:gfxdata="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" strokecolor="red">
+              <v:shape w14:anchorId="285A9DD6" id="直接箭头连接符 80" o:spid="_x0000_s1026" type="#_x0000_t32" style="position:absolute;left:0;text-align:left;margin-left:126.85pt;margin-top:49.25pt;width:39pt;height:20.9pt;flip:x;z-index:251668992;visibility:visible;mso-wrap-style:square;mso-width-percent:0;mso-height-percent:0;mso-wrap-distance-left:9pt;mso-wrap-distance-top:0;mso-wrap-distance-right:9pt;mso-wrap-distance-bottom:0;mso-position-horizontal:absolute;mso-position-horizontal-relative:text;mso-position-vertical:absolute;mso-position-vertical-relative:text;mso-width-percent:0;mso-height-percent:0;mso-width-relative:margin;mso-height-relative:margin" o:gfxdata="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" strokecolor="red">
                 <v:stroke endarrow="block"/>
               </v:shape>
             </w:pict>
@@ -51674,7 +51674,7 @@
           </mc:Choice>
           <mc:Fallback>
             <w:pict>
-              <v:shape w14:anchorId="2516633B" id="直接箭头连接符 79" o:spid="_x0000_s1026" type="#_x0000_t32" style="position:absolute;left:0;text-align:left;margin-left:125.9pt;margin-top:35.75pt;width:40.45pt;height:0;flip:x;z-index:251667968;visibility:visible;mso-wrap-style:square;mso-wrap-distance-left:9pt;mso-wrap-distance-top:0;mso-wrap-distance-right:9pt;mso-wrap-distance-bottom:0;mso-position-horizontal:absolute;mso-position-horizontal-relative:text;mso-position-vertical:absolute;mso-position-vertical-relative:text" o:gfxdata="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" strokecolor="red">
+              <v:shape w14:anchorId="4AD13754" id="直接箭头连接符 79" o:spid="_x0000_s1026" type="#_x0000_t32" style="position:absolute;left:0;text-align:left;margin-left:125.9pt;margin-top:35.75pt;width:40.45pt;height:0;flip:x;z-index:251667968;visibility:visible;mso-wrap-style:square;mso-wrap-distance-left:9pt;mso-wrap-distance-top:0;mso-wrap-distance-right:9pt;mso-wrap-distance-bottom:0;mso-position-horizontal:absolute;mso-position-horizontal-relative:text;mso-position-vertical:absolute;mso-position-vertical-relative:text" o:gfxdata="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" strokecolor="red">
                 <v:stroke endarrow="block"/>
               </v:shape>
             </w:pict>
@@ -51971,7 +51971,7 @@
           </mc:Choice>
           <mc:Fallback>
             <w:pict>
-              <v:roundrect w14:anchorId="60F262F8" id="圆角矩形 77" o:spid="_x0000_s1026" style="position:absolute;left:0;text-align:left;margin-left:164.95pt;margin-top:44.1pt;width:157.45pt;height:218.8pt;z-index:251664896;visibility:visible;mso-wrap-style:square;mso-wrap-distance-left:9pt;mso-wrap-distance-top:0;mso-wrap-distance-right:9pt;mso-wrap-distance-bottom:0;mso-position-horizontal:absolute;mso-position-horizontal-relative:text;mso-position-vertical:absolute;mso-position-vertical-relative:text;v-text-anchor:middle" arcsize="10923f" o:gfxdata="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" filled="f" strokecolor="red" strokeweight="2pt"/>
+              <v:roundrect w14:anchorId="4D2988A7" id="圆角矩形 77" o:spid="_x0000_s1026" style="position:absolute;left:0;text-align:left;margin-left:164.95pt;margin-top:44.1pt;width:157.45pt;height:218.8pt;z-index:251664896;visibility:visible;mso-wrap-style:square;mso-wrap-distance-left:9pt;mso-wrap-distance-top:0;mso-wrap-distance-right:9pt;mso-wrap-distance-bottom:0;mso-position-horizontal:absolute;mso-position-horizontal-relative:text;mso-position-vertical:absolute;mso-position-vertical-relative:text;v-text-anchor:middle" arcsize="10923f" o:gfxdata="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" filled="f" strokecolor="red" strokeweight="2pt"/>
             </w:pict>
           </mc:Fallback>
         </mc:AlternateContent>
@@ -52045,7 +52045,7 @@
           </mc:Choice>
           <mc:Fallback>
             <w:pict>
-              <v:rect w14:anchorId="3B1B9115" id="矩形 72" o:spid="_x0000_s1026" style="position:absolute;left:0;text-align:left;margin-left:161.7pt;margin-top:39.9pt;width:163.95pt;height:258.2pt;z-index:251666944;visibility:visible;mso-wrap-style:square;mso-wrap-distance-left:9pt;mso-wrap-distance-top:0;mso-wrap-distance-right:9pt;mso-wrap-distance-bottom:0;mso-position-horizontal:absolute;mso-position-horizontal-relative:text;mso-position-vertical:absolute;mso-position-vertical-relative:text;v-text-anchor:middle" o:gfxdata="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" filled="f" strokecolor="red" strokeweight="2pt"/>
+              <v:rect w14:anchorId="72789FFF" id="矩形 72" o:spid="_x0000_s1026" style="position:absolute;left:0;text-align:left;margin-left:161.7pt;margin-top:39.9pt;width:163.95pt;height:258.2pt;z-index:251666944;visibility:visible;mso-wrap-style:square;mso-wrap-distance-left:9pt;mso-wrap-distance-top:0;mso-wrap-distance-right:9pt;mso-wrap-distance-bottom:0;mso-position-horizontal:absolute;mso-position-horizontal-relative:text;mso-position-vertical:absolute;mso-position-vertical-relative:text;v-text-anchor:middle" o:gfxdata="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" filled="f" strokecolor="red" strokeweight="2pt"/>
             </w:pict>
           </mc:Fallback>
         </mc:AlternateContent>
@@ -52119,7 +52119,7 @@
           </mc:Choice>
           <mc:Fallback>
             <w:pict>
-              <v:rect w14:anchorId="63361F61" id="矩形 71" o:spid="_x0000_s1026" style="position:absolute;left:0;text-align:left;margin-left:161.7pt;margin-top:19.95pt;width:163.95pt;height:19.95pt;z-index:251665920;visibility:visible;mso-wrap-style:square;mso-wrap-distance-left:9pt;mso-wrap-distance-top:0;mso-wrap-distance-right:9pt;mso-wrap-distance-bottom:0;mso-position-horizontal:absolute;mso-position-horizontal-relative:text;mso-position-vertical:absolute;mso-position-vertical-relative:text;v-text-anchor:middle" o:gfxdata="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" filled="f" strokecolor="red" strokeweight="2pt"/>
+              <v:rect w14:anchorId="0C5A8942" id="矩形 71" o:spid="_x0000_s1026" style="position:absolute;left:0;text-align:left;margin-left:161.7pt;margin-top:19.95pt;width:163.95pt;height:19.95pt;z-index:251665920;visibility:visible;mso-wrap-style:square;mso-wrap-distance-left:9pt;mso-wrap-distance-top:0;mso-wrap-distance-right:9pt;mso-wrap-distance-bottom:0;mso-position-horizontal:absolute;mso-position-horizontal-relative:text;mso-position-vertical:absolute;mso-position-vertical-relative:text;v-text-anchor:middle" o:gfxdata="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" filled="f" strokecolor="red" strokeweight="2pt"/>
             </w:pict>
           </mc:Fallback>
         </mc:AlternateContent>
@@ -61533,15 +61533,64 @@
       </w:r>
       <w:r>
         <w:rPr>
-          <w:b/>
-          <w:bCs/>
-          <w:color w:val="FF020C"/>
+          <w:rFonts w:hAnsi="宋体" w:hint="eastAsia"/>
+          <w:i/>
         </w:rPr>
         <w:br/>
         <w:t xml:space="preserve">    </w:t>
       </w:r>
       <w:r>
         <w:rPr>
+          <w:b/>
+          <w:bCs/>
+          <w:color w:val="660E7A"/>
+        </w:rPr>
+        <w:t>sparseArray</w:t>
+      </w:r>
+      <w:r>
+        <w:rPr>
+          <w:color w:val="000000"/>
+        </w:rPr>
+        <w:t>.delete(</w:t>
+      </w:r>
+      <w:r>
+        <w:rPr>
+          <w:color w:val="221FFF"/>
+        </w:rPr>
+        <w:t>Integer</w:t>
+      </w:r>
+      <w:r>
+        <w:rPr>
+          <w:color w:val="000000"/>
+        </w:rPr>
+        <w:t>.</w:t>
+      </w:r>
+      <w:r>
+        <w:rPr>
+          <w:color w:val="221FFF"/>
+        </w:rPr>
+        <w:t>parseInt</w:t>
+      </w:r>
+      <w:r>
+        <w:rPr>
+          <w:color w:val="000000"/>
+        </w:rPr>
+        <w:t>(goodsBean.getProduct_id()));</w:t>
+      </w:r>
+      <w:r>
+        <w:rPr>
+          <w:color w:val="000000"/>
+        </w:rPr>
+        <w:tab/>
+      </w:r>
+      <w:r>
+        <w:rPr>
+          <w:color w:val="000000"/>
+        </w:rPr>
+        <w:tab/>
+      </w:r>
+      <w:r>
+        <w:rPr>
           <w:i/>
         </w:rPr>
         <w:t xml:space="preserve">// 1 </w:t>
@@ -61563,54 +61612,93 @@
       </w:r>
       <w:r>
         <w:rPr>
-          <w:b/>
-          <w:bCs/>
-          <w:color w:val="660E7A"/>
-        </w:rPr>
-        <w:t>sparseArray</w:t>
-      </w:r>
-      <w:r>
-        <w:rPr>
-          <w:color w:val="000000"/>
-        </w:rPr>
-        <w:t>.delete(</w:t>
-      </w:r>
-      <w:r>
-        <w:rPr>
-          <w:color w:val="221FFF"/>
-        </w:rPr>
-        <w:t>Integer</w:t>
-      </w:r>
-      <w:r>
-        <w:rPr>
-          <w:color w:val="000000"/>
-        </w:rPr>
-        <w:t>.</w:t>
-      </w:r>
-      <w:r>
-        <w:rPr>
-          <w:color w:val="221FFF"/>
-        </w:rPr>
-        <w:t>parseInt</w:t>
-      </w:r>
-      <w:r>
-        <w:rPr>
-          <w:color w:val="000000"/>
-        </w:rPr>
-        <w:t>(goodsBean.getProduct_id()));</w:t>
-      </w:r>
-      <w:r>
-        <w:rPr>
-          <w:color w:val="000000"/>
-        </w:rPr>
-        <w:br/>
-      </w:r>
-      <w:r>
-        <w:rPr>
-          <w:color w:val="000000"/>
-        </w:rPr>
-        <w:br/>
-        <w:t xml:space="preserve">    </w:t>
+          <w:color w:val="000000"/>
+        </w:rPr>
+        <w:t>saveLocal();</w:t>
+      </w:r>
+      <w:r>
+        <w:rPr>
+          <w:color w:val="000000"/>
+        </w:rPr>
+        <w:tab/>
+      </w:r>
+      <w:r>
+        <w:rPr>
+          <w:color w:val="000000"/>
+        </w:rPr>
+        <w:tab/>
+      </w:r>
+      <w:r>
+        <w:rPr>
+          <w:color w:val="000000"/>
+        </w:rPr>
+        <w:tab/>
+      </w:r>
+      <w:r>
+        <w:rPr>
+          <w:color w:val="000000"/>
+        </w:rPr>
+        <w:tab/>
+      </w:r>
+      <w:r>
+        <w:rPr>
+          <w:color w:val="000000"/>
+        </w:rPr>
+        <w:tab/>
+      </w:r>
+      <w:r>
+        <w:rPr>
+          <w:color w:val="000000"/>
+        </w:rPr>
+        <w:tab/>
+      </w:r>
+      <w:r>
+        <w:rPr>
+          <w:color w:val="000000"/>
+        </w:rPr>
+        <w:tab/>
+      </w:r>
+      <w:r>
+        <w:rPr>
+          <w:color w:val="000000"/>
+        </w:rPr>
+        <w:tab/>
+      </w:r>
+      <w:r>
+        <w:rPr>
+          <w:color w:val="000000"/>
+        </w:rPr>
+        <w:tab/>
+      </w:r>
+      <w:r>
+        <w:rPr>
+          <w:color w:val="000000"/>
+        </w:rPr>
+        <w:tab/>
+      </w:r>
+      <w:r>
+        <w:rPr>
+          <w:color w:val="000000"/>
+        </w:rPr>
+        <w:tab/>
+      </w:r>
+      <w:r>
+        <w:rPr>
+          <w:color w:val="000000"/>
+        </w:rPr>
+        <w:tab/>
+      </w:r>
+      <w:r>
+        <w:rPr>
+          <w:color w:val="000000"/>
+        </w:rPr>
+        <w:tab/>
+      </w:r>
+      <w:r>
+        <w:rPr>
+          <w:color w:val="000000"/>
+        </w:rPr>
+        <w:tab/>
       </w:r>
       <w:r>
         <w:rPr>
@@ -61624,20 +61712,6 @@
           <w:i/>
         </w:rPr>
         <w:t>删除后同步到本地</w:t>
-      </w:r>
-      <w:r>
-        <w:rPr>
-          <w:rFonts w:hAnsi="宋体" w:hint="eastAsia"/>
-          <w:i/>
-        </w:rPr>
-        <w:br/>
-        <w:t xml:space="preserve">    </w:t>
-      </w:r>
-      <w:r>
-        <w:rPr>
-          <w:color w:val="000000"/>
-        </w:rPr>
-        <w:t>saveLocal();</w:t>
       </w:r>
       <w:r>
         <w:rPr>
@@ -62209,6 +62283,11 @@
     <w:p>
       <w:pPr>
         <w:pStyle w:val="af8"/>
+        <w:rPr>
+          <w:b/>
+          <w:bCs/>
+          <w:color w:val="FF020C"/>
+        </w:rPr>
       </w:pPr>
       <w:r>
         <w:rPr>
@@ -62237,243 +62316,289 @@
           <w:color w:val="FF020C"/>
         </w:rPr>
         <w:t>{</w:t>
-      </w:r>
-      <w:r>
-        <w:rPr>
-          <w:b/>
-          <w:bCs/>
-          <w:color w:val="FF020C"/>
-        </w:rPr>
-        <w:br/>
-        <w:t xml:space="preserve">    </w:t>
-      </w:r>
-      <w:r>
-        <w:t>List&lt;</w:t>
-      </w:r>
-      <w:r>
-        <w:rPr>
-          <w:color w:val="221FFF"/>
-        </w:rPr>
-        <w:t>GoodsBean</w:t>
-      </w:r>
-      <w:r>
-        <w:t xml:space="preserve">&gt; </w:t>
-      </w:r>
-      <w:r>
-        <w:rPr>
-          <w:color w:val="221FFF"/>
-        </w:rPr>
-        <w:t xml:space="preserve">goodsBeanList </w:t>
-      </w:r>
-      <w:r>
-        <w:t xml:space="preserve">= </w:t>
-      </w:r>
-      <w:r>
-        <w:rPr>
-          <w:b/>
-          <w:bCs/>
-          <w:color w:val="000080"/>
-        </w:rPr>
-        <w:t xml:space="preserve">new </w:t>
-      </w:r>
-      <w:r>
-        <w:t>ArrayList&lt;&gt;();</w:t>
-      </w:r>
-      <w:r>
-        <w:br/>
-        <w:t xml:space="preserve">    </w:t>
-      </w:r>
-      <w:r>
-        <w:rPr>
-          <w:b/>
-          <w:bCs/>
-          <w:color w:val="000080"/>
-        </w:rPr>
-        <w:t xml:space="preserve">for </w:t>
-      </w:r>
-      <w:r>
-        <w:t>(</w:t>
-      </w:r>
-      <w:r>
-        <w:rPr>
-          <w:b/>
-          <w:bCs/>
-          <w:color w:val="000080"/>
-        </w:rPr>
-        <w:t xml:space="preserve">int </w:t>
-      </w:r>
-      <w:r>
-        <w:rPr>
-          <w:color w:val="221FFF"/>
-        </w:rPr>
-        <w:t xml:space="preserve">i </w:t>
-      </w:r>
-      <w:r>
-        <w:t xml:space="preserve">= </w:t>
-      </w:r>
-      <w:r>
-        <w:rPr>
-          <w:color w:val="0000FF"/>
-        </w:rPr>
-        <w:t>0</w:t>
-      </w:r>
-      <w:r>
-        <w:t xml:space="preserve">; </w:t>
-      </w:r>
-      <w:r>
-        <w:rPr>
-          <w:color w:val="221FFF"/>
-        </w:rPr>
-        <w:t xml:space="preserve">i </w:t>
-      </w:r>
-      <w:r>
-        <w:t xml:space="preserve">&lt; </w:t>
-      </w:r>
-      <w:r>
-        <w:rPr>
-          <w:b/>
-          <w:bCs/>
-          <w:color w:val="660E7A"/>
-        </w:rPr>
-        <w:t>sparseArray</w:t>
-      </w:r>
-      <w:r>
-        <w:t xml:space="preserve">.size(); </w:t>
-      </w:r>
-      <w:r>
-        <w:rPr>
-          <w:color w:val="221FFF"/>
-        </w:rPr>
-        <w:t>i</w:t>
-      </w:r>
-      <w:r>
-        <w:t xml:space="preserve">++) </w:t>
-      </w:r>
-      <w:r>
-        <w:rPr>
-          <w:b/>
-          <w:bCs/>
-          <w:color w:val="FF020C"/>
-        </w:rPr>
-        <w:t>{</w:t>
-      </w:r>
-      <w:r>
-        <w:rPr>
-          <w:b/>
-          <w:bCs/>
-          <w:color w:val="FF020C"/>
-        </w:rPr>
-        <w:br/>
-        <w:t xml:space="preserve">        </w:t>
-      </w:r>
-      <w:r>
-        <w:rPr>
-          <w:color w:val="221FFF"/>
-        </w:rPr>
-        <w:t xml:space="preserve">GoodsBean goodsBean </w:t>
-      </w:r>
-      <w:r>
-        <w:t xml:space="preserve">= </w:t>
-      </w:r>
-      <w:r>
-        <w:rPr>
-          <w:b/>
-          <w:bCs/>
-          <w:color w:val="660E7A"/>
-        </w:rPr>
-        <w:t>sparseArray</w:t>
-      </w:r>
-      <w:r>
-        <w:t>.valueAt(</w:t>
-      </w:r>
-      <w:r>
-        <w:rPr>
-          <w:color w:val="221FFF"/>
-        </w:rPr>
-        <w:t>i</w:t>
-      </w:r>
-      <w:r>
-        <w:t>);</w:t>
-      </w:r>
-      <w:r>
-        <w:br/>
-        <w:t xml:space="preserve">        </w:t>
-      </w:r>
-      <w:r>
-        <w:rPr>
-          <w:color w:val="221FFF"/>
-        </w:rPr>
-        <w:t>goodsBeanList</w:t>
-      </w:r>
-      <w:r>
-        <w:t>.add(</w:t>
-      </w:r>
-      <w:r>
-        <w:rPr>
-          <w:color w:val="221FFF"/>
-        </w:rPr>
-        <w:t>goodsBean</w:t>
-      </w:r>
-      <w:r>
-        <w:t>);</w:t>
-      </w:r>
-      <w:r>
-        <w:br/>
-        <w:t xml:space="preserve">    </w:t>
-      </w:r>
-      <w:r>
-        <w:rPr>
-          <w:b/>
-          <w:bCs/>
-          <w:color w:val="FF020C"/>
-        </w:rPr>
-        <w:t>}</w:t>
-      </w:r>
-      <w:r>
-        <w:rPr>
-          <w:b/>
-          <w:bCs/>
-          <w:color w:val="FF020C"/>
-        </w:rPr>
-        <w:br/>
-        <w:t xml:space="preserve">    </w:t>
-      </w:r>
-      <w:r>
-        <w:rPr>
-          <w:b/>
-          <w:bCs/>
-          <w:color w:val="000080"/>
-        </w:rPr>
-        <w:t xml:space="preserve">return </w:t>
-      </w:r>
-      <w:r>
-        <w:rPr>
-          <w:color w:val="221FFF"/>
-        </w:rPr>
-        <w:t>goodsBeanList</w:t>
-      </w:r>
-      <w:r>
-        <w:t>;</w:t>
-      </w:r>
-      <w:r>
-        <w:br/>
-      </w:r>
-      <w:r>
-        <w:rPr>
-          <w:b/>
-          <w:bCs/>
-          <w:color w:val="FF020C"/>
-        </w:rPr>
-        <w:t>}</w:t>
       </w:r>
     </w:p>
     <w:p>
       <w:pPr>
+        <w:pStyle w:val="af8"/>
+      </w:pPr>
+      <w:r>
+        <w:rPr>
+          <w:b/>
+          <w:bCs/>
+          <w:color w:val="FF020C"/>
+        </w:rPr>
+        <w:br/>
+        <w:t xml:space="preserve">    </w:t>
+      </w:r>
+      <w:r>
+        <w:t>List&lt;</w:t>
+      </w:r>
+      <w:r>
+        <w:rPr>
+          <w:color w:val="221FFF"/>
+        </w:rPr>
+        <w:t>GoodsBean</w:t>
+      </w:r>
+      <w:r>
+        <w:t xml:space="preserve">&gt; </w:t>
+      </w:r>
+      <w:r>
+        <w:rPr>
+          <w:color w:val="221FFF"/>
+        </w:rPr>
+        <w:t xml:space="preserve">goodsBeanList </w:t>
+      </w:r>
+      <w:r>
+        <w:t xml:space="preserve">= </w:t>
+      </w:r>
+      <w:r>
+        <w:rPr>
+          <w:b/>
+          <w:bCs/>
+          <w:color w:val="000080"/>
+        </w:rPr>
+        <w:t xml:space="preserve">new </w:t>
+      </w:r>
+      <w:r>
+        <w:t>ArrayList&lt;&gt;();</w:t>
+      </w:r>
+      <w:r>
+        <w:br/>
+        <w:t xml:space="preserve">    </w:t>
+      </w:r>
+      <w:r>
+        <w:rPr>
+          <w:b/>
+          <w:bCs/>
+          <w:color w:val="000080"/>
+        </w:rPr>
+        <w:t xml:space="preserve">for </w:t>
+      </w:r>
+      <w:r>
+        <w:t>(</w:t>
+      </w:r>
+      <w:r>
+        <w:rPr>
+          <w:b/>
+          <w:bCs/>
+          <w:color w:val="000080"/>
+        </w:rPr>
+        <w:t xml:space="preserve">int </w:t>
+      </w:r>
+      <w:r>
+        <w:rPr>
+          <w:color w:val="221FFF"/>
+        </w:rPr>
+        <w:t xml:space="preserve">i </w:t>
+      </w:r>
+      <w:r>
+        <w:t xml:space="preserve">= </w:t>
+      </w:r>
+      <w:r>
+        <w:rPr>
+          <w:color w:val="0000FF"/>
+        </w:rPr>
+        <w:t>0</w:t>
+      </w:r>
+      <w:r>
+        <w:t xml:space="preserve">; </w:t>
+      </w:r>
+      <w:r>
+        <w:rPr>
+          <w:color w:val="221FFF"/>
+        </w:rPr>
+        <w:t xml:space="preserve">i </w:t>
+      </w:r>
+      <w:r>
+        <w:t xml:space="preserve">&lt; </w:t>
+      </w:r>
+      <w:r>
+        <w:rPr>
+          <w:b/>
+          <w:bCs/>
+          <w:color w:val="660E7A"/>
+        </w:rPr>
+        <w:t>sparseArray</w:t>
+      </w:r>
+      <w:r>
+        <w:t xml:space="preserve">.size(); </w:t>
+      </w:r>
+      <w:r>
+        <w:rPr>
+          <w:color w:val="221FFF"/>
+        </w:rPr>
+        <w:t>i</w:t>
+      </w:r>
+      <w:r>
+        <w:t xml:space="preserve">++) </w:t>
+      </w:r>
+      <w:r>
+        <w:rPr>
+          <w:b/>
+          <w:bCs/>
+          <w:color w:val="FF020C"/>
+        </w:rPr>
+        <w:t>{</w:t>
+      </w:r>
+      <w:r>
+        <w:rPr>
+          <w:b/>
+          <w:bCs/>
+          <w:color w:val="FF020C"/>
+        </w:rPr>
+        <w:br/>
+        <w:t xml:space="preserve">        </w:t>
+      </w:r>
+      <w:r>
+        <w:rPr>
+          <w:color w:val="221FFF"/>
+        </w:rPr>
+        <w:t xml:space="preserve">GoodsBean goodsBean </w:t>
+      </w:r>
+      <w:r>
+        <w:t xml:space="preserve">= </w:t>
+      </w:r>
+      <w:r>
+        <w:rPr>
+          <w:b/>
+          <w:bCs/>
+          <w:color w:val="660E7A"/>
+        </w:rPr>
+        <w:t>sparseArray</w:t>
+      </w:r>
+      <w:r>
+        <w:t>.valueAt(</w:t>
+      </w:r>
+      <w:r>
+        <w:rPr>
+          <w:color w:val="221FFF"/>
+        </w:rPr>
+        <w:t>i</w:t>
+      </w:r>
+      <w:r>
+        <w:t>);</w:t>
+      </w:r>
+      <w:r>
+        <w:br/>
+        <w:t xml:space="preserve">        </w:t>
+      </w:r>
+      <w:r>
+        <w:rPr>
+          <w:color w:val="221FFF"/>
+        </w:rPr>
+        <w:t>goodsBeanList</w:t>
+      </w:r>
+      <w:r>
+        <w:t>.add(</w:t>
+      </w:r>
+      <w:r>
+        <w:rPr>
+          <w:color w:val="221FFF"/>
+        </w:rPr>
+        <w:t>goodsBean</w:t>
+      </w:r>
+      <w:r>
+        <w:t>);</w:t>
+      </w:r>
+      <w:r>
+        <w:br/>
+        <w:t xml:space="preserve">    </w:t>
+      </w:r>
+      <w:r>
+        <w:rPr>
+          <w:b/>
+          <w:bCs/>
+          <w:color w:val="FF020C"/>
+        </w:rPr>
+        <w:t>}</w:t>
+      </w:r>
+      <w:r>
+        <w:rPr>
+          <w:b/>
+          <w:bCs/>
+          <w:color w:val="FF020C"/>
+        </w:rPr>
+        <w:br/>
+        <w:t xml:space="preserve">    </w:t>
+      </w:r>
+      <w:r>
+        <w:rPr>
+          <w:b/>
+          <w:bCs/>
+          <w:color w:val="000080"/>
+        </w:rPr>
+        <w:t xml:space="preserve">return </w:t>
+      </w:r>
+      <w:r>
+        <w:rPr>
+          <w:color w:val="221FFF"/>
+        </w:rPr>
+        <w:t>goodsBeanList</w:t>
+      </w:r>
+      <w:r>
+        <w:t>;</w:t>
+      </w:r>
+      <w:r>
+        <w:br/>
+      </w:r>
+      <w:r>
+        <w:rPr>
+          <w:b/>
+          <w:bCs/>
+          <w:color w:val="FF020C"/>
+        </w:rPr>
+        <w:t>}</w:t>
+      </w:r>
+    </w:p>
+    <w:p>
+      <w:pPr>
+        <w:pStyle w:val="3"/>
+      </w:pPr>
+      <w:r>
+        <w:rPr>
+          <w:rFonts w:hint="eastAsia"/>
+        </w:rPr>
+        <w:t>自定义</w:t>
+      </w:r>
+      <w:r>
+        <w:t>控件实现增加、删除</w:t>
+      </w:r>
+    </w:p>
+    <w:p>
+      <w:pPr>
         <w:ind w:firstLine="420"/>
         <w:rPr>
           <w:rFonts w:hint="eastAsia"/>
         </w:rPr>
       </w:pPr>
+      <w:r>
+        <w:rPr>
+          <w:rFonts w:hint="eastAsia"/>
+        </w:rPr>
+        <w:t>直接</w:t>
+      </w:r>
+      <w:r>
+        <w:t>看</w:t>
+      </w:r>
+      <w:r>
+        <w:rPr>
+          <w:rFonts w:hint="eastAsia"/>
+        </w:rPr>
+        <w:t>案例Add</w:t>
+      </w:r>
+      <w:r>
+        <w:t>SubView</w:t>
+      </w:r>
+      <w:r>
+        <w:rPr>
+          <w:rFonts w:hint="eastAsia"/>
+        </w:rPr>
+        <w:t>即可</w:t>
+      </w:r>
+      <w:r>
+        <w:t>。</w:t>
+      </w:r>
       <w:bookmarkStart w:id="0" w:name="_GoBack"/>
       <w:bookmarkEnd w:id="0"/>
     </w:p>
@@ -67425,7 +67550,7 @@
 </file>
 
 <file path=customXml/itemProps1.xml><?xml version="1.0" encoding="utf-8"?>
-<ds:datastoreItem xmlns:ds="http://schemas.openxmlformats.org/officeDocument/2006/customXml" ds:itemID="{0BAAA861-674A-416C-B6B1-5DF01903556A}">
+<ds:datastoreItem xmlns:ds="http://schemas.openxmlformats.org/officeDocument/2006/customXml" ds:itemID="{0C96623C-5076-4EEE-AE97-E48A2F02CA72}">
   <ds:schemaRefs>
     <ds:schemaRef ds:uri="http://schemas.openxmlformats.org/officeDocument/2006/bibliography"/>
   </ds:schemaRefs>

--- a/我的商城.docx
+++ b/我的商城.docx
@@ -553,7 +553,7 @@
           </mc:Choice>
           <mc:Fallback>
             <w:pict>
-              <v:shapetype w14:anchorId="3CADD05E" id="_x0000_t32" coordsize="21600,21600" o:spt="32" o:oned="t" path="m,l21600,21600e" filled="f">
+              <v:shapetype w14:anchorId="2F2B6C77" id="_x0000_t32" coordsize="21600,21600" o:spt="32" o:oned="t" path="m,l21600,21600e" filled="f">
                 <v:path arrowok="t" fillok="f" o:connecttype="none"/>
                 <o:lock v:ext="edit" shapetype="t"/>
               </v:shapetype>
@@ -744,7 +744,7 @@
           </mc:Choice>
           <mc:Fallback>
             <w:pict>
-              <v:shape w14:anchorId="121D2C27" id="直接箭头连接符 5" o:spid="_x0000_s1026" type="#_x0000_t32" style="position:absolute;left:0;text-align:left;margin-left:275.5pt;margin-top:89.25pt;width:80.35pt;height:24.1pt;flip:y;z-index:251641344;visibility:visible;mso-wrap-style:square;mso-width-percent:0;mso-height-percent:0;mso-wrap-distance-left:9pt;mso-wrap-distance-top:0;mso-wrap-distance-right:9pt;mso-wrap-distance-bottom:0;mso-position-horizontal:absolute;mso-position-horizontal-relative:text;mso-position-vertical:absolute;mso-position-vertical-relative:text;mso-width-percent:0;mso-height-percent:0;mso-width-relative:margin;mso-height-relative:margin" o:gfxdata="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" strokecolor="red">
+              <v:shape w14:anchorId="06F7E784" id="直接箭头连接符 5" o:spid="_x0000_s1026" type="#_x0000_t32" style="position:absolute;left:0;text-align:left;margin-left:275.5pt;margin-top:89.25pt;width:80.35pt;height:24.1pt;flip:y;z-index:251641344;visibility:visible;mso-wrap-style:square;mso-width-percent:0;mso-height-percent:0;mso-wrap-distance-left:9pt;mso-wrap-distance-top:0;mso-wrap-distance-right:9pt;mso-wrap-distance-bottom:0;mso-position-horizontal:absolute;mso-position-horizontal-relative:text;mso-position-vertical:absolute;mso-position-vertical-relative:text;mso-width-percent:0;mso-height-percent:0;mso-width-relative:margin;mso-height-relative:margin" o:gfxdata="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" strokecolor="red">
                 <v:stroke endarrow="block"/>
               </v:shape>
             </w:pict>
@@ -15802,7 +15802,7 @@
           </mc:Choice>
           <mc:Fallback>
             <w:pict>
-              <v:shape w14:anchorId="021DB29E" id="直接箭头连接符 32" o:spid="_x0000_s1026" type="#_x0000_t32" style="position:absolute;left:0;text-align:left;margin-left:364.2pt;margin-top:23.7pt;width:41.8pt;height:5.1pt;flip:y;z-index:251647488;visibility:visible;mso-wrap-style:square;mso-wrap-distance-left:9pt;mso-wrap-distance-top:0;mso-wrap-distance-right:9pt;mso-wrap-distance-bottom:0;mso-position-horizontal:absolute;mso-position-horizontal-relative:text;mso-position-vertical:absolute;mso-position-vertical-relative:text" o:gfxdata="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" strokecolor="red">
+              <v:shape w14:anchorId="1060AF27" id="直接箭头连接符 32" o:spid="_x0000_s1026" type="#_x0000_t32" style="position:absolute;left:0;text-align:left;margin-left:364.2pt;margin-top:23.7pt;width:41.8pt;height:5.1pt;flip:y;z-index:251647488;visibility:visible;mso-wrap-style:square;mso-wrap-distance-left:9pt;mso-wrap-distance-top:0;mso-wrap-distance-right:9pt;mso-wrap-distance-bottom:0;mso-position-horizontal:absolute;mso-position-horizontal-relative:text;mso-position-vertical:absolute;mso-position-vertical-relative:text" o:gfxdata="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" strokecolor="red">
                 <v:stroke endarrow="block"/>
               </v:shape>
             </w:pict>
@@ -23664,7 +23664,7 @@
           </mc:Choice>
           <mc:Fallback>
             <w:pict>
-              <v:shapetype w14:anchorId="07A27C10" id="_x0000_t38" coordsize="21600,21600" o:spt="38" o:oned="t" path="m,c@0,0@1,5400@1,10800@1,16200@2,21600,21600,21600e" filled="f">
+              <v:shapetype w14:anchorId="5F40ECA5" id="_x0000_t38" coordsize="21600,21600" o:spt="38" o:oned="t" path="m,c@0,0@1,5400@1,10800@1,16200@2,21600,21600,21600e" filled="f">
                 <v:formulas>
                   <v:f eqn="mid #0 0"/>
                   <v:f eqn="val #0"/>
@@ -36911,7 +36911,7 @@
           </mc:Choice>
           <mc:Fallback>
             <w:pict>
-              <v:shape w14:anchorId="0D5B7CA4" id="直接箭头连接符 56" o:spid="_x0000_s1026" type="#_x0000_t32" style="position:absolute;left:0;text-align:left;margin-left:318.25pt;margin-top:229.95pt;width:47.85pt;height:23.65pt;flip:y;z-index:251642368;visibility:visible;mso-wrap-style:square;mso-width-percent:0;mso-height-percent:0;mso-wrap-distance-left:9pt;mso-wrap-distance-top:0;mso-wrap-distance-right:9pt;mso-wrap-distance-bottom:0;mso-position-horizontal:absolute;mso-position-horizontal-relative:text;mso-position-vertical:absolute;mso-position-vertical-relative:text;mso-width-percent:0;mso-height-percent:0;mso-width-relative:margin;mso-height-relative:margin" o:gfxdata="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" strokecolor="red">
+              <v:shape w14:anchorId="4C7AF760" id="直接箭头连接符 56" o:spid="_x0000_s1026" type="#_x0000_t32" style="position:absolute;left:0;text-align:left;margin-left:318.25pt;margin-top:229.95pt;width:47.85pt;height:23.65pt;flip:y;z-index:251642368;visibility:visible;mso-wrap-style:square;mso-width-percent:0;mso-height-percent:0;mso-wrap-distance-left:9pt;mso-wrap-distance-top:0;mso-wrap-distance-right:9pt;mso-wrap-distance-bottom:0;mso-position-horizontal:absolute;mso-position-horizontal-relative:text;mso-position-vertical:absolute;mso-position-vertical-relative:text;mso-width-percent:0;mso-height-percent:0;mso-width-relative:margin;mso-height-relative:margin" o:gfxdata="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" strokecolor="red">
                 <v:stroke endarrow="block"/>
               </v:shape>
             </w:pict>
@@ -36980,7 +36980,7 @@
           </mc:Choice>
           <mc:Fallback>
             <w:pict>
-              <v:shape w14:anchorId="1175A2F1" id="直接箭头连接符 55" o:spid="_x0000_s1026" type="#_x0000_t32" style="position:absolute;left:0;text-align:left;margin-left:318.7pt;margin-top:127.75pt;width:46.45pt;height:20.45pt;flip:y;z-index:251655680;visibility:visible;mso-wrap-style:square;mso-wrap-distance-left:9pt;mso-wrap-distance-top:0;mso-wrap-distance-right:9pt;mso-wrap-distance-bottom:0;mso-position-horizontal:absolute;mso-position-horizontal-relative:text;mso-position-vertical:absolute;mso-position-vertical-relative:text" o:gfxdata="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" strokecolor="red">
+              <v:shape w14:anchorId="40F4C05D" id="直接箭头连接符 55" o:spid="_x0000_s1026" type="#_x0000_t32" style="position:absolute;left:0;text-align:left;margin-left:318.7pt;margin-top:127.75pt;width:46.45pt;height:20.45pt;flip:y;z-index:251655680;visibility:visible;mso-wrap-style:square;mso-wrap-distance-left:9pt;mso-wrap-distance-top:0;mso-wrap-distance-right:9pt;mso-wrap-distance-bottom:0;mso-position-horizontal:absolute;mso-position-horizontal-relative:text;mso-position-vertical:absolute;mso-position-vertical-relative:text" o:gfxdata="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" strokecolor="red">
                 <v:stroke endarrow="block"/>
               </v:shape>
             </w:pict>
@@ -37049,7 +37049,7 @@
           </mc:Choice>
           <mc:Fallback>
             <w:pict>
-              <v:shape w14:anchorId="532B523E" id="直接箭头连接符 54" o:spid="_x0000_s1026" type="#_x0000_t32" style="position:absolute;left:0;text-align:left;margin-left:316.85pt;margin-top:71.55pt;width:48.3pt;height:19.95pt;flip:y;z-index:251654656;visibility:visible;mso-wrap-style:square;mso-wrap-distance-left:9pt;mso-wrap-distance-top:0;mso-wrap-distance-right:9pt;mso-wrap-distance-bottom:0;mso-position-horizontal:absolute;mso-position-horizontal-relative:text;mso-position-vertical:absolute;mso-position-vertical-relative:text" o:gfxdata="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" strokecolor="red">
+              <v:shape w14:anchorId="4508A875" id="直接箭头连接符 54" o:spid="_x0000_s1026" type="#_x0000_t32" style="position:absolute;left:0;text-align:left;margin-left:316.85pt;margin-top:71.55pt;width:48.3pt;height:19.95pt;flip:y;z-index:251654656;visibility:visible;mso-wrap-style:square;mso-wrap-distance-left:9pt;mso-wrap-distance-top:0;mso-wrap-distance-right:9pt;mso-wrap-distance-bottom:0;mso-position-horizontal:absolute;mso-position-horizontal-relative:text;mso-position-vertical:absolute;mso-position-vertical-relative:text" o:gfxdata="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